--- a/HW2/AI2_315836569_208536284.docx
+++ b/HW2/AI2_315836569_208536284.docx
@@ -6,6 +6,7 @@
       <w:pPr>
         <w:bidi/>
         <w:rPr>
+          <w:rFonts w:ascii="Times New Roman" w:hAnsi="Times New Roman" w:cs="Times New Roman"/>
           <w:rtl/>
         </w:rPr>
       </w:pPr>
@@ -19,12 +20,13 @@
         </w:numPr>
         <w:bidi/>
         <w:rPr>
-          <w:noProof/>
-        </w:rPr>
-      </w:pPr>
-      <w:r>
-        <w:rPr>
-          <w:rFonts w:hint="cs"/>
+          <w:rFonts w:ascii="Times New Roman" w:hAnsi="Times New Roman" w:cs="Times New Roman"/>
+          <w:noProof/>
+        </w:rPr>
+      </w:pPr>
+      <w:r>
+        <w:rPr>
+          <w:rFonts w:ascii="Times New Roman" w:hAnsi="Times New Roman" w:cs="Times New Roman"/>
           <w:rtl/>
         </w:rPr>
         <w:t xml:space="preserve">האסטרטגיה של שחקן זה היא להימנע מבורות בעומק 2 (2 מהלכים מראש) </w:t>
@@ -35,36 +37,41 @@
         <w:pStyle w:val="ListParagraph"/>
         <w:bidi/>
         <w:rPr>
-          <w:noProof/>
-          <w:rtl/>
-        </w:rPr>
-      </w:pPr>
-      <w:r>
-        <w:rPr>
-          <w:rFonts w:hint="cs"/>
+          <w:rFonts w:ascii="Times New Roman" w:hAnsi="Times New Roman" w:cs="Times New Roman"/>
+          <w:noProof/>
+          <w:rtl/>
+        </w:rPr>
+      </w:pPr>
+      <w:r>
+        <w:rPr>
+          <w:rFonts w:ascii="Times New Roman" w:hAnsi="Times New Roman" w:cs="Times New Roman"/>
           <w:rtl/>
         </w:rPr>
         <w:t>ולהיצמד לקירות (</w:t>
       </w:r>
       <w:r>
+        <w:rPr>
+          <w:rFonts w:ascii="Times New Roman" w:hAnsi="Times New Roman" w:cs="Times New Roman"/>
+        </w:rPr>
         <w:t>-1</w:t>
       </w:r>
       <w:r>
         <w:rPr>
-          <w:rFonts w:hint="cs"/>
+          <w:rFonts w:ascii="Times New Roman" w:hAnsi="Times New Roman" w:cs="Times New Roman"/>
           <w:rtl/>
         </w:rPr>
         <w:t xml:space="preserve"> במפה)</w:t>
       </w:r>
       <w:r>
         <w:rPr>
+          <w:rFonts w:ascii="Times New Roman" w:hAnsi="Times New Roman" w:cs="Times New Roman"/>
           <w:noProof/>
         </w:rPr>
         <w:t xml:space="preserve"> </w:t>
       </w:r>
       <w:r>
         <w:rPr>
-          <w:rFonts w:hint="cs"/>
+          <w:rFonts w:ascii="Times New Roman" w:hAnsi="Times New Roman" w:cs="Times New Roman"/>
           <w:noProof/>
           <w:rtl/>
         </w:rPr>
@@ -76,13 +83,14 @@
         <w:pStyle w:val="ListParagraph"/>
         <w:bidi/>
         <w:rPr>
-          <w:noProof/>
-          <w:rtl/>
-        </w:rPr>
-      </w:pPr>
-      <w:r>
-        <w:rPr>
-          <w:rFonts w:hint="cs"/>
+          <w:rFonts w:ascii="Times New Roman" w:hAnsi="Times New Roman" w:cs="Times New Roman"/>
+          <w:noProof/>
+          <w:rtl/>
+        </w:rPr>
+      </w:pPr>
+      <w:r>
+        <w:rPr>
+          <w:rFonts w:ascii="Times New Roman" w:hAnsi="Times New Roman" w:cs="Times New Roman"/>
           <w:noProof/>
           <w:u w:val="single"/>
           <w:rtl/>
@@ -91,7 +99,7 @@
       </w:r>
       <w:r>
         <w:rPr>
-          <w:rFonts w:hint="cs"/>
+          <w:rFonts w:ascii="Times New Roman" w:hAnsi="Times New Roman" w:cs="Times New Roman"/>
           <w:noProof/>
           <w:rtl/>
         </w:rPr>
@@ -107,12 +115,13 @@
         </w:numPr>
         <w:bidi/>
         <w:rPr>
-          <w:noProof/>
-        </w:rPr>
-      </w:pPr>
-      <w:r>
-        <w:rPr>
-          <w:rFonts w:hint="cs"/>
+          <w:rFonts w:ascii="Times New Roman" w:hAnsi="Times New Roman" w:cs="Times New Roman"/>
+          <w:noProof/>
+        </w:rPr>
+      </w:pPr>
+      <w:r>
+        <w:rPr>
+          <w:rFonts w:ascii="Times New Roman" w:hAnsi="Times New Roman" w:cs="Times New Roman"/>
           <w:noProof/>
           <w:rtl/>
         </w:rPr>
@@ -120,7 +129,7 @@
       </w:r>
       <w:r>
         <w:rPr>
-          <w:rFonts w:hint="cs"/>
+          <w:rFonts w:ascii="Times New Roman" w:hAnsi="Times New Roman" w:cs="Times New Roman"/>
           <w:noProof/>
           <w:highlight w:val="yellow"/>
           <w:rtl/>
@@ -129,7 +138,7 @@
       </w:r>
       <w:r>
         <w:rPr>
-          <w:rFonts w:hint="cs"/>
+          <w:rFonts w:ascii="Times New Roman" w:hAnsi="Times New Roman" w:cs="Times New Roman"/>
           <w:noProof/>
           <w:rtl/>
         </w:rPr>
@@ -145,12 +154,13 @@
         </w:numPr>
         <w:bidi/>
         <w:rPr>
-          <w:noProof/>
-        </w:rPr>
-      </w:pPr>
-      <w:r>
-        <w:rPr>
-          <w:rFonts w:hint="cs"/>
+          <w:rFonts w:ascii="Times New Roman" w:hAnsi="Times New Roman" w:cs="Times New Roman"/>
+          <w:noProof/>
+        </w:rPr>
+      </w:pPr>
+      <w:r>
+        <w:rPr>
+          <w:rFonts w:ascii="Times New Roman" w:hAnsi="Times New Roman" w:cs="Times New Roman"/>
           <w:noProof/>
           <w:rtl/>
         </w:rPr>
@@ -158,7 +168,7 @@
       </w:r>
       <w:r>
         <w:rPr>
-          <w:rFonts w:hint="cs"/>
+          <w:rFonts w:ascii="Times New Roman" w:hAnsi="Times New Roman" w:cs="Times New Roman"/>
           <w:b/>
           <w:bCs/>
           <w:noProof/>
@@ -168,7 +178,7 @@
       </w:r>
       <w:r>
         <w:rPr>
-          <w:rFonts w:hint="cs"/>
+          <w:rFonts w:ascii="Times New Roman" w:hAnsi="Times New Roman" w:cs="Times New Roman"/>
           <w:noProof/>
           <w:rtl/>
         </w:rPr>
@@ -180,13 +190,14 @@
         <w:pStyle w:val="ListParagraph"/>
         <w:bidi/>
         <w:rPr>
-          <w:noProof/>
-          <w:rtl/>
-        </w:rPr>
-      </w:pPr>
-      <w:r>
-        <w:rPr>
-          <w:rFonts w:hint="cs"/>
+          <w:rFonts w:ascii="Times New Roman" w:hAnsi="Times New Roman" w:cs="Times New Roman"/>
+          <w:noProof/>
+          <w:rtl/>
+        </w:rPr>
+      </w:pPr>
+      <w:r>
+        <w:rPr>
+          <w:rFonts w:ascii="Times New Roman" w:hAnsi="Times New Roman" w:cs="Times New Roman"/>
           <w:noProof/>
           <w:u w:val="single"/>
           <w:rtl/>
@@ -195,7 +206,7 @@
       </w:r>
       <w:r>
         <w:rPr>
-          <w:rFonts w:hint="cs"/>
+          <w:rFonts w:ascii="Times New Roman" w:hAnsi="Times New Roman" w:cs="Times New Roman"/>
           <w:noProof/>
           <w:rtl/>
         </w:rPr>
@@ -211,12 +222,13 @@
         </w:numPr>
         <w:bidi/>
         <w:rPr>
-          <w:noProof/>
-        </w:rPr>
-      </w:pPr>
-      <w:r>
-        <w:rPr>
-          <w:rFonts w:hint="cs"/>
+          <w:rFonts w:ascii="Times New Roman" w:hAnsi="Times New Roman" w:cs="Times New Roman"/>
+          <w:noProof/>
+        </w:rPr>
+      </w:pPr>
+      <w:r>
+        <w:rPr>
+          <w:rFonts w:ascii="Times New Roman" w:hAnsi="Times New Roman" w:cs="Times New Roman"/>
           <w:noProof/>
           <w:rtl/>
         </w:rPr>
@@ -229,12 +241,13 @@
         <w:bidi/>
         <w:ind w:left="1440"/>
         <w:rPr>
-          <w:noProof/>
-        </w:rPr>
-      </w:pPr>
-      <w:r>
-        <w:rPr>
-          <w:rFonts w:hint="cs"/>
+          <w:rFonts w:ascii="Times New Roman" w:hAnsi="Times New Roman" w:cs="Times New Roman"/>
+          <w:noProof/>
+        </w:rPr>
+      </w:pPr>
+      <w:r>
+        <w:rPr>
+          <w:rFonts w:ascii="Times New Roman" w:hAnsi="Times New Roman" w:cs="Times New Roman"/>
           <w:noProof/>
           <w:rtl/>
         </w:rPr>
@@ -250,12 +263,14 @@
         </w:numPr>
         <w:bidi/>
         <w:rPr>
-          <w:noProof/>
-        </w:rPr>
-      </w:pPr>
-      <w:r>
-        <w:rPr>
-          <w:rFonts w:cs="Arial"/>
+          <w:rFonts w:ascii="Times New Roman" w:hAnsi="Times New Roman" w:cs="Times New Roman"/>
+          <w:noProof/>
+        </w:rPr>
+      </w:pPr>
+      <w:r>
+        <w:rPr>
+          <w:rFonts w:ascii="Times New Roman" w:hAnsi="Times New Roman" w:cs="Times New Roman"/>
+          <w:noProof/>
           <w:rtl/>
         </w:rPr>
         <w:drawing>
@@ -316,7 +331,7 @@
       </w:r>
       <w:r>
         <w:rPr>
-          <w:rFonts w:hint="cs"/>
+          <w:rFonts w:ascii="Times New Roman" w:hAnsi="Times New Roman" w:cs="Times New Roman"/>
           <w:noProof/>
           <w:rtl/>
         </w:rPr>
@@ -324,6 +339,7 @@
       </w:r>
       <w:r>
         <w:rPr>
+          <w:rFonts w:ascii="Times New Roman" w:hAnsi="Times New Roman" w:cs="Times New Roman"/>
           <w:rtl/>
         </w:rPr>
         <w:t xml:space="preserve"> </w:t>
@@ -335,6 +351,7 @@
         <w:bidi/>
         <w:ind w:left="1440"/>
         <w:rPr>
+          <w:rFonts w:ascii="Times New Roman" w:hAnsi="Times New Roman" w:cs="Times New Roman"/>
           <w:noProof/>
           <w:rtl/>
         </w:rPr>
@@ -346,6 +363,7 @@
         <w:bidi/>
         <w:ind w:left="1440"/>
         <w:rPr>
+          <w:rFonts w:ascii="Times New Roman" w:hAnsi="Times New Roman" w:cs="Times New Roman"/>
           <w:noProof/>
           <w:rtl/>
         </w:rPr>
@@ -357,6 +375,7 @@
         <w:bidi/>
         <w:ind w:left="1440"/>
         <w:rPr>
+          <w:rFonts w:ascii="Times New Roman" w:hAnsi="Times New Roman" w:cs="Times New Roman"/>
           <w:noProof/>
           <w:rtl/>
         </w:rPr>
@@ -368,6 +387,7 @@
         <w:bidi/>
         <w:ind w:left="1440"/>
         <w:rPr>
+          <w:rFonts w:ascii="Times New Roman" w:hAnsi="Times New Roman" w:cs="Times New Roman"/>
           <w:noProof/>
           <w:rtl/>
         </w:rPr>
@@ -379,6 +399,7 @@
         <w:bidi/>
         <w:ind w:left="1440"/>
         <w:rPr>
+          <w:rFonts w:ascii="Times New Roman" w:hAnsi="Times New Roman" w:cs="Times New Roman"/>
           <w:noProof/>
           <w:rtl/>
         </w:rPr>
@@ -390,6 +411,7 @@
         <w:bidi/>
         <w:ind w:left="1440"/>
         <w:rPr>
+          <w:rFonts w:ascii="Times New Roman" w:hAnsi="Times New Roman" w:cs="Times New Roman"/>
           <w:noProof/>
           <w:rtl/>
         </w:rPr>
@@ -401,6 +423,7 @@
         <w:bidi/>
         <w:ind w:left="1440"/>
         <w:rPr>
+          <w:rFonts w:ascii="Times New Roman" w:hAnsi="Times New Roman" w:cs="Times New Roman"/>
           <w:noProof/>
           <w:rtl/>
         </w:rPr>
@@ -412,6 +435,7 @@
         <w:bidi/>
         <w:ind w:left="1440"/>
         <w:rPr>
+          <w:rFonts w:ascii="Times New Roman" w:hAnsi="Times New Roman" w:cs="Times New Roman"/>
           <w:noProof/>
           <w:rtl/>
         </w:rPr>
@@ -423,6 +447,7 @@
         <w:bidi/>
         <w:ind w:left="1440"/>
         <w:rPr>
+          <w:rFonts w:ascii="Times New Roman" w:hAnsi="Times New Roman" w:cs="Times New Roman"/>
           <w:noProof/>
           <w:rtl/>
         </w:rPr>
@@ -434,6 +459,7 @@
         <w:bidi/>
         <w:ind w:left="1440"/>
         <w:rPr>
+          <w:rFonts w:ascii="Times New Roman" w:hAnsi="Times New Roman" w:cs="Times New Roman"/>
           <w:noProof/>
           <w:rtl/>
         </w:rPr>
@@ -445,6 +471,7 @@
         <w:bidi/>
         <w:ind w:left="1440"/>
         <w:rPr>
+          <w:rFonts w:ascii="Times New Roman" w:hAnsi="Times New Roman" w:cs="Times New Roman"/>
           <w:noProof/>
           <w:rtl/>
         </w:rPr>
@@ -456,14 +483,16 @@
         <w:bidi/>
         <w:ind w:left="1440"/>
         <w:rPr>
-          <w:noProof/>
-        </w:rPr>
-      </w:pPr>
-    </w:p>
-    <w:p>
-      <w:pPr>
-        <w:bidi/>
-        <w:rPr>
+          <w:rFonts w:ascii="Times New Roman" w:hAnsi="Times New Roman" w:cs="Times New Roman"/>
+          <w:noProof/>
+        </w:rPr>
+      </w:pPr>
+    </w:p>
+    <w:p>
+      <w:pPr>
+        <w:bidi/>
+        <w:rPr>
+          <w:rFonts w:ascii="Times New Roman" w:hAnsi="Times New Roman" w:cs="Times New Roman"/>
           <w:noProof/>
           <w:rtl/>
         </w:rPr>
@@ -478,12 +507,13 @@
         </w:numPr>
         <w:bidi/>
         <w:rPr>
-          <w:noProof/>
-        </w:rPr>
-      </w:pPr>
-      <w:r>
-        <w:rPr>
-          <w:rFonts w:cs="Arial"/>
+          <w:rFonts w:ascii="Times New Roman" w:hAnsi="Times New Roman" w:cs="Times New Roman"/>
+          <w:noProof/>
+        </w:rPr>
+      </w:pPr>
+      <w:r>
+        <w:rPr>
+          <w:rFonts w:ascii="Times New Roman" w:hAnsi="Times New Roman" w:cs="Times New Roman"/>
           <w:noProof/>
           <w:u w:val="single"/>
           <w:rtl/>
@@ -546,7 +576,7 @@
       </w:r>
       <w:r>
         <w:rPr>
-          <w:rFonts w:hint="cs"/>
+          <w:rFonts w:ascii="Times New Roman" w:hAnsi="Times New Roman" w:cs="Times New Roman"/>
           <w:noProof/>
           <w:u w:val="single"/>
           <w:rtl/>
@@ -555,7 +585,7 @@
       </w:r>
       <w:r>
         <w:rPr>
-          <w:rFonts w:hint="cs"/>
+          <w:rFonts w:ascii="Times New Roman" w:hAnsi="Times New Roman" w:cs="Times New Roman"/>
           <w:noProof/>
           <w:rtl/>
         </w:rPr>
@@ -567,79 +597,88 @@
         <w:pStyle w:val="ListParagraph"/>
         <w:bidi/>
         <w:rPr>
-          <w:noProof/>
-          <w:rtl/>
-        </w:rPr>
-      </w:pPr>
-    </w:p>
-    <w:p>
-      <w:pPr>
-        <w:pStyle w:val="ListParagraph"/>
-        <w:bidi/>
-        <w:rPr>
-          <w:noProof/>
-        </w:rPr>
-      </w:pPr>
-    </w:p>
-    <w:p>
-      <w:pPr>
-        <w:pStyle w:val="ListParagraph"/>
-        <w:bidi/>
-        <w:rPr>
-          <w:noProof/>
-          <w:rtl/>
-        </w:rPr>
-      </w:pPr>
-    </w:p>
-    <w:p>
-      <w:pPr>
-        <w:pStyle w:val="ListParagraph"/>
-        <w:bidi/>
-        <w:rPr>
-          <w:noProof/>
-          <w:rtl/>
-        </w:rPr>
-      </w:pPr>
-    </w:p>
-    <w:p>
-      <w:pPr>
-        <w:pStyle w:val="ListParagraph"/>
-        <w:bidi/>
-        <w:rPr>
-          <w:noProof/>
-          <w:rtl/>
-        </w:rPr>
-      </w:pPr>
-    </w:p>
-    <w:p>
-      <w:pPr>
-        <w:pStyle w:val="ListParagraph"/>
-        <w:bidi/>
-        <w:rPr>
-          <w:noProof/>
-          <w:rtl/>
-        </w:rPr>
-      </w:pPr>
-    </w:p>
-    <w:p>
-      <w:pPr>
-        <w:bidi/>
-        <w:rPr>
-          <w:noProof/>
-          <w:rtl/>
-        </w:rPr>
-      </w:pPr>
-    </w:p>
-    <w:p>
-      <w:pPr>
-        <w:bidi/>
-        <w:rPr>
-          <w:noProof/>
-          <w:rtl/>
-        </w:rPr>
-      </w:pPr>
-      <w:r>
-        <w:rPr>
+          <w:rFonts w:ascii="Times New Roman" w:hAnsi="Times New Roman" w:cs="Times New Roman"/>
+          <w:noProof/>
+          <w:rtl/>
+        </w:rPr>
+      </w:pPr>
+    </w:p>
+    <w:p>
+      <w:pPr>
+        <w:pStyle w:val="ListParagraph"/>
+        <w:bidi/>
+        <w:rPr>
+          <w:rFonts w:ascii="Times New Roman" w:hAnsi="Times New Roman" w:cs="Times New Roman"/>
+          <w:noProof/>
+        </w:rPr>
+      </w:pPr>
+    </w:p>
+    <w:p>
+      <w:pPr>
+        <w:pStyle w:val="ListParagraph"/>
+        <w:bidi/>
+        <w:rPr>
+          <w:rFonts w:ascii="Times New Roman" w:hAnsi="Times New Roman" w:cs="Times New Roman"/>
+          <w:noProof/>
+          <w:rtl/>
+        </w:rPr>
+      </w:pPr>
+    </w:p>
+    <w:p>
+      <w:pPr>
+        <w:pStyle w:val="ListParagraph"/>
+        <w:bidi/>
+        <w:rPr>
+          <w:rFonts w:ascii="Times New Roman" w:hAnsi="Times New Roman" w:cs="Times New Roman"/>
+          <w:noProof/>
+          <w:rtl/>
+        </w:rPr>
+      </w:pPr>
+    </w:p>
+    <w:p>
+      <w:pPr>
+        <w:pStyle w:val="ListParagraph"/>
+        <w:bidi/>
+        <w:rPr>
+          <w:rFonts w:ascii="Times New Roman" w:hAnsi="Times New Roman" w:cs="Times New Roman"/>
+          <w:noProof/>
+          <w:rtl/>
+        </w:rPr>
+      </w:pPr>
+    </w:p>
+    <w:p>
+      <w:pPr>
+        <w:pStyle w:val="ListParagraph"/>
+        <w:bidi/>
+        <w:rPr>
+          <w:rFonts w:ascii="Times New Roman" w:hAnsi="Times New Roman" w:cs="Times New Roman"/>
+          <w:noProof/>
+          <w:rtl/>
+        </w:rPr>
+      </w:pPr>
+    </w:p>
+    <w:p>
+      <w:pPr>
+        <w:bidi/>
+        <w:rPr>
+          <w:rFonts w:ascii="Times New Roman" w:hAnsi="Times New Roman" w:cs="Times New Roman"/>
+          <w:noProof/>
+          <w:rtl/>
+        </w:rPr>
+      </w:pPr>
+    </w:p>
+    <w:p>
+      <w:pPr>
+        <w:bidi/>
+        <w:rPr>
+          <w:rFonts w:ascii="Times New Roman" w:hAnsi="Times New Roman" w:cs="Times New Roman"/>
+          <w:noProof/>
+          <w:rtl/>
+        </w:rPr>
+      </w:pPr>
+      <w:r>
+        <w:rPr>
+          <w:rFonts w:ascii="Times New Roman" w:hAnsi="Times New Roman" w:cs="Times New Roman"/>
           <w:noProof/>
           <w:rtl/>
         </w:rPr>
@@ -647,7 +686,7 @@
       </w:r>
       <w:r>
         <w:rPr>
-          <w:rFonts w:hint="cs"/>
+          <w:rFonts w:ascii="Times New Roman" w:hAnsi="Times New Roman" w:cs="Times New Roman"/>
           <w:noProof/>
           <w:highlight w:val="yellow"/>
           <w:u w:val="single"/>
@@ -657,7 +696,7 @@
       </w:r>
       <w:r>
         <w:rPr>
-          <w:rFonts w:hint="cs"/>
+          <w:rFonts w:ascii="Times New Roman" w:hAnsi="Times New Roman" w:cs="Times New Roman"/>
           <w:noProof/>
           <w:highlight w:val="yellow"/>
           <w:rtl/>
@@ -669,51 +708,57 @@
       <w:pPr>
         <w:bidi/>
         <w:rPr>
-          <w:noProof/>
-          <w:rtl/>
-        </w:rPr>
-      </w:pPr>
-    </w:p>
-    <w:p>
-      <w:pPr>
-        <w:bidi/>
-        <w:rPr>
-          <w:noProof/>
-          <w:rtl/>
-        </w:rPr>
-      </w:pPr>
-    </w:p>
-    <w:p>
-      <w:pPr>
-        <w:bidi/>
-        <w:rPr>
-          <w:noProof/>
-          <w:rtl/>
-        </w:rPr>
-      </w:pPr>
-    </w:p>
-    <w:p>
-      <w:pPr>
-        <w:bidi/>
-        <w:rPr>
-          <w:noProof/>
-          <w:rtl/>
-        </w:rPr>
-      </w:pPr>
-    </w:p>
-    <w:p>
-      <w:pPr>
-        <w:bidi/>
-        <w:rPr>
-          <w:noProof/>
-          <w:rtl/>
-        </w:rPr>
-      </w:pPr>
-    </w:p>
-    <w:p>
-      <w:pPr>
-        <w:bidi/>
-        <w:rPr>
+          <w:rFonts w:ascii="Times New Roman" w:hAnsi="Times New Roman" w:cs="Times New Roman"/>
+          <w:noProof/>
+          <w:rtl/>
+        </w:rPr>
+      </w:pPr>
+    </w:p>
+    <w:p>
+      <w:pPr>
+        <w:bidi/>
+        <w:rPr>
+          <w:rFonts w:ascii="Times New Roman" w:hAnsi="Times New Roman" w:cs="Times New Roman"/>
+          <w:noProof/>
+          <w:rtl/>
+        </w:rPr>
+      </w:pPr>
+    </w:p>
+    <w:p>
+      <w:pPr>
+        <w:bidi/>
+        <w:rPr>
+          <w:rFonts w:ascii="Times New Roman" w:hAnsi="Times New Roman" w:cs="Times New Roman"/>
+          <w:noProof/>
+          <w:rtl/>
+        </w:rPr>
+      </w:pPr>
+    </w:p>
+    <w:p>
+      <w:pPr>
+        <w:bidi/>
+        <w:rPr>
+          <w:rFonts w:ascii="Times New Roman" w:hAnsi="Times New Roman" w:cs="Times New Roman"/>
+          <w:noProof/>
+          <w:rtl/>
+        </w:rPr>
+      </w:pPr>
+    </w:p>
+    <w:p>
+      <w:pPr>
+        <w:bidi/>
+        <w:rPr>
+          <w:rFonts w:ascii="Times New Roman" w:hAnsi="Times New Roman" w:cs="Times New Roman"/>
+          <w:noProof/>
+          <w:rtl/>
+        </w:rPr>
+      </w:pPr>
+    </w:p>
+    <w:p>
+      <w:pPr>
+        <w:bidi/>
+        <w:rPr>
+          <w:rFonts w:ascii="Times New Roman" w:hAnsi="Times New Roman" w:cs="Times New Roman"/>
           <w:noProof/>
         </w:rPr>
       </w:pPr>
@@ -727,12 +772,13 @@
         </w:numPr>
         <w:bidi/>
         <w:rPr>
-          <w:noProof/>
-        </w:rPr>
-      </w:pPr>
-      <w:r>
-        <w:rPr>
-          <w:rFonts w:hint="cs"/>
+          <w:rFonts w:ascii="Times New Roman" w:hAnsi="Times New Roman" w:cs="Times New Roman"/>
+          <w:noProof/>
+        </w:rPr>
+      </w:pPr>
+      <w:r>
+        <w:rPr>
+          <w:rFonts w:ascii="Times New Roman" w:hAnsi="Times New Roman" w:cs="Times New Roman"/>
           <w:noProof/>
           <w:u w:val="single"/>
           <w:rtl/>
@@ -742,7 +788,7 @@
       </w:r>
       <w:r>
         <w:rPr>
-          <w:rFonts w:hint="cs"/>
+          <w:rFonts w:ascii="Times New Roman" w:hAnsi="Times New Roman" w:cs="Times New Roman"/>
           <w:noProof/>
           <w:rtl/>
         </w:rPr>
@@ -758,12 +804,13 @@
         </w:numPr>
         <w:bidi/>
         <w:rPr>
-          <w:noProof/>
-        </w:rPr>
-      </w:pPr>
-      <w:r>
-        <w:rPr>
-          <w:rFonts w:hint="cs"/>
+          <w:rFonts w:ascii="Times New Roman" w:hAnsi="Times New Roman" w:cs="Times New Roman"/>
+          <w:noProof/>
+        </w:rPr>
+      </w:pPr>
+      <w:r>
+        <w:rPr>
+          <w:rFonts w:ascii="Times New Roman" w:hAnsi="Times New Roman" w:cs="Times New Roman"/>
           <w:noProof/>
           <w:rtl/>
         </w:rPr>
@@ -779,13 +826,14 @@
         </w:numPr>
         <w:bidi/>
         <w:rPr>
+          <w:rFonts w:ascii="Times New Roman" w:hAnsi="Times New Roman" w:cs="Times New Roman"/>
           <w:noProof/>
           <w:highlight w:val="yellow"/>
         </w:rPr>
       </w:pPr>
       <w:r>
         <w:rPr>
-          <w:rFonts w:hint="cs"/>
+          <w:rFonts w:ascii="Times New Roman" w:hAnsi="Times New Roman" w:cs="Times New Roman"/>
           <w:noProof/>
           <w:highlight w:val="yellow"/>
           <w:rtl/>
@@ -798,12 +846,13 @@
         <w:pStyle w:val="ListParagraph"/>
         <w:bidi/>
         <w:rPr>
-          <w:noProof/>
-        </w:rPr>
-      </w:pPr>
-      <w:r>
-        <w:rPr>
-          <w:rFonts w:hint="cs"/>
+          <w:rFonts w:ascii="Times New Roman" w:hAnsi="Times New Roman" w:cs="Times New Roman"/>
+          <w:noProof/>
+        </w:rPr>
+      </w:pPr>
+      <w:r>
+        <w:rPr>
+          <w:rFonts w:ascii="Times New Roman" w:hAnsi="Times New Roman" w:cs="Times New Roman"/>
           <w:noProof/>
           <w:u w:val="single"/>
           <w:rtl/>
@@ -812,7 +861,7 @@
       </w:r>
       <w:r>
         <w:rPr>
-          <w:rFonts w:hint="cs"/>
+          <w:rFonts w:ascii="Times New Roman" w:hAnsi="Times New Roman" w:cs="Times New Roman"/>
           <w:noProof/>
           <w:rtl/>
         </w:rPr>
@@ -828,24 +877,17 @@
         </w:numPr>
         <w:bidi/>
         <w:rPr>
-          <w:noProof/>
-        </w:rPr>
-      </w:pPr>
-      <w:r>
-        <w:rPr>
-          <w:rFonts w:hint="cs"/>
-          <w:noProof/>
-          <w:rtl/>
-        </w:rPr>
-        <w:t>י</w:t>
-      </w:r>
-      <w:r>
-        <w:rPr>
-          <w:rFonts w:hint="cs"/>
-          <w:noProof/>
-          <w:rtl/>
-        </w:rPr>
-        <w:t>יתכן ולא קיים מסלול בין המיקום הנוכחי לפרי (יש חסימה בכל מסלול אפשרי לפרי).</w:t>
+          <w:rFonts w:ascii="Times New Roman" w:hAnsi="Times New Roman" w:cs="Times New Roman"/>
+          <w:noProof/>
+        </w:rPr>
+      </w:pPr>
+      <w:r>
+        <w:rPr>
+          <w:rFonts w:ascii="Times New Roman" w:hAnsi="Times New Roman" w:cs="Times New Roman"/>
+          <w:noProof/>
+          <w:rtl/>
+        </w:rPr>
+        <w:t>ייתכן ולא קיים מסלול בין המיקום הנוכחי לפרי (יש חסימה בכל מסלול אפשרי לפרי).</w:t>
       </w:r>
     </w:p>
     <w:p>
@@ -857,46 +899,32 @@
         </w:numPr>
         <w:bidi/>
         <w:rPr>
-          <w:noProof/>
-        </w:rPr>
-      </w:pPr>
-      <w:r>
-        <w:rPr>
-          <w:rFonts w:hint="cs"/>
-          <w:noProof/>
-          <w:rtl/>
-        </w:rPr>
-        <w:t xml:space="preserve">יכולים </w:t>
-      </w:r>
-      <w:r>
-        <w:rPr>
-          <w:rFonts w:hint="cs"/>
-          <w:noProof/>
-          <w:rtl/>
-        </w:rPr>
-        <w:t>להיות קירות (</w:t>
-      </w:r>
-      <w:r>
-        <w:rPr>
+          <w:rFonts w:ascii="Times New Roman" w:hAnsi="Times New Roman" w:cs="Times New Roman"/>
+          <w:noProof/>
+        </w:rPr>
+      </w:pPr>
+      <w:r>
+        <w:rPr>
+          <w:rFonts w:ascii="Times New Roman" w:hAnsi="Times New Roman" w:cs="Times New Roman"/>
+          <w:noProof/>
+          <w:rtl/>
+        </w:rPr>
+        <w:t>יכולים להיות קירות (</w:t>
+      </w:r>
+      <w:r>
+        <w:rPr>
+          <w:rFonts w:ascii="Times New Roman" w:hAnsi="Times New Roman" w:cs="Times New Roman"/>
           <w:noProof/>
         </w:rPr>
         <w:t>-1</w:t>
       </w:r>
       <w:r>
         <w:rPr>
-          <w:rFonts w:hint="cs"/>
-          <w:noProof/>
-          <w:rtl/>
-        </w:rPr>
-        <w:t>) החוסמים את כל המסלולים מהמיקום הנוכחי לפרי שאורכם הוא מרחק מנהטן</w:t>
-      </w:r>
-      <w:r>
-        <w:rPr>
-          <w:rFonts w:hint="cs"/>
-          <w:noProof/>
-          <w:rtl/>
-        </w:rPr>
-        <w:t xml:space="preserve"> מינימלי מהמיקום הנוכחי לפרי כך שיכול להיווצר מצב בו אנחנו רק "מתרחקים" במסלול הקיים מהמיקום הנוכחי לפרי:</w:t>
+          <w:rFonts w:ascii="Times New Roman" w:hAnsi="Times New Roman" w:cs="Times New Roman"/>
+          <w:noProof/>
+          <w:rtl/>
+        </w:rPr>
+        <w:t>) החוסמים את כל המסלולים מהמיקום הנוכחי לפרי שאורכם הוא מרחק מנהטן מינימלי מהמיקום הנוכחי לפרי כך שיכול להיווצר מצב בו אנחנו רק "מתרחקים" במסלול הקיים מהמיקום הנוכחי לפרי:</w:t>
       </w:r>
     </w:p>
     <w:p>
@@ -905,13 +933,14 @@
         <w:bidi/>
         <w:ind w:left="1080"/>
         <w:rPr>
-          <w:noProof/>
-          <w:rtl/>
-        </w:rPr>
-      </w:pPr>
-      <w:r>
-        <w:rPr>
-          <w:rFonts w:cs="Arial"/>
+          <w:rFonts w:ascii="Times New Roman" w:hAnsi="Times New Roman" w:cs="Times New Roman"/>
+          <w:noProof/>
+          <w:rtl/>
+        </w:rPr>
+      </w:pPr>
+      <w:r>
+        <w:rPr>
+          <w:rFonts w:ascii="Times New Roman" w:hAnsi="Times New Roman" w:cs="Times New Roman"/>
           <w:noProof/>
           <w:rtl/>
         </w:rPr>
@@ -978,6 +1007,7 @@
         <w:bidi/>
         <w:ind w:left="1080"/>
         <w:rPr>
+          <w:rFonts w:ascii="Times New Roman" w:hAnsi="Times New Roman" w:cs="Times New Roman"/>
           <w:noProof/>
           <w:rtl/>
         </w:rPr>
@@ -989,6 +1019,7 @@
         <w:bidi/>
         <w:ind w:left="1080"/>
         <w:rPr>
+          <w:rFonts w:ascii="Times New Roman" w:hAnsi="Times New Roman" w:cs="Times New Roman"/>
           <w:noProof/>
           <w:rtl/>
         </w:rPr>
@@ -1000,6 +1031,7 @@
         <w:bidi/>
         <w:ind w:left="1080"/>
         <w:rPr>
+          <w:rFonts w:ascii="Times New Roman" w:hAnsi="Times New Roman" w:cs="Times New Roman"/>
           <w:noProof/>
           <w:rtl/>
         </w:rPr>
@@ -1011,6 +1043,7 @@
         <w:bidi/>
         <w:ind w:left="1080"/>
         <w:rPr>
+          <w:rFonts w:ascii="Times New Roman" w:hAnsi="Times New Roman" w:cs="Times New Roman"/>
           <w:noProof/>
           <w:rtl/>
         </w:rPr>
@@ -1022,6 +1055,7 @@
         <w:bidi/>
         <w:ind w:left="1080"/>
         <w:rPr>
+          <w:rFonts w:ascii="Times New Roman" w:hAnsi="Times New Roman" w:cs="Times New Roman"/>
           <w:noProof/>
         </w:rPr>
       </w:pPr>
@@ -1032,6 +1066,7 @@
         <w:bidi/>
         <w:ind w:left="1080"/>
         <w:rPr>
+          <w:rFonts w:ascii="Times New Roman" w:hAnsi="Times New Roman" w:cs="Times New Roman"/>
           <w:noProof/>
         </w:rPr>
       </w:pPr>
@@ -1042,6 +1077,7 @@
         <w:bidi/>
         <w:ind w:left="1080"/>
         <w:rPr>
+          <w:rFonts w:ascii="Times New Roman" w:hAnsi="Times New Roman" w:cs="Times New Roman"/>
           <w:noProof/>
           <w:rtl/>
         </w:rPr>
@@ -1053,6 +1089,7 @@
         <w:bidi/>
         <w:ind w:left="1080"/>
         <w:rPr>
+          <w:rFonts w:ascii="Times New Roman" w:hAnsi="Times New Roman" w:cs="Times New Roman"/>
           <w:noProof/>
         </w:rPr>
       </w:pPr>
@@ -1063,6 +1100,7 @@
         <w:bidi/>
         <w:ind w:left="1080"/>
         <w:rPr>
+          <w:rFonts w:ascii="Times New Roman" w:hAnsi="Times New Roman" w:cs="Times New Roman"/>
           <w:noProof/>
         </w:rPr>
       </w:pPr>
@@ -1076,12 +1114,13 @@
         </w:numPr>
         <w:bidi/>
         <w:rPr>
-          <w:noProof/>
-        </w:rPr>
-      </w:pPr>
-      <w:r>
-        <w:rPr>
-          <w:rFonts w:hint="cs"/>
+          <w:rFonts w:ascii="Times New Roman" w:hAnsi="Times New Roman" w:cs="Times New Roman"/>
+          <w:noProof/>
+        </w:rPr>
+      </w:pPr>
+      <w:r>
+        <w:rPr>
+          <w:rFonts w:ascii="Times New Roman" w:hAnsi="Times New Roman" w:cs="Times New Roman"/>
           <w:noProof/>
           <w:rtl/>
         </w:rPr>
@@ -1089,7 +1128,7 @@
       </w:r>
       <w:r>
         <w:rPr>
-          <w:rFonts w:hint="cs"/>
+          <w:rFonts w:ascii="Times New Roman" w:hAnsi="Times New Roman" w:cs="Times New Roman"/>
           <w:noProof/>
           <w:rtl/>
         </w:rPr>
@@ -1097,7 +1136,7 @@
       </w:r>
       <w:r>
         <w:rPr>
-          <w:rFonts w:hint="cs"/>
+          <w:rFonts w:ascii="Times New Roman" w:hAnsi="Times New Roman" w:cs="Times New Roman"/>
           <w:noProof/>
           <w:rtl/>
         </w:rPr>
@@ -1113,12 +1152,13 @@
         </w:numPr>
         <w:bidi/>
         <w:rPr>
-          <w:noProof/>
-        </w:rPr>
-      </w:pPr>
-      <w:r>
-        <w:rPr>
-          <w:rFonts w:hint="cs"/>
+          <w:rFonts w:ascii="Times New Roman" w:hAnsi="Times New Roman" w:cs="Times New Roman"/>
+          <w:noProof/>
+        </w:rPr>
+      </w:pPr>
+      <w:r>
+        <w:rPr>
+          <w:rFonts w:ascii="Times New Roman" w:hAnsi="Times New Roman" w:cs="Times New Roman"/>
           <w:noProof/>
           <w:rtl/>
         </w:rPr>
@@ -1134,12 +1174,13 @@
         </w:numPr>
         <w:bidi/>
         <w:rPr>
-          <w:noProof/>
-        </w:rPr>
-      </w:pPr>
-      <w:r>
-        <w:rPr>
-          <w:rFonts w:hint="cs"/>
+          <w:rFonts w:ascii="Times New Roman" w:hAnsi="Times New Roman" w:cs="Times New Roman"/>
+          <w:noProof/>
+        </w:rPr>
+      </w:pPr>
+      <w:r>
+        <w:rPr>
+          <w:rFonts w:ascii="Times New Roman" w:hAnsi="Times New Roman" w:cs="Times New Roman"/>
           <w:noProof/>
           <w:rtl/>
         </w:rPr>
@@ -1152,6 +1193,7 @@
         <w:bidi/>
         <w:ind w:left="1080"/>
         <w:rPr>
+          <w:rFonts w:ascii="Times New Roman" w:hAnsi="Times New Roman" w:cs="Times New Roman"/>
           <w:noProof/>
           <w:rtl/>
         </w:rPr>
@@ -1163,6 +1205,7 @@
         <w:bidi/>
         <w:ind w:left="1080"/>
         <w:rPr>
+          <w:rFonts w:ascii="Times New Roman" w:hAnsi="Times New Roman" w:cs="Times New Roman"/>
           <w:noProof/>
           <w:rtl/>
         </w:rPr>
@@ -1174,6 +1217,7 @@
         <w:bidi/>
         <w:ind w:left="1080"/>
         <w:rPr>
+          <w:rFonts w:ascii="Times New Roman" w:hAnsi="Times New Roman" w:cs="Times New Roman"/>
           <w:noProof/>
         </w:rPr>
       </w:pPr>
@@ -1187,17 +1231,1504 @@
         </w:numPr>
         <w:bidi/>
         <w:rPr>
+          <w:rFonts w:ascii="Times New Roman" w:hAnsi="Times New Roman" w:cs="Times New Roman"/>
+          <w:noProof/>
+          <w:highlight w:val="yellow"/>
+        </w:rPr>
+      </w:pPr>
+      <w:r>
+        <w:rPr>
+          <w:rFonts w:ascii="Times New Roman" w:hAnsi="Times New Roman" w:cs="Times New Roman"/>
+          <w:noProof/>
+          <w:highlight w:val="yellow"/>
+          <w:rtl/>
+        </w:rPr>
+        <w:t>ג</w:t>
+      </w:r>
+    </w:p>
+    <w:p>
+      <w:pPr>
+        <w:pStyle w:val="ListParagraph"/>
+        <w:numPr>
+          <w:ilvl w:val="0"/>
+          <w:numId w:val="1"/>
+        </w:numPr>
+        <w:bidi/>
+        <w:rPr>
+          <w:rFonts w:ascii="Times New Roman" w:hAnsi="Times New Roman" w:cs="Times New Roman"/>
+          <w:noProof/>
+        </w:rPr>
+      </w:pPr>
+      <w:r>
+        <w:rPr>
+          <w:rFonts w:ascii="Times New Roman" w:hAnsi="Times New Roman" w:cs="Times New Roman"/>
+          <w:noProof/>
+          <w:rtl/>
+        </w:rPr>
+        <w:t>כן – בכל שלב בעץ המינימקס בו בוררים צעד של אחד האויבים נלקח המינימום מהבנים שלו (רקורסיבית עד שמגיעים לשלב בעץ בו אנחנו בוררים את התור שלנו – שם נקח מקסימום)</w:t>
+      </w:r>
+    </w:p>
+    <w:p>
+      <w:pPr>
+        <w:pStyle w:val="ListParagraph"/>
+        <w:bidi/>
+        <w:rPr>
+          <w:rFonts w:ascii="Times New Roman" w:hAnsi="Times New Roman" w:cs="Times New Roman"/>
+          <w:noProof/>
+        </w:rPr>
+      </w:pPr>
+    </w:p>
+    <w:p>
+      <w:pPr>
+        <w:pStyle w:val="ListParagraph"/>
+        <w:numPr>
+          <w:ilvl w:val="0"/>
+          <w:numId w:val="8"/>
+        </w:numPr>
+        <w:bidi/>
+        <w:rPr>
+          <w:rFonts w:ascii="Times New Roman" w:hAnsi="Times New Roman" w:cs="Times New Roman"/>
+          <w:noProof/>
+        </w:rPr>
+      </w:pPr>
+      <w:r>
+        <w:rPr>
+          <w:rFonts w:ascii="Times New Roman" w:hAnsi="Times New Roman" w:cs="Times New Roman"/>
+          <w:noProof/>
+          <w:rtl/>
+        </w:rPr>
+        <w:t>חסרונות:</w:t>
+      </w:r>
+    </w:p>
+    <w:p>
+      <w:pPr>
+        <w:pStyle w:val="ListParagraph"/>
+        <w:numPr>
+          <w:ilvl w:val="1"/>
+          <w:numId w:val="8"/>
+        </w:numPr>
+        <w:bidi/>
+        <w:rPr>
+          <w:rFonts w:ascii="Times New Roman" w:hAnsi="Times New Roman" w:cs="Times New Roman"/>
+          <w:noProof/>
+        </w:rPr>
+      </w:pPr>
+      <w:r>
+        <w:rPr>
+          <w:rFonts w:ascii="Times New Roman" w:hAnsi="Times New Roman" w:cs="Times New Roman"/>
+          <w:noProof/>
+          <w:rtl/>
+        </w:rPr>
+        <w:t>מקדם הסיעוף גדול בצורה משמעותית בשיטה זו ולכן גם זמן החישוב לכל צעד בודד. – לא פרקטי.</w:t>
+      </w:r>
+    </w:p>
+    <w:p>
+      <w:pPr>
+        <w:pStyle w:val="ListParagraph"/>
+        <w:numPr>
+          <w:ilvl w:val="1"/>
+          <w:numId w:val="8"/>
+        </w:numPr>
+        <w:bidi/>
+        <w:rPr>
+          <w:rFonts w:ascii="Times New Roman" w:hAnsi="Times New Roman" w:cs="Times New Roman"/>
+          <w:noProof/>
+        </w:rPr>
+      </w:pPr>
+      <w:r>
+        <w:rPr>
+          <w:rFonts w:ascii="Times New Roman" w:hAnsi="Times New Roman" w:cs="Times New Roman"/>
+          <w:noProof/>
+          <w:rtl/>
+        </w:rPr>
+        <w:t xml:space="preserve">מתייחסים לכל האויבים באופן שווה ו-"מפחדים" מכולם – בעצם אסטרטגיה פחדנית </w:t>
+      </w:r>
+      <w:r>
+        <w:rPr>
+          <w:rFonts w:ascii="Times New Roman" w:hAnsi="Times New Roman" w:cs="Times New Roman"/>
+          <w:noProof/>
+          <w:highlight w:val="yellow"/>
+          <w:rtl/>
+        </w:rPr>
+        <w:t>ואף פרנואידית(?)</w:t>
+      </w:r>
+      <w:r>
+        <w:rPr>
+          <w:rFonts w:ascii="Times New Roman" w:hAnsi="Times New Roman" w:cs="Times New Roman"/>
+          <w:noProof/>
+          <w:rtl/>
+        </w:rPr>
+        <w:t xml:space="preserve"> שיכולה לגרום לתוצאה שרחוקה מלהיות אופטימלית.</w:t>
+      </w:r>
+    </w:p>
+    <w:p>
+      <w:pPr>
+        <w:bidi/>
+        <w:rPr>
+          <w:rFonts w:ascii="Times New Roman" w:hAnsi="Times New Roman" w:cs="Times New Roman"/>
+          <w:noProof/>
+        </w:rPr>
+      </w:pPr>
+    </w:p>
+    <w:p>
+      <w:pPr>
+        <w:bidi/>
+        <w:rPr>
+          <w:rFonts w:ascii="Times New Roman" w:hAnsi="Times New Roman" w:cs="Times New Roman"/>
+          <w:noProof/>
+        </w:rPr>
+      </w:pPr>
+    </w:p>
+    <w:p>
+      <w:pPr>
+        <w:bidi/>
+        <w:rPr>
+          <w:rFonts w:ascii="Times New Roman" w:hAnsi="Times New Roman" w:cs="Times New Roman"/>
+          <w:noProof/>
+        </w:rPr>
+      </w:pPr>
+    </w:p>
+    <w:p>
+      <w:pPr>
+        <w:bidi/>
+        <w:rPr>
+          <w:rFonts w:ascii="Times New Roman" w:hAnsi="Times New Roman" w:cs="Times New Roman"/>
+          <w:noProof/>
+        </w:rPr>
+      </w:pPr>
+    </w:p>
+    <w:p>
+      <w:pPr>
+        <w:bidi/>
+        <w:rPr>
+          <w:rFonts w:ascii="Times New Roman" w:hAnsi="Times New Roman" w:cs="Times New Roman"/>
+          <w:noProof/>
+        </w:rPr>
+      </w:pPr>
+    </w:p>
+    <w:p>
+      <w:pPr>
+        <w:bidi/>
+        <w:rPr>
+          <w:rFonts w:ascii="Times New Roman" w:hAnsi="Times New Roman" w:cs="Times New Roman"/>
+          <w:noProof/>
+        </w:rPr>
+      </w:pPr>
+    </w:p>
+    <w:p>
+      <w:pPr>
+        <w:bidi/>
+        <w:rPr>
+          <w:rFonts w:ascii="Times New Roman" w:hAnsi="Times New Roman" w:cs="Times New Roman"/>
+          <w:noProof/>
+          <w:rtl/>
+        </w:rPr>
+      </w:pPr>
+    </w:p>
+    <w:p>
+      <w:pPr>
+        <w:bidi/>
+        <w:rPr>
+          <w:rFonts w:ascii="Times New Roman" w:hAnsi="Times New Roman" w:cs="Times New Roman"/>
+          <w:noProof/>
+          <w:rtl/>
+        </w:rPr>
+      </w:pPr>
+    </w:p>
+    <w:p>
+      <w:pPr>
+        <w:bidi/>
+        <w:rPr>
+          <w:rFonts w:ascii="Times New Roman" w:hAnsi="Times New Roman" w:cs="Times New Roman"/>
+          <w:noProof/>
+        </w:rPr>
+      </w:pPr>
+    </w:p>
+    <w:p>
+      <w:pPr>
+        <w:pStyle w:val="ListParagraph"/>
+        <w:numPr>
+          <w:ilvl w:val="0"/>
+          <w:numId w:val="8"/>
+        </w:numPr>
+        <w:bidi/>
+        <w:rPr>
+          <w:rFonts w:ascii="Times New Roman" w:hAnsi="Times New Roman" w:cs="Times New Roman"/>
+          <w:noProof/>
+        </w:rPr>
+      </w:pPr>
+      <w:r>
+        <w:rPr>
+          <w:rFonts w:ascii="Times New Roman" w:hAnsi="Times New Roman" w:cs="Times New Roman" w:hint="cs"/>
+          <w:noProof/>
+          <w:rtl/>
+        </w:rPr>
+        <w:lastRenderedPageBreak/>
+        <w:t xml:space="preserve">טרמינולוגיה: עבור </w:t>
+      </w:r>
+      <w:r>
+        <w:rPr>
+          <w:position w:val="-6"/>
+        </w:rPr>
+        <w:object w:dxaOrig="200" w:dyaOrig="260" w14:anchorId="01DB5A5A">
+          <v:shapetype id="_x0000_t75" coordsize="21600,21600" o:spt="75" o:preferrelative="t" path="m@4@5l@4@11@9@11@9@5xe" filled="f" stroked="f">
+            <v:stroke joinstyle="miter"/>
+            <v:formulas>
+              <v:f eqn="if lineDrawn pixelLineWidth 0"/>
+              <v:f eqn="sum @0 1 0"/>
+              <v:f eqn="sum 0 0 @1"/>
+              <v:f eqn="prod @2 1 2"/>
+              <v:f eqn="prod @3 21600 pixelWidth"/>
+              <v:f eqn="prod @3 21600 pixelHeight"/>
+              <v:f eqn="sum @0 0 1"/>
+              <v:f eqn="prod @6 1 2"/>
+              <v:f eqn="prod @7 21600 pixelWidth"/>
+              <v:f eqn="sum @8 21600 0"/>
+              <v:f eqn="prod @7 21600 pixelHeight"/>
+              <v:f eqn="sum @10 21600 0"/>
+            </v:formulas>
+            <v:path o:extrusionok="f" gradientshapeok="t" o:connecttype="rect"/>
+            <o:lock v:ext="edit" aspectratio="t"/>
+          </v:shapetype>
+          <v:shape id="_x0000_i1078" type="#_x0000_t75" style="width:9.8pt;height:13.25pt" o:ole="">
+            <v:imagedata r:id="rId8" o:title=""/>
+          </v:shape>
+          <o:OLEObject Type="Embed" ProgID="Equation.DSMT4" ShapeID="_x0000_i1078" DrawAspect="Content" ObjectID="_1669593354" r:id="rId9"/>
+        </w:object>
+      </w:r>
+      <w:r>
+        <w:rPr>
+          <w:rFonts w:ascii="Times New Roman" w:hAnsi="Times New Roman" w:cs="Times New Roman" w:hint="cs"/>
+          <w:noProof/>
+          <w:rtl/>
+        </w:rPr>
+        <w:t xml:space="preserve"> שחקנים: </w:t>
+      </w:r>
+      <w:r>
+        <w:rPr>
+          <w:position w:val="-10"/>
+        </w:rPr>
+        <w:object w:dxaOrig="760" w:dyaOrig="320" w14:anchorId="2F7631DA">
+          <v:shape id="_x0000_i1135" type="#_x0000_t75" style="width:38pt;height:16.15pt" o:ole="">
+            <v:imagedata r:id="rId10" o:title=""/>
+          </v:shape>
+          <o:OLEObject Type="Embed" ProgID="Equation.DSMT4" ShapeID="_x0000_i1135" DrawAspect="Content" ObjectID="_1669593355" r:id="rId11"/>
+        </w:object>
+      </w:r>
+      <w:r>
+        <w:rPr>
           <w:rFonts w:hint="cs"/>
-          <w:noProof/>
-          <w:rtl/>
-        </w:rPr>
-      </w:pPr>
+          <w:rtl/>
+        </w:rPr>
+        <w:t xml:space="preserve">, </w:t>
+      </w:r>
+      <w:r>
+        <w:rPr>
+          <w:position w:val="-12"/>
+        </w:rPr>
+        <w:object w:dxaOrig="2340" w:dyaOrig="360" w14:anchorId="7E38F311">
+          <v:shape id="_x0000_i1146" type="#_x0000_t75" style="width:116.95pt;height:17.85pt" o:ole="">
+            <v:imagedata r:id="rId12" o:title=""/>
+          </v:shape>
+          <o:OLEObject Type="Embed" ProgID="Equation.DSMT4" ShapeID="_x0000_i1146" DrawAspect="Content" ObjectID="_1669593356" r:id="rId13"/>
+        </w:object>
+      </w:r>
       <w:r>
         <w:rPr>
           <w:rFonts w:hint="cs"/>
-          <w:noProof/>
-          <w:rtl/>
-        </w:rPr>
+          <w:rtl/>
+        </w:rPr>
+        <w:t>.</w:t>
+      </w:r>
+    </w:p>
+    <w:p>
+      <w:pPr>
+        <w:pStyle w:val="ListParagraph"/>
+        <w:bidi/>
+        <w:ind w:left="1080"/>
+        <w:rPr>
+          <w:rFonts w:ascii="Times New Roman" w:hAnsi="Times New Roman" w:cs="Times New Roman"/>
+          <w:noProof/>
+        </w:rPr>
+      </w:pPr>
+      <w:r>
+        <w:rPr>
+          <w:rFonts w:ascii="Times New Roman" w:hAnsi="Times New Roman" w:cs="Times New Roman"/>
+          <w:noProof/>
+          <w:rtl/>
+        </w:rPr>
+        <w:t xml:space="preserve">תהיי </w:t>
+      </w:r>
+      <w:r>
+        <w:rPr>
+          <w:position w:val="-12"/>
+        </w:rPr>
+        <w:object w:dxaOrig="1080" w:dyaOrig="360" w14:anchorId="6B9D24A6">
+          <v:shape id="_x0000_i1071" type="#_x0000_t75" style="width:54.15pt;height:17.85pt" o:ole="">
+            <v:imagedata r:id="rId14" o:title=""/>
+          </v:shape>
+          <o:OLEObject Type="Embed" ProgID="Equation.DSMT4" ShapeID="_x0000_i1071" DrawAspect="Content" ObjectID="_1669593357" r:id="rId15"/>
+        </w:object>
+      </w:r>
+      <w:r>
+        <w:rPr>
+          <w:rFonts w:ascii="Times New Roman" w:hAnsi="Times New Roman" w:cs="Times New Roman"/>
+          <w:noProof/>
+          <w:rtl/>
+        </w:rPr>
+        <w:t xml:space="preserve"> פונקציית דירוג</w:t>
+      </w:r>
+      <w:r>
+        <w:rPr>
+          <w:rFonts w:ascii="Times New Roman" w:hAnsi="Times New Roman" w:cs="Times New Roman" w:hint="cs"/>
+          <w:noProof/>
+          <w:rtl/>
+        </w:rPr>
+        <w:t xml:space="preserve"> (היוריסטיקה)</w:t>
+      </w:r>
+      <w:r>
+        <w:rPr>
+          <w:rFonts w:ascii="Times New Roman" w:hAnsi="Times New Roman" w:cs="Times New Roman"/>
+          <w:noProof/>
+          <w:rtl/>
+        </w:rPr>
+        <w:t xml:space="preserve"> לשחקן עבור כל אחד מצעדיו האפשריים.</w:t>
+      </w:r>
+    </w:p>
+    <w:p>
+      <w:pPr>
+        <w:pStyle w:val="ListParagraph"/>
+        <w:bidi/>
+        <w:ind w:left="1080"/>
+        <w:rPr>
+          <w:rFonts w:ascii="Times New Roman" w:hAnsi="Times New Roman" w:cs="Times New Roman"/>
+          <w:noProof/>
+          <w:rtl/>
+        </w:rPr>
+      </w:pPr>
+      <w:r>
+        <w:rPr>
+          <w:rFonts w:ascii="Times New Roman" w:hAnsi="Times New Roman" w:cs="Times New Roman"/>
+          <w:noProof/>
+          <w:rtl/>
+        </w:rPr>
+        <w:t>לכל שחקן</w:t>
+      </w:r>
+      <w:r>
+        <w:rPr>
+          <w:rFonts w:ascii="Times New Roman" w:hAnsi="Times New Roman" w:cs="Times New Roman" w:hint="cs"/>
+          <w:noProof/>
+          <w:rtl/>
+        </w:rPr>
+        <w:t xml:space="preserve"> </w:t>
+      </w:r>
+      <w:r>
+        <w:rPr>
+          <w:position w:val="-6"/>
+        </w:rPr>
+        <w:object w:dxaOrig="139" w:dyaOrig="240" w14:anchorId="4740DC2C">
+          <v:shape id="_x0000_i1062" type="#_x0000_t75" style="width:6.9pt;height:12.1pt" o:ole="">
+            <v:imagedata r:id="rId16" o:title=""/>
+          </v:shape>
+          <o:OLEObject Type="Embed" ProgID="Equation.DSMT4" ShapeID="_x0000_i1062" DrawAspect="Content" ObjectID="_1669593358" r:id="rId17"/>
+        </w:object>
+      </w:r>
+      <w:r>
+        <w:rPr>
+          <w:rFonts w:ascii="Times New Roman" w:hAnsi="Times New Roman" w:cs="Times New Roman"/>
+          <w:noProof/>
+          <w:rtl/>
+        </w:rPr>
+        <w:t xml:space="preserve"> </w:t>
+      </w:r>
+      <w:r>
+        <w:rPr>
+          <w:rFonts w:ascii="Times New Roman" w:hAnsi="Times New Roman" w:cs="Times New Roman" w:hint="cs"/>
+          <w:noProof/>
+          <w:rtl/>
+        </w:rPr>
+        <w:t xml:space="preserve">וצעד אפשרי </w:t>
+      </w:r>
+      <w:r>
+        <w:rPr>
+          <w:position w:val="-14"/>
+        </w:rPr>
+        <w:object w:dxaOrig="240" w:dyaOrig="360" w14:anchorId="06B096E7">
+          <v:shape id="_x0000_i1063" type="#_x0000_t75" style="width:12.1pt;height:17.85pt" o:ole="">
+            <v:imagedata r:id="rId18" o:title=""/>
+          </v:shape>
+          <o:OLEObject Type="Embed" ProgID="Equation.DSMT4" ShapeID="_x0000_i1063" DrawAspect="Content" ObjectID="_1669593359" r:id="rId19"/>
+        </w:object>
+      </w:r>
+      <w:r>
+        <w:rPr>
+          <w:rFonts w:ascii="Times New Roman" w:hAnsi="Times New Roman" w:cs="Times New Roman"/>
+          <w:noProof/>
+          <w:rtl/>
+        </w:rPr>
+        <w:t xml:space="preserve"> </w:t>
+      </w:r>
+      <w:r>
+        <w:rPr>
+          <w:rFonts w:ascii="Times New Roman" w:hAnsi="Times New Roman" w:cs="Times New Roman"/>
+          <w:noProof/>
+          <w:rtl/>
+        </w:rPr>
+        <w:t>נחשב את</w:t>
+      </w:r>
+      <w:r>
+        <w:rPr>
+          <w:rFonts w:ascii="Times New Roman" w:hAnsi="Times New Roman" w:cs="Times New Roman" w:hint="cs"/>
+          <w:noProof/>
+          <w:rtl/>
+        </w:rPr>
+        <w:t xml:space="preserve"> הדירוג:</w:t>
+      </w:r>
+      <w:r>
+        <w:rPr>
+          <w:rFonts w:ascii="Times New Roman" w:hAnsi="Times New Roman" w:cs="Times New Roman"/>
+          <w:noProof/>
+          <w:rtl/>
+        </w:rPr>
+        <w:t xml:space="preserve"> </w:t>
+      </w:r>
+      <w:r>
+        <w:rPr>
+          <w:position w:val="-16"/>
+        </w:rPr>
+        <w:object w:dxaOrig="1219" w:dyaOrig="420" w14:anchorId="1541A41B">
+          <v:shape id="_x0000_i1073" type="#_x0000_t75" style="width:61.05pt;height:20.75pt" o:ole="">
+            <v:imagedata r:id="rId20" o:title=""/>
+          </v:shape>
+          <o:OLEObject Type="Embed" ProgID="Equation.DSMT4" ShapeID="_x0000_i1073" DrawAspect="Content" ObjectID="_1669593360" r:id="rId21"/>
+        </w:object>
+      </w:r>
+      <w:r>
+        <w:rPr>
+          <w:rFonts w:ascii="Times New Roman" w:hAnsi="Times New Roman" w:cs="Times New Roman" w:hint="cs"/>
+          <w:noProof/>
+          <w:rtl/>
+        </w:rPr>
+        <w:t>.</w:t>
+      </w:r>
+    </w:p>
+    <w:p>
+      <w:pPr>
+        <w:pStyle w:val="ListParagraph"/>
+        <w:bidi/>
+        <w:ind w:left="1080"/>
+        <w:rPr>
+          <w:rFonts w:ascii="Times New Roman" w:hAnsi="Times New Roman" w:cs="Times New Roman"/>
+          <w:noProof/>
+          <w:rtl/>
+        </w:rPr>
+      </w:pPr>
+      <w:r>
+        <w:rPr>
+          <w:rFonts w:ascii="Times New Roman" w:hAnsi="Times New Roman" w:cs="Times New Roman"/>
+          <w:noProof/>
+          <w:rtl/>
+        </w:rPr>
+        <w:t>ונקח את התוחלת של</w:t>
+      </w:r>
+      <w:r>
+        <w:rPr>
+          <w:rFonts w:ascii="Times New Roman" w:hAnsi="Times New Roman" w:cs="Times New Roman" w:hint="cs"/>
+          <w:noProof/>
+          <w:rtl/>
+        </w:rPr>
+        <w:t xml:space="preserve"> של כל הצעדים האפשריים ונמקם אותם בטבלת דירוג</w:t>
+      </w:r>
+      <w:r>
+        <w:rPr>
+          <w:rFonts w:ascii="Times New Roman" w:hAnsi="Times New Roman" w:cs="Times New Roman"/>
+          <w:noProof/>
+          <w:rtl/>
+        </w:rPr>
+        <w:t xml:space="preserve"> </w:t>
+      </w:r>
+      <w:r>
+        <w:rPr>
+          <w:rFonts w:ascii="Times New Roman" w:hAnsi="Times New Roman" w:cs="Times New Roman" w:hint="cs"/>
+          <w:noProof/>
+          <w:rtl/>
+        </w:rPr>
+        <w:t>הממוינת</w:t>
+      </w:r>
+    </w:p>
+    <w:p>
+      <w:pPr>
+        <w:pStyle w:val="ListParagraph"/>
+        <w:bidi/>
+        <w:ind w:left="1080"/>
+        <w:rPr>
+          <w:rFonts w:ascii="Times New Roman" w:hAnsi="Times New Roman" w:cs="Times New Roman"/>
+          <w:noProof/>
+          <w:rtl/>
+        </w:rPr>
+      </w:pPr>
+      <w:r>
+        <w:rPr>
+          <w:rFonts w:ascii="Times New Roman" w:hAnsi="Times New Roman" w:cs="Times New Roman"/>
+          <w:noProof/>
+          <w:rtl/>
+        </w:rPr>
+        <w:t>לפי</w:t>
+      </w:r>
+      <w:r>
+        <w:rPr>
+          <w:rFonts w:ascii="Times New Roman" w:hAnsi="Times New Roman" w:cs="Times New Roman" w:hint="cs"/>
+          <w:noProof/>
+          <w:rtl/>
+        </w:rPr>
+        <w:t xml:space="preserve"> </w:t>
+      </w:r>
+      <w:r>
+        <w:rPr>
+          <w:position w:val="-18"/>
+        </w:rPr>
+        <w:object w:dxaOrig="2560" w:dyaOrig="480" w14:anchorId="5E52901A">
+          <v:shape id="_x0000_i1093" type="#_x0000_t75" style="width:127.85pt;height:24.2pt" o:ole="">
+            <v:imagedata r:id="rId22" o:title=""/>
+          </v:shape>
+          <o:OLEObject Type="Embed" ProgID="Equation.DSMT4" ShapeID="_x0000_i1093" DrawAspect="Content" ObjectID="_1669593361" r:id="rId23"/>
+        </w:object>
+      </w:r>
+      <w:r>
+        <w:rPr>
+          <w:rFonts w:ascii="Times New Roman" w:hAnsi="Times New Roman" w:cs="Times New Roman"/>
+          <w:noProof/>
+          <w:rtl/>
+        </w:rPr>
+        <w:t xml:space="preserve"> אותה</w:t>
+      </w:r>
+      <w:r>
+        <w:rPr>
+          <w:rFonts w:ascii="Times New Roman" w:hAnsi="Times New Roman" w:cs="Times New Roman" w:hint="cs"/>
+          <w:noProof/>
+          <w:rtl/>
+        </w:rPr>
+        <w:t xml:space="preserve"> (את הטבלה)</w:t>
+      </w:r>
+      <w:r>
+        <w:rPr>
+          <w:rFonts w:ascii="Times New Roman" w:hAnsi="Times New Roman" w:cs="Times New Roman"/>
+          <w:noProof/>
+          <w:rtl/>
+        </w:rPr>
+        <w:t xml:space="preserve"> נעדכן בכל צעד שנבצע.</w:t>
+      </w:r>
+    </w:p>
+    <w:p>
+      <w:pPr>
+        <w:pStyle w:val="ListParagraph"/>
+        <w:bidi/>
+        <w:ind w:left="1080"/>
+        <w:rPr>
+          <w:rFonts w:ascii="Times New Roman" w:hAnsi="Times New Roman" w:cs="Times New Roman"/>
+          <w:noProof/>
+          <w:rtl/>
+        </w:rPr>
+      </w:pPr>
+      <w:r>
+        <w:rPr>
+          <w:rFonts w:ascii="Times New Roman" w:hAnsi="Times New Roman" w:cs="Times New Roman"/>
+          <w:noProof/>
+          <w:rtl/>
+        </w:rPr>
+        <w:t>אקדיש לכל האויבים שלי שכבה אחת בע</w:t>
+      </w:r>
+      <w:r>
+        <w:rPr>
+          <w:rFonts w:ascii="Times New Roman" w:hAnsi="Times New Roman" w:cs="Times New Roman" w:hint="cs"/>
+          <w:noProof/>
+          <w:rtl/>
+        </w:rPr>
+        <w:t>ץ המינימקס</w:t>
+      </w:r>
+      <w:r>
+        <w:rPr>
+          <w:rFonts w:ascii="Times New Roman" w:hAnsi="Times New Roman" w:cs="Times New Roman"/>
+          <w:noProof/>
+          <w:rtl/>
+        </w:rPr>
+        <w:t xml:space="preserve"> בכל איטרציה באופן הבא:</w:t>
+      </w:r>
+    </w:p>
+    <w:p>
+      <w:pPr>
+        <w:pStyle w:val="ListParagraph"/>
+        <w:bidi/>
+        <w:ind w:left="1080"/>
+        <w:rPr>
+          <w:rFonts w:ascii="Times New Roman" w:hAnsi="Times New Roman" w:cs="Times New Roman"/>
+          <w:noProof/>
+          <w:rtl/>
+        </w:rPr>
+      </w:pPr>
+      <w:r>
+        <w:rPr>
+          <w:rFonts w:ascii="Times New Roman" w:hAnsi="Times New Roman" w:cs="Times New Roman"/>
+          <w:noProof/>
+          <w:rtl/>
+        </w:rPr>
+        <w:t xml:space="preserve">אמשקל את כל צמתי הבנים (מתוכם אבחר את המינימלי) </w:t>
+      </w:r>
+      <w:r>
+        <w:rPr>
+          <w:rFonts w:ascii="Times New Roman" w:hAnsi="Times New Roman" w:cs="Times New Roman" w:hint="cs"/>
+          <w:noProof/>
+          <w:rtl/>
+        </w:rPr>
+        <w:t>כך:</w:t>
+      </w:r>
+    </w:p>
+    <w:p>
+      <w:pPr>
+        <w:pStyle w:val="ListParagraph"/>
+        <w:bidi/>
+        <w:ind w:left="1080"/>
+        <w:rPr>
+          <w:rFonts w:ascii="Times New Roman" w:hAnsi="Times New Roman" w:cs="Times New Roman"/>
+          <w:noProof/>
+        </w:rPr>
+      </w:pPr>
+      <w:r>
+        <w:rPr>
+          <w:position w:val="-66"/>
+        </w:rPr>
+        <w:object w:dxaOrig="6259" w:dyaOrig="1420" w14:anchorId="29500CB7">
+          <v:shape id="_x0000_i1099" type="#_x0000_t75" style="width:312.75pt;height:70.85pt" o:ole="">
+            <v:imagedata r:id="rId24" o:title=""/>
+          </v:shape>
+          <o:OLEObject Type="Embed" ProgID="Equation.DSMT4" ShapeID="_x0000_i1099" DrawAspect="Content" ObjectID="_1669593362" r:id="rId25"/>
+        </w:object>
+      </w:r>
+    </w:p>
+    <w:p>
+      <w:pPr>
+        <w:pStyle w:val="ListParagraph"/>
+        <w:bidi/>
+        <w:ind w:left="1080"/>
+        <w:rPr>
+          <w:rFonts w:ascii="Times New Roman" w:hAnsi="Times New Roman" w:cs="Times New Roman"/>
+          <w:noProof/>
+          <w:rtl/>
+        </w:rPr>
+      </w:pPr>
+      <w:r>
+        <w:rPr>
+          <w:rFonts w:ascii="Times New Roman" w:hAnsi="Times New Roman" w:cs="Times New Roman"/>
+          <w:noProof/>
+          <w:rtl/>
+        </w:rPr>
+        <w:t>(אדגים עם טבלת דירוגים ספציפית לדוגמא)</w:t>
+      </w:r>
+    </w:p>
+    <w:p>
+      <w:pPr>
+        <w:pStyle w:val="ListParagraph"/>
+        <w:bidi/>
+        <w:ind w:left="1080"/>
+        <w:rPr>
+          <w:rFonts w:ascii="Times New Roman" w:hAnsi="Times New Roman" w:cs="Times New Roman"/>
+          <w:noProof/>
+          <w:rtl/>
+        </w:rPr>
+      </w:pPr>
+      <w:r>
+        <w:rPr>
+          <w:rFonts w:ascii="Times New Roman" w:hAnsi="Times New Roman" w:cs="Times New Roman"/>
+          <w:noProof/>
+          <w:rtl/>
+        </w:rPr>
+        <w:t>טבלה:</w:t>
+      </w:r>
+    </w:p>
+    <w:tbl>
+      <w:tblPr>
+        <w:tblStyle w:val="GridTable5Dark-Accent5"/>
+        <w:bidiVisual/>
+        <w:tblW w:w="0" w:type="auto"/>
+        <w:jc w:val="center"/>
+        <w:tblLook w:val="0520" w:firstRow="1" w:lastRow="0" w:firstColumn="0" w:lastColumn="1" w:noHBand="0" w:noVBand="1"/>
+      </w:tblPr>
+      <w:tblGrid>
+        <w:gridCol w:w="3150"/>
+        <w:gridCol w:w="988"/>
+        <w:gridCol w:w="988"/>
+      </w:tblGrid>
+      <w:tr>
+        <w:trPr>
+          <w:cnfStyle w:val="100000000000" w:firstRow="1" w:lastRow="0" w:firstColumn="0" w:lastColumn="0" w:oddVBand="0" w:evenVBand="0" w:oddHBand="0" w:evenHBand="0" w:firstRowFirstColumn="0" w:firstRowLastColumn="0" w:lastRowFirstColumn="0" w:lastRowLastColumn="0"/>
+          <w:jc w:val="center"/>
+        </w:trPr>
+        <w:tc>
+          <w:tcPr>
+            <w:tcW w:w="3150" w:type="dxa"/>
+            <w:vAlign w:val="center"/>
+          </w:tcPr>
+          <w:p>
+            <w:pPr>
+              <w:pStyle w:val="ListParagraph"/>
+              <w:ind w:left="0"/>
+              <w:jc w:val="center"/>
+              <w:rPr>
+                <w:rFonts w:ascii="Times New Roman" w:hAnsi="Times New Roman" w:cs="Times New Roman"/>
+                <w:noProof/>
+              </w:rPr>
+            </w:pPr>
+            <w:r>
+              <w:rPr>
+                <w:rFonts w:ascii="Times New Roman" w:hAnsi="Times New Roman" w:cs="Times New Roman"/>
+                <w:noProof/>
+              </w:rPr>
+              <w:t xml:space="preserve">average </w:t>
+            </w:r>
+            <w:r>
+              <w:rPr>
+                <w:rFonts w:ascii="Times New Roman" w:hAnsi="Times New Roman" w:cs="Times New Roman"/>
+                <w:noProof/>
+              </w:rPr>
+              <w:t>score</w:t>
+            </w:r>
+          </w:p>
+        </w:tc>
+        <w:tc>
+          <w:tcPr>
+            <w:tcW w:w="988" w:type="dxa"/>
+          </w:tcPr>
+          <w:p>
+            <w:pPr>
+              <w:pStyle w:val="ListParagraph"/>
+              <w:ind w:left="0"/>
+              <w:jc w:val="center"/>
+              <w:rPr>
+                <w:rFonts w:ascii="Times New Roman" w:hAnsi="Times New Roman" w:cs="Times New Roman"/>
+                <w:noProof/>
+              </w:rPr>
+            </w:pPr>
+            <w:r>
+              <w:rPr>
+                <w:rFonts w:ascii="Times New Roman" w:hAnsi="Times New Roman" w:cs="Times New Roman"/>
+                <w:noProof/>
+              </w:rPr>
+              <w:t>player</w:t>
+            </w:r>
+          </w:p>
+        </w:tc>
+        <w:tc>
+          <w:tcPr>
+            <w:cnfStyle w:val="000100000000" w:firstRow="0" w:lastRow="0" w:firstColumn="0" w:lastColumn="1" w:oddVBand="0" w:evenVBand="0" w:oddHBand="0" w:evenHBand="0" w:firstRowFirstColumn="0" w:firstRowLastColumn="0" w:lastRowFirstColumn="0" w:lastRowLastColumn="0"/>
+            <w:tcW w:w="988" w:type="dxa"/>
+            <w:vAlign w:val="center"/>
+          </w:tcPr>
+          <w:p>
+            <w:pPr>
+              <w:pStyle w:val="ListParagraph"/>
+              <w:ind w:left="0"/>
+              <w:jc w:val="center"/>
+              <w:rPr>
+                <w:rFonts w:ascii="Times New Roman" w:hAnsi="Times New Roman" w:cs="Times New Roman"/>
+                <w:noProof/>
+                <w:rtl/>
+              </w:rPr>
+            </w:pPr>
+            <w:r>
+              <w:rPr>
+                <w:rFonts w:ascii="Times New Roman" w:hAnsi="Times New Roman" w:cs="Times New Roman"/>
+                <w:noProof/>
+              </w:rPr>
+              <w:t>rank</w:t>
+            </w:r>
+          </w:p>
+        </w:tc>
+      </w:tr>
+      <w:tr>
+        <w:trPr>
+          <w:cnfStyle w:val="000000100000" w:firstRow="0" w:lastRow="0" w:firstColumn="0" w:lastColumn="0" w:oddVBand="0" w:evenVBand="0" w:oddHBand="1" w:evenHBand="0" w:firstRowFirstColumn="0" w:firstRowLastColumn="0" w:lastRowFirstColumn="0" w:lastRowLastColumn="0"/>
+          <w:jc w:val="center"/>
+        </w:trPr>
+        <w:tc>
+          <w:tcPr>
+            <w:tcW w:w="3150" w:type="dxa"/>
+            <w:vAlign w:val="center"/>
+          </w:tcPr>
+          <w:p>
+            <w:pPr>
+              <w:pStyle w:val="ListParagraph"/>
+              <w:ind w:left="0"/>
+              <w:jc w:val="center"/>
+              <w:rPr>
+                <w:rFonts w:ascii="Times New Roman" w:hAnsi="Times New Roman" w:cs="Times New Roman"/>
+                <w:noProof/>
+                <w:rtl/>
+              </w:rPr>
+            </w:pPr>
+            <w:r>
+              <w:rPr>
+                <w:rFonts w:ascii="Times New Roman" w:hAnsi="Times New Roman" w:cs="Times New Roman"/>
+                <w:noProof/>
+              </w:rPr>
+              <w:t>789</w:t>
+            </w:r>
+          </w:p>
+        </w:tc>
+        <w:tc>
+          <w:tcPr>
+            <w:tcW w:w="988" w:type="dxa"/>
+          </w:tcPr>
+          <w:p>
+            <w:pPr>
+              <w:pStyle w:val="ListParagraph"/>
+              <w:ind w:left="0"/>
+              <w:jc w:val="center"/>
+              <w:rPr>
+                <w:rFonts w:ascii="Times New Roman" w:hAnsi="Times New Roman" w:cs="Times New Roman"/>
+                <w:noProof/>
+              </w:rPr>
+            </w:pPr>
+            <w:r>
+              <w:rPr>
+                <w:rFonts w:ascii="Times New Roman" w:hAnsi="Times New Roman" w:cs="Times New Roman"/>
+                <w:noProof/>
+              </w:rPr>
+              <w:t>2</w:t>
+            </w:r>
+          </w:p>
+        </w:tc>
+        <w:tc>
+          <w:tcPr>
+            <w:cnfStyle w:val="000100000000" w:firstRow="0" w:lastRow="0" w:firstColumn="0" w:lastColumn="1" w:oddVBand="0" w:evenVBand="0" w:oddHBand="0" w:evenHBand="0" w:firstRowFirstColumn="0" w:firstRowLastColumn="0" w:lastRowFirstColumn="0" w:lastRowLastColumn="0"/>
+            <w:tcW w:w="988" w:type="dxa"/>
+            <w:vAlign w:val="center"/>
+          </w:tcPr>
+          <w:p>
+            <w:pPr>
+              <w:pStyle w:val="ListParagraph"/>
+              <w:ind w:left="0"/>
+              <w:jc w:val="center"/>
+              <w:rPr>
+                <w:rFonts w:ascii="Times New Roman" w:hAnsi="Times New Roman" w:cs="Times New Roman"/>
+                <w:noProof/>
+                <w:rtl/>
+              </w:rPr>
+            </w:pPr>
+            <w:r>
+              <w:rPr>
+                <w:rFonts w:ascii="Times New Roman" w:hAnsi="Times New Roman" w:cs="Times New Roman"/>
+                <w:noProof/>
+              </w:rPr>
+              <w:t>1</w:t>
+            </w:r>
+          </w:p>
+        </w:tc>
+      </w:tr>
+      <w:tr>
+        <w:trPr>
+          <w:jc w:val="center"/>
+        </w:trPr>
+        <w:tc>
+          <w:tcPr>
+            <w:tcW w:w="3150" w:type="dxa"/>
+            <w:vAlign w:val="center"/>
+          </w:tcPr>
+          <w:p>
+            <w:pPr>
+              <w:pStyle w:val="ListParagraph"/>
+              <w:ind w:left="0"/>
+              <w:jc w:val="center"/>
+              <w:rPr>
+                <w:rFonts w:ascii="Times New Roman" w:hAnsi="Times New Roman" w:cs="Times New Roman"/>
+                <w:noProof/>
+                <w:rtl/>
+              </w:rPr>
+            </w:pPr>
+            <w:r>
+              <w:rPr>
+                <w:rFonts w:ascii="Times New Roman" w:hAnsi="Times New Roman" w:cs="Times New Roman"/>
+                <w:noProof/>
+              </w:rPr>
+              <w:t>456</w:t>
+            </w:r>
+          </w:p>
+        </w:tc>
+        <w:tc>
+          <w:tcPr>
+            <w:tcW w:w="988" w:type="dxa"/>
+          </w:tcPr>
+          <w:p>
+            <w:pPr>
+              <w:pStyle w:val="ListParagraph"/>
+              <w:ind w:left="0"/>
+              <w:jc w:val="center"/>
+              <w:rPr>
+                <w:rFonts w:ascii="Times New Roman" w:hAnsi="Times New Roman" w:cs="Times New Roman"/>
+                <w:noProof/>
+              </w:rPr>
+            </w:pPr>
+            <w:r>
+              <w:rPr>
+                <w:rFonts w:ascii="Times New Roman" w:hAnsi="Times New Roman" w:cs="Times New Roman"/>
+                <w:noProof/>
+              </w:rPr>
+              <w:t>4</w:t>
+            </w:r>
+          </w:p>
+        </w:tc>
+        <w:tc>
+          <w:tcPr>
+            <w:cnfStyle w:val="000100000000" w:firstRow="0" w:lastRow="0" w:firstColumn="0" w:lastColumn="1" w:oddVBand="0" w:evenVBand="0" w:oddHBand="0" w:evenHBand="0" w:firstRowFirstColumn="0" w:firstRowLastColumn="0" w:lastRowFirstColumn="0" w:lastRowLastColumn="0"/>
+            <w:tcW w:w="988" w:type="dxa"/>
+            <w:vAlign w:val="center"/>
+          </w:tcPr>
+          <w:p>
+            <w:pPr>
+              <w:pStyle w:val="ListParagraph"/>
+              <w:ind w:left="0"/>
+              <w:jc w:val="center"/>
+              <w:rPr>
+                <w:rFonts w:ascii="Times New Roman" w:hAnsi="Times New Roman" w:cs="Times New Roman"/>
+                <w:noProof/>
+                <w:rtl/>
+              </w:rPr>
+            </w:pPr>
+            <w:r>
+              <w:rPr>
+                <w:rFonts w:ascii="Times New Roman" w:hAnsi="Times New Roman" w:cs="Times New Roman"/>
+                <w:noProof/>
+              </w:rPr>
+              <w:t>2</w:t>
+            </w:r>
+          </w:p>
+        </w:tc>
+      </w:tr>
+      <w:tr>
+        <w:trPr>
+          <w:cnfStyle w:val="000000100000" w:firstRow="0" w:lastRow="0" w:firstColumn="0" w:lastColumn="0" w:oddVBand="0" w:evenVBand="0" w:oddHBand="1" w:evenHBand="0" w:firstRowFirstColumn="0" w:firstRowLastColumn="0" w:lastRowFirstColumn="0" w:lastRowLastColumn="0"/>
+          <w:jc w:val="center"/>
+        </w:trPr>
+        <w:tc>
+          <w:tcPr>
+            <w:tcW w:w="3150" w:type="dxa"/>
+            <w:vAlign w:val="center"/>
+          </w:tcPr>
+          <w:p>
+            <w:pPr>
+              <w:pStyle w:val="ListParagraph"/>
+              <w:ind w:left="0"/>
+              <w:jc w:val="center"/>
+              <w:rPr>
+                <w:rFonts w:ascii="Times New Roman" w:hAnsi="Times New Roman" w:cs="Times New Roman"/>
+                <w:noProof/>
+                <w:rtl/>
+              </w:rPr>
+            </w:pPr>
+            <w:r>
+              <w:rPr>
+                <w:rFonts w:ascii="Times New Roman" w:hAnsi="Times New Roman" w:cs="Times New Roman"/>
+                <w:noProof/>
+              </w:rPr>
+              <w:t>123</w:t>
+            </w:r>
+          </w:p>
+        </w:tc>
+        <w:tc>
+          <w:tcPr>
+            <w:tcW w:w="988" w:type="dxa"/>
+          </w:tcPr>
+          <w:p>
+            <w:pPr>
+              <w:pStyle w:val="ListParagraph"/>
+              <w:ind w:left="0"/>
+              <w:jc w:val="center"/>
+              <w:rPr>
+                <w:rFonts w:ascii="Times New Roman" w:hAnsi="Times New Roman" w:cs="Times New Roman" w:hint="cs"/>
+                <w:noProof/>
+                <w:rtl/>
+              </w:rPr>
+            </w:pPr>
+            <w:r>
+              <w:rPr>
+                <w:rFonts w:ascii="Times New Roman" w:hAnsi="Times New Roman" w:cs="Times New Roman"/>
+                <w:noProof/>
+              </w:rPr>
+              <w:t>3</w:t>
+            </w:r>
+          </w:p>
+        </w:tc>
+        <w:tc>
+          <w:tcPr>
+            <w:cnfStyle w:val="000100000000" w:firstRow="0" w:lastRow="0" w:firstColumn="0" w:lastColumn="1" w:oddVBand="0" w:evenVBand="0" w:oddHBand="0" w:evenHBand="0" w:firstRowFirstColumn="0" w:firstRowLastColumn="0" w:lastRowFirstColumn="0" w:lastRowLastColumn="0"/>
+            <w:tcW w:w="988" w:type="dxa"/>
+            <w:vAlign w:val="center"/>
+          </w:tcPr>
+          <w:p>
+            <w:pPr>
+              <w:pStyle w:val="ListParagraph"/>
+              <w:ind w:left="0"/>
+              <w:jc w:val="center"/>
+              <w:rPr>
+                <w:rFonts w:ascii="Times New Roman" w:hAnsi="Times New Roman" w:cs="Times New Roman"/>
+                <w:noProof/>
+                <w:rtl/>
+              </w:rPr>
+            </w:pPr>
+            <w:r>
+              <w:rPr>
+                <w:rFonts w:ascii="Times New Roman" w:hAnsi="Times New Roman" w:cs="Times New Roman"/>
+                <w:noProof/>
+              </w:rPr>
+              <w:t>3</w:t>
+            </w:r>
+          </w:p>
+        </w:tc>
+      </w:tr>
+    </w:tbl>
+    <w:p>
+      <w:pPr>
+        <w:pStyle w:val="ListParagraph"/>
+        <w:bidi/>
+        <w:ind w:left="1080"/>
+        <w:rPr>
+          <w:rFonts w:ascii="Times New Roman" w:hAnsi="Times New Roman" w:cs="Times New Roman"/>
+          <w:noProof/>
+          <w:rtl/>
+        </w:rPr>
+      </w:pPr>
+    </w:p>
+    <w:p>
+      <w:pPr>
+        <w:pStyle w:val="ListParagraph"/>
+        <w:bidi/>
+        <w:ind w:left="1080"/>
+        <w:rPr>
+          <w:rFonts w:ascii="Times New Roman" w:hAnsi="Times New Roman" w:cs="Times New Roman"/>
+          <w:noProof/>
+        </w:rPr>
+      </w:pPr>
+      <w:r>
+        <w:rPr>
+          <w:rFonts w:ascii="Times New Roman" w:hAnsi="Times New Roman" w:cs="Times New Roman" w:hint="cs"/>
+          <w:noProof/>
+          <w:rtl/>
+        </w:rPr>
+        <w:t>כעת</w:t>
+      </w:r>
+      <w:r>
+        <w:rPr>
+          <w:rFonts w:ascii="Times New Roman" w:hAnsi="Times New Roman" w:cs="Times New Roman" w:hint="cs"/>
+          <w:noProof/>
+          <w:rtl/>
+        </w:rPr>
+        <w:t>, לכל צעד אפשרי של האויב</w:t>
+      </w:r>
+      <w:r>
+        <w:rPr>
+          <w:rFonts w:ascii="Times New Roman" w:hAnsi="Times New Roman" w:cs="Times New Roman" w:hint="cs"/>
+          <w:noProof/>
+          <w:rtl/>
+        </w:rPr>
+        <w:t xml:space="preserve"> אסכום את הניקוד המשוקלל של כל האויבים:</w:t>
+      </w:r>
+      <w:r>
+        <w:rPr>
+          <w:rFonts w:ascii="Times New Roman" w:hAnsi="Times New Roman" w:cs="Times New Roman"/>
+          <w:noProof/>
+          <w:rtl/>
+        </w:rPr>
+        <w:t xml:space="preserve"> </w:t>
+      </w:r>
+    </w:p>
+    <w:p>
+      <w:pPr>
+        <w:pStyle w:val="ListParagraph"/>
+        <w:ind w:left="1080"/>
+      </w:pPr>
+      <w:r>
+        <w:rPr>
+          <w:position w:val="-30"/>
+        </w:rPr>
+        <w:object w:dxaOrig="5480" w:dyaOrig="740" w14:anchorId="1C96502E">
+          <v:shape id="_x0000_i1153" type="#_x0000_t75" style="width:274.2pt;height:36.85pt" o:ole="">
+            <v:imagedata r:id="rId26" o:title=""/>
+          </v:shape>
+          <o:OLEObject Type="Embed" ProgID="Equation.DSMT4" ShapeID="_x0000_i1153" DrawAspect="Content" ObjectID="_1669593363" r:id="rId27"/>
+        </w:object>
+      </w:r>
+    </w:p>
+    <w:p>
+      <w:pPr>
+        <w:pStyle w:val="ListParagraph"/>
+        <w:bidi/>
+        <w:ind w:left="1080"/>
+        <w:rPr>
+          <w:rFonts w:ascii="Times New Roman" w:hAnsi="Times New Roman" w:cs="Times New Roman" w:hint="cs"/>
+          <w:noProof/>
+          <w:rtl/>
+        </w:rPr>
+      </w:pPr>
+      <w:r>
+        <w:rPr>
+          <w:rFonts w:ascii="Times New Roman" w:hAnsi="Times New Roman" w:cs="Times New Roman" w:hint="cs"/>
+          <w:noProof/>
+          <w:rtl/>
+        </w:rPr>
+        <w:t>בדוגמא שלנו</w:t>
+      </w:r>
+      <w:r>
+        <w:rPr>
+          <w:rFonts w:ascii="Times New Roman" w:hAnsi="Times New Roman" w:cs="Times New Roman" w:hint="cs"/>
+          <w:noProof/>
+          <w:rtl/>
+        </w:rPr>
+        <w:t xml:space="preserve">, בתור הבא של </w:t>
+      </w:r>
+      <w:r>
+        <w:rPr>
+          <w:position w:val="-10"/>
+        </w:rPr>
+        <w:object w:dxaOrig="260" w:dyaOrig="320" w14:anchorId="33566B9B">
+          <v:shape id="_x0000_i1150" type="#_x0000_t75" style="width:13.25pt;height:16.15pt" o:ole="">
+            <v:imagedata r:id="rId28" o:title=""/>
+          </v:shape>
+          <o:OLEObject Type="Embed" ProgID="Equation.DSMT4" ShapeID="_x0000_i1150" DrawAspect="Content" ObjectID="_1669593364" r:id="rId29"/>
+        </w:object>
+      </w:r>
+      <w:r>
+        <w:rPr>
+          <w:rFonts w:ascii="Times New Roman" w:hAnsi="Times New Roman" w:cs="Times New Roman" w:hint="cs"/>
+          <w:noProof/>
+          <w:rtl/>
+        </w:rPr>
+        <w:t>(מטעמי נוחות ומינימליות אניח כי יש לכל היותר 2 פעולות אפשריות)</w:t>
+      </w:r>
+      <w:r>
+        <w:rPr>
+          <w:rFonts w:ascii="Times New Roman" w:hAnsi="Times New Roman" w:cs="Times New Roman" w:hint="cs"/>
+          <w:noProof/>
+          <w:rtl/>
+        </w:rPr>
+        <w:t>:</w:t>
+      </w:r>
+      <w:r>
+        <w:rPr>
+          <w:rFonts w:ascii="Times New Roman" w:hAnsi="Times New Roman" w:cs="Times New Roman"/>
+          <w:noProof/>
+          <w:rtl/>
+        </w:rPr>
+        <w:t xml:space="preserve"> </w:t>
+      </w:r>
+    </w:p>
+    <w:p>
+      <w:pPr>
+        <w:pStyle w:val="ListParagraph"/>
+        <w:bidi/>
+        <w:ind w:left="1080"/>
+        <w:rPr>
+          <w:rFonts w:ascii="Times New Roman" w:hAnsi="Times New Roman" w:cs="Times New Roman"/>
+          <w:noProof/>
+          <w:rtl/>
+        </w:rPr>
+      </w:pPr>
+      <w:r>
+        <w:rPr>
+          <w:rFonts w:ascii="Times New Roman" w:hAnsi="Times New Roman" w:cs="Times New Roman" w:hint="cs"/>
+          <w:noProof/>
+          <w:rtl/>
+        </w:rPr>
+        <w:t>בהינתן:</w:t>
+      </w:r>
+    </w:p>
+    <w:p>
+      <w:pPr>
+        <w:pStyle w:val="ListParagraph"/>
+        <w:ind w:left="1080"/>
+        <w:rPr>
+          <w:rFonts w:ascii="Times New Roman" w:hAnsi="Times New Roman" w:cs="Times New Roman"/>
+          <w:noProof/>
+        </w:rPr>
+      </w:pPr>
+      <w:r>
+        <w:rPr>
+          <w:position w:val="-50"/>
+        </w:rPr>
+        <w:object w:dxaOrig="4920" w:dyaOrig="1100" w14:anchorId="21C74DAF">
+          <v:shape id="_x0000_i1154" type="#_x0000_t75" style="width:245.95pt;height:54.7pt" o:ole="">
+            <v:imagedata r:id="rId30" o:title=""/>
+          </v:shape>
+          <o:OLEObject Type="Embed" ProgID="Equation.DSMT4" ShapeID="_x0000_i1154" DrawAspect="Content" ObjectID="_1669593365" r:id="rId31"/>
+        </w:object>
+      </w:r>
+    </w:p>
+    <w:p>
+      <w:pPr>
+        <w:pStyle w:val="ListParagraph"/>
+        <w:bidi/>
+        <w:ind w:left="1080"/>
+        <w:rPr>
+          <w:rFonts w:ascii="Times New Roman" w:hAnsi="Times New Roman" w:cs="Times New Roman" w:hint="cs"/>
+          <w:noProof/>
+        </w:rPr>
+      </w:pPr>
+      <w:r>
+        <w:rPr>
+          <w:rFonts w:ascii="Times New Roman" w:hAnsi="Times New Roman" w:cs="Times New Roman" w:hint="cs"/>
+          <w:noProof/>
+          <w:rtl/>
+        </w:rPr>
+        <w:t>מתקיים:</w:t>
+      </w:r>
+    </w:p>
+    <w:p>
+      <w:pPr>
+        <w:pStyle w:val="ListParagraph"/>
+        <w:ind w:left="1080"/>
+        <w:rPr>
+          <w:rFonts w:hint="cs"/>
+          <w:rtl/>
+        </w:rPr>
+      </w:pPr>
+      <w:r>
+        <w:rPr>
+          <w:position w:val="-62"/>
+        </w:rPr>
+        <w:object w:dxaOrig="6560" w:dyaOrig="1340" w14:anchorId="6FDADEC4">
+          <v:shape id="_x0000_i1155" type="#_x0000_t75" style="width:327.75pt;height:66.8pt" o:ole="">
+            <v:imagedata r:id="rId32" o:title=""/>
+          </v:shape>
+          <o:OLEObject Type="Embed" ProgID="Equation.DSMT4" ShapeID="_x0000_i1155" DrawAspect="Content" ObjectID="_1669593366" r:id="rId33"/>
+        </w:object>
+      </w:r>
+    </w:p>
+    <w:p>
+      <w:pPr>
+        <w:pStyle w:val="ListParagraph"/>
+        <w:bidi/>
+        <w:ind w:left="1080"/>
+        <w:rPr>
+          <w:rtl/>
+        </w:rPr>
+      </w:pPr>
+      <w:r>
+        <w:rPr>
+          <w:rFonts w:ascii="Times New Roman" w:hAnsi="Times New Roman" w:cs="Times New Roman" w:hint="cs"/>
+          <w:noProof/>
+          <w:rtl/>
+        </w:rPr>
+        <w:t>ו</w:t>
+      </w:r>
+      <w:r>
+        <w:rPr>
+          <w:rFonts w:ascii="Times New Roman" w:hAnsi="Times New Roman" w:cs="Times New Roman" w:hint="cs"/>
+          <w:noProof/>
+          <w:rtl/>
+        </w:rPr>
+        <w:t xml:space="preserve">אמקם בעץ כבן של </w:t>
+      </w:r>
+      <w:r>
+        <w:rPr>
+          <w:position w:val="-10"/>
+        </w:rPr>
+        <w:object w:dxaOrig="260" w:dyaOrig="320" w14:anchorId="65BC4E11">
+          <v:shape id="_x0000_i1157" type="#_x0000_t75" style="width:13.25pt;height:16.15pt" o:ole="">
+            <v:imagedata r:id="rId28" o:title=""/>
+          </v:shape>
+          <o:OLEObject Type="Embed" ProgID="Equation.DSMT4" ShapeID="_x0000_i1157" DrawAspect="Content" ObjectID="_1669593367" r:id="rId34"/>
+        </w:object>
+      </w:r>
+      <w:r>
+        <w:rPr>
+          <w:rFonts w:hint="cs"/>
+          <w:rtl/>
+        </w:rPr>
+        <w:t xml:space="preserve"> </w:t>
+      </w:r>
+      <w:r>
+        <w:rPr>
+          <w:rFonts w:ascii="Times New Roman" w:hAnsi="Times New Roman" w:cs="Times New Roman" w:hint="cs"/>
+          <w:noProof/>
+          <w:rtl/>
+        </w:rPr>
+        <w:t>עבור האופרטור</w:t>
+      </w:r>
+      <w:r>
+        <w:rPr>
+          <w:rFonts w:hint="cs"/>
+          <w:rtl/>
+        </w:rPr>
+        <w:t xml:space="preserve"> </w:t>
+      </w:r>
+      <w:r>
+        <w:rPr>
+          <w:position w:val="-14"/>
+        </w:rPr>
+        <w:object w:dxaOrig="240" w:dyaOrig="360" w14:anchorId="2F9C8EE0">
+          <v:shape id="_x0000_i1160" type="#_x0000_t75" style="width:12.1pt;height:17.85pt" o:ole="">
+            <v:imagedata r:id="rId35" o:title=""/>
+          </v:shape>
+          <o:OLEObject Type="Embed" ProgID="Equation.DSMT4" ShapeID="_x0000_i1160" DrawAspect="Content" ObjectID="_1669593368" r:id="rId36"/>
+        </w:object>
+      </w:r>
+      <w:r>
+        <w:rPr>
+          <w:rFonts w:hint="cs"/>
+          <w:rtl/>
+        </w:rPr>
+        <w:t xml:space="preserve"> </w:t>
+      </w:r>
+      <w:r>
+        <w:rPr>
+          <w:rFonts w:ascii="Times New Roman" w:hAnsi="Times New Roman" w:cs="Times New Roman" w:hint="cs"/>
+          <w:noProof/>
+          <w:rtl/>
+        </w:rPr>
+        <w:t>ומתוך</w:t>
+      </w:r>
+      <w:r>
+        <w:rPr>
+          <w:rFonts w:ascii="Times New Roman" w:hAnsi="Times New Roman" w:cs="Times New Roman" w:hint="cs"/>
+          <w:noProof/>
+          <w:rtl/>
+        </w:rPr>
+        <w:t xml:space="preserve"> הבנים האלו אבחר את המינימלי</w:t>
+      </w:r>
+      <w:r>
+        <w:rPr>
+          <w:rFonts w:hint="cs"/>
+          <w:rtl/>
+        </w:rPr>
+        <w:t>.</w:t>
+      </w:r>
+    </w:p>
+    <w:p>
+      <w:pPr>
+        <w:pStyle w:val="ListParagraph"/>
+        <w:bidi/>
+        <w:ind w:left="1080"/>
+        <w:rPr>
+          <w:rtl/>
+        </w:rPr>
+      </w:pPr>
+      <w:r>
+        <w:rPr>
+          <w:rFonts w:ascii="Times New Roman" w:hAnsi="Times New Roman" w:cs="Times New Roman" w:hint="cs"/>
+          <w:noProof/>
+          <w:rtl/>
+        </w:rPr>
+        <w:t>וכך גם אעשה עבור שאר השחקנים רק שעבורם, עבור שחקן</w:t>
+      </w:r>
+      <w:r>
+        <w:rPr>
+          <w:rFonts w:hint="cs"/>
+          <w:rtl/>
+        </w:rPr>
+        <w:t xml:space="preserve"> </w:t>
+      </w:r>
+      <w:r>
+        <w:rPr>
+          <w:position w:val="-10"/>
+        </w:rPr>
+        <w:object w:dxaOrig="279" w:dyaOrig="320" w14:anchorId="4013A81E">
+          <v:shape id="_x0000_i1163" type="#_x0000_t75" style="width:13.8pt;height:16.15pt" o:ole="">
+            <v:imagedata r:id="rId37" o:title=""/>
+          </v:shape>
+          <o:OLEObject Type="Embed" ProgID="Equation.DSMT4" ShapeID="_x0000_i1163" DrawAspect="Content" ObjectID="_1669593369" r:id="rId38"/>
+        </w:object>
+      </w:r>
+      <w:r>
+        <w:rPr>
+          <w:rFonts w:hint="cs"/>
+          <w:rtl/>
+        </w:rPr>
+        <w:t>:</w:t>
+      </w:r>
+    </w:p>
+    <w:p>
+      <w:pPr>
+        <w:pStyle w:val="ListParagraph"/>
+        <w:ind w:left="1080"/>
+      </w:pPr>
+      <w:r>
+        <w:rPr>
+          <w:position w:val="-42"/>
+        </w:rPr>
+        <w:object w:dxaOrig="5480" w:dyaOrig="859" w14:anchorId="30B77795">
+          <v:shape id="_x0000_i1165" type="#_x0000_t75" style="width:274.2pt;height:43.2pt" o:ole="">
+            <v:imagedata r:id="rId39" o:title=""/>
+          </v:shape>
+          <o:OLEObject Type="Embed" ProgID="Equation.DSMT4" ShapeID="_x0000_i1165" DrawAspect="Content" ObjectID="_1669593370" r:id="rId40"/>
+        </w:object>
+      </w:r>
+    </w:p>
+    <w:p>
+      <w:pPr>
+        <w:pStyle w:val="ListParagraph"/>
+        <w:bidi/>
+        <w:ind w:left="1080"/>
+        <w:rPr>
+          <w:rFonts w:ascii="Times New Roman" w:hAnsi="Times New Roman" w:cs="Times New Roman" w:hint="cs"/>
+          <w:noProof/>
+          <w:rtl/>
+        </w:rPr>
+      </w:pPr>
+      <w:r>
+        <w:rPr>
+          <w:rFonts w:ascii="Times New Roman" w:hAnsi="Times New Roman" w:cs="Times New Roman" w:hint="cs"/>
+          <w:noProof/>
+          <w:rtl/>
+        </w:rPr>
+        <w:t>בעצם,</w:t>
+      </w:r>
+      <w:r>
+        <w:rPr>
+          <w:rFonts w:ascii="Times New Roman" w:hAnsi="Times New Roman" w:cs="Times New Roman" w:hint="cs"/>
+          <w:noProof/>
+          <w:rtl/>
+        </w:rPr>
+        <w:t xml:space="preserve"> הרעיון באלגוריתם שלנו הוא לדרג את האויבים שלנו ולמשקל אותם לפי טיב </w:t>
+      </w:r>
+      <w:r>
+        <w:rPr>
+          <w:rFonts w:ascii="Times New Roman" w:hAnsi="Times New Roman" w:cs="Times New Roman" w:hint="cs"/>
+          <w:noProof/>
+          <w:rtl/>
+        </w:rPr>
+        <w:t>היסטואציה שלהם ובכך לגרום לסוכן שלנו "לפחד" מההתקדמות של הסוכנים "החזקים" יותר מאשר מההתקדמות של הסוכנים "החלשים" תוך מיקסום (מקסימום) הניקוד העצמי.</w:t>
+      </w:r>
+    </w:p>
+    <w:p>
+      <w:pPr>
+        <w:pStyle w:val="ListParagraph"/>
+        <w:bidi/>
+        <w:ind w:left="1080"/>
+        <w:rPr>
+          <w:rFonts w:ascii="Times New Roman" w:hAnsi="Times New Roman" w:cs="Times New Roman"/>
+          <w:noProof/>
+        </w:rPr>
+      </w:pPr>
+    </w:p>
+    <w:p>
+      <w:pPr>
+        <w:pStyle w:val="ListParagraph"/>
+        <w:numPr>
+          <w:ilvl w:val="0"/>
+          <w:numId w:val="1"/>
+        </w:numPr>
+        <w:bidi/>
+        <w:rPr>
+          <w:rFonts w:ascii="Times New Roman" w:hAnsi="Times New Roman" w:cs="Times New Roman"/>
+          <w:noProof/>
+          <w:rtl/>
+        </w:rPr>
+      </w:pPr>
+      <w:r>
+        <w:rPr>
+          <w:rFonts w:ascii="Times New Roman" w:hAnsi="Times New Roman" w:cs="Times New Roman"/>
+          <w:noProof/>
+          <w:rtl/>
+        </w:rPr>
+        <w:lastRenderedPageBreak/>
         <w:t>ג</w:t>
       </w:r>
     </w:p>
@@ -1683,6 +3214,95 @@
     </w:lvl>
   </w:abstractNum>
   <w:abstractNum w:abstractNumId="5" w15:restartNumberingAfterBreak="0">
+    <w:nsid w:val="476F2772"/>
+    <w:multiLevelType w:val="hybridMultilevel"/>
+    <w:tmpl w:val="232A5164"/>
+    <w:lvl w:ilvl="0" w:tplc="08F6FFA6">
+      <w:start w:val="1"/>
+      <w:numFmt w:val="hebrew1"/>
+      <w:lvlText w:val="%1."/>
+      <w:lvlJc w:val="left"/>
+      <w:pPr>
+        <w:ind w:left="1080" w:hanging="360"/>
+      </w:pPr>
+      <w:rPr>
+        <w:rFonts w:hint="default"/>
+      </w:rPr>
+    </w:lvl>
+    <w:lvl w:ilvl="1" w:tplc="04090019">
+      <w:start w:val="1"/>
+      <w:numFmt w:val="lowerLetter"/>
+      <w:lvlText w:val="%2."/>
+      <w:lvlJc w:val="left"/>
+      <w:pPr>
+        <w:ind w:left="1800" w:hanging="360"/>
+      </w:pPr>
+    </w:lvl>
+    <w:lvl w:ilvl="2" w:tplc="0409001B" w:tentative="1">
+      <w:start w:val="1"/>
+      <w:numFmt w:val="lowerRoman"/>
+      <w:lvlText w:val="%3."/>
+      <w:lvlJc w:val="right"/>
+      <w:pPr>
+        <w:ind w:left="2520" w:hanging="180"/>
+      </w:pPr>
+    </w:lvl>
+    <w:lvl w:ilvl="3" w:tplc="0409000F" w:tentative="1">
+      <w:start w:val="1"/>
+      <w:numFmt w:val="decimal"/>
+      <w:lvlText w:val="%4."/>
+      <w:lvlJc w:val="left"/>
+      <w:pPr>
+        <w:ind w:left="3240" w:hanging="360"/>
+      </w:pPr>
+    </w:lvl>
+    <w:lvl w:ilvl="4" w:tplc="04090019" w:tentative="1">
+      <w:start w:val="1"/>
+      <w:numFmt w:val="lowerLetter"/>
+      <w:lvlText w:val="%5."/>
+      <w:lvlJc w:val="left"/>
+      <w:pPr>
+        <w:ind w:left="3960" w:hanging="360"/>
+      </w:pPr>
+    </w:lvl>
+    <w:lvl w:ilvl="5" w:tplc="0409001B" w:tentative="1">
+      <w:start w:val="1"/>
+      <w:numFmt w:val="lowerRoman"/>
+      <w:lvlText w:val="%6."/>
+      <w:lvlJc w:val="right"/>
+      <w:pPr>
+        <w:ind w:left="4680" w:hanging="180"/>
+      </w:pPr>
+    </w:lvl>
+    <w:lvl w:ilvl="6" w:tplc="0409000F" w:tentative="1">
+      <w:start w:val="1"/>
+      <w:numFmt w:val="decimal"/>
+      <w:lvlText w:val="%7."/>
+      <w:lvlJc w:val="left"/>
+      <w:pPr>
+        <w:ind w:left="5400" w:hanging="360"/>
+      </w:pPr>
+    </w:lvl>
+    <w:lvl w:ilvl="7" w:tplc="04090019" w:tentative="1">
+      <w:start w:val="1"/>
+      <w:numFmt w:val="lowerLetter"/>
+      <w:lvlText w:val="%8."/>
+      <w:lvlJc w:val="left"/>
+      <w:pPr>
+        <w:ind w:left="6120" w:hanging="360"/>
+      </w:pPr>
+    </w:lvl>
+    <w:lvl w:ilvl="8" w:tplc="0409001B" w:tentative="1">
+      <w:start w:val="1"/>
+      <w:numFmt w:val="lowerRoman"/>
+      <w:lvlText w:val="%9."/>
+      <w:lvlJc w:val="right"/>
+      <w:pPr>
+        <w:ind w:left="6840" w:hanging="180"/>
+      </w:pPr>
+    </w:lvl>
+  </w:abstractNum>
+  <w:abstractNum w:abstractNumId="6" w15:restartNumberingAfterBreak="0">
     <w:nsid w:val="523754A7"/>
     <w:multiLevelType w:val="hybridMultilevel"/>
     <w:tmpl w:val="842878BE"/>
@@ -1795,7 +3415,7 @@
       </w:rPr>
     </w:lvl>
   </w:abstractNum>
-  <w:abstractNum w:abstractNumId="6" w15:restartNumberingAfterBreak="0">
+  <w:abstractNum w:abstractNumId="7" w15:restartNumberingAfterBreak="0">
     <w:nsid w:val="70095D0D"/>
     <w:multiLevelType w:val="hybridMultilevel"/>
     <w:tmpl w:val="547EE7C2"/>
@@ -1894,7 +3514,7 @@
     <w:abstractNumId w:val="3"/>
   </w:num>
   <w:num w:numId="4">
-    <w:abstractNumId w:val="6"/>
+    <w:abstractNumId w:val="7"/>
   </w:num>
   <w:num w:numId="5">
     <w:abstractNumId w:val="2"/>
@@ -1903,6 +3523,9 @@
     <w:abstractNumId w:val="0"/>
   </w:num>
   <w:num w:numId="7">
+    <w:abstractNumId w:val="6"/>
+  </w:num>
+  <w:num w:numId="8">
     <w:abstractNumId w:val="5"/>
   </w:num>
 </w:numbering>
@@ -2031,6 +3654,7 @@
     <w:lsdException w:name="HTML Sample" w:semiHidden="1" w:unhideWhenUsed="1"/>
     <w:lsdException w:name="HTML Typewriter" w:semiHidden="1" w:unhideWhenUsed="1"/>
     <w:lsdException w:name="HTML Variable" w:semiHidden="1" w:unhideWhenUsed="1"/>
+    <w:lsdException w:name="Normal Table" w:semiHidden="1" w:unhideWhenUsed="1"/>
     <w:lsdException w:name="annotation subject" w:semiHidden="1" w:unhideWhenUsed="1"/>
     <w:lsdException w:name="No List" w:semiHidden="1" w:unhideWhenUsed="1"/>
     <w:lsdException w:name="Outline List 1" w:semiHidden="1" w:unhideWhenUsed="1"/>
@@ -2077,8 +3701,10 @@
     <w:lsdException w:name="Table Subtle 2" w:semiHidden="1" w:unhideWhenUsed="1"/>
     <w:lsdException w:name="Table Web 1" w:semiHidden="1" w:unhideWhenUsed="1"/>
     <w:lsdException w:name="Table Web 2" w:semiHidden="1" w:unhideWhenUsed="1"/>
+    <w:lsdException w:name="Table Web 3" w:semiHidden="1" w:unhideWhenUsed="1"/>
     <w:lsdException w:name="Balloon Text" w:semiHidden="1" w:unhideWhenUsed="1"/>
     <w:lsdException w:name="Table Grid" w:uiPriority="39"/>
+    <w:lsdException w:name="Table Theme" w:semiHidden="1" w:unhideWhenUsed="1"/>
     <w:lsdException w:name="Placeholder Text" w:semiHidden="1"/>
     <w:lsdException w:name="No Spacing" w:uiPriority="1" w:qFormat="1"/>
     <w:lsdException w:name="Light Shading" w:uiPriority="60"/>
@@ -2307,7 +3933,6 @@
   <w:style w:type="character" w:default="1" w:styleId="DefaultParagraphFont">
     <w:name w:val="Default Paragraph Font"/>
     <w:uiPriority w:val="1"/>
-    <w:semiHidden/>
     <w:unhideWhenUsed/>
   </w:style>
   <w:style w:type="table" w:default="1" w:styleId="TableNormal">
@@ -2341,6 +3966,131 @@
       <w:ind w:left="720"/>
       <w:contextualSpacing/>
     </w:pPr>
+  </w:style>
+  <w:style w:type="table" w:styleId="TableGrid">
+    <w:name w:val="Table Grid"/>
+    <w:basedOn w:val="TableNormal"/>
+    <w:uiPriority w:val="39"/>
+    <w:rsid w:val="00D07491"/>
+    <w:pPr>
+      <w:spacing w:after="0" w:line="240" w:lineRule="auto"/>
+    </w:pPr>
+    <w:tblPr>
+      <w:tblBorders>
+        <w:top w:val="single" w:sz="4" w:space="0" w:color="auto"/>
+        <w:left w:val="single" w:sz="4" w:space="0" w:color="auto"/>
+        <w:bottom w:val="single" w:sz="4" w:space="0" w:color="auto"/>
+        <w:right w:val="single" w:sz="4" w:space="0" w:color="auto"/>
+        <w:insideH w:val="single" w:sz="4" w:space="0" w:color="auto"/>
+        <w:insideV w:val="single" w:sz="4" w:space="0" w:color="auto"/>
+      </w:tblBorders>
+    </w:tblPr>
+  </w:style>
+  <w:style w:type="table" w:styleId="GridTable5Dark-Accent5">
+    <w:name w:val="Grid Table 5 Dark Accent 5"/>
+    <w:basedOn w:val="TableNormal"/>
+    <w:uiPriority w:val="50"/>
+    <w:rsid w:val="00CC1C33"/>
+    <w:pPr>
+      <w:spacing w:after="0" w:line="240" w:lineRule="auto"/>
+    </w:pPr>
+    <w:tblPr>
+      <w:tblStyleRowBandSize w:val="1"/>
+      <w:tblStyleColBandSize w:val="1"/>
+      <w:tblBorders>
+        <w:top w:val="single" w:sz="4" w:space="0" w:color="FFFFFF" w:themeColor="background1"/>
+        <w:left w:val="single" w:sz="4" w:space="0" w:color="FFFFFF" w:themeColor="background1"/>
+        <w:bottom w:val="single" w:sz="4" w:space="0" w:color="FFFFFF" w:themeColor="background1"/>
+        <w:right w:val="single" w:sz="4" w:space="0" w:color="FFFFFF" w:themeColor="background1"/>
+        <w:insideH w:val="single" w:sz="4" w:space="0" w:color="FFFFFF" w:themeColor="background1"/>
+        <w:insideV w:val="single" w:sz="4" w:space="0" w:color="FFFFFF" w:themeColor="background1"/>
+      </w:tblBorders>
+    </w:tblPr>
+    <w:tcPr>
+      <w:shd w:val="clear" w:color="auto" w:fill="DEEAF6" w:themeFill="accent5" w:themeFillTint="33"/>
+    </w:tcPr>
+    <w:tblStylePr w:type="firstRow">
+      <w:rPr>
+        <w:b/>
+        <w:bCs/>
+        <w:color w:val="FFFFFF" w:themeColor="background1"/>
+      </w:rPr>
+      <w:tblPr/>
+      <w:tcPr>
+        <w:tcBorders>
+          <w:top w:val="single" w:sz="4" w:space="0" w:color="FFFFFF" w:themeColor="background1"/>
+          <w:left w:val="single" w:sz="4" w:space="0" w:color="FFFFFF" w:themeColor="background1"/>
+          <w:right w:val="single" w:sz="4" w:space="0" w:color="FFFFFF" w:themeColor="background1"/>
+          <w:insideH w:val="nil"/>
+          <w:insideV w:val="nil"/>
+        </w:tcBorders>
+        <w:shd w:val="clear" w:color="auto" w:fill="5B9BD5" w:themeFill="accent5"/>
+      </w:tcPr>
+    </w:tblStylePr>
+    <w:tblStylePr w:type="lastRow">
+      <w:rPr>
+        <w:b/>
+        <w:bCs/>
+        <w:color w:val="FFFFFF" w:themeColor="background1"/>
+      </w:rPr>
+      <w:tblPr/>
+      <w:tcPr>
+        <w:tcBorders>
+          <w:left w:val="single" w:sz="4" w:space="0" w:color="FFFFFF" w:themeColor="background1"/>
+          <w:bottom w:val="single" w:sz="4" w:space="0" w:color="FFFFFF" w:themeColor="background1"/>
+          <w:right w:val="single" w:sz="4" w:space="0" w:color="FFFFFF" w:themeColor="background1"/>
+          <w:insideH w:val="nil"/>
+          <w:insideV w:val="nil"/>
+        </w:tcBorders>
+        <w:shd w:val="clear" w:color="auto" w:fill="5B9BD5" w:themeFill="accent5"/>
+      </w:tcPr>
+    </w:tblStylePr>
+    <w:tblStylePr w:type="firstCol">
+      <w:rPr>
+        <w:b/>
+        <w:bCs/>
+        <w:color w:val="FFFFFF" w:themeColor="background1"/>
+      </w:rPr>
+      <w:tblPr/>
+      <w:tcPr>
+        <w:tcBorders>
+          <w:top w:val="single" w:sz="4" w:space="0" w:color="FFFFFF" w:themeColor="background1"/>
+          <w:left w:val="single" w:sz="4" w:space="0" w:color="FFFFFF" w:themeColor="background1"/>
+          <w:bottom w:val="single" w:sz="4" w:space="0" w:color="FFFFFF" w:themeColor="background1"/>
+          <w:insideV w:val="nil"/>
+        </w:tcBorders>
+        <w:shd w:val="clear" w:color="auto" w:fill="5B9BD5" w:themeFill="accent5"/>
+      </w:tcPr>
+    </w:tblStylePr>
+    <w:tblStylePr w:type="lastCol">
+      <w:rPr>
+        <w:b/>
+        <w:bCs/>
+        <w:color w:val="FFFFFF" w:themeColor="background1"/>
+      </w:rPr>
+      <w:tblPr/>
+      <w:tcPr>
+        <w:tcBorders>
+          <w:top w:val="single" w:sz="4" w:space="0" w:color="FFFFFF" w:themeColor="background1"/>
+          <w:bottom w:val="single" w:sz="4" w:space="0" w:color="FFFFFF" w:themeColor="background1"/>
+          <w:right w:val="single" w:sz="4" w:space="0" w:color="FFFFFF" w:themeColor="background1"/>
+          <w:insideV w:val="nil"/>
+        </w:tcBorders>
+        <w:shd w:val="clear" w:color="auto" w:fill="5B9BD5" w:themeFill="accent5"/>
+      </w:tcPr>
+    </w:tblStylePr>
+    <w:tblStylePr w:type="band1Vert">
+      <w:tblPr/>
+      <w:tcPr>
+        <w:shd w:val="clear" w:color="auto" w:fill="BDD6EE" w:themeFill="accent5" w:themeFillTint="66"/>
+      </w:tcPr>
+    </w:tblStylePr>
+    <w:tblStylePr w:type="band1Horz">
+      <w:tblPr/>
+      <w:tcPr>
+        <w:shd w:val="clear" w:color="auto" w:fill="BDD6EE" w:themeFill="accent5" w:themeFillTint="66"/>
+      </w:tcPr>
+    </w:tblStylePr>
   </w:style>
 </w:styles>
 </file>

--- a/HW2/AI2_315836569_208536284.docx
+++ b/HW2/AI2_315836569_208536284.docx
@@ -1493,7 +1493,7 @@
           <v:shape id="_x0000_i1078" type="#_x0000_t75" style="width:9.8pt;height:13.25pt" o:ole="">
             <v:imagedata r:id="rId8" o:title=""/>
           </v:shape>
-          <o:OLEObject Type="Embed" ProgID="Equation.DSMT4" ShapeID="_x0000_i1078" DrawAspect="Content" ObjectID="_1669593354" r:id="rId9"/>
+          <o:OLEObject Type="Embed" ProgID="Equation.DSMT4" ShapeID="_x0000_i1078" DrawAspect="Content" ObjectID="_1669593915" r:id="rId9"/>
         </w:object>
       </w:r>
       <w:r>
@@ -1512,7 +1512,7 @@
           <v:shape id="_x0000_i1135" type="#_x0000_t75" style="width:38pt;height:16.15pt" o:ole="">
             <v:imagedata r:id="rId10" o:title=""/>
           </v:shape>
-          <o:OLEObject Type="Embed" ProgID="Equation.DSMT4" ShapeID="_x0000_i1135" DrawAspect="Content" ObjectID="_1669593355" r:id="rId11"/>
+          <o:OLEObject Type="Embed" ProgID="Equation.DSMT4" ShapeID="_x0000_i1135" DrawAspect="Content" ObjectID="_1669593916" r:id="rId11"/>
         </w:object>
       </w:r>
       <w:r>
@@ -1530,7 +1530,7 @@
           <v:shape id="_x0000_i1146" type="#_x0000_t75" style="width:116.95pt;height:17.85pt" o:ole="">
             <v:imagedata r:id="rId12" o:title=""/>
           </v:shape>
-          <o:OLEObject Type="Embed" ProgID="Equation.DSMT4" ShapeID="_x0000_i1146" DrawAspect="Content" ObjectID="_1669593356" r:id="rId13"/>
+          <o:OLEObject Type="Embed" ProgID="Equation.DSMT4" ShapeID="_x0000_i1146" DrawAspect="Content" ObjectID="_1669593917" r:id="rId13"/>
         </w:object>
       </w:r>
       <w:r>
@@ -1567,7 +1567,7 @@
           <v:shape id="_x0000_i1071" type="#_x0000_t75" style="width:54.15pt;height:17.85pt" o:ole="">
             <v:imagedata r:id="rId14" o:title=""/>
           </v:shape>
-          <o:OLEObject Type="Embed" ProgID="Equation.DSMT4" ShapeID="_x0000_i1071" DrawAspect="Content" ObjectID="_1669593357" r:id="rId15"/>
+          <o:OLEObject Type="Embed" ProgID="Equation.DSMT4" ShapeID="_x0000_i1071" DrawAspect="Content" ObjectID="_1669593918" r:id="rId15"/>
         </w:object>
       </w:r>
       <w:r>
@@ -1630,7 +1630,7 @@
           <v:shape id="_x0000_i1062" type="#_x0000_t75" style="width:6.9pt;height:12.1pt" o:ole="">
             <v:imagedata r:id="rId16" o:title=""/>
           </v:shape>
-          <o:OLEObject Type="Embed" ProgID="Equation.DSMT4" ShapeID="_x0000_i1062" DrawAspect="Content" ObjectID="_1669593358" r:id="rId17"/>
+          <o:OLEObject Type="Embed" ProgID="Equation.DSMT4" ShapeID="_x0000_i1062" DrawAspect="Content" ObjectID="_1669593919" r:id="rId17"/>
         </w:object>
       </w:r>
       <w:r>
@@ -1657,7 +1657,7 @@
           <v:shape id="_x0000_i1063" type="#_x0000_t75" style="width:12.1pt;height:17.85pt" o:ole="">
             <v:imagedata r:id="rId18" o:title=""/>
           </v:shape>
-          <o:OLEObject Type="Embed" ProgID="Equation.DSMT4" ShapeID="_x0000_i1063" DrawAspect="Content" ObjectID="_1669593359" r:id="rId19"/>
+          <o:OLEObject Type="Embed" ProgID="Equation.DSMT4" ShapeID="_x0000_i1063" DrawAspect="Content" ObjectID="_1669593920" r:id="rId19"/>
         </w:object>
       </w:r>
       <w:r>
@@ -1700,7 +1700,7 @@
           <v:shape id="_x0000_i1073" type="#_x0000_t75" style="width:61.05pt;height:20.75pt" o:ole="">
             <v:imagedata r:id="rId20" o:title=""/>
           </v:shape>
-          <o:OLEObject Type="Embed" ProgID="Equation.DSMT4" ShapeID="_x0000_i1073" DrawAspect="Content" ObjectID="_1669593360" r:id="rId21"/>
+          <o:OLEObject Type="Embed" ProgID="Equation.DSMT4" ShapeID="_x0000_i1073" DrawAspect="Content" ObjectID="_1669593921" r:id="rId21"/>
         </w:object>
       </w:r>
       <w:r>
@@ -1791,7 +1791,7 @@
           <v:shape id="_x0000_i1093" type="#_x0000_t75" style="width:127.85pt;height:24.2pt" o:ole="">
             <v:imagedata r:id="rId22" o:title=""/>
           </v:shape>
-          <o:OLEObject Type="Embed" ProgID="Equation.DSMT4" ShapeID="_x0000_i1093" DrawAspect="Content" ObjectID="_1669593361" r:id="rId23"/>
+          <o:OLEObject Type="Embed" ProgID="Equation.DSMT4" ShapeID="_x0000_i1093" DrawAspect="Content" ObjectID="_1669593922" r:id="rId23"/>
         </w:object>
       </w:r>
       <w:r>
@@ -1901,7 +1901,7 @@
           <v:shape id="_x0000_i1099" type="#_x0000_t75" style="width:312.75pt;height:70.85pt" o:ole="">
             <v:imagedata r:id="rId24" o:title=""/>
           </v:shape>
-          <o:OLEObject Type="Embed" ProgID="Equation.DSMT4" ShapeID="_x0000_i1099" DrawAspect="Content" ObjectID="_1669593362" r:id="rId25"/>
+          <o:OLEObject Type="Embed" ProgID="Equation.DSMT4" ShapeID="_x0000_i1099" DrawAspect="Content" ObjectID="_1669593923" r:id="rId25"/>
         </w:object>
       </w:r>
     </w:p>
@@ -2353,7 +2353,7 @@
           <v:shape id="_x0000_i1153" type="#_x0000_t75" style="width:274.2pt;height:36.85pt" o:ole="">
             <v:imagedata r:id="rId26" o:title=""/>
           </v:shape>
-          <o:OLEObject Type="Embed" ProgID="Equation.DSMT4" ShapeID="_x0000_i1153" DrawAspect="Content" ObjectID="_1669593363" r:id="rId27"/>
+          <o:OLEObject Type="Embed" ProgID="Equation.DSMT4" ShapeID="_x0000_i1153" DrawAspect="Content" ObjectID="_1669593924" r:id="rId27"/>
         </w:object>
       </w:r>
     </w:p>
@@ -2392,7 +2392,7 @@
           <v:shape id="_x0000_i1150" type="#_x0000_t75" style="width:13.25pt;height:16.15pt" o:ole="">
             <v:imagedata r:id="rId28" o:title=""/>
           </v:shape>
-          <o:OLEObject Type="Embed" ProgID="Equation.DSMT4" ShapeID="_x0000_i1150" DrawAspect="Content" ObjectID="_1669593364" r:id="rId29"/>
+          <o:OLEObject Type="Embed" ProgID="Equation.DSMT4" ShapeID="_x0000_i1150" DrawAspect="Content" ObjectID="_1669593925" r:id="rId29"/>
         </w:object>
       </w:r>
       <w:r>
@@ -2457,7 +2457,7 @@
           <v:shape id="_x0000_i1154" type="#_x0000_t75" style="width:245.95pt;height:54.7pt" o:ole="">
             <v:imagedata r:id="rId30" o:title=""/>
           </v:shape>
-          <o:OLEObject Type="Embed" ProgID="Equation.DSMT4" ShapeID="_x0000_i1154" DrawAspect="Content" ObjectID="_1669593365" r:id="rId31"/>
+          <o:OLEObject Type="Embed" ProgID="Equation.DSMT4" ShapeID="_x0000_i1154" DrawAspect="Content" ObjectID="_1669593926" r:id="rId31"/>
         </w:object>
       </w:r>
     </w:p>
@@ -2497,7 +2497,7 @@
           <v:shape id="_x0000_i1155" type="#_x0000_t75" style="width:327.75pt;height:66.8pt" o:ole="">
             <v:imagedata r:id="rId32" o:title=""/>
           </v:shape>
-          <o:OLEObject Type="Embed" ProgID="Equation.DSMT4" ShapeID="_x0000_i1155" DrawAspect="Content" ObjectID="_1669593366" r:id="rId33"/>
+          <o:OLEObject Type="Embed" ProgID="Equation.DSMT4" ShapeID="_x0000_i1155" DrawAspect="Content" ObjectID="_1669593927" r:id="rId33"/>
         </w:object>
       </w:r>
     </w:p>
@@ -2534,7 +2534,7 @@
           <v:shape id="_x0000_i1157" type="#_x0000_t75" style="width:13.25pt;height:16.15pt" o:ole="">
             <v:imagedata r:id="rId28" o:title=""/>
           </v:shape>
-          <o:OLEObject Type="Embed" ProgID="Equation.DSMT4" ShapeID="_x0000_i1157" DrawAspect="Content" ObjectID="_1669593367" r:id="rId34"/>
+          <o:OLEObject Type="Embed" ProgID="Equation.DSMT4" ShapeID="_x0000_i1157" DrawAspect="Content" ObjectID="_1669593928" r:id="rId34"/>
         </w:object>
       </w:r>
       <w:r>
@@ -2567,7 +2567,7 @@
           <v:shape id="_x0000_i1160" type="#_x0000_t75" style="width:12.1pt;height:17.85pt" o:ole="">
             <v:imagedata r:id="rId35" o:title=""/>
           </v:shape>
-          <o:OLEObject Type="Embed" ProgID="Equation.DSMT4" ShapeID="_x0000_i1160" DrawAspect="Content" ObjectID="_1669593368" r:id="rId36"/>
+          <o:OLEObject Type="Embed" ProgID="Equation.DSMT4" ShapeID="_x0000_i1160" DrawAspect="Content" ObjectID="_1669593929" r:id="rId36"/>
         </w:object>
       </w:r>
       <w:r>
@@ -2633,7 +2633,7 @@
           <v:shape id="_x0000_i1163" type="#_x0000_t75" style="width:13.8pt;height:16.15pt" o:ole="">
             <v:imagedata r:id="rId37" o:title=""/>
           </v:shape>
-          <o:OLEObject Type="Embed" ProgID="Equation.DSMT4" ShapeID="_x0000_i1163" DrawAspect="Content" ObjectID="_1669593369" r:id="rId38"/>
+          <o:OLEObject Type="Embed" ProgID="Equation.DSMT4" ShapeID="_x0000_i1163" DrawAspect="Content" ObjectID="_1669593930" r:id="rId38"/>
         </w:object>
       </w:r>
       <w:r>
@@ -2657,7 +2657,7 @@
           <v:shape id="_x0000_i1165" type="#_x0000_t75" style="width:274.2pt;height:43.2pt" o:ole="">
             <v:imagedata r:id="rId39" o:title=""/>
           </v:shape>
-          <o:OLEObject Type="Embed" ProgID="Equation.DSMT4" ShapeID="_x0000_i1165" DrawAspect="Content" ObjectID="_1669593370" r:id="rId40"/>
+          <o:OLEObject Type="Embed" ProgID="Equation.DSMT4" ShapeID="_x0000_i1165" DrawAspect="Content" ObjectID="_1669593931" r:id="rId40"/>
         </w:object>
       </w:r>
     </w:p>
@@ -2669,7 +2669,6 @@
         <w:rPr>
           <w:rFonts w:ascii="Times New Roman" w:hAnsi="Times New Roman" w:cs="Times New Roman" w:hint="cs"/>
           <w:noProof/>
-          <w:rtl/>
         </w:rPr>
       </w:pPr>
       <w:r>
@@ -2719,16 +2718,223 @@
         <w:rPr>
           <w:rFonts w:ascii="Times New Roman" w:hAnsi="Times New Roman" w:cs="Times New Roman"/>
           <w:noProof/>
-          <w:rtl/>
-        </w:rPr>
-      </w:pPr>
-      <w:r>
-        <w:rPr>
-          <w:rFonts w:ascii="Times New Roman" w:hAnsi="Times New Roman" w:cs="Times New Roman"/>
+        </w:rPr>
+      </w:pPr>
+      <w:r>
+        <w:rPr>
+          <w:rFonts w:ascii="Times New Roman" w:hAnsi="Times New Roman" w:cs="Times New Roman" w:hint="cs"/>
           <w:noProof/>
           <w:rtl/>
         </w:rPr>
         <w:lastRenderedPageBreak/>
+        <w:t>תשובה:</w:t>
+      </w:r>
+    </w:p>
+    <w:p>
+      <w:pPr>
+        <w:pStyle w:val="ListParagraph"/>
+        <w:numPr>
+          <w:ilvl w:val="0"/>
+          <w:numId w:val="9"/>
+        </w:numPr>
+        <w:bidi/>
+        <w:rPr>
+          <w:rFonts w:ascii="Times New Roman" w:hAnsi="Times New Roman" w:cs="Times New Roman"/>
+          <w:noProof/>
+        </w:rPr>
+      </w:pPr>
+      <w:r>
+        <w:rPr>
+          <w:rFonts w:ascii="Times New Roman" w:hAnsi="Times New Roman" w:cs="Times New Roman" w:hint="cs"/>
+          <w:b/>
+          <w:bCs/>
+          <w:noProof/>
+          <w:rtl/>
+        </w:rPr>
+        <w:t>כן</w:t>
+      </w:r>
+      <w:r>
+        <w:rPr>
+          <w:rFonts w:ascii="Times New Roman" w:hAnsi="Times New Roman" w:cs="Times New Roman" w:hint="cs"/>
+          <w:noProof/>
+          <w:rtl/>
+        </w:rPr>
+        <w:t>, גיזום הענפים ב-</w:t>
+      </w:r>
+      <w:r>
+        <w:rPr>
+          <w:rFonts w:ascii="Times New Roman" w:hAnsi="Times New Roman" w:cs="Times New Roman"/>
+          <w:noProof/>
+        </w:rPr>
+        <w:t>alpha-beta</w:t>
+      </w:r>
+      <w:r>
+        <w:rPr>
+          <w:rFonts w:ascii="Times New Roman" w:hAnsi="Times New Roman" w:cs="Times New Roman" w:hint="cs"/>
+          <w:noProof/>
+          <w:rtl/>
+        </w:rPr>
+        <w:t xml:space="preserve"> יחסוך ביקורים במצבים שפסלנו ולכן יהיה מהיר יותר מ-</w:t>
+      </w:r>
+      <w:r>
+        <w:rPr>
+          <w:rFonts w:ascii="Times New Roman" w:hAnsi="Times New Roman" w:cs="Times New Roman"/>
+          <w:noProof/>
+        </w:rPr>
+        <w:t>minimax</w:t>
+      </w:r>
+      <w:r>
+        <w:rPr>
+          <w:rFonts w:ascii="Times New Roman" w:hAnsi="Times New Roman" w:cs="Times New Roman" w:hint="cs"/>
+          <w:noProof/>
+          <w:rtl/>
+        </w:rPr>
+        <w:t>.</w:t>
+      </w:r>
+    </w:p>
+    <w:p>
+      <w:pPr>
+        <w:pStyle w:val="ListParagraph"/>
+        <w:numPr>
+          <w:ilvl w:val="0"/>
+          <w:numId w:val="9"/>
+        </w:numPr>
+        <w:bidi/>
+        <w:rPr>
+          <w:rFonts w:ascii="Times New Roman" w:hAnsi="Times New Roman" w:cs="Times New Roman"/>
+          <w:noProof/>
+        </w:rPr>
+      </w:pPr>
+      <w:r>
+        <w:rPr>
+          <w:rFonts w:ascii="Times New Roman" w:hAnsi="Times New Roman" w:cs="Times New Roman" w:hint="cs"/>
+          <w:b/>
+          <w:bCs/>
+          <w:noProof/>
+          <w:rtl/>
+        </w:rPr>
+        <w:t>לא</w:t>
+      </w:r>
+      <w:r>
+        <w:rPr>
+          <w:rFonts w:ascii="Times New Roman" w:hAnsi="Times New Roman" w:cs="Times New Roman" w:hint="cs"/>
+          <w:noProof/>
+          <w:rtl/>
+        </w:rPr>
+        <w:t xml:space="preserve">, </w:t>
+      </w:r>
+      <w:r>
+        <w:rPr>
+          <w:rFonts w:ascii="Times New Roman" w:hAnsi="Times New Roman" w:cs="Times New Roman"/>
+          <w:noProof/>
+        </w:rPr>
+        <w:t>alpha-beta</w:t>
+      </w:r>
+      <w:r>
+        <w:rPr>
+          <w:rFonts w:ascii="Times New Roman" w:hAnsi="Times New Roman" w:cs="Times New Roman" w:hint="cs"/>
+          <w:noProof/>
+          <w:rtl/>
+        </w:rPr>
+        <w:t xml:space="preserve"> פוסל רק צעדים שיחמירו את מצב הסוכן שלנו ולכן יתקדם בדיוק כמו </w:t>
+      </w:r>
+      <w:r>
+        <w:rPr>
+          <w:rFonts w:ascii="Times New Roman" w:hAnsi="Times New Roman" w:cs="Times New Roman"/>
+          <w:noProof/>
+        </w:rPr>
+        <w:t>minimax</w:t>
+      </w:r>
+      <w:r>
+        <w:rPr>
+          <w:rFonts w:ascii="Times New Roman" w:hAnsi="Times New Roman" w:cs="Times New Roman" w:hint="cs"/>
+          <w:noProof/>
+          <w:rtl/>
+        </w:rPr>
+        <w:t xml:space="preserve"> רק מהר יותר </w:t>
+      </w:r>
+      <w:r>
+        <w:rPr>
+          <w:rFonts w:ascii="Times New Roman" w:hAnsi="Times New Roman" w:cs="Times New Roman" w:hint="cs"/>
+          <w:noProof/>
+          <w:highlight w:val="yellow"/>
+          <w:rtl/>
+        </w:rPr>
+        <w:t xml:space="preserve">(?) </w:t>
+      </w:r>
+      <w:r>
+        <w:rPr>
+          <w:rFonts w:ascii="Times New Roman" w:hAnsi="Times New Roman" w:cs="Times New Roman"/>
+          <w:noProof/>
+          <w:highlight w:val="yellow"/>
+          <w:rtl/>
+        </w:rPr>
+        <w:t>–</w:t>
+      </w:r>
+      <w:r>
+        <w:rPr>
+          <w:rFonts w:ascii="Times New Roman" w:hAnsi="Times New Roman" w:cs="Times New Roman" w:hint="cs"/>
+          <w:noProof/>
+          <w:highlight w:val="yellow"/>
+          <w:rtl/>
+        </w:rPr>
+        <w:t xml:space="preserve"> אולי התשובה היא כן אם עומק החיפוש יכול לגרום לנו לפסול "דרך" </w:t>
+      </w:r>
+      <w:r>
+        <w:rPr>
+          <w:rFonts w:ascii="Times New Roman" w:hAnsi="Times New Roman" w:cs="Times New Roman" w:hint="cs"/>
+          <w:noProof/>
+          <w:highlight w:val="yellow"/>
+          <w:rtl/>
+        </w:rPr>
+        <w:t>שלא הייתה נפסלת אם היה מדובר ב-</w:t>
+      </w:r>
+      <w:r>
+        <w:rPr>
+          <w:rFonts w:ascii="Times New Roman" w:hAnsi="Times New Roman" w:cs="Times New Roman"/>
+          <w:noProof/>
+          <w:highlight w:val="yellow"/>
+        </w:rPr>
+        <w:t>alpha-beta</w:t>
+      </w:r>
+      <w:r>
+        <w:rPr>
+          <w:rFonts w:ascii="Times New Roman" w:hAnsi="Times New Roman" w:cs="Times New Roman" w:hint="cs"/>
+          <w:noProof/>
+          <w:highlight w:val="yellow"/>
+          <w:rtl/>
+        </w:rPr>
+        <w:t xml:space="preserve"> בלי עומק סופי</w:t>
+      </w:r>
+      <w:r>
+        <w:rPr>
+          <w:rFonts w:ascii="Times New Roman" w:hAnsi="Times New Roman" w:cs="Times New Roman" w:hint="cs"/>
+          <w:noProof/>
+          <w:rtl/>
+        </w:rPr>
+        <w:t>.</w:t>
+      </w:r>
+    </w:p>
+    <w:p>
+      <w:pPr>
+        <w:pStyle w:val="ListParagraph"/>
+        <w:numPr>
+          <w:ilvl w:val="0"/>
+          <w:numId w:val="1"/>
+        </w:numPr>
+        <w:bidi/>
+        <w:rPr>
+          <w:rFonts w:ascii="Times New Roman" w:hAnsi="Times New Roman" w:cs="Times New Roman"/>
+          <w:noProof/>
+          <w:rtl/>
+        </w:rPr>
+      </w:pPr>
+      <w:r>
+        <w:rPr>
+          <w:rFonts w:ascii="Times New Roman" w:hAnsi="Times New Roman" w:cs="Times New Roman" w:hint="cs"/>
+          <w:noProof/>
+          <w:rtl/>
+        </w:rPr>
         <w:t>ג</w:t>
       </w:r>
     </w:p>
@@ -2947,6 +3153,95 @@
     </w:lvl>
   </w:abstractNum>
   <w:abstractNum w:abstractNumId="2" w15:restartNumberingAfterBreak="0">
+    <w:nsid w:val="2A146BE8"/>
+    <w:multiLevelType w:val="hybridMultilevel"/>
+    <w:tmpl w:val="FBD8363A"/>
+    <w:lvl w:ilvl="0" w:tplc="5502A9AE">
+      <w:start w:val="1"/>
+      <w:numFmt w:val="hebrew1"/>
+      <w:lvlText w:val="%1."/>
+      <w:lvlJc w:val="left"/>
+      <w:pPr>
+        <w:ind w:left="1080" w:hanging="360"/>
+      </w:pPr>
+      <w:rPr>
+        <w:rFonts w:hint="default"/>
+      </w:rPr>
+    </w:lvl>
+    <w:lvl w:ilvl="1" w:tplc="04090019" w:tentative="1">
+      <w:start w:val="1"/>
+      <w:numFmt w:val="lowerLetter"/>
+      <w:lvlText w:val="%2."/>
+      <w:lvlJc w:val="left"/>
+      <w:pPr>
+        <w:ind w:left="1800" w:hanging="360"/>
+      </w:pPr>
+    </w:lvl>
+    <w:lvl w:ilvl="2" w:tplc="0409001B" w:tentative="1">
+      <w:start w:val="1"/>
+      <w:numFmt w:val="lowerRoman"/>
+      <w:lvlText w:val="%3."/>
+      <w:lvlJc w:val="right"/>
+      <w:pPr>
+        <w:ind w:left="2520" w:hanging="180"/>
+      </w:pPr>
+    </w:lvl>
+    <w:lvl w:ilvl="3" w:tplc="0409000F" w:tentative="1">
+      <w:start w:val="1"/>
+      <w:numFmt w:val="decimal"/>
+      <w:lvlText w:val="%4."/>
+      <w:lvlJc w:val="left"/>
+      <w:pPr>
+        <w:ind w:left="3240" w:hanging="360"/>
+      </w:pPr>
+    </w:lvl>
+    <w:lvl w:ilvl="4" w:tplc="04090019" w:tentative="1">
+      <w:start w:val="1"/>
+      <w:numFmt w:val="lowerLetter"/>
+      <w:lvlText w:val="%5."/>
+      <w:lvlJc w:val="left"/>
+      <w:pPr>
+        <w:ind w:left="3960" w:hanging="360"/>
+      </w:pPr>
+    </w:lvl>
+    <w:lvl w:ilvl="5" w:tplc="0409001B" w:tentative="1">
+      <w:start w:val="1"/>
+      <w:numFmt w:val="lowerRoman"/>
+      <w:lvlText w:val="%6."/>
+      <w:lvlJc w:val="right"/>
+      <w:pPr>
+        <w:ind w:left="4680" w:hanging="180"/>
+      </w:pPr>
+    </w:lvl>
+    <w:lvl w:ilvl="6" w:tplc="0409000F" w:tentative="1">
+      <w:start w:val="1"/>
+      <w:numFmt w:val="decimal"/>
+      <w:lvlText w:val="%7."/>
+      <w:lvlJc w:val="left"/>
+      <w:pPr>
+        <w:ind w:left="5400" w:hanging="360"/>
+      </w:pPr>
+    </w:lvl>
+    <w:lvl w:ilvl="7" w:tplc="04090019" w:tentative="1">
+      <w:start w:val="1"/>
+      <w:numFmt w:val="lowerLetter"/>
+      <w:lvlText w:val="%8."/>
+      <w:lvlJc w:val="left"/>
+      <w:pPr>
+        <w:ind w:left="6120" w:hanging="360"/>
+      </w:pPr>
+    </w:lvl>
+    <w:lvl w:ilvl="8" w:tplc="0409001B" w:tentative="1">
+      <w:start w:val="1"/>
+      <w:numFmt w:val="lowerRoman"/>
+      <w:lvlText w:val="%9."/>
+      <w:lvlJc w:val="right"/>
+      <w:pPr>
+        <w:ind w:left="6840" w:hanging="180"/>
+      </w:pPr>
+    </w:lvl>
+  </w:abstractNum>
+  <w:abstractNum w:abstractNumId="3" w15:restartNumberingAfterBreak="0">
     <w:nsid w:val="2D571443"/>
     <w:multiLevelType w:val="hybridMultilevel"/>
     <w:tmpl w:val="CA00FF1A"/>
@@ -3035,7 +3330,7 @@
       </w:pPr>
     </w:lvl>
   </w:abstractNum>
-  <w:abstractNum w:abstractNumId="3" w15:restartNumberingAfterBreak="0">
+  <w:abstractNum w:abstractNumId="4" w15:restartNumberingAfterBreak="0">
     <w:nsid w:val="2E610C74"/>
     <w:multiLevelType w:val="hybridMultilevel"/>
     <w:tmpl w:val="0646F086"/>
@@ -3124,7 +3419,7 @@
       </w:pPr>
     </w:lvl>
   </w:abstractNum>
-  <w:abstractNum w:abstractNumId="4" w15:restartNumberingAfterBreak="0">
+  <w:abstractNum w:abstractNumId="5" w15:restartNumberingAfterBreak="0">
     <w:nsid w:val="449E1F42"/>
     <w:multiLevelType w:val="hybridMultilevel"/>
     <w:tmpl w:val="D2F20CEC"/>
@@ -3213,7 +3508,7 @@
       </w:pPr>
     </w:lvl>
   </w:abstractNum>
-  <w:abstractNum w:abstractNumId="5" w15:restartNumberingAfterBreak="0">
+  <w:abstractNum w:abstractNumId="6" w15:restartNumberingAfterBreak="0">
     <w:nsid w:val="476F2772"/>
     <w:multiLevelType w:val="hybridMultilevel"/>
     <w:tmpl w:val="232A5164"/>
@@ -3302,7 +3597,7 @@
       </w:pPr>
     </w:lvl>
   </w:abstractNum>
-  <w:abstractNum w:abstractNumId="6" w15:restartNumberingAfterBreak="0">
+  <w:abstractNum w:abstractNumId="7" w15:restartNumberingAfterBreak="0">
     <w:nsid w:val="523754A7"/>
     <w:multiLevelType w:val="hybridMultilevel"/>
     <w:tmpl w:val="842878BE"/>
@@ -3415,7 +3710,7 @@
       </w:rPr>
     </w:lvl>
   </w:abstractNum>
-  <w:abstractNum w:abstractNumId="7" w15:restartNumberingAfterBreak="0">
+  <w:abstractNum w:abstractNumId="8" w15:restartNumberingAfterBreak="0">
     <w:nsid w:val="70095D0D"/>
     <w:multiLevelType w:val="hybridMultilevel"/>
     <w:tmpl w:val="547EE7C2"/>
@@ -3505,28 +3800,31 @@
     </w:lvl>
   </w:abstractNum>
   <w:num w:numId="1">
-    <w:abstractNumId w:val="4"/>
+    <w:abstractNumId w:val="5"/>
   </w:num>
   <w:num w:numId="2">
     <w:abstractNumId w:val="1"/>
   </w:num>
   <w:num w:numId="3">
-    <w:abstractNumId w:val="3"/>
+    <w:abstractNumId w:val="4"/>
   </w:num>
   <w:num w:numId="4">
-    <w:abstractNumId w:val="7"/>
+    <w:abstractNumId w:val="8"/>
   </w:num>
   <w:num w:numId="5">
-    <w:abstractNumId w:val="2"/>
+    <w:abstractNumId w:val="3"/>
   </w:num>
   <w:num w:numId="6">
     <w:abstractNumId w:val="0"/>
   </w:num>
   <w:num w:numId="7">
+    <w:abstractNumId w:val="7"/>
+  </w:num>
+  <w:num w:numId="8">
     <w:abstractNumId w:val="6"/>
   </w:num>
-  <w:num w:numId="8">
-    <w:abstractNumId w:val="5"/>
+  <w:num w:numId="9">
+    <w:abstractNumId w:val="2"/>
   </w:num>
 </w:numbering>
 </file>

--- a/HW2/AI2_315836569_208536284.docx
+++ b/HW2/AI2_315836569_208536284.docx
@@ -5,6 +5,303 @@
     <w:p>
       <w:pPr>
         <w:bidi/>
+        <w:jc w:val="center"/>
+        <w:rPr>
+          <w:rFonts w:cstheme="minorHAnsi"/>
+          <w:b/>
+          <w:bCs/>
+          <w:sz w:val="52"/>
+          <w:szCs w:val="52"/>
+          <w:rtl/>
+        </w:rPr>
+      </w:pPr>
+    </w:p>
+    <w:p>
+      <w:pPr>
+        <w:bidi/>
+        <w:jc w:val="center"/>
+        <w:rPr>
+          <w:rFonts w:cstheme="minorHAnsi"/>
+          <w:b/>
+          <w:bCs/>
+          <w:sz w:val="52"/>
+          <w:szCs w:val="52"/>
+          <w:rtl/>
+        </w:rPr>
+      </w:pPr>
+    </w:p>
+    <w:p>
+      <w:pPr>
+        <w:bidi/>
+        <w:jc w:val="center"/>
+        <w:rPr>
+          <w:rFonts w:cstheme="minorHAnsi"/>
+          <w:b/>
+          <w:bCs/>
+          <w:sz w:val="52"/>
+          <w:szCs w:val="52"/>
+        </w:rPr>
+      </w:pPr>
+      <w:r>
+        <w:rPr>
+          <w:rFonts w:cstheme="minorHAnsi"/>
+          <w:b/>
+          <w:bCs/>
+          <w:sz w:val="52"/>
+          <w:szCs w:val="52"/>
+        </w:rPr>
+        <w:t>Intro to AI HW2 – Dry:</w:t>
+      </w:r>
+    </w:p>
+    <w:p>
+      <w:pPr>
+        <w:bidi/>
+        <w:jc w:val="center"/>
+        <w:rPr>
+          <w:rFonts w:cstheme="minorHAnsi"/>
+          <w:b/>
+          <w:bCs/>
+          <w:sz w:val="44"/>
+          <w:szCs w:val="44"/>
+          <w:rtl/>
+        </w:rPr>
+      </w:pPr>
+    </w:p>
+    <w:p>
+      <w:pPr>
+        <w:bidi/>
+        <w:jc w:val="center"/>
+        <w:rPr>
+          <w:rFonts w:cstheme="minorHAnsi"/>
+          <w:b/>
+          <w:bCs/>
+          <w:sz w:val="44"/>
+          <w:szCs w:val="44"/>
+          <w:rtl/>
+        </w:rPr>
+      </w:pPr>
+    </w:p>
+    <w:p>
+      <w:pPr>
+        <w:bidi/>
+        <w:jc w:val="center"/>
+        <w:rPr>
+          <w:rFonts w:cstheme="minorHAnsi"/>
+          <w:b/>
+          <w:bCs/>
+          <w:sz w:val="44"/>
+          <w:szCs w:val="44"/>
+          <w:rtl/>
+        </w:rPr>
+      </w:pPr>
+    </w:p>
+    <w:p>
+      <w:pPr>
+        <w:bidi/>
+        <w:jc w:val="center"/>
+        <w:rPr>
+          <w:rFonts w:cstheme="minorHAnsi"/>
+          <w:b/>
+          <w:bCs/>
+          <w:sz w:val="44"/>
+          <w:szCs w:val="44"/>
+          <w:rtl/>
+        </w:rPr>
+      </w:pPr>
+    </w:p>
+    <w:p>
+      <w:pPr>
+        <w:bidi/>
+        <w:jc w:val="center"/>
+        <w:rPr>
+          <w:rFonts w:cstheme="minorHAnsi"/>
+          <w:b/>
+          <w:bCs/>
+          <w:sz w:val="44"/>
+          <w:szCs w:val="44"/>
+          <w:rtl/>
+        </w:rPr>
+      </w:pPr>
+    </w:p>
+    <w:p>
+      <w:pPr>
+        <w:bidi/>
+        <w:jc w:val="center"/>
+        <w:rPr>
+          <w:rFonts w:cstheme="minorHAnsi"/>
+          <w:b/>
+          <w:bCs/>
+          <w:sz w:val="44"/>
+          <w:szCs w:val="44"/>
+          <w:rtl/>
+        </w:rPr>
+      </w:pPr>
+    </w:p>
+    <w:p>
+      <w:pPr>
+        <w:bidi/>
+        <w:jc w:val="center"/>
+        <w:rPr>
+          <w:rFonts w:cstheme="minorHAnsi"/>
+          <w:b/>
+          <w:bCs/>
+          <w:sz w:val="44"/>
+          <w:szCs w:val="44"/>
+          <w:rtl/>
+        </w:rPr>
+      </w:pPr>
+      <w:r>
+        <w:rPr>
+          <w:rFonts w:cstheme="minorHAnsi" w:hint="cs"/>
+          <w:b/>
+          <w:bCs/>
+          <w:sz w:val="44"/>
+          <w:szCs w:val="44"/>
+          <w:rtl/>
+        </w:rPr>
+        <w:t>סטודנטים:</w:t>
+      </w:r>
+    </w:p>
+    <w:p>
+      <w:pPr>
+        <w:bidi/>
+        <w:jc w:val="center"/>
+        <w:rPr>
+          <w:rFonts w:cstheme="minorHAnsi"/>
+          <w:sz w:val="40"/>
+          <w:szCs w:val="40"/>
+          <w:rtl/>
+        </w:rPr>
+      </w:pPr>
+      <w:r>
+        <w:rPr>
+          <w:rFonts w:cstheme="minorHAnsi" w:hint="cs"/>
+          <w:sz w:val="40"/>
+          <w:szCs w:val="40"/>
+          <w:rtl/>
+        </w:rPr>
+        <w:t>עמית ענבר - 315836569</w:t>
+      </w:r>
+    </w:p>
+    <w:p>
+      <w:pPr>
+        <w:bidi/>
+        <w:jc w:val="center"/>
+        <w:rPr>
+          <w:rFonts w:cstheme="minorHAnsi" w:hint="cs"/>
+          <w:sz w:val="40"/>
+          <w:szCs w:val="40"/>
+          <w:rtl/>
+        </w:rPr>
+      </w:pPr>
+      <w:r>
+        <w:rPr>
+          <w:rFonts w:cstheme="minorHAnsi" w:hint="cs"/>
+          <w:sz w:val="40"/>
+          <w:szCs w:val="40"/>
+          <w:rtl/>
+        </w:rPr>
+        <w:t xml:space="preserve">לינוי </w:t>
+      </w:r>
+      <w:proofErr w:type="spellStart"/>
+      <w:r>
+        <w:rPr>
+          <w:rFonts w:cstheme="minorHAnsi" w:hint="cs"/>
+          <w:sz w:val="40"/>
+          <w:szCs w:val="40"/>
+          <w:highlight w:val="yellow"/>
+          <w:rtl/>
+        </w:rPr>
+        <w:t>גנט</w:t>
+      </w:r>
+      <w:proofErr w:type="spellEnd"/>
+      <w:r>
+        <w:rPr>
+          <w:rFonts w:cstheme="minorHAnsi" w:hint="cs"/>
+          <w:sz w:val="40"/>
+          <w:szCs w:val="40"/>
+          <w:highlight w:val="yellow"/>
+          <w:rtl/>
+        </w:rPr>
+        <w:t xml:space="preserve"> -</w:t>
+      </w:r>
+      <w:r>
+        <w:rPr>
+          <w:rFonts w:cstheme="minorHAnsi" w:hint="cs"/>
+          <w:sz w:val="40"/>
+          <w:szCs w:val="40"/>
+          <w:rtl/>
+        </w:rPr>
+        <w:t xml:space="preserve"> </w:t>
+      </w:r>
+    </w:p>
+    <w:p>
+      <w:pPr>
+        <w:bidi/>
+        <w:rPr>
+          <w:rFonts w:ascii="Times New Roman" w:hAnsi="Times New Roman" w:cs="Times New Roman"/>
+        </w:rPr>
+      </w:pPr>
+    </w:p>
+    <w:p>
+      <w:pPr>
+        <w:bidi/>
+        <w:rPr>
+          <w:rFonts w:ascii="Times New Roman" w:hAnsi="Times New Roman" w:cs="Times New Roman"/>
+        </w:rPr>
+      </w:pPr>
+    </w:p>
+    <w:p>
+      <w:pPr>
+        <w:bidi/>
+        <w:rPr>
+          <w:rFonts w:ascii="Times New Roman" w:hAnsi="Times New Roman" w:cs="Times New Roman"/>
+        </w:rPr>
+      </w:pPr>
+    </w:p>
+    <w:p>
+      <w:pPr>
+        <w:bidi/>
+        <w:rPr>
+          <w:rFonts w:ascii="Times New Roman" w:hAnsi="Times New Roman" w:cs="Times New Roman"/>
+        </w:rPr>
+      </w:pPr>
+    </w:p>
+    <w:p>
+      <w:pPr>
+        <w:bidi/>
+        <w:rPr>
+          <w:rFonts w:ascii="Times New Roman" w:hAnsi="Times New Roman" w:cs="Times New Roman"/>
+        </w:rPr>
+      </w:pPr>
+    </w:p>
+    <w:p>
+      <w:pPr>
+        <w:bidi/>
+        <w:rPr>
+          <w:rFonts w:ascii="Times New Roman" w:hAnsi="Times New Roman" w:cs="Times New Roman"/>
+        </w:rPr>
+      </w:pPr>
+    </w:p>
+    <w:p>
+      <w:pPr>
+        <w:bidi/>
+        <w:rPr>
+          <w:rFonts w:ascii="Times New Roman" w:hAnsi="Times New Roman" w:cs="Times New Roman"/>
+        </w:rPr>
+      </w:pPr>
+    </w:p>
+    <w:p>
+      <w:pPr>
+        <w:bidi/>
+        <w:rPr>
+          <w:rFonts w:ascii="Times New Roman" w:hAnsi="Times New Roman" w:cs="Times New Roman"/>
+        </w:rPr>
+      </w:pPr>
+    </w:p>
+    <w:p>
+      <w:pPr>
+        <w:bidi/>
         <w:rPr>
           <w:rFonts w:ascii="Times New Roman" w:hAnsi="Times New Roman" w:cs="Times New Roman"/>
           <w:rtl/>
@@ -29,6 +326,7 @@
           <w:rFonts w:ascii="Times New Roman" w:hAnsi="Times New Roman" w:cs="Times New Roman"/>
           <w:rtl/>
         </w:rPr>
+        <w:lastRenderedPageBreak/>
         <w:t xml:space="preserve">האסטרטגיה של שחקן זה היא להימנע מבורות בעומק 2 (2 מהלכים מראש) </w:t>
       </w:r>
     </w:p>
@@ -783,7 +1081,6 @@
           <w:u w:val="single"/>
           <w:rtl/>
         </w:rPr>
-        <w:lastRenderedPageBreak/>
         <w:t>יתרונות</w:t>
       </w:r>
       <w:r>
@@ -838,6 +1135,7 @@
           <w:highlight w:val="yellow"/>
           <w:rtl/>
         </w:rPr>
+        <w:lastRenderedPageBreak/>
         <w:t>שימוש במידע נוסף מלבד חיפוש עיוור (היוריסטיקה מיודעת).</w:t>
       </w:r>
     </w:p>
@@ -1463,7 +1761,6 @@
           <w:noProof/>
           <w:rtl/>
         </w:rPr>
-        <w:lastRenderedPageBreak/>
         <w:t xml:space="preserve">טרמינולוגיה: עבור </w:t>
       </w:r>
       <w:r>
@@ -1490,10 +1787,10 @@
             <v:path o:extrusionok="f" gradientshapeok="t" o:connecttype="rect"/>
             <o:lock v:ext="edit" aspectratio="t"/>
           </v:shapetype>
-          <v:shape id="_x0000_i1078" type="#_x0000_t75" style="width:9.8pt;height:13.25pt" o:ole="">
+          <v:shape id="_x0000_i1078" type="#_x0000_t75" style="width:10.05pt;height:13.4pt" o:ole="">
             <v:imagedata r:id="rId8" o:title=""/>
           </v:shape>
-          <o:OLEObject Type="Embed" ProgID="Equation.DSMT4" ShapeID="_x0000_i1078" DrawAspect="Content" ObjectID="_1669593915" r:id="rId9"/>
+          <o:OLEObject Type="Embed" ProgID="Equation.DSMT4" ShapeID="_x0000_i1078" DrawAspect="Content" ObjectID="_1669594408" r:id="rId9"/>
         </w:object>
       </w:r>
       <w:r>
@@ -1509,10 +1806,10 @@
           <w:position w:val="-10"/>
         </w:rPr>
         <w:object w:dxaOrig="760" w:dyaOrig="320" w14:anchorId="2F7631DA">
-          <v:shape id="_x0000_i1135" type="#_x0000_t75" style="width:38pt;height:16.15pt" o:ole="">
+          <v:shape id="_x0000_i1135" type="#_x0000_t75" style="width:37.65pt;height:15.9pt" o:ole="">
             <v:imagedata r:id="rId10" o:title=""/>
           </v:shape>
-          <o:OLEObject Type="Embed" ProgID="Equation.DSMT4" ShapeID="_x0000_i1135" DrawAspect="Content" ObjectID="_1669593916" r:id="rId11"/>
+          <o:OLEObject Type="Embed" ProgID="Equation.DSMT4" ShapeID="_x0000_i1135" DrawAspect="Content" ObjectID="_1669594409" r:id="rId11"/>
         </w:object>
       </w:r>
       <w:r>
@@ -1527,10 +1824,10 @@
           <w:position w:val="-12"/>
         </w:rPr>
         <w:object w:dxaOrig="2340" w:dyaOrig="360" w14:anchorId="7E38F311">
-          <v:shape id="_x0000_i1146" type="#_x0000_t75" style="width:116.95pt;height:17.85pt" o:ole="">
+          <v:shape id="_x0000_i1146" type="#_x0000_t75" style="width:117.2pt;height:18.4pt" o:ole="">
             <v:imagedata r:id="rId12" o:title=""/>
           </v:shape>
-          <o:OLEObject Type="Embed" ProgID="Equation.DSMT4" ShapeID="_x0000_i1146" DrawAspect="Content" ObjectID="_1669593917" r:id="rId13"/>
+          <o:OLEObject Type="Embed" ProgID="Equation.DSMT4" ShapeID="_x0000_i1146" DrawAspect="Content" ObjectID="_1669594410" r:id="rId13"/>
         </w:object>
       </w:r>
       <w:r>
@@ -1557,6 +1854,7 @@
           <w:noProof/>
           <w:rtl/>
         </w:rPr>
+        <w:lastRenderedPageBreak/>
         <w:t xml:space="preserve">תהיי </w:t>
       </w:r>
       <w:r>
@@ -1564,10 +1862,10 @@
           <w:position w:val="-12"/>
         </w:rPr>
         <w:object w:dxaOrig="1080" w:dyaOrig="360" w14:anchorId="6B9D24A6">
-          <v:shape id="_x0000_i1071" type="#_x0000_t75" style="width:54.15pt;height:17.85pt" o:ole="">
+          <v:shape id="_x0000_i1071" type="#_x0000_t75" style="width:54.4pt;height:18.4pt" o:ole="">
             <v:imagedata r:id="rId14" o:title=""/>
           </v:shape>
-          <o:OLEObject Type="Embed" ProgID="Equation.DSMT4" ShapeID="_x0000_i1071" DrawAspect="Content" ObjectID="_1669593918" r:id="rId15"/>
+          <o:OLEObject Type="Embed" ProgID="Equation.DSMT4" ShapeID="_x0000_i1071" DrawAspect="Content" ObjectID="_1669594411" r:id="rId15"/>
         </w:object>
       </w:r>
       <w:r>
@@ -1627,10 +1925,10 @@
           <w:position w:val="-6"/>
         </w:rPr>
         <w:object w:dxaOrig="139" w:dyaOrig="240" w14:anchorId="4740DC2C">
-          <v:shape id="_x0000_i1062" type="#_x0000_t75" style="width:6.9pt;height:12.1pt" o:ole="">
+          <v:shape id="_x0000_i1062" type="#_x0000_t75" style="width:6.7pt;height:11.7pt" o:ole="">
             <v:imagedata r:id="rId16" o:title=""/>
           </v:shape>
-          <o:OLEObject Type="Embed" ProgID="Equation.DSMT4" ShapeID="_x0000_i1062" DrawAspect="Content" ObjectID="_1669593919" r:id="rId17"/>
+          <o:OLEObject Type="Embed" ProgID="Equation.DSMT4" ShapeID="_x0000_i1062" DrawAspect="Content" ObjectID="_1669594412" r:id="rId17"/>
         </w:object>
       </w:r>
       <w:r>
@@ -1654,10 +1952,10 @@
           <w:position w:val="-14"/>
         </w:rPr>
         <w:object w:dxaOrig="240" w:dyaOrig="360" w14:anchorId="06B096E7">
-          <v:shape id="_x0000_i1063" type="#_x0000_t75" style="width:12.1pt;height:17.85pt" o:ole="">
+          <v:shape id="_x0000_i1063" type="#_x0000_t75" style="width:11.7pt;height:18.4pt" o:ole="">
             <v:imagedata r:id="rId18" o:title=""/>
           </v:shape>
-          <o:OLEObject Type="Embed" ProgID="Equation.DSMT4" ShapeID="_x0000_i1063" DrawAspect="Content" ObjectID="_1669593920" r:id="rId19"/>
+          <o:OLEObject Type="Embed" ProgID="Equation.DSMT4" ShapeID="_x0000_i1063" DrawAspect="Content" ObjectID="_1669594413" r:id="rId19"/>
         </w:object>
       </w:r>
       <w:r>
@@ -1697,10 +1995,10 @@
           <w:position w:val="-16"/>
         </w:rPr>
         <w:object w:dxaOrig="1219" w:dyaOrig="420" w14:anchorId="1541A41B">
-          <v:shape id="_x0000_i1073" type="#_x0000_t75" style="width:61.05pt;height:20.75pt" o:ole="">
+          <v:shape id="_x0000_i1073" type="#_x0000_t75" style="width:61.1pt;height:20.95pt" o:ole="">
             <v:imagedata r:id="rId20" o:title=""/>
           </v:shape>
-          <o:OLEObject Type="Embed" ProgID="Equation.DSMT4" ShapeID="_x0000_i1073" DrawAspect="Content" ObjectID="_1669593921" r:id="rId21"/>
+          <o:OLEObject Type="Embed" ProgID="Equation.DSMT4" ShapeID="_x0000_i1073" DrawAspect="Content" ObjectID="_1669594414" r:id="rId21"/>
         </w:object>
       </w:r>
       <w:r>
@@ -1788,10 +2086,10 @@
           <w:position w:val="-18"/>
         </w:rPr>
         <w:object w:dxaOrig="2560" w:dyaOrig="480" w14:anchorId="5E52901A">
-          <v:shape id="_x0000_i1093" type="#_x0000_t75" style="width:127.85pt;height:24.2pt" o:ole="">
+          <v:shape id="_x0000_i1093" type="#_x0000_t75" style="width:128.1pt;height:24.3pt" o:ole="">
             <v:imagedata r:id="rId22" o:title=""/>
           </v:shape>
-          <o:OLEObject Type="Embed" ProgID="Equation.DSMT4" ShapeID="_x0000_i1093" DrawAspect="Content" ObjectID="_1669593922" r:id="rId23"/>
+          <o:OLEObject Type="Embed" ProgID="Equation.DSMT4" ShapeID="_x0000_i1093" DrawAspect="Content" ObjectID="_1669594415" r:id="rId23"/>
         </w:object>
       </w:r>
       <w:r>
@@ -1898,10 +2196,10 @@
           <w:position w:val="-66"/>
         </w:rPr>
         <w:object w:dxaOrig="6259" w:dyaOrig="1420" w14:anchorId="29500CB7">
-          <v:shape id="_x0000_i1099" type="#_x0000_t75" style="width:312.75pt;height:70.85pt" o:ole="">
+          <v:shape id="_x0000_i1099" type="#_x0000_t75" style="width:313.1pt;height:71.15pt" o:ole="">
             <v:imagedata r:id="rId24" o:title=""/>
           </v:shape>
-          <o:OLEObject Type="Embed" ProgID="Equation.DSMT4" ShapeID="_x0000_i1099" DrawAspect="Content" ObjectID="_1669593923" r:id="rId25"/>
+          <o:OLEObject Type="Embed" ProgID="Equation.DSMT4" ShapeID="_x0000_i1099" DrawAspect="Content" ObjectID="_1669594416" r:id="rId25"/>
         </w:object>
       </w:r>
     </w:p>
@@ -2350,10 +2648,10 @@
           <w:position w:val="-30"/>
         </w:rPr>
         <w:object w:dxaOrig="5480" w:dyaOrig="740" w14:anchorId="1C96502E">
-          <v:shape id="_x0000_i1153" type="#_x0000_t75" style="width:274.2pt;height:36.85pt" o:ole="">
+          <v:shape id="_x0000_i1153" type="#_x0000_t75" style="width:273.75pt;height:36.85pt" o:ole="">
             <v:imagedata r:id="rId26" o:title=""/>
           </v:shape>
-          <o:OLEObject Type="Embed" ProgID="Equation.DSMT4" ShapeID="_x0000_i1153" DrawAspect="Content" ObjectID="_1669593924" r:id="rId27"/>
+          <o:OLEObject Type="Embed" ProgID="Equation.DSMT4" ShapeID="_x0000_i1153" DrawAspect="Content" ObjectID="_1669594417" r:id="rId27"/>
         </w:object>
       </w:r>
     </w:p>
@@ -2389,10 +2687,10 @@
           <w:position w:val="-10"/>
         </w:rPr>
         <w:object w:dxaOrig="260" w:dyaOrig="320" w14:anchorId="33566B9B">
-          <v:shape id="_x0000_i1150" type="#_x0000_t75" style="width:13.25pt;height:16.15pt" o:ole="">
+          <v:shape id="_x0000_i1150" type="#_x0000_t75" style="width:13.4pt;height:15.9pt" o:ole="">
             <v:imagedata r:id="rId28" o:title=""/>
           </v:shape>
-          <o:OLEObject Type="Embed" ProgID="Equation.DSMT4" ShapeID="_x0000_i1150" DrawAspect="Content" ObjectID="_1669593925" r:id="rId29"/>
+          <o:OLEObject Type="Embed" ProgID="Equation.DSMT4" ShapeID="_x0000_i1150" DrawAspect="Content" ObjectID="_1669594418" r:id="rId29"/>
         </w:object>
       </w:r>
       <w:r>
@@ -2454,10 +2752,10 @@
           <w:position w:val="-50"/>
         </w:rPr>
         <w:object w:dxaOrig="4920" w:dyaOrig="1100" w14:anchorId="21C74DAF">
-          <v:shape id="_x0000_i1154" type="#_x0000_t75" style="width:245.95pt;height:54.7pt" o:ole="">
+          <v:shape id="_x0000_i1154" type="#_x0000_t75" style="width:246.15pt;height:55.25pt" o:ole="">
             <v:imagedata r:id="rId30" o:title=""/>
           </v:shape>
-          <o:OLEObject Type="Embed" ProgID="Equation.DSMT4" ShapeID="_x0000_i1154" DrawAspect="Content" ObjectID="_1669593926" r:id="rId31"/>
+          <o:OLEObject Type="Embed" ProgID="Equation.DSMT4" ShapeID="_x0000_i1154" DrawAspect="Content" ObjectID="_1669594419" r:id="rId31"/>
         </w:object>
       </w:r>
     </w:p>
@@ -2494,10 +2792,10 @@
           <w:position w:val="-62"/>
         </w:rPr>
         <w:object w:dxaOrig="6560" w:dyaOrig="1340" w14:anchorId="6FDADEC4">
-          <v:shape id="_x0000_i1155" type="#_x0000_t75" style="width:327.75pt;height:66.8pt" o:ole="">
+          <v:shape id="_x0000_i1155" type="#_x0000_t75" style="width:328.2pt;height:67pt" o:ole="">
             <v:imagedata r:id="rId32" o:title=""/>
           </v:shape>
-          <o:OLEObject Type="Embed" ProgID="Equation.DSMT4" ShapeID="_x0000_i1155" DrawAspect="Content" ObjectID="_1669593927" r:id="rId33"/>
+          <o:OLEObject Type="Embed" ProgID="Equation.DSMT4" ShapeID="_x0000_i1155" DrawAspect="Content" ObjectID="_1669594420" r:id="rId33"/>
         </w:object>
       </w:r>
     </w:p>
@@ -2531,10 +2829,10 @@
           <w:position w:val="-10"/>
         </w:rPr>
         <w:object w:dxaOrig="260" w:dyaOrig="320" w14:anchorId="65BC4E11">
-          <v:shape id="_x0000_i1157" type="#_x0000_t75" style="width:13.25pt;height:16.15pt" o:ole="">
+          <v:shape id="_x0000_i1157" type="#_x0000_t75" style="width:13.4pt;height:15.9pt" o:ole="">
             <v:imagedata r:id="rId28" o:title=""/>
           </v:shape>
-          <o:OLEObject Type="Embed" ProgID="Equation.DSMT4" ShapeID="_x0000_i1157" DrawAspect="Content" ObjectID="_1669593928" r:id="rId34"/>
+          <o:OLEObject Type="Embed" ProgID="Equation.DSMT4" ShapeID="_x0000_i1157" DrawAspect="Content" ObjectID="_1669594421" r:id="rId34"/>
         </w:object>
       </w:r>
       <w:r>
@@ -2564,10 +2862,10 @@
           <w:position w:val="-14"/>
         </w:rPr>
         <w:object w:dxaOrig="240" w:dyaOrig="360" w14:anchorId="2F9C8EE0">
-          <v:shape id="_x0000_i1160" type="#_x0000_t75" style="width:12.1pt;height:17.85pt" o:ole="">
+          <v:shape id="_x0000_i1160" type="#_x0000_t75" style="width:11.7pt;height:18.4pt" o:ole="">
             <v:imagedata r:id="rId35" o:title=""/>
           </v:shape>
-          <o:OLEObject Type="Embed" ProgID="Equation.DSMT4" ShapeID="_x0000_i1160" DrawAspect="Content" ObjectID="_1669593929" r:id="rId36"/>
+          <o:OLEObject Type="Embed" ProgID="Equation.DSMT4" ShapeID="_x0000_i1160" DrawAspect="Content" ObjectID="_1669594422" r:id="rId36"/>
         </w:object>
       </w:r>
       <w:r>
@@ -2630,10 +2928,10 @@
           <w:position w:val="-10"/>
         </w:rPr>
         <w:object w:dxaOrig="279" w:dyaOrig="320" w14:anchorId="4013A81E">
-          <v:shape id="_x0000_i1163" type="#_x0000_t75" style="width:13.8pt;height:16.15pt" o:ole="">
+          <v:shape id="_x0000_i1163" type="#_x0000_t75" style="width:14.25pt;height:15.9pt" o:ole="">
             <v:imagedata r:id="rId37" o:title=""/>
           </v:shape>
-          <o:OLEObject Type="Embed" ProgID="Equation.DSMT4" ShapeID="_x0000_i1163" DrawAspect="Content" ObjectID="_1669593930" r:id="rId38"/>
+          <o:OLEObject Type="Embed" ProgID="Equation.DSMT4" ShapeID="_x0000_i1163" DrawAspect="Content" ObjectID="_1669594423" r:id="rId38"/>
         </w:object>
       </w:r>
       <w:r>
@@ -2654,10 +2952,10 @@
           <w:position w:val="-42"/>
         </w:rPr>
         <w:object w:dxaOrig="5480" w:dyaOrig="859" w14:anchorId="30B77795">
-          <v:shape id="_x0000_i1165" type="#_x0000_t75" style="width:274.2pt;height:43.2pt" o:ole="">
+          <v:shape id="_x0000_i1165" type="#_x0000_t75" style="width:273.75pt;height:42.7pt" o:ole="">
             <v:imagedata r:id="rId39" o:title=""/>
           </v:shape>
-          <o:OLEObject Type="Embed" ProgID="Equation.DSMT4" ShapeID="_x0000_i1165" DrawAspect="Content" ObjectID="_1669593931" r:id="rId40"/>
+          <o:OLEObject Type="Embed" ProgID="Equation.DSMT4" ShapeID="_x0000_i1165" DrawAspect="Content" ObjectID="_1669594424" r:id="rId40"/>
         </w:object>
       </w:r>
     </w:p>
@@ -2726,7 +3024,6 @@
           <w:noProof/>
           <w:rtl/>
         </w:rPr>
-        <w:lastRenderedPageBreak/>
         <w:t>תשובה:</w:t>
       </w:r>
     </w:p>
@@ -2751,6 +3048,7 @@
           <w:noProof/>
           <w:rtl/>
         </w:rPr>
+        <w:lastRenderedPageBreak/>
         <w:t>כן</w:t>
       </w:r>
       <w:r>

--- a/HW2/AI2_315836569_208536284.docx
+++ b/HW2/AI2_315836569_208536284.docx
@@ -188,12 +188,21 @@
         <w:bidi/>
         <w:jc w:val="center"/>
         <w:rPr>
+          <w:rFonts w:cstheme="minorHAnsi"/>
+          <w:sz w:val="40"/>
+          <w:szCs w:val="40"/>
+          <w:rtl/>
+        </w:rPr>
+      </w:pPr>
+      <w:r>
+        <w:rPr>
           <w:rFonts w:cstheme="minorHAnsi" w:hint="cs"/>
           <w:sz w:val="40"/>
           <w:szCs w:val="40"/>
           <w:rtl/>
         </w:rPr>
-      </w:pPr>
+        <w:t>לינוי גנט</w:t>
+      </w:r>
       <w:r>
         <w:rPr>
           <w:rFonts w:cstheme="minorHAnsi" w:hint="cs"/>
@@ -201,29 +210,25 @@
           <w:szCs w:val="40"/>
           <w:rtl/>
         </w:rPr>
-        <w:t xml:space="preserve">לינוי </w:t>
-      </w:r>
-      <w:proofErr w:type="spellStart"/>
+        <w:t>י</w:t>
+      </w:r>
       <w:r>
         <w:rPr>
           <w:rFonts w:cstheme="minorHAnsi" w:hint="cs"/>
           <w:sz w:val="40"/>
           <w:szCs w:val="40"/>
-          <w:highlight w:val="yellow"/>
-          <w:rtl/>
-        </w:rPr>
-        <w:t>גנט</w:t>
-      </w:r>
-      <w:proofErr w:type="spellEnd"/>
+          <w:rtl/>
+        </w:rPr>
+        <w:t>-</w:t>
+      </w:r>
       <w:r>
         <w:rPr>
           <w:rFonts w:cstheme="minorHAnsi" w:hint="cs"/>
           <w:sz w:val="40"/>
           <w:szCs w:val="40"/>
-          <w:highlight w:val="yellow"/>
-          <w:rtl/>
-        </w:rPr>
-        <w:t xml:space="preserve"> -</w:t>
+          <w:rtl/>
+        </w:rPr>
+        <w:t xml:space="preserve"> </w:t>
       </w:r>
       <w:r>
         <w:rPr>
@@ -232,85 +237,85 @@
           <w:szCs w:val="40"/>
           <w:rtl/>
         </w:rPr>
-        <w:t xml:space="preserve"> </w:t>
-      </w:r>
-    </w:p>
-    <w:p>
-      <w:pPr>
-        <w:bidi/>
-        <w:rPr>
-          <w:rFonts w:ascii="Times New Roman" w:hAnsi="Times New Roman" w:cs="Times New Roman"/>
-        </w:rPr>
-      </w:pPr>
-    </w:p>
-    <w:p>
-      <w:pPr>
-        <w:bidi/>
-        <w:rPr>
-          <w:rFonts w:ascii="Times New Roman" w:hAnsi="Times New Roman" w:cs="Times New Roman"/>
-        </w:rPr>
-      </w:pPr>
-    </w:p>
-    <w:p>
-      <w:pPr>
-        <w:bidi/>
-        <w:rPr>
-          <w:rFonts w:ascii="Times New Roman" w:hAnsi="Times New Roman" w:cs="Times New Roman"/>
-        </w:rPr>
-      </w:pPr>
-    </w:p>
-    <w:p>
-      <w:pPr>
-        <w:bidi/>
-        <w:rPr>
-          <w:rFonts w:ascii="Times New Roman" w:hAnsi="Times New Roman" w:cs="Times New Roman"/>
-        </w:rPr>
-      </w:pPr>
-    </w:p>
-    <w:p>
-      <w:pPr>
-        <w:bidi/>
-        <w:rPr>
-          <w:rFonts w:ascii="Times New Roman" w:hAnsi="Times New Roman" w:cs="Times New Roman"/>
-        </w:rPr>
-      </w:pPr>
-    </w:p>
-    <w:p>
-      <w:pPr>
-        <w:bidi/>
-        <w:rPr>
-          <w:rFonts w:ascii="Times New Roman" w:hAnsi="Times New Roman" w:cs="Times New Roman"/>
-        </w:rPr>
-      </w:pPr>
-    </w:p>
-    <w:p>
-      <w:pPr>
-        <w:bidi/>
-        <w:rPr>
-          <w:rFonts w:ascii="Times New Roman" w:hAnsi="Times New Roman" w:cs="Times New Roman"/>
-        </w:rPr>
-      </w:pPr>
-    </w:p>
-    <w:p>
-      <w:pPr>
-        <w:bidi/>
-        <w:rPr>
-          <w:rFonts w:ascii="Times New Roman" w:hAnsi="Times New Roman" w:cs="Times New Roman"/>
-        </w:rPr>
-      </w:pPr>
-    </w:p>
-    <w:p>
-      <w:pPr>
-        <w:bidi/>
-        <w:rPr>
-          <w:rFonts w:ascii="Times New Roman" w:hAnsi="Times New Roman" w:cs="Times New Roman"/>
-          <w:rtl/>
-        </w:rPr>
-      </w:pPr>
-    </w:p>
-    <w:p>
-      <w:pPr>
-        <w:pStyle w:val="ListParagraph"/>
+        <w:t>208536284</w:t>
+      </w:r>
+    </w:p>
+    <w:p>
+      <w:pPr>
+        <w:bidi/>
+        <w:rPr>
+          <w:rFonts w:ascii="Times New Roman" w:hAnsi="Times New Roman" w:cs="Times New Roman"/>
+        </w:rPr>
+      </w:pPr>
+    </w:p>
+    <w:p>
+      <w:pPr>
+        <w:bidi/>
+        <w:rPr>
+          <w:rFonts w:ascii="Times New Roman" w:hAnsi="Times New Roman" w:cs="Times New Roman"/>
+        </w:rPr>
+      </w:pPr>
+    </w:p>
+    <w:p>
+      <w:pPr>
+        <w:bidi/>
+        <w:rPr>
+          <w:rFonts w:ascii="Times New Roman" w:hAnsi="Times New Roman" w:cs="Times New Roman"/>
+        </w:rPr>
+      </w:pPr>
+    </w:p>
+    <w:p>
+      <w:pPr>
+        <w:bidi/>
+        <w:rPr>
+          <w:rFonts w:ascii="Times New Roman" w:hAnsi="Times New Roman" w:cs="Times New Roman"/>
+        </w:rPr>
+      </w:pPr>
+    </w:p>
+    <w:p>
+      <w:pPr>
+        <w:bidi/>
+        <w:rPr>
+          <w:rFonts w:ascii="Times New Roman" w:hAnsi="Times New Roman" w:cs="Times New Roman"/>
+        </w:rPr>
+      </w:pPr>
+    </w:p>
+    <w:p>
+      <w:pPr>
+        <w:bidi/>
+        <w:rPr>
+          <w:rFonts w:ascii="Times New Roman" w:hAnsi="Times New Roman" w:cs="Times New Roman"/>
+        </w:rPr>
+      </w:pPr>
+    </w:p>
+    <w:p>
+      <w:pPr>
+        <w:bidi/>
+        <w:rPr>
+          <w:rFonts w:ascii="Times New Roman" w:hAnsi="Times New Roman" w:cs="Times New Roman"/>
+        </w:rPr>
+      </w:pPr>
+    </w:p>
+    <w:p>
+      <w:pPr>
+        <w:bidi/>
+        <w:rPr>
+          <w:rFonts w:ascii="Times New Roman" w:hAnsi="Times New Roman" w:cs="Times New Roman"/>
+        </w:rPr>
+      </w:pPr>
+    </w:p>
+    <w:p>
+      <w:pPr>
+        <w:bidi/>
+        <w:rPr>
+          <w:rFonts w:ascii="Times New Roman" w:hAnsi="Times New Roman" w:cs="Times New Roman"/>
+          <w:rtl/>
+        </w:rPr>
+      </w:pPr>
+    </w:p>
+    <w:p>
+      <w:pPr>
+        <w:pStyle w:val="a3"/>
         <w:numPr>
           <w:ilvl w:val="0"/>
           <w:numId w:val="1"/>
@@ -332,7 +337,7 @@
     </w:p>
     <w:p>
       <w:pPr>
-        <w:pStyle w:val="ListParagraph"/>
+        <w:pStyle w:val="a3"/>
         <w:bidi/>
         <w:rPr>
           <w:rFonts w:ascii="Times New Roman" w:hAnsi="Times New Roman" w:cs="Times New Roman"/>
@@ -378,7 +383,7 @@
     </w:p>
     <w:p>
       <w:pPr>
-        <w:pStyle w:val="ListParagraph"/>
+        <w:pStyle w:val="a3"/>
         <w:bidi/>
         <w:rPr>
           <w:rFonts w:ascii="Times New Roman" w:hAnsi="Times New Roman" w:cs="Times New Roman"/>
@@ -406,7 +411,7 @@
     </w:p>
     <w:p>
       <w:pPr>
-        <w:pStyle w:val="ListParagraph"/>
+        <w:pStyle w:val="a3"/>
         <w:numPr>
           <w:ilvl w:val="0"/>
           <w:numId w:val="3"/>
@@ -445,7 +450,7 @@
     </w:p>
     <w:p>
       <w:pPr>
-        <w:pStyle w:val="ListParagraph"/>
+        <w:pStyle w:val="a3"/>
         <w:numPr>
           <w:ilvl w:val="0"/>
           <w:numId w:val="3"/>
@@ -485,7 +490,7 @@
     </w:p>
     <w:p>
       <w:pPr>
-        <w:pStyle w:val="ListParagraph"/>
+        <w:pStyle w:val="a3"/>
         <w:bidi/>
         <w:rPr>
           <w:rFonts w:ascii="Times New Roman" w:hAnsi="Times New Roman" w:cs="Times New Roman"/>
@@ -513,7 +518,7 @@
     </w:p>
     <w:p>
       <w:pPr>
-        <w:pStyle w:val="ListParagraph"/>
+        <w:pStyle w:val="a3"/>
         <w:numPr>
           <w:ilvl w:val="0"/>
           <w:numId w:val="6"/>
@@ -535,7 +540,7 @@
     </w:p>
     <w:p>
       <w:pPr>
-        <w:pStyle w:val="ListParagraph"/>
+        <w:pStyle w:val="a3"/>
         <w:bidi/>
         <w:ind w:left="1440"/>
         <w:rPr>
@@ -554,7 +559,7 @@
     </w:p>
     <w:p>
       <w:pPr>
-        <w:pStyle w:val="ListParagraph"/>
+        <w:pStyle w:val="a3"/>
         <w:numPr>
           <w:ilvl w:val="0"/>
           <w:numId w:val="6"/>
@@ -645,7 +650,7 @@
     </w:p>
     <w:p>
       <w:pPr>
-        <w:pStyle w:val="ListParagraph"/>
+        <w:pStyle w:val="a3"/>
         <w:bidi/>
         <w:ind w:left="1440"/>
         <w:rPr>
@@ -657,7 +662,7 @@
     </w:p>
     <w:p>
       <w:pPr>
-        <w:pStyle w:val="ListParagraph"/>
+        <w:pStyle w:val="a3"/>
         <w:bidi/>
         <w:ind w:left="1440"/>
         <w:rPr>
@@ -669,7 +674,7 @@
     </w:p>
     <w:p>
       <w:pPr>
-        <w:pStyle w:val="ListParagraph"/>
+        <w:pStyle w:val="a3"/>
         <w:bidi/>
         <w:ind w:left="1440"/>
         <w:rPr>
@@ -681,7 +686,7 @@
     </w:p>
     <w:p>
       <w:pPr>
-        <w:pStyle w:val="ListParagraph"/>
+        <w:pStyle w:val="a3"/>
         <w:bidi/>
         <w:ind w:left="1440"/>
         <w:rPr>
@@ -693,7 +698,7 @@
     </w:p>
     <w:p>
       <w:pPr>
-        <w:pStyle w:val="ListParagraph"/>
+        <w:pStyle w:val="a3"/>
         <w:bidi/>
         <w:ind w:left="1440"/>
         <w:rPr>
@@ -705,7 +710,7 @@
     </w:p>
     <w:p>
       <w:pPr>
-        <w:pStyle w:val="ListParagraph"/>
+        <w:pStyle w:val="a3"/>
         <w:bidi/>
         <w:ind w:left="1440"/>
         <w:rPr>
@@ -717,7 +722,7 @@
     </w:p>
     <w:p>
       <w:pPr>
-        <w:pStyle w:val="ListParagraph"/>
+        <w:pStyle w:val="a3"/>
         <w:bidi/>
         <w:ind w:left="1440"/>
         <w:rPr>
@@ -729,7 +734,7 @@
     </w:p>
     <w:p>
       <w:pPr>
-        <w:pStyle w:val="ListParagraph"/>
+        <w:pStyle w:val="a3"/>
         <w:bidi/>
         <w:ind w:left="1440"/>
         <w:rPr>
@@ -741,7 +746,7 @@
     </w:p>
     <w:p>
       <w:pPr>
-        <w:pStyle w:val="ListParagraph"/>
+        <w:pStyle w:val="a3"/>
         <w:bidi/>
         <w:ind w:left="1440"/>
         <w:rPr>
@@ -753,7 +758,7 @@
     </w:p>
     <w:p>
       <w:pPr>
-        <w:pStyle w:val="ListParagraph"/>
+        <w:pStyle w:val="a3"/>
         <w:bidi/>
         <w:ind w:left="1440"/>
         <w:rPr>
@@ -765,7 +770,7 @@
     </w:p>
     <w:p>
       <w:pPr>
-        <w:pStyle w:val="ListParagraph"/>
+        <w:pStyle w:val="a3"/>
         <w:bidi/>
         <w:ind w:left="1440"/>
         <w:rPr>
@@ -777,7 +782,7 @@
     </w:p>
     <w:p>
       <w:pPr>
-        <w:pStyle w:val="ListParagraph"/>
+        <w:pStyle w:val="a3"/>
         <w:bidi/>
         <w:ind w:left="1440"/>
         <w:rPr>
@@ -798,7 +803,7 @@
     </w:p>
     <w:p>
       <w:pPr>
-        <w:pStyle w:val="ListParagraph"/>
+        <w:pStyle w:val="a3"/>
         <w:numPr>
           <w:ilvl w:val="0"/>
           <w:numId w:val="1"/>
@@ -892,61 +897,61 @@
     </w:p>
     <w:p>
       <w:pPr>
-        <w:pStyle w:val="ListParagraph"/>
-        <w:bidi/>
-        <w:rPr>
-          <w:rFonts w:ascii="Times New Roman" w:hAnsi="Times New Roman" w:cs="Times New Roman"/>
-          <w:noProof/>
-          <w:rtl/>
-        </w:rPr>
-      </w:pPr>
-    </w:p>
-    <w:p>
-      <w:pPr>
-        <w:pStyle w:val="ListParagraph"/>
-        <w:bidi/>
-        <w:rPr>
-          <w:rFonts w:ascii="Times New Roman" w:hAnsi="Times New Roman" w:cs="Times New Roman"/>
-          <w:noProof/>
-        </w:rPr>
-      </w:pPr>
-    </w:p>
-    <w:p>
-      <w:pPr>
-        <w:pStyle w:val="ListParagraph"/>
-        <w:bidi/>
-        <w:rPr>
-          <w:rFonts w:ascii="Times New Roman" w:hAnsi="Times New Roman" w:cs="Times New Roman"/>
-          <w:noProof/>
-          <w:rtl/>
-        </w:rPr>
-      </w:pPr>
-    </w:p>
-    <w:p>
-      <w:pPr>
-        <w:pStyle w:val="ListParagraph"/>
-        <w:bidi/>
-        <w:rPr>
-          <w:rFonts w:ascii="Times New Roman" w:hAnsi="Times New Roman" w:cs="Times New Roman"/>
-          <w:noProof/>
-          <w:rtl/>
-        </w:rPr>
-      </w:pPr>
-    </w:p>
-    <w:p>
-      <w:pPr>
-        <w:pStyle w:val="ListParagraph"/>
-        <w:bidi/>
-        <w:rPr>
-          <w:rFonts w:ascii="Times New Roman" w:hAnsi="Times New Roman" w:cs="Times New Roman"/>
-          <w:noProof/>
-          <w:rtl/>
-        </w:rPr>
-      </w:pPr>
-    </w:p>
-    <w:p>
-      <w:pPr>
-        <w:pStyle w:val="ListParagraph"/>
+        <w:pStyle w:val="a3"/>
+        <w:bidi/>
+        <w:rPr>
+          <w:rFonts w:ascii="Times New Roman" w:hAnsi="Times New Roman" w:cs="Times New Roman"/>
+          <w:noProof/>
+          <w:rtl/>
+        </w:rPr>
+      </w:pPr>
+    </w:p>
+    <w:p>
+      <w:pPr>
+        <w:pStyle w:val="a3"/>
+        <w:bidi/>
+        <w:rPr>
+          <w:rFonts w:ascii="Times New Roman" w:hAnsi="Times New Roman" w:cs="Times New Roman"/>
+          <w:noProof/>
+        </w:rPr>
+      </w:pPr>
+    </w:p>
+    <w:p>
+      <w:pPr>
+        <w:pStyle w:val="a3"/>
+        <w:bidi/>
+        <w:rPr>
+          <w:rFonts w:ascii="Times New Roman" w:hAnsi="Times New Roman" w:cs="Times New Roman"/>
+          <w:noProof/>
+          <w:rtl/>
+        </w:rPr>
+      </w:pPr>
+    </w:p>
+    <w:p>
+      <w:pPr>
+        <w:pStyle w:val="a3"/>
+        <w:bidi/>
+        <w:rPr>
+          <w:rFonts w:ascii="Times New Roman" w:hAnsi="Times New Roman" w:cs="Times New Roman"/>
+          <w:noProof/>
+          <w:rtl/>
+        </w:rPr>
+      </w:pPr>
+    </w:p>
+    <w:p>
+      <w:pPr>
+        <w:pStyle w:val="a3"/>
+        <w:bidi/>
+        <w:rPr>
+          <w:rFonts w:ascii="Times New Roman" w:hAnsi="Times New Roman" w:cs="Times New Roman"/>
+          <w:noProof/>
+          <w:rtl/>
+        </w:rPr>
+      </w:pPr>
+    </w:p>
+    <w:p>
+      <w:pPr>
+        <w:pStyle w:val="a3"/>
         <w:bidi/>
         <w:rPr>
           <w:rFonts w:ascii="Times New Roman" w:hAnsi="Times New Roman" w:cs="Times New Roman"/>
@@ -1063,7 +1068,7 @@
     </w:p>
     <w:p>
       <w:pPr>
-        <w:pStyle w:val="ListParagraph"/>
+        <w:pStyle w:val="a3"/>
         <w:numPr>
           <w:ilvl w:val="0"/>
           <w:numId w:val="1"/>
@@ -1094,7 +1099,7 @@
     </w:p>
     <w:p>
       <w:pPr>
-        <w:pStyle w:val="ListParagraph"/>
+        <w:pStyle w:val="a3"/>
         <w:numPr>
           <w:ilvl w:val="0"/>
           <w:numId w:val="7"/>
@@ -1116,7 +1121,7 @@
     </w:p>
     <w:p>
       <w:pPr>
-        <w:pStyle w:val="ListParagraph"/>
+        <w:pStyle w:val="a3"/>
         <w:numPr>
           <w:ilvl w:val="0"/>
           <w:numId w:val="7"/>
@@ -1141,7 +1146,7 @@
     </w:p>
     <w:p>
       <w:pPr>
-        <w:pStyle w:val="ListParagraph"/>
+        <w:pStyle w:val="a3"/>
         <w:bidi/>
         <w:rPr>
           <w:rFonts w:ascii="Times New Roman" w:hAnsi="Times New Roman" w:cs="Times New Roman"/>
@@ -1168,7 +1173,7 @@
     </w:p>
     <w:p>
       <w:pPr>
-        <w:pStyle w:val="ListParagraph"/>
+        <w:pStyle w:val="a3"/>
         <w:numPr>
           <w:ilvl w:val="0"/>
           <w:numId w:val="7"/>
@@ -1190,7 +1195,7 @@
     </w:p>
     <w:p>
       <w:pPr>
-        <w:pStyle w:val="ListParagraph"/>
+        <w:pStyle w:val="a3"/>
         <w:numPr>
           <w:ilvl w:val="0"/>
           <w:numId w:val="7"/>
@@ -1227,7 +1232,7 @@
     </w:p>
     <w:p>
       <w:pPr>
-        <w:pStyle w:val="ListParagraph"/>
+        <w:pStyle w:val="a3"/>
         <w:bidi/>
         <w:ind w:left="1080"/>
         <w:rPr>
@@ -1301,7 +1306,7 @@
     </w:p>
     <w:p>
       <w:pPr>
-        <w:pStyle w:val="ListParagraph"/>
+        <w:pStyle w:val="a3"/>
         <w:bidi/>
         <w:ind w:left="1080"/>
         <w:rPr>
@@ -1313,7 +1318,7 @@
     </w:p>
     <w:p>
       <w:pPr>
-        <w:pStyle w:val="ListParagraph"/>
+        <w:pStyle w:val="a3"/>
         <w:bidi/>
         <w:ind w:left="1080"/>
         <w:rPr>
@@ -1325,7 +1330,7 @@
     </w:p>
     <w:p>
       <w:pPr>
-        <w:pStyle w:val="ListParagraph"/>
+        <w:pStyle w:val="a3"/>
         <w:bidi/>
         <w:ind w:left="1080"/>
         <w:rPr>
@@ -1337,7 +1342,7 @@
     </w:p>
     <w:p>
       <w:pPr>
-        <w:pStyle w:val="ListParagraph"/>
+        <w:pStyle w:val="a3"/>
         <w:bidi/>
         <w:ind w:left="1080"/>
         <w:rPr>
@@ -1349,7 +1354,7 @@
     </w:p>
     <w:p>
       <w:pPr>
-        <w:pStyle w:val="ListParagraph"/>
+        <w:pStyle w:val="a3"/>
         <w:bidi/>
         <w:ind w:left="1080"/>
         <w:rPr>
@@ -1360,7 +1365,7 @@
     </w:p>
     <w:p>
       <w:pPr>
-        <w:pStyle w:val="ListParagraph"/>
+        <w:pStyle w:val="a3"/>
         <w:bidi/>
         <w:ind w:left="1080"/>
         <w:rPr>
@@ -1371,7 +1376,7 @@
     </w:p>
     <w:p>
       <w:pPr>
-        <w:pStyle w:val="ListParagraph"/>
+        <w:pStyle w:val="a3"/>
         <w:bidi/>
         <w:ind w:left="1080"/>
         <w:rPr>
@@ -1383,7 +1388,7 @@
     </w:p>
     <w:p>
       <w:pPr>
-        <w:pStyle w:val="ListParagraph"/>
+        <w:pStyle w:val="a3"/>
         <w:bidi/>
         <w:ind w:left="1080"/>
         <w:rPr>
@@ -1394,7 +1399,7 @@
     </w:p>
     <w:p>
       <w:pPr>
-        <w:pStyle w:val="ListParagraph"/>
+        <w:pStyle w:val="a3"/>
         <w:bidi/>
         <w:ind w:left="1080"/>
         <w:rPr>
@@ -1405,7 +1410,7 @@
     </w:p>
     <w:p>
       <w:pPr>
-        <w:pStyle w:val="ListParagraph"/>
+        <w:pStyle w:val="a3"/>
         <w:numPr>
           <w:ilvl w:val="0"/>
           <w:numId w:val="7"/>
@@ -1443,7 +1448,7 @@
     </w:p>
     <w:p>
       <w:pPr>
-        <w:pStyle w:val="ListParagraph"/>
+        <w:pStyle w:val="a3"/>
         <w:numPr>
           <w:ilvl w:val="0"/>
           <w:numId w:val="7"/>
@@ -1465,7 +1470,7 @@
     </w:p>
     <w:p>
       <w:pPr>
-        <w:pStyle w:val="ListParagraph"/>
+        <w:pStyle w:val="a3"/>
         <w:numPr>
           <w:ilvl w:val="0"/>
           <w:numId w:val="7"/>
@@ -1487,7 +1492,7 @@
     </w:p>
     <w:p>
       <w:pPr>
-        <w:pStyle w:val="ListParagraph"/>
+        <w:pStyle w:val="a3"/>
         <w:bidi/>
         <w:ind w:left="1080"/>
         <w:rPr>
@@ -1499,7 +1504,7 @@
     </w:p>
     <w:p>
       <w:pPr>
-        <w:pStyle w:val="ListParagraph"/>
+        <w:pStyle w:val="a3"/>
         <w:bidi/>
         <w:ind w:left="1080"/>
         <w:rPr>
@@ -1511,7 +1516,7 @@
     </w:p>
     <w:p>
       <w:pPr>
-        <w:pStyle w:val="ListParagraph"/>
+        <w:pStyle w:val="a3"/>
         <w:bidi/>
         <w:ind w:left="1080"/>
         <w:rPr>
@@ -1522,7 +1527,7 @@
     </w:p>
     <w:p>
       <w:pPr>
-        <w:pStyle w:val="ListParagraph"/>
+        <w:pStyle w:val="a3"/>
         <w:numPr>
           <w:ilvl w:val="0"/>
           <w:numId w:val="1"/>
@@ -1546,7 +1551,7 @@
     </w:p>
     <w:p>
       <w:pPr>
-        <w:pStyle w:val="ListParagraph"/>
+        <w:pStyle w:val="a3"/>
         <w:numPr>
           <w:ilvl w:val="0"/>
           <w:numId w:val="1"/>
@@ -1568,17 +1573,17 @@
     </w:p>
     <w:p>
       <w:pPr>
-        <w:pStyle w:val="ListParagraph"/>
-        <w:bidi/>
-        <w:rPr>
-          <w:rFonts w:ascii="Times New Roman" w:hAnsi="Times New Roman" w:cs="Times New Roman"/>
-          <w:noProof/>
-        </w:rPr>
-      </w:pPr>
-    </w:p>
-    <w:p>
-      <w:pPr>
-        <w:pStyle w:val="ListParagraph"/>
+        <w:pStyle w:val="a3"/>
+        <w:bidi/>
+        <w:rPr>
+          <w:rFonts w:ascii="Times New Roman" w:hAnsi="Times New Roman" w:cs="Times New Roman"/>
+          <w:noProof/>
+        </w:rPr>
+      </w:pPr>
+    </w:p>
+    <w:p>
+      <w:pPr>
+        <w:pStyle w:val="a3"/>
         <w:numPr>
           <w:ilvl w:val="0"/>
           <w:numId w:val="8"/>
@@ -1600,7 +1605,7 @@
     </w:p>
     <w:p>
       <w:pPr>
-        <w:pStyle w:val="ListParagraph"/>
+        <w:pStyle w:val="a3"/>
         <w:numPr>
           <w:ilvl w:val="1"/>
           <w:numId w:val="8"/>
@@ -1622,7 +1627,7 @@
     </w:p>
     <w:p>
       <w:pPr>
-        <w:pStyle w:val="ListParagraph"/>
+        <w:pStyle w:val="a3"/>
         <w:numPr>
           <w:ilvl w:val="1"/>
           <w:numId w:val="8"/>
@@ -1739,12 +1744,22 @@
         <w:rPr>
           <w:rFonts w:ascii="Times New Roman" w:hAnsi="Times New Roman" w:cs="Times New Roman"/>
           <w:noProof/>
-        </w:rPr>
-      </w:pPr>
-    </w:p>
-    <w:p>
-      <w:pPr>
-        <w:pStyle w:val="ListParagraph"/>
+          <w:rtl/>
+        </w:rPr>
+      </w:pPr>
+    </w:p>
+    <w:p>
+      <w:pPr>
+        <w:bidi/>
+        <w:rPr>
+          <w:rFonts w:ascii="Times New Roman" w:hAnsi="Times New Roman" w:cs="Times New Roman"/>
+          <w:noProof/>
+        </w:rPr>
+      </w:pPr>
+    </w:p>
+    <w:p>
+      <w:pPr>
+        <w:pStyle w:val="a3"/>
         <w:numPr>
           <w:ilvl w:val="0"/>
           <w:numId w:val="8"/>
@@ -1761,6 +1776,7 @@
           <w:noProof/>
           <w:rtl/>
         </w:rPr>
+        <w:lastRenderedPageBreak/>
         <w:t xml:space="preserve">טרמינולוגיה: עבור </w:t>
       </w:r>
       <w:r>
@@ -1787,10 +1803,10 @@
             <v:path o:extrusionok="f" gradientshapeok="t" o:connecttype="rect"/>
             <o:lock v:ext="edit" aspectratio="t"/>
           </v:shapetype>
-          <v:shape id="_x0000_i1078" type="#_x0000_t75" style="width:10.05pt;height:13.4pt" o:ole="">
+          <v:shape id="_x0000_i1025" type="#_x0000_t75" style="width:10pt;height:13.6pt" o:ole="">
             <v:imagedata r:id="rId8" o:title=""/>
           </v:shape>
-          <o:OLEObject Type="Embed" ProgID="Equation.DSMT4" ShapeID="_x0000_i1078" DrawAspect="Content" ObjectID="_1669594408" r:id="rId9"/>
+          <o:OLEObject Type="Embed" ProgID="Equation.DSMT4" ShapeID="_x0000_i1025" DrawAspect="Content" ObjectID="_1669732054" r:id="rId9"/>
         </w:object>
       </w:r>
       <w:r>
@@ -1806,10 +1822,10 @@
           <w:position w:val="-10"/>
         </w:rPr>
         <w:object w:dxaOrig="760" w:dyaOrig="320" w14:anchorId="2F7631DA">
-          <v:shape id="_x0000_i1135" type="#_x0000_t75" style="width:37.65pt;height:15.9pt" o:ole="">
+          <v:shape id="_x0000_i1026" type="#_x0000_t75" style="width:37.6pt;height:16pt" o:ole="">
             <v:imagedata r:id="rId10" o:title=""/>
           </v:shape>
-          <o:OLEObject Type="Embed" ProgID="Equation.DSMT4" ShapeID="_x0000_i1135" DrawAspect="Content" ObjectID="_1669594409" r:id="rId11"/>
+          <o:OLEObject Type="Embed" ProgID="Equation.DSMT4" ShapeID="_x0000_i1026" DrawAspect="Content" ObjectID="_1669732055" r:id="rId11"/>
         </w:object>
       </w:r>
       <w:r>
@@ -1824,10 +1840,10 @@
           <w:position w:val="-12"/>
         </w:rPr>
         <w:object w:dxaOrig="2340" w:dyaOrig="360" w14:anchorId="7E38F311">
-          <v:shape id="_x0000_i1146" type="#_x0000_t75" style="width:117.2pt;height:18.4pt" o:ole="">
+          <v:shape id="_x0000_i1027" type="#_x0000_t75" style="width:117.2pt;height:18.4pt" o:ole="">
             <v:imagedata r:id="rId12" o:title=""/>
           </v:shape>
-          <o:OLEObject Type="Embed" ProgID="Equation.DSMT4" ShapeID="_x0000_i1146" DrawAspect="Content" ObjectID="_1669594410" r:id="rId13"/>
+          <o:OLEObject Type="Embed" ProgID="Equation.DSMT4" ShapeID="_x0000_i1027" DrawAspect="Content" ObjectID="_1669732056" r:id="rId13"/>
         </w:object>
       </w:r>
       <w:r>
@@ -1840,7 +1856,7 @@
     </w:p>
     <w:p>
       <w:pPr>
-        <w:pStyle w:val="ListParagraph"/>
+        <w:pStyle w:val="a3"/>
         <w:bidi/>
         <w:ind w:left="1080"/>
         <w:rPr>
@@ -1854,7 +1870,6 @@
           <w:noProof/>
           <w:rtl/>
         </w:rPr>
-        <w:lastRenderedPageBreak/>
         <w:t xml:space="preserve">תהיי </w:t>
       </w:r>
       <w:r>
@@ -1862,10 +1877,10 @@
           <w:position w:val="-12"/>
         </w:rPr>
         <w:object w:dxaOrig="1080" w:dyaOrig="360" w14:anchorId="6B9D24A6">
-          <v:shape id="_x0000_i1071" type="#_x0000_t75" style="width:54.4pt;height:18.4pt" o:ole="">
+          <v:shape id="_x0000_i1028" type="#_x0000_t75" style="width:54.4pt;height:18.4pt" o:ole="">
             <v:imagedata r:id="rId14" o:title=""/>
           </v:shape>
-          <o:OLEObject Type="Embed" ProgID="Equation.DSMT4" ShapeID="_x0000_i1071" DrawAspect="Content" ObjectID="_1669594411" r:id="rId15"/>
+          <o:OLEObject Type="Embed" ProgID="Equation.DSMT4" ShapeID="_x0000_i1028" DrawAspect="Content" ObjectID="_1669732057" r:id="rId15"/>
         </w:object>
       </w:r>
       <w:r>
@@ -1895,7 +1910,7 @@
     </w:p>
     <w:p>
       <w:pPr>
-        <w:pStyle w:val="ListParagraph"/>
+        <w:pStyle w:val="a3"/>
         <w:bidi/>
         <w:ind w:left="1080"/>
         <w:rPr>
@@ -1925,10 +1940,10 @@
           <w:position w:val="-6"/>
         </w:rPr>
         <w:object w:dxaOrig="139" w:dyaOrig="240" w14:anchorId="4740DC2C">
-          <v:shape id="_x0000_i1062" type="#_x0000_t75" style="width:6.7pt;height:11.7pt" o:ole="">
+          <v:shape id="_x0000_i1029" type="#_x0000_t75" style="width:6.8pt;height:11.6pt" o:ole="">
             <v:imagedata r:id="rId16" o:title=""/>
           </v:shape>
-          <o:OLEObject Type="Embed" ProgID="Equation.DSMT4" ShapeID="_x0000_i1062" DrawAspect="Content" ObjectID="_1669594412" r:id="rId17"/>
+          <o:OLEObject Type="Embed" ProgID="Equation.DSMT4" ShapeID="_x0000_i1029" DrawAspect="Content" ObjectID="_1669732058" r:id="rId17"/>
         </w:object>
       </w:r>
       <w:r>
@@ -1952,10 +1967,10 @@
           <w:position w:val="-14"/>
         </w:rPr>
         <w:object w:dxaOrig="240" w:dyaOrig="360" w14:anchorId="06B096E7">
-          <v:shape id="_x0000_i1063" type="#_x0000_t75" style="width:11.7pt;height:18.4pt" o:ole="">
+          <v:shape id="_x0000_i1030" type="#_x0000_t75" style="width:11.6pt;height:18.4pt" o:ole="">
             <v:imagedata r:id="rId18" o:title=""/>
           </v:shape>
-          <o:OLEObject Type="Embed" ProgID="Equation.DSMT4" ShapeID="_x0000_i1063" DrawAspect="Content" ObjectID="_1669594413" r:id="rId19"/>
+          <o:OLEObject Type="Embed" ProgID="Equation.DSMT4" ShapeID="_x0000_i1030" DrawAspect="Content" ObjectID="_1669732059" r:id="rId19"/>
         </w:object>
       </w:r>
       <w:r>
@@ -1995,10 +2010,10 @@
           <w:position w:val="-16"/>
         </w:rPr>
         <w:object w:dxaOrig="1219" w:dyaOrig="420" w14:anchorId="1541A41B">
-          <v:shape id="_x0000_i1073" type="#_x0000_t75" style="width:61.1pt;height:20.95pt" o:ole="">
+          <v:shape id="_x0000_i1031" type="#_x0000_t75" style="width:61.2pt;height:20.8pt" o:ole="">
             <v:imagedata r:id="rId20" o:title=""/>
           </v:shape>
-          <o:OLEObject Type="Embed" ProgID="Equation.DSMT4" ShapeID="_x0000_i1073" DrawAspect="Content" ObjectID="_1669594414" r:id="rId21"/>
+          <o:OLEObject Type="Embed" ProgID="Equation.DSMT4" ShapeID="_x0000_i1031" DrawAspect="Content" ObjectID="_1669732060" r:id="rId21"/>
         </w:object>
       </w:r>
       <w:r>
@@ -2012,7 +2027,7 @@
     </w:p>
     <w:p>
       <w:pPr>
-        <w:pStyle w:val="ListParagraph"/>
+        <w:pStyle w:val="a3"/>
         <w:bidi/>
         <w:ind w:left="1080"/>
         <w:rPr>
@@ -2056,7 +2071,7 @@
     </w:p>
     <w:p>
       <w:pPr>
-        <w:pStyle w:val="ListParagraph"/>
+        <w:pStyle w:val="a3"/>
         <w:bidi/>
         <w:ind w:left="1080"/>
         <w:rPr>
@@ -2086,10 +2101,10 @@
           <w:position w:val="-18"/>
         </w:rPr>
         <w:object w:dxaOrig="2560" w:dyaOrig="480" w14:anchorId="5E52901A">
-          <v:shape id="_x0000_i1093" type="#_x0000_t75" style="width:128.1pt;height:24.3pt" o:ole="">
+          <v:shape id="_x0000_i1032" type="#_x0000_t75" style="width:128pt;height:24.4pt" o:ole="">
             <v:imagedata r:id="rId22" o:title=""/>
           </v:shape>
-          <o:OLEObject Type="Embed" ProgID="Equation.DSMT4" ShapeID="_x0000_i1093" DrawAspect="Content" ObjectID="_1669594415" r:id="rId23"/>
+          <o:OLEObject Type="Embed" ProgID="Equation.DSMT4" ShapeID="_x0000_i1032" DrawAspect="Content" ObjectID="_1669732061" r:id="rId23"/>
         </w:object>
       </w:r>
       <w:r>
@@ -2119,7 +2134,7 @@
     </w:p>
     <w:p>
       <w:pPr>
-        <w:pStyle w:val="ListParagraph"/>
+        <w:pStyle w:val="a3"/>
         <w:bidi/>
         <w:ind w:left="1080"/>
         <w:rPr>
@@ -2155,7 +2170,7 @@
     </w:p>
     <w:p>
       <w:pPr>
-        <w:pStyle w:val="ListParagraph"/>
+        <w:pStyle w:val="a3"/>
         <w:bidi/>
         <w:ind w:left="1080"/>
         <w:rPr>
@@ -2183,7 +2198,7 @@
     </w:p>
     <w:p>
       <w:pPr>
-        <w:pStyle w:val="ListParagraph"/>
+        <w:pStyle w:val="a3"/>
         <w:bidi/>
         <w:ind w:left="1080"/>
         <w:rPr>
@@ -2196,16 +2211,16 @@
           <w:position w:val="-66"/>
         </w:rPr>
         <w:object w:dxaOrig="6259" w:dyaOrig="1420" w14:anchorId="29500CB7">
-          <v:shape id="_x0000_i1099" type="#_x0000_t75" style="width:313.1pt;height:71.15pt" o:ole="">
+          <v:shape id="_x0000_i1033" type="#_x0000_t75" style="width:312.8pt;height:71.2pt" o:ole="">
             <v:imagedata r:id="rId24" o:title=""/>
           </v:shape>
-          <o:OLEObject Type="Embed" ProgID="Equation.DSMT4" ShapeID="_x0000_i1099" DrawAspect="Content" ObjectID="_1669594416" r:id="rId25"/>
+          <o:OLEObject Type="Embed" ProgID="Equation.DSMT4" ShapeID="_x0000_i1033" DrawAspect="Content" ObjectID="_1669732062" r:id="rId25"/>
         </w:object>
       </w:r>
     </w:p>
     <w:p>
       <w:pPr>
-        <w:pStyle w:val="ListParagraph"/>
+        <w:pStyle w:val="a3"/>
         <w:bidi/>
         <w:ind w:left="1080"/>
         <w:rPr>
@@ -2225,7 +2240,7 @@
     </w:p>
     <w:p>
       <w:pPr>
-        <w:pStyle w:val="ListParagraph"/>
+        <w:pStyle w:val="a3"/>
         <w:bidi/>
         <w:ind w:left="1080"/>
         <w:rPr>
@@ -2245,7 +2260,7 @@
     </w:p>
     <w:tbl>
       <w:tblPr>
-        <w:tblStyle w:val="GridTable5Dark-Accent5"/>
+        <w:tblStyle w:val="5-5"/>
         <w:bidiVisual/>
         <w:tblW w:w="0" w:type="auto"/>
         <w:jc w:val="center"/>
@@ -2268,7 +2283,7 @@
           </w:tcPr>
           <w:p>
             <w:pPr>
-              <w:pStyle w:val="ListParagraph"/>
+              <w:pStyle w:val="a3"/>
               <w:ind w:left="0"/>
               <w:jc w:val="center"/>
               <w:rPr>
@@ -2298,7 +2313,7 @@
           </w:tcPr>
           <w:p>
             <w:pPr>
-              <w:pStyle w:val="ListParagraph"/>
+              <w:pStyle w:val="a3"/>
               <w:ind w:left="0"/>
               <w:jc w:val="center"/>
               <w:rPr>
@@ -2323,7 +2338,7 @@
           </w:tcPr>
           <w:p>
             <w:pPr>
-              <w:pStyle w:val="ListParagraph"/>
+              <w:pStyle w:val="a3"/>
               <w:ind w:left="0"/>
               <w:jc w:val="center"/>
               <w:rPr>
@@ -2354,7 +2369,7 @@
           </w:tcPr>
           <w:p>
             <w:pPr>
-              <w:pStyle w:val="ListParagraph"/>
+              <w:pStyle w:val="a3"/>
               <w:ind w:left="0"/>
               <w:jc w:val="center"/>
               <w:rPr>
@@ -2378,7 +2393,7 @@
           </w:tcPr>
           <w:p>
             <w:pPr>
-              <w:pStyle w:val="ListParagraph"/>
+              <w:pStyle w:val="a3"/>
               <w:ind w:left="0"/>
               <w:jc w:val="center"/>
               <w:rPr>
@@ -2403,7 +2418,7 @@
           </w:tcPr>
           <w:p>
             <w:pPr>
-              <w:pStyle w:val="ListParagraph"/>
+              <w:pStyle w:val="a3"/>
               <w:ind w:left="0"/>
               <w:jc w:val="center"/>
               <w:rPr>
@@ -2433,7 +2448,7 @@
           </w:tcPr>
           <w:p>
             <w:pPr>
-              <w:pStyle w:val="ListParagraph"/>
+              <w:pStyle w:val="a3"/>
               <w:ind w:left="0"/>
               <w:jc w:val="center"/>
               <w:rPr>
@@ -2457,7 +2472,7 @@
           </w:tcPr>
           <w:p>
             <w:pPr>
-              <w:pStyle w:val="ListParagraph"/>
+              <w:pStyle w:val="a3"/>
               <w:ind w:left="0"/>
               <w:jc w:val="center"/>
               <w:rPr>
@@ -2482,7 +2497,7 @@
           </w:tcPr>
           <w:p>
             <w:pPr>
-              <w:pStyle w:val="ListParagraph"/>
+              <w:pStyle w:val="a3"/>
               <w:ind w:left="0"/>
               <w:jc w:val="center"/>
               <w:rPr>
@@ -2513,7 +2528,7 @@
           </w:tcPr>
           <w:p>
             <w:pPr>
-              <w:pStyle w:val="ListParagraph"/>
+              <w:pStyle w:val="a3"/>
               <w:ind w:left="0"/>
               <w:jc w:val="center"/>
               <w:rPr>
@@ -2537,11 +2552,11 @@
           </w:tcPr>
           <w:p>
             <w:pPr>
-              <w:pStyle w:val="ListParagraph"/>
+              <w:pStyle w:val="a3"/>
               <w:ind w:left="0"/>
               <w:jc w:val="center"/>
               <w:rPr>
-                <w:rFonts w:ascii="Times New Roman" w:hAnsi="Times New Roman" w:cs="Times New Roman" w:hint="cs"/>
+                <w:rFonts w:ascii="Times New Roman" w:hAnsi="Times New Roman" w:cs="Times New Roman"/>
                 <w:noProof/>
                 <w:rtl/>
               </w:rPr>
@@ -2563,7 +2578,7 @@
           </w:tcPr>
           <w:p>
             <w:pPr>
-              <w:pStyle w:val="ListParagraph"/>
+              <w:pStyle w:val="a3"/>
               <w:ind w:left="0"/>
               <w:jc w:val="center"/>
               <w:rPr>
@@ -2585,7 +2600,7 @@
     </w:tbl>
     <w:p>
       <w:pPr>
-        <w:pStyle w:val="ListParagraph"/>
+        <w:pStyle w:val="a3"/>
         <w:bidi/>
         <w:ind w:left="1080"/>
         <w:rPr>
@@ -2597,7 +2612,7 @@
     </w:p>
     <w:p>
       <w:pPr>
-        <w:pStyle w:val="ListParagraph"/>
+        <w:pStyle w:val="a3"/>
         <w:bidi/>
         <w:ind w:left="1080"/>
         <w:rPr>
@@ -2640,7 +2655,7 @@
     </w:p>
     <w:p>
       <w:pPr>
-        <w:pStyle w:val="ListParagraph"/>
+        <w:pStyle w:val="a3"/>
         <w:ind w:left="1080"/>
       </w:pPr>
       <w:r>
@@ -2648,20 +2663,20 @@
           <w:position w:val="-30"/>
         </w:rPr>
         <w:object w:dxaOrig="5480" w:dyaOrig="740" w14:anchorId="1C96502E">
-          <v:shape id="_x0000_i1153" type="#_x0000_t75" style="width:273.75pt;height:36.85pt" o:ole="">
+          <v:shape id="_x0000_i1034" type="#_x0000_t75" style="width:273.6pt;height:36.8pt" o:ole="">
             <v:imagedata r:id="rId26" o:title=""/>
           </v:shape>
-          <o:OLEObject Type="Embed" ProgID="Equation.DSMT4" ShapeID="_x0000_i1153" DrawAspect="Content" ObjectID="_1669594417" r:id="rId27"/>
+          <o:OLEObject Type="Embed" ProgID="Equation.DSMT4" ShapeID="_x0000_i1034" DrawAspect="Content" ObjectID="_1669732063" r:id="rId27"/>
         </w:object>
       </w:r>
     </w:p>
     <w:p>
       <w:pPr>
-        <w:pStyle w:val="ListParagraph"/>
+        <w:pStyle w:val="a3"/>
         <w:bidi/>
         <w:ind w:left="1080"/>
         <w:rPr>
-          <w:rFonts w:ascii="Times New Roman" w:hAnsi="Times New Roman" w:cs="Times New Roman" w:hint="cs"/>
+          <w:rFonts w:ascii="Times New Roman" w:hAnsi="Times New Roman" w:cs="Times New Roman"/>
           <w:noProof/>
           <w:rtl/>
         </w:rPr>
@@ -2687,10 +2702,10 @@
           <w:position w:val="-10"/>
         </w:rPr>
         <w:object w:dxaOrig="260" w:dyaOrig="320" w14:anchorId="33566B9B">
-          <v:shape id="_x0000_i1150" type="#_x0000_t75" style="width:13.4pt;height:15.9pt" o:ole="">
+          <v:shape id="_x0000_i1035" type="#_x0000_t75" style="width:13.6pt;height:16pt" o:ole="">
             <v:imagedata r:id="rId28" o:title=""/>
           </v:shape>
-          <o:OLEObject Type="Embed" ProgID="Equation.DSMT4" ShapeID="_x0000_i1150" DrawAspect="Content" ObjectID="_1669594418" r:id="rId29"/>
+          <o:OLEObject Type="Embed" ProgID="Equation.DSMT4" ShapeID="_x0000_i1035" DrawAspect="Content" ObjectID="_1669732064" r:id="rId29"/>
         </w:object>
       </w:r>
       <w:r>
@@ -2720,7 +2735,7 @@
     </w:p>
     <w:p>
       <w:pPr>
-        <w:pStyle w:val="ListParagraph"/>
+        <w:pStyle w:val="a3"/>
         <w:bidi/>
         <w:ind w:left="1080"/>
         <w:rPr>
@@ -2740,7 +2755,7 @@
     </w:p>
     <w:p>
       <w:pPr>
-        <w:pStyle w:val="ListParagraph"/>
+        <w:pStyle w:val="a3"/>
         <w:ind w:left="1080"/>
         <w:rPr>
           <w:rFonts w:ascii="Times New Roman" w:hAnsi="Times New Roman" w:cs="Times New Roman"/>
@@ -2752,20 +2767,20 @@
           <w:position w:val="-50"/>
         </w:rPr>
         <w:object w:dxaOrig="4920" w:dyaOrig="1100" w14:anchorId="21C74DAF">
-          <v:shape id="_x0000_i1154" type="#_x0000_t75" style="width:246.15pt;height:55.25pt" o:ole="">
+          <v:shape id="_x0000_i1036" type="#_x0000_t75" style="width:246.4pt;height:55.2pt" o:ole="">
             <v:imagedata r:id="rId30" o:title=""/>
           </v:shape>
-          <o:OLEObject Type="Embed" ProgID="Equation.DSMT4" ShapeID="_x0000_i1154" DrawAspect="Content" ObjectID="_1669594419" r:id="rId31"/>
+          <o:OLEObject Type="Embed" ProgID="Equation.DSMT4" ShapeID="_x0000_i1036" DrawAspect="Content" ObjectID="_1669732065" r:id="rId31"/>
         </w:object>
       </w:r>
     </w:p>
     <w:p>
       <w:pPr>
-        <w:pStyle w:val="ListParagraph"/>
+        <w:pStyle w:val="a3"/>
         <w:bidi/>
         <w:ind w:left="1080"/>
         <w:rPr>
-          <w:rFonts w:ascii="Times New Roman" w:hAnsi="Times New Roman" w:cs="Times New Roman" w:hint="cs"/>
+          <w:rFonts w:ascii="Times New Roman" w:hAnsi="Times New Roman" w:cs="Times New Roman"/>
           <w:noProof/>
         </w:rPr>
       </w:pPr>
@@ -2780,10 +2795,9 @@
     </w:p>
     <w:p>
       <w:pPr>
-        <w:pStyle w:val="ListParagraph"/>
+        <w:pStyle w:val="a3"/>
         <w:ind w:left="1080"/>
         <w:rPr>
-          <w:rFonts w:hint="cs"/>
           <w:rtl/>
         </w:rPr>
       </w:pPr>
@@ -2792,16 +2806,16 @@
           <w:position w:val="-62"/>
         </w:rPr>
         <w:object w:dxaOrig="6560" w:dyaOrig="1340" w14:anchorId="6FDADEC4">
-          <v:shape id="_x0000_i1155" type="#_x0000_t75" style="width:328.2pt;height:67pt" o:ole="">
+          <v:shape id="_x0000_i1037" type="#_x0000_t75" style="width:328.4pt;height:67.2pt" o:ole="">
             <v:imagedata r:id="rId32" o:title=""/>
           </v:shape>
-          <o:OLEObject Type="Embed" ProgID="Equation.DSMT4" ShapeID="_x0000_i1155" DrawAspect="Content" ObjectID="_1669594420" r:id="rId33"/>
+          <o:OLEObject Type="Embed" ProgID="Equation.DSMT4" ShapeID="_x0000_i1037" DrawAspect="Content" ObjectID="_1669732066" r:id="rId33"/>
         </w:object>
       </w:r>
     </w:p>
     <w:p>
       <w:pPr>
-        <w:pStyle w:val="ListParagraph"/>
+        <w:pStyle w:val="a3"/>
         <w:bidi/>
         <w:ind w:left="1080"/>
         <w:rPr>
@@ -2829,10 +2843,10 @@
           <w:position w:val="-10"/>
         </w:rPr>
         <w:object w:dxaOrig="260" w:dyaOrig="320" w14:anchorId="65BC4E11">
-          <v:shape id="_x0000_i1157" type="#_x0000_t75" style="width:13.4pt;height:15.9pt" o:ole="">
+          <v:shape id="_x0000_i1038" type="#_x0000_t75" style="width:13.6pt;height:16pt" o:ole="">
             <v:imagedata r:id="rId28" o:title=""/>
           </v:shape>
-          <o:OLEObject Type="Embed" ProgID="Equation.DSMT4" ShapeID="_x0000_i1157" DrawAspect="Content" ObjectID="_1669594421" r:id="rId34"/>
+          <o:OLEObject Type="Embed" ProgID="Equation.DSMT4" ShapeID="_x0000_i1038" DrawAspect="Content" ObjectID="_1669732067" r:id="rId34"/>
         </w:object>
       </w:r>
       <w:r>
@@ -2862,10 +2876,10 @@
           <w:position w:val="-14"/>
         </w:rPr>
         <w:object w:dxaOrig="240" w:dyaOrig="360" w14:anchorId="2F9C8EE0">
-          <v:shape id="_x0000_i1160" type="#_x0000_t75" style="width:11.7pt;height:18.4pt" o:ole="">
+          <v:shape id="_x0000_i1039" type="#_x0000_t75" style="width:11.6pt;height:18.4pt" o:ole="">
             <v:imagedata r:id="rId35" o:title=""/>
           </v:shape>
-          <o:OLEObject Type="Embed" ProgID="Equation.DSMT4" ShapeID="_x0000_i1160" DrawAspect="Content" ObjectID="_1669594422" r:id="rId36"/>
+          <o:OLEObject Type="Embed" ProgID="Equation.DSMT4" ShapeID="_x0000_i1039" DrawAspect="Content" ObjectID="_1669732068" r:id="rId36"/>
         </w:object>
       </w:r>
       <w:r>
@@ -2901,7 +2915,7 @@
     </w:p>
     <w:p>
       <w:pPr>
-        <w:pStyle w:val="ListParagraph"/>
+        <w:pStyle w:val="a3"/>
         <w:bidi/>
         <w:ind w:left="1080"/>
         <w:rPr>
@@ -2928,10 +2942,10 @@
           <w:position w:val="-10"/>
         </w:rPr>
         <w:object w:dxaOrig="279" w:dyaOrig="320" w14:anchorId="4013A81E">
-          <v:shape id="_x0000_i1163" type="#_x0000_t75" style="width:14.25pt;height:15.9pt" o:ole="">
+          <v:shape id="_x0000_i1040" type="#_x0000_t75" style="width:14.4pt;height:16pt" o:ole="">
             <v:imagedata r:id="rId37" o:title=""/>
           </v:shape>
-          <o:OLEObject Type="Embed" ProgID="Equation.DSMT4" ShapeID="_x0000_i1163" DrawAspect="Content" ObjectID="_1669594423" r:id="rId38"/>
+          <o:OLEObject Type="Embed" ProgID="Equation.DSMT4" ShapeID="_x0000_i1040" DrawAspect="Content" ObjectID="_1669732069" r:id="rId38"/>
         </w:object>
       </w:r>
       <w:r>
@@ -2944,7 +2958,7 @@
     </w:p>
     <w:p>
       <w:pPr>
-        <w:pStyle w:val="ListParagraph"/>
+        <w:pStyle w:val="a3"/>
         <w:ind w:left="1080"/>
       </w:pPr>
       <w:r>
@@ -2952,20 +2966,20 @@
           <w:position w:val="-42"/>
         </w:rPr>
         <w:object w:dxaOrig="5480" w:dyaOrig="859" w14:anchorId="30B77795">
-          <v:shape id="_x0000_i1165" type="#_x0000_t75" style="width:273.75pt;height:42.7pt" o:ole="">
+          <v:shape id="_x0000_i1041" type="#_x0000_t75" style="width:273.6pt;height:42.8pt" o:ole="">
             <v:imagedata r:id="rId39" o:title=""/>
           </v:shape>
-          <o:OLEObject Type="Embed" ProgID="Equation.DSMT4" ShapeID="_x0000_i1165" DrawAspect="Content" ObjectID="_1669594424" r:id="rId40"/>
+          <o:OLEObject Type="Embed" ProgID="Equation.DSMT4" ShapeID="_x0000_i1041" DrawAspect="Content" ObjectID="_1669732070" r:id="rId40"/>
         </w:object>
       </w:r>
     </w:p>
     <w:p>
       <w:pPr>
-        <w:pStyle w:val="ListParagraph"/>
+        <w:pStyle w:val="a3"/>
         <w:bidi/>
         <w:ind w:left="1080"/>
         <w:rPr>
-          <w:rFonts w:ascii="Times New Roman" w:hAnsi="Times New Roman" w:cs="Times New Roman" w:hint="cs"/>
+          <w:rFonts w:ascii="Times New Roman" w:hAnsi="Times New Roman" w:cs="Times New Roman"/>
           <w:noProof/>
         </w:rPr>
       </w:pPr>
@@ -2996,7 +3010,7 @@
     </w:p>
     <w:p>
       <w:pPr>
-        <w:pStyle w:val="ListParagraph"/>
+        <w:pStyle w:val="a3"/>
         <w:bidi/>
         <w:ind w:left="1080"/>
         <w:rPr>
@@ -3007,7 +3021,7 @@
     </w:p>
     <w:p>
       <w:pPr>
-        <w:pStyle w:val="ListParagraph"/>
+        <w:pStyle w:val="a3"/>
         <w:numPr>
           <w:ilvl w:val="0"/>
           <w:numId w:val="1"/>
@@ -3024,12 +3038,13 @@
           <w:noProof/>
           <w:rtl/>
         </w:rPr>
+        <w:lastRenderedPageBreak/>
         <w:t>תשובה:</w:t>
       </w:r>
     </w:p>
     <w:p>
       <w:pPr>
-        <w:pStyle w:val="ListParagraph"/>
+        <w:pStyle w:val="a3"/>
         <w:numPr>
           <w:ilvl w:val="0"/>
           <w:numId w:val="9"/>
@@ -3048,7 +3063,6 @@
           <w:noProof/>
           <w:rtl/>
         </w:rPr>
-        <w:lastRenderedPageBreak/>
         <w:t>כן</w:t>
       </w:r>
       <w:r>
@@ -3092,7 +3106,7 @@
     </w:p>
     <w:p>
       <w:pPr>
-        <w:pStyle w:val="ListParagraph"/>
+        <w:pStyle w:val="a3"/>
         <w:numPr>
           <w:ilvl w:val="0"/>
           <w:numId w:val="9"/>
@@ -3212,10 +3226,27 @@
         </w:rPr>
         <w:t>.</w:t>
       </w:r>
-    </w:p>
-    <w:p>
-      <w:pPr>
-        <w:pStyle w:val="ListParagraph"/>
+      <w:r>
+        <w:rPr>
+          <w:rFonts w:ascii="Times New Roman" w:hAnsi="Times New Roman" w:cs="Times New Roman" w:hint="cs"/>
+          <w:noProof/>
+          <w:highlight w:val="green"/>
+          <w:rtl/>
+        </w:rPr>
+        <w:t>התשובה היא לא כי מדברים על עומק חיפוש זהה בשני האלגוריתמים ולכן תוצאת הגיזום זהה לתוצאת המינימקס.</w:t>
+      </w:r>
+      <w:r>
+        <w:rPr>
+          <w:rFonts w:ascii="Times New Roman" w:hAnsi="Times New Roman" w:cs="Times New Roman" w:hint="cs"/>
+          <w:noProof/>
+          <w:rtl/>
+        </w:rPr>
+        <w:t xml:space="preserve"> </w:t>
+      </w:r>
+    </w:p>
+    <w:p>
+      <w:pPr>
+        <w:pStyle w:val="a3"/>
         <w:numPr>
           <w:ilvl w:val="0"/>
           <w:numId w:val="1"/>
@@ -3224,17 +3255,589 @@
         <w:rPr>
           <w:rFonts w:ascii="Times New Roman" w:hAnsi="Times New Roman" w:cs="Times New Roman"/>
           <w:noProof/>
-          <w:rtl/>
-        </w:rPr>
-      </w:pPr>
-      <w:r>
-        <w:rPr>
-          <w:rFonts w:ascii="Times New Roman" w:hAnsi="Times New Roman" w:cs="Times New Roman" w:hint="cs"/>
-          <w:noProof/>
-          <w:rtl/>
-        </w:rPr>
-        <w:t>ג</w:t>
-      </w:r>
+        </w:rPr>
+      </w:pPr>
+      <w:r>
+        <w:rPr>
+          <w:rFonts w:ascii="Times New Roman" w:hAnsi="Times New Roman" w:cs="Times New Roman" w:hint="cs"/>
+          <w:noProof/>
+          <w:rtl/>
+        </w:rPr>
+        <w:t>תשובה:</w:t>
+      </w:r>
+    </w:p>
+    <w:p>
+      <w:pPr>
+        <w:pStyle w:val="a3"/>
+        <w:numPr>
+          <w:ilvl w:val="0"/>
+          <w:numId w:val="10"/>
+        </w:numPr>
+        <w:bidi/>
+        <w:rPr>
+          <w:rFonts w:ascii="Times New Roman" w:hAnsi="Times New Roman" w:cs="Times New Roman"/>
+          <w:noProof/>
+        </w:rPr>
+      </w:pPr>
+      <w:r>
+        <w:rPr>
+          <w:rFonts w:ascii="Times New Roman" w:hAnsi="Times New Roman" w:cs="Times New Roman" w:hint="cs"/>
+          <w:b/>
+          <w:bCs/>
+          <w:noProof/>
+          <w:rtl/>
+        </w:rPr>
+        <w:t>לא</w:t>
+      </w:r>
+      <w:r>
+        <w:rPr>
+          <w:rFonts w:ascii="Times New Roman" w:hAnsi="Times New Roman" w:cs="Times New Roman" w:hint="cs"/>
+          <w:noProof/>
+          <w:rtl/>
+        </w:rPr>
+        <w:t xml:space="preserve"> ,</w:t>
+      </w:r>
+      <w:r>
+        <w:rPr>
+          <w:rFonts w:ascii="Times New Roman" w:hAnsi="Times New Roman" w:cs="Times New Roman" w:hint="cs"/>
+          <w:noProof/>
+          <w:rtl/>
+        </w:rPr>
+        <w:t xml:space="preserve"> </w:t>
+      </w:r>
+      <w:r>
+        <w:rPr>
+          <w:rFonts w:ascii="Times New Roman" w:hAnsi="Times New Roman" w:cs="Times New Roman" w:hint="cs"/>
+          <w:noProof/>
+          <w:rtl/>
+        </w:rPr>
+        <w:t>בגיזום הענפים ב-</w:t>
+      </w:r>
+      <w:r>
+        <w:rPr>
+          <w:rFonts w:ascii="Times New Roman" w:hAnsi="Times New Roman" w:cs="Times New Roman"/>
+          <w:noProof/>
+        </w:rPr>
+        <w:t>alpha-beta</w:t>
+      </w:r>
+      <w:r>
+        <w:rPr>
+          <w:rFonts w:ascii="Times New Roman" w:hAnsi="Times New Roman" w:cs="Times New Roman" w:hint="cs"/>
+          <w:noProof/>
+          <w:rtl/>
+        </w:rPr>
+        <w:t xml:space="preserve"> עם סידור ילדים אנו מסתמכים על היורסטיקה כדי לסדר את הילדים </w:t>
+      </w:r>
+      <w:r>
+        <w:rPr>
+          <w:rFonts w:ascii="Times New Roman" w:hAnsi="Times New Roman" w:cs="Times New Roman" w:hint="cs"/>
+          <w:noProof/>
+          <w:rtl/>
+        </w:rPr>
+        <w:t>ולכן נחלק למקרים:</w:t>
+      </w:r>
+    </w:p>
+    <w:p>
+      <w:pPr>
+        <w:pStyle w:val="a3"/>
+        <w:bidi/>
+        <w:ind w:left="1080"/>
+        <w:rPr>
+          <w:rFonts w:ascii="Times New Roman" w:hAnsi="Times New Roman" w:cs="Times New Roman"/>
+          <w:noProof/>
+          <w:rtl/>
+        </w:rPr>
+      </w:pPr>
+      <w:r>
+        <w:rPr>
+          <w:rFonts w:ascii="Times New Roman" w:hAnsi="Times New Roman" w:cs="Times New Roman" w:hint="cs"/>
+          <w:noProof/>
+          <w:rtl/>
+        </w:rPr>
+        <w:t xml:space="preserve">במקרה בו ריצת היורסיטקה מהירה אנו משארים כי </w:t>
+      </w:r>
+      <w:r>
+        <w:rPr>
+          <w:rFonts w:ascii="Times New Roman" w:hAnsi="Times New Roman" w:cs="Times New Roman" w:hint="cs"/>
+          <w:noProof/>
+          <w:rtl/>
+        </w:rPr>
+        <w:t xml:space="preserve">גיזום </w:t>
+      </w:r>
+      <w:r>
+        <w:rPr>
+          <w:rFonts w:ascii="Times New Roman" w:hAnsi="Times New Roman" w:cs="Times New Roman"/>
+          <w:noProof/>
+        </w:rPr>
+        <w:t>alpha-beta</w:t>
+      </w:r>
+      <w:r>
+        <w:rPr>
+          <w:rFonts w:ascii="Times New Roman" w:hAnsi="Times New Roman" w:cs="Times New Roman" w:hint="cs"/>
+          <w:noProof/>
+          <w:rtl/>
+        </w:rPr>
+        <w:t xml:space="preserve"> עם סידור ילדים</w:t>
+      </w:r>
+      <w:r>
+        <w:rPr>
+          <w:rFonts w:ascii="Times New Roman" w:hAnsi="Times New Roman" w:cs="Times New Roman" w:hint="cs"/>
+          <w:noProof/>
+          <w:rtl/>
+        </w:rPr>
+        <w:t xml:space="preserve"> ירוץ יותר מהר מאשר ב</w:t>
+      </w:r>
+      <w:r>
+        <w:rPr>
+          <w:rFonts w:ascii="Times New Roman" w:hAnsi="Times New Roman" w:cs="Times New Roman" w:hint="cs"/>
+          <w:noProof/>
+          <w:rtl/>
+        </w:rPr>
+        <w:t>גיזום -</w:t>
+      </w:r>
+      <w:r>
+        <w:rPr>
+          <w:rFonts w:ascii="Times New Roman" w:hAnsi="Times New Roman" w:cs="Times New Roman"/>
+          <w:noProof/>
+        </w:rPr>
+        <w:t>alpha-beta</w:t>
+      </w:r>
+      <w:r>
+        <w:rPr>
+          <w:rFonts w:ascii="Times New Roman" w:hAnsi="Times New Roman" w:cs="Times New Roman" w:hint="cs"/>
+          <w:noProof/>
+          <w:rtl/>
+        </w:rPr>
+        <w:t xml:space="preserve"> </w:t>
+      </w:r>
+      <w:r>
+        <w:rPr>
+          <w:rFonts w:ascii="Times New Roman" w:hAnsi="Times New Roman" w:cs="Times New Roman" w:hint="cs"/>
+          <w:noProof/>
+          <w:rtl/>
+        </w:rPr>
+        <w:t xml:space="preserve">.אך במקרה בו ריצת היוריסטיקה מאוד ארוכה ריצת בשיטת </w:t>
+      </w:r>
+      <w:r>
+        <w:rPr>
+          <w:rFonts w:ascii="Times New Roman" w:hAnsi="Times New Roman" w:cs="Times New Roman" w:hint="cs"/>
+          <w:noProof/>
+          <w:rtl/>
+        </w:rPr>
+        <w:t>גיזום -</w:t>
+      </w:r>
+      <w:r>
+        <w:rPr>
+          <w:rFonts w:ascii="Times New Roman" w:hAnsi="Times New Roman" w:cs="Times New Roman"/>
+          <w:noProof/>
+        </w:rPr>
+        <w:t>alpha-beta</w:t>
+      </w:r>
+      <w:r>
+        <w:rPr>
+          <w:rFonts w:ascii="Times New Roman" w:hAnsi="Times New Roman" w:cs="Times New Roman" w:hint="cs"/>
+          <w:noProof/>
+          <w:rtl/>
+        </w:rPr>
+        <w:t xml:space="preserve"> תהיה מהירה יותר מאשר בשיטת </w:t>
+      </w:r>
+      <w:r>
+        <w:rPr>
+          <w:rFonts w:ascii="Times New Roman" w:hAnsi="Times New Roman" w:cs="Times New Roman" w:hint="cs"/>
+          <w:noProof/>
+          <w:rtl/>
+        </w:rPr>
+        <w:t xml:space="preserve">גיזום </w:t>
+      </w:r>
+      <w:r>
+        <w:rPr>
+          <w:rFonts w:ascii="Times New Roman" w:hAnsi="Times New Roman" w:cs="Times New Roman"/>
+          <w:noProof/>
+        </w:rPr>
+        <w:t>alpha-beta</w:t>
+      </w:r>
+      <w:r>
+        <w:rPr>
+          <w:rFonts w:ascii="Times New Roman" w:hAnsi="Times New Roman" w:cs="Times New Roman" w:hint="cs"/>
+          <w:noProof/>
+          <w:rtl/>
+        </w:rPr>
+        <w:t xml:space="preserve"> עם סידור ילדים</w:t>
+      </w:r>
+      <w:r>
+        <w:rPr>
+          <w:rFonts w:ascii="Times New Roman" w:hAnsi="Times New Roman" w:cs="Times New Roman" w:hint="cs"/>
+          <w:noProof/>
+          <w:rtl/>
+        </w:rPr>
+        <w:t>.</w:t>
+      </w:r>
+    </w:p>
+    <w:p>
+      <w:pPr>
+        <w:pStyle w:val="a3"/>
+        <w:bidi/>
+        <w:ind w:left="1080"/>
+        <w:rPr>
+          <w:rFonts w:ascii="Times New Roman" w:hAnsi="Times New Roman" w:cs="Times New Roman"/>
+          <w:noProof/>
+        </w:rPr>
+      </w:pPr>
+    </w:p>
+    <w:p>
+      <w:pPr>
+        <w:pStyle w:val="a3"/>
+        <w:numPr>
+          <w:ilvl w:val="0"/>
+          <w:numId w:val="10"/>
+        </w:numPr>
+        <w:bidi/>
+        <w:rPr>
+          <w:rFonts w:ascii="Times New Roman" w:hAnsi="Times New Roman" w:cs="Times New Roman"/>
+          <w:noProof/>
+        </w:rPr>
+      </w:pPr>
+      <w:r>
+        <w:rPr>
+          <w:rFonts w:ascii="Times New Roman" w:hAnsi="Times New Roman" w:cs="Times New Roman" w:hint="cs"/>
+          <w:b/>
+          <w:bCs/>
+          <w:noProof/>
+          <w:rtl/>
+        </w:rPr>
+        <w:t>כן</w:t>
+      </w:r>
+      <w:r>
+        <w:rPr>
+          <w:rFonts w:ascii="Times New Roman" w:hAnsi="Times New Roman" w:cs="Times New Roman" w:hint="cs"/>
+          <w:noProof/>
+          <w:rtl/>
+        </w:rPr>
+        <w:t xml:space="preserve">, </w:t>
+      </w:r>
+      <w:r>
+        <w:rPr>
+          <w:rFonts w:ascii="Times New Roman" w:hAnsi="Times New Roman" w:cs="Times New Roman" w:hint="cs"/>
+          <w:noProof/>
+          <w:rtl/>
+        </w:rPr>
+        <w:t xml:space="preserve">שניהם יתקדמו </w:t>
+      </w:r>
+      <w:r>
+        <w:rPr>
+          <w:rFonts w:ascii="Times New Roman" w:hAnsi="Times New Roman" w:cs="Times New Roman" w:hint="cs"/>
+          <w:noProof/>
+          <w:rtl/>
+        </w:rPr>
+        <w:t xml:space="preserve">בדיוק כמו </w:t>
+      </w:r>
+      <w:r>
+        <w:rPr>
+          <w:rFonts w:ascii="Times New Roman" w:hAnsi="Times New Roman" w:cs="Times New Roman"/>
+          <w:noProof/>
+        </w:rPr>
+        <w:t>minimax</w:t>
+      </w:r>
+      <w:r>
+        <w:rPr>
+          <w:rFonts w:ascii="Times New Roman" w:hAnsi="Times New Roman" w:cs="Times New Roman" w:hint="cs"/>
+          <w:noProof/>
+          <w:rtl/>
+        </w:rPr>
+        <w:t xml:space="preserve"> רק </w:t>
+      </w:r>
+      <w:r>
+        <w:rPr>
+          <w:rFonts w:ascii="Times New Roman" w:hAnsi="Times New Roman" w:cs="Times New Roman" w:hint="cs"/>
+          <w:noProof/>
+          <w:rtl/>
+        </w:rPr>
+        <w:t>בזמני ריצה שונים אחד מהשני.</w:t>
+      </w:r>
+    </w:p>
+    <w:p>
+      <w:pPr>
+        <w:pStyle w:val="a3"/>
+        <w:bidi/>
+        <w:ind w:left="1080"/>
+        <w:rPr>
+          <w:rFonts w:ascii="Times New Roman" w:hAnsi="Times New Roman" w:cs="Times New Roman"/>
+          <w:noProof/>
+        </w:rPr>
+      </w:pPr>
+    </w:p>
+    <w:p>
+      <w:pPr>
+        <w:pStyle w:val="a3"/>
+        <w:numPr>
+          <w:ilvl w:val="0"/>
+          <w:numId w:val="1"/>
+        </w:numPr>
+        <w:bidi/>
+        <w:rPr>
+          <w:rFonts w:ascii="Times New Roman" w:hAnsi="Times New Roman" w:cs="Times New Roman"/>
+          <w:noProof/>
+        </w:rPr>
+      </w:pPr>
+      <w:r>
+        <w:rPr>
+          <w:rFonts w:ascii="Times New Roman" w:hAnsi="Times New Roman" w:cs="Times New Roman" w:hint="cs"/>
+          <w:noProof/>
+          <w:rtl/>
+        </w:rPr>
+        <w:t>תשובה:</w:t>
+      </w:r>
+    </w:p>
+    <w:p>
+      <w:pPr>
+        <w:bidi/>
+        <w:ind w:left="720"/>
+        <w:rPr>
+          <w:rFonts w:ascii="Times New Roman" w:hAnsi="Times New Roman" w:cs="Times New Roman"/>
+          <w:noProof/>
+        </w:rPr>
+      </w:pPr>
+      <w:r>
+        <w:rPr>
+          <w:rFonts w:ascii="Times New Roman" w:hAnsi="Times New Roman" w:cs="Times New Roman" w:hint="cs"/>
+          <w:noProof/>
+        </w:rPr>
+        <w:t>A</w:t>
+      </w:r>
+      <w:r>
+        <w:rPr>
+          <w:rFonts w:ascii="Times New Roman" w:hAnsi="Times New Roman" w:cs="Times New Roman"/>
+          <w:noProof/>
+        </w:rPr>
+        <w:t>nytime contact</w:t>
+      </w:r>
+      <w:r>
+        <w:rPr>
+          <w:rFonts w:ascii="Times New Roman" w:hAnsi="Times New Roman" w:cs="Times New Roman" w:hint="cs"/>
+          <w:noProof/>
+          <w:rtl/>
+        </w:rPr>
+        <w:t xml:space="preserve"> הינה שיטה בה בעצם משנים את הגדרת הבעיה. במקום להחזיר את הצעד הטוב ביותר אנו רוצים להחזיר את הצעד הטוב ביותר תוך </w:t>
+      </w:r>
+      <w:r>
+        <w:rPr>
+          <w:rFonts w:ascii="Times New Roman" w:hAnsi="Times New Roman" w:cs="Times New Roman" w:hint="cs"/>
+          <w:noProof/>
+        </w:rPr>
+        <w:t>K</w:t>
+      </w:r>
+      <w:r>
+        <w:rPr>
+          <w:rFonts w:ascii="Times New Roman" w:hAnsi="Times New Roman" w:cs="Times New Roman" w:hint="cs"/>
+          <w:noProof/>
+          <w:rtl/>
+        </w:rPr>
+        <w:t xml:space="preserve"> שניות.</w:t>
+      </w:r>
+    </w:p>
+    <w:p>
+      <w:pPr>
+        <w:bidi/>
+        <w:ind w:left="720"/>
+        <w:rPr>
+          <w:rFonts w:ascii="Times New Roman" w:hAnsi="Times New Roman" w:cs="Times New Roman"/>
+          <w:noProof/>
+        </w:rPr>
+      </w:pPr>
+      <w:r>
+        <w:rPr>
+          <w:rFonts w:ascii="Times New Roman" w:hAnsi="Times New Roman" w:cs="Times New Roman" w:hint="cs"/>
+          <w:noProof/>
+          <w:rtl/>
+        </w:rPr>
+        <w:t xml:space="preserve">העמקה הדרגתית </w:t>
+      </w:r>
+      <w:r>
+        <w:rPr>
+          <w:rFonts w:ascii="Times New Roman" w:hAnsi="Times New Roman" w:cs="Times New Roman" w:hint="cs"/>
+          <w:noProof/>
+          <w:rtl/>
+        </w:rPr>
+        <w:t xml:space="preserve">זו </w:t>
+      </w:r>
+      <w:r>
+        <w:rPr>
+          <w:rFonts w:ascii="Times New Roman" w:hAnsi="Times New Roman" w:cs="Times New Roman" w:hint="cs"/>
+          <w:noProof/>
+          <w:rtl/>
+        </w:rPr>
+        <w:t>שיטה המקו</w:t>
+      </w:r>
+      <w:r>
+        <w:rPr>
+          <w:rFonts w:ascii="Times New Roman" w:hAnsi="Times New Roman" w:cs="Times New Roman" w:hint="cs"/>
+          <w:noProof/>
+          <w:rtl/>
+        </w:rPr>
+        <w:t>ב</w:t>
+      </w:r>
+      <w:r>
+        <w:rPr>
+          <w:rFonts w:ascii="Times New Roman" w:hAnsi="Times New Roman" w:cs="Times New Roman" w:hint="cs"/>
+          <w:noProof/>
+          <w:rtl/>
+        </w:rPr>
+        <w:t>לת להתמודדות עם הזמן</w:t>
+      </w:r>
+      <w:r>
+        <w:rPr>
+          <w:rFonts w:ascii="Times New Roman" w:hAnsi="Times New Roman" w:cs="Times New Roman" w:hint="cs"/>
+          <w:noProof/>
+          <w:rtl/>
+        </w:rPr>
+        <w:t xml:space="preserve"> </w:t>
+      </w:r>
+      <w:r>
+        <w:rPr>
+          <w:rFonts w:ascii="Times New Roman" w:hAnsi="Times New Roman" w:cs="Times New Roman" w:hint="cs"/>
+          <w:noProof/>
+          <w:rtl/>
+        </w:rPr>
+        <w:t xml:space="preserve">לכן </w:t>
+      </w:r>
+      <w:r>
+        <w:rPr>
+          <w:rFonts w:ascii="Times New Roman" w:hAnsi="Times New Roman" w:cs="Times New Roman" w:hint="cs"/>
+          <w:noProof/>
+          <w:rtl/>
+        </w:rPr>
+        <w:t>נגביל את העומק אליו האלגוריתם יכול להגיע ונגדיל את העומק לאט לאט עד שיגמר הזמן.</w:t>
+      </w:r>
+    </w:p>
+    <w:p>
+      <w:pPr>
+        <w:bidi/>
+        <w:ind w:left="720"/>
+        <w:rPr>
+          <w:rFonts w:ascii="Times New Roman" w:hAnsi="Times New Roman" w:cs="Times New Roman"/>
+          <w:noProof/>
+          <w:rtl/>
+        </w:rPr>
+      </w:pPr>
+      <w:r>
+        <w:rPr>
+          <w:rFonts w:ascii="Times New Roman" w:hAnsi="Times New Roman" w:cs="Times New Roman" w:hint="cs"/>
+          <w:noProof/>
+        </w:rPr>
+        <w:t>A</w:t>
+      </w:r>
+      <w:r>
+        <w:rPr>
+          <w:rFonts w:ascii="Times New Roman" w:hAnsi="Times New Roman" w:cs="Times New Roman"/>
+          <w:noProof/>
+        </w:rPr>
+        <w:t>nytime contact</w:t>
+      </w:r>
+      <w:r>
+        <w:rPr>
+          <w:rFonts w:ascii="Times New Roman" w:hAnsi="Times New Roman" w:cs="Times New Roman" w:hint="cs"/>
+          <w:noProof/>
+          <w:rtl/>
+        </w:rPr>
+        <w:t xml:space="preserve"> של האלגורתימם </w:t>
+      </w:r>
+      <w:r>
+        <w:rPr>
+          <w:rFonts w:ascii="Times New Roman" w:hAnsi="Times New Roman" w:cs="Times New Roman"/>
+          <w:noProof/>
+        </w:rPr>
+        <w:t>Minimax</w:t>
+      </w:r>
+      <w:r>
+        <w:rPr>
+          <w:rFonts w:hint="cs"/>
+          <w:rtl/>
+        </w:rPr>
+        <w:t xml:space="preserve"> </w:t>
+      </w:r>
+      <w:r>
+        <w:rPr>
+          <w:rFonts w:ascii="Times New Roman" w:hAnsi="Times New Roman" w:cs="Times New Roman" w:hint="cs"/>
+          <w:noProof/>
+          <w:rtl/>
+        </w:rPr>
+        <w:t>בעצם משתמש בפונקציית הערכה היורסטיקה ומפתחת צמתים באופן הדרגתים לפי שיטת העמקה ההדרגתית ומחזיר את הערך מקסימלי עד כה שהצליח להגיע אליו.</w:t>
+      </w:r>
+    </w:p>
+    <w:p>
+      <w:pPr>
+        <w:pStyle w:val="a3"/>
+        <w:numPr>
+          <w:ilvl w:val="0"/>
+          <w:numId w:val="1"/>
+        </w:numPr>
+        <w:bidi/>
+        <w:rPr>
+          <w:rFonts w:ascii="Times New Roman" w:hAnsi="Times New Roman" w:cs="Times New Roman"/>
+          <w:noProof/>
+        </w:rPr>
+      </w:pPr>
+      <w:r>
+        <w:rPr>
+          <w:rFonts w:ascii="Times New Roman" w:hAnsi="Times New Roman" w:cs="Times New Roman" w:hint="cs"/>
+          <w:noProof/>
+          <w:rtl/>
+        </w:rPr>
+        <w:t xml:space="preserve">תשובה: </w:t>
+      </w:r>
+      <w:r>
+        <w:rPr>
+          <w:rFonts w:ascii="Times New Roman" w:hAnsi="Times New Roman" w:cs="Times New Roman" w:hint="cs"/>
+          <w:noProof/>
+          <w:rtl/>
+        </w:rPr>
+        <w:t xml:space="preserve">הבעיה </w:t>
+      </w:r>
+      <w:r>
+        <w:rPr>
+          <w:rFonts w:ascii="Times New Roman" w:hAnsi="Times New Roman" w:cs="Times New Roman"/>
+          <w:noProof/>
+          <w:rtl/>
+        </w:rPr>
+        <w:t>בהעמקה הדרגתית המוצגת בהרצאה</w:t>
+      </w:r>
+      <w:r>
+        <w:rPr>
+          <w:rFonts w:ascii="Times New Roman" w:hAnsi="Times New Roman" w:cs="Times New Roman" w:hint="cs"/>
+          <w:noProof/>
+          <w:rtl/>
+        </w:rPr>
+        <w:t xml:space="preserve"> הינה בעיית האיטרציה האחרונה.בממוצע האלגוריתם יופסק באמצע האיטרציה האחרונה והצעד שיוחזר הוא התוצאה של האיטרציה הקודמת. האיטרציה האחרונה צורכת הרבה משאבים וחבל לא להשתמש במידע שהגילינו שם לכן הפתרון שהוצא בהרצאה היה שבכל איטרציה נשמור את הערך המינימקס של כל אחד מהבנים ברמה העליונה ובכך ננצל את המידע שהשגנו.</w:t>
+      </w:r>
+    </w:p>
+    <w:p>
+      <w:pPr>
+        <w:bidi/>
+        <w:rPr>
+          <w:rFonts w:ascii="Times New Roman" w:hAnsi="Times New Roman" w:cs="Times New Roman"/>
+          <w:noProof/>
+        </w:rPr>
+      </w:pPr>
+    </w:p>
+    <w:p>
+      <w:pPr>
+        <w:bidi/>
+        <w:rPr>
+          <w:rFonts w:ascii="Times New Roman" w:hAnsi="Times New Roman" w:cs="Times New Roman"/>
+          <w:noProof/>
+        </w:rPr>
+      </w:pPr>
+    </w:p>
+    <w:p>
+      <w:pPr>
+        <w:pStyle w:val="a3"/>
+        <w:bidi/>
+        <w:rPr>
+          <w:rFonts w:ascii="Times New Roman" w:hAnsi="Times New Roman" w:cs="Times New Roman" w:hint="cs"/>
+          <w:noProof/>
+          <w:rtl/>
+        </w:rPr>
+      </w:pPr>
     </w:p>
     <w:sectPr>
       <w:pgSz w:w="12240" w:h="15840"/>
@@ -3718,6 +4321,96 @@
     </w:lvl>
   </w:abstractNum>
   <w:abstractNum w:abstractNumId="5" w15:restartNumberingAfterBreak="0">
+    <w:nsid w:val="3E587A3A"/>
+    <w:multiLevelType w:val="hybridMultilevel"/>
+    <w:tmpl w:val="F6049254"/>
+    <w:lvl w:ilvl="0" w:tplc="BEA8CA36">
+      <w:start w:val="1"/>
+      <w:numFmt w:val="hebrew1"/>
+      <w:lvlText w:val="%1."/>
+      <w:lvlJc w:val="left"/>
+      <w:pPr>
+        <w:ind w:left="1080" w:hanging="360"/>
+      </w:pPr>
+      <w:rPr>
+        <w:rFonts w:hint="default"/>
+        <w:b/>
+      </w:rPr>
+    </w:lvl>
+    <w:lvl w:ilvl="1" w:tplc="04090019" w:tentative="1">
+      <w:start w:val="1"/>
+      <w:numFmt w:val="lowerLetter"/>
+      <w:lvlText w:val="%2."/>
+      <w:lvlJc w:val="left"/>
+      <w:pPr>
+        <w:ind w:left="1800" w:hanging="360"/>
+      </w:pPr>
+    </w:lvl>
+    <w:lvl w:ilvl="2" w:tplc="0409001B" w:tentative="1">
+      <w:start w:val="1"/>
+      <w:numFmt w:val="lowerRoman"/>
+      <w:lvlText w:val="%3."/>
+      <w:lvlJc w:val="right"/>
+      <w:pPr>
+        <w:ind w:left="2520" w:hanging="180"/>
+      </w:pPr>
+    </w:lvl>
+    <w:lvl w:ilvl="3" w:tplc="0409000F" w:tentative="1">
+      <w:start w:val="1"/>
+      <w:numFmt w:val="decimal"/>
+      <w:lvlText w:val="%4."/>
+      <w:lvlJc w:val="left"/>
+      <w:pPr>
+        <w:ind w:left="3240" w:hanging="360"/>
+      </w:pPr>
+    </w:lvl>
+    <w:lvl w:ilvl="4" w:tplc="04090019" w:tentative="1">
+      <w:start w:val="1"/>
+      <w:numFmt w:val="lowerLetter"/>
+      <w:lvlText w:val="%5."/>
+      <w:lvlJc w:val="left"/>
+      <w:pPr>
+        <w:ind w:left="3960" w:hanging="360"/>
+      </w:pPr>
+    </w:lvl>
+    <w:lvl w:ilvl="5" w:tplc="0409001B" w:tentative="1">
+      <w:start w:val="1"/>
+      <w:numFmt w:val="lowerRoman"/>
+      <w:lvlText w:val="%6."/>
+      <w:lvlJc w:val="right"/>
+      <w:pPr>
+        <w:ind w:left="4680" w:hanging="180"/>
+      </w:pPr>
+    </w:lvl>
+    <w:lvl w:ilvl="6" w:tplc="0409000F" w:tentative="1">
+      <w:start w:val="1"/>
+      <w:numFmt w:val="decimal"/>
+      <w:lvlText w:val="%7."/>
+      <w:lvlJc w:val="left"/>
+      <w:pPr>
+        <w:ind w:left="5400" w:hanging="360"/>
+      </w:pPr>
+    </w:lvl>
+    <w:lvl w:ilvl="7" w:tplc="04090019" w:tentative="1">
+      <w:start w:val="1"/>
+      <w:numFmt w:val="lowerLetter"/>
+      <w:lvlText w:val="%8."/>
+      <w:lvlJc w:val="left"/>
+      <w:pPr>
+        <w:ind w:left="6120" w:hanging="360"/>
+      </w:pPr>
+    </w:lvl>
+    <w:lvl w:ilvl="8" w:tplc="0409001B" w:tentative="1">
+      <w:start w:val="1"/>
+      <w:numFmt w:val="lowerRoman"/>
+      <w:lvlText w:val="%9."/>
+      <w:lvlJc w:val="right"/>
+      <w:pPr>
+        <w:ind w:left="6840" w:hanging="180"/>
+      </w:pPr>
+    </w:lvl>
+  </w:abstractNum>
+  <w:abstractNum w:abstractNumId="6" w15:restartNumberingAfterBreak="0">
     <w:nsid w:val="449E1F42"/>
     <w:multiLevelType w:val="hybridMultilevel"/>
     <w:tmpl w:val="D2F20CEC"/>
@@ -3806,7 +4499,7 @@
       </w:pPr>
     </w:lvl>
   </w:abstractNum>
-  <w:abstractNum w:abstractNumId="6" w15:restartNumberingAfterBreak="0">
+  <w:abstractNum w:abstractNumId="7" w15:restartNumberingAfterBreak="0">
     <w:nsid w:val="476F2772"/>
     <w:multiLevelType w:val="hybridMultilevel"/>
     <w:tmpl w:val="232A5164"/>
@@ -3895,7 +4588,7 @@
       </w:pPr>
     </w:lvl>
   </w:abstractNum>
-  <w:abstractNum w:abstractNumId="7" w15:restartNumberingAfterBreak="0">
+  <w:abstractNum w:abstractNumId="8" w15:restartNumberingAfterBreak="0">
     <w:nsid w:val="523754A7"/>
     <w:multiLevelType w:val="hybridMultilevel"/>
     <w:tmpl w:val="842878BE"/>
@@ -4008,7 +4701,97 @@
       </w:rPr>
     </w:lvl>
   </w:abstractNum>
-  <w:abstractNum w:abstractNumId="8" w15:restartNumberingAfterBreak="0">
+  <w:abstractNum w:abstractNumId="9" w15:restartNumberingAfterBreak="0">
+    <w:nsid w:val="595F48E3"/>
+    <w:multiLevelType w:val="hybridMultilevel"/>
+    <w:tmpl w:val="14B6CC28"/>
+    <w:lvl w:ilvl="0" w:tplc="C5EED22A">
+      <w:start w:val="1"/>
+      <w:numFmt w:val="hebrew1"/>
+      <w:lvlText w:val="%1."/>
+      <w:lvlJc w:val="left"/>
+      <w:pPr>
+        <w:ind w:left="1080" w:hanging="360"/>
+      </w:pPr>
+      <w:rPr>
+        <w:rFonts w:hint="default"/>
+        <w:b/>
+      </w:rPr>
+    </w:lvl>
+    <w:lvl w:ilvl="1" w:tplc="04090019" w:tentative="1">
+      <w:start w:val="1"/>
+      <w:numFmt w:val="lowerLetter"/>
+      <w:lvlText w:val="%2."/>
+      <w:lvlJc w:val="left"/>
+      <w:pPr>
+        <w:ind w:left="1800" w:hanging="360"/>
+      </w:pPr>
+    </w:lvl>
+    <w:lvl w:ilvl="2" w:tplc="0409001B" w:tentative="1">
+      <w:start w:val="1"/>
+      <w:numFmt w:val="lowerRoman"/>
+      <w:lvlText w:val="%3."/>
+      <w:lvlJc w:val="right"/>
+      <w:pPr>
+        <w:ind w:left="2520" w:hanging="180"/>
+      </w:pPr>
+    </w:lvl>
+    <w:lvl w:ilvl="3" w:tplc="0409000F" w:tentative="1">
+      <w:start w:val="1"/>
+      <w:numFmt w:val="decimal"/>
+      <w:lvlText w:val="%4."/>
+      <w:lvlJc w:val="left"/>
+      <w:pPr>
+        <w:ind w:left="3240" w:hanging="360"/>
+      </w:pPr>
+    </w:lvl>
+    <w:lvl w:ilvl="4" w:tplc="04090019" w:tentative="1">
+      <w:start w:val="1"/>
+      <w:numFmt w:val="lowerLetter"/>
+      <w:lvlText w:val="%5."/>
+      <w:lvlJc w:val="left"/>
+      <w:pPr>
+        <w:ind w:left="3960" w:hanging="360"/>
+      </w:pPr>
+    </w:lvl>
+    <w:lvl w:ilvl="5" w:tplc="0409001B" w:tentative="1">
+      <w:start w:val="1"/>
+      <w:numFmt w:val="lowerRoman"/>
+      <w:lvlText w:val="%6."/>
+      <w:lvlJc w:val="right"/>
+      <w:pPr>
+        <w:ind w:left="4680" w:hanging="180"/>
+      </w:pPr>
+    </w:lvl>
+    <w:lvl w:ilvl="6" w:tplc="0409000F" w:tentative="1">
+      <w:start w:val="1"/>
+      <w:numFmt w:val="decimal"/>
+      <w:lvlText w:val="%7."/>
+      <w:lvlJc w:val="left"/>
+      <w:pPr>
+        <w:ind w:left="5400" w:hanging="360"/>
+      </w:pPr>
+    </w:lvl>
+    <w:lvl w:ilvl="7" w:tplc="04090019" w:tentative="1">
+      <w:start w:val="1"/>
+      <w:numFmt w:val="lowerLetter"/>
+      <w:lvlText w:val="%8."/>
+      <w:lvlJc w:val="left"/>
+      <w:pPr>
+        <w:ind w:left="6120" w:hanging="360"/>
+      </w:pPr>
+    </w:lvl>
+    <w:lvl w:ilvl="8" w:tplc="0409001B" w:tentative="1">
+      <w:start w:val="1"/>
+      <w:numFmt w:val="lowerRoman"/>
+      <w:lvlText w:val="%9."/>
+      <w:lvlJc w:val="right"/>
+      <w:pPr>
+        <w:ind w:left="6840" w:hanging="180"/>
+      </w:pPr>
+    </w:lvl>
+  </w:abstractNum>
+  <w:abstractNum w:abstractNumId="10" w15:restartNumberingAfterBreak="0">
     <w:nsid w:val="70095D0D"/>
     <w:multiLevelType w:val="hybridMultilevel"/>
     <w:tmpl w:val="547EE7C2"/>
@@ -4098,7 +4881,7 @@
     </w:lvl>
   </w:abstractNum>
   <w:num w:numId="1">
-    <w:abstractNumId w:val="5"/>
+    <w:abstractNumId w:val="6"/>
   </w:num>
   <w:num w:numId="2">
     <w:abstractNumId w:val="1"/>
@@ -4107,7 +4890,7 @@
     <w:abstractNumId w:val="4"/>
   </w:num>
   <w:num w:numId="4">
-    <w:abstractNumId w:val="8"/>
+    <w:abstractNumId w:val="10"/>
   </w:num>
   <w:num w:numId="5">
     <w:abstractNumId w:val="3"/>
@@ -4116,13 +4899,19 @@
     <w:abstractNumId w:val="0"/>
   </w:num>
   <w:num w:numId="7">
-    <w:abstractNumId w:val="7"/>
+    <w:abstractNumId w:val="8"/>
   </w:num>
   <w:num w:numId="8">
-    <w:abstractNumId w:val="6"/>
+    <w:abstractNumId w:val="7"/>
   </w:num>
   <w:num w:numId="9">
     <w:abstractNumId w:val="2"/>
+  </w:num>
+  <w:num w:numId="10">
+    <w:abstractNumId w:val="9"/>
+  </w:num>
+  <w:num w:numId="11">
+    <w:abstractNumId w:val="5"/>
   </w:num>
 </w:numbering>
 </file>
@@ -4522,16 +5311,17 @@
     <w:lsdException w:name="Unresolved Mention" w:semiHidden="1" w:unhideWhenUsed="1"/>
     <w:lsdException w:name="Smart Link" w:semiHidden="1" w:unhideWhenUsed="1"/>
   </w:latentStyles>
-  <w:style w:type="paragraph" w:default="1" w:styleId="Normal">
+  <w:style w:type="paragraph" w:default="1" w:styleId="a">
     <w:name w:val="Normal"/>
     <w:qFormat/>
   </w:style>
-  <w:style w:type="character" w:default="1" w:styleId="DefaultParagraphFont">
+  <w:style w:type="character" w:default="1" w:styleId="a0">
     <w:name w:val="Default Paragraph Font"/>
     <w:uiPriority w:val="1"/>
+    <w:semiHidden/>
     <w:unhideWhenUsed/>
   </w:style>
-  <w:style w:type="table" w:default="1" w:styleId="TableNormal">
+  <w:style w:type="table" w:default="1" w:styleId="a1">
     <w:name w:val="Normal Table"/>
     <w:uiPriority w:val="99"/>
     <w:semiHidden/>
@@ -4546,15 +5336,15 @@
       </w:tblCellMar>
     </w:tblPr>
   </w:style>
-  <w:style w:type="numbering" w:default="1" w:styleId="NoList">
+  <w:style w:type="numbering" w:default="1" w:styleId="a2">
     <w:name w:val="No List"/>
     <w:uiPriority w:val="99"/>
     <w:semiHidden/>
     <w:unhideWhenUsed/>
   </w:style>
-  <w:style w:type="paragraph" w:styleId="ListParagraph">
+  <w:style w:type="paragraph" w:styleId="a3">
     <w:name w:val="List Paragraph"/>
-    <w:basedOn w:val="Normal"/>
+    <w:basedOn w:val="a"/>
     <w:uiPriority w:val="34"/>
     <w:qFormat/>
     <w:rsid w:val="00257148"/>
@@ -4563,9 +5353,9 @@
       <w:contextualSpacing/>
     </w:pPr>
   </w:style>
-  <w:style w:type="table" w:styleId="TableGrid">
+  <w:style w:type="table" w:styleId="a4">
     <w:name w:val="Table Grid"/>
-    <w:basedOn w:val="TableNormal"/>
+    <w:basedOn w:val="a1"/>
     <w:uiPriority w:val="39"/>
     <w:rsid w:val="00D07491"/>
     <w:pPr>
@@ -4582,9 +5372,9 @@
       </w:tblBorders>
     </w:tblPr>
   </w:style>
-  <w:style w:type="table" w:styleId="GridTable5Dark-Accent5">
+  <w:style w:type="table" w:styleId="5-5">
     <w:name w:val="Grid Table 5 Dark Accent 5"/>
-    <w:basedOn w:val="TableNormal"/>
+    <w:basedOn w:val="a1"/>
     <w:uiPriority w:val="50"/>
     <w:rsid w:val="00CC1C33"/>
     <w:pPr>

--- a/HW2/AI2_315836569_208536284.docx
+++ b/HW2/AI2_315836569_208536284.docx
@@ -210,7 +210,7 @@
           <w:szCs w:val="40"/>
           <w:rtl/>
         </w:rPr>
-        <w:t>י</w:t>
+        <w:t xml:space="preserve">י </w:t>
       </w:r>
       <w:r>
         <w:rPr>
@@ -315,7 +315,7 @@
     </w:p>
     <w:p>
       <w:pPr>
-        <w:pStyle w:val="a3"/>
+        <w:pStyle w:val="ListParagraph"/>
         <w:numPr>
           <w:ilvl w:val="0"/>
           <w:numId w:val="1"/>
@@ -337,7 +337,7 @@
     </w:p>
     <w:p>
       <w:pPr>
-        <w:pStyle w:val="a3"/>
+        <w:pStyle w:val="ListParagraph"/>
         <w:bidi/>
         <w:rPr>
           <w:rFonts w:ascii="Times New Roman" w:hAnsi="Times New Roman" w:cs="Times New Roman"/>
@@ -383,7 +383,7 @@
     </w:p>
     <w:p>
       <w:pPr>
-        <w:pStyle w:val="a3"/>
+        <w:pStyle w:val="ListParagraph"/>
         <w:bidi/>
         <w:rPr>
           <w:rFonts w:ascii="Times New Roman" w:hAnsi="Times New Roman" w:cs="Times New Roman"/>
@@ -411,7 +411,7 @@
     </w:p>
     <w:p>
       <w:pPr>
-        <w:pStyle w:val="a3"/>
+        <w:pStyle w:val="ListParagraph"/>
         <w:numPr>
           <w:ilvl w:val="0"/>
           <w:numId w:val="3"/>
@@ -450,7 +450,7 @@
     </w:p>
     <w:p>
       <w:pPr>
-        <w:pStyle w:val="a3"/>
+        <w:pStyle w:val="ListParagraph"/>
         <w:numPr>
           <w:ilvl w:val="0"/>
           <w:numId w:val="3"/>
@@ -490,7 +490,7 @@
     </w:p>
     <w:p>
       <w:pPr>
-        <w:pStyle w:val="a3"/>
+        <w:pStyle w:val="ListParagraph"/>
         <w:bidi/>
         <w:rPr>
           <w:rFonts w:ascii="Times New Roman" w:hAnsi="Times New Roman" w:cs="Times New Roman"/>
@@ -518,7 +518,7 @@
     </w:p>
     <w:p>
       <w:pPr>
-        <w:pStyle w:val="a3"/>
+        <w:pStyle w:val="ListParagraph"/>
         <w:numPr>
           <w:ilvl w:val="0"/>
           <w:numId w:val="6"/>
@@ -540,7 +540,7 @@
     </w:p>
     <w:p>
       <w:pPr>
-        <w:pStyle w:val="a3"/>
+        <w:pStyle w:val="ListParagraph"/>
         <w:bidi/>
         <w:ind w:left="1440"/>
         <w:rPr>
@@ -559,7 +559,7 @@
     </w:p>
     <w:p>
       <w:pPr>
-        <w:pStyle w:val="a3"/>
+        <w:pStyle w:val="ListParagraph"/>
         <w:numPr>
           <w:ilvl w:val="0"/>
           <w:numId w:val="6"/>
@@ -650,7 +650,7 @@
     </w:p>
     <w:p>
       <w:pPr>
-        <w:pStyle w:val="a3"/>
+        <w:pStyle w:val="ListParagraph"/>
         <w:bidi/>
         <w:ind w:left="1440"/>
         <w:rPr>
@@ -662,7 +662,7 @@
     </w:p>
     <w:p>
       <w:pPr>
-        <w:pStyle w:val="a3"/>
+        <w:pStyle w:val="ListParagraph"/>
         <w:bidi/>
         <w:ind w:left="1440"/>
         <w:rPr>
@@ -674,7 +674,7 @@
     </w:p>
     <w:p>
       <w:pPr>
-        <w:pStyle w:val="a3"/>
+        <w:pStyle w:val="ListParagraph"/>
         <w:bidi/>
         <w:ind w:left="1440"/>
         <w:rPr>
@@ -686,7 +686,7 @@
     </w:p>
     <w:p>
       <w:pPr>
-        <w:pStyle w:val="a3"/>
+        <w:pStyle w:val="ListParagraph"/>
         <w:bidi/>
         <w:ind w:left="1440"/>
         <w:rPr>
@@ -698,7 +698,7 @@
     </w:p>
     <w:p>
       <w:pPr>
-        <w:pStyle w:val="a3"/>
+        <w:pStyle w:val="ListParagraph"/>
         <w:bidi/>
         <w:ind w:left="1440"/>
         <w:rPr>
@@ -710,7 +710,7 @@
     </w:p>
     <w:p>
       <w:pPr>
-        <w:pStyle w:val="a3"/>
+        <w:pStyle w:val="ListParagraph"/>
         <w:bidi/>
         <w:ind w:left="1440"/>
         <w:rPr>
@@ -722,7 +722,7 @@
     </w:p>
     <w:p>
       <w:pPr>
-        <w:pStyle w:val="a3"/>
+        <w:pStyle w:val="ListParagraph"/>
         <w:bidi/>
         <w:ind w:left="1440"/>
         <w:rPr>
@@ -734,7 +734,7 @@
     </w:p>
     <w:p>
       <w:pPr>
-        <w:pStyle w:val="a3"/>
+        <w:pStyle w:val="ListParagraph"/>
         <w:bidi/>
         <w:ind w:left="1440"/>
         <w:rPr>
@@ -746,7 +746,7 @@
     </w:p>
     <w:p>
       <w:pPr>
-        <w:pStyle w:val="a3"/>
+        <w:pStyle w:val="ListParagraph"/>
         <w:bidi/>
         <w:ind w:left="1440"/>
         <w:rPr>
@@ -758,7 +758,7 @@
     </w:p>
     <w:p>
       <w:pPr>
-        <w:pStyle w:val="a3"/>
+        <w:pStyle w:val="ListParagraph"/>
         <w:bidi/>
         <w:ind w:left="1440"/>
         <w:rPr>
@@ -770,7 +770,7 @@
     </w:p>
     <w:p>
       <w:pPr>
-        <w:pStyle w:val="a3"/>
+        <w:pStyle w:val="ListParagraph"/>
         <w:bidi/>
         <w:ind w:left="1440"/>
         <w:rPr>
@@ -782,7 +782,7 @@
     </w:p>
     <w:p>
       <w:pPr>
-        <w:pStyle w:val="a3"/>
+        <w:pStyle w:val="ListParagraph"/>
         <w:bidi/>
         <w:ind w:left="1440"/>
         <w:rPr>
@@ -803,7 +803,7 @@
     </w:p>
     <w:p>
       <w:pPr>
-        <w:pStyle w:val="a3"/>
+        <w:pStyle w:val="ListParagraph"/>
         <w:numPr>
           <w:ilvl w:val="0"/>
           <w:numId w:val="1"/>
@@ -897,61 +897,61 @@
     </w:p>
     <w:p>
       <w:pPr>
-        <w:pStyle w:val="a3"/>
-        <w:bidi/>
-        <w:rPr>
-          <w:rFonts w:ascii="Times New Roman" w:hAnsi="Times New Roman" w:cs="Times New Roman"/>
-          <w:noProof/>
-          <w:rtl/>
-        </w:rPr>
-      </w:pPr>
-    </w:p>
-    <w:p>
-      <w:pPr>
-        <w:pStyle w:val="a3"/>
-        <w:bidi/>
-        <w:rPr>
-          <w:rFonts w:ascii="Times New Roman" w:hAnsi="Times New Roman" w:cs="Times New Roman"/>
-          <w:noProof/>
-        </w:rPr>
-      </w:pPr>
-    </w:p>
-    <w:p>
-      <w:pPr>
-        <w:pStyle w:val="a3"/>
-        <w:bidi/>
-        <w:rPr>
-          <w:rFonts w:ascii="Times New Roman" w:hAnsi="Times New Roman" w:cs="Times New Roman"/>
-          <w:noProof/>
-          <w:rtl/>
-        </w:rPr>
-      </w:pPr>
-    </w:p>
-    <w:p>
-      <w:pPr>
-        <w:pStyle w:val="a3"/>
-        <w:bidi/>
-        <w:rPr>
-          <w:rFonts w:ascii="Times New Roman" w:hAnsi="Times New Roman" w:cs="Times New Roman"/>
-          <w:noProof/>
-          <w:rtl/>
-        </w:rPr>
-      </w:pPr>
-    </w:p>
-    <w:p>
-      <w:pPr>
-        <w:pStyle w:val="a3"/>
-        <w:bidi/>
-        <w:rPr>
-          <w:rFonts w:ascii="Times New Roman" w:hAnsi="Times New Roman" w:cs="Times New Roman"/>
-          <w:noProof/>
-          <w:rtl/>
-        </w:rPr>
-      </w:pPr>
-    </w:p>
-    <w:p>
-      <w:pPr>
-        <w:pStyle w:val="a3"/>
+        <w:pStyle w:val="ListParagraph"/>
+        <w:bidi/>
+        <w:rPr>
+          <w:rFonts w:ascii="Times New Roman" w:hAnsi="Times New Roman" w:cs="Times New Roman"/>
+          <w:noProof/>
+          <w:rtl/>
+        </w:rPr>
+      </w:pPr>
+    </w:p>
+    <w:p>
+      <w:pPr>
+        <w:pStyle w:val="ListParagraph"/>
+        <w:bidi/>
+        <w:rPr>
+          <w:rFonts w:ascii="Times New Roman" w:hAnsi="Times New Roman" w:cs="Times New Roman"/>
+          <w:noProof/>
+        </w:rPr>
+      </w:pPr>
+    </w:p>
+    <w:p>
+      <w:pPr>
+        <w:pStyle w:val="ListParagraph"/>
+        <w:bidi/>
+        <w:rPr>
+          <w:rFonts w:ascii="Times New Roman" w:hAnsi="Times New Roman" w:cs="Times New Roman"/>
+          <w:noProof/>
+          <w:rtl/>
+        </w:rPr>
+      </w:pPr>
+    </w:p>
+    <w:p>
+      <w:pPr>
+        <w:pStyle w:val="ListParagraph"/>
+        <w:bidi/>
+        <w:rPr>
+          <w:rFonts w:ascii="Times New Roman" w:hAnsi="Times New Roman" w:cs="Times New Roman"/>
+          <w:noProof/>
+          <w:rtl/>
+        </w:rPr>
+      </w:pPr>
+    </w:p>
+    <w:p>
+      <w:pPr>
+        <w:pStyle w:val="ListParagraph"/>
+        <w:bidi/>
+        <w:rPr>
+          <w:rFonts w:ascii="Times New Roman" w:hAnsi="Times New Roman" w:cs="Times New Roman"/>
+          <w:noProof/>
+          <w:rtl/>
+        </w:rPr>
+      </w:pPr>
+    </w:p>
+    <w:p>
+      <w:pPr>
+        <w:pStyle w:val="ListParagraph"/>
         <w:bidi/>
         <w:rPr>
           <w:rFonts w:ascii="Times New Roman" w:hAnsi="Times New Roman" w:cs="Times New Roman"/>
@@ -1068,7 +1068,7 @@
     </w:p>
     <w:p>
       <w:pPr>
-        <w:pStyle w:val="a3"/>
+        <w:pStyle w:val="ListParagraph"/>
         <w:numPr>
           <w:ilvl w:val="0"/>
           <w:numId w:val="1"/>
@@ -1099,7 +1099,7 @@
     </w:p>
     <w:p>
       <w:pPr>
-        <w:pStyle w:val="a3"/>
+        <w:pStyle w:val="ListParagraph"/>
         <w:numPr>
           <w:ilvl w:val="0"/>
           <w:numId w:val="7"/>
@@ -1121,7 +1121,7 @@
     </w:p>
     <w:p>
       <w:pPr>
-        <w:pStyle w:val="a3"/>
+        <w:pStyle w:val="ListParagraph"/>
         <w:numPr>
           <w:ilvl w:val="0"/>
           <w:numId w:val="7"/>
@@ -1146,7 +1146,7 @@
     </w:p>
     <w:p>
       <w:pPr>
-        <w:pStyle w:val="a3"/>
+        <w:pStyle w:val="ListParagraph"/>
         <w:bidi/>
         <w:rPr>
           <w:rFonts w:ascii="Times New Roman" w:hAnsi="Times New Roman" w:cs="Times New Roman"/>
@@ -1173,7 +1173,7 @@
     </w:p>
     <w:p>
       <w:pPr>
-        <w:pStyle w:val="a3"/>
+        <w:pStyle w:val="ListParagraph"/>
         <w:numPr>
           <w:ilvl w:val="0"/>
           <w:numId w:val="7"/>
@@ -1195,7 +1195,7 @@
     </w:p>
     <w:p>
       <w:pPr>
-        <w:pStyle w:val="a3"/>
+        <w:pStyle w:val="ListParagraph"/>
         <w:numPr>
           <w:ilvl w:val="0"/>
           <w:numId w:val="7"/>
@@ -1232,7 +1232,7 @@
     </w:p>
     <w:p>
       <w:pPr>
-        <w:pStyle w:val="a3"/>
+        <w:pStyle w:val="ListParagraph"/>
         <w:bidi/>
         <w:ind w:left="1080"/>
         <w:rPr>
@@ -1306,7 +1306,7 @@
     </w:p>
     <w:p>
       <w:pPr>
-        <w:pStyle w:val="a3"/>
+        <w:pStyle w:val="ListParagraph"/>
         <w:bidi/>
         <w:ind w:left="1080"/>
         <w:rPr>
@@ -1318,7 +1318,7 @@
     </w:p>
     <w:p>
       <w:pPr>
-        <w:pStyle w:val="a3"/>
+        <w:pStyle w:val="ListParagraph"/>
         <w:bidi/>
         <w:ind w:left="1080"/>
         <w:rPr>
@@ -1330,7 +1330,7 @@
     </w:p>
     <w:p>
       <w:pPr>
-        <w:pStyle w:val="a3"/>
+        <w:pStyle w:val="ListParagraph"/>
         <w:bidi/>
         <w:ind w:left="1080"/>
         <w:rPr>
@@ -1342,7 +1342,7 @@
     </w:p>
     <w:p>
       <w:pPr>
-        <w:pStyle w:val="a3"/>
+        <w:pStyle w:val="ListParagraph"/>
         <w:bidi/>
         <w:ind w:left="1080"/>
         <w:rPr>
@@ -1354,7 +1354,7 @@
     </w:p>
     <w:p>
       <w:pPr>
-        <w:pStyle w:val="a3"/>
+        <w:pStyle w:val="ListParagraph"/>
         <w:bidi/>
         <w:ind w:left="1080"/>
         <w:rPr>
@@ -1365,7 +1365,7 @@
     </w:p>
     <w:p>
       <w:pPr>
-        <w:pStyle w:val="a3"/>
+        <w:pStyle w:val="ListParagraph"/>
         <w:bidi/>
         <w:ind w:left="1080"/>
         <w:rPr>
@@ -1376,7 +1376,7 @@
     </w:p>
     <w:p>
       <w:pPr>
-        <w:pStyle w:val="a3"/>
+        <w:pStyle w:val="ListParagraph"/>
         <w:bidi/>
         <w:ind w:left="1080"/>
         <w:rPr>
@@ -1388,7 +1388,7 @@
     </w:p>
     <w:p>
       <w:pPr>
-        <w:pStyle w:val="a3"/>
+        <w:pStyle w:val="ListParagraph"/>
         <w:bidi/>
         <w:ind w:left="1080"/>
         <w:rPr>
@@ -1399,7 +1399,7 @@
     </w:p>
     <w:p>
       <w:pPr>
-        <w:pStyle w:val="a3"/>
+        <w:pStyle w:val="ListParagraph"/>
         <w:bidi/>
         <w:ind w:left="1080"/>
         <w:rPr>
@@ -1410,7 +1410,7 @@
     </w:p>
     <w:p>
       <w:pPr>
-        <w:pStyle w:val="a3"/>
+        <w:pStyle w:val="ListParagraph"/>
         <w:numPr>
           <w:ilvl w:val="0"/>
           <w:numId w:val="7"/>
@@ -1448,7 +1448,7 @@
     </w:p>
     <w:p>
       <w:pPr>
-        <w:pStyle w:val="a3"/>
+        <w:pStyle w:val="ListParagraph"/>
         <w:numPr>
           <w:ilvl w:val="0"/>
           <w:numId w:val="7"/>
@@ -1470,7 +1470,7 @@
     </w:p>
     <w:p>
       <w:pPr>
-        <w:pStyle w:val="a3"/>
+        <w:pStyle w:val="ListParagraph"/>
         <w:numPr>
           <w:ilvl w:val="0"/>
           <w:numId w:val="7"/>
@@ -1492,7 +1492,7 @@
     </w:p>
     <w:p>
       <w:pPr>
-        <w:pStyle w:val="a3"/>
+        <w:pStyle w:val="ListParagraph"/>
         <w:bidi/>
         <w:ind w:left="1080"/>
         <w:rPr>
@@ -1504,7 +1504,7 @@
     </w:p>
     <w:p>
       <w:pPr>
-        <w:pStyle w:val="a3"/>
+        <w:pStyle w:val="ListParagraph"/>
         <w:bidi/>
         <w:ind w:left="1080"/>
         <w:rPr>
@@ -1516,7 +1516,7 @@
     </w:p>
     <w:p>
       <w:pPr>
-        <w:pStyle w:val="a3"/>
+        <w:pStyle w:val="ListParagraph"/>
         <w:bidi/>
         <w:ind w:left="1080"/>
         <w:rPr>
@@ -1527,7 +1527,7 @@
     </w:p>
     <w:p>
       <w:pPr>
-        <w:pStyle w:val="a3"/>
+        <w:pStyle w:val="ListParagraph"/>
         <w:numPr>
           <w:ilvl w:val="0"/>
           <w:numId w:val="1"/>
@@ -1551,7 +1551,7 @@
     </w:p>
     <w:p>
       <w:pPr>
-        <w:pStyle w:val="a3"/>
+        <w:pStyle w:val="ListParagraph"/>
         <w:numPr>
           <w:ilvl w:val="0"/>
           <w:numId w:val="1"/>
@@ -1573,17 +1573,17 @@
     </w:p>
     <w:p>
       <w:pPr>
-        <w:pStyle w:val="a3"/>
-        <w:bidi/>
-        <w:rPr>
-          <w:rFonts w:ascii="Times New Roman" w:hAnsi="Times New Roman" w:cs="Times New Roman"/>
-          <w:noProof/>
-        </w:rPr>
-      </w:pPr>
-    </w:p>
-    <w:p>
-      <w:pPr>
-        <w:pStyle w:val="a3"/>
+        <w:pStyle w:val="ListParagraph"/>
+        <w:bidi/>
+        <w:rPr>
+          <w:rFonts w:ascii="Times New Roman" w:hAnsi="Times New Roman" w:cs="Times New Roman"/>
+          <w:noProof/>
+        </w:rPr>
+      </w:pPr>
+    </w:p>
+    <w:p>
+      <w:pPr>
+        <w:pStyle w:val="ListParagraph"/>
         <w:numPr>
           <w:ilvl w:val="0"/>
           <w:numId w:val="8"/>
@@ -1605,7 +1605,7 @@
     </w:p>
     <w:p>
       <w:pPr>
-        <w:pStyle w:val="a3"/>
+        <w:pStyle w:val="ListParagraph"/>
         <w:numPr>
           <w:ilvl w:val="1"/>
           <w:numId w:val="8"/>
@@ -1627,7 +1627,7 @@
     </w:p>
     <w:p>
       <w:pPr>
-        <w:pStyle w:val="a3"/>
+        <w:pStyle w:val="ListParagraph"/>
         <w:numPr>
           <w:ilvl w:val="1"/>
           <w:numId w:val="8"/>
@@ -1759,7 +1759,7 @@
     </w:p>
     <w:p>
       <w:pPr>
-        <w:pStyle w:val="a3"/>
+        <w:pStyle w:val="ListParagraph"/>
         <w:numPr>
           <w:ilvl w:val="0"/>
           <w:numId w:val="8"/>
@@ -1803,10 +1803,10 @@
             <v:path o:extrusionok="f" gradientshapeok="t" o:connecttype="rect"/>
             <o:lock v:ext="edit" aspectratio="t"/>
           </v:shapetype>
-          <v:shape id="_x0000_i1025" type="#_x0000_t75" style="width:10pt;height:13.6pt" o:ole="">
+          <v:shape id="_x0000_i1025" type="#_x0000_t75" style="width:9.8pt;height:13.8pt" o:ole="">
             <v:imagedata r:id="rId8" o:title=""/>
           </v:shape>
-          <o:OLEObject Type="Embed" ProgID="Equation.DSMT4" ShapeID="_x0000_i1025" DrawAspect="Content" ObjectID="_1669732054" r:id="rId9"/>
+          <o:OLEObject Type="Embed" ProgID="Equation.DSMT4" ShapeID="_x0000_i1025" DrawAspect="Content" ObjectID="_1669766895" r:id="rId9"/>
         </w:object>
       </w:r>
       <w:r>
@@ -1822,10 +1822,10 @@
           <w:position w:val="-10"/>
         </w:rPr>
         <w:object w:dxaOrig="760" w:dyaOrig="320" w14:anchorId="2F7631DA">
-          <v:shape id="_x0000_i1026" type="#_x0000_t75" style="width:37.6pt;height:16pt" o:ole="">
+          <v:shape id="_x0000_i1026" type="#_x0000_t75" style="width:37.45pt;height:16.15pt" o:ole="">
             <v:imagedata r:id="rId10" o:title=""/>
           </v:shape>
-          <o:OLEObject Type="Embed" ProgID="Equation.DSMT4" ShapeID="_x0000_i1026" DrawAspect="Content" ObjectID="_1669732055" r:id="rId11"/>
+          <o:OLEObject Type="Embed" ProgID="Equation.DSMT4" ShapeID="_x0000_i1026" DrawAspect="Content" ObjectID="_1669766896" r:id="rId11"/>
         </w:object>
       </w:r>
       <w:r>
@@ -1840,10 +1840,10 @@
           <w:position w:val="-12"/>
         </w:rPr>
         <w:object w:dxaOrig="2340" w:dyaOrig="360" w14:anchorId="7E38F311">
-          <v:shape id="_x0000_i1027" type="#_x0000_t75" style="width:117.2pt;height:18.4pt" o:ole="">
+          <v:shape id="_x0000_i1027" type="#_x0000_t75" style="width:117.5pt;height:18.45pt" o:ole="">
             <v:imagedata r:id="rId12" o:title=""/>
           </v:shape>
-          <o:OLEObject Type="Embed" ProgID="Equation.DSMT4" ShapeID="_x0000_i1027" DrawAspect="Content" ObjectID="_1669732056" r:id="rId13"/>
+          <o:OLEObject Type="Embed" ProgID="Equation.DSMT4" ShapeID="_x0000_i1027" DrawAspect="Content" ObjectID="_1669766897" r:id="rId13"/>
         </w:object>
       </w:r>
       <w:r>
@@ -1856,7 +1856,7 @@
     </w:p>
     <w:p>
       <w:pPr>
-        <w:pStyle w:val="a3"/>
+        <w:pStyle w:val="ListParagraph"/>
         <w:bidi/>
         <w:ind w:left="1080"/>
         <w:rPr>
@@ -1877,10 +1877,10 @@
           <w:position w:val="-12"/>
         </w:rPr>
         <w:object w:dxaOrig="1080" w:dyaOrig="360" w14:anchorId="6B9D24A6">
-          <v:shape id="_x0000_i1028" type="#_x0000_t75" style="width:54.4pt;height:18.4pt" o:ole="">
+          <v:shape id="_x0000_i1028" type="#_x0000_t75" style="width:54.15pt;height:18.45pt" o:ole="">
             <v:imagedata r:id="rId14" o:title=""/>
           </v:shape>
-          <o:OLEObject Type="Embed" ProgID="Equation.DSMT4" ShapeID="_x0000_i1028" DrawAspect="Content" ObjectID="_1669732057" r:id="rId15"/>
+          <o:OLEObject Type="Embed" ProgID="Equation.DSMT4" ShapeID="_x0000_i1028" DrawAspect="Content" ObjectID="_1669766898" r:id="rId15"/>
         </w:object>
       </w:r>
       <w:r>
@@ -1910,7 +1910,7 @@
     </w:p>
     <w:p>
       <w:pPr>
-        <w:pStyle w:val="a3"/>
+        <w:pStyle w:val="ListParagraph"/>
         <w:bidi/>
         <w:ind w:left="1080"/>
         <w:rPr>
@@ -1940,10 +1940,10 @@
           <w:position w:val="-6"/>
         </w:rPr>
         <w:object w:dxaOrig="139" w:dyaOrig="240" w14:anchorId="4740DC2C">
-          <v:shape id="_x0000_i1029" type="#_x0000_t75" style="width:6.8pt;height:11.6pt" o:ole="">
+          <v:shape id="_x0000_i1029" type="#_x0000_t75" style="width:6.9pt;height:11.5pt" o:ole="">
             <v:imagedata r:id="rId16" o:title=""/>
           </v:shape>
-          <o:OLEObject Type="Embed" ProgID="Equation.DSMT4" ShapeID="_x0000_i1029" DrawAspect="Content" ObjectID="_1669732058" r:id="rId17"/>
+          <o:OLEObject Type="Embed" ProgID="Equation.DSMT4" ShapeID="_x0000_i1029" DrawAspect="Content" ObjectID="_1669766899" r:id="rId17"/>
         </w:object>
       </w:r>
       <w:r>
@@ -1967,10 +1967,10 @@
           <w:position w:val="-14"/>
         </w:rPr>
         <w:object w:dxaOrig="240" w:dyaOrig="360" w14:anchorId="06B096E7">
-          <v:shape id="_x0000_i1030" type="#_x0000_t75" style="width:11.6pt;height:18.4pt" o:ole="">
+          <v:shape id="_x0000_i1030" type="#_x0000_t75" style="width:11.5pt;height:18.45pt" o:ole="">
             <v:imagedata r:id="rId18" o:title=""/>
           </v:shape>
-          <o:OLEObject Type="Embed" ProgID="Equation.DSMT4" ShapeID="_x0000_i1030" DrawAspect="Content" ObjectID="_1669732059" r:id="rId19"/>
+          <o:OLEObject Type="Embed" ProgID="Equation.DSMT4" ShapeID="_x0000_i1030" DrawAspect="Content" ObjectID="_1669766900" r:id="rId19"/>
         </w:object>
       </w:r>
       <w:r>
@@ -2010,10 +2010,10 @@
           <w:position w:val="-16"/>
         </w:rPr>
         <w:object w:dxaOrig="1219" w:dyaOrig="420" w14:anchorId="1541A41B">
-          <v:shape id="_x0000_i1031" type="#_x0000_t75" style="width:61.2pt;height:20.8pt" o:ole="">
+          <v:shape id="_x0000_i1031" type="#_x0000_t75" style="width:61.05pt;height:20.75pt" o:ole="">
             <v:imagedata r:id="rId20" o:title=""/>
           </v:shape>
-          <o:OLEObject Type="Embed" ProgID="Equation.DSMT4" ShapeID="_x0000_i1031" DrawAspect="Content" ObjectID="_1669732060" r:id="rId21"/>
+          <o:OLEObject Type="Embed" ProgID="Equation.DSMT4" ShapeID="_x0000_i1031" DrawAspect="Content" ObjectID="_1669766901" r:id="rId21"/>
         </w:object>
       </w:r>
       <w:r>
@@ -2027,7 +2027,7 @@
     </w:p>
     <w:p>
       <w:pPr>
-        <w:pStyle w:val="a3"/>
+        <w:pStyle w:val="ListParagraph"/>
         <w:bidi/>
         <w:ind w:left="1080"/>
         <w:rPr>
@@ -2071,7 +2071,7 @@
     </w:p>
     <w:p>
       <w:pPr>
-        <w:pStyle w:val="a3"/>
+        <w:pStyle w:val="ListParagraph"/>
         <w:bidi/>
         <w:ind w:left="1080"/>
         <w:rPr>
@@ -2101,10 +2101,10 @@
           <w:position w:val="-18"/>
         </w:rPr>
         <w:object w:dxaOrig="2560" w:dyaOrig="480" w14:anchorId="5E52901A">
-          <v:shape id="_x0000_i1032" type="#_x0000_t75" style="width:128pt;height:24.4pt" o:ole="">
+          <v:shape id="_x0000_i1032" type="#_x0000_t75" style="width:127.85pt;height:24.2pt" o:ole="">
             <v:imagedata r:id="rId22" o:title=""/>
           </v:shape>
-          <o:OLEObject Type="Embed" ProgID="Equation.DSMT4" ShapeID="_x0000_i1032" DrawAspect="Content" ObjectID="_1669732061" r:id="rId23"/>
+          <o:OLEObject Type="Embed" ProgID="Equation.DSMT4" ShapeID="_x0000_i1032" DrawAspect="Content" ObjectID="_1669766902" r:id="rId23"/>
         </w:object>
       </w:r>
       <w:r>
@@ -2134,7 +2134,7 @@
     </w:p>
     <w:p>
       <w:pPr>
-        <w:pStyle w:val="a3"/>
+        <w:pStyle w:val="ListParagraph"/>
         <w:bidi/>
         <w:ind w:left="1080"/>
         <w:rPr>
@@ -2170,7 +2170,7 @@
     </w:p>
     <w:p>
       <w:pPr>
-        <w:pStyle w:val="a3"/>
+        <w:pStyle w:val="ListParagraph"/>
         <w:bidi/>
         <w:ind w:left="1080"/>
         <w:rPr>
@@ -2198,7 +2198,7 @@
     </w:p>
     <w:p>
       <w:pPr>
-        <w:pStyle w:val="a3"/>
+        <w:pStyle w:val="ListParagraph"/>
         <w:bidi/>
         <w:ind w:left="1080"/>
         <w:rPr>
@@ -2211,16 +2211,16 @@
           <w:position w:val="-66"/>
         </w:rPr>
         <w:object w:dxaOrig="6259" w:dyaOrig="1420" w14:anchorId="29500CB7">
-          <v:shape id="_x0000_i1033" type="#_x0000_t75" style="width:312.8pt;height:71.2pt" o:ole="">
+          <v:shape id="_x0000_i1033" type="#_x0000_t75" style="width:312.75pt;height:71.4pt" o:ole="">
             <v:imagedata r:id="rId24" o:title=""/>
           </v:shape>
-          <o:OLEObject Type="Embed" ProgID="Equation.DSMT4" ShapeID="_x0000_i1033" DrawAspect="Content" ObjectID="_1669732062" r:id="rId25"/>
+          <o:OLEObject Type="Embed" ProgID="Equation.DSMT4" ShapeID="_x0000_i1033" DrawAspect="Content" ObjectID="_1669766903" r:id="rId25"/>
         </w:object>
       </w:r>
     </w:p>
     <w:p>
       <w:pPr>
-        <w:pStyle w:val="a3"/>
+        <w:pStyle w:val="ListParagraph"/>
         <w:bidi/>
         <w:ind w:left="1080"/>
         <w:rPr>
@@ -2240,7 +2240,7 @@
     </w:p>
     <w:p>
       <w:pPr>
-        <w:pStyle w:val="a3"/>
+        <w:pStyle w:val="ListParagraph"/>
         <w:bidi/>
         <w:ind w:left="1080"/>
         <w:rPr>
@@ -2260,7 +2260,7 @@
     </w:p>
     <w:tbl>
       <w:tblPr>
-        <w:tblStyle w:val="5-5"/>
+        <w:tblStyle w:val="GridTable5Dark-Accent5"/>
         <w:bidiVisual/>
         <w:tblW w:w="0" w:type="auto"/>
         <w:jc w:val="center"/>
@@ -2283,7 +2283,7 @@
           </w:tcPr>
           <w:p>
             <w:pPr>
-              <w:pStyle w:val="a3"/>
+              <w:pStyle w:val="ListParagraph"/>
               <w:ind w:left="0"/>
               <w:jc w:val="center"/>
               <w:rPr>
@@ -2313,7 +2313,7 @@
           </w:tcPr>
           <w:p>
             <w:pPr>
-              <w:pStyle w:val="a3"/>
+              <w:pStyle w:val="ListParagraph"/>
               <w:ind w:left="0"/>
               <w:jc w:val="center"/>
               <w:rPr>
@@ -2338,7 +2338,7 @@
           </w:tcPr>
           <w:p>
             <w:pPr>
-              <w:pStyle w:val="a3"/>
+              <w:pStyle w:val="ListParagraph"/>
               <w:ind w:left="0"/>
               <w:jc w:val="center"/>
               <w:rPr>
@@ -2369,7 +2369,7 @@
           </w:tcPr>
           <w:p>
             <w:pPr>
-              <w:pStyle w:val="a3"/>
+              <w:pStyle w:val="ListParagraph"/>
               <w:ind w:left="0"/>
               <w:jc w:val="center"/>
               <w:rPr>
@@ -2393,7 +2393,7 @@
           </w:tcPr>
           <w:p>
             <w:pPr>
-              <w:pStyle w:val="a3"/>
+              <w:pStyle w:val="ListParagraph"/>
               <w:ind w:left="0"/>
               <w:jc w:val="center"/>
               <w:rPr>
@@ -2418,7 +2418,7 @@
           </w:tcPr>
           <w:p>
             <w:pPr>
-              <w:pStyle w:val="a3"/>
+              <w:pStyle w:val="ListParagraph"/>
               <w:ind w:left="0"/>
               <w:jc w:val="center"/>
               <w:rPr>
@@ -2448,7 +2448,7 @@
           </w:tcPr>
           <w:p>
             <w:pPr>
-              <w:pStyle w:val="a3"/>
+              <w:pStyle w:val="ListParagraph"/>
               <w:ind w:left="0"/>
               <w:jc w:val="center"/>
               <w:rPr>
@@ -2472,7 +2472,7 @@
           </w:tcPr>
           <w:p>
             <w:pPr>
-              <w:pStyle w:val="a3"/>
+              <w:pStyle w:val="ListParagraph"/>
               <w:ind w:left="0"/>
               <w:jc w:val="center"/>
               <w:rPr>
@@ -2497,7 +2497,7 @@
           </w:tcPr>
           <w:p>
             <w:pPr>
-              <w:pStyle w:val="a3"/>
+              <w:pStyle w:val="ListParagraph"/>
               <w:ind w:left="0"/>
               <w:jc w:val="center"/>
               <w:rPr>
@@ -2528,7 +2528,7 @@
           </w:tcPr>
           <w:p>
             <w:pPr>
-              <w:pStyle w:val="a3"/>
+              <w:pStyle w:val="ListParagraph"/>
               <w:ind w:left="0"/>
               <w:jc w:val="center"/>
               <w:rPr>
@@ -2552,7 +2552,7 @@
           </w:tcPr>
           <w:p>
             <w:pPr>
-              <w:pStyle w:val="a3"/>
+              <w:pStyle w:val="ListParagraph"/>
               <w:ind w:left="0"/>
               <w:jc w:val="center"/>
               <w:rPr>
@@ -2578,7 +2578,7 @@
           </w:tcPr>
           <w:p>
             <w:pPr>
-              <w:pStyle w:val="a3"/>
+              <w:pStyle w:val="ListParagraph"/>
               <w:ind w:left="0"/>
               <w:jc w:val="center"/>
               <w:rPr>
@@ -2600,7 +2600,7 @@
     </w:tbl>
     <w:p>
       <w:pPr>
-        <w:pStyle w:val="a3"/>
+        <w:pStyle w:val="ListParagraph"/>
         <w:bidi/>
         <w:ind w:left="1080"/>
         <w:rPr>
@@ -2612,7 +2612,7 @@
     </w:p>
     <w:p>
       <w:pPr>
-        <w:pStyle w:val="a3"/>
+        <w:pStyle w:val="ListParagraph"/>
         <w:bidi/>
         <w:ind w:left="1080"/>
         <w:rPr>
@@ -2655,7 +2655,7 @@
     </w:p>
     <w:p>
       <w:pPr>
-        <w:pStyle w:val="a3"/>
+        <w:pStyle w:val="ListParagraph"/>
         <w:ind w:left="1080"/>
       </w:pPr>
       <w:r>
@@ -2663,16 +2663,16 @@
           <w:position w:val="-30"/>
         </w:rPr>
         <w:object w:dxaOrig="5480" w:dyaOrig="740" w14:anchorId="1C96502E">
-          <v:shape id="_x0000_i1034" type="#_x0000_t75" style="width:273.6pt;height:36.8pt" o:ole="">
+          <v:shape id="_x0000_i1034" type="#_x0000_t75" style="width:273.6pt;height:36.85pt" o:ole="">
             <v:imagedata r:id="rId26" o:title=""/>
           </v:shape>
-          <o:OLEObject Type="Embed" ProgID="Equation.DSMT4" ShapeID="_x0000_i1034" DrawAspect="Content" ObjectID="_1669732063" r:id="rId27"/>
+          <o:OLEObject Type="Embed" ProgID="Equation.DSMT4" ShapeID="_x0000_i1034" DrawAspect="Content" ObjectID="_1669766904" r:id="rId27"/>
         </w:object>
       </w:r>
     </w:p>
     <w:p>
       <w:pPr>
-        <w:pStyle w:val="a3"/>
+        <w:pStyle w:val="ListParagraph"/>
         <w:bidi/>
         <w:ind w:left="1080"/>
         <w:rPr>
@@ -2702,10 +2702,10 @@
           <w:position w:val="-10"/>
         </w:rPr>
         <w:object w:dxaOrig="260" w:dyaOrig="320" w14:anchorId="33566B9B">
-          <v:shape id="_x0000_i1035" type="#_x0000_t75" style="width:13.6pt;height:16pt" o:ole="">
+          <v:shape id="_x0000_i1035" type="#_x0000_t75" style="width:13.8pt;height:16.15pt" o:ole="">
             <v:imagedata r:id="rId28" o:title=""/>
           </v:shape>
-          <o:OLEObject Type="Embed" ProgID="Equation.DSMT4" ShapeID="_x0000_i1035" DrawAspect="Content" ObjectID="_1669732064" r:id="rId29"/>
+          <o:OLEObject Type="Embed" ProgID="Equation.DSMT4" ShapeID="_x0000_i1035" DrawAspect="Content" ObjectID="_1669766905" r:id="rId29"/>
         </w:object>
       </w:r>
       <w:r>
@@ -2735,7 +2735,7 @@
     </w:p>
     <w:p>
       <w:pPr>
-        <w:pStyle w:val="a3"/>
+        <w:pStyle w:val="ListParagraph"/>
         <w:bidi/>
         <w:ind w:left="1080"/>
         <w:rPr>
@@ -2755,7 +2755,7 @@
     </w:p>
     <w:p>
       <w:pPr>
-        <w:pStyle w:val="a3"/>
+        <w:pStyle w:val="ListParagraph"/>
         <w:ind w:left="1080"/>
         <w:rPr>
           <w:rFonts w:ascii="Times New Roman" w:hAnsi="Times New Roman" w:cs="Times New Roman"/>
@@ -2767,16 +2767,16 @@
           <w:position w:val="-50"/>
         </w:rPr>
         <w:object w:dxaOrig="4920" w:dyaOrig="1100" w14:anchorId="21C74DAF">
-          <v:shape id="_x0000_i1036" type="#_x0000_t75" style="width:246.4pt;height:55.2pt" o:ole="">
+          <v:shape id="_x0000_i1036" type="#_x0000_t75" style="width:246.55pt;height:55.3pt" o:ole="">
             <v:imagedata r:id="rId30" o:title=""/>
           </v:shape>
-          <o:OLEObject Type="Embed" ProgID="Equation.DSMT4" ShapeID="_x0000_i1036" DrawAspect="Content" ObjectID="_1669732065" r:id="rId31"/>
+          <o:OLEObject Type="Embed" ProgID="Equation.DSMT4" ShapeID="_x0000_i1036" DrawAspect="Content" ObjectID="_1669766906" r:id="rId31"/>
         </w:object>
       </w:r>
     </w:p>
     <w:p>
       <w:pPr>
-        <w:pStyle w:val="a3"/>
+        <w:pStyle w:val="ListParagraph"/>
         <w:bidi/>
         <w:ind w:left="1080"/>
         <w:rPr>
@@ -2795,7 +2795,7 @@
     </w:p>
     <w:p>
       <w:pPr>
-        <w:pStyle w:val="a3"/>
+        <w:pStyle w:val="ListParagraph"/>
         <w:ind w:left="1080"/>
         <w:rPr>
           <w:rtl/>
@@ -2806,16 +2806,16 @@
           <w:position w:val="-62"/>
         </w:rPr>
         <w:object w:dxaOrig="6560" w:dyaOrig="1340" w14:anchorId="6FDADEC4">
-          <v:shape id="_x0000_i1037" type="#_x0000_t75" style="width:328.4pt;height:67.2pt" o:ole="">
+          <v:shape id="_x0000_i1037" type="#_x0000_t75" style="width:328.3pt;height:67.4pt" o:ole="">
             <v:imagedata r:id="rId32" o:title=""/>
           </v:shape>
-          <o:OLEObject Type="Embed" ProgID="Equation.DSMT4" ShapeID="_x0000_i1037" DrawAspect="Content" ObjectID="_1669732066" r:id="rId33"/>
+          <o:OLEObject Type="Embed" ProgID="Equation.DSMT4" ShapeID="_x0000_i1037" DrawAspect="Content" ObjectID="_1669766907" r:id="rId33"/>
         </w:object>
       </w:r>
     </w:p>
     <w:p>
       <w:pPr>
-        <w:pStyle w:val="a3"/>
+        <w:pStyle w:val="ListParagraph"/>
         <w:bidi/>
         <w:ind w:left="1080"/>
         <w:rPr>
@@ -2843,10 +2843,10 @@
           <w:position w:val="-10"/>
         </w:rPr>
         <w:object w:dxaOrig="260" w:dyaOrig="320" w14:anchorId="65BC4E11">
-          <v:shape id="_x0000_i1038" type="#_x0000_t75" style="width:13.6pt;height:16pt" o:ole="">
+          <v:shape id="_x0000_i1038" type="#_x0000_t75" style="width:13.8pt;height:16.15pt" o:ole="">
             <v:imagedata r:id="rId28" o:title=""/>
           </v:shape>
-          <o:OLEObject Type="Embed" ProgID="Equation.DSMT4" ShapeID="_x0000_i1038" DrawAspect="Content" ObjectID="_1669732067" r:id="rId34"/>
+          <o:OLEObject Type="Embed" ProgID="Equation.DSMT4" ShapeID="_x0000_i1038" DrawAspect="Content" ObjectID="_1669766908" r:id="rId34"/>
         </w:object>
       </w:r>
       <w:r>
@@ -2876,10 +2876,10 @@
           <w:position w:val="-14"/>
         </w:rPr>
         <w:object w:dxaOrig="240" w:dyaOrig="360" w14:anchorId="2F9C8EE0">
-          <v:shape id="_x0000_i1039" type="#_x0000_t75" style="width:11.6pt;height:18.4pt" o:ole="">
+          <v:shape id="_x0000_i1039" type="#_x0000_t75" style="width:11.5pt;height:18.45pt" o:ole="">
             <v:imagedata r:id="rId35" o:title=""/>
           </v:shape>
-          <o:OLEObject Type="Embed" ProgID="Equation.DSMT4" ShapeID="_x0000_i1039" DrawAspect="Content" ObjectID="_1669732068" r:id="rId36"/>
+          <o:OLEObject Type="Embed" ProgID="Equation.DSMT4" ShapeID="_x0000_i1039" DrawAspect="Content" ObjectID="_1669766909" r:id="rId36"/>
         </w:object>
       </w:r>
       <w:r>
@@ -2915,7 +2915,7 @@
     </w:p>
     <w:p>
       <w:pPr>
-        <w:pStyle w:val="a3"/>
+        <w:pStyle w:val="ListParagraph"/>
         <w:bidi/>
         <w:ind w:left="1080"/>
         <w:rPr>
@@ -2942,10 +2942,10 @@
           <w:position w:val="-10"/>
         </w:rPr>
         <w:object w:dxaOrig="279" w:dyaOrig="320" w14:anchorId="4013A81E">
-          <v:shape id="_x0000_i1040" type="#_x0000_t75" style="width:14.4pt;height:16pt" o:ole="">
+          <v:shape id="_x0000_i1040" type="#_x0000_t75" style="width:14.4pt;height:16.15pt" o:ole="">
             <v:imagedata r:id="rId37" o:title=""/>
           </v:shape>
-          <o:OLEObject Type="Embed" ProgID="Equation.DSMT4" ShapeID="_x0000_i1040" DrawAspect="Content" ObjectID="_1669732069" r:id="rId38"/>
+          <o:OLEObject Type="Embed" ProgID="Equation.DSMT4" ShapeID="_x0000_i1040" DrawAspect="Content" ObjectID="_1669766910" r:id="rId38"/>
         </w:object>
       </w:r>
       <w:r>
@@ -2958,7 +2958,7 @@
     </w:p>
     <w:p>
       <w:pPr>
-        <w:pStyle w:val="a3"/>
+        <w:pStyle w:val="ListParagraph"/>
         <w:ind w:left="1080"/>
       </w:pPr>
       <w:r>
@@ -2966,16 +2966,16 @@
           <w:position w:val="-42"/>
         </w:rPr>
         <w:object w:dxaOrig="5480" w:dyaOrig="859" w14:anchorId="30B77795">
-          <v:shape id="_x0000_i1041" type="#_x0000_t75" style="width:273.6pt;height:42.8pt" o:ole="">
+          <v:shape id="_x0000_i1041" type="#_x0000_t75" style="width:273.6pt;height:42.6pt" o:ole="">
             <v:imagedata r:id="rId39" o:title=""/>
           </v:shape>
-          <o:OLEObject Type="Embed" ProgID="Equation.DSMT4" ShapeID="_x0000_i1041" DrawAspect="Content" ObjectID="_1669732070" r:id="rId40"/>
+          <o:OLEObject Type="Embed" ProgID="Equation.DSMT4" ShapeID="_x0000_i1041" DrawAspect="Content" ObjectID="_1669766911" r:id="rId40"/>
         </w:object>
       </w:r>
     </w:p>
     <w:p>
       <w:pPr>
-        <w:pStyle w:val="a3"/>
+        <w:pStyle w:val="ListParagraph"/>
         <w:bidi/>
         <w:ind w:left="1080"/>
         <w:rPr>
@@ -3010,7 +3010,7 @@
     </w:p>
     <w:p>
       <w:pPr>
-        <w:pStyle w:val="a3"/>
+        <w:pStyle w:val="ListParagraph"/>
         <w:bidi/>
         <w:ind w:left="1080"/>
         <w:rPr>
@@ -3021,7 +3021,7 @@
     </w:p>
     <w:p>
       <w:pPr>
-        <w:pStyle w:val="a3"/>
+        <w:pStyle w:val="ListParagraph"/>
         <w:numPr>
           <w:ilvl w:val="0"/>
           <w:numId w:val="1"/>
@@ -3044,7 +3044,7 @@
     </w:p>
     <w:p>
       <w:pPr>
-        <w:pStyle w:val="a3"/>
+        <w:pStyle w:val="ListParagraph"/>
         <w:numPr>
           <w:ilvl w:val="0"/>
           <w:numId w:val="9"/>
@@ -3106,7 +3106,7 @@
     </w:p>
     <w:p>
       <w:pPr>
-        <w:pStyle w:val="a3"/>
+        <w:pStyle w:val="ListParagraph"/>
         <w:numPr>
           <w:ilvl w:val="0"/>
           <w:numId w:val="9"/>
@@ -3163,78 +3163,60 @@
           <w:noProof/>
           <w:rtl/>
         </w:rPr>
-        <w:t xml:space="preserve"> רק מהר יותר </w:t>
-      </w:r>
-      <w:r>
-        <w:rPr>
-          <w:rFonts w:ascii="Times New Roman" w:hAnsi="Times New Roman" w:cs="Times New Roman" w:hint="cs"/>
-          <w:noProof/>
-          <w:highlight w:val="yellow"/>
-          <w:rtl/>
-        </w:rPr>
-        <w:t xml:space="preserve">(?) </w:t>
-      </w:r>
-      <w:r>
-        <w:rPr>
-          <w:rFonts w:ascii="Times New Roman" w:hAnsi="Times New Roman" w:cs="Times New Roman"/>
-          <w:noProof/>
-          <w:highlight w:val="yellow"/>
-          <w:rtl/>
-        </w:rPr>
-        <w:t>–</w:t>
-      </w:r>
-      <w:r>
-        <w:rPr>
-          <w:rFonts w:ascii="Times New Roman" w:hAnsi="Times New Roman" w:cs="Times New Roman" w:hint="cs"/>
-          <w:noProof/>
-          <w:highlight w:val="yellow"/>
-          <w:rtl/>
-        </w:rPr>
-        <w:t xml:space="preserve"> אולי התשובה היא כן אם עומק החיפוש יכול לגרום לנו לפסול "דרך" </w:t>
-      </w:r>
-      <w:r>
-        <w:rPr>
-          <w:rFonts w:ascii="Times New Roman" w:hAnsi="Times New Roman" w:cs="Times New Roman" w:hint="cs"/>
-          <w:noProof/>
-          <w:highlight w:val="yellow"/>
-          <w:rtl/>
-        </w:rPr>
-        <w:t>שלא הייתה נפסלת אם היה מדובר ב-</w:t>
-      </w:r>
-      <w:r>
-        <w:rPr>
-          <w:rFonts w:ascii="Times New Roman" w:hAnsi="Times New Roman" w:cs="Times New Roman"/>
-          <w:noProof/>
-          <w:highlight w:val="yellow"/>
-        </w:rPr>
-        <w:t>alpha-beta</w:t>
-      </w:r>
-      <w:r>
-        <w:rPr>
-          <w:rFonts w:ascii="Times New Roman" w:hAnsi="Times New Roman" w:cs="Times New Roman" w:hint="cs"/>
-          <w:noProof/>
-          <w:highlight w:val="yellow"/>
-          <w:rtl/>
-        </w:rPr>
-        <w:t xml:space="preserve"> בלי עומק סופי</w:t>
-      </w:r>
-      <w:r>
-        <w:rPr>
-          <w:rFonts w:ascii="Times New Roman" w:hAnsi="Times New Roman" w:cs="Times New Roman" w:hint="cs"/>
-          <w:noProof/>
-          <w:rtl/>
-        </w:rPr>
-        <w:t>.</w:t>
-      </w:r>
-      <w:r>
-        <w:rPr>
-          <w:rFonts w:ascii="Times New Roman" w:hAnsi="Times New Roman" w:cs="Times New Roman" w:hint="cs"/>
-          <w:noProof/>
-          <w:highlight w:val="green"/>
-          <w:rtl/>
-        </w:rPr>
-        <w:t>התשובה היא לא כי מדברים על עומק חיפוש זהה בשני האלגוריתמים ולכן תוצאת הגיזום זהה לתוצאת המינימקס.</w:t>
-      </w:r>
+        <w:t xml:space="preserve"> רק מהר יותר</w:t>
+      </w:r>
+      <w:r>
+        <w:rPr>
+          <w:rFonts w:ascii="Times New Roman" w:hAnsi="Times New Roman" w:cs="Times New Roman" w:hint="cs"/>
+          <w:noProof/>
+          <w:rtl/>
+        </w:rPr>
+        <w:t>. בנוסף אין סיבה לחשוש מגיזום של ענפים שב-</w:t>
+      </w:r>
+      <w:r>
+        <w:rPr>
+          <w:rFonts w:ascii="Times New Roman" w:hAnsi="Times New Roman" w:cs="Times New Roman"/>
+          <w:noProof/>
+        </w:rPr>
+        <w:t>minimax</w:t>
+      </w:r>
+      <w:r>
+        <w:rPr>
+          <w:rFonts w:ascii="Times New Roman" w:hAnsi="Times New Roman" w:cs="Times New Roman" w:hint="cs"/>
+          <w:noProof/>
+          <w:rtl/>
+        </w:rPr>
+        <w:t xml:space="preserve"> היו משמשים אותנו לדרך הטובה ביותר מאחר ובשאלה התבקשנו להשוות בין האלגוריתמים כאשר </w:t>
+      </w:r>
+      <w:r>
+        <w:rPr>
+          <w:rFonts w:ascii="Times New Roman" w:hAnsi="Times New Roman" w:cs="Times New Roman" w:hint="cs"/>
+          <w:b/>
+          <w:bCs/>
+          <w:noProof/>
+          <w:rtl/>
+        </w:rPr>
+        <w:t>שניהם</w:t>
+      </w:r>
+      <w:r>
+        <w:rPr>
+          <w:rFonts w:ascii="Times New Roman" w:hAnsi="Times New Roman" w:cs="Times New Roman" w:hint="cs"/>
+          <w:noProof/>
+          <w:rtl/>
+        </w:rPr>
+        <w:t xml:space="preserve"> כפופים לאותה מגבלה על העומק.</w:t>
+      </w:r>
+    </w:p>
+    <w:p>
+      <w:pPr>
+        <w:pStyle w:val="ListParagraph"/>
+        <w:bidi/>
+        <w:ind w:left="1080"/>
+        <w:rPr>
+          <w:rFonts w:ascii="Times New Roman" w:hAnsi="Times New Roman" w:cs="Times New Roman"/>
+          <w:noProof/>
+        </w:rPr>
+      </w:pPr>
       <w:r>
         <w:rPr>
           <w:rFonts w:ascii="Times New Roman" w:hAnsi="Times New Roman" w:cs="Times New Roman" w:hint="cs"/>
@@ -3246,7 +3228,7 @@
     </w:p>
     <w:p>
       <w:pPr>
-        <w:pStyle w:val="a3"/>
+        <w:pStyle w:val="ListParagraph"/>
         <w:numPr>
           <w:ilvl w:val="0"/>
           <w:numId w:val="1"/>
@@ -3268,7 +3250,7 @@
     </w:p>
     <w:p>
       <w:pPr>
-        <w:pStyle w:val="a3"/>
+        <w:pStyle w:val="ListParagraph"/>
         <w:numPr>
           <w:ilvl w:val="0"/>
           <w:numId w:val="10"/>
@@ -3303,6 +3285,103 @@
           <w:noProof/>
           <w:rtl/>
         </w:rPr>
+        <w:t xml:space="preserve"> בגיזום הענפים ב-</w:t>
+      </w:r>
+      <w:r>
+        <w:rPr>
+          <w:rFonts w:ascii="Times New Roman" w:hAnsi="Times New Roman" w:cs="Times New Roman"/>
+          <w:noProof/>
+        </w:rPr>
+        <w:t>alpha-beta</w:t>
+      </w:r>
+      <w:r>
+        <w:rPr>
+          <w:rFonts w:ascii="Times New Roman" w:hAnsi="Times New Roman" w:cs="Times New Roman" w:hint="cs"/>
+          <w:noProof/>
+          <w:rtl/>
+        </w:rPr>
+        <w:t xml:space="preserve"> עם סידור ילדים אנו מסתמכים על היורסטיקה כדי לסדר את הילדים </w:t>
+      </w:r>
+      <w:r>
+        <w:rPr>
+          <w:rFonts w:ascii="Times New Roman" w:hAnsi="Times New Roman" w:cs="Times New Roman" w:hint="cs"/>
+          <w:noProof/>
+          <w:rtl/>
+        </w:rPr>
+        <w:t>ולכן נחלק למקרים:</w:t>
+      </w:r>
+    </w:p>
+    <w:p>
+      <w:pPr>
+        <w:pStyle w:val="ListParagraph"/>
+        <w:bidi/>
+        <w:ind w:left="1080"/>
+        <w:rPr>
+          <w:rFonts w:ascii="Times New Roman" w:hAnsi="Times New Roman" w:cs="Times New Roman"/>
+          <w:noProof/>
+          <w:rtl/>
+        </w:rPr>
+      </w:pPr>
+      <w:r>
+        <w:rPr>
+          <w:rFonts w:ascii="Times New Roman" w:hAnsi="Times New Roman" w:cs="Times New Roman" w:hint="cs"/>
+          <w:noProof/>
+          <w:rtl/>
+        </w:rPr>
+        <w:t xml:space="preserve">במקרה בו ריצת היורסיטקה מהירה אנו משארים כי </w:t>
+      </w:r>
+      <w:r>
+        <w:rPr>
+          <w:rFonts w:ascii="Times New Roman" w:hAnsi="Times New Roman" w:cs="Times New Roman" w:hint="cs"/>
+          <w:noProof/>
+          <w:rtl/>
+        </w:rPr>
+        <w:t xml:space="preserve">גיזום </w:t>
+      </w:r>
+      <w:r>
+        <w:rPr>
+          <w:rFonts w:ascii="Times New Roman" w:hAnsi="Times New Roman" w:cs="Times New Roman"/>
+          <w:noProof/>
+        </w:rPr>
+        <w:t>alpha-beta</w:t>
+      </w:r>
+      <w:r>
+        <w:rPr>
+          <w:rFonts w:ascii="Times New Roman" w:hAnsi="Times New Roman" w:cs="Times New Roman" w:hint="cs"/>
+          <w:noProof/>
+          <w:rtl/>
+        </w:rPr>
+        <w:t xml:space="preserve"> עם סידור ילדים</w:t>
+      </w:r>
+      <w:r>
+        <w:rPr>
+          <w:rFonts w:ascii="Times New Roman" w:hAnsi="Times New Roman" w:cs="Times New Roman" w:hint="cs"/>
+          <w:noProof/>
+          <w:rtl/>
+        </w:rPr>
+        <w:t xml:space="preserve"> ירוץ יותר מהר מאשר ב</w:t>
+      </w:r>
+      <w:r>
+        <w:rPr>
+          <w:rFonts w:ascii="Times New Roman" w:hAnsi="Times New Roman" w:cs="Times New Roman" w:hint="cs"/>
+          <w:noProof/>
+          <w:rtl/>
+        </w:rPr>
+        <w:t>גיזום -</w:t>
+      </w:r>
+      <w:r>
+        <w:rPr>
+          <w:rFonts w:ascii="Times New Roman" w:hAnsi="Times New Roman" w:cs="Times New Roman"/>
+          <w:noProof/>
+        </w:rPr>
+        <w:t>alpha-beta</w:t>
+      </w:r>
+      <w:r>
+        <w:rPr>
+          <w:rFonts w:ascii="Times New Roman" w:hAnsi="Times New Roman" w:cs="Times New Roman" w:hint="cs"/>
+          <w:noProof/>
+          <w:rtl/>
+        </w:rPr>
         <w:t xml:space="preserve"> </w:t>
       </w:r>
       <w:r>
@@ -3311,7 +3390,15 @@
           <w:noProof/>
           <w:rtl/>
         </w:rPr>
-        <w:t>בגיזום הענפים ב-</w:t>
+        <w:t xml:space="preserve">.אך במקרה בו ריצת היוריסטיקה מאוד ארוכה ריצת בשיטת </w:t>
+      </w:r>
+      <w:r>
+        <w:rPr>
+          <w:rFonts w:ascii="Times New Roman" w:hAnsi="Times New Roman" w:cs="Times New Roman" w:hint="cs"/>
+          <w:noProof/>
+          <w:rtl/>
+        </w:rPr>
+        <w:t>גיזום -</w:t>
       </w:r>
       <w:r>
         <w:rPr>
@@ -3326,167 +3413,54 @@
           <w:noProof/>
           <w:rtl/>
         </w:rPr>
-        <w:t xml:space="preserve"> עם סידור ילדים אנו מסתמכים על היורסטיקה כדי לסדר את הילדים </w:t>
-      </w:r>
-      <w:r>
-        <w:rPr>
-          <w:rFonts w:ascii="Times New Roman" w:hAnsi="Times New Roman" w:cs="Times New Roman" w:hint="cs"/>
-          <w:noProof/>
-          <w:rtl/>
-        </w:rPr>
-        <w:t>ולכן נחלק למקרים:</w:t>
-      </w:r>
-    </w:p>
-    <w:p>
-      <w:pPr>
-        <w:pStyle w:val="a3"/>
+        <w:t xml:space="preserve"> תהיה מהירה יותר מאשר בשיטת </w:t>
+      </w:r>
+      <w:r>
+        <w:rPr>
+          <w:rFonts w:ascii="Times New Roman" w:hAnsi="Times New Roman" w:cs="Times New Roman" w:hint="cs"/>
+          <w:noProof/>
+          <w:rtl/>
+        </w:rPr>
+        <w:t xml:space="preserve">גיזום </w:t>
+      </w:r>
+      <w:r>
+        <w:rPr>
+          <w:rFonts w:ascii="Times New Roman" w:hAnsi="Times New Roman" w:cs="Times New Roman"/>
+          <w:noProof/>
+        </w:rPr>
+        <w:t>alpha-beta</w:t>
+      </w:r>
+      <w:r>
+        <w:rPr>
+          <w:rFonts w:ascii="Times New Roman" w:hAnsi="Times New Roman" w:cs="Times New Roman" w:hint="cs"/>
+          <w:noProof/>
+          <w:rtl/>
+        </w:rPr>
+        <w:t xml:space="preserve"> עם סידור ילדים</w:t>
+      </w:r>
+      <w:r>
+        <w:rPr>
+          <w:rFonts w:ascii="Times New Roman" w:hAnsi="Times New Roman" w:cs="Times New Roman" w:hint="cs"/>
+          <w:noProof/>
+          <w:rtl/>
+        </w:rPr>
+        <w:t>.</w:t>
+      </w:r>
+    </w:p>
+    <w:p>
+      <w:pPr>
+        <w:pStyle w:val="ListParagraph"/>
         <w:bidi/>
         <w:ind w:left="1080"/>
         <w:rPr>
           <w:rFonts w:ascii="Times New Roman" w:hAnsi="Times New Roman" w:cs="Times New Roman"/>
           <w:noProof/>
-          <w:rtl/>
-        </w:rPr>
-      </w:pPr>
-      <w:r>
-        <w:rPr>
-          <w:rFonts w:ascii="Times New Roman" w:hAnsi="Times New Roman" w:cs="Times New Roman" w:hint="cs"/>
-          <w:noProof/>
-          <w:rtl/>
-        </w:rPr>
-        <w:t xml:space="preserve">במקרה בו ריצת היורסיטקה מהירה אנו משארים כי </w:t>
-      </w:r>
-      <w:r>
-        <w:rPr>
-          <w:rFonts w:ascii="Times New Roman" w:hAnsi="Times New Roman" w:cs="Times New Roman" w:hint="cs"/>
-          <w:noProof/>
-          <w:rtl/>
-        </w:rPr>
-        <w:t xml:space="preserve">גיזום </w:t>
-      </w:r>
-      <w:r>
-        <w:rPr>
-          <w:rFonts w:ascii="Times New Roman" w:hAnsi="Times New Roman" w:cs="Times New Roman"/>
-          <w:noProof/>
-        </w:rPr>
-        <w:t>alpha-beta</w:t>
-      </w:r>
-      <w:r>
-        <w:rPr>
-          <w:rFonts w:ascii="Times New Roman" w:hAnsi="Times New Roman" w:cs="Times New Roman" w:hint="cs"/>
-          <w:noProof/>
-          <w:rtl/>
-        </w:rPr>
-        <w:t xml:space="preserve"> עם סידור ילדים</w:t>
-      </w:r>
-      <w:r>
-        <w:rPr>
-          <w:rFonts w:ascii="Times New Roman" w:hAnsi="Times New Roman" w:cs="Times New Roman" w:hint="cs"/>
-          <w:noProof/>
-          <w:rtl/>
-        </w:rPr>
-        <w:t xml:space="preserve"> ירוץ יותר מהר מאשר ב</w:t>
-      </w:r>
-      <w:r>
-        <w:rPr>
-          <w:rFonts w:ascii="Times New Roman" w:hAnsi="Times New Roman" w:cs="Times New Roman" w:hint="cs"/>
-          <w:noProof/>
-          <w:rtl/>
-        </w:rPr>
-        <w:t>גיזום -</w:t>
-      </w:r>
-      <w:r>
-        <w:rPr>
-          <w:rFonts w:ascii="Times New Roman" w:hAnsi="Times New Roman" w:cs="Times New Roman"/>
-          <w:noProof/>
-        </w:rPr>
-        <w:t>alpha-beta</w:t>
-      </w:r>
-      <w:r>
-        <w:rPr>
-          <w:rFonts w:ascii="Times New Roman" w:hAnsi="Times New Roman" w:cs="Times New Roman" w:hint="cs"/>
-          <w:noProof/>
-          <w:rtl/>
-        </w:rPr>
-        <w:t xml:space="preserve"> </w:t>
-      </w:r>
-      <w:r>
-        <w:rPr>
-          <w:rFonts w:ascii="Times New Roman" w:hAnsi="Times New Roman" w:cs="Times New Roman" w:hint="cs"/>
-          <w:noProof/>
-          <w:rtl/>
-        </w:rPr>
-        <w:t xml:space="preserve">.אך במקרה בו ריצת היוריסטיקה מאוד ארוכה ריצת בשיטת </w:t>
-      </w:r>
-      <w:r>
-        <w:rPr>
-          <w:rFonts w:ascii="Times New Roman" w:hAnsi="Times New Roman" w:cs="Times New Roman" w:hint="cs"/>
-          <w:noProof/>
-          <w:rtl/>
-        </w:rPr>
-        <w:t>גיזום -</w:t>
-      </w:r>
-      <w:r>
-        <w:rPr>
-          <w:rFonts w:ascii="Times New Roman" w:hAnsi="Times New Roman" w:cs="Times New Roman"/>
-          <w:noProof/>
-        </w:rPr>
-        <w:t>alpha-beta</w:t>
-      </w:r>
-      <w:r>
-        <w:rPr>
-          <w:rFonts w:ascii="Times New Roman" w:hAnsi="Times New Roman" w:cs="Times New Roman" w:hint="cs"/>
-          <w:noProof/>
-          <w:rtl/>
-        </w:rPr>
-        <w:t xml:space="preserve"> תהיה מהירה יותר מאשר בשיטת </w:t>
-      </w:r>
-      <w:r>
-        <w:rPr>
-          <w:rFonts w:ascii="Times New Roman" w:hAnsi="Times New Roman" w:cs="Times New Roman" w:hint="cs"/>
-          <w:noProof/>
-          <w:rtl/>
-        </w:rPr>
-        <w:t xml:space="preserve">גיזום </w:t>
-      </w:r>
-      <w:r>
-        <w:rPr>
-          <w:rFonts w:ascii="Times New Roman" w:hAnsi="Times New Roman" w:cs="Times New Roman"/>
-          <w:noProof/>
-        </w:rPr>
-        <w:t>alpha-beta</w:t>
-      </w:r>
-      <w:r>
-        <w:rPr>
-          <w:rFonts w:ascii="Times New Roman" w:hAnsi="Times New Roman" w:cs="Times New Roman" w:hint="cs"/>
-          <w:noProof/>
-          <w:rtl/>
-        </w:rPr>
-        <w:t xml:space="preserve"> עם סידור ילדים</w:t>
-      </w:r>
-      <w:r>
-        <w:rPr>
-          <w:rFonts w:ascii="Times New Roman" w:hAnsi="Times New Roman" w:cs="Times New Roman" w:hint="cs"/>
-          <w:noProof/>
-          <w:rtl/>
-        </w:rPr>
-        <w:t>.</w:t>
-      </w:r>
-    </w:p>
-    <w:p>
-      <w:pPr>
-        <w:pStyle w:val="a3"/>
-        <w:bidi/>
-        <w:ind w:left="1080"/>
-        <w:rPr>
-          <w:rFonts w:ascii="Times New Roman" w:hAnsi="Times New Roman" w:cs="Times New Roman"/>
-          <w:noProof/>
-        </w:rPr>
-      </w:pPr>
-    </w:p>
-    <w:p>
-      <w:pPr>
-        <w:pStyle w:val="a3"/>
+        </w:rPr>
+      </w:pPr>
+    </w:p>
+    <w:p>
+      <w:pPr>
+        <w:pStyle w:val="ListParagraph"/>
         <w:numPr>
           <w:ilvl w:val="0"/>
           <w:numId w:val="10"/>
@@ -3495,6 +3469,7 @@
         <w:rPr>
           <w:rFonts w:ascii="Times New Roman" w:hAnsi="Times New Roman" w:cs="Times New Roman"/>
           <w:noProof/>
+          <w:highlight w:val="yellow"/>
         </w:rPr>
       </w:pPr>
       <w:r>
@@ -3503,6 +3478,7 @@
           <w:b/>
           <w:bCs/>
           <w:noProof/>
+          <w:highlight w:val="yellow"/>
           <w:rtl/>
         </w:rPr>
         <w:t>כן</w:t>
@@ -3511,6 +3487,7 @@
         <w:rPr>
           <w:rFonts w:ascii="Times New Roman" w:hAnsi="Times New Roman" w:cs="Times New Roman" w:hint="cs"/>
           <w:noProof/>
+          <w:highlight w:val="yellow"/>
           <w:rtl/>
         </w:rPr>
         <w:t xml:space="preserve">, </w:t>
@@ -3519,6 +3496,7 @@
         <w:rPr>
           <w:rFonts w:ascii="Times New Roman" w:hAnsi="Times New Roman" w:cs="Times New Roman" w:hint="cs"/>
           <w:noProof/>
+          <w:highlight w:val="yellow"/>
           <w:rtl/>
         </w:rPr>
         <w:t xml:space="preserve">שניהם יתקדמו </w:t>
@@ -3527,6 +3505,7 @@
         <w:rPr>
           <w:rFonts w:ascii="Times New Roman" w:hAnsi="Times New Roman" w:cs="Times New Roman" w:hint="cs"/>
           <w:noProof/>
+          <w:highlight w:val="yellow"/>
           <w:rtl/>
         </w:rPr>
         <w:t xml:space="preserve">בדיוק כמו </w:t>
@@ -3535,6 +3514,7 @@
         <w:rPr>
           <w:rFonts w:ascii="Times New Roman" w:hAnsi="Times New Roman" w:cs="Times New Roman"/>
           <w:noProof/>
+          <w:highlight w:val="yellow"/>
         </w:rPr>
         <w:t>minimax</w:t>
       </w:r>
@@ -3542,6 +3522,7 @@
         <w:rPr>
           <w:rFonts w:ascii="Times New Roman" w:hAnsi="Times New Roman" w:cs="Times New Roman" w:hint="cs"/>
           <w:noProof/>
+          <w:highlight w:val="yellow"/>
           <w:rtl/>
         </w:rPr>
         <w:t xml:space="preserve"> רק </w:t>
@@ -3550,6 +3531,7 @@
         <w:rPr>
           <w:rFonts w:ascii="Times New Roman" w:hAnsi="Times New Roman" w:cs="Times New Roman" w:hint="cs"/>
           <w:noProof/>
+          <w:highlight w:val="yellow"/>
           <w:rtl/>
         </w:rPr>
         <w:t>בזמני ריצה שונים אחד מהשני.</w:t>
@@ -3557,18 +3539,62 @@
     </w:p>
     <w:p>
       <w:pPr>
-        <w:pStyle w:val="a3"/>
+        <w:pStyle w:val="ListParagraph"/>
         <w:bidi/>
         <w:ind w:left="1080"/>
         <w:rPr>
           <w:rFonts w:ascii="Times New Roman" w:hAnsi="Times New Roman" w:cs="Times New Roman"/>
           <w:noProof/>
-        </w:rPr>
-      </w:pPr>
-    </w:p>
-    <w:p>
-      <w:pPr>
-        <w:pStyle w:val="a3"/>
+          <w:highlight w:val="yellow"/>
+        </w:rPr>
+      </w:pPr>
+      <w:r>
+        <w:rPr>
+          <w:rFonts w:ascii="Times New Roman" w:hAnsi="Times New Roman" w:cs="Times New Roman" w:hint="cs"/>
+          <w:b/>
+          <w:bCs/>
+          <w:noProof/>
+          <w:highlight w:val="yellow"/>
+          <w:rtl/>
+        </w:rPr>
+        <w:t xml:space="preserve">(ייתכן ומדובר בעומקים שונים מה שעלול להשפיע על התשובה הרי אם אחד מהם הוא עץ </w:t>
+      </w:r>
+      <w:r>
+        <w:rPr>
+          <w:rFonts w:ascii="Times New Roman" w:hAnsi="Times New Roman" w:cs="Times New Roman"/>
+          <w:b/>
+          <w:bCs/>
+          <w:noProof/>
+          <w:highlight w:val="yellow"/>
+        </w:rPr>
+        <w:t>minimax</w:t>
+      </w:r>
+      <w:r>
+        <w:rPr>
+          <w:rFonts w:ascii="Times New Roman" w:hAnsi="Times New Roman" w:cs="Times New Roman" w:hint="cs"/>
+          <w:b/>
+          <w:bCs/>
+          <w:noProof/>
+          <w:highlight w:val="yellow"/>
+          <w:rtl/>
+        </w:rPr>
+        <w:t xml:space="preserve"> מלא אז ברור שייתכנו הבדלים)</w:t>
+      </w:r>
+    </w:p>
+    <w:p>
+      <w:pPr>
+        <w:pStyle w:val="ListParagraph"/>
+        <w:bidi/>
+        <w:ind w:left="1080"/>
+        <w:rPr>
+          <w:rFonts w:ascii="Times New Roman" w:hAnsi="Times New Roman" w:cs="Times New Roman"/>
+          <w:noProof/>
+        </w:rPr>
+      </w:pPr>
+    </w:p>
+    <w:p>
+      <w:pPr>
+        <w:pStyle w:val="ListParagraph"/>
         <w:numPr>
           <w:ilvl w:val="0"/>
           <w:numId w:val="1"/>
@@ -3617,14 +3643,30 @@
           <w:noProof/>
           <w:rtl/>
         </w:rPr>
-        <w:t xml:space="preserve"> הינה שיטה בה בעצם משנים את הגדרת הבעיה. במקום להחזיר את הצעד הטוב ביותר אנו רוצים להחזיר את הצעד הטוב ביותר תוך </w:t>
-      </w:r>
-      <w:r>
-        <w:rPr>
-          <w:rFonts w:ascii="Times New Roman" w:hAnsi="Times New Roman" w:cs="Times New Roman" w:hint="cs"/>
-          <w:noProof/>
-        </w:rPr>
-        <w:t>K</w:t>
+        <w:t xml:space="preserve"> הינה שיטה בה בעצם משנים את הגדרת הבעיה. במקום להחזיר את הצעד הטוב ביותר אנו רוצים להחזיר את הצעד הטוב ביותר</w:t>
+      </w:r>
+      <w:r>
+        <w:rPr>
+          <w:rFonts w:ascii="Times New Roman" w:hAnsi="Times New Roman" w:cs="Times New Roman" w:hint="cs"/>
+          <w:noProof/>
+          <w:rtl/>
+        </w:rPr>
+        <w:t xml:space="preserve"> (שמצאנו בינתיים)</w:t>
+      </w:r>
+      <w:r>
+        <w:rPr>
+          <w:rFonts w:ascii="Times New Roman" w:hAnsi="Times New Roman" w:cs="Times New Roman" w:hint="cs"/>
+          <w:noProof/>
+          <w:rtl/>
+        </w:rPr>
+        <w:t xml:space="preserve"> תוך </w:t>
+      </w:r>
+      <w:r>
+        <w:rPr>
+          <w:rFonts w:ascii="Times New Roman" w:hAnsi="Times New Roman" w:cs="Times New Roman"/>
+          <w:noProof/>
+        </w:rPr>
+        <w:t>k</w:t>
       </w:r>
       <w:r>
         <w:rPr>
@@ -3642,6 +3684,7 @@
         <w:rPr>
           <w:rFonts w:ascii="Times New Roman" w:hAnsi="Times New Roman" w:cs="Times New Roman"/>
           <w:noProof/>
+          <w:rtl/>
         </w:rPr>
       </w:pPr>
       <w:r>
@@ -3682,7 +3725,23 @@
           <w:noProof/>
           <w:rtl/>
         </w:rPr>
-        <w:t>לת להתמודדות עם הזמן</w:t>
+        <w:t xml:space="preserve">לת להתמודדות עם </w:t>
+      </w:r>
+      <w:r>
+        <w:rPr>
+          <w:rFonts w:ascii="Times New Roman" w:hAnsi="Times New Roman" w:cs="Times New Roman" w:hint="cs"/>
+          <w:noProof/>
+          <w:rtl/>
+        </w:rPr>
+        <w:t xml:space="preserve">מגבלת </w:t>
+      </w:r>
+      <w:r>
+        <w:rPr>
+          <w:rFonts w:ascii="Times New Roman" w:hAnsi="Times New Roman" w:cs="Times New Roman" w:hint="cs"/>
+          <w:noProof/>
+          <w:rtl/>
+        </w:rPr>
+        <w:t>הזמן</w:t>
       </w:r>
       <w:r>
         <w:rPr>
@@ -3706,7 +3765,55 @@
           <w:noProof/>
           <w:rtl/>
         </w:rPr>
-        <w:t>נגביל את העומק אליו האלגוריתם יכול להגיע ונגדיל את העומק לאט לאט עד שיגמר הזמן.</w:t>
+        <w:t>נגביל את העומק אליו האלגוריתם יכול להגיע</w:t>
+      </w:r>
+      <w:r>
+        <w:rPr>
+          <w:rFonts w:ascii="Times New Roman" w:hAnsi="Times New Roman" w:cs="Times New Roman" w:hint="cs"/>
+          <w:noProof/>
+          <w:rtl/>
+        </w:rPr>
+        <w:t xml:space="preserve"> בכל איטרציה</w:t>
+      </w:r>
+      <w:r>
+        <w:rPr>
+          <w:rFonts w:ascii="Times New Roman" w:hAnsi="Times New Roman" w:cs="Times New Roman" w:hint="cs"/>
+          <w:noProof/>
+          <w:rtl/>
+        </w:rPr>
+        <w:t xml:space="preserve"> ו</w:t>
+      </w:r>
+      <w:r>
+        <w:rPr>
+          <w:rFonts w:ascii="Times New Roman" w:hAnsi="Times New Roman" w:cs="Times New Roman" w:hint="cs"/>
+          <w:noProof/>
+          <w:rtl/>
+        </w:rPr>
+        <w:t>בכך נעמיק את החיפוש</w:t>
+      </w:r>
+      <w:r>
+        <w:rPr>
+          <w:rFonts w:ascii="Times New Roman" w:hAnsi="Times New Roman" w:cs="Times New Roman" w:hint="cs"/>
+          <w:noProof/>
+          <w:rtl/>
+        </w:rPr>
+        <w:t xml:space="preserve"> </w:t>
+      </w:r>
+      <w:r>
+        <w:rPr>
+          <w:rFonts w:ascii="Times New Roman" w:hAnsi="Times New Roman" w:cs="Times New Roman" w:hint="cs"/>
+          <w:noProof/>
+          <w:rtl/>
+        </w:rPr>
+        <w:t>ב-"קצת" כל איטרציה</w:t>
+      </w:r>
+      <w:r>
+        <w:rPr>
+          <w:rFonts w:ascii="Times New Roman" w:hAnsi="Times New Roman" w:cs="Times New Roman" w:hint="cs"/>
+          <w:noProof/>
+          <w:rtl/>
+        </w:rPr>
+        <w:t xml:space="preserve"> עד שיגמר הזמן.</w:t>
       </w:r>
     </w:p>
     <w:p>
@@ -3723,6 +3830,47 @@
         <w:rPr>
           <w:rFonts w:ascii="Times New Roman" w:hAnsi="Times New Roman" w:cs="Times New Roman" w:hint="cs"/>
           <w:noProof/>
+          <w:rtl/>
+        </w:rPr>
+        <w:t>אם ב-</w:t>
+      </w:r>
+      <w:r>
+        <w:rPr>
+          <w:rFonts w:ascii="Times New Roman" w:hAnsi="Times New Roman" w:cs="Times New Roman"/>
+          <w:noProof/>
+        </w:rPr>
+        <w:t>minimax</w:t>
+      </w:r>
+      <w:r>
+        <w:rPr>
+          <w:rFonts w:ascii="Times New Roman" w:hAnsi="Times New Roman" w:cs="Times New Roman" w:hint="cs"/>
+          <w:noProof/>
+          <w:rtl/>
+        </w:rPr>
+        <w:t xml:space="preserve"> בלי הגבלת עומק אנחנו </w:t>
+      </w:r>
+      <w:r>
+        <w:rPr>
+          <w:rFonts w:ascii="Times New Roman" w:hAnsi="Times New Roman" w:cs="Times New Roman" w:hint="cs"/>
+          <w:b/>
+          <w:bCs/>
+          <w:noProof/>
+          <w:rtl/>
+        </w:rPr>
+        <w:t>יודעים</w:t>
+      </w:r>
+      <w:r>
+        <w:rPr>
+          <w:rFonts w:ascii="Times New Roman" w:hAnsi="Times New Roman" w:cs="Times New Roman" w:hint="cs"/>
+          <w:noProof/>
+          <w:rtl/>
+        </w:rPr>
+        <w:t xml:space="preserve"> להסיק את הערכים של כל העלים בעץ מלכתחילה אז בווריאציית </w:t>
+      </w:r>
+      <w:r>
+        <w:rPr>
+          <w:rFonts w:ascii="Times New Roman" w:hAnsi="Times New Roman" w:cs="Times New Roman" w:hint="cs"/>
+          <w:noProof/>
         </w:rPr>
         <w:t>A</w:t>
       </w:r>
@@ -3739,18 +3887,48 @@
           <w:noProof/>
           <w:rtl/>
         </w:rPr>
-        <w:t xml:space="preserve"> של האלגורתימם </w:t>
-      </w:r>
-      <w:r>
-        <w:rPr>
-          <w:rFonts w:ascii="Times New Roman" w:hAnsi="Times New Roman" w:cs="Times New Roman"/>
-          <w:noProof/>
-        </w:rPr>
-        <w:t>Minimax</w:t>
-      </w:r>
-      <w:r>
-        <w:rPr>
-          <w:rFonts w:hint="cs"/>
+        <w:t xml:space="preserve"> של </w:t>
+      </w:r>
+      <w:r>
+        <w:rPr>
+          <w:rFonts w:ascii="Times New Roman" w:hAnsi="Times New Roman" w:cs="Times New Roman"/>
+          <w:noProof/>
+        </w:rPr>
+        <w:t>m</w:t>
+      </w:r>
+      <w:r>
+        <w:rPr>
+          <w:rFonts w:ascii="Times New Roman" w:hAnsi="Times New Roman" w:cs="Times New Roman"/>
+          <w:noProof/>
+        </w:rPr>
+        <w:t>inimax</w:t>
+      </w:r>
+      <w:r>
+        <w:rPr>
+          <w:rFonts w:ascii="Times New Roman" w:hAnsi="Times New Roman" w:cs="Times New Roman" w:hint="cs"/>
+          <w:noProof/>
+          <w:rtl/>
+        </w:rPr>
+        <w:t xml:space="preserve">, בונים עץ </w:t>
+      </w:r>
+      <w:r>
+        <w:rPr>
+          <w:rFonts w:ascii="Times New Roman" w:hAnsi="Times New Roman" w:cs="Times New Roman"/>
+          <w:noProof/>
+        </w:rPr>
+        <w:t>m</w:t>
+      </w:r>
+      <w:r>
+        <w:rPr>
+          <w:rFonts w:ascii="Times New Roman" w:hAnsi="Times New Roman" w:cs="Times New Roman"/>
+          <w:noProof/>
+        </w:rPr>
+        <w:t>inimax</w:t>
+      </w:r>
+      <w:r>
+        <w:rPr>
+          <w:rFonts w:ascii="Times New Roman" w:hAnsi="Times New Roman" w:cs="Times New Roman" w:hint="cs"/>
+          <w:noProof/>
           <w:rtl/>
         </w:rPr>
         <w:t xml:space="preserve"> </w:t>
@@ -3761,12 +3939,174 @@
           <w:noProof/>
           <w:rtl/>
         </w:rPr>
-        <w:t>בעצם משתמש בפונקציית הערכה היורסטיקה ומפתחת צמתים באופן הדרגתים לפי שיטת העמקה ההדרגתית ומחזיר את הערך מקסימלי עד כה שהצליח להגיע אליו.</w:t>
-      </w:r>
-    </w:p>
-    <w:p>
-      <w:pPr>
-        <w:pStyle w:val="a3"/>
+        <w:t>בעומק מוגדר מראש (בד"כ יהיה מאוד קטן</w:t>
+      </w:r>
+      <w:r>
+        <w:rPr>
+          <w:rFonts w:ascii="Times New Roman" w:hAnsi="Times New Roman" w:cs="Times New Roman" w:hint="cs"/>
+          <w:noProof/>
+          <w:rtl/>
+        </w:rPr>
+        <w:t xml:space="preserve"> באיטרציה הראשונה</w:t>
+      </w:r>
+      <w:r>
+        <w:rPr>
+          <w:rFonts w:ascii="Times New Roman" w:hAnsi="Times New Roman" w:cs="Times New Roman" w:hint="cs"/>
+          <w:noProof/>
+          <w:rtl/>
+        </w:rPr>
+        <w:t>)</w:t>
+      </w:r>
+      <w:r>
+        <w:rPr>
+          <w:rFonts w:ascii="Times New Roman" w:hAnsi="Times New Roman" w:cs="Times New Roman" w:hint="cs"/>
+          <w:noProof/>
+          <w:rtl/>
+        </w:rPr>
+        <w:t>,</w:t>
+      </w:r>
+      <w:r>
+        <w:rPr>
+          <w:rFonts w:ascii="Times New Roman" w:hAnsi="Times New Roman" w:cs="Times New Roman" w:hint="cs"/>
+          <w:noProof/>
+          <w:rtl/>
+        </w:rPr>
+        <w:t xml:space="preserve"> מחשבים מסלול מיטבי</w:t>
+      </w:r>
+      <w:r>
+        <w:rPr>
+          <w:rFonts w:ascii="Times New Roman" w:hAnsi="Times New Roman" w:cs="Times New Roman" w:hint="cs"/>
+          <w:noProof/>
+          <w:rtl/>
+        </w:rPr>
+        <w:t xml:space="preserve"> ואז</w:t>
+      </w:r>
+      <w:r>
+        <w:rPr>
+          <w:rFonts w:ascii="Times New Roman" w:hAnsi="Times New Roman" w:cs="Times New Roman" w:hint="cs"/>
+          <w:noProof/>
+          <w:rtl/>
+        </w:rPr>
+        <w:t xml:space="preserve"> ובכל איטרציה מגדילים את עומק החיפוש כדי למצוא צעדים יותר טובים</w:t>
+      </w:r>
+      <w:r>
+        <w:rPr>
+          <w:rFonts w:ascii="Times New Roman" w:hAnsi="Times New Roman" w:cs="Times New Roman" w:hint="cs"/>
+          <w:noProof/>
+          <w:rtl/>
+        </w:rPr>
+        <w:t xml:space="preserve"> (כי הם יותר "מיודעים")</w:t>
+      </w:r>
+      <w:r>
+        <w:rPr>
+          <w:rFonts w:ascii="Times New Roman" w:hAnsi="Times New Roman" w:cs="Times New Roman" w:hint="cs"/>
+          <w:noProof/>
+          <w:rtl/>
+        </w:rPr>
+        <w:t xml:space="preserve"> מהצעדים שנמצאו באיטרציה הקודמת ומכיוון שלא "נתון" לנו, בכל איטרציה, המשך העץ המלא עד העלים (מצבי היעד) מחשבים היוריסטיקה כלשהי עבור הצמתים העמוקים ביותר בכל איטרציה (שכנראה אינם עלים בעצמם</w:t>
+      </w:r>
+      <w:r>
+        <w:rPr>
+          <w:rFonts w:ascii="Times New Roman" w:hAnsi="Times New Roman" w:cs="Times New Roman" w:hint="cs"/>
+          <w:noProof/>
+          <w:rtl/>
+        </w:rPr>
+        <w:t xml:space="preserve"> באיטרציות הראשונות</w:t>
+      </w:r>
+      <w:r>
+        <w:rPr>
+          <w:rFonts w:ascii="Times New Roman" w:hAnsi="Times New Roman" w:cs="Times New Roman" w:hint="cs"/>
+          <w:noProof/>
+          <w:rtl/>
+        </w:rPr>
+        <w:t>) ולפי ערכים אלו בונים</w:t>
+      </w:r>
+      <w:r>
+        <w:rPr>
+          <w:rFonts w:ascii="Times New Roman" w:hAnsi="Times New Roman" w:cs="Times New Roman" w:hint="cs"/>
+          <w:noProof/>
+          <w:rtl/>
+        </w:rPr>
+        <w:t xml:space="preserve"> עץ</w:t>
+      </w:r>
+      <w:r>
+        <w:rPr>
+          <w:rFonts w:ascii="Times New Roman" w:hAnsi="Times New Roman" w:cs="Times New Roman" w:hint="cs"/>
+          <w:noProof/>
+          <w:rtl/>
+        </w:rPr>
+        <w:t xml:space="preserve"> </w:t>
+      </w:r>
+      <w:r>
+        <w:rPr>
+          <w:rFonts w:ascii="Times New Roman" w:hAnsi="Times New Roman" w:cs="Times New Roman"/>
+          <w:noProof/>
+        </w:rPr>
+        <w:t>minimax</w:t>
+      </w:r>
+      <w:r>
+        <w:rPr>
+          <w:rFonts w:ascii="Times New Roman" w:hAnsi="Times New Roman" w:cs="Times New Roman" w:hint="cs"/>
+          <w:noProof/>
+          <w:rtl/>
+        </w:rPr>
+        <w:t xml:space="preserve"> "זמני"</w:t>
+      </w:r>
+      <w:r>
+        <w:rPr>
+          <w:rFonts w:ascii="Times New Roman" w:hAnsi="Times New Roman" w:cs="Times New Roman" w:hint="cs"/>
+          <w:noProof/>
+          <w:rtl/>
+        </w:rPr>
+        <w:t>, שמתאים לאיטרציה הנוכחית,</w:t>
+      </w:r>
+      <w:r>
+        <w:rPr>
+          <w:rFonts w:ascii="Times New Roman" w:hAnsi="Times New Roman" w:cs="Times New Roman" w:hint="cs"/>
+          <w:noProof/>
+          <w:rtl/>
+        </w:rPr>
+        <w:t xml:space="preserve"> ב</w:t>
+      </w:r>
+      <w:r>
+        <w:rPr>
+          <w:rFonts w:ascii="Times New Roman" w:hAnsi="Times New Roman" w:cs="Times New Roman" w:hint="cs"/>
+          <w:noProof/>
+          <w:rtl/>
+        </w:rPr>
+        <w:t>עומק</w:t>
+      </w:r>
+      <w:r>
+        <w:rPr>
+          <w:rFonts w:ascii="Times New Roman" w:hAnsi="Times New Roman" w:cs="Times New Roman" w:hint="cs"/>
+          <w:noProof/>
+          <w:rtl/>
+        </w:rPr>
+        <w:t xml:space="preserve"> מוגבל ומוצאים את המסלול המיטבי </w:t>
+      </w:r>
+      <w:r>
+        <w:rPr>
+          <w:rFonts w:ascii="Times New Roman" w:hAnsi="Times New Roman" w:cs="Times New Roman" w:hint="cs"/>
+          <w:noProof/>
+          <w:rtl/>
+        </w:rPr>
+        <w:t>עבור אותו העומק.</w:t>
+      </w:r>
+    </w:p>
+    <w:p>
+      <w:pPr>
+        <w:bidi/>
+        <w:ind w:left="720"/>
+        <w:rPr>
+          <w:rFonts w:ascii="Times New Roman" w:hAnsi="Times New Roman" w:cs="Times New Roman"/>
+          <w:noProof/>
+          <w:rtl/>
+        </w:rPr>
+      </w:pPr>
+    </w:p>
+    <w:p>
+      <w:pPr>
+        <w:pStyle w:val="ListParagraph"/>
         <w:numPr>
           <w:ilvl w:val="0"/>
           <w:numId w:val="1"/>
@@ -3783,15 +4123,7 @@
           <w:noProof/>
           <w:rtl/>
         </w:rPr>
-        <w:t xml:space="preserve">תשובה: </w:t>
-      </w:r>
-      <w:r>
-        <w:rPr>
-          <w:rFonts w:ascii="Times New Roman" w:hAnsi="Times New Roman" w:cs="Times New Roman" w:hint="cs"/>
-          <w:noProof/>
-          <w:rtl/>
-        </w:rPr>
-        <w:t xml:space="preserve">הבעיה </w:t>
+        <w:t xml:space="preserve">תשובה: הבעיה </w:t>
       </w:r>
       <w:r>
         <w:rPr>
@@ -3807,35 +4139,1370 @@
           <w:noProof/>
           <w:rtl/>
         </w:rPr>
-        <w:t xml:space="preserve"> הינה בעיית האיטרציה האחרונה.בממוצע האלגוריתם יופסק באמצע האיטרציה האחרונה והצעד שיוחזר הוא התוצאה של האיטרציה הקודמת. האיטרציה האחרונה צורכת הרבה משאבים וחבל לא להשתמש במידע שהגילינו שם לכן הפתרון שהוצא בהרצאה היה שבכל איטרציה נשמור את הערך המינימקס של כל אחד מהבנים ברמה העליונה ובכך ננצל את המידע שהשגנו.</w:t>
-      </w:r>
-    </w:p>
-    <w:p>
-      <w:pPr>
-        <w:bidi/>
-        <w:rPr>
-          <w:rFonts w:ascii="Times New Roman" w:hAnsi="Times New Roman" w:cs="Times New Roman"/>
-          <w:noProof/>
-        </w:rPr>
-      </w:pPr>
-    </w:p>
-    <w:p>
-      <w:pPr>
-        <w:bidi/>
-        <w:rPr>
-          <w:rFonts w:ascii="Times New Roman" w:hAnsi="Times New Roman" w:cs="Times New Roman"/>
-          <w:noProof/>
-        </w:rPr>
-      </w:pPr>
-    </w:p>
-    <w:p>
-      <w:pPr>
-        <w:pStyle w:val="a3"/>
-        <w:bidi/>
-        <w:rPr>
-          <w:rFonts w:ascii="Times New Roman" w:hAnsi="Times New Roman" w:cs="Times New Roman" w:hint="cs"/>
-          <w:noProof/>
-          <w:rtl/>
+        <w:t xml:space="preserve"> הינה בעיית האיטרציה האחרונה.</w:t>
+      </w:r>
+    </w:p>
+    <w:p>
+      <w:pPr>
+        <w:pStyle w:val="ListParagraph"/>
+        <w:bidi/>
+        <w:rPr>
+          <w:rFonts w:ascii="Times New Roman" w:hAnsi="Times New Roman" w:cs="Times New Roman"/>
+          <w:noProof/>
+        </w:rPr>
+      </w:pPr>
+      <w:r>
+        <w:rPr>
+          <w:rFonts w:ascii="Times New Roman" w:hAnsi="Times New Roman" w:cs="Times New Roman" w:hint="cs"/>
+          <w:noProof/>
+          <w:rtl/>
+        </w:rPr>
+        <w:t>בממוצע</w:t>
+      </w:r>
+      <w:r>
+        <w:rPr>
+          <w:rFonts w:ascii="Times New Roman" w:hAnsi="Times New Roman" w:cs="Times New Roman" w:hint="cs"/>
+          <w:noProof/>
+          <w:rtl/>
+        </w:rPr>
+        <w:t>,</w:t>
+      </w:r>
+      <w:r>
+        <w:rPr>
+          <w:rFonts w:ascii="Times New Roman" w:hAnsi="Times New Roman" w:cs="Times New Roman" w:hint="cs"/>
+          <w:noProof/>
+          <w:rtl/>
+        </w:rPr>
+        <w:t xml:space="preserve"> האלגוריתם יופסק באמצע האיטרציה האחרונה</w:t>
+      </w:r>
+      <w:r>
+        <w:rPr>
+          <w:rFonts w:ascii="Times New Roman" w:hAnsi="Times New Roman" w:cs="Times New Roman" w:hint="cs"/>
+          <w:noProof/>
+          <w:rtl/>
+        </w:rPr>
+        <w:t xml:space="preserve"> שלו</w:t>
+      </w:r>
+      <w:r>
+        <w:rPr>
+          <w:rFonts w:ascii="Times New Roman" w:hAnsi="Times New Roman" w:cs="Times New Roman" w:hint="cs"/>
+          <w:noProof/>
+          <w:rtl/>
+        </w:rPr>
+        <w:t xml:space="preserve"> והצעד</w:t>
+      </w:r>
+      <w:r>
+        <w:rPr>
+          <w:rFonts w:ascii="Times New Roman" w:hAnsi="Times New Roman" w:cs="Times New Roman" w:hint="cs"/>
+          <w:noProof/>
+          <w:rtl/>
+        </w:rPr>
+        <w:t xml:space="preserve"> "המיטבי"</w:t>
+      </w:r>
+      <w:r>
+        <w:rPr>
+          <w:rFonts w:ascii="Times New Roman" w:hAnsi="Times New Roman" w:cs="Times New Roman" w:hint="cs"/>
+          <w:noProof/>
+          <w:rtl/>
+        </w:rPr>
+        <w:t xml:space="preserve"> שיוחזר הוא התוצאה של האיטרציה הקודמת. האיטרציה האחרונה צורכת הרבה משאבים וחבל לא להשתמש במידע שהגילינו שם לכן הפתרון שהוצא בהרצאה היה שבכל איטרציה נשמור את הערך המינימקס של כל אחד מהבנים ברמה העליונה ובכך ננצל את המידע שהשגנו</w:t>
+      </w:r>
+      <w:r>
+        <w:rPr>
+          <w:rFonts w:ascii="Times New Roman" w:hAnsi="Times New Roman" w:cs="Times New Roman" w:hint="cs"/>
+          <w:noProof/>
+          <w:rtl/>
+        </w:rPr>
+        <w:t xml:space="preserve"> למרות שחלק מהבנים שברמה העליונה מחושבים עד עומקים שונים.</w:t>
+      </w:r>
+    </w:p>
+    <w:p>
+      <w:pPr>
+        <w:bidi/>
+        <w:rPr>
+          <w:rFonts w:ascii="Times New Roman" w:hAnsi="Times New Roman" w:cs="Times New Roman"/>
+          <w:noProof/>
+        </w:rPr>
+      </w:pPr>
+    </w:p>
+    <w:p>
+      <w:pPr>
+        <w:pStyle w:val="ListParagraph"/>
+        <w:numPr>
+          <w:ilvl w:val="0"/>
+          <w:numId w:val="1"/>
+        </w:numPr>
+        <w:bidi/>
+        <w:rPr>
+          <w:rFonts w:ascii="Times New Roman" w:hAnsi="Times New Roman" w:cs="Times New Roman"/>
+          <w:noProof/>
+          <w:highlight w:val="yellow"/>
+        </w:rPr>
+      </w:pPr>
+      <w:r>
+        <w:rPr>
+          <w:rFonts w:ascii="Times New Roman" w:hAnsi="Times New Roman" w:cs="Times New Roman" w:hint="cs"/>
+          <w:noProof/>
+          <w:highlight w:val="yellow"/>
+          <w:rtl/>
+        </w:rPr>
+        <w:t>רעיו</w:t>
+      </w:r>
+      <w:r>
+        <w:rPr>
+          <w:rFonts w:ascii="Times New Roman" w:hAnsi="Times New Roman" w:cs="Times New Roman" w:hint="cs"/>
+          <w:noProof/>
+          <w:highlight w:val="yellow"/>
+          <w:rtl/>
+        </w:rPr>
+        <w:t>נות</w:t>
+      </w:r>
+      <w:r>
+        <w:rPr>
+          <w:rFonts w:ascii="Times New Roman" w:hAnsi="Times New Roman" w:cs="Times New Roman" w:hint="cs"/>
+          <w:noProof/>
+          <w:highlight w:val="yellow"/>
+          <w:rtl/>
+        </w:rPr>
+        <w:t>:</w:t>
+      </w:r>
+      <w:r>
+        <w:rPr>
+          <w:rFonts w:ascii="Times New Roman" w:hAnsi="Times New Roman" w:cs="Times New Roman" w:hint="cs"/>
+          <w:noProof/>
+          <w:highlight w:val="yellow"/>
+          <w:rtl/>
+        </w:rPr>
+        <w:t xml:space="preserve"> </w:t>
+      </w:r>
+    </w:p>
+    <w:p>
+      <w:pPr>
+        <w:pStyle w:val="ListParagraph"/>
+        <w:numPr>
+          <w:ilvl w:val="0"/>
+          <w:numId w:val="14"/>
+        </w:numPr>
+        <w:bidi/>
+        <w:rPr>
+          <w:rFonts w:ascii="Times New Roman" w:hAnsi="Times New Roman" w:cs="Times New Roman"/>
+          <w:noProof/>
+          <w:highlight w:val="yellow"/>
+          <w:rtl/>
+        </w:rPr>
+      </w:pPr>
+      <w:r>
+        <w:rPr>
+          <w:rFonts w:ascii="Times New Roman" w:hAnsi="Times New Roman" w:cs="Times New Roman" w:hint="cs"/>
+          <w:noProof/>
+          <w:highlight w:val="yellow"/>
+          <w:rtl/>
+        </w:rPr>
+        <w:t>להדק חסם עליון עם כל איטרציה ואולי "לסחוט" עוד קצת זמן לכל איטרציה.</w:t>
+      </w:r>
+    </w:p>
+    <w:p>
+      <w:pPr>
+        <w:pStyle w:val="ListParagraph"/>
+        <w:numPr>
+          <w:ilvl w:val="0"/>
+          <w:numId w:val="14"/>
+        </w:numPr>
+        <w:bidi/>
+        <w:rPr>
+          <w:rFonts w:ascii="Times New Roman" w:hAnsi="Times New Roman" w:cs="Times New Roman"/>
+          <w:noProof/>
+          <w:highlight w:val="yellow"/>
+        </w:rPr>
+      </w:pPr>
+      <w:r>
+        <w:rPr>
+          <w:rFonts w:ascii="Times New Roman" w:hAnsi="Times New Roman" w:cs="Times New Roman" w:hint="cs"/>
+          <w:noProof/>
+          <w:highlight w:val="yellow"/>
+          <w:rtl/>
+        </w:rPr>
+        <w:t>חלוקה של המשחק ל-</w:t>
+      </w:r>
+      <w:r>
+        <w:rPr>
+          <w:rFonts w:ascii="Times New Roman" w:hAnsi="Times New Roman" w:cs="Times New Roman"/>
+          <w:noProof/>
+          <w:highlight w:val="yellow"/>
+        </w:rPr>
+        <w:t>phase</w:t>
+      </w:r>
+      <w:r>
+        <w:rPr>
+          <w:rFonts w:ascii="Times New Roman" w:hAnsi="Times New Roman" w:cs="Times New Roman" w:hint="cs"/>
+          <w:noProof/>
+          <w:highlight w:val="yellow"/>
+          <w:rtl/>
+        </w:rPr>
+        <w:t>-ים כמו "התחלה", "סיום", "אמצע" וכו'...</w:t>
+      </w:r>
+    </w:p>
+    <w:p>
+      <w:pPr>
+        <w:pStyle w:val="ListParagraph"/>
+        <w:numPr>
+          <w:ilvl w:val="0"/>
+          <w:numId w:val="14"/>
+        </w:numPr>
+        <w:bidi/>
+        <w:rPr>
+          <w:rFonts w:ascii="Times New Roman" w:hAnsi="Times New Roman" w:cs="Times New Roman"/>
+          <w:noProof/>
+          <w:highlight w:val="yellow"/>
+        </w:rPr>
+      </w:pPr>
+      <w:r>
+        <w:rPr>
+          <w:rFonts w:ascii="Times New Roman" w:hAnsi="Times New Roman" w:cs="Times New Roman" w:hint="cs"/>
+          <w:noProof/>
+          <w:highlight w:val="yellow"/>
+          <w:rtl/>
+        </w:rPr>
+        <w:t xml:space="preserve">לא מחשבים כל סיבוב איטרציה אלא כל </w:t>
+      </w:r>
+      <w:r>
+        <w:rPr>
+          <w:rFonts w:ascii="Times New Roman" w:hAnsi="Times New Roman" w:cs="Times New Roman"/>
+          <w:noProof/>
+          <w:highlight w:val="yellow"/>
+        </w:rPr>
+        <w:t>const</w:t>
+      </w:r>
+      <w:r>
+        <w:rPr>
+          <w:rFonts w:ascii="Times New Roman" w:hAnsi="Times New Roman" w:cs="Times New Roman" w:hint="cs"/>
+          <w:noProof/>
+          <w:highlight w:val="yellow"/>
+          <w:rtl/>
+        </w:rPr>
+        <w:t xml:space="preserve"> כלשהו סיבובים ואז יש "כפול זמן" בכל חישוב.</w:t>
+      </w:r>
+    </w:p>
+    <w:p>
+      <w:pPr>
+        <w:pStyle w:val="ListParagraph"/>
+        <w:numPr>
+          <w:ilvl w:val="0"/>
+          <w:numId w:val="1"/>
+        </w:numPr>
+        <w:bidi/>
+        <w:rPr>
+          <w:rFonts w:ascii="Times New Roman" w:hAnsi="Times New Roman" w:cs="Times New Roman"/>
+          <w:noProof/>
+        </w:rPr>
+      </w:pPr>
+      <w:r>
+        <w:rPr>
+          <w:rFonts w:ascii="Times New Roman" w:hAnsi="Times New Roman" w:cs="Times New Roman"/>
+          <w:noProof/>
+          <w:rtl/>
+        </w:rPr>
+        <w:lastRenderedPageBreak/>
+        <w:t>אפקט האופק הינו תופעה בה אלגוריתם מוגבל משאבים בוחר צעדים "סתמיים" כדי לדחות "צרות" מעבר לאופק החיפוש כלומר הוא נמנע מצעדים מסוכנים לו ומבצע פעולה כי הוא מוגבל בעומק ולכן מחליט לא להחליט</w:t>
+      </w:r>
+      <w:r>
+        <w:rPr>
+          <w:rFonts w:ascii="Times New Roman" w:hAnsi="Times New Roman" w:cs="Times New Roman"/>
+          <w:noProof/>
+        </w:rPr>
+        <w:cr/>
+      </w:r>
+      <w:r>
+        <w:rPr>
+          <w:rFonts w:ascii="Times New Roman" w:hAnsi="Times New Roman" w:cs="Times New Roman"/>
+          <w:noProof/>
+          <w:rtl/>
+        </w:rPr>
+        <w:t>הפתרון לאפקט האופק הינו העמקה סלקטיבית -מפתחים את העץ עד העומק ה</w:t>
+      </w:r>
+      <w:r>
+        <w:rPr>
+          <w:rFonts w:ascii="Times New Roman" w:hAnsi="Times New Roman" w:cs="Times New Roman" w:hint="cs"/>
+          <w:noProof/>
+          <w:rtl/>
+        </w:rPr>
+        <w:t>מוגדר באיטרציה הנוכחית</w:t>
+      </w:r>
+      <w:r>
+        <w:rPr>
+          <w:rFonts w:ascii="Times New Roman" w:hAnsi="Times New Roman" w:cs="Times New Roman"/>
+          <w:noProof/>
+          <w:rtl/>
+        </w:rPr>
+        <w:t xml:space="preserve"> ו</w:t>
+      </w:r>
+      <w:r>
+        <w:rPr>
+          <w:rFonts w:ascii="Times New Roman" w:hAnsi="Times New Roman" w:cs="Times New Roman" w:hint="cs"/>
+          <w:noProof/>
+          <w:rtl/>
+        </w:rPr>
+        <w:t>אם</w:t>
+      </w:r>
+      <w:r>
+        <w:rPr>
+          <w:rFonts w:ascii="Times New Roman" w:hAnsi="Times New Roman" w:cs="Times New Roman"/>
+          <w:noProof/>
+          <w:rtl/>
+        </w:rPr>
+        <w:t xml:space="preserve"> מקבלים עלים "לא שקטים"</w:t>
+      </w:r>
+      <w:r>
+        <w:rPr>
+          <w:rFonts w:ascii="Times New Roman" w:hAnsi="Times New Roman" w:cs="Times New Roman" w:hint="cs"/>
+          <w:noProof/>
+          <w:rtl/>
+        </w:rPr>
+        <w:t xml:space="preserve"> (נקבע עפ"י קריטריון מוגדר מראש)</w:t>
+      </w:r>
+      <w:r>
+        <w:rPr>
+          <w:rFonts w:ascii="Times New Roman" w:hAnsi="Times New Roman" w:cs="Times New Roman"/>
+          <w:noProof/>
+          <w:rtl/>
+        </w:rPr>
+        <w:t xml:space="preserve"> נ</w:t>
+      </w:r>
+      <w:r>
+        <w:rPr>
+          <w:rFonts w:ascii="Times New Roman" w:hAnsi="Times New Roman" w:cs="Times New Roman" w:hint="cs"/>
+          <w:noProof/>
+          <w:rtl/>
+        </w:rPr>
+        <w:t xml:space="preserve">עמיק עוד שכבה בחיפוש לבדוק אם הערך ההיוריסטי התייצב </w:t>
+      </w:r>
+      <w:r>
+        <w:rPr>
+          <w:rFonts w:ascii="Times New Roman" w:hAnsi="Times New Roman" w:cs="Times New Roman"/>
+          <w:noProof/>
+          <w:rtl/>
+        </w:rPr>
+        <w:t>–</w:t>
+      </w:r>
+      <w:r>
+        <w:rPr>
+          <w:rFonts w:ascii="Times New Roman" w:hAnsi="Times New Roman" w:cs="Times New Roman" w:hint="cs"/>
+          <w:noProof/>
+          <w:rtl/>
+        </w:rPr>
+        <w:t xml:space="preserve"> אחרת מעמיקים עוד</w:t>
+      </w:r>
+      <w:r>
+        <w:rPr>
+          <w:rFonts w:ascii="Times New Roman" w:hAnsi="Times New Roman" w:cs="Times New Roman"/>
+          <w:noProof/>
+          <w:rtl/>
+        </w:rPr>
+        <w:t xml:space="preserve"> קצת</w:t>
+      </w:r>
+      <w:r>
+        <w:rPr>
+          <w:rFonts w:ascii="Times New Roman" w:hAnsi="Times New Roman" w:cs="Times New Roman" w:hint="cs"/>
+          <w:noProof/>
+          <w:rtl/>
+        </w:rPr>
+        <w:t xml:space="preserve"> ועוד קצת </w:t>
+      </w:r>
+      <w:r>
+        <w:rPr>
+          <w:rFonts w:ascii="Times New Roman" w:hAnsi="Times New Roman" w:cs="Times New Roman"/>
+          <w:noProof/>
+          <w:rtl/>
+        </w:rPr>
+        <w:t>עד שנגיע לרגיע</w:t>
+      </w:r>
+      <w:r>
+        <w:rPr>
+          <w:rFonts w:ascii="Times New Roman" w:hAnsi="Times New Roman" w:cs="Times New Roman" w:hint="cs"/>
+          <w:noProof/>
+          <w:rtl/>
+        </w:rPr>
+        <w:t>ה</w:t>
+      </w:r>
+      <w:r>
+        <w:rPr>
+          <w:rFonts w:ascii="Times New Roman" w:hAnsi="Times New Roman" w:cs="Times New Roman" w:hint="cs"/>
+          <w:noProof/>
+          <w:rtl/>
+        </w:rPr>
+        <w:t xml:space="preserve"> (התייצבות הערך ההיוריסטי למשל) או עד עומק קבוע מסויים שמוגדר מראש להעמקות סלקטיביות של האלגוריתם. </w:t>
+      </w:r>
+    </w:p>
+    <w:p>
+      <w:pPr>
+        <w:pStyle w:val="ListParagraph"/>
+        <w:bidi/>
+        <w:rPr>
+          <w:rFonts w:ascii="Times New Roman" w:hAnsi="Times New Roman" w:cs="Times New Roman"/>
+          <w:noProof/>
+          <w:rtl/>
+        </w:rPr>
+      </w:pPr>
+      <w:r>
+        <w:rPr>
+          <w:rFonts w:ascii="Times New Roman" w:hAnsi="Times New Roman" w:cs="Times New Roman" w:hint="cs"/>
+          <w:noProof/>
+          <w:rtl/>
+        </w:rPr>
+        <w:t>(בתרגול סימנו עומק זה כ-</w:t>
+      </w:r>
+      <w:r>
+        <w:rPr>
+          <w:rFonts w:ascii="Times New Roman" w:hAnsi="Times New Roman" w:cs="Times New Roman"/>
+          <w:noProof/>
+        </w:rPr>
+        <w:t>k</w:t>
+      </w:r>
+      <w:r>
+        <w:rPr>
+          <w:rFonts w:ascii="Times New Roman" w:hAnsi="Times New Roman" w:cs="Times New Roman" w:hint="cs"/>
+          <w:noProof/>
+          <w:rtl/>
+        </w:rPr>
+        <w:t xml:space="preserve"> ולכן עומק תת העץ של הבן הלא יציב הוא סה"כ </w:t>
+      </w:r>
+      <w:r>
+        <w:rPr>
+          <w:rFonts w:ascii="Times New Roman" w:hAnsi="Times New Roman" w:cs="Times New Roman"/>
+          <w:noProof/>
+        </w:rPr>
+        <w:t>D+k</w:t>
+      </w:r>
+      <w:r>
+        <w:rPr>
+          <w:rFonts w:ascii="Times New Roman" w:hAnsi="Times New Roman" w:cs="Times New Roman" w:hint="cs"/>
+          <w:noProof/>
+          <w:rtl/>
+        </w:rPr>
+        <w:t xml:space="preserve"> כאשר </w:t>
+      </w:r>
+      <w:r>
+        <w:rPr>
+          <w:rFonts w:ascii="Times New Roman" w:hAnsi="Times New Roman" w:cs="Times New Roman" w:hint="cs"/>
+          <w:noProof/>
+        </w:rPr>
+        <w:t>D</w:t>
+      </w:r>
+      <w:r>
+        <w:rPr>
+          <w:rFonts w:ascii="Times New Roman" w:hAnsi="Times New Roman" w:cs="Times New Roman" w:hint="cs"/>
+          <w:noProof/>
+          <w:rtl/>
+        </w:rPr>
+        <w:t xml:space="preserve"> הוא עומק ההעמקה באיטרציה הנוכחית)</w:t>
+      </w:r>
+    </w:p>
+    <w:p>
+      <w:pPr>
+        <w:pStyle w:val="ListParagraph"/>
+        <w:bidi/>
+        <w:rPr>
+          <w:rFonts w:ascii="Times New Roman" w:hAnsi="Times New Roman" w:cs="Times New Roman"/>
+          <w:noProof/>
+          <w:rtl/>
+        </w:rPr>
+      </w:pPr>
+      <w:r>
+        <w:rPr>
+          <w:rFonts w:ascii="Times New Roman" w:hAnsi="Times New Roman" w:cs="Times New Roman" w:hint="cs"/>
+          <w:noProof/>
+          <w:rtl/>
+        </w:rPr>
+        <w:t>פתרון זה יכול לעזור לנו במשחק הנתון ב</w:t>
+      </w:r>
+      <w:r>
+        <w:rPr>
+          <w:rFonts w:ascii="Times New Roman" w:hAnsi="Times New Roman" w:cs="Times New Roman" w:hint="cs"/>
+          <w:noProof/>
+          <w:rtl/>
+        </w:rPr>
+        <w:t>מקרים</w:t>
+      </w:r>
+      <w:r>
+        <w:rPr>
+          <w:rFonts w:ascii="Times New Roman" w:hAnsi="Times New Roman" w:cs="Times New Roman" w:hint="cs"/>
+          <w:noProof/>
+          <w:rtl/>
+        </w:rPr>
+        <w:t>:</w:t>
+      </w:r>
+    </w:p>
+    <w:p>
+      <w:pPr>
+        <w:pStyle w:val="ListParagraph"/>
+        <w:numPr>
+          <w:ilvl w:val="0"/>
+          <w:numId w:val="12"/>
+        </w:numPr>
+        <w:bidi/>
+        <w:rPr>
+          <w:rFonts w:ascii="Times New Roman" w:hAnsi="Times New Roman" w:cs="Times New Roman"/>
+          <w:noProof/>
+        </w:rPr>
+      </w:pPr>
+      <w:r>
+        <w:rPr>
+          <w:rFonts w:ascii="Times New Roman" w:hAnsi="Times New Roman" w:cs="Times New Roman" w:hint="cs"/>
+          <w:noProof/>
+          <w:rtl/>
+        </w:rPr>
+        <w:t>מקרה בו הסוכן שלנו יכול לפגוע בעצמו ע"י החלטה גרועה.</w:t>
+      </w:r>
+    </w:p>
+    <w:p>
+      <w:pPr>
+        <w:pStyle w:val="ListParagraph"/>
+        <w:numPr>
+          <w:ilvl w:val="0"/>
+          <w:numId w:val="12"/>
+        </w:numPr>
+        <w:bidi/>
+        <w:rPr>
+          <w:rFonts w:ascii="Times New Roman" w:hAnsi="Times New Roman" w:cs="Times New Roman"/>
+          <w:noProof/>
+        </w:rPr>
+      </w:pPr>
+      <w:r>
+        <w:rPr>
+          <w:rFonts w:ascii="Times New Roman" w:hAnsi="Times New Roman" w:cs="Times New Roman" w:hint="cs"/>
+          <w:noProof/>
+          <w:rtl/>
+        </w:rPr>
+        <w:t>מקרה בו האויב מקדם את עצמו מאוד כתוצאה מהזנחה של נקיטת פעולות נגדו.</w:t>
+      </w:r>
+    </w:p>
+    <w:p>
+      <w:pPr>
+        <w:bidi/>
+        <w:ind w:left="720"/>
+        <w:rPr>
+          <w:rFonts w:ascii="Times New Roman" w:hAnsi="Times New Roman" w:cs="Times New Roman"/>
+          <w:noProof/>
+          <w:rtl/>
+        </w:rPr>
+      </w:pPr>
+      <w:r>
+        <w:rPr>
+          <w:rFonts w:ascii="Times New Roman" w:hAnsi="Times New Roman" w:cs="Times New Roman" w:hint="cs"/>
+          <w:noProof/>
+          <w:rtl/>
+        </w:rPr>
+        <w:t>דוגמאות:</w:t>
+      </w:r>
+    </w:p>
+    <w:p>
+      <w:pPr>
+        <w:pStyle w:val="ListParagraph"/>
+        <w:numPr>
+          <w:ilvl w:val="0"/>
+          <w:numId w:val="13"/>
+        </w:numPr>
+        <w:bidi/>
+        <w:rPr>
+          <w:rFonts w:ascii="Times New Roman" w:hAnsi="Times New Roman" w:cs="Times New Roman"/>
+          <w:noProof/>
+        </w:rPr>
+      </w:pPr>
+      <w:r>
+        <w:rPr>
+          <w:rFonts w:ascii="Times New Roman" w:hAnsi="Times New Roman" w:cs="Times New Roman" w:hint="cs"/>
+          <w:noProof/>
+          <w:rtl/>
+        </w:rPr>
+        <w:t>מצב בו אנחנו יכולים להכניס את עצמנו לבור</w:t>
+      </w:r>
+      <w:r>
+        <w:rPr>
+          <w:rFonts w:ascii="Times New Roman" w:hAnsi="Times New Roman" w:cs="Times New Roman" w:hint="cs"/>
+          <w:noProof/>
+          <w:rtl/>
+        </w:rPr>
+        <w:t xml:space="preserve"> </w:t>
+      </w:r>
+      <w:r>
+        <w:rPr>
+          <w:rFonts w:ascii="Times New Roman" w:hAnsi="Times New Roman" w:cs="Times New Roman" w:hint="cs"/>
+          <w:noProof/>
+          <w:rtl/>
+        </w:rPr>
+        <w:t>(יכולים לחסום את עצמנו)</w:t>
+      </w:r>
+      <w:r>
+        <w:rPr>
+          <w:rFonts w:ascii="Times New Roman" w:hAnsi="Times New Roman" w:cs="Times New Roman" w:hint="cs"/>
+          <w:noProof/>
+          <w:rtl/>
+        </w:rPr>
+        <w:t>:</w:t>
+      </w:r>
+    </w:p>
+    <w:p>
+      <w:pPr>
+        <w:pStyle w:val="ListParagraph"/>
+        <w:bidi/>
+        <w:ind w:left="1080"/>
+        <w:rPr>
+          <w:rFonts w:ascii="Times New Roman" w:hAnsi="Times New Roman" w:cs="Times New Roman"/>
+          <w:noProof/>
+          <w:rtl/>
+        </w:rPr>
+      </w:pPr>
+      <w:r>
+        <w:rPr>
+          <w:rFonts w:ascii="Times New Roman" w:hAnsi="Times New Roman" w:cs="Times New Roman" w:hint="cs"/>
+          <w:noProof/>
+          <w:rtl/>
+        </w:rPr>
+        <w:t>אתייחס ל</w:t>
+      </w:r>
+      <w:r>
+        <w:rPr>
+          <w:rFonts w:ascii="Times New Roman" w:hAnsi="Times New Roman" w:cs="Times New Roman" w:hint="cs"/>
+          <w:noProof/>
+          <w:rtl/>
+        </w:rPr>
+        <w:t xml:space="preserve">עומק חיפוש 2 </w:t>
+      </w:r>
+      <w:r>
+        <w:rPr>
+          <w:rFonts w:ascii="Times New Roman" w:hAnsi="Times New Roman" w:cs="Times New Roman" w:hint="cs"/>
+          <w:noProof/>
+          <w:rtl/>
+        </w:rPr>
+        <w:t>כ-</w:t>
+      </w:r>
+      <w:r>
+        <w:rPr>
+          <w:rFonts w:ascii="Times New Roman" w:hAnsi="Times New Roman" w:cs="Times New Roman" w:hint="cs"/>
+          <w:noProof/>
+          <w:rtl/>
+        </w:rPr>
+        <w:t xml:space="preserve">"שדה ראייה" של 2 צעדים קדימה. </w:t>
+      </w:r>
+    </w:p>
+    <w:p>
+      <w:pPr>
+        <w:pStyle w:val="ListParagraph"/>
+        <w:bidi/>
+        <w:ind w:left="1080"/>
+        <w:rPr>
+          <w:rFonts w:ascii="Times New Roman" w:hAnsi="Times New Roman" w:cs="Times New Roman"/>
+          <w:noProof/>
+          <w:rtl/>
+        </w:rPr>
+      </w:pPr>
+      <w:r>
+        <w:rPr>
+          <w:rFonts w:ascii="Times New Roman" w:hAnsi="Times New Roman" w:cs="Times New Roman" w:hint="cs"/>
+          <w:noProof/>
+          <w:rtl/>
+        </w:rPr>
+        <w:t>כלומר, בהינתן המצב:</w:t>
+      </w:r>
+    </w:p>
+    <w:p>
+      <w:pPr>
+        <w:pStyle w:val="ListParagraph"/>
+        <w:bidi/>
+        <w:ind w:left="1080"/>
+        <w:jc w:val="center"/>
+        <w:rPr>
+          <w:rFonts w:ascii="Times New Roman" w:hAnsi="Times New Roman" w:cs="Times New Roman"/>
+          <w:noProof/>
+          <w:rtl/>
+        </w:rPr>
+      </w:pPr>
+      <w:r>
+        <w:rPr>
+          <w:rFonts w:ascii="Times New Roman" w:hAnsi="Times New Roman" w:cs="Times New Roman"/>
+          <w:noProof/>
+          <w:rtl/>
+        </w:rPr>
+        <w:drawing>
+          <wp:inline distT="0" distB="0" distL="0" distR="0" wp14:anchorId="37279BBD" wp14:editId="45D8D9CE">
+            <wp:extent cx="1923898" cy="1874925"/>
+            <wp:effectExtent l="0" t="0" r="635" b="0"/>
+            <wp:docPr id="7" name="Picture 7"/>
+            <wp:cNvGraphicFramePr>
+              <a:graphicFrameLocks xmlns:a="http://schemas.openxmlformats.org/drawingml/2006/main" noChangeAspect="1"/>
+            </wp:cNvGraphicFramePr>
+            <a:graphic xmlns:a="http://schemas.openxmlformats.org/drawingml/2006/main">
+              <a:graphicData uri="http://schemas.openxmlformats.org/drawingml/2006/picture">
+                <pic:pic xmlns:pic="http://schemas.openxmlformats.org/drawingml/2006/picture">
+                  <pic:nvPicPr>
+                    <pic:cNvPr id="1" name=""/>
+                    <pic:cNvPicPr/>
+                  </pic:nvPicPr>
+                  <pic:blipFill>
+                    <a:blip r:embed="rId41"/>
+                    <a:stretch>
+                      <a:fillRect/>
+                    </a:stretch>
+                  </pic:blipFill>
+                  <pic:spPr>
+                    <a:xfrm>
+                      <a:off x="0" y="0"/>
+                      <a:ext cx="1953244" cy="1903524"/>
+                    </a:xfrm>
+                    <a:prstGeom prst="rect">
+                      <a:avLst/>
+                    </a:prstGeom>
+                  </pic:spPr>
+                </pic:pic>
+              </a:graphicData>
+            </a:graphic>
+          </wp:inline>
+        </w:drawing>
+      </w:r>
+      <w:r>
+        <w:rPr>
+          <w:rFonts w:ascii="Times New Roman" w:hAnsi="Times New Roman" w:cs="Times New Roman"/>
+          <w:noProof/>
+          <w:rtl/>
+        </w:rPr>
+        <w:t xml:space="preserve"> </w:t>
+      </w:r>
+    </w:p>
+    <w:p>
+      <w:pPr>
+        <w:pStyle w:val="ListParagraph"/>
+        <w:bidi/>
+        <w:ind w:left="1080"/>
+        <w:rPr>
+          <w:rFonts w:ascii="Times New Roman" w:hAnsi="Times New Roman" w:cs="Times New Roman"/>
+          <w:noProof/>
+        </w:rPr>
+      </w:pPr>
+      <w:r>
+        <w:rPr>
+          <w:rFonts w:ascii="Times New Roman" w:hAnsi="Times New Roman" w:cs="Times New Roman" w:hint="cs"/>
+          <w:noProof/>
+          <w:rtl/>
+        </w:rPr>
+        <w:t>"</w:t>
+      </w:r>
+      <w:r>
+        <w:rPr>
+          <w:rFonts w:ascii="Times New Roman" w:hAnsi="Times New Roman" w:cs="Times New Roman" w:hint="cs"/>
+          <w:noProof/>
+          <w:rtl/>
+        </w:rPr>
+        <w:t>שדה הראייה</w:t>
+      </w:r>
+      <w:r>
+        <w:rPr>
+          <w:rFonts w:ascii="Times New Roman" w:hAnsi="Times New Roman" w:cs="Times New Roman" w:hint="cs"/>
+          <w:noProof/>
+          <w:rtl/>
+        </w:rPr>
+        <w:t>"</w:t>
+      </w:r>
+      <w:r>
+        <w:rPr>
+          <w:rFonts w:ascii="Times New Roman" w:hAnsi="Times New Roman" w:cs="Times New Roman" w:hint="cs"/>
+          <w:noProof/>
+          <w:rtl/>
+        </w:rPr>
+        <w:t xml:space="preserve"> של</w:t>
+      </w:r>
+      <w:r>
+        <w:rPr>
+          <w:rFonts w:ascii="Times New Roman" w:hAnsi="Times New Roman" w:cs="Times New Roman" w:hint="cs"/>
+          <w:noProof/>
+          <w:rtl/>
+        </w:rPr>
+        <w:t xml:space="preserve"> הסוכן שלי</w:t>
+      </w:r>
+      <w:r>
+        <w:rPr>
+          <w:rFonts w:ascii="Times New Roman" w:hAnsi="Times New Roman" w:cs="Times New Roman" w:hint="cs"/>
+          <w:noProof/>
+          <w:rtl/>
+        </w:rPr>
+        <w:t xml:space="preserve"> הוא:</w:t>
+      </w:r>
+    </w:p>
+    <w:p>
+      <w:pPr>
+        <w:pStyle w:val="ListParagraph"/>
+        <w:bidi/>
+        <w:ind w:left="1080"/>
+        <w:jc w:val="center"/>
+        <w:rPr>
+          <w:rFonts w:ascii="Times New Roman" w:hAnsi="Times New Roman" w:cs="Times New Roman"/>
+          <w:noProof/>
+        </w:rPr>
+      </w:pPr>
+      <w:r>
+        <w:rPr>
+          <w:rFonts w:ascii="Times New Roman" w:hAnsi="Times New Roman" w:cs="Times New Roman"/>
+          <w:noProof/>
+          <w:rtl/>
+        </w:rPr>
+        <w:drawing>
+          <wp:inline distT="0" distB="0" distL="0" distR="0" wp14:anchorId="3EBE000E" wp14:editId="35B2ED35">
+            <wp:extent cx="2202343" cy="2216505"/>
+            <wp:effectExtent l="0" t="0" r="7620" b="0"/>
+            <wp:docPr id="8" name="Picture 8"/>
+            <wp:cNvGraphicFramePr>
+              <a:graphicFrameLocks xmlns:a="http://schemas.openxmlformats.org/drawingml/2006/main" noChangeAspect="1"/>
+            </wp:cNvGraphicFramePr>
+            <a:graphic xmlns:a="http://schemas.openxmlformats.org/drawingml/2006/main">
+              <a:graphicData uri="http://schemas.openxmlformats.org/drawingml/2006/picture">
+                <pic:pic xmlns:pic="http://schemas.openxmlformats.org/drawingml/2006/picture">
+                  <pic:nvPicPr>
+                    <pic:cNvPr id="1" name=""/>
+                    <pic:cNvPicPr/>
+                  </pic:nvPicPr>
+                  <pic:blipFill>
+                    <a:blip r:embed="rId42"/>
+                    <a:stretch>
+                      <a:fillRect/>
+                    </a:stretch>
+                  </pic:blipFill>
+                  <pic:spPr>
+                    <a:xfrm>
+                      <a:off x="0" y="0"/>
+                      <a:ext cx="2227852" cy="2242178"/>
+                    </a:xfrm>
+                    <a:prstGeom prst="rect">
+                      <a:avLst/>
+                    </a:prstGeom>
+                  </pic:spPr>
+                </pic:pic>
+              </a:graphicData>
+            </a:graphic>
+          </wp:inline>
+        </w:drawing>
+      </w:r>
+      <w:r>
+        <w:rPr>
+          <w:rFonts w:ascii="Times New Roman" w:hAnsi="Times New Roman" w:cs="Times New Roman"/>
+          <w:noProof/>
+          <w:rtl/>
+        </w:rPr>
+        <w:t xml:space="preserve"> </w:t>
+      </w:r>
+    </w:p>
+    <w:p>
+      <w:pPr>
+        <w:pStyle w:val="ListParagraph"/>
+        <w:bidi/>
+        <w:ind w:left="1080"/>
+        <w:rPr>
+          <w:rFonts w:ascii="Times New Roman" w:hAnsi="Times New Roman" w:cs="Times New Roman" w:hint="cs"/>
+          <w:noProof/>
+          <w:rtl/>
+        </w:rPr>
+      </w:pPr>
+      <w:r>
+        <w:rPr>
+          <w:rFonts w:ascii="Times New Roman" w:hAnsi="Times New Roman" w:cs="Times New Roman" w:hint="cs"/>
+          <w:noProof/>
+          <w:rtl/>
+        </w:rPr>
+        <w:t>וקל לראות שהסוכן שלנו ייחסם תוך 2 צעדים בשביל לקחת את הפרי בעוד שאם היה מנסה ללכת לפרי השני כנראה שהיה לו סיכוי והיה מנצח.</w:t>
+      </w:r>
+    </w:p>
+    <w:p>
+      <w:pPr>
+        <w:pStyle w:val="ListParagraph"/>
+        <w:bidi/>
+        <w:ind w:left="1080"/>
+        <w:rPr>
+          <w:rFonts w:ascii="Times New Roman" w:hAnsi="Times New Roman" w:cs="Times New Roman"/>
+          <w:noProof/>
+        </w:rPr>
+      </w:pPr>
+    </w:p>
+    <w:p>
+      <w:pPr>
+        <w:pStyle w:val="ListParagraph"/>
+        <w:bidi/>
+        <w:ind w:left="1080"/>
+        <w:rPr>
+          <w:rFonts w:ascii="Times New Roman" w:hAnsi="Times New Roman" w:cs="Times New Roman"/>
+          <w:noProof/>
+          <w:rtl/>
+        </w:rPr>
+      </w:pPr>
+    </w:p>
+    <w:p>
+      <w:pPr>
+        <w:pStyle w:val="ListParagraph"/>
+        <w:bidi/>
+        <w:ind w:left="1080"/>
+        <w:rPr>
+          <w:rFonts w:ascii="Times New Roman" w:hAnsi="Times New Roman" w:cs="Times New Roman"/>
+          <w:noProof/>
+          <w:rtl/>
+        </w:rPr>
+      </w:pPr>
+    </w:p>
+    <w:p>
+      <w:pPr>
+        <w:pStyle w:val="ListParagraph"/>
+        <w:numPr>
+          <w:ilvl w:val="0"/>
+          <w:numId w:val="13"/>
+        </w:numPr>
+        <w:bidi/>
+        <w:rPr>
+          <w:rFonts w:ascii="Times New Roman" w:hAnsi="Times New Roman" w:cs="Times New Roman"/>
+          <w:noProof/>
+        </w:rPr>
+      </w:pPr>
+      <w:r>
+        <w:rPr>
+          <w:rFonts w:ascii="Times New Roman" w:hAnsi="Times New Roman" w:cs="Times New Roman" w:hint="cs"/>
+          <w:noProof/>
+          <w:rtl/>
+        </w:rPr>
+        <w:lastRenderedPageBreak/>
+        <w:t>מצב בו האויב לוקח פרי ומעלה לעצמו משמעותית את הניקוד</w:t>
+      </w:r>
+      <w:r>
+        <w:rPr>
+          <w:rFonts w:ascii="Times New Roman" w:hAnsi="Times New Roman" w:cs="Times New Roman" w:hint="cs"/>
+          <w:noProof/>
+          <w:rtl/>
+        </w:rPr>
+        <w:t>:</w:t>
+      </w:r>
+    </w:p>
+    <w:p>
+      <w:pPr>
+        <w:pStyle w:val="ListParagraph"/>
+        <w:bidi/>
+        <w:ind w:left="1080"/>
+        <w:rPr>
+          <w:rFonts w:ascii="Times New Roman" w:hAnsi="Times New Roman" w:cs="Times New Roman"/>
+          <w:noProof/>
+        </w:rPr>
+      </w:pPr>
+      <w:r>
+        <w:rPr>
+          <w:rFonts w:ascii="Times New Roman" w:hAnsi="Times New Roman" w:cs="Times New Roman" w:hint="cs"/>
+          <w:noProof/>
+          <w:rtl/>
+        </w:rPr>
+        <w:t>(אשתמש באותם פרמטרים ודימויים כמו בדוגמא הקודמת)</w:t>
+      </w:r>
+    </w:p>
+    <w:p>
+      <w:pPr>
+        <w:pStyle w:val="ListParagraph"/>
+        <w:bidi/>
+        <w:ind w:left="1080"/>
+        <w:rPr>
+          <w:rFonts w:ascii="Times New Roman" w:hAnsi="Times New Roman" w:cs="Times New Roman"/>
+          <w:noProof/>
+        </w:rPr>
+      </w:pPr>
+      <w:r>
+        <w:rPr>
+          <w:rFonts w:ascii="Times New Roman" w:hAnsi="Times New Roman" w:cs="Times New Roman" w:hint="cs"/>
+          <w:noProof/>
+          <w:rtl/>
+        </w:rPr>
+        <w:t>כלומר, בהינתן המצב</w:t>
+      </w:r>
+      <w:r>
+        <w:rPr>
+          <w:rFonts w:ascii="Times New Roman" w:hAnsi="Times New Roman" w:cs="Times New Roman"/>
+          <w:noProof/>
+        </w:rPr>
+        <w:t>:</w:t>
+      </w:r>
+    </w:p>
+    <w:p>
+      <w:pPr>
+        <w:pStyle w:val="ListParagraph"/>
+        <w:bidi/>
+        <w:ind w:left="1080"/>
+        <w:jc w:val="center"/>
+        <w:rPr>
+          <w:rFonts w:ascii="Times New Roman" w:hAnsi="Times New Roman" w:cs="Times New Roman"/>
+          <w:noProof/>
+        </w:rPr>
+      </w:pPr>
+      <w:r>
+        <w:rPr>
+          <w:rFonts w:ascii="Times New Roman" w:hAnsi="Times New Roman" w:cs="Times New Roman"/>
+          <w:noProof/>
+          <w:rtl/>
+        </w:rPr>
+        <w:drawing>
+          <wp:inline distT="0" distB="0" distL="0" distR="0" wp14:anchorId="2BAA47FD" wp14:editId="42346426">
+            <wp:extent cx="1704603" cy="1697127"/>
+            <wp:effectExtent l="0" t="0" r="0" b="0"/>
+            <wp:docPr id="11" name="Picture 11"/>
+            <wp:cNvGraphicFramePr>
+              <a:graphicFrameLocks xmlns:a="http://schemas.openxmlformats.org/drawingml/2006/main" noChangeAspect="1"/>
+            </wp:cNvGraphicFramePr>
+            <a:graphic xmlns:a="http://schemas.openxmlformats.org/drawingml/2006/main">
+              <a:graphicData uri="http://schemas.openxmlformats.org/drawingml/2006/picture">
+                <pic:pic xmlns:pic="http://schemas.openxmlformats.org/drawingml/2006/picture">
+                  <pic:nvPicPr>
+                    <pic:cNvPr id="1" name=""/>
+                    <pic:cNvPicPr/>
+                  </pic:nvPicPr>
+                  <pic:blipFill>
+                    <a:blip r:embed="rId43"/>
+                    <a:stretch>
+                      <a:fillRect/>
+                    </a:stretch>
+                  </pic:blipFill>
+                  <pic:spPr>
+                    <a:xfrm>
+                      <a:off x="0" y="0"/>
+                      <a:ext cx="1723539" cy="1715980"/>
+                    </a:xfrm>
+                    <a:prstGeom prst="rect">
+                      <a:avLst/>
+                    </a:prstGeom>
+                  </pic:spPr>
+                </pic:pic>
+              </a:graphicData>
+            </a:graphic>
+          </wp:inline>
+        </w:drawing>
+      </w:r>
+    </w:p>
+    <w:p>
+      <w:pPr>
+        <w:pStyle w:val="ListParagraph"/>
+        <w:bidi/>
+        <w:ind w:left="1080"/>
+        <w:rPr>
+          <w:rFonts w:ascii="Times New Roman" w:hAnsi="Times New Roman" w:cs="Times New Roman"/>
+          <w:noProof/>
+          <w:rtl/>
+        </w:rPr>
+      </w:pPr>
+      <w:r>
+        <w:rPr>
+          <w:rFonts w:ascii="Times New Roman" w:hAnsi="Times New Roman" w:cs="Times New Roman" w:hint="cs"/>
+          <w:noProof/>
+          <w:rtl/>
+        </w:rPr>
+        <w:t>"</w:t>
+      </w:r>
+      <w:r>
+        <w:rPr>
+          <w:rFonts w:ascii="Times New Roman" w:hAnsi="Times New Roman" w:cs="Times New Roman" w:hint="cs"/>
+          <w:noProof/>
+          <w:rtl/>
+        </w:rPr>
+        <w:t>שדה הראייה"</w:t>
+      </w:r>
+      <w:r>
+        <w:rPr>
+          <w:rFonts w:ascii="Times New Roman" w:hAnsi="Times New Roman" w:cs="Times New Roman" w:hint="cs"/>
+          <w:noProof/>
+          <w:rtl/>
+        </w:rPr>
+        <w:t xml:space="preserve"> (=2 צעדים קדימה)</w:t>
+      </w:r>
+      <w:r>
+        <w:rPr>
+          <w:rFonts w:ascii="Times New Roman" w:hAnsi="Times New Roman" w:cs="Times New Roman" w:hint="cs"/>
+          <w:noProof/>
+          <w:rtl/>
+        </w:rPr>
+        <w:t xml:space="preserve"> של הסוכן שלי הוא:</w:t>
+      </w:r>
+    </w:p>
+    <w:p>
+      <w:pPr>
+        <w:pStyle w:val="ListParagraph"/>
+        <w:bidi/>
+        <w:ind w:left="1080"/>
+        <w:jc w:val="center"/>
+        <w:rPr>
+          <w:rFonts w:ascii="Times New Roman" w:hAnsi="Times New Roman" w:cs="Times New Roman"/>
+          <w:noProof/>
+          <w:rtl/>
+        </w:rPr>
+      </w:pPr>
+      <w:r>
+        <w:rPr>
+          <w:rFonts w:ascii="Times New Roman" w:hAnsi="Times New Roman" w:cs="Times New Roman"/>
+          <w:noProof/>
+          <w:rtl/>
+        </w:rPr>
+        <w:drawing>
+          <wp:inline distT="0" distB="0" distL="0" distR="0" wp14:anchorId="72907BA4" wp14:editId="0F5195E2">
+            <wp:extent cx="1653235" cy="1653235"/>
+            <wp:effectExtent l="0" t="0" r="4445" b="4445"/>
+            <wp:docPr id="10" name="Picture 10"/>
+            <wp:cNvGraphicFramePr>
+              <a:graphicFrameLocks xmlns:a="http://schemas.openxmlformats.org/drawingml/2006/main" noChangeAspect="1"/>
+            </wp:cNvGraphicFramePr>
+            <a:graphic xmlns:a="http://schemas.openxmlformats.org/drawingml/2006/main">
+              <a:graphicData uri="http://schemas.openxmlformats.org/drawingml/2006/picture">
+                <pic:pic xmlns:pic="http://schemas.openxmlformats.org/drawingml/2006/picture">
+                  <pic:nvPicPr>
+                    <pic:cNvPr id="1" name=""/>
+                    <pic:cNvPicPr/>
+                  </pic:nvPicPr>
+                  <pic:blipFill>
+                    <a:blip r:embed="rId44"/>
+                    <a:stretch>
+                      <a:fillRect/>
+                    </a:stretch>
+                  </pic:blipFill>
+                  <pic:spPr>
+                    <a:xfrm>
+                      <a:off x="0" y="0"/>
+                      <a:ext cx="1673423" cy="1673423"/>
+                    </a:xfrm>
+                    <a:prstGeom prst="rect">
+                      <a:avLst/>
+                    </a:prstGeom>
+                  </pic:spPr>
+                </pic:pic>
+              </a:graphicData>
+            </a:graphic>
+          </wp:inline>
+        </w:drawing>
+      </w:r>
+    </w:p>
+    <w:p>
+      <w:pPr>
+        <w:pStyle w:val="ListParagraph"/>
+        <w:bidi/>
+        <w:ind w:left="1080"/>
+        <w:rPr>
+          <w:rFonts w:ascii="Times New Roman" w:hAnsi="Times New Roman" w:cs="Times New Roman"/>
+          <w:noProof/>
+          <w:rtl/>
+        </w:rPr>
+      </w:pPr>
+      <w:r>
+        <w:rPr>
+          <w:rFonts w:ascii="Times New Roman" w:hAnsi="Times New Roman" w:cs="Times New Roman" w:hint="cs"/>
+          <w:noProof/>
+          <w:rtl/>
+        </w:rPr>
+        <w:t>כעת קל לראות שהסוכן שלנו לא ינסה לחסום את היריב אלא ייקח את הפרי הקרוב אליו בעוד שאם היה מעמיק אפילו בצעד בודד היה חוסם את היריב ולוקח את "השלל" לעצמו ובכך מנצח.</w:t>
+      </w:r>
+    </w:p>
+    <w:p>
+      <w:pPr>
+        <w:pStyle w:val="ListParagraph"/>
+        <w:bidi/>
+        <w:ind w:left="1080"/>
+        <w:rPr>
+          <w:rFonts w:ascii="Times New Roman" w:hAnsi="Times New Roman" w:cs="Times New Roman"/>
+          <w:noProof/>
+        </w:rPr>
+      </w:pPr>
+    </w:p>
+    <w:p>
+      <w:pPr>
+        <w:pStyle w:val="ListParagraph"/>
+        <w:numPr>
+          <w:ilvl w:val="0"/>
+          <w:numId w:val="1"/>
+        </w:numPr>
+        <w:bidi/>
+        <w:rPr>
+          <w:rFonts w:ascii="Times New Roman" w:hAnsi="Times New Roman" w:cs="Times New Roman"/>
+          <w:noProof/>
+        </w:rPr>
+      </w:pPr>
+      <w:r>
+        <w:rPr>
+          <w:rFonts w:ascii="Times New Roman" w:hAnsi="Times New Roman" w:cs="Times New Roman" w:hint="cs"/>
+          <w:noProof/>
+          <w:rtl/>
+        </w:rPr>
+        <w:t>ג</w:t>
+      </w:r>
+    </w:p>
+    <w:p>
+      <w:pPr>
+        <w:pStyle w:val="ListParagraph"/>
+        <w:numPr>
+          <w:ilvl w:val="0"/>
+          <w:numId w:val="1"/>
+        </w:numPr>
+        <w:bidi/>
+        <w:rPr>
+          <w:rFonts w:ascii="Times New Roman" w:hAnsi="Times New Roman" w:cs="Times New Roman"/>
+          <w:noProof/>
+        </w:rPr>
+      </w:pPr>
+      <w:r>
+        <w:rPr>
+          <w:rFonts w:ascii="Times New Roman" w:hAnsi="Times New Roman" w:cs="Times New Roman" w:hint="cs"/>
+          <w:noProof/>
+          <w:rtl/>
+        </w:rPr>
+        <w:t>ג</w:t>
+      </w:r>
+    </w:p>
+    <w:p>
+      <w:pPr>
+        <w:pStyle w:val="ListParagraph"/>
+        <w:numPr>
+          <w:ilvl w:val="0"/>
+          <w:numId w:val="1"/>
+        </w:numPr>
+        <w:bidi/>
+        <w:rPr>
+          <w:rFonts w:ascii="Times New Roman" w:hAnsi="Times New Roman" w:cs="Times New Roman" w:hint="cs"/>
+          <w:noProof/>
+          <w:highlight w:val="yellow"/>
+          <w:rtl/>
+        </w:rPr>
+      </w:pPr>
+      <w:r>
+        <w:rPr>
+          <w:rFonts w:ascii="Times New Roman" w:hAnsi="Times New Roman" w:cs="Times New Roman"/>
+          <w:noProof/>
+          <w:highlight w:val="yellow"/>
+          <w:rtl/>
+        </w:rPr>
+        <w:t xml:space="preserve">החלטתו תשפיע על שאר המהלכים כייון שלכל מהלך יש </w:t>
+      </w:r>
+      <w:r>
+        <w:rPr>
+          <w:rFonts w:ascii="Times New Roman" w:hAnsi="Times New Roman" w:cs="Times New Roman"/>
+          <w:noProof/>
+          <w:highlight w:val="yellow"/>
+        </w:rPr>
+        <w:t>B/M</w:t>
+      </w:r>
+      <w:r>
+        <w:rPr>
+          <w:rFonts w:ascii="Times New Roman" w:hAnsi="Times New Roman" w:cs="Times New Roman"/>
+          <w:noProof/>
+          <w:highlight w:val="yellow"/>
+          <w:rtl/>
+        </w:rPr>
+        <w:t xml:space="preserve"> דקות לחישוב ולכן כל מהלך יכול להגיע לעומק של </w:t>
+      </w:r>
+      <w:r>
+        <w:rPr>
+          <w:rFonts w:ascii="Times New Roman" w:hAnsi="Times New Roman" w:cs="Times New Roman"/>
+          <w:noProof/>
+          <w:highlight w:val="yellow"/>
+        </w:rPr>
+        <w:t>D</w:t>
+      </w:r>
+      <w:r>
+        <w:rPr>
+          <w:rFonts w:ascii="Times New Roman" w:hAnsi="Times New Roman" w:cs="Times New Roman"/>
+          <w:noProof/>
+          <w:highlight w:val="yellow"/>
+          <w:rtl/>
+        </w:rPr>
+        <w:t xml:space="preserve"> אך אם נעמיק בצעד הראשון ב</w:t>
+      </w:r>
+      <w:r>
+        <w:rPr>
+          <w:rFonts w:ascii="Times New Roman" w:hAnsi="Times New Roman" w:cs="Times New Roman"/>
+          <w:noProof/>
+          <w:highlight w:val="yellow"/>
+        </w:rPr>
+        <w:t>D+1</w:t>
+      </w:r>
+      <w:r>
+        <w:rPr>
+          <w:rFonts w:ascii="Times New Roman" w:hAnsi="Times New Roman" w:cs="Times New Roman"/>
+          <w:noProof/>
+          <w:highlight w:val="yellow"/>
+          <w:rtl/>
+        </w:rPr>
+        <w:t xml:space="preserve"> נגרום לכך שנקטין את הזמן של שאר המהלכים</w:t>
+      </w:r>
+    </w:p>
+    <w:p>
+      <w:pPr>
+        <w:pStyle w:val="ListParagraph"/>
+        <w:bidi/>
+        <w:ind w:left="1080"/>
+        <w:rPr>
+          <w:rFonts w:ascii="Times New Roman" w:hAnsi="Times New Roman" w:cs="Times New Roman"/>
+          <w:noProof/>
+          <w:rtl/>
+        </w:rPr>
+      </w:pPr>
+    </w:p>
+    <w:p>
+      <w:pPr>
+        <w:pStyle w:val="ListParagraph"/>
+        <w:bidi/>
+        <w:ind w:left="1080"/>
+        <w:rPr>
+          <w:rFonts w:ascii="Times New Roman" w:hAnsi="Times New Roman" w:cs="Times New Roman"/>
+          <w:noProof/>
+          <w:rtl/>
+        </w:rPr>
+      </w:pPr>
+    </w:p>
+    <w:p>
+      <w:pPr>
+        <w:pStyle w:val="ListParagraph"/>
+        <w:bidi/>
+        <w:ind w:left="1080"/>
+        <w:rPr>
+          <w:rFonts w:ascii="Times New Roman" w:hAnsi="Times New Roman" w:cs="Times New Roman"/>
+          <w:noProof/>
+          <w:rtl/>
+        </w:rPr>
+      </w:pPr>
+    </w:p>
+    <w:p>
+      <w:pPr>
+        <w:pStyle w:val="ListParagraph"/>
+        <w:bidi/>
+        <w:ind w:left="1080"/>
+        <w:rPr>
+          <w:rFonts w:ascii="Times New Roman" w:hAnsi="Times New Roman" w:cs="Times New Roman"/>
+          <w:noProof/>
+          <w:rtl/>
+        </w:rPr>
+      </w:pPr>
+    </w:p>
+    <w:p>
+      <w:pPr>
+        <w:pStyle w:val="ListParagraph"/>
+        <w:bidi/>
+        <w:ind w:left="1080"/>
+        <w:rPr>
+          <w:rFonts w:ascii="Times New Roman" w:hAnsi="Times New Roman" w:cs="Times New Roman"/>
+          <w:noProof/>
+          <w:rtl/>
+        </w:rPr>
+      </w:pPr>
+    </w:p>
+    <w:p>
+      <w:pPr>
+        <w:pStyle w:val="ListParagraph"/>
+        <w:bidi/>
+        <w:ind w:left="1080"/>
+        <w:rPr>
+          <w:rFonts w:ascii="Times New Roman" w:hAnsi="Times New Roman" w:cs="Times New Roman"/>
+          <w:noProof/>
+          <w:rtl/>
+        </w:rPr>
+      </w:pPr>
+    </w:p>
+    <w:p>
+      <w:pPr>
+        <w:pStyle w:val="ListParagraph"/>
+        <w:bidi/>
+        <w:rPr>
+          <w:rFonts w:ascii="Times New Roman" w:hAnsi="Times New Roman" w:cs="Times New Roman" w:hint="cs"/>
+          <w:noProof/>
         </w:rPr>
       </w:pPr>
     </w:p>
@@ -3941,6 +5608,119 @@
     </w:lvl>
   </w:abstractNum>
   <w:abstractNum w:abstractNumId="1" w15:restartNumberingAfterBreak="0">
+    <w:nsid w:val="193F2EE7"/>
+    <w:multiLevelType w:val="hybridMultilevel"/>
+    <w:tmpl w:val="B34E6660"/>
+    <w:lvl w:ilvl="0" w:tplc="D2E08214">
+      <w:start w:val="1"/>
+      <w:numFmt w:val="hebrew1"/>
+      <w:lvlText w:val="%1."/>
+      <w:lvlJc w:val="left"/>
+      <w:pPr>
+        <w:ind w:left="1080" w:hanging="360"/>
+      </w:pPr>
+      <w:rPr>
+        <w:rFonts w:ascii="Times New Roman" w:eastAsiaTheme="minorHAnsi" w:hAnsi="Times New Roman" w:cs="Times New Roman"/>
+      </w:rPr>
+    </w:lvl>
+    <w:lvl w:ilvl="1" w:tplc="04090003" w:tentative="1">
+      <w:start w:val="1"/>
+      <w:numFmt w:val="bullet"/>
+      <w:lvlText w:val="o"/>
+      <w:lvlJc w:val="left"/>
+      <w:pPr>
+        <w:ind w:left="1800" w:hanging="360"/>
+      </w:pPr>
+      <w:rPr>
+        <w:rFonts w:ascii="Courier New" w:hAnsi="Courier New" w:cs="Courier New" w:hint="default"/>
+      </w:rPr>
+    </w:lvl>
+    <w:lvl w:ilvl="2" w:tplc="04090005" w:tentative="1">
+      <w:start w:val="1"/>
+      <w:numFmt w:val="bullet"/>
+      <w:lvlText w:val=""/>
+      <w:lvlJc w:val="left"/>
+      <w:pPr>
+        <w:ind w:left="2520" w:hanging="360"/>
+      </w:pPr>
+      <w:rPr>
+        <w:rFonts w:ascii="Wingdings" w:hAnsi="Wingdings" w:hint="default"/>
+      </w:rPr>
+    </w:lvl>
+    <w:lvl w:ilvl="3" w:tplc="04090001" w:tentative="1">
+      <w:start w:val="1"/>
+      <w:numFmt w:val="bullet"/>
+      <w:lvlText w:val=""/>
+      <w:lvlJc w:val="left"/>
+      <w:pPr>
+        <w:ind w:left="3240" w:hanging="360"/>
+      </w:pPr>
+      <w:rPr>
+        <w:rFonts w:ascii="Symbol" w:hAnsi="Symbol" w:hint="default"/>
+      </w:rPr>
+    </w:lvl>
+    <w:lvl w:ilvl="4" w:tplc="04090003" w:tentative="1">
+      <w:start w:val="1"/>
+      <w:numFmt w:val="bullet"/>
+      <w:lvlText w:val="o"/>
+      <w:lvlJc w:val="left"/>
+      <w:pPr>
+        <w:ind w:left="3960" w:hanging="360"/>
+      </w:pPr>
+      <w:rPr>
+        <w:rFonts w:ascii="Courier New" w:hAnsi="Courier New" w:cs="Courier New" w:hint="default"/>
+      </w:rPr>
+    </w:lvl>
+    <w:lvl w:ilvl="5" w:tplc="04090005" w:tentative="1">
+      <w:start w:val="1"/>
+      <w:numFmt w:val="bullet"/>
+      <w:lvlText w:val=""/>
+      <w:lvlJc w:val="left"/>
+      <w:pPr>
+        <w:ind w:left="4680" w:hanging="360"/>
+      </w:pPr>
+      <w:rPr>
+        <w:rFonts w:ascii="Wingdings" w:hAnsi="Wingdings" w:hint="default"/>
+      </w:rPr>
+    </w:lvl>
+    <w:lvl w:ilvl="6" w:tplc="04090001" w:tentative="1">
+      <w:start w:val="1"/>
+      <w:numFmt w:val="bullet"/>
+      <w:lvlText w:val=""/>
+      <w:lvlJc w:val="left"/>
+      <w:pPr>
+        <w:ind w:left="5400" w:hanging="360"/>
+      </w:pPr>
+      <w:rPr>
+        <w:rFonts w:ascii="Symbol" w:hAnsi="Symbol" w:hint="default"/>
+      </w:rPr>
+    </w:lvl>
+    <w:lvl w:ilvl="7" w:tplc="04090003" w:tentative="1">
+      <w:start w:val="1"/>
+      <w:numFmt w:val="bullet"/>
+      <w:lvlText w:val="o"/>
+      <w:lvlJc w:val="left"/>
+      <w:pPr>
+        <w:ind w:left="6120" w:hanging="360"/>
+      </w:pPr>
+      <w:rPr>
+        <w:rFonts w:ascii="Courier New" w:hAnsi="Courier New" w:cs="Courier New" w:hint="default"/>
+      </w:rPr>
+    </w:lvl>
+    <w:lvl w:ilvl="8" w:tplc="04090005" w:tentative="1">
+      <w:start w:val="1"/>
+      <w:numFmt w:val="bullet"/>
+      <w:lvlText w:val=""/>
+      <w:lvlJc w:val="left"/>
+      <w:pPr>
+        <w:ind w:left="6840" w:hanging="360"/>
+      </w:pPr>
+      <w:rPr>
+        <w:rFonts w:ascii="Wingdings" w:hAnsi="Wingdings" w:hint="default"/>
+      </w:rPr>
+    </w:lvl>
+  </w:abstractNum>
+  <w:abstractNum w:abstractNumId="2" w15:restartNumberingAfterBreak="0">
     <w:nsid w:val="1BB2455A"/>
     <w:multiLevelType w:val="hybridMultilevel"/>
     <w:tmpl w:val="BAA4A8C2"/>
@@ -4053,7 +5833,7 @@
       </w:rPr>
     </w:lvl>
   </w:abstractNum>
-  <w:abstractNum w:abstractNumId="2" w15:restartNumberingAfterBreak="0">
+  <w:abstractNum w:abstractNumId="3" w15:restartNumberingAfterBreak="0">
     <w:nsid w:val="2A146BE8"/>
     <w:multiLevelType w:val="hybridMultilevel"/>
     <w:tmpl w:val="FBD8363A"/>
@@ -4142,7 +5922,7 @@
       </w:pPr>
     </w:lvl>
   </w:abstractNum>
-  <w:abstractNum w:abstractNumId="3" w15:restartNumberingAfterBreak="0">
+  <w:abstractNum w:abstractNumId="4" w15:restartNumberingAfterBreak="0">
     <w:nsid w:val="2D571443"/>
     <w:multiLevelType w:val="hybridMultilevel"/>
     <w:tmpl w:val="CA00FF1A"/>
@@ -4231,7 +6011,7 @@
       </w:pPr>
     </w:lvl>
   </w:abstractNum>
-  <w:abstractNum w:abstractNumId="4" w15:restartNumberingAfterBreak="0">
+  <w:abstractNum w:abstractNumId="5" w15:restartNumberingAfterBreak="0">
     <w:nsid w:val="2E610C74"/>
     <w:multiLevelType w:val="hybridMultilevel"/>
     <w:tmpl w:val="0646F086"/>
@@ -4320,7 +6100,96 @@
       </w:pPr>
     </w:lvl>
   </w:abstractNum>
-  <w:abstractNum w:abstractNumId="5" w15:restartNumberingAfterBreak="0">
+  <w:abstractNum w:abstractNumId="6" w15:restartNumberingAfterBreak="0">
+    <w:nsid w:val="36953A59"/>
+    <w:multiLevelType w:val="hybridMultilevel"/>
+    <w:tmpl w:val="F204347C"/>
+    <w:lvl w:ilvl="0" w:tplc="34BEBCFE">
+      <w:start w:val="1"/>
+      <w:numFmt w:val="decimal"/>
+      <w:lvlText w:val="%1."/>
+      <w:lvlJc w:val="left"/>
+      <w:pPr>
+        <w:ind w:left="1080" w:hanging="360"/>
+      </w:pPr>
+      <w:rPr>
+        <w:rFonts w:hint="default"/>
+      </w:rPr>
+    </w:lvl>
+    <w:lvl w:ilvl="1" w:tplc="04090019" w:tentative="1">
+      <w:start w:val="1"/>
+      <w:numFmt w:val="lowerLetter"/>
+      <w:lvlText w:val="%2."/>
+      <w:lvlJc w:val="left"/>
+      <w:pPr>
+        <w:ind w:left="1800" w:hanging="360"/>
+      </w:pPr>
+    </w:lvl>
+    <w:lvl w:ilvl="2" w:tplc="0409001B" w:tentative="1">
+      <w:start w:val="1"/>
+      <w:numFmt w:val="lowerRoman"/>
+      <w:lvlText w:val="%3."/>
+      <w:lvlJc w:val="right"/>
+      <w:pPr>
+        <w:ind w:left="2520" w:hanging="180"/>
+      </w:pPr>
+    </w:lvl>
+    <w:lvl w:ilvl="3" w:tplc="0409000F" w:tentative="1">
+      <w:start w:val="1"/>
+      <w:numFmt w:val="decimal"/>
+      <w:lvlText w:val="%4."/>
+      <w:lvlJc w:val="left"/>
+      <w:pPr>
+        <w:ind w:left="3240" w:hanging="360"/>
+      </w:pPr>
+    </w:lvl>
+    <w:lvl w:ilvl="4" w:tplc="04090019" w:tentative="1">
+      <w:start w:val="1"/>
+      <w:numFmt w:val="lowerLetter"/>
+      <w:lvlText w:val="%5."/>
+      <w:lvlJc w:val="left"/>
+      <w:pPr>
+        <w:ind w:left="3960" w:hanging="360"/>
+      </w:pPr>
+    </w:lvl>
+    <w:lvl w:ilvl="5" w:tplc="0409001B" w:tentative="1">
+      <w:start w:val="1"/>
+      <w:numFmt w:val="lowerRoman"/>
+      <w:lvlText w:val="%6."/>
+      <w:lvlJc w:val="right"/>
+      <w:pPr>
+        <w:ind w:left="4680" w:hanging="180"/>
+      </w:pPr>
+    </w:lvl>
+    <w:lvl w:ilvl="6" w:tplc="0409000F" w:tentative="1">
+      <w:start w:val="1"/>
+      <w:numFmt w:val="decimal"/>
+      <w:lvlText w:val="%7."/>
+      <w:lvlJc w:val="left"/>
+      <w:pPr>
+        <w:ind w:left="5400" w:hanging="360"/>
+      </w:pPr>
+    </w:lvl>
+    <w:lvl w:ilvl="7" w:tplc="04090019" w:tentative="1">
+      <w:start w:val="1"/>
+      <w:numFmt w:val="lowerLetter"/>
+      <w:lvlText w:val="%8."/>
+      <w:lvlJc w:val="left"/>
+      <w:pPr>
+        <w:ind w:left="6120" w:hanging="360"/>
+      </w:pPr>
+    </w:lvl>
+    <w:lvl w:ilvl="8" w:tplc="0409001B" w:tentative="1">
+      <w:start w:val="1"/>
+      <w:numFmt w:val="lowerRoman"/>
+      <w:lvlText w:val="%9."/>
+      <w:lvlJc w:val="right"/>
+      <w:pPr>
+        <w:ind w:left="6840" w:hanging="180"/>
+      </w:pPr>
+    </w:lvl>
+  </w:abstractNum>
+  <w:abstractNum w:abstractNumId="7" w15:restartNumberingAfterBreak="0">
     <w:nsid w:val="3E587A3A"/>
     <w:multiLevelType w:val="hybridMultilevel"/>
     <w:tmpl w:val="F6049254"/>
@@ -4410,7 +6279,7 @@
       </w:pPr>
     </w:lvl>
   </w:abstractNum>
-  <w:abstractNum w:abstractNumId="6" w15:restartNumberingAfterBreak="0">
+  <w:abstractNum w:abstractNumId="8" w15:restartNumberingAfterBreak="0">
     <w:nsid w:val="449E1F42"/>
     <w:multiLevelType w:val="hybridMultilevel"/>
     <w:tmpl w:val="D2F20CEC"/>
@@ -4499,7 +6368,7 @@
       </w:pPr>
     </w:lvl>
   </w:abstractNum>
-  <w:abstractNum w:abstractNumId="7" w15:restartNumberingAfterBreak="0">
+  <w:abstractNum w:abstractNumId="9" w15:restartNumberingAfterBreak="0">
     <w:nsid w:val="476F2772"/>
     <w:multiLevelType w:val="hybridMultilevel"/>
     <w:tmpl w:val="232A5164"/>
@@ -4588,7 +6457,7 @@
       </w:pPr>
     </w:lvl>
   </w:abstractNum>
-  <w:abstractNum w:abstractNumId="8" w15:restartNumberingAfterBreak="0">
+  <w:abstractNum w:abstractNumId="10" w15:restartNumberingAfterBreak="0">
     <w:nsid w:val="523754A7"/>
     <w:multiLevelType w:val="hybridMultilevel"/>
     <w:tmpl w:val="842878BE"/>
@@ -4701,7 +6570,7 @@
       </w:rPr>
     </w:lvl>
   </w:abstractNum>
-  <w:abstractNum w:abstractNumId="9" w15:restartNumberingAfterBreak="0">
+  <w:abstractNum w:abstractNumId="11" w15:restartNumberingAfterBreak="0">
     <w:nsid w:val="595F48E3"/>
     <w:multiLevelType w:val="hybridMultilevel"/>
     <w:tmpl w:val="14B6CC28"/>
@@ -4791,7 +6660,120 @@
       </w:pPr>
     </w:lvl>
   </w:abstractNum>
-  <w:abstractNum w:abstractNumId="10" w15:restartNumberingAfterBreak="0">
+  <w:abstractNum w:abstractNumId="12" w15:restartNumberingAfterBreak="0">
+    <w:nsid w:val="6DAD5C95"/>
+    <w:multiLevelType w:val="hybridMultilevel"/>
+    <w:tmpl w:val="B34E6660"/>
+    <w:lvl w:ilvl="0" w:tplc="D2E08214">
+      <w:start w:val="1"/>
+      <w:numFmt w:val="hebrew1"/>
+      <w:lvlText w:val="%1."/>
+      <w:lvlJc w:val="left"/>
+      <w:pPr>
+        <w:ind w:left="1080" w:hanging="360"/>
+      </w:pPr>
+      <w:rPr>
+        <w:rFonts w:ascii="Times New Roman" w:eastAsiaTheme="minorHAnsi" w:hAnsi="Times New Roman" w:cs="Times New Roman"/>
+      </w:rPr>
+    </w:lvl>
+    <w:lvl w:ilvl="1" w:tplc="04090003" w:tentative="1">
+      <w:start w:val="1"/>
+      <w:numFmt w:val="bullet"/>
+      <w:lvlText w:val="o"/>
+      <w:lvlJc w:val="left"/>
+      <w:pPr>
+        <w:ind w:left="1800" w:hanging="360"/>
+      </w:pPr>
+      <w:rPr>
+        <w:rFonts w:ascii="Courier New" w:hAnsi="Courier New" w:cs="Courier New" w:hint="default"/>
+      </w:rPr>
+    </w:lvl>
+    <w:lvl w:ilvl="2" w:tplc="04090005" w:tentative="1">
+      <w:start w:val="1"/>
+      <w:numFmt w:val="bullet"/>
+      <w:lvlText w:val=""/>
+      <w:lvlJc w:val="left"/>
+      <w:pPr>
+        <w:ind w:left="2520" w:hanging="360"/>
+      </w:pPr>
+      <w:rPr>
+        <w:rFonts w:ascii="Wingdings" w:hAnsi="Wingdings" w:hint="default"/>
+      </w:rPr>
+    </w:lvl>
+    <w:lvl w:ilvl="3" w:tplc="04090001" w:tentative="1">
+      <w:start w:val="1"/>
+      <w:numFmt w:val="bullet"/>
+      <w:lvlText w:val=""/>
+      <w:lvlJc w:val="left"/>
+      <w:pPr>
+        <w:ind w:left="3240" w:hanging="360"/>
+      </w:pPr>
+      <w:rPr>
+        <w:rFonts w:ascii="Symbol" w:hAnsi="Symbol" w:hint="default"/>
+      </w:rPr>
+    </w:lvl>
+    <w:lvl w:ilvl="4" w:tplc="04090003" w:tentative="1">
+      <w:start w:val="1"/>
+      <w:numFmt w:val="bullet"/>
+      <w:lvlText w:val="o"/>
+      <w:lvlJc w:val="left"/>
+      <w:pPr>
+        <w:ind w:left="3960" w:hanging="360"/>
+      </w:pPr>
+      <w:rPr>
+        <w:rFonts w:ascii="Courier New" w:hAnsi="Courier New" w:cs="Courier New" w:hint="default"/>
+      </w:rPr>
+    </w:lvl>
+    <w:lvl w:ilvl="5" w:tplc="04090005" w:tentative="1">
+      <w:start w:val="1"/>
+      <w:numFmt w:val="bullet"/>
+      <w:lvlText w:val=""/>
+      <w:lvlJc w:val="left"/>
+      <w:pPr>
+        <w:ind w:left="4680" w:hanging="360"/>
+      </w:pPr>
+      <w:rPr>
+        <w:rFonts w:ascii="Wingdings" w:hAnsi="Wingdings" w:hint="default"/>
+      </w:rPr>
+    </w:lvl>
+    <w:lvl w:ilvl="6" w:tplc="04090001" w:tentative="1">
+      <w:start w:val="1"/>
+      <w:numFmt w:val="bullet"/>
+      <w:lvlText w:val=""/>
+      <w:lvlJc w:val="left"/>
+      <w:pPr>
+        <w:ind w:left="5400" w:hanging="360"/>
+      </w:pPr>
+      <w:rPr>
+        <w:rFonts w:ascii="Symbol" w:hAnsi="Symbol" w:hint="default"/>
+      </w:rPr>
+    </w:lvl>
+    <w:lvl w:ilvl="7" w:tplc="04090003" w:tentative="1">
+      <w:start w:val="1"/>
+      <w:numFmt w:val="bullet"/>
+      <w:lvlText w:val="o"/>
+      <w:lvlJc w:val="left"/>
+      <w:pPr>
+        <w:ind w:left="6120" w:hanging="360"/>
+      </w:pPr>
+      <w:rPr>
+        <w:rFonts w:ascii="Courier New" w:hAnsi="Courier New" w:cs="Courier New" w:hint="default"/>
+      </w:rPr>
+    </w:lvl>
+    <w:lvl w:ilvl="8" w:tplc="04090005" w:tentative="1">
+      <w:start w:val="1"/>
+      <w:numFmt w:val="bullet"/>
+      <w:lvlText w:val=""/>
+      <w:lvlJc w:val="left"/>
+      <w:pPr>
+        <w:ind w:left="6840" w:hanging="360"/>
+      </w:pPr>
+      <w:rPr>
+        <w:rFonts w:ascii="Wingdings" w:hAnsi="Wingdings" w:hint="default"/>
+      </w:rPr>
+    </w:lvl>
+  </w:abstractNum>
+  <w:abstractNum w:abstractNumId="13" w15:restartNumberingAfterBreak="0">
     <w:nsid w:val="70095D0D"/>
     <w:multiLevelType w:val="hybridMultilevel"/>
     <w:tmpl w:val="547EE7C2"/>
@@ -4881,37 +6863,46 @@
     </w:lvl>
   </w:abstractNum>
   <w:num w:numId="1">
-    <w:abstractNumId w:val="6"/>
+    <w:abstractNumId w:val="8"/>
   </w:num>
   <w:num w:numId="2">
-    <w:abstractNumId w:val="1"/>
+    <w:abstractNumId w:val="2"/>
   </w:num>
   <w:num w:numId="3">
-    <w:abstractNumId w:val="4"/>
+    <w:abstractNumId w:val="5"/>
   </w:num>
   <w:num w:numId="4">
-    <w:abstractNumId w:val="10"/>
+    <w:abstractNumId w:val="13"/>
   </w:num>
   <w:num w:numId="5">
-    <w:abstractNumId w:val="3"/>
+    <w:abstractNumId w:val="4"/>
   </w:num>
   <w:num w:numId="6">
     <w:abstractNumId w:val="0"/>
   </w:num>
   <w:num w:numId="7">
-    <w:abstractNumId w:val="8"/>
+    <w:abstractNumId w:val="10"/>
   </w:num>
   <w:num w:numId="8">
+    <w:abstractNumId w:val="9"/>
+  </w:num>
+  <w:num w:numId="9">
+    <w:abstractNumId w:val="3"/>
+  </w:num>
+  <w:num w:numId="10">
+    <w:abstractNumId w:val="11"/>
+  </w:num>
+  <w:num w:numId="11">
     <w:abstractNumId w:val="7"/>
   </w:num>
-  <w:num w:numId="9">
-    <w:abstractNumId w:val="2"/>
+  <w:num w:numId="12">
+    <w:abstractNumId w:val="1"/>
   </w:num>
-  <w:num w:numId="10">
-    <w:abstractNumId w:val="9"/>
+  <w:num w:numId="13">
+    <w:abstractNumId w:val="12"/>
   </w:num>
-  <w:num w:numId="11">
-    <w:abstractNumId w:val="5"/>
+  <w:num w:numId="14">
+    <w:abstractNumId w:val="6"/>
   </w:num>
 </w:numbering>
 </file>
@@ -5311,17 +7302,17 @@
     <w:lsdException w:name="Unresolved Mention" w:semiHidden="1" w:unhideWhenUsed="1"/>
     <w:lsdException w:name="Smart Link" w:semiHidden="1" w:unhideWhenUsed="1"/>
   </w:latentStyles>
-  <w:style w:type="paragraph" w:default="1" w:styleId="a">
+  <w:style w:type="paragraph" w:default="1" w:styleId="Normal">
     <w:name w:val="Normal"/>
     <w:qFormat/>
   </w:style>
-  <w:style w:type="character" w:default="1" w:styleId="a0">
+  <w:style w:type="character" w:default="1" w:styleId="DefaultParagraphFont">
     <w:name w:val="Default Paragraph Font"/>
     <w:uiPriority w:val="1"/>
     <w:semiHidden/>
     <w:unhideWhenUsed/>
   </w:style>
-  <w:style w:type="table" w:default="1" w:styleId="a1">
+  <w:style w:type="table" w:default="1" w:styleId="TableNormal">
     <w:name w:val="Normal Table"/>
     <w:uiPriority w:val="99"/>
     <w:semiHidden/>
@@ -5336,15 +7327,15 @@
       </w:tblCellMar>
     </w:tblPr>
   </w:style>
-  <w:style w:type="numbering" w:default="1" w:styleId="a2">
+  <w:style w:type="numbering" w:default="1" w:styleId="NoList">
     <w:name w:val="No List"/>
     <w:uiPriority w:val="99"/>
     <w:semiHidden/>
     <w:unhideWhenUsed/>
   </w:style>
-  <w:style w:type="paragraph" w:styleId="a3">
+  <w:style w:type="paragraph" w:styleId="ListParagraph">
     <w:name w:val="List Paragraph"/>
-    <w:basedOn w:val="a"/>
+    <w:basedOn w:val="Normal"/>
     <w:uiPriority w:val="34"/>
     <w:qFormat/>
     <w:rsid w:val="00257148"/>
@@ -5353,9 +7344,9 @@
       <w:contextualSpacing/>
     </w:pPr>
   </w:style>
-  <w:style w:type="table" w:styleId="a4">
+  <w:style w:type="table" w:styleId="TableGrid">
     <w:name w:val="Table Grid"/>
-    <w:basedOn w:val="a1"/>
+    <w:basedOn w:val="TableNormal"/>
     <w:uiPriority w:val="39"/>
     <w:rsid w:val="00D07491"/>
     <w:pPr>
@@ -5372,9 +7363,9 @@
       </w:tblBorders>
     </w:tblPr>
   </w:style>
-  <w:style w:type="table" w:styleId="5-5">
+  <w:style w:type="table" w:styleId="GridTable5Dark-Accent5">
     <w:name w:val="Grid Table 5 Dark Accent 5"/>
-    <w:basedOn w:val="a1"/>
+    <w:basedOn w:val="TableNormal"/>
     <w:uiPriority w:val="50"/>
     <w:rsid w:val="00CC1C33"/>
     <w:pPr>

--- a/HW2/AI2_315836569_208536284.docx
+++ b/HW2/AI2_315836569_208536284.docx
@@ -2,6 +2,20 @@
 <file path=word/document.xml><?xml version="1.0" encoding="utf-8"?>
 <w:document xmlns:wpc="http://schemas.microsoft.com/office/word/2010/wordprocessingCanvas" xmlns:cx="http://schemas.microsoft.com/office/drawing/2014/chartex" xmlns:cx1="http://schemas.microsoft.com/office/drawing/2015/9/8/chartex" xmlns:cx2="http://schemas.microsoft.com/office/drawing/2015/10/21/chartex" xmlns:cx3="http://schemas.microsoft.com/office/drawing/2016/5/9/chartex" xmlns:cx4="http://schemas.microsoft.com/office/drawing/2016/5/10/chartex" xmlns:cx5="http://schemas.microsoft.com/office/drawing/2016/5/11/chartex" xmlns:cx6="http://schemas.microsoft.com/office/drawing/2016/5/12/chartex" xmlns:cx7="http://schemas.microsoft.com/office/drawing/2016/5/13/chartex" xmlns:cx8="http://schemas.microsoft.com/office/drawing/2016/5/14/chartex" xmlns:mc="http://schemas.openxmlformats.org/markup-compatibility/2006" xmlns:aink="http://schemas.microsoft.com/office/drawing/2016/ink" xmlns:am3d="http://schemas.microsoft.com/office/drawing/2017/model3d" xmlns:o="urn:schemas-microsoft-com:office:office" xmlns:r="http://schemas.openxmlformats.org/officeDocument/2006/relationships" xmlns:m="http://schemas.openxmlformats.org/officeDocument/2006/math" xmlns:v="urn:schemas-microsoft-com:vml" xmlns:wp14="http://schemas.microsoft.com/office/word/2010/wordprocessingDrawing" xmlns:wp="http://schemas.openxmlformats.org/drawingml/2006/wordprocessingDrawing" xmlns:w10="urn:schemas-microsoft-com:office:word" xmlns:w="http://schemas.openxmlformats.org/wordprocessingml/2006/main" xmlns:w14="http://schemas.microsoft.com/office/word/2010/wordml" xmlns:w15="http://schemas.microsoft.com/office/word/2012/wordml" xmlns:w16cex="http://schemas.microsoft.com/office/word/2018/wordml/cex" xmlns:w16cid="http://schemas.microsoft.com/office/word/2016/wordml/cid" xmlns:w16="http://schemas.microsoft.com/office/word/2018/wordml" xmlns:w16se="http://schemas.microsoft.com/office/word/2015/wordml/symex" xmlns:wpg="http://schemas.microsoft.com/office/word/2010/wordprocessingGroup" xmlns:wpi="http://schemas.microsoft.com/office/word/2010/wordprocessingInk" xmlns:wne="http://schemas.microsoft.com/office/word/2006/wordml" xmlns:wps="http://schemas.microsoft.com/office/word/2010/wordprocessingShape" mc:Ignorable="w14 w15 w16se w16cid w16 w16cex wp14">
   <w:body>
+    <w:p>
+      <w:pPr>
+        <w:bidi/>
+        <w:jc w:val="center"/>
+        <w:rPr>
+          <w:rFonts w:cstheme="minorHAnsi" w:hint="cs"/>
+          <w:b/>
+          <w:bCs/>
+          <w:sz w:val="52"/>
+          <w:szCs w:val="52"/>
+          <w:rtl/>
+        </w:rPr>
+      </w:pPr>
+    </w:p>
     <w:p>
       <w:pPr>
         <w:bidi/>
@@ -26,14 +40,9 @@
           <w:bCs/>
           <w:sz w:val="52"/>
           <w:szCs w:val="52"/>
-          <w:rtl/>
-        </w:rPr>
-      </w:pPr>
-    </w:p>
-    <w:p>
-      <w:pPr>
-        <w:bidi/>
-        <w:jc w:val="center"/>
+        </w:rPr>
+      </w:pPr>
+      <w:r>
         <w:rPr>
           <w:rFonts w:cstheme="minorHAnsi"/>
           <w:b/>
@@ -41,15 +50,6 @@
           <w:sz w:val="52"/>
           <w:szCs w:val="52"/>
         </w:rPr>
-      </w:pPr>
-      <w:r>
-        <w:rPr>
-          <w:rFonts w:cstheme="minorHAnsi"/>
-          <w:b/>
-          <w:bCs/>
-          <w:sz w:val="52"/>
-          <w:szCs w:val="52"/>
-        </w:rPr>
         <w:t>Intro to AI HW2 – Dry:</w:t>
       </w:r>
     </w:p>
@@ -315,7 +315,7 @@
     </w:p>
     <w:p>
       <w:pPr>
-        <w:pStyle w:val="ListParagraph"/>
+        <w:pStyle w:val="a3"/>
         <w:numPr>
           <w:ilvl w:val="0"/>
           <w:numId w:val="1"/>
@@ -337,7 +337,7 @@
     </w:p>
     <w:p>
       <w:pPr>
-        <w:pStyle w:val="ListParagraph"/>
+        <w:pStyle w:val="a3"/>
         <w:bidi/>
         <w:rPr>
           <w:rFonts w:ascii="Times New Roman" w:hAnsi="Times New Roman" w:cs="Times New Roman"/>
@@ -383,7 +383,7 @@
     </w:p>
     <w:p>
       <w:pPr>
-        <w:pStyle w:val="ListParagraph"/>
+        <w:pStyle w:val="a3"/>
         <w:bidi/>
         <w:rPr>
           <w:rFonts w:ascii="Times New Roman" w:hAnsi="Times New Roman" w:cs="Times New Roman"/>
@@ -411,7 +411,7 @@
     </w:p>
     <w:p>
       <w:pPr>
-        <w:pStyle w:val="ListParagraph"/>
+        <w:pStyle w:val="a3"/>
         <w:numPr>
           <w:ilvl w:val="0"/>
           <w:numId w:val="3"/>
@@ -450,7 +450,7 @@
     </w:p>
     <w:p>
       <w:pPr>
-        <w:pStyle w:val="ListParagraph"/>
+        <w:pStyle w:val="a3"/>
         <w:numPr>
           <w:ilvl w:val="0"/>
           <w:numId w:val="3"/>
@@ -490,7 +490,7 @@
     </w:p>
     <w:p>
       <w:pPr>
-        <w:pStyle w:val="ListParagraph"/>
+        <w:pStyle w:val="a3"/>
         <w:bidi/>
         <w:rPr>
           <w:rFonts w:ascii="Times New Roman" w:hAnsi="Times New Roman" w:cs="Times New Roman"/>
@@ -518,7 +518,7 @@
     </w:p>
     <w:p>
       <w:pPr>
-        <w:pStyle w:val="ListParagraph"/>
+        <w:pStyle w:val="a3"/>
         <w:numPr>
           <w:ilvl w:val="0"/>
           <w:numId w:val="6"/>
@@ -540,7 +540,7 @@
     </w:p>
     <w:p>
       <w:pPr>
-        <w:pStyle w:val="ListParagraph"/>
+        <w:pStyle w:val="a3"/>
         <w:bidi/>
         <w:ind w:left="1440"/>
         <w:rPr>
@@ -559,7 +559,7 @@
     </w:p>
     <w:p>
       <w:pPr>
-        <w:pStyle w:val="ListParagraph"/>
+        <w:pStyle w:val="a3"/>
         <w:numPr>
           <w:ilvl w:val="0"/>
           <w:numId w:val="6"/>
@@ -600,7 +600,7 @@
                     <pic:cNvPicPr/>
                   </pic:nvPicPr>
                   <pic:blipFill>
-                    <a:blip r:embed="rId5">
+                    <a:blip r:embed="rId6">
                       <a:extLst>
                         <a:ext uri="{28A0092B-C50C-407E-A947-70E740481C1C}">
                           <a14:useLocalDpi xmlns:a14="http://schemas.microsoft.com/office/drawing/2010/main" val="0"/>
@@ -650,7 +650,7 @@
     </w:p>
     <w:p>
       <w:pPr>
-        <w:pStyle w:val="ListParagraph"/>
+        <w:pStyle w:val="a3"/>
         <w:bidi/>
         <w:ind w:left="1440"/>
         <w:rPr>
@@ -662,7 +662,7 @@
     </w:p>
     <w:p>
       <w:pPr>
-        <w:pStyle w:val="ListParagraph"/>
+        <w:pStyle w:val="a3"/>
         <w:bidi/>
         <w:ind w:left="1440"/>
         <w:rPr>
@@ -674,7 +674,7 @@
     </w:p>
     <w:p>
       <w:pPr>
-        <w:pStyle w:val="ListParagraph"/>
+        <w:pStyle w:val="a3"/>
         <w:bidi/>
         <w:ind w:left="1440"/>
         <w:rPr>
@@ -686,7 +686,7 @@
     </w:p>
     <w:p>
       <w:pPr>
-        <w:pStyle w:val="ListParagraph"/>
+        <w:pStyle w:val="a3"/>
         <w:bidi/>
         <w:ind w:left="1440"/>
         <w:rPr>
@@ -698,7 +698,7 @@
     </w:p>
     <w:p>
       <w:pPr>
-        <w:pStyle w:val="ListParagraph"/>
+        <w:pStyle w:val="a3"/>
         <w:bidi/>
         <w:ind w:left="1440"/>
         <w:rPr>
@@ -710,7 +710,7 @@
     </w:p>
     <w:p>
       <w:pPr>
-        <w:pStyle w:val="ListParagraph"/>
+        <w:pStyle w:val="a3"/>
         <w:bidi/>
         <w:ind w:left="1440"/>
         <w:rPr>
@@ -722,7 +722,7 @@
     </w:p>
     <w:p>
       <w:pPr>
-        <w:pStyle w:val="ListParagraph"/>
+        <w:pStyle w:val="a3"/>
         <w:bidi/>
         <w:ind w:left="1440"/>
         <w:rPr>
@@ -734,7 +734,7 @@
     </w:p>
     <w:p>
       <w:pPr>
-        <w:pStyle w:val="ListParagraph"/>
+        <w:pStyle w:val="a3"/>
         <w:bidi/>
         <w:ind w:left="1440"/>
         <w:rPr>
@@ -746,7 +746,7 @@
     </w:p>
     <w:p>
       <w:pPr>
-        <w:pStyle w:val="ListParagraph"/>
+        <w:pStyle w:val="a3"/>
         <w:bidi/>
         <w:ind w:left="1440"/>
         <w:rPr>
@@ -758,7 +758,7 @@
     </w:p>
     <w:p>
       <w:pPr>
-        <w:pStyle w:val="ListParagraph"/>
+        <w:pStyle w:val="a3"/>
         <w:bidi/>
         <w:ind w:left="1440"/>
         <w:rPr>
@@ -770,7 +770,7 @@
     </w:p>
     <w:p>
       <w:pPr>
-        <w:pStyle w:val="ListParagraph"/>
+        <w:pStyle w:val="a3"/>
         <w:bidi/>
         <w:ind w:left="1440"/>
         <w:rPr>
@@ -782,7 +782,7 @@
     </w:p>
     <w:p>
       <w:pPr>
-        <w:pStyle w:val="ListParagraph"/>
+        <w:pStyle w:val="a3"/>
         <w:bidi/>
         <w:ind w:left="1440"/>
         <w:rPr>
@@ -803,7 +803,7 @@
     </w:p>
     <w:p>
       <w:pPr>
-        <w:pStyle w:val="ListParagraph"/>
+        <w:pStyle w:val="a3"/>
         <w:numPr>
           <w:ilvl w:val="0"/>
           <w:numId w:val="1"/>
@@ -845,7 +845,7 @@
                     <pic:cNvPicPr/>
                   </pic:nvPicPr>
                   <pic:blipFill>
-                    <a:blip r:embed="rId6">
+                    <a:blip r:embed="rId7">
                       <a:extLst>
                         <a:ext uri="{28A0092B-C50C-407E-A947-70E740481C1C}">
                           <a14:useLocalDpi xmlns:a14="http://schemas.microsoft.com/office/drawing/2010/main" val="0"/>
@@ -897,61 +897,61 @@
     </w:p>
     <w:p>
       <w:pPr>
-        <w:pStyle w:val="ListParagraph"/>
-        <w:bidi/>
-        <w:rPr>
-          <w:rFonts w:ascii="Times New Roman" w:hAnsi="Times New Roman" w:cs="Times New Roman"/>
-          <w:noProof/>
-          <w:rtl/>
-        </w:rPr>
-      </w:pPr>
-    </w:p>
-    <w:p>
-      <w:pPr>
-        <w:pStyle w:val="ListParagraph"/>
-        <w:bidi/>
-        <w:rPr>
-          <w:rFonts w:ascii="Times New Roman" w:hAnsi="Times New Roman" w:cs="Times New Roman"/>
-          <w:noProof/>
-        </w:rPr>
-      </w:pPr>
-    </w:p>
-    <w:p>
-      <w:pPr>
-        <w:pStyle w:val="ListParagraph"/>
-        <w:bidi/>
-        <w:rPr>
-          <w:rFonts w:ascii="Times New Roman" w:hAnsi="Times New Roman" w:cs="Times New Roman"/>
-          <w:noProof/>
-          <w:rtl/>
-        </w:rPr>
-      </w:pPr>
-    </w:p>
-    <w:p>
-      <w:pPr>
-        <w:pStyle w:val="ListParagraph"/>
-        <w:bidi/>
-        <w:rPr>
-          <w:rFonts w:ascii="Times New Roman" w:hAnsi="Times New Roman" w:cs="Times New Roman"/>
-          <w:noProof/>
-          <w:rtl/>
-        </w:rPr>
-      </w:pPr>
-    </w:p>
-    <w:p>
-      <w:pPr>
-        <w:pStyle w:val="ListParagraph"/>
-        <w:bidi/>
-        <w:rPr>
-          <w:rFonts w:ascii="Times New Roman" w:hAnsi="Times New Roman" w:cs="Times New Roman"/>
-          <w:noProof/>
-          <w:rtl/>
-        </w:rPr>
-      </w:pPr>
-    </w:p>
-    <w:p>
-      <w:pPr>
-        <w:pStyle w:val="ListParagraph"/>
+        <w:pStyle w:val="a3"/>
+        <w:bidi/>
+        <w:rPr>
+          <w:rFonts w:ascii="Times New Roman" w:hAnsi="Times New Roman" w:cs="Times New Roman"/>
+          <w:noProof/>
+          <w:rtl/>
+        </w:rPr>
+      </w:pPr>
+    </w:p>
+    <w:p>
+      <w:pPr>
+        <w:pStyle w:val="a3"/>
+        <w:bidi/>
+        <w:rPr>
+          <w:rFonts w:ascii="Times New Roman" w:hAnsi="Times New Roman" w:cs="Times New Roman"/>
+          <w:noProof/>
+        </w:rPr>
+      </w:pPr>
+    </w:p>
+    <w:p>
+      <w:pPr>
+        <w:pStyle w:val="a3"/>
+        <w:bidi/>
+        <w:rPr>
+          <w:rFonts w:ascii="Times New Roman" w:hAnsi="Times New Roman" w:cs="Times New Roman"/>
+          <w:noProof/>
+          <w:rtl/>
+        </w:rPr>
+      </w:pPr>
+    </w:p>
+    <w:p>
+      <w:pPr>
+        <w:pStyle w:val="a3"/>
+        <w:bidi/>
+        <w:rPr>
+          <w:rFonts w:ascii="Times New Roman" w:hAnsi="Times New Roman" w:cs="Times New Roman"/>
+          <w:noProof/>
+          <w:rtl/>
+        </w:rPr>
+      </w:pPr>
+    </w:p>
+    <w:p>
+      <w:pPr>
+        <w:pStyle w:val="a3"/>
+        <w:bidi/>
+        <w:rPr>
+          <w:rFonts w:ascii="Times New Roman" w:hAnsi="Times New Roman" w:cs="Times New Roman"/>
+          <w:noProof/>
+          <w:rtl/>
+        </w:rPr>
+      </w:pPr>
+    </w:p>
+    <w:p>
+      <w:pPr>
+        <w:pStyle w:val="a3"/>
         <w:bidi/>
         <w:rPr>
           <w:rFonts w:ascii="Times New Roman" w:hAnsi="Times New Roman" w:cs="Times New Roman"/>
@@ -1068,7 +1068,7 @@
     </w:p>
     <w:p>
       <w:pPr>
-        <w:pStyle w:val="ListParagraph"/>
+        <w:pStyle w:val="a3"/>
         <w:numPr>
           <w:ilvl w:val="0"/>
           <w:numId w:val="1"/>
@@ -1099,7 +1099,7 @@
     </w:p>
     <w:p>
       <w:pPr>
-        <w:pStyle w:val="ListParagraph"/>
+        <w:pStyle w:val="a3"/>
         <w:numPr>
           <w:ilvl w:val="0"/>
           <w:numId w:val="7"/>
@@ -1121,7 +1121,7 @@
     </w:p>
     <w:p>
       <w:pPr>
-        <w:pStyle w:val="ListParagraph"/>
+        <w:pStyle w:val="a3"/>
         <w:numPr>
           <w:ilvl w:val="0"/>
           <w:numId w:val="7"/>
@@ -1146,7 +1146,7 @@
     </w:p>
     <w:p>
       <w:pPr>
-        <w:pStyle w:val="ListParagraph"/>
+        <w:pStyle w:val="a3"/>
         <w:bidi/>
         <w:rPr>
           <w:rFonts w:ascii="Times New Roman" w:hAnsi="Times New Roman" w:cs="Times New Roman"/>
@@ -1173,7 +1173,7 @@
     </w:p>
     <w:p>
       <w:pPr>
-        <w:pStyle w:val="ListParagraph"/>
+        <w:pStyle w:val="a3"/>
         <w:numPr>
           <w:ilvl w:val="0"/>
           <w:numId w:val="7"/>
@@ -1195,7 +1195,7 @@
     </w:p>
     <w:p>
       <w:pPr>
-        <w:pStyle w:val="ListParagraph"/>
+        <w:pStyle w:val="a3"/>
         <w:numPr>
           <w:ilvl w:val="0"/>
           <w:numId w:val="7"/>
@@ -1232,7 +1232,7 @@
     </w:p>
     <w:p>
       <w:pPr>
-        <w:pStyle w:val="ListParagraph"/>
+        <w:pStyle w:val="a3"/>
         <w:bidi/>
         <w:ind w:left="1080"/>
         <w:rPr>
@@ -1271,7 +1271,7 @@
                     <pic:cNvPicPr/>
                   </pic:nvPicPr>
                   <pic:blipFill>
-                    <a:blip r:embed="rId7">
+                    <a:blip r:embed="rId8">
                       <a:extLst>
                         <a:ext uri="{28A0092B-C50C-407E-A947-70E740481C1C}">
                           <a14:useLocalDpi xmlns:a14="http://schemas.microsoft.com/office/drawing/2010/main" val="0"/>
@@ -1306,7 +1306,7 @@
     </w:p>
     <w:p>
       <w:pPr>
-        <w:pStyle w:val="ListParagraph"/>
+        <w:pStyle w:val="a3"/>
         <w:bidi/>
         <w:ind w:left="1080"/>
         <w:rPr>
@@ -1318,7 +1318,7 @@
     </w:p>
     <w:p>
       <w:pPr>
-        <w:pStyle w:val="ListParagraph"/>
+        <w:pStyle w:val="a3"/>
         <w:bidi/>
         <w:ind w:left="1080"/>
         <w:rPr>
@@ -1330,7 +1330,7 @@
     </w:p>
     <w:p>
       <w:pPr>
-        <w:pStyle w:val="ListParagraph"/>
+        <w:pStyle w:val="a3"/>
         <w:bidi/>
         <w:ind w:left="1080"/>
         <w:rPr>
@@ -1342,7 +1342,7 @@
     </w:p>
     <w:p>
       <w:pPr>
-        <w:pStyle w:val="ListParagraph"/>
+        <w:pStyle w:val="a3"/>
         <w:bidi/>
         <w:ind w:left="1080"/>
         <w:rPr>
@@ -1354,7 +1354,7 @@
     </w:p>
     <w:p>
       <w:pPr>
-        <w:pStyle w:val="ListParagraph"/>
+        <w:pStyle w:val="a3"/>
         <w:bidi/>
         <w:ind w:left="1080"/>
         <w:rPr>
@@ -1365,7 +1365,7 @@
     </w:p>
     <w:p>
       <w:pPr>
-        <w:pStyle w:val="ListParagraph"/>
+        <w:pStyle w:val="a3"/>
         <w:bidi/>
         <w:ind w:left="1080"/>
         <w:rPr>
@@ -1376,7 +1376,7 @@
     </w:p>
     <w:p>
       <w:pPr>
-        <w:pStyle w:val="ListParagraph"/>
+        <w:pStyle w:val="a3"/>
         <w:bidi/>
         <w:ind w:left="1080"/>
         <w:rPr>
@@ -1388,7 +1388,7 @@
     </w:p>
     <w:p>
       <w:pPr>
-        <w:pStyle w:val="ListParagraph"/>
+        <w:pStyle w:val="a3"/>
         <w:bidi/>
         <w:ind w:left="1080"/>
         <w:rPr>
@@ -1399,7 +1399,7 @@
     </w:p>
     <w:p>
       <w:pPr>
-        <w:pStyle w:val="ListParagraph"/>
+        <w:pStyle w:val="a3"/>
         <w:bidi/>
         <w:ind w:left="1080"/>
         <w:rPr>
@@ -1410,7 +1410,7 @@
     </w:p>
     <w:p>
       <w:pPr>
-        <w:pStyle w:val="ListParagraph"/>
+        <w:pStyle w:val="a3"/>
         <w:numPr>
           <w:ilvl w:val="0"/>
           <w:numId w:val="7"/>
@@ -1448,7 +1448,7 @@
     </w:p>
     <w:p>
       <w:pPr>
-        <w:pStyle w:val="ListParagraph"/>
+        <w:pStyle w:val="a3"/>
         <w:numPr>
           <w:ilvl w:val="0"/>
           <w:numId w:val="7"/>
@@ -1470,7 +1470,7 @@
     </w:p>
     <w:p>
       <w:pPr>
-        <w:pStyle w:val="ListParagraph"/>
+        <w:pStyle w:val="a3"/>
         <w:numPr>
           <w:ilvl w:val="0"/>
           <w:numId w:val="7"/>
@@ -1492,7 +1492,7 @@
     </w:p>
     <w:p>
       <w:pPr>
-        <w:pStyle w:val="ListParagraph"/>
+        <w:pStyle w:val="a3"/>
         <w:bidi/>
         <w:ind w:left="1080"/>
         <w:rPr>
@@ -1504,7 +1504,7 @@
     </w:p>
     <w:p>
       <w:pPr>
-        <w:pStyle w:val="ListParagraph"/>
+        <w:pStyle w:val="a3"/>
         <w:bidi/>
         <w:ind w:left="1080"/>
         <w:rPr>
@@ -1516,7 +1516,7 @@
     </w:p>
     <w:p>
       <w:pPr>
-        <w:pStyle w:val="ListParagraph"/>
+        <w:pStyle w:val="a3"/>
         <w:bidi/>
         <w:ind w:left="1080"/>
         <w:rPr>
@@ -1527,7 +1527,7 @@
     </w:p>
     <w:p>
       <w:pPr>
-        <w:pStyle w:val="ListParagraph"/>
+        <w:pStyle w:val="a3"/>
         <w:numPr>
           <w:ilvl w:val="0"/>
           <w:numId w:val="1"/>
@@ -1551,7 +1551,7 @@
     </w:p>
     <w:p>
       <w:pPr>
-        <w:pStyle w:val="ListParagraph"/>
+        <w:pStyle w:val="a3"/>
         <w:numPr>
           <w:ilvl w:val="0"/>
           <w:numId w:val="1"/>
@@ -1573,17 +1573,17 @@
     </w:p>
     <w:p>
       <w:pPr>
-        <w:pStyle w:val="ListParagraph"/>
-        <w:bidi/>
-        <w:rPr>
-          <w:rFonts w:ascii="Times New Roman" w:hAnsi="Times New Roman" w:cs="Times New Roman"/>
-          <w:noProof/>
-        </w:rPr>
-      </w:pPr>
-    </w:p>
-    <w:p>
-      <w:pPr>
-        <w:pStyle w:val="ListParagraph"/>
+        <w:pStyle w:val="a3"/>
+        <w:bidi/>
+        <w:rPr>
+          <w:rFonts w:ascii="Times New Roman" w:hAnsi="Times New Roman" w:cs="Times New Roman"/>
+          <w:noProof/>
+        </w:rPr>
+      </w:pPr>
+    </w:p>
+    <w:p>
+      <w:pPr>
+        <w:pStyle w:val="a3"/>
         <w:numPr>
           <w:ilvl w:val="0"/>
           <w:numId w:val="8"/>
@@ -1605,7 +1605,7 @@
     </w:p>
     <w:p>
       <w:pPr>
-        <w:pStyle w:val="ListParagraph"/>
+        <w:pStyle w:val="a3"/>
         <w:numPr>
           <w:ilvl w:val="1"/>
           <w:numId w:val="8"/>
@@ -1627,7 +1627,7 @@
     </w:p>
     <w:p>
       <w:pPr>
-        <w:pStyle w:val="ListParagraph"/>
+        <w:pStyle w:val="a3"/>
         <w:numPr>
           <w:ilvl w:val="1"/>
           <w:numId w:val="8"/>
@@ -1759,7 +1759,7 @@
     </w:p>
     <w:p>
       <w:pPr>
-        <w:pStyle w:val="ListParagraph"/>
+        <w:pStyle w:val="a3"/>
         <w:numPr>
           <w:ilvl w:val="0"/>
           <w:numId w:val="8"/>
@@ -1803,10 +1803,10 @@
             <v:path o:extrusionok="f" gradientshapeok="t" o:connecttype="rect"/>
             <o:lock v:ext="edit" aspectratio="t"/>
           </v:shapetype>
-          <v:shape id="_x0000_i1025" type="#_x0000_t75" style="width:9.8pt;height:13.8pt" o:ole="">
-            <v:imagedata r:id="rId8" o:title=""/>
+          <v:shape id="_x0000_i1025" type="#_x0000_t75" style="width:10pt;height:14pt" o:ole="">
+            <v:imagedata r:id="rId9" o:title=""/>
           </v:shape>
-          <o:OLEObject Type="Embed" ProgID="Equation.DSMT4" ShapeID="_x0000_i1025" DrawAspect="Content" ObjectID="_1669766895" r:id="rId9"/>
+          <o:OLEObject Type="Embed" ProgID="Equation.DSMT4" ShapeID="_x0000_i1025" DrawAspect="Content" ObjectID="_1669827258" r:id="rId10"/>
         </w:object>
       </w:r>
       <w:r>
@@ -1822,10 +1822,10 @@
           <w:position w:val="-10"/>
         </w:rPr>
         <w:object w:dxaOrig="760" w:dyaOrig="320" w14:anchorId="2F7631DA">
-          <v:shape id="_x0000_i1026" type="#_x0000_t75" style="width:37.45pt;height:16.15pt" o:ole="">
-            <v:imagedata r:id="rId10" o:title=""/>
+          <v:shape id="_x0000_i1026" type="#_x0000_t75" style="width:37.6pt;height:16pt" o:ole="">
+            <v:imagedata r:id="rId11" o:title=""/>
           </v:shape>
-          <o:OLEObject Type="Embed" ProgID="Equation.DSMT4" ShapeID="_x0000_i1026" DrawAspect="Content" ObjectID="_1669766896" r:id="rId11"/>
+          <o:OLEObject Type="Embed" ProgID="Equation.DSMT4" ShapeID="_x0000_i1026" DrawAspect="Content" ObjectID="_1669827259" r:id="rId12"/>
         </w:object>
       </w:r>
       <w:r>
@@ -1840,10 +1840,10 @@
           <w:position w:val="-12"/>
         </w:rPr>
         <w:object w:dxaOrig="2340" w:dyaOrig="360" w14:anchorId="7E38F311">
-          <v:shape id="_x0000_i1027" type="#_x0000_t75" style="width:117.5pt;height:18.45pt" o:ole="">
-            <v:imagedata r:id="rId12" o:title=""/>
+          <v:shape id="_x0000_i1027" type="#_x0000_t75" style="width:117.6pt;height:18.4pt" o:ole="">
+            <v:imagedata r:id="rId13" o:title=""/>
           </v:shape>
-          <o:OLEObject Type="Embed" ProgID="Equation.DSMT4" ShapeID="_x0000_i1027" DrawAspect="Content" ObjectID="_1669766897" r:id="rId13"/>
+          <o:OLEObject Type="Embed" ProgID="Equation.DSMT4" ShapeID="_x0000_i1027" DrawAspect="Content" ObjectID="_1669827260" r:id="rId14"/>
         </w:object>
       </w:r>
       <w:r>
@@ -1856,7 +1856,7 @@
     </w:p>
     <w:p>
       <w:pPr>
-        <w:pStyle w:val="ListParagraph"/>
+        <w:pStyle w:val="a3"/>
         <w:bidi/>
         <w:ind w:left="1080"/>
         <w:rPr>
@@ -1877,10 +1877,10 @@
           <w:position w:val="-12"/>
         </w:rPr>
         <w:object w:dxaOrig="1080" w:dyaOrig="360" w14:anchorId="6B9D24A6">
-          <v:shape id="_x0000_i1028" type="#_x0000_t75" style="width:54.15pt;height:18.45pt" o:ole="">
-            <v:imagedata r:id="rId14" o:title=""/>
+          <v:shape id="_x0000_i1028" type="#_x0000_t75" style="width:54pt;height:18.4pt" o:ole="">
+            <v:imagedata r:id="rId15" o:title=""/>
           </v:shape>
-          <o:OLEObject Type="Embed" ProgID="Equation.DSMT4" ShapeID="_x0000_i1028" DrawAspect="Content" ObjectID="_1669766898" r:id="rId15"/>
+          <o:OLEObject Type="Embed" ProgID="Equation.DSMT4" ShapeID="_x0000_i1028" DrawAspect="Content" ObjectID="_1669827261" r:id="rId16"/>
         </w:object>
       </w:r>
       <w:r>
@@ -1910,7 +1910,7 @@
     </w:p>
     <w:p>
       <w:pPr>
-        <w:pStyle w:val="ListParagraph"/>
+        <w:pStyle w:val="a3"/>
         <w:bidi/>
         <w:ind w:left="1080"/>
         <w:rPr>
@@ -1940,10 +1940,10 @@
           <w:position w:val="-6"/>
         </w:rPr>
         <w:object w:dxaOrig="139" w:dyaOrig="240" w14:anchorId="4740DC2C">
-          <v:shape id="_x0000_i1029" type="#_x0000_t75" style="width:6.9pt;height:11.5pt" o:ole="">
-            <v:imagedata r:id="rId16" o:title=""/>
+          <v:shape id="_x0000_i1029" type="#_x0000_t75" style="width:6.8pt;height:11.6pt" o:ole="">
+            <v:imagedata r:id="rId17" o:title=""/>
           </v:shape>
-          <o:OLEObject Type="Embed" ProgID="Equation.DSMT4" ShapeID="_x0000_i1029" DrawAspect="Content" ObjectID="_1669766899" r:id="rId17"/>
+          <o:OLEObject Type="Embed" ProgID="Equation.DSMT4" ShapeID="_x0000_i1029" DrawAspect="Content" ObjectID="_1669827262" r:id="rId18"/>
         </w:object>
       </w:r>
       <w:r>
@@ -1967,10 +1967,10 @@
           <w:position w:val="-14"/>
         </w:rPr>
         <w:object w:dxaOrig="240" w:dyaOrig="360" w14:anchorId="06B096E7">
-          <v:shape id="_x0000_i1030" type="#_x0000_t75" style="width:11.5pt;height:18.45pt" o:ole="">
-            <v:imagedata r:id="rId18" o:title=""/>
+          <v:shape id="_x0000_i1030" type="#_x0000_t75" style="width:11.6pt;height:18.4pt" o:ole="">
+            <v:imagedata r:id="rId19" o:title=""/>
           </v:shape>
-          <o:OLEObject Type="Embed" ProgID="Equation.DSMT4" ShapeID="_x0000_i1030" DrawAspect="Content" ObjectID="_1669766900" r:id="rId19"/>
+          <o:OLEObject Type="Embed" ProgID="Equation.DSMT4" ShapeID="_x0000_i1030" DrawAspect="Content" ObjectID="_1669827263" r:id="rId20"/>
         </w:object>
       </w:r>
       <w:r>
@@ -2010,10 +2010,10 @@
           <w:position w:val="-16"/>
         </w:rPr>
         <w:object w:dxaOrig="1219" w:dyaOrig="420" w14:anchorId="1541A41B">
-          <v:shape id="_x0000_i1031" type="#_x0000_t75" style="width:61.05pt;height:20.75pt" o:ole="">
-            <v:imagedata r:id="rId20" o:title=""/>
+          <v:shape id="_x0000_i1031" type="#_x0000_t75" style="width:61.2pt;height:20.8pt" o:ole="">
+            <v:imagedata r:id="rId21" o:title=""/>
           </v:shape>
-          <o:OLEObject Type="Embed" ProgID="Equation.DSMT4" ShapeID="_x0000_i1031" DrawAspect="Content" ObjectID="_1669766901" r:id="rId21"/>
+          <o:OLEObject Type="Embed" ProgID="Equation.DSMT4" ShapeID="_x0000_i1031" DrawAspect="Content" ObjectID="_1669827264" r:id="rId22"/>
         </w:object>
       </w:r>
       <w:r>
@@ -2027,7 +2027,7 @@
     </w:p>
     <w:p>
       <w:pPr>
-        <w:pStyle w:val="ListParagraph"/>
+        <w:pStyle w:val="a3"/>
         <w:bidi/>
         <w:ind w:left="1080"/>
         <w:rPr>
@@ -2071,7 +2071,7 @@
     </w:p>
     <w:p>
       <w:pPr>
-        <w:pStyle w:val="ListParagraph"/>
+        <w:pStyle w:val="a3"/>
         <w:bidi/>
         <w:ind w:left="1080"/>
         <w:rPr>
@@ -2101,10 +2101,10 @@
           <w:position w:val="-18"/>
         </w:rPr>
         <w:object w:dxaOrig="2560" w:dyaOrig="480" w14:anchorId="5E52901A">
-          <v:shape id="_x0000_i1032" type="#_x0000_t75" style="width:127.85pt;height:24.2pt" o:ole="">
-            <v:imagedata r:id="rId22" o:title=""/>
+          <v:shape id="_x0000_i1032" type="#_x0000_t75" style="width:128pt;height:24pt" o:ole="">
+            <v:imagedata r:id="rId23" o:title=""/>
           </v:shape>
-          <o:OLEObject Type="Embed" ProgID="Equation.DSMT4" ShapeID="_x0000_i1032" DrawAspect="Content" ObjectID="_1669766902" r:id="rId23"/>
+          <o:OLEObject Type="Embed" ProgID="Equation.DSMT4" ShapeID="_x0000_i1032" DrawAspect="Content" ObjectID="_1669827265" r:id="rId24"/>
         </w:object>
       </w:r>
       <w:r>
@@ -2134,7 +2134,7 @@
     </w:p>
     <w:p>
       <w:pPr>
-        <w:pStyle w:val="ListParagraph"/>
+        <w:pStyle w:val="a3"/>
         <w:bidi/>
         <w:ind w:left="1080"/>
         <w:rPr>
@@ -2170,7 +2170,7 @@
     </w:p>
     <w:p>
       <w:pPr>
-        <w:pStyle w:val="ListParagraph"/>
+        <w:pStyle w:val="a3"/>
         <w:bidi/>
         <w:ind w:left="1080"/>
         <w:rPr>
@@ -2198,7 +2198,7 @@
     </w:p>
     <w:p>
       <w:pPr>
-        <w:pStyle w:val="ListParagraph"/>
+        <w:pStyle w:val="a3"/>
         <w:bidi/>
         <w:ind w:left="1080"/>
         <w:rPr>
@@ -2211,16 +2211,16 @@
           <w:position w:val="-66"/>
         </w:rPr>
         <w:object w:dxaOrig="6259" w:dyaOrig="1420" w14:anchorId="29500CB7">
-          <v:shape id="_x0000_i1033" type="#_x0000_t75" style="width:312.75pt;height:71.4pt" o:ole="">
-            <v:imagedata r:id="rId24" o:title=""/>
+          <v:shape id="_x0000_i1033" type="#_x0000_t75" style="width:312.8pt;height:71.6pt" o:ole="">
+            <v:imagedata r:id="rId25" o:title=""/>
           </v:shape>
-          <o:OLEObject Type="Embed" ProgID="Equation.DSMT4" ShapeID="_x0000_i1033" DrawAspect="Content" ObjectID="_1669766903" r:id="rId25"/>
+          <o:OLEObject Type="Embed" ProgID="Equation.DSMT4" ShapeID="_x0000_i1033" DrawAspect="Content" ObjectID="_1669827266" r:id="rId26"/>
         </w:object>
       </w:r>
     </w:p>
     <w:p>
       <w:pPr>
-        <w:pStyle w:val="ListParagraph"/>
+        <w:pStyle w:val="a3"/>
         <w:bidi/>
         <w:ind w:left="1080"/>
         <w:rPr>
@@ -2240,7 +2240,7 @@
     </w:p>
     <w:p>
       <w:pPr>
-        <w:pStyle w:val="ListParagraph"/>
+        <w:pStyle w:val="a3"/>
         <w:bidi/>
         <w:ind w:left="1080"/>
         <w:rPr>
@@ -2260,7 +2260,7 @@
     </w:p>
     <w:tbl>
       <w:tblPr>
-        <w:tblStyle w:val="GridTable5Dark-Accent5"/>
+        <w:tblStyle w:val="5-5"/>
         <w:bidiVisual/>
         <w:tblW w:w="0" w:type="auto"/>
         <w:jc w:val="center"/>
@@ -2283,7 +2283,7 @@
           </w:tcPr>
           <w:p>
             <w:pPr>
-              <w:pStyle w:val="ListParagraph"/>
+              <w:pStyle w:val="a3"/>
               <w:ind w:left="0"/>
               <w:jc w:val="center"/>
               <w:rPr>
@@ -2313,7 +2313,7 @@
           </w:tcPr>
           <w:p>
             <w:pPr>
-              <w:pStyle w:val="ListParagraph"/>
+              <w:pStyle w:val="a3"/>
               <w:ind w:left="0"/>
               <w:jc w:val="center"/>
               <w:rPr>
@@ -2338,7 +2338,7 @@
           </w:tcPr>
           <w:p>
             <w:pPr>
-              <w:pStyle w:val="ListParagraph"/>
+              <w:pStyle w:val="a3"/>
               <w:ind w:left="0"/>
               <w:jc w:val="center"/>
               <w:rPr>
@@ -2369,7 +2369,7 @@
           </w:tcPr>
           <w:p>
             <w:pPr>
-              <w:pStyle w:val="ListParagraph"/>
+              <w:pStyle w:val="a3"/>
               <w:ind w:left="0"/>
               <w:jc w:val="center"/>
               <w:rPr>
@@ -2393,7 +2393,7 @@
           </w:tcPr>
           <w:p>
             <w:pPr>
-              <w:pStyle w:val="ListParagraph"/>
+              <w:pStyle w:val="a3"/>
               <w:ind w:left="0"/>
               <w:jc w:val="center"/>
               <w:rPr>
@@ -2418,7 +2418,7 @@
           </w:tcPr>
           <w:p>
             <w:pPr>
-              <w:pStyle w:val="ListParagraph"/>
+              <w:pStyle w:val="a3"/>
               <w:ind w:left="0"/>
               <w:jc w:val="center"/>
               <w:rPr>
@@ -2448,7 +2448,7 @@
           </w:tcPr>
           <w:p>
             <w:pPr>
-              <w:pStyle w:val="ListParagraph"/>
+              <w:pStyle w:val="a3"/>
               <w:ind w:left="0"/>
               <w:jc w:val="center"/>
               <w:rPr>
@@ -2472,7 +2472,7 @@
           </w:tcPr>
           <w:p>
             <w:pPr>
-              <w:pStyle w:val="ListParagraph"/>
+              <w:pStyle w:val="a3"/>
               <w:ind w:left="0"/>
               <w:jc w:val="center"/>
               <w:rPr>
@@ -2497,7 +2497,7 @@
           </w:tcPr>
           <w:p>
             <w:pPr>
-              <w:pStyle w:val="ListParagraph"/>
+              <w:pStyle w:val="a3"/>
               <w:ind w:left="0"/>
               <w:jc w:val="center"/>
               <w:rPr>
@@ -2528,7 +2528,7 @@
           </w:tcPr>
           <w:p>
             <w:pPr>
-              <w:pStyle w:val="ListParagraph"/>
+              <w:pStyle w:val="a3"/>
               <w:ind w:left="0"/>
               <w:jc w:val="center"/>
               <w:rPr>
@@ -2552,7 +2552,7 @@
           </w:tcPr>
           <w:p>
             <w:pPr>
-              <w:pStyle w:val="ListParagraph"/>
+              <w:pStyle w:val="a3"/>
               <w:ind w:left="0"/>
               <w:jc w:val="center"/>
               <w:rPr>
@@ -2578,7 +2578,7 @@
           </w:tcPr>
           <w:p>
             <w:pPr>
-              <w:pStyle w:val="ListParagraph"/>
+              <w:pStyle w:val="a3"/>
               <w:ind w:left="0"/>
               <w:jc w:val="center"/>
               <w:rPr>
@@ -2600,7 +2600,7 @@
     </w:tbl>
     <w:p>
       <w:pPr>
-        <w:pStyle w:val="ListParagraph"/>
+        <w:pStyle w:val="a3"/>
         <w:bidi/>
         <w:ind w:left="1080"/>
         <w:rPr>
@@ -2612,7 +2612,7 @@
     </w:p>
     <w:p>
       <w:pPr>
-        <w:pStyle w:val="ListParagraph"/>
+        <w:pStyle w:val="a3"/>
         <w:bidi/>
         <w:ind w:left="1080"/>
         <w:rPr>
@@ -2655,7 +2655,7 @@
     </w:p>
     <w:p>
       <w:pPr>
-        <w:pStyle w:val="ListParagraph"/>
+        <w:pStyle w:val="a3"/>
         <w:ind w:left="1080"/>
       </w:pPr>
       <w:r>
@@ -2663,16 +2663,16 @@
           <w:position w:val="-30"/>
         </w:rPr>
         <w:object w:dxaOrig="5480" w:dyaOrig="740" w14:anchorId="1C96502E">
-          <v:shape id="_x0000_i1034" type="#_x0000_t75" style="width:273.6pt;height:36.85pt" o:ole="">
-            <v:imagedata r:id="rId26" o:title=""/>
+          <v:shape id="_x0000_i1034" type="#_x0000_t75" style="width:273.6pt;height:36.8pt" o:ole="">
+            <v:imagedata r:id="rId27" o:title=""/>
           </v:shape>
-          <o:OLEObject Type="Embed" ProgID="Equation.DSMT4" ShapeID="_x0000_i1034" DrawAspect="Content" ObjectID="_1669766904" r:id="rId27"/>
+          <o:OLEObject Type="Embed" ProgID="Equation.DSMT4" ShapeID="_x0000_i1034" DrawAspect="Content" ObjectID="_1669827267" r:id="rId28"/>
         </w:object>
       </w:r>
     </w:p>
     <w:p>
       <w:pPr>
-        <w:pStyle w:val="ListParagraph"/>
+        <w:pStyle w:val="a3"/>
         <w:bidi/>
         <w:ind w:left="1080"/>
         <w:rPr>
@@ -2702,10 +2702,10 @@
           <w:position w:val="-10"/>
         </w:rPr>
         <w:object w:dxaOrig="260" w:dyaOrig="320" w14:anchorId="33566B9B">
-          <v:shape id="_x0000_i1035" type="#_x0000_t75" style="width:13.8pt;height:16.15pt" o:ole="">
-            <v:imagedata r:id="rId28" o:title=""/>
+          <v:shape id="_x0000_i1035" type="#_x0000_t75" style="width:14pt;height:16pt" o:ole="">
+            <v:imagedata r:id="rId29" o:title=""/>
           </v:shape>
-          <o:OLEObject Type="Embed" ProgID="Equation.DSMT4" ShapeID="_x0000_i1035" DrawAspect="Content" ObjectID="_1669766905" r:id="rId29"/>
+          <o:OLEObject Type="Embed" ProgID="Equation.DSMT4" ShapeID="_x0000_i1035" DrawAspect="Content" ObjectID="_1669827268" r:id="rId30"/>
         </w:object>
       </w:r>
       <w:r>
@@ -2735,7 +2735,7 @@
     </w:p>
     <w:p>
       <w:pPr>
-        <w:pStyle w:val="ListParagraph"/>
+        <w:pStyle w:val="a3"/>
         <w:bidi/>
         <w:ind w:left="1080"/>
         <w:rPr>
@@ -2755,7 +2755,7 @@
     </w:p>
     <w:p>
       <w:pPr>
-        <w:pStyle w:val="ListParagraph"/>
+        <w:pStyle w:val="a3"/>
         <w:ind w:left="1080"/>
         <w:rPr>
           <w:rFonts w:ascii="Times New Roman" w:hAnsi="Times New Roman" w:cs="Times New Roman"/>
@@ -2767,16 +2767,16 @@
           <w:position w:val="-50"/>
         </w:rPr>
         <w:object w:dxaOrig="4920" w:dyaOrig="1100" w14:anchorId="21C74DAF">
-          <v:shape id="_x0000_i1036" type="#_x0000_t75" style="width:246.55pt;height:55.3pt" o:ole="">
-            <v:imagedata r:id="rId30" o:title=""/>
+          <v:shape id="_x0000_i1036" type="#_x0000_t75" style="width:246.4pt;height:55.2pt" o:ole="">
+            <v:imagedata r:id="rId31" o:title=""/>
           </v:shape>
-          <o:OLEObject Type="Embed" ProgID="Equation.DSMT4" ShapeID="_x0000_i1036" DrawAspect="Content" ObjectID="_1669766906" r:id="rId31"/>
+          <o:OLEObject Type="Embed" ProgID="Equation.DSMT4" ShapeID="_x0000_i1036" DrawAspect="Content" ObjectID="_1669827269" r:id="rId32"/>
         </w:object>
       </w:r>
     </w:p>
     <w:p>
       <w:pPr>
-        <w:pStyle w:val="ListParagraph"/>
+        <w:pStyle w:val="a3"/>
         <w:bidi/>
         <w:ind w:left="1080"/>
         <w:rPr>
@@ -2795,7 +2795,7 @@
     </w:p>
     <w:p>
       <w:pPr>
-        <w:pStyle w:val="ListParagraph"/>
+        <w:pStyle w:val="a3"/>
         <w:ind w:left="1080"/>
         <w:rPr>
           <w:rtl/>
@@ -2806,16 +2806,16 @@
           <w:position w:val="-62"/>
         </w:rPr>
         <w:object w:dxaOrig="6560" w:dyaOrig="1340" w14:anchorId="6FDADEC4">
-          <v:shape id="_x0000_i1037" type="#_x0000_t75" style="width:328.3pt;height:67.4pt" o:ole="">
-            <v:imagedata r:id="rId32" o:title=""/>
+          <v:shape id="_x0000_i1037" type="#_x0000_t75" style="width:328.4pt;height:67.6pt" o:ole="">
+            <v:imagedata r:id="rId33" o:title=""/>
           </v:shape>
-          <o:OLEObject Type="Embed" ProgID="Equation.DSMT4" ShapeID="_x0000_i1037" DrawAspect="Content" ObjectID="_1669766907" r:id="rId33"/>
+          <o:OLEObject Type="Embed" ProgID="Equation.DSMT4" ShapeID="_x0000_i1037" DrawAspect="Content" ObjectID="_1669827270" r:id="rId34"/>
         </w:object>
       </w:r>
     </w:p>
     <w:p>
       <w:pPr>
-        <w:pStyle w:val="ListParagraph"/>
+        <w:pStyle w:val="a3"/>
         <w:bidi/>
         <w:ind w:left="1080"/>
         <w:rPr>
@@ -2843,10 +2843,10 @@
           <w:position w:val="-10"/>
         </w:rPr>
         <w:object w:dxaOrig="260" w:dyaOrig="320" w14:anchorId="65BC4E11">
-          <v:shape id="_x0000_i1038" type="#_x0000_t75" style="width:13.8pt;height:16.15pt" o:ole="">
-            <v:imagedata r:id="rId28" o:title=""/>
+          <v:shape id="_x0000_i1038" type="#_x0000_t75" style="width:14pt;height:16pt" o:ole="">
+            <v:imagedata r:id="rId29" o:title=""/>
           </v:shape>
-          <o:OLEObject Type="Embed" ProgID="Equation.DSMT4" ShapeID="_x0000_i1038" DrawAspect="Content" ObjectID="_1669766908" r:id="rId34"/>
+          <o:OLEObject Type="Embed" ProgID="Equation.DSMT4" ShapeID="_x0000_i1038" DrawAspect="Content" ObjectID="_1669827271" r:id="rId35"/>
         </w:object>
       </w:r>
       <w:r>
@@ -2876,10 +2876,10 @@
           <w:position w:val="-14"/>
         </w:rPr>
         <w:object w:dxaOrig="240" w:dyaOrig="360" w14:anchorId="2F9C8EE0">
-          <v:shape id="_x0000_i1039" type="#_x0000_t75" style="width:11.5pt;height:18.45pt" o:ole="">
-            <v:imagedata r:id="rId35" o:title=""/>
+          <v:shape id="_x0000_i1039" type="#_x0000_t75" style="width:11.6pt;height:18.4pt" o:ole="">
+            <v:imagedata r:id="rId36" o:title=""/>
           </v:shape>
-          <o:OLEObject Type="Embed" ProgID="Equation.DSMT4" ShapeID="_x0000_i1039" DrawAspect="Content" ObjectID="_1669766909" r:id="rId36"/>
+          <o:OLEObject Type="Embed" ProgID="Equation.DSMT4" ShapeID="_x0000_i1039" DrawAspect="Content" ObjectID="_1669827272" r:id="rId37"/>
         </w:object>
       </w:r>
       <w:r>
@@ -2915,7 +2915,7 @@
     </w:p>
     <w:p>
       <w:pPr>
-        <w:pStyle w:val="ListParagraph"/>
+        <w:pStyle w:val="a3"/>
         <w:bidi/>
         <w:ind w:left="1080"/>
         <w:rPr>
@@ -2942,10 +2942,10 @@
           <w:position w:val="-10"/>
         </w:rPr>
         <w:object w:dxaOrig="279" w:dyaOrig="320" w14:anchorId="4013A81E">
-          <v:shape id="_x0000_i1040" type="#_x0000_t75" style="width:14.4pt;height:16.15pt" o:ole="">
-            <v:imagedata r:id="rId37" o:title=""/>
+          <v:shape id="_x0000_i1040" type="#_x0000_t75" style="width:14.4pt;height:16pt" o:ole="">
+            <v:imagedata r:id="rId38" o:title=""/>
           </v:shape>
-          <o:OLEObject Type="Embed" ProgID="Equation.DSMT4" ShapeID="_x0000_i1040" DrawAspect="Content" ObjectID="_1669766910" r:id="rId38"/>
+          <o:OLEObject Type="Embed" ProgID="Equation.DSMT4" ShapeID="_x0000_i1040" DrawAspect="Content" ObjectID="_1669827273" r:id="rId39"/>
         </w:object>
       </w:r>
       <w:r>
@@ -2958,7 +2958,7 @@
     </w:p>
     <w:p>
       <w:pPr>
-        <w:pStyle w:val="ListParagraph"/>
+        <w:pStyle w:val="a3"/>
         <w:ind w:left="1080"/>
       </w:pPr>
       <w:r>
@@ -2966,16 +2966,16 @@
           <w:position w:val="-42"/>
         </w:rPr>
         <w:object w:dxaOrig="5480" w:dyaOrig="859" w14:anchorId="30B77795">
-          <v:shape id="_x0000_i1041" type="#_x0000_t75" style="width:273.6pt;height:42.6pt" o:ole="">
-            <v:imagedata r:id="rId39" o:title=""/>
+          <v:shape id="_x0000_i1041" type="#_x0000_t75" style="width:273.6pt;height:42.8pt" o:ole="">
+            <v:imagedata r:id="rId40" o:title=""/>
           </v:shape>
-          <o:OLEObject Type="Embed" ProgID="Equation.DSMT4" ShapeID="_x0000_i1041" DrawAspect="Content" ObjectID="_1669766911" r:id="rId40"/>
+          <o:OLEObject Type="Embed" ProgID="Equation.DSMT4" ShapeID="_x0000_i1041" DrawAspect="Content" ObjectID="_1669827274" r:id="rId41"/>
         </w:object>
       </w:r>
     </w:p>
     <w:p>
       <w:pPr>
-        <w:pStyle w:val="ListParagraph"/>
+        <w:pStyle w:val="a3"/>
         <w:bidi/>
         <w:ind w:left="1080"/>
         <w:rPr>
@@ -3010,7 +3010,7 @@
     </w:p>
     <w:p>
       <w:pPr>
-        <w:pStyle w:val="ListParagraph"/>
+        <w:pStyle w:val="a3"/>
         <w:bidi/>
         <w:ind w:left="1080"/>
         <w:rPr>
@@ -3021,7 +3021,7 @@
     </w:p>
     <w:p>
       <w:pPr>
-        <w:pStyle w:val="ListParagraph"/>
+        <w:pStyle w:val="a3"/>
         <w:numPr>
           <w:ilvl w:val="0"/>
           <w:numId w:val="1"/>
@@ -3038,13 +3038,12 @@
           <w:noProof/>
           <w:rtl/>
         </w:rPr>
-        <w:lastRenderedPageBreak/>
         <w:t>תשובה:</w:t>
       </w:r>
     </w:p>
     <w:p>
       <w:pPr>
-        <w:pStyle w:val="ListParagraph"/>
+        <w:pStyle w:val="a3"/>
         <w:numPr>
           <w:ilvl w:val="0"/>
           <w:numId w:val="9"/>
@@ -3106,7 +3105,7 @@
     </w:p>
     <w:p>
       <w:pPr>
-        <w:pStyle w:val="ListParagraph"/>
+        <w:pStyle w:val="a3"/>
         <w:numPr>
           <w:ilvl w:val="0"/>
           <w:numId w:val="9"/>
@@ -3209,7 +3208,7 @@
     </w:p>
     <w:p>
       <w:pPr>
-        <w:pStyle w:val="ListParagraph"/>
+        <w:pStyle w:val="a3"/>
         <w:bidi/>
         <w:ind w:left="1080"/>
         <w:rPr>
@@ -3228,7 +3227,7 @@
     </w:p>
     <w:p>
       <w:pPr>
-        <w:pStyle w:val="ListParagraph"/>
+        <w:pStyle w:val="a3"/>
         <w:numPr>
           <w:ilvl w:val="0"/>
           <w:numId w:val="1"/>
@@ -3250,7 +3249,7 @@
     </w:p>
     <w:p>
       <w:pPr>
-        <w:pStyle w:val="ListParagraph"/>
+        <w:pStyle w:val="a3"/>
         <w:numPr>
           <w:ilvl w:val="0"/>
           <w:numId w:val="10"/>
@@ -3313,7 +3312,7 @@
     </w:p>
     <w:p>
       <w:pPr>
-        <w:pStyle w:val="ListParagraph"/>
+        <w:pStyle w:val="a3"/>
         <w:bidi/>
         <w:ind w:left="1080"/>
         <w:rPr>
@@ -3449,7 +3448,7 @@
     </w:p>
     <w:p>
       <w:pPr>
-        <w:pStyle w:val="ListParagraph"/>
+        <w:pStyle w:val="a3"/>
         <w:bidi/>
         <w:ind w:left="1080"/>
         <w:rPr>
@@ -3460,7 +3459,7 @@
     </w:p>
     <w:p>
       <w:pPr>
-        <w:pStyle w:val="ListParagraph"/>
+        <w:pStyle w:val="a3"/>
         <w:numPr>
           <w:ilvl w:val="0"/>
           <w:numId w:val="10"/>
@@ -3539,7 +3538,7 @@
     </w:p>
     <w:p>
       <w:pPr>
-        <w:pStyle w:val="ListParagraph"/>
+        <w:pStyle w:val="a3"/>
         <w:bidi/>
         <w:ind w:left="1080"/>
         <w:rPr>
@@ -3583,7 +3582,7 @@
     </w:p>
     <w:p>
       <w:pPr>
-        <w:pStyle w:val="ListParagraph"/>
+        <w:pStyle w:val="a3"/>
         <w:bidi/>
         <w:ind w:left="1080"/>
         <w:rPr>
@@ -3594,7 +3593,7 @@
     </w:p>
     <w:p>
       <w:pPr>
-        <w:pStyle w:val="ListParagraph"/>
+        <w:pStyle w:val="a3"/>
         <w:numPr>
           <w:ilvl w:val="0"/>
           <w:numId w:val="1"/>
@@ -4106,7 +4105,7 @@
     </w:p>
     <w:p>
       <w:pPr>
-        <w:pStyle w:val="ListParagraph"/>
+        <w:pStyle w:val="a3"/>
         <w:numPr>
           <w:ilvl w:val="0"/>
           <w:numId w:val="1"/>
@@ -4144,7 +4143,7 @@
     </w:p>
     <w:p>
       <w:pPr>
-        <w:pStyle w:val="ListParagraph"/>
+        <w:pStyle w:val="a3"/>
         <w:bidi/>
         <w:rPr>
           <w:rFonts w:ascii="Times New Roman" w:hAnsi="Times New Roman" w:cs="Times New Roman"/>
@@ -4227,7 +4226,7 @@
     </w:p>
     <w:p>
       <w:pPr>
-        <w:pStyle w:val="ListParagraph"/>
+        <w:pStyle w:val="a3"/>
         <w:numPr>
           <w:ilvl w:val="0"/>
           <w:numId w:val="1"/>
@@ -4278,7 +4277,7 @@
     </w:p>
     <w:p>
       <w:pPr>
-        <w:pStyle w:val="ListParagraph"/>
+        <w:pStyle w:val="a3"/>
         <w:numPr>
           <w:ilvl w:val="0"/>
           <w:numId w:val="14"/>
@@ -4303,7 +4302,7 @@
     </w:p>
     <w:p>
       <w:pPr>
-        <w:pStyle w:val="ListParagraph"/>
+        <w:pStyle w:val="a3"/>
         <w:numPr>
           <w:ilvl w:val="0"/>
           <w:numId w:val="14"/>
@@ -4344,7 +4343,7 @@
     </w:p>
     <w:p>
       <w:pPr>
-        <w:pStyle w:val="ListParagraph"/>
+        <w:pStyle w:val="a3"/>
         <w:numPr>
           <w:ilvl w:val="0"/>
           <w:numId w:val="14"/>
@@ -4385,7 +4384,7 @@
     </w:p>
     <w:p>
       <w:pPr>
-        <w:pStyle w:val="ListParagraph"/>
+        <w:pStyle w:val="a3"/>
         <w:numPr>
           <w:ilvl w:val="0"/>
           <w:numId w:val="1"/>
@@ -4535,7 +4534,7 @@
     </w:p>
     <w:p>
       <w:pPr>
-        <w:pStyle w:val="ListParagraph"/>
+        <w:pStyle w:val="a3"/>
         <w:bidi/>
         <w:rPr>
           <w:rFonts w:ascii="Times New Roman" w:hAnsi="Times New Roman" w:cs="Times New Roman"/>
@@ -4599,7 +4598,7 @@
     </w:p>
     <w:p>
       <w:pPr>
-        <w:pStyle w:val="ListParagraph"/>
+        <w:pStyle w:val="a3"/>
         <w:bidi/>
         <w:rPr>
           <w:rFonts w:ascii="Times New Roman" w:hAnsi="Times New Roman" w:cs="Times New Roman"/>
@@ -4634,7 +4633,7 @@
     </w:p>
     <w:p>
       <w:pPr>
-        <w:pStyle w:val="ListParagraph"/>
+        <w:pStyle w:val="a3"/>
         <w:numPr>
           <w:ilvl w:val="0"/>
           <w:numId w:val="12"/>
@@ -4656,7 +4655,7 @@
     </w:p>
     <w:p>
       <w:pPr>
-        <w:pStyle w:val="ListParagraph"/>
+        <w:pStyle w:val="a3"/>
         <w:numPr>
           <w:ilvl w:val="0"/>
           <w:numId w:val="12"/>
@@ -4697,7 +4696,7 @@
     </w:p>
     <w:p>
       <w:pPr>
-        <w:pStyle w:val="ListParagraph"/>
+        <w:pStyle w:val="a3"/>
         <w:numPr>
           <w:ilvl w:val="0"/>
           <w:numId w:val="13"/>
@@ -4743,7 +4742,7 @@
     </w:p>
     <w:p>
       <w:pPr>
-        <w:pStyle w:val="ListParagraph"/>
+        <w:pStyle w:val="a3"/>
         <w:bidi/>
         <w:ind w:left="1080"/>
         <w:rPr>
@@ -4787,7 +4786,7 @@
     </w:p>
     <w:p>
       <w:pPr>
-        <w:pStyle w:val="ListParagraph"/>
+        <w:pStyle w:val="a3"/>
         <w:bidi/>
         <w:ind w:left="1080"/>
         <w:rPr>
@@ -4807,7 +4806,7 @@
     </w:p>
     <w:p>
       <w:pPr>
-        <w:pStyle w:val="ListParagraph"/>
+        <w:pStyle w:val="a3"/>
         <w:bidi/>
         <w:ind w:left="1080"/>
         <w:jc w:val="center"/>
@@ -4828,127 +4827,6 @@
             <wp:extent cx="1923898" cy="1874925"/>
             <wp:effectExtent l="0" t="0" r="635" b="0"/>
             <wp:docPr id="7" name="Picture 7"/>
-            <wp:cNvGraphicFramePr>
-              <a:graphicFrameLocks xmlns:a="http://schemas.openxmlformats.org/drawingml/2006/main" noChangeAspect="1"/>
-            </wp:cNvGraphicFramePr>
-            <a:graphic xmlns:a="http://schemas.openxmlformats.org/drawingml/2006/main">
-              <a:graphicData uri="http://schemas.openxmlformats.org/drawingml/2006/picture">
-                <pic:pic xmlns:pic="http://schemas.openxmlformats.org/drawingml/2006/picture">
-                  <pic:nvPicPr>
-                    <pic:cNvPr id="1" name=""/>
-                    <pic:cNvPicPr/>
-                  </pic:nvPicPr>
-                  <pic:blipFill>
-                    <a:blip r:embed="rId41"/>
-                    <a:stretch>
-                      <a:fillRect/>
-                    </a:stretch>
-                  </pic:blipFill>
-                  <pic:spPr>
-                    <a:xfrm>
-                      <a:off x="0" y="0"/>
-                      <a:ext cx="1953244" cy="1903524"/>
-                    </a:xfrm>
-                    <a:prstGeom prst="rect">
-                      <a:avLst/>
-                    </a:prstGeom>
-                  </pic:spPr>
-                </pic:pic>
-              </a:graphicData>
-            </a:graphic>
-          </wp:inline>
-        </w:drawing>
-      </w:r>
-      <w:r>
-        <w:rPr>
-          <w:rFonts w:ascii="Times New Roman" w:hAnsi="Times New Roman" w:cs="Times New Roman"/>
-          <w:noProof/>
-          <w:rtl/>
-        </w:rPr>
-        <w:t xml:space="preserve"> </w:t>
-      </w:r>
-    </w:p>
-    <w:p>
-      <w:pPr>
-        <w:pStyle w:val="ListParagraph"/>
-        <w:bidi/>
-        <w:ind w:left="1080"/>
-        <w:rPr>
-          <w:rFonts w:ascii="Times New Roman" w:hAnsi="Times New Roman" w:cs="Times New Roman"/>
-          <w:noProof/>
-        </w:rPr>
-      </w:pPr>
-      <w:r>
-        <w:rPr>
-          <w:rFonts w:ascii="Times New Roman" w:hAnsi="Times New Roman" w:cs="Times New Roman" w:hint="cs"/>
-          <w:noProof/>
-          <w:rtl/>
-        </w:rPr>
-        <w:t>"</w:t>
-      </w:r>
-      <w:r>
-        <w:rPr>
-          <w:rFonts w:ascii="Times New Roman" w:hAnsi="Times New Roman" w:cs="Times New Roman" w:hint="cs"/>
-          <w:noProof/>
-          <w:rtl/>
-        </w:rPr>
-        <w:t>שדה הראייה</w:t>
-      </w:r>
-      <w:r>
-        <w:rPr>
-          <w:rFonts w:ascii="Times New Roman" w:hAnsi="Times New Roman" w:cs="Times New Roman" w:hint="cs"/>
-          <w:noProof/>
-          <w:rtl/>
-        </w:rPr>
-        <w:t>"</w:t>
-      </w:r>
-      <w:r>
-        <w:rPr>
-          <w:rFonts w:ascii="Times New Roman" w:hAnsi="Times New Roman" w:cs="Times New Roman" w:hint="cs"/>
-          <w:noProof/>
-          <w:rtl/>
-        </w:rPr>
-        <w:t xml:space="preserve"> של</w:t>
-      </w:r>
-      <w:r>
-        <w:rPr>
-          <w:rFonts w:ascii="Times New Roman" w:hAnsi="Times New Roman" w:cs="Times New Roman" w:hint="cs"/>
-          <w:noProof/>
-          <w:rtl/>
-        </w:rPr>
-        <w:t xml:space="preserve"> הסוכן שלי</w:t>
-      </w:r>
-      <w:r>
-        <w:rPr>
-          <w:rFonts w:ascii="Times New Roman" w:hAnsi="Times New Roman" w:cs="Times New Roman" w:hint="cs"/>
-          <w:noProof/>
-          <w:rtl/>
-        </w:rPr>
-        <w:t xml:space="preserve"> הוא:</w:t>
-      </w:r>
-    </w:p>
-    <w:p>
-      <w:pPr>
-        <w:pStyle w:val="ListParagraph"/>
-        <w:bidi/>
-        <w:ind w:left="1080"/>
-        <w:jc w:val="center"/>
-        <w:rPr>
-          <w:rFonts w:ascii="Times New Roman" w:hAnsi="Times New Roman" w:cs="Times New Roman"/>
-          <w:noProof/>
-        </w:rPr>
-      </w:pPr>
-      <w:r>
-        <w:rPr>
-          <w:rFonts w:ascii="Times New Roman" w:hAnsi="Times New Roman" w:cs="Times New Roman"/>
-          <w:noProof/>
-          <w:rtl/>
-        </w:rPr>
-        <w:drawing>
-          <wp:inline distT="0" distB="0" distL="0" distR="0" wp14:anchorId="3EBE000E" wp14:editId="35B2ED35">
-            <wp:extent cx="2202343" cy="2216505"/>
-            <wp:effectExtent l="0" t="0" r="7620" b="0"/>
-            <wp:docPr id="8" name="Picture 8"/>
             <wp:cNvGraphicFramePr>
               <a:graphicFrameLocks xmlns:a="http://schemas.openxmlformats.org/drawingml/2006/main" noChangeAspect="1"/>
             </wp:cNvGraphicFramePr>
@@ -4968,7 +4846,7 @@
                   <pic:spPr>
                     <a:xfrm>
                       <a:off x="0" y="0"/>
-                      <a:ext cx="2227852" cy="2242178"/>
+                      <a:ext cx="1953244" cy="1903524"/>
                     </a:xfrm>
                     <a:prstGeom prst="rect">
                       <a:avLst/>
@@ -4991,138 +4869,66 @@
     </w:p>
     <w:p>
       <w:pPr>
-        <w:pStyle w:val="ListParagraph"/>
+        <w:pStyle w:val="a3"/>
         <w:bidi/>
         <w:ind w:left="1080"/>
         <w:rPr>
-          <w:rFonts w:ascii="Times New Roman" w:hAnsi="Times New Roman" w:cs="Times New Roman" w:hint="cs"/>
-          <w:noProof/>
-          <w:rtl/>
-        </w:rPr>
-      </w:pPr>
-      <w:r>
-        <w:rPr>
-          <w:rFonts w:ascii="Times New Roman" w:hAnsi="Times New Roman" w:cs="Times New Roman" w:hint="cs"/>
-          <w:noProof/>
-          <w:rtl/>
-        </w:rPr>
-        <w:t>וקל לראות שהסוכן שלנו ייחסם תוך 2 צעדים בשביל לקחת את הפרי בעוד שאם היה מנסה ללכת לפרי השני כנראה שהיה לו סיכוי והיה מנצח.</w:t>
-      </w:r>
-    </w:p>
-    <w:p>
-      <w:pPr>
-        <w:pStyle w:val="ListParagraph"/>
-        <w:bidi/>
-        <w:ind w:left="1080"/>
-        <w:rPr>
-          <w:rFonts w:ascii="Times New Roman" w:hAnsi="Times New Roman" w:cs="Times New Roman"/>
-          <w:noProof/>
-        </w:rPr>
-      </w:pPr>
-    </w:p>
-    <w:p>
-      <w:pPr>
-        <w:pStyle w:val="ListParagraph"/>
-        <w:bidi/>
-        <w:ind w:left="1080"/>
-        <w:rPr>
-          <w:rFonts w:ascii="Times New Roman" w:hAnsi="Times New Roman" w:cs="Times New Roman"/>
-          <w:noProof/>
-          <w:rtl/>
-        </w:rPr>
-      </w:pPr>
-    </w:p>
-    <w:p>
-      <w:pPr>
-        <w:pStyle w:val="ListParagraph"/>
-        <w:bidi/>
-        <w:ind w:left="1080"/>
-        <w:rPr>
-          <w:rFonts w:ascii="Times New Roman" w:hAnsi="Times New Roman" w:cs="Times New Roman"/>
-          <w:noProof/>
-          <w:rtl/>
-        </w:rPr>
-      </w:pPr>
-    </w:p>
-    <w:p>
-      <w:pPr>
-        <w:pStyle w:val="ListParagraph"/>
-        <w:numPr>
-          <w:ilvl w:val="0"/>
-          <w:numId w:val="13"/>
-        </w:numPr>
-        <w:bidi/>
-        <w:rPr>
-          <w:rFonts w:ascii="Times New Roman" w:hAnsi="Times New Roman" w:cs="Times New Roman"/>
-          <w:noProof/>
-        </w:rPr>
-      </w:pPr>
-      <w:r>
-        <w:rPr>
-          <w:rFonts w:ascii="Times New Roman" w:hAnsi="Times New Roman" w:cs="Times New Roman" w:hint="cs"/>
-          <w:noProof/>
-          <w:rtl/>
-        </w:rPr>
-        <w:lastRenderedPageBreak/>
-        <w:t>מצב בו האויב לוקח פרי ומעלה לעצמו משמעותית את הניקוד</w:t>
-      </w:r>
-      <w:r>
-        <w:rPr>
-          <w:rFonts w:ascii="Times New Roman" w:hAnsi="Times New Roman" w:cs="Times New Roman" w:hint="cs"/>
-          <w:noProof/>
-          <w:rtl/>
-        </w:rPr>
-        <w:t>:</w:t>
-      </w:r>
-    </w:p>
-    <w:p>
-      <w:pPr>
-        <w:pStyle w:val="ListParagraph"/>
-        <w:bidi/>
-        <w:ind w:left="1080"/>
-        <w:rPr>
-          <w:rFonts w:ascii="Times New Roman" w:hAnsi="Times New Roman" w:cs="Times New Roman"/>
-          <w:noProof/>
-        </w:rPr>
-      </w:pPr>
-      <w:r>
-        <w:rPr>
-          <w:rFonts w:ascii="Times New Roman" w:hAnsi="Times New Roman" w:cs="Times New Roman" w:hint="cs"/>
-          <w:noProof/>
-          <w:rtl/>
-        </w:rPr>
-        <w:t>(אשתמש באותם פרמטרים ודימויים כמו בדוגמא הקודמת)</w:t>
-      </w:r>
-    </w:p>
-    <w:p>
-      <w:pPr>
-        <w:pStyle w:val="ListParagraph"/>
-        <w:bidi/>
-        <w:ind w:left="1080"/>
-        <w:rPr>
-          <w:rFonts w:ascii="Times New Roman" w:hAnsi="Times New Roman" w:cs="Times New Roman"/>
-          <w:noProof/>
-        </w:rPr>
-      </w:pPr>
-      <w:r>
-        <w:rPr>
-          <w:rFonts w:ascii="Times New Roman" w:hAnsi="Times New Roman" w:cs="Times New Roman" w:hint="cs"/>
-          <w:noProof/>
-          <w:rtl/>
-        </w:rPr>
-        <w:t>כלומר, בהינתן המצב</w:t>
-      </w:r>
-      <w:r>
-        <w:rPr>
-          <w:rFonts w:ascii="Times New Roman" w:hAnsi="Times New Roman" w:cs="Times New Roman"/>
-          <w:noProof/>
-        </w:rPr>
-        <w:t>:</w:t>
-      </w:r>
-    </w:p>
-    <w:p>
-      <w:pPr>
-        <w:pStyle w:val="ListParagraph"/>
+          <w:rFonts w:ascii="Times New Roman" w:hAnsi="Times New Roman" w:cs="Times New Roman"/>
+          <w:noProof/>
+        </w:rPr>
+      </w:pPr>
+      <w:r>
+        <w:rPr>
+          <w:rFonts w:ascii="Times New Roman" w:hAnsi="Times New Roman" w:cs="Times New Roman" w:hint="cs"/>
+          <w:noProof/>
+          <w:rtl/>
+        </w:rPr>
+        <w:t>"</w:t>
+      </w:r>
+      <w:r>
+        <w:rPr>
+          <w:rFonts w:ascii="Times New Roman" w:hAnsi="Times New Roman" w:cs="Times New Roman" w:hint="cs"/>
+          <w:noProof/>
+          <w:rtl/>
+        </w:rPr>
+        <w:t>שדה הראייה</w:t>
+      </w:r>
+      <w:r>
+        <w:rPr>
+          <w:rFonts w:ascii="Times New Roman" w:hAnsi="Times New Roman" w:cs="Times New Roman" w:hint="cs"/>
+          <w:noProof/>
+          <w:rtl/>
+        </w:rPr>
+        <w:t>"</w:t>
+      </w:r>
+      <w:r>
+        <w:rPr>
+          <w:rFonts w:ascii="Times New Roman" w:hAnsi="Times New Roman" w:cs="Times New Roman" w:hint="cs"/>
+          <w:noProof/>
+          <w:rtl/>
+        </w:rPr>
+        <w:t xml:space="preserve"> של</w:t>
+      </w:r>
+      <w:r>
+        <w:rPr>
+          <w:rFonts w:ascii="Times New Roman" w:hAnsi="Times New Roman" w:cs="Times New Roman" w:hint="cs"/>
+          <w:noProof/>
+          <w:rtl/>
+        </w:rPr>
+        <w:t xml:space="preserve"> הסוכן שלי</w:t>
+      </w:r>
+      <w:r>
+        <w:rPr>
+          <w:rFonts w:ascii="Times New Roman" w:hAnsi="Times New Roman" w:cs="Times New Roman" w:hint="cs"/>
+          <w:noProof/>
+          <w:rtl/>
+        </w:rPr>
+        <w:t xml:space="preserve"> הוא:</w:t>
+      </w:r>
+    </w:p>
+    <w:p>
+      <w:pPr>
+        <w:pStyle w:val="a3"/>
         <w:bidi/>
         <w:ind w:left="1080"/>
         <w:jc w:val="center"/>
@@ -5138,10 +4944,10 @@
           <w:rtl/>
         </w:rPr>
         <w:drawing>
-          <wp:inline distT="0" distB="0" distL="0" distR="0" wp14:anchorId="2BAA47FD" wp14:editId="42346426">
-            <wp:extent cx="1704603" cy="1697127"/>
-            <wp:effectExtent l="0" t="0" r="0" b="0"/>
-            <wp:docPr id="11" name="Picture 11"/>
+          <wp:inline distT="0" distB="0" distL="0" distR="0" wp14:anchorId="3EBE000E" wp14:editId="35B2ED35">
+            <wp:extent cx="2202343" cy="2216505"/>
+            <wp:effectExtent l="0" t="0" r="7620" b="0"/>
+            <wp:docPr id="8" name="Picture 8"/>
             <wp:cNvGraphicFramePr>
               <a:graphicFrameLocks xmlns:a="http://schemas.openxmlformats.org/drawingml/2006/main" noChangeAspect="1"/>
             </wp:cNvGraphicFramePr>
@@ -5161,7 +4967,7 @@
                   <pic:spPr>
                     <a:xfrm>
                       <a:off x="0" y="0"/>
-                      <a:ext cx="1723539" cy="1715980"/>
+                      <a:ext cx="2227852" cy="2242178"/>
                     </a:xfrm>
                     <a:prstGeom prst="rect">
                       <a:avLst/>
@@ -5173,10 +4979,18 @@
           </wp:inline>
         </w:drawing>
       </w:r>
-    </w:p>
-    <w:p>
-      <w:pPr>
-        <w:pStyle w:val="ListParagraph"/>
+      <w:r>
+        <w:rPr>
+          <w:rFonts w:ascii="Times New Roman" w:hAnsi="Times New Roman" w:cs="Times New Roman"/>
+          <w:noProof/>
+          <w:rtl/>
+        </w:rPr>
+        <w:t xml:space="preserve"> </w:t>
+      </w:r>
+    </w:p>
+    <w:p>
+      <w:pPr>
+        <w:pStyle w:val="a3"/>
         <w:bidi/>
         <w:ind w:left="1080"/>
         <w:rPr>
@@ -5191,43 +5005,129 @@
           <w:noProof/>
           <w:rtl/>
         </w:rPr>
-        <w:t>"</w:t>
-      </w:r>
-      <w:r>
-        <w:rPr>
-          <w:rFonts w:ascii="Times New Roman" w:hAnsi="Times New Roman" w:cs="Times New Roman" w:hint="cs"/>
-          <w:noProof/>
-          <w:rtl/>
-        </w:rPr>
-        <w:t>שדה הראייה"</w:t>
-      </w:r>
-      <w:r>
-        <w:rPr>
-          <w:rFonts w:ascii="Times New Roman" w:hAnsi="Times New Roman" w:cs="Times New Roman" w:hint="cs"/>
-          <w:noProof/>
-          <w:rtl/>
-        </w:rPr>
-        <w:t xml:space="preserve"> (=2 צעדים קדימה)</w:t>
-      </w:r>
-      <w:r>
-        <w:rPr>
-          <w:rFonts w:ascii="Times New Roman" w:hAnsi="Times New Roman" w:cs="Times New Roman" w:hint="cs"/>
-          <w:noProof/>
-          <w:rtl/>
-        </w:rPr>
-        <w:t xml:space="preserve"> של הסוכן שלי הוא:</w:t>
-      </w:r>
-    </w:p>
-    <w:p>
-      <w:pPr>
-        <w:pStyle w:val="ListParagraph"/>
+        <w:t>וקל לראות שהסוכן שלנו ייחסם תוך 2 צעדים בשביל לקחת את הפרי בעוד שאם היה מנסה ללכת לפרי השני כנראה שהיה לו סיכוי והיה מנצח.</w:t>
+      </w:r>
+    </w:p>
+    <w:p>
+      <w:pPr>
+        <w:pStyle w:val="a3"/>
+        <w:bidi/>
+        <w:ind w:left="1080"/>
+        <w:rPr>
+          <w:rFonts w:ascii="Times New Roman" w:hAnsi="Times New Roman" w:cs="Times New Roman"/>
+          <w:noProof/>
+        </w:rPr>
+      </w:pPr>
+    </w:p>
+    <w:p>
+      <w:pPr>
+        <w:pStyle w:val="a3"/>
+        <w:bidi/>
+        <w:ind w:left="1080"/>
+        <w:rPr>
+          <w:rFonts w:ascii="Times New Roman" w:hAnsi="Times New Roman" w:cs="Times New Roman"/>
+          <w:noProof/>
+          <w:rtl/>
+        </w:rPr>
+      </w:pPr>
+    </w:p>
+    <w:p>
+      <w:pPr>
+        <w:pStyle w:val="a3"/>
+        <w:bidi/>
+        <w:ind w:left="1080"/>
+        <w:rPr>
+          <w:rFonts w:ascii="Times New Roman" w:hAnsi="Times New Roman" w:cs="Times New Roman"/>
+          <w:noProof/>
+          <w:rtl/>
+        </w:rPr>
+      </w:pPr>
+    </w:p>
+    <w:p>
+      <w:pPr>
+        <w:pStyle w:val="a3"/>
+        <w:numPr>
+          <w:ilvl w:val="0"/>
+          <w:numId w:val="13"/>
+        </w:numPr>
+        <w:bidi/>
+        <w:rPr>
+          <w:rFonts w:ascii="Times New Roman" w:hAnsi="Times New Roman" w:cs="Times New Roman"/>
+          <w:noProof/>
+        </w:rPr>
+      </w:pPr>
+      <w:r>
+        <w:rPr>
+          <w:rFonts w:ascii="Times New Roman" w:hAnsi="Times New Roman" w:cs="Times New Roman" w:hint="cs"/>
+          <w:noProof/>
+          <w:rtl/>
+        </w:rPr>
+        <w:lastRenderedPageBreak/>
+        <w:t>מצב בו האויב לוקח פרי ומעלה לעצמו משמעותית את הניקוד</w:t>
+      </w:r>
+      <w:r>
+        <w:rPr>
+          <w:rFonts w:ascii="Times New Roman" w:hAnsi="Times New Roman" w:cs="Times New Roman" w:hint="cs"/>
+          <w:noProof/>
+          <w:rtl/>
+        </w:rPr>
+        <w:t>:</w:t>
+      </w:r>
+    </w:p>
+    <w:p>
+      <w:pPr>
+        <w:pStyle w:val="a3"/>
+        <w:bidi/>
+        <w:ind w:left="1080"/>
+        <w:rPr>
+          <w:rFonts w:ascii="Times New Roman" w:hAnsi="Times New Roman" w:cs="Times New Roman"/>
+          <w:noProof/>
+        </w:rPr>
+      </w:pPr>
+      <w:r>
+        <w:rPr>
+          <w:rFonts w:ascii="Times New Roman" w:hAnsi="Times New Roman" w:cs="Times New Roman" w:hint="cs"/>
+          <w:noProof/>
+          <w:rtl/>
+        </w:rPr>
+        <w:t>(אשתמש באותם פרמטרים ודימויים כמו בדוגמא הקודמת)</w:t>
+      </w:r>
+    </w:p>
+    <w:p>
+      <w:pPr>
+        <w:pStyle w:val="a3"/>
+        <w:bidi/>
+        <w:ind w:left="1080"/>
+        <w:rPr>
+          <w:rFonts w:ascii="Times New Roman" w:hAnsi="Times New Roman" w:cs="Times New Roman"/>
+          <w:noProof/>
+        </w:rPr>
+      </w:pPr>
+      <w:r>
+        <w:rPr>
+          <w:rFonts w:ascii="Times New Roman" w:hAnsi="Times New Roman" w:cs="Times New Roman" w:hint="cs"/>
+          <w:noProof/>
+          <w:rtl/>
+        </w:rPr>
+        <w:t>כלומר, בהינתן המצב</w:t>
+      </w:r>
+      <w:r>
+        <w:rPr>
+          <w:rFonts w:ascii="Times New Roman" w:hAnsi="Times New Roman" w:cs="Times New Roman"/>
+          <w:noProof/>
+        </w:rPr>
+        <w:t>:</w:t>
+      </w:r>
+    </w:p>
+    <w:p>
+      <w:pPr>
+        <w:pStyle w:val="a3"/>
         <w:bidi/>
         <w:ind w:left="1080"/>
         <w:jc w:val="center"/>
         <w:rPr>
           <w:rFonts w:ascii="Times New Roman" w:hAnsi="Times New Roman" w:cs="Times New Roman"/>
           <w:noProof/>
-          <w:rtl/>
         </w:rPr>
       </w:pPr>
       <w:r>
@@ -5237,10 +5137,10 @@
           <w:rtl/>
         </w:rPr>
         <w:drawing>
-          <wp:inline distT="0" distB="0" distL="0" distR="0" wp14:anchorId="72907BA4" wp14:editId="0F5195E2">
-            <wp:extent cx="1653235" cy="1653235"/>
-            <wp:effectExtent l="0" t="0" r="4445" b="4445"/>
-            <wp:docPr id="10" name="Picture 10"/>
+          <wp:inline distT="0" distB="0" distL="0" distR="0" wp14:anchorId="2BAA47FD" wp14:editId="42346426">
+            <wp:extent cx="1704603" cy="1697127"/>
+            <wp:effectExtent l="0" t="0" r="0" b="0"/>
+            <wp:docPr id="11" name="Picture 11"/>
             <wp:cNvGraphicFramePr>
               <a:graphicFrameLocks xmlns:a="http://schemas.openxmlformats.org/drawingml/2006/main" noChangeAspect="1"/>
             </wp:cNvGraphicFramePr>
@@ -5260,6 +5160,81 @@
                   <pic:spPr>
                     <a:xfrm>
                       <a:off x="0" y="0"/>
+                      <a:ext cx="1723539" cy="1715980"/>
+                    </a:xfrm>
+                    <a:prstGeom prst="rect">
+                      <a:avLst/>
+                    </a:prstGeom>
+                  </pic:spPr>
+                </pic:pic>
+              </a:graphicData>
+            </a:graphic>
+          </wp:inline>
+        </w:drawing>
+      </w:r>
+    </w:p>
+    <w:p>
+      <w:pPr>
+        <w:pStyle w:val="a3"/>
+        <w:bidi/>
+        <w:ind w:left="1080"/>
+        <w:rPr>
+          <w:rFonts w:ascii="Times New Roman" w:hAnsi="Times New Roman" w:cs="Times New Roman"/>
+          <w:noProof/>
+          <w:rtl/>
+        </w:rPr>
+      </w:pPr>
+      <w:r>
+        <w:rPr>
+          <w:rFonts w:ascii="Times New Roman" w:hAnsi="Times New Roman" w:cs="Times New Roman" w:hint="cs"/>
+          <w:noProof/>
+          <w:rtl/>
+        </w:rPr>
+        <w:t>"שדה הראייה" (=2 צעדים קדימה) של הסוכן שלי הוא:</w:t>
+      </w:r>
+    </w:p>
+    <w:p>
+      <w:pPr>
+        <w:pStyle w:val="a3"/>
+        <w:bidi/>
+        <w:ind w:left="1080"/>
+        <w:jc w:val="center"/>
+        <w:rPr>
+          <w:rFonts w:ascii="Times New Roman" w:hAnsi="Times New Roman" w:cs="Times New Roman"/>
+          <w:noProof/>
+          <w:rtl/>
+        </w:rPr>
+      </w:pPr>
+      <w:r>
+        <w:rPr>
+          <w:rFonts w:ascii="Times New Roman" w:hAnsi="Times New Roman" w:cs="Times New Roman"/>
+          <w:noProof/>
+          <w:rtl/>
+        </w:rPr>
+        <w:drawing>
+          <wp:inline distT="0" distB="0" distL="0" distR="0" wp14:anchorId="72907BA4" wp14:editId="0F5195E2">
+            <wp:extent cx="1653235" cy="1653235"/>
+            <wp:effectExtent l="0" t="0" r="4445" b="4445"/>
+            <wp:docPr id="10" name="Picture 10"/>
+            <wp:cNvGraphicFramePr>
+              <a:graphicFrameLocks xmlns:a="http://schemas.openxmlformats.org/drawingml/2006/main" noChangeAspect="1"/>
+            </wp:cNvGraphicFramePr>
+            <a:graphic xmlns:a="http://schemas.openxmlformats.org/drawingml/2006/main">
+              <a:graphicData uri="http://schemas.openxmlformats.org/drawingml/2006/picture">
+                <pic:pic xmlns:pic="http://schemas.openxmlformats.org/drawingml/2006/picture">
+                  <pic:nvPicPr>
+                    <pic:cNvPr id="1" name=""/>
+                    <pic:cNvPicPr/>
+                  </pic:nvPicPr>
+                  <pic:blipFill>
+                    <a:blip r:embed="rId45"/>
+                    <a:stretch>
+                      <a:fillRect/>
+                    </a:stretch>
+                  </pic:blipFill>
+                  <pic:spPr>
+                    <a:xfrm>
+                      <a:off x="0" y="0"/>
                       <a:ext cx="1673423" cy="1673423"/>
                     </a:xfrm>
                     <a:prstGeom prst="rect">
@@ -5275,7 +5250,7 @@
     </w:p>
     <w:p>
       <w:pPr>
-        <w:pStyle w:val="ListParagraph"/>
+        <w:pStyle w:val="a3"/>
         <w:bidi/>
         <w:ind w:left="1080"/>
         <w:rPr>
@@ -5295,7 +5270,7 @@
     </w:p>
     <w:p>
       <w:pPr>
-        <w:pStyle w:val="ListParagraph"/>
+        <w:pStyle w:val="a3"/>
         <w:bidi/>
         <w:ind w:left="1080"/>
         <w:rPr>
@@ -5306,7 +5281,7 @@
     </w:p>
     <w:p>
       <w:pPr>
-        <w:pStyle w:val="ListParagraph"/>
+        <w:pStyle w:val="a3"/>
         <w:numPr>
           <w:ilvl w:val="0"/>
           <w:numId w:val="1"/>
@@ -5328,7 +5303,7 @@
     </w:p>
     <w:p>
       <w:pPr>
-        <w:pStyle w:val="ListParagraph"/>
+        <w:pStyle w:val="a3"/>
         <w:numPr>
           <w:ilvl w:val="0"/>
           <w:numId w:val="1"/>
@@ -5350,83 +5325,483 @@
     </w:p>
     <w:p>
       <w:pPr>
-        <w:pStyle w:val="ListParagraph"/>
+        <w:pStyle w:val="a3"/>
         <w:numPr>
           <w:ilvl w:val="0"/>
           <w:numId w:val="1"/>
         </w:numPr>
         <w:bidi/>
         <w:rPr>
-          <w:rFonts w:ascii="Times New Roman" w:hAnsi="Times New Roman" w:cs="Times New Roman" w:hint="cs"/>
+          <w:rFonts w:ascii="Times New Roman" w:eastAsiaTheme="minorEastAsia" w:hAnsi="Times New Roman" w:cs="Times New Roman"/>
+          <w:noProof/>
+        </w:rPr>
+      </w:pPr>
+      <w:r>
+        <w:rPr>
+          <w:rFonts w:ascii="Times New Roman" w:hAnsi="Times New Roman" w:cs="Times New Roman" w:hint="cs"/>
+          <w:noProof/>
+          <w:rtl/>
+        </w:rPr>
+        <w:t>א.</w:t>
+      </w:r>
+      <w:r>
+        <w:rPr>
+          <w:rFonts w:ascii="Times New Roman" w:hAnsi="Times New Roman" w:cs="Times New Roman"/>
+          <w:noProof/>
+          <w:rtl/>
+        </w:rPr>
+        <w:t xml:space="preserve"> </w:t>
+      </w:r>
+      <w:r>
+        <w:rPr>
+          <w:rFonts w:ascii="Times New Roman" w:hAnsi="Times New Roman" w:cs="Times New Roman"/>
+          <w:noProof/>
+          <w:rtl/>
+        </w:rPr>
+        <w:t>החלטתו</w:t>
+      </w:r>
+      <w:r>
+        <w:rPr>
+          <w:rFonts w:ascii="Times New Roman" w:hAnsi="Times New Roman" w:cs="Times New Roman" w:hint="cs"/>
+          <w:noProof/>
+          <w:rtl/>
+        </w:rPr>
+        <w:t xml:space="preserve"> של השחקן</w:t>
+      </w:r>
+      <w:r>
+        <w:rPr>
+          <w:rFonts w:ascii="Times New Roman" w:hAnsi="Times New Roman" w:cs="Times New Roman"/>
+          <w:noProof/>
+          <w:rtl/>
+        </w:rPr>
+        <w:t xml:space="preserve"> תשפיע על </w:t>
+      </w:r>
+      <w:r>
+        <w:rPr>
+          <w:rFonts w:ascii="Times New Roman" w:hAnsi="Times New Roman" w:cs="Times New Roman" w:hint="cs"/>
+          <w:noProof/>
+          <w:rtl/>
+        </w:rPr>
+        <w:t>משך זמן החישוב ב</w:t>
+      </w:r>
+      <w:r>
+        <w:rPr>
+          <w:rFonts w:ascii="Times New Roman" w:hAnsi="Times New Roman" w:cs="Times New Roman"/>
+          <w:noProof/>
+          <w:rtl/>
+        </w:rPr>
+        <w:t>שאר המהלכים</w:t>
+      </w:r>
+      <w:r>
+        <w:rPr>
+          <w:rFonts w:ascii="Times New Roman" w:hAnsi="Times New Roman" w:cs="Times New Roman" w:hint="cs"/>
+          <w:noProof/>
+          <w:rtl/>
+        </w:rPr>
+        <w:t>.</w:t>
+      </w:r>
+      <w:r>
+        <w:rPr>
+          <w:rFonts w:ascii="Times New Roman" w:hAnsi="Times New Roman" w:cs="Times New Roman"/>
+          <w:noProof/>
+          <w:rtl/>
+        </w:rPr>
+        <w:t xml:space="preserve"> </w:t>
+      </w:r>
+      <w:r>
+        <w:rPr>
+          <w:rFonts w:ascii="Times New Roman" w:hAnsi="Times New Roman" w:cs="Times New Roman" w:hint="cs"/>
+          <w:noProof/>
+          <w:rtl/>
+        </w:rPr>
+        <w:t xml:space="preserve">אם נחלק את הזמן באופן שווה בין כל המהלכים </w:t>
+      </w:r>
+      <w:r>
+        <w:rPr>
+          <w:rFonts w:ascii="Times New Roman" w:hAnsi="Times New Roman" w:cs="Times New Roman"/>
+          <w:noProof/>
+          <w:rtl/>
+        </w:rPr>
+        <w:t xml:space="preserve">לכל מהלך יש </w:t>
+      </w:r>
+      <w:r>
+        <w:rPr>
+          <w:rFonts w:ascii="Times New Roman" w:hAnsi="Times New Roman" w:cs="Times New Roman"/>
+          <w:noProof/>
+        </w:rPr>
+        <w:t>B/M</w:t>
+      </w:r>
+      <w:r>
+        <w:rPr>
+          <w:rFonts w:ascii="Times New Roman" w:hAnsi="Times New Roman" w:cs="Times New Roman"/>
+          <w:noProof/>
+          <w:rtl/>
+        </w:rPr>
+        <w:t xml:space="preserve"> דקות לחישוב </w:t>
+      </w:r>
+      <w:r>
+        <w:rPr>
+          <w:rFonts w:ascii="Times New Roman" w:hAnsi="Times New Roman" w:cs="Times New Roman" w:hint="cs"/>
+          <w:noProof/>
+          <w:rtl/>
+        </w:rPr>
+        <w:t xml:space="preserve">ולכן כל מהלך יוכל </w:t>
+      </w:r>
+      <w:r>
+        <w:rPr>
+          <w:rFonts w:ascii="Times New Roman" w:hAnsi="Times New Roman" w:cs="Times New Roman" w:hint="cs"/>
+          <w:noProof/>
+          <w:rtl/>
+        </w:rPr>
+        <w:t>ל</w:t>
+      </w:r>
+      <w:r>
+        <w:rPr>
+          <w:rFonts w:ascii="Times New Roman" w:hAnsi="Times New Roman" w:cs="Times New Roman" w:hint="cs"/>
+          <w:noProof/>
+          <w:rtl/>
+        </w:rPr>
+        <w:t xml:space="preserve">חפש לעומק </w:t>
+      </w:r>
+      <w:r>
+        <w:rPr>
+          <w:rFonts w:ascii="Times New Roman" w:hAnsi="Times New Roman" w:cs="Times New Roman" w:hint="cs"/>
+          <w:noProof/>
+        </w:rPr>
+        <w:t>D</w:t>
+      </w:r>
+      <w:r>
+        <w:rPr>
+          <w:rFonts w:ascii="Times New Roman" w:hAnsi="Times New Roman" w:cs="Times New Roman" w:hint="cs"/>
+          <w:noProof/>
+          <w:rtl/>
+        </w:rPr>
+        <w:t xml:space="preserve"> </w:t>
+      </w:r>
+      <w:r>
+        <w:rPr>
+          <w:rFonts w:ascii="Times New Roman" w:hAnsi="Times New Roman" w:cs="Times New Roman" w:hint="cs"/>
+          <w:noProof/>
+          <w:rtl/>
+        </w:rPr>
+        <w:t>.</w:t>
+      </w:r>
+      <w:r>
+        <w:rPr>
+          <w:rFonts w:ascii="Times New Roman" w:hAnsi="Times New Roman" w:cs="Times New Roman"/>
+          <w:noProof/>
+          <w:rtl/>
+        </w:rPr>
+        <w:t>אך אם נעמיק בצעד הראשון ב</w:t>
+      </w:r>
+      <w:r>
+        <w:rPr>
+          <w:rFonts w:ascii="Times New Roman" w:hAnsi="Times New Roman" w:cs="Times New Roman"/>
+          <w:noProof/>
+        </w:rPr>
+        <w:t>D+1</w:t>
+      </w:r>
+      <w:r>
+        <w:rPr>
+          <w:rFonts w:ascii="Times New Roman" w:hAnsi="Times New Roman" w:cs="Times New Roman"/>
+          <w:noProof/>
+          <w:rtl/>
+        </w:rPr>
+        <w:t xml:space="preserve"> נגרום</w:t>
+      </w:r>
+      <w:r>
+        <w:rPr>
+          <w:rFonts w:ascii="Times New Roman" w:hAnsi="Times New Roman" w:cs="Times New Roman" w:hint="cs"/>
+          <w:noProof/>
+          <w:rtl/>
+        </w:rPr>
+        <w:t xml:space="preserve"> לכך שהזמנים של כל המהלכים</w:t>
+      </w:r>
+      <w:r>
+        <w:rPr>
+          <w:rFonts w:ascii="Times New Roman" w:hAnsi="Times New Roman" w:cs="Times New Roman" w:hint="cs"/>
+          <w:noProof/>
+          <w:rtl/>
+        </w:rPr>
+        <w:t xml:space="preserve"> יהיה קטן מ-  </w:t>
+      </w:r>
+      <m:oMath>
+        <m:r>
+          <w:rPr>
+            <w:rFonts w:ascii="Cambria Math" w:hAnsi="Cambria Math" w:cs="Times New Roman"/>
+            <w:noProof/>
+          </w:rPr>
+          <m:t>M-</m:t>
+        </m:r>
+        <m:f>
+          <m:fPr>
+            <m:ctrlPr>
+              <w:rPr>
+                <w:rFonts w:ascii="Cambria Math" w:hAnsi="Cambria Math" w:cs="Times New Roman"/>
+                <w:i/>
+                <w:noProof/>
+              </w:rPr>
+            </m:ctrlPr>
+          </m:fPr>
+          <m:num>
+            <m:r>
+              <w:rPr>
+                <w:rFonts w:ascii="Cambria Math" w:hAnsi="Cambria Math" w:cs="Times New Roman"/>
+                <w:noProof/>
+              </w:rPr>
+              <m:t>M</m:t>
+            </m:r>
+          </m:num>
+          <m:den>
+            <m:r>
+              <w:rPr>
+                <w:rFonts w:ascii="Cambria Math" w:hAnsi="Cambria Math" w:cs="Times New Roman"/>
+                <w:noProof/>
+              </w:rPr>
+              <m:t>B</m:t>
+            </m:r>
+          </m:den>
+        </m:f>
+      </m:oMath>
+      <w:r>
+        <w:rPr>
+          <w:rFonts w:ascii="Times New Roman" w:hAnsi="Times New Roman" w:cs="Times New Roman" w:hint="cs"/>
+          <w:noProof/>
+          <w:rtl/>
+        </w:rPr>
+        <w:t xml:space="preserve"> </w:t>
+      </w:r>
+      <w:r>
+        <w:rPr>
+          <w:rFonts w:ascii="Times New Roman" w:hAnsi="Times New Roman" w:cs="Times New Roman" w:hint="cs"/>
+          <w:noProof/>
+          <w:rtl/>
+        </w:rPr>
+        <w:t xml:space="preserve">ולכן בלפחות מהלך אחד החיפוש בו יהיה קטן מעומק </w:t>
+      </w:r>
+      <w:r>
+        <w:rPr>
+          <w:rFonts w:ascii="Times New Roman" w:hAnsi="Times New Roman" w:cs="Times New Roman" w:hint="cs"/>
+          <w:noProof/>
+        </w:rPr>
+        <w:t>D</w:t>
+      </w:r>
+      <w:r>
+        <w:rPr>
+          <w:rFonts w:ascii="Times New Roman" w:hAnsi="Times New Roman" w:cs="Times New Roman" w:hint="cs"/>
+          <w:noProof/>
+          <w:rtl/>
+        </w:rPr>
+        <w:t xml:space="preserve"> מה שישפיע על ערך המינימקס במהלך זה.</w:t>
+      </w:r>
+    </w:p>
+    <w:p>
+      <w:pPr>
+        <w:pStyle w:val="a3"/>
+        <w:bidi/>
+        <w:rPr>
+          <w:rFonts w:ascii="Times New Roman" w:hAnsi="Times New Roman" w:cs="Times New Roman"/>
+          <w:i/>
+          <w:noProof/>
+          <w:rtl/>
+        </w:rPr>
+      </w:pPr>
+      <w:r>
+        <w:rPr>
+          <w:rFonts w:ascii="Times New Roman" w:hAnsi="Times New Roman" w:cs="Times New Roman" w:hint="cs"/>
+          <w:noProof/>
+          <w:rtl/>
+        </w:rPr>
+        <w:t>ב.1.</w:t>
+      </w:r>
+      <w:r>
+        <w:rPr>
+          <w:rFonts w:ascii="Times New Roman" w:hAnsi="Times New Roman" w:cs="Times New Roman" w:hint="cs"/>
+          <w:noProof/>
+          <w:rtl/>
+        </w:rPr>
+        <w:t xml:space="preserve">מס' הקשתות שעל השחקן לשמור הוא </w:t>
+      </w:r>
+      <m:oMath>
+        <m:sSup>
+          <m:sSupPr>
+            <m:ctrlPr>
+              <w:rPr>
+                <w:rFonts w:ascii="Cambria Math" w:hAnsi="Cambria Math" w:cs="Times New Roman"/>
+                <w:i/>
+                <w:noProof/>
+              </w:rPr>
+            </m:ctrlPr>
+          </m:sSupPr>
+          <m:e>
+            <m:r>
+              <w:rPr>
+                <w:rFonts w:ascii="Cambria Math" w:hAnsi="Cambria Math" w:cs="Times New Roman"/>
+                <w:noProof/>
+              </w:rPr>
+              <m:t>B</m:t>
+            </m:r>
+          </m:e>
+          <m:sup>
+            <m:r>
+              <w:rPr>
+                <w:rFonts w:ascii="Cambria Math" w:hAnsi="Cambria Math" w:cs="Times New Roman"/>
+                <w:noProof/>
+              </w:rPr>
+              <m:t>D-2</m:t>
+            </m:r>
+          </m:sup>
+        </m:sSup>
+      </m:oMath>
+      <w:r>
+        <w:rPr>
+          <w:rFonts w:ascii="Times New Roman" w:hAnsi="Times New Roman" w:cs="Times New Roman" w:hint="cs"/>
+          <w:i/>
+          <w:noProof/>
+          <w:rtl/>
+        </w:rPr>
+        <w:t xml:space="preserve"> .</w:t>
+      </w:r>
+    </w:p>
+    <w:p>
+      <w:pPr>
+        <w:pStyle w:val="a3"/>
+        <w:bidi/>
+        <w:rPr>
+          <w:rFonts w:ascii="Times New Roman" w:eastAsiaTheme="minorEastAsia" w:hAnsi="Times New Roman" w:cs="Times New Roman"/>
+          <w:i/>
+          <w:noProof/>
+          <w:rtl/>
+        </w:rPr>
+      </w:pPr>
+      <w:r>
+        <w:rPr>
+          <w:rFonts w:ascii="Times New Roman" w:hAnsi="Times New Roman" w:cs="Times New Roman" w:hint="cs"/>
+          <w:i/>
+          <w:noProof/>
+          <w:rtl/>
+        </w:rPr>
+        <w:t xml:space="preserve">ב.2.כאשר נשמור את האסרטגיה של הצעד הראשון זה יחסוך לנו במהלך הבא את החישוב מהצומת שבחרנו במהלך הראשון  עד עומק של </w:t>
+      </w:r>
+      <m:oMath>
+        <m:r>
+          <w:rPr>
+            <w:rFonts w:ascii="Cambria Math" w:hAnsi="Cambria Math" w:cs="Times New Roman"/>
+            <w:noProof/>
+          </w:rPr>
+          <m:t>D-1</m:t>
+        </m:r>
+      </m:oMath>
+      <w:r>
+        <w:rPr>
+          <w:rFonts w:ascii="Times New Roman" w:eastAsiaTheme="minorEastAsia" w:hAnsi="Times New Roman" w:cs="Times New Roman" w:hint="cs"/>
+          <w:i/>
+          <w:noProof/>
+          <w:rtl/>
+        </w:rPr>
+        <w:t xml:space="preserve"> ועל כן נוכל להגדיל את העץ </w:t>
+      </w:r>
+      <w:r>
+        <w:rPr>
+          <w:rFonts w:ascii="Times New Roman" w:eastAsiaTheme="minorEastAsia" w:hAnsi="Times New Roman" w:cs="Times New Roman" w:hint="cs"/>
+          <w:i/>
+          <w:noProof/>
+          <w:rtl/>
+        </w:rPr>
+        <w:t xml:space="preserve">בעומק הגדול מ </w:t>
+      </w:r>
+      <w:r>
+        <w:rPr>
+          <w:rFonts w:ascii="Times New Roman" w:eastAsiaTheme="minorEastAsia" w:hAnsi="Times New Roman" w:cs="Times New Roman" w:hint="cs"/>
+          <w:i/>
+          <w:noProof/>
+        </w:rPr>
+        <w:t>D</w:t>
+      </w:r>
+      <w:r>
+        <w:rPr>
+          <w:rFonts w:ascii="Times New Roman" w:eastAsiaTheme="minorEastAsia" w:hAnsi="Times New Roman" w:cs="Times New Roman" w:hint="cs"/>
+          <w:i/>
+          <w:noProof/>
+          <w:rtl/>
+        </w:rPr>
+        <w:t xml:space="preserve"> באופן מהיר יותר מ </w:t>
+      </w:r>
+      <w:r>
+        <w:rPr>
+          <w:rFonts w:ascii="Times New Roman" w:eastAsiaTheme="minorEastAsia" w:hAnsi="Times New Roman" w:cs="Times New Roman" w:hint="cs"/>
+          <w:i/>
+          <w:noProof/>
+        </w:rPr>
+        <w:t>M</w:t>
+      </w:r>
+      <w:r>
+        <w:rPr>
+          <w:rFonts w:ascii="Times New Roman" w:eastAsiaTheme="minorEastAsia" w:hAnsi="Times New Roman" w:cs="Times New Roman" w:hint="cs"/>
+          <w:i/>
+          <w:noProof/>
+          <w:rtl/>
+        </w:rPr>
+        <w:t>/</w:t>
+      </w:r>
+      <w:r>
+        <w:rPr>
+          <w:rFonts w:ascii="Times New Roman" w:eastAsiaTheme="minorEastAsia" w:hAnsi="Times New Roman" w:cs="Times New Roman" w:hint="cs"/>
+          <w:i/>
+          <w:noProof/>
+        </w:rPr>
+        <w:t>B</w:t>
+      </w:r>
+      <w:r>
+        <w:rPr>
+          <w:rFonts w:ascii="Times New Roman" w:eastAsiaTheme="minorEastAsia" w:hAnsi="Times New Roman" w:cs="Times New Roman" w:hint="cs"/>
+          <w:i/>
+          <w:noProof/>
+          <w:rtl/>
+        </w:rPr>
+        <w:t xml:space="preserve"> זמן ועל כן נחסוך בזמן חישוב העץ ובכך נשפר את המצב מסעיף א</w:t>
+      </w:r>
+      <w:r>
+        <w:rPr>
+          <w:rFonts w:ascii="Times New Roman" w:eastAsiaTheme="minorEastAsia" w:hAnsi="Times New Roman" w:cs="Times New Roman" w:hint="cs"/>
+          <w:i/>
+          <w:noProof/>
+          <w:rtl/>
+        </w:rPr>
+        <w:t>'</w:t>
+      </w:r>
+      <w:r>
+        <w:rPr>
+          <w:rFonts w:ascii="Times New Roman" w:eastAsiaTheme="minorEastAsia" w:hAnsi="Times New Roman" w:cs="Times New Roman" w:hint="cs"/>
+          <w:i/>
+          <w:noProof/>
+          <w:rtl/>
+        </w:rPr>
+        <w:t>.</w:t>
+      </w:r>
+      <w:r>
+        <w:rPr>
+          <w:rFonts w:ascii="Times New Roman" w:eastAsiaTheme="minorEastAsia" w:hAnsi="Times New Roman" w:cs="Times New Roman" w:hint="cs"/>
+          <w:i/>
+          <w:noProof/>
+          <w:rtl/>
+        </w:rPr>
+        <w:t xml:space="preserve"> </w:t>
+      </w:r>
+      <w:r>
+        <w:rPr>
+          <w:rFonts w:ascii="Times New Roman" w:eastAsiaTheme="minorEastAsia" w:hAnsi="Times New Roman" w:cs="Times New Roman" w:hint="cs"/>
+          <w:i/>
           <w:noProof/>
           <w:highlight w:val="yellow"/>
           <w:rtl/>
         </w:rPr>
-      </w:pPr>
-      <w:r>
-        <w:rPr>
-          <w:rFonts w:ascii="Times New Roman" w:hAnsi="Times New Roman" w:cs="Times New Roman"/>
-          <w:noProof/>
-          <w:highlight w:val="yellow"/>
-          <w:rtl/>
-        </w:rPr>
-        <w:t xml:space="preserve">החלטתו תשפיע על שאר המהלכים כייון שלכל מהלך יש </w:t>
-      </w:r>
-      <w:r>
-        <w:rPr>
-          <w:rFonts w:ascii="Times New Roman" w:hAnsi="Times New Roman" w:cs="Times New Roman"/>
-          <w:noProof/>
-          <w:highlight w:val="yellow"/>
-        </w:rPr>
-        <w:t>B/M</w:t>
-      </w:r>
-      <w:r>
-        <w:rPr>
-          <w:rFonts w:ascii="Times New Roman" w:hAnsi="Times New Roman" w:cs="Times New Roman"/>
-          <w:noProof/>
-          <w:highlight w:val="yellow"/>
-          <w:rtl/>
-        </w:rPr>
-        <w:t xml:space="preserve"> דקות לחישוב ולכן כל מהלך יכול להגיע לעומק של </w:t>
-      </w:r>
-      <w:r>
-        <w:rPr>
-          <w:rFonts w:ascii="Times New Roman" w:hAnsi="Times New Roman" w:cs="Times New Roman"/>
-          <w:noProof/>
-          <w:highlight w:val="yellow"/>
-        </w:rPr>
-        <w:t>D</w:t>
-      </w:r>
-      <w:r>
-        <w:rPr>
-          <w:rFonts w:ascii="Times New Roman" w:hAnsi="Times New Roman" w:cs="Times New Roman"/>
-          <w:noProof/>
-          <w:highlight w:val="yellow"/>
-          <w:rtl/>
-        </w:rPr>
-        <w:t xml:space="preserve"> אך אם נעמיק בצעד הראשון ב</w:t>
-      </w:r>
-      <w:r>
-        <w:rPr>
-          <w:rFonts w:ascii="Times New Roman" w:hAnsi="Times New Roman" w:cs="Times New Roman"/>
-          <w:noProof/>
-          <w:highlight w:val="yellow"/>
-        </w:rPr>
-        <w:t>D+1</w:t>
-      </w:r>
-      <w:r>
-        <w:rPr>
-          <w:rFonts w:ascii="Times New Roman" w:hAnsi="Times New Roman" w:cs="Times New Roman"/>
-          <w:noProof/>
-          <w:highlight w:val="yellow"/>
-          <w:rtl/>
-        </w:rPr>
-        <w:t xml:space="preserve"> נגרום לכך שנקטין את הזמן של שאר המהלכים</w:t>
-      </w:r>
-    </w:p>
-    <w:p>
-      <w:pPr>
-        <w:pStyle w:val="ListParagraph"/>
+        <w:t>אני לא בטוחה שזה נכון כי תכלס אנחנו מחשבים מינימקס מלמטה למעלה?</w:t>
+      </w:r>
+    </w:p>
+    <w:p>
+      <w:pPr>
+        <w:pStyle w:val="a3"/>
         <w:bidi/>
         <w:ind w:left="1080"/>
         <w:rPr>
@@ -5438,7 +5813,7 @@
     </w:p>
     <w:p>
       <w:pPr>
-        <w:pStyle w:val="ListParagraph"/>
+        <w:pStyle w:val="a3"/>
         <w:bidi/>
         <w:ind w:left="1080"/>
         <w:rPr>
@@ -5450,7 +5825,7 @@
     </w:p>
     <w:p>
       <w:pPr>
-        <w:pStyle w:val="ListParagraph"/>
+        <w:pStyle w:val="a3"/>
         <w:bidi/>
         <w:ind w:left="1080"/>
         <w:rPr>
@@ -5462,7 +5837,7 @@
     </w:p>
     <w:p>
       <w:pPr>
-        <w:pStyle w:val="ListParagraph"/>
+        <w:pStyle w:val="a3"/>
         <w:bidi/>
         <w:ind w:left="1080"/>
         <w:rPr>
@@ -5474,7 +5849,7 @@
     </w:p>
     <w:p>
       <w:pPr>
-        <w:pStyle w:val="ListParagraph"/>
+        <w:pStyle w:val="a3"/>
         <w:bidi/>
         <w:ind w:left="1080"/>
         <w:rPr>
@@ -5486,7 +5861,7 @@
     </w:p>
     <w:p>
       <w:pPr>
-        <w:pStyle w:val="ListParagraph"/>
+        <w:pStyle w:val="a3"/>
         <w:bidi/>
         <w:ind w:left="1080"/>
         <w:rPr>
@@ -5498,10 +5873,10 @@
     </w:p>
     <w:p>
       <w:pPr>
-        <w:pStyle w:val="ListParagraph"/>
-        <w:bidi/>
-        <w:rPr>
-          <w:rFonts w:ascii="Times New Roman" w:hAnsi="Times New Roman" w:cs="Times New Roman" w:hint="cs"/>
+        <w:pStyle w:val="a3"/>
+        <w:bidi/>
+        <w:rPr>
+          <w:rFonts w:ascii="Times New Roman" w:hAnsi="Times New Roman" w:cs="Times New Roman"/>
           <w:noProof/>
         </w:rPr>
       </w:pPr>
@@ -7302,17 +7677,17 @@
     <w:lsdException w:name="Unresolved Mention" w:semiHidden="1" w:unhideWhenUsed="1"/>
     <w:lsdException w:name="Smart Link" w:semiHidden="1" w:unhideWhenUsed="1"/>
   </w:latentStyles>
-  <w:style w:type="paragraph" w:default="1" w:styleId="Normal">
+  <w:style w:type="paragraph" w:default="1" w:styleId="a">
     <w:name w:val="Normal"/>
     <w:qFormat/>
   </w:style>
-  <w:style w:type="character" w:default="1" w:styleId="DefaultParagraphFont">
+  <w:style w:type="character" w:default="1" w:styleId="a0">
     <w:name w:val="Default Paragraph Font"/>
     <w:uiPriority w:val="1"/>
     <w:semiHidden/>
     <w:unhideWhenUsed/>
   </w:style>
-  <w:style w:type="table" w:default="1" w:styleId="TableNormal">
+  <w:style w:type="table" w:default="1" w:styleId="a1">
     <w:name w:val="Normal Table"/>
     <w:uiPriority w:val="99"/>
     <w:semiHidden/>
@@ -7327,15 +7702,15 @@
       </w:tblCellMar>
     </w:tblPr>
   </w:style>
-  <w:style w:type="numbering" w:default="1" w:styleId="NoList">
+  <w:style w:type="numbering" w:default="1" w:styleId="a2">
     <w:name w:val="No List"/>
     <w:uiPriority w:val="99"/>
     <w:semiHidden/>
     <w:unhideWhenUsed/>
   </w:style>
-  <w:style w:type="paragraph" w:styleId="ListParagraph">
+  <w:style w:type="paragraph" w:styleId="a3">
     <w:name w:val="List Paragraph"/>
-    <w:basedOn w:val="Normal"/>
+    <w:basedOn w:val="a"/>
     <w:uiPriority w:val="34"/>
     <w:qFormat/>
     <w:rsid w:val="00257148"/>
@@ -7344,9 +7719,9 @@
       <w:contextualSpacing/>
     </w:pPr>
   </w:style>
-  <w:style w:type="table" w:styleId="TableGrid">
+  <w:style w:type="table" w:styleId="a4">
     <w:name w:val="Table Grid"/>
-    <w:basedOn w:val="TableNormal"/>
+    <w:basedOn w:val="a1"/>
     <w:uiPriority w:val="39"/>
     <w:rsid w:val="00D07491"/>
     <w:pPr>
@@ -7363,9 +7738,9 @@
       </w:tblBorders>
     </w:tblPr>
   </w:style>
-  <w:style w:type="table" w:styleId="GridTable5Dark-Accent5">
+  <w:style w:type="table" w:styleId="5-5">
     <w:name w:val="Grid Table 5 Dark Accent 5"/>
-    <w:basedOn w:val="TableNormal"/>
+    <w:basedOn w:val="a1"/>
     <w:uiPriority w:val="50"/>
     <w:rsid w:val="00CC1C33"/>
     <w:pPr>
@@ -7468,6 +7843,16 @@
         <w:shd w:val="clear" w:color="auto" w:fill="BDD6EE" w:themeFill="accent5" w:themeFillTint="66"/>
       </w:tcPr>
     </w:tblStylePr>
+  </w:style>
+  <w:style w:type="character" w:styleId="a5">
+    <w:name w:val="Placeholder Text"/>
+    <w:basedOn w:val="a0"/>
+    <w:uiPriority w:val="99"/>
+    <w:semiHidden/>
+    <w:rsid w:val="00BC41C7"/>
+    <w:rPr>
+      <w:color w:val="808080"/>
+    </w:rPr>
   </w:style>
 </w:styles>
 </file>
@@ -7765,4 +8150,16 @@
     </a:ext>
   </a:extLst>
 </a:theme>
+</file>
+
+<file path=customXml/item1.xml><?xml version="1.0" encoding="utf-8"?>
+<b:Sources xmlns:b="http://schemas.openxmlformats.org/officeDocument/2006/bibliography" xmlns="http://schemas.openxmlformats.org/officeDocument/2006/bibliography" SelectedStyle="\APASixthEditionOfficeOnline.xsl" StyleName="APA" Version="6"/>
+</file>
+
+<file path=customXml/itemProps1.xml><?xml version="1.0" encoding="utf-8"?>
+<ds:datastoreItem xmlns:ds="http://schemas.openxmlformats.org/officeDocument/2006/customXml" ds:itemID="{A29BA6D0-EFA7-4837-96E6-C56EDDD77498}">
+  <ds:schemaRefs>
+    <ds:schemaRef ds:uri="http://schemas.openxmlformats.org/officeDocument/2006/bibliography"/>
+  </ds:schemaRefs>
+</ds:datastoreItem>
 </file>
--- a/HW2/AI2_315836569_208536284.docx
+++ b/HW2/AI2_315836569_208536284.docx
@@ -2,20 +2,6 @@
 <file path=word/document.xml><?xml version="1.0" encoding="utf-8"?>
 <w:document xmlns:wpc="http://schemas.microsoft.com/office/word/2010/wordprocessingCanvas" xmlns:cx="http://schemas.microsoft.com/office/drawing/2014/chartex" xmlns:cx1="http://schemas.microsoft.com/office/drawing/2015/9/8/chartex" xmlns:cx2="http://schemas.microsoft.com/office/drawing/2015/10/21/chartex" xmlns:cx3="http://schemas.microsoft.com/office/drawing/2016/5/9/chartex" xmlns:cx4="http://schemas.microsoft.com/office/drawing/2016/5/10/chartex" xmlns:cx5="http://schemas.microsoft.com/office/drawing/2016/5/11/chartex" xmlns:cx6="http://schemas.microsoft.com/office/drawing/2016/5/12/chartex" xmlns:cx7="http://schemas.microsoft.com/office/drawing/2016/5/13/chartex" xmlns:cx8="http://schemas.microsoft.com/office/drawing/2016/5/14/chartex" xmlns:mc="http://schemas.openxmlformats.org/markup-compatibility/2006" xmlns:aink="http://schemas.microsoft.com/office/drawing/2016/ink" xmlns:am3d="http://schemas.microsoft.com/office/drawing/2017/model3d" xmlns:o="urn:schemas-microsoft-com:office:office" xmlns:r="http://schemas.openxmlformats.org/officeDocument/2006/relationships" xmlns:m="http://schemas.openxmlformats.org/officeDocument/2006/math" xmlns:v="urn:schemas-microsoft-com:vml" xmlns:wp14="http://schemas.microsoft.com/office/word/2010/wordprocessingDrawing" xmlns:wp="http://schemas.openxmlformats.org/drawingml/2006/wordprocessingDrawing" xmlns:w10="urn:schemas-microsoft-com:office:word" xmlns:w="http://schemas.openxmlformats.org/wordprocessingml/2006/main" xmlns:w14="http://schemas.microsoft.com/office/word/2010/wordml" xmlns:w15="http://schemas.microsoft.com/office/word/2012/wordml" xmlns:w16cex="http://schemas.microsoft.com/office/word/2018/wordml/cex" xmlns:w16cid="http://schemas.microsoft.com/office/word/2016/wordml/cid" xmlns:w16="http://schemas.microsoft.com/office/word/2018/wordml" xmlns:w16se="http://schemas.microsoft.com/office/word/2015/wordml/symex" xmlns:wpg="http://schemas.microsoft.com/office/word/2010/wordprocessingGroup" xmlns:wpi="http://schemas.microsoft.com/office/word/2010/wordprocessingInk" xmlns:wne="http://schemas.microsoft.com/office/word/2006/wordml" xmlns:wps="http://schemas.microsoft.com/office/word/2010/wordprocessingShape" mc:Ignorable="w14 w15 w16se w16cid w16 w16cex wp14">
   <w:body>
-    <w:p>
-      <w:pPr>
-        <w:bidi/>
-        <w:jc w:val="center"/>
-        <w:rPr>
-          <w:rFonts w:cstheme="minorHAnsi" w:hint="cs"/>
-          <w:b/>
-          <w:bCs/>
-          <w:sz w:val="52"/>
-          <w:szCs w:val="52"/>
-          <w:rtl/>
-        </w:rPr>
-      </w:pPr>
-    </w:p>
     <w:p>
       <w:pPr>
         <w:bidi/>
@@ -26,7 +12,6 @@
           <w:bCs/>
           <w:sz w:val="52"/>
           <w:szCs w:val="52"/>
-          <w:rtl/>
         </w:rPr>
       </w:pPr>
     </w:p>
@@ -40,9 +25,14 @@
           <w:bCs/>
           <w:sz w:val="52"/>
           <w:szCs w:val="52"/>
-        </w:rPr>
-      </w:pPr>
-      <w:r>
+          <w:rtl/>
+        </w:rPr>
+      </w:pPr>
+    </w:p>
+    <w:p>
+      <w:pPr>
+        <w:bidi/>
+        <w:jc w:val="center"/>
         <w:rPr>
           <w:rFonts w:cstheme="minorHAnsi"/>
           <w:b/>
@@ -50,6 +40,15 @@
           <w:sz w:val="52"/>
           <w:szCs w:val="52"/>
         </w:rPr>
+      </w:pPr>
+      <w:r>
+        <w:rPr>
+          <w:rFonts w:cstheme="minorHAnsi"/>
+          <w:b/>
+          <w:bCs/>
+          <w:sz w:val="52"/>
+          <w:szCs w:val="52"/>
+        </w:rPr>
         <w:t>Intro to AI HW2 – Dry:</w:t>
       </w:r>
     </w:p>
@@ -63,7 +62,6 @@
           <w:bCs/>
           <w:sz w:val="44"/>
           <w:szCs w:val="44"/>
-          <w:rtl/>
         </w:rPr>
       </w:pPr>
     </w:p>
@@ -315,7 +313,7 @@
     </w:p>
     <w:p>
       <w:pPr>
-        <w:pStyle w:val="a3"/>
+        <w:pStyle w:val="ListParagraph"/>
         <w:numPr>
           <w:ilvl w:val="0"/>
           <w:numId w:val="1"/>
@@ -337,7 +335,7 @@
     </w:p>
     <w:p>
       <w:pPr>
-        <w:pStyle w:val="a3"/>
+        <w:pStyle w:val="ListParagraph"/>
         <w:bidi/>
         <w:rPr>
           <w:rFonts w:ascii="Times New Roman" w:hAnsi="Times New Roman" w:cs="Times New Roman"/>
@@ -383,7 +381,7 @@
     </w:p>
     <w:p>
       <w:pPr>
-        <w:pStyle w:val="a3"/>
+        <w:pStyle w:val="ListParagraph"/>
         <w:bidi/>
         <w:rPr>
           <w:rFonts w:ascii="Times New Roman" w:hAnsi="Times New Roman" w:cs="Times New Roman"/>
@@ -411,7 +409,7 @@
     </w:p>
     <w:p>
       <w:pPr>
-        <w:pStyle w:val="a3"/>
+        <w:pStyle w:val="ListParagraph"/>
         <w:numPr>
           <w:ilvl w:val="0"/>
           <w:numId w:val="3"/>
@@ -450,7 +448,7 @@
     </w:p>
     <w:p>
       <w:pPr>
-        <w:pStyle w:val="a3"/>
+        <w:pStyle w:val="ListParagraph"/>
         <w:numPr>
           <w:ilvl w:val="0"/>
           <w:numId w:val="3"/>
@@ -490,7 +488,7 @@
     </w:p>
     <w:p>
       <w:pPr>
-        <w:pStyle w:val="a3"/>
+        <w:pStyle w:val="ListParagraph"/>
         <w:bidi/>
         <w:rPr>
           <w:rFonts w:ascii="Times New Roman" w:hAnsi="Times New Roman" w:cs="Times New Roman"/>
@@ -518,7 +516,7 @@
     </w:p>
     <w:p>
       <w:pPr>
-        <w:pStyle w:val="a3"/>
+        <w:pStyle w:val="ListParagraph"/>
         <w:numPr>
           <w:ilvl w:val="0"/>
           <w:numId w:val="6"/>
@@ -540,7 +538,7 @@
     </w:p>
     <w:p>
       <w:pPr>
-        <w:pStyle w:val="a3"/>
+        <w:pStyle w:val="ListParagraph"/>
         <w:bidi/>
         <w:ind w:left="1440"/>
         <w:rPr>
@@ -559,7 +557,7 @@
     </w:p>
     <w:p>
       <w:pPr>
-        <w:pStyle w:val="a3"/>
+        <w:pStyle w:val="ListParagraph"/>
         <w:numPr>
           <w:ilvl w:val="0"/>
           <w:numId w:val="6"/>
@@ -650,7 +648,7 @@
     </w:p>
     <w:p>
       <w:pPr>
-        <w:pStyle w:val="a3"/>
+        <w:pStyle w:val="ListParagraph"/>
         <w:bidi/>
         <w:ind w:left="1440"/>
         <w:rPr>
@@ -662,7 +660,7 @@
     </w:p>
     <w:p>
       <w:pPr>
-        <w:pStyle w:val="a3"/>
+        <w:pStyle w:val="ListParagraph"/>
         <w:bidi/>
         <w:ind w:left="1440"/>
         <w:rPr>
@@ -674,7 +672,7 @@
     </w:p>
     <w:p>
       <w:pPr>
-        <w:pStyle w:val="a3"/>
+        <w:pStyle w:val="ListParagraph"/>
         <w:bidi/>
         <w:ind w:left="1440"/>
         <w:rPr>
@@ -686,7 +684,7 @@
     </w:p>
     <w:p>
       <w:pPr>
-        <w:pStyle w:val="a3"/>
+        <w:pStyle w:val="ListParagraph"/>
         <w:bidi/>
         <w:ind w:left="1440"/>
         <w:rPr>
@@ -698,7 +696,7 @@
     </w:p>
     <w:p>
       <w:pPr>
-        <w:pStyle w:val="a3"/>
+        <w:pStyle w:val="ListParagraph"/>
         <w:bidi/>
         <w:ind w:left="1440"/>
         <w:rPr>
@@ -710,7 +708,7 @@
     </w:p>
     <w:p>
       <w:pPr>
-        <w:pStyle w:val="a3"/>
+        <w:pStyle w:val="ListParagraph"/>
         <w:bidi/>
         <w:ind w:left="1440"/>
         <w:rPr>
@@ -722,7 +720,7 @@
     </w:p>
     <w:p>
       <w:pPr>
-        <w:pStyle w:val="a3"/>
+        <w:pStyle w:val="ListParagraph"/>
         <w:bidi/>
         <w:ind w:left="1440"/>
         <w:rPr>
@@ -734,7 +732,7 @@
     </w:p>
     <w:p>
       <w:pPr>
-        <w:pStyle w:val="a3"/>
+        <w:pStyle w:val="ListParagraph"/>
         <w:bidi/>
         <w:ind w:left="1440"/>
         <w:rPr>
@@ -746,7 +744,7 @@
     </w:p>
     <w:p>
       <w:pPr>
-        <w:pStyle w:val="a3"/>
+        <w:pStyle w:val="ListParagraph"/>
         <w:bidi/>
         <w:ind w:left="1440"/>
         <w:rPr>
@@ -758,7 +756,7 @@
     </w:p>
     <w:p>
       <w:pPr>
-        <w:pStyle w:val="a3"/>
+        <w:pStyle w:val="ListParagraph"/>
         <w:bidi/>
         <w:ind w:left="1440"/>
         <w:rPr>
@@ -770,7 +768,7 @@
     </w:p>
     <w:p>
       <w:pPr>
-        <w:pStyle w:val="a3"/>
+        <w:pStyle w:val="ListParagraph"/>
         <w:bidi/>
         <w:ind w:left="1440"/>
         <w:rPr>
@@ -782,7 +780,7 @@
     </w:p>
     <w:p>
       <w:pPr>
-        <w:pStyle w:val="a3"/>
+        <w:pStyle w:val="ListParagraph"/>
         <w:bidi/>
         <w:ind w:left="1440"/>
         <w:rPr>
@@ -803,7 +801,7 @@
     </w:p>
     <w:p>
       <w:pPr>
-        <w:pStyle w:val="a3"/>
+        <w:pStyle w:val="ListParagraph"/>
         <w:numPr>
           <w:ilvl w:val="0"/>
           <w:numId w:val="1"/>
@@ -897,61 +895,61 @@
     </w:p>
     <w:p>
       <w:pPr>
-        <w:pStyle w:val="a3"/>
-        <w:bidi/>
-        <w:rPr>
-          <w:rFonts w:ascii="Times New Roman" w:hAnsi="Times New Roman" w:cs="Times New Roman"/>
-          <w:noProof/>
-          <w:rtl/>
-        </w:rPr>
-      </w:pPr>
-    </w:p>
-    <w:p>
-      <w:pPr>
-        <w:pStyle w:val="a3"/>
-        <w:bidi/>
-        <w:rPr>
-          <w:rFonts w:ascii="Times New Roman" w:hAnsi="Times New Roman" w:cs="Times New Roman"/>
-          <w:noProof/>
-        </w:rPr>
-      </w:pPr>
-    </w:p>
-    <w:p>
-      <w:pPr>
-        <w:pStyle w:val="a3"/>
-        <w:bidi/>
-        <w:rPr>
-          <w:rFonts w:ascii="Times New Roman" w:hAnsi="Times New Roman" w:cs="Times New Roman"/>
-          <w:noProof/>
-          <w:rtl/>
-        </w:rPr>
-      </w:pPr>
-    </w:p>
-    <w:p>
-      <w:pPr>
-        <w:pStyle w:val="a3"/>
-        <w:bidi/>
-        <w:rPr>
-          <w:rFonts w:ascii="Times New Roman" w:hAnsi="Times New Roman" w:cs="Times New Roman"/>
-          <w:noProof/>
-          <w:rtl/>
-        </w:rPr>
-      </w:pPr>
-    </w:p>
-    <w:p>
-      <w:pPr>
-        <w:pStyle w:val="a3"/>
-        <w:bidi/>
-        <w:rPr>
-          <w:rFonts w:ascii="Times New Roman" w:hAnsi="Times New Roman" w:cs="Times New Roman"/>
-          <w:noProof/>
-          <w:rtl/>
-        </w:rPr>
-      </w:pPr>
-    </w:p>
-    <w:p>
-      <w:pPr>
-        <w:pStyle w:val="a3"/>
+        <w:pStyle w:val="ListParagraph"/>
+        <w:bidi/>
+        <w:rPr>
+          <w:rFonts w:ascii="Times New Roman" w:hAnsi="Times New Roman" w:cs="Times New Roman"/>
+          <w:noProof/>
+          <w:rtl/>
+        </w:rPr>
+      </w:pPr>
+    </w:p>
+    <w:p>
+      <w:pPr>
+        <w:pStyle w:val="ListParagraph"/>
+        <w:bidi/>
+        <w:rPr>
+          <w:rFonts w:ascii="Times New Roman" w:hAnsi="Times New Roman" w:cs="Times New Roman"/>
+          <w:noProof/>
+        </w:rPr>
+      </w:pPr>
+    </w:p>
+    <w:p>
+      <w:pPr>
+        <w:pStyle w:val="ListParagraph"/>
+        <w:bidi/>
+        <w:rPr>
+          <w:rFonts w:ascii="Times New Roman" w:hAnsi="Times New Roman" w:cs="Times New Roman"/>
+          <w:noProof/>
+          <w:rtl/>
+        </w:rPr>
+      </w:pPr>
+    </w:p>
+    <w:p>
+      <w:pPr>
+        <w:pStyle w:val="ListParagraph"/>
+        <w:bidi/>
+        <w:rPr>
+          <w:rFonts w:ascii="Times New Roman" w:hAnsi="Times New Roman" w:cs="Times New Roman"/>
+          <w:noProof/>
+          <w:rtl/>
+        </w:rPr>
+      </w:pPr>
+    </w:p>
+    <w:p>
+      <w:pPr>
+        <w:pStyle w:val="ListParagraph"/>
+        <w:bidi/>
+        <w:rPr>
+          <w:rFonts w:ascii="Times New Roman" w:hAnsi="Times New Roman" w:cs="Times New Roman"/>
+          <w:noProof/>
+          <w:rtl/>
+        </w:rPr>
+      </w:pPr>
+    </w:p>
+    <w:p>
+      <w:pPr>
+        <w:pStyle w:val="ListParagraph"/>
         <w:bidi/>
         <w:rPr>
           <w:rFonts w:ascii="Times New Roman" w:hAnsi="Times New Roman" w:cs="Times New Roman"/>
@@ -1063,12 +1061,22 @@
         <w:rPr>
           <w:rFonts w:ascii="Times New Roman" w:hAnsi="Times New Roman" w:cs="Times New Roman"/>
           <w:noProof/>
-        </w:rPr>
-      </w:pPr>
-    </w:p>
-    <w:p>
-      <w:pPr>
-        <w:pStyle w:val="a3"/>
+          <w:rtl/>
+        </w:rPr>
+      </w:pPr>
+    </w:p>
+    <w:p>
+      <w:pPr>
+        <w:bidi/>
+        <w:rPr>
+          <w:rFonts w:ascii="Times New Roman" w:hAnsi="Times New Roman" w:cs="Times New Roman"/>
+          <w:noProof/>
+        </w:rPr>
+      </w:pPr>
+    </w:p>
+    <w:p>
+      <w:pPr>
+        <w:pStyle w:val="ListParagraph"/>
         <w:numPr>
           <w:ilvl w:val="0"/>
           <w:numId w:val="1"/>
@@ -1086,6 +1094,7 @@
           <w:u w:val="single"/>
           <w:rtl/>
         </w:rPr>
+        <w:lastRenderedPageBreak/>
         <w:t>יתרונות</w:t>
       </w:r>
       <w:r>
@@ -1099,7 +1108,7 @@
     </w:p>
     <w:p>
       <w:pPr>
-        <w:pStyle w:val="a3"/>
+        <w:pStyle w:val="ListParagraph"/>
         <w:numPr>
           <w:ilvl w:val="0"/>
           <w:numId w:val="7"/>
@@ -1121,7 +1130,7 @@
     </w:p>
     <w:p>
       <w:pPr>
-        <w:pStyle w:val="a3"/>
+        <w:pStyle w:val="ListParagraph"/>
         <w:numPr>
           <w:ilvl w:val="0"/>
           <w:numId w:val="7"/>
@@ -1140,13 +1149,12 @@
           <w:highlight w:val="yellow"/>
           <w:rtl/>
         </w:rPr>
-        <w:lastRenderedPageBreak/>
         <w:t>שימוש במידע נוסף מלבד חיפוש עיוור (היוריסטיקה מיודעת).</w:t>
       </w:r>
     </w:p>
     <w:p>
       <w:pPr>
-        <w:pStyle w:val="a3"/>
+        <w:pStyle w:val="ListParagraph"/>
         <w:bidi/>
         <w:rPr>
           <w:rFonts w:ascii="Times New Roman" w:hAnsi="Times New Roman" w:cs="Times New Roman"/>
@@ -1173,7 +1181,7 @@
     </w:p>
     <w:p>
       <w:pPr>
-        <w:pStyle w:val="a3"/>
+        <w:pStyle w:val="ListParagraph"/>
         <w:numPr>
           <w:ilvl w:val="0"/>
           <w:numId w:val="7"/>
@@ -1195,7 +1203,7 @@
     </w:p>
     <w:p>
       <w:pPr>
-        <w:pStyle w:val="a3"/>
+        <w:pStyle w:val="ListParagraph"/>
         <w:numPr>
           <w:ilvl w:val="0"/>
           <w:numId w:val="7"/>
@@ -1232,7 +1240,7 @@
     </w:p>
     <w:p>
       <w:pPr>
-        <w:pStyle w:val="a3"/>
+        <w:pStyle w:val="ListParagraph"/>
         <w:bidi/>
         <w:ind w:left="1080"/>
         <w:rPr>
@@ -1306,7 +1314,7 @@
     </w:p>
     <w:p>
       <w:pPr>
-        <w:pStyle w:val="a3"/>
+        <w:pStyle w:val="ListParagraph"/>
         <w:bidi/>
         <w:ind w:left="1080"/>
         <w:rPr>
@@ -1318,7 +1326,7 @@
     </w:p>
     <w:p>
       <w:pPr>
-        <w:pStyle w:val="a3"/>
+        <w:pStyle w:val="ListParagraph"/>
         <w:bidi/>
         <w:ind w:left="1080"/>
         <w:rPr>
@@ -1330,7 +1338,7 @@
     </w:p>
     <w:p>
       <w:pPr>
-        <w:pStyle w:val="a3"/>
+        <w:pStyle w:val="ListParagraph"/>
         <w:bidi/>
         <w:ind w:left="1080"/>
         <w:rPr>
@@ -1342,7 +1350,7 @@
     </w:p>
     <w:p>
       <w:pPr>
-        <w:pStyle w:val="a3"/>
+        <w:pStyle w:val="ListParagraph"/>
         <w:bidi/>
         <w:ind w:left="1080"/>
         <w:rPr>
@@ -1354,7 +1362,7 @@
     </w:p>
     <w:p>
       <w:pPr>
-        <w:pStyle w:val="a3"/>
+        <w:pStyle w:val="ListParagraph"/>
         <w:bidi/>
         <w:ind w:left="1080"/>
         <w:rPr>
@@ -1365,7 +1373,7 @@
     </w:p>
     <w:p>
       <w:pPr>
-        <w:pStyle w:val="a3"/>
+        <w:pStyle w:val="ListParagraph"/>
         <w:bidi/>
         <w:ind w:left="1080"/>
         <w:rPr>
@@ -1376,7 +1384,7 @@
     </w:p>
     <w:p>
       <w:pPr>
-        <w:pStyle w:val="a3"/>
+        <w:pStyle w:val="ListParagraph"/>
         <w:bidi/>
         <w:ind w:left="1080"/>
         <w:rPr>
@@ -1388,7 +1396,7 @@
     </w:p>
     <w:p>
       <w:pPr>
-        <w:pStyle w:val="a3"/>
+        <w:pStyle w:val="ListParagraph"/>
         <w:bidi/>
         <w:ind w:left="1080"/>
         <w:rPr>
@@ -1399,7 +1407,7 @@
     </w:p>
     <w:p>
       <w:pPr>
-        <w:pStyle w:val="a3"/>
+        <w:pStyle w:val="ListParagraph"/>
         <w:bidi/>
         <w:ind w:left="1080"/>
         <w:rPr>
@@ -1410,7 +1418,7 @@
     </w:p>
     <w:p>
       <w:pPr>
-        <w:pStyle w:val="a3"/>
+        <w:pStyle w:val="ListParagraph"/>
         <w:numPr>
           <w:ilvl w:val="0"/>
           <w:numId w:val="7"/>
@@ -1448,7 +1456,7 @@
     </w:p>
     <w:p>
       <w:pPr>
-        <w:pStyle w:val="a3"/>
+        <w:pStyle w:val="ListParagraph"/>
         <w:numPr>
           <w:ilvl w:val="0"/>
           <w:numId w:val="7"/>
@@ -1470,7 +1478,7 @@
     </w:p>
     <w:p>
       <w:pPr>
-        <w:pStyle w:val="a3"/>
+        <w:pStyle w:val="ListParagraph"/>
         <w:numPr>
           <w:ilvl w:val="0"/>
           <w:numId w:val="7"/>
@@ -1492,7 +1500,7 @@
     </w:p>
     <w:p>
       <w:pPr>
-        <w:pStyle w:val="a3"/>
+        <w:pStyle w:val="ListParagraph"/>
         <w:bidi/>
         <w:ind w:left="1080"/>
         <w:rPr>
@@ -1504,7 +1512,7 @@
     </w:p>
     <w:p>
       <w:pPr>
-        <w:pStyle w:val="a3"/>
+        <w:pStyle w:val="ListParagraph"/>
         <w:bidi/>
         <w:ind w:left="1080"/>
         <w:rPr>
@@ -1516,7 +1524,7 @@
     </w:p>
     <w:p>
       <w:pPr>
-        <w:pStyle w:val="a3"/>
+        <w:pStyle w:val="ListParagraph"/>
         <w:bidi/>
         <w:ind w:left="1080"/>
         <w:rPr>
@@ -1527,7 +1535,7 @@
     </w:p>
     <w:p>
       <w:pPr>
-        <w:pStyle w:val="a3"/>
+        <w:pStyle w:val="ListParagraph"/>
         <w:numPr>
           <w:ilvl w:val="0"/>
           <w:numId w:val="1"/>
@@ -1551,7 +1559,7 @@
     </w:p>
     <w:p>
       <w:pPr>
-        <w:pStyle w:val="a3"/>
+        <w:pStyle w:val="ListParagraph"/>
         <w:numPr>
           <w:ilvl w:val="0"/>
           <w:numId w:val="1"/>
@@ -1573,17 +1581,17 @@
     </w:p>
     <w:p>
       <w:pPr>
-        <w:pStyle w:val="a3"/>
-        <w:bidi/>
-        <w:rPr>
-          <w:rFonts w:ascii="Times New Roman" w:hAnsi="Times New Roman" w:cs="Times New Roman"/>
-          <w:noProof/>
-        </w:rPr>
-      </w:pPr>
-    </w:p>
-    <w:p>
-      <w:pPr>
-        <w:pStyle w:val="a3"/>
+        <w:pStyle w:val="ListParagraph"/>
+        <w:bidi/>
+        <w:rPr>
+          <w:rFonts w:ascii="Times New Roman" w:hAnsi="Times New Roman" w:cs="Times New Roman"/>
+          <w:noProof/>
+        </w:rPr>
+      </w:pPr>
+    </w:p>
+    <w:p>
+      <w:pPr>
+        <w:pStyle w:val="ListParagraph"/>
         <w:numPr>
           <w:ilvl w:val="0"/>
           <w:numId w:val="8"/>
@@ -1605,7 +1613,7 @@
     </w:p>
     <w:p>
       <w:pPr>
-        <w:pStyle w:val="a3"/>
+        <w:pStyle w:val="ListParagraph"/>
         <w:numPr>
           <w:ilvl w:val="1"/>
           <w:numId w:val="8"/>
@@ -1627,7 +1635,7 @@
     </w:p>
     <w:p>
       <w:pPr>
-        <w:pStyle w:val="a3"/>
+        <w:pStyle w:val="ListParagraph"/>
         <w:numPr>
           <w:ilvl w:val="1"/>
           <w:numId w:val="8"/>
@@ -1744,22 +1752,12 @@
         <w:rPr>
           <w:rFonts w:ascii="Times New Roman" w:hAnsi="Times New Roman" w:cs="Times New Roman"/>
           <w:noProof/>
-          <w:rtl/>
-        </w:rPr>
-      </w:pPr>
-    </w:p>
-    <w:p>
-      <w:pPr>
-        <w:bidi/>
-        <w:rPr>
-          <w:rFonts w:ascii="Times New Roman" w:hAnsi="Times New Roman" w:cs="Times New Roman"/>
-          <w:noProof/>
-        </w:rPr>
-      </w:pPr>
-    </w:p>
-    <w:p>
-      <w:pPr>
-        <w:pStyle w:val="a3"/>
+        </w:rPr>
+      </w:pPr>
+    </w:p>
+    <w:p>
+      <w:pPr>
+        <w:pStyle w:val="ListParagraph"/>
         <w:numPr>
           <w:ilvl w:val="0"/>
           <w:numId w:val="8"/>
@@ -1803,10 +1801,10 @@
             <v:path o:extrusionok="f" gradientshapeok="t" o:connecttype="rect"/>
             <o:lock v:ext="edit" aspectratio="t"/>
           </v:shapetype>
-          <v:shape id="_x0000_i1025" type="#_x0000_t75" style="width:10pt;height:14pt" o:ole="">
+          <v:shape id="_x0000_i1025" type="#_x0000_t75" style="width:9.8pt;height:13.8pt" o:ole="">
             <v:imagedata r:id="rId9" o:title=""/>
           </v:shape>
-          <o:OLEObject Type="Embed" ProgID="Equation.DSMT4" ShapeID="_x0000_i1025" DrawAspect="Content" ObjectID="_1669827258" r:id="rId10"/>
+          <o:OLEObject Type="Embed" ProgID="Equation.DSMT4" ShapeID="_x0000_i1025" DrawAspect="Content" ObjectID="_1669850744" r:id="rId10"/>
         </w:object>
       </w:r>
       <w:r>
@@ -1822,10 +1820,10 @@
           <w:position w:val="-10"/>
         </w:rPr>
         <w:object w:dxaOrig="760" w:dyaOrig="320" w14:anchorId="2F7631DA">
-          <v:shape id="_x0000_i1026" type="#_x0000_t75" style="width:37.6pt;height:16pt" o:ole="">
+          <v:shape id="_x0000_i1026" type="#_x0000_t75" style="width:37.45pt;height:16.15pt" o:ole="">
             <v:imagedata r:id="rId11" o:title=""/>
           </v:shape>
-          <o:OLEObject Type="Embed" ProgID="Equation.DSMT4" ShapeID="_x0000_i1026" DrawAspect="Content" ObjectID="_1669827259" r:id="rId12"/>
+          <o:OLEObject Type="Embed" ProgID="Equation.DSMT4" ShapeID="_x0000_i1026" DrawAspect="Content" ObjectID="_1669850745" r:id="rId12"/>
         </w:object>
       </w:r>
       <w:r>
@@ -1840,10 +1838,10 @@
           <w:position w:val="-12"/>
         </w:rPr>
         <w:object w:dxaOrig="2340" w:dyaOrig="360" w14:anchorId="7E38F311">
-          <v:shape id="_x0000_i1027" type="#_x0000_t75" style="width:117.6pt;height:18.4pt" o:ole="">
+          <v:shape id="_x0000_i1027" type="#_x0000_t75" style="width:117.5pt;height:18.45pt" o:ole="">
             <v:imagedata r:id="rId13" o:title=""/>
           </v:shape>
-          <o:OLEObject Type="Embed" ProgID="Equation.DSMT4" ShapeID="_x0000_i1027" DrawAspect="Content" ObjectID="_1669827260" r:id="rId14"/>
+          <o:OLEObject Type="Embed" ProgID="Equation.DSMT4" ShapeID="_x0000_i1027" DrawAspect="Content" ObjectID="_1669850746" r:id="rId14"/>
         </w:object>
       </w:r>
       <w:r>
@@ -1856,7 +1854,7 @@
     </w:p>
     <w:p>
       <w:pPr>
-        <w:pStyle w:val="a3"/>
+        <w:pStyle w:val="ListParagraph"/>
         <w:bidi/>
         <w:ind w:left="1080"/>
         <w:rPr>
@@ -1877,10 +1875,10 @@
           <w:position w:val="-12"/>
         </w:rPr>
         <w:object w:dxaOrig="1080" w:dyaOrig="360" w14:anchorId="6B9D24A6">
-          <v:shape id="_x0000_i1028" type="#_x0000_t75" style="width:54pt;height:18.4pt" o:ole="">
+          <v:shape id="_x0000_i1028" type="#_x0000_t75" style="width:54.15pt;height:18.45pt" o:ole="">
             <v:imagedata r:id="rId15" o:title=""/>
           </v:shape>
-          <o:OLEObject Type="Embed" ProgID="Equation.DSMT4" ShapeID="_x0000_i1028" DrawAspect="Content" ObjectID="_1669827261" r:id="rId16"/>
+          <o:OLEObject Type="Embed" ProgID="Equation.DSMT4" ShapeID="_x0000_i1028" DrawAspect="Content" ObjectID="_1669850747" r:id="rId16"/>
         </w:object>
       </w:r>
       <w:r>
@@ -1910,7 +1908,7 @@
     </w:p>
     <w:p>
       <w:pPr>
-        <w:pStyle w:val="a3"/>
+        <w:pStyle w:val="ListParagraph"/>
         <w:bidi/>
         <w:ind w:left="1080"/>
         <w:rPr>
@@ -1940,10 +1938,10 @@
           <w:position w:val="-6"/>
         </w:rPr>
         <w:object w:dxaOrig="139" w:dyaOrig="240" w14:anchorId="4740DC2C">
-          <v:shape id="_x0000_i1029" type="#_x0000_t75" style="width:6.8pt;height:11.6pt" o:ole="">
+          <v:shape id="_x0000_i1029" type="#_x0000_t75" style="width:6.9pt;height:11.5pt" o:ole="">
             <v:imagedata r:id="rId17" o:title=""/>
           </v:shape>
-          <o:OLEObject Type="Embed" ProgID="Equation.DSMT4" ShapeID="_x0000_i1029" DrawAspect="Content" ObjectID="_1669827262" r:id="rId18"/>
+          <o:OLEObject Type="Embed" ProgID="Equation.DSMT4" ShapeID="_x0000_i1029" DrawAspect="Content" ObjectID="_1669850748" r:id="rId18"/>
         </w:object>
       </w:r>
       <w:r>
@@ -1967,10 +1965,10 @@
           <w:position w:val="-14"/>
         </w:rPr>
         <w:object w:dxaOrig="240" w:dyaOrig="360" w14:anchorId="06B096E7">
-          <v:shape id="_x0000_i1030" type="#_x0000_t75" style="width:11.6pt;height:18.4pt" o:ole="">
+          <v:shape id="_x0000_i1030" type="#_x0000_t75" style="width:11.5pt;height:18.45pt" o:ole="">
             <v:imagedata r:id="rId19" o:title=""/>
           </v:shape>
-          <o:OLEObject Type="Embed" ProgID="Equation.DSMT4" ShapeID="_x0000_i1030" DrawAspect="Content" ObjectID="_1669827263" r:id="rId20"/>
+          <o:OLEObject Type="Embed" ProgID="Equation.DSMT4" ShapeID="_x0000_i1030" DrawAspect="Content" ObjectID="_1669850749" r:id="rId20"/>
         </w:object>
       </w:r>
       <w:r>
@@ -2010,10 +2008,10 @@
           <w:position w:val="-16"/>
         </w:rPr>
         <w:object w:dxaOrig="1219" w:dyaOrig="420" w14:anchorId="1541A41B">
-          <v:shape id="_x0000_i1031" type="#_x0000_t75" style="width:61.2pt;height:20.8pt" o:ole="">
+          <v:shape id="_x0000_i1031" type="#_x0000_t75" style="width:61.05pt;height:20.75pt" o:ole="">
             <v:imagedata r:id="rId21" o:title=""/>
           </v:shape>
-          <o:OLEObject Type="Embed" ProgID="Equation.DSMT4" ShapeID="_x0000_i1031" DrawAspect="Content" ObjectID="_1669827264" r:id="rId22"/>
+          <o:OLEObject Type="Embed" ProgID="Equation.DSMT4" ShapeID="_x0000_i1031" DrawAspect="Content" ObjectID="_1669850750" r:id="rId22"/>
         </w:object>
       </w:r>
       <w:r>
@@ -2027,7 +2025,7 @@
     </w:p>
     <w:p>
       <w:pPr>
-        <w:pStyle w:val="a3"/>
+        <w:pStyle w:val="ListParagraph"/>
         <w:bidi/>
         <w:ind w:left="1080"/>
         <w:rPr>
@@ -2071,7 +2069,7 @@
     </w:p>
     <w:p>
       <w:pPr>
-        <w:pStyle w:val="a3"/>
+        <w:pStyle w:val="ListParagraph"/>
         <w:bidi/>
         <w:ind w:left="1080"/>
         <w:rPr>
@@ -2101,10 +2099,10 @@
           <w:position w:val="-18"/>
         </w:rPr>
         <w:object w:dxaOrig="2560" w:dyaOrig="480" w14:anchorId="5E52901A">
-          <v:shape id="_x0000_i1032" type="#_x0000_t75" style="width:128pt;height:24pt" o:ole="">
+          <v:shape id="_x0000_i1032" type="#_x0000_t75" style="width:127.85pt;height:24.2pt" o:ole="">
             <v:imagedata r:id="rId23" o:title=""/>
           </v:shape>
-          <o:OLEObject Type="Embed" ProgID="Equation.DSMT4" ShapeID="_x0000_i1032" DrawAspect="Content" ObjectID="_1669827265" r:id="rId24"/>
+          <o:OLEObject Type="Embed" ProgID="Equation.DSMT4" ShapeID="_x0000_i1032" DrawAspect="Content" ObjectID="_1669850751" r:id="rId24"/>
         </w:object>
       </w:r>
       <w:r>
@@ -2134,7 +2132,7 @@
     </w:p>
     <w:p>
       <w:pPr>
-        <w:pStyle w:val="a3"/>
+        <w:pStyle w:val="ListParagraph"/>
         <w:bidi/>
         <w:ind w:left="1080"/>
         <w:rPr>
@@ -2170,7 +2168,7 @@
     </w:p>
     <w:p>
       <w:pPr>
-        <w:pStyle w:val="a3"/>
+        <w:pStyle w:val="ListParagraph"/>
         <w:bidi/>
         <w:ind w:left="1080"/>
         <w:rPr>
@@ -2198,7 +2196,7 @@
     </w:p>
     <w:p>
       <w:pPr>
-        <w:pStyle w:val="a3"/>
+        <w:pStyle w:val="ListParagraph"/>
         <w:bidi/>
         <w:ind w:left="1080"/>
         <w:rPr>
@@ -2211,16 +2209,16 @@
           <w:position w:val="-66"/>
         </w:rPr>
         <w:object w:dxaOrig="6259" w:dyaOrig="1420" w14:anchorId="29500CB7">
-          <v:shape id="_x0000_i1033" type="#_x0000_t75" style="width:312.8pt;height:71.6pt" o:ole="">
+          <v:shape id="_x0000_i1033" type="#_x0000_t75" style="width:312.75pt;height:71.4pt" o:ole="">
             <v:imagedata r:id="rId25" o:title=""/>
           </v:shape>
-          <o:OLEObject Type="Embed" ProgID="Equation.DSMT4" ShapeID="_x0000_i1033" DrawAspect="Content" ObjectID="_1669827266" r:id="rId26"/>
+          <o:OLEObject Type="Embed" ProgID="Equation.DSMT4" ShapeID="_x0000_i1033" DrawAspect="Content" ObjectID="_1669850752" r:id="rId26"/>
         </w:object>
       </w:r>
     </w:p>
     <w:p>
       <w:pPr>
-        <w:pStyle w:val="a3"/>
+        <w:pStyle w:val="ListParagraph"/>
         <w:bidi/>
         <w:ind w:left="1080"/>
         <w:rPr>
@@ -2240,7 +2238,7 @@
     </w:p>
     <w:p>
       <w:pPr>
-        <w:pStyle w:val="a3"/>
+        <w:pStyle w:val="ListParagraph"/>
         <w:bidi/>
         <w:ind w:left="1080"/>
         <w:rPr>
@@ -2260,7 +2258,7 @@
     </w:p>
     <w:tbl>
       <w:tblPr>
-        <w:tblStyle w:val="5-5"/>
+        <w:tblStyle w:val="GridTable5Dark-Accent5"/>
         <w:bidiVisual/>
         <w:tblW w:w="0" w:type="auto"/>
         <w:jc w:val="center"/>
@@ -2283,7 +2281,7 @@
           </w:tcPr>
           <w:p>
             <w:pPr>
-              <w:pStyle w:val="a3"/>
+              <w:pStyle w:val="ListParagraph"/>
               <w:ind w:left="0"/>
               <w:jc w:val="center"/>
               <w:rPr>
@@ -2313,7 +2311,7 @@
           </w:tcPr>
           <w:p>
             <w:pPr>
-              <w:pStyle w:val="a3"/>
+              <w:pStyle w:val="ListParagraph"/>
               <w:ind w:left="0"/>
               <w:jc w:val="center"/>
               <w:rPr>
@@ -2338,7 +2336,7 @@
           </w:tcPr>
           <w:p>
             <w:pPr>
-              <w:pStyle w:val="a3"/>
+              <w:pStyle w:val="ListParagraph"/>
               <w:ind w:left="0"/>
               <w:jc w:val="center"/>
               <w:rPr>
@@ -2369,7 +2367,7 @@
           </w:tcPr>
           <w:p>
             <w:pPr>
-              <w:pStyle w:val="a3"/>
+              <w:pStyle w:val="ListParagraph"/>
               <w:ind w:left="0"/>
               <w:jc w:val="center"/>
               <w:rPr>
@@ -2393,7 +2391,7 @@
           </w:tcPr>
           <w:p>
             <w:pPr>
-              <w:pStyle w:val="a3"/>
+              <w:pStyle w:val="ListParagraph"/>
               <w:ind w:left="0"/>
               <w:jc w:val="center"/>
               <w:rPr>
@@ -2418,7 +2416,7 @@
           </w:tcPr>
           <w:p>
             <w:pPr>
-              <w:pStyle w:val="a3"/>
+              <w:pStyle w:val="ListParagraph"/>
               <w:ind w:left="0"/>
               <w:jc w:val="center"/>
               <w:rPr>
@@ -2448,7 +2446,7 @@
           </w:tcPr>
           <w:p>
             <w:pPr>
-              <w:pStyle w:val="a3"/>
+              <w:pStyle w:val="ListParagraph"/>
               <w:ind w:left="0"/>
               <w:jc w:val="center"/>
               <w:rPr>
@@ -2472,7 +2470,7 @@
           </w:tcPr>
           <w:p>
             <w:pPr>
-              <w:pStyle w:val="a3"/>
+              <w:pStyle w:val="ListParagraph"/>
               <w:ind w:left="0"/>
               <w:jc w:val="center"/>
               <w:rPr>
@@ -2497,7 +2495,7 @@
           </w:tcPr>
           <w:p>
             <w:pPr>
-              <w:pStyle w:val="a3"/>
+              <w:pStyle w:val="ListParagraph"/>
               <w:ind w:left="0"/>
               <w:jc w:val="center"/>
               <w:rPr>
@@ -2528,7 +2526,7 @@
           </w:tcPr>
           <w:p>
             <w:pPr>
-              <w:pStyle w:val="a3"/>
+              <w:pStyle w:val="ListParagraph"/>
               <w:ind w:left="0"/>
               <w:jc w:val="center"/>
               <w:rPr>
@@ -2552,7 +2550,7 @@
           </w:tcPr>
           <w:p>
             <w:pPr>
-              <w:pStyle w:val="a3"/>
+              <w:pStyle w:val="ListParagraph"/>
               <w:ind w:left="0"/>
               <w:jc w:val="center"/>
               <w:rPr>
@@ -2578,7 +2576,7 @@
           </w:tcPr>
           <w:p>
             <w:pPr>
-              <w:pStyle w:val="a3"/>
+              <w:pStyle w:val="ListParagraph"/>
               <w:ind w:left="0"/>
               <w:jc w:val="center"/>
               <w:rPr>
@@ -2600,7 +2598,7 @@
     </w:tbl>
     <w:p>
       <w:pPr>
-        <w:pStyle w:val="a3"/>
+        <w:pStyle w:val="ListParagraph"/>
         <w:bidi/>
         <w:ind w:left="1080"/>
         <w:rPr>
@@ -2612,7 +2610,7 @@
     </w:p>
     <w:p>
       <w:pPr>
-        <w:pStyle w:val="a3"/>
+        <w:pStyle w:val="ListParagraph"/>
         <w:bidi/>
         <w:ind w:left="1080"/>
         <w:rPr>
@@ -2655,7 +2653,7 @@
     </w:p>
     <w:p>
       <w:pPr>
-        <w:pStyle w:val="a3"/>
+        <w:pStyle w:val="ListParagraph"/>
         <w:ind w:left="1080"/>
       </w:pPr>
       <w:r>
@@ -2663,16 +2661,16 @@
           <w:position w:val="-30"/>
         </w:rPr>
         <w:object w:dxaOrig="5480" w:dyaOrig="740" w14:anchorId="1C96502E">
-          <v:shape id="_x0000_i1034" type="#_x0000_t75" style="width:273.6pt;height:36.8pt" o:ole="">
+          <v:shape id="_x0000_i1034" type="#_x0000_t75" style="width:273.6pt;height:36.85pt" o:ole="">
             <v:imagedata r:id="rId27" o:title=""/>
           </v:shape>
-          <o:OLEObject Type="Embed" ProgID="Equation.DSMT4" ShapeID="_x0000_i1034" DrawAspect="Content" ObjectID="_1669827267" r:id="rId28"/>
+          <o:OLEObject Type="Embed" ProgID="Equation.DSMT4" ShapeID="_x0000_i1034" DrawAspect="Content" ObjectID="_1669850753" r:id="rId28"/>
         </w:object>
       </w:r>
     </w:p>
     <w:p>
       <w:pPr>
-        <w:pStyle w:val="a3"/>
+        <w:pStyle w:val="ListParagraph"/>
         <w:bidi/>
         <w:ind w:left="1080"/>
         <w:rPr>
@@ -2702,10 +2700,10 @@
           <w:position w:val="-10"/>
         </w:rPr>
         <w:object w:dxaOrig="260" w:dyaOrig="320" w14:anchorId="33566B9B">
-          <v:shape id="_x0000_i1035" type="#_x0000_t75" style="width:14pt;height:16pt" o:ole="">
+          <v:shape id="_x0000_i1035" type="#_x0000_t75" style="width:13.8pt;height:16.15pt" o:ole="">
             <v:imagedata r:id="rId29" o:title=""/>
           </v:shape>
-          <o:OLEObject Type="Embed" ProgID="Equation.DSMT4" ShapeID="_x0000_i1035" DrawAspect="Content" ObjectID="_1669827268" r:id="rId30"/>
+          <o:OLEObject Type="Embed" ProgID="Equation.DSMT4" ShapeID="_x0000_i1035" DrawAspect="Content" ObjectID="_1669850754" r:id="rId30"/>
         </w:object>
       </w:r>
       <w:r>
@@ -2735,7 +2733,7 @@
     </w:p>
     <w:p>
       <w:pPr>
-        <w:pStyle w:val="a3"/>
+        <w:pStyle w:val="ListParagraph"/>
         <w:bidi/>
         <w:ind w:left="1080"/>
         <w:rPr>
@@ -2755,7 +2753,7 @@
     </w:p>
     <w:p>
       <w:pPr>
-        <w:pStyle w:val="a3"/>
+        <w:pStyle w:val="ListParagraph"/>
         <w:ind w:left="1080"/>
         <w:rPr>
           <w:rFonts w:ascii="Times New Roman" w:hAnsi="Times New Roman" w:cs="Times New Roman"/>
@@ -2767,16 +2765,16 @@
           <w:position w:val="-50"/>
         </w:rPr>
         <w:object w:dxaOrig="4920" w:dyaOrig="1100" w14:anchorId="21C74DAF">
-          <v:shape id="_x0000_i1036" type="#_x0000_t75" style="width:246.4pt;height:55.2pt" o:ole="">
+          <v:shape id="_x0000_i1036" type="#_x0000_t75" style="width:246.55pt;height:55.3pt" o:ole="">
             <v:imagedata r:id="rId31" o:title=""/>
           </v:shape>
-          <o:OLEObject Type="Embed" ProgID="Equation.DSMT4" ShapeID="_x0000_i1036" DrawAspect="Content" ObjectID="_1669827269" r:id="rId32"/>
+          <o:OLEObject Type="Embed" ProgID="Equation.DSMT4" ShapeID="_x0000_i1036" DrawAspect="Content" ObjectID="_1669850755" r:id="rId32"/>
         </w:object>
       </w:r>
     </w:p>
     <w:p>
       <w:pPr>
-        <w:pStyle w:val="a3"/>
+        <w:pStyle w:val="ListParagraph"/>
         <w:bidi/>
         <w:ind w:left="1080"/>
         <w:rPr>
@@ -2795,7 +2793,7 @@
     </w:p>
     <w:p>
       <w:pPr>
-        <w:pStyle w:val="a3"/>
+        <w:pStyle w:val="ListParagraph"/>
         <w:ind w:left="1080"/>
         <w:rPr>
           <w:rtl/>
@@ -2806,16 +2804,16 @@
           <w:position w:val="-62"/>
         </w:rPr>
         <w:object w:dxaOrig="6560" w:dyaOrig="1340" w14:anchorId="6FDADEC4">
-          <v:shape id="_x0000_i1037" type="#_x0000_t75" style="width:328.4pt;height:67.6pt" o:ole="">
+          <v:shape id="_x0000_i1037" type="#_x0000_t75" style="width:328.3pt;height:67.4pt" o:ole="">
             <v:imagedata r:id="rId33" o:title=""/>
           </v:shape>
-          <o:OLEObject Type="Embed" ProgID="Equation.DSMT4" ShapeID="_x0000_i1037" DrawAspect="Content" ObjectID="_1669827270" r:id="rId34"/>
+          <o:OLEObject Type="Embed" ProgID="Equation.DSMT4" ShapeID="_x0000_i1037" DrawAspect="Content" ObjectID="_1669850756" r:id="rId34"/>
         </w:object>
       </w:r>
     </w:p>
     <w:p>
       <w:pPr>
-        <w:pStyle w:val="a3"/>
+        <w:pStyle w:val="ListParagraph"/>
         <w:bidi/>
         <w:ind w:left="1080"/>
         <w:rPr>
@@ -2843,10 +2841,10 @@
           <w:position w:val="-10"/>
         </w:rPr>
         <w:object w:dxaOrig="260" w:dyaOrig="320" w14:anchorId="65BC4E11">
-          <v:shape id="_x0000_i1038" type="#_x0000_t75" style="width:14pt;height:16pt" o:ole="">
+          <v:shape id="_x0000_i1038" type="#_x0000_t75" style="width:13.8pt;height:16.15pt" o:ole="">
             <v:imagedata r:id="rId29" o:title=""/>
           </v:shape>
-          <o:OLEObject Type="Embed" ProgID="Equation.DSMT4" ShapeID="_x0000_i1038" DrawAspect="Content" ObjectID="_1669827271" r:id="rId35"/>
+          <o:OLEObject Type="Embed" ProgID="Equation.DSMT4" ShapeID="_x0000_i1038" DrawAspect="Content" ObjectID="_1669850757" r:id="rId35"/>
         </w:object>
       </w:r>
       <w:r>
@@ -2876,10 +2874,10 @@
           <w:position w:val="-14"/>
         </w:rPr>
         <w:object w:dxaOrig="240" w:dyaOrig="360" w14:anchorId="2F9C8EE0">
-          <v:shape id="_x0000_i1039" type="#_x0000_t75" style="width:11.6pt;height:18.4pt" o:ole="">
+          <v:shape id="_x0000_i1039" type="#_x0000_t75" style="width:11.5pt;height:18.45pt" o:ole="">
             <v:imagedata r:id="rId36" o:title=""/>
           </v:shape>
-          <o:OLEObject Type="Embed" ProgID="Equation.DSMT4" ShapeID="_x0000_i1039" DrawAspect="Content" ObjectID="_1669827272" r:id="rId37"/>
+          <o:OLEObject Type="Embed" ProgID="Equation.DSMT4" ShapeID="_x0000_i1039" DrawAspect="Content" ObjectID="_1669850758" r:id="rId37"/>
         </w:object>
       </w:r>
       <w:r>
@@ -2915,7 +2913,7 @@
     </w:p>
     <w:p>
       <w:pPr>
-        <w:pStyle w:val="a3"/>
+        <w:pStyle w:val="ListParagraph"/>
         <w:bidi/>
         <w:ind w:left="1080"/>
         <w:rPr>
@@ -2942,10 +2940,10 @@
           <w:position w:val="-10"/>
         </w:rPr>
         <w:object w:dxaOrig="279" w:dyaOrig="320" w14:anchorId="4013A81E">
-          <v:shape id="_x0000_i1040" type="#_x0000_t75" style="width:14.4pt;height:16pt" o:ole="">
+          <v:shape id="_x0000_i1040" type="#_x0000_t75" style="width:14.4pt;height:16.15pt" o:ole="">
             <v:imagedata r:id="rId38" o:title=""/>
           </v:shape>
-          <o:OLEObject Type="Embed" ProgID="Equation.DSMT4" ShapeID="_x0000_i1040" DrawAspect="Content" ObjectID="_1669827273" r:id="rId39"/>
+          <o:OLEObject Type="Embed" ProgID="Equation.DSMT4" ShapeID="_x0000_i1040" DrawAspect="Content" ObjectID="_1669850759" r:id="rId39"/>
         </w:object>
       </w:r>
       <w:r>
@@ -2958,7 +2956,7 @@
     </w:p>
     <w:p>
       <w:pPr>
-        <w:pStyle w:val="a3"/>
+        <w:pStyle w:val="ListParagraph"/>
         <w:ind w:left="1080"/>
       </w:pPr>
       <w:r>
@@ -2966,16 +2964,16 @@
           <w:position w:val="-42"/>
         </w:rPr>
         <w:object w:dxaOrig="5480" w:dyaOrig="859" w14:anchorId="30B77795">
-          <v:shape id="_x0000_i1041" type="#_x0000_t75" style="width:273.6pt;height:42.8pt" o:ole="">
+          <v:shape id="_x0000_i1041" type="#_x0000_t75" style="width:273.6pt;height:42.6pt" o:ole="">
             <v:imagedata r:id="rId40" o:title=""/>
           </v:shape>
-          <o:OLEObject Type="Embed" ProgID="Equation.DSMT4" ShapeID="_x0000_i1041" DrawAspect="Content" ObjectID="_1669827274" r:id="rId41"/>
+          <o:OLEObject Type="Embed" ProgID="Equation.DSMT4" ShapeID="_x0000_i1041" DrawAspect="Content" ObjectID="_1669850760" r:id="rId41"/>
         </w:object>
       </w:r>
     </w:p>
     <w:p>
       <w:pPr>
-        <w:pStyle w:val="a3"/>
+        <w:pStyle w:val="ListParagraph"/>
         <w:bidi/>
         <w:ind w:left="1080"/>
         <w:rPr>
@@ -3010,18 +3008,7 @@
     </w:p>
     <w:p>
       <w:pPr>
-        <w:pStyle w:val="a3"/>
-        <w:bidi/>
-        <w:ind w:left="1080"/>
-        <w:rPr>
-          <w:rFonts w:ascii="Times New Roman" w:hAnsi="Times New Roman" w:cs="Times New Roman"/>
-          <w:noProof/>
-        </w:rPr>
-      </w:pPr>
-    </w:p>
-    <w:p>
-      <w:pPr>
-        <w:pStyle w:val="a3"/>
+        <w:pStyle w:val="ListParagraph"/>
         <w:numPr>
           <w:ilvl w:val="0"/>
           <w:numId w:val="1"/>
@@ -3038,12 +3025,13 @@
           <w:noProof/>
           <w:rtl/>
         </w:rPr>
+        <w:lastRenderedPageBreak/>
         <w:t>תשובה:</w:t>
       </w:r>
     </w:p>
     <w:p>
       <w:pPr>
-        <w:pStyle w:val="a3"/>
+        <w:pStyle w:val="ListParagraph"/>
         <w:numPr>
           <w:ilvl w:val="0"/>
           <w:numId w:val="9"/>
@@ -3105,7 +3093,7 @@
     </w:p>
     <w:p>
       <w:pPr>
-        <w:pStyle w:val="a3"/>
+        <w:pStyle w:val="ListParagraph"/>
         <w:numPr>
           <w:ilvl w:val="0"/>
           <w:numId w:val="9"/>
@@ -3208,7 +3196,7 @@
     </w:p>
     <w:p>
       <w:pPr>
-        <w:pStyle w:val="a3"/>
+        <w:pStyle w:val="ListParagraph"/>
         <w:bidi/>
         <w:ind w:left="1080"/>
         <w:rPr>
@@ -3227,7 +3215,7 @@
     </w:p>
     <w:p>
       <w:pPr>
-        <w:pStyle w:val="a3"/>
+        <w:pStyle w:val="ListParagraph"/>
         <w:numPr>
           <w:ilvl w:val="0"/>
           <w:numId w:val="1"/>
@@ -3249,7 +3237,7 @@
     </w:p>
     <w:p>
       <w:pPr>
-        <w:pStyle w:val="a3"/>
+        <w:pStyle w:val="ListParagraph"/>
         <w:numPr>
           <w:ilvl w:val="0"/>
           <w:numId w:val="10"/>
@@ -3312,7 +3300,7 @@
     </w:p>
     <w:p>
       <w:pPr>
-        <w:pStyle w:val="a3"/>
+        <w:pStyle w:val="ListParagraph"/>
         <w:bidi/>
         <w:ind w:left="1080"/>
         <w:rPr>
@@ -3448,7 +3436,7 @@
     </w:p>
     <w:p>
       <w:pPr>
-        <w:pStyle w:val="a3"/>
+        <w:pStyle w:val="ListParagraph"/>
         <w:bidi/>
         <w:ind w:left="1080"/>
         <w:rPr>
@@ -3459,7 +3447,7 @@
     </w:p>
     <w:p>
       <w:pPr>
-        <w:pStyle w:val="a3"/>
+        <w:pStyle w:val="ListParagraph"/>
         <w:numPr>
           <w:ilvl w:val="0"/>
           <w:numId w:val="10"/>
@@ -3538,7 +3526,7 @@
     </w:p>
     <w:p>
       <w:pPr>
-        <w:pStyle w:val="a3"/>
+        <w:pStyle w:val="ListParagraph"/>
         <w:bidi/>
         <w:ind w:left="1080"/>
         <w:rPr>
@@ -3582,7 +3570,7 @@
     </w:p>
     <w:p>
       <w:pPr>
-        <w:pStyle w:val="a3"/>
+        <w:pStyle w:val="ListParagraph"/>
         <w:bidi/>
         <w:ind w:left="1080"/>
         <w:rPr>
@@ -3593,7 +3581,7 @@
     </w:p>
     <w:p>
       <w:pPr>
-        <w:pStyle w:val="a3"/>
+        <w:pStyle w:val="ListParagraph"/>
         <w:numPr>
           <w:ilvl w:val="0"/>
           <w:numId w:val="1"/>
@@ -4105,7 +4093,7 @@
     </w:p>
     <w:p>
       <w:pPr>
-        <w:pStyle w:val="a3"/>
+        <w:pStyle w:val="ListParagraph"/>
         <w:numPr>
           <w:ilvl w:val="0"/>
           <w:numId w:val="1"/>
@@ -4143,7 +4131,7 @@
     </w:p>
     <w:p>
       <w:pPr>
-        <w:pStyle w:val="a3"/>
+        <w:pStyle w:val="ListParagraph"/>
         <w:bidi/>
         <w:rPr>
           <w:rFonts w:ascii="Times New Roman" w:hAnsi="Times New Roman" w:cs="Times New Roman"/>
@@ -4221,12 +4209,42 @@
         <w:rPr>
           <w:rFonts w:ascii="Times New Roman" w:hAnsi="Times New Roman" w:cs="Times New Roman"/>
           <w:noProof/>
-        </w:rPr>
-      </w:pPr>
-    </w:p>
-    <w:p>
-      <w:pPr>
-        <w:pStyle w:val="a3"/>
+          <w:rtl/>
+        </w:rPr>
+      </w:pPr>
+    </w:p>
+    <w:p>
+      <w:pPr>
+        <w:bidi/>
+        <w:rPr>
+          <w:rFonts w:ascii="Times New Roman" w:hAnsi="Times New Roman" w:cs="Times New Roman"/>
+          <w:noProof/>
+          <w:rtl/>
+        </w:rPr>
+      </w:pPr>
+    </w:p>
+    <w:p>
+      <w:pPr>
+        <w:bidi/>
+        <w:rPr>
+          <w:rFonts w:ascii="Times New Roman" w:hAnsi="Times New Roman" w:cs="Times New Roman"/>
+          <w:noProof/>
+          <w:rtl/>
+        </w:rPr>
+      </w:pPr>
+    </w:p>
+    <w:p>
+      <w:pPr>
+        <w:bidi/>
+        <w:rPr>
+          <w:rFonts w:ascii="Times New Roman" w:hAnsi="Times New Roman" w:cs="Times New Roman"/>
+          <w:noProof/>
+        </w:rPr>
+      </w:pPr>
+    </w:p>
+    <w:p>
+      <w:pPr>
+        <w:pStyle w:val="ListParagraph"/>
         <w:numPr>
           <w:ilvl w:val="0"/>
           <w:numId w:val="1"/>
@@ -4235,99 +4253,633 @@
         <w:rPr>
           <w:rFonts w:ascii="Times New Roman" w:hAnsi="Times New Roman" w:cs="Times New Roman"/>
           <w:noProof/>
-          <w:highlight w:val="yellow"/>
-        </w:rPr>
-      </w:pPr>
-      <w:r>
-        <w:rPr>
-          <w:rFonts w:ascii="Times New Roman" w:hAnsi="Times New Roman" w:cs="Times New Roman" w:hint="cs"/>
-          <w:noProof/>
-          <w:highlight w:val="yellow"/>
-          <w:rtl/>
-        </w:rPr>
-        <w:t>רעיו</w:t>
-      </w:r>
-      <w:r>
-        <w:rPr>
-          <w:rFonts w:ascii="Times New Roman" w:hAnsi="Times New Roman" w:cs="Times New Roman" w:hint="cs"/>
-          <w:noProof/>
-          <w:highlight w:val="yellow"/>
-          <w:rtl/>
-        </w:rPr>
-        <w:t>נות</w:t>
-      </w:r>
-      <w:r>
-        <w:rPr>
-          <w:rFonts w:ascii="Times New Roman" w:hAnsi="Times New Roman" w:cs="Times New Roman" w:hint="cs"/>
-          <w:noProof/>
-          <w:highlight w:val="yellow"/>
-          <w:rtl/>
-        </w:rPr>
-        <w:t>:</w:t>
-      </w:r>
-      <w:r>
-        <w:rPr>
-          <w:rFonts w:ascii="Times New Roman" w:hAnsi="Times New Roman" w:cs="Times New Roman" w:hint="cs"/>
-          <w:noProof/>
-          <w:highlight w:val="yellow"/>
-          <w:rtl/>
-        </w:rPr>
-        <w:t xml:space="preserve"> </w:t>
-      </w:r>
-    </w:p>
-    <w:p>
-      <w:pPr>
-        <w:pStyle w:val="a3"/>
+        </w:rPr>
+      </w:pPr>
+      <w:r>
+        <w:rPr>
+          <w:rFonts w:ascii="Times New Roman" w:hAnsi="Times New Roman" w:cs="Times New Roman" w:hint="cs"/>
+          <w:noProof/>
+          <w:rtl/>
+        </w:rPr>
+        <w:lastRenderedPageBreak/>
+        <w:t>ב</w:t>
+      </w:r>
+      <w:r>
+        <w:rPr>
+          <w:rFonts w:ascii="Times New Roman" w:hAnsi="Times New Roman" w:cs="Times New Roman" w:hint="cs"/>
+          <w:noProof/>
+          <w:rtl/>
+        </w:rPr>
+        <w:t>התחלה אגדיר רעיונות ומושגים ובסוף אחבר את הכל:</w:t>
+      </w:r>
+    </w:p>
+    <w:p>
+      <w:pPr>
+        <w:pStyle w:val="ListParagraph"/>
         <w:numPr>
           <w:ilvl w:val="0"/>
-          <w:numId w:val="14"/>
+          <w:numId w:val="15"/>
         </w:numPr>
         <w:bidi/>
-        <w:rPr>
-          <w:rFonts w:ascii="Times New Roman" w:hAnsi="Times New Roman" w:cs="Times New Roman"/>
-          <w:noProof/>
-          <w:highlight w:val="yellow"/>
-          <w:rtl/>
-        </w:rPr>
-      </w:pPr>
-      <w:r>
-        <w:rPr>
-          <w:rFonts w:ascii="Times New Roman" w:hAnsi="Times New Roman" w:cs="Times New Roman" w:hint="cs"/>
-          <w:noProof/>
-          <w:highlight w:val="yellow"/>
-          <w:rtl/>
-        </w:rPr>
-        <w:t>להדק חסם עליון עם כל איטרציה ואולי "לסחוט" עוד קצת זמן לכל איטרציה.</w:t>
-      </w:r>
-    </w:p>
-    <w:p>
-      <w:pPr>
-        <w:pStyle w:val="a3"/>
+        <w:ind w:left="1260"/>
+        <w:rPr>
+          <w:rFonts w:ascii="Times New Roman" w:hAnsi="Times New Roman" w:cs="Times New Roman"/>
+          <w:noProof/>
+        </w:rPr>
+      </w:pPr>
+      <w:r>
+        <w:rPr>
+          <w:rFonts w:ascii="Times New Roman" w:hAnsi="Times New Roman" w:cs="Times New Roman" w:hint="cs"/>
+          <w:b/>
+          <w:bCs/>
+          <w:noProof/>
+          <w:u w:val="single"/>
+          <w:rtl/>
+        </w:rPr>
+        <w:t>רעיון 1</w:t>
+      </w:r>
+      <w:r>
+        <w:rPr>
+          <w:rFonts w:ascii="Times New Roman" w:hAnsi="Times New Roman" w:cs="Times New Roman" w:hint="cs"/>
+          <w:b/>
+          <w:bCs/>
+          <w:noProof/>
+          <w:rtl/>
+        </w:rPr>
+        <w:t>:</w:t>
+      </w:r>
+      <w:r>
+        <w:rPr>
+          <w:rFonts w:ascii="Times New Roman" w:hAnsi="Times New Roman" w:cs="Times New Roman" w:hint="cs"/>
+          <w:noProof/>
+          <w:rtl/>
+        </w:rPr>
+        <w:t xml:space="preserve"> </w:t>
+      </w:r>
+    </w:p>
+    <w:p>
+      <w:pPr>
+        <w:pStyle w:val="ListParagraph"/>
+        <w:bidi/>
+        <w:ind w:left="1260"/>
+        <w:rPr>
+          <w:rFonts w:ascii="Times New Roman" w:hAnsi="Times New Roman" w:cs="Times New Roman"/>
+          <w:noProof/>
+          <w:rtl/>
+        </w:rPr>
+      </w:pPr>
+      <w:r>
+        <w:rPr>
+          <w:rFonts w:ascii="Times New Roman" w:hAnsi="Times New Roman" w:cs="Times New Roman" w:hint="cs"/>
+          <w:noProof/>
+          <w:rtl/>
+        </w:rPr>
+        <w:t xml:space="preserve">אבחנה: נראה שבתורות הראשונים אין הרבה סיכונים ובתורות האחרונים אין הרבה אפשרויות בחירה גם ככה אז אקצה פחות זמן בהתחלה ובסוף. </w:t>
+      </w:r>
+    </w:p>
+    <w:p>
+      <w:pPr>
+        <w:pStyle w:val="ListParagraph"/>
+        <w:bidi/>
+        <w:ind w:left="1260"/>
+        <w:rPr>
+          <w:rFonts w:ascii="Times New Roman" w:hAnsi="Times New Roman" w:cs="Times New Roman"/>
+          <w:noProof/>
+        </w:rPr>
+      </w:pPr>
+      <w:r>
+        <w:rPr>
+          <w:rFonts w:ascii="Times New Roman" w:hAnsi="Times New Roman" w:cs="Times New Roman" w:hint="cs"/>
+          <w:noProof/>
+          <w:rtl/>
+        </w:rPr>
+        <w:t xml:space="preserve">אז </w:t>
+      </w:r>
+      <w:r>
+        <w:rPr>
+          <w:rFonts w:ascii="Times New Roman" w:hAnsi="Times New Roman" w:cs="Times New Roman" w:hint="cs"/>
+          <w:noProof/>
+          <w:rtl/>
+        </w:rPr>
+        <w:t>איך אגדיר מתי אני בהתחלה/אמצע/סוף</w:t>
+      </w:r>
+      <w:r>
+        <w:rPr>
+          <w:rFonts w:ascii="Times New Roman" w:hAnsi="Times New Roman" w:cs="Times New Roman" w:hint="cs"/>
+          <w:noProof/>
+          <w:rtl/>
+        </w:rPr>
+        <w:t>?</w:t>
+      </w:r>
+      <w:r>
+        <w:rPr>
+          <w:rFonts w:ascii="Times New Roman" w:hAnsi="Times New Roman" w:cs="Times New Roman" w:hint="cs"/>
+          <w:noProof/>
+          <w:rtl/>
+        </w:rPr>
+        <w:t>:</w:t>
+      </w:r>
+    </w:p>
+    <w:p>
+      <w:pPr>
+        <w:pStyle w:val="ListParagraph"/>
+        <w:numPr>
+          <w:ilvl w:val="1"/>
+          <w:numId w:val="15"/>
+        </w:numPr>
+        <w:bidi/>
+        <w:rPr>
+          <w:rFonts w:ascii="Times New Roman" w:hAnsi="Times New Roman" w:cs="Times New Roman"/>
+          <w:noProof/>
+        </w:rPr>
+      </w:pPr>
+      <w:r>
+        <w:rPr>
+          <w:rFonts w:ascii="Times New Roman" w:hAnsi="Times New Roman" w:cs="Times New Roman" w:hint="cs"/>
+          <w:noProof/>
+          <w:rtl/>
+        </w:rPr>
+        <w:t xml:space="preserve">אם מימדי המפה הם </w:t>
+      </w:r>
+      <w:r>
+        <w:rPr>
+          <w:position w:val="-8"/>
+        </w:rPr>
+        <w:object w:dxaOrig="420" w:dyaOrig="220" w14:anchorId="4673B766">
+          <v:shape id="_x0000_i1052" type="#_x0000_t75" style="width:20.75pt;height:10.95pt" o:ole="">
+            <v:imagedata r:id="rId42" o:title=""/>
+          </v:shape>
+          <o:OLEObject Type="Embed" ProgID="Equation.DSMT4" ShapeID="_x0000_i1052" DrawAspect="Content" ObjectID="_1669850761" r:id="rId43"/>
+        </w:object>
+      </w:r>
+      <w:r>
+        <w:rPr>
+          <w:rFonts w:ascii="Times New Roman" w:hAnsi="Times New Roman" w:cs="Times New Roman" w:hint="cs"/>
+          <w:noProof/>
+          <w:rtl/>
+        </w:rPr>
+        <w:t xml:space="preserve"> ונתון לי מספר התאים החסומים (</w:t>
+      </w:r>
+      <w:r>
+        <w:rPr>
+          <w:rFonts w:ascii="Times New Roman" w:hAnsi="Times New Roman" w:cs="Times New Roman"/>
+          <w:noProof/>
+        </w:rPr>
+        <w:t>-1</w:t>
+      </w:r>
+      <w:r>
+        <w:rPr>
+          <w:rFonts w:ascii="Times New Roman" w:hAnsi="Times New Roman" w:cs="Times New Roman" w:hint="cs"/>
+          <w:noProof/>
+          <w:rtl/>
+        </w:rPr>
+        <w:t xml:space="preserve">): </w:t>
+      </w:r>
+      <w:r>
+        <w:rPr>
+          <w:position w:val="-10"/>
+        </w:rPr>
+        <w:object w:dxaOrig="1200" w:dyaOrig="300" w14:anchorId="28773947">
+          <v:shape id="_x0000_i1053" type="#_x0000_t75" style="width:59.9pt;height:15pt" o:ole="">
+            <v:imagedata r:id="rId44" o:title=""/>
+          </v:shape>
+          <o:OLEObject Type="Embed" ProgID="Equation.DSMT4" ShapeID="_x0000_i1053" DrawAspect="Content" ObjectID="_1669850762" r:id="rId45"/>
+        </w:object>
+      </w:r>
+    </w:p>
+    <w:p>
+      <w:pPr>
+        <w:pStyle w:val="ListParagraph"/>
+        <w:bidi/>
+        <w:ind w:left="1800"/>
+      </w:pPr>
+      <w:r>
+        <w:rPr>
+          <w:rFonts w:ascii="Times New Roman" w:hAnsi="Times New Roman" w:cs="Times New Roman" w:hint="cs"/>
+          <w:noProof/>
+          <w:rtl/>
+        </w:rPr>
+        <w:t>אז אגדיר:</w:t>
+      </w:r>
+      <w:r>
+        <w:rPr>
+          <w:rFonts w:ascii="Times New Roman" w:hAnsi="Times New Roman" w:cs="Times New Roman"/>
+          <w:noProof/>
+        </w:rPr>
+        <w:t xml:space="preserve"> </w:t>
+      </w:r>
+      <w:r>
+        <w:rPr>
+          <w:rFonts w:ascii="Times New Roman" w:hAnsi="Times New Roman" w:cs="Times New Roman"/>
+          <w:noProof/>
+        </w:rPr>
+        <w:tab/>
+      </w:r>
+      <w:r>
+        <w:rPr>
+          <w:position w:val="-26"/>
+        </w:rPr>
+        <w:object w:dxaOrig="3480" w:dyaOrig="639" w14:anchorId="7E1A053B">
+          <v:shape id="_x0000_i1054" type="#_x0000_t75" style="width:173.95pt;height:31.7pt" o:ole="">
+            <v:imagedata r:id="rId46" o:title=""/>
+          </v:shape>
+          <o:OLEObject Type="Embed" ProgID="Equation.DSMT4" ShapeID="_x0000_i1054" DrawAspect="Content" ObjectID="_1669850763" r:id="rId47"/>
+        </w:object>
+      </w:r>
+    </w:p>
+    <w:p>
+      <w:pPr>
+        <w:pStyle w:val="ListParagraph"/>
+        <w:bidi/>
+        <w:ind w:left="1800"/>
+        <w:rPr>
+          <w:rtl/>
+        </w:rPr>
+      </w:pPr>
+      <w:r>
+        <w:rPr>
+          <w:rFonts w:ascii="Times New Roman" w:hAnsi="Times New Roman" w:cs="Times New Roman" w:hint="cs"/>
+          <w:noProof/>
+          <w:rtl/>
+        </w:rPr>
+        <w:t>ואתאים</w:t>
+      </w:r>
+      <w:r>
+        <w:rPr>
+          <w:rFonts w:ascii="Times New Roman" w:hAnsi="Times New Roman" w:cs="Times New Roman" w:hint="cs"/>
+          <w:noProof/>
+          <w:rtl/>
+        </w:rPr>
+        <w:t xml:space="preserve"> פונקציה:</w:t>
+      </w:r>
+      <w:r>
+        <w:rPr>
+          <w:rFonts w:ascii="Times New Roman" w:hAnsi="Times New Roman" w:cs="Times New Roman"/>
+          <w:noProof/>
+          <w:rtl/>
+        </w:rPr>
+        <w:tab/>
+      </w:r>
+      <w:r>
+        <w:rPr>
+          <w:rFonts w:ascii="Times New Roman" w:hAnsi="Times New Roman" w:cs="Times New Roman" w:hint="cs"/>
+          <w:noProof/>
+          <w:rtl/>
+        </w:rPr>
+        <w:t xml:space="preserve"> </w:t>
+      </w:r>
+      <w:r>
+        <w:rPr>
+          <w:position w:val="-56"/>
+        </w:rPr>
+        <w:object w:dxaOrig="4220" w:dyaOrig="1219" w14:anchorId="6055C12C">
+          <v:shape id="_x0000_i1056" type="#_x0000_t75" style="width:210.8pt;height:61.05pt" o:ole="">
+            <v:imagedata r:id="rId48" o:title=""/>
+          </v:shape>
+          <o:OLEObject Type="Embed" ProgID="Equation.DSMT4" ShapeID="_x0000_i1056" DrawAspect="Content" ObjectID="_1669850764" r:id="rId49"/>
+        </w:object>
+      </w:r>
+    </w:p>
+    <w:p>
+      <w:pPr>
+        <w:pStyle w:val="ListParagraph"/>
+        <w:bidi/>
+        <w:ind w:left="1800"/>
+        <w:rPr>
+          <w:rFonts w:ascii="Times New Roman" w:hAnsi="Times New Roman" w:cs="Times New Roman"/>
+          <w:noProof/>
+          <w:rtl/>
+        </w:rPr>
+      </w:pPr>
+      <w:r>
+        <w:rPr>
+          <w:rFonts w:ascii="Times New Roman" w:hAnsi="Times New Roman" w:cs="Times New Roman" w:hint="cs"/>
+          <w:noProof/>
+          <w:rtl/>
+        </w:rPr>
+        <w:t>כך שבינתיים אפשר להגדיר:</w:t>
+      </w:r>
+    </w:p>
+    <w:p>
+      <w:pPr>
+        <w:pStyle w:val="ListParagraph"/>
+        <w:bidi/>
+        <w:ind w:left="1800"/>
+        <w:rPr>
+          <w:rFonts w:ascii="Times New Roman" w:hAnsi="Times New Roman" w:cs="Times New Roman" w:hint="cs"/>
+          <w:noProof/>
+          <w:rtl/>
+        </w:rPr>
+      </w:pPr>
+      <w:r>
+        <w:rPr>
+          <w:position w:val="-28"/>
+        </w:rPr>
+        <w:object w:dxaOrig="6080" w:dyaOrig="680" w14:anchorId="7C8E14D4">
+          <v:shape id="_x0000_i1058" type="#_x0000_t75" style="width:304.15pt;height:34pt" o:ole="">
+            <v:imagedata r:id="rId50" o:title=""/>
+          </v:shape>
+          <o:OLEObject Type="Embed" ProgID="Equation.DSMT4" ShapeID="_x0000_i1058" DrawAspect="Content" ObjectID="_1669850765" r:id="rId51"/>
+        </w:object>
+      </w:r>
+    </w:p>
+    <w:p>
+      <w:pPr>
+        <w:pStyle w:val="ListParagraph"/>
+        <w:ind w:left="1800"/>
+        <w:rPr>
+          <w:rFonts w:ascii="Times New Roman" w:hAnsi="Times New Roman" w:cs="Times New Roman" w:hint="cs"/>
+          <w:noProof/>
+          <w:rtl/>
+        </w:rPr>
+      </w:pPr>
+    </w:p>
+    <w:p>
+      <w:pPr>
+        <w:pStyle w:val="ListParagraph"/>
         <w:numPr>
           <w:ilvl w:val="0"/>
-          <w:numId w:val="14"/>
+          <w:numId w:val="15"/>
         </w:numPr>
         <w:bidi/>
-        <w:rPr>
-          <w:rFonts w:ascii="Times New Roman" w:hAnsi="Times New Roman" w:cs="Times New Roman"/>
-          <w:noProof/>
-          <w:highlight w:val="yellow"/>
-        </w:rPr>
-      </w:pPr>
-      <w:r>
-        <w:rPr>
-          <w:rFonts w:ascii="Times New Roman" w:hAnsi="Times New Roman" w:cs="Times New Roman" w:hint="cs"/>
-          <w:noProof/>
-          <w:highlight w:val="yellow"/>
-          <w:rtl/>
-        </w:rPr>
-        <w:t>חלוקה של המשחק ל-</w:t>
-      </w:r>
-      <w:r>
-        <w:rPr>
-          <w:rFonts w:ascii="Times New Roman" w:hAnsi="Times New Roman" w:cs="Times New Roman"/>
-          <w:noProof/>
-          <w:highlight w:val="yellow"/>
+        <w:ind w:left="1260"/>
+        <w:rPr>
+          <w:rFonts w:ascii="Times New Roman" w:hAnsi="Times New Roman" w:cs="Times New Roman"/>
+          <w:noProof/>
+        </w:rPr>
+      </w:pPr>
+      <w:r>
+        <w:rPr>
+          <w:rFonts w:ascii="Times New Roman" w:hAnsi="Times New Roman" w:cs="Times New Roman" w:hint="cs"/>
+          <w:b/>
+          <w:bCs/>
+          <w:noProof/>
+          <w:u w:val="single"/>
+          <w:rtl/>
+        </w:rPr>
+        <w:t>רעיון 2</w:t>
+      </w:r>
+      <w:r>
+        <w:rPr>
+          <w:rFonts w:ascii="Times New Roman" w:hAnsi="Times New Roman" w:cs="Times New Roman" w:hint="cs"/>
+          <w:b/>
+          <w:bCs/>
+          <w:noProof/>
+          <w:rtl/>
+        </w:rPr>
+        <w:t>:</w:t>
+      </w:r>
+      <w:r>
+        <w:rPr>
+          <w:rFonts w:ascii="Times New Roman" w:hAnsi="Times New Roman" w:cs="Times New Roman" w:hint="cs"/>
+          <w:noProof/>
+          <w:rtl/>
+        </w:rPr>
+        <w:t xml:space="preserve"> </w:t>
+      </w:r>
+      <w:r>
+        <w:rPr>
+          <w:rFonts w:ascii="Times New Roman" w:hAnsi="Times New Roman" w:cs="Times New Roman" w:hint="cs"/>
+          <w:noProof/>
+          <w:rtl/>
+        </w:rPr>
+        <w:t>(מתאים בעיקרון רק למשחק ש</w:t>
+      </w:r>
+      <w:r>
+        <w:rPr>
+          <w:rFonts w:ascii="Times New Roman" w:hAnsi="Times New Roman" w:cs="Times New Roman" w:hint="cs"/>
+          <w:noProof/>
+          <w:rtl/>
+        </w:rPr>
+        <w:t>במטלה</w:t>
+      </w:r>
+      <w:r>
+        <w:rPr>
+          <w:rFonts w:ascii="Times New Roman" w:hAnsi="Times New Roman" w:cs="Times New Roman" w:hint="cs"/>
+          <w:noProof/>
+          <w:rtl/>
+        </w:rPr>
+        <w:t xml:space="preserve"> כרגע אך ניתן לשנות אותו בהתאם למשחק)</w:t>
+      </w:r>
+    </w:p>
+    <w:p>
+      <w:pPr>
+        <w:pStyle w:val="ListParagraph"/>
+        <w:bidi/>
+        <w:ind w:left="1260"/>
+        <w:rPr>
+          <w:rFonts w:ascii="Times New Roman" w:hAnsi="Times New Roman" w:cs="Times New Roman"/>
+          <w:noProof/>
+          <w:rtl/>
+        </w:rPr>
+      </w:pPr>
+      <w:r>
+        <w:rPr>
+          <w:rFonts w:ascii="Times New Roman" w:hAnsi="Times New Roman" w:cs="Times New Roman" w:hint="cs"/>
+          <w:noProof/>
+          <w:rtl/>
+        </w:rPr>
+        <w:t>אבחנה: אם הגענו לתור בו היריב "קרוב" לסוכן שלנו נרצה להקצות יותר זמן עבור חישוב הצעד.</w:t>
+      </w:r>
+    </w:p>
+    <w:p>
+      <w:pPr>
+        <w:pStyle w:val="ListParagraph"/>
+        <w:bidi/>
+        <w:ind w:left="1260"/>
+        <w:rPr>
+          <w:rFonts w:ascii="Times New Roman" w:hAnsi="Times New Roman" w:cs="Times New Roman"/>
+          <w:noProof/>
+          <w:rtl/>
+        </w:rPr>
+      </w:pPr>
+      <w:r>
+        <w:rPr>
+          <w:rFonts w:ascii="Times New Roman" w:hAnsi="Times New Roman" w:cs="Times New Roman" w:hint="cs"/>
+          <w:noProof/>
+          <w:rtl/>
+        </w:rPr>
+        <w:t>איך אגדיר קרבה ואיך נשתמש בה?:</w:t>
+      </w:r>
+    </w:p>
+    <w:p>
+      <w:pPr>
+        <w:pStyle w:val="ListParagraph"/>
+        <w:numPr>
+          <w:ilvl w:val="1"/>
+          <w:numId w:val="15"/>
+        </w:numPr>
+        <w:bidi/>
+        <w:rPr>
+          <w:rFonts w:ascii="Times New Roman" w:hAnsi="Times New Roman" w:cs="Times New Roman"/>
+          <w:noProof/>
+        </w:rPr>
+      </w:pPr>
+      <w:r>
+        <w:rPr>
+          <w:rFonts w:ascii="Times New Roman" w:hAnsi="Times New Roman" w:cs="Times New Roman" w:hint="cs"/>
+          <w:noProof/>
+          <w:rtl/>
+        </w:rPr>
+        <w:t xml:space="preserve">בהינתן פונקציית מרחק מנהטן כמוגדר בסעיפים הקודמים נסמנה: </w:t>
+      </w:r>
+      <w:r>
+        <w:rPr>
+          <w:position w:val="-12"/>
+        </w:rPr>
+        <w:object w:dxaOrig="1460" w:dyaOrig="360" w14:anchorId="54E7175C">
+          <v:shape id="_x0000_i1060" type="#_x0000_t75" style="width:73.15pt;height:17.85pt" o:ole="">
+            <v:imagedata r:id="rId52" o:title=""/>
+          </v:shape>
+          <o:OLEObject Type="Embed" ProgID="Equation.DSMT4" ShapeID="_x0000_i1060" DrawAspect="Content" ObjectID="_1669850766" r:id="rId53"/>
+        </w:object>
+      </w:r>
+    </w:p>
+    <w:p>
+      <w:pPr>
+        <w:pStyle w:val="ListParagraph"/>
+        <w:bidi/>
+        <w:ind w:left="1800"/>
+      </w:pPr>
+      <w:r>
+        <w:rPr>
+          <w:rFonts w:ascii="Times New Roman" w:hAnsi="Times New Roman" w:cs="Times New Roman" w:hint="cs"/>
+          <w:noProof/>
+          <w:rtl/>
+        </w:rPr>
+        <w:t>א</w:t>
+      </w:r>
+      <w:r>
+        <w:rPr>
+          <w:rFonts w:ascii="Times New Roman" w:hAnsi="Times New Roman" w:cs="Times New Roman" w:hint="cs"/>
+          <w:noProof/>
+          <w:rtl/>
+        </w:rPr>
+        <w:t>ז אגדיר:</w:t>
+      </w:r>
+      <w:r>
+        <w:rPr>
+          <w:rFonts w:ascii="Times New Roman" w:hAnsi="Times New Roman" w:cs="Times New Roman"/>
+          <w:noProof/>
+          <w:rtl/>
+        </w:rPr>
+        <w:tab/>
+      </w:r>
+      <w:r>
+        <w:rPr>
+          <w:position w:val="-30"/>
+        </w:rPr>
+        <w:object w:dxaOrig="3140" w:dyaOrig="660" w14:anchorId="4783EDAF">
+          <v:shape id="_x0000_i1062" type="#_x0000_t75" style="width:157.25pt;height:32.85pt" o:ole="">
+            <v:imagedata r:id="rId54" o:title=""/>
+          </v:shape>
+          <o:OLEObject Type="Embed" ProgID="Equation.DSMT4" ShapeID="_x0000_i1062" DrawAspect="Content" ObjectID="_1669850767" r:id="rId55"/>
+        </w:object>
+      </w:r>
+    </w:p>
+    <w:p>
+      <w:pPr>
+        <w:pStyle w:val="ListParagraph"/>
+        <w:bidi/>
+        <w:ind w:left="1800"/>
+        <w:rPr>
+          <w:rFonts w:ascii="Times New Roman" w:hAnsi="Times New Roman" w:cs="Times New Roman"/>
+          <w:noProof/>
+          <w:rtl/>
+        </w:rPr>
+      </w:pPr>
+      <w:r>
+        <w:rPr>
+          <w:rFonts w:ascii="Times New Roman" w:hAnsi="Times New Roman" w:cs="Times New Roman" w:hint="cs"/>
+          <w:noProof/>
+          <w:rtl/>
+        </w:rPr>
+        <w:t xml:space="preserve">וכעת אחבר לרעיון הקודם </w:t>
+      </w:r>
+      <w:r>
+        <w:rPr>
+          <w:rFonts w:ascii="Times New Roman" w:hAnsi="Times New Roman" w:cs="Times New Roman" w:hint="cs"/>
+          <w:noProof/>
+          <w:rtl/>
+        </w:rPr>
+        <w:t>כך שבינתיים:</w:t>
+      </w:r>
+      <w:r>
+        <w:rPr>
+          <w:rFonts w:ascii="Times New Roman" w:hAnsi="Times New Roman" w:cs="Times New Roman" w:hint="cs"/>
+          <w:noProof/>
+          <w:rtl/>
+        </w:rPr>
+        <w:t xml:space="preserve"> </w:t>
+      </w:r>
+    </w:p>
+    <w:p>
+      <w:pPr>
+        <w:pStyle w:val="ListParagraph"/>
+        <w:bidi/>
+        <w:ind w:left="1440"/>
+      </w:pPr>
+      <w:r>
+        <w:rPr>
+          <w:position w:val="-30"/>
+        </w:rPr>
+        <w:object w:dxaOrig="7600" w:dyaOrig="700" w14:anchorId="4874E49D">
+          <v:shape id="_x0000_i1064" type="#_x0000_t75" style="width:380.15pt;height:35.15pt" o:ole="">
+            <v:imagedata r:id="rId56" o:title=""/>
+          </v:shape>
+          <o:OLEObject Type="Embed" ProgID="Equation.DSMT4" ShapeID="_x0000_i1064" DrawAspect="Content" ObjectID="_1669850768" r:id="rId57"/>
+        </w:object>
+      </w:r>
+    </w:p>
+    <w:p>
+      <w:pPr>
+        <w:pStyle w:val="ListParagraph"/>
+        <w:bidi/>
+        <w:rPr>
+          <w:rFonts w:ascii="Times New Roman" w:hAnsi="Times New Roman" w:cs="Times New Roman"/>
+          <w:noProof/>
+          <w:rtl/>
+        </w:rPr>
+      </w:pPr>
+    </w:p>
+    <w:p>
+      <w:pPr>
+        <w:pStyle w:val="ListParagraph"/>
+        <w:bidi/>
+        <w:rPr>
+          <w:rFonts w:ascii="Times New Roman" w:hAnsi="Times New Roman" w:cs="Times New Roman"/>
+          <w:noProof/>
+          <w:rtl/>
+        </w:rPr>
+      </w:pPr>
+      <w:r>
+        <w:rPr>
+          <w:rFonts w:ascii="Times New Roman" w:hAnsi="Times New Roman" w:cs="Times New Roman" w:hint="cs"/>
+          <w:noProof/>
+          <w:rtl/>
+        </w:rPr>
+        <w:t>נבחין כעת כי הרעיון השני יכול לגרום לנו לחרוג מהזמן הגלובלי הנתון לקראת סוף המשחק לכן אגדיר חסם שרירותי (שניתן לשנותו בהתאם לבדיקות וניסויים</w:t>
+      </w:r>
+      <w:r>
+        <w:rPr>
+          <w:rFonts w:ascii="Times New Roman" w:hAnsi="Times New Roman" w:cs="Times New Roman" w:hint="cs"/>
+          <w:noProof/>
+          <w:rtl/>
+        </w:rPr>
+        <w:t xml:space="preserve"> עם פרמטרים שונים</w:t>
+      </w:r>
+      <w:r>
+        <w:rPr>
+          <w:rFonts w:ascii="Times New Roman" w:hAnsi="Times New Roman" w:cs="Times New Roman" w:hint="cs"/>
+          <w:noProof/>
+          <w:rtl/>
+        </w:rPr>
+        <w:t>)  של 90% כאשר אם עבר 90% מהזמן הגלובלי הנתון אניח שברוב המקרים זה אומר שעברנו את המקטע הבעייתי עם היריב או שלפחות הגענו ל-</w:t>
+      </w:r>
+      <w:r>
+        <w:rPr>
+          <w:rFonts w:ascii="Times New Roman" w:hAnsi="Times New Roman" w:cs="Times New Roman"/>
+          <w:noProof/>
         </w:rPr>
         <w:t>phase</w:t>
       </w:r>
@@ -4335,56 +4887,262 @@
         <w:rPr>
           <w:rFonts w:ascii="Times New Roman" w:hAnsi="Times New Roman" w:cs="Times New Roman" w:hint="cs"/>
           <w:noProof/>
-          <w:highlight w:val="yellow"/>
-          <w:rtl/>
-        </w:rPr>
-        <w:t>-ים כמו "התחלה", "סיום", "אמצע" וכו'...</w:t>
-      </w:r>
-    </w:p>
-    <w:p>
-      <w:pPr>
-        <w:pStyle w:val="a3"/>
-        <w:numPr>
-          <w:ilvl w:val="0"/>
-          <w:numId w:val="14"/>
-        </w:numPr>
-        <w:bidi/>
-        <w:rPr>
-          <w:rFonts w:ascii="Times New Roman" w:hAnsi="Times New Roman" w:cs="Times New Roman"/>
-          <w:noProof/>
-          <w:highlight w:val="yellow"/>
-        </w:rPr>
-      </w:pPr>
-      <w:r>
-        <w:rPr>
-          <w:rFonts w:ascii="Times New Roman" w:hAnsi="Times New Roman" w:cs="Times New Roman" w:hint="cs"/>
-          <w:noProof/>
-          <w:highlight w:val="yellow"/>
-          <w:rtl/>
-        </w:rPr>
-        <w:t xml:space="preserve">לא מחשבים כל סיבוב איטרציה אלא כל </w:t>
-      </w:r>
-      <w:r>
-        <w:rPr>
-          <w:rFonts w:ascii="Times New Roman" w:hAnsi="Times New Roman" w:cs="Times New Roman"/>
-          <w:noProof/>
-          <w:highlight w:val="yellow"/>
-        </w:rPr>
-        <w:t>const</w:t>
-      </w:r>
-      <w:r>
-        <w:rPr>
-          <w:rFonts w:ascii="Times New Roman" w:hAnsi="Times New Roman" w:cs="Times New Roman" w:hint="cs"/>
-          <w:noProof/>
-          <w:highlight w:val="yellow"/>
-          <w:rtl/>
-        </w:rPr>
-        <w:t xml:space="preserve"> כלשהו סיבובים ואז יש "כפול זמן" בכל חישוב.</w:t>
-      </w:r>
-    </w:p>
-    <w:p>
-      <w:pPr>
-        <w:pStyle w:val="a3"/>
+          <w:rtl/>
+        </w:rPr>
+        <w:t xml:space="preserve"> של סוף המשחק (</w:t>
+      </w:r>
+      <w:r>
+        <w:rPr>
+          <w:rFonts w:ascii="Times New Roman" w:hAnsi="Times New Roman" w:cs="Times New Roman"/>
+          <w:noProof/>
+        </w:rPr>
+        <w:t>phase=3</w:t>
+      </w:r>
+      <w:r>
+        <w:rPr>
+          <w:rFonts w:ascii="Times New Roman" w:hAnsi="Times New Roman" w:cs="Times New Roman" w:hint="cs"/>
+          <w:noProof/>
+          <w:rtl/>
+        </w:rPr>
+        <w:t xml:space="preserve">) אז החל מנקודה זאת אפעיל את האלגוריתם הנאיבי לטיפול בזמן רק שבמקום הפרמטר </w:t>
+      </w:r>
+      <w:r>
+        <w:rPr>
+          <w:rFonts w:ascii="Times New Roman" w:hAnsi="Times New Roman" w:cs="Times New Roman"/>
+          <w:noProof/>
+        </w:rPr>
+        <w:t>global_time</w:t>
+      </w:r>
+      <w:r>
+        <w:rPr>
+          <w:rFonts w:ascii="Times New Roman" w:hAnsi="Times New Roman" w:cs="Times New Roman" w:hint="cs"/>
+          <w:noProof/>
+          <w:rtl/>
+        </w:rPr>
+        <w:t xml:space="preserve"> אציב את הזמן הנותר </w:t>
+      </w:r>
+    </w:p>
+    <w:p>
+      <w:pPr>
+        <w:pStyle w:val="ListParagraph"/>
+        <w:bidi/>
+        <w:rPr>
+          <w:rFonts w:ascii="Times New Roman" w:hAnsi="Times New Roman" w:cs="Times New Roman"/>
+          <w:noProof/>
+          <w:rtl/>
+        </w:rPr>
+      </w:pPr>
+      <w:r>
+        <w:rPr>
+          <w:rFonts w:ascii="Times New Roman" w:hAnsi="Times New Roman" w:cs="Times New Roman" w:hint="cs"/>
+          <w:noProof/>
+          <w:rtl/>
+        </w:rPr>
+        <w:t>(שאמור להיות באיזור ה-</w:t>
+      </w:r>
+      <w:r>
+        <w:rPr>
+          <w:rFonts w:ascii="Times New Roman" w:hAnsi="Times New Roman" w:cs="Times New Roman"/>
+          <w:noProof/>
+        </w:rPr>
+        <w:t>0.1*global_time</w:t>
+      </w:r>
+      <w:r>
+        <w:rPr>
+          <w:rFonts w:ascii="Times New Roman" w:hAnsi="Times New Roman" w:cs="Times New Roman" w:hint="cs"/>
+          <w:noProof/>
+          <w:rtl/>
+        </w:rPr>
+        <w:t>)</w:t>
+      </w:r>
+    </w:p>
+    <w:p>
+      <w:pPr>
+        <w:pStyle w:val="ListParagraph"/>
+        <w:bidi/>
+        <w:rPr>
+          <w:rFonts w:ascii="Times New Roman" w:hAnsi="Times New Roman" w:cs="Times New Roman" w:hint="cs"/>
+          <w:noProof/>
+        </w:rPr>
+      </w:pPr>
+      <w:r>
+        <w:rPr>
+          <w:rFonts w:ascii="Times New Roman" w:hAnsi="Times New Roman" w:cs="Times New Roman" w:hint="cs"/>
+          <w:noProof/>
+          <w:rtl/>
+        </w:rPr>
+        <w:t xml:space="preserve">ואחשב מחדש את </w:t>
+      </w:r>
+      <w:r>
+        <w:rPr>
+          <w:rFonts w:ascii="Times New Roman" w:hAnsi="Times New Roman" w:cs="Times New Roman"/>
+          <w:noProof/>
+        </w:rPr>
+        <w:t>num_turns</w:t>
+      </w:r>
+      <w:r>
+        <w:rPr>
+          <w:rFonts w:ascii="Times New Roman" w:hAnsi="Times New Roman" w:cs="Times New Roman" w:hint="cs"/>
+          <w:noProof/>
+          <w:rtl/>
+        </w:rPr>
+        <w:t xml:space="preserve"> כך שיהיה רלוונטי</w:t>
+      </w:r>
+      <w:r>
+        <w:rPr>
+          <w:rFonts w:ascii="Times New Roman" w:hAnsi="Times New Roman" w:cs="Times New Roman" w:hint="cs"/>
+          <w:noProof/>
+          <w:rtl/>
+        </w:rPr>
+        <w:t>.</w:t>
+      </w:r>
+    </w:p>
+    <w:p>
+      <w:pPr>
+        <w:pStyle w:val="ListParagraph"/>
+        <w:bidi/>
+        <w:ind w:left="1800"/>
+        <w:rPr>
+          <w:rFonts w:ascii="Times New Roman" w:hAnsi="Times New Roman" w:cs="Times New Roman"/>
+          <w:noProof/>
+          <w:rtl/>
+        </w:rPr>
+      </w:pPr>
+    </w:p>
+    <w:p>
+      <w:pPr>
+        <w:pStyle w:val="ListParagraph"/>
+        <w:bidi/>
+        <w:ind w:left="1800"/>
+        <w:rPr>
+          <w:rFonts w:ascii="Times New Roman" w:hAnsi="Times New Roman" w:cs="Times New Roman"/>
+          <w:noProof/>
+          <w:rtl/>
+        </w:rPr>
+      </w:pPr>
+    </w:p>
+    <w:p>
+      <w:pPr>
+        <w:pStyle w:val="ListParagraph"/>
+        <w:bidi/>
+        <w:ind w:left="1800"/>
+        <w:rPr>
+          <w:rFonts w:ascii="Times New Roman" w:hAnsi="Times New Roman" w:cs="Times New Roman"/>
+          <w:noProof/>
+          <w:rtl/>
+        </w:rPr>
+      </w:pPr>
+    </w:p>
+    <w:p>
+      <w:pPr>
+        <w:pStyle w:val="ListParagraph"/>
+        <w:bidi/>
+        <w:ind w:left="1800"/>
+        <w:rPr>
+          <w:rFonts w:ascii="Times New Roman" w:hAnsi="Times New Roman" w:cs="Times New Roman"/>
+          <w:noProof/>
+          <w:rtl/>
+        </w:rPr>
+      </w:pPr>
+    </w:p>
+    <w:p>
+      <w:pPr>
+        <w:pStyle w:val="ListParagraph"/>
+        <w:bidi/>
+        <w:ind w:left="1800"/>
+        <w:rPr>
+          <w:rFonts w:ascii="Times New Roman" w:hAnsi="Times New Roman" w:cs="Times New Roman"/>
+          <w:noProof/>
+          <w:rtl/>
+        </w:rPr>
+      </w:pPr>
+    </w:p>
+    <w:p>
+      <w:pPr>
+        <w:pStyle w:val="ListParagraph"/>
+        <w:bidi/>
+        <w:ind w:left="1800"/>
+        <w:rPr>
+          <w:rFonts w:ascii="Times New Roman" w:hAnsi="Times New Roman" w:cs="Times New Roman"/>
+          <w:noProof/>
+          <w:rtl/>
+        </w:rPr>
+      </w:pPr>
+    </w:p>
+    <w:p>
+      <w:pPr>
+        <w:pStyle w:val="ListParagraph"/>
+        <w:bidi/>
+        <w:ind w:left="1800"/>
+        <w:rPr>
+          <w:rFonts w:ascii="Times New Roman" w:hAnsi="Times New Roman" w:cs="Times New Roman"/>
+          <w:noProof/>
+          <w:rtl/>
+        </w:rPr>
+      </w:pPr>
+    </w:p>
+    <w:p>
+      <w:pPr>
+        <w:pStyle w:val="ListParagraph"/>
+        <w:bidi/>
+        <w:ind w:left="1800"/>
+        <w:rPr>
+          <w:rFonts w:ascii="Times New Roman" w:hAnsi="Times New Roman" w:cs="Times New Roman"/>
+          <w:noProof/>
+          <w:rtl/>
+        </w:rPr>
+      </w:pPr>
+    </w:p>
+    <w:p>
+      <w:pPr>
+        <w:pStyle w:val="ListParagraph"/>
+        <w:bidi/>
+        <w:ind w:left="1800"/>
+        <w:rPr>
+          <w:rFonts w:ascii="Times New Roman" w:hAnsi="Times New Roman" w:cs="Times New Roman"/>
+          <w:noProof/>
+          <w:rtl/>
+        </w:rPr>
+      </w:pPr>
+    </w:p>
+    <w:p>
+      <w:pPr>
+        <w:pStyle w:val="ListParagraph"/>
+        <w:bidi/>
+        <w:ind w:left="1800"/>
+        <w:rPr>
+          <w:rFonts w:ascii="Times New Roman" w:hAnsi="Times New Roman" w:cs="Times New Roman"/>
+          <w:noProof/>
+          <w:rtl/>
+        </w:rPr>
+      </w:pPr>
+    </w:p>
+    <w:p>
+      <w:pPr>
+        <w:pStyle w:val="ListParagraph"/>
+        <w:bidi/>
+        <w:ind w:left="1800"/>
+        <w:rPr>
+          <w:rFonts w:ascii="Times New Roman" w:hAnsi="Times New Roman" w:cs="Times New Roman"/>
+          <w:noProof/>
+          <w:rtl/>
+        </w:rPr>
+      </w:pPr>
+    </w:p>
+    <w:p>
+      <w:pPr>
+        <w:pStyle w:val="ListParagraph"/>
+        <w:bidi/>
+        <w:ind w:left="1800"/>
+        <w:rPr>
+          <w:rFonts w:ascii="Times New Roman" w:hAnsi="Times New Roman" w:cs="Times New Roman" w:hint="cs"/>
+          <w:noProof/>
+        </w:rPr>
+      </w:pPr>
+    </w:p>
+    <w:p>
+      <w:pPr>
+        <w:pStyle w:val="ListParagraph"/>
         <w:numPr>
           <w:ilvl w:val="0"/>
           <w:numId w:val="1"/>
@@ -4401,7 +5159,6 @@
           <w:noProof/>
           <w:rtl/>
         </w:rPr>
-        <w:lastRenderedPageBreak/>
         <w:t>אפקט האופק הינו תופעה בה אלגוריתם מוגבל משאבים בוחר צעדים "סתמיים" כדי לדחות "צרות" מעבר לאופק החיפוש כלומר הוא נמנע מצעדים מסוכנים לו ומבצע פעולה כי הוא מוגבל בעומק ולכן מחליט לא להחליט</w:t>
       </w:r>
       <w:r>
@@ -4534,7 +5291,7 @@
     </w:p>
     <w:p>
       <w:pPr>
-        <w:pStyle w:val="a3"/>
+        <w:pStyle w:val="ListParagraph"/>
         <w:bidi/>
         <w:rPr>
           <w:rFonts w:ascii="Times New Roman" w:hAnsi="Times New Roman" w:cs="Times New Roman"/>
@@ -4598,7 +5355,7 @@
     </w:p>
     <w:p>
       <w:pPr>
-        <w:pStyle w:val="a3"/>
+        <w:pStyle w:val="ListParagraph"/>
         <w:bidi/>
         <w:rPr>
           <w:rFonts w:ascii="Times New Roman" w:hAnsi="Times New Roman" w:cs="Times New Roman"/>
@@ -4633,7 +5390,7 @@
     </w:p>
     <w:p>
       <w:pPr>
-        <w:pStyle w:val="a3"/>
+        <w:pStyle w:val="ListParagraph"/>
         <w:numPr>
           <w:ilvl w:val="0"/>
           <w:numId w:val="12"/>
@@ -4655,7 +5412,7 @@
     </w:p>
     <w:p>
       <w:pPr>
-        <w:pStyle w:val="a3"/>
+        <w:pStyle w:val="ListParagraph"/>
         <w:numPr>
           <w:ilvl w:val="0"/>
           <w:numId w:val="12"/>
@@ -4696,7 +5453,7 @@
     </w:p>
     <w:p>
       <w:pPr>
-        <w:pStyle w:val="a3"/>
+        <w:pStyle w:val="ListParagraph"/>
         <w:numPr>
           <w:ilvl w:val="0"/>
           <w:numId w:val="13"/>
@@ -4742,7 +5499,7 @@
     </w:p>
     <w:p>
       <w:pPr>
-        <w:pStyle w:val="a3"/>
+        <w:pStyle w:val="ListParagraph"/>
         <w:bidi/>
         <w:ind w:left="1080"/>
         <w:rPr>
@@ -4786,7 +5543,7 @@
     </w:p>
     <w:p>
       <w:pPr>
-        <w:pStyle w:val="a3"/>
+        <w:pStyle w:val="ListParagraph"/>
         <w:bidi/>
         <w:ind w:left="1080"/>
         <w:rPr>
@@ -4803,10 +5560,18 @@
         </w:rPr>
         <w:t>כלומר, בהינתן המצב:</w:t>
       </w:r>
-    </w:p>
-    <w:p>
-      <w:pPr>
-        <w:pStyle w:val="a3"/>
+      <w:r>
+        <w:rPr>
+          <w:rFonts w:ascii="Times New Roman" w:hAnsi="Times New Roman" w:cs="Times New Roman" w:hint="cs"/>
+          <w:noProof/>
+          <w:rtl/>
+        </w:rPr>
+        <w:t xml:space="preserve"> (אדום יריב, כחול "אני")</w:t>
+      </w:r>
+    </w:p>
+    <w:p>
+      <w:pPr>
+        <w:pStyle w:val="ListParagraph"/>
         <w:bidi/>
         <w:ind w:left="1080"/>
         <w:jc w:val="center"/>
@@ -4838,7 +5603,7 @@
                     <pic:cNvPicPr/>
                   </pic:nvPicPr>
                   <pic:blipFill>
-                    <a:blip r:embed="rId42"/>
+                    <a:blip r:embed="rId58"/>
                     <a:stretch>
                       <a:fillRect/>
                     </a:stretch>
@@ -4869,7 +5634,7 @@
     </w:p>
     <w:p>
       <w:pPr>
-        <w:pStyle w:val="a3"/>
+        <w:pStyle w:val="ListParagraph"/>
         <w:bidi/>
         <w:ind w:left="1080"/>
         <w:rPr>
@@ -4928,7 +5693,7 @@
     </w:p>
     <w:p>
       <w:pPr>
-        <w:pStyle w:val="a3"/>
+        <w:pStyle w:val="ListParagraph"/>
         <w:bidi/>
         <w:ind w:left="1080"/>
         <w:jc w:val="center"/>
@@ -4959,7 +5724,7 @@
                     <pic:cNvPicPr/>
                   </pic:nvPicPr>
                   <pic:blipFill>
-                    <a:blip r:embed="rId43"/>
+                    <a:blip r:embed="rId59"/>
                     <a:stretch>
                       <a:fillRect/>
                     </a:stretch>
@@ -4990,7 +5755,7 @@
     </w:p>
     <w:p>
       <w:pPr>
-        <w:pStyle w:val="a3"/>
+        <w:pStyle w:val="ListParagraph"/>
         <w:bidi/>
         <w:ind w:left="1080"/>
         <w:rPr>
@@ -5010,7 +5775,7 @@
     </w:p>
     <w:p>
       <w:pPr>
-        <w:pStyle w:val="a3"/>
+        <w:pStyle w:val="ListParagraph"/>
         <w:bidi/>
         <w:ind w:left="1080"/>
         <w:rPr>
@@ -5021,7 +5786,7 @@
     </w:p>
     <w:p>
       <w:pPr>
-        <w:pStyle w:val="a3"/>
+        <w:pStyle w:val="ListParagraph"/>
         <w:bidi/>
         <w:ind w:left="1080"/>
         <w:rPr>
@@ -5033,7 +5798,7 @@
     </w:p>
     <w:p>
       <w:pPr>
-        <w:pStyle w:val="a3"/>
+        <w:pStyle w:val="ListParagraph"/>
         <w:bidi/>
         <w:ind w:left="1080"/>
         <w:rPr>
@@ -5045,7 +5810,7 @@
     </w:p>
     <w:p>
       <w:pPr>
-        <w:pStyle w:val="a3"/>
+        <w:pStyle w:val="ListParagraph"/>
         <w:numPr>
           <w:ilvl w:val="0"/>
           <w:numId w:val="13"/>
@@ -5062,7 +5827,6 @@
           <w:noProof/>
           <w:rtl/>
         </w:rPr>
-        <w:lastRenderedPageBreak/>
         <w:t>מצב בו האויב לוקח פרי ומעלה לעצמו משמעותית את הניקוד</w:t>
       </w:r>
       <w:r>
@@ -5076,7 +5840,7 @@
     </w:p>
     <w:p>
       <w:pPr>
-        <w:pStyle w:val="a3"/>
+        <w:pStyle w:val="ListParagraph"/>
         <w:bidi/>
         <w:ind w:left="1080"/>
         <w:rPr>
@@ -5095,7 +5859,7 @@
     </w:p>
     <w:p>
       <w:pPr>
-        <w:pStyle w:val="a3"/>
+        <w:pStyle w:val="ListParagraph"/>
         <w:bidi/>
         <w:ind w:left="1080"/>
         <w:rPr>
@@ -5121,7 +5885,7 @@
     </w:p>
     <w:p>
       <w:pPr>
-        <w:pStyle w:val="a3"/>
+        <w:pStyle w:val="ListParagraph"/>
         <w:bidi/>
         <w:ind w:left="1080"/>
         <w:jc w:val="center"/>
@@ -5152,7 +5916,7 @@
                     <pic:cNvPicPr/>
                   </pic:nvPicPr>
                   <pic:blipFill>
-                    <a:blip r:embed="rId44"/>
+                    <a:blip r:embed="rId60"/>
                     <a:stretch>
                       <a:fillRect/>
                     </a:stretch>
@@ -5175,7 +5939,7 @@
     </w:p>
     <w:p>
       <w:pPr>
-        <w:pStyle w:val="a3"/>
+        <w:pStyle w:val="ListParagraph"/>
         <w:bidi/>
         <w:ind w:left="1080"/>
         <w:rPr>
@@ -5195,7 +5959,7 @@
     </w:p>
     <w:p>
       <w:pPr>
-        <w:pStyle w:val="a3"/>
+        <w:pStyle w:val="ListParagraph"/>
         <w:bidi/>
         <w:ind w:left="1080"/>
         <w:jc w:val="center"/>
@@ -5212,10 +5976,10 @@
           <w:rtl/>
         </w:rPr>
         <w:drawing>
-          <wp:inline distT="0" distB="0" distL="0" distR="0" wp14:anchorId="72907BA4" wp14:editId="0F5195E2">
-            <wp:extent cx="1653235" cy="1653235"/>
-            <wp:effectExtent l="0" t="0" r="4445" b="4445"/>
-            <wp:docPr id="10" name="Picture 10"/>
+          <wp:inline distT="0" distB="0" distL="0" distR="0" wp14:anchorId="1351AA24" wp14:editId="0529399C">
+            <wp:extent cx="1703708" cy="1681582"/>
+            <wp:effectExtent l="0" t="0" r="0" b="0"/>
+            <wp:docPr id="3" name="Picture 3"/>
             <wp:cNvGraphicFramePr>
               <a:graphicFrameLocks xmlns:a="http://schemas.openxmlformats.org/drawingml/2006/main" noChangeAspect="1"/>
             </wp:cNvGraphicFramePr>
@@ -5227,7 +5991,7 @@
                     <pic:cNvPicPr/>
                   </pic:nvPicPr>
                   <pic:blipFill>
-                    <a:blip r:embed="rId45"/>
+                    <a:blip r:embed="rId61"/>
                     <a:stretch>
                       <a:fillRect/>
                     </a:stretch>
@@ -5235,7 +5999,7 @@
                   <pic:spPr>
                     <a:xfrm>
                       <a:off x="0" y="0"/>
-                      <a:ext cx="1673423" cy="1673423"/>
+                      <a:ext cx="1721042" cy="1698691"/>
                     </a:xfrm>
                     <a:prstGeom prst="rect">
                       <a:avLst/>
@@ -5250,7 +6014,7 @@
     </w:p>
     <w:p>
       <w:pPr>
-        <w:pStyle w:val="a3"/>
+        <w:pStyle w:val="ListParagraph"/>
         <w:bidi/>
         <w:ind w:left="1080"/>
         <w:rPr>
@@ -5270,7 +6034,7 @@
     </w:p>
     <w:p>
       <w:pPr>
-        <w:pStyle w:val="a3"/>
+        <w:pStyle w:val="ListParagraph"/>
         <w:bidi/>
         <w:ind w:left="1080"/>
         <w:rPr>
@@ -5281,7 +6045,7 @@
     </w:p>
     <w:p>
       <w:pPr>
-        <w:pStyle w:val="a3"/>
+        <w:pStyle w:val="ListParagraph"/>
         <w:numPr>
           <w:ilvl w:val="0"/>
           <w:numId w:val="1"/>
@@ -5298,12 +6062,368 @@
           <w:noProof/>
           <w:rtl/>
         </w:rPr>
-        <w:t>ג</w:t>
-      </w:r>
-    </w:p>
-    <w:p>
-      <w:pPr>
-        <w:pStyle w:val="a3"/>
+        <w:t>בעצם ערך המינימקס מהריצה הקודמת זה החסם ה</w:t>
+      </w:r>
+      <w:r>
+        <w:rPr>
+          <w:rFonts w:ascii="Times New Roman" w:hAnsi="Times New Roman" w:cs="Times New Roman" w:hint="cs"/>
+          <w:noProof/>
+          <w:rtl/>
+        </w:rPr>
+        <w:t>תחתון</w:t>
+      </w:r>
+      <w:r>
+        <w:rPr>
+          <w:rFonts w:ascii="Times New Roman" w:hAnsi="Times New Roman" w:cs="Times New Roman" w:hint="cs"/>
+          <w:noProof/>
+          <w:rtl/>
+        </w:rPr>
+        <w:t xml:space="preserve"> המהודק של </w:t>
+      </w:r>
+      <w:r>
+        <w:rPr>
+          <w:position w:val="-6"/>
+        </w:rPr>
+        <w:object w:dxaOrig="220" w:dyaOrig="220" w14:anchorId="678E5B01">
+          <v:shape id="_x0000_i1042" type="#_x0000_t75" style="width:10.95pt;height:10.95pt" o:ole="">
+            <v:imagedata r:id="rId62" o:title=""/>
+          </v:shape>
+          <o:OLEObject Type="Embed" ProgID="Equation.DSMT4" ShapeID="_x0000_i1042" DrawAspect="Content" ObjectID="_1669850769" r:id="rId63"/>
+        </w:object>
+      </w:r>
+      <w:r>
+        <w:rPr>
+          <w:rFonts w:ascii="Times New Roman" w:hAnsi="Times New Roman" w:cs="Times New Roman" w:hint="cs"/>
+          <w:noProof/>
+          <w:rtl/>
+        </w:rPr>
+        <w:t xml:space="preserve"> והחסם ה</w:t>
+      </w:r>
+      <w:r>
+        <w:rPr>
+          <w:rFonts w:ascii="Times New Roman" w:hAnsi="Times New Roman" w:cs="Times New Roman" w:hint="cs"/>
+          <w:noProof/>
+          <w:rtl/>
+        </w:rPr>
+        <w:t>עליון</w:t>
+      </w:r>
+      <w:r>
+        <w:rPr>
+          <w:rFonts w:ascii="Times New Roman" w:hAnsi="Times New Roman" w:cs="Times New Roman" w:hint="cs"/>
+          <w:noProof/>
+          <w:rtl/>
+        </w:rPr>
+        <w:t xml:space="preserve"> המהודק של </w:t>
+      </w:r>
+      <w:r>
+        <w:rPr>
+          <w:position w:val="-10"/>
+        </w:rPr>
+        <w:object w:dxaOrig="240" w:dyaOrig="300" w14:anchorId="61680138">
+          <v:shape id="_x0000_i1051" type="#_x0000_t75" style="width:12.1pt;height:15pt" o:ole="">
+            <v:imagedata r:id="rId64" o:title=""/>
+          </v:shape>
+          <o:OLEObject Type="Embed" ProgID="Equation.DSMT4" ShapeID="_x0000_i1051" DrawAspect="Content" ObjectID="_1669850770" r:id="rId65"/>
+        </w:object>
+      </w:r>
+      <w:r>
+        <w:rPr>
+          <w:rFonts w:ascii="Times New Roman" w:hAnsi="Times New Roman" w:cs="Times New Roman" w:hint="cs"/>
+          <w:noProof/>
+          <w:rtl/>
+        </w:rPr>
+        <w:t>לאחר ריצת האלגוריתם</w:t>
+      </w:r>
+      <w:r>
+        <w:rPr>
+          <w:rFonts w:ascii="Times New Roman" w:hAnsi="Times New Roman" w:cs="Times New Roman" w:hint="cs"/>
+          <w:noProof/>
+          <w:rtl/>
+        </w:rPr>
+        <w:t>.</w:t>
+      </w:r>
+      <w:r>
+        <w:rPr>
+          <w:rFonts w:ascii="Times New Roman" w:hAnsi="Times New Roman" w:cs="Times New Roman" w:hint="cs"/>
+          <w:noProof/>
+          <w:rtl/>
+        </w:rPr>
+        <w:t xml:space="preserve"> </w:t>
+      </w:r>
+    </w:p>
+    <w:p>
+      <w:pPr>
+        <w:pStyle w:val="ListParagraph"/>
+        <w:bidi/>
+        <w:rPr>
+          <w:rFonts w:ascii="Times New Roman" w:hAnsi="Times New Roman" w:cs="Times New Roman"/>
+          <w:noProof/>
+          <w:rtl/>
+        </w:rPr>
+      </w:pPr>
+      <w:r>
+        <w:rPr>
+          <w:rFonts w:ascii="Times New Roman" w:hAnsi="Times New Roman" w:cs="Times New Roman" w:hint="cs"/>
+          <w:noProof/>
+          <w:rtl/>
+        </w:rPr>
+        <w:t>אז כעת</w:t>
+      </w:r>
+      <w:r>
+        <w:rPr>
+          <w:rFonts w:ascii="Times New Roman" w:hAnsi="Times New Roman" w:cs="Times New Roman" w:hint="cs"/>
+          <w:noProof/>
+          <w:rtl/>
+        </w:rPr>
+        <w:t>,</w:t>
+      </w:r>
+      <w:r>
+        <w:rPr>
+          <w:rFonts w:ascii="Times New Roman" w:hAnsi="Times New Roman" w:cs="Times New Roman" w:hint="cs"/>
+          <w:noProof/>
+          <w:rtl/>
+        </w:rPr>
+        <w:t xml:space="preserve"> במקום לאתחל את </w:t>
+      </w:r>
+      <w:r>
+        <w:rPr>
+          <w:position w:val="-6"/>
+        </w:rPr>
+        <w:object w:dxaOrig="220" w:dyaOrig="220" w14:anchorId="4D160775">
+          <v:shape id="_x0000_i1043" type="#_x0000_t75" style="width:10.95pt;height:10.95pt" o:ole="">
+            <v:imagedata r:id="rId66" o:title=""/>
+          </v:shape>
+          <o:OLEObject Type="Embed" ProgID="Equation.DSMT4" ShapeID="_x0000_i1043" DrawAspect="Content" ObjectID="_1669850771" r:id="rId67"/>
+        </w:object>
+      </w:r>
+      <w:r>
+        <w:rPr>
+          <w:rFonts w:ascii="Times New Roman" w:hAnsi="Times New Roman" w:cs="Times New Roman" w:hint="cs"/>
+          <w:noProof/>
+          <w:rtl/>
+        </w:rPr>
+        <w:t xml:space="preserve"> למינוס אינסוף</w:t>
+      </w:r>
+      <w:r>
+        <w:rPr>
+          <w:rFonts w:ascii="Times New Roman" w:hAnsi="Times New Roman" w:cs="Times New Roman" w:hint="cs"/>
+          <w:noProof/>
+          <w:rtl/>
+        </w:rPr>
+        <w:t xml:space="preserve"> ואת </w:t>
+      </w:r>
+      <w:r>
+        <w:rPr>
+          <w:position w:val="-10"/>
+        </w:rPr>
+        <w:object w:dxaOrig="240" w:dyaOrig="300" w14:anchorId="7C746632">
+          <v:shape id="_x0000_i1045" type="#_x0000_t75" style="width:12.1pt;height:15pt" o:ole="">
+            <v:imagedata r:id="rId64" o:title=""/>
+          </v:shape>
+          <o:OLEObject Type="Embed" ProgID="Equation.DSMT4" ShapeID="_x0000_i1045" DrawAspect="Content" ObjectID="_1669850772" r:id="rId68"/>
+        </w:object>
+      </w:r>
+      <w:r>
+        <w:rPr>
+          <w:rFonts w:ascii="Times New Roman" w:hAnsi="Times New Roman" w:cs="Times New Roman" w:hint="cs"/>
+          <w:noProof/>
+          <w:rtl/>
+        </w:rPr>
+        <w:t xml:space="preserve"> לאינסוף</w:t>
+      </w:r>
+      <w:r>
+        <w:rPr>
+          <w:rFonts w:ascii="Times New Roman" w:hAnsi="Times New Roman" w:cs="Times New Roman" w:hint="cs"/>
+          <w:noProof/>
+          <w:rtl/>
+        </w:rPr>
+        <w:t xml:space="preserve"> </w:t>
+      </w:r>
+      <w:r>
+        <w:rPr>
+          <w:rFonts w:ascii="Times New Roman" w:hAnsi="Times New Roman" w:cs="Times New Roman" w:hint="cs"/>
+          <w:noProof/>
+          <w:rtl/>
+        </w:rPr>
+        <w:t>(</w:t>
+      </w:r>
+      <w:r>
+        <w:rPr>
+          <w:rFonts w:ascii="Times New Roman" w:hAnsi="Times New Roman" w:cs="Times New Roman" w:hint="cs"/>
+          <w:noProof/>
+          <w:rtl/>
+        </w:rPr>
+        <w:t>או ערך ספציפי אחר</w:t>
+      </w:r>
+      <w:r>
+        <w:rPr>
+          <w:rFonts w:ascii="Times New Roman" w:hAnsi="Times New Roman" w:cs="Times New Roman" w:hint="cs"/>
+          <w:noProof/>
+          <w:rtl/>
+        </w:rPr>
+        <w:t xml:space="preserve"> כלשהו), </w:t>
+      </w:r>
+      <w:r>
+        <w:rPr>
+          <w:rFonts w:ascii="Times New Roman" w:hAnsi="Times New Roman" w:cs="Times New Roman" w:hint="cs"/>
+          <w:noProof/>
+          <w:rtl/>
+        </w:rPr>
+        <w:t>ניתן לאתחל אות</w:t>
+      </w:r>
+      <w:r>
+        <w:rPr>
+          <w:rFonts w:ascii="Times New Roman" w:hAnsi="Times New Roman" w:cs="Times New Roman" w:hint="cs"/>
+          <w:noProof/>
+          <w:rtl/>
+        </w:rPr>
+        <w:t>ם</w:t>
+      </w:r>
+      <w:r>
+        <w:rPr>
+          <w:rFonts w:ascii="Times New Roman" w:hAnsi="Times New Roman" w:cs="Times New Roman" w:hint="cs"/>
+          <w:noProof/>
+          <w:rtl/>
+        </w:rPr>
+        <w:t xml:space="preserve"> לערך המינימקס שנשמר ובכך לגזום "מראש" את </w:t>
+      </w:r>
+      <w:r>
+        <w:rPr>
+          <w:rFonts w:ascii="Times New Roman" w:hAnsi="Times New Roman" w:cs="Times New Roman" w:hint="cs"/>
+          <w:noProof/>
+          <w:highlight w:val="yellow"/>
+          <w:rtl/>
+        </w:rPr>
+        <w:t>כל</w:t>
+      </w:r>
+      <w:r>
+        <w:rPr>
+          <w:rFonts w:ascii="Times New Roman" w:hAnsi="Times New Roman" w:cs="Times New Roman" w:hint="cs"/>
+          <w:noProof/>
+          <w:rtl/>
+        </w:rPr>
+        <w:t>(?)</w:t>
+      </w:r>
+      <w:r>
+        <w:rPr>
+          <w:rFonts w:ascii="Times New Roman" w:hAnsi="Times New Roman" w:cs="Times New Roman" w:hint="cs"/>
+          <w:noProof/>
+          <w:rtl/>
+        </w:rPr>
+        <w:t xml:space="preserve"> המהלכים שגזמנו בריצה הקודמת לפי </w:t>
+      </w:r>
+      <w:r>
+        <w:rPr>
+          <w:rFonts w:ascii="Times New Roman" w:hAnsi="Times New Roman" w:cs="Times New Roman" w:hint="cs"/>
+          <w:noProof/>
+          <w:rtl/>
+        </w:rPr>
+        <w:t>ה</w:t>
+      </w:r>
+      <w:r>
+        <w:rPr>
+          <w:rFonts w:ascii="Times New Roman" w:hAnsi="Times New Roman" w:cs="Times New Roman" w:hint="cs"/>
+          <w:noProof/>
+          <w:rtl/>
+        </w:rPr>
+        <w:t>קריטריו</w:t>
+      </w:r>
+      <w:r>
+        <w:rPr>
+          <w:rFonts w:ascii="Times New Roman" w:hAnsi="Times New Roman" w:cs="Times New Roman" w:hint="cs"/>
+          <w:noProof/>
+          <w:rtl/>
+        </w:rPr>
+        <w:t>נים של</w:t>
+      </w:r>
+      <w:r>
+        <w:rPr>
+          <w:rFonts w:ascii="Times New Roman" w:hAnsi="Times New Roman" w:cs="Times New Roman" w:hint="cs"/>
+          <w:noProof/>
+          <w:rtl/>
+        </w:rPr>
+        <w:t xml:space="preserve"> </w:t>
+      </w:r>
+      <w:r>
+        <w:rPr>
+          <w:position w:val="-6"/>
+        </w:rPr>
+        <w:object w:dxaOrig="220" w:dyaOrig="220" w14:anchorId="31726F17">
+          <v:shape id="_x0000_i1044" type="#_x0000_t75" style="width:10.95pt;height:10.95pt" o:ole="">
+            <v:imagedata r:id="rId69" o:title=""/>
+          </v:shape>
+          <o:OLEObject Type="Embed" ProgID="Equation.DSMT4" ShapeID="_x0000_i1044" DrawAspect="Content" ObjectID="_1669850773" r:id="rId70"/>
+        </w:object>
+      </w:r>
+      <w:r>
+        <w:rPr>
+          <w:rFonts w:ascii="Times New Roman" w:hAnsi="Times New Roman" w:cs="Times New Roman" w:hint="cs"/>
+          <w:noProof/>
+          <w:rtl/>
+        </w:rPr>
+        <w:t xml:space="preserve"> ו-</w:t>
+      </w:r>
+      <w:r>
+        <w:rPr>
+          <w:position w:val="-10"/>
+        </w:rPr>
+        <w:object w:dxaOrig="240" w:dyaOrig="300" w14:anchorId="52F5316F">
+          <v:shape id="_x0000_i1046" type="#_x0000_t75" style="width:12.1pt;height:15pt" o:ole="">
+            <v:imagedata r:id="rId71" o:title=""/>
+          </v:shape>
+          <o:OLEObject Type="Embed" ProgID="Equation.DSMT4" ShapeID="_x0000_i1046" DrawAspect="Content" ObjectID="_1669850774" r:id="rId72"/>
+        </w:object>
+      </w:r>
+      <w:r>
+        <w:rPr>
+          <w:rFonts w:ascii="Times New Roman" w:hAnsi="Times New Roman" w:cs="Times New Roman" w:hint="cs"/>
+          <w:noProof/>
+          <w:rtl/>
+        </w:rPr>
+        <w:t>.</w:t>
+      </w:r>
+    </w:p>
+    <w:p>
+      <w:pPr>
+        <w:pStyle w:val="ListParagraph"/>
+        <w:bidi/>
+        <w:rPr>
+          <w:rFonts w:ascii="Times New Roman" w:hAnsi="Times New Roman" w:cs="Times New Roman"/>
+          <w:noProof/>
+          <w:highlight w:val="yellow"/>
+        </w:rPr>
+      </w:pPr>
+      <w:r>
+        <w:rPr>
+          <w:rFonts w:ascii="Times New Roman" w:hAnsi="Times New Roman" w:cs="Times New Roman" w:hint="cs"/>
+          <w:noProof/>
+          <w:highlight w:val="yellow"/>
+          <w:rtl/>
+        </w:rPr>
+        <w:t>במקרה הטוב ביותר כמעט כל העץ למעט "המסלול" המיטבי נגזם ואז בריצה החוזרת</w:t>
+      </w:r>
+    </w:p>
+    <w:p>
+      <w:pPr>
+        <w:pStyle w:val="ListParagraph"/>
+        <w:bidi/>
+        <w:rPr>
+          <w:rFonts w:ascii="Times New Roman" w:hAnsi="Times New Roman" w:cs="Times New Roman"/>
+          <w:noProof/>
+        </w:rPr>
+      </w:pPr>
+      <w:r>
+        <w:rPr>
+          <w:rFonts w:ascii="Times New Roman" w:hAnsi="Times New Roman" w:cs="Times New Roman" w:hint="cs"/>
+          <w:noProof/>
+          <w:rtl/>
+        </w:rPr>
+        <w:t xml:space="preserve"> </w:t>
+      </w:r>
+    </w:p>
+    <w:p>
+      <w:pPr>
+        <w:pStyle w:val="ListParagraph"/>
         <w:numPr>
           <w:ilvl w:val="0"/>
           <w:numId w:val="1"/>
@@ -5311,13 +6431,17 @@
         <w:bidi/>
         <w:rPr>
           <w:rFonts w:ascii="Times New Roman" w:hAnsi="Times New Roman" w:cs="Times New Roman"/>
-          <w:noProof/>
-        </w:rPr>
-      </w:pPr>
-      <w:r>
-        <w:rPr>
-          <w:rFonts w:ascii="Times New Roman" w:hAnsi="Times New Roman" w:cs="Times New Roman" w:hint="cs"/>
-          <w:noProof/>
+          <w:b/>
+          <w:bCs/>
+          <w:noProof/>
+          <w:highlight w:val="yellow"/>
+        </w:rPr>
+      </w:pPr>
+      <w:r>
+        <w:rPr>
+          <w:rFonts w:ascii="Times New Roman" w:hAnsi="Times New Roman" w:cs="Times New Roman" w:hint="cs"/>
+          <w:noProof/>
+          <w:highlight w:val="yellow"/>
           <w:rtl/>
         </w:rPr>
         <w:t>ג</w:t>
@@ -5325,7 +6449,7 @@
     </w:p>
     <w:p>
       <w:pPr>
-        <w:pStyle w:val="a3"/>
+        <w:pStyle w:val="ListParagraph"/>
         <w:numPr>
           <w:ilvl w:val="0"/>
           <w:numId w:val="1"/>
@@ -5350,15 +6474,7 @@
           <w:noProof/>
           <w:rtl/>
         </w:rPr>
-        <w:t xml:space="preserve"> </w:t>
-      </w:r>
-      <w:r>
-        <w:rPr>
-          <w:rFonts w:ascii="Times New Roman" w:hAnsi="Times New Roman" w:cs="Times New Roman"/>
-          <w:noProof/>
-          <w:rtl/>
-        </w:rPr>
-        <w:t>החלטתו</w:t>
+        <w:t xml:space="preserve"> החלטתו</w:t>
       </w:r>
       <w:r>
         <w:rPr>
@@ -5597,7 +6713,7 @@
     </w:p>
     <w:p>
       <w:pPr>
-        <w:pStyle w:val="a3"/>
+        <w:pStyle w:val="ListParagraph"/>
         <w:bidi/>
         <w:rPr>
           <w:rFonts w:ascii="Times New Roman" w:hAnsi="Times New Roman" w:cs="Times New Roman"/>
@@ -5665,7 +6781,7 @@
     </w:p>
     <w:p>
       <w:pPr>
-        <w:pStyle w:val="a3"/>
+        <w:pStyle w:val="ListParagraph"/>
         <w:bidi/>
         <w:rPr>
           <w:rFonts w:ascii="Times New Roman" w:eastAsiaTheme="minorEastAsia" w:hAnsi="Times New Roman" w:cs="Times New Roman"/>
@@ -5801,7 +6917,7 @@
     </w:p>
     <w:p>
       <w:pPr>
-        <w:pStyle w:val="a3"/>
+        <w:pStyle w:val="ListParagraph"/>
         <w:bidi/>
         <w:ind w:left="1080"/>
         <w:rPr>
@@ -5813,7 +6929,7 @@
     </w:p>
     <w:p>
       <w:pPr>
-        <w:pStyle w:val="a3"/>
+        <w:pStyle w:val="ListParagraph"/>
         <w:bidi/>
         <w:ind w:left="1080"/>
         <w:rPr>
@@ -5825,7 +6941,7 @@
     </w:p>
     <w:p>
       <w:pPr>
-        <w:pStyle w:val="a3"/>
+        <w:pStyle w:val="ListParagraph"/>
         <w:bidi/>
         <w:ind w:left="1080"/>
         <w:rPr>
@@ -5837,7 +6953,7 @@
     </w:p>
     <w:p>
       <w:pPr>
-        <w:pStyle w:val="a3"/>
+        <w:pStyle w:val="ListParagraph"/>
         <w:bidi/>
         <w:ind w:left="1080"/>
         <w:rPr>
@@ -5849,7 +6965,7 @@
     </w:p>
     <w:p>
       <w:pPr>
-        <w:pStyle w:val="a3"/>
+        <w:pStyle w:val="ListParagraph"/>
         <w:bidi/>
         <w:ind w:left="1080"/>
         <w:rPr>
@@ -5861,7 +6977,7 @@
     </w:p>
     <w:p>
       <w:pPr>
-        <w:pStyle w:val="a3"/>
+        <w:pStyle w:val="ListParagraph"/>
         <w:bidi/>
         <w:ind w:left="1080"/>
         <w:rPr>
@@ -5873,7 +6989,7 @@
     </w:p>
     <w:p>
       <w:pPr>
-        <w:pStyle w:val="a3"/>
+        <w:pStyle w:val="ListParagraph"/>
         <w:bidi/>
         <w:rPr>
           <w:rFonts w:ascii="Times New Roman" w:hAnsi="Times New Roman" w:cs="Times New Roman"/>
@@ -6565,6 +7681,119 @@
     </w:lvl>
   </w:abstractNum>
   <w:abstractNum w:abstractNumId="7" w15:restartNumberingAfterBreak="0">
+    <w:nsid w:val="3A9474FA"/>
+    <w:multiLevelType w:val="hybridMultilevel"/>
+    <w:tmpl w:val="203049AE"/>
+    <w:lvl w:ilvl="0" w:tplc="BBBA3D54">
+      <w:start w:val="12"/>
+      <w:numFmt w:val="bullet"/>
+      <w:lvlText w:val=""/>
+      <w:lvlJc w:val="left"/>
+      <w:pPr>
+        <w:ind w:left="1080" w:hanging="360"/>
+      </w:pPr>
+      <w:rPr>
+        <w:rFonts w:ascii="Symbol" w:eastAsiaTheme="minorHAnsi" w:hAnsi="Symbol" w:cs="Times New Roman" w:hint="default"/>
+      </w:rPr>
+    </w:lvl>
+    <w:lvl w:ilvl="1" w:tplc="04090003">
+      <w:start w:val="1"/>
+      <w:numFmt w:val="bullet"/>
+      <w:lvlText w:val="o"/>
+      <w:lvlJc w:val="left"/>
+      <w:pPr>
+        <w:ind w:left="1800" w:hanging="360"/>
+      </w:pPr>
+      <w:rPr>
+        <w:rFonts w:ascii="Courier New" w:hAnsi="Courier New" w:cs="Courier New" w:hint="default"/>
+      </w:rPr>
+    </w:lvl>
+    <w:lvl w:ilvl="2" w:tplc="04090005" w:tentative="1">
+      <w:start w:val="1"/>
+      <w:numFmt w:val="bullet"/>
+      <w:lvlText w:val=""/>
+      <w:lvlJc w:val="left"/>
+      <w:pPr>
+        <w:ind w:left="2520" w:hanging="360"/>
+      </w:pPr>
+      <w:rPr>
+        <w:rFonts w:ascii="Wingdings" w:hAnsi="Wingdings" w:hint="default"/>
+      </w:rPr>
+    </w:lvl>
+    <w:lvl w:ilvl="3" w:tplc="04090001" w:tentative="1">
+      <w:start w:val="1"/>
+      <w:numFmt w:val="bullet"/>
+      <w:lvlText w:val=""/>
+      <w:lvlJc w:val="left"/>
+      <w:pPr>
+        <w:ind w:left="3240" w:hanging="360"/>
+      </w:pPr>
+      <w:rPr>
+        <w:rFonts w:ascii="Symbol" w:hAnsi="Symbol" w:hint="default"/>
+      </w:rPr>
+    </w:lvl>
+    <w:lvl w:ilvl="4" w:tplc="04090003" w:tentative="1">
+      <w:start w:val="1"/>
+      <w:numFmt w:val="bullet"/>
+      <w:lvlText w:val="o"/>
+      <w:lvlJc w:val="left"/>
+      <w:pPr>
+        <w:ind w:left="3960" w:hanging="360"/>
+      </w:pPr>
+      <w:rPr>
+        <w:rFonts w:ascii="Courier New" w:hAnsi="Courier New" w:cs="Courier New" w:hint="default"/>
+      </w:rPr>
+    </w:lvl>
+    <w:lvl w:ilvl="5" w:tplc="04090005" w:tentative="1">
+      <w:start w:val="1"/>
+      <w:numFmt w:val="bullet"/>
+      <w:lvlText w:val=""/>
+      <w:lvlJc w:val="left"/>
+      <w:pPr>
+        <w:ind w:left="4680" w:hanging="360"/>
+      </w:pPr>
+      <w:rPr>
+        <w:rFonts w:ascii="Wingdings" w:hAnsi="Wingdings" w:hint="default"/>
+      </w:rPr>
+    </w:lvl>
+    <w:lvl w:ilvl="6" w:tplc="04090001" w:tentative="1">
+      <w:start w:val="1"/>
+      <w:numFmt w:val="bullet"/>
+      <w:lvlText w:val=""/>
+      <w:lvlJc w:val="left"/>
+      <w:pPr>
+        <w:ind w:left="5400" w:hanging="360"/>
+      </w:pPr>
+      <w:rPr>
+        <w:rFonts w:ascii="Symbol" w:hAnsi="Symbol" w:hint="default"/>
+      </w:rPr>
+    </w:lvl>
+    <w:lvl w:ilvl="7" w:tplc="04090003" w:tentative="1">
+      <w:start w:val="1"/>
+      <w:numFmt w:val="bullet"/>
+      <w:lvlText w:val="o"/>
+      <w:lvlJc w:val="left"/>
+      <w:pPr>
+        <w:ind w:left="6120" w:hanging="360"/>
+      </w:pPr>
+      <w:rPr>
+        <w:rFonts w:ascii="Courier New" w:hAnsi="Courier New" w:cs="Courier New" w:hint="default"/>
+      </w:rPr>
+    </w:lvl>
+    <w:lvl w:ilvl="8" w:tplc="04090005" w:tentative="1">
+      <w:start w:val="1"/>
+      <w:numFmt w:val="bullet"/>
+      <w:lvlText w:val=""/>
+      <w:lvlJc w:val="left"/>
+      <w:pPr>
+        <w:ind w:left="6840" w:hanging="360"/>
+      </w:pPr>
+      <w:rPr>
+        <w:rFonts w:ascii="Wingdings" w:hAnsi="Wingdings" w:hint="default"/>
+      </w:rPr>
+    </w:lvl>
+  </w:abstractNum>
+  <w:abstractNum w:abstractNumId="8" w15:restartNumberingAfterBreak="0">
     <w:nsid w:val="3E587A3A"/>
     <w:multiLevelType w:val="hybridMultilevel"/>
     <w:tmpl w:val="F6049254"/>
@@ -6654,11 +7883,11 @@
       </w:pPr>
     </w:lvl>
   </w:abstractNum>
-  <w:abstractNum w:abstractNumId="8" w15:restartNumberingAfterBreak="0">
+  <w:abstractNum w:abstractNumId="9" w15:restartNumberingAfterBreak="0">
     <w:nsid w:val="449E1F42"/>
     <w:multiLevelType w:val="hybridMultilevel"/>
-    <w:tmpl w:val="D2F20CEC"/>
-    <w:lvl w:ilvl="0" w:tplc="0409000F">
+    <w:tmpl w:val="F7A4DE84"/>
+    <w:lvl w:ilvl="0" w:tplc="266C47C8">
       <w:start w:val="1"/>
       <w:numFmt w:val="decimal"/>
       <w:lvlText w:val="%1."/>
@@ -6668,6 +7897,8 @@
       </w:pPr>
       <w:rPr>
         <w:rFonts w:hint="default"/>
+        <w:b w:val="0"/>
+        <w:bCs w:val="0"/>
       </w:rPr>
     </w:lvl>
     <w:lvl w:ilvl="1" w:tplc="04090019" w:tentative="1">
@@ -6743,7 +7974,7 @@
       </w:pPr>
     </w:lvl>
   </w:abstractNum>
-  <w:abstractNum w:abstractNumId="9" w15:restartNumberingAfterBreak="0">
+  <w:abstractNum w:abstractNumId="10" w15:restartNumberingAfterBreak="0">
     <w:nsid w:val="476F2772"/>
     <w:multiLevelType w:val="hybridMultilevel"/>
     <w:tmpl w:val="232A5164"/>
@@ -6832,7 +8063,7 @@
       </w:pPr>
     </w:lvl>
   </w:abstractNum>
-  <w:abstractNum w:abstractNumId="10" w15:restartNumberingAfterBreak="0">
+  <w:abstractNum w:abstractNumId="11" w15:restartNumberingAfterBreak="0">
     <w:nsid w:val="523754A7"/>
     <w:multiLevelType w:val="hybridMultilevel"/>
     <w:tmpl w:val="842878BE"/>
@@ -6848,7 +8079,7 @@
         <w:rFonts w:ascii="Arial" w:eastAsiaTheme="minorHAnsi" w:hAnsi="Arial" w:cs="Arial" w:hint="default"/>
       </w:rPr>
     </w:lvl>
-    <w:lvl w:ilvl="1" w:tplc="04090003" w:tentative="1">
+    <w:lvl w:ilvl="1" w:tplc="04090003">
       <w:start w:val="1"/>
       <w:numFmt w:val="bullet"/>
       <w:lvlText w:val="o"/>
@@ -6945,7 +8176,7 @@
       </w:rPr>
     </w:lvl>
   </w:abstractNum>
-  <w:abstractNum w:abstractNumId="11" w15:restartNumberingAfterBreak="0">
+  <w:abstractNum w:abstractNumId="12" w15:restartNumberingAfterBreak="0">
     <w:nsid w:val="595F48E3"/>
     <w:multiLevelType w:val="hybridMultilevel"/>
     <w:tmpl w:val="14B6CC28"/>
@@ -7035,7 +8266,7 @@
       </w:pPr>
     </w:lvl>
   </w:abstractNum>
-  <w:abstractNum w:abstractNumId="12" w15:restartNumberingAfterBreak="0">
+  <w:abstractNum w:abstractNumId="13" w15:restartNumberingAfterBreak="0">
     <w:nsid w:val="6DAD5C95"/>
     <w:multiLevelType w:val="hybridMultilevel"/>
     <w:tmpl w:val="B34E6660"/>
@@ -7148,7 +8379,7 @@
       </w:rPr>
     </w:lvl>
   </w:abstractNum>
-  <w:abstractNum w:abstractNumId="13" w15:restartNumberingAfterBreak="0">
+  <w:abstractNum w:abstractNumId="14" w15:restartNumberingAfterBreak="0">
     <w:nsid w:val="70095D0D"/>
     <w:multiLevelType w:val="hybridMultilevel"/>
     <w:tmpl w:val="547EE7C2"/>
@@ -7238,7 +8469,7 @@
     </w:lvl>
   </w:abstractNum>
   <w:num w:numId="1">
-    <w:abstractNumId w:val="8"/>
+    <w:abstractNumId w:val="9"/>
   </w:num>
   <w:num w:numId="2">
     <w:abstractNumId w:val="2"/>
@@ -7247,7 +8478,7 @@
     <w:abstractNumId w:val="5"/>
   </w:num>
   <w:num w:numId="4">
-    <w:abstractNumId w:val="13"/>
+    <w:abstractNumId w:val="14"/>
   </w:num>
   <w:num w:numId="5">
     <w:abstractNumId w:val="4"/>
@@ -7256,28 +8487,31 @@
     <w:abstractNumId w:val="0"/>
   </w:num>
   <w:num w:numId="7">
-    <w:abstractNumId w:val="10"/>
+    <w:abstractNumId w:val="11"/>
   </w:num>
   <w:num w:numId="8">
-    <w:abstractNumId w:val="9"/>
+    <w:abstractNumId w:val="10"/>
   </w:num>
   <w:num w:numId="9">
     <w:abstractNumId w:val="3"/>
   </w:num>
   <w:num w:numId="10">
-    <w:abstractNumId w:val="11"/>
+    <w:abstractNumId w:val="12"/>
   </w:num>
   <w:num w:numId="11">
-    <w:abstractNumId w:val="7"/>
+    <w:abstractNumId w:val="8"/>
   </w:num>
   <w:num w:numId="12">
     <w:abstractNumId w:val="1"/>
   </w:num>
   <w:num w:numId="13">
-    <w:abstractNumId w:val="12"/>
+    <w:abstractNumId w:val="13"/>
   </w:num>
   <w:num w:numId="14">
     <w:abstractNumId w:val="6"/>
+  </w:num>
+  <w:num w:numId="15">
+    <w:abstractNumId w:val="7"/>
   </w:num>
 </w:numbering>
 </file>
@@ -7677,17 +8911,17 @@
     <w:lsdException w:name="Unresolved Mention" w:semiHidden="1" w:unhideWhenUsed="1"/>
     <w:lsdException w:name="Smart Link" w:semiHidden="1" w:unhideWhenUsed="1"/>
   </w:latentStyles>
-  <w:style w:type="paragraph" w:default="1" w:styleId="a">
+  <w:style w:type="paragraph" w:default="1" w:styleId="Normal">
     <w:name w:val="Normal"/>
     <w:qFormat/>
   </w:style>
-  <w:style w:type="character" w:default="1" w:styleId="a0">
+  <w:style w:type="character" w:default="1" w:styleId="DefaultParagraphFont">
     <w:name w:val="Default Paragraph Font"/>
     <w:uiPriority w:val="1"/>
     <w:semiHidden/>
     <w:unhideWhenUsed/>
   </w:style>
-  <w:style w:type="table" w:default="1" w:styleId="a1">
+  <w:style w:type="table" w:default="1" w:styleId="TableNormal">
     <w:name w:val="Normal Table"/>
     <w:uiPriority w:val="99"/>
     <w:semiHidden/>
@@ -7702,15 +8936,15 @@
       </w:tblCellMar>
     </w:tblPr>
   </w:style>
-  <w:style w:type="numbering" w:default="1" w:styleId="a2">
+  <w:style w:type="numbering" w:default="1" w:styleId="NoList">
     <w:name w:val="No List"/>
     <w:uiPriority w:val="99"/>
     <w:semiHidden/>
     <w:unhideWhenUsed/>
   </w:style>
-  <w:style w:type="paragraph" w:styleId="a3">
+  <w:style w:type="paragraph" w:styleId="ListParagraph">
     <w:name w:val="List Paragraph"/>
-    <w:basedOn w:val="a"/>
+    <w:basedOn w:val="Normal"/>
     <w:uiPriority w:val="34"/>
     <w:qFormat/>
     <w:rsid w:val="00257148"/>
@@ -7719,9 +8953,9 @@
       <w:contextualSpacing/>
     </w:pPr>
   </w:style>
-  <w:style w:type="table" w:styleId="a4">
+  <w:style w:type="table" w:styleId="TableGrid">
     <w:name w:val="Table Grid"/>
-    <w:basedOn w:val="a1"/>
+    <w:basedOn w:val="TableNormal"/>
     <w:uiPriority w:val="39"/>
     <w:rsid w:val="00D07491"/>
     <w:pPr>
@@ -7738,9 +8972,9 @@
       </w:tblBorders>
     </w:tblPr>
   </w:style>
-  <w:style w:type="table" w:styleId="5-5">
+  <w:style w:type="table" w:styleId="GridTable5Dark-Accent5">
     <w:name w:val="Grid Table 5 Dark Accent 5"/>
-    <w:basedOn w:val="a1"/>
+    <w:basedOn w:val="TableNormal"/>
     <w:uiPriority w:val="50"/>
     <w:rsid w:val="00CC1C33"/>
     <w:pPr>
@@ -7844,9 +9078,9 @@
       </w:tcPr>
     </w:tblStylePr>
   </w:style>
-  <w:style w:type="character" w:styleId="a5">
+  <w:style w:type="character" w:styleId="PlaceholderText">
     <w:name w:val="Placeholder Text"/>
-    <w:basedOn w:val="a0"/>
+    <w:basedOn w:val="DefaultParagraphFont"/>
     <w:uiPriority w:val="99"/>
     <w:semiHidden/>
     <w:rsid w:val="00BC41C7"/>

--- a/HW2/AI2_315836569_208536284.docx
+++ b/HW2/AI2_315836569_208536284.docx
@@ -313,7 +313,7 @@
     </w:p>
     <w:p>
       <w:pPr>
-        <w:pStyle w:val="ListParagraph"/>
+        <w:pStyle w:val="a3"/>
         <w:numPr>
           <w:ilvl w:val="0"/>
           <w:numId w:val="1"/>
@@ -335,7 +335,7 @@
     </w:p>
     <w:p>
       <w:pPr>
-        <w:pStyle w:val="ListParagraph"/>
+        <w:pStyle w:val="a3"/>
         <w:bidi/>
         <w:rPr>
           <w:rFonts w:ascii="Times New Roman" w:hAnsi="Times New Roman" w:cs="Times New Roman"/>
@@ -381,7 +381,7 @@
     </w:p>
     <w:p>
       <w:pPr>
-        <w:pStyle w:val="ListParagraph"/>
+        <w:pStyle w:val="a3"/>
         <w:bidi/>
         <w:rPr>
           <w:rFonts w:ascii="Times New Roman" w:hAnsi="Times New Roman" w:cs="Times New Roman"/>
@@ -409,7 +409,7 @@
     </w:p>
     <w:p>
       <w:pPr>
-        <w:pStyle w:val="ListParagraph"/>
+        <w:pStyle w:val="a3"/>
         <w:numPr>
           <w:ilvl w:val="0"/>
           <w:numId w:val="3"/>
@@ -448,7 +448,7 @@
     </w:p>
     <w:p>
       <w:pPr>
-        <w:pStyle w:val="ListParagraph"/>
+        <w:pStyle w:val="a3"/>
         <w:numPr>
           <w:ilvl w:val="0"/>
           <w:numId w:val="3"/>
@@ -488,7 +488,7 @@
     </w:p>
     <w:p>
       <w:pPr>
-        <w:pStyle w:val="ListParagraph"/>
+        <w:pStyle w:val="a3"/>
         <w:bidi/>
         <w:rPr>
           <w:rFonts w:ascii="Times New Roman" w:hAnsi="Times New Roman" w:cs="Times New Roman"/>
@@ -516,7 +516,7 @@
     </w:p>
     <w:p>
       <w:pPr>
-        <w:pStyle w:val="ListParagraph"/>
+        <w:pStyle w:val="a3"/>
         <w:numPr>
           <w:ilvl w:val="0"/>
           <w:numId w:val="6"/>
@@ -538,7 +538,7 @@
     </w:p>
     <w:p>
       <w:pPr>
-        <w:pStyle w:val="ListParagraph"/>
+        <w:pStyle w:val="a3"/>
         <w:bidi/>
         <w:ind w:left="1440"/>
         <w:rPr>
@@ -557,7 +557,7 @@
     </w:p>
     <w:p>
       <w:pPr>
-        <w:pStyle w:val="ListParagraph"/>
+        <w:pStyle w:val="a3"/>
         <w:numPr>
           <w:ilvl w:val="0"/>
           <w:numId w:val="6"/>
@@ -648,7 +648,7 @@
     </w:p>
     <w:p>
       <w:pPr>
-        <w:pStyle w:val="ListParagraph"/>
+        <w:pStyle w:val="a3"/>
         <w:bidi/>
         <w:ind w:left="1440"/>
         <w:rPr>
@@ -660,7 +660,7 @@
     </w:p>
     <w:p>
       <w:pPr>
-        <w:pStyle w:val="ListParagraph"/>
+        <w:pStyle w:val="a3"/>
         <w:bidi/>
         <w:ind w:left="1440"/>
         <w:rPr>
@@ -672,7 +672,7 @@
     </w:p>
     <w:p>
       <w:pPr>
-        <w:pStyle w:val="ListParagraph"/>
+        <w:pStyle w:val="a3"/>
         <w:bidi/>
         <w:ind w:left="1440"/>
         <w:rPr>
@@ -684,7 +684,7 @@
     </w:p>
     <w:p>
       <w:pPr>
-        <w:pStyle w:val="ListParagraph"/>
+        <w:pStyle w:val="a3"/>
         <w:bidi/>
         <w:ind w:left="1440"/>
         <w:rPr>
@@ -696,7 +696,7 @@
     </w:p>
     <w:p>
       <w:pPr>
-        <w:pStyle w:val="ListParagraph"/>
+        <w:pStyle w:val="a3"/>
         <w:bidi/>
         <w:ind w:left="1440"/>
         <w:rPr>
@@ -708,7 +708,7 @@
     </w:p>
     <w:p>
       <w:pPr>
-        <w:pStyle w:val="ListParagraph"/>
+        <w:pStyle w:val="a3"/>
         <w:bidi/>
         <w:ind w:left="1440"/>
         <w:rPr>
@@ -720,7 +720,7 @@
     </w:p>
     <w:p>
       <w:pPr>
-        <w:pStyle w:val="ListParagraph"/>
+        <w:pStyle w:val="a3"/>
         <w:bidi/>
         <w:ind w:left="1440"/>
         <w:rPr>
@@ -732,7 +732,7 @@
     </w:p>
     <w:p>
       <w:pPr>
-        <w:pStyle w:val="ListParagraph"/>
+        <w:pStyle w:val="a3"/>
         <w:bidi/>
         <w:ind w:left="1440"/>
         <w:rPr>
@@ -744,7 +744,7 @@
     </w:p>
     <w:p>
       <w:pPr>
-        <w:pStyle w:val="ListParagraph"/>
+        <w:pStyle w:val="a3"/>
         <w:bidi/>
         <w:ind w:left="1440"/>
         <w:rPr>
@@ -756,7 +756,7 @@
     </w:p>
     <w:p>
       <w:pPr>
-        <w:pStyle w:val="ListParagraph"/>
+        <w:pStyle w:val="a3"/>
         <w:bidi/>
         <w:ind w:left="1440"/>
         <w:rPr>
@@ -768,7 +768,7 @@
     </w:p>
     <w:p>
       <w:pPr>
-        <w:pStyle w:val="ListParagraph"/>
+        <w:pStyle w:val="a3"/>
         <w:bidi/>
         <w:ind w:left="1440"/>
         <w:rPr>
@@ -780,7 +780,7 @@
     </w:p>
     <w:p>
       <w:pPr>
-        <w:pStyle w:val="ListParagraph"/>
+        <w:pStyle w:val="a3"/>
         <w:bidi/>
         <w:ind w:left="1440"/>
         <w:rPr>
@@ -801,7 +801,7 @@
     </w:p>
     <w:p>
       <w:pPr>
-        <w:pStyle w:val="ListParagraph"/>
+        <w:pStyle w:val="a3"/>
         <w:numPr>
           <w:ilvl w:val="0"/>
           <w:numId w:val="1"/>
@@ -895,61 +895,61 @@
     </w:p>
     <w:p>
       <w:pPr>
-        <w:pStyle w:val="ListParagraph"/>
-        <w:bidi/>
-        <w:rPr>
-          <w:rFonts w:ascii="Times New Roman" w:hAnsi="Times New Roman" w:cs="Times New Roman"/>
-          <w:noProof/>
-          <w:rtl/>
-        </w:rPr>
-      </w:pPr>
-    </w:p>
-    <w:p>
-      <w:pPr>
-        <w:pStyle w:val="ListParagraph"/>
-        <w:bidi/>
-        <w:rPr>
-          <w:rFonts w:ascii="Times New Roman" w:hAnsi="Times New Roman" w:cs="Times New Roman"/>
-          <w:noProof/>
-        </w:rPr>
-      </w:pPr>
-    </w:p>
-    <w:p>
-      <w:pPr>
-        <w:pStyle w:val="ListParagraph"/>
-        <w:bidi/>
-        <w:rPr>
-          <w:rFonts w:ascii="Times New Roman" w:hAnsi="Times New Roman" w:cs="Times New Roman"/>
-          <w:noProof/>
-          <w:rtl/>
-        </w:rPr>
-      </w:pPr>
-    </w:p>
-    <w:p>
-      <w:pPr>
-        <w:pStyle w:val="ListParagraph"/>
-        <w:bidi/>
-        <w:rPr>
-          <w:rFonts w:ascii="Times New Roman" w:hAnsi="Times New Roman" w:cs="Times New Roman"/>
-          <w:noProof/>
-          <w:rtl/>
-        </w:rPr>
-      </w:pPr>
-    </w:p>
-    <w:p>
-      <w:pPr>
-        <w:pStyle w:val="ListParagraph"/>
-        <w:bidi/>
-        <w:rPr>
-          <w:rFonts w:ascii="Times New Roman" w:hAnsi="Times New Roman" w:cs="Times New Roman"/>
-          <w:noProof/>
-          <w:rtl/>
-        </w:rPr>
-      </w:pPr>
-    </w:p>
-    <w:p>
-      <w:pPr>
-        <w:pStyle w:val="ListParagraph"/>
+        <w:pStyle w:val="a3"/>
+        <w:bidi/>
+        <w:rPr>
+          <w:rFonts w:ascii="Times New Roman" w:hAnsi="Times New Roman" w:cs="Times New Roman"/>
+          <w:noProof/>
+          <w:rtl/>
+        </w:rPr>
+      </w:pPr>
+    </w:p>
+    <w:p>
+      <w:pPr>
+        <w:pStyle w:val="a3"/>
+        <w:bidi/>
+        <w:rPr>
+          <w:rFonts w:ascii="Times New Roman" w:hAnsi="Times New Roman" w:cs="Times New Roman"/>
+          <w:noProof/>
+        </w:rPr>
+      </w:pPr>
+    </w:p>
+    <w:p>
+      <w:pPr>
+        <w:pStyle w:val="a3"/>
+        <w:bidi/>
+        <w:rPr>
+          <w:rFonts w:ascii="Times New Roman" w:hAnsi="Times New Roman" w:cs="Times New Roman"/>
+          <w:noProof/>
+          <w:rtl/>
+        </w:rPr>
+      </w:pPr>
+    </w:p>
+    <w:p>
+      <w:pPr>
+        <w:pStyle w:val="a3"/>
+        <w:bidi/>
+        <w:rPr>
+          <w:rFonts w:ascii="Times New Roman" w:hAnsi="Times New Roman" w:cs="Times New Roman"/>
+          <w:noProof/>
+          <w:rtl/>
+        </w:rPr>
+      </w:pPr>
+    </w:p>
+    <w:p>
+      <w:pPr>
+        <w:pStyle w:val="a3"/>
+        <w:bidi/>
+        <w:rPr>
+          <w:rFonts w:ascii="Times New Roman" w:hAnsi="Times New Roman" w:cs="Times New Roman"/>
+          <w:noProof/>
+          <w:rtl/>
+        </w:rPr>
+      </w:pPr>
+    </w:p>
+    <w:p>
+      <w:pPr>
+        <w:pStyle w:val="a3"/>
         <w:bidi/>
         <w:rPr>
           <w:rFonts w:ascii="Times New Roman" w:hAnsi="Times New Roman" w:cs="Times New Roman"/>
@@ -1076,7 +1076,7 @@
     </w:p>
     <w:p>
       <w:pPr>
-        <w:pStyle w:val="ListParagraph"/>
+        <w:pStyle w:val="a3"/>
         <w:numPr>
           <w:ilvl w:val="0"/>
           <w:numId w:val="1"/>
@@ -1108,7 +1108,7 @@
     </w:p>
     <w:p>
       <w:pPr>
-        <w:pStyle w:val="ListParagraph"/>
+        <w:pStyle w:val="a3"/>
         <w:numPr>
           <w:ilvl w:val="0"/>
           <w:numId w:val="7"/>
@@ -1130,7 +1130,7 @@
     </w:p>
     <w:p>
       <w:pPr>
-        <w:pStyle w:val="ListParagraph"/>
+        <w:pStyle w:val="a3"/>
         <w:numPr>
           <w:ilvl w:val="0"/>
           <w:numId w:val="7"/>
@@ -1154,7 +1154,7 @@
     </w:p>
     <w:p>
       <w:pPr>
-        <w:pStyle w:val="ListParagraph"/>
+        <w:pStyle w:val="a3"/>
         <w:bidi/>
         <w:rPr>
           <w:rFonts w:ascii="Times New Roman" w:hAnsi="Times New Roman" w:cs="Times New Roman"/>
@@ -1181,7 +1181,7 @@
     </w:p>
     <w:p>
       <w:pPr>
-        <w:pStyle w:val="ListParagraph"/>
+        <w:pStyle w:val="a3"/>
         <w:numPr>
           <w:ilvl w:val="0"/>
           <w:numId w:val="7"/>
@@ -1203,7 +1203,7 @@
     </w:p>
     <w:p>
       <w:pPr>
-        <w:pStyle w:val="ListParagraph"/>
+        <w:pStyle w:val="a3"/>
         <w:numPr>
           <w:ilvl w:val="0"/>
           <w:numId w:val="7"/>
@@ -1240,7 +1240,7 @@
     </w:p>
     <w:p>
       <w:pPr>
-        <w:pStyle w:val="ListParagraph"/>
+        <w:pStyle w:val="a3"/>
         <w:bidi/>
         <w:ind w:left="1080"/>
         <w:rPr>
@@ -1314,7 +1314,7 @@
     </w:p>
     <w:p>
       <w:pPr>
-        <w:pStyle w:val="ListParagraph"/>
+        <w:pStyle w:val="a3"/>
         <w:bidi/>
         <w:ind w:left="1080"/>
         <w:rPr>
@@ -1326,7 +1326,7 @@
     </w:p>
     <w:p>
       <w:pPr>
-        <w:pStyle w:val="ListParagraph"/>
+        <w:pStyle w:val="a3"/>
         <w:bidi/>
         <w:ind w:left="1080"/>
         <w:rPr>
@@ -1338,7 +1338,7 @@
     </w:p>
     <w:p>
       <w:pPr>
-        <w:pStyle w:val="ListParagraph"/>
+        <w:pStyle w:val="a3"/>
         <w:bidi/>
         <w:ind w:left="1080"/>
         <w:rPr>
@@ -1350,7 +1350,7 @@
     </w:p>
     <w:p>
       <w:pPr>
-        <w:pStyle w:val="ListParagraph"/>
+        <w:pStyle w:val="a3"/>
         <w:bidi/>
         <w:ind w:left="1080"/>
         <w:rPr>
@@ -1362,7 +1362,7 @@
     </w:p>
     <w:p>
       <w:pPr>
-        <w:pStyle w:val="ListParagraph"/>
+        <w:pStyle w:val="a3"/>
         <w:bidi/>
         <w:ind w:left="1080"/>
         <w:rPr>
@@ -1373,7 +1373,7 @@
     </w:p>
     <w:p>
       <w:pPr>
-        <w:pStyle w:val="ListParagraph"/>
+        <w:pStyle w:val="a3"/>
         <w:bidi/>
         <w:ind w:left="1080"/>
         <w:rPr>
@@ -1384,7 +1384,7 @@
     </w:p>
     <w:p>
       <w:pPr>
-        <w:pStyle w:val="ListParagraph"/>
+        <w:pStyle w:val="a3"/>
         <w:bidi/>
         <w:ind w:left="1080"/>
         <w:rPr>
@@ -1396,7 +1396,7 @@
     </w:p>
     <w:p>
       <w:pPr>
-        <w:pStyle w:val="ListParagraph"/>
+        <w:pStyle w:val="a3"/>
         <w:bidi/>
         <w:ind w:left="1080"/>
         <w:rPr>
@@ -1407,7 +1407,7 @@
     </w:p>
     <w:p>
       <w:pPr>
-        <w:pStyle w:val="ListParagraph"/>
+        <w:pStyle w:val="a3"/>
         <w:bidi/>
         <w:ind w:left="1080"/>
         <w:rPr>
@@ -1418,7 +1418,7 @@
     </w:p>
     <w:p>
       <w:pPr>
-        <w:pStyle w:val="ListParagraph"/>
+        <w:pStyle w:val="a3"/>
         <w:numPr>
           <w:ilvl w:val="0"/>
           <w:numId w:val="7"/>
@@ -1456,7 +1456,7 @@
     </w:p>
     <w:p>
       <w:pPr>
-        <w:pStyle w:val="ListParagraph"/>
+        <w:pStyle w:val="a3"/>
         <w:numPr>
           <w:ilvl w:val="0"/>
           <w:numId w:val="7"/>
@@ -1478,7 +1478,7 @@
     </w:p>
     <w:p>
       <w:pPr>
-        <w:pStyle w:val="ListParagraph"/>
+        <w:pStyle w:val="a3"/>
         <w:numPr>
           <w:ilvl w:val="0"/>
           <w:numId w:val="7"/>
@@ -1500,7 +1500,7 @@
     </w:p>
     <w:p>
       <w:pPr>
-        <w:pStyle w:val="ListParagraph"/>
+        <w:pStyle w:val="a3"/>
         <w:bidi/>
         <w:ind w:left="1080"/>
         <w:rPr>
@@ -1512,7 +1512,7 @@
     </w:p>
     <w:p>
       <w:pPr>
-        <w:pStyle w:val="ListParagraph"/>
+        <w:pStyle w:val="a3"/>
         <w:bidi/>
         <w:ind w:left="1080"/>
         <w:rPr>
@@ -1524,7 +1524,7 @@
     </w:p>
     <w:p>
       <w:pPr>
-        <w:pStyle w:val="ListParagraph"/>
+        <w:pStyle w:val="a3"/>
         <w:bidi/>
         <w:ind w:left="1080"/>
         <w:rPr>
@@ -1535,7 +1535,7 @@
     </w:p>
     <w:p>
       <w:pPr>
-        <w:pStyle w:val="ListParagraph"/>
+        <w:pStyle w:val="a3"/>
         <w:numPr>
           <w:ilvl w:val="0"/>
           <w:numId w:val="1"/>
@@ -1559,7 +1559,7 @@
     </w:p>
     <w:p>
       <w:pPr>
-        <w:pStyle w:val="ListParagraph"/>
+        <w:pStyle w:val="a3"/>
         <w:numPr>
           <w:ilvl w:val="0"/>
           <w:numId w:val="1"/>
@@ -1581,17 +1581,17 @@
     </w:p>
     <w:p>
       <w:pPr>
-        <w:pStyle w:val="ListParagraph"/>
-        <w:bidi/>
-        <w:rPr>
-          <w:rFonts w:ascii="Times New Roman" w:hAnsi="Times New Roman" w:cs="Times New Roman"/>
-          <w:noProof/>
-        </w:rPr>
-      </w:pPr>
-    </w:p>
-    <w:p>
-      <w:pPr>
-        <w:pStyle w:val="ListParagraph"/>
+        <w:pStyle w:val="a3"/>
+        <w:bidi/>
+        <w:rPr>
+          <w:rFonts w:ascii="Times New Roman" w:hAnsi="Times New Roman" w:cs="Times New Roman"/>
+          <w:noProof/>
+        </w:rPr>
+      </w:pPr>
+    </w:p>
+    <w:p>
+      <w:pPr>
+        <w:pStyle w:val="a3"/>
         <w:numPr>
           <w:ilvl w:val="0"/>
           <w:numId w:val="8"/>
@@ -1613,7 +1613,7 @@
     </w:p>
     <w:p>
       <w:pPr>
-        <w:pStyle w:val="ListParagraph"/>
+        <w:pStyle w:val="a3"/>
         <w:numPr>
           <w:ilvl w:val="1"/>
           <w:numId w:val="8"/>
@@ -1635,7 +1635,7 @@
     </w:p>
     <w:p>
       <w:pPr>
-        <w:pStyle w:val="ListParagraph"/>
+        <w:pStyle w:val="a3"/>
         <w:numPr>
           <w:ilvl w:val="1"/>
           <w:numId w:val="8"/>
@@ -1757,7 +1757,7 @@
     </w:p>
     <w:p>
       <w:pPr>
-        <w:pStyle w:val="ListParagraph"/>
+        <w:pStyle w:val="a3"/>
         <w:numPr>
           <w:ilvl w:val="0"/>
           <w:numId w:val="8"/>
@@ -1801,10 +1801,10 @@
             <v:path o:extrusionok="f" gradientshapeok="t" o:connecttype="rect"/>
             <o:lock v:ext="edit" aspectratio="t"/>
           </v:shapetype>
-          <v:shape id="_x0000_i1025" type="#_x0000_t75" style="width:9.8pt;height:13.8pt" o:ole="">
+          <v:shape id="_x0000_i1025" type="#_x0000_t75" style="width:9.6pt;height:13.8pt" o:ole="">
             <v:imagedata r:id="rId9" o:title=""/>
           </v:shape>
-          <o:OLEObject Type="Embed" ProgID="Equation.DSMT4" ShapeID="_x0000_i1025" DrawAspect="Content" ObjectID="_1669850744" r:id="rId10"/>
+          <o:OLEObject Type="Embed" ProgID="Equation.DSMT4" ShapeID="_x0000_i1025" DrawAspect="Content" ObjectID="_1670007932" r:id="rId10"/>
         </w:object>
       </w:r>
       <w:r>
@@ -1820,10 +1820,10 @@
           <w:position w:val="-10"/>
         </w:rPr>
         <w:object w:dxaOrig="760" w:dyaOrig="320" w14:anchorId="2F7631DA">
-          <v:shape id="_x0000_i1026" type="#_x0000_t75" style="width:37.45pt;height:16.15pt" o:ole="">
+          <v:shape id="_x0000_i1026" type="#_x0000_t75" style="width:37.2pt;height:16.2pt" o:ole="">
             <v:imagedata r:id="rId11" o:title=""/>
           </v:shape>
-          <o:OLEObject Type="Embed" ProgID="Equation.DSMT4" ShapeID="_x0000_i1026" DrawAspect="Content" ObjectID="_1669850745" r:id="rId12"/>
+          <o:OLEObject Type="Embed" ProgID="Equation.DSMT4" ShapeID="_x0000_i1026" DrawAspect="Content" ObjectID="_1670007933" r:id="rId12"/>
         </w:object>
       </w:r>
       <w:r>
@@ -1838,10 +1838,10 @@
           <w:position w:val="-12"/>
         </w:rPr>
         <w:object w:dxaOrig="2340" w:dyaOrig="360" w14:anchorId="7E38F311">
-          <v:shape id="_x0000_i1027" type="#_x0000_t75" style="width:117.5pt;height:18.45pt" o:ole="">
+          <v:shape id="_x0000_i1027" type="#_x0000_t75" style="width:117.6pt;height:18.6pt" o:ole="">
             <v:imagedata r:id="rId13" o:title=""/>
           </v:shape>
-          <o:OLEObject Type="Embed" ProgID="Equation.DSMT4" ShapeID="_x0000_i1027" DrawAspect="Content" ObjectID="_1669850746" r:id="rId14"/>
+          <o:OLEObject Type="Embed" ProgID="Equation.DSMT4" ShapeID="_x0000_i1027" DrawAspect="Content" ObjectID="_1670007934" r:id="rId14"/>
         </w:object>
       </w:r>
       <w:r>
@@ -1854,7 +1854,7 @@
     </w:p>
     <w:p>
       <w:pPr>
-        <w:pStyle w:val="ListParagraph"/>
+        <w:pStyle w:val="a3"/>
         <w:bidi/>
         <w:ind w:left="1080"/>
         <w:rPr>
@@ -1875,10 +1875,10 @@
           <w:position w:val="-12"/>
         </w:rPr>
         <w:object w:dxaOrig="1080" w:dyaOrig="360" w14:anchorId="6B9D24A6">
-          <v:shape id="_x0000_i1028" type="#_x0000_t75" style="width:54.15pt;height:18.45pt" o:ole="">
+          <v:shape id="_x0000_i1028" type="#_x0000_t75" style="width:54pt;height:18.6pt" o:ole="">
             <v:imagedata r:id="rId15" o:title=""/>
           </v:shape>
-          <o:OLEObject Type="Embed" ProgID="Equation.DSMT4" ShapeID="_x0000_i1028" DrawAspect="Content" ObjectID="_1669850747" r:id="rId16"/>
+          <o:OLEObject Type="Embed" ProgID="Equation.DSMT4" ShapeID="_x0000_i1028" DrawAspect="Content" ObjectID="_1670007935" r:id="rId16"/>
         </w:object>
       </w:r>
       <w:r>
@@ -1908,7 +1908,7 @@
     </w:p>
     <w:p>
       <w:pPr>
-        <w:pStyle w:val="ListParagraph"/>
+        <w:pStyle w:val="a3"/>
         <w:bidi/>
         <w:ind w:left="1080"/>
         <w:rPr>
@@ -1938,10 +1938,10 @@
           <w:position w:val="-6"/>
         </w:rPr>
         <w:object w:dxaOrig="139" w:dyaOrig="240" w14:anchorId="4740DC2C">
-          <v:shape id="_x0000_i1029" type="#_x0000_t75" style="width:6.9pt;height:11.5pt" o:ole="">
+          <v:shape id="_x0000_i1029" type="#_x0000_t75" style="width:7.2pt;height:11.4pt" o:ole="">
             <v:imagedata r:id="rId17" o:title=""/>
           </v:shape>
-          <o:OLEObject Type="Embed" ProgID="Equation.DSMT4" ShapeID="_x0000_i1029" DrawAspect="Content" ObjectID="_1669850748" r:id="rId18"/>
+          <o:OLEObject Type="Embed" ProgID="Equation.DSMT4" ShapeID="_x0000_i1029" DrawAspect="Content" ObjectID="_1670007936" r:id="rId18"/>
         </w:object>
       </w:r>
       <w:r>
@@ -1965,10 +1965,10 @@
           <w:position w:val="-14"/>
         </w:rPr>
         <w:object w:dxaOrig="240" w:dyaOrig="360" w14:anchorId="06B096E7">
-          <v:shape id="_x0000_i1030" type="#_x0000_t75" style="width:11.5pt;height:18.45pt" o:ole="">
+          <v:shape id="_x0000_i1030" type="#_x0000_t75" style="width:11.4pt;height:18.6pt" o:ole="">
             <v:imagedata r:id="rId19" o:title=""/>
           </v:shape>
-          <o:OLEObject Type="Embed" ProgID="Equation.DSMT4" ShapeID="_x0000_i1030" DrawAspect="Content" ObjectID="_1669850749" r:id="rId20"/>
+          <o:OLEObject Type="Embed" ProgID="Equation.DSMT4" ShapeID="_x0000_i1030" DrawAspect="Content" ObjectID="_1670007937" r:id="rId20"/>
         </w:object>
       </w:r>
       <w:r>
@@ -2008,10 +2008,10 @@
           <w:position w:val="-16"/>
         </w:rPr>
         <w:object w:dxaOrig="1219" w:dyaOrig="420" w14:anchorId="1541A41B">
-          <v:shape id="_x0000_i1031" type="#_x0000_t75" style="width:61.05pt;height:20.75pt" o:ole="">
+          <v:shape id="_x0000_i1031" type="#_x0000_t75" style="width:61.2pt;height:21pt" o:ole="">
             <v:imagedata r:id="rId21" o:title=""/>
           </v:shape>
-          <o:OLEObject Type="Embed" ProgID="Equation.DSMT4" ShapeID="_x0000_i1031" DrawAspect="Content" ObjectID="_1669850750" r:id="rId22"/>
+          <o:OLEObject Type="Embed" ProgID="Equation.DSMT4" ShapeID="_x0000_i1031" DrawAspect="Content" ObjectID="_1670007938" r:id="rId22"/>
         </w:object>
       </w:r>
       <w:r>
@@ -2025,7 +2025,7 @@
     </w:p>
     <w:p>
       <w:pPr>
-        <w:pStyle w:val="ListParagraph"/>
+        <w:pStyle w:val="a3"/>
         <w:bidi/>
         <w:ind w:left="1080"/>
         <w:rPr>
@@ -2069,7 +2069,7 @@
     </w:p>
     <w:p>
       <w:pPr>
-        <w:pStyle w:val="ListParagraph"/>
+        <w:pStyle w:val="a3"/>
         <w:bidi/>
         <w:ind w:left="1080"/>
         <w:rPr>
@@ -2099,10 +2099,10 @@
           <w:position w:val="-18"/>
         </w:rPr>
         <w:object w:dxaOrig="2560" w:dyaOrig="480" w14:anchorId="5E52901A">
-          <v:shape id="_x0000_i1032" type="#_x0000_t75" style="width:127.85pt;height:24.2pt" o:ole="">
+          <v:shape id="_x0000_i1032" type="#_x0000_t75" style="width:127.8pt;height:24pt" o:ole="">
             <v:imagedata r:id="rId23" o:title=""/>
           </v:shape>
-          <o:OLEObject Type="Embed" ProgID="Equation.DSMT4" ShapeID="_x0000_i1032" DrawAspect="Content" ObjectID="_1669850751" r:id="rId24"/>
+          <o:OLEObject Type="Embed" ProgID="Equation.DSMT4" ShapeID="_x0000_i1032" DrawAspect="Content" ObjectID="_1670007939" r:id="rId24"/>
         </w:object>
       </w:r>
       <w:r>
@@ -2132,7 +2132,7 @@
     </w:p>
     <w:p>
       <w:pPr>
-        <w:pStyle w:val="ListParagraph"/>
+        <w:pStyle w:val="a3"/>
         <w:bidi/>
         <w:ind w:left="1080"/>
         <w:rPr>
@@ -2168,7 +2168,7 @@
     </w:p>
     <w:p>
       <w:pPr>
-        <w:pStyle w:val="ListParagraph"/>
+        <w:pStyle w:val="a3"/>
         <w:bidi/>
         <w:ind w:left="1080"/>
         <w:rPr>
@@ -2196,7 +2196,7 @@
     </w:p>
     <w:p>
       <w:pPr>
-        <w:pStyle w:val="ListParagraph"/>
+        <w:pStyle w:val="a3"/>
         <w:bidi/>
         <w:ind w:left="1080"/>
         <w:rPr>
@@ -2209,16 +2209,16 @@
           <w:position w:val="-66"/>
         </w:rPr>
         <w:object w:dxaOrig="6259" w:dyaOrig="1420" w14:anchorId="29500CB7">
-          <v:shape id="_x0000_i1033" type="#_x0000_t75" style="width:312.75pt;height:71.4pt" o:ole="">
+          <v:shape id="_x0000_i1033" type="#_x0000_t75" style="width:312.6pt;height:71.4pt" o:ole="">
             <v:imagedata r:id="rId25" o:title=""/>
           </v:shape>
-          <o:OLEObject Type="Embed" ProgID="Equation.DSMT4" ShapeID="_x0000_i1033" DrawAspect="Content" ObjectID="_1669850752" r:id="rId26"/>
+          <o:OLEObject Type="Embed" ProgID="Equation.DSMT4" ShapeID="_x0000_i1033" DrawAspect="Content" ObjectID="_1670007940" r:id="rId26"/>
         </w:object>
       </w:r>
     </w:p>
     <w:p>
       <w:pPr>
-        <w:pStyle w:val="ListParagraph"/>
+        <w:pStyle w:val="a3"/>
         <w:bidi/>
         <w:ind w:left="1080"/>
         <w:rPr>
@@ -2238,7 +2238,7 @@
     </w:p>
     <w:p>
       <w:pPr>
-        <w:pStyle w:val="ListParagraph"/>
+        <w:pStyle w:val="a3"/>
         <w:bidi/>
         <w:ind w:left="1080"/>
         <w:rPr>
@@ -2258,7 +2258,7 @@
     </w:p>
     <w:tbl>
       <w:tblPr>
-        <w:tblStyle w:val="GridTable5Dark-Accent5"/>
+        <w:tblStyle w:val="5-5"/>
         <w:bidiVisual/>
         <w:tblW w:w="0" w:type="auto"/>
         <w:jc w:val="center"/>
@@ -2281,7 +2281,7 @@
           </w:tcPr>
           <w:p>
             <w:pPr>
-              <w:pStyle w:val="ListParagraph"/>
+              <w:pStyle w:val="a3"/>
               <w:ind w:left="0"/>
               <w:jc w:val="center"/>
               <w:rPr>
@@ -2311,7 +2311,7 @@
           </w:tcPr>
           <w:p>
             <w:pPr>
-              <w:pStyle w:val="ListParagraph"/>
+              <w:pStyle w:val="a3"/>
               <w:ind w:left="0"/>
               <w:jc w:val="center"/>
               <w:rPr>
@@ -2336,7 +2336,7 @@
           </w:tcPr>
           <w:p>
             <w:pPr>
-              <w:pStyle w:val="ListParagraph"/>
+              <w:pStyle w:val="a3"/>
               <w:ind w:left="0"/>
               <w:jc w:val="center"/>
               <w:rPr>
@@ -2367,7 +2367,7 @@
           </w:tcPr>
           <w:p>
             <w:pPr>
-              <w:pStyle w:val="ListParagraph"/>
+              <w:pStyle w:val="a3"/>
               <w:ind w:left="0"/>
               <w:jc w:val="center"/>
               <w:rPr>
@@ -2391,7 +2391,7 @@
           </w:tcPr>
           <w:p>
             <w:pPr>
-              <w:pStyle w:val="ListParagraph"/>
+              <w:pStyle w:val="a3"/>
               <w:ind w:left="0"/>
               <w:jc w:val="center"/>
               <w:rPr>
@@ -2416,7 +2416,7 @@
           </w:tcPr>
           <w:p>
             <w:pPr>
-              <w:pStyle w:val="ListParagraph"/>
+              <w:pStyle w:val="a3"/>
               <w:ind w:left="0"/>
               <w:jc w:val="center"/>
               <w:rPr>
@@ -2446,7 +2446,7 @@
           </w:tcPr>
           <w:p>
             <w:pPr>
-              <w:pStyle w:val="ListParagraph"/>
+              <w:pStyle w:val="a3"/>
               <w:ind w:left="0"/>
               <w:jc w:val="center"/>
               <w:rPr>
@@ -2470,7 +2470,7 @@
           </w:tcPr>
           <w:p>
             <w:pPr>
-              <w:pStyle w:val="ListParagraph"/>
+              <w:pStyle w:val="a3"/>
               <w:ind w:left="0"/>
               <w:jc w:val="center"/>
               <w:rPr>
@@ -2495,7 +2495,7 @@
           </w:tcPr>
           <w:p>
             <w:pPr>
-              <w:pStyle w:val="ListParagraph"/>
+              <w:pStyle w:val="a3"/>
               <w:ind w:left="0"/>
               <w:jc w:val="center"/>
               <w:rPr>
@@ -2526,7 +2526,7 @@
           </w:tcPr>
           <w:p>
             <w:pPr>
-              <w:pStyle w:val="ListParagraph"/>
+              <w:pStyle w:val="a3"/>
               <w:ind w:left="0"/>
               <w:jc w:val="center"/>
               <w:rPr>
@@ -2550,7 +2550,7 @@
           </w:tcPr>
           <w:p>
             <w:pPr>
-              <w:pStyle w:val="ListParagraph"/>
+              <w:pStyle w:val="a3"/>
               <w:ind w:left="0"/>
               <w:jc w:val="center"/>
               <w:rPr>
@@ -2576,7 +2576,7 @@
           </w:tcPr>
           <w:p>
             <w:pPr>
-              <w:pStyle w:val="ListParagraph"/>
+              <w:pStyle w:val="a3"/>
               <w:ind w:left="0"/>
               <w:jc w:val="center"/>
               <w:rPr>
@@ -2598,7 +2598,7 @@
     </w:tbl>
     <w:p>
       <w:pPr>
-        <w:pStyle w:val="ListParagraph"/>
+        <w:pStyle w:val="a3"/>
         <w:bidi/>
         <w:ind w:left="1080"/>
         <w:rPr>
@@ -2610,7 +2610,7 @@
     </w:p>
     <w:p>
       <w:pPr>
-        <w:pStyle w:val="ListParagraph"/>
+        <w:pStyle w:val="a3"/>
         <w:bidi/>
         <w:ind w:left="1080"/>
         <w:rPr>
@@ -2653,7 +2653,7 @@
     </w:p>
     <w:p>
       <w:pPr>
-        <w:pStyle w:val="ListParagraph"/>
+        <w:pStyle w:val="a3"/>
         <w:ind w:left="1080"/>
       </w:pPr>
       <w:r>
@@ -2661,16 +2661,16 @@
           <w:position w:val="-30"/>
         </w:rPr>
         <w:object w:dxaOrig="5480" w:dyaOrig="740" w14:anchorId="1C96502E">
-          <v:shape id="_x0000_i1034" type="#_x0000_t75" style="width:273.6pt;height:36.85pt" o:ole="">
+          <v:shape id="_x0000_i1034" type="#_x0000_t75" style="width:273.6pt;height:36.6pt" o:ole="">
             <v:imagedata r:id="rId27" o:title=""/>
           </v:shape>
-          <o:OLEObject Type="Embed" ProgID="Equation.DSMT4" ShapeID="_x0000_i1034" DrawAspect="Content" ObjectID="_1669850753" r:id="rId28"/>
+          <o:OLEObject Type="Embed" ProgID="Equation.DSMT4" ShapeID="_x0000_i1034" DrawAspect="Content" ObjectID="_1670007941" r:id="rId28"/>
         </w:object>
       </w:r>
     </w:p>
     <w:p>
       <w:pPr>
-        <w:pStyle w:val="ListParagraph"/>
+        <w:pStyle w:val="a3"/>
         <w:bidi/>
         <w:ind w:left="1080"/>
         <w:rPr>
@@ -2700,10 +2700,10 @@
           <w:position w:val="-10"/>
         </w:rPr>
         <w:object w:dxaOrig="260" w:dyaOrig="320" w14:anchorId="33566B9B">
-          <v:shape id="_x0000_i1035" type="#_x0000_t75" style="width:13.8pt;height:16.15pt" o:ole="">
+          <v:shape id="_x0000_i1035" type="#_x0000_t75" style="width:13.8pt;height:16.2pt" o:ole="">
             <v:imagedata r:id="rId29" o:title=""/>
           </v:shape>
-          <o:OLEObject Type="Embed" ProgID="Equation.DSMT4" ShapeID="_x0000_i1035" DrawAspect="Content" ObjectID="_1669850754" r:id="rId30"/>
+          <o:OLEObject Type="Embed" ProgID="Equation.DSMT4" ShapeID="_x0000_i1035" DrawAspect="Content" ObjectID="_1670007942" r:id="rId30"/>
         </w:object>
       </w:r>
       <w:r>
@@ -2733,7 +2733,7 @@
     </w:p>
     <w:p>
       <w:pPr>
-        <w:pStyle w:val="ListParagraph"/>
+        <w:pStyle w:val="a3"/>
         <w:bidi/>
         <w:ind w:left="1080"/>
         <w:rPr>
@@ -2753,7 +2753,7 @@
     </w:p>
     <w:p>
       <w:pPr>
-        <w:pStyle w:val="ListParagraph"/>
+        <w:pStyle w:val="a3"/>
         <w:ind w:left="1080"/>
         <w:rPr>
           <w:rFonts w:ascii="Times New Roman" w:hAnsi="Times New Roman" w:cs="Times New Roman"/>
@@ -2765,16 +2765,16 @@
           <w:position w:val="-50"/>
         </w:rPr>
         <w:object w:dxaOrig="4920" w:dyaOrig="1100" w14:anchorId="21C74DAF">
-          <v:shape id="_x0000_i1036" type="#_x0000_t75" style="width:246.55pt;height:55.3pt" o:ole="">
+          <v:shape id="_x0000_i1036" type="#_x0000_t75" style="width:246.6pt;height:55.2pt" o:ole="">
             <v:imagedata r:id="rId31" o:title=""/>
           </v:shape>
-          <o:OLEObject Type="Embed" ProgID="Equation.DSMT4" ShapeID="_x0000_i1036" DrawAspect="Content" ObjectID="_1669850755" r:id="rId32"/>
+          <o:OLEObject Type="Embed" ProgID="Equation.DSMT4" ShapeID="_x0000_i1036" DrawAspect="Content" ObjectID="_1670007943" r:id="rId32"/>
         </w:object>
       </w:r>
     </w:p>
     <w:p>
       <w:pPr>
-        <w:pStyle w:val="ListParagraph"/>
+        <w:pStyle w:val="a3"/>
         <w:bidi/>
         <w:ind w:left="1080"/>
         <w:rPr>
@@ -2793,7 +2793,7 @@
     </w:p>
     <w:p>
       <w:pPr>
-        <w:pStyle w:val="ListParagraph"/>
+        <w:pStyle w:val="a3"/>
         <w:ind w:left="1080"/>
         <w:rPr>
           <w:rtl/>
@@ -2804,16 +2804,16 @@
           <w:position w:val="-62"/>
         </w:rPr>
         <w:object w:dxaOrig="6560" w:dyaOrig="1340" w14:anchorId="6FDADEC4">
-          <v:shape id="_x0000_i1037" type="#_x0000_t75" style="width:328.3pt;height:67.4pt" o:ole="">
+          <v:shape id="_x0000_i1037" type="#_x0000_t75" style="width:328.2pt;height:67.2pt" o:ole="">
             <v:imagedata r:id="rId33" o:title=""/>
           </v:shape>
-          <o:OLEObject Type="Embed" ProgID="Equation.DSMT4" ShapeID="_x0000_i1037" DrawAspect="Content" ObjectID="_1669850756" r:id="rId34"/>
+          <o:OLEObject Type="Embed" ProgID="Equation.DSMT4" ShapeID="_x0000_i1037" DrawAspect="Content" ObjectID="_1670007944" r:id="rId34"/>
         </w:object>
       </w:r>
     </w:p>
     <w:p>
       <w:pPr>
-        <w:pStyle w:val="ListParagraph"/>
+        <w:pStyle w:val="a3"/>
         <w:bidi/>
         <w:ind w:left="1080"/>
         <w:rPr>
@@ -2841,10 +2841,10 @@
           <w:position w:val="-10"/>
         </w:rPr>
         <w:object w:dxaOrig="260" w:dyaOrig="320" w14:anchorId="65BC4E11">
-          <v:shape id="_x0000_i1038" type="#_x0000_t75" style="width:13.8pt;height:16.15pt" o:ole="">
+          <v:shape id="_x0000_i1038" type="#_x0000_t75" style="width:13.8pt;height:16.2pt" o:ole="">
             <v:imagedata r:id="rId29" o:title=""/>
           </v:shape>
-          <o:OLEObject Type="Embed" ProgID="Equation.DSMT4" ShapeID="_x0000_i1038" DrawAspect="Content" ObjectID="_1669850757" r:id="rId35"/>
+          <o:OLEObject Type="Embed" ProgID="Equation.DSMT4" ShapeID="_x0000_i1038" DrawAspect="Content" ObjectID="_1670007945" r:id="rId35"/>
         </w:object>
       </w:r>
       <w:r>
@@ -2874,10 +2874,10 @@
           <w:position w:val="-14"/>
         </w:rPr>
         <w:object w:dxaOrig="240" w:dyaOrig="360" w14:anchorId="2F9C8EE0">
-          <v:shape id="_x0000_i1039" type="#_x0000_t75" style="width:11.5pt;height:18.45pt" o:ole="">
+          <v:shape id="_x0000_i1039" type="#_x0000_t75" style="width:11.4pt;height:18.6pt" o:ole="">
             <v:imagedata r:id="rId36" o:title=""/>
           </v:shape>
-          <o:OLEObject Type="Embed" ProgID="Equation.DSMT4" ShapeID="_x0000_i1039" DrawAspect="Content" ObjectID="_1669850758" r:id="rId37"/>
+          <o:OLEObject Type="Embed" ProgID="Equation.DSMT4" ShapeID="_x0000_i1039" DrawAspect="Content" ObjectID="_1670007946" r:id="rId37"/>
         </w:object>
       </w:r>
       <w:r>
@@ -2913,7 +2913,7 @@
     </w:p>
     <w:p>
       <w:pPr>
-        <w:pStyle w:val="ListParagraph"/>
+        <w:pStyle w:val="a3"/>
         <w:bidi/>
         <w:ind w:left="1080"/>
         <w:rPr>
@@ -2940,10 +2940,10 @@
           <w:position w:val="-10"/>
         </w:rPr>
         <w:object w:dxaOrig="279" w:dyaOrig="320" w14:anchorId="4013A81E">
-          <v:shape id="_x0000_i1040" type="#_x0000_t75" style="width:14.4pt;height:16.15pt" o:ole="">
+          <v:shape id="_x0000_i1040" type="#_x0000_t75" style="width:14.4pt;height:16.2pt" o:ole="">
             <v:imagedata r:id="rId38" o:title=""/>
           </v:shape>
-          <o:OLEObject Type="Embed" ProgID="Equation.DSMT4" ShapeID="_x0000_i1040" DrawAspect="Content" ObjectID="_1669850759" r:id="rId39"/>
+          <o:OLEObject Type="Embed" ProgID="Equation.DSMT4" ShapeID="_x0000_i1040" DrawAspect="Content" ObjectID="_1670007947" r:id="rId39"/>
         </w:object>
       </w:r>
       <w:r>
@@ -2956,7 +2956,7 @@
     </w:p>
     <w:p>
       <w:pPr>
-        <w:pStyle w:val="ListParagraph"/>
+        <w:pStyle w:val="a3"/>
         <w:ind w:left="1080"/>
       </w:pPr>
       <w:r>
@@ -2967,13 +2967,13 @@
           <v:shape id="_x0000_i1041" type="#_x0000_t75" style="width:273.6pt;height:42.6pt" o:ole="">
             <v:imagedata r:id="rId40" o:title=""/>
           </v:shape>
-          <o:OLEObject Type="Embed" ProgID="Equation.DSMT4" ShapeID="_x0000_i1041" DrawAspect="Content" ObjectID="_1669850760" r:id="rId41"/>
+          <o:OLEObject Type="Embed" ProgID="Equation.DSMT4" ShapeID="_x0000_i1041" DrawAspect="Content" ObjectID="_1670007948" r:id="rId41"/>
         </w:object>
       </w:r>
     </w:p>
     <w:p>
       <w:pPr>
-        <w:pStyle w:val="ListParagraph"/>
+        <w:pStyle w:val="a3"/>
         <w:bidi/>
         <w:ind w:left="1080"/>
         <w:rPr>
@@ -3008,7 +3008,7 @@
     </w:p>
     <w:p>
       <w:pPr>
-        <w:pStyle w:val="ListParagraph"/>
+        <w:pStyle w:val="a3"/>
         <w:numPr>
           <w:ilvl w:val="0"/>
           <w:numId w:val="1"/>
@@ -3031,7 +3031,7 @@
     </w:p>
     <w:p>
       <w:pPr>
-        <w:pStyle w:val="ListParagraph"/>
+        <w:pStyle w:val="a3"/>
         <w:numPr>
           <w:ilvl w:val="0"/>
           <w:numId w:val="9"/>
@@ -3093,7 +3093,7 @@
     </w:p>
     <w:p>
       <w:pPr>
-        <w:pStyle w:val="ListParagraph"/>
+        <w:pStyle w:val="a3"/>
         <w:numPr>
           <w:ilvl w:val="0"/>
           <w:numId w:val="9"/>
@@ -3196,7 +3196,7 @@
     </w:p>
     <w:p>
       <w:pPr>
-        <w:pStyle w:val="ListParagraph"/>
+        <w:pStyle w:val="a3"/>
         <w:bidi/>
         <w:ind w:left="1080"/>
         <w:rPr>
@@ -3215,7 +3215,7 @@
     </w:p>
     <w:p>
       <w:pPr>
-        <w:pStyle w:val="ListParagraph"/>
+        <w:pStyle w:val="a3"/>
         <w:numPr>
           <w:ilvl w:val="0"/>
           <w:numId w:val="1"/>
@@ -3237,7 +3237,7 @@
     </w:p>
     <w:p>
       <w:pPr>
-        <w:pStyle w:val="ListParagraph"/>
+        <w:pStyle w:val="a3"/>
         <w:numPr>
           <w:ilvl w:val="0"/>
           <w:numId w:val="10"/>
@@ -3300,7 +3300,7 @@
     </w:p>
     <w:p>
       <w:pPr>
-        <w:pStyle w:val="ListParagraph"/>
+        <w:pStyle w:val="a3"/>
         <w:bidi/>
         <w:ind w:left="1080"/>
         <w:rPr>
@@ -3436,7 +3436,7 @@
     </w:p>
     <w:p>
       <w:pPr>
-        <w:pStyle w:val="ListParagraph"/>
+        <w:pStyle w:val="a3"/>
         <w:bidi/>
         <w:ind w:left="1080"/>
         <w:rPr>
@@ -3447,7 +3447,7 @@
     </w:p>
     <w:p>
       <w:pPr>
-        <w:pStyle w:val="ListParagraph"/>
+        <w:pStyle w:val="a3"/>
         <w:numPr>
           <w:ilvl w:val="0"/>
           <w:numId w:val="10"/>
@@ -3456,7 +3456,6 @@
         <w:rPr>
           <w:rFonts w:ascii="Times New Roman" w:hAnsi="Times New Roman" w:cs="Times New Roman"/>
           <w:noProof/>
-          <w:highlight w:val="yellow"/>
         </w:rPr>
       </w:pPr>
       <w:r>
@@ -3465,123 +3464,153 @@
           <w:b/>
           <w:bCs/>
           <w:noProof/>
-          <w:highlight w:val="yellow"/>
-          <w:rtl/>
-        </w:rPr>
-        <w:t>כן</w:t>
-      </w:r>
-      <w:r>
-        <w:rPr>
-          <w:rFonts w:ascii="Times New Roman" w:hAnsi="Times New Roman" w:cs="Times New Roman" w:hint="cs"/>
-          <w:noProof/>
-          <w:highlight w:val="yellow"/>
-          <w:rtl/>
-        </w:rPr>
-        <w:t xml:space="preserve">, </w:t>
-      </w:r>
-      <w:r>
-        <w:rPr>
-          <w:rFonts w:ascii="Times New Roman" w:hAnsi="Times New Roman" w:cs="Times New Roman" w:hint="cs"/>
-          <w:noProof/>
-          <w:highlight w:val="yellow"/>
-          <w:rtl/>
-        </w:rPr>
-        <w:t xml:space="preserve">שניהם יתקדמו </w:t>
-      </w:r>
-      <w:r>
-        <w:rPr>
-          <w:rFonts w:ascii="Times New Roman" w:hAnsi="Times New Roman" w:cs="Times New Roman" w:hint="cs"/>
-          <w:noProof/>
-          <w:highlight w:val="yellow"/>
-          <w:rtl/>
-        </w:rPr>
-        <w:t xml:space="preserve">בדיוק כמו </w:t>
-      </w:r>
-      <w:r>
-        <w:rPr>
-          <w:rFonts w:ascii="Times New Roman" w:hAnsi="Times New Roman" w:cs="Times New Roman"/>
-          <w:noProof/>
-          <w:highlight w:val="yellow"/>
-        </w:rPr>
-        <w:t>minimax</w:t>
-      </w:r>
-      <w:r>
-        <w:rPr>
-          <w:rFonts w:ascii="Times New Roman" w:hAnsi="Times New Roman" w:cs="Times New Roman" w:hint="cs"/>
-          <w:noProof/>
-          <w:highlight w:val="yellow"/>
-          <w:rtl/>
-        </w:rPr>
-        <w:t xml:space="preserve"> רק </w:t>
-      </w:r>
-      <w:r>
-        <w:rPr>
-          <w:rFonts w:ascii="Times New Roman" w:hAnsi="Times New Roman" w:cs="Times New Roman" w:hint="cs"/>
-          <w:noProof/>
-          <w:highlight w:val="yellow"/>
-          <w:rtl/>
-        </w:rPr>
-        <w:t>בזמני ריצה שונים אחד מהשני.</w:t>
-      </w:r>
-    </w:p>
-    <w:p>
-      <w:pPr>
-        <w:pStyle w:val="ListParagraph"/>
+          <w:rtl/>
+        </w:rPr>
+        <w:t xml:space="preserve">לא, </w:t>
+      </w:r>
+      <w:r>
+        <w:rPr>
+          <w:rFonts w:ascii="Times New Roman" w:hAnsi="Times New Roman" w:cs="Times New Roman" w:hint="cs"/>
+          <w:noProof/>
+          <w:rtl/>
+        </w:rPr>
+        <w:t>נניח שהאלגוריתם אלפא בטא  והאלגוריתם אלפא בטא עם סידו</w:t>
+      </w:r>
+      <w:r>
+        <w:rPr>
+          <w:rFonts w:ascii="Times New Roman" w:hAnsi="Times New Roman" w:cs="Times New Roman" w:hint="cs"/>
+          <w:noProof/>
+          <w:rtl/>
+        </w:rPr>
+        <w:t>ר</w:t>
+      </w:r>
+      <w:r>
+        <w:rPr>
+          <w:rFonts w:ascii="Times New Roman" w:hAnsi="Times New Roman" w:cs="Times New Roman" w:hint="cs"/>
+          <w:noProof/>
+          <w:rtl/>
+        </w:rPr>
+        <w:t xml:space="preserve"> ילדים מפתחים משמאל לימין וכי יש</w:t>
+      </w:r>
+      <w:r>
+        <w:rPr>
+          <w:rFonts w:ascii="Times New Roman" w:hAnsi="Times New Roman" w:cs="Times New Roman" w:hint="cs"/>
+          <w:noProof/>
+          <w:rtl/>
+        </w:rPr>
+        <w:t xml:space="preserve"> </w:t>
+      </w:r>
+      <w:r>
+        <w:rPr>
+          <w:rFonts w:ascii="Times New Roman" w:hAnsi="Times New Roman" w:cs="Times New Roman" w:hint="cs"/>
+          <w:noProof/>
+          <w:rtl/>
+        </w:rPr>
+        <w:t>ב</w:t>
+      </w:r>
+      <w:r>
+        <w:rPr>
+          <w:rFonts w:ascii="Times New Roman" w:hAnsi="Times New Roman" w:cs="Times New Roman" w:hint="cs"/>
+          <w:noProof/>
+          <w:rtl/>
+        </w:rPr>
+        <w:t>מהלך הפיתוח של העץ</w:t>
+      </w:r>
+      <w:r>
+        <w:rPr>
+          <w:rFonts w:ascii="Times New Roman" w:hAnsi="Times New Roman" w:cs="Times New Roman" w:hint="cs"/>
+          <w:noProof/>
+          <w:rtl/>
+        </w:rPr>
+        <w:t xml:space="preserve"> בעומק 2</w:t>
+      </w:r>
+      <w:r>
+        <w:rPr>
+          <w:rFonts w:ascii="Times New Roman" w:hAnsi="Times New Roman" w:cs="Times New Roman" w:hint="cs"/>
+          <w:noProof/>
+          <w:rtl/>
+        </w:rPr>
+        <w:t xml:space="preserve"> שני ערכים בעלי ערך זהה. </w:t>
+      </w:r>
+      <w:r>
+        <w:rPr>
+          <w:rFonts w:ascii="Times New Roman" w:hAnsi="Times New Roman" w:cs="Times New Roman" w:hint="cs"/>
+          <w:noProof/>
+          <w:rtl/>
+        </w:rPr>
+        <w:t xml:space="preserve">אלגוריתם </w:t>
+      </w:r>
+      <w:r>
+        <w:rPr>
+          <w:rFonts w:ascii="Times New Roman" w:hAnsi="Times New Roman" w:cs="Times New Roman" w:hint="cs"/>
+          <w:noProof/>
+          <w:rtl/>
+        </w:rPr>
+        <w:t xml:space="preserve">אלפא בטא יבחר ללכת לצד שמאל בתור מהלך אך במקרה של אלפא בטא עם ילדים יש אפשרות כי אלגוריתם זה יסדר את הילדים  הזהים בערכם בסדר הפוך( היורסטיקה סידרה אותם כך) ולכן </w:t>
+      </w:r>
+      <w:r>
+        <w:rPr>
+          <w:rFonts w:ascii="Times New Roman" w:hAnsi="Times New Roman" w:cs="Times New Roman" w:hint="cs"/>
+          <w:noProof/>
+          <w:rtl/>
+        </w:rPr>
+        <w:t>למרות ש</w:t>
+      </w:r>
+      <w:r>
+        <w:rPr>
+          <w:rFonts w:ascii="Times New Roman" w:hAnsi="Times New Roman" w:cs="Times New Roman" w:hint="cs"/>
+          <w:noProof/>
+          <w:rtl/>
+        </w:rPr>
+        <w:t>א</w:t>
+      </w:r>
+      <w:r>
+        <w:rPr>
+          <w:rFonts w:ascii="Times New Roman" w:hAnsi="Times New Roman" w:cs="Times New Roman" w:hint="cs"/>
+          <w:noProof/>
+          <w:rtl/>
+        </w:rPr>
+        <w:t>ל</w:t>
+      </w:r>
+      <w:r>
+        <w:rPr>
+          <w:rFonts w:ascii="Times New Roman" w:hAnsi="Times New Roman" w:cs="Times New Roman" w:hint="cs"/>
+          <w:noProof/>
+          <w:rtl/>
+        </w:rPr>
+        <w:t xml:space="preserve">גוריתם זה יבחר גם את הצד השמאלי </w:t>
+      </w:r>
+      <w:r>
+        <w:rPr>
+          <w:rFonts w:ascii="Times New Roman" w:hAnsi="Times New Roman" w:cs="Times New Roman" w:hint="cs"/>
+          <w:noProof/>
+          <w:rtl/>
+        </w:rPr>
+        <w:t>בטור המהלך הבא שלו ,</w:t>
+      </w:r>
+      <w:r>
+        <w:rPr>
+          <w:rFonts w:ascii="Times New Roman" w:hAnsi="Times New Roman" w:cs="Times New Roman" w:hint="cs"/>
+          <w:noProof/>
+          <w:rtl/>
+        </w:rPr>
+        <w:t>בצד זה ישנו מהלך שונה מהמלך שנבחר באלפא בטא ולכן האלגוריתמים לא בהכרח יבחרו באותו מהלך בהכרח.</w:t>
+      </w:r>
+    </w:p>
+    <w:p>
+      <w:pPr>
+        <w:pStyle w:val="a3"/>
         <w:bidi/>
         <w:ind w:left="1080"/>
         <w:rPr>
           <w:rFonts w:ascii="Times New Roman" w:hAnsi="Times New Roman" w:cs="Times New Roman"/>
           <w:noProof/>
-          <w:highlight w:val="yellow"/>
-        </w:rPr>
-      </w:pPr>
-      <w:r>
-        <w:rPr>
-          <w:rFonts w:ascii="Times New Roman" w:hAnsi="Times New Roman" w:cs="Times New Roman" w:hint="cs"/>
-          <w:b/>
-          <w:bCs/>
-          <w:noProof/>
-          <w:highlight w:val="yellow"/>
-          <w:rtl/>
-        </w:rPr>
-        <w:t xml:space="preserve">(ייתכן ומדובר בעומקים שונים מה שעלול להשפיע על התשובה הרי אם אחד מהם הוא עץ </w:t>
-      </w:r>
-      <w:r>
-        <w:rPr>
-          <w:rFonts w:ascii="Times New Roman" w:hAnsi="Times New Roman" w:cs="Times New Roman"/>
-          <w:b/>
-          <w:bCs/>
-          <w:noProof/>
-          <w:highlight w:val="yellow"/>
-        </w:rPr>
-        <w:t>minimax</w:t>
-      </w:r>
-      <w:r>
-        <w:rPr>
-          <w:rFonts w:ascii="Times New Roman" w:hAnsi="Times New Roman" w:cs="Times New Roman" w:hint="cs"/>
-          <w:b/>
-          <w:bCs/>
-          <w:noProof/>
-          <w:highlight w:val="yellow"/>
-          <w:rtl/>
-        </w:rPr>
-        <w:t xml:space="preserve"> מלא אז ברור שייתכנו הבדלים)</w:t>
-      </w:r>
-    </w:p>
-    <w:p>
-      <w:pPr>
-        <w:pStyle w:val="ListParagraph"/>
-        <w:bidi/>
-        <w:ind w:left="1080"/>
-        <w:rPr>
-          <w:rFonts w:ascii="Times New Roman" w:hAnsi="Times New Roman" w:cs="Times New Roman"/>
-          <w:noProof/>
-        </w:rPr>
-      </w:pPr>
-    </w:p>
-    <w:p>
-      <w:pPr>
-        <w:pStyle w:val="ListParagraph"/>
+        </w:rPr>
+      </w:pPr>
+    </w:p>
+    <w:p>
+      <w:pPr>
+        <w:pStyle w:val="a3"/>
         <w:numPr>
           <w:ilvl w:val="0"/>
           <w:numId w:val="1"/>
@@ -4093,7 +4122,7 @@
     </w:p>
     <w:p>
       <w:pPr>
-        <w:pStyle w:val="ListParagraph"/>
+        <w:pStyle w:val="a3"/>
         <w:numPr>
           <w:ilvl w:val="0"/>
           <w:numId w:val="1"/>
@@ -4131,7 +4160,7 @@
     </w:p>
     <w:p>
       <w:pPr>
-        <w:pStyle w:val="ListParagraph"/>
+        <w:pStyle w:val="a3"/>
         <w:bidi/>
         <w:rPr>
           <w:rFonts w:ascii="Times New Roman" w:hAnsi="Times New Roman" w:cs="Times New Roman"/>
@@ -4244,7 +4273,7 @@
     </w:p>
     <w:p>
       <w:pPr>
-        <w:pStyle w:val="ListParagraph"/>
+        <w:pStyle w:val="a3"/>
         <w:numPr>
           <w:ilvl w:val="0"/>
           <w:numId w:val="1"/>
@@ -4261,7 +4290,6 @@
           <w:noProof/>
           <w:rtl/>
         </w:rPr>
-        <w:lastRenderedPageBreak/>
         <w:t>ב</w:t>
       </w:r>
       <w:r>
@@ -4275,7 +4303,7 @@
     </w:p>
     <w:p>
       <w:pPr>
-        <w:pStyle w:val="ListParagraph"/>
+        <w:pStyle w:val="a3"/>
         <w:numPr>
           <w:ilvl w:val="0"/>
           <w:numId w:val="15"/>
@@ -4319,7 +4347,7 @@
     </w:p>
     <w:p>
       <w:pPr>
-        <w:pStyle w:val="ListParagraph"/>
+        <w:pStyle w:val="a3"/>
         <w:bidi/>
         <w:ind w:left="1260"/>
         <w:rPr>
@@ -4339,7 +4367,7 @@
     </w:p>
     <w:p>
       <w:pPr>
-        <w:pStyle w:val="ListParagraph"/>
+        <w:pStyle w:val="a3"/>
         <w:bidi/>
         <w:ind w:left="1260"/>
         <w:rPr>
@@ -4361,15 +4389,7 @@
           <w:noProof/>
           <w:rtl/>
         </w:rPr>
-        <w:t>איך אגדיר מתי אני בהתחלה/אמצע/סוף</w:t>
-      </w:r>
-      <w:r>
-        <w:rPr>
-          <w:rFonts w:ascii="Times New Roman" w:hAnsi="Times New Roman" w:cs="Times New Roman" w:hint="cs"/>
-          <w:noProof/>
-          <w:rtl/>
-        </w:rPr>
-        <w:t>?</w:t>
+        <w:t>איך אגדיר מתי אני בהתחלה/אמצע/סוף?</w:t>
       </w:r>
       <w:r>
         <w:rPr>
@@ -4382,7 +4402,7 @@
     </w:p>
     <w:p>
       <w:pPr>
-        <w:pStyle w:val="ListParagraph"/>
+        <w:pStyle w:val="a3"/>
         <w:numPr>
           <w:ilvl w:val="1"/>
           <w:numId w:val="15"/>
@@ -4406,10 +4426,10 @@
           <w:position w:val="-8"/>
         </w:rPr>
         <w:object w:dxaOrig="420" w:dyaOrig="220" w14:anchorId="4673B766">
-          <v:shape id="_x0000_i1052" type="#_x0000_t75" style="width:20.75pt;height:10.95pt" o:ole="">
+          <v:shape id="_x0000_i1042" type="#_x0000_t75" style="width:21pt;height:10.8pt" o:ole="">
             <v:imagedata r:id="rId42" o:title=""/>
           </v:shape>
-          <o:OLEObject Type="Embed" ProgID="Equation.DSMT4" ShapeID="_x0000_i1052" DrawAspect="Content" ObjectID="_1669850761" r:id="rId43"/>
+          <o:OLEObject Type="Embed" ProgID="Equation.DSMT4" ShapeID="_x0000_i1042" DrawAspect="Content" ObjectID="_1670007949" r:id="rId43"/>
         </w:object>
       </w:r>
       <w:r>
@@ -4440,16 +4460,16 @@
           <w:position w:val="-10"/>
         </w:rPr>
         <w:object w:dxaOrig="1200" w:dyaOrig="300" w14:anchorId="28773947">
-          <v:shape id="_x0000_i1053" type="#_x0000_t75" style="width:59.9pt;height:15pt" o:ole="">
+          <v:shape id="_x0000_i1043" type="#_x0000_t75" style="width:60pt;height:15pt" o:ole="">
             <v:imagedata r:id="rId44" o:title=""/>
           </v:shape>
-          <o:OLEObject Type="Embed" ProgID="Equation.DSMT4" ShapeID="_x0000_i1053" DrawAspect="Content" ObjectID="_1669850762" r:id="rId45"/>
+          <o:OLEObject Type="Embed" ProgID="Equation.DSMT4" ShapeID="_x0000_i1043" DrawAspect="Content" ObjectID="_1670007950" r:id="rId45"/>
         </w:object>
       </w:r>
     </w:p>
     <w:p>
       <w:pPr>
-        <w:pStyle w:val="ListParagraph"/>
+        <w:pStyle w:val="a3"/>
         <w:bidi/>
         <w:ind w:left="1800"/>
       </w:pPr>
@@ -4480,16 +4500,16 @@
           <w:position w:val="-26"/>
         </w:rPr>
         <w:object w:dxaOrig="3480" w:dyaOrig="639" w14:anchorId="7E1A053B">
-          <v:shape id="_x0000_i1054" type="#_x0000_t75" style="width:173.95pt;height:31.7pt" o:ole="">
+          <v:shape id="_x0000_i1044" type="#_x0000_t75" style="width:174pt;height:31.8pt" o:ole="">
             <v:imagedata r:id="rId46" o:title=""/>
           </v:shape>
-          <o:OLEObject Type="Embed" ProgID="Equation.DSMT4" ShapeID="_x0000_i1054" DrawAspect="Content" ObjectID="_1669850763" r:id="rId47"/>
+          <o:OLEObject Type="Embed" ProgID="Equation.DSMT4" ShapeID="_x0000_i1044" DrawAspect="Content" ObjectID="_1670007951" r:id="rId47"/>
         </w:object>
       </w:r>
     </w:p>
     <w:p>
       <w:pPr>
-        <w:pStyle w:val="ListParagraph"/>
+        <w:pStyle w:val="a3"/>
         <w:bidi/>
         <w:ind w:left="1800"/>
         <w:rPr>
@@ -4533,16 +4553,16 @@
           <w:position w:val="-56"/>
         </w:rPr>
         <w:object w:dxaOrig="4220" w:dyaOrig="1219" w14:anchorId="6055C12C">
-          <v:shape id="_x0000_i1056" type="#_x0000_t75" style="width:210.8pt;height:61.05pt" o:ole="">
+          <v:shape id="_x0000_i1045" type="#_x0000_t75" style="width:210.6pt;height:61.2pt" o:ole="">
             <v:imagedata r:id="rId48" o:title=""/>
           </v:shape>
-          <o:OLEObject Type="Embed" ProgID="Equation.DSMT4" ShapeID="_x0000_i1056" DrawAspect="Content" ObjectID="_1669850764" r:id="rId49"/>
+          <o:OLEObject Type="Embed" ProgID="Equation.DSMT4" ShapeID="_x0000_i1045" DrawAspect="Content" ObjectID="_1670007952" r:id="rId49"/>
         </w:object>
       </w:r>
     </w:p>
     <w:p>
       <w:pPr>
-        <w:pStyle w:val="ListParagraph"/>
+        <w:pStyle w:val="a3"/>
         <w:bidi/>
         <w:ind w:left="1800"/>
         <w:rPr>
@@ -4562,11 +4582,11 @@
     </w:p>
     <w:p>
       <w:pPr>
-        <w:pStyle w:val="ListParagraph"/>
+        <w:pStyle w:val="a3"/>
         <w:bidi/>
         <w:ind w:left="1800"/>
         <w:rPr>
-          <w:rFonts w:ascii="Times New Roman" w:hAnsi="Times New Roman" w:cs="Times New Roman" w:hint="cs"/>
+          <w:rFonts w:ascii="Times New Roman" w:hAnsi="Times New Roman" w:cs="Times New Roman"/>
           <w:noProof/>
           <w:rtl/>
         </w:rPr>
@@ -4576,27 +4596,27 @@
           <w:position w:val="-28"/>
         </w:rPr>
         <w:object w:dxaOrig="6080" w:dyaOrig="680" w14:anchorId="7C8E14D4">
-          <v:shape id="_x0000_i1058" type="#_x0000_t75" style="width:304.15pt;height:34pt" o:ole="">
+          <v:shape id="_x0000_i1046" type="#_x0000_t75" style="width:304.2pt;height:34.2pt" o:ole="">
             <v:imagedata r:id="rId50" o:title=""/>
           </v:shape>
-          <o:OLEObject Type="Embed" ProgID="Equation.DSMT4" ShapeID="_x0000_i1058" DrawAspect="Content" ObjectID="_1669850765" r:id="rId51"/>
+          <o:OLEObject Type="Embed" ProgID="Equation.DSMT4" ShapeID="_x0000_i1046" DrawAspect="Content" ObjectID="_1670007953" r:id="rId51"/>
         </w:object>
       </w:r>
     </w:p>
     <w:p>
       <w:pPr>
-        <w:pStyle w:val="ListParagraph"/>
+        <w:pStyle w:val="a3"/>
         <w:ind w:left="1800"/>
         <w:rPr>
-          <w:rFonts w:ascii="Times New Roman" w:hAnsi="Times New Roman" w:cs="Times New Roman" w:hint="cs"/>
-          <w:noProof/>
-          <w:rtl/>
-        </w:rPr>
-      </w:pPr>
-    </w:p>
-    <w:p>
-      <w:pPr>
-        <w:pStyle w:val="ListParagraph"/>
+          <w:rFonts w:ascii="Times New Roman" w:hAnsi="Times New Roman" w:cs="Times New Roman"/>
+          <w:noProof/>
+          <w:rtl/>
+        </w:rPr>
+      </w:pPr>
+    </w:p>
+    <w:p>
+      <w:pPr>
+        <w:pStyle w:val="a3"/>
         <w:numPr>
           <w:ilvl w:val="0"/>
           <w:numId w:val="15"/>
@@ -4664,7 +4684,7 @@
     </w:p>
     <w:p>
       <w:pPr>
-        <w:pStyle w:val="ListParagraph"/>
+        <w:pStyle w:val="a3"/>
         <w:bidi/>
         <w:ind w:left="1260"/>
         <w:rPr>
@@ -4684,7 +4704,7 @@
     </w:p>
     <w:p>
       <w:pPr>
-        <w:pStyle w:val="ListParagraph"/>
+        <w:pStyle w:val="a3"/>
         <w:bidi/>
         <w:ind w:left="1260"/>
         <w:rPr>
@@ -4704,7 +4724,7 @@
     </w:p>
     <w:p>
       <w:pPr>
-        <w:pStyle w:val="ListParagraph"/>
+        <w:pStyle w:val="a3"/>
         <w:numPr>
           <w:ilvl w:val="1"/>
           <w:numId w:val="15"/>
@@ -4728,16 +4748,16 @@
           <w:position w:val="-12"/>
         </w:rPr>
         <w:object w:dxaOrig="1460" w:dyaOrig="360" w14:anchorId="54E7175C">
-          <v:shape id="_x0000_i1060" type="#_x0000_t75" style="width:73.15pt;height:17.85pt" o:ole="">
+          <v:shape id="_x0000_i1047" type="#_x0000_t75" style="width:73.2pt;height:18pt" o:ole="">
             <v:imagedata r:id="rId52" o:title=""/>
           </v:shape>
-          <o:OLEObject Type="Embed" ProgID="Equation.DSMT4" ShapeID="_x0000_i1060" DrawAspect="Content" ObjectID="_1669850766" r:id="rId53"/>
+          <o:OLEObject Type="Embed" ProgID="Equation.DSMT4" ShapeID="_x0000_i1047" DrawAspect="Content" ObjectID="_1670007954" r:id="rId53"/>
         </w:object>
       </w:r>
     </w:p>
     <w:p>
       <w:pPr>
-        <w:pStyle w:val="ListParagraph"/>
+        <w:pStyle w:val="a3"/>
         <w:bidi/>
         <w:ind w:left="1800"/>
       </w:pPr>
@@ -4770,16 +4790,16 @@
           <w:position w:val="-30"/>
         </w:rPr>
         <w:object w:dxaOrig="3140" w:dyaOrig="660" w14:anchorId="4783EDAF">
-          <v:shape id="_x0000_i1062" type="#_x0000_t75" style="width:157.25pt;height:32.85pt" o:ole="">
+          <v:shape id="_x0000_i1048" type="#_x0000_t75" style="width:157.2pt;height:33pt" o:ole="">
             <v:imagedata r:id="rId54" o:title=""/>
           </v:shape>
-          <o:OLEObject Type="Embed" ProgID="Equation.DSMT4" ShapeID="_x0000_i1062" DrawAspect="Content" ObjectID="_1669850767" r:id="rId55"/>
+          <o:OLEObject Type="Embed" ProgID="Equation.DSMT4" ShapeID="_x0000_i1048" DrawAspect="Content" ObjectID="_1670007955" r:id="rId55"/>
         </w:object>
       </w:r>
     </w:p>
     <w:p>
       <w:pPr>
-        <w:pStyle w:val="ListParagraph"/>
+        <w:pStyle w:val="a3"/>
         <w:bidi/>
         <w:ind w:left="1800"/>
         <w:rPr>
@@ -4815,7 +4835,7 @@
     </w:p>
     <w:p>
       <w:pPr>
-        <w:pStyle w:val="ListParagraph"/>
+        <w:pStyle w:val="a3"/>
         <w:bidi/>
         <w:ind w:left="1440"/>
       </w:pPr>
@@ -4824,27 +4844,27 @@
           <w:position w:val="-30"/>
         </w:rPr>
         <w:object w:dxaOrig="7600" w:dyaOrig="700" w14:anchorId="4874E49D">
-          <v:shape id="_x0000_i1064" type="#_x0000_t75" style="width:380.15pt;height:35.15pt" o:ole="">
+          <v:shape id="_x0000_i1049" type="#_x0000_t75" style="width:379.8pt;height:35.4pt" o:ole="">
             <v:imagedata r:id="rId56" o:title=""/>
           </v:shape>
-          <o:OLEObject Type="Embed" ProgID="Equation.DSMT4" ShapeID="_x0000_i1064" DrawAspect="Content" ObjectID="_1669850768" r:id="rId57"/>
+          <o:OLEObject Type="Embed" ProgID="Equation.DSMT4" ShapeID="_x0000_i1049" DrawAspect="Content" ObjectID="_1670007956" r:id="rId57"/>
         </w:object>
       </w:r>
     </w:p>
     <w:p>
       <w:pPr>
-        <w:pStyle w:val="ListParagraph"/>
-        <w:bidi/>
-        <w:rPr>
-          <w:rFonts w:ascii="Times New Roman" w:hAnsi="Times New Roman" w:cs="Times New Roman"/>
-          <w:noProof/>
-          <w:rtl/>
-        </w:rPr>
-      </w:pPr>
-    </w:p>
-    <w:p>
-      <w:pPr>
-        <w:pStyle w:val="ListParagraph"/>
+        <w:pStyle w:val="a3"/>
+        <w:bidi/>
+        <w:rPr>
+          <w:rFonts w:ascii="Times New Roman" w:hAnsi="Times New Roman" w:cs="Times New Roman"/>
+          <w:noProof/>
+          <w:rtl/>
+        </w:rPr>
+      </w:pPr>
+    </w:p>
+    <w:p>
+      <w:pPr>
+        <w:pStyle w:val="a3"/>
         <w:bidi/>
         <w:rPr>
           <w:rFonts w:ascii="Times New Roman" w:hAnsi="Times New Roman" w:cs="Times New Roman"/>
@@ -4924,7 +4944,7 @@
     </w:p>
     <w:p>
       <w:pPr>
-        <w:pStyle w:val="ListParagraph"/>
+        <w:pStyle w:val="a3"/>
         <w:bidi/>
         <w:rPr>
           <w:rFonts w:ascii="Times New Roman" w:hAnsi="Times New Roman" w:cs="Times New Roman"/>
@@ -4958,10 +4978,10 @@
     </w:p>
     <w:p>
       <w:pPr>
-        <w:pStyle w:val="ListParagraph"/>
-        <w:bidi/>
-        <w:rPr>
-          <w:rFonts w:ascii="Times New Roman" w:hAnsi="Times New Roman" w:cs="Times New Roman" w:hint="cs"/>
+        <w:pStyle w:val="a3"/>
+        <w:bidi/>
+        <w:rPr>
+          <w:rFonts w:ascii="Times New Roman" w:hAnsi="Times New Roman" w:cs="Times New Roman"/>
           <w:noProof/>
         </w:rPr>
       </w:pPr>
@@ -4999,7 +5019,7 @@
     </w:p>
     <w:p>
       <w:pPr>
-        <w:pStyle w:val="ListParagraph"/>
+        <w:pStyle w:val="a3"/>
         <w:bidi/>
         <w:ind w:left="1800"/>
         <w:rPr>
@@ -5011,7 +5031,7 @@
     </w:p>
     <w:p>
       <w:pPr>
-        <w:pStyle w:val="ListParagraph"/>
+        <w:pStyle w:val="a3"/>
         <w:bidi/>
         <w:ind w:left="1800"/>
         <w:rPr>
@@ -5023,7 +5043,7 @@
     </w:p>
     <w:p>
       <w:pPr>
-        <w:pStyle w:val="ListParagraph"/>
+        <w:pStyle w:val="a3"/>
         <w:bidi/>
         <w:ind w:left="1800"/>
         <w:rPr>
@@ -5035,7 +5055,7 @@
     </w:p>
     <w:p>
       <w:pPr>
-        <w:pStyle w:val="ListParagraph"/>
+        <w:pStyle w:val="a3"/>
         <w:bidi/>
         <w:ind w:left="1800"/>
         <w:rPr>
@@ -5047,7 +5067,7 @@
     </w:p>
     <w:p>
       <w:pPr>
-        <w:pStyle w:val="ListParagraph"/>
+        <w:pStyle w:val="a3"/>
         <w:bidi/>
         <w:ind w:left="1800"/>
         <w:rPr>
@@ -5059,7 +5079,7 @@
     </w:p>
     <w:p>
       <w:pPr>
-        <w:pStyle w:val="ListParagraph"/>
+        <w:pStyle w:val="a3"/>
         <w:bidi/>
         <w:ind w:left="1800"/>
         <w:rPr>
@@ -5071,7 +5091,7 @@
     </w:p>
     <w:p>
       <w:pPr>
-        <w:pStyle w:val="ListParagraph"/>
+        <w:pStyle w:val="a3"/>
         <w:bidi/>
         <w:ind w:left="1800"/>
         <w:rPr>
@@ -5083,7 +5103,7 @@
     </w:p>
     <w:p>
       <w:pPr>
-        <w:pStyle w:val="ListParagraph"/>
+        <w:pStyle w:val="a3"/>
         <w:bidi/>
         <w:ind w:left="1800"/>
         <w:rPr>
@@ -5095,7 +5115,7 @@
     </w:p>
     <w:p>
       <w:pPr>
-        <w:pStyle w:val="ListParagraph"/>
+        <w:pStyle w:val="a3"/>
         <w:bidi/>
         <w:ind w:left="1800"/>
         <w:rPr>
@@ -5107,7 +5127,7 @@
     </w:p>
     <w:p>
       <w:pPr>
-        <w:pStyle w:val="ListParagraph"/>
+        <w:pStyle w:val="a3"/>
         <w:bidi/>
         <w:ind w:left="1800"/>
         <w:rPr>
@@ -5119,7 +5139,7 @@
     </w:p>
     <w:p>
       <w:pPr>
-        <w:pStyle w:val="ListParagraph"/>
+        <w:pStyle w:val="a3"/>
         <w:bidi/>
         <w:ind w:left="1800"/>
         <w:rPr>
@@ -5131,18 +5151,18 @@
     </w:p>
     <w:p>
       <w:pPr>
-        <w:pStyle w:val="ListParagraph"/>
+        <w:pStyle w:val="a3"/>
         <w:bidi/>
         <w:ind w:left="1800"/>
         <w:rPr>
-          <w:rFonts w:ascii="Times New Roman" w:hAnsi="Times New Roman" w:cs="Times New Roman" w:hint="cs"/>
-          <w:noProof/>
-        </w:rPr>
-      </w:pPr>
-    </w:p>
-    <w:p>
-      <w:pPr>
-        <w:pStyle w:val="ListParagraph"/>
+          <w:rFonts w:ascii="Times New Roman" w:hAnsi="Times New Roman" w:cs="Times New Roman"/>
+          <w:noProof/>
+        </w:rPr>
+      </w:pPr>
+    </w:p>
+    <w:p>
+      <w:pPr>
+        <w:pStyle w:val="a3"/>
         <w:numPr>
           <w:ilvl w:val="0"/>
           <w:numId w:val="1"/>
@@ -5291,7 +5311,7 @@
     </w:p>
     <w:p>
       <w:pPr>
-        <w:pStyle w:val="ListParagraph"/>
+        <w:pStyle w:val="a3"/>
         <w:bidi/>
         <w:rPr>
           <w:rFonts w:ascii="Times New Roman" w:hAnsi="Times New Roman" w:cs="Times New Roman"/>
@@ -5355,7 +5375,7 @@
     </w:p>
     <w:p>
       <w:pPr>
-        <w:pStyle w:val="ListParagraph"/>
+        <w:pStyle w:val="a3"/>
         <w:bidi/>
         <w:rPr>
           <w:rFonts w:ascii="Times New Roman" w:hAnsi="Times New Roman" w:cs="Times New Roman"/>
@@ -5390,7 +5410,7 @@
     </w:p>
     <w:p>
       <w:pPr>
-        <w:pStyle w:val="ListParagraph"/>
+        <w:pStyle w:val="a3"/>
         <w:numPr>
           <w:ilvl w:val="0"/>
           <w:numId w:val="12"/>
@@ -5412,7 +5432,7 @@
     </w:p>
     <w:p>
       <w:pPr>
-        <w:pStyle w:val="ListParagraph"/>
+        <w:pStyle w:val="a3"/>
         <w:numPr>
           <w:ilvl w:val="0"/>
           <w:numId w:val="12"/>
@@ -5453,7 +5473,7 @@
     </w:p>
     <w:p>
       <w:pPr>
-        <w:pStyle w:val="ListParagraph"/>
+        <w:pStyle w:val="a3"/>
         <w:numPr>
           <w:ilvl w:val="0"/>
           <w:numId w:val="13"/>
@@ -5499,7 +5519,7 @@
     </w:p>
     <w:p>
       <w:pPr>
-        <w:pStyle w:val="ListParagraph"/>
+        <w:pStyle w:val="a3"/>
         <w:bidi/>
         <w:ind w:left="1080"/>
         <w:rPr>
@@ -5543,7 +5563,7 @@
     </w:p>
     <w:p>
       <w:pPr>
-        <w:pStyle w:val="ListParagraph"/>
+        <w:pStyle w:val="a3"/>
         <w:bidi/>
         <w:ind w:left="1080"/>
         <w:rPr>
@@ -5571,7 +5591,7 @@
     </w:p>
     <w:p>
       <w:pPr>
-        <w:pStyle w:val="ListParagraph"/>
+        <w:pStyle w:val="a3"/>
         <w:bidi/>
         <w:ind w:left="1080"/>
         <w:jc w:val="center"/>
@@ -5634,7 +5654,7 @@
     </w:p>
     <w:p>
       <w:pPr>
-        <w:pStyle w:val="ListParagraph"/>
+        <w:pStyle w:val="a3"/>
         <w:bidi/>
         <w:ind w:left="1080"/>
         <w:rPr>
@@ -5693,7 +5713,7 @@
     </w:p>
     <w:p>
       <w:pPr>
-        <w:pStyle w:val="ListParagraph"/>
+        <w:pStyle w:val="a3"/>
         <w:bidi/>
         <w:ind w:left="1080"/>
         <w:jc w:val="center"/>
@@ -5755,7 +5775,7 @@
     </w:p>
     <w:p>
       <w:pPr>
-        <w:pStyle w:val="ListParagraph"/>
+        <w:pStyle w:val="a3"/>
         <w:bidi/>
         <w:ind w:left="1080"/>
         <w:rPr>
@@ -5770,12 +5790,13 @@
           <w:noProof/>
           <w:rtl/>
         </w:rPr>
+        <w:lastRenderedPageBreak/>
         <w:t>וקל לראות שהסוכן שלנו ייחסם תוך 2 צעדים בשביל לקחת את הפרי בעוד שאם היה מנסה ללכת לפרי השני כנראה שהיה לו סיכוי והיה מנצח.</w:t>
       </w:r>
     </w:p>
     <w:p>
       <w:pPr>
-        <w:pStyle w:val="ListParagraph"/>
+        <w:pStyle w:val="a3"/>
         <w:bidi/>
         <w:ind w:left="1080"/>
         <w:rPr>
@@ -5786,7 +5807,7 @@
     </w:p>
     <w:p>
       <w:pPr>
-        <w:pStyle w:val="ListParagraph"/>
+        <w:pStyle w:val="a3"/>
         <w:bidi/>
         <w:ind w:left="1080"/>
         <w:rPr>
@@ -5798,7 +5819,7 @@
     </w:p>
     <w:p>
       <w:pPr>
-        <w:pStyle w:val="ListParagraph"/>
+        <w:pStyle w:val="a3"/>
         <w:bidi/>
         <w:ind w:left="1080"/>
         <w:rPr>
@@ -5810,7 +5831,7 @@
     </w:p>
     <w:p>
       <w:pPr>
-        <w:pStyle w:val="ListParagraph"/>
+        <w:pStyle w:val="a3"/>
         <w:numPr>
           <w:ilvl w:val="0"/>
           <w:numId w:val="13"/>
@@ -5840,7 +5861,7 @@
     </w:p>
     <w:p>
       <w:pPr>
-        <w:pStyle w:val="ListParagraph"/>
+        <w:pStyle w:val="a3"/>
         <w:bidi/>
         <w:ind w:left="1080"/>
         <w:rPr>
@@ -5859,7 +5880,7 @@
     </w:p>
     <w:p>
       <w:pPr>
-        <w:pStyle w:val="ListParagraph"/>
+        <w:pStyle w:val="a3"/>
         <w:bidi/>
         <w:ind w:left="1080"/>
         <w:rPr>
@@ -5885,7 +5906,7 @@
     </w:p>
     <w:p>
       <w:pPr>
-        <w:pStyle w:val="ListParagraph"/>
+        <w:pStyle w:val="a3"/>
         <w:bidi/>
         <w:ind w:left="1080"/>
         <w:jc w:val="center"/>
@@ -5939,7 +5960,7 @@
     </w:p>
     <w:p>
       <w:pPr>
-        <w:pStyle w:val="ListParagraph"/>
+        <w:pStyle w:val="a3"/>
         <w:bidi/>
         <w:ind w:left="1080"/>
         <w:rPr>
@@ -5959,7 +5980,7 @@
     </w:p>
     <w:p>
       <w:pPr>
-        <w:pStyle w:val="ListParagraph"/>
+        <w:pStyle w:val="a3"/>
         <w:bidi/>
         <w:ind w:left="1080"/>
         <w:jc w:val="center"/>
@@ -6014,7 +6035,7 @@
     </w:p>
     <w:p>
       <w:pPr>
-        <w:pStyle w:val="ListParagraph"/>
+        <w:pStyle w:val="a3"/>
         <w:bidi/>
         <w:ind w:left="1080"/>
         <w:rPr>
@@ -6034,7 +6055,7 @@
     </w:p>
     <w:p>
       <w:pPr>
-        <w:pStyle w:val="ListParagraph"/>
+        <w:pStyle w:val="a3"/>
         <w:bidi/>
         <w:ind w:left="1080"/>
         <w:rPr>
@@ -6045,7 +6066,7 @@
     </w:p>
     <w:p>
       <w:pPr>
-        <w:pStyle w:val="ListParagraph"/>
+        <w:pStyle w:val="a3"/>
         <w:numPr>
           <w:ilvl w:val="0"/>
           <w:numId w:val="1"/>
@@ -6085,10 +6106,10 @@
           <w:position w:val="-6"/>
         </w:rPr>
         <w:object w:dxaOrig="220" w:dyaOrig="220" w14:anchorId="678E5B01">
-          <v:shape id="_x0000_i1042" type="#_x0000_t75" style="width:10.95pt;height:10.95pt" o:ole="">
+          <v:shape id="_x0000_i1050" type="#_x0000_t75" style="width:10.8pt;height:10.8pt" o:ole="">
             <v:imagedata r:id="rId62" o:title=""/>
           </v:shape>
-          <o:OLEObject Type="Embed" ProgID="Equation.DSMT4" ShapeID="_x0000_i1042" DrawAspect="Content" ObjectID="_1669850769" r:id="rId63"/>
+          <o:OLEObject Type="Embed" ProgID="Equation.DSMT4" ShapeID="_x0000_i1050" DrawAspect="Content" ObjectID="_1670007957" r:id="rId63"/>
         </w:object>
       </w:r>
       <w:r>
@@ -6120,10 +6141,10 @@
           <w:position w:val="-10"/>
         </w:rPr>
         <w:object w:dxaOrig="240" w:dyaOrig="300" w14:anchorId="61680138">
-          <v:shape id="_x0000_i1051" type="#_x0000_t75" style="width:12.1pt;height:15pt" o:ole="">
+          <v:shape id="_x0000_i1051" type="#_x0000_t75" style="width:12pt;height:15pt" o:ole="">
             <v:imagedata r:id="rId64" o:title=""/>
           </v:shape>
-          <o:OLEObject Type="Embed" ProgID="Equation.DSMT4" ShapeID="_x0000_i1051" DrawAspect="Content" ObjectID="_1669850770" r:id="rId65"/>
+          <o:OLEObject Type="Embed" ProgID="Equation.DSMT4" ShapeID="_x0000_i1051" DrawAspect="Content" ObjectID="_1670007958" r:id="rId65"/>
         </w:object>
       </w:r>
       <w:r>
@@ -6153,7 +6174,7 @@
     </w:p>
     <w:p>
       <w:pPr>
-        <w:pStyle w:val="ListParagraph"/>
+        <w:pStyle w:val="a3"/>
         <w:bidi/>
         <w:rPr>
           <w:rFonts w:ascii="Times New Roman" w:hAnsi="Times New Roman" w:cs="Times New Roman"/>
@@ -6190,10 +6211,10 @@
           <w:position w:val="-6"/>
         </w:rPr>
         <w:object w:dxaOrig="220" w:dyaOrig="220" w14:anchorId="4D160775">
-          <v:shape id="_x0000_i1043" type="#_x0000_t75" style="width:10.95pt;height:10.95pt" o:ole="">
+          <v:shape id="_x0000_i1052" type="#_x0000_t75" style="width:10.8pt;height:10.8pt" o:ole="">
             <v:imagedata r:id="rId66" o:title=""/>
           </v:shape>
-          <o:OLEObject Type="Embed" ProgID="Equation.DSMT4" ShapeID="_x0000_i1043" DrawAspect="Content" ObjectID="_1669850771" r:id="rId67"/>
+          <o:OLEObject Type="Embed" ProgID="Equation.DSMT4" ShapeID="_x0000_i1052" DrawAspect="Content" ObjectID="_1670007959" r:id="rId67"/>
         </w:object>
       </w:r>
       <w:r>
@@ -6217,10 +6238,10 @@
           <w:position w:val="-10"/>
         </w:rPr>
         <w:object w:dxaOrig="240" w:dyaOrig="300" w14:anchorId="7C746632">
-          <v:shape id="_x0000_i1045" type="#_x0000_t75" style="width:12.1pt;height:15pt" o:ole="">
+          <v:shape id="_x0000_i1053" type="#_x0000_t75" style="width:12pt;height:15pt" o:ole="">
             <v:imagedata r:id="rId64" o:title=""/>
           </v:shape>
-          <o:OLEObject Type="Embed" ProgID="Equation.DSMT4" ShapeID="_x0000_i1045" DrawAspect="Content" ObjectID="_1669850772" r:id="rId68"/>
+          <o:OLEObject Type="Embed" ProgID="Equation.DSMT4" ShapeID="_x0000_i1053" DrawAspect="Content" ObjectID="_1670007960" r:id="rId68"/>
         </w:object>
       </w:r>
       <w:r>
@@ -6349,10 +6370,10 @@
           <w:position w:val="-6"/>
         </w:rPr>
         <w:object w:dxaOrig="220" w:dyaOrig="220" w14:anchorId="31726F17">
-          <v:shape id="_x0000_i1044" type="#_x0000_t75" style="width:10.95pt;height:10.95pt" o:ole="">
+          <v:shape id="_x0000_i1054" type="#_x0000_t75" style="width:10.8pt;height:10.8pt" o:ole="">
             <v:imagedata r:id="rId69" o:title=""/>
           </v:shape>
-          <o:OLEObject Type="Embed" ProgID="Equation.DSMT4" ShapeID="_x0000_i1044" DrawAspect="Content" ObjectID="_1669850773" r:id="rId70"/>
+          <o:OLEObject Type="Embed" ProgID="Equation.DSMT4" ShapeID="_x0000_i1054" DrawAspect="Content" ObjectID="_1670007961" r:id="rId70"/>
         </w:object>
       </w:r>
       <w:r>
@@ -6368,10 +6389,10 @@
           <w:position w:val="-10"/>
         </w:rPr>
         <w:object w:dxaOrig="240" w:dyaOrig="300" w14:anchorId="52F5316F">
-          <v:shape id="_x0000_i1046" type="#_x0000_t75" style="width:12.1pt;height:15pt" o:ole="">
+          <v:shape id="_x0000_i1055" type="#_x0000_t75" style="width:12pt;height:15pt" o:ole="">
             <v:imagedata r:id="rId71" o:title=""/>
           </v:shape>
-          <o:OLEObject Type="Embed" ProgID="Equation.DSMT4" ShapeID="_x0000_i1046" DrawAspect="Content" ObjectID="_1669850774" r:id="rId72"/>
+          <o:OLEObject Type="Embed" ProgID="Equation.DSMT4" ShapeID="_x0000_i1055" DrawAspect="Content" ObjectID="_1670007962" r:id="rId72"/>
         </w:object>
       </w:r>
       <w:r>
@@ -6385,7 +6406,7 @@
     </w:p>
     <w:p>
       <w:pPr>
-        <w:pStyle w:val="ListParagraph"/>
+        <w:pStyle w:val="a3"/>
         <w:bidi/>
         <w:rPr>
           <w:rFonts w:ascii="Times New Roman" w:hAnsi="Times New Roman" w:cs="Times New Roman"/>
@@ -6405,7 +6426,7 @@
     </w:p>
     <w:p>
       <w:pPr>
-        <w:pStyle w:val="ListParagraph"/>
+        <w:pStyle w:val="a3"/>
         <w:bidi/>
         <w:rPr>
           <w:rFonts w:ascii="Times New Roman" w:hAnsi="Times New Roman" w:cs="Times New Roman"/>
@@ -6423,7 +6444,7 @@
     </w:p>
     <w:p>
       <w:pPr>
-        <w:pStyle w:val="ListParagraph"/>
+        <w:pStyle w:val="a3"/>
         <w:numPr>
           <w:ilvl w:val="0"/>
           <w:numId w:val="1"/>
@@ -6449,7 +6470,7 @@
     </w:p>
     <w:p>
       <w:pPr>
-        <w:pStyle w:val="ListParagraph"/>
+        <w:pStyle w:val="a3"/>
         <w:numPr>
           <w:ilvl w:val="0"/>
           <w:numId w:val="1"/>
@@ -6713,7 +6734,7 @@
     </w:p>
     <w:p>
       <w:pPr>
-        <w:pStyle w:val="ListParagraph"/>
+        <w:pStyle w:val="a3"/>
         <w:bidi/>
         <w:rPr>
           <w:rFonts w:ascii="Times New Roman" w:hAnsi="Times New Roman" w:cs="Times New Roman"/>
@@ -6781,7 +6802,7 @@
     </w:p>
     <w:p>
       <w:pPr>
-        <w:pStyle w:val="ListParagraph"/>
+        <w:pStyle w:val="a3"/>
         <w:bidi/>
         <w:rPr>
           <w:rFonts w:ascii="Times New Roman" w:eastAsiaTheme="minorEastAsia" w:hAnsi="Times New Roman" w:cs="Times New Roman"/>
@@ -6797,6 +6818,7 @@
           <w:noProof/>
           <w:rtl/>
         </w:rPr>
+        <w:lastRenderedPageBreak/>
         <w:t xml:space="preserve">ב.2.כאשר נשמור את האסרטגיה של הצעד הראשון זה יחסוך לנו במהלך הבא את החישוב מהצומת שבחרנו במהלך הראשון  עד עומק של </w:t>
       </w:r>
       <m:oMath>
@@ -6917,7 +6939,7 @@
     </w:p>
     <w:p>
       <w:pPr>
-        <w:pStyle w:val="ListParagraph"/>
+        <w:pStyle w:val="a3"/>
         <w:bidi/>
         <w:ind w:left="1080"/>
         <w:rPr>
@@ -6929,7 +6951,7 @@
     </w:p>
     <w:p>
       <w:pPr>
-        <w:pStyle w:val="ListParagraph"/>
+        <w:pStyle w:val="a3"/>
         <w:bidi/>
         <w:ind w:left="1080"/>
         <w:rPr>
@@ -6941,7 +6963,7 @@
     </w:p>
     <w:p>
       <w:pPr>
-        <w:pStyle w:val="ListParagraph"/>
+        <w:pStyle w:val="a3"/>
         <w:bidi/>
         <w:ind w:left="1080"/>
         <w:rPr>
@@ -6953,7 +6975,7 @@
     </w:p>
     <w:p>
       <w:pPr>
-        <w:pStyle w:val="ListParagraph"/>
+        <w:pStyle w:val="a3"/>
         <w:bidi/>
         <w:ind w:left="1080"/>
         <w:rPr>
@@ -6965,7 +6987,7 @@
     </w:p>
     <w:p>
       <w:pPr>
-        <w:pStyle w:val="ListParagraph"/>
+        <w:pStyle w:val="a3"/>
         <w:bidi/>
         <w:ind w:left="1080"/>
         <w:rPr>
@@ -6977,7 +6999,7 @@
     </w:p>
     <w:p>
       <w:pPr>
-        <w:pStyle w:val="ListParagraph"/>
+        <w:pStyle w:val="a3"/>
         <w:bidi/>
         <w:ind w:left="1080"/>
         <w:rPr>
@@ -6989,7 +7011,7 @@
     </w:p>
     <w:p>
       <w:pPr>
-        <w:pStyle w:val="ListParagraph"/>
+        <w:pStyle w:val="a3"/>
         <w:bidi/>
         <w:rPr>
           <w:rFonts w:ascii="Times New Roman" w:hAnsi="Times New Roman" w:cs="Times New Roman"/>
@@ -8911,17 +8933,17 @@
     <w:lsdException w:name="Unresolved Mention" w:semiHidden="1" w:unhideWhenUsed="1"/>
     <w:lsdException w:name="Smart Link" w:semiHidden="1" w:unhideWhenUsed="1"/>
   </w:latentStyles>
-  <w:style w:type="paragraph" w:default="1" w:styleId="Normal">
+  <w:style w:type="paragraph" w:default="1" w:styleId="a">
     <w:name w:val="Normal"/>
     <w:qFormat/>
   </w:style>
-  <w:style w:type="character" w:default="1" w:styleId="DefaultParagraphFont">
+  <w:style w:type="character" w:default="1" w:styleId="a0">
     <w:name w:val="Default Paragraph Font"/>
     <w:uiPriority w:val="1"/>
     <w:semiHidden/>
     <w:unhideWhenUsed/>
   </w:style>
-  <w:style w:type="table" w:default="1" w:styleId="TableNormal">
+  <w:style w:type="table" w:default="1" w:styleId="a1">
     <w:name w:val="Normal Table"/>
     <w:uiPriority w:val="99"/>
     <w:semiHidden/>
@@ -8936,15 +8958,15 @@
       </w:tblCellMar>
     </w:tblPr>
   </w:style>
-  <w:style w:type="numbering" w:default="1" w:styleId="NoList">
+  <w:style w:type="numbering" w:default="1" w:styleId="a2">
     <w:name w:val="No List"/>
     <w:uiPriority w:val="99"/>
     <w:semiHidden/>
     <w:unhideWhenUsed/>
   </w:style>
-  <w:style w:type="paragraph" w:styleId="ListParagraph">
+  <w:style w:type="paragraph" w:styleId="a3">
     <w:name w:val="List Paragraph"/>
-    <w:basedOn w:val="Normal"/>
+    <w:basedOn w:val="a"/>
     <w:uiPriority w:val="34"/>
     <w:qFormat/>
     <w:rsid w:val="00257148"/>
@@ -8953,9 +8975,9 @@
       <w:contextualSpacing/>
     </w:pPr>
   </w:style>
-  <w:style w:type="table" w:styleId="TableGrid">
+  <w:style w:type="table" w:styleId="a4">
     <w:name w:val="Table Grid"/>
-    <w:basedOn w:val="TableNormal"/>
+    <w:basedOn w:val="a1"/>
     <w:uiPriority w:val="39"/>
     <w:rsid w:val="00D07491"/>
     <w:pPr>
@@ -8972,9 +8994,9 @@
       </w:tblBorders>
     </w:tblPr>
   </w:style>
-  <w:style w:type="table" w:styleId="GridTable5Dark-Accent5">
+  <w:style w:type="table" w:styleId="5-5">
     <w:name w:val="Grid Table 5 Dark Accent 5"/>
-    <w:basedOn w:val="TableNormal"/>
+    <w:basedOn w:val="a1"/>
     <w:uiPriority w:val="50"/>
     <w:rsid w:val="00CC1C33"/>
     <w:pPr>
@@ -9078,9 +9100,9 @@
       </w:tcPr>
     </w:tblStylePr>
   </w:style>
-  <w:style w:type="character" w:styleId="PlaceholderText">
+  <w:style w:type="character" w:styleId="a5">
     <w:name w:val="Placeholder Text"/>
-    <w:basedOn w:val="DefaultParagraphFont"/>
+    <w:basedOn w:val="a0"/>
     <w:uiPriority w:val="99"/>
     <w:semiHidden/>
     <w:rsid w:val="00BC41C7"/>

--- a/HW2/AI2_315836569_208536284.docx
+++ b/HW2/AI2_315836569_208536284.docx
@@ -313,7 +313,7 @@
     </w:p>
     <w:p>
       <w:pPr>
-        <w:pStyle w:val="a3"/>
+        <w:pStyle w:val="ListParagraph"/>
         <w:numPr>
           <w:ilvl w:val="0"/>
           <w:numId w:val="1"/>
@@ -335,7 +335,7 @@
     </w:p>
     <w:p>
       <w:pPr>
-        <w:pStyle w:val="a3"/>
+        <w:pStyle w:val="ListParagraph"/>
         <w:bidi/>
         <w:rPr>
           <w:rFonts w:ascii="Times New Roman" w:hAnsi="Times New Roman" w:cs="Times New Roman"/>
@@ -381,7 +381,7 @@
     </w:p>
     <w:p>
       <w:pPr>
-        <w:pStyle w:val="a3"/>
+        <w:pStyle w:val="ListParagraph"/>
         <w:bidi/>
         <w:rPr>
           <w:rFonts w:ascii="Times New Roman" w:hAnsi="Times New Roman" w:cs="Times New Roman"/>
@@ -409,7 +409,7 @@
     </w:p>
     <w:p>
       <w:pPr>
-        <w:pStyle w:val="a3"/>
+        <w:pStyle w:val="ListParagraph"/>
         <w:numPr>
           <w:ilvl w:val="0"/>
           <w:numId w:val="3"/>
@@ -426,20 +426,43 @@
           <w:noProof/>
           <w:rtl/>
         </w:rPr>
-        <w:t xml:space="preserve">ממלא את המפה בצורה מיטבית אם היה משחק לבד </w:t>
-      </w:r>
-      <w:r>
-        <w:rPr>
-          <w:rFonts w:ascii="Times New Roman" w:hAnsi="Times New Roman" w:cs="Times New Roman"/>
-          <w:noProof/>
-          <w:highlight w:val="yellow"/>
-          <w:rtl/>
-        </w:rPr>
-        <w:t>(הכי הרבה תאים שניתן להגיע אליהם ולהמשיך מהם היו נצבעים)</w:t>
-      </w:r>
-      <w:r>
-        <w:rPr>
-          <w:rFonts w:ascii="Times New Roman" w:hAnsi="Times New Roman" w:cs="Times New Roman"/>
+        <w:t>ממלא מפה</w:t>
+      </w:r>
+      <w:r>
+        <w:rPr>
+          <w:rFonts w:ascii="Times New Roman" w:hAnsi="Times New Roman" w:cs="Times New Roman" w:hint="cs"/>
+          <w:noProof/>
+          <w:rtl/>
+        </w:rPr>
+        <w:t xml:space="preserve"> שלא מגיעה עם בורות</w:t>
+      </w:r>
+      <w:r>
+        <w:rPr>
+          <w:rFonts w:ascii="Times New Roman" w:hAnsi="Times New Roman" w:cs="Times New Roman"/>
+          <w:noProof/>
+          <w:rtl/>
+        </w:rPr>
+        <w:t xml:space="preserve"> בצורה מיטבית אם היה משחק</w:t>
+      </w:r>
+      <w:r>
+        <w:rPr>
+          <w:rFonts w:ascii="Times New Roman" w:hAnsi="Times New Roman" w:cs="Times New Roman" w:hint="cs"/>
+          <w:noProof/>
+          <w:rtl/>
+        </w:rPr>
+        <w:t xml:space="preserve"> בה</w:t>
+      </w:r>
+      <w:r>
+        <w:rPr>
+          <w:rFonts w:ascii="Times New Roman" w:hAnsi="Times New Roman" w:cs="Times New Roman"/>
+          <w:noProof/>
+          <w:rtl/>
+        </w:rPr>
+        <w:t xml:space="preserve"> לבד</w:t>
+      </w:r>
+      <w:r>
+        <w:rPr>
+          <w:rFonts w:ascii="Times New Roman" w:hAnsi="Times New Roman" w:cs="Times New Roman" w:hint="cs"/>
           <w:noProof/>
           <w:rtl/>
         </w:rPr>
@@ -448,7 +471,7 @@
     </w:p>
     <w:p>
       <w:pPr>
-        <w:pStyle w:val="a3"/>
+        <w:pStyle w:val="ListParagraph"/>
         <w:numPr>
           <w:ilvl w:val="0"/>
           <w:numId w:val="3"/>
@@ -479,6 +502,16 @@
       </w:r>
       <w:r>
         <w:rPr>
+          <w:rFonts w:ascii="Times New Roman" w:hAnsi="Times New Roman" w:cs="Times New Roman" w:hint="cs"/>
+          <w:b/>
+          <w:bCs/>
+          <w:noProof/>
+          <w:rtl/>
+        </w:rPr>
+        <w:t>ים</w:t>
+      </w:r>
+      <w:r>
+        <w:rPr>
           <w:rFonts w:ascii="Times New Roman" w:hAnsi="Times New Roman" w:cs="Times New Roman"/>
           <w:noProof/>
           <w:rtl/>
@@ -488,7 +521,7 @@
     </w:p>
     <w:p>
       <w:pPr>
-        <w:pStyle w:val="a3"/>
+        <w:pStyle w:val="ListParagraph"/>
         <w:bidi/>
         <w:rPr>
           <w:rFonts w:ascii="Times New Roman" w:hAnsi="Times New Roman" w:cs="Times New Roman"/>
@@ -516,7 +549,7 @@
     </w:p>
     <w:p>
       <w:pPr>
-        <w:pStyle w:val="a3"/>
+        <w:pStyle w:val="ListParagraph"/>
         <w:numPr>
           <w:ilvl w:val="0"/>
           <w:numId w:val="6"/>
@@ -538,7 +571,7 @@
     </w:p>
     <w:p>
       <w:pPr>
-        <w:pStyle w:val="a3"/>
+        <w:pStyle w:val="ListParagraph"/>
         <w:bidi/>
         <w:ind w:left="1440"/>
         <w:rPr>
@@ -557,7 +590,7 @@
     </w:p>
     <w:p>
       <w:pPr>
-        <w:pStyle w:val="a3"/>
+        <w:pStyle w:val="ListParagraph"/>
         <w:numPr>
           <w:ilvl w:val="0"/>
           <w:numId w:val="6"/>
@@ -648,7 +681,7 @@
     </w:p>
     <w:p>
       <w:pPr>
-        <w:pStyle w:val="a3"/>
+        <w:pStyle w:val="ListParagraph"/>
         <w:bidi/>
         <w:ind w:left="1440"/>
         <w:rPr>
@@ -660,7 +693,7 @@
     </w:p>
     <w:p>
       <w:pPr>
-        <w:pStyle w:val="a3"/>
+        <w:pStyle w:val="ListParagraph"/>
         <w:bidi/>
         <w:ind w:left="1440"/>
         <w:rPr>
@@ -672,7 +705,7 @@
     </w:p>
     <w:p>
       <w:pPr>
-        <w:pStyle w:val="a3"/>
+        <w:pStyle w:val="ListParagraph"/>
         <w:bidi/>
         <w:ind w:left="1440"/>
         <w:rPr>
@@ -684,7 +717,7 @@
     </w:p>
     <w:p>
       <w:pPr>
-        <w:pStyle w:val="a3"/>
+        <w:pStyle w:val="ListParagraph"/>
         <w:bidi/>
         <w:ind w:left="1440"/>
         <w:rPr>
@@ -696,7 +729,7 @@
     </w:p>
     <w:p>
       <w:pPr>
-        <w:pStyle w:val="a3"/>
+        <w:pStyle w:val="ListParagraph"/>
         <w:bidi/>
         <w:ind w:left="1440"/>
         <w:rPr>
@@ -708,7 +741,7 @@
     </w:p>
     <w:p>
       <w:pPr>
-        <w:pStyle w:val="a3"/>
+        <w:pStyle w:val="ListParagraph"/>
         <w:bidi/>
         <w:ind w:left="1440"/>
         <w:rPr>
@@ -720,7 +753,7 @@
     </w:p>
     <w:p>
       <w:pPr>
-        <w:pStyle w:val="a3"/>
+        <w:pStyle w:val="ListParagraph"/>
         <w:bidi/>
         <w:ind w:left="1440"/>
         <w:rPr>
@@ -732,7 +765,7 @@
     </w:p>
     <w:p>
       <w:pPr>
-        <w:pStyle w:val="a3"/>
+        <w:pStyle w:val="ListParagraph"/>
         <w:bidi/>
         <w:ind w:left="1440"/>
         <w:rPr>
@@ -744,7 +777,7 @@
     </w:p>
     <w:p>
       <w:pPr>
-        <w:pStyle w:val="a3"/>
+        <w:pStyle w:val="ListParagraph"/>
         <w:bidi/>
         <w:ind w:left="1440"/>
         <w:rPr>
@@ -756,7 +789,7 @@
     </w:p>
     <w:p>
       <w:pPr>
-        <w:pStyle w:val="a3"/>
+        <w:pStyle w:val="ListParagraph"/>
         <w:bidi/>
         <w:ind w:left="1440"/>
         <w:rPr>
@@ -768,7 +801,7 @@
     </w:p>
     <w:p>
       <w:pPr>
-        <w:pStyle w:val="a3"/>
+        <w:pStyle w:val="ListParagraph"/>
         <w:bidi/>
         <w:ind w:left="1440"/>
         <w:rPr>
@@ -780,7 +813,7 @@
     </w:p>
     <w:p>
       <w:pPr>
-        <w:pStyle w:val="a3"/>
+        <w:pStyle w:val="ListParagraph"/>
         <w:bidi/>
         <w:ind w:left="1440"/>
         <w:rPr>
@@ -801,7 +834,7 @@
     </w:p>
     <w:p>
       <w:pPr>
-        <w:pStyle w:val="a3"/>
+        <w:pStyle w:val="ListParagraph"/>
         <w:numPr>
           <w:ilvl w:val="0"/>
           <w:numId w:val="1"/>
@@ -819,17 +852,44 @@
           <w:u w:val="single"/>
           <w:rtl/>
         </w:rPr>
+        <w:t>דוגמא</w:t>
+      </w:r>
+      <w:r>
+        <w:rPr>
+          <w:rFonts w:ascii="Times New Roman" w:hAnsi="Times New Roman" w:cs="Times New Roman"/>
+          <w:noProof/>
+          <w:rtl/>
+        </w:rPr>
+        <w:t>:</w:t>
+      </w:r>
+    </w:p>
+    <w:p>
+      <w:pPr>
+        <w:pStyle w:val="ListParagraph"/>
+        <w:bidi/>
+        <w:rPr>
+          <w:rFonts w:ascii="Times New Roman" w:hAnsi="Times New Roman" w:cs="Times New Roman"/>
+          <w:noProof/>
+          <w:rtl/>
+        </w:rPr>
+      </w:pPr>
+      <w:r>
+        <w:rPr>
+          <w:rFonts w:ascii="Times New Roman" w:hAnsi="Times New Roman" w:cs="Times New Roman"/>
+          <w:noProof/>
+          <w:rtl/>
+        </w:rPr>
         <w:drawing>
-          <wp:anchor distT="0" distB="0" distL="114300" distR="114300" simplePos="0" relativeHeight="251659264" behindDoc="1" locked="0" layoutInCell="1" allowOverlap="1" wp14:anchorId="7E17527E" wp14:editId="40157DB3">
+          <wp:anchor distT="0" distB="0" distL="114300" distR="114300" simplePos="0" relativeHeight="251661312" behindDoc="1" locked="0" layoutInCell="1" allowOverlap="1" wp14:anchorId="1924E3E1" wp14:editId="0E81C343">
             <wp:simplePos x="0" y="0"/>
             <wp:positionH relativeFrom="column">
-              <wp:posOffset>-463245</wp:posOffset>
+              <wp:posOffset>-455666</wp:posOffset>
             </wp:positionH>
             <wp:positionV relativeFrom="paragraph">
-              <wp:posOffset>223621</wp:posOffset>
+              <wp:posOffset>-1896</wp:posOffset>
             </wp:positionV>
-            <wp:extent cx="5486400" cy="1251585"/>
-            <wp:effectExtent l="0" t="0" r="0" b="5715"/>
+            <wp:extent cx="5486400" cy="1768475"/>
+            <wp:effectExtent l="0" t="0" r="0" b="3175"/>
             <wp:wrapNone/>
             <wp:docPr id="1" name="Picture 1"/>
             <wp:cNvGraphicFramePr>
@@ -857,7 +917,7 @@
                   <pic:spPr>
                     <a:xfrm>
                       <a:off x="0" y="0"/>
-                      <a:ext cx="5486400" cy="1251585"/>
+                      <a:ext cx="5486400" cy="1768475"/>
                     </a:xfrm>
                     <a:prstGeom prst="rect">
                       <a:avLst/>
@@ -875,6 +935,108 @@
           </wp:anchor>
         </w:drawing>
       </w:r>
+    </w:p>
+    <w:p>
+      <w:pPr>
+        <w:pStyle w:val="ListParagraph"/>
+        <w:bidi/>
+        <w:rPr>
+          <w:rFonts w:ascii="Times New Roman" w:hAnsi="Times New Roman" w:cs="Times New Roman" w:hint="cs"/>
+          <w:noProof/>
+        </w:rPr>
+      </w:pPr>
+    </w:p>
+    <w:p>
+      <w:pPr>
+        <w:pStyle w:val="ListParagraph"/>
+        <w:bidi/>
+        <w:rPr>
+          <w:rFonts w:ascii="Times New Roman" w:hAnsi="Times New Roman" w:cs="Times New Roman"/>
+          <w:noProof/>
+          <w:rtl/>
+        </w:rPr>
+      </w:pPr>
+    </w:p>
+    <w:p>
+      <w:pPr>
+        <w:pStyle w:val="ListParagraph"/>
+        <w:bidi/>
+        <w:rPr>
+          <w:rFonts w:ascii="Times New Roman" w:hAnsi="Times New Roman" w:cs="Times New Roman"/>
+          <w:noProof/>
+          <w:rtl/>
+        </w:rPr>
+      </w:pPr>
+    </w:p>
+    <w:p>
+      <w:pPr>
+        <w:pStyle w:val="ListParagraph"/>
+        <w:bidi/>
+        <w:rPr>
+          <w:rFonts w:ascii="Times New Roman" w:hAnsi="Times New Roman" w:cs="Times New Roman"/>
+          <w:noProof/>
+          <w:rtl/>
+        </w:rPr>
+      </w:pPr>
+    </w:p>
+    <w:p>
+      <w:pPr>
+        <w:pStyle w:val="ListParagraph"/>
+        <w:bidi/>
+        <w:rPr>
+          <w:rFonts w:ascii="Times New Roman" w:hAnsi="Times New Roman" w:cs="Times New Roman"/>
+          <w:noProof/>
+          <w:rtl/>
+        </w:rPr>
+      </w:pPr>
+    </w:p>
+    <w:p>
+      <w:pPr>
+        <w:bidi/>
+        <w:rPr>
+          <w:rFonts w:ascii="Times New Roman" w:hAnsi="Times New Roman" w:cs="Times New Roman"/>
+          <w:noProof/>
+          <w:rtl/>
+        </w:rPr>
+      </w:pPr>
+    </w:p>
+    <w:p>
+      <w:pPr>
+        <w:bidi/>
+        <w:rPr>
+          <w:rFonts w:ascii="Times New Roman" w:hAnsi="Times New Roman" w:cs="Times New Roman"/>
+          <w:noProof/>
+          <w:rtl/>
+        </w:rPr>
+      </w:pPr>
+    </w:p>
+    <w:p>
+      <w:pPr>
+        <w:bidi/>
+        <w:rPr>
+          <w:rFonts w:ascii="Times New Roman" w:hAnsi="Times New Roman" w:cs="Times New Roman"/>
+          <w:noProof/>
+          <w:rtl/>
+        </w:rPr>
+      </w:pPr>
+    </w:p>
+    <w:p>
+      <w:pPr>
+        <w:bidi/>
+        <w:rPr>
+          <w:rFonts w:ascii="Times New Roman" w:hAnsi="Times New Roman" w:cs="Times New Roman"/>
+          <w:noProof/>
+          <w:rtl/>
+        </w:rPr>
+      </w:pPr>
+      <w:r>
+        <w:rPr>
+          <w:rFonts w:ascii="Times New Roman" w:hAnsi="Times New Roman" w:cs="Times New Roman"/>
+          <w:noProof/>
+          <w:rtl/>
+        </w:rPr>
+        <w:tab/>
+      </w:r>
       <w:r>
         <w:rPr>
           <w:rFonts w:ascii="Times New Roman" w:hAnsi="Times New Roman" w:cs="Times New Roman"/>
@@ -882,7 +1044,7 @@
           <w:u w:val="single"/>
           <w:rtl/>
         </w:rPr>
-        <w:t>דוגמא</w:t>
+        <w:t>הסבר</w:t>
       </w:r>
       <w:r>
         <w:rPr>
@@ -892,191 +1054,96 @@
         </w:rPr>
         <w:t>:</w:t>
       </w:r>
-    </w:p>
-    <w:p>
-      <w:pPr>
-        <w:pStyle w:val="a3"/>
-        <w:bidi/>
-        <w:rPr>
-          <w:rFonts w:ascii="Times New Roman" w:hAnsi="Times New Roman" w:cs="Times New Roman"/>
-          <w:noProof/>
-          <w:rtl/>
-        </w:rPr>
-      </w:pPr>
-    </w:p>
-    <w:p>
-      <w:pPr>
-        <w:pStyle w:val="a3"/>
-        <w:bidi/>
-        <w:rPr>
-          <w:rFonts w:ascii="Times New Roman" w:hAnsi="Times New Roman" w:cs="Times New Roman"/>
-          <w:noProof/>
-        </w:rPr>
-      </w:pPr>
-    </w:p>
-    <w:p>
-      <w:pPr>
-        <w:pStyle w:val="a3"/>
-        <w:bidi/>
-        <w:rPr>
-          <w:rFonts w:ascii="Times New Roman" w:hAnsi="Times New Roman" w:cs="Times New Roman"/>
-          <w:noProof/>
-          <w:rtl/>
-        </w:rPr>
-      </w:pPr>
-    </w:p>
-    <w:p>
-      <w:pPr>
-        <w:pStyle w:val="a3"/>
-        <w:bidi/>
-        <w:rPr>
-          <w:rFonts w:ascii="Times New Roman" w:hAnsi="Times New Roman" w:cs="Times New Roman"/>
-          <w:noProof/>
-          <w:rtl/>
-        </w:rPr>
-      </w:pPr>
-    </w:p>
-    <w:p>
-      <w:pPr>
-        <w:pStyle w:val="a3"/>
-        <w:bidi/>
-        <w:rPr>
-          <w:rFonts w:ascii="Times New Roman" w:hAnsi="Times New Roman" w:cs="Times New Roman"/>
-          <w:noProof/>
-          <w:rtl/>
-        </w:rPr>
-      </w:pPr>
-    </w:p>
-    <w:p>
-      <w:pPr>
-        <w:pStyle w:val="a3"/>
-        <w:bidi/>
-        <w:rPr>
-          <w:rFonts w:ascii="Times New Roman" w:hAnsi="Times New Roman" w:cs="Times New Roman"/>
-          <w:noProof/>
-          <w:rtl/>
-        </w:rPr>
-      </w:pPr>
-    </w:p>
-    <w:p>
-      <w:pPr>
-        <w:bidi/>
-        <w:rPr>
-          <w:rFonts w:ascii="Times New Roman" w:hAnsi="Times New Roman" w:cs="Times New Roman"/>
-          <w:noProof/>
-          <w:rtl/>
-        </w:rPr>
-      </w:pPr>
-    </w:p>
-    <w:p>
-      <w:pPr>
-        <w:bidi/>
-        <w:rPr>
-          <w:rFonts w:ascii="Times New Roman" w:hAnsi="Times New Roman" w:cs="Times New Roman"/>
-          <w:noProof/>
-          <w:rtl/>
-        </w:rPr>
-      </w:pPr>
-      <w:r>
-        <w:rPr>
-          <w:rFonts w:ascii="Times New Roman" w:hAnsi="Times New Roman" w:cs="Times New Roman"/>
-          <w:noProof/>
-          <w:rtl/>
-        </w:rPr>
-        <w:tab/>
-      </w:r>
-      <w:r>
-        <w:rPr>
-          <w:rFonts w:ascii="Times New Roman" w:hAnsi="Times New Roman" w:cs="Times New Roman"/>
-          <w:noProof/>
-          <w:highlight w:val="yellow"/>
-          <w:u w:val="single"/>
-          <w:rtl/>
-        </w:rPr>
-        <w:t>הסבר</w:t>
-      </w:r>
-      <w:r>
-        <w:rPr>
-          <w:rFonts w:ascii="Times New Roman" w:hAnsi="Times New Roman" w:cs="Times New Roman"/>
-          <w:noProof/>
-          <w:highlight w:val="yellow"/>
-          <w:rtl/>
-        </w:rPr>
-        <w:t>:</w:t>
-      </w:r>
-    </w:p>
-    <w:p>
-      <w:pPr>
-        <w:bidi/>
-        <w:rPr>
-          <w:rFonts w:ascii="Times New Roman" w:hAnsi="Times New Roman" w:cs="Times New Roman"/>
-          <w:noProof/>
-          <w:rtl/>
-        </w:rPr>
-      </w:pPr>
-    </w:p>
-    <w:p>
-      <w:pPr>
-        <w:bidi/>
-        <w:rPr>
-          <w:rFonts w:ascii="Times New Roman" w:hAnsi="Times New Roman" w:cs="Times New Roman"/>
-          <w:noProof/>
-          <w:rtl/>
-        </w:rPr>
-      </w:pPr>
-    </w:p>
-    <w:p>
-      <w:pPr>
-        <w:bidi/>
-        <w:rPr>
-          <w:rFonts w:ascii="Times New Roman" w:hAnsi="Times New Roman" w:cs="Times New Roman"/>
-          <w:noProof/>
-          <w:rtl/>
-        </w:rPr>
-      </w:pPr>
-    </w:p>
-    <w:p>
-      <w:pPr>
-        <w:bidi/>
-        <w:rPr>
-          <w:rFonts w:ascii="Times New Roman" w:hAnsi="Times New Roman" w:cs="Times New Roman"/>
-          <w:noProof/>
-          <w:rtl/>
-        </w:rPr>
-      </w:pPr>
-    </w:p>
-    <w:p>
-      <w:pPr>
-        <w:bidi/>
-        <w:rPr>
-          <w:rFonts w:ascii="Times New Roman" w:hAnsi="Times New Roman" w:cs="Times New Roman"/>
-          <w:noProof/>
-          <w:rtl/>
-        </w:rPr>
-      </w:pPr>
-    </w:p>
-    <w:p>
-      <w:pPr>
-        <w:bidi/>
-        <w:rPr>
-          <w:rFonts w:ascii="Times New Roman" w:hAnsi="Times New Roman" w:cs="Times New Roman"/>
-          <w:noProof/>
-          <w:rtl/>
-        </w:rPr>
-      </w:pPr>
-    </w:p>
-    <w:p>
-      <w:pPr>
-        <w:bidi/>
-        <w:rPr>
-          <w:rFonts w:ascii="Times New Roman" w:hAnsi="Times New Roman" w:cs="Times New Roman"/>
-          <w:noProof/>
-        </w:rPr>
-      </w:pPr>
-    </w:p>
-    <w:p>
-      <w:pPr>
-        <w:pStyle w:val="a3"/>
+      <w:r>
+        <w:rPr>
+          <w:rFonts w:ascii="Times New Roman" w:hAnsi="Times New Roman" w:cs="Times New Roman" w:hint="cs"/>
+          <w:noProof/>
+          <w:rtl/>
+        </w:rPr>
+        <w:t xml:space="preserve"> </w:t>
+      </w:r>
+    </w:p>
+    <w:p>
+      <w:pPr>
+        <w:bidi/>
+        <w:ind w:firstLine="720"/>
+        <w:rPr>
+          <w:rFonts w:ascii="Times New Roman" w:hAnsi="Times New Roman" w:cs="Times New Roman"/>
+          <w:noProof/>
+          <w:rtl/>
+        </w:rPr>
+      </w:pPr>
+      <w:r>
+        <w:rPr>
+          <w:rFonts w:ascii="Times New Roman" w:hAnsi="Times New Roman" w:cs="Times New Roman" w:hint="cs"/>
+          <w:noProof/>
+          <w:rtl/>
+        </w:rPr>
+        <w:t xml:space="preserve">נבחין כי במקרה זה, לא משנה מה השחקן האדום (היריב) עושה, הכחול תמיד ינצח כיוון שהשחקן </w:t>
+      </w:r>
+    </w:p>
+    <w:p>
+      <w:pPr>
+        <w:bidi/>
+        <w:ind w:firstLine="720"/>
+        <w:rPr>
+          <w:rFonts w:ascii="Times New Roman" w:hAnsi="Times New Roman" w:cs="Times New Roman" w:hint="cs"/>
+          <w:noProof/>
+          <w:rtl/>
+        </w:rPr>
+      </w:pPr>
+      <w:r>
+        <w:rPr>
+          <w:rFonts w:ascii="Times New Roman" w:hAnsi="Times New Roman" w:cs="Times New Roman" w:hint="cs"/>
+          <w:noProof/>
+          <w:rtl/>
+        </w:rPr>
+        <w:t>הפשוט יימלא את כל התאים בצד שלו (כממוספר) בעוד שהאדום ייחסם לכל היותר אחרי 5 צעדים מצידו.</w:t>
+      </w:r>
+    </w:p>
+    <w:p>
+      <w:pPr>
+        <w:bidi/>
+        <w:rPr>
+          <w:rFonts w:ascii="Times New Roman" w:hAnsi="Times New Roman" w:cs="Times New Roman"/>
+          <w:noProof/>
+          <w:rtl/>
+        </w:rPr>
+      </w:pPr>
+    </w:p>
+    <w:p>
+      <w:pPr>
+        <w:bidi/>
+        <w:rPr>
+          <w:rFonts w:ascii="Times New Roman" w:hAnsi="Times New Roman" w:cs="Times New Roman"/>
+          <w:noProof/>
+          <w:rtl/>
+        </w:rPr>
+      </w:pPr>
+    </w:p>
+    <w:p>
+      <w:pPr>
+        <w:bidi/>
+        <w:rPr>
+          <w:rFonts w:ascii="Times New Roman" w:hAnsi="Times New Roman" w:cs="Times New Roman"/>
+          <w:noProof/>
+          <w:rtl/>
+        </w:rPr>
+      </w:pPr>
+    </w:p>
+    <w:p>
+      <w:pPr>
+        <w:bidi/>
+        <w:rPr>
+          <w:rFonts w:ascii="Times New Roman" w:hAnsi="Times New Roman" w:cs="Times New Roman"/>
+          <w:noProof/>
+          <w:rtl/>
+        </w:rPr>
+      </w:pPr>
+    </w:p>
+    <w:p>
+      <w:pPr>
+        <w:pStyle w:val="ListParagraph"/>
         <w:numPr>
           <w:ilvl w:val="0"/>
           <w:numId w:val="1"/>
@@ -1108,7 +1175,7 @@
     </w:p>
     <w:p>
       <w:pPr>
-        <w:pStyle w:val="a3"/>
+        <w:pStyle w:val="ListParagraph"/>
         <w:numPr>
           <w:ilvl w:val="0"/>
           <w:numId w:val="7"/>
@@ -1130,7 +1197,7 @@
     </w:p>
     <w:p>
       <w:pPr>
-        <w:pStyle w:val="a3"/>
+        <w:pStyle w:val="ListParagraph"/>
         <w:numPr>
           <w:ilvl w:val="0"/>
           <w:numId w:val="7"/>
@@ -1139,14 +1206,12 @@
         <w:rPr>
           <w:rFonts w:ascii="Times New Roman" w:hAnsi="Times New Roman" w:cs="Times New Roman"/>
           <w:noProof/>
-          <w:highlight w:val="yellow"/>
-        </w:rPr>
-      </w:pPr>
-      <w:r>
-        <w:rPr>
-          <w:rFonts w:ascii="Times New Roman" w:hAnsi="Times New Roman" w:cs="Times New Roman"/>
-          <w:noProof/>
-          <w:highlight w:val="yellow"/>
+        </w:rPr>
+      </w:pPr>
+      <w:r>
+        <w:rPr>
+          <w:rFonts w:ascii="Times New Roman" w:hAnsi="Times New Roman" w:cs="Times New Roman"/>
+          <w:noProof/>
           <w:rtl/>
         </w:rPr>
         <w:t>שימוש במידע נוסף מלבד חיפוש עיוור (היוריסטיקה מיודעת).</w:t>
@@ -1154,7 +1219,7 @@
     </w:p>
     <w:p>
       <w:pPr>
-        <w:pStyle w:val="a3"/>
+        <w:pStyle w:val="ListParagraph"/>
         <w:bidi/>
         <w:rPr>
           <w:rFonts w:ascii="Times New Roman" w:hAnsi="Times New Roman" w:cs="Times New Roman"/>
@@ -1181,7 +1246,7 @@
     </w:p>
     <w:p>
       <w:pPr>
-        <w:pStyle w:val="a3"/>
+        <w:pStyle w:val="ListParagraph"/>
         <w:numPr>
           <w:ilvl w:val="0"/>
           <w:numId w:val="7"/>
@@ -1203,7 +1268,7 @@
     </w:p>
     <w:p>
       <w:pPr>
-        <w:pStyle w:val="a3"/>
+        <w:pStyle w:val="ListParagraph"/>
         <w:numPr>
           <w:ilvl w:val="0"/>
           <w:numId w:val="7"/>
@@ -1235,12 +1300,28 @@
           <w:noProof/>
           <w:rtl/>
         </w:rPr>
-        <w:t>) החוסמים את כל המסלולים מהמיקום הנוכחי לפרי שאורכם הוא מרחק מנהטן מינימלי מהמיקום הנוכחי לפרי כך שיכול להיווצר מצב בו אנחנו רק "מתרחקים" במסלול הקיים מהמיקום הנוכחי לפרי:</w:t>
-      </w:r>
-    </w:p>
-    <w:p>
-      <w:pPr>
-        <w:pStyle w:val="a3"/>
+        <w:t>) החוסמים את כל המסלולים מהמיקום הנוכחי לפרי שאורכם הוא מרחק מנהטן מינימלי מהמיקום הנוכחי לפרי כך שיכול להיווצר מצב בו אנחנו רק "מתרחקים" במסלול הקיים מהמיקום הנוכחי לפרי</w:t>
+      </w:r>
+      <w:r>
+        <w:rPr>
+          <w:rFonts w:ascii="Times New Roman" w:hAnsi="Times New Roman" w:cs="Times New Roman" w:hint="cs"/>
+          <w:noProof/>
+          <w:rtl/>
+        </w:rPr>
+        <w:t>. דוגמא</w:t>
+      </w:r>
+      <w:r>
+        <w:rPr>
+          <w:rFonts w:ascii="Times New Roman" w:hAnsi="Times New Roman" w:cs="Times New Roman"/>
+          <w:noProof/>
+          <w:rtl/>
+        </w:rPr>
+        <w:t>:</w:t>
+      </w:r>
+    </w:p>
+    <w:p>
+      <w:pPr>
+        <w:pStyle w:val="ListParagraph"/>
         <w:bidi/>
         <w:ind w:left="1080"/>
         <w:rPr>
@@ -1314,7 +1395,7 @@
     </w:p>
     <w:p>
       <w:pPr>
-        <w:pStyle w:val="a3"/>
+        <w:pStyle w:val="ListParagraph"/>
         <w:bidi/>
         <w:ind w:left="1080"/>
         <w:rPr>
@@ -1326,7 +1407,7 @@
     </w:p>
     <w:p>
       <w:pPr>
-        <w:pStyle w:val="a3"/>
+        <w:pStyle w:val="ListParagraph"/>
         <w:bidi/>
         <w:ind w:left="1080"/>
         <w:rPr>
@@ -1338,7 +1419,7 @@
     </w:p>
     <w:p>
       <w:pPr>
-        <w:pStyle w:val="a3"/>
+        <w:pStyle w:val="ListParagraph"/>
         <w:bidi/>
         <w:ind w:left="1080"/>
         <w:rPr>
@@ -1350,7 +1431,7 @@
     </w:p>
     <w:p>
       <w:pPr>
-        <w:pStyle w:val="a3"/>
+        <w:pStyle w:val="ListParagraph"/>
         <w:bidi/>
         <w:ind w:left="1080"/>
         <w:rPr>
@@ -1362,7 +1443,7 @@
     </w:p>
     <w:p>
       <w:pPr>
-        <w:pStyle w:val="a3"/>
+        <w:pStyle w:val="ListParagraph"/>
         <w:bidi/>
         <w:ind w:left="1080"/>
         <w:rPr>
@@ -1373,7 +1454,7 @@
     </w:p>
     <w:p>
       <w:pPr>
-        <w:pStyle w:val="a3"/>
+        <w:pStyle w:val="ListParagraph"/>
         <w:bidi/>
         <w:ind w:left="1080"/>
         <w:rPr>
@@ -1384,7 +1465,7 @@
     </w:p>
     <w:p>
       <w:pPr>
-        <w:pStyle w:val="a3"/>
+        <w:pStyle w:val="ListParagraph"/>
         <w:bidi/>
         <w:ind w:left="1080"/>
         <w:rPr>
@@ -1396,7 +1477,7 @@
     </w:p>
     <w:p>
       <w:pPr>
-        <w:pStyle w:val="a3"/>
+        <w:pStyle w:val="ListParagraph"/>
         <w:bidi/>
         <w:ind w:left="1080"/>
         <w:rPr>
@@ -1407,7 +1488,7 @@
     </w:p>
     <w:p>
       <w:pPr>
-        <w:pStyle w:val="a3"/>
+        <w:pStyle w:val="ListParagraph"/>
         <w:bidi/>
         <w:ind w:left="1080"/>
         <w:rPr>
@@ -1418,7 +1499,7 @@
     </w:p>
     <w:p>
       <w:pPr>
-        <w:pStyle w:val="a3"/>
+        <w:pStyle w:val="ListParagraph"/>
         <w:numPr>
           <w:ilvl w:val="0"/>
           <w:numId w:val="7"/>
@@ -1456,7 +1537,7 @@
     </w:p>
     <w:p>
       <w:pPr>
-        <w:pStyle w:val="a3"/>
+        <w:pStyle w:val="ListParagraph"/>
         <w:numPr>
           <w:ilvl w:val="0"/>
           <w:numId w:val="7"/>
@@ -1478,7 +1559,7 @@
     </w:p>
     <w:p>
       <w:pPr>
-        <w:pStyle w:val="a3"/>
+        <w:pStyle w:val="ListParagraph"/>
         <w:numPr>
           <w:ilvl w:val="0"/>
           <w:numId w:val="7"/>
@@ -1500,7 +1581,7 @@
     </w:p>
     <w:p>
       <w:pPr>
-        <w:pStyle w:val="a3"/>
+        <w:pStyle w:val="ListParagraph"/>
         <w:bidi/>
         <w:ind w:left="1080"/>
         <w:rPr>
@@ -1512,7 +1593,7 @@
     </w:p>
     <w:p>
       <w:pPr>
-        <w:pStyle w:val="a3"/>
+        <w:pStyle w:val="ListParagraph"/>
         <w:bidi/>
         <w:ind w:left="1080"/>
         <w:rPr>
@@ -1524,7 +1605,7 @@
     </w:p>
     <w:p>
       <w:pPr>
-        <w:pStyle w:val="a3"/>
+        <w:pStyle w:val="ListParagraph"/>
         <w:bidi/>
         <w:ind w:left="1080"/>
         <w:rPr>
@@ -1535,7 +1616,7 @@
     </w:p>
     <w:p>
       <w:pPr>
-        <w:pStyle w:val="a3"/>
+        <w:pStyle w:val="ListParagraph"/>
         <w:numPr>
           <w:ilvl w:val="0"/>
           <w:numId w:val="1"/>
@@ -1544,244 +1625,39 @@
         <w:rPr>
           <w:rFonts w:ascii="Times New Roman" w:hAnsi="Times New Roman" w:cs="Times New Roman"/>
           <w:noProof/>
-          <w:highlight w:val="yellow"/>
-        </w:rPr>
-      </w:pPr>
-      <w:r>
-        <w:rPr>
-          <w:rFonts w:ascii="Times New Roman" w:hAnsi="Times New Roman" w:cs="Times New Roman"/>
-          <w:noProof/>
-          <w:highlight w:val="yellow"/>
-          <w:rtl/>
-        </w:rPr>
-        <w:t>ג</w:t>
-      </w:r>
-    </w:p>
-    <w:p>
-      <w:pPr>
-        <w:pStyle w:val="a3"/>
-        <w:numPr>
-          <w:ilvl w:val="0"/>
-          <w:numId w:val="1"/>
-        </w:numPr>
-        <w:bidi/>
-        <w:rPr>
-          <w:rFonts w:ascii="Times New Roman" w:hAnsi="Times New Roman" w:cs="Times New Roman"/>
-          <w:noProof/>
-        </w:rPr>
-      </w:pPr>
-      <w:r>
-        <w:rPr>
-          <w:rFonts w:ascii="Times New Roman" w:hAnsi="Times New Roman" w:cs="Times New Roman"/>
-          <w:noProof/>
-          <w:rtl/>
-        </w:rPr>
-        <w:t>כן – בכל שלב בעץ המינימקס בו בוררים צעד של אחד האויבים נלקח המינימום מהבנים שלו (רקורסיבית עד שמגיעים לשלב בעץ בו אנחנו בוררים את התור שלנו – שם נקח מקסימום)</w:t>
-      </w:r>
-    </w:p>
-    <w:p>
-      <w:pPr>
-        <w:pStyle w:val="a3"/>
-        <w:bidi/>
-        <w:rPr>
-          <w:rFonts w:ascii="Times New Roman" w:hAnsi="Times New Roman" w:cs="Times New Roman"/>
-          <w:noProof/>
-        </w:rPr>
-      </w:pPr>
-    </w:p>
-    <w:p>
-      <w:pPr>
-        <w:pStyle w:val="a3"/>
-        <w:numPr>
-          <w:ilvl w:val="0"/>
-          <w:numId w:val="8"/>
-        </w:numPr>
-        <w:bidi/>
-        <w:rPr>
-          <w:rFonts w:ascii="Times New Roman" w:hAnsi="Times New Roman" w:cs="Times New Roman"/>
-          <w:noProof/>
-        </w:rPr>
-      </w:pPr>
-      <w:r>
-        <w:rPr>
-          <w:rFonts w:ascii="Times New Roman" w:hAnsi="Times New Roman" w:cs="Times New Roman"/>
-          <w:noProof/>
-          <w:rtl/>
-        </w:rPr>
-        <w:t>חסרונות:</w:t>
-      </w:r>
-    </w:p>
-    <w:p>
-      <w:pPr>
-        <w:pStyle w:val="a3"/>
-        <w:numPr>
-          <w:ilvl w:val="1"/>
-          <w:numId w:val="8"/>
-        </w:numPr>
-        <w:bidi/>
-        <w:rPr>
-          <w:rFonts w:ascii="Times New Roman" w:hAnsi="Times New Roman" w:cs="Times New Roman"/>
-          <w:noProof/>
-        </w:rPr>
-      </w:pPr>
-      <w:r>
-        <w:rPr>
-          <w:rFonts w:ascii="Times New Roman" w:hAnsi="Times New Roman" w:cs="Times New Roman"/>
-          <w:noProof/>
-          <w:rtl/>
-        </w:rPr>
-        <w:t>מקדם הסיעוף גדול בצורה משמעותית בשיטה זו ולכן גם זמן החישוב לכל צעד בודד. – לא פרקטי.</w:t>
-      </w:r>
-    </w:p>
-    <w:p>
-      <w:pPr>
-        <w:pStyle w:val="a3"/>
-        <w:numPr>
-          <w:ilvl w:val="1"/>
-          <w:numId w:val="8"/>
-        </w:numPr>
-        <w:bidi/>
-        <w:rPr>
-          <w:rFonts w:ascii="Times New Roman" w:hAnsi="Times New Roman" w:cs="Times New Roman"/>
-          <w:noProof/>
-        </w:rPr>
-      </w:pPr>
-      <w:r>
-        <w:rPr>
-          <w:rFonts w:ascii="Times New Roman" w:hAnsi="Times New Roman" w:cs="Times New Roman"/>
-          <w:noProof/>
-          <w:rtl/>
-        </w:rPr>
-        <w:t xml:space="preserve">מתייחסים לכל האויבים באופן שווה ו-"מפחדים" מכולם – בעצם אסטרטגיה פחדנית </w:t>
-      </w:r>
-      <w:r>
-        <w:rPr>
-          <w:rFonts w:ascii="Times New Roman" w:hAnsi="Times New Roman" w:cs="Times New Roman"/>
-          <w:noProof/>
-          <w:highlight w:val="yellow"/>
-          <w:rtl/>
-        </w:rPr>
-        <w:t>ואף פרנואידית(?)</w:t>
-      </w:r>
-      <w:r>
-        <w:rPr>
-          <w:rFonts w:ascii="Times New Roman" w:hAnsi="Times New Roman" w:cs="Times New Roman"/>
-          <w:noProof/>
-          <w:rtl/>
-        </w:rPr>
-        <w:t xml:space="preserve"> שיכולה לגרום לתוצאה שרחוקה מלהיות אופטימלית.</w:t>
-      </w:r>
-    </w:p>
-    <w:p>
-      <w:pPr>
-        <w:bidi/>
-        <w:rPr>
-          <w:rFonts w:ascii="Times New Roman" w:hAnsi="Times New Roman" w:cs="Times New Roman"/>
-          <w:noProof/>
-        </w:rPr>
-      </w:pPr>
-    </w:p>
-    <w:p>
-      <w:pPr>
-        <w:bidi/>
-        <w:rPr>
-          <w:rFonts w:ascii="Times New Roman" w:hAnsi="Times New Roman" w:cs="Times New Roman"/>
-          <w:noProof/>
-        </w:rPr>
-      </w:pPr>
-    </w:p>
-    <w:p>
-      <w:pPr>
-        <w:bidi/>
-        <w:rPr>
-          <w:rFonts w:ascii="Times New Roman" w:hAnsi="Times New Roman" w:cs="Times New Roman"/>
-          <w:noProof/>
-        </w:rPr>
-      </w:pPr>
-    </w:p>
-    <w:p>
-      <w:pPr>
-        <w:bidi/>
-        <w:rPr>
-          <w:rFonts w:ascii="Times New Roman" w:hAnsi="Times New Roman" w:cs="Times New Roman"/>
-          <w:noProof/>
-        </w:rPr>
-      </w:pPr>
-    </w:p>
-    <w:p>
-      <w:pPr>
-        <w:bidi/>
-        <w:rPr>
-          <w:rFonts w:ascii="Times New Roman" w:hAnsi="Times New Roman" w:cs="Times New Roman"/>
-          <w:noProof/>
-        </w:rPr>
-      </w:pPr>
-    </w:p>
-    <w:p>
-      <w:pPr>
-        <w:bidi/>
-        <w:rPr>
-          <w:rFonts w:ascii="Times New Roman" w:hAnsi="Times New Roman" w:cs="Times New Roman"/>
-          <w:noProof/>
-        </w:rPr>
-      </w:pPr>
-    </w:p>
-    <w:p>
-      <w:pPr>
-        <w:bidi/>
-        <w:rPr>
-          <w:rFonts w:ascii="Times New Roman" w:hAnsi="Times New Roman" w:cs="Times New Roman"/>
-          <w:noProof/>
-          <w:rtl/>
-        </w:rPr>
-      </w:pPr>
-    </w:p>
-    <w:p>
-      <w:pPr>
-        <w:bidi/>
-        <w:rPr>
-          <w:rFonts w:ascii="Times New Roman" w:hAnsi="Times New Roman" w:cs="Times New Roman"/>
-          <w:noProof/>
-          <w:rtl/>
-        </w:rPr>
-      </w:pPr>
-    </w:p>
-    <w:p>
-      <w:pPr>
-        <w:bidi/>
-        <w:rPr>
-          <w:rFonts w:ascii="Times New Roman" w:hAnsi="Times New Roman" w:cs="Times New Roman"/>
-          <w:noProof/>
-        </w:rPr>
-      </w:pPr>
-    </w:p>
-    <w:p>
-      <w:pPr>
-        <w:pStyle w:val="a3"/>
-        <w:numPr>
-          <w:ilvl w:val="0"/>
-          <w:numId w:val="8"/>
-        </w:numPr>
-        <w:bidi/>
-        <w:rPr>
-          <w:rFonts w:ascii="Times New Roman" w:hAnsi="Times New Roman" w:cs="Times New Roman"/>
-          <w:noProof/>
-        </w:rPr>
-      </w:pPr>
-      <w:r>
-        <w:rPr>
-          <w:rFonts w:ascii="Times New Roman" w:hAnsi="Times New Roman" w:cs="Times New Roman" w:hint="cs"/>
-          <w:noProof/>
-          <w:rtl/>
-        </w:rPr>
-        <w:lastRenderedPageBreak/>
-        <w:t xml:space="preserve">טרמינולוגיה: עבור </w:t>
+        </w:rPr>
+      </w:pPr>
+      <w:r>
+        <w:rPr>
+          <w:rFonts w:ascii="Times New Roman" w:hAnsi="Times New Roman" w:cs="Times New Roman" w:hint="cs"/>
+          <w:b/>
+          <w:bCs/>
+          <w:noProof/>
+          <w:rtl/>
+        </w:rPr>
+        <w:t>אגדיר פרמטר בו אשתמש</w:t>
+      </w:r>
+      <w:r>
+        <w:rPr>
+          <w:rFonts w:ascii="Times New Roman" w:hAnsi="Times New Roman" w:cs="Times New Roman" w:hint="cs"/>
+          <w:noProof/>
+          <w:rtl/>
+        </w:rPr>
+        <w:t xml:space="preserve">: </w:t>
+      </w:r>
+      <w:r>
+        <w:rPr>
+          <w:rFonts w:ascii="Times New Roman" w:hAnsi="Times New Roman" w:cs="Times New Roman" w:hint="cs"/>
+          <w:noProof/>
+          <w:rtl/>
+        </w:rPr>
+        <w:t xml:space="preserve">יהי </w:t>
       </w:r>
       <w:r>
         <w:rPr>
           <w:position w:val="-6"/>
         </w:rPr>
-        <w:object w:dxaOrig="200" w:dyaOrig="260" w14:anchorId="01DB5A5A">
+        <w:object w:dxaOrig="520" w:dyaOrig="260" w14:anchorId="32C98B35">
           <v:shapetype id="_x0000_t75" coordsize="21600,21600" o:spt="75" o:preferrelative="t" path="m@4@5l@4@11@9@11@9@5xe" filled="f" stroked="f">
             <v:stroke joinstyle="miter"/>
             <v:formulas>
@@ -1801,29 +1677,113 @@
             <v:path o:extrusionok="f" gradientshapeok="t" o:connecttype="rect"/>
             <o:lock v:ext="edit" aspectratio="t"/>
           </v:shapetype>
-          <v:shape id="_x0000_i1025" type="#_x0000_t75" style="width:9.6pt;height:13.8pt" o:ole="">
+          <v:shape id="_x0000_i1070" type="#_x0000_t75" style="width:26.1pt;height:13.05pt" o:ole="">
             <v:imagedata r:id="rId9" o:title=""/>
           </v:shape>
-          <o:OLEObject Type="Embed" ProgID="Equation.DSMT4" ShapeID="_x0000_i1025" DrawAspect="Content" ObjectID="_1670007932" r:id="rId10"/>
+          <o:OLEObject Type="Embed" ProgID="Equation.DSMT4" ShapeID="_x0000_i1070" DrawAspect="Content" ObjectID="_1670018945" r:id="rId10"/>
         </w:object>
       </w:r>
       <w:r>
         <w:rPr>
-          <w:rFonts w:ascii="Times New Roman" w:hAnsi="Times New Roman" w:cs="Times New Roman" w:hint="cs"/>
-          <w:noProof/>
-          <w:rtl/>
-        </w:rPr>
-        <w:t xml:space="preserve"> שחקנים: </w:t>
-      </w:r>
-      <w:r>
-        <w:rPr>
-          <w:position w:val="-10"/>
-        </w:rPr>
-        <w:object w:dxaOrig="760" w:dyaOrig="320" w14:anchorId="2F7631DA">
-          <v:shape id="_x0000_i1026" type="#_x0000_t75" style="width:37.2pt;height:16.2pt" o:ole="">
+          <w:rFonts w:hint="cs"/>
+          <w:rtl/>
+        </w:rPr>
+        <w:t xml:space="preserve"> </w:t>
+      </w:r>
+      <w:r>
+        <w:rPr>
+          <w:rFonts w:ascii="Times New Roman" w:hAnsi="Times New Roman" w:cs="Times New Roman" w:hint="cs"/>
+          <w:noProof/>
+          <w:rtl/>
+        </w:rPr>
+        <w:t>קבוע שלם</w:t>
+      </w:r>
+      <w:r>
+        <w:rPr>
+          <w:rFonts w:ascii="Times New Roman" w:hAnsi="Times New Roman" w:cs="Times New Roman" w:hint="cs"/>
+          <w:noProof/>
+          <w:rtl/>
+        </w:rPr>
+        <w:t xml:space="preserve"> כלשהו כך שהוא קטן-שווה ממחצית הצלע הקטנה במפה.</w:t>
+      </w:r>
+    </w:p>
+    <w:p>
+      <w:pPr>
+        <w:pStyle w:val="ListParagraph"/>
+        <w:numPr>
+          <w:ilvl w:val="0"/>
+          <w:numId w:val="17"/>
+        </w:numPr>
+        <w:bidi/>
+        <w:rPr>
+          <w:rFonts w:ascii="Times New Roman" w:hAnsi="Times New Roman" w:cs="Times New Roman"/>
+          <w:noProof/>
+        </w:rPr>
+      </w:pPr>
+      <w:r>
+        <w:rPr>
+          <w:rFonts w:ascii="Times New Roman" w:hAnsi="Times New Roman" w:cs="Times New Roman" w:hint="cs"/>
+          <w:noProof/>
+          <w:u w:val="single"/>
+          <w:rtl/>
+        </w:rPr>
+        <w:t xml:space="preserve">רכיב 1 </w:t>
+      </w:r>
+      <w:r>
+        <w:rPr>
+          <w:rFonts w:ascii="Times New Roman" w:hAnsi="Times New Roman" w:cs="Times New Roman"/>
+          <w:noProof/>
+          <w:u w:val="single"/>
+          <w:rtl/>
+        </w:rPr>
+        <w:t>–</w:t>
+      </w:r>
+      <w:r>
+        <w:rPr>
+          <w:rFonts w:ascii="Times New Roman" w:hAnsi="Times New Roman" w:cs="Times New Roman" w:hint="cs"/>
+          <w:noProof/>
+          <w:u w:val="single"/>
+          <w:rtl/>
+        </w:rPr>
+        <w:t xml:space="preserve"> מספר תאים פנויים בסביבה הקרובה</w:t>
+      </w:r>
+      <w:r>
+        <w:rPr>
+          <w:rFonts w:ascii="Times New Roman" w:hAnsi="Times New Roman" w:cs="Times New Roman" w:hint="cs"/>
+          <w:noProof/>
+          <w:rtl/>
+        </w:rPr>
+        <w:t>:</w:t>
+      </w:r>
+    </w:p>
+    <w:p>
+      <w:pPr>
+        <w:pStyle w:val="ListParagraph"/>
+        <w:bidi/>
+        <w:ind w:left="1080"/>
+        <w:rPr>
+          <w:rFonts w:ascii="Times New Roman" w:hAnsi="Times New Roman" w:cs="Times New Roman"/>
+          <w:noProof/>
+          <w:rtl/>
+        </w:rPr>
+      </w:pPr>
+      <w:r>
+        <w:rPr>
+          <w:rFonts w:ascii="Times New Roman" w:hAnsi="Times New Roman" w:cs="Times New Roman" w:hint="cs"/>
+          <w:noProof/>
+          <w:rtl/>
+        </w:rPr>
+        <w:t xml:space="preserve">אגדיר מטריצה </w:t>
+      </w:r>
+      <w:r>
+        <w:rPr>
+          <w:position w:val="-12"/>
+        </w:rPr>
+        <w:object w:dxaOrig="1579" w:dyaOrig="360" w14:anchorId="78389A4D">
+          <v:shape id="_x0000_i1071" type="#_x0000_t75" style="width:78.75pt;height:17.9pt" o:ole="">
             <v:imagedata r:id="rId11" o:title=""/>
           </v:shape>
-          <o:OLEObject Type="Embed" ProgID="Equation.DSMT4" ShapeID="_x0000_i1026" DrawAspect="Content" ObjectID="_1670007933" r:id="rId12"/>
+          <o:OLEObject Type="Embed" ProgID="Equation.DSMT4" ShapeID="_x0000_i1071" DrawAspect="Content" ObjectID="_1670018946" r:id="rId12"/>
         </w:object>
       </w:r>
       <w:r>
@@ -1831,84 +1791,227 @@
           <w:rFonts w:hint="cs"/>
           <w:rtl/>
         </w:rPr>
-        <w:t xml:space="preserve">, </w:t>
-      </w:r>
-      <w:r>
-        <w:rPr>
-          <w:position w:val="-12"/>
-        </w:rPr>
-        <w:object w:dxaOrig="2340" w:dyaOrig="360" w14:anchorId="7E38F311">
-          <v:shape id="_x0000_i1027" type="#_x0000_t75" style="width:117.6pt;height:18.6pt" o:ole="">
+        <w:t xml:space="preserve"> </w:t>
+      </w:r>
+      <w:r>
+        <w:rPr>
+          <w:rFonts w:ascii="Times New Roman" w:hAnsi="Times New Roman" w:cs="Times New Roman" w:hint="cs"/>
+          <w:noProof/>
+          <w:rtl/>
+        </w:rPr>
+        <w:t xml:space="preserve">כך </w:t>
+      </w:r>
+      <w:r>
+        <w:rPr>
+          <w:rFonts w:ascii="Times New Roman" w:hAnsi="Times New Roman" w:cs="Times New Roman" w:hint="cs"/>
+          <w:noProof/>
+          <w:rtl/>
+        </w:rPr>
+        <w:t xml:space="preserve">שהשחקן שלנו במרכז </w:t>
+      </w:r>
+    </w:p>
+    <w:p>
+      <w:pPr>
+        <w:pStyle w:val="ListParagraph"/>
+        <w:bidi/>
+        <w:ind w:left="1080"/>
+        <w:rPr>
+          <w:rFonts w:ascii="Times New Roman" w:hAnsi="Times New Roman" w:cs="Times New Roman"/>
+          <w:noProof/>
+          <w:rtl/>
+        </w:rPr>
+      </w:pPr>
+      <w:r>
+        <w:rPr>
+          <w:rFonts w:ascii="Times New Roman" w:hAnsi="Times New Roman" w:cs="Times New Roman" w:hint="cs"/>
+          <w:noProof/>
+          <w:rtl/>
+        </w:rPr>
+        <w:t>(תוך התעלמות מתאים שנמצאים מחוץ למפה) ואסכום בה את הניקוד של כל התאים שערכם חיובי אחרי הוספת 1 (פנויים או מכילים פרי), כי לסכום תאים פנויים שערכם 0 לא עוזר לנו, ואשמור במשתנה:</w:t>
+      </w:r>
+    </w:p>
+    <w:p>
+      <w:pPr>
+        <w:pStyle w:val="ListParagraph"/>
+        <w:ind w:left="1080"/>
+        <w:rPr>
+          <w:rFonts w:ascii="Times New Roman" w:hAnsi="Times New Roman" w:cs="Times New Roman" w:hint="cs"/>
+          <w:noProof/>
+          <w:rtl/>
+        </w:rPr>
+      </w:pPr>
+      <w:r>
+        <w:rPr>
+          <w:position w:val="-28"/>
+        </w:rPr>
+        <w:object w:dxaOrig="6619" w:dyaOrig="639" w14:anchorId="318FAE6D">
+          <v:shape id="_x0000_i1072" type="#_x0000_t75" style="width:331pt;height:31.9pt" o:ole="">
             <v:imagedata r:id="rId13" o:title=""/>
           </v:shape>
-          <o:OLEObject Type="Embed" ProgID="Equation.DSMT4" ShapeID="_x0000_i1027" DrawAspect="Content" ObjectID="_1670007934" r:id="rId14"/>
+          <o:OLEObject Type="Embed" ProgID="Equation.DSMT4" ShapeID="_x0000_i1072" DrawAspect="Content" ObjectID="_1670018947" r:id="rId14"/>
         </w:object>
       </w:r>
-      <w:r>
-        <w:rPr>
-          <w:rFonts w:hint="cs"/>
-          <w:rtl/>
-        </w:rPr>
-        <w:t>.</w:t>
-      </w:r>
-    </w:p>
-    <w:p>
-      <w:pPr>
-        <w:pStyle w:val="a3"/>
+    </w:p>
+    <w:p>
+      <w:pPr>
+        <w:pStyle w:val="ListParagraph"/>
+        <w:numPr>
+          <w:ilvl w:val="0"/>
+          <w:numId w:val="17"/>
+        </w:numPr>
+        <w:bidi/>
+        <w:rPr>
+          <w:rFonts w:ascii="Times New Roman" w:hAnsi="Times New Roman" w:cs="Times New Roman"/>
+          <w:noProof/>
+        </w:rPr>
+      </w:pPr>
+      <w:r>
+        <w:rPr>
+          <w:rFonts w:ascii="Times New Roman" w:hAnsi="Times New Roman" w:cs="Times New Roman" w:hint="cs"/>
+          <w:noProof/>
+          <w:u w:val="single"/>
+          <w:rtl/>
+        </w:rPr>
+        <w:t xml:space="preserve">רכיב 2 </w:t>
+      </w:r>
+      <w:r>
+        <w:rPr>
+          <w:rFonts w:ascii="Times New Roman" w:hAnsi="Times New Roman" w:cs="Times New Roman"/>
+          <w:noProof/>
+          <w:u w:val="single"/>
+          <w:rtl/>
+        </w:rPr>
+        <w:t>–</w:t>
+      </w:r>
+      <w:r>
+        <w:rPr>
+          <w:rFonts w:ascii="Times New Roman" w:hAnsi="Times New Roman" w:cs="Times New Roman" w:hint="cs"/>
+          <w:noProof/>
+          <w:u w:val="single"/>
+          <w:rtl/>
+        </w:rPr>
+        <w:t xml:space="preserve"> מספר קירות/מכשולים</w:t>
+      </w:r>
+      <w:r>
+        <w:rPr>
+          <w:rFonts w:ascii="Times New Roman" w:hAnsi="Times New Roman" w:cs="Times New Roman" w:hint="cs"/>
+          <w:noProof/>
+          <w:rtl/>
+        </w:rPr>
+        <w:t>:</w:t>
+      </w:r>
+    </w:p>
+    <w:p>
+      <w:pPr>
+        <w:pStyle w:val="ListParagraph"/>
         <w:bidi/>
         <w:ind w:left="1080"/>
         <w:rPr>
           <w:rFonts w:ascii="Times New Roman" w:hAnsi="Times New Roman" w:cs="Times New Roman"/>
           <w:noProof/>
-        </w:rPr>
-      </w:pPr>
-      <w:r>
-        <w:rPr>
-          <w:rFonts w:ascii="Times New Roman" w:hAnsi="Times New Roman" w:cs="Times New Roman"/>
-          <w:noProof/>
-          <w:rtl/>
-        </w:rPr>
-        <w:t xml:space="preserve">תהיי </w:t>
-      </w:r>
-      <w:r>
-        <w:rPr>
-          <w:position w:val="-12"/>
-        </w:rPr>
-        <w:object w:dxaOrig="1080" w:dyaOrig="360" w14:anchorId="6B9D24A6">
-          <v:shape id="_x0000_i1028" type="#_x0000_t75" style="width:54pt;height:18.6pt" o:ole="">
+          <w:rtl/>
+        </w:rPr>
+      </w:pPr>
+      <w:r>
+        <w:rPr>
+          <w:rFonts w:ascii="Times New Roman" w:hAnsi="Times New Roman" w:cs="Times New Roman" w:hint="cs"/>
+          <w:noProof/>
+          <w:rtl/>
+        </w:rPr>
+        <w:t>אגדיר מטריצה זהה למטריצה שברכיב הקודם רק שהפעם אסכום את כל התאים במטריצה הממורכזת שהם בלוקים (שליליים) ואכפיל ב-(1-) כדי שהתוצאה תהיה חיובית. (אם יש 4 קירות אז אקבל 4-):</w:t>
+      </w:r>
+    </w:p>
+    <w:p>
+      <w:pPr>
+        <w:pStyle w:val="ListParagraph"/>
+        <w:ind w:left="1080"/>
+        <w:rPr>
+          <w:rFonts w:ascii="Times New Roman" w:hAnsi="Times New Roman" w:cs="Times New Roman"/>
+          <w:noProof/>
+        </w:rPr>
+      </w:pPr>
+      <w:r>
+        <w:rPr>
+          <w:position w:val="-28"/>
+        </w:rPr>
+        <w:object w:dxaOrig="6060" w:dyaOrig="639" w14:anchorId="67866A24">
+          <v:shape id="_x0000_i1073" type="#_x0000_t75" style="width:303pt;height:31.9pt" o:ole="">
             <v:imagedata r:id="rId15" o:title=""/>
           </v:shape>
-          <o:OLEObject Type="Embed" ProgID="Equation.DSMT4" ShapeID="_x0000_i1028" DrawAspect="Content" ObjectID="_1670007935" r:id="rId16"/>
+          <o:OLEObject Type="Embed" ProgID="Equation.DSMT4" ShapeID="_x0000_i1073" DrawAspect="Content" ObjectID="_1670018948" r:id="rId16"/>
         </w:object>
       </w:r>
-      <w:r>
-        <w:rPr>
-          <w:rFonts w:ascii="Times New Roman" w:hAnsi="Times New Roman" w:cs="Times New Roman"/>
-          <w:noProof/>
-          <w:rtl/>
-        </w:rPr>
-        <w:t xml:space="preserve"> פונקציית דירוג</w:t>
-      </w:r>
-      <w:r>
-        <w:rPr>
-          <w:rFonts w:ascii="Times New Roman" w:hAnsi="Times New Roman" w:cs="Times New Roman" w:hint="cs"/>
-          <w:noProof/>
-          <w:rtl/>
-        </w:rPr>
-        <w:t xml:space="preserve"> (היוריסטיקה)</w:t>
-      </w:r>
-      <w:r>
-        <w:rPr>
-          <w:rFonts w:ascii="Times New Roman" w:hAnsi="Times New Roman" w:cs="Times New Roman"/>
-          <w:noProof/>
-          <w:rtl/>
-        </w:rPr>
-        <w:t xml:space="preserve"> לשחקן עבור כל אחד מצעדיו האפשריים.</w:t>
-      </w:r>
-    </w:p>
-    <w:p>
-      <w:pPr>
-        <w:pStyle w:val="a3"/>
+    </w:p>
+    <w:p>
+      <w:pPr>
+        <w:pStyle w:val="ListParagraph"/>
+        <w:numPr>
+          <w:ilvl w:val="0"/>
+          <w:numId w:val="17"/>
+        </w:numPr>
+        <w:bidi/>
+        <w:rPr>
+          <w:rFonts w:ascii="Times New Roman" w:hAnsi="Times New Roman" w:cs="Times New Roman"/>
+          <w:noProof/>
+        </w:rPr>
+      </w:pPr>
+      <w:r>
+        <w:rPr>
+          <w:rFonts w:ascii="Times New Roman" w:hAnsi="Times New Roman" w:cs="Times New Roman" w:hint="cs"/>
+          <w:noProof/>
+          <w:u w:val="single"/>
+          <w:rtl/>
+        </w:rPr>
+        <w:t xml:space="preserve">רכיב 3 </w:t>
+      </w:r>
+      <w:r>
+        <w:rPr>
+          <w:rFonts w:ascii="Times New Roman" w:hAnsi="Times New Roman" w:cs="Times New Roman"/>
+          <w:noProof/>
+          <w:u w:val="single"/>
+          <w:rtl/>
+        </w:rPr>
+        <w:t>–</w:t>
+      </w:r>
+      <w:r>
+        <w:rPr>
+          <w:rFonts w:ascii="Times New Roman" w:hAnsi="Times New Roman" w:cs="Times New Roman" w:hint="cs"/>
+          <w:noProof/>
+          <w:u w:val="single"/>
+          <w:rtl/>
+        </w:rPr>
+        <w:t xml:space="preserve"> מרחק מנהטן מינימלי מה</w:t>
+      </w:r>
+      <w:r>
+        <w:rPr>
+          <w:rFonts w:ascii="Times New Roman" w:hAnsi="Times New Roman" w:cs="Times New Roman" w:hint="cs"/>
+          <w:noProof/>
+          <w:u w:val="single"/>
+          <w:rtl/>
+        </w:rPr>
+        <w:t>פרי</w:t>
+      </w:r>
+      <w:r>
+        <w:rPr>
+          <w:rFonts w:ascii="Times New Roman" w:hAnsi="Times New Roman" w:cs="Times New Roman" w:hint="cs"/>
+          <w:noProof/>
+          <w:u w:val="single"/>
+          <w:rtl/>
+        </w:rPr>
+        <w:t xml:space="preserve"> הכי קרוב</w:t>
+      </w:r>
+      <w:r>
+        <w:rPr>
+          <w:rFonts w:ascii="Times New Roman" w:hAnsi="Times New Roman" w:cs="Times New Roman" w:hint="cs"/>
+          <w:noProof/>
+          <w:rtl/>
+        </w:rPr>
+        <w:t>:</w:t>
+      </w:r>
+    </w:p>
+    <w:p>
+      <w:pPr>
+        <w:pStyle w:val="ListParagraph"/>
         <w:bidi/>
         <w:ind w:left="1080"/>
         <w:rPr>
@@ -1919,113 +2022,462 @@
       </w:pPr>
       <w:r>
         <w:rPr>
-          <w:rFonts w:ascii="Times New Roman" w:hAnsi="Times New Roman" w:cs="Times New Roman"/>
-          <w:noProof/>
-          <w:rtl/>
-        </w:rPr>
-        <w:t>לכל שחקן</w:t>
-      </w:r>
-      <w:r>
-        <w:rPr>
-          <w:rFonts w:ascii="Times New Roman" w:hAnsi="Times New Roman" w:cs="Times New Roman" w:hint="cs"/>
-          <w:noProof/>
-          <w:rtl/>
-        </w:rPr>
-        <w:t xml:space="preserve"> </w:t>
-      </w:r>
-      <w:r>
-        <w:rPr>
-          <w:position w:val="-6"/>
-        </w:rPr>
-        <w:object w:dxaOrig="139" w:dyaOrig="240" w14:anchorId="4740DC2C">
-          <v:shape id="_x0000_i1029" type="#_x0000_t75" style="width:7.2pt;height:11.4pt" o:ole="">
+          <w:rFonts w:ascii="Times New Roman" w:hAnsi="Times New Roman" w:cs="Times New Roman" w:hint="cs"/>
+          <w:noProof/>
+          <w:rtl/>
+        </w:rPr>
+        <w:t>כמו שהוגדר בשאלה 3, אחשב רכיב זה ואשמור במשתנה:</w:t>
+      </w:r>
+    </w:p>
+    <w:p>
+      <w:pPr>
+        <w:pStyle w:val="ListParagraph"/>
+        <w:ind w:left="1080"/>
+        <w:rPr>
+          <w:rtl/>
+        </w:rPr>
+      </w:pPr>
+      <w:r>
+        <w:rPr>
+          <w:position w:val="-20"/>
+        </w:rPr>
+        <w:object w:dxaOrig="5300" w:dyaOrig="460" w14:anchorId="0EA44E9F">
+          <v:shape id="_x0000_i1079" type="#_x0000_t75" style="width:264.8pt;height:23.2pt" o:ole="">
             <v:imagedata r:id="rId17" o:title=""/>
           </v:shape>
-          <o:OLEObject Type="Embed" ProgID="Equation.DSMT4" ShapeID="_x0000_i1029" DrawAspect="Content" ObjectID="_1670007936" r:id="rId18"/>
+          <o:OLEObject Type="Embed" ProgID="Equation.DSMT4" ShapeID="_x0000_i1079" DrawAspect="Content" ObjectID="_1670018949" r:id="rId18"/>
         </w:object>
       </w:r>
-      <w:r>
-        <w:rPr>
-          <w:rFonts w:ascii="Times New Roman" w:hAnsi="Times New Roman" w:cs="Times New Roman"/>
-          <w:noProof/>
-          <w:rtl/>
-        </w:rPr>
-        <w:t xml:space="preserve"> </w:t>
-      </w:r>
-      <w:r>
-        <w:rPr>
-          <w:rFonts w:ascii="Times New Roman" w:hAnsi="Times New Roman" w:cs="Times New Roman" w:hint="cs"/>
-          <w:noProof/>
-          <w:rtl/>
-        </w:rPr>
-        <w:t xml:space="preserve">וצעד אפשרי </w:t>
-      </w:r>
-      <w:r>
-        <w:rPr>
-          <w:position w:val="-14"/>
-        </w:rPr>
-        <w:object w:dxaOrig="240" w:dyaOrig="360" w14:anchorId="06B096E7">
-          <v:shape id="_x0000_i1030" type="#_x0000_t75" style="width:11.4pt;height:18.6pt" o:ole="">
+    </w:p>
+    <w:p>
+      <w:pPr>
+        <w:pStyle w:val="ListParagraph"/>
+        <w:bidi/>
+        <w:ind w:left="1080"/>
+        <w:rPr>
+          <w:rFonts w:ascii="Times New Roman" w:hAnsi="Times New Roman" w:cs="Times New Roman"/>
+          <w:noProof/>
+          <w:rtl/>
+        </w:rPr>
+      </w:pPr>
+      <w:r>
+        <w:rPr>
+          <w:rFonts w:ascii="Times New Roman" w:hAnsi="Times New Roman" w:cs="Times New Roman" w:hint="cs"/>
+          <w:noProof/>
+          <w:rtl/>
+        </w:rPr>
+        <w:t>כאשר</w:t>
+      </w:r>
+      <w:r>
+        <w:rPr>
+          <w:rFonts w:ascii="Times New Roman" w:hAnsi="Times New Roman" w:cs="Times New Roman" w:hint="cs"/>
+          <w:noProof/>
+          <w:rtl/>
+        </w:rPr>
+        <w:t xml:space="preserve"> האינדיקטור מחזיר 1 רק אם:</w:t>
+      </w:r>
+    </w:p>
+    <w:p>
+      <w:pPr>
+        <w:pStyle w:val="ListParagraph"/>
+        <w:numPr>
+          <w:ilvl w:val="1"/>
+          <w:numId w:val="17"/>
+        </w:numPr>
+        <w:bidi/>
+        <w:rPr>
+          <w:rFonts w:ascii="Times New Roman" w:hAnsi="Times New Roman" w:cs="Times New Roman"/>
+          <w:noProof/>
+        </w:rPr>
+      </w:pPr>
+      <w:r>
+        <w:rPr>
+          <w:rFonts w:ascii="Times New Roman" w:hAnsi="Times New Roman" w:cs="Times New Roman" w:hint="cs"/>
+          <w:noProof/>
+          <w:rtl/>
+        </w:rPr>
+        <w:t>הפרי לא יעלם עד שנגיע אליו.</w:t>
+      </w:r>
+    </w:p>
+    <w:p>
+      <w:pPr>
+        <w:pStyle w:val="ListParagraph"/>
+        <w:numPr>
+          <w:ilvl w:val="1"/>
+          <w:numId w:val="17"/>
+        </w:numPr>
+        <w:bidi/>
+        <w:rPr>
+          <w:rFonts w:ascii="Times New Roman" w:hAnsi="Times New Roman" w:cs="Times New Roman"/>
+          <w:noProof/>
+        </w:rPr>
+      </w:pPr>
+      <w:r>
+        <w:rPr>
+          <w:rFonts w:ascii="Times New Roman" w:hAnsi="Times New Roman" w:cs="Times New Roman" w:hint="cs"/>
+          <w:noProof/>
+          <w:rtl/>
+        </w:rPr>
+        <w:t>השחקן היריב רחוק יותר (עפ"י מנהטן) מהפרי.</w:t>
+      </w:r>
+    </w:p>
+    <w:p>
+      <w:pPr>
+        <w:bidi/>
+        <w:rPr>
+          <w:rFonts w:ascii="Times New Roman" w:hAnsi="Times New Roman" w:cs="Times New Roman"/>
+          <w:noProof/>
+          <w:rtl/>
+        </w:rPr>
+      </w:pPr>
+    </w:p>
+    <w:p>
+      <w:pPr>
+        <w:bidi/>
+        <w:rPr>
+          <w:rFonts w:ascii="Times New Roman" w:hAnsi="Times New Roman" w:cs="Times New Roman" w:hint="cs"/>
+          <w:noProof/>
+          <w:rtl/>
+        </w:rPr>
+      </w:pPr>
+    </w:p>
+    <w:p>
+      <w:pPr>
+        <w:pStyle w:val="ListParagraph"/>
+        <w:numPr>
+          <w:ilvl w:val="0"/>
+          <w:numId w:val="17"/>
+        </w:numPr>
+        <w:bidi/>
+        <w:rPr>
+          <w:rFonts w:ascii="Times New Roman" w:hAnsi="Times New Roman" w:cs="Times New Roman"/>
+          <w:noProof/>
+        </w:rPr>
+      </w:pPr>
+      <w:r>
+        <w:rPr>
+          <w:rFonts w:ascii="Times New Roman" w:hAnsi="Times New Roman" w:cs="Times New Roman" w:hint="cs"/>
+          <w:noProof/>
+          <w:u w:val="single"/>
+          <w:rtl/>
+        </w:rPr>
+        <w:lastRenderedPageBreak/>
+        <w:t xml:space="preserve">רכיב 4 </w:t>
+      </w:r>
+      <w:r>
+        <w:rPr>
+          <w:rFonts w:ascii="Times New Roman" w:hAnsi="Times New Roman" w:cs="Times New Roman"/>
+          <w:noProof/>
+          <w:u w:val="single"/>
+          <w:rtl/>
+        </w:rPr>
+        <w:t>–</w:t>
+      </w:r>
+      <w:r>
+        <w:rPr>
+          <w:rFonts w:ascii="Times New Roman" w:hAnsi="Times New Roman" w:cs="Times New Roman" w:hint="cs"/>
+          <w:noProof/>
+          <w:u w:val="single"/>
+          <w:rtl/>
+        </w:rPr>
+        <w:t xml:space="preserve"> מרחק מנהטן מינימלי מהשחקן היריב</w:t>
+      </w:r>
+      <w:r>
+        <w:rPr>
+          <w:rFonts w:ascii="Times New Roman" w:hAnsi="Times New Roman" w:cs="Times New Roman" w:hint="cs"/>
+          <w:noProof/>
+          <w:rtl/>
+        </w:rPr>
+        <w:t>:</w:t>
+      </w:r>
+    </w:p>
+    <w:p>
+      <w:pPr>
+        <w:pStyle w:val="ListParagraph"/>
+        <w:bidi/>
+        <w:ind w:left="1080"/>
+        <w:rPr>
+          <w:rFonts w:ascii="Times New Roman" w:hAnsi="Times New Roman" w:cs="Times New Roman"/>
+          <w:noProof/>
+          <w:rtl/>
+        </w:rPr>
+      </w:pPr>
+      <w:r>
+        <w:rPr>
+          <w:rFonts w:ascii="Times New Roman" w:hAnsi="Times New Roman" w:cs="Times New Roman" w:hint="cs"/>
+          <w:noProof/>
+          <w:rtl/>
+        </w:rPr>
+        <w:t>מרחק מנהטן מהשחקן שלנו ליריב:</w:t>
+      </w:r>
+    </w:p>
+    <w:p>
+      <w:pPr>
+        <w:pStyle w:val="ListParagraph"/>
+        <w:ind w:left="1080"/>
+        <w:rPr>
+          <w:rtl/>
+        </w:rPr>
+      </w:pPr>
+      <w:r>
+        <w:rPr>
+          <w:position w:val="-12"/>
+        </w:rPr>
+        <w:object w:dxaOrig="3560" w:dyaOrig="360" w14:anchorId="6E2C27E7">
+          <v:shape id="_x0000_i1080" type="#_x0000_t75" style="width:177.85pt;height:17.9pt" o:ole="">
             <v:imagedata r:id="rId19" o:title=""/>
           </v:shape>
-          <o:OLEObject Type="Embed" ProgID="Equation.DSMT4" ShapeID="_x0000_i1030" DrawAspect="Content" ObjectID="_1670007937" r:id="rId20"/>
+          <o:OLEObject Type="Embed" ProgID="Equation.DSMT4" ShapeID="_x0000_i1080" DrawAspect="Content" ObjectID="_1670018950" r:id="rId20"/>
         </w:object>
       </w:r>
-      <w:r>
-        <w:rPr>
-          <w:rFonts w:ascii="Times New Roman" w:hAnsi="Times New Roman" w:cs="Times New Roman"/>
-          <w:noProof/>
-          <w:rtl/>
-        </w:rPr>
-        <w:t xml:space="preserve"> </w:t>
-      </w:r>
-      <w:r>
-        <w:rPr>
-          <w:rFonts w:ascii="Times New Roman" w:hAnsi="Times New Roman" w:cs="Times New Roman"/>
-          <w:noProof/>
-          <w:rtl/>
-        </w:rPr>
-        <w:t>נחשב את</w:t>
-      </w:r>
-      <w:r>
-        <w:rPr>
-          <w:rFonts w:ascii="Times New Roman" w:hAnsi="Times New Roman" w:cs="Times New Roman" w:hint="cs"/>
-          <w:noProof/>
-          <w:rtl/>
-        </w:rPr>
-        <w:t xml:space="preserve"> הדירוג:</w:t>
-      </w:r>
-      <w:r>
-        <w:rPr>
-          <w:rFonts w:ascii="Times New Roman" w:hAnsi="Times New Roman" w:cs="Times New Roman"/>
-          <w:noProof/>
-          <w:rtl/>
-        </w:rPr>
-        <w:t xml:space="preserve"> </w:t>
-      </w:r>
-      <w:r>
-        <w:rPr>
-          <w:position w:val="-16"/>
-        </w:rPr>
-        <w:object w:dxaOrig="1219" w:dyaOrig="420" w14:anchorId="1541A41B">
-          <v:shape id="_x0000_i1031" type="#_x0000_t75" style="width:61.2pt;height:21pt" o:ole="">
+    </w:p>
+    <w:p>
+      <w:pPr>
+        <w:bidi/>
+        <w:ind w:left="720"/>
+        <w:rPr>
+          <w:rFonts w:ascii="Times New Roman" w:hAnsi="Times New Roman" w:cs="Times New Roman"/>
+          <w:noProof/>
+          <w:rtl/>
+        </w:rPr>
+      </w:pPr>
+      <w:r>
+        <w:rPr>
+          <w:rFonts w:ascii="Times New Roman" w:hAnsi="Times New Roman" w:cs="Times New Roman" w:hint="cs"/>
+          <w:noProof/>
+          <w:rtl/>
+        </w:rPr>
+        <w:t>כעת, אאחד להיוריסטיקה אחת:</w:t>
+      </w:r>
+    </w:p>
+    <w:p>
+      <w:pPr>
+        <w:ind w:left="720"/>
+      </w:pPr>
+      <w:r>
+        <w:rPr>
+          <w:position w:val="-30"/>
+        </w:rPr>
+        <w:object w:dxaOrig="5920" w:dyaOrig="1020" w14:anchorId="2BB9EAD5">
+          <v:shape id="_x0000_i1083" type="#_x0000_t75" style="width:296.2pt;height:51.2pt" o:ole="">
             <v:imagedata r:id="rId21" o:title=""/>
           </v:shape>
-          <o:OLEObject Type="Embed" ProgID="Equation.DSMT4" ShapeID="_x0000_i1031" DrawAspect="Content" ObjectID="_1670007938" r:id="rId22"/>
+          <o:OLEObject Type="Embed" ProgID="Equation.DSMT4" ShapeID="_x0000_i1083" DrawAspect="Content" ObjectID="_1670018951" r:id="rId22"/>
         </w:object>
       </w:r>
-      <w:r>
-        <w:rPr>
-          <w:rFonts w:ascii="Times New Roman" w:hAnsi="Times New Roman" w:cs="Times New Roman" w:hint="cs"/>
-          <w:noProof/>
-          <w:rtl/>
-        </w:rPr>
-        <w:t>.</w:t>
-      </w:r>
-    </w:p>
-    <w:p>
-      <w:pPr>
-        <w:pStyle w:val="a3"/>
+    </w:p>
+    <w:p>
+      <w:pPr>
+        <w:bidi/>
+        <w:ind w:left="720"/>
+        <w:rPr>
+          <w:rFonts w:ascii="Times New Roman" w:hAnsi="Times New Roman" w:cs="Times New Roman"/>
+          <w:noProof/>
+          <w:rtl/>
+        </w:rPr>
+      </w:pPr>
+      <w:r>
+        <w:rPr>
+          <w:rFonts w:ascii="Times New Roman" w:hAnsi="Times New Roman" w:cs="Times New Roman" w:hint="cs"/>
+          <w:noProof/>
+          <w:rtl/>
+        </w:rPr>
+        <w:t>כפי שני</w:t>
+      </w:r>
+      <w:r>
+        <w:rPr>
+          <w:rFonts w:ascii="Times New Roman" w:hAnsi="Times New Roman" w:cs="Times New Roman" w:hint="cs"/>
+          <w:noProof/>
+          <w:rtl/>
+        </w:rPr>
+        <w:t xml:space="preserve">תן לראות, ישנו אינדיקטור שיחזיר 0 רק אם המצב </w:t>
+      </w:r>
+      <w:r>
+        <w:rPr>
+          <w:rFonts w:ascii="Times New Roman" w:hAnsi="Times New Roman" w:cs="Times New Roman"/>
+          <w:noProof/>
+        </w:rPr>
+        <w:t>s</w:t>
+      </w:r>
+      <w:r>
+        <w:rPr>
+          <w:rFonts w:ascii="Times New Roman" w:hAnsi="Times New Roman" w:cs="Times New Roman" w:hint="cs"/>
+          <w:noProof/>
+          <w:rtl/>
+        </w:rPr>
+        <w:t xml:space="preserve"> הוא בור ואז ניתן לו דירוג מינימלי של 0.</w:t>
+      </w:r>
+    </w:p>
+    <w:p>
+      <w:pPr>
+        <w:bidi/>
+        <w:ind w:left="720"/>
+        <w:rPr>
+          <w:rFonts w:ascii="Times New Roman" w:hAnsi="Times New Roman" w:cs="Times New Roman"/>
+          <w:noProof/>
+          <w:rtl/>
+        </w:rPr>
+      </w:pPr>
+      <w:r>
+        <w:rPr>
+          <w:rFonts w:ascii="Times New Roman" w:hAnsi="Times New Roman" w:cs="Times New Roman" w:hint="cs"/>
+          <w:noProof/>
+          <w:rtl/>
+        </w:rPr>
+        <w:t>מוטיבציה:</w:t>
+      </w:r>
+    </w:p>
+    <w:p>
+      <w:pPr>
+        <w:pStyle w:val="ListParagraph"/>
+        <w:numPr>
+          <w:ilvl w:val="0"/>
+          <w:numId w:val="17"/>
+        </w:numPr>
+        <w:bidi/>
+        <w:rPr>
+          <w:rFonts w:ascii="Times New Roman" w:hAnsi="Times New Roman" w:cs="Times New Roman"/>
+          <w:noProof/>
+        </w:rPr>
+      </w:pPr>
+      <w:r>
+        <w:rPr>
+          <w:rFonts w:ascii="Times New Roman" w:hAnsi="Times New Roman" w:cs="Times New Roman" w:hint="cs"/>
+          <w:b/>
+          <w:bCs/>
+          <w:noProof/>
+          <w:rtl/>
+        </w:rPr>
+        <w:t>מונה (</w:t>
+      </w:r>
+      <w:r>
+        <w:rPr>
+          <w:rFonts w:ascii="Times New Roman" w:hAnsi="Times New Roman" w:cs="Times New Roman" w:hint="cs"/>
+          <w:b/>
+          <w:bCs/>
+          <w:noProof/>
+          <w:color w:val="0000F2"/>
+          <w:rtl/>
+        </w:rPr>
+        <w:t>כחול</w:t>
+      </w:r>
+      <w:r>
+        <w:rPr>
+          <w:rFonts w:ascii="Times New Roman" w:hAnsi="Times New Roman" w:cs="Times New Roman" w:hint="cs"/>
+          <w:b/>
+          <w:bCs/>
+          <w:noProof/>
+          <w:rtl/>
+        </w:rPr>
+        <w:t>/</w:t>
+      </w:r>
+      <w:r>
+        <w:rPr>
+          <w:rFonts w:ascii="Times New Roman" w:hAnsi="Times New Roman" w:cs="Times New Roman" w:hint="cs"/>
+          <w:b/>
+          <w:bCs/>
+          <w:noProof/>
+          <w:color w:val="FF0000"/>
+          <w:rtl/>
+        </w:rPr>
+        <w:t>אדום</w:t>
+      </w:r>
+      <w:r>
+        <w:rPr>
+          <w:rFonts w:ascii="Times New Roman" w:hAnsi="Times New Roman" w:cs="Times New Roman" w:hint="cs"/>
+          <w:b/>
+          <w:bCs/>
+          <w:noProof/>
+          <w:rtl/>
+        </w:rPr>
+        <w:t>):</w:t>
+      </w:r>
+      <w:r>
+        <w:rPr>
+          <w:rFonts w:ascii="Times New Roman" w:hAnsi="Times New Roman" w:cs="Times New Roman" w:hint="cs"/>
+          <w:noProof/>
+          <w:rtl/>
+        </w:rPr>
+        <w:t xml:space="preserve"> חלוקה של הניקוד של התאים הפנויים בתאים החסומים ייתן לנו תוצאה מינימלית כאשר אנחנו נכנסים "לאיזור" עם הרבה תאים חסומים ותוצאה מקסימלית אם ניכנס לאיזור עם הרבה תאים פנויים+פירות.</w:t>
+      </w:r>
+    </w:p>
+    <w:p>
+      <w:pPr>
+        <w:pStyle w:val="ListParagraph"/>
+        <w:numPr>
+          <w:ilvl w:val="0"/>
+          <w:numId w:val="17"/>
+        </w:numPr>
+        <w:bidi/>
+        <w:rPr>
+          <w:rFonts w:ascii="Times New Roman" w:hAnsi="Times New Roman" w:cs="Times New Roman"/>
+          <w:noProof/>
+        </w:rPr>
+      </w:pPr>
+      <w:r>
+        <w:rPr>
+          <w:rFonts w:ascii="Times New Roman" w:hAnsi="Times New Roman" w:cs="Times New Roman" w:hint="cs"/>
+          <w:b/>
+          <w:bCs/>
+          <w:noProof/>
+          <w:rtl/>
+        </w:rPr>
+        <w:t>מכנה (</w:t>
+      </w:r>
+      <w:r>
+        <w:rPr>
+          <w:rFonts w:ascii="Times New Roman" w:hAnsi="Times New Roman" w:cs="Times New Roman" w:hint="cs"/>
+          <w:b/>
+          <w:bCs/>
+          <w:noProof/>
+          <w:color w:val="ED7D31" w:themeColor="accent2"/>
+          <w:rtl/>
+        </w:rPr>
+        <w:t xml:space="preserve">כתום </w:t>
+      </w:r>
+      <w:r>
+        <w:rPr>
+          <w:rFonts w:ascii="Times New Roman" w:hAnsi="Times New Roman" w:cs="Times New Roman" w:hint="cs"/>
+          <w:b/>
+          <w:bCs/>
+          <w:noProof/>
+          <w:rtl/>
+        </w:rPr>
+        <w:t xml:space="preserve">+ </w:t>
+      </w:r>
+      <w:r>
+        <w:rPr>
+          <w:rFonts w:ascii="Times New Roman" w:hAnsi="Times New Roman" w:cs="Times New Roman" w:hint="cs"/>
+          <w:b/>
+          <w:bCs/>
+          <w:noProof/>
+          <w:color w:val="538135" w:themeColor="accent6" w:themeShade="BF"/>
+          <w:rtl/>
+        </w:rPr>
+        <w:t>ירוק</w:t>
+      </w:r>
+      <w:r>
+        <w:rPr>
+          <w:rFonts w:ascii="Times New Roman" w:hAnsi="Times New Roman" w:cs="Times New Roman" w:hint="cs"/>
+          <w:b/>
+          <w:bCs/>
+          <w:noProof/>
+          <w:rtl/>
+        </w:rPr>
+        <w:t>):</w:t>
+      </w:r>
+      <w:r>
+        <w:rPr>
+          <w:rFonts w:ascii="Times New Roman" w:hAnsi="Times New Roman" w:cs="Times New Roman" w:hint="cs"/>
+          <w:noProof/>
+          <w:rtl/>
+        </w:rPr>
+        <w:t xml:space="preserve"> ככל שהמכנה יותר קטן כך ההיוריסטיקה יותר גבוהה.</w:t>
+      </w:r>
+    </w:p>
+    <w:p>
+      <w:pPr>
+        <w:pStyle w:val="ListParagraph"/>
         <w:bidi/>
         <w:ind w:left="1080"/>
         <w:rPr>
@@ -2036,40 +2488,40 @@
       </w:pPr>
       <w:r>
         <w:rPr>
-          <w:rFonts w:ascii="Times New Roman" w:hAnsi="Times New Roman" w:cs="Times New Roman"/>
-          <w:noProof/>
-          <w:rtl/>
-        </w:rPr>
-        <w:t>ונקח את התוחלת של</w:t>
-      </w:r>
-      <w:r>
-        <w:rPr>
-          <w:rFonts w:ascii="Times New Roman" w:hAnsi="Times New Roman" w:cs="Times New Roman" w:hint="cs"/>
-          <w:noProof/>
-          <w:rtl/>
-        </w:rPr>
-        <w:t xml:space="preserve"> של כל הצעדים האפשריים ונמקם אותם בטבלת דירוג</w:t>
-      </w:r>
-      <w:r>
-        <w:rPr>
-          <w:rFonts w:ascii="Times New Roman" w:hAnsi="Times New Roman" w:cs="Times New Roman"/>
-          <w:noProof/>
-          <w:rtl/>
-        </w:rPr>
-        <w:t xml:space="preserve"> </w:t>
-      </w:r>
-      <w:r>
-        <w:rPr>
-          <w:rFonts w:ascii="Times New Roman" w:hAnsi="Times New Roman" w:cs="Times New Roman" w:hint="cs"/>
-          <w:noProof/>
-          <w:rtl/>
-        </w:rPr>
-        <w:t>הממוינת</w:t>
-      </w:r>
-    </w:p>
-    <w:p>
-      <w:pPr>
-        <w:pStyle w:val="a3"/>
+          <w:rFonts w:ascii="Times New Roman" w:hAnsi="Times New Roman" w:cs="Times New Roman" w:hint="cs"/>
+          <w:noProof/>
+          <w:rtl/>
+        </w:rPr>
+        <w:t>(מכנה</w:t>
+      </w:r>
+      <w:r>
+        <w:rPr>
+          <w:rFonts w:ascii="Times New Roman" w:hAnsi="Times New Roman" w:cs="Times New Roman" w:hint="cs"/>
+          <w:noProof/>
+          <w:rtl/>
+        </w:rPr>
+        <w:t xml:space="preserve"> מינימלי </w:t>
+      </w:r>
+      <w:r>
+        <w:rPr>
+          <w:rFonts w:ascii="Times New Roman" w:hAnsi="Times New Roman" w:cs="Times New Roman"/>
+          <w:noProof/>
+          <w:rtl/>
+        </w:rPr>
+        <w:t>–</w:t>
+      </w:r>
+      <w:r>
+        <w:rPr>
+          <w:rFonts w:ascii="Times New Roman" w:hAnsi="Times New Roman" w:cs="Times New Roman" w:hint="cs"/>
+          <w:noProof/>
+          <w:rtl/>
+        </w:rPr>
+        <w:t xml:space="preserve"> היוריסטיקה מקסימלית ולהיפך).</w:t>
+      </w:r>
+    </w:p>
+    <w:p>
+      <w:pPr>
+        <w:pStyle w:val="ListParagraph"/>
         <w:bidi/>
         <w:ind w:left="1080"/>
         <w:rPr>
@@ -2080,150 +2532,966 @@
       </w:pPr>
       <w:r>
         <w:rPr>
-          <w:rFonts w:ascii="Times New Roman" w:hAnsi="Times New Roman" w:cs="Times New Roman"/>
-          <w:noProof/>
-          <w:rtl/>
-        </w:rPr>
-        <w:t>לפי</w:t>
-      </w:r>
-      <w:r>
-        <w:rPr>
-          <w:rFonts w:ascii="Times New Roman" w:hAnsi="Times New Roman" w:cs="Times New Roman" w:hint="cs"/>
-          <w:noProof/>
-          <w:rtl/>
-        </w:rPr>
-        <w:t xml:space="preserve"> </w:t>
-      </w:r>
-      <w:r>
-        <w:rPr>
-          <w:position w:val="-18"/>
-        </w:rPr>
-        <w:object w:dxaOrig="2560" w:dyaOrig="480" w14:anchorId="5E52901A">
-          <v:shape id="_x0000_i1032" type="#_x0000_t75" style="width:127.8pt;height:24pt" o:ole="">
+          <w:rFonts w:ascii="Times New Roman" w:hAnsi="Times New Roman" w:cs="Times New Roman" w:hint="cs"/>
+          <w:b/>
+          <w:bCs/>
+          <w:noProof/>
+          <w:color w:val="538135" w:themeColor="accent6" w:themeShade="BF"/>
+          <w:rtl/>
+        </w:rPr>
+        <w:t>כלומר</w:t>
+      </w:r>
+      <w:r>
+        <w:rPr>
+          <w:rFonts w:ascii="Times New Roman" w:hAnsi="Times New Roman" w:cs="Times New Roman" w:hint="cs"/>
+          <w:noProof/>
+          <w:rtl/>
+        </w:rPr>
+        <w:t>, אם המרחק מנהטן מהפרי הכי קרוב (אם ניתן להגיע אליו בזמן) מינימלי נקבל היוריסטיקה גבוהה וזה טוב מאחר ואכילת פירות מקדמת אותנו מאוד במשחק (מטרה משנית).</w:t>
+      </w:r>
+    </w:p>
+    <w:p>
+      <w:pPr>
+        <w:pStyle w:val="ListParagraph"/>
+        <w:bidi/>
+        <w:ind w:left="1080"/>
+        <w:rPr>
+          <w:rFonts w:ascii="Times New Roman" w:hAnsi="Times New Roman" w:cs="Times New Roman"/>
+          <w:noProof/>
+          <w:rtl/>
+        </w:rPr>
+      </w:pPr>
+      <w:r>
+        <w:rPr>
+          <w:rFonts w:ascii="Times New Roman" w:hAnsi="Times New Roman" w:cs="Times New Roman" w:hint="cs"/>
+          <w:b/>
+          <w:bCs/>
+          <w:noProof/>
+          <w:color w:val="ED7D31" w:themeColor="accent2"/>
+          <w:rtl/>
+        </w:rPr>
+        <w:t>בנוסף</w:t>
+      </w:r>
+      <w:r>
+        <w:rPr>
+          <w:rFonts w:ascii="Times New Roman" w:hAnsi="Times New Roman" w:cs="Times New Roman" w:hint="cs"/>
+          <w:noProof/>
+          <w:rtl/>
+        </w:rPr>
+        <w:t xml:space="preserve">, אם המרחק מהיריב מינימלי נקבל היוריסטיקה גבוהה (ולהיפך) </w:t>
+      </w:r>
+      <w:r>
+        <w:rPr>
+          <w:rFonts w:ascii="Times New Roman" w:hAnsi="Times New Roman" w:cs="Times New Roman"/>
+          <w:noProof/>
+          <w:rtl/>
+        </w:rPr>
+        <w:t>–</w:t>
+      </w:r>
+      <w:r>
+        <w:rPr>
+          <w:rFonts w:ascii="Times New Roman" w:hAnsi="Times New Roman" w:cs="Times New Roman" w:hint="cs"/>
+          <w:noProof/>
+          <w:rtl/>
+        </w:rPr>
+        <w:t xml:space="preserve"> הרעיון פה הוא </w:t>
+      </w:r>
+      <w:r>
+        <w:rPr>
+          <w:rFonts w:ascii="Times New Roman" w:hAnsi="Times New Roman" w:cs="Times New Roman" w:hint="cs"/>
+          <w:noProof/>
+          <w:rtl/>
+        </w:rPr>
+        <w:t>שבשילוב עם שאר הרכיבים, ההיוריסטיקה תביא להתנהגות יחסית אגרסיבית שתשאף לחסום את היריב בהזדמנות ראשונה.</w:t>
+      </w:r>
+    </w:p>
+    <w:p>
+      <w:pPr>
+        <w:pStyle w:val="ListParagraph"/>
+        <w:bidi/>
+        <w:ind w:left="1080"/>
+        <w:rPr>
+          <w:rFonts w:ascii="Times New Roman" w:hAnsi="Times New Roman" w:cs="Times New Roman"/>
+          <w:noProof/>
+          <w:rtl/>
+        </w:rPr>
+      </w:pPr>
+      <w:r>
+        <w:rPr>
+          <w:rFonts w:ascii="Times New Roman" w:hAnsi="Times New Roman" w:cs="Times New Roman" w:hint="cs"/>
+          <w:noProof/>
+          <w:highlight w:val="yellow"/>
+          <w:rtl/>
+        </w:rPr>
+        <w:t>נ.ב: (אולי נמחק את השורה) ניתן גם לשים כפל במקום חיבור אך אני מפחד מהערכים הקיצוניים שניתן להגיע אליהם. (נשאר פה בהערה מודגשת לשיקול בהמשך)</w:t>
+      </w:r>
+    </w:p>
+    <w:p>
+      <w:pPr>
+        <w:pStyle w:val="ListParagraph"/>
+        <w:bidi/>
+        <w:ind w:left="1080"/>
+        <w:rPr>
+          <w:rFonts w:ascii="Times New Roman" w:hAnsi="Times New Roman" w:cs="Times New Roman"/>
+          <w:noProof/>
+          <w:rtl/>
+        </w:rPr>
+      </w:pPr>
+    </w:p>
+    <w:p>
+      <w:pPr>
+        <w:pStyle w:val="ListParagraph"/>
+        <w:bidi/>
+        <w:ind w:left="1080"/>
+        <w:rPr>
+          <w:rFonts w:ascii="Times New Roman" w:hAnsi="Times New Roman" w:cs="Times New Roman"/>
+          <w:noProof/>
+          <w:rtl/>
+        </w:rPr>
+      </w:pPr>
+      <w:r>
+        <w:rPr>
+          <w:rFonts w:ascii="Times New Roman" w:hAnsi="Times New Roman" w:cs="Times New Roman" w:hint="cs"/>
+          <w:noProof/>
+          <w:highlight w:val="yellow"/>
+          <w:rtl/>
+        </w:rPr>
+        <w:t>רעיו</w:t>
+      </w:r>
+      <w:r>
+        <w:rPr>
+          <w:rFonts w:ascii="Times New Roman" w:hAnsi="Times New Roman" w:cs="Times New Roman" w:hint="cs"/>
+          <w:noProof/>
+          <w:highlight w:val="yellow"/>
+          <w:rtl/>
+        </w:rPr>
+        <w:t>נות</w:t>
+      </w:r>
+      <w:r>
+        <w:rPr>
+          <w:rFonts w:ascii="Times New Roman" w:hAnsi="Times New Roman" w:cs="Times New Roman" w:hint="cs"/>
+          <w:noProof/>
+          <w:highlight w:val="yellow"/>
+          <w:rtl/>
+        </w:rPr>
+        <w:t xml:space="preserve"> למימוש לתחרות?</w:t>
+      </w:r>
+      <w:r>
+        <w:rPr>
+          <w:rFonts w:ascii="Times New Roman" w:hAnsi="Times New Roman" w:cs="Times New Roman" w:hint="cs"/>
+          <w:noProof/>
+          <w:rtl/>
+        </w:rPr>
+        <w:t xml:space="preserve">: </w:t>
+      </w:r>
+    </w:p>
+    <w:p>
+      <w:pPr>
+        <w:pStyle w:val="ListParagraph"/>
+        <w:numPr>
+          <w:ilvl w:val="0"/>
+          <w:numId w:val="7"/>
+        </w:numPr>
+        <w:bidi/>
+        <w:rPr>
+          <w:rFonts w:ascii="Times New Roman" w:hAnsi="Times New Roman" w:cs="Times New Roman"/>
+          <w:noProof/>
+        </w:rPr>
+      </w:pPr>
+      <w:r>
+        <w:rPr>
+          <w:rFonts w:ascii="Times New Roman" w:hAnsi="Times New Roman" w:cs="Times New Roman" w:hint="cs"/>
+          <w:noProof/>
+          <w:rtl/>
+        </w:rPr>
+        <w:t xml:space="preserve">אולי כדאי פעם בכמה תורות לעדכן משתנה שנקבע ע"י "האם קיים מסלול </w:t>
+      </w:r>
+      <w:r>
+        <w:rPr>
+          <w:rFonts w:ascii="Times New Roman" w:hAnsi="Times New Roman" w:cs="Times New Roman"/>
+          <w:noProof/>
+        </w:rPr>
+        <w:t>bfs/astar</w:t>
+      </w:r>
+      <w:r>
+        <w:rPr>
+          <w:rFonts w:ascii="Times New Roman" w:hAnsi="Times New Roman" w:cs="Times New Roman" w:hint="cs"/>
+          <w:noProof/>
+          <w:rtl/>
+        </w:rPr>
+        <w:t xml:space="preserve"> בין השחקנים וברגע שההחזרה היא </w:t>
+      </w:r>
+      <w:r>
+        <w:rPr>
+          <w:rFonts w:ascii="Times New Roman" w:hAnsi="Times New Roman" w:cs="Times New Roman"/>
+          <w:noProof/>
+        </w:rPr>
+        <w:t>false</w:t>
+      </w:r>
+      <w:r>
+        <w:rPr>
+          <w:rFonts w:ascii="Times New Roman" w:hAnsi="Times New Roman" w:cs="Times New Roman" w:hint="cs"/>
+          <w:noProof/>
+          <w:rtl/>
+        </w:rPr>
+        <w:t xml:space="preserve"> מפסיקים לבדוק את זה ואז מתעלמים מהרכיב של המרחק מהיריב.</w:t>
+      </w:r>
+    </w:p>
+    <w:p>
+      <w:pPr>
+        <w:pStyle w:val="ListParagraph"/>
+        <w:numPr>
+          <w:ilvl w:val="0"/>
+          <w:numId w:val="7"/>
+        </w:numPr>
+        <w:bidi/>
+        <w:rPr>
+          <w:rFonts w:ascii="Times New Roman" w:hAnsi="Times New Roman" w:cs="Times New Roman"/>
+          <w:noProof/>
+        </w:rPr>
+      </w:pPr>
+      <w:r>
+        <w:rPr>
+          <w:rFonts w:ascii="Times New Roman" w:hAnsi="Times New Roman" w:cs="Times New Roman" w:hint="cs"/>
+          <w:noProof/>
+          <w:rtl/>
+        </w:rPr>
+        <w:t>אפשר להוסיף בדיקה ספציפית שמתחת למרחק מסויים מהיריב (קבוע) מתחילים באלגוריתם דטרמיניסטי לחסימה של היריב.</w:t>
+      </w:r>
+    </w:p>
+    <w:p>
+      <w:pPr>
+        <w:pStyle w:val="ListParagraph"/>
+        <w:numPr>
+          <w:ilvl w:val="0"/>
+          <w:numId w:val="7"/>
+        </w:numPr>
+        <w:bidi/>
+        <w:rPr>
+          <w:rFonts w:ascii="Times New Roman" w:hAnsi="Times New Roman" w:cs="Times New Roman"/>
+          <w:noProof/>
+        </w:rPr>
+      </w:pPr>
+      <w:r>
+        <w:rPr>
+          <w:rFonts w:ascii="Times New Roman" w:hAnsi="Times New Roman" w:cs="Times New Roman" w:hint="cs"/>
+          <w:noProof/>
+          <w:rtl/>
+        </w:rPr>
+        <w:t>במקום מטריצה שמורכבת רק מ-</w:t>
+      </w:r>
+      <w:r>
+        <w:rPr>
+          <w:rFonts w:ascii="Times New Roman" w:hAnsi="Times New Roman" w:cs="Times New Roman"/>
+          <w:noProof/>
+        </w:rPr>
+        <w:t>a</w:t>
+      </w:r>
+      <w:r>
+        <w:rPr>
+          <w:rFonts w:ascii="Times New Roman" w:hAnsi="Times New Roman" w:cs="Times New Roman" w:hint="cs"/>
+          <w:noProof/>
+          <w:rtl/>
+        </w:rPr>
+        <w:t xml:space="preserve"> אולי להוסיף גם רכיב </w:t>
+      </w:r>
+      <w:r>
+        <w:rPr>
+          <w:rFonts w:ascii="Times New Roman" w:hAnsi="Times New Roman" w:cs="Times New Roman"/>
+          <w:noProof/>
+        </w:rPr>
+        <w:t>b</w:t>
+      </w:r>
+      <w:r>
+        <w:rPr>
+          <w:rFonts w:ascii="Times New Roman" w:hAnsi="Times New Roman" w:cs="Times New Roman" w:hint="cs"/>
+          <w:noProof/>
+          <w:rtl/>
+        </w:rPr>
+        <w:t xml:space="preserve"> (צלע קטנה-גדולה)...</w:t>
+      </w:r>
+    </w:p>
+    <w:p>
+      <w:pPr>
+        <w:pStyle w:val="ListParagraph"/>
+        <w:bidi/>
+        <w:ind w:left="1080"/>
+        <w:rPr>
+          <w:rFonts w:ascii="Times New Roman" w:hAnsi="Times New Roman" w:cs="Times New Roman" w:hint="cs"/>
+          <w:noProof/>
+          <w:rtl/>
+        </w:rPr>
+      </w:pPr>
+      <w:r>
+        <w:rPr>
+          <w:rFonts w:ascii="Times New Roman" w:hAnsi="Times New Roman" w:cs="Times New Roman" w:hint="cs"/>
+          <w:noProof/>
+          <w:rtl/>
+        </w:rPr>
+        <w:t>אולי בכלל במקום מטריצה לעבור על כל התאים עד מרחק מנהטן מסויים ולספור אותם.</w:t>
+      </w:r>
+    </w:p>
+    <w:p>
+      <w:pPr>
+        <w:bidi/>
+        <w:rPr>
+          <w:rFonts w:ascii="Times New Roman" w:hAnsi="Times New Roman" w:cs="Times New Roman"/>
+          <w:noProof/>
+          <w:highlight w:val="yellow"/>
+          <w:rtl/>
+        </w:rPr>
+      </w:pPr>
+    </w:p>
+    <w:p>
+      <w:pPr>
+        <w:bidi/>
+        <w:rPr>
+          <w:rFonts w:ascii="Times New Roman" w:hAnsi="Times New Roman" w:cs="Times New Roman"/>
+          <w:noProof/>
+          <w:highlight w:val="yellow"/>
+          <w:rtl/>
+        </w:rPr>
+      </w:pPr>
+    </w:p>
+    <w:p>
+      <w:pPr>
+        <w:bidi/>
+        <w:rPr>
+          <w:rFonts w:ascii="Times New Roman" w:hAnsi="Times New Roman" w:cs="Times New Roman"/>
+          <w:noProof/>
+          <w:highlight w:val="yellow"/>
+          <w:rtl/>
+        </w:rPr>
+      </w:pPr>
+    </w:p>
+    <w:p>
+      <w:pPr>
+        <w:bidi/>
+        <w:rPr>
+          <w:rFonts w:ascii="Times New Roman" w:hAnsi="Times New Roman" w:cs="Times New Roman"/>
+          <w:noProof/>
+          <w:highlight w:val="yellow"/>
+          <w:rtl/>
+        </w:rPr>
+      </w:pPr>
+    </w:p>
+    <w:p>
+      <w:pPr>
+        <w:bidi/>
+        <w:rPr>
+          <w:rFonts w:ascii="Times New Roman" w:hAnsi="Times New Roman" w:cs="Times New Roman"/>
+          <w:noProof/>
+          <w:highlight w:val="yellow"/>
+          <w:rtl/>
+        </w:rPr>
+      </w:pPr>
+    </w:p>
+    <w:p>
+      <w:pPr>
+        <w:bidi/>
+        <w:rPr>
+          <w:rFonts w:ascii="Times New Roman" w:hAnsi="Times New Roman" w:cs="Times New Roman"/>
+          <w:noProof/>
+          <w:highlight w:val="yellow"/>
+          <w:rtl/>
+        </w:rPr>
+      </w:pPr>
+    </w:p>
+    <w:p>
+      <w:pPr>
+        <w:bidi/>
+        <w:rPr>
+          <w:rFonts w:ascii="Times New Roman" w:hAnsi="Times New Roman" w:cs="Times New Roman"/>
+          <w:noProof/>
+          <w:highlight w:val="yellow"/>
+          <w:rtl/>
+        </w:rPr>
+      </w:pPr>
+    </w:p>
+    <w:p>
+      <w:pPr>
+        <w:bidi/>
+        <w:rPr>
+          <w:rFonts w:ascii="Times New Roman" w:hAnsi="Times New Roman" w:cs="Times New Roman"/>
+          <w:noProof/>
+          <w:highlight w:val="yellow"/>
+          <w:rtl/>
+        </w:rPr>
+      </w:pPr>
+    </w:p>
+    <w:p>
+      <w:pPr>
+        <w:bidi/>
+        <w:rPr>
+          <w:rFonts w:ascii="Times New Roman" w:hAnsi="Times New Roman" w:cs="Times New Roman"/>
+          <w:noProof/>
+          <w:highlight w:val="yellow"/>
+        </w:rPr>
+      </w:pPr>
+    </w:p>
+    <w:p>
+      <w:pPr>
+        <w:pStyle w:val="ListParagraph"/>
+        <w:numPr>
+          <w:ilvl w:val="0"/>
+          <w:numId w:val="1"/>
+        </w:numPr>
+        <w:bidi/>
+        <w:rPr>
+          <w:rFonts w:ascii="Times New Roman" w:hAnsi="Times New Roman" w:cs="Times New Roman"/>
+          <w:noProof/>
+        </w:rPr>
+      </w:pPr>
+      <w:r>
+        <w:rPr>
+          <w:rFonts w:ascii="Times New Roman" w:hAnsi="Times New Roman" w:cs="Times New Roman"/>
+          <w:noProof/>
+          <w:rtl/>
+        </w:rPr>
+        <w:t>כן – בכל שלב בעץ המינימקס בו בוררים צעד של אחד האויבים נלקח המינימום מהבנים שלו (רקורסיבית עד שמגיעים לשלב בעץ בו אנחנו בוררים את התור שלנו – שם נקח מקסימום)</w:t>
+      </w:r>
+    </w:p>
+    <w:p>
+      <w:pPr>
+        <w:pStyle w:val="ListParagraph"/>
+        <w:bidi/>
+        <w:rPr>
+          <w:rFonts w:ascii="Times New Roman" w:hAnsi="Times New Roman" w:cs="Times New Roman"/>
+          <w:noProof/>
+        </w:rPr>
+      </w:pPr>
+    </w:p>
+    <w:p>
+      <w:pPr>
+        <w:pStyle w:val="ListParagraph"/>
+        <w:numPr>
+          <w:ilvl w:val="0"/>
+          <w:numId w:val="8"/>
+        </w:numPr>
+        <w:bidi/>
+        <w:rPr>
+          <w:rFonts w:ascii="Times New Roman" w:hAnsi="Times New Roman" w:cs="Times New Roman"/>
+          <w:noProof/>
+        </w:rPr>
+      </w:pPr>
+      <w:r>
+        <w:rPr>
+          <w:rFonts w:ascii="Times New Roman" w:hAnsi="Times New Roman" w:cs="Times New Roman"/>
+          <w:noProof/>
+          <w:rtl/>
+        </w:rPr>
+        <w:t>חסרונות:</w:t>
+      </w:r>
+    </w:p>
+    <w:p>
+      <w:pPr>
+        <w:pStyle w:val="ListParagraph"/>
+        <w:numPr>
+          <w:ilvl w:val="1"/>
+          <w:numId w:val="8"/>
+        </w:numPr>
+        <w:bidi/>
+        <w:rPr>
+          <w:rFonts w:ascii="Times New Roman" w:hAnsi="Times New Roman" w:cs="Times New Roman"/>
+          <w:noProof/>
+        </w:rPr>
+      </w:pPr>
+      <w:r>
+        <w:rPr>
+          <w:rFonts w:ascii="Times New Roman" w:hAnsi="Times New Roman" w:cs="Times New Roman"/>
+          <w:noProof/>
+          <w:rtl/>
+        </w:rPr>
+        <w:t>מקדם הסיעוף גדול בצורה משמעותית בשיטה זו ולכן גם זמן החישוב לכל צעד בודד. – לא פרקטי.</w:t>
+      </w:r>
+    </w:p>
+    <w:p>
+      <w:pPr>
+        <w:pStyle w:val="ListParagraph"/>
+        <w:numPr>
+          <w:ilvl w:val="1"/>
+          <w:numId w:val="8"/>
+        </w:numPr>
+        <w:bidi/>
+        <w:rPr>
+          <w:rFonts w:ascii="Times New Roman" w:hAnsi="Times New Roman" w:cs="Times New Roman"/>
+          <w:noProof/>
+        </w:rPr>
+      </w:pPr>
+      <w:r>
+        <w:rPr>
+          <w:rFonts w:ascii="Times New Roman" w:hAnsi="Times New Roman" w:cs="Times New Roman"/>
+          <w:noProof/>
+          <w:rtl/>
+        </w:rPr>
+        <w:t xml:space="preserve">מתייחסים לכל האויבים באופן שווה ו-"מפחדים" מכולם – בעצם אסטרטגיה פחדנית </w:t>
+      </w:r>
+      <w:r>
+        <w:rPr>
+          <w:rFonts w:ascii="Times New Roman" w:hAnsi="Times New Roman" w:cs="Times New Roman"/>
+          <w:noProof/>
+          <w:rtl/>
+        </w:rPr>
+        <w:t>ואף פרנואידית</w:t>
+      </w:r>
+      <w:r>
+        <w:rPr>
+          <w:rFonts w:ascii="Times New Roman" w:hAnsi="Times New Roman" w:cs="Times New Roman"/>
+          <w:noProof/>
+          <w:rtl/>
+        </w:rPr>
+        <w:t xml:space="preserve"> שיכולה לגרום לתוצאה שרחוקה מלהיות אופטימלית.</w:t>
+      </w:r>
+    </w:p>
+    <w:p>
+      <w:pPr>
+        <w:pStyle w:val="ListParagraph"/>
+        <w:numPr>
+          <w:ilvl w:val="0"/>
+          <w:numId w:val="8"/>
+        </w:numPr>
+        <w:bidi/>
+        <w:rPr>
+          <w:rFonts w:ascii="Times New Roman" w:hAnsi="Times New Roman" w:cs="Times New Roman"/>
+          <w:noProof/>
+        </w:rPr>
+      </w:pPr>
+      <w:r>
+        <w:rPr>
+          <w:rFonts w:ascii="Times New Roman" w:hAnsi="Times New Roman" w:cs="Times New Roman" w:hint="cs"/>
+          <w:noProof/>
+          <w:rtl/>
+        </w:rPr>
+        <w:t xml:space="preserve">טרמינולוגיה: עבור </w:t>
+      </w:r>
+      <w:r>
+        <w:rPr>
+          <w:position w:val="-6"/>
+        </w:rPr>
+        <w:object w:dxaOrig="200" w:dyaOrig="260" w14:anchorId="01DB5A5A">
+          <v:shape id="_x0000_i1025" type="#_x0000_t75" style="width:9.65pt;height:14pt" o:ole="">
             <v:imagedata r:id="rId23" o:title=""/>
           </v:shape>
-          <o:OLEObject Type="Embed" ProgID="Equation.DSMT4" ShapeID="_x0000_i1032" DrawAspect="Content" ObjectID="_1670007939" r:id="rId24"/>
+          <o:OLEObject Type="Embed" ProgID="Equation.DSMT4" ShapeID="_x0000_i1025" DrawAspect="Content" ObjectID="_1670018952" r:id="rId24"/>
         </w:object>
       </w:r>
       <w:r>
         <w:rPr>
-          <w:rFonts w:ascii="Times New Roman" w:hAnsi="Times New Roman" w:cs="Times New Roman"/>
-          <w:noProof/>
-          <w:rtl/>
-        </w:rPr>
-        <w:t xml:space="preserve"> אותה</w:t>
-      </w:r>
-      <w:r>
-        <w:rPr>
-          <w:rFonts w:ascii="Times New Roman" w:hAnsi="Times New Roman" w:cs="Times New Roman" w:hint="cs"/>
-          <w:noProof/>
-          <w:rtl/>
-        </w:rPr>
-        <w:t xml:space="preserve"> (את הטבלה)</w:t>
-      </w:r>
-      <w:r>
-        <w:rPr>
-          <w:rFonts w:ascii="Times New Roman" w:hAnsi="Times New Roman" w:cs="Times New Roman"/>
-          <w:noProof/>
-          <w:rtl/>
-        </w:rPr>
-        <w:t xml:space="preserve"> נעדכן בכל צעד שנבצע.</w:t>
-      </w:r>
-    </w:p>
-    <w:p>
-      <w:pPr>
-        <w:pStyle w:val="a3"/>
-        <w:bidi/>
-        <w:ind w:left="1080"/>
-        <w:rPr>
-          <w:rFonts w:ascii="Times New Roman" w:hAnsi="Times New Roman" w:cs="Times New Roman"/>
-          <w:noProof/>
-          <w:rtl/>
-        </w:rPr>
-      </w:pPr>
-      <w:r>
-        <w:rPr>
-          <w:rFonts w:ascii="Times New Roman" w:hAnsi="Times New Roman" w:cs="Times New Roman"/>
-          <w:noProof/>
-          <w:rtl/>
-        </w:rPr>
-        <w:t>אקדיש לכל האויבים שלי שכבה אחת בע</w:t>
-      </w:r>
-      <w:r>
-        <w:rPr>
-          <w:rFonts w:ascii="Times New Roman" w:hAnsi="Times New Roman" w:cs="Times New Roman" w:hint="cs"/>
-          <w:noProof/>
-          <w:rtl/>
-        </w:rPr>
-        <w:t>ץ המינימקס</w:t>
-      </w:r>
-      <w:r>
-        <w:rPr>
-          <w:rFonts w:ascii="Times New Roman" w:hAnsi="Times New Roman" w:cs="Times New Roman"/>
-          <w:noProof/>
-          <w:rtl/>
-        </w:rPr>
-        <w:t xml:space="preserve"> בכל איטרציה באופן הבא:</w:t>
-      </w:r>
-    </w:p>
-    <w:p>
-      <w:pPr>
-        <w:pStyle w:val="a3"/>
-        <w:bidi/>
-        <w:ind w:left="1080"/>
-        <w:rPr>
-          <w:rFonts w:ascii="Times New Roman" w:hAnsi="Times New Roman" w:cs="Times New Roman"/>
-          <w:noProof/>
-          <w:rtl/>
-        </w:rPr>
-      </w:pPr>
-      <w:r>
-        <w:rPr>
-          <w:rFonts w:ascii="Times New Roman" w:hAnsi="Times New Roman" w:cs="Times New Roman"/>
-          <w:noProof/>
-          <w:rtl/>
-        </w:rPr>
-        <w:t xml:space="preserve">אמשקל את כל צמתי הבנים (מתוכם אבחר את המינימלי) </w:t>
-      </w:r>
-      <w:r>
-        <w:rPr>
-          <w:rFonts w:ascii="Times New Roman" w:hAnsi="Times New Roman" w:cs="Times New Roman" w:hint="cs"/>
-          <w:noProof/>
-          <w:rtl/>
-        </w:rPr>
-        <w:t>כך:</w:t>
-      </w:r>
-    </w:p>
-    <w:p>
-      <w:pPr>
-        <w:pStyle w:val="a3"/>
-        <w:bidi/>
-        <w:ind w:left="1080"/>
-        <w:rPr>
-          <w:rFonts w:ascii="Times New Roman" w:hAnsi="Times New Roman" w:cs="Times New Roman"/>
-          <w:noProof/>
-        </w:rPr>
-      </w:pPr>
-      <w:r>
-        <w:rPr>
-          <w:position w:val="-66"/>
-        </w:rPr>
-        <w:object w:dxaOrig="6259" w:dyaOrig="1420" w14:anchorId="29500CB7">
-          <v:shape id="_x0000_i1033" type="#_x0000_t75" style="width:312.6pt;height:71.4pt" o:ole="">
+          <w:rFonts w:ascii="Times New Roman" w:hAnsi="Times New Roman" w:cs="Times New Roman" w:hint="cs"/>
+          <w:noProof/>
+          <w:rtl/>
+        </w:rPr>
+        <w:t xml:space="preserve"> שחקנים: </w:t>
+      </w:r>
+      <w:r>
+        <w:rPr>
+          <w:position w:val="-10"/>
+        </w:rPr>
+        <w:object w:dxaOrig="760" w:dyaOrig="320" w14:anchorId="2F7631DA">
+          <v:shape id="_x0000_i1026" type="#_x0000_t75" style="width:37.2pt;height:16.45pt" o:ole="">
             <v:imagedata r:id="rId25" o:title=""/>
           </v:shape>
-          <o:OLEObject Type="Embed" ProgID="Equation.DSMT4" ShapeID="_x0000_i1033" DrawAspect="Content" ObjectID="_1670007940" r:id="rId26"/>
+          <o:OLEObject Type="Embed" ProgID="Equation.DSMT4" ShapeID="_x0000_i1026" DrawAspect="Content" ObjectID="_1670018953" r:id="rId26"/>
         </w:object>
       </w:r>
-    </w:p>
-    <w:p>
-      <w:pPr>
-        <w:pStyle w:val="a3"/>
+      <w:r>
+        <w:rPr>
+          <w:rFonts w:hint="cs"/>
+          <w:rtl/>
+        </w:rPr>
+        <w:t xml:space="preserve">, </w:t>
+      </w:r>
+      <w:r>
+        <w:rPr>
+          <w:position w:val="-12"/>
+        </w:rPr>
+        <w:object w:dxaOrig="2340" w:dyaOrig="360" w14:anchorId="7E38F311">
+          <v:shape id="_x0000_i1027" type="#_x0000_t75" style="width:117.4pt;height:18.35pt" o:ole="">
+            <v:imagedata r:id="rId27" o:title=""/>
+          </v:shape>
+          <o:OLEObject Type="Embed" ProgID="Equation.DSMT4" ShapeID="_x0000_i1027" DrawAspect="Content" ObjectID="_1670018954" r:id="rId28"/>
+        </w:object>
+      </w:r>
+      <w:r>
+        <w:rPr>
+          <w:rFonts w:hint="cs"/>
+          <w:rtl/>
+        </w:rPr>
+        <w:t>.</w:t>
+      </w:r>
+    </w:p>
+    <w:p>
+      <w:pPr>
+        <w:pStyle w:val="ListParagraph"/>
         <w:bidi/>
         <w:ind w:left="1080"/>
         <w:rPr>
           <w:rFonts w:ascii="Times New Roman" w:hAnsi="Times New Roman" w:cs="Times New Roman"/>
           <w:noProof/>
+        </w:rPr>
+      </w:pPr>
+      <w:r>
+        <w:rPr>
+          <w:rFonts w:ascii="Times New Roman" w:hAnsi="Times New Roman" w:cs="Times New Roman"/>
+          <w:noProof/>
+          <w:rtl/>
+        </w:rPr>
+        <w:t xml:space="preserve">תהיי </w:t>
+      </w:r>
+      <w:r>
+        <w:rPr>
+          <w:position w:val="-12"/>
+        </w:rPr>
+        <w:object w:dxaOrig="1080" w:dyaOrig="360" w14:anchorId="6B9D24A6">
+          <v:shape id="_x0000_i1028" type="#_x0000_t75" style="width:54.1pt;height:18.35pt" o:ole="">
+            <v:imagedata r:id="rId29" o:title=""/>
+          </v:shape>
+          <o:OLEObject Type="Embed" ProgID="Equation.DSMT4" ShapeID="_x0000_i1028" DrawAspect="Content" ObjectID="_1670018955" r:id="rId30"/>
+        </w:object>
+      </w:r>
+      <w:r>
+        <w:rPr>
+          <w:rFonts w:ascii="Times New Roman" w:hAnsi="Times New Roman" w:cs="Times New Roman"/>
+          <w:noProof/>
+          <w:rtl/>
+        </w:rPr>
+        <w:t xml:space="preserve"> פונקציית דירוג</w:t>
+      </w:r>
+      <w:r>
+        <w:rPr>
+          <w:rFonts w:ascii="Times New Roman" w:hAnsi="Times New Roman" w:cs="Times New Roman" w:hint="cs"/>
+          <w:noProof/>
+          <w:rtl/>
+        </w:rPr>
+        <w:t xml:space="preserve"> (היוריסטיקה)</w:t>
+      </w:r>
+      <w:r>
+        <w:rPr>
+          <w:rFonts w:ascii="Times New Roman" w:hAnsi="Times New Roman" w:cs="Times New Roman"/>
+          <w:noProof/>
+          <w:rtl/>
+        </w:rPr>
+        <w:t xml:space="preserve"> לשחקן עבור כל אחד מצעדיו האפשריים.</w:t>
+      </w:r>
+    </w:p>
+    <w:p>
+      <w:pPr>
+        <w:pStyle w:val="ListParagraph"/>
+        <w:bidi/>
+        <w:ind w:left="1080"/>
+        <w:rPr>
+          <w:rFonts w:ascii="Times New Roman" w:hAnsi="Times New Roman" w:cs="Times New Roman"/>
+          <w:noProof/>
+          <w:rtl/>
+        </w:rPr>
+      </w:pPr>
+      <w:r>
+        <w:rPr>
+          <w:rFonts w:ascii="Times New Roman" w:hAnsi="Times New Roman" w:cs="Times New Roman"/>
+          <w:noProof/>
+          <w:rtl/>
+        </w:rPr>
+        <w:t>לכל שחקן</w:t>
+      </w:r>
+      <w:r>
+        <w:rPr>
+          <w:rFonts w:ascii="Times New Roman" w:hAnsi="Times New Roman" w:cs="Times New Roman" w:hint="cs"/>
+          <w:noProof/>
+          <w:rtl/>
+        </w:rPr>
+        <w:t xml:space="preserve"> </w:t>
+      </w:r>
+      <w:r>
+        <w:rPr>
+          <w:position w:val="-6"/>
+        </w:rPr>
+        <w:object w:dxaOrig="139" w:dyaOrig="240" w14:anchorId="4740DC2C">
+          <v:shape id="_x0000_i1029" type="#_x0000_t75" style="width:7.25pt;height:11.6pt" o:ole="">
+            <v:imagedata r:id="rId31" o:title=""/>
+          </v:shape>
+          <o:OLEObject Type="Embed" ProgID="Equation.DSMT4" ShapeID="_x0000_i1029" DrawAspect="Content" ObjectID="_1670018956" r:id="rId32"/>
+        </w:object>
+      </w:r>
+      <w:r>
+        <w:rPr>
+          <w:rFonts w:ascii="Times New Roman" w:hAnsi="Times New Roman" w:cs="Times New Roman"/>
+          <w:noProof/>
+          <w:rtl/>
+        </w:rPr>
+        <w:t xml:space="preserve"> </w:t>
+      </w:r>
+      <w:r>
+        <w:rPr>
+          <w:rFonts w:ascii="Times New Roman" w:hAnsi="Times New Roman" w:cs="Times New Roman" w:hint="cs"/>
+          <w:noProof/>
+          <w:rtl/>
+        </w:rPr>
+        <w:t xml:space="preserve">וצעד אפשרי </w:t>
+      </w:r>
+      <w:r>
+        <w:rPr>
+          <w:position w:val="-14"/>
+        </w:rPr>
+        <w:object w:dxaOrig="240" w:dyaOrig="360" w14:anchorId="06B096E7">
+          <v:shape id="_x0000_i1030" type="#_x0000_t75" style="width:11.6pt;height:18.35pt" o:ole="">
+            <v:imagedata r:id="rId33" o:title=""/>
+          </v:shape>
+          <o:OLEObject Type="Embed" ProgID="Equation.DSMT4" ShapeID="_x0000_i1030" DrawAspect="Content" ObjectID="_1670018957" r:id="rId34"/>
+        </w:object>
+      </w:r>
+      <w:r>
+        <w:rPr>
+          <w:rFonts w:ascii="Times New Roman" w:hAnsi="Times New Roman" w:cs="Times New Roman"/>
+          <w:noProof/>
+          <w:rtl/>
+        </w:rPr>
+        <w:t xml:space="preserve"> </w:t>
+      </w:r>
+      <w:r>
+        <w:rPr>
+          <w:rFonts w:ascii="Times New Roman" w:hAnsi="Times New Roman" w:cs="Times New Roman"/>
+          <w:noProof/>
+          <w:rtl/>
+        </w:rPr>
+        <w:t>נחשב את</w:t>
+      </w:r>
+      <w:r>
+        <w:rPr>
+          <w:rFonts w:ascii="Times New Roman" w:hAnsi="Times New Roman" w:cs="Times New Roman" w:hint="cs"/>
+          <w:noProof/>
+          <w:rtl/>
+        </w:rPr>
+        <w:t xml:space="preserve"> הדירוג:</w:t>
+      </w:r>
+      <w:r>
+        <w:rPr>
+          <w:rFonts w:ascii="Times New Roman" w:hAnsi="Times New Roman" w:cs="Times New Roman"/>
+          <w:noProof/>
+          <w:rtl/>
+        </w:rPr>
+        <w:t xml:space="preserve"> </w:t>
+      </w:r>
+      <w:r>
+        <w:rPr>
+          <w:position w:val="-16"/>
+        </w:rPr>
+        <w:object w:dxaOrig="1219" w:dyaOrig="420" w14:anchorId="1541A41B">
+          <v:shape id="_x0000_i1031" type="#_x0000_t75" style="width:61.35pt;height:20.8pt" o:ole="">
+            <v:imagedata r:id="rId35" o:title=""/>
+          </v:shape>
+          <o:OLEObject Type="Embed" ProgID="Equation.DSMT4" ShapeID="_x0000_i1031" DrawAspect="Content" ObjectID="_1670018958" r:id="rId36"/>
+        </w:object>
+      </w:r>
+      <w:r>
+        <w:rPr>
+          <w:rFonts w:ascii="Times New Roman" w:hAnsi="Times New Roman" w:cs="Times New Roman" w:hint="cs"/>
+          <w:noProof/>
+          <w:rtl/>
+        </w:rPr>
+        <w:t>.</w:t>
+      </w:r>
+    </w:p>
+    <w:p>
+      <w:pPr>
+        <w:pStyle w:val="ListParagraph"/>
+        <w:bidi/>
+        <w:ind w:left="1080"/>
+        <w:rPr>
+          <w:rFonts w:ascii="Times New Roman" w:hAnsi="Times New Roman" w:cs="Times New Roman"/>
+          <w:noProof/>
+          <w:rtl/>
+        </w:rPr>
+      </w:pPr>
+      <w:r>
+        <w:rPr>
+          <w:rFonts w:ascii="Times New Roman" w:hAnsi="Times New Roman" w:cs="Times New Roman"/>
+          <w:noProof/>
+          <w:rtl/>
+        </w:rPr>
+        <w:t>ונקח את התוחלת של</w:t>
+      </w:r>
+      <w:r>
+        <w:rPr>
+          <w:rFonts w:ascii="Times New Roman" w:hAnsi="Times New Roman" w:cs="Times New Roman" w:hint="cs"/>
+          <w:noProof/>
+          <w:rtl/>
+        </w:rPr>
+        <w:t xml:space="preserve"> של כל הצעדים האפשריים ונמקם אותם בטבלת דירוג</w:t>
+      </w:r>
+      <w:r>
+        <w:rPr>
+          <w:rFonts w:ascii="Times New Roman" w:hAnsi="Times New Roman" w:cs="Times New Roman"/>
+          <w:noProof/>
+          <w:rtl/>
+        </w:rPr>
+        <w:t xml:space="preserve"> </w:t>
+      </w:r>
+      <w:r>
+        <w:rPr>
+          <w:rFonts w:ascii="Times New Roman" w:hAnsi="Times New Roman" w:cs="Times New Roman" w:hint="cs"/>
+          <w:noProof/>
+          <w:rtl/>
+        </w:rPr>
+        <w:t>הממוינת</w:t>
+      </w:r>
+    </w:p>
+    <w:p>
+      <w:pPr>
+        <w:pStyle w:val="ListParagraph"/>
+        <w:bidi/>
+        <w:ind w:left="1080"/>
+        <w:rPr>
+          <w:rFonts w:ascii="Times New Roman" w:hAnsi="Times New Roman" w:cs="Times New Roman"/>
+          <w:noProof/>
+          <w:rtl/>
+        </w:rPr>
+      </w:pPr>
+      <w:r>
+        <w:rPr>
+          <w:rFonts w:ascii="Times New Roman" w:hAnsi="Times New Roman" w:cs="Times New Roman"/>
+          <w:noProof/>
+          <w:rtl/>
+        </w:rPr>
+        <w:t>לפי</w:t>
+      </w:r>
+      <w:r>
+        <w:rPr>
+          <w:rFonts w:ascii="Times New Roman" w:hAnsi="Times New Roman" w:cs="Times New Roman" w:hint="cs"/>
+          <w:noProof/>
+          <w:rtl/>
+        </w:rPr>
+        <w:t xml:space="preserve"> </w:t>
+      </w:r>
+      <w:r>
+        <w:rPr>
+          <w:position w:val="-18"/>
+        </w:rPr>
+        <w:object w:dxaOrig="2560" w:dyaOrig="480" w14:anchorId="5E52901A">
+          <v:shape id="_x0000_i1032" type="#_x0000_t75" style="width:127.55pt;height:24.15pt" o:ole="">
+            <v:imagedata r:id="rId37" o:title=""/>
+          </v:shape>
+          <o:OLEObject Type="Embed" ProgID="Equation.DSMT4" ShapeID="_x0000_i1032" DrawAspect="Content" ObjectID="_1670018959" r:id="rId38"/>
+        </w:object>
+      </w:r>
+      <w:r>
+        <w:rPr>
+          <w:rFonts w:ascii="Times New Roman" w:hAnsi="Times New Roman" w:cs="Times New Roman"/>
+          <w:noProof/>
+          <w:rtl/>
+        </w:rPr>
+        <w:t xml:space="preserve"> אותה</w:t>
+      </w:r>
+      <w:r>
+        <w:rPr>
+          <w:rFonts w:ascii="Times New Roman" w:hAnsi="Times New Roman" w:cs="Times New Roman" w:hint="cs"/>
+          <w:noProof/>
+          <w:rtl/>
+        </w:rPr>
+        <w:t xml:space="preserve"> (את הטבלה)</w:t>
+      </w:r>
+      <w:r>
+        <w:rPr>
+          <w:rFonts w:ascii="Times New Roman" w:hAnsi="Times New Roman" w:cs="Times New Roman"/>
+          <w:noProof/>
+          <w:rtl/>
+        </w:rPr>
+        <w:t xml:space="preserve"> נעדכן בכל צעד שנבצע.</w:t>
+      </w:r>
+    </w:p>
+    <w:p>
+      <w:pPr>
+        <w:pStyle w:val="ListParagraph"/>
+        <w:bidi/>
+        <w:ind w:left="1080"/>
+        <w:rPr>
+          <w:rFonts w:ascii="Times New Roman" w:hAnsi="Times New Roman" w:cs="Times New Roman"/>
+          <w:noProof/>
+          <w:rtl/>
+        </w:rPr>
+      </w:pPr>
+      <w:r>
+        <w:rPr>
+          <w:rFonts w:ascii="Times New Roman" w:hAnsi="Times New Roman" w:cs="Times New Roman"/>
+          <w:noProof/>
+          <w:rtl/>
+        </w:rPr>
+        <w:t>אקדיש לכל האויבים שלי שכבה אחת בע</w:t>
+      </w:r>
+      <w:r>
+        <w:rPr>
+          <w:rFonts w:ascii="Times New Roman" w:hAnsi="Times New Roman" w:cs="Times New Roman" w:hint="cs"/>
+          <w:noProof/>
+          <w:rtl/>
+        </w:rPr>
+        <w:t>ץ המינימקס</w:t>
+      </w:r>
+      <w:r>
+        <w:rPr>
+          <w:rFonts w:ascii="Times New Roman" w:hAnsi="Times New Roman" w:cs="Times New Roman"/>
+          <w:noProof/>
+          <w:rtl/>
+        </w:rPr>
+        <w:t xml:space="preserve"> בכל איטרציה באופן הבא:</w:t>
+      </w:r>
+    </w:p>
+    <w:p>
+      <w:pPr>
+        <w:pStyle w:val="ListParagraph"/>
+        <w:bidi/>
+        <w:ind w:left="1080"/>
+        <w:rPr>
+          <w:rFonts w:ascii="Times New Roman" w:hAnsi="Times New Roman" w:cs="Times New Roman"/>
+          <w:noProof/>
+          <w:rtl/>
+        </w:rPr>
+      </w:pPr>
+      <w:r>
+        <w:rPr>
+          <w:rFonts w:ascii="Times New Roman" w:hAnsi="Times New Roman" w:cs="Times New Roman"/>
+          <w:noProof/>
+          <w:rtl/>
+        </w:rPr>
+        <w:t xml:space="preserve">אמשקל את כל צמתי הבנים (מתוכם אבחר את המינימלי) </w:t>
+      </w:r>
+      <w:r>
+        <w:rPr>
+          <w:rFonts w:ascii="Times New Roman" w:hAnsi="Times New Roman" w:cs="Times New Roman" w:hint="cs"/>
+          <w:noProof/>
+          <w:rtl/>
+        </w:rPr>
+        <w:t>כך:</w:t>
+      </w:r>
+    </w:p>
+    <w:p>
+      <w:pPr>
+        <w:pStyle w:val="ListParagraph"/>
+        <w:bidi/>
+        <w:ind w:left="1080"/>
+        <w:rPr>
+          <w:rFonts w:ascii="Times New Roman" w:hAnsi="Times New Roman" w:cs="Times New Roman"/>
+          <w:noProof/>
+        </w:rPr>
+      </w:pPr>
+      <w:r>
+        <w:rPr>
+          <w:position w:val="-66"/>
+        </w:rPr>
+        <w:object w:dxaOrig="6259" w:dyaOrig="1420" w14:anchorId="29500CB7">
+          <v:shape id="_x0000_i1033" type="#_x0000_t75" style="width:312.65pt;height:71.5pt" o:ole="">
+            <v:imagedata r:id="rId39" o:title=""/>
+          </v:shape>
+          <o:OLEObject Type="Embed" ProgID="Equation.DSMT4" ShapeID="_x0000_i1033" DrawAspect="Content" ObjectID="_1670018960" r:id="rId40"/>
+        </w:object>
+      </w:r>
+    </w:p>
+    <w:p>
+      <w:pPr>
+        <w:pStyle w:val="ListParagraph"/>
+        <w:bidi/>
+        <w:ind w:left="1080"/>
+        <w:rPr>
+          <w:rFonts w:ascii="Times New Roman" w:hAnsi="Times New Roman" w:cs="Times New Roman"/>
+          <w:noProof/>
           <w:rtl/>
         </w:rPr>
       </w:pPr>
@@ -2238,7 +3506,7 @@
     </w:p>
     <w:p>
       <w:pPr>
-        <w:pStyle w:val="a3"/>
+        <w:pStyle w:val="ListParagraph"/>
         <w:bidi/>
         <w:ind w:left="1080"/>
         <w:rPr>
@@ -2258,7 +3526,7 @@
     </w:p>
     <w:tbl>
       <w:tblPr>
-        <w:tblStyle w:val="5-5"/>
+        <w:tblStyle w:val="GridTable5Dark-Accent5"/>
         <w:bidiVisual/>
         <w:tblW w:w="0" w:type="auto"/>
         <w:jc w:val="center"/>
@@ -2281,7 +3549,7 @@
           </w:tcPr>
           <w:p>
             <w:pPr>
-              <w:pStyle w:val="a3"/>
+              <w:pStyle w:val="ListParagraph"/>
               <w:ind w:left="0"/>
               <w:jc w:val="center"/>
               <w:rPr>
@@ -2311,7 +3579,7 @@
           </w:tcPr>
           <w:p>
             <w:pPr>
-              <w:pStyle w:val="a3"/>
+              <w:pStyle w:val="ListParagraph"/>
               <w:ind w:left="0"/>
               <w:jc w:val="center"/>
               <w:rPr>
@@ -2336,7 +3604,7 @@
           </w:tcPr>
           <w:p>
             <w:pPr>
-              <w:pStyle w:val="a3"/>
+              <w:pStyle w:val="ListParagraph"/>
               <w:ind w:left="0"/>
               <w:jc w:val="center"/>
               <w:rPr>
@@ -2367,7 +3635,7 @@
           </w:tcPr>
           <w:p>
             <w:pPr>
-              <w:pStyle w:val="a3"/>
+              <w:pStyle w:val="ListParagraph"/>
               <w:ind w:left="0"/>
               <w:jc w:val="center"/>
               <w:rPr>
@@ -2391,7 +3659,7 @@
           </w:tcPr>
           <w:p>
             <w:pPr>
-              <w:pStyle w:val="a3"/>
+              <w:pStyle w:val="ListParagraph"/>
               <w:ind w:left="0"/>
               <w:jc w:val="center"/>
               <w:rPr>
@@ -2416,7 +3684,7 @@
           </w:tcPr>
           <w:p>
             <w:pPr>
-              <w:pStyle w:val="a3"/>
+              <w:pStyle w:val="ListParagraph"/>
               <w:ind w:left="0"/>
               <w:jc w:val="center"/>
               <w:rPr>
@@ -2446,7 +3714,7 @@
           </w:tcPr>
           <w:p>
             <w:pPr>
-              <w:pStyle w:val="a3"/>
+              <w:pStyle w:val="ListParagraph"/>
               <w:ind w:left="0"/>
               <w:jc w:val="center"/>
               <w:rPr>
@@ -2470,7 +3738,7 @@
           </w:tcPr>
           <w:p>
             <w:pPr>
-              <w:pStyle w:val="a3"/>
+              <w:pStyle w:val="ListParagraph"/>
               <w:ind w:left="0"/>
               <w:jc w:val="center"/>
               <w:rPr>
@@ -2495,7 +3763,7 @@
           </w:tcPr>
           <w:p>
             <w:pPr>
-              <w:pStyle w:val="a3"/>
+              <w:pStyle w:val="ListParagraph"/>
               <w:ind w:left="0"/>
               <w:jc w:val="center"/>
               <w:rPr>
@@ -2526,7 +3794,7 @@
           </w:tcPr>
           <w:p>
             <w:pPr>
-              <w:pStyle w:val="a3"/>
+              <w:pStyle w:val="ListParagraph"/>
               <w:ind w:left="0"/>
               <w:jc w:val="center"/>
               <w:rPr>
@@ -2550,7 +3818,7 @@
           </w:tcPr>
           <w:p>
             <w:pPr>
-              <w:pStyle w:val="a3"/>
+              <w:pStyle w:val="ListParagraph"/>
               <w:ind w:left="0"/>
               <w:jc w:val="center"/>
               <w:rPr>
@@ -2576,7 +3844,7 @@
           </w:tcPr>
           <w:p>
             <w:pPr>
-              <w:pStyle w:val="a3"/>
+              <w:pStyle w:val="ListParagraph"/>
               <w:ind w:left="0"/>
               <w:jc w:val="center"/>
               <w:rPr>
@@ -2598,7 +3866,7 @@
     </w:tbl>
     <w:p>
       <w:pPr>
-        <w:pStyle w:val="a3"/>
+        <w:pStyle w:val="ListParagraph"/>
         <w:bidi/>
         <w:ind w:left="1080"/>
         <w:rPr>
@@ -2610,7 +3878,7 @@
     </w:p>
     <w:p>
       <w:pPr>
-        <w:pStyle w:val="a3"/>
+        <w:pStyle w:val="ListParagraph"/>
         <w:bidi/>
         <w:ind w:left="1080"/>
         <w:rPr>
@@ -2653,7 +3921,7 @@
     </w:p>
     <w:p>
       <w:pPr>
-        <w:pStyle w:val="a3"/>
+        <w:pStyle w:val="ListParagraph"/>
         <w:ind w:left="1080"/>
       </w:pPr>
       <w:r>
@@ -2661,16 +3929,16 @@
           <w:position w:val="-30"/>
         </w:rPr>
         <w:object w:dxaOrig="5480" w:dyaOrig="740" w14:anchorId="1C96502E">
-          <v:shape id="_x0000_i1034" type="#_x0000_t75" style="width:273.6pt;height:36.6pt" o:ole="">
-            <v:imagedata r:id="rId27" o:title=""/>
+          <v:shape id="_x0000_i1034" type="#_x0000_t75" style="width:273.5pt;height:36.7pt" o:ole="">
+            <v:imagedata r:id="rId41" o:title=""/>
           </v:shape>
-          <o:OLEObject Type="Embed" ProgID="Equation.DSMT4" ShapeID="_x0000_i1034" DrawAspect="Content" ObjectID="_1670007941" r:id="rId28"/>
+          <o:OLEObject Type="Embed" ProgID="Equation.DSMT4" ShapeID="_x0000_i1034" DrawAspect="Content" ObjectID="_1670018961" r:id="rId42"/>
         </w:object>
       </w:r>
     </w:p>
     <w:p>
       <w:pPr>
-        <w:pStyle w:val="a3"/>
+        <w:pStyle w:val="ListParagraph"/>
         <w:bidi/>
         <w:ind w:left="1080"/>
         <w:rPr>
@@ -2700,10 +3968,10 @@
           <w:position w:val="-10"/>
         </w:rPr>
         <w:object w:dxaOrig="260" w:dyaOrig="320" w14:anchorId="33566B9B">
-          <v:shape id="_x0000_i1035" type="#_x0000_t75" style="width:13.8pt;height:16.2pt" o:ole="">
-            <v:imagedata r:id="rId29" o:title=""/>
+          <v:shape id="_x0000_i1035" type="#_x0000_t75" style="width:14pt;height:16.45pt" o:ole="">
+            <v:imagedata r:id="rId43" o:title=""/>
           </v:shape>
-          <o:OLEObject Type="Embed" ProgID="Equation.DSMT4" ShapeID="_x0000_i1035" DrawAspect="Content" ObjectID="_1670007942" r:id="rId30"/>
+          <o:OLEObject Type="Embed" ProgID="Equation.DSMT4" ShapeID="_x0000_i1035" DrawAspect="Content" ObjectID="_1670018962" r:id="rId44"/>
         </w:object>
       </w:r>
       <w:r>
@@ -2733,7 +4001,7 @@
     </w:p>
     <w:p>
       <w:pPr>
-        <w:pStyle w:val="a3"/>
+        <w:pStyle w:val="ListParagraph"/>
         <w:bidi/>
         <w:ind w:left="1080"/>
         <w:rPr>
@@ -2753,7 +4021,7 @@
     </w:p>
     <w:p>
       <w:pPr>
-        <w:pStyle w:val="a3"/>
+        <w:pStyle w:val="ListParagraph"/>
         <w:ind w:left="1080"/>
         <w:rPr>
           <w:rFonts w:ascii="Times New Roman" w:hAnsi="Times New Roman" w:cs="Times New Roman"/>
@@ -2765,16 +4033,16 @@
           <w:position w:val="-50"/>
         </w:rPr>
         <w:object w:dxaOrig="4920" w:dyaOrig="1100" w14:anchorId="21C74DAF">
-          <v:shape id="_x0000_i1036" type="#_x0000_t75" style="width:246.6pt;height:55.2pt" o:ole="">
-            <v:imagedata r:id="rId31" o:title=""/>
+          <v:shape id="_x0000_i1036" type="#_x0000_t75" style="width:246.45pt;height:55.1pt" o:ole="">
+            <v:imagedata r:id="rId45" o:title=""/>
           </v:shape>
-          <o:OLEObject Type="Embed" ProgID="Equation.DSMT4" ShapeID="_x0000_i1036" DrawAspect="Content" ObjectID="_1670007943" r:id="rId32"/>
+          <o:OLEObject Type="Embed" ProgID="Equation.DSMT4" ShapeID="_x0000_i1036" DrawAspect="Content" ObjectID="_1670018963" r:id="rId46"/>
         </w:object>
       </w:r>
     </w:p>
     <w:p>
       <w:pPr>
-        <w:pStyle w:val="a3"/>
+        <w:pStyle w:val="ListParagraph"/>
         <w:bidi/>
         <w:ind w:left="1080"/>
         <w:rPr>
@@ -2793,7 +4061,7 @@
     </w:p>
     <w:p>
       <w:pPr>
-        <w:pStyle w:val="a3"/>
+        <w:pStyle w:val="ListParagraph"/>
         <w:ind w:left="1080"/>
         <w:rPr>
           <w:rtl/>
@@ -2804,16 +4072,16 @@
           <w:position w:val="-62"/>
         </w:rPr>
         <w:object w:dxaOrig="6560" w:dyaOrig="1340" w14:anchorId="6FDADEC4">
-          <v:shape id="_x0000_i1037" type="#_x0000_t75" style="width:328.2pt;height:67.2pt" o:ole="">
-            <v:imagedata r:id="rId33" o:title=""/>
+          <v:shape id="_x0000_i1037" type="#_x0000_t75" style="width:328.1pt;height:67.15pt" o:ole="">
+            <v:imagedata r:id="rId47" o:title=""/>
           </v:shape>
-          <o:OLEObject Type="Embed" ProgID="Equation.DSMT4" ShapeID="_x0000_i1037" DrawAspect="Content" ObjectID="_1670007944" r:id="rId34"/>
+          <o:OLEObject Type="Embed" ProgID="Equation.DSMT4" ShapeID="_x0000_i1037" DrawAspect="Content" ObjectID="_1670018964" r:id="rId48"/>
         </w:object>
       </w:r>
     </w:p>
     <w:p>
       <w:pPr>
-        <w:pStyle w:val="a3"/>
+        <w:pStyle w:val="ListParagraph"/>
         <w:bidi/>
         <w:ind w:left="1080"/>
         <w:rPr>
@@ -2826,6 +4094,7 @@
           <w:noProof/>
           <w:rtl/>
         </w:rPr>
+        <w:lastRenderedPageBreak/>
         <w:t>ו</w:t>
       </w:r>
       <w:r>
@@ -2841,10 +4110,10 @@
           <w:position w:val="-10"/>
         </w:rPr>
         <w:object w:dxaOrig="260" w:dyaOrig="320" w14:anchorId="65BC4E11">
-          <v:shape id="_x0000_i1038" type="#_x0000_t75" style="width:13.8pt;height:16.2pt" o:ole="">
-            <v:imagedata r:id="rId29" o:title=""/>
+          <v:shape id="_x0000_i1038" type="#_x0000_t75" style="width:14pt;height:16.45pt" o:ole="">
+            <v:imagedata r:id="rId43" o:title=""/>
           </v:shape>
-          <o:OLEObject Type="Embed" ProgID="Equation.DSMT4" ShapeID="_x0000_i1038" DrawAspect="Content" ObjectID="_1670007945" r:id="rId35"/>
+          <o:OLEObject Type="Embed" ProgID="Equation.DSMT4" ShapeID="_x0000_i1038" DrawAspect="Content" ObjectID="_1670018965" r:id="rId49"/>
         </w:object>
       </w:r>
       <w:r>
@@ -2874,10 +4143,10 @@
           <w:position w:val="-14"/>
         </w:rPr>
         <w:object w:dxaOrig="240" w:dyaOrig="360" w14:anchorId="2F9C8EE0">
-          <v:shape id="_x0000_i1039" type="#_x0000_t75" style="width:11.4pt;height:18.6pt" o:ole="">
-            <v:imagedata r:id="rId36" o:title=""/>
+          <v:shape id="_x0000_i1039" type="#_x0000_t75" style="width:11.6pt;height:18.35pt" o:ole="">
+            <v:imagedata r:id="rId50" o:title=""/>
           </v:shape>
-          <o:OLEObject Type="Embed" ProgID="Equation.DSMT4" ShapeID="_x0000_i1039" DrawAspect="Content" ObjectID="_1670007946" r:id="rId37"/>
+          <o:OLEObject Type="Embed" ProgID="Equation.DSMT4" ShapeID="_x0000_i1039" DrawAspect="Content" ObjectID="_1670018966" r:id="rId51"/>
         </w:object>
       </w:r>
       <w:r>
@@ -2913,7 +4182,7 @@
     </w:p>
     <w:p>
       <w:pPr>
-        <w:pStyle w:val="a3"/>
+        <w:pStyle w:val="ListParagraph"/>
         <w:bidi/>
         <w:ind w:left="1080"/>
         <w:rPr>
@@ -2940,10 +4209,10 @@
           <w:position w:val="-10"/>
         </w:rPr>
         <w:object w:dxaOrig="279" w:dyaOrig="320" w14:anchorId="4013A81E">
-          <v:shape id="_x0000_i1040" type="#_x0000_t75" style="width:14.4pt;height:16.2pt" o:ole="">
-            <v:imagedata r:id="rId38" o:title=""/>
+          <v:shape id="_x0000_i1040" type="#_x0000_t75" style="width:14.5pt;height:16.45pt" o:ole="">
+            <v:imagedata r:id="rId52" o:title=""/>
           </v:shape>
-          <o:OLEObject Type="Embed" ProgID="Equation.DSMT4" ShapeID="_x0000_i1040" DrawAspect="Content" ObjectID="_1670007947" r:id="rId39"/>
+          <o:OLEObject Type="Embed" ProgID="Equation.DSMT4" ShapeID="_x0000_i1040" DrawAspect="Content" ObjectID="_1670018967" r:id="rId53"/>
         </w:object>
       </w:r>
       <w:r>
@@ -2956,7 +4225,7 @@
     </w:p>
     <w:p>
       <w:pPr>
-        <w:pStyle w:val="a3"/>
+        <w:pStyle w:val="ListParagraph"/>
         <w:ind w:left="1080"/>
       </w:pPr>
       <w:r>
@@ -2964,16 +4233,16 @@
           <w:position w:val="-42"/>
         </w:rPr>
         <w:object w:dxaOrig="5480" w:dyaOrig="859" w14:anchorId="30B77795">
-          <v:shape id="_x0000_i1041" type="#_x0000_t75" style="width:273.6pt;height:42.6pt" o:ole="">
-            <v:imagedata r:id="rId40" o:title=""/>
+          <v:shape id="_x0000_i1041" type="#_x0000_t75" style="width:273.5pt;height:42.5pt" o:ole="">
+            <v:imagedata r:id="rId54" o:title=""/>
           </v:shape>
-          <o:OLEObject Type="Embed" ProgID="Equation.DSMT4" ShapeID="_x0000_i1041" DrawAspect="Content" ObjectID="_1670007948" r:id="rId41"/>
+          <o:OLEObject Type="Embed" ProgID="Equation.DSMT4" ShapeID="_x0000_i1041" DrawAspect="Content" ObjectID="_1670018968" r:id="rId55"/>
         </w:object>
       </w:r>
     </w:p>
     <w:p>
       <w:pPr>
-        <w:pStyle w:val="a3"/>
+        <w:pStyle w:val="ListParagraph"/>
         <w:bidi/>
         <w:ind w:left="1080"/>
         <w:rPr>
@@ -3008,7 +4277,7 @@
     </w:p>
     <w:p>
       <w:pPr>
-        <w:pStyle w:val="a3"/>
+        <w:pStyle w:val="ListParagraph"/>
         <w:numPr>
           <w:ilvl w:val="0"/>
           <w:numId w:val="1"/>
@@ -3025,13 +4294,12 @@
           <w:noProof/>
           <w:rtl/>
         </w:rPr>
-        <w:lastRenderedPageBreak/>
         <w:t>תשובה:</w:t>
       </w:r>
     </w:p>
     <w:p>
       <w:pPr>
-        <w:pStyle w:val="a3"/>
+        <w:pStyle w:val="ListParagraph"/>
         <w:numPr>
           <w:ilvl w:val="0"/>
           <w:numId w:val="9"/>
@@ -3093,7 +4361,7 @@
     </w:p>
     <w:p>
       <w:pPr>
-        <w:pStyle w:val="a3"/>
+        <w:pStyle w:val="ListParagraph"/>
         <w:numPr>
           <w:ilvl w:val="0"/>
           <w:numId w:val="9"/>
@@ -3196,7 +4464,7 @@
     </w:p>
     <w:p>
       <w:pPr>
-        <w:pStyle w:val="a3"/>
+        <w:pStyle w:val="ListParagraph"/>
         <w:bidi/>
         <w:ind w:left="1080"/>
         <w:rPr>
@@ -3215,7 +4483,7 @@
     </w:p>
     <w:p>
       <w:pPr>
-        <w:pStyle w:val="a3"/>
+        <w:pStyle w:val="ListParagraph"/>
         <w:numPr>
           <w:ilvl w:val="0"/>
           <w:numId w:val="1"/>
@@ -3237,7 +4505,7 @@
     </w:p>
     <w:p>
       <w:pPr>
-        <w:pStyle w:val="a3"/>
+        <w:pStyle w:val="ListParagraph"/>
         <w:numPr>
           <w:ilvl w:val="0"/>
           <w:numId w:val="10"/>
@@ -3300,7 +4568,7 @@
     </w:p>
     <w:p>
       <w:pPr>
-        <w:pStyle w:val="a3"/>
+        <w:pStyle w:val="ListParagraph"/>
         <w:bidi/>
         <w:ind w:left="1080"/>
         <w:rPr>
@@ -3354,6 +4622,37 @@
           <w:noProof/>
           <w:rtl/>
         </w:rPr>
+        <w:t xml:space="preserve">גיזום </w:t>
+      </w:r>
+      <w:r>
+        <w:rPr>
+          <w:rFonts w:ascii="Times New Roman" w:hAnsi="Times New Roman" w:cs="Times New Roman"/>
+          <w:noProof/>
+        </w:rPr>
+        <w:t>alpha-beta</w:t>
+      </w:r>
+      <w:r>
+        <w:rPr>
+          <w:rFonts w:ascii="Times New Roman" w:hAnsi="Times New Roman" w:cs="Times New Roman" w:hint="cs"/>
+          <w:noProof/>
+          <w:rtl/>
+        </w:rPr>
+        <w:t xml:space="preserve"> </w:t>
+      </w:r>
+      <w:r>
+        <w:rPr>
+          <w:rFonts w:ascii="Times New Roman" w:hAnsi="Times New Roman" w:cs="Times New Roman" w:hint="cs"/>
+          <w:noProof/>
+          <w:rtl/>
+        </w:rPr>
+        <w:t xml:space="preserve">.אך במקרה בו ריצת היוריסטיקה מאוד ארוכה ריצת בשיטת </w:t>
+      </w:r>
+      <w:r>
+        <w:rPr>
+          <w:rFonts w:ascii="Times New Roman" w:hAnsi="Times New Roman" w:cs="Times New Roman" w:hint="cs"/>
+          <w:noProof/>
+          <w:rtl/>
+        </w:rPr>
         <w:t>גיזום -</w:t>
       </w:r>
       <w:r>
@@ -3369,23 +4668,15 @@
           <w:noProof/>
           <w:rtl/>
         </w:rPr>
-        <w:t xml:space="preserve"> </w:t>
-      </w:r>
-      <w:r>
-        <w:rPr>
-          <w:rFonts w:ascii="Times New Roman" w:hAnsi="Times New Roman" w:cs="Times New Roman" w:hint="cs"/>
-          <w:noProof/>
-          <w:rtl/>
-        </w:rPr>
-        <w:t xml:space="preserve">.אך במקרה בו ריצת היוריסטיקה מאוד ארוכה ריצת בשיטת </w:t>
-      </w:r>
-      <w:r>
-        <w:rPr>
-          <w:rFonts w:ascii="Times New Roman" w:hAnsi="Times New Roman" w:cs="Times New Roman" w:hint="cs"/>
-          <w:noProof/>
-          <w:rtl/>
-        </w:rPr>
-        <w:t>גיזום -</w:t>
+        <w:t xml:space="preserve"> תהיה מהירה יותר מאשר בשיטת </w:t>
+      </w:r>
+      <w:r>
+        <w:rPr>
+          <w:rFonts w:ascii="Times New Roman" w:hAnsi="Times New Roman" w:cs="Times New Roman" w:hint="cs"/>
+          <w:noProof/>
+          <w:rtl/>
+        </w:rPr>
+        <w:t xml:space="preserve">גיזום </w:t>
       </w:r>
       <w:r>
         <w:rPr>
@@ -3400,29 +4691,6 @@
           <w:noProof/>
           <w:rtl/>
         </w:rPr>
-        <w:t xml:space="preserve"> תהיה מהירה יותר מאשר בשיטת </w:t>
-      </w:r>
-      <w:r>
-        <w:rPr>
-          <w:rFonts w:ascii="Times New Roman" w:hAnsi="Times New Roman" w:cs="Times New Roman" w:hint="cs"/>
-          <w:noProof/>
-          <w:rtl/>
-        </w:rPr>
-        <w:t xml:space="preserve">גיזום </w:t>
-      </w:r>
-      <w:r>
-        <w:rPr>
-          <w:rFonts w:ascii="Times New Roman" w:hAnsi="Times New Roman" w:cs="Times New Roman"/>
-          <w:noProof/>
-        </w:rPr>
-        <w:t>alpha-beta</w:t>
-      </w:r>
-      <w:r>
-        <w:rPr>
-          <w:rFonts w:ascii="Times New Roman" w:hAnsi="Times New Roman" w:cs="Times New Roman" w:hint="cs"/>
-          <w:noProof/>
-          <w:rtl/>
-        </w:rPr>
         <w:t xml:space="preserve"> עם סידור ילדים</w:t>
       </w:r>
       <w:r>
@@ -3436,7 +4704,7 @@
     </w:p>
     <w:p>
       <w:pPr>
-        <w:pStyle w:val="a3"/>
+        <w:pStyle w:val="ListParagraph"/>
         <w:bidi/>
         <w:ind w:left="1080"/>
         <w:rPr>
@@ -3447,7 +4715,7 @@
     </w:p>
     <w:p>
       <w:pPr>
-        <w:pStyle w:val="a3"/>
+        <w:pStyle w:val="ListParagraph"/>
         <w:numPr>
           <w:ilvl w:val="0"/>
           <w:numId w:val="10"/>
@@ -3474,7 +4742,37 @@
           <w:noProof/>
           <w:rtl/>
         </w:rPr>
-        <w:t>נניח שהאלגוריתם אלפא בטא  והאלגוריתם אלפא בטא עם סידו</w:t>
+        <w:t xml:space="preserve">נניח שהאלגוריתם </w:t>
+      </w:r>
+      <w:r>
+        <w:rPr>
+          <w:rFonts w:ascii="Times New Roman" w:hAnsi="Times New Roman" w:cs="Times New Roman"/>
+          <w:noProof/>
+        </w:rPr>
+        <w:t>alpha-beta</w:t>
+      </w:r>
+      <w:r>
+        <w:rPr>
+          <w:rFonts w:ascii="Times New Roman" w:hAnsi="Times New Roman" w:cs="Times New Roman" w:hint="cs"/>
+          <w:noProof/>
+          <w:rtl/>
+        </w:rPr>
+        <w:t xml:space="preserve"> והאלגוריתם </w:t>
+      </w:r>
+      <w:r>
+        <w:rPr>
+          <w:rFonts w:ascii="Times New Roman" w:hAnsi="Times New Roman" w:cs="Times New Roman"/>
+          <w:noProof/>
+        </w:rPr>
+        <w:t>alpha-beta</w:t>
+      </w:r>
+      <w:r>
+        <w:rPr>
+          <w:rFonts w:ascii="Times New Roman" w:hAnsi="Times New Roman" w:cs="Times New Roman" w:hint="cs"/>
+          <w:noProof/>
+          <w:rtl/>
+        </w:rPr>
+        <w:t xml:space="preserve"> עם סידו</w:t>
       </w:r>
       <w:r>
         <w:rPr>
@@ -3542,11 +4840,33 @@
       </w:r>
       <w:r>
         <w:rPr>
-          <w:rFonts w:ascii="Times New Roman" w:hAnsi="Times New Roman" w:cs="Times New Roman" w:hint="cs"/>
-          <w:noProof/>
-          <w:rtl/>
-        </w:rPr>
-        <w:t xml:space="preserve">אלפא בטא יבחר ללכת לצד שמאל בתור מהלך אך במקרה של אלפא בטא עם ילדים יש אפשרות כי אלגוריתם זה יסדר את הילדים  הזהים בערכם בסדר הפוך( היורסטיקה סידרה אותם כך) ולכן </w:t>
+          <w:rFonts w:ascii="Times New Roman" w:hAnsi="Times New Roman" w:cs="Times New Roman"/>
+          <w:noProof/>
+        </w:rPr>
+        <w:t>alpha-beta</w:t>
+      </w:r>
+      <w:r>
+        <w:rPr>
+          <w:rFonts w:ascii="Times New Roman" w:hAnsi="Times New Roman" w:cs="Times New Roman" w:hint="cs"/>
+          <w:noProof/>
+          <w:rtl/>
+        </w:rPr>
+        <w:t xml:space="preserve"> יבחר ללכת לצד שמאל בתור מהלך אך במקרה של </w:t>
+      </w:r>
+      <w:r>
+        <w:rPr>
+          <w:rFonts w:ascii="Times New Roman" w:hAnsi="Times New Roman" w:cs="Times New Roman"/>
+          <w:noProof/>
+        </w:rPr>
+        <w:t>alpha-beta</w:t>
+      </w:r>
+      <w:r>
+        <w:rPr>
+          <w:rFonts w:ascii="Times New Roman" w:hAnsi="Times New Roman" w:cs="Times New Roman" w:hint="cs"/>
+          <w:noProof/>
+          <w:rtl/>
+        </w:rPr>
+        <w:t xml:space="preserve"> עם ילדים יש אפשרות כי אלגוריתם זה יסדר את הילדים  הזהים בערכם בסדר הפוך( היורסטיקה סידרה אותם כך) ולכן </w:t>
       </w:r>
       <w:r>
         <w:rPr>
@@ -3599,7 +4919,7 @@
     </w:p>
     <w:p>
       <w:pPr>
-        <w:pStyle w:val="a3"/>
+        <w:pStyle w:val="ListParagraph"/>
         <w:bidi/>
         <w:ind w:left="1080"/>
         <w:rPr>
@@ -3610,7 +4930,7 @@
     </w:p>
     <w:p>
       <w:pPr>
-        <w:pStyle w:val="a3"/>
+        <w:pStyle w:val="ListParagraph"/>
         <w:numPr>
           <w:ilvl w:val="0"/>
           <w:numId w:val="1"/>
@@ -4122,7 +5442,7 @@
     </w:p>
     <w:p>
       <w:pPr>
-        <w:pStyle w:val="a3"/>
+        <w:pStyle w:val="ListParagraph"/>
         <w:numPr>
           <w:ilvl w:val="0"/>
           <w:numId w:val="1"/>
@@ -4139,6 +5459,7 @@
           <w:noProof/>
           <w:rtl/>
         </w:rPr>
+        <w:lastRenderedPageBreak/>
         <w:t xml:space="preserve">תשובה: הבעיה </w:t>
       </w:r>
       <w:r>
@@ -4160,7 +5481,7 @@
     </w:p>
     <w:p>
       <w:pPr>
-        <w:pStyle w:val="a3"/>
+        <w:pStyle w:val="ListParagraph"/>
         <w:bidi/>
         <w:rPr>
           <w:rFonts w:ascii="Times New Roman" w:hAnsi="Times New Roman" w:cs="Times New Roman"/>
@@ -4254,26 +5575,7 @@
     </w:p>
     <w:p>
       <w:pPr>
-        <w:bidi/>
-        <w:rPr>
-          <w:rFonts w:ascii="Times New Roman" w:hAnsi="Times New Roman" w:cs="Times New Roman"/>
-          <w:noProof/>
-          <w:rtl/>
-        </w:rPr>
-      </w:pPr>
-    </w:p>
-    <w:p>
-      <w:pPr>
-        <w:bidi/>
-        <w:rPr>
-          <w:rFonts w:ascii="Times New Roman" w:hAnsi="Times New Roman" w:cs="Times New Roman"/>
-          <w:noProof/>
-        </w:rPr>
-      </w:pPr>
-    </w:p>
-    <w:p>
-      <w:pPr>
-        <w:pStyle w:val="a3"/>
+        <w:pStyle w:val="ListParagraph"/>
         <w:numPr>
           <w:ilvl w:val="0"/>
           <w:numId w:val="1"/>
@@ -4303,7 +5605,7 @@
     </w:p>
     <w:p>
       <w:pPr>
-        <w:pStyle w:val="a3"/>
+        <w:pStyle w:val="ListParagraph"/>
         <w:numPr>
           <w:ilvl w:val="0"/>
           <w:numId w:val="15"/>
@@ -4347,7 +5649,7 @@
     </w:p>
     <w:p>
       <w:pPr>
-        <w:pStyle w:val="a3"/>
+        <w:pStyle w:val="ListParagraph"/>
         <w:bidi/>
         <w:ind w:left="1260"/>
         <w:rPr>
@@ -4367,7 +5669,7 @@
     </w:p>
     <w:p>
       <w:pPr>
-        <w:pStyle w:val="a3"/>
+        <w:pStyle w:val="ListParagraph"/>
         <w:bidi/>
         <w:ind w:left="1260"/>
         <w:rPr>
@@ -4402,7 +5704,7 @@
     </w:p>
     <w:p>
       <w:pPr>
-        <w:pStyle w:val="a3"/>
+        <w:pStyle w:val="ListParagraph"/>
         <w:numPr>
           <w:ilvl w:val="1"/>
           <w:numId w:val="15"/>
@@ -4426,10 +5728,10 @@
           <w:position w:val="-8"/>
         </w:rPr>
         <w:object w:dxaOrig="420" w:dyaOrig="220" w14:anchorId="4673B766">
-          <v:shape id="_x0000_i1042" type="#_x0000_t75" style="width:21pt;height:10.8pt" o:ole="">
-            <v:imagedata r:id="rId42" o:title=""/>
+          <v:shape id="_x0000_i1042" type="#_x0000_t75" style="width:20.8pt;height:10.65pt" o:ole="">
+            <v:imagedata r:id="rId56" o:title=""/>
           </v:shape>
-          <o:OLEObject Type="Embed" ProgID="Equation.DSMT4" ShapeID="_x0000_i1042" DrawAspect="Content" ObjectID="_1670007949" r:id="rId43"/>
+          <o:OLEObject Type="Embed" ProgID="Equation.DSMT4" ShapeID="_x0000_i1042" DrawAspect="Content" ObjectID="_1670018969" r:id="rId57"/>
         </w:object>
       </w:r>
       <w:r>
@@ -4460,16 +5762,16 @@
           <w:position w:val="-10"/>
         </w:rPr>
         <w:object w:dxaOrig="1200" w:dyaOrig="300" w14:anchorId="28773947">
-          <v:shape id="_x0000_i1043" type="#_x0000_t75" style="width:60pt;height:15pt" o:ole="">
-            <v:imagedata r:id="rId44" o:title=""/>
+          <v:shape id="_x0000_i1043" type="#_x0000_t75" style="width:59.9pt;height:15pt" o:ole="">
+            <v:imagedata r:id="rId58" o:title=""/>
           </v:shape>
-          <o:OLEObject Type="Embed" ProgID="Equation.DSMT4" ShapeID="_x0000_i1043" DrawAspect="Content" ObjectID="_1670007950" r:id="rId45"/>
+          <o:OLEObject Type="Embed" ProgID="Equation.DSMT4" ShapeID="_x0000_i1043" DrawAspect="Content" ObjectID="_1670018970" r:id="rId59"/>
         </w:object>
       </w:r>
     </w:p>
     <w:p>
       <w:pPr>
-        <w:pStyle w:val="a3"/>
+        <w:pStyle w:val="ListParagraph"/>
         <w:bidi/>
         <w:ind w:left="1800"/>
       </w:pPr>
@@ -4500,16 +5802,16 @@
           <w:position w:val="-26"/>
         </w:rPr>
         <w:object w:dxaOrig="3480" w:dyaOrig="639" w14:anchorId="7E1A053B">
-          <v:shape id="_x0000_i1044" type="#_x0000_t75" style="width:174pt;height:31.8pt" o:ole="">
-            <v:imagedata r:id="rId46" o:title=""/>
+          <v:shape id="_x0000_i1044" type="#_x0000_t75" style="width:173.95pt;height:31.9pt" o:ole="">
+            <v:imagedata r:id="rId60" o:title=""/>
           </v:shape>
-          <o:OLEObject Type="Embed" ProgID="Equation.DSMT4" ShapeID="_x0000_i1044" DrawAspect="Content" ObjectID="_1670007951" r:id="rId47"/>
+          <o:OLEObject Type="Embed" ProgID="Equation.DSMT4" ShapeID="_x0000_i1044" DrawAspect="Content" ObjectID="_1670018971" r:id="rId61"/>
         </w:object>
       </w:r>
     </w:p>
     <w:p>
       <w:pPr>
-        <w:pStyle w:val="a3"/>
+        <w:pStyle w:val="ListParagraph"/>
         <w:bidi/>
         <w:ind w:left="1800"/>
         <w:rPr>
@@ -4553,16 +5855,16 @@
           <w:position w:val="-56"/>
         </w:rPr>
         <w:object w:dxaOrig="4220" w:dyaOrig="1219" w14:anchorId="6055C12C">
-          <v:shape id="_x0000_i1045" type="#_x0000_t75" style="width:210.6pt;height:61.2pt" o:ole="">
-            <v:imagedata r:id="rId48" o:title=""/>
+          <v:shape id="_x0000_i1045" type="#_x0000_t75" style="width:210.7pt;height:61.35pt" o:ole="">
+            <v:imagedata r:id="rId62" o:title=""/>
           </v:shape>
-          <o:OLEObject Type="Embed" ProgID="Equation.DSMT4" ShapeID="_x0000_i1045" DrawAspect="Content" ObjectID="_1670007952" r:id="rId49"/>
+          <o:OLEObject Type="Embed" ProgID="Equation.DSMT4" ShapeID="_x0000_i1045" DrawAspect="Content" ObjectID="_1670018972" r:id="rId63"/>
         </w:object>
       </w:r>
     </w:p>
     <w:p>
       <w:pPr>
-        <w:pStyle w:val="a3"/>
+        <w:pStyle w:val="ListParagraph"/>
         <w:bidi/>
         <w:ind w:left="1800"/>
         <w:rPr>
@@ -4582,7 +5884,7 @@
     </w:p>
     <w:p>
       <w:pPr>
-        <w:pStyle w:val="a3"/>
+        <w:pStyle w:val="ListParagraph"/>
         <w:bidi/>
         <w:ind w:left="1800"/>
         <w:rPr>
@@ -4596,16 +5898,16 @@
           <w:position w:val="-28"/>
         </w:rPr>
         <w:object w:dxaOrig="6080" w:dyaOrig="680" w14:anchorId="7C8E14D4">
-          <v:shape id="_x0000_i1046" type="#_x0000_t75" style="width:304.2pt;height:34.2pt" o:ole="">
-            <v:imagedata r:id="rId50" o:title=""/>
+          <v:shape id="_x0000_i1046" type="#_x0000_t75" style="width:304.45pt;height:34.3pt" o:ole="">
+            <v:imagedata r:id="rId64" o:title=""/>
           </v:shape>
-          <o:OLEObject Type="Embed" ProgID="Equation.DSMT4" ShapeID="_x0000_i1046" DrawAspect="Content" ObjectID="_1670007953" r:id="rId51"/>
+          <o:OLEObject Type="Embed" ProgID="Equation.DSMT4" ShapeID="_x0000_i1046" DrawAspect="Content" ObjectID="_1670018973" r:id="rId65"/>
         </w:object>
       </w:r>
     </w:p>
     <w:p>
       <w:pPr>
-        <w:pStyle w:val="a3"/>
+        <w:pStyle w:val="ListParagraph"/>
         <w:ind w:left="1800"/>
         <w:rPr>
           <w:rFonts w:ascii="Times New Roman" w:hAnsi="Times New Roman" w:cs="Times New Roman"/>
@@ -4616,7 +5918,7 @@
     </w:p>
     <w:p>
       <w:pPr>
-        <w:pStyle w:val="a3"/>
+        <w:pStyle w:val="ListParagraph"/>
         <w:numPr>
           <w:ilvl w:val="0"/>
           <w:numId w:val="15"/>
@@ -4684,7 +5986,7 @@
     </w:p>
     <w:p>
       <w:pPr>
-        <w:pStyle w:val="a3"/>
+        <w:pStyle w:val="ListParagraph"/>
         <w:bidi/>
         <w:ind w:left="1260"/>
         <w:rPr>
@@ -4704,7 +6006,7 @@
     </w:p>
     <w:p>
       <w:pPr>
-        <w:pStyle w:val="a3"/>
+        <w:pStyle w:val="ListParagraph"/>
         <w:bidi/>
         <w:ind w:left="1260"/>
         <w:rPr>
@@ -4724,7 +6026,7 @@
     </w:p>
     <w:p>
       <w:pPr>
-        <w:pStyle w:val="a3"/>
+        <w:pStyle w:val="ListParagraph"/>
         <w:numPr>
           <w:ilvl w:val="1"/>
           <w:numId w:val="15"/>
@@ -4748,16 +6050,16 @@
           <w:position w:val="-12"/>
         </w:rPr>
         <w:object w:dxaOrig="1460" w:dyaOrig="360" w14:anchorId="54E7175C">
-          <v:shape id="_x0000_i1047" type="#_x0000_t75" style="width:73.2pt;height:18pt" o:ole="">
-            <v:imagedata r:id="rId52" o:title=""/>
+          <v:shape id="_x0000_i1047" type="#_x0000_t75" style="width:73.45pt;height:17.9pt" o:ole="">
+            <v:imagedata r:id="rId66" o:title=""/>
           </v:shape>
-          <o:OLEObject Type="Embed" ProgID="Equation.DSMT4" ShapeID="_x0000_i1047" DrawAspect="Content" ObjectID="_1670007954" r:id="rId53"/>
+          <o:OLEObject Type="Embed" ProgID="Equation.DSMT4" ShapeID="_x0000_i1047" DrawAspect="Content" ObjectID="_1670018974" r:id="rId67"/>
         </w:object>
       </w:r>
     </w:p>
     <w:p>
       <w:pPr>
-        <w:pStyle w:val="a3"/>
+        <w:pStyle w:val="ListParagraph"/>
         <w:bidi/>
         <w:ind w:left="1800"/>
       </w:pPr>
@@ -4790,16 +6092,16 @@
           <w:position w:val="-30"/>
         </w:rPr>
         <w:object w:dxaOrig="3140" w:dyaOrig="660" w14:anchorId="4783EDAF">
-          <v:shape id="_x0000_i1048" type="#_x0000_t75" style="width:157.2pt;height:33pt" o:ole="">
-            <v:imagedata r:id="rId54" o:title=""/>
+          <v:shape id="_x0000_i1048" type="#_x0000_t75" style="width:157.05pt;height:32.85pt" o:ole="">
+            <v:imagedata r:id="rId68" o:title=""/>
           </v:shape>
-          <o:OLEObject Type="Embed" ProgID="Equation.DSMT4" ShapeID="_x0000_i1048" DrawAspect="Content" ObjectID="_1670007955" r:id="rId55"/>
+          <o:OLEObject Type="Embed" ProgID="Equation.DSMT4" ShapeID="_x0000_i1048" DrawAspect="Content" ObjectID="_1670018975" r:id="rId69"/>
         </w:object>
       </w:r>
     </w:p>
     <w:p>
       <w:pPr>
-        <w:pStyle w:val="a3"/>
+        <w:pStyle w:val="ListParagraph"/>
         <w:bidi/>
         <w:ind w:left="1800"/>
         <w:rPr>
@@ -4835,7 +6137,7 @@
     </w:p>
     <w:p>
       <w:pPr>
-        <w:pStyle w:val="a3"/>
+        <w:pStyle w:val="ListParagraph"/>
         <w:bidi/>
         <w:ind w:left="1440"/>
       </w:pPr>
@@ -4844,27 +6146,27 @@
           <w:position w:val="-30"/>
         </w:rPr>
         <w:object w:dxaOrig="7600" w:dyaOrig="700" w14:anchorId="4874E49D">
-          <v:shape id="_x0000_i1049" type="#_x0000_t75" style="width:379.8pt;height:35.4pt" o:ole="">
-            <v:imagedata r:id="rId56" o:title=""/>
+          <v:shape id="_x0000_i1049" type="#_x0000_t75" style="width:379.8pt;height:35.3pt" o:ole="">
+            <v:imagedata r:id="rId70" o:title=""/>
           </v:shape>
-          <o:OLEObject Type="Embed" ProgID="Equation.DSMT4" ShapeID="_x0000_i1049" DrawAspect="Content" ObjectID="_1670007956" r:id="rId57"/>
+          <o:OLEObject Type="Embed" ProgID="Equation.DSMT4" ShapeID="_x0000_i1049" DrawAspect="Content" ObjectID="_1670018976" r:id="rId71"/>
         </w:object>
       </w:r>
     </w:p>
     <w:p>
       <w:pPr>
-        <w:pStyle w:val="a3"/>
-        <w:bidi/>
-        <w:rPr>
-          <w:rFonts w:ascii="Times New Roman" w:hAnsi="Times New Roman" w:cs="Times New Roman"/>
-          <w:noProof/>
-          <w:rtl/>
-        </w:rPr>
-      </w:pPr>
-    </w:p>
-    <w:p>
-      <w:pPr>
-        <w:pStyle w:val="a3"/>
+        <w:pStyle w:val="ListParagraph"/>
+        <w:bidi/>
+        <w:rPr>
+          <w:rFonts w:ascii="Times New Roman" w:hAnsi="Times New Roman" w:cs="Times New Roman"/>
+          <w:noProof/>
+          <w:rtl/>
+        </w:rPr>
+      </w:pPr>
+    </w:p>
+    <w:p>
+      <w:pPr>
+        <w:pStyle w:val="ListParagraph"/>
         <w:bidi/>
         <w:rPr>
           <w:rFonts w:ascii="Times New Roman" w:hAnsi="Times New Roman" w:cs="Times New Roman"/>
@@ -4944,7 +6246,7 @@
     </w:p>
     <w:p>
       <w:pPr>
-        <w:pStyle w:val="a3"/>
+        <w:pStyle w:val="ListParagraph"/>
         <w:bidi/>
         <w:rPr>
           <w:rFonts w:ascii="Times New Roman" w:hAnsi="Times New Roman" w:cs="Times New Roman"/>
@@ -4978,7 +6280,7 @@
     </w:p>
     <w:p>
       <w:pPr>
-        <w:pStyle w:val="a3"/>
+        <w:pStyle w:val="ListParagraph"/>
         <w:bidi/>
         <w:rPr>
           <w:rFonts w:ascii="Times New Roman" w:hAnsi="Times New Roman" w:cs="Times New Roman"/>
@@ -5019,7 +6321,7 @@
     </w:p>
     <w:p>
       <w:pPr>
-        <w:pStyle w:val="a3"/>
+        <w:pStyle w:val="ListParagraph"/>
         <w:bidi/>
         <w:ind w:left="1800"/>
         <w:rPr>
@@ -5031,7 +6333,7 @@
     </w:p>
     <w:p>
       <w:pPr>
-        <w:pStyle w:val="a3"/>
+        <w:pStyle w:val="ListParagraph"/>
         <w:bidi/>
         <w:ind w:left="1800"/>
         <w:rPr>
@@ -5043,7 +6345,7 @@
     </w:p>
     <w:p>
       <w:pPr>
-        <w:pStyle w:val="a3"/>
+        <w:pStyle w:val="ListParagraph"/>
         <w:bidi/>
         <w:ind w:left="1800"/>
         <w:rPr>
@@ -5055,7 +6357,7 @@
     </w:p>
     <w:p>
       <w:pPr>
-        <w:pStyle w:val="a3"/>
+        <w:pStyle w:val="ListParagraph"/>
         <w:bidi/>
         <w:ind w:left="1800"/>
         <w:rPr>
@@ -5067,7 +6369,7 @@
     </w:p>
     <w:p>
       <w:pPr>
-        <w:pStyle w:val="a3"/>
+        <w:pStyle w:val="ListParagraph"/>
         <w:bidi/>
         <w:ind w:left="1800"/>
         <w:rPr>
@@ -5079,7 +6381,7 @@
     </w:p>
     <w:p>
       <w:pPr>
-        <w:pStyle w:val="a3"/>
+        <w:pStyle w:val="ListParagraph"/>
         <w:bidi/>
         <w:ind w:left="1800"/>
         <w:rPr>
@@ -5091,7 +6393,7 @@
     </w:p>
     <w:p>
       <w:pPr>
-        <w:pStyle w:val="a3"/>
+        <w:pStyle w:val="ListParagraph"/>
         <w:bidi/>
         <w:ind w:left="1800"/>
         <w:rPr>
@@ -5103,7 +6405,7 @@
     </w:p>
     <w:p>
       <w:pPr>
-        <w:pStyle w:val="a3"/>
+        <w:pStyle w:val="ListParagraph"/>
         <w:bidi/>
         <w:ind w:left="1800"/>
         <w:rPr>
@@ -5115,7 +6417,7 @@
     </w:p>
     <w:p>
       <w:pPr>
-        <w:pStyle w:val="a3"/>
+        <w:pStyle w:val="ListParagraph"/>
         <w:bidi/>
         <w:ind w:left="1800"/>
         <w:rPr>
@@ -5127,7 +6429,7 @@
     </w:p>
     <w:p>
       <w:pPr>
-        <w:pStyle w:val="a3"/>
+        <w:pStyle w:val="ListParagraph"/>
         <w:bidi/>
         <w:ind w:left="1800"/>
         <w:rPr>
@@ -5139,30 +6441,7 @@
     </w:p>
     <w:p>
       <w:pPr>
-        <w:pStyle w:val="a3"/>
-        <w:bidi/>
-        <w:ind w:left="1800"/>
-        <w:rPr>
-          <w:rFonts w:ascii="Times New Roman" w:hAnsi="Times New Roman" w:cs="Times New Roman"/>
-          <w:noProof/>
-          <w:rtl/>
-        </w:rPr>
-      </w:pPr>
-    </w:p>
-    <w:p>
-      <w:pPr>
-        <w:pStyle w:val="a3"/>
-        <w:bidi/>
-        <w:ind w:left="1800"/>
-        <w:rPr>
-          <w:rFonts w:ascii="Times New Roman" w:hAnsi="Times New Roman" w:cs="Times New Roman"/>
-          <w:noProof/>
-        </w:rPr>
-      </w:pPr>
-    </w:p>
-    <w:p>
-      <w:pPr>
-        <w:pStyle w:val="a3"/>
+        <w:pStyle w:val="ListParagraph"/>
         <w:numPr>
           <w:ilvl w:val="0"/>
           <w:numId w:val="1"/>
@@ -5311,7 +6590,7 @@
     </w:p>
     <w:p>
       <w:pPr>
-        <w:pStyle w:val="a3"/>
+        <w:pStyle w:val="ListParagraph"/>
         <w:bidi/>
         <w:rPr>
           <w:rFonts w:ascii="Times New Roman" w:hAnsi="Times New Roman" w:cs="Times New Roman"/>
@@ -5375,7 +6654,7 @@
     </w:p>
     <w:p>
       <w:pPr>
-        <w:pStyle w:val="a3"/>
+        <w:pStyle w:val="ListParagraph"/>
         <w:bidi/>
         <w:rPr>
           <w:rFonts w:ascii="Times New Roman" w:hAnsi="Times New Roman" w:cs="Times New Roman"/>
@@ -5410,7 +6689,7 @@
     </w:p>
     <w:p>
       <w:pPr>
-        <w:pStyle w:val="a3"/>
+        <w:pStyle w:val="ListParagraph"/>
         <w:numPr>
           <w:ilvl w:val="0"/>
           <w:numId w:val="12"/>
@@ -5432,7 +6711,7 @@
     </w:p>
     <w:p>
       <w:pPr>
-        <w:pStyle w:val="a3"/>
+        <w:pStyle w:val="ListParagraph"/>
         <w:numPr>
           <w:ilvl w:val="0"/>
           <w:numId w:val="12"/>
@@ -5473,7 +6752,7 @@
     </w:p>
     <w:p>
       <w:pPr>
-        <w:pStyle w:val="a3"/>
+        <w:pStyle w:val="ListParagraph"/>
         <w:numPr>
           <w:ilvl w:val="0"/>
           <w:numId w:val="13"/>
@@ -5519,7 +6798,7 @@
     </w:p>
     <w:p>
       <w:pPr>
-        <w:pStyle w:val="a3"/>
+        <w:pStyle w:val="ListParagraph"/>
         <w:bidi/>
         <w:ind w:left="1080"/>
         <w:rPr>
@@ -5563,7 +6842,7 @@
     </w:p>
     <w:p>
       <w:pPr>
-        <w:pStyle w:val="a3"/>
+        <w:pStyle w:val="ListParagraph"/>
         <w:bidi/>
         <w:ind w:left="1080"/>
         <w:rPr>
@@ -5591,7 +6870,7 @@
     </w:p>
     <w:p>
       <w:pPr>
-        <w:pStyle w:val="a3"/>
+        <w:pStyle w:val="ListParagraph"/>
         <w:bidi/>
         <w:ind w:left="1080"/>
         <w:jc w:val="center"/>
@@ -5623,7 +6902,7 @@
                     <pic:cNvPicPr/>
                   </pic:nvPicPr>
                   <pic:blipFill>
-                    <a:blip r:embed="rId58"/>
+                    <a:blip r:embed="rId72"/>
                     <a:stretch>
                       <a:fillRect/>
                     </a:stretch>
@@ -5654,7 +6933,7 @@
     </w:p>
     <w:p>
       <w:pPr>
-        <w:pStyle w:val="a3"/>
+        <w:pStyle w:val="ListParagraph"/>
         <w:bidi/>
         <w:ind w:left="1080"/>
         <w:rPr>
@@ -5713,7 +6992,7 @@
     </w:p>
     <w:p>
       <w:pPr>
-        <w:pStyle w:val="a3"/>
+        <w:pStyle w:val="ListParagraph"/>
         <w:bidi/>
         <w:ind w:left="1080"/>
         <w:jc w:val="center"/>
@@ -5728,6 +7007,7 @@
           <w:noProof/>
           <w:rtl/>
         </w:rPr>
+        <w:lastRenderedPageBreak/>
         <w:drawing>
           <wp:inline distT="0" distB="0" distL="0" distR="0" wp14:anchorId="3EBE000E" wp14:editId="35B2ED35">
             <wp:extent cx="2202343" cy="2216505"/>
@@ -5744,7 +7024,7 @@
                     <pic:cNvPicPr/>
                   </pic:nvPicPr>
                   <pic:blipFill>
-                    <a:blip r:embed="rId59"/>
+                    <a:blip r:embed="rId73"/>
                     <a:stretch>
                       <a:fillRect/>
                     </a:stretch>
@@ -5775,7 +7055,7 @@
     </w:p>
     <w:p>
       <w:pPr>
-        <w:pStyle w:val="a3"/>
+        <w:pStyle w:val="ListParagraph"/>
         <w:bidi/>
         <w:ind w:left="1080"/>
         <w:rPr>
@@ -5790,13 +7070,12 @@
           <w:noProof/>
           <w:rtl/>
         </w:rPr>
-        <w:lastRenderedPageBreak/>
         <w:t>וקל לראות שהסוכן שלנו ייחסם תוך 2 צעדים בשביל לקחת את הפרי בעוד שאם היה מנסה ללכת לפרי השני כנראה שהיה לו סיכוי והיה מנצח.</w:t>
       </w:r>
     </w:p>
     <w:p>
       <w:pPr>
-        <w:pStyle w:val="a3"/>
+        <w:pStyle w:val="ListParagraph"/>
         <w:bidi/>
         <w:ind w:left="1080"/>
         <w:rPr>
@@ -5807,7 +7086,7 @@
     </w:p>
     <w:p>
       <w:pPr>
-        <w:pStyle w:val="a3"/>
+        <w:pStyle w:val="ListParagraph"/>
         <w:bidi/>
         <w:ind w:left="1080"/>
         <w:rPr>
@@ -5819,7 +7098,7 @@
     </w:p>
     <w:p>
       <w:pPr>
-        <w:pStyle w:val="a3"/>
+        <w:pStyle w:val="ListParagraph"/>
         <w:bidi/>
         <w:ind w:left="1080"/>
         <w:rPr>
@@ -5831,7 +7110,7 @@
     </w:p>
     <w:p>
       <w:pPr>
-        <w:pStyle w:val="a3"/>
+        <w:pStyle w:val="ListParagraph"/>
         <w:numPr>
           <w:ilvl w:val="0"/>
           <w:numId w:val="13"/>
@@ -5861,7 +7140,7 @@
     </w:p>
     <w:p>
       <w:pPr>
-        <w:pStyle w:val="a3"/>
+        <w:pStyle w:val="ListParagraph"/>
         <w:bidi/>
         <w:ind w:left="1080"/>
         <w:rPr>
@@ -5880,7 +7159,7 @@
     </w:p>
     <w:p>
       <w:pPr>
-        <w:pStyle w:val="a3"/>
+        <w:pStyle w:val="ListParagraph"/>
         <w:bidi/>
         <w:ind w:left="1080"/>
         <w:rPr>
@@ -5906,7 +7185,7 @@
     </w:p>
     <w:p>
       <w:pPr>
-        <w:pStyle w:val="a3"/>
+        <w:pStyle w:val="ListParagraph"/>
         <w:bidi/>
         <w:ind w:left="1080"/>
         <w:jc w:val="center"/>
@@ -5937,7 +7216,7 @@
                     <pic:cNvPicPr/>
                   </pic:nvPicPr>
                   <pic:blipFill>
-                    <a:blip r:embed="rId60"/>
+                    <a:blip r:embed="rId74"/>
                     <a:stretch>
                       <a:fillRect/>
                     </a:stretch>
@@ -5960,7 +7239,7 @@
     </w:p>
     <w:p>
       <w:pPr>
-        <w:pStyle w:val="a3"/>
+        <w:pStyle w:val="ListParagraph"/>
         <w:bidi/>
         <w:ind w:left="1080"/>
         <w:rPr>
@@ -5980,7 +7259,7 @@
     </w:p>
     <w:p>
       <w:pPr>
-        <w:pStyle w:val="a3"/>
+        <w:pStyle w:val="ListParagraph"/>
         <w:bidi/>
         <w:ind w:left="1080"/>
         <w:jc w:val="center"/>
@@ -6012,7 +7291,7 @@
                     <pic:cNvPicPr/>
                   </pic:nvPicPr>
                   <pic:blipFill>
-                    <a:blip r:embed="rId61"/>
+                    <a:blip r:embed="rId75"/>
                     <a:stretch>
                       <a:fillRect/>
                     </a:stretch>
@@ -6035,7 +7314,7 @@
     </w:p>
     <w:p>
       <w:pPr>
-        <w:pStyle w:val="a3"/>
+        <w:pStyle w:val="ListParagraph"/>
         <w:bidi/>
         <w:ind w:left="1080"/>
         <w:rPr>
@@ -6055,7 +7334,7 @@
     </w:p>
     <w:p>
       <w:pPr>
-        <w:pStyle w:val="a3"/>
+        <w:pStyle w:val="ListParagraph"/>
         <w:bidi/>
         <w:ind w:left="1080"/>
         <w:rPr>
@@ -6066,7 +7345,7 @@
     </w:p>
     <w:p>
       <w:pPr>
-        <w:pStyle w:val="a3"/>
+        <w:pStyle w:val="ListParagraph"/>
         <w:numPr>
           <w:ilvl w:val="0"/>
           <w:numId w:val="1"/>
@@ -6106,10 +7385,10 @@
           <w:position w:val="-6"/>
         </w:rPr>
         <w:object w:dxaOrig="220" w:dyaOrig="220" w14:anchorId="678E5B01">
-          <v:shape id="_x0000_i1050" type="#_x0000_t75" style="width:10.8pt;height:10.8pt" o:ole="">
-            <v:imagedata r:id="rId62" o:title=""/>
+          <v:shape id="_x0000_i1050" type="#_x0000_t75" style="width:10.65pt;height:10.65pt" o:ole="">
+            <v:imagedata r:id="rId76" o:title=""/>
           </v:shape>
-          <o:OLEObject Type="Embed" ProgID="Equation.DSMT4" ShapeID="_x0000_i1050" DrawAspect="Content" ObjectID="_1670007957" r:id="rId63"/>
+          <o:OLEObject Type="Embed" ProgID="Equation.DSMT4" ShapeID="_x0000_i1050" DrawAspect="Content" ObjectID="_1670018977" r:id="rId77"/>
         </w:object>
       </w:r>
       <w:r>
@@ -6141,10 +7420,10 @@
           <w:position w:val="-10"/>
         </w:rPr>
         <w:object w:dxaOrig="240" w:dyaOrig="300" w14:anchorId="61680138">
-          <v:shape id="_x0000_i1051" type="#_x0000_t75" style="width:12pt;height:15pt" o:ole="">
-            <v:imagedata r:id="rId64" o:title=""/>
+          <v:shape id="_x0000_i1051" type="#_x0000_t75" style="width:12.1pt;height:15pt" o:ole="">
+            <v:imagedata r:id="rId78" o:title=""/>
           </v:shape>
-          <o:OLEObject Type="Embed" ProgID="Equation.DSMT4" ShapeID="_x0000_i1051" DrawAspect="Content" ObjectID="_1670007958" r:id="rId65"/>
+          <o:OLEObject Type="Embed" ProgID="Equation.DSMT4" ShapeID="_x0000_i1051" DrawAspect="Content" ObjectID="_1670018978" r:id="rId79"/>
         </w:object>
       </w:r>
       <w:r>
@@ -6174,20 +7453,21 @@
     </w:p>
     <w:p>
       <w:pPr>
-        <w:pStyle w:val="a3"/>
-        <w:bidi/>
-        <w:rPr>
-          <w:rFonts w:ascii="Times New Roman" w:hAnsi="Times New Roman" w:cs="Times New Roman"/>
-          <w:noProof/>
-          <w:rtl/>
-        </w:rPr>
-      </w:pPr>
-      <w:r>
-        <w:rPr>
-          <w:rFonts w:ascii="Times New Roman" w:hAnsi="Times New Roman" w:cs="Times New Roman" w:hint="cs"/>
-          <w:noProof/>
-          <w:rtl/>
-        </w:rPr>
+        <w:pStyle w:val="ListParagraph"/>
+        <w:bidi/>
+        <w:rPr>
+          <w:rFonts w:ascii="Times New Roman" w:hAnsi="Times New Roman" w:cs="Times New Roman"/>
+          <w:noProof/>
+          <w:rtl/>
+        </w:rPr>
+      </w:pPr>
+      <w:r>
+        <w:rPr>
+          <w:rFonts w:ascii="Times New Roman" w:hAnsi="Times New Roman" w:cs="Times New Roman" w:hint="cs"/>
+          <w:noProof/>
+          <w:rtl/>
+        </w:rPr>
+        <w:lastRenderedPageBreak/>
         <w:t>אז כעת</w:t>
       </w:r>
       <w:r>
@@ -6211,10 +7491,10 @@
           <w:position w:val="-6"/>
         </w:rPr>
         <w:object w:dxaOrig="220" w:dyaOrig="220" w14:anchorId="4D160775">
-          <v:shape id="_x0000_i1052" type="#_x0000_t75" style="width:10.8pt;height:10.8pt" o:ole="">
-            <v:imagedata r:id="rId66" o:title=""/>
+          <v:shape id="_x0000_i1052" type="#_x0000_t75" style="width:10.65pt;height:10.65pt" o:ole="">
+            <v:imagedata r:id="rId80" o:title=""/>
           </v:shape>
-          <o:OLEObject Type="Embed" ProgID="Equation.DSMT4" ShapeID="_x0000_i1052" DrawAspect="Content" ObjectID="_1670007959" r:id="rId67"/>
+          <o:OLEObject Type="Embed" ProgID="Equation.DSMT4" ShapeID="_x0000_i1052" DrawAspect="Content" ObjectID="_1670018979" r:id="rId81"/>
         </w:object>
       </w:r>
       <w:r>
@@ -6238,10 +7518,10 @@
           <w:position w:val="-10"/>
         </w:rPr>
         <w:object w:dxaOrig="240" w:dyaOrig="300" w14:anchorId="7C746632">
-          <v:shape id="_x0000_i1053" type="#_x0000_t75" style="width:12pt;height:15pt" o:ole="">
-            <v:imagedata r:id="rId64" o:title=""/>
+          <v:shape id="_x0000_i1053" type="#_x0000_t75" style="width:12.1pt;height:15pt" o:ole="">
+            <v:imagedata r:id="rId78" o:title=""/>
           </v:shape>
-          <o:OLEObject Type="Embed" ProgID="Equation.DSMT4" ShapeID="_x0000_i1053" DrawAspect="Content" ObjectID="_1670007960" r:id="rId68"/>
+          <o:OLEObject Type="Embed" ProgID="Equation.DSMT4" ShapeID="_x0000_i1053" DrawAspect="Content" ObjectID="_1670018980" r:id="rId82"/>
         </w:object>
       </w:r>
       <w:r>
@@ -6370,10 +7650,10 @@
           <w:position w:val="-6"/>
         </w:rPr>
         <w:object w:dxaOrig="220" w:dyaOrig="220" w14:anchorId="31726F17">
-          <v:shape id="_x0000_i1054" type="#_x0000_t75" style="width:10.8pt;height:10.8pt" o:ole="">
-            <v:imagedata r:id="rId69" o:title=""/>
+          <v:shape id="_x0000_i1054" type="#_x0000_t75" style="width:10.65pt;height:10.65pt" o:ole="">
+            <v:imagedata r:id="rId83" o:title=""/>
           </v:shape>
-          <o:OLEObject Type="Embed" ProgID="Equation.DSMT4" ShapeID="_x0000_i1054" DrawAspect="Content" ObjectID="_1670007961" r:id="rId70"/>
+          <o:OLEObject Type="Embed" ProgID="Equation.DSMT4" ShapeID="_x0000_i1054" DrawAspect="Content" ObjectID="_1670018981" r:id="rId84"/>
         </w:object>
       </w:r>
       <w:r>
@@ -6389,10 +7669,10 @@
           <w:position w:val="-10"/>
         </w:rPr>
         <w:object w:dxaOrig="240" w:dyaOrig="300" w14:anchorId="52F5316F">
-          <v:shape id="_x0000_i1055" type="#_x0000_t75" style="width:12pt;height:15pt" o:ole="">
-            <v:imagedata r:id="rId71" o:title=""/>
+          <v:shape id="_x0000_i1055" type="#_x0000_t75" style="width:12.1pt;height:15pt" o:ole="">
+            <v:imagedata r:id="rId85" o:title=""/>
           </v:shape>
-          <o:OLEObject Type="Embed" ProgID="Equation.DSMT4" ShapeID="_x0000_i1055" DrawAspect="Content" ObjectID="_1670007962" r:id="rId72"/>
+          <o:OLEObject Type="Embed" ProgID="Equation.DSMT4" ShapeID="_x0000_i1055" DrawAspect="Content" ObjectID="_1670018982" r:id="rId86"/>
         </w:object>
       </w:r>
       <w:r>
@@ -6406,7 +7686,7 @@
     </w:p>
     <w:p>
       <w:pPr>
-        <w:pStyle w:val="a3"/>
+        <w:pStyle w:val="ListParagraph"/>
         <w:bidi/>
         <w:rPr>
           <w:rFonts w:ascii="Times New Roman" w:hAnsi="Times New Roman" w:cs="Times New Roman"/>
@@ -6426,7 +7706,7 @@
     </w:p>
     <w:p>
       <w:pPr>
-        <w:pStyle w:val="a3"/>
+        <w:pStyle w:val="ListParagraph"/>
         <w:bidi/>
         <w:rPr>
           <w:rFonts w:ascii="Times New Roman" w:hAnsi="Times New Roman" w:cs="Times New Roman"/>
@@ -6444,7 +7724,7 @@
     </w:p>
     <w:p>
       <w:pPr>
-        <w:pStyle w:val="a3"/>
+        <w:pStyle w:val="ListParagraph"/>
         <w:numPr>
           <w:ilvl w:val="0"/>
           <w:numId w:val="1"/>
@@ -6470,7 +7750,95 @@
     </w:p>
     <w:p>
       <w:pPr>
-        <w:pStyle w:val="a3"/>
+        <w:bidi/>
+        <w:rPr>
+          <w:rFonts w:ascii="Times New Roman" w:hAnsi="Times New Roman" w:cs="Times New Roman"/>
+          <w:b/>
+          <w:bCs/>
+          <w:noProof/>
+          <w:highlight w:val="yellow"/>
+        </w:rPr>
+      </w:pPr>
+    </w:p>
+    <w:p>
+      <w:pPr>
+        <w:bidi/>
+        <w:rPr>
+          <w:rFonts w:ascii="Times New Roman" w:hAnsi="Times New Roman" w:cs="Times New Roman"/>
+          <w:b/>
+          <w:bCs/>
+          <w:noProof/>
+          <w:highlight w:val="yellow"/>
+        </w:rPr>
+      </w:pPr>
+    </w:p>
+    <w:p>
+      <w:pPr>
+        <w:bidi/>
+        <w:rPr>
+          <w:rFonts w:ascii="Times New Roman" w:hAnsi="Times New Roman" w:cs="Times New Roman"/>
+          <w:b/>
+          <w:bCs/>
+          <w:noProof/>
+          <w:highlight w:val="yellow"/>
+          <w:rtl/>
+        </w:rPr>
+      </w:pPr>
+    </w:p>
+    <w:p>
+      <w:pPr>
+        <w:bidi/>
+        <w:rPr>
+          <w:rFonts w:ascii="Times New Roman" w:hAnsi="Times New Roman" w:cs="Times New Roman"/>
+          <w:b/>
+          <w:bCs/>
+          <w:noProof/>
+          <w:highlight w:val="yellow"/>
+          <w:rtl/>
+        </w:rPr>
+      </w:pPr>
+    </w:p>
+    <w:p>
+      <w:pPr>
+        <w:bidi/>
+        <w:rPr>
+          <w:rFonts w:ascii="Times New Roman" w:hAnsi="Times New Roman" w:cs="Times New Roman"/>
+          <w:b/>
+          <w:bCs/>
+          <w:noProof/>
+          <w:highlight w:val="yellow"/>
+          <w:rtl/>
+        </w:rPr>
+      </w:pPr>
+    </w:p>
+    <w:p>
+      <w:pPr>
+        <w:bidi/>
+        <w:rPr>
+          <w:rFonts w:ascii="Times New Roman" w:hAnsi="Times New Roman" w:cs="Times New Roman"/>
+          <w:b/>
+          <w:bCs/>
+          <w:noProof/>
+          <w:highlight w:val="yellow"/>
+          <w:rtl/>
+        </w:rPr>
+      </w:pPr>
+    </w:p>
+    <w:p>
+      <w:pPr>
+        <w:bidi/>
+        <w:rPr>
+          <w:rFonts w:ascii="Times New Roman" w:hAnsi="Times New Roman" w:cs="Times New Roman"/>
+          <w:b/>
+          <w:bCs/>
+          <w:noProof/>
+          <w:highlight w:val="yellow"/>
+        </w:rPr>
+      </w:pPr>
+    </w:p>
+    <w:p>
+      <w:pPr>
+        <w:pStyle w:val="ListParagraph"/>
         <w:numPr>
           <w:ilvl w:val="0"/>
           <w:numId w:val="1"/>
@@ -6507,110 +7875,162 @@
       </w:r>
       <w:r>
         <w:rPr>
-          <w:rFonts w:ascii="Times New Roman" w:hAnsi="Times New Roman" w:cs="Times New Roman"/>
-          <w:noProof/>
-          <w:rtl/>
-        </w:rPr>
-        <w:t xml:space="preserve"> תשפיע על </w:t>
-      </w:r>
-      <w:r>
-        <w:rPr>
-          <w:rFonts w:ascii="Times New Roman" w:hAnsi="Times New Roman" w:cs="Times New Roman" w:hint="cs"/>
-          <w:noProof/>
-          <w:rtl/>
-        </w:rPr>
-        <w:t>משך זמן החישוב ב</w:t>
-      </w:r>
-      <w:r>
-        <w:rPr>
-          <w:rFonts w:ascii="Times New Roman" w:hAnsi="Times New Roman" w:cs="Times New Roman"/>
-          <w:noProof/>
-          <w:rtl/>
-        </w:rPr>
-        <w:t>שאר המהלכים</w:t>
-      </w:r>
-      <w:r>
-        <w:rPr>
-          <w:rFonts w:ascii="Times New Roman" w:hAnsi="Times New Roman" w:cs="Times New Roman" w:hint="cs"/>
-          <w:noProof/>
-          <w:rtl/>
-        </w:rPr>
-        <w:t>.</w:t>
-      </w:r>
-      <w:r>
-        <w:rPr>
-          <w:rFonts w:ascii="Times New Roman" w:hAnsi="Times New Roman" w:cs="Times New Roman"/>
-          <w:noProof/>
+          <w:rFonts w:ascii="Times New Roman" w:hAnsi="Times New Roman" w:cs="Times New Roman" w:hint="cs"/>
+          <w:noProof/>
+          <w:rtl/>
+        </w:rPr>
+        <w:t xml:space="preserve"> לא תשאיר זמן בכלל לחישוב </w:t>
+      </w:r>
+      <w:r>
+        <w:rPr>
+          <w:rFonts w:ascii="Times New Roman" w:hAnsi="Times New Roman" w:cs="Times New Roman" w:hint="cs"/>
+          <w:i/>
+          <w:noProof/>
+        </w:rPr>
+        <w:t>B</w:t>
+      </w:r>
+      <w:r>
+        <w:rPr>
+          <w:rFonts w:ascii="Times New Roman" w:hAnsi="Times New Roman" w:cs="Times New Roman"/>
+          <w:i/>
+          <w:noProof/>
+        </w:rPr>
+        <w:t>-1</w:t>
+      </w:r>
+      <w:r>
+        <w:rPr>
+          <w:rFonts w:ascii="Times New Roman" w:hAnsi="Times New Roman" w:cs="Times New Roman" w:hint="cs"/>
+          <w:noProof/>
+          <w:rtl/>
+        </w:rPr>
+        <w:t xml:space="preserve"> הצעדים הבאים, אראה ע"י חישוב פשוט באמצעות ערך משולש:</w:t>
+      </w:r>
+    </w:p>
+    <w:p>
+      <w:pPr>
+        <w:pStyle w:val="ListParagraph"/>
+        <w:bidi/>
+        <w:rPr>
+          <w:rFonts w:ascii="Times New Roman" w:eastAsiaTheme="minorEastAsia" w:hAnsi="Times New Roman" w:cs="Times New Roman"/>
+          <w:noProof/>
+        </w:rPr>
+      </w:pPr>
+      <w:r>
+        <w:rPr>
+          <w:rFonts w:ascii="Times New Roman" w:eastAsiaTheme="minorEastAsia" w:hAnsi="Times New Roman" w:cs="Times New Roman"/>
+          <w:noProof/>
+        </w:rPr>
+        <w:drawing>
+          <wp:inline distT="0" distB="0" distL="0" distR="0" wp14:anchorId="3FF6AFEC" wp14:editId="17224F97">
+            <wp:extent cx="4593102" cy="1173793"/>
+            <wp:effectExtent l="0" t="0" r="0" b="7620"/>
+            <wp:docPr id="4" name="Picture 4"/>
+            <wp:cNvGraphicFramePr>
+              <a:graphicFrameLocks xmlns:a="http://schemas.openxmlformats.org/drawingml/2006/main" noChangeAspect="1"/>
+            </wp:cNvGraphicFramePr>
+            <a:graphic xmlns:a="http://schemas.openxmlformats.org/drawingml/2006/main">
+              <a:graphicData uri="http://schemas.openxmlformats.org/drawingml/2006/picture">
+                <pic:pic xmlns:pic="http://schemas.openxmlformats.org/drawingml/2006/picture">
+                  <pic:nvPicPr>
+                    <pic:cNvPr id="1" name=""/>
+                    <pic:cNvPicPr/>
+                  </pic:nvPicPr>
+                  <pic:blipFill>
+                    <a:blip r:embed="rId87"/>
+                    <a:stretch>
+                      <a:fillRect/>
+                    </a:stretch>
+                  </pic:blipFill>
+                  <pic:spPr>
+                    <a:xfrm>
+                      <a:off x="0" y="0"/>
+                      <a:ext cx="4633037" cy="1183999"/>
+                    </a:xfrm>
+                    <a:prstGeom prst="rect">
+                      <a:avLst/>
+                    </a:prstGeom>
+                  </pic:spPr>
+                </pic:pic>
+              </a:graphicData>
+            </a:graphic>
+          </wp:inline>
+        </w:drawing>
+      </w:r>
+    </w:p>
+    <w:p>
+      <w:pPr>
+        <w:pStyle w:val="ListParagraph"/>
+        <w:bidi/>
+        <w:rPr>
+          <w:rFonts w:ascii="Times New Roman" w:hAnsi="Times New Roman" w:cs="Times New Roman"/>
+          <w:noProof/>
+          <w:rtl/>
+        </w:rPr>
+      </w:pPr>
+      <w:r>
+        <w:rPr>
+          <w:rFonts w:ascii="Times New Roman" w:eastAsiaTheme="minorEastAsia" w:hAnsi="Times New Roman" w:cs="Times New Roman" w:hint="cs"/>
+          <w:noProof/>
+          <w:rtl/>
+        </w:rPr>
+        <w:t xml:space="preserve">כלומר, צריך </w:t>
+      </w:r>
+      <w:r>
+        <w:rPr>
+          <w:position w:val="-4"/>
+        </w:rPr>
+        <w:object w:dxaOrig="300" w:dyaOrig="240" w14:anchorId="27B5CA00">
+          <v:shape id="_x0000_i1059" type="#_x0000_t75" style="width:15pt;height:12.1pt" o:ole="">
+            <v:imagedata r:id="rId88" o:title=""/>
+          </v:shape>
+          <o:OLEObject Type="Embed" ProgID="Equation.DSMT4" ShapeID="_x0000_i1059" DrawAspect="Content" ObjectID="_1670018983" r:id="rId89"/>
+        </w:object>
+      </w:r>
+      <w:r>
+        <w:rPr>
+          <w:rFonts w:hint="cs"/>
           <w:rtl/>
         </w:rPr>
         <w:t xml:space="preserve"> </w:t>
       </w:r>
       <w:r>
         <w:rPr>
-          <w:rFonts w:ascii="Times New Roman" w:hAnsi="Times New Roman" w:cs="Times New Roman" w:hint="cs"/>
-          <w:noProof/>
-          <w:rtl/>
-        </w:rPr>
-        <w:t xml:space="preserve">אם נחלק את הזמן באופן שווה בין כל המהלכים </w:t>
-      </w:r>
-      <w:r>
-        <w:rPr>
-          <w:rFonts w:ascii="Times New Roman" w:hAnsi="Times New Roman" w:cs="Times New Roman"/>
-          <w:noProof/>
-          <w:rtl/>
-        </w:rPr>
-        <w:t xml:space="preserve">לכל מהלך יש </w:t>
-      </w:r>
-      <w:r>
-        <w:rPr>
-          <w:rFonts w:ascii="Times New Roman" w:hAnsi="Times New Roman" w:cs="Times New Roman"/>
-          <w:noProof/>
-        </w:rPr>
-        <w:t>B/M</w:t>
-      </w:r>
-      <w:r>
-        <w:rPr>
-          <w:rFonts w:ascii="Times New Roman" w:hAnsi="Times New Roman" w:cs="Times New Roman"/>
-          <w:noProof/>
-          <w:rtl/>
-        </w:rPr>
-        <w:t xml:space="preserve"> דקות לחישוב </w:t>
-      </w:r>
-      <w:r>
-        <w:rPr>
-          <w:rFonts w:ascii="Times New Roman" w:hAnsi="Times New Roman" w:cs="Times New Roman" w:hint="cs"/>
-          <w:noProof/>
-          <w:rtl/>
-        </w:rPr>
-        <w:t xml:space="preserve">ולכן כל מהלך יוכל </w:t>
-      </w:r>
-      <w:r>
-        <w:rPr>
-          <w:rFonts w:ascii="Times New Roman" w:hAnsi="Times New Roman" w:cs="Times New Roman" w:hint="cs"/>
-          <w:noProof/>
-          <w:rtl/>
-        </w:rPr>
-        <w:t>ל</w:t>
-      </w:r>
-      <w:r>
-        <w:rPr>
-          <w:rFonts w:ascii="Times New Roman" w:hAnsi="Times New Roman" w:cs="Times New Roman" w:hint="cs"/>
-          <w:noProof/>
-          <w:rtl/>
-        </w:rPr>
-        <w:t xml:space="preserve">חפש לעומק </w:t>
-      </w:r>
-      <w:r>
-        <w:rPr>
-          <w:rFonts w:ascii="Times New Roman" w:hAnsi="Times New Roman" w:cs="Times New Roman" w:hint="cs"/>
-          <w:noProof/>
-        </w:rPr>
-        <w:t>D</w:t>
-      </w:r>
-      <w:r>
-        <w:rPr>
-          <w:rFonts w:ascii="Times New Roman" w:hAnsi="Times New Roman" w:cs="Times New Roman" w:hint="cs"/>
-          <w:noProof/>
+          <w:rFonts w:ascii="Times New Roman" w:eastAsiaTheme="minorEastAsia" w:hAnsi="Times New Roman" w:cs="Times New Roman" w:hint="cs"/>
+          <w:noProof/>
+          <w:rtl/>
+        </w:rPr>
+        <w:t xml:space="preserve">דקות על מנת לחפש בצעד הראשון עד </w:t>
+      </w:r>
+      <w:r>
+        <w:rPr>
+          <w:rFonts w:ascii="Times New Roman" w:hAnsi="Times New Roman" w:cs="Times New Roman" w:hint="cs"/>
+          <w:noProof/>
+          <w:rtl/>
+        </w:rPr>
+        <w:t>לעומ</w:t>
+      </w:r>
+      <w:r>
+        <w:rPr>
+          <w:rFonts w:ascii="Times New Roman" w:eastAsiaTheme="minorEastAsia" w:hAnsi="Times New Roman" w:cs="Times New Roman" w:hint="cs"/>
+          <w:noProof/>
+          <w:rtl/>
+        </w:rPr>
+        <w:t xml:space="preserve">ק </w:t>
+      </w:r>
+      <w:r>
+        <w:rPr>
+          <w:position w:val="-4"/>
+        </w:rPr>
+        <w:object w:dxaOrig="520" w:dyaOrig="240" w14:anchorId="29490673">
+          <v:shape id="_x0000_i1058" type="#_x0000_t75" style="width:26.1pt;height:12.1pt" o:ole="">
+            <v:imagedata r:id="rId90" o:title=""/>
+          </v:shape>
+          <o:OLEObject Type="Embed" ProgID="Equation.DSMT4" ShapeID="_x0000_i1058" DrawAspect="Content" ObjectID="_1670018984" r:id="rId91"/>
+        </w:object>
+      </w:r>
+      <w:r>
+        <w:rPr>
+          <w:rFonts w:hint="cs"/>
           <w:rtl/>
         </w:rPr>
         <w:t xml:space="preserve"> </w:t>
@@ -6621,89 +8041,35 @@
           <w:noProof/>
           <w:rtl/>
         </w:rPr>
-        <w:t>.</w:t>
-      </w:r>
-      <w:r>
-        <w:rPr>
-          <w:rFonts w:ascii="Times New Roman" w:hAnsi="Times New Roman" w:cs="Times New Roman"/>
-          <w:noProof/>
-          <w:rtl/>
-        </w:rPr>
-        <w:t>אך אם נעמיק בצעד הראשון ב</w:t>
-      </w:r>
-      <w:r>
-        <w:rPr>
-          <w:rFonts w:ascii="Times New Roman" w:hAnsi="Times New Roman" w:cs="Times New Roman"/>
-          <w:noProof/>
-        </w:rPr>
-        <w:t>D+1</w:t>
-      </w:r>
-      <w:r>
-        <w:rPr>
-          <w:rFonts w:ascii="Times New Roman" w:hAnsi="Times New Roman" w:cs="Times New Roman"/>
-          <w:noProof/>
-          <w:rtl/>
-        </w:rPr>
-        <w:t xml:space="preserve"> נגרום</w:t>
-      </w:r>
-      <w:r>
-        <w:rPr>
-          <w:rFonts w:ascii="Times New Roman" w:hAnsi="Times New Roman" w:cs="Times New Roman" w:hint="cs"/>
-          <w:noProof/>
-          <w:rtl/>
-        </w:rPr>
-        <w:t xml:space="preserve"> לכך שהזמנים של כל המהלכים</w:t>
-      </w:r>
-      <w:r>
-        <w:rPr>
-          <w:rFonts w:ascii="Times New Roman" w:hAnsi="Times New Roman" w:cs="Times New Roman" w:hint="cs"/>
-          <w:noProof/>
-          <w:rtl/>
-        </w:rPr>
-        <w:t xml:space="preserve"> יהיה קטן מ-  </w:t>
-      </w:r>
-      <m:oMath>
-        <m:r>
-          <w:rPr>
-            <w:rFonts w:ascii="Cambria Math" w:hAnsi="Cambria Math" w:cs="Times New Roman"/>
-            <w:noProof/>
-          </w:rPr>
-          <m:t>M-</m:t>
-        </m:r>
-        <m:f>
-          <m:fPr>
-            <m:ctrlPr>
-              <w:rPr>
-                <w:rFonts w:ascii="Cambria Math" w:hAnsi="Cambria Math" w:cs="Times New Roman"/>
-                <w:i/>
-                <w:noProof/>
-              </w:rPr>
-            </m:ctrlPr>
-          </m:fPr>
-          <m:num>
-            <m:r>
-              <w:rPr>
-                <w:rFonts w:ascii="Cambria Math" w:hAnsi="Cambria Math" w:cs="Times New Roman"/>
-                <w:noProof/>
-              </w:rPr>
-              <m:t>M</m:t>
-            </m:r>
-          </m:num>
-          <m:den>
-            <m:r>
-              <w:rPr>
-                <w:rFonts w:ascii="Cambria Math" w:hAnsi="Cambria Math" w:cs="Times New Roman"/>
-                <w:noProof/>
-              </w:rPr>
-              <m:t>B</m:t>
-            </m:r>
-          </m:den>
-        </m:f>
-      </m:oMath>
-      <w:r>
-        <w:rPr>
-          <w:rFonts w:ascii="Times New Roman" w:hAnsi="Times New Roman" w:cs="Times New Roman" w:hint="cs"/>
-          <w:noProof/>
+        <w:t>ואז</w:t>
+      </w:r>
+      <w:r>
+        <w:rPr>
+          <w:rFonts w:ascii="Times New Roman" w:hAnsi="Times New Roman" w:cs="Times New Roman" w:hint="cs"/>
+          <w:noProof/>
+          <w:rtl/>
+        </w:rPr>
+        <w:t xml:space="preserve"> לא ישאר זמן לשאר </w:t>
+      </w:r>
+      <w:r>
+        <w:rPr>
+          <w:rFonts w:ascii="Times New Roman" w:hAnsi="Times New Roman" w:cs="Times New Roman" w:hint="cs"/>
+          <w:i/>
+          <w:noProof/>
+        </w:rPr>
+        <w:t>B</w:t>
+      </w:r>
+      <w:r>
+        <w:rPr>
+          <w:rFonts w:ascii="Times New Roman" w:hAnsi="Times New Roman" w:cs="Times New Roman"/>
+          <w:i/>
+          <w:noProof/>
+        </w:rPr>
+        <w:t>-1</w:t>
+      </w:r>
+      <w:r>
+        <w:rPr>
+          <w:rFonts w:hint="cs"/>
           <w:rtl/>
         </w:rPr>
         <w:t xml:space="preserve"> </w:t>
@@ -6714,101 +8080,165 @@
           <w:noProof/>
           <w:rtl/>
         </w:rPr>
-        <w:t xml:space="preserve">ולכן בלפחות מהלך אחד החיפוש בו יהיה קטן מעומק </w:t>
-      </w:r>
-      <w:r>
-        <w:rPr>
-          <w:rFonts w:ascii="Times New Roman" w:hAnsi="Times New Roman" w:cs="Times New Roman" w:hint="cs"/>
-          <w:noProof/>
-        </w:rPr>
-        <w:t>D</w:t>
-      </w:r>
-      <w:r>
-        <w:rPr>
-          <w:rFonts w:ascii="Times New Roman" w:hAnsi="Times New Roman" w:cs="Times New Roman" w:hint="cs"/>
-          <w:noProof/>
-          <w:rtl/>
-        </w:rPr>
-        <w:t xml:space="preserve"> מה שישפיע על ערך המינימקס במהלך זה.</w:t>
-      </w:r>
-    </w:p>
-    <w:p>
-      <w:pPr>
-        <w:pStyle w:val="a3"/>
-        <w:bidi/>
+        <w:t>הצעדים</w:t>
+      </w:r>
+      <w:r>
+        <w:rPr>
+          <w:rFonts w:ascii="Times New Roman" w:hAnsi="Times New Roman" w:cs="Times New Roman" w:hint="cs"/>
+          <w:noProof/>
+          <w:rtl/>
+        </w:rPr>
+        <w:t xml:space="preserve"> הנותרים אז כנראה שייבחר באקראי צעד בכל אחד מהם או שהשחקן פשוט ייפסל.</w:t>
+      </w:r>
+    </w:p>
+    <w:p>
+      <w:pPr>
+        <w:pStyle w:val="ListParagraph"/>
+        <w:bidi/>
+        <w:rPr>
+          <w:rFonts w:ascii="Times New Roman" w:hAnsi="Times New Roman" w:cs="Times New Roman"/>
+          <w:noProof/>
+          <w:rtl/>
+        </w:rPr>
+      </w:pPr>
+    </w:p>
+    <w:p>
+      <w:pPr>
+        <w:bidi/>
+        <w:spacing w:after="0"/>
+        <w:ind w:left="720"/>
+        <w:rPr>
+          <w:rFonts w:ascii="Times New Roman" w:eastAsiaTheme="minorEastAsia" w:hAnsi="Times New Roman" w:cs="Times New Roman" w:hint="cs"/>
+          <w:noProof/>
+          <w:rtl/>
+        </w:rPr>
+      </w:pPr>
+      <w:r>
+        <w:rPr>
+          <w:rFonts w:ascii="Times New Roman" w:eastAsiaTheme="minorEastAsia" w:hAnsi="Times New Roman" w:cs="Times New Roman" w:hint="cs"/>
+          <w:noProof/>
+          <w:rtl/>
+        </w:rPr>
+        <w:t>ב.</w:t>
+      </w:r>
+      <w:r>
+        <w:rPr>
+          <w:rFonts w:ascii="Times New Roman" w:eastAsiaTheme="minorEastAsia" w:hAnsi="Times New Roman" w:cs="Times New Roman" w:hint="cs"/>
+          <w:noProof/>
+          <w:rtl/>
+        </w:rPr>
+        <w:t xml:space="preserve"> תשובות:</w:t>
+      </w:r>
+    </w:p>
+    <w:p>
+      <w:pPr>
+        <w:pStyle w:val="ListParagraph"/>
+        <w:numPr>
+          <w:ilvl w:val="0"/>
+          <w:numId w:val="16"/>
+        </w:numPr>
+        <w:bidi/>
+        <w:spacing w:after="0"/>
         <w:rPr>
           <w:rFonts w:ascii="Times New Roman" w:hAnsi="Times New Roman" w:cs="Times New Roman"/>
           <w:i/>
           <w:noProof/>
-          <w:rtl/>
-        </w:rPr>
-      </w:pPr>
-      <w:r>
-        <w:rPr>
-          <w:rFonts w:ascii="Times New Roman" w:hAnsi="Times New Roman" w:cs="Times New Roman" w:hint="cs"/>
-          <w:noProof/>
-          <w:rtl/>
-        </w:rPr>
-        <w:t>ב.1.</w:t>
-      </w:r>
-      <w:r>
-        <w:rPr>
-          <w:rFonts w:ascii="Times New Roman" w:hAnsi="Times New Roman" w:cs="Times New Roman" w:hint="cs"/>
-          <w:noProof/>
-          <w:rtl/>
-        </w:rPr>
-        <w:t xml:space="preserve">מס' הקשתות שעל השחקן לשמור הוא </w:t>
-      </w:r>
-      <m:oMath>
-        <m:sSup>
-          <m:sSupPr>
-            <m:ctrlPr>
-              <w:rPr>
-                <w:rFonts w:ascii="Cambria Math" w:hAnsi="Cambria Math" w:cs="Times New Roman"/>
-                <w:i/>
-                <w:noProof/>
-              </w:rPr>
-            </m:ctrlPr>
-          </m:sSupPr>
-          <m:e>
-            <m:r>
-              <w:rPr>
-                <w:rFonts w:ascii="Cambria Math" w:hAnsi="Cambria Math" w:cs="Times New Roman"/>
-                <w:noProof/>
-              </w:rPr>
-              <m:t>B</m:t>
-            </m:r>
-          </m:e>
-          <m:sup>
-            <m:r>
-              <w:rPr>
-                <w:rFonts w:ascii="Cambria Math" w:hAnsi="Cambria Math" w:cs="Times New Roman"/>
-                <w:noProof/>
-              </w:rPr>
-              <m:t>D-2</m:t>
-            </m:r>
-          </m:sup>
-        </m:sSup>
-      </m:oMath>
-      <w:r>
-        <w:rPr>
-          <w:rFonts w:ascii="Times New Roman" w:hAnsi="Times New Roman" w:cs="Times New Roman" w:hint="cs"/>
+        </w:rPr>
+      </w:pPr>
+      <w:r>
+        <w:rPr>
+          <w:rFonts w:ascii="Times New Roman" w:hAnsi="Times New Roman" w:cs="Times New Roman" w:hint="cs"/>
+          <w:noProof/>
+          <w:rtl/>
+        </w:rPr>
+        <w:t>מס' הקשתות שעל השחקן לשמור הוא</w:t>
+      </w:r>
+      <w:r>
+        <w:rPr>
+          <w:rFonts w:ascii="Times New Roman" w:hAnsi="Times New Roman" w:cs="Times New Roman" w:hint="cs"/>
+          <w:noProof/>
+          <w:rtl/>
+        </w:rPr>
+        <w:t xml:space="preserve"> כמספר העלים פחות אחד </w:t>
+      </w:r>
+      <w:r>
+        <w:rPr>
+          <w:rFonts w:ascii="Times New Roman" w:hAnsi="Times New Roman" w:cs="Times New Roman" w:hint="cs"/>
+          <w:noProof/>
+          <w:rtl/>
+        </w:rPr>
+        <w:t>רק</w:t>
+      </w:r>
+      <w:r>
+        <w:rPr>
+          <w:rFonts w:ascii="Times New Roman" w:hAnsi="Times New Roman" w:cs="Times New Roman" w:hint="cs"/>
+          <w:noProof/>
+          <w:rtl/>
+        </w:rPr>
+        <w:t xml:space="preserve"> </w:t>
+      </w:r>
+      <w:r>
+        <w:rPr>
+          <w:rFonts w:ascii="Times New Roman" w:hAnsi="Times New Roman" w:cs="Times New Roman" w:hint="cs"/>
+          <w:noProof/>
+          <w:rtl/>
+        </w:rPr>
+        <w:t xml:space="preserve">שבמקרה זה </w:t>
+      </w:r>
+      <w:r>
+        <w:rPr>
+          <w:rFonts w:ascii="Times New Roman" w:hAnsi="Times New Roman" w:cs="Times New Roman" w:hint="cs"/>
+          <w:noProof/>
+          <w:rtl/>
+        </w:rPr>
+        <w:t>אנחנו צריכים גם לשמור את הקשת של הצעד המוביל לתת-העץ הנבחר לכן:</w:t>
+      </w:r>
+      <w:r>
+        <w:rPr>
+          <w:rFonts w:ascii="Times New Roman" w:hAnsi="Times New Roman" w:cs="Times New Roman" w:hint="cs"/>
+          <w:noProof/>
+          <w:rtl/>
+        </w:rPr>
+        <w:t xml:space="preserve"> </w:t>
+      </w:r>
+    </w:p>
+    <w:p>
+      <w:pPr>
+        <w:pStyle w:val="ListParagraph"/>
+        <w:bidi/>
+        <w:spacing w:after="0"/>
+        <w:ind w:left="1440"/>
+        <w:jc w:val="right"/>
+        <w:rPr>
+          <w:rFonts w:ascii="Times New Roman" w:hAnsi="Times New Roman" w:cs="Times New Roman"/>
           <w:i/>
           <w:noProof/>
-          <w:rtl/>
-        </w:rPr>
-        <w:t xml:space="preserve"> .</w:t>
-      </w:r>
-    </w:p>
-    <w:p>
-      <w:pPr>
-        <w:pStyle w:val="a3"/>
-        <w:bidi/>
-        <w:rPr>
-          <w:rFonts w:ascii="Times New Roman" w:eastAsiaTheme="minorEastAsia" w:hAnsi="Times New Roman" w:cs="Times New Roman"/>
+        </w:rPr>
+      </w:pPr>
+      <w:r>
+        <w:rPr>
+          <w:position w:val="-10"/>
+        </w:rPr>
+        <w:object w:dxaOrig="3280" w:dyaOrig="340" w14:anchorId="303C72F7">
+          <v:shape id="_x0000_i1066" type="#_x0000_t75" style="width:163.8pt;height:16.9pt" o:ole="">
+            <v:imagedata r:id="rId92" o:title=""/>
+          </v:shape>
+          <o:OLEObject Type="Embed" ProgID="Equation.DSMT4" ShapeID="_x0000_i1066" DrawAspect="Content" ObjectID="_1670018985" r:id="rId93"/>
+        </w:object>
+      </w:r>
+    </w:p>
+    <w:p>
+      <w:pPr>
+        <w:pStyle w:val="ListParagraph"/>
+        <w:numPr>
+          <w:ilvl w:val="0"/>
+          <w:numId w:val="16"/>
+        </w:numPr>
+        <w:bidi/>
+        <w:rPr>
+          <w:rFonts w:ascii="Times New Roman" w:hAnsi="Times New Roman" w:cs="Times New Roman"/>
           <w:i/>
           <w:noProof/>
-          <w:rtl/>
         </w:rPr>
       </w:pPr>
       <w:r>
@@ -6816,20 +8246,138 @@
           <w:rFonts w:ascii="Times New Roman" w:hAnsi="Times New Roman" w:cs="Times New Roman" w:hint="cs"/>
           <w:i/>
           <w:noProof/>
-          <w:rtl/>
-        </w:rPr>
-        <w:lastRenderedPageBreak/>
-        <w:t xml:space="preserve">ב.2.כאשר נשמור את האסרטגיה של הצעד הראשון זה יחסוך לנו במהלך הבא את החישוב מהצומת שבחרנו במהלך הראשון  עד עומק של </w:t>
-      </w:r>
-      <m:oMath>
-        <m:r>
-          <w:rPr>
-            <w:rFonts w:ascii="Cambria Math" w:hAnsi="Cambria Math" w:cs="Times New Roman"/>
-            <w:noProof/>
-          </w:rPr>
-          <m:t>D-1</m:t>
-        </m:r>
-      </m:oMath>
+          <w:highlight w:val="yellow"/>
+          <w:rtl/>
+        </w:rPr>
+        <w:t>כאשר</w:t>
+      </w:r>
+      <w:r>
+        <w:rPr>
+          <w:rFonts w:ascii="Times New Roman" w:hAnsi="Times New Roman" w:cs="Times New Roman" w:hint="cs"/>
+          <w:i/>
+          <w:noProof/>
+          <w:rtl/>
+        </w:rPr>
+        <w:t xml:space="preserve"> נשמור את האסרטגיה של </w:t>
+      </w:r>
+      <w:r>
+        <w:rPr>
+          <w:rFonts w:ascii="Times New Roman" w:hAnsi="Times New Roman" w:cs="Times New Roman" w:hint="cs"/>
+          <w:i/>
+          <w:noProof/>
+          <w:rtl/>
+        </w:rPr>
+        <w:t>ה</w:t>
+      </w:r>
+      <w:r>
+        <w:rPr>
+          <w:rFonts w:ascii="Times New Roman" w:hAnsi="Times New Roman" w:cs="Times New Roman" w:hint="cs"/>
+          <w:i/>
+          <w:noProof/>
+          <w:rtl/>
+        </w:rPr>
+        <w:t>צעד הראשון</w:t>
+      </w:r>
+      <w:r>
+        <w:rPr>
+          <w:rFonts w:ascii="Times New Roman" w:hAnsi="Times New Roman" w:cs="Times New Roman" w:hint="cs"/>
+          <w:i/>
+          <w:noProof/>
+          <w:rtl/>
+        </w:rPr>
+        <w:t>, בעצם במקום שנצטרך לחשב תוך 0 זמן (מסעיף א' לא נשאר זמן ל-</w:t>
+      </w:r>
+      <w:r>
+        <w:rPr>
+          <w:rFonts w:ascii="Times New Roman" w:hAnsi="Times New Roman" w:cs="Times New Roman" w:hint="cs"/>
+          <w:i/>
+          <w:noProof/>
+        </w:rPr>
+        <w:t>B</w:t>
+      </w:r>
+      <w:r>
+        <w:rPr>
+          <w:rFonts w:ascii="Times New Roman" w:hAnsi="Times New Roman" w:cs="Times New Roman"/>
+          <w:i/>
+          <w:noProof/>
+        </w:rPr>
+        <w:t>-1</w:t>
+      </w:r>
+      <w:r>
+        <w:rPr>
+          <w:rFonts w:ascii="Times New Roman" w:hAnsi="Times New Roman" w:cs="Times New Roman" w:hint="cs"/>
+          <w:i/>
+          <w:noProof/>
+          <w:rtl/>
+        </w:rPr>
+        <w:t xml:space="preserve"> הצעדים בהמשך) אנחנו יודעים "מראש" להגיב לכל צעד שהיריב יבחר כך שבעצם באלגוריתם החדש, אם נחלק את כל הצעדים שהשחקן שלנו ייעשה לאורך המשחק למקטעים של </w:t>
+      </w:r>
+      <w:r>
+        <w:rPr>
+          <w:rFonts w:ascii="Times New Roman" w:hAnsi="Times New Roman" w:cs="Times New Roman" w:hint="cs"/>
+          <w:i/>
+          <w:noProof/>
+        </w:rPr>
+        <w:t>B</w:t>
+      </w:r>
+      <w:r>
+        <w:rPr>
+          <w:rFonts w:ascii="Times New Roman" w:hAnsi="Times New Roman" w:cs="Times New Roman" w:hint="cs"/>
+          <w:i/>
+          <w:noProof/>
+          <w:rtl/>
+        </w:rPr>
+        <w:t xml:space="preserve"> צעדים </w:t>
+      </w:r>
+      <w:r>
+        <w:rPr>
+          <w:rFonts w:ascii="Times New Roman" w:hAnsi="Times New Roman" w:cs="Times New Roman" w:hint="cs"/>
+          <w:i/>
+          <w:noProof/>
+          <w:highlight w:val="yellow"/>
+          <w:rtl/>
+        </w:rPr>
+        <w:t xml:space="preserve">אז בכל מקטע כזה הצעד הראשון יהיה קבוע הצעד הראשון שנמצא בעץ ושאר </w:t>
+      </w:r>
+      <w:r>
+        <w:rPr>
+          <w:rFonts w:ascii="Times New Roman" w:hAnsi="Times New Roman" w:cs="Times New Roman" w:hint="cs"/>
+          <w:i/>
+          <w:noProof/>
+          <w:highlight w:val="yellow"/>
+        </w:rPr>
+        <w:t>B</w:t>
+      </w:r>
+      <w:r>
+        <w:rPr>
+          <w:rFonts w:ascii="Times New Roman" w:hAnsi="Times New Roman" w:cs="Times New Roman"/>
+          <w:i/>
+          <w:noProof/>
+          <w:highlight w:val="yellow"/>
+        </w:rPr>
+        <w:t>-1</w:t>
+      </w:r>
+      <w:r>
+        <w:rPr>
+          <w:rFonts w:ascii="Times New Roman" w:hAnsi="Times New Roman" w:cs="Times New Roman" w:hint="cs"/>
+          <w:noProof/>
+          <w:highlight w:val="yellow"/>
+          <w:rtl/>
+        </w:rPr>
+        <w:t xml:space="preserve"> הצעדים ייחושבו לפי מינימקס קלאסי.</w:t>
+      </w:r>
+    </w:p>
+    <w:p>
+      <w:pPr>
+        <w:pStyle w:val="ListParagraph"/>
+        <w:bidi/>
+        <w:ind w:left="1440"/>
+        <w:rPr>
+          <w:rFonts w:ascii="Times New Roman" w:hAnsi="Times New Roman" w:cs="Times New Roman"/>
+          <w:i/>
+          <w:noProof/>
+        </w:rPr>
+      </w:pPr>
       <w:r>
         <w:rPr>
           <w:rFonts w:ascii="Times New Roman" w:eastAsiaTheme="minorEastAsia" w:hAnsi="Times New Roman" w:cs="Times New Roman" w:hint="cs"/>
@@ -6837,7 +8385,7 @@
           <w:noProof/>
           <w:rtl/>
         </w:rPr>
-        <w:t xml:space="preserve"> ועל כן נוכל להגדיל את העץ </w:t>
+        <w:t>ובכך</w:t>
       </w:r>
       <w:r>
         <w:rPr>
@@ -6846,15 +8394,16 @@
           <w:noProof/>
           <w:rtl/>
         </w:rPr>
-        <w:t xml:space="preserve">בעומק הגדול מ </w:t>
+        <w:t xml:space="preserve"> בעצם שיפרנו</w:t>
       </w:r>
       <w:r>
         <w:rPr>
           <w:rFonts w:ascii="Times New Roman" w:eastAsiaTheme="minorEastAsia" w:hAnsi="Times New Roman" w:cs="Times New Roman" w:hint="cs"/>
           <w:i/>
           <w:noProof/>
-        </w:rPr>
-        <w:t>D</w:t>
+          <w:rtl/>
+        </w:rPr>
+        <w:t xml:space="preserve"> את המצב מסעיף א'</w:t>
       </w:r>
       <w:r>
         <w:rPr>
@@ -6863,83 +8412,439 @@
           <w:noProof/>
           <w:rtl/>
         </w:rPr>
-        <w:t xml:space="preserve"> באופן מהיר יותר מ </w:t>
+        <w:t xml:space="preserve"> שאם קודם האופציות היו או להיפסל או לבחור צעד באקראי ב-</w:t>
+      </w:r>
+      <w:r>
+        <w:rPr>
+          <w:rFonts w:ascii="Times New Roman" w:hAnsi="Times New Roman" w:cs="Times New Roman" w:hint="cs"/>
+          <w:i/>
+          <w:noProof/>
+        </w:rPr>
+        <w:t>B</w:t>
+      </w:r>
+      <w:r>
+        <w:rPr>
+          <w:rFonts w:ascii="Times New Roman" w:hAnsi="Times New Roman" w:cs="Times New Roman"/>
+          <w:i/>
+          <w:noProof/>
+        </w:rPr>
+        <w:t>-1</w:t>
+      </w:r>
+      <w:r>
+        <w:rPr>
+          <w:rFonts w:ascii="Times New Roman" w:hAnsi="Times New Roman" w:cs="Times New Roman" w:hint="cs"/>
+          <w:i/>
+          <w:noProof/>
+          <w:rtl/>
+        </w:rPr>
+        <w:t xml:space="preserve"> המהלכים הבאים אז עכשיו יש אסטרטגיה עבור </w:t>
+      </w:r>
+      <w:r>
+        <w:rPr>
+          <w:rFonts w:ascii="Times New Roman" w:hAnsi="Times New Roman" w:cs="Times New Roman" w:hint="cs"/>
+          <w:i/>
+          <w:noProof/>
+        </w:rPr>
+        <w:t>B</w:t>
+      </w:r>
+      <w:r>
+        <w:rPr>
+          <w:rFonts w:ascii="Times New Roman" w:hAnsi="Times New Roman" w:cs="Times New Roman"/>
+          <w:i/>
+          <w:noProof/>
+        </w:rPr>
+        <w:t>-1</w:t>
+      </w:r>
+      <w:r>
+        <w:rPr>
+          <w:rFonts w:ascii="Times New Roman" w:hAnsi="Times New Roman" w:cs="Times New Roman" w:hint="cs"/>
+          <w:i/>
+          <w:noProof/>
+          <w:rtl/>
+        </w:rPr>
+        <w:t xml:space="preserve"> צעדים אלו</w:t>
       </w:r>
       <w:r>
         <w:rPr>
           <w:rFonts w:ascii="Times New Roman" w:eastAsiaTheme="minorEastAsia" w:hAnsi="Times New Roman" w:cs="Times New Roman" w:hint="cs"/>
           <w:i/>
           <w:noProof/>
-        </w:rPr>
-        <w:t>M</w:t>
-      </w:r>
+          <w:rtl/>
+        </w:rPr>
+        <w:t>.</w:t>
+      </w:r>
+    </w:p>
+    <w:p>
+      <w:pPr>
+        <w:pStyle w:val="ListParagraph"/>
+        <w:numPr>
+          <w:ilvl w:val="0"/>
+          <w:numId w:val="16"/>
+        </w:numPr>
+        <w:bidi/>
+        <w:rPr>
+          <w:rFonts w:ascii="Times New Roman" w:hAnsi="Times New Roman" w:cs="Times New Roman"/>
+          <w:i/>
+          <w:noProof/>
+        </w:rPr>
+      </w:pPr>
       <w:r>
         <w:rPr>
           <w:rFonts w:ascii="Times New Roman" w:eastAsiaTheme="minorEastAsia" w:hAnsi="Times New Roman" w:cs="Times New Roman" w:hint="cs"/>
           <w:i/>
           <w:noProof/>
-          <w:rtl/>
-        </w:rPr>
-        <w:t>/</w:t>
+          <w:highlight w:val="yellow"/>
+          <w:rtl/>
+        </w:rPr>
+        <w:t>מתי</w:t>
       </w:r>
       <w:r>
         <w:rPr>
           <w:rFonts w:ascii="Times New Roman" w:eastAsiaTheme="minorEastAsia" w:hAnsi="Times New Roman" w:cs="Times New Roman" w:hint="cs"/>
           <w:i/>
           <w:noProof/>
+          <w:rtl/>
+        </w:rPr>
+        <w:t xml:space="preserve"> האלגוריתם המשופר טוב יותר:</w:t>
+      </w:r>
+    </w:p>
+    <w:p>
+      <w:pPr>
+        <w:pStyle w:val="ListParagraph"/>
+        <w:numPr>
+          <w:ilvl w:val="1"/>
+          <w:numId w:val="7"/>
+        </w:numPr>
+        <w:bidi/>
+        <w:rPr>
+          <w:rFonts w:ascii="Times New Roman" w:hAnsi="Times New Roman" w:cs="Times New Roman"/>
+          <w:i/>
+          <w:noProof/>
+        </w:rPr>
+      </w:pPr>
+      <w:r>
+        <w:rPr>
+          <w:rFonts w:ascii="Times New Roman" w:hAnsi="Times New Roman" w:cs="Times New Roman" w:hint="cs"/>
+          <w:i/>
+          <w:noProof/>
+          <w:rtl/>
+        </w:rPr>
+        <w:t xml:space="preserve">אם במקרה, בכל קבוצה בגודל </w:t>
+      </w:r>
+      <w:r>
+        <w:rPr>
+          <w:rFonts w:ascii="Times New Roman" w:hAnsi="Times New Roman" w:cs="Times New Roman" w:hint="cs"/>
+          <w:i/>
+          <w:noProof/>
         </w:rPr>
         <w:t>B</w:t>
       </w:r>
       <w:r>
         <w:rPr>
-          <w:rFonts w:ascii="Times New Roman" w:eastAsiaTheme="minorEastAsia" w:hAnsi="Times New Roman" w:cs="Times New Roman" w:hint="cs"/>
+          <w:rFonts w:ascii="Times New Roman" w:hAnsi="Times New Roman" w:cs="Times New Roman" w:hint="cs"/>
           <w:i/>
           <w:noProof/>
           <w:rtl/>
         </w:rPr>
-        <w:t xml:space="preserve"> זמן ועל כן נחסוך בזמן חישוב העץ ובכך נשפר את המצב מסעיף א</w:t>
-      </w:r>
-      <w:r>
-        <w:rPr>
-          <w:rFonts w:ascii="Times New Roman" w:eastAsiaTheme="minorEastAsia" w:hAnsi="Times New Roman" w:cs="Times New Roman" w:hint="cs"/>
+        <w:t xml:space="preserve"> של צעדים הצעד הראשון שנבחר לפיתוח ע"י האלגוריתם הראשון הוא צעד שלא היה נבחר ע"י מינימקס סטנדרטי שבודק עד עומק </w:t>
+      </w:r>
+      <w:r>
+        <w:rPr>
+          <w:rFonts w:ascii="Times New Roman" w:hAnsi="Times New Roman" w:cs="Times New Roman" w:hint="cs"/>
           <w:i/>
           <w:noProof/>
-          <w:rtl/>
-        </w:rPr>
-        <w:t>'</w:t>
-      </w:r>
-      <w:r>
-        <w:rPr>
-          <w:rFonts w:ascii="Times New Roman" w:eastAsiaTheme="minorEastAsia" w:hAnsi="Times New Roman" w:cs="Times New Roman" w:hint="cs"/>
+        </w:rPr>
+        <w:t>D</w:t>
+      </w:r>
+      <w:r>
+        <w:rPr>
+          <w:rFonts w:ascii="Times New Roman" w:hAnsi="Times New Roman" w:cs="Times New Roman" w:hint="cs"/>
           <w:i/>
           <w:noProof/>
           <w:rtl/>
         </w:rPr>
-        <w:t>.</w:t>
-      </w:r>
-      <w:r>
-        <w:rPr>
-          <w:rFonts w:ascii="Times New Roman" w:eastAsiaTheme="minorEastAsia" w:hAnsi="Times New Roman" w:cs="Times New Roman" w:hint="cs"/>
+        <w:t xml:space="preserve"> אך מעבר "לאופק" של </w:t>
+      </w:r>
+      <w:r>
+        <w:rPr>
+          <w:rFonts w:ascii="Times New Roman" w:hAnsi="Times New Roman" w:cs="Times New Roman" w:hint="cs"/>
           <w:i/>
           <w:noProof/>
-          <w:rtl/>
-        </w:rPr>
-        <w:t xml:space="preserve"> </w:t>
-      </w:r>
-      <w:r>
-        <w:rPr>
-          <w:rFonts w:ascii="Times New Roman" w:eastAsiaTheme="minorEastAsia" w:hAnsi="Times New Roman" w:cs="Times New Roman" w:hint="cs"/>
+        </w:rPr>
+        <w:t>D</w:t>
+      </w:r>
+      <w:r>
+        <w:rPr>
+          <w:rFonts w:ascii="Times New Roman" w:hAnsi="Times New Roman" w:cs="Times New Roman" w:hint="cs"/>
           <w:i/>
           <w:noProof/>
+          <w:rtl/>
+        </w:rPr>
+        <w:t xml:space="preserve"> צעדים קדימה מתגלה שהצעד שנבחר "אקראית" ע"י האלגוריתם המשופר </w:t>
+      </w:r>
+      <w:r>
+        <w:rPr>
+          <w:rFonts w:ascii="Times New Roman" w:hAnsi="Times New Roman" w:cs="Times New Roman" w:hint="cs"/>
+          <w:i/>
+          <w:noProof/>
+          <w:rtl/>
+        </w:rPr>
+        <w:lastRenderedPageBreak/>
+        <w:t>הוא בעצם הצעד הטוב ביותר שיכל להיבחר בעוד שצעד זה לא נבחר ע"י המינימקס הסטנדרטי.</w:t>
+      </w:r>
+    </w:p>
+    <w:p>
+      <w:pPr>
+        <w:bidi/>
+        <w:ind w:left="1440"/>
+        <w:rPr>
+          <w:rFonts w:ascii="Times New Roman" w:hAnsi="Times New Roman" w:cs="Times New Roman"/>
+          <w:i/>
+          <w:noProof/>
+          <w:rtl/>
+        </w:rPr>
+      </w:pPr>
+      <w:r>
+        <w:rPr>
+          <w:rFonts w:ascii="Times New Roman" w:hAnsi="Times New Roman" w:cs="Times New Roman" w:hint="cs"/>
+          <w:i/>
+          <w:noProof/>
+          <w:rtl/>
+        </w:rPr>
+        <w:t>מתי האלגוריתם המשופר מתנהג בצורה דומה:</w:t>
+      </w:r>
+    </w:p>
+    <w:p>
+      <w:pPr>
+        <w:pStyle w:val="ListParagraph"/>
+        <w:numPr>
+          <w:ilvl w:val="1"/>
+          <w:numId w:val="7"/>
+        </w:numPr>
+        <w:bidi/>
+        <w:rPr>
+          <w:rFonts w:ascii="Times New Roman" w:hAnsi="Times New Roman" w:cs="Times New Roman"/>
+          <w:i/>
+          <w:noProof/>
+        </w:rPr>
+      </w:pPr>
+      <w:r>
+        <w:rPr>
+          <w:rFonts w:ascii="Times New Roman" w:hAnsi="Times New Roman" w:cs="Times New Roman" w:hint="cs"/>
+          <w:i/>
+          <w:noProof/>
+          <w:rtl/>
+        </w:rPr>
+        <w:t xml:space="preserve">כמו בתשובה הקודמת רק שבמקום הצעד הראשון כל </w:t>
+      </w:r>
+      <w:r>
+        <w:rPr>
+          <w:rFonts w:ascii="Times New Roman" w:hAnsi="Times New Roman" w:cs="Times New Roman" w:hint="cs"/>
+          <w:i/>
+          <w:noProof/>
+        </w:rPr>
+        <w:t>B</w:t>
+      </w:r>
+      <w:r>
+        <w:rPr>
+          <w:rFonts w:ascii="Times New Roman" w:hAnsi="Times New Roman" w:cs="Times New Roman" w:hint="cs"/>
+          <w:i/>
+          <w:noProof/>
+          <w:rtl/>
+        </w:rPr>
+        <w:t xml:space="preserve"> צעדים הוא צעד שהמינימקס הסטנדרטי לא היה בוחר, פה מדובר על מקרה בו הצעד הראשון שנבחר "אקראית" ע"י האלגוריתם המשופר מתלכד עם הבחירה של האלגוריתם הסטנדרטי.</w:t>
+      </w:r>
+    </w:p>
+    <w:p>
+      <w:pPr>
+        <w:bidi/>
+        <w:ind w:left="1440"/>
+        <w:rPr>
+          <w:rFonts w:ascii="Times New Roman" w:hAnsi="Times New Roman" w:cs="Times New Roman"/>
+          <w:i/>
+          <w:noProof/>
+          <w:rtl/>
+        </w:rPr>
+      </w:pPr>
+      <w:r>
+        <w:rPr>
+          <w:rFonts w:ascii="Times New Roman" w:hAnsi="Times New Roman" w:cs="Times New Roman" w:hint="cs"/>
+          <w:i/>
+          <w:noProof/>
+          <w:rtl/>
+        </w:rPr>
+        <w:t>מתי האלגוריתם המשופר מתנהג גרוע יותר:</w:t>
+      </w:r>
+    </w:p>
+    <w:p>
+      <w:pPr>
+        <w:pStyle w:val="ListParagraph"/>
+        <w:numPr>
+          <w:ilvl w:val="1"/>
+          <w:numId w:val="7"/>
+        </w:numPr>
+        <w:bidi/>
+        <w:rPr>
+          <w:rFonts w:ascii="Times New Roman" w:hAnsi="Times New Roman" w:cs="Times New Roman"/>
+          <w:i/>
+          <w:noProof/>
+        </w:rPr>
+      </w:pPr>
+      <w:r>
+        <w:rPr>
+          <w:rFonts w:ascii="Times New Roman" w:hAnsi="Times New Roman" w:cs="Times New Roman" w:hint="cs"/>
+          <w:i/>
+          <w:noProof/>
+          <w:rtl/>
+        </w:rPr>
+        <w:t xml:space="preserve">האמת שברוב המקרים האקראיים, יותר סביר ששני הסיטואציות שתיארתי קודם לא מתרחשות והבחירה באקראי של הצעד הראשון כל </w:t>
+      </w:r>
+      <w:r>
+        <w:rPr>
+          <w:rFonts w:ascii="Times New Roman" w:hAnsi="Times New Roman" w:cs="Times New Roman" w:hint="cs"/>
+          <w:i/>
+          <w:noProof/>
+        </w:rPr>
+        <w:t>B</w:t>
+      </w:r>
+      <w:r>
+        <w:rPr>
+          <w:rFonts w:ascii="Times New Roman" w:hAnsi="Times New Roman" w:cs="Times New Roman" w:hint="cs"/>
+          <w:i/>
+          <w:noProof/>
+          <w:rtl/>
+        </w:rPr>
+        <w:t xml:space="preserve"> צעדים כנראה שתביא לתוצאה גרועה יותר מאשר אם היינו בוחרים גם את הצעד הראשון ע"י "ניחושים מושכלים" ולא רק את </w:t>
+      </w:r>
+      <w:r>
+        <w:rPr>
+          <w:rFonts w:ascii="Times New Roman" w:hAnsi="Times New Roman" w:cs="Times New Roman" w:hint="cs"/>
+          <w:i/>
+          <w:noProof/>
+        </w:rPr>
+        <w:t>B</w:t>
+      </w:r>
+      <w:r>
+        <w:rPr>
+          <w:rFonts w:ascii="Times New Roman" w:hAnsi="Times New Roman" w:cs="Times New Roman"/>
+          <w:i/>
+          <w:noProof/>
+        </w:rPr>
+        <w:t>-1</w:t>
+      </w:r>
+      <w:r>
+        <w:rPr>
+          <w:rFonts w:ascii="Times New Roman" w:hAnsi="Times New Roman" w:cs="Times New Roman" w:hint="cs"/>
+          <w:i/>
+          <w:noProof/>
+          <w:rtl/>
+        </w:rPr>
+        <w:t xml:space="preserve">  הצעדים הבאים.</w:t>
+      </w:r>
+    </w:p>
+    <w:p>
+      <w:pPr>
+        <w:pStyle w:val="ListParagraph"/>
+        <w:numPr>
+          <w:ilvl w:val="1"/>
+          <w:numId w:val="7"/>
+        </w:numPr>
+        <w:bidi/>
+        <w:rPr>
+          <w:rFonts w:ascii="Times New Roman" w:hAnsi="Times New Roman" w:cs="Times New Roman"/>
+          <w:i/>
+          <w:noProof/>
           <w:highlight w:val="yellow"/>
-          <w:rtl/>
-        </w:rPr>
-        <w:t>אני לא בטוחה שזה נכון כי תכלס אנחנו מחשבים מינימקס מלמטה למעלה?</w:t>
-      </w:r>
-    </w:p>
-    <w:p>
-      <w:pPr>
-        <w:pStyle w:val="a3"/>
+        </w:rPr>
+      </w:pPr>
+      <w:r>
+        <w:rPr>
+          <w:rFonts w:ascii="Times New Roman" w:hAnsi="Times New Roman" w:cs="Times New Roman" w:hint="cs"/>
+          <w:i/>
+          <w:noProof/>
+          <w:highlight w:val="yellow"/>
+          <w:rtl/>
+        </w:rPr>
+        <w:t>נ.ב: לבדוק בסוף: אולי בגלל שהוא שומר אסטרטגיה ל-</w:t>
+      </w:r>
+      <w:r>
+        <w:rPr>
+          <w:rFonts w:ascii="Times New Roman" w:hAnsi="Times New Roman" w:cs="Times New Roman" w:hint="cs"/>
+          <w:i/>
+          <w:noProof/>
+          <w:highlight w:val="yellow"/>
+        </w:rPr>
+        <w:t>D</w:t>
+      </w:r>
+      <w:r>
+        <w:rPr>
+          <w:rFonts w:ascii="Times New Roman" w:hAnsi="Times New Roman" w:cs="Times New Roman" w:hint="cs"/>
+          <w:i/>
+          <w:noProof/>
+          <w:highlight w:val="yellow"/>
+          <w:rtl/>
+        </w:rPr>
+        <w:t xml:space="preserve"> צעדים קדימה אז צריך לשנות את </w:t>
+      </w:r>
+      <w:r>
+        <w:rPr>
+          <w:rFonts w:ascii="Times New Roman" w:hAnsi="Times New Roman" w:cs="Times New Roman" w:hint="cs"/>
+          <w:i/>
+          <w:noProof/>
+          <w:highlight w:val="yellow"/>
+          <w:rtl/>
+        </w:rPr>
+        <w:t>סעיף (ב-</w:t>
+      </w:r>
+      <w:r>
+        <w:rPr>
+          <w:rFonts w:ascii="Times New Roman" w:hAnsi="Times New Roman" w:cs="Times New Roman"/>
+          <w:i/>
+          <w:noProof/>
+          <w:highlight w:val="yellow"/>
+        </w:rPr>
+        <w:t>ii</w:t>
+      </w:r>
+      <w:r>
+        <w:rPr>
+          <w:rFonts w:ascii="Times New Roman" w:hAnsi="Times New Roman" w:cs="Times New Roman" w:hint="cs"/>
+          <w:i/>
+          <w:noProof/>
+          <w:highlight w:val="yellow"/>
+          <w:rtl/>
+        </w:rPr>
+        <w:t>) כי ההשפעה משתנה ואולי רק הצעד הראשון במשחק נבחר באקראי.</w:t>
+      </w:r>
+    </w:p>
+    <w:p>
+      <w:pPr>
+        <w:pStyle w:val="ListParagraph"/>
+        <w:numPr>
+          <w:ilvl w:val="1"/>
+          <w:numId w:val="7"/>
+        </w:numPr>
+        <w:bidi/>
+        <w:rPr>
+          <w:rFonts w:ascii="Times New Roman" w:hAnsi="Times New Roman" w:cs="Times New Roman"/>
+          <w:i/>
+          <w:noProof/>
+          <w:highlight w:val="yellow"/>
+          <w:rtl/>
+        </w:rPr>
+      </w:pPr>
+      <w:r>
+        <w:rPr>
+          <w:rFonts w:ascii="Times New Roman" w:hAnsi="Times New Roman" w:cs="Times New Roman"/>
+          <w:i/>
+          <w:noProof/>
+          <w:highlight w:val="yellow"/>
+        </w:rPr>
+        <w:t>b&gt;d or vice-versa</w:t>
+      </w:r>
+    </w:p>
+    <w:p>
+      <w:pPr>
+        <w:pStyle w:val="ListParagraph"/>
         <w:bidi/>
         <w:ind w:left="1080"/>
         <w:rPr>
@@ -6951,7 +8856,7 @@
     </w:p>
     <w:p>
       <w:pPr>
-        <w:pStyle w:val="a3"/>
+        <w:pStyle w:val="ListParagraph"/>
         <w:bidi/>
         <w:ind w:left="1080"/>
         <w:rPr>
@@ -6963,55 +8868,6 @@
     </w:p>
     <w:p>
       <w:pPr>
-        <w:pStyle w:val="a3"/>
-        <w:bidi/>
-        <w:ind w:left="1080"/>
-        <w:rPr>
-          <w:rFonts w:ascii="Times New Roman" w:hAnsi="Times New Roman" w:cs="Times New Roman"/>
-          <w:noProof/>
-          <w:rtl/>
-        </w:rPr>
-      </w:pPr>
-    </w:p>
-    <w:p>
-      <w:pPr>
-        <w:pStyle w:val="a3"/>
-        <w:bidi/>
-        <w:ind w:left="1080"/>
-        <w:rPr>
-          <w:rFonts w:ascii="Times New Roman" w:hAnsi="Times New Roman" w:cs="Times New Roman"/>
-          <w:noProof/>
-          <w:rtl/>
-        </w:rPr>
-      </w:pPr>
-    </w:p>
-    <w:p>
-      <w:pPr>
-        <w:pStyle w:val="a3"/>
-        <w:bidi/>
-        <w:ind w:left="1080"/>
-        <w:rPr>
-          <w:rFonts w:ascii="Times New Roman" w:hAnsi="Times New Roman" w:cs="Times New Roman"/>
-          <w:noProof/>
-          <w:rtl/>
-        </w:rPr>
-      </w:pPr>
-    </w:p>
-    <w:p>
-      <w:pPr>
-        <w:pStyle w:val="a3"/>
-        <w:bidi/>
-        <w:ind w:left="1080"/>
-        <w:rPr>
-          <w:rFonts w:ascii="Times New Roman" w:hAnsi="Times New Roman" w:cs="Times New Roman"/>
-          <w:noProof/>
-          <w:rtl/>
-        </w:rPr>
-      </w:pPr>
-    </w:p>
-    <w:p>
-      <w:pPr>
-        <w:pStyle w:val="a3"/>
         <w:bidi/>
         <w:rPr>
           <w:rFonts w:ascii="Times New Roman" w:hAnsi="Times New Roman" w:cs="Times New Roman"/>
@@ -7614,6 +9470,119 @@
     </w:lvl>
   </w:abstractNum>
   <w:abstractNum w:abstractNumId="6" w15:restartNumberingAfterBreak="0">
+    <w:nsid w:val="2F9775F3"/>
+    <w:multiLevelType w:val="hybridMultilevel"/>
+    <w:tmpl w:val="F6FA78C8"/>
+    <w:lvl w:ilvl="0" w:tplc="7284AEA8">
+      <w:start w:val="15"/>
+      <w:numFmt w:val="bullet"/>
+      <w:lvlText w:val=""/>
+      <w:lvlJc w:val="left"/>
+      <w:pPr>
+        <w:ind w:left="1080" w:hanging="360"/>
+      </w:pPr>
+      <w:rPr>
+        <w:rFonts w:ascii="Symbol" w:eastAsiaTheme="minorHAnsi" w:hAnsi="Symbol" w:cs="Times New Roman" w:hint="default"/>
+      </w:rPr>
+    </w:lvl>
+    <w:lvl w:ilvl="1" w:tplc="04090003">
+      <w:start w:val="1"/>
+      <w:numFmt w:val="bullet"/>
+      <w:lvlText w:val="o"/>
+      <w:lvlJc w:val="left"/>
+      <w:pPr>
+        <w:ind w:left="1800" w:hanging="360"/>
+      </w:pPr>
+      <w:rPr>
+        <w:rFonts w:ascii="Courier New" w:hAnsi="Courier New" w:cs="Courier New" w:hint="default"/>
+      </w:rPr>
+    </w:lvl>
+    <w:lvl w:ilvl="2" w:tplc="04090005" w:tentative="1">
+      <w:start w:val="1"/>
+      <w:numFmt w:val="bullet"/>
+      <w:lvlText w:val=""/>
+      <w:lvlJc w:val="left"/>
+      <w:pPr>
+        <w:ind w:left="2520" w:hanging="360"/>
+      </w:pPr>
+      <w:rPr>
+        <w:rFonts w:ascii="Wingdings" w:hAnsi="Wingdings" w:hint="default"/>
+      </w:rPr>
+    </w:lvl>
+    <w:lvl w:ilvl="3" w:tplc="04090001" w:tentative="1">
+      <w:start w:val="1"/>
+      <w:numFmt w:val="bullet"/>
+      <w:lvlText w:val=""/>
+      <w:lvlJc w:val="left"/>
+      <w:pPr>
+        <w:ind w:left="3240" w:hanging="360"/>
+      </w:pPr>
+      <w:rPr>
+        <w:rFonts w:ascii="Symbol" w:hAnsi="Symbol" w:hint="default"/>
+      </w:rPr>
+    </w:lvl>
+    <w:lvl w:ilvl="4" w:tplc="04090003" w:tentative="1">
+      <w:start w:val="1"/>
+      <w:numFmt w:val="bullet"/>
+      <w:lvlText w:val="o"/>
+      <w:lvlJc w:val="left"/>
+      <w:pPr>
+        <w:ind w:left="3960" w:hanging="360"/>
+      </w:pPr>
+      <w:rPr>
+        <w:rFonts w:ascii="Courier New" w:hAnsi="Courier New" w:cs="Courier New" w:hint="default"/>
+      </w:rPr>
+    </w:lvl>
+    <w:lvl w:ilvl="5" w:tplc="04090005" w:tentative="1">
+      <w:start w:val="1"/>
+      <w:numFmt w:val="bullet"/>
+      <w:lvlText w:val=""/>
+      <w:lvlJc w:val="left"/>
+      <w:pPr>
+        <w:ind w:left="4680" w:hanging="360"/>
+      </w:pPr>
+      <w:rPr>
+        <w:rFonts w:ascii="Wingdings" w:hAnsi="Wingdings" w:hint="default"/>
+      </w:rPr>
+    </w:lvl>
+    <w:lvl w:ilvl="6" w:tplc="04090001" w:tentative="1">
+      <w:start w:val="1"/>
+      <w:numFmt w:val="bullet"/>
+      <w:lvlText w:val=""/>
+      <w:lvlJc w:val="left"/>
+      <w:pPr>
+        <w:ind w:left="5400" w:hanging="360"/>
+      </w:pPr>
+      <w:rPr>
+        <w:rFonts w:ascii="Symbol" w:hAnsi="Symbol" w:hint="default"/>
+      </w:rPr>
+    </w:lvl>
+    <w:lvl w:ilvl="7" w:tplc="04090003" w:tentative="1">
+      <w:start w:val="1"/>
+      <w:numFmt w:val="bullet"/>
+      <w:lvlText w:val="o"/>
+      <w:lvlJc w:val="left"/>
+      <w:pPr>
+        <w:ind w:left="6120" w:hanging="360"/>
+      </w:pPr>
+      <w:rPr>
+        <w:rFonts w:ascii="Courier New" w:hAnsi="Courier New" w:cs="Courier New" w:hint="default"/>
+      </w:rPr>
+    </w:lvl>
+    <w:lvl w:ilvl="8" w:tplc="04090005" w:tentative="1">
+      <w:start w:val="1"/>
+      <w:numFmt w:val="bullet"/>
+      <w:lvlText w:val=""/>
+      <w:lvlJc w:val="left"/>
+      <w:pPr>
+        <w:ind w:left="6840" w:hanging="360"/>
+      </w:pPr>
+      <w:rPr>
+        <w:rFonts w:ascii="Wingdings" w:hAnsi="Wingdings" w:hint="default"/>
+      </w:rPr>
+    </w:lvl>
+  </w:abstractNum>
+  <w:abstractNum w:abstractNumId="7" w15:restartNumberingAfterBreak="0">
     <w:nsid w:val="36953A59"/>
     <w:multiLevelType w:val="hybridMultilevel"/>
     <w:tmpl w:val="F204347C"/>
@@ -7702,7 +9671,7 @@
       </w:pPr>
     </w:lvl>
   </w:abstractNum>
-  <w:abstractNum w:abstractNumId="7" w15:restartNumberingAfterBreak="0">
+  <w:abstractNum w:abstractNumId="8" w15:restartNumberingAfterBreak="0">
     <w:nsid w:val="3A9474FA"/>
     <w:multiLevelType w:val="hybridMultilevel"/>
     <w:tmpl w:val="203049AE"/>
@@ -7815,7 +9784,7 @@
       </w:rPr>
     </w:lvl>
   </w:abstractNum>
-  <w:abstractNum w:abstractNumId="8" w15:restartNumberingAfterBreak="0">
+  <w:abstractNum w:abstractNumId="9" w15:restartNumberingAfterBreak="0">
     <w:nsid w:val="3E587A3A"/>
     <w:multiLevelType w:val="hybridMultilevel"/>
     <w:tmpl w:val="F6049254"/>
@@ -7905,7 +9874,7 @@
       </w:pPr>
     </w:lvl>
   </w:abstractNum>
-  <w:abstractNum w:abstractNumId="9" w15:restartNumberingAfterBreak="0">
+  <w:abstractNum w:abstractNumId="10" w15:restartNumberingAfterBreak="0">
     <w:nsid w:val="449E1F42"/>
     <w:multiLevelType w:val="hybridMultilevel"/>
     <w:tmpl w:val="F7A4DE84"/>
@@ -7996,7 +9965,7 @@
       </w:pPr>
     </w:lvl>
   </w:abstractNum>
-  <w:abstractNum w:abstractNumId="10" w15:restartNumberingAfterBreak="0">
+  <w:abstractNum w:abstractNumId="11" w15:restartNumberingAfterBreak="0">
     <w:nsid w:val="476F2772"/>
     <w:multiLevelType w:val="hybridMultilevel"/>
     <w:tmpl w:val="232A5164"/>
@@ -8085,10 +10054,10 @@
       </w:pPr>
     </w:lvl>
   </w:abstractNum>
-  <w:abstractNum w:abstractNumId="11" w15:restartNumberingAfterBreak="0">
+  <w:abstractNum w:abstractNumId="12" w15:restartNumberingAfterBreak="0">
     <w:nsid w:val="523754A7"/>
     <w:multiLevelType w:val="hybridMultilevel"/>
-    <w:tmpl w:val="842878BE"/>
+    <w:tmpl w:val="3BE64FCC"/>
     <w:lvl w:ilvl="0" w:tplc="553E8598">
       <w:start w:val="5"/>
       <w:numFmt w:val="bullet"/>
@@ -8101,104 +10070,104 @@
         <w:rFonts w:ascii="Arial" w:eastAsiaTheme="minorHAnsi" w:hAnsi="Arial" w:cs="Arial" w:hint="default"/>
       </w:rPr>
     </w:lvl>
-    <w:lvl w:ilvl="1" w:tplc="04090003">
+    <w:lvl w:ilvl="1" w:tplc="553E8598">
+      <w:start w:val="5"/>
+      <w:numFmt w:val="bullet"/>
+      <w:lvlText w:val="-"/>
+      <w:lvlJc w:val="left"/>
+      <w:pPr>
+        <w:ind w:left="1800" w:hanging="360"/>
+      </w:pPr>
+      <w:rPr>
+        <w:rFonts w:ascii="Arial" w:eastAsiaTheme="minorHAnsi" w:hAnsi="Arial" w:cs="Arial" w:hint="default"/>
+      </w:rPr>
+    </w:lvl>
+    <w:lvl w:ilvl="2" w:tplc="04090005" w:tentative="1">
+      <w:start w:val="1"/>
+      <w:numFmt w:val="bullet"/>
+      <w:lvlText w:val=""/>
+      <w:lvlJc w:val="left"/>
+      <w:pPr>
+        <w:ind w:left="2520" w:hanging="360"/>
+      </w:pPr>
+      <w:rPr>
+        <w:rFonts w:ascii="Wingdings" w:hAnsi="Wingdings" w:hint="default"/>
+      </w:rPr>
+    </w:lvl>
+    <w:lvl w:ilvl="3" w:tplc="04090001" w:tentative="1">
+      <w:start w:val="1"/>
+      <w:numFmt w:val="bullet"/>
+      <w:lvlText w:val=""/>
+      <w:lvlJc w:val="left"/>
+      <w:pPr>
+        <w:ind w:left="3240" w:hanging="360"/>
+      </w:pPr>
+      <w:rPr>
+        <w:rFonts w:ascii="Symbol" w:hAnsi="Symbol" w:hint="default"/>
+      </w:rPr>
+    </w:lvl>
+    <w:lvl w:ilvl="4" w:tplc="04090003" w:tentative="1">
       <w:start w:val="1"/>
       <w:numFmt w:val="bullet"/>
       <w:lvlText w:val="o"/>
       <w:lvlJc w:val="left"/>
       <w:pPr>
-        <w:ind w:left="1800" w:hanging="360"/>
+        <w:ind w:left="3960" w:hanging="360"/>
       </w:pPr>
       <w:rPr>
         <w:rFonts w:ascii="Courier New" w:hAnsi="Courier New" w:cs="Courier New" w:hint="default"/>
       </w:rPr>
     </w:lvl>
-    <w:lvl w:ilvl="2" w:tplc="04090005" w:tentative="1">
+    <w:lvl w:ilvl="5" w:tplc="04090005" w:tentative="1">
       <w:start w:val="1"/>
       <w:numFmt w:val="bullet"/>
       <w:lvlText w:val=""/>
       <w:lvlJc w:val="left"/>
       <w:pPr>
-        <w:ind w:left="2520" w:hanging="360"/>
+        <w:ind w:left="4680" w:hanging="360"/>
       </w:pPr>
       <w:rPr>
         <w:rFonts w:ascii="Wingdings" w:hAnsi="Wingdings" w:hint="default"/>
       </w:rPr>
     </w:lvl>
-    <w:lvl w:ilvl="3" w:tplc="04090001" w:tentative="1">
+    <w:lvl w:ilvl="6" w:tplc="04090001" w:tentative="1">
       <w:start w:val="1"/>
       <w:numFmt w:val="bullet"/>
       <w:lvlText w:val=""/>
       <w:lvlJc w:val="left"/>
       <w:pPr>
-        <w:ind w:left="3240" w:hanging="360"/>
+        <w:ind w:left="5400" w:hanging="360"/>
       </w:pPr>
       <w:rPr>
         <w:rFonts w:ascii="Symbol" w:hAnsi="Symbol" w:hint="default"/>
       </w:rPr>
     </w:lvl>
-    <w:lvl w:ilvl="4" w:tplc="04090003" w:tentative="1">
+    <w:lvl w:ilvl="7" w:tplc="04090003" w:tentative="1">
       <w:start w:val="1"/>
       <w:numFmt w:val="bullet"/>
       <w:lvlText w:val="o"/>
       <w:lvlJc w:val="left"/>
       <w:pPr>
-        <w:ind w:left="3960" w:hanging="360"/>
+        <w:ind w:left="6120" w:hanging="360"/>
       </w:pPr>
       <w:rPr>
         <w:rFonts w:ascii="Courier New" w:hAnsi="Courier New" w:cs="Courier New" w:hint="default"/>
       </w:rPr>
     </w:lvl>
-    <w:lvl w:ilvl="5" w:tplc="04090005" w:tentative="1">
+    <w:lvl w:ilvl="8" w:tplc="04090005" w:tentative="1">
       <w:start w:val="1"/>
       <w:numFmt w:val="bullet"/>
       <w:lvlText w:val=""/>
       <w:lvlJc w:val="left"/>
       <w:pPr>
-        <w:ind w:left="4680" w:hanging="360"/>
+        <w:ind w:left="6840" w:hanging="360"/>
       </w:pPr>
       <w:rPr>
         <w:rFonts w:ascii="Wingdings" w:hAnsi="Wingdings" w:hint="default"/>
       </w:rPr>
     </w:lvl>
-    <w:lvl w:ilvl="6" w:tplc="04090001" w:tentative="1">
-      <w:start w:val="1"/>
-      <w:numFmt w:val="bullet"/>
-      <w:lvlText w:val=""/>
-      <w:lvlJc w:val="left"/>
-      <w:pPr>
-        <w:ind w:left="5400" w:hanging="360"/>
-      </w:pPr>
-      <w:rPr>
-        <w:rFonts w:ascii="Symbol" w:hAnsi="Symbol" w:hint="default"/>
-      </w:rPr>
-    </w:lvl>
-    <w:lvl w:ilvl="7" w:tplc="04090003" w:tentative="1">
-      <w:start w:val="1"/>
-      <w:numFmt w:val="bullet"/>
-      <w:lvlText w:val="o"/>
-      <w:lvlJc w:val="left"/>
-      <w:pPr>
-        <w:ind w:left="6120" w:hanging="360"/>
-      </w:pPr>
-      <w:rPr>
-        <w:rFonts w:ascii="Courier New" w:hAnsi="Courier New" w:cs="Courier New" w:hint="default"/>
-      </w:rPr>
-    </w:lvl>
-    <w:lvl w:ilvl="8" w:tplc="04090005" w:tentative="1">
-      <w:start w:val="1"/>
-      <w:numFmt w:val="bullet"/>
-      <w:lvlText w:val=""/>
-      <w:lvlJc w:val="left"/>
-      <w:pPr>
-        <w:ind w:left="6840" w:hanging="360"/>
-      </w:pPr>
-      <w:rPr>
-        <w:rFonts w:ascii="Wingdings" w:hAnsi="Wingdings" w:hint="default"/>
-      </w:rPr>
-    </w:lvl>
   </w:abstractNum>
-  <w:abstractNum w:abstractNumId="12" w15:restartNumberingAfterBreak="0">
+  <w:abstractNum w:abstractNumId="13" w15:restartNumberingAfterBreak="0">
     <w:nsid w:val="595F48E3"/>
     <w:multiLevelType w:val="hybridMultilevel"/>
     <w:tmpl w:val="14B6CC28"/>
@@ -8288,7 +10257,93 @@
       </w:pPr>
     </w:lvl>
   </w:abstractNum>
-  <w:abstractNum w:abstractNumId="13" w15:restartNumberingAfterBreak="0">
+  <w:abstractNum w:abstractNumId="14" w15:restartNumberingAfterBreak="0">
+    <w:nsid w:val="5CA14EDC"/>
+    <w:multiLevelType w:val="hybridMultilevel"/>
+    <w:tmpl w:val="108AF45A"/>
+    <w:lvl w:ilvl="0" w:tplc="0409001B">
+      <w:start w:val="1"/>
+      <w:numFmt w:val="lowerRoman"/>
+      <w:lvlText w:val="%1."/>
+      <w:lvlJc w:val="right"/>
+      <w:pPr>
+        <w:ind w:left="1440" w:hanging="360"/>
+      </w:pPr>
+    </w:lvl>
+    <w:lvl w:ilvl="1" w:tplc="04090019">
+      <w:start w:val="1"/>
+      <w:numFmt w:val="lowerLetter"/>
+      <w:lvlText w:val="%2."/>
+      <w:lvlJc w:val="left"/>
+      <w:pPr>
+        <w:ind w:left="2160" w:hanging="360"/>
+      </w:pPr>
+    </w:lvl>
+    <w:lvl w:ilvl="2" w:tplc="0409001B" w:tentative="1">
+      <w:start w:val="1"/>
+      <w:numFmt w:val="lowerRoman"/>
+      <w:lvlText w:val="%3."/>
+      <w:lvlJc w:val="right"/>
+      <w:pPr>
+        <w:ind w:left="2880" w:hanging="180"/>
+      </w:pPr>
+    </w:lvl>
+    <w:lvl w:ilvl="3" w:tplc="0409000F" w:tentative="1">
+      <w:start w:val="1"/>
+      <w:numFmt w:val="decimal"/>
+      <w:lvlText w:val="%4."/>
+      <w:lvlJc w:val="left"/>
+      <w:pPr>
+        <w:ind w:left="3600" w:hanging="360"/>
+      </w:pPr>
+    </w:lvl>
+    <w:lvl w:ilvl="4" w:tplc="04090019" w:tentative="1">
+      <w:start w:val="1"/>
+      <w:numFmt w:val="lowerLetter"/>
+      <w:lvlText w:val="%5."/>
+      <w:lvlJc w:val="left"/>
+      <w:pPr>
+        <w:ind w:left="4320" w:hanging="360"/>
+      </w:pPr>
+    </w:lvl>
+    <w:lvl w:ilvl="5" w:tplc="0409001B" w:tentative="1">
+      <w:start w:val="1"/>
+      <w:numFmt w:val="lowerRoman"/>
+      <w:lvlText w:val="%6."/>
+      <w:lvlJc w:val="right"/>
+      <w:pPr>
+        <w:ind w:left="5040" w:hanging="180"/>
+      </w:pPr>
+    </w:lvl>
+    <w:lvl w:ilvl="6" w:tplc="0409000F" w:tentative="1">
+      <w:start w:val="1"/>
+      <w:numFmt w:val="decimal"/>
+      <w:lvlText w:val="%7."/>
+      <w:lvlJc w:val="left"/>
+      <w:pPr>
+        <w:ind w:left="5760" w:hanging="360"/>
+      </w:pPr>
+    </w:lvl>
+    <w:lvl w:ilvl="7" w:tplc="04090019" w:tentative="1">
+      <w:start w:val="1"/>
+      <w:numFmt w:val="lowerLetter"/>
+      <w:lvlText w:val="%8."/>
+      <w:lvlJc w:val="left"/>
+      <w:pPr>
+        <w:ind w:left="6480" w:hanging="360"/>
+      </w:pPr>
+    </w:lvl>
+    <w:lvl w:ilvl="8" w:tplc="0409001B" w:tentative="1">
+      <w:start w:val="1"/>
+      <w:numFmt w:val="lowerRoman"/>
+      <w:lvlText w:val="%9."/>
+      <w:lvlJc w:val="right"/>
+      <w:pPr>
+        <w:ind w:left="7200" w:hanging="180"/>
+      </w:pPr>
+    </w:lvl>
+  </w:abstractNum>
+  <w:abstractNum w:abstractNumId="15" w15:restartNumberingAfterBreak="0">
     <w:nsid w:val="6DAD5C95"/>
     <w:multiLevelType w:val="hybridMultilevel"/>
     <w:tmpl w:val="B34E6660"/>
@@ -8401,7 +10456,7 @@
       </w:rPr>
     </w:lvl>
   </w:abstractNum>
-  <w:abstractNum w:abstractNumId="14" w15:restartNumberingAfterBreak="0">
+  <w:abstractNum w:abstractNumId="16" w15:restartNumberingAfterBreak="0">
     <w:nsid w:val="70095D0D"/>
     <w:multiLevelType w:val="hybridMultilevel"/>
     <w:tmpl w:val="547EE7C2"/>
@@ -8491,7 +10546,7 @@
     </w:lvl>
   </w:abstractNum>
   <w:num w:numId="1">
-    <w:abstractNumId w:val="9"/>
+    <w:abstractNumId w:val="10"/>
   </w:num>
   <w:num w:numId="2">
     <w:abstractNumId w:val="2"/>
@@ -8500,7 +10555,7 @@
     <w:abstractNumId w:val="5"/>
   </w:num>
   <w:num w:numId="4">
-    <w:abstractNumId w:val="14"/>
+    <w:abstractNumId w:val="16"/>
   </w:num>
   <w:num w:numId="5">
     <w:abstractNumId w:val="4"/>
@@ -8509,31 +10564,37 @@
     <w:abstractNumId w:val="0"/>
   </w:num>
   <w:num w:numId="7">
-    <w:abstractNumId w:val="11"/>
+    <w:abstractNumId w:val="12"/>
   </w:num>
   <w:num w:numId="8">
-    <w:abstractNumId w:val="10"/>
+    <w:abstractNumId w:val="11"/>
   </w:num>
   <w:num w:numId="9">
     <w:abstractNumId w:val="3"/>
   </w:num>
   <w:num w:numId="10">
-    <w:abstractNumId w:val="12"/>
+    <w:abstractNumId w:val="13"/>
   </w:num>
   <w:num w:numId="11">
-    <w:abstractNumId w:val="8"/>
+    <w:abstractNumId w:val="9"/>
   </w:num>
   <w:num w:numId="12">
     <w:abstractNumId w:val="1"/>
   </w:num>
   <w:num w:numId="13">
-    <w:abstractNumId w:val="13"/>
+    <w:abstractNumId w:val="15"/>
   </w:num>
   <w:num w:numId="14">
-    <w:abstractNumId w:val="6"/>
+    <w:abstractNumId w:val="7"/>
   </w:num>
   <w:num w:numId="15">
-    <w:abstractNumId w:val="7"/>
+    <w:abstractNumId w:val="8"/>
+  </w:num>
+  <w:num w:numId="16">
+    <w:abstractNumId w:val="14"/>
+  </w:num>
+  <w:num w:numId="17">
+    <w:abstractNumId w:val="6"/>
   </w:num>
 </w:numbering>
 </file>
@@ -8933,17 +10994,17 @@
     <w:lsdException w:name="Unresolved Mention" w:semiHidden="1" w:unhideWhenUsed="1"/>
     <w:lsdException w:name="Smart Link" w:semiHidden="1" w:unhideWhenUsed="1"/>
   </w:latentStyles>
-  <w:style w:type="paragraph" w:default="1" w:styleId="a">
+  <w:style w:type="paragraph" w:default="1" w:styleId="Normal">
     <w:name w:val="Normal"/>
     <w:qFormat/>
   </w:style>
-  <w:style w:type="character" w:default="1" w:styleId="a0">
+  <w:style w:type="character" w:default="1" w:styleId="DefaultParagraphFont">
     <w:name w:val="Default Paragraph Font"/>
     <w:uiPriority w:val="1"/>
     <w:semiHidden/>
     <w:unhideWhenUsed/>
   </w:style>
-  <w:style w:type="table" w:default="1" w:styleId="a1">
+  <w:style w:type="table" w:default="1" w:styleId="TableNormal">
     <w:name w:val="Normal Table"/>
     <w:uiPriority w:val="99"/>
     <w:semiHidden/>
@@ -8958,15 +11019,15 @@
       </w:tblCellMar>
     </w:tblPr>
   </w:style>
-  <w:style w:type="numbering" w:default="1" w:styleId="a2">
+  <w:style w:type="numbering" w:default="1" w:styleId="NoList">
     <w:name w:val="No List"/>
     <w:uiPriority w:val="99"/>
     <w:semiHidden/>
     <w:unhideWhenUsed/>
   </w:style>
-  <w:style w:type="paragraph" w:styleId="a3">
+  <w:style w:type="paragraph" w:styleId="ListParagraph">
     <w:name w:val="List Paragraph"/>
-    <w:basedOn w:val="a"/>
+    <w:basedOn w:val="Normal"/>
     <w:uiPriority w:val="34"/>
     <w:qFormat/>
     <w:rsid w:val="00257148"/>
@@ -8975,9 +11036,9 @@
       <w:contextualSpacing/>
     </w:pPr>
   </w:style>
-  <w:style w:type="table" w:styleId="a4">
+  <w:style w:type="table" w:styleId="TableGrid">
     <w:name w:val="Table Grid"/>
-    <w:basedOn w:val="a1"/>
+    <w:basedOn w:val="TableNormal"/>
     <w:uiPriority w:val="39"/>
     <w:rsid w:val="00D07491"/>
     <w:pPr>
@@ -8994,9 +11055,9 @@
       </w:tblBorders>
     </w:tblPr>
   </w:style>
-  <w:style w:type="table" w:styleId="5-5">
+  <w:style w:type="table" w:styleId="GridTable5Dark-Accent5">
     <w:name w:val="Grid Table 5 Dark Accent 5"/>
-    <w:basedOn w:val="a1"/>
+    <w:basedOn w:val="TableNormal"/>
     <w:uiPriority w:val="50"/>
     <w:rsid w:val="00CC1C33"/>
     <w:pPr>
@@ -9100,9 +11161,9 @@
       </w:tcPr>
     </w:tblStylePr>
   </w:style>
-  <w:style w:type="character" w:styleId="a5">
+  <w:style w:type="character" w:styleId="PlaceholderText">
     <w:name w:val="Placeholder Text"/>
-    <w:basedOn w:val="a0"/>
+    <w:basedOn w:val="DefaultParagraphFont"/>
     <w:uiPriority w:val="99"/>
     <w:semiHidden/>
     <w:rsid w:val="00BC41C7"/>

--- a/HW2/AI2_315836569_208536284.docx
+++ b/HW2/AI2_315836569_208536284.docx
@@ -1680,7 +1680,7 @@
           <v:shape id="_x0000_i1070" type="#_x0000_t75" style="width:26.1pt;height:13.05pt" o:ole="">
             <v:imagedata r:id="rId9" o:title=""/>
           </v:shape>
-          <o:OLEObject Type="Embed" ProgID="Equation.DSMT4" ShapeID="_x0000_i1070" DrawAspect="Content" ObjectID="_1670018945" r:id="rId10"/>
+          <o:OLEObject Type="Embed" ProgID="Equation.DSMT4" ShapeID="_x0000_i1070" DrawAspect="Content" ObjectID="_1670022044" r:id="rId10"/>
         </w:object>
       </w:r>
       <w:r>
@@ -1783,7 +1783,7 @@
           <v:shape id="_x0000_i1071" type="#_x0000_t75" style="width:78.75pt;height:17.9pt" o:ole="">
             <v:imagedata r:id="rId11" o:title=""/>
           </v:shape>
-          <o:OLEObject Type="Embed" ProgID="Equation.DSMT4" ShapeID="_x0000_i1071" DrawAspect="Content" ObjectID="_1670018946" r:id="rId12"/>
+          <o:OLEObject Type="Embed" ProgID="Equation.DSMT4" ShapeID="_x0000_i1071" DrawAspect="Content" ObjectID="_1670022045" r:id="rId12"/>
         </w:object>
       </w:r>
       <w:r>
@@ -1848,7 +1848,7 @@
           <v:shape id="_x0000_i1072" type="#_x0000_t75" style="width:331pt;height:31.9pt" o:ole="">
             <v:imagedata r:id="rId13" o:title=""/>
           </v:shape>
-          <o:OLEObject Type="Embed" ProgID="Equation.DSMT4" ShapeID="_x0000_i1072" DrawAspect="Content" ObjectID="_1670018947" r:id="rId14"/>
+          <o:OLEObject Type="Embed" ProgID="Equation.DSMT4" ShapeID="_x0000_i1072" DrawAspect="Content" ObjectID="_1670022046" r:id="rId14"/>
         </w:object>
       </w:r>
     </w:p>
@@ -1938,7 +1938,7 @@
           <v:shape id="_x0000_i1073" type="#_x0000_t75" style="width:303pt;height:31.9pt" o:ole="">
             <v:imagedata r:id="rId15" o:title=""/>
           </v:shape>
-          <o:OLEObject Type="Embed" ProgID="Equation.DSMT4" ShapeID="_x0000_i1073" DrawAspect="Content" ObjectID="_1670018948" r:id="rId16"/>
+          <o:OLEObject Type="Embed" ProgID="Equation.DSMT4" ShapeID="_x0000_i1073" DrawAspect="Content" ObjectID="_1670022047" r:id="rId16"/>
         </w:object>
       </w:r>
     </w:p>
@@ -2045,7 +2045,7 @@
           <v:shape id="_x0000_i1079" type="#_x0000_t75" style="width:264.8pt;height:23.2pt" o:ole="">
             <v:imagedata r:id="rId17" o:title=""/>
           </v:shape>
-          <o:OLEObject Type="Embed" ProgID="Equation.DSMT4" ShapeID="_x0000_i1079" DrawAspect="Content" ObjectID="_1670018949" r:id="rId18"/>
+          <o:OLEObject Type="Embed" ProgID="Equation.DSMT4" ShapeID="_x0000_i1079" DrawAspect="Content" ObjectID="_1670022048" r:id="rId18"/>
         </w:object>
       </w:r>
     </w:p>
@@ -2227,7 +2227,7 @@
           <v:shape id="_x0000_i1080" type="#_x0000_t75" style="width:177.85pt;height:17.9pt" o:ole="">
             <v:imagedata r:id="rId19" o:title=""/>
           </v:shape>
-          <o:OLEObject Type="Embed" ProgID="Equation.DSMT4" ShapeID="_x0000_i1080" DrawAspect="Content" ObjectID="_1670018950" r:id="rId20"/>
+          <o:OLEObject Type="Embed" ProgID="Equation.DSMT4" ShapeID="_x0000_i1080" DrawAspect="Content" ObjectID="_1670022049" r:id="rId20"/>
         </w:object>
       </w:r>
     </w:p>
@@ -2262,7 +2262,7 @@
           <v:shape id="_x0000_i1083" type="#_x0000_t75" style="width:296.2pt;height:51.2pt" o:ole="">
             <v:imagedata r:id="rId21" o:title=""/>
           </v:shape>
-          <o:OLEObject Type="Embed" ProgID="Equation.DSMT4" ShapeID="_x0000_i1083" DrawAspect="Content" ObjectID="_1670018951" r:id="rId22"/>
+          <o:OLEObject Type="Embed" ProgID="Equation.DSMT4" ShapeID="_x0000_i1083" DrawAspect="Content" ObjectID="_1670022050" r:id="rId22"/>
         </w:object>
       </w:r>
     </w:p>
@@ -2817,9 +2817,8 @@
         <w:bidi/>
         <w:ind w:left="1080"/>
         <w:rPr>
-          <w:rFonts w:ascii="Times New Roman" w:hAnsi="Times New Roman" w:cs="Times New Roman" w:hint="cs"/>
-          <w:noProof/>
-          <w:rtl/>
+          <w:rFonts w:ascii="Times New Roman" w:hAnsi="Times New Roman" w:cs="Times New Roman"/>
+          <w:noProof/>
         </w:rPr>
       </w:pPr>
       <w:r>
@@ -2833,6 +2832,95 @@
     </w:p>
     <w:p>
       <w:pPr>
+        <w:pStyle w:val="ListParagraph"/>
+        <w:numPr>
+          <w:ilvl w:val="0"/>
+          <w:numId w:val="7"/>
+        </w:numPr>
+        <w:bidi/>
+        <w:rPr>
+          <w:rFonts w:ascii="Times New Roman" w:hAnsi="Times New Roman" w:cs="Times New Roman"/>
+          <w:noProof/>
+        </w:rPr>
+      </w:pPr>
+      <w:r>
+        <w:rPr>
+          <w:rFonts w:ascii="Times New Roman" w:hAnsi="Times New Roman" w:cs="Times New Roman" w:hint="cs"/>
+          <w:noProof/>
+          <w:rtl/>
+        </w:rPr>
+        <w:t>אולי במקום לתת דירוג זהה לכל איבר במטריצה, לתת דירוג יותר גבוה לתאים הקרובים יותר למרכז.</w:t>
+      </w:r>
+    </w:p>
+    <w:p>
+      <w:pPr>
+        <w:pStyle w:val="ListParagraph"/>
+        <w:bidi/>
+        <w:ind w:left="1080"/>
+        <w:rPr>
+          <w:rFonts w:ascii="Times New Roman" w:hAnsi="Times New Roman" w:cs="Times New Roman"/>
+          <w:noProof/>
+          <w:rtl/>
+        </w:rPr>
+      </w:pPr>
+      <w:r>
+        <w:rPr>
+          <w:rFonts w:ascii="Times New Roman" w:hAnsi="Times New Roman" w:cs="Times New Roman" w:hint="cs"/>
+          <w:noProof/>
+          <w:rtl/>
+        </w:rPr>
+        <w:t>דוגמא לשינוי</w:t>
+      </w:r>
+      <w:r>
+        <w:rPr>
+          <w:rFonts w:ascii="Times New Roman" w:hAnsi="Times New Roman" w:cs="Times New Roman" w:hint="cs"/>
+          <w:noProof/>
+          <w:rtl/>
+        </w:rPr>
+        <w:t xml:space="preserve"> בסגנון של הרכיב הראשון</w:t>
+      </w:r>
+      <w:r>
+        <w:rPr>
+          <w:rFonts w:ascii="Times New Roman" w:hAnsi="Times New Roman" w:cs="Times New Roman" w:hint="cs"/>
+          <w:noProof/>
+          <w:rtl/>
+        </w:rPr>
+        <w:t>:</w:t>
+      </w:r>
+      <w:r>
+        <w:rPr>
+          <w:rFonts w:ascii="Times New Roman" w:hAnsi="Times New Roman" w:cs="Times New Roman" w:hint="cs"/>
+          <w:noProof/>
+          <w:rtl/>
+        </w:rPr>
+        <w:t xml:space="preserve"> (ניתן גם ברכיב השני)</w:t>
+      </w:r>
+    </w:p>
+    <w:p>
+      <w:pPr>
+        <w:pStyle w:val="ListParagraph"/>
+        <w:bidi/>
+        <w:ind w:left="1080"/>
+        <w:rPr>
+          <w:rFonts w:ascii="Times New Roman" w:hAnsi="Times New Roman" w:cs="Times New Roman" w:hint="cs"/>
+          <w:noProof/>
+          <w:rtl/>
+        </w:rPr>
+      </w:pPr>
+      <w:r>
+        <w:rPr>
+          <w:position w:val="-30"/>
+        </w:rPr>
+        <w:object w:dxaOrig="8340" w:dyaOrig="720" w14:anchorId="3B4B3E68">
+          <v:shape id="_x0000_i1085" type="#_x0000_t75" style="width:417pt;height:36.25pt" o:ole="">
+            <v:imagedata r:id="rId23" o:title=""/>
+          </v:shape>
+          <o:OLEObject Type="Embed" ProgID="Equation.DSMT4" ShapeID="_x0000_i1085" DrawAspect="Content" ObjectID="_1670022051" r:id="rId24"/>
+        </w:object>
+      </w:r>
+    </w:p>
+    <w:p>
+      <w:pPr>
         <w:bidi/>
         <w:rPr>
           <w:rFonts w:ascii="Times New Roman" w:hAnsi="Times New Roman" w:cs="Times New Roman"/>
@@ -2883,49 +2971,6 @@
           <w:noProof/>
           <w:highlight w:val="yellow"/>
           <w:rtl/>
-        </w:rPr>
-      </w:pPr>
-    </w:p>
-    <w:p>
-      <w:pPr>
-        <w:bidi/>
-        <w:rPr>
-          <w:rFonts w:ascii="Times New Roman" w:hAnsi="Times New Roman" w:cs="Times New Roman"/>
-          <w:noProof/>
-          <w:highlight w:val="yellow"/>
-          <w:rtl/>
-        </w:rPr>
-      </w:pPr>
-    </w:p>
-    <w:p>
-      <w:pPr>
-        <w:bidi/>
-        <w:rPr>
-          <w:rFonts w:ascii="Times New Roman" w:hAnsi="Times New Roman" w:cs="Times New Roman"/>
-          <w:noProof/>
-          <w:highlight w:val="yellow"/>
-          <w:rtl/>
-        </w:rPr>
-      </w:pPr>
-    </w:p>
-    <w:p>
-      <w:pPr>
-        <w:bidi/>
-        <w:rPr>
-          <w:rFonts w:ascii="Times New Roman" w:hAnsi="Times New Roman" w:cs="Times New Roman"/>
-          <w:noProof/>
-          <w:highlight w:val="yellow"/>
-          <w:rtl/>
-        </w:rPr>
-      </w:pPr>
-    </w:p>
-    <w:p>
-      <w:pPr>
-        <w:bidi/>
-        <w:rPr>
-          <w:rFonts w:ascii="Times New Roman" w:hAnsi="Times New Roman" w:cs="Times New Roman"/>
-          <w:noProof/>
-          <w:highlight w:val="yellow"/>
         </w:rPr>
       </w:pPr>
     </w:p>
@@ -2948,6 +2993,7 @@
           <w:noProof/>
           <w:rtl/>
         </w:rPr>
+        <w:lastRenderedPageBreak/>
         <w:t>כן – בכל שלב בעץ המינימקס בו בוררים צעד של אחד האויבים נלקח המינימום מהבנים שלו (רקורסיבית עד שמגיעים לשלב בעץ בו אנחנו בוררים את התור שלנו – שם נקח מקסימום)</w:t>
       </w:r>
     </w:p>
@@ -3070,9 +3116,9 @@
         </w:rPr>
         <w:object w:dxaOrig="200" w:dyaOrig="260" w14:anchorId="01DB5A5A">
           <v:shape id="_x0000_i1025" type="#_x0000_t75" style="width:9.65pt;height:14pt" o:ole="">
-            <v:imagedata r:id="rId23" o:title=""/>
+            <v:imagedata r:id="rId25" o:title=""/>
           </v:shape>
-          <o:OLEObject Type="Embed" ProgID="Equation.DSMT4" ShapeID="_x0000_i1025" DrawAspect="Content" ObjectID="_1670018952" r:id="rId24"/>
+          <o:OLEObject Type="Embed" ProgID="Equation.DSMT4" ShapeID="_x0000_i1025" DrawAspect="Content" ObjectID="_1670022052" r:id="rId26"/>
         </w:object>
       </w:r>
       <w:r>
@@ -3089,9 +3135,9 @@
         </w:rPr>
         <w:object w:dxaOrig="760" w:dyaOrig="320" w14:anchorId="2F7631DA">
           <v:shape id="_x0000_i1026" type="#_x0000_t75" style="width:37.2pt;height:16.45pt" o:ole="">
-            <v:imagedata r:id="rId25" o:title=""/>
+            <v:imagedata r:id="rId27" o:title=""/>
           </v:shape>
-          <o:OLEObject Type="Embed" ProgID="Equation.DSMT4" ShapeID="_x0000_i1026" DrawAspect="Content" ObjectID="_1670018953" r:id="rId26"/>
+          <o:OLEObject Type="Embed" ProgID="Equation.DSMT4" ShapeID="_x0000_i1026" DrawAspect="Content" ObjectID="_1670022053" r:id="rId28"/>
         </w:object>
       </w:r>
       <w:r>
@@ -3107,9 +3153,9 @@
         </w:rPr>
         <w:object w:dxaOrig="2340" w:dyaOrig="360" w14:anchorId="7E38F311">
           <v:shape id="_x0000_i1027" type="#_x0000_t75" style="width:117.4pt;height:18.35pt" o:ole="">
-            <v:imagedata r:id="rId27" o:title=""/>
+            <v:imagedata r:id="rId29" o:title=""/>
           </v:shape>
-          <o:OLEObject Type="Embed" ProgID="Equation.DSMT4" ShapeID="_x0000_i1027" DrawAspect="Content" ObjectID="_1670018954" r:id="rId28"/>
+          <o:OLEObject Type="Embed" ProgID="Equation.DSMT4" ShapeID="_x0000_i1027" DrawAspect="Content" ObjectID="_1670022054" r:id="rId30"/>
         </w:object>
       </w:r>
       <w:r>
@@ -3144,9 +3190,9 @@
         </w:rPr>
         <w:object w:dxaOrig="1080" w:dyaOrig="360" w14:anchorId="6B9D24A6">
           <v:shape id="_x0000_i1028" type="#_x0000_t75" style="width:54.1pt;height:18.35pt" o:ole="">
-            <v:imagedata r:id="rId29" o:title=""/>
+            <v:imagedata r:id="rId31" o:title=""/>
           </v:shape>
-          <o:OLEObject Type="Embed" ProgID="Equation.DSMT4" ShapeID="_x0000_i1028" DrawAspect="Content" ObjectID="_1670018955" r:id="rId30"/>
+          <o:OLEObject Type="Embed" ProgID="Equation.DSMT4" ShapeID="_x0000_i1028" DrawAspect="Content" ObjectID="_1670022055" r:id="rId32"/>
         </w:object>
       </w:r>
       <w:r>
@@ -3207,9 +3253,9 @@
         </w:rPr>
         <w:object w:dxaOrig="139" w:dyaOrig="240" w14:anchorId="4740DC2C">
           <v:shape id="_x0000_i1029" type="#_x0000_t75" style="width:7.25pt;height:11.6pt" o:ole="">
-            <v:imagedata r:id="rId31" o:title=""/>
+            <v:imagedata r:id="rId33" o:title=""/>
           </v:shape>
-          <o:OLEObject Type="Embed" ProgID="Equation.DSMT4" ShapeID="_x0000_i1029" DrawAspect="Content" ObjectID="_1670018956" r:id="rId32"/>
+          <o:OLEObject Type="Embed" ProgID="Equation.DSMT4" ShapeID="_x0000_i1029" DrawAspect="Content" ObjectID="_1670022056" r:id="rId34"/>
         </w:object>
       </w:r>
       <w:r>
@@ -3234,9 +3280,9 @@
         </w:rPr>
         <w:object w:dxaOrig="240" w:dyaOrig="360" w14:anchorId="06B096E7">
           <v:shape id="_x0000_i1030" type="#_x0000_t75" style="width:11.6pt;height:18.35pt" o:ole="">
-            <v:imagedata r:id="rId33" o:title=""/>
+            <v:imagedata r:id="rId35" o:title=""/>
           </v:shape>
-          <o:OLEObject Type="Embed" ProgID="Equation.DSMT4" ShapeID="_x0000_i1030" DrawAspect="Content" ObjectID="_1670018957" r:id="rId34"/>
+          <o:OLEObject Type="Embed" ProgID="Equation.DSMT4" ShapeID="_x0000_i1030" DrawAspect="Content" ObjectID="_1670022057" r:id="rId36"/>
         </w:object>
       </w:r>
       <w:r>
@@ -3277,9 +3323,9 @@
         </w:rPr>
         <w:object w:dxaOrig="1219" w:dyaOrig="420" w14:anchorId="1541A41B">
           <v:shape id="_x0000_i1031" type="#_x0000_t75" style="width:61.35pt;height:20.8pt" o:ole="">
-            <v:imagedata r:id="rId35" o:title=""/>
+            <v:imagedata r:id="rId37" o:title=""/>
           </v:shape>
-          <o:OLEObject Type="Embed" ProgID="Equation.DSMT4" ShapeID="_x0000_i1031" DrawAspect="Content" ObjectID="_1670018958" r:id="rId36"/>
+          <o:OLEObject Type="Embed" ProgID="Equation.DSMT4" ShapeID="_x0000_i1031" DrawAspect="Content" ObjectID="_1670022058" r:id="rId38"/>
         </w:object>
       </w:r>
       <w:r>
@@ -3368,9 +3414,9 @@
         </w:rPr>
         <w:object w:dxaOrig="2560" w:dyaOrig="480" w14:anchorId="5E52901A">
           <v:shape id="_x0000_i1032" type="#_x0000_t75" style="width:127.55pt;height:24.15pt" o:ole="">
-            <v:imagedata r:id="rId37" o:title=""/>
+            <v:imagedata r:id="rId39" o:title=""/>
           </v:shape>
-          <o:OLEObject Type="Embed" ProgID="Equation.DSMT4" ShapeID="_x0000_i1032" DrawAspect="Content" ObjectID="_1670018959" r:id="rId38"/>
+          <o:OLEObject Type="Embed" ProgID="Equation.DSMT4" ShapeID="_x0000_i1032" DrawAspect="Content" ObjectID="_1670022059" r:id="rId40"/>
         </w:object>
       </w:r>
       <w:r>
@@ -3478,9 +3524,9 @@
         </w:rPr>
         <w:object w:dxaOrig="6259" w:dyaOrig="1420" w14:anchorId="29500CB7">
           <v:shape id="_x0000_i1033" type="#_x0000_t75" style="width:312.65pt;height:71.5pt" o:ole="">
-            <v:imagedata r:id="rId39" o:title=""/>
+            <v:imagedata r:id="rId41" o:title=""/>
           </v:shape>
-          <o:OLEObject Type="Embed" ProgID="Equation.DSMT4" ShapeID="_x0000_i1033" DrawAspect="Content" ObjectID="_1670018960" r:id="rId40"/>
+          <o:OLEObject Type="Embed" ProgID="Equation.DSMT4" ShapeID="_x0000_i1033" DrawAspect="Content" ObjectID="_1670022060" r:id="rId42"/>
         </w:object>
       </w:r>
     </w:p>
@@ -3930,9 +3976,9 @@
         </w:rPr>
         <w:object w:dxaOrig="5480" w:dyaOrig="740" w14:anchorId="1C96502E">
           <v:shape id="_x0000_i1034" type="#_x0000_t75" style="width:273.5pt;height:36.7pt" o:ole="">
-            <v:imagedata r:id="rId41" o:title=""/>
+            <v:imagedata r:id="rId43" o:title=""/>
           </v:shape>
-          <o:OLEObject Type="Embed" ProgID="Equation.DSMT4" ShapeID="_x0000_i1034" DrawAspect="Content" ObjectID="_1670018961" r:id="rId42"/>
+          <o:OLEObject Type="Embed" ProgID="Equation.DSMT4" ShapeID="_x0000_i1034" DrawAspect="Content" ObjectID="_1670022061" r:id="rId44"/>
         </w:object>
       </w:r>
     </w:p>
@@ -3969,9 +4015,9 @@
         </w:rPr>
         <w:object w:dxaOrig="260" w:dyaOrig="320" w14:anchorId="33566B9B">
           <v:shape id="_x0000_i1035" type="#_x0000_t75" style="width:14pt;height:16.45pt" o:ole="">
-            <v:imagedata r:id="rId43" o:title=""/>
+            <v:imagedata r:id="rId45" o:title=""/>
           </v:shape>
-          <o:OLEObject Type="Embed" ProgID="Equation.DSMT4" ShapeID="_x0000_i1035" DrawAspect="Content" ObjectID="_1670018962" r:id="rId44"/>
+          <o:OLEObject Type="Embed" ProgID="Equation.DSMT4" ShapeID="_x0000_i1035" DrawAspect="Content" ObjectID="_1670022062" r:id="rId46"/>
         </w:object>
       </w:r>
       <w:r>
@@ -4034,86 +4080,85 @@
         </w:rPr>
         <w:object w:dxaOrig="4920" w:dyaOrig="1100" w14:anchorId="21C74DAF">
           <v:shape id="_x0000_i1036" type="#_x0000_t75" style="width:246.45pt;height:55.1pt" o:ole="">
+            <v:imagedata r:id="rId47" o:title=""/>
+          </v:shape>
+          <o:OLEObject Type="Embed" ProgID="Equation.DSMT4" ShapeID="_x0000_i1036" DrawAspect="Content" ObjectID="_1670022063" r:id="rId48"/>
+        </w:object>
+      </w:r>
+    </w:p>
+    <w:p>
+      <w:pPr>
+        <w:pStyle w:val="ListParagraph"/>
+        <w:bidi/>
+        <w:ind w:left="1080"/>
+        <w:rPr>
+          <w:rFonts w:ascii="Times New Roman" w:hAnsi="Times New Roman" w:cs="Times New Roman"/>
+          <w:noProof/>
+        </w:rPr>
+      </w:pPr>
+      <w:r>
+        <w:rPr>
+          <w:rFonts w:ascii="Times New Roman" w:hAnsi="Times New Roman" w:cs="Times New Roman" w:hint="cs"/>
+          <w:noProof/>
+          <w:rtl/>
+        </w:rPr>
+        <w:t>מתקיים:</w:t>
+      </w:r>
+    </w:p>
+    <w:p>
+      <w:pPr>
+        <w:pStyle w:val="ListParagraph"/>
+        <w:ind w:left="1080"/>
+        <w:rPr>
+          <w:rtl/>
+        </w:rPr>
+      </w:pPr>
+      <w:r>
+        <w:rPr>
+          <w:position w:val="-62"/>
+        </w:rPr>
+        <w:object w:dxaOrig="6560" w:dyaOrig="1340" w14:anchorId="6FDADEC4">
+          <v:shape id="_x0000_i1037" type="#_x0000_t75" style="width:328.1pt;height:67.15pt" o:ole="">
+            <v:imagedata r:id="rId49" o:title=""/>
+          </v:shape>
+          <o:OLEObject Type="Embed" ProgID="Equation.DSMT4" ShapeID="_x0000_i1037" DrawAspect="Content" ObjectID="_1670022064" r:id="rId50"/>
+        </w:object>
+      </w:r>
+    </w:p>
+    <w:p>
+      <w:pPr>
+        <w:pStyle w:val="ListParagraph"/>
+        <w:bidi/>
+        <w:ind w:left="1080"/>
+        <w:rPr>
+          <w:rtl/>
+        </w:rPr>
+      </w:pPr>
+      <w:r>
+        <w:rPr>
+          <w:rFonts w:ascii="Times New Roman" w:hAnsi="Times New Roman" w:cs="Times New Roman" w:hint="cs"/>
+          <w:noProof/>
+          <w:rtl/>
+        </w:rPr>
+        <w:t>ו</w:t>
+      </w:r>
+      <w:r>
+        <w:rPr>
+          <w:rFonts w:ascii="Times New Roman" w:hAnsi="Times New Roman" w:cs="Times New Roman" w:hint="cs"/>
+          <w:noProof/>
+          <w:rtl/>
+        </w:rPr>
+        <w:t xml:space="preserve">אמקם בעץ כבן של </w:t>
+      </w:r>
+      <w:r>
+        <w:rPr>
+          <w:position w:val="-10"/>
+        </w:rPr>
+        <w:object w:dxaOrig="260" w:dyaOrig="320" w14:anchorId="65BC4E11">
+          <v:shape id="_x0000_i1038" type="#_x0000_t75" style="width:14pt;height:16.45pt" o:ole="">
             <v:imagedata r:id="rId45" o:title=""/>
           </v:shape>
-          <o:OLEObject Type="Embed" ProgID="Equation.DSMT4" ShapeID="_x0000_i1036" DrawAspect="Content" ObjectID="_1670018963" r:id="rId46"/>
-        </w:object>
-      </w:r>
-    </w:p>
-    <w:p>
-      <w:pPr>
-        <w:pStyle w:val="ListParagraph"/>
-        <w:bidi/>
-        <w:ind w:left="1080"/>
-        <w:rPr>
-          <w:rFonts w:ascii="Times New Roman" w:hAnsi="Times New Roman" w:cs="Times New Roman"/>
-          <w:noProof/>
-        </w:rPr>
-      </w:pPr>
-      <w:r>
-        <w:rPr>
-          <w:rFonts w:ascii="Times New Roman" w:hAnsi="Times New Roman" w:cs="Times New Roman" w:hint="cs"/>
-          <w:noProof/>
-          <w:rtl/>
-        </w:rPr>
-        <w:t>מתקיים:</w:t>
-      </w:r>
-    </w:p>
-    <w:p>
-      <w:pPr>
-        <w:pStyle w:val="ListParagraph"/>
-        <w:ind w:left="1080"/>
-        <w:rPr>
-          <w:rtl/>
-        </w:rPr>
-      </w:pPr>
-      <w:r>
-        <w:rPr>
-          <w:position w:val="-62"/>
-        </w:rPr>
-        <w:object w:dxaOrig="6560" w:dyaOrig="1340" w14:anchorId="6FDADEC4">
-          <v:shape id="_x0000_i1037" type="#_x0000_t75" style="width:328.1pt;height:67.15pt" o:ole="">
-            <v:imagedata r:id="rId47" o:title=""/>
-          </v:shape>
-          <o:OLEObject Type="Embed" ProgID="Equation.DSMT4" ShapeID="_x0000_i1037" DrawAspect="Content" ObjectID="_1670018964" r:id="rId48"/>
-        </w:object>
-      </w:r>
-    </w:p>
-    <w:p>
-      <w:pPr>
-        <w:pStyle w:val="ListParagraph"/>
-        <w:bidi/>
-        <w:ind w:left="1080"/>
-        <w:rPr>
-          <w:rtl/>
-        </w:rPr>
-      </w:pPr>
-      <w:r>
-        <w:rPr>
-          <w:rFonts w:ascii="Times New Roman" w:hAnsi="Times New Roman" w:cs="Times New Roman" w:hint="cs"/>
-          <w:noProof/>
-          <w:rtl/>
-        </w:rPr>
-        <w:lastRenderedPageBreak/>
-        <w:t>ו</w:t>
-      </w:r>
-      <w:r>
-        <w:rPr>
-          <w:rFonts w:ascii="Times New Roman" w:hAnsi="Times New Roman" w:cs="Times New Roman" w:hint="cs"/>
-          <w:noProof/>
-          <w:rtl/>
-        </w:rPr>
-        <w:t xml:space="preserve">אמקם בעץ כבן של </w:t>
-      </w:r>
-      <w:r>
-        <w:rPr>
-          <w:position w:val="-10"/>
-        </w:rPr>
-        <w:object w:dxaOrig="260" w:dyaOrig="320" w14:anchorId="65BC4E11">
-          <v:shape id="_x0000_i1038" type="#_x0000_t75" style="width:14pt;height:16.45pt" o:ole="">
-            <v:imagedata r:id="rId43" o:title=""/>
-          </v:shape>
-          <o:OLEObject Type="Embed" ProgID="Equation.DSMT4" ShapeID="_x0000_i1038" DrawAspect="Content" ObjectID="_1670018965" r:id="rId49"/>
+          <o:OLEObject Type="Embed" ProgID="Equation.DSMT4" ShapeID="_x0000_i1038" DrawAspect="Content" ObjectID="_1670022065" r:id="rId51"/>
         </w:object>
       </w:r>
       <w:r>
@@ -4144,75 +4189,9 @@
         </w:rPr>
         <w:object w:dxaOrig="240" w:dyaOrig="360" w14:anchorId="2F9C8EE0">
           <v:shape id="_x0000_i1039" type="#_x0000_t75" style="width:11.6pt;height:18.35pt" o:ole="">
-            <v:imagedata r:id="rId50" o:title=""/>
-          </v:shape>
-          <o:OLEObject Type="Embed" ProgID="Equation.DSMT4" ShapeID="_x0000_i1039" DrawAspect="Content" ObjectID="_1670018966" r:id="rId51"/>
-        </w:object>
-      </w:r>
-      <w:r>
-        <w:rPr>
-          <w:rFonts w:hint="cs"/>
-          <w:rtl/>
-        </w:rPr>
-        <w:t xml:space="preserve"> </w:t>
-      </w:r>
-      <w:r>
-        <w:rPr>
-          <w:rFonts w:ascii="Times New Roman" w:hAnsi="Times New Roman" w:cs="Times New Roman" w:hint="cs"/>
-          <w:noProof/>
-          <w:rtl/>
-        </w:rPr>
-        <w:t>ומתוך</w:t>
-      </w:r>
-      <w:r>
-        <w:rPr>
-          <w:rFonts w:ascii="Times New Roman" w:hAnsi="Times New Roman" w:cs="Times New Roman" w:hint="cs"/>
-          <w:noProof/>
-          <w:rtl/>
-        </w:rPr>
-        <w:t xml:space="preserve"> הבנים האלו אבחר את המינימלי</w:t>
-      </w:r>
-      <w:r>
-        <w:rPr>
-          <w:rFonts w:hint="cs"/>
-          <w:rtl/>
-        </w:rPr>
-        <w:t>.</w:t>
-      </w:r>
-    </w:p>
-    <w:p>
-      <w:pPr>
-        <w:pStyle w:val="ListParagraph"/>
-        <w:bidi/>
-        <w:ind w:left="1080"/>
-        <w:rPr>
-          <w:rtl/>
-        </w:rPr>
-      </w:pPr>
-      <w:r>
-        <w:rPr>
-          <w:rFonts w:ascii="Times New Roman" w:hAnsi="Times New Roman" w:cs="Times New Roman" w:hint="cs"/>
-          <w:noProof/>
-          <w:rtl/>
-        </w:rPr>
-        <w:t>וכך גם אעשה עבור שאר השחקנים רק שעבורם, עבור שחקן</w:t>
-      </w:r>
-      <w:r>
-        <w:rPr>
-          <w:rFonts w:hint="cs"/>
-          <w:rtl/>
-        </w:rPr>
-        <w:t xml:space="preserve"> </w:t>
-      </w:r>
-      <w:r>
-        <w:rPr>
-          <w:position w:val="-10"/>
-        </w:rPr>
-        <w:object w:dxaOrig="279" w:dyaOrig="320" w14:anchorId="4013A81E">
-          <v:shape id="_x0000_i1040" type="#_x0000_t75" style="width:14.5pt;height:16.45pt" o:ole="">
             <v:imagedata r:id="rId52" o:title=""/>
           </v:shape>
-          <o:OLEObject Type="Embed" ProgID="Equation.DSMT4" ShapeID="_x0000_i1040" DrawAspect="Content" ObjectID="_1670018967" r:id="rId53"/>
+          <o:OLEObject Type="Embed" ProgID="Equation.DSMT4" ShapeID="_x0000_i1039" DrawAspect="Content" ObjectID="_1670022066" r:id="rId53"/>
         </w:object>
       </w:r>
       <w:r>
@@ -4220,2677 +4199,77 @@
           <w:rFonts w:hint="cs"/>
           <w:rtl/>
         </w:rPr>
-        <w:t>:</w:t>
-      </w:r>
-    </w:p>
-    <w:p>
-      <w:pPr>
-        <w:pStyle w:val="ListParagraph"/>
-        <w:ind w:left="1080"/>
-      </w:pPr>
-      <w:r>
-        <w:rPr>
-          <w:position w:val="-42"/>
-        </w:rPr>
-        <w:object w:dxaOrig="5480" w:dyaOrig="859" w14:anchorId="30B77795">
-          <v:shape id="_x0000_i1041" type="#_x0000_t75" style="width:273.5pt;height:42.5pt" o:ole="">
-            <v:imagedata r:id="rId54" o:title=""/>
-          </v:shape>
-          <o:OLEObject Type="Embed" ProgID="Equation.DSMT4" ShapeID="_x0000_i1041" DrawAspect="Content" ObjectID="_1670018968" r:id="rId55"/>
-        </w:object>
-      </w:r>
-    </w:p>
-    <w:p>
-      <w:pPr>
-        <w:pStyle w:val="ListParagraph"/>
-        <w:bidi/>
-        <w:ind w:left="1080"/>
-        <w:rPr>
-          <w:rFonts w:ascii="Times New Roman" w:hAnsi="Times New Roman" w:cs="Times New Roman"/>
-          <w:noProof/>
-        </w:rPr>
-      </w:pPr>
-      <w:r>
-        <w:rPr>
-          <w:rFonts w:ascii="Times New Roman" w:hAnsi="Times New Roman" w:cs="Times New Roman" w:hint="cs"/>
-          <w:noProof/>
-          <w:rtl/>
-        </w:rPr>
-        <w:t>בעצם,</w:t>
-      </w:r>
-      <w:r>
-        <w:rPr>
-          <w:rFonts w:ascii="Times New Roman" w:hAnsi="Times New Roman" w:cs="Times New Roman" w:hint="cs"/>
-          <w:noProof/>
-          <w:rtl/>
-        </w:rPr>
-        <w:t xml:space="preserve"> הרעיון באלגוריתם שלנו הוא לדרג את האויבים שלנו ולמשקל אותם לפי טיב </w:t>
-      </w:r>
-      <w:r>
-        <w:rPr>
-          <w:rFonts w:ascii="Times New Roman" w:hAnsi="Times New Roman" w:cs="Times New Roman" w:hint="cs"/>
-          <w:noProof/>
-          <w:rtl/>
-        </w:rPr>
-        <w:t>היסטואציה שלהם ובכך לגרום לסוכן שלנו "לפחד" מההתקדמות של הסוכנים "החזקים" יותר מאשר מההתקדמות של הסוכנים "החלשים" תוך מיקסום (מקסימום) הניקוד העצמי.</w:t>
-      </w:r>
-    </w:p>
-    <w:p>
-      <w:pPr>
-        <w:pStyle w:val="ListParagraph"/>
-        <w:numPr>
-          <w:ilvl w:val="0"/>
-          <w:numId w:val="1"/>
-        </w:numPr>
-        <w:bidi/>
-        <w:rPr>
-          <w:rFonts w:ascii="Times New Roman" w:hAnsi="Times New Roman" w:cs="Times New Roman"/>
-          <w:noProof/>
-        </w:rPr>
-      </w:pPr>
-      <w:r>
-        <w:rPr>
-          <w:rFonts w:ascii="Times New Roman" w:hAnsi="Times New Roman" w:cs="Times New Roman" w:hint="cs"/>
-          <w:noProof/>
-          <w:rtl/>
-        </w:rPr>
-        <w:t>תשובה:</w:t>
-      </w:r>
-    </w:p>
-    <w:p>
-      <w:pPr>
-        <w:pStyle w:val="ListParagraph"/>
-        <w:numPr>
-          <w:ilvl w:val="0"/>
-          <w:numId w:val="9"/>
-        </w:numPr>
-        <w:bidi/>
-        <w:rPr>
-          <w:rFonts w:ascii="Times New Roman" w:hAnsi="Times New Roman" w:cs="Times New Roman"/>
-          <w:noProof/>
-        </w:rPr>
-      </w:pPr>
+        <w:t xml:space="preserve"> </w:t>
+      </w:r>
+      <w:r>
+        <w:rPr>
+          <w:rFonts w:ascii="Times New Roman" w:hAnsi="Times New Roman" w:cs="Times New Roman" w:hint="cs"/>
+          <w:noProof/>
+          <w:rtl/>
+        </w:rPr>
+        <w:t>ומתוך</w:t>
+      </w:r>
+      <w:r>
+        <w:rPr>
+          <w:rFonts w:ascii="Times New Roman" w:hAnsi="Times New Roman" w:cs="Times New Roman" w:hint="cs"/>
+          <w:noProof/>
+          <w:rtl/>
+        </w:rPr>
+        <w:t xml:space="preserve"> הבנים האלו אבחר את המינימלי</w:t>
+      </w:r>
+      <w:r>
+        <w:rPr>
+          <w:rFonts w:hint="cs"/>
+          <w:rtl/>
+        </w:rPr>
+        <w:t>.</w:t>
+      </w:r>
+      <w:r>
+        <w:rPr>
+          <w:rFonts w:hint="cs"/>
+          <w:rtl/>
+        </w:rPr>
+        <w:t xml:space="preserve"> </w:t>
+      </w:r>
       <w:r>
         <w:rPr>
           <w:rFonts w:ascii="Times New Roman" w:hAnsi="Times New Roman" w:cs="Times New Roman" w:hint="cs"/>
           <w:b/>
           <w:bCs/>
-          <w:noProof/>
-          <w:rtl/>
-        </w:rPr>
-        <w:t>כן</w:t>
-      </w:r>
-      <w:r>
-        <w:rPr>
-          <w:rFonts w:ascii="Times New Roman" w:hAnsi="Times New Roman" w:cs="Times New Roman" w:hint="cs"/>
-          <w:noProof/>
-          <w:rtl/>
-        </w:rPr>
-        <w:t>, גיזום הענפים ב-</w:t>
-      </w:r>
-      <w:r>
-        <w:rPr>
-          <w:rFonts w:ascii="Times New Roman" w:hAnsi="Times New Roman" w:cs="Times New Roman"/>
-          <w:noProof/>
-        </w:rPr>
-        <w:t>alpha-beta</w:t>
-      </w:r>
-      <w:r>
-        <w:rPr>
-          <w:rFonts w:ascii="Times New Roman" w:hAnsi="Times New Roman" w:cs="Times New Roman" w:hint="cs"/>
-          <w:noProof/>
-          <w:rtl/>
-        </w:rPr>
-        <w:t xml:space="preserve"> יחסוך ביקורים במצבים שפסלנו ולכן יהיה מהיר יותר מ-</w:t>
-      </w:r>
-      <w:r>
-        <w:rPr>
-          <w:rFonts w:ascii="Times New Roman" w:hAnsi="Times New Roman" w:cs="Times New Roman"/>
-          <w:noProof/>
-        </w:rPr>
-        <w:t>minimax</w:t>
-      </w:r>
-      <w:r>
-        <w:rPr>
-          <w:rFonts w:ascii="Times New Roman" w:hAnsi="Times New Roman" w:cs="Times New Roman" w:hint="cs"/>
-          <w:noProof/>
-          <w:rtl/>
-        </w:rPr>
-        <w:t>.</w:t>
-      </w:r>
-    </w:p>
-    <w:p>
-      <w:pPr>
-        <w:pStyle w:val="ListParagraph"/>
-        <w:numPr>
-          <w:ilvl w:val="0"/>
-          <w:numId w:val="9"/>
-        </w:numPr>
-        <w:bidi/>
-        <w:rPr>
-          <w:rFonts w:ascii="Times New Roman" w:hAnsi="Times New Roman" w:cs="Times New Roman"/>
-          <w:noProof/>
-        </w:rPr>
-      </w:pPr>
+          <w:i/>
+          <w:iCs/>
+          <w:noProof/>
+          <w:rtl/>
+        </w:rPr>
+        <w:t>(יש המשך</w:t>
+      </w:r>
       <w:r>
         <w:rPr>
           <w:rFonts w:ascii="Times New Roman" w:hAnsi="Times New Roman" w:cs="Times New Roman" w:hint="cs"/>
           <w:b/>
           <w:bCs/>
-          <w:noProof/>
-          <w:rtl/>
-        </w:rPr>
-        <w:t>לא</w:t>
-      </w:r>
-      <w:r>
-        <w:rPr>
-          <w:rFonts w:ascii="Times New Roman" w:hAnsi="Times New Roman" w:cs="Times New Roman" w:hint="cs"/>
-          <w:noProof/>
-          <w:rtl/>
-        </w:rPr>
-        <w:t xml:space="preserve">, </w:t>
-      </w:r>
-      <w:r>
-        <w:rPr>
-          <w:rFonts w:ascii="Times New Roman" w:hAnsi="Times New Roman" w:cs="Times New Roman"/>
-          <w:noProof/>
-        </w:rPr>
-        <w:t>alpha-beta</w:t>
-      </w:r>
-      <w:r>
-        <w:rPr>
-          <w:rFonts w:ascii="Times New Roman" w:hAnsi="Times New Roman" w:cs="Times New Roman" w:hint="cs"/>
-          <w:noProof/>
-          <w:rtl/>
-        </w:rPr>
-        <w:t xml:space="preserve"> פוסל רק צעדים שיחמירו את מצב הסוכן שלנו ולכן יתקדם בדיוק כמו </w:t>
-      </w:r>
-      <w:r>
-        <w:rPr>
-          <w:rFonts w:ascii="Times New Roman" w:hAnsi="Times New Roman" w:cs="Times New Roman"/>
-          <w:noProof/>
-        </w:rPr>
-        <w:t>minimax</w:t>
-      </w:r>
-      <w:r>
-        <w:rPr>
-          <w:rFonts w:ascii="Times New Roman" w:hAnsi="Times New Roman" w:cs="Times New Roman" w:hint="cs"/>
-          <w:noProof/>
-          <w:rtl/>
-        </w:rPr>
-        <w:t xml:space="preserve"> רק מהר יותר</w:t>
-      </w:r>
-      <w:r>
-        <w:rPr>
-          <w:rFonts w:ascii="Times New Roman" w:hAnsi="Times New Roman" w:cs="Times New Roman" w:hint="cs"/>
-          <w:noProof/>
-          <w:rtl/>
-        </w:rPr>
-        <w:t>. בנוסף אין סיבה לחשוש מגיזום של ענפים שב-</w:t>
-      </w:r>
-      <w:r>
-        <w:rPr>
-          <w:rFonts w:ascii="Times New Roman" w:hAnsi="Times New Roman" w:cs="Times New Roman"/>
-          <w:noProof/>
-        </w:rPr>
-        <w:t>minimax</w:t>
-      </w:r>
-      <w:r>
-        <w:rPr>
-          <w:rFonts w:ascii="Times New Roman" w:hAnsi="Times New Roman" w:cs="Times New Roman" w:hint="cs"/>
-          <w:noProof/>
-          <w:rtl/>
-        </w:rPr>
-        <w:t xml:space="preserve"> היו משמשים אותנו לדרך הטובה ביותר מאחר ובשאלה התבקשנו להשוות בין האלגוריתמים כאשר </w:t>
-      </w:r>
-      <w:r>
-        <w:rPr>
-          <w:rFonts w:ascii="Times New Roman" w:hAnsi="Times New Roman" w:cs="Times New Roman" w:hint="cs"/>
+          <w:i/>
+          <w:iCs/>
+          <w:noProof/>
+          <w:rtl/>
+        </w:rPr>
+        <w:t xml:space="preserve"> </w:t>
+      </w:r>
+      <w:r>
+        <w:rPr>
+          <w:rFonts w:ascii="Times New Roman" w:hAnsi="Times New Roman" w:cs="Times New Roman"/>
           <w:b/>
           <w:bCs/>
-          <w:noProof/>
-          <w:rtl/>
-        </w:rPr>
-        <w:t>שניהם</w:t>
-      </w:r>
-      <w:r>
-        <w:rPr>
-          <w:rFonts w:ascii="Times New Roman" w:hAnsi="Times New Roman" w:cs="Times New Roman" w:hint="cs"/>
-          <w:noProof/>
-          <w:rtl/>
-        </w:rPr>
-        <w:t xml:space="preserve"> כפופים לאותה מגבלה על העומק.</w:t>
-      </w:r>
-    </w:p>
-    <w:p>
-      <w:pPr>
-        <w:pStyle w:val="ListParagraph"/>
-        <w:bidi/>
-        <w:ind w:left="1080"/>
-        <w:rPr>
-          <w:rFonts w:ascii="Times New Roman" w:hAnsi="Times New Roman" w:cs="Times New Roman"/>
-          <w:noProof/>
-        </w:rPr>
-      </w:pPr>
-      <w:r>
-        <w:rPr>
-          <w:rFonts w:ascii="Times New Roman" w:hAnsi="Times New Roman" w:cs="Times New Roman" w:hint="cs"/>
-          <w:noProof/>
-          <w:rtl/>
-        </w:rPr>
-        <w:t xml:space="preserve"> </w:t>
-      </w:r>
-    </w:p>
-    <w:p>
-      <w:pPr>
-        <w:pStyle w:val="ListParagraph"/>
-        <w:numPr>
-          <w:ilvl w:val="0"/>
-          <w:numId w:val="1"/>
-        </w:numPr>
-        <w:bidi/>
-        <w:rPr>
-          <w:rFonts w:ascii="Times New Roman" w:hAnsi="Times New Roman" w:cs="Times New Roman"/>
-          <w:noProof/>
-        </w:rPr>
-      </w:pPr>
-      <w:r>
-        <w:rPr>
-          <w:rFonts w:ascii="Times New Roman" w:hAnsi="Times New Roman" w:cs="Times New Roman" w:hint="cs"/>
-          <w:noProof/>
-          <w:rtl/>
-        </w:rPr>
-        <w:t>תשובה:</w:t>
-      </w:r>
-    </w:p>
-    <w:p>
-      <w:pPr>
-        <w:pStyle w:val="ListParagraph"/>
-        <w:numPr>
-          <w:ilvl w:val="0"/>
-          <w:numId w:val="10"/>
-        </w:numPr>
-        <w:bidi/>
-        <w:rPr>
-          <w:rFonts w:ascii="Times New Roman" w:hAnsi="Times New Roman" w:cs="Times New Roman"/>
-          <w:noProof/>
-        </w:rPr>
-      </w:pPr>
-      <w:r>
-        <w:rPr>
-          <w:rFonts w:ascii="Times New Roman" w:hAnsi="Times New Roman" w:cs="Times New Roman" w:hint="cs"/>
-          <w:b/>
-          <w:bCs/>
-          <w:noProof/>
-          <w:rtl/>
-        </w:rPr>
-        <w:t>לא</w:t>
-      </w:r>
-      <w:r>
-        <w:rPr>
-          <w:rFonts w:ascii="Times New Roman" w:hAnsi="Times New Roman" w:cs="Times New Roman" w:hint="cs"/>
-          <w:noProof/>
-          <w:rtl/>
-        </w:rPr>
-        <w:t xml:space="preserve"> ,</w:t>
-      </w:r>
-      <w:r>
-        <w:rPr>
-          <w:rFonts w:ascii="Times New Roman" w:hAnsi="Times New Roman" w:cs="Times New Roman" w:hint="cs"/>
-          <w:noProof/>
-          <w:rtl/>
-        </w:rPr>
-        <w:t xml:space="preserve"> בגיזום הענפים ב-</w:t>
-      </w:r>
-      <w:r>
-        <w:rPr>
-          <w:rFonts w:ascii="Times New Roman" w:hAnsi="Times New Roman" w:cs="Times New Roman"/>
-          <w:noProof/>
-        </w:rPr>
-        <w:t>alpha-beta</w:t>
-      </w:r>
-      <w:r>
-        <w:rPr>
-          <w:rFonts w:ascii="Times New Roman" w:hAnsi="Times New Roman" w:cs="Times New Roman" w:hint="cs"/>
-          <w:noProof/>
-          <w:rtl/>
-        </w:rPr>
-        <w:t xml:space="preserve"> עם סידור ילדים אנו מסתמכים על היורסטיקה כדי לסדר את הילדים </w:t>
-      </w:r>
-      <w:r>
-        <w:rPr>
-          <w:rFonts w:ascii="Times New Roman" w:hAnsi="Times New Roman" w:cs="Times New Roman" w:hint="cs"/>
-          <w:noProof/>
-          <w:rtl/>
-        </w:rPr>
-        <w:t>ולכן נחלק למקרים:</w:t>
-      </w:r>
-    </w:p>
-    <w:p>
-      <w:pPr>
-        <w:pStyle w:val="ListParagraph"/>
-        <w:bidi/>
-        <w:ind w:left="1080"/>
-        <w:rPr>
-          <w:rFonts w:ascii="Times New Roman" w:hAnsi="Times New Roman" w:cs="Times New Roman"/>
-          <w:noProof/>
-          <w:rtl/>
-        </w:rPr>
-      </w:pPr>
-      <w:r>
-        <w:rPr>
-          <w:rFonts w:ascii="Times New Roman" w:hAnsi="Times New Roman" w:cs="Times New Roman" w:hint="cs"/>
-          <w:noProof/>
-          <w:rtl/>
-        </w:rPr>
-        <w:t xml:space="preserve">במקרה בו ריצת היורסיטקה מהירה אנו משארים כי </w:t>
-      </w:r>
-      <w:r>
-        <w:rPr>
-          <w:rFonts w:ascii="Times New Roman" w:hAnsi="Times New Roman" w:cs="Times New Roman" w:hint="cs"/>
-          <w:noProof/>
-          <w:rtl/>
-        </w:rPr>
-        <w:t xml:space="preserve">גיזום </w:t>
-      </w:r>
-      <w:r>
-        <w:rPr>
-          <w:rFonts w:ascii="Times New Roman" w:hAnsi="Times New Roman" w:cs="Times New Roman"/>
-          <w:noProof/>
-        </w:rPr>
-        <w:t>alpha-beta</w:t>
-      </w:r>
-      <w:r>
-        <w:rPr>
-          <w:rFonts w:ascii="Times New Roman" w:hAnsi="Times New Roman" w:cs="Times New Roman" w:hint="cs"/>
-          <w:noProof/>
-          <w:rtl/>
-        </w:rPr>
-        <w:t xml:space="preserve"> עם סידור ילדים</w:t>
-      </w:r>
-      <w:r>
-        <w:rPr>
-          <w:rFonts w:ascii="Times New Roman" w:hAnsi="Times New Roman" w:cs="Times New Roman" w:hint="cs"/>
-          <w:noProof/>
-          <w:rtl/>
-        </w:rPr>
-        <w:t xml:space="preserve"> ירוץ יותר מהר מאשר ב</w:t>
-      </w:r>
-      <w:r>
-        <w:rPr>
-          <w:rFonts w:ascii="Times New Roman" w:hAnsi="Times New Roman" w:cs="Times New Roman" w:hint="cs"/>
-          <w:noProof/>
-          <w:rtl/>
-        </w:rPr>
-        <w:t xml:space="preserve">גיזום </w:t>
-      </w:r>
-      <w:r>
-        <w:rPr>
-          <w:rFonts w:ascii="Times New Roman" w:hAnsi="Times New Roman" w:cs="Times New Roman"/>
-          <w:noProof/>
-        </w:rPr>
-        <w:t>alpha-beta</w:t>
-      </w:r>
-      <w:r>
-        <w:rPr>
-          <w:rFonts w:ascii="Times New Roman" w:hAnsi="Times New Roman" w:cs="Times New Roman" w:hint="cs"/>
-          <w:noProof/>
-          <w:rtl/>
-        </w:rPr>
-        <w:t xml:space="preserve"> </w:t>
-      </w:r>
-      <w:r>
-        <w:rPr>
-          <w:rFonts w:ascii="Times New Roman" w:hAnsi="Times New Roman" w:cs="Times New Roman" w:hint="cs"/>
-          <w:noProof/>
-          <w:rtl/>
-        </w:rPr>
-        <w:t xml:space="preserve">.אך במקרה בו ריצת היוריסטיקה מאוד ארוכה ריצת בשיטת </w:t>
-      </w:r>
-      <w:r>
-        <w:rPr>
-          <w:rFonts w:ascii="Times New Roman" w:hAnsi="Times New Roman" w:cs="Times New Roman" w:hint="cs"/>
-          <w:noProof/>
-          <w:rtl/>
-        </w:rPr>
-        <w:t>גיזום -</w:t>
-      </w:r>
-      <w:r>
-        <w:rPr>
-          <w:rFonts w:ascii="Times New Roman" w:hAnsi="Times New Roman" w:cs="Times New Roman"/>
-          <w:noProof/>
-        </w:rPr>
-        <w:t>alpha-beta</w:t>
-      </w:r>
-      <w:r>
-        <w:rPr>
-          <w:rFonts w:ascii="Times New Roman" w:hAnsi="Times New Roman" w:cs="Times New Roman" w:hint="cs"/>
-          <w:noProof/>
-          <w:rtl/>
-        </w:rPr>
-        <w:t xml:space="preserve"> תהיה מהירה יותר מאשר בשיטת </w:t>
-      </w:r>
-      <w:r>
-        <w:rPr>
-          <w:rFonts w:ascii="Times New Roman" w:hAnsi="Times New Roman" w:cs="Times New Roman" w:hint="cs"/>
-          <w:noProof/>
-          <w:rtl/>
-        </w:rPr>
-        <w:t xml:space="preserve">גיזום </w:t>
-      </w:r>
-      <w:r>
-        <w:rPr>
-          <w:rFonts w:ascii="Times New Roman" w:hAnsi="Times New Roman" w:cs="Times New Roman"/>
-          <w:noProof/>
-        </w:rPr>
-        <w:t>alpha-beta</w:t>
-      </w:r>
-      <w:r>
-        <w:rPr>
-          <w:rFonts w:ascii="Times New Roman" w:hAnsi="Times New Roman" w:cs="Times New Roman" w:hint="cs"/>
-          <w:noProof/>
-          <w:rtl/>
-        </w:rPr>
-        <w:t xml:space="preserve"> עם סידור ילדים</w:t>
-      </w:r>
-      <w:r>
-        <w:rPr>
-          <w:rFonts w:ascii="Times New Roman" w:hAnsi="Times New Roman" w:cs="Times New Roman" w:hint="cs"/>
-          <w:noProof/>
-          <w:rtl/>
-        </w:rPr>
-        <w:t>.</w:t>
-      </w:r>
-    </w:p>
-    <w:p>
-      <w:pPr>
-        <w:pStyle w:val="ListParagraph"/>
-        <w:bidi/>
-        <w:ind w:left="1080"/>
-        <w:rPr>
-          <w:rFonts w:ascii="Times New Roman" w:hAnsi="Times New Roman" w:cs="Times New Roman"/>
-          <w:noProof/>
-        </w:rPr>
-      </w:pPr>
-    </w:p>
-    <w:p>
-      <w:pPr>
-        <w:pStyle w:val="ListParagraph"/>
-        <w:numPr>
-          <w:ilvl w:val="0"/>
-          <w:numId w:val="10"/>
-        </w:numPr>
-        <w:bidi/>
-        <w:rPr>
-          <w:rFonts w:ascii="Times New Roman" w:hAnsi="Times New Roman" w:cs="Times New Roman"/>
-          <w:noProof/>
-        </w:rPr>
-      </w:pPr>
-      <w:r>
-        <w:rPr>
-          <w:rFonts w:ascii="Times New Roman" w:hAnsi="Times New Roman" w:cs="Times New Roman" w:hint="cs"/>
-          <w:b/>
-          <w:bCs/>
-          <w:noProof/>
-          <w:rtl/>
-        </w:rPr>
-        <w:t xml:space="preserve">לא, </w:t>
-      </w:r>
-      <w:r>
-        <w:rPr>
-          <w:rFonts w:ascii="Times New Roman" w:hAnsi="Times New Roman" w:cs="Times New Roman" w:hint="cs"/>
-          <w:noProof/>
-          <w:rtl/>
-        </w:rPr>
-        <w:t xml:space="preserve">נניח שהאלגוריתם </w:t>
-      </w:r>
-      <w:r>
-        <w:rPr>
-          <w:rFonts w:ascii="Times New Roman" w:hAnsi="Times New Roman" w:cs="Times New Roman"/>
-          <w:noProof/>
-        </w:rPr>
-        <w:t>alpha-beta</w:t>
-      </w:r>
-      <w:r>
-        <w:rPr>
-          <w:rFonts w:ascii="Times New Roman" w:hAnsi="Times New Roman" w:cs="Times New Roman" w:hint="cs"/>
-          <w:noProof/>
-          <w:rtl/>
-        </w:rPr>
-        <w:t xml:space="preserve"> והאלגוריתם </w:t>
-      </w:r>
-      <w:r>
-        <w:rPr>
-          <w:rFonts w:ascii="Times New Roman" w:hAnsi="Times New Roman" w:cs="Times New Roman"/>
-          <w:noProof/>
-        </w:rPr>
-        <w:t>alpha-beta</w:t>
-      </w:r>
-      <w:r>
-        <w:rPr>
-          <w:rFonts w:ascii="Times New Roman" w:hAnsi="Times New Roman" w:cs="Times New Roman" w:hint="cs"/>
-          <w:noProof/>
-          <w:rtl/>
-        </w:rPr>
-        <w:t xml:space="preserve"> עם סידו</w:t>
-      </w:r>
-      <w:r>
-        <w:rPr>
-          <w:rFonts w:ascii="Times New Roman" w:hAnsi="Times New Roman" w:cs="Times New Roman" w:hint="cs"/>
-          <w:noProof/>
-          <w:rtl/>
-        </w:rPr>
-        <w:t>ר</w:t>
-      </w:r>
-      <w:r>
-        <w:rPr>
-          <w:rFonts w:ascii="Times New Roman" w:hAnsi="Times New Roman" w:cs="Times New Roman" w:hint="cs"/>
-          <w:noProof/>
-          <w:rtl/>
-        </w:rPr>
-        <w:t xml:space="preserve"> ילדים מפתחים משמאל לימין וכי יש</w:t>
-      </w:r>
-      <w:r>
-        <w:rPr>
-          <w:rFonts w:ascii="Times New Roman" w:hAnsi="Times New Roman" w:cs="Times New Roman" w:hint="cs"/>
-          <w:noProof/>
-          <w:rtl/>
-        </w:rPr>
-        <w:t xml:space="preserve"> </w:t>
-      </w:r>
-      <w:r>
-        <w:rPr>
-          <w:rFonts w:ascii="Times New Roman" w:hAnsi="Times New Roman" w:cs="Times New Roman" w:hint="cs"/>
-          <w:noProof/>
-          <w:rtl/>
-        </w:rPr>
-        <w:t>ב</w:t>
-      </w:r>
-      <w:r>
-        <w:rPr>
-          <w:rFonts w:ascii="Times New Roman" w:hAnsi="Times New Roman" w:cs="Times New Roman" w:hint="cs"/>
-          <w:noProof/>
-          <w:rtl/>
-        </w:rPr>
-        <w:t>מהלך הפיתוח של העץ</w:t>
-      </w:r>
-      <w:r>
-        <w:rPr>
-          <w:rFonts w:ascii="Times New Roman" w:hAnsi="Times New Roman" w:cs="Times New Roman" w:hint="cs"/>
-          <w:noProof/>
-          <w:rtl/>
-        </w:rPr>
-        <w:t xml:space="preserve"> בעומק 2</w:t>
-      </w:r>
-      <w:r>
-        <w:rPr>
-          <w:rFonts w:ascii="Times New Roman" w:hAnsi="Times New Roman" w:cs="Times New Roman" w:hint="cs"/>
-          <w:noProof/>
-          <w:rtl/>
-        </w:rPr>
-        <w:t xml:space="preserve"> שני ערכים בעלי ערך זהה. </w:t>
-      </w:r>
-      <w:r>
-        <w:rPr>
-          <w:rFonts w:ascii="Times New Roman" w:hAnsi="Times New Roman" w:cs="Times New Roman" w:hint="cs"/>
-          <w:noProof/>
-          <w:rtl/>
-        </w:rPr>
-        <w:t xml:space="preserve">אלגוריתם </w:t>
-      </w:r>
-      <w:r>
-        <w:rPr>
-          <w:rFonts w:ascii="Times New Roman" w:hAnsi="Times New Roman" w:cs="Times New Roman"/>
-          <w:noProof/>
-        </w:rPr>
-        <w:t>alpha-beta</w:t>
-      </w:r>
-      <w:r>
-        <w:rPr>
-          <w:rFonts w:ascii="Times New Roman" w:hAnsi="Times New Roman" w:cs="Times New Roman" w:hint="cs"/>
-          <w:noProof/>
-          <w:rtl/>
-        </w:rPr>
-        <w:t xml:space="preserve"> יבחר ללכת לצד שמאל בתור מהלך אך במקרה של </w:t>
-      </w:r>
-      <w:r>
-        <w:rPr>
-          <w:rFonts w:ascii="Times New Roman" w:hAnsi="Times New Roman" w:cs="Times New Roman"/>
-          <w:noProof/>
-        </w:rPr>
-        <w:t>alpha-beta</w:t>
-      </w:r>
-      <w:r>
-        <w:rPr>
-          <w:rFonts w:ascii="Times New Roman" w:hAnsi="Times New Roman" w:cs="Times New Roman" w:hint="cs"/>
-          <w:noProof/>
-          <w:rtl/>
-        </w:rPr>
-        <w:t xml:space="preserve"> עם ילדים יש אפשרות כי אלגוריתם זה יסדר את הילדים  הזהים בערכם בסדר הפוך( היורסטיקה סידרה אותם כך) ולכן </w:t>
-      </w:r>
-      <w:r>
-        <w:rPr>
-          <w:rFonts w:ascii="Times New Roman" w:hAnsi="Times New Roman" w:cs="Times New Roman" w:hint="cs"/>
-          <w:noProof/>
-          <w:rtl/>
-        </w:rPr>
-        <w:t>למרות ש</w:t>
-      </w:r>
-      <w:r>
-        <w:rPr>
-          <w:rFonts w:ascii="Times New Roman" w:hAnsi="Times New Roman" w:cs="Times New Roman" w:hint="cs"/>
-          <w:noProof/>
-          <w:rtl/>
-        </w:rPr>
-        <w:t>א</w:t>
-      </w:r>
-      <w:r>
-        <w:rPr>
-          <w:rFonts w:ascii="Times New Roman" w:hAnsi="Times New Roman" w:cs="Times New Roman" w:hint="cs"/>
-          <w:noProof/>
-          <w:rtl/>
-        </w:rPr>
-        <w:t>ל</w:t>
-      </w:r>
-      <w:r>
-        <w:rPr>
-          <w:rFonts w:ascii="Times New Roman" w:hAnsi="Times New Roman" w:cs="Times New Roman" w:hint="cs"/>
-          <w:noProof/>
-          <w:rtl/>
-        </w:rPr>
-        <w:t xml:space="preserve">גוריתם זה יבחר גם את הצד השמאלי </w:t>
-      </w:r>
-      <w:r>
-        <w:rPr>
-          <w:rFonts w:ascii="Times New Roman" w:hAnsi="Times New Roman" w:cs="Times New Roman" w:hint="cs"/>
-          <w:noProof/>
-          <w:rtl/>
-        </w:rPr>
-        <w:t>בטור המהלך הבא שלו ,</w:t>
-      </w:r>
-      <w:r>
-        <w:rPr>
-          <w:rFonts w:ascii="Times New Roman" w:hAnsi="Times New Roman" w:cs="Times New Roman" w:hint="cs"/>
-          <w:noProof/>
-          <w:rtl/>
-        </w:rPr>
-        <w:t>בצד זה ישנו מהלך שונה מהמלך שנבחר באלפא בטא ולכן האלגוריתמים לא בהכרח יבחרו באותו מהלך בהכרח.</w:t>
-      </w:r>
-    </w:p>
-    <w:p>
-      <w:pPr>
-        <w:pStyle w:val="ListParagraph"/>
-        <w:bidi/>
-        <w:ind w:left="1080"/>
-        <w:rPr>
-          <w:rFonts w:ascii="Times New Roman" w:hAnsi="Times New Roman" w:cs="Times New Roman"/>
-          <w:noProof/>
-        </w:rPr>
-      </w:pPr>
-    </w:p>
-    <w:p>
-      <w:pPr>
-        <w:pStyle w:val="ListParagraph"/>
-        <w:numPr>
-          <w:ilvl w:val="0"/>
-          <w:numId w:val="1"/>
-        </w:numPr>
-        <w:bidi/>
-        <w:rPr>
-          <w:rFonts w:ascii="Times New Roman" w:hAnsi="Times New Roman" w:cs="Times New Roman"/>
-          <w:noProof/>
-        </w:rPr>
-      </w:pPr>
-      <w:r>
-        <w:rPr>
-          <w:rFonts w:ascii="Times New Roman" w:hAnsi="Times New Roman" w:cs="Times New Roman" w:hint="cs"/>
-          <w:noProof/>
-          <w:rtl/>
-        </w:rPr>
-        <w:t>תשובה:</w:t>
-      </w:r>
-    </w:p>
-    <w:p>
-      <w:pPr>
-        <w:bidi/>
-        <w:ind w:left="720"/>
-        <w:rPr>
-          <w:rFonts w:ascii="Times New Roman" w:hAnsi="Times New Roman" w:cs="Times New Roman"/>
-          <w:noProof/>
-        </w:rPr>
-      </w:pPr>
-      <w:r>
-        <w:rPr>
-          <w:rFonts w:ascii="Times New Roman" w:hAnsi="Times New Roman" w:cs="Times New Roman" w:hint="cs"/>
-          <w:noProof/>
-        </w:rPr>
-        <w:t>A</w:t>
-      </w:r>
-      <w:r>
-        <w:rPr>
-          <w:rFonts w:ascii="Times New Roman" w:hAnsi="Times New Roman" w:cs="Times New Roman"/>
-          <w:noProof/>
-        </w:rPr>
-        <w:t>nytime contact</w:t>
-      </w:r>
-      <w:r>
-        <w:rPr>
-          <w:rFonts w:ascii="Times New Roman" w:hAnsi="Times New Roman" w:cs="Times New Roman" w:hint="cs"/>
-          <w:noProof/>
-          <w:rtl/>
-        </w:rPr>
-        <w:t xml:space="preserve"> הינה שיטה בה בעצם משנים את הגדרת הבעיה. במקום להחזיר את הצעד הטוב ביותר אנו רוצים להחזיר את הצעד הטוב ביותר</w:t>
-      </w:r>
-      <w:r>
-        <w:rPr>
-          <w:rFonts w:ascii="Times New Roman" w:hAnsi="Times New Roman" w:cs="Times New Roman" w:hint="cs"/>
-          <w:noProof/>
-          <w:rtl/>
-        </w:rPr>
-        <w:t xml:space="preserve"> (שמצאנו בינתיים)</w:t>
-      </w:r>
-      <w:r>
-        <w:rPr>
-          <w:rFonts w:ascii="Times New Roman" w:hAnsi="Times New Roman" w:cs="Times New Roman" w:hint="cs"/>
-          <w:noProof/>
-          <w:rtl/>
-        </w:rPr>
-        <w:t xml:space="preserve"> תוך </w:t>
-      </w:r>
-      <w:r>
-        <w:rPr>
-          <w:rFonts w:ascii="Times New Roman" w:hAnsi="Times New Roman" w:cs="Times New Roman"/>
-          <w:noProof/>
-        </w:rPr>
-        <w:t>k</w:t>
-      </w:r>
-      <w:r>
-        <w:rPr>
-          <w:rFonts w:ascii="Times New Roman" w:hAnsi="Times New Roman" w:cs="Times New Roman" w:hint="cs"/>
-          <w:noProof/>
-          <w:rtl/>
-        </w:rPr>
-        <w:t xml:space="preserve"> שניות.</w:t>
-      </w:r>
-    </w:p>
-    <w:p>
-      <w:pPr>
-        <w:bidi/>
-        <w:ind w:left="720"/>
-        <w:rPr>
-          <w:rFonts w:ascii="Times New Roman" w:hAnsi="Times New Roman" w:cs="Times New Roman"/>
-          <w:noProof/>
-          <w:rtl/>
-        </w:rPr>
-      </w:pPr>
-      <w:r>
-        <w:rPr>
-          <w:rFonts w:ascii="Times New Roman" w:hAnsi="Times New Roman" w:cs="Times New Roman" w:hint="cs"/>
-          <w:noProof/>
-          <w:rtl/>
-        </w:rPr>
-        <w:t xml:space="preserve">העמקה הדרגתית </w:t>
-      </w:r>
-      <w:r>
-        <w:rPr>
-          <w:rFonts w:ascii="Times New Roman" w:hAnsi="Times New Roman" w:cs="Times New Roman" w:hint="cs"/>
-          <w:noProof/>
-          <w:rtl/>
-        </w:rPr>
-        <w:t xml:space="preserve">זו </w:t>
-      </w:r>
-      <w:r>
-        <w:rPr>
-          <w:rFonts w:ascii="Times New Roman" w:hAnsi="Times New Roman" w:cs="Times New Roman" w:hint="cs"/>
-          <w:noProof/>
-          <w:rtl/>
-        </w:rPr>
-        <w:t>שיטה המקו</w:t>
-      </w:r>
-      <w:r>
-        <w:rPr>
-          <w:rFonts w:ascii="Times New Roman" w:hAnsi="Times New Roman" w:cs="Times New Roman" w:hint="cs"/>
-          <w:noProof/>
-          <w:rtl/>
-        </w:rPr>
-        <w:t>ב</w:t>
-      </w:r>
-      <w:r>
-        <w:rPr>
-          <w:rFonts w:ascii="Times New Roman" w:hAnsi="Times New Roman" w:cs="Times New Roman" w:hint="cs"/>
-          <w:noProof/>
-          <w:rtl/>
-        </w:rPr>
-        <w:t xml:space="preserve">לת להתמודדות עם </w:t>
-      </w:r>
-      <w:r>
-        <w:rPr>
-          <w:rFonts w:ascii="Times New Roman" w:hAnsi="Times New Roman" w:cs="Times New Roman" w:hint="cs"/>
-          <w:noProof/>
-          <w:rtl/>
-        </w:rPr>
-        <w:t xml:space="preserve">מגבלת </w:t>
-      </w:r>
-      <w:r>
-        <w:rPr>
-          <w:rFonts w:ascii="Times New Roman" w:hAnsi="Times New Roman" w:cs="Times New Roman" w:hint="cs"/>
-          <w:noProof/>
-          <w:rtl/>
-        </w:rPr>
-        <w:t>הזמן</w:t>
-      </w:r>
-      <w:r>
-        <w:rPr>
-          <w:rFonts w:ascii="Times New Roman" w:hAnsi="Times New Roman" w:cs="Times New Roman" w:hint="cs"/>
-          <w:noProof/>
-          <w:rtl/>
-        </w:rPr>
-        <w:t xml:space="preserve"> </w:t>
-      </w:r>
-      <w:r>
-        <w:rPr>
-          <w:rFonts w:ascii="Times New Roman" w:hAnsi="Times New Roman" w:cs="Times New Roman" w:hint="cs"/>
-          <w:noProof/>
-          <w:rtl/>
-        </w:rPr>
-        <w:t xml:space="preserve">לכן </w:t>
-      </w:r>
-      <w:r>
-        <w:rPr>
-          <w:rFonts w:ascii="Times New Roman" w:hAnsi="Times New Roman" w:cs="Times New Roman" w:hint="cs"/>
-          <w:noProof/>
-          <w:rtl/>
-        </w:rPr>
-        <w:t>נגביל את העומק אליו האלגוריתם יכול להגיע</w:t>
-      </w:r>
-      <w:r>
-        <w:rPr>
-          <w:rFonts w:ascii="Times New Roman" w:hAnsi="Times New Roman" w:cs="Times New Roman" w:hint="cs"/>
-          <w:noProof/>
-          <w:rtl/>
-        </w:rPr>
-        <w:t xml:space="preserve"> בכל איטרציה</w:t>
-      </w:r>
-      <w:r>
-        <w:rPr>
-          <w:rFonts w:ascii="Times New Roman" w:hAnsi="Times New Roman" w:cs="Times New Roman" w:hint="cs"/>
-          <w:noProof/>
-          <w:rtl/>
-        </w:rPr>
-        <w:t xml:space="preserve"> ו</w:t>
-      </w:r>
-      <w:r>
-        <w:rPr>
-          <w:rFonts w:ascii="Times New Roman" w:hAnsi="Times New Roman" w:cs="Times New Roman" w:hint="cs"/>
-          <w:noProof/>
-          <w:rtl/>
-        </w:rPr>
-        <w:t>בכך נעמיק את החיפוש</w:t>
-      </w:r>
-      <w:r>
-        <w:rPr>
-          <w:rFonts w:ascii="Times New Roman" w:hAnsi="Times New Roman" w:cs="Times New Roman" w:hint="cs"/>
-          <w:noProof/>
-          <w:rtl/>
-        </w:rPr>
-        <w:t xml:space="preserve"> </w:t>
-      </w:r>
-      <w:r>
-        <w:rPr>
-          <w:rFonts w:ascii="Times New Roman" w:hAnsi="Times New Roman" w:cs="Times New Roman" w:hint="cs"/>
-          <w:noProof/>
-          <w:rtl/>
-        </w:rPr>
-        <w:t>ב-"קצת" כל איטרציה</w:t>
-      </w:r>
-      <w:r>
-        <w:rPr>
-          <w:rFonts w:ascii="Times New Roman" w:hAnsi="Times New Roman" w:cs="Times New Roman" w:hint="cs"/>
-          <w:noProof/>
-          <w:rtl/>
-        </w:rPr>
-        <w:t xml:space="preserve"> עד שיגמר הזמן.</w:t>
-      </w:r>
-    </w:p>
-    <w:p>
-      <w:pPr>
-        <w:bidi/>
-        <w:ind w:left="720"/>
-        <w:rPr>
-          <w:rFonts w:ascii="Times New Roman" w:hAnsi="Times New Roman" w:cs="Times New Roman"/>
-          <w:noProof/>
-          <w:rtl/>
-        </w:rPr>
-      </w:pPr>
-      <w:r>
-        <w:rPr>
-          <w:rFonts w:ascii="Times New Roman" w:hAnsi="Times New Roman" w:cs="Times New Roman" w:hint="cs"/>
-          <w:noProof/>
-          <w:rtl/>
-        </w:rPr>
-        <w:t>אם ב-</w:t>
-      </w:r>
-      <w:r>
-        <w:rPr>
-          <w:rFonts w:ascii="Times New Roman" w:hAnsi="Times New Roman" w:cs="Times New Roman"/>
-          <w:noProof/>
-        </w:rPr>
-        <w:t>minimax</w:t>
-      </w:r>
-      <w:r>
-        <w:rPr>
-          <w:rFonts w:ascii="Times New Roman" w:hAnsi="Times New Roman" w:cs="Times New Roman" w:hint="cs"/>
-          <w:noProof/>
-          <w:rtl/>
-        </w:rPr>
-        <w:t xml:space="preserve"> בלי הגבלת עומק אנחנו </w:t>
-      </w:r>
-      <w:r>
-        <w:rPr>
-          <w:rFonts w:ascii="Times New Roman" w:hAnsi="Times New Roman" w:cs="Times New Roman" w:hint="cs"/>
-          <w:b/>
-          <w:bCs/>
-          <w:noProof/>
-          <w:rtl/>
-        </w:rPr>
-        <w:t>יודעים</w:t>
-      </w:r>
-      <w:r>
-        <w:rPr>
-          <w:rFonts w:ascii="Times New Roman" w:hAnsi="Times New Roman" w:cs="Times New Roman" w:hint="cs"/>
-          <w:noProof/>
-          <w:rtl/>
-        </w:rPr>
-        <w:t xml:space="preserve"> להסיק את הערכים של כל העלים בעץ מלכתחילה אז בווריאציית </w:t>
-      </w:r>
-      <w:r>
-        <w:rPr>
-          <w:rFonts w:ascii="Times New Roman" w:hAnsi="Times New Roman" w:cs="Times New Roman" w:hint="cs"/>
-          <w:noProof/>
-        </w:rPr>
-        <w:t>A</w:t>
-      </w:r>
-      <w:r>
-        <w:rPr>
-          <w:rFonts w:ascii="Times New Roman" w:hAnsi="Times New Roman" w:cs="Times New Roman"/>
-          <w:noProof/>
-        </w:rPr>
-        <w:t>nytime contact</w:t>
-      </w:r>
-      <w:r>
-        <w:rPr>
-          <w:rFonts w:ascii="Times New Roman" w:hAnsi="Times New Roman" w:cs="Times New Roman" w:hint="cs"/>
-          <w:noProof/>
-          <w:rtl/>
-        </w:rPr>
-        <w:t xml:space="preserve"> של </w:t>
-      </w:r>
-      <w:r>
-        <w:rPr>
-          <w:rFonts w:ascii="Times New Roman" w:hAnsi="Times New Roman" w:cs="Times New Roman"/>
-          <w:noProof/>
-        </w:rPr>
-        <w:t>m</w:t>
-      </w:r>
-      <w:r>
-        <w:rPr>
-          <w:rFonts w:ascii="Times New Roman" w:hAnsi="Times New Roman" w:cs="Times New Roman"/>
-          <w:noProof/>
-        </w:rPr>
-        <w:t>inimax</w:t>
-      </w:r>
-      <w:r>
-        <w:rPr>
-          <w:rFonts w:ascii="Times New Roman" w:hAnsi="Times New Roman" w:cs="Times New Roman" w:hint="cs"/>
-          <w:noProof/>
-          <w:rtl/>
-        </w:rPr>
-        <w:t xml:space="preserve">, בונים עץ </w:t>
-      </w:r>
-      <w:r>
-        <w:rPr>
-          <w:rFonts w:ascii="Times New Roman" w:hAnsi="Times New Roman" w:cs="Times New Roman"/>
-          <w:noProof/>
-        </w:rPr>
-        <w:t>m</w:t>
-      </w:r>
-      <w:r>
-        <w:rPr>
-          <w:rFonts w:ascii="Times New Roman" w:hAnsi="Times New Roman" w:cs="Times New Roman"/>
-          <w:noProof/>
-        </w:rPr>
-        <w:t>inimax</w:t>
-      </w:r>
-      <w:r>
-        <w:rPr>
-          <w:rFonts w:ascii="Times New Roman" w:hAnsi="Times New Roman" w:cs="Times New Roman" w:hint="cs"/>
-          <w:noProof/>
-          <w:rtl/>
-        </w:rPr>
-        <w:t xml:space="preserve"> </w:t>
-      </w:r>
-      <w:r>
-        <w:rPr>
-          <w:rFonts w:ascii="Times New Roman" w:hAnsi="Times New Roman" w:cs="Times New Roman" w:hint="cs"/>
-          <w:noProof/>
-          <w:rtl/>
-        </w:rPr>
-        <w:t>בעומק מוגדר מראש (בד"כ יהיה מאוד קטן</w:t>
-      </w:r>
-      <w:r>
-        <w:rPr>
-          <w:rFonts w:ascii="Times New Roman" w:hAnsi="Times New Roman" w:cs="Times New Roman" w:hint="cs"/>
-          <w:noProof/>
-          <w:rtl/>
-        </w:rPr>
-        <w:t xml:space="preserve"> באיטרציה הראשונה</w:t>
-      </w:r>
-      <w:r>
-        <w:rPr>
-          <w:rFonts w:ascii="Times New Roman" w:hAnsi="Times New Roman" w:cs="Times New Roman" w:hint="cs"/>
-          <w:noProof/>
-          <w:rtl/>
-        </w:rPr>
-        <w:t>)</w:t>
-      </w:r>
-      <w:r>
-        <w:rPr>
-          <w:rFonts w:ascii="Times New Roman" w:hAnsi="Times New Roman" w:cs="Times New Roman" w:hint="cs"/>
-          <w:noProof/>
-          <w:rtl/>
-        </w:rPr>
-        <w:t>,</w:t>
-      </w:r>
-      <w:r>
-        <w:rPr>
-          <w:rFonts w:ascii="Times New Roman" w:hAnsi="Times New Roman" w:cs="Times New Roman" w:hint="cs"/>
-          <w:noProof/>
-          <w:rtl/>
-        </w:rPr>
-        <w:t xml:space="preserve"> מחשבים מסלול מיטבי</w:t>
-      </w:r>
-      <w:r>
-        <w:rPr>
-          <w:rFonts w:ascii="Times New Roman" w:hAnsi="Times New Roman" w:cs="Times New Roman" w:hint="cs"/>
-          <w:noProof/>
-          <w:rtl/>
-        </w:rPr>
-        <w:t xml:space="preserve"> ואז</w:t>
-      </w:r>
-      <w:r>
-        <w:rPr>
-          <w:rFonts w:ascii="Times New Roman" w:hAnsi="Times New Roman" w:cs="Times New Roman" w:hint="cs"/>
-          <w:noProof/>
-          <w:rtl/>
-        </w:rPr>
-        <w:t xml:space="preserve"> ובכל איטרציה מגדילים את עומק החיפוש כדי למצוא צעדים יותר טובים</w:t>
-      </w:r>
-      <w:r>
-        <w:rPr>
-          <w:rFonts w:ascii="Times New Roman" w:hAnsi="Times New Roman" w:cs="Times New Roman" w:hint="cs"/>
-          <w:noProof/>
-          <w:rtl/>
-        </w:rPr>
-        <w:t xml:space="preserve"> (כי הם יותר "מיודעים")</w:t>
-      </w:r>
-      <w:r>
-        <w:rPr>
-          <w:rFonts w:ascii="Times New Roman" w:hAnsi="Times New Roman" w:cs="Times New Roman" w:hint="cs"/>
-          <w:noProof/>
-          <w:rtl/>
-        </w:rPr>
-        <w:t xml:space="preserve"> מהצעדים שנמצאו באיטרציה הקודמת ומכיוון שלא "נתון" לנו, בכל איטרציה, המשך העץ המלא עד העלים (מצבי היעד) מחשבים היוריסטיקה כלשהי עבור הצמתים העמוקים ביותר בכל איטרציה (שכנראה אינם עלים בעצמם</w:t>
-      </w:r>
-      <w:r>
-        <w:rPr>
-          <w:rFonts w:ascii="Times New Roman" w:hAnsi="Times New Roman" w:cs="Times New Roman" w:hint="cs"/>
-          <w:noProof/>
-          <w:rtl/>
-        </w:rPr>
-        <w:t xml:space="preserve"> באיטרציות הראשונות</w:t>
-      </w:r>
-      <w:r>
-        <w:rPr>
-          <w:rFonts w:ascii="Times New Roman" w:hAnsi="Times New Roman" w:cs="Times New Roman" w:hint="cs"/>
-          <w:noProof/>
-          <w:rtl/>
-        </w:rPr>
-        <w:t>) ולפי ערכים אלו בונים</w:t>
-      </w:r>
-      <w:r>
-        <w:rPr>
-          <w:rFonts w:ascii="Times New Roman" w:hAnsi="Times New Roman" w:cs="Times New Roman" w:hint="cs"/>
-          <w:noProof/>
-          <w:rtl/>
-        </w:rPr>
-        <w:t xml:space="preserve"> עץ</w:t>
-      </w:r>
-      <w:r>
-        <w:rPr>
-          <w:rFonts w:ascii="Times New Roman" w:hAnsi="Times New Roman" w:cs="Times New Roman" w:hint="cs"/>
-          <w:noProof/>
-          <w:rtl/>
-        </w:rPr>
-        <w:t xml:space="preserve"> </w:t>
-      </w:r>
-      <w:r>
-        <w:rPr>
-          <w:rFonts w:ascii="Times New Roman" w:hAnsi="Times New Roman" w:cs="Times New Roman"/>
-          <w:noProof/>
-        </w:rPr>
-        <w:t>minimax</w:t>
-      </w:r>
-      <w:r>
-        <w:rPr>
-          <w:rFonts w:ascii="Times New Roman" w:hAnsi="Times New Roman" w:cs="Times New Roman" w:hint="cs"/>
-          <w:noProof/>
-          <w:rtl/>
-        </w:rPr>
-        <w:t xml:space="preserve"> "זמני"</w:t>
-      </w:r>
-      <w:r>
-        <w:rPr>
-          <w:rFonts w:ascii="Times New Roman" w:hAnsi="Times New Roman" w:cs="Times New Roman" w:hint="cs"/>
-          <w:noProof/>
-          <w:rtl/>
-        </w:rPr>
-        <w:t>, שמתאים לאיטרציה הנוכחית,</w:t>
-      </w:r>
-      <w:r>
-        <w:rPr>
-          <w:rFonts w:ascii="Times New Roman" w:hAnsi="Times New Roman" w:cs="Times New Roman" w:hint="cs"/>
-          <w:noProof/>
-          <w:rtl/>
-        </w:rPr>
-        <w:t xml:space="preserve"> ב</w:t>
-      </w:r>
-      <w:r>
-        <w:rPr>
-          <w:rFonts w:ascii="Times New Roman" w:hAnsi="Times New Roman" w:cs="Times New Roman" w:hint="cs"/>
-          <w:noProof/>
-          <w:rtl/>
-        </w:rPr>
-        <w:t>עומק</w:t>
-      </w:r>
-      <w:r>
-        <w:rPr>
-          <w:rFonts w:ascii="Times New Roman" w:hAnsi="Times New Roman" w:cs="Times New Roman" w:hint="cs"/>
-          <w:noProof/>
-          <w:rtl/>
-        </w:rPr>
-        <w:t xml:space="preserve"> מוגבל ומוצאים את המסלול המיטבי </w:t>
-      </w:r>
-      <w:r>
-        <w:rPr>
-          <w:rFonts w:ascii="Times New Roman" w:hAnsi="Times New Roman" w:cs="Times New Roman" w:hint="cs"/>
-          <w:noProof/>
-          <w:rtl/>
-        </w:rPr>
-        <w:t>עבור אותו העומק.</w:t>
-      </w:r>
-    </w:p>
-    <w:p>
-      <w:pPr>
-        <w:bidi/>
-        <w:ind w:left="720"/>
-        <w:rPr>
-          <w:rFonts w:ascii="Times New Roman" w:hAnsi="Times New Roman" w:cs="Times New Roman"/>
-          <w:noProof/>
-          <w:rtl/>
-        </w:rPr>
-      </w:pPr>
-    </w:p>
-    <w:p>
-      <w:pPr>
-        <w:pStyle w:val="ListParagraph"/>
-        <w:numPr>
-          <w:ilvl w:val="0"/>
-          <w:numId w:val="1"/>
-        </w:numPr>
-        <w:bidi/>
-        <w:rPr>
-          <w:rFonts w:ascii="Times New Roman" w:hAnsi="Times New Roman" w:cs="Times New Roman"/>
-          <w:noProof/>
-        </w:rPr>
-      </w:pPr>
-      <w:r>
-        <w:rPr>
-          <w:rFonts w:ascii="Times New Roman" w:hAnsi="Times New Roman" w:cs="Times New Roman" w:hint="cs"/>
-          <w:noProof/>
-          <w:rtl/>
-        </w:rPr>
-        <w:lastRenderedPageBreak/>
-        <w:t xml:space="preserve">תשובה: הבעיה </w:t>
-      </w:r>
-      <w:r>
-        <w:rPr>
-          <w:rFonts w:ascii="Times New Roman" w:hAnsi="Times New Roman" w:cs="Times New Roman"/>
-          <w:noProof/>
-          <w:rtl/>
-        </w:rPr>
-        <w:t>בהעמקה הדרגתית המוצגת בהרצאה</w:t>
-      </w:r>
-      <w:r>
-        <w:rPr>
-          <w:rFonts w:ascii="Times New Roman" w:hAnsi="Times New Roman" w:cs="Times New Roman" w:hint="cs"/>
-          <w:noProof/>
-          <w:rtl/>
-        </w:rPr>
-        <w:t xml:space="preserve"> הינה בעיית האיטרציה האחרונה.</w:t>
-      </w:r>
-    </w:p>
-    <w:p>
-      <w:pPr>
-        <w:pStyle w:val="ListParagraph"/>
-        <w:bidi/>
-        <w:rPr>
-          <w:rFonts w:ascii="Times New Roman" w:hAnsi="Times New Roman" w:cs="Times New Roman"/>
-          <w:noProof/>
-        </w:rPr>
-      </w:pPr>
-      <w:r>
-        <w:rPr>
-          <w:rFonts w:ascii="Times New Roman" w:hAnsi="Times New Roman" w:cs="Times New Roman" w:hint="cs"/>
-          <w:noProof/>
-          <w:rtl/>
-        </w:rPr>
-        <w:t>בממוצע</w:t>
-      </w:r>
-      <w:r>
-        <w:rPr>
-          <w:rFonts w:ascii="Times New Roman" w:hAnsi="Times New Roman" w:cs="Times New Roman" w:hint="cs"/>
-          <w:noProof/>
-          <w:rtl/>
-        </w:rPr>
-        <w:t>,</w:t>
-      </w:r>
-      <w:r>
-        <w:rPr>
-          <w:rFonts w:ascii="Times New Roman" w:hAnsi="Times New Roman" w:cs="Times New Roman" w:hint="cs"/>
-          <w:noProof/>
-          <w:rtl/>
-        </w:rPr>
-        <w:t xml:space="preserve"> האלגוריתם יופסק באמצע האיטרציה האחרונה</w:t>
-      </w:r>
-      <w:r>
-        <w:rPr>
-          <w:rFonts w:ascii="Times New Roman" w:hAnsi="Times New Roman" w:cs="Times New Roman" w:hint="cs"/>
-          <w:noProof/>
-          <w:rtl/>
-        </w:rPr>
-        <w:t xml:space="preserve"> שלו</w:t>
-      </w:r>
-      <w:r>
-        <w:rPr>
-          <w:rFonts w:ascii="Times New Roman" w:hAnsi="Times New Roman" w:cs="Times New Roman" w:hint="cs"/>
-          <w:noProof/>
-          <w:rtl/>
-        </w:rPr>
-        <w:t xml:space="preserve"> והצעד</w:t>
-      </w:r>
-      <w:r>
-        <w:rPr>
-          <w:rFonts w:ascii="Times New Roman" w:hAnsi="Times New Roman" w:cs="Times New Roman" w:hint="cs"/>
-          <w:noProof/>
-          <w:rtl/>
-        </w:rPr>
-        <w:t xml:space="preserve"> "המיטבי"</w:t>
-      </w:r>
-      <w:r>
-        <w:rPr>
-          <w:rFonts w:ascii="Times New Roman" w:hAnsi="Times New Roman" w:cs="Times New Roman" w:hint="cs"/>
-          <w:noProof/>
-          <w:rtl/>
-        </w:rPr>
-        <w:t xml:space="preserve"> שיוחזר הוא התוצאה של האיטרציה הקודמת. האיטרציה האחרונה צורכת הרבה משאבים וחבל לא להשתמש במידע שהגילינו שם לכן הפתרון שהוצא בהרצאה היה שבכל איטרציה נשמור את הערך המינימקס של כל אחד מהבנים ברמה העליונה ובכך ננצל את המידע שהשגנו</w:t>
-      </w:r>
-      <w:r>
-        <w:rPr>
-          <w:rFonts w:ascii="Times New Roman" w:hAnsi="Times New Roman" w:cs="Times New Roman" w:hint="cs"/>
-          <w:noProof/>
-          <w:rtl/>
-        </w:rPr>
-        <w:t xml:space="preserve"> למרות שחלק מהבנים שברמה העליונה מחושבים עד עומקים שונים.</w:t>
-      </w:r>
-    </w:p>
-    <w:p>
-      <w:pPr>
-        <w:bidi/>
-        <w:rPr>
-          <w:rFonts w:ascii="Times New Roman" w:hAnsi="Times New Roman" w:cs="Times New Roman"/>
-          <w:noProof/>
-          <w:rtl/>
-        </w:rPr>
-      </w:pPr>
-    </w:p>
-    <w:p>
-      <w:pPr>
-        <w:bidi/>
-        <w:rPr>
-          <w:rFonts w:ascii="Times New Roman" w:hAnsi="Times New Roman" w:cs="Times New Roman"/>
-          <w:noProof/>
-          <w:rtl/>
-        </w:rPr>
-      </w:pPr>
-    </w:p>
-    <w:p>
-      <w:pPr>
-        <w:pStyle w:val="ListParagraph"/>
-        <w:numPr>
-          <w:ilvl w:val="0"/>
-          <w:numId w:val="1"/>
-        </w:numPr>
-        <w:bidi/>
-        <w:rPr>
-          <w:rFonts w:ascii="Times New Roman" w:hAnsi="Times New Roman" w:cs="Times New Roman"/>
-          <w:noProof/>
-        </w:rPr>
-      </w:pPr>
-      <w:r>
-        <w:rPr>
-          <w:rFonts w:ascii="Times New Roman" w:hAnsi="Times New Roman" w:cs="Times New Roman" w:hint="cs"/>
-          <w:noProof/>
-          <w:rtl/>
-        </w:rPr>
-        <w:t>ב</w:t>
-      </w:r>
-      <w:r>
-        <w:rPr>
-          <w:rFonts w:ascii="Times New Roman" w:hAnsi="Times New Roman" w:cs="Times New Roman" w:hint="cs"/>
-          <w:noProof/>
-          <w:rtl/>
-        </w:rPr>
-        <w:t>התחלה אגדיר רעיונות ומושגים ובסוף אחבר את הכל:</w:t>
-      </w:r>
-    </w:p>
-    <w:p>
-      <w:pPr>
-        <w:pStyle w:val="ListParagraph"/>
-        <w:numPr>
-          <w:ilvl w:val="0"/>
-          <w:numId w:val="15"/>
-        </w:numPr>
-        <w:bidi/>
-        <w:ind w:left="1260"/>
-        <w:rPr>
-          <w:rFonts w:ascii="Times New Roman" w:hAnsi="Times New Roman" w:cs="Times New Roman"/>
-          <w:noProof/>
-        </w:rPr>
-      </w:pPr>
-      <w:r>
-        <w:rPr>
-          <w:rFonts w:ascii="Times New Roman" w:hAnsi="Times New Roman" w:cs="Times New Roman" w:hint="cs"/>
-          <w:b/>
-          <w:bCs/>
-          <w:noProof/>
-          <w:u w:val="single"/>
-          <w:rtl/>
-        </w:rPr>
-        <w:t>רעיון 1</w:t>
-      </w:r>
-      <w:r>
-        <w:rPr>
-          <w:rFonts w:ascii="Times New Roman" w:hAnsi="Times New Roman" w:cs="Times New Roman" w:hint="cs"/>
-          <w:b/>
-          <w:bCs/>
-          <w:noProof/>
-          <w:rtl/>
-        </w:rPr>
-        <w:t>:</w:t>
-      </w:r>
-      <w:r>
-        <w:rPr>
-          <w:rFonts w:ascii="Times New Roman" w:hAnsi="Times New Roman" w:cs="Times New Roman" w:hint="cs"/>
-          <w:noProof/>
-          <w:rtl/>
-        </w:rPr>
-        <w:t xml:space="preserve"> </w:t>
-      </w:r>
-    </w:p>
-    <w:p>
-      <w:pPr>
-        <w:pStyle w:val="ListParagraph"/>
-        <w:bidi/>
-        <w:ind w:left="1260"/>
-        <w:rPr>
-          <w:rFonts w:ascii="Times New Roman" w:hAnsi="Times New Roman" w:cs="Times New Roman"/>
-          <w:noProof/>
-          <w:rtl/>
-        </w:rPr>
-      </w:pPr>
-      <w:r>
-        <w:rPr>
-          <w:rFonts w:ascii="Times New Roman" w:hAnsi="Times New Roman" w:cs="Times New Roman" w:hint="cs"/>
-          <w:noProof/>
-          <w:rtl/>
-        </w:rPr>
-        <w:t xml:space="preserve">אבחנה: נראה שבתורות הראשונים אין הרבה סיכונים ובתורות האחרונים אין הרבה אפשרויות בחירה גם ככה אז אקצה פחות זמן בהתחלה ובסוף. </w:t>
-      </w:r>
-    </w:p>
-    <w:p>
-      <w:pPr>
-        <w:pStyle w:val="ListParagraph"/>
-        <w:bidi/>
-        <w:ind w:left="1260"/>
-        <w:rPr>
-          <w:rFonts w:ascii="Times New Roman" w:hAnsi="Times New Roman" w:cs="Times New Roman"/>
-          <w:noProof/>
-        </w:rPr>
-      </w:pPr>
-      <w:r>
-        <w:rPr>
-          <w:rFonts w:ascii="Times New Roman" w:hAnsi="Times New Roman" w:cs="Times New Roman" w:hint="cs"/>
-          <w:noProof/>
-          <w:rtl/>
-        </w:rPr>
-        <w:t xml:space="preserve">אז </w:t>
-      </w:r>
-      <w:r>
-        <w:rPr>
-          <w:rFonts w:ascii="Times New Roman" w:hAnsi="Times New Roman" w:cs="Times New Roman" w:hint="cs"/>
-          <w:noProof/>
-          <w:rtl/>
-        </w:rPr>
-        <w:t>איך אגדיר מתי אני בהתחלה/אמצע/סוף?</w:t>
-      </w:r>
-      <w:r>
-        <w:rPr>
-          <w:rFonts w:ascii="Times New Roman" w:hAnsi="Times New Roman" w:cs="Times New Roman" w:hint="cs"/>
-          <w:noProof/>
-          <w:rtl/>
-        </w:rPr>
-        <w:t>:</w:t>
-      </w:r>
-    </w:p>
-    <w:p>
-      <w:pPr>
-        <w:pStyle w:val="ListParagraph"/>
-        <w:numPr>
-          <w:ilvl w:val="1"/>
-          <w:numId w:val="15"/>
-        </w:numPr>
-        <w:bidi/>
-        <w:rPr>
-          <w:rFonts w:ascii="Times New Roman" w:hAnsi="Times New Roman" w:cs="Times New Roman"/>
-          <w:noProof/>
-        </w:rPr>
-      </w:pPr>
-      <w:r>
-        <w:rPr>
-          <w:rFonts w:ascii="Times New Roman" w:hAnsi="Times New Roman" w:cs="Times New Roman" w:hint="cs"/>
-          <w:noProof/>
-          <w:rtl/>
-        </w:rPr>
-        <w:t xml:space="preserve">אם מימדי המפה הם </w:t>
-      </w:r>
-      <w:r>
-        <w:rPr>
-          <w:position w:val="-8"/>
-        </w:rPr>
-        <w:object w:dxaOrig="420" w:dyaOrig="220" w14:anchorId="4673B766">
-          <v:shape id="_x0000_i1042" type="#_x0000_t75" style="width:20.8pt;height:10.65pt" o:ole="">
-            <v:imagedata r:id="rId56" o:title=""/>
-          </v:shape>
-          <o:OLEObject Type="Embed" ProgID="Equation.DSMT4" ShapeID="_x0000_i1042" DrawAspect="Content" ObjectID="_1670018969" r:id="rId57"/>
-        </w:object>
-      </w:r>
-      <w:r>
-        <w:rPr>
-          <w:rFonts w:ascii="Times New Roman" w:hAnsi="Times New Roman" w:cs="Times New Roman" w:hint="cs"/>
-          <w:noProof/>
-          <w:rtl/>
-        </w:rPr>
-        <w:t xml:space="preserve"> ונתון לי מספר התאים החסומים (</w:t>
-      </w:r>
-      <w:r>
-        <w:rPr>
-          <w:rFonts w:ascii="Times New Roman" w:hAnsi="Times New Roman" w:cs="Times New Roman"/>
-          <w:noProof/>
-        </w:rPr>
-        <w:t>-1</w:t>
-      </w:r>
-      <w:r>
-        <w:rPr>
-          <w:rFonts w:ascii="Times New Roman" w:hAnsi="Times New Roman" w:cs="Times New Roman" w:hint="cs"/>
-          <w:noProof/>
-          <w:rtl/>
-        </w:rPr>
-        <w:t xml:space="preserve">): </w:t>
-      </w:r>
-      <w:r>
-        <w:rPr>
-          <w:position w:val="-10"/>
-        </w:rPr>
-        <w:object w:dxaOrig="1200" w:dyaOrig="300" w14:anchorId="28773947">
-          <v:shape id="_x0000_i1043" type="#_x0000_t75" style="width:59.9pt;height:15pt" o:ole="">
-            <v:imagedata r:id="rId58" o:title=""/>
-          </v:shape>
-          <o:OLEObject Type="Embed" ProgID="Equation.DSMT4" ShapeID="_x0000_i1043" DrawAspect="Content" ObjectID="_1670018970" r:id="rId59"/>
-        </w:object>
-      </w:r>
-    </w:p>
-    <w:p>
-      <w:pPr>
-        <w:pStyle w:val="ListParagraph"/>
-        <w:bidi/>
-        <w:ind w:left="1800"/>
-      </w:pPr>
-      <w:r>
-        <w:rPr>
-          <w:rFonts w:ascii="Times New Roman" w:hAnsi="Times New Roman" w:cs="Times New Roman" w:hint="cs"/>
-          <w:noProof/>
-          <w:rtl/>
-        </w:rPr>
-        <w:t>אז אגדיר:</w:t>
-      </w:r>
-      <w:r>
-        <w:rPr>
-          <w:rFonts w:ascii="Times New Roman" w:hAnsi="Times New Roman" w:cs="Times New Roman"/>
-          <w:noProof/>
-        </w:rPr>
-        <w:t xml:space="preserve"> </w:t>
-      </w:r>
-      <w:r>
-        <w:rPr>
-          <w:rFonts w:ascii="Times New Roman" w:hAnsi="Times New Roman" w:cs="Times New Roman"/>
-          <w:noProof/>
-        </w:rPr>
-        <w:tab/>
-      </w:r>
-      <w:r>
-        <w:rPr>
-          <w:position w:val="-26"/>
-        </w:rPr>
-        <w:object w:dxaOrig="3480" w:dyaOrig="639" w14:anchorId="7E1A053B">
-          <v:shape id="_x0000_i1044" type="#_x0000_t75" style="width:173.95pt;height:31.9pt" o:ole="">
-            <v:imagedata r:id="rId60" o:title=""/>
-          </v:shape>
-          <o:OLEObject Type="Embed" ProgID="Equation.DSMT4" ShapeID="_x0000_i1044" DrawAspect="Content" ObjectID="_1670018971" r:id="rId61"/>
-        </w:object>
-      </w:r>
-    </w:p>
-    <w:p>
-      <w:pPr>
-        <w:pStyle w:val="ListParagraph"/>
-        <w:bidi/>
-        <w:ind w:left="1800"/>
-        <w:rPr>
-          <w:rtl/>
-        </w:rPr>
-      </w:pPr>
-      <w:r>
-        <w:rPr>
-          <w:rFonts w:ascii="Times New Roman" w:hAnsi="Times New Roman" w:cs="Times New Roman" w:hint="cs"/>
-          <w:noProof/>
-          <w:rtl/>
-        </w:rPr>
-        <w:t>ואתאים</w:t>
-      </w:r>
-      <w:r>
-        <w:rPr>
-          <w:rFonts w:ascii="Times New Roman" w:hAnsi="Times New Roman" w:cs="Times New Roman" w:hint="cs"/>
-          <w:noProof/>
-          <w:rtl/>
-        </w:rPr>
-        <w:t xml:space="preserve"> פונקציה:</w:t>
-      </w:r>
-      <w:r>
-        <w:rPr>
-          <w:rFonts w:ascii="Times New Roman" w:hAnsi="Times New Roman" w:cs="Times New Roman"/>
-          <w:noProof/>
-          <w:rtl/>
-        </w:rPr>
-        <w:tab/>
-      </w:r>
-      <w:r>
-        <w:rPr>
-          <w:rFonts w:ascii="Times New Roman" w:hAnsi="Times New Roman" w:cs="Times New Roman" w:hint="cs"/>
-          <w:noProof/>
-          <w:rtl/>
-        </w:rPr>
-        <w:t xml:space="preserve"> </w:t>
-      </w:r>
-      <w:r>
-        <w:rPr>
-          <w:position w:val="-56"/>
-        </w:rPr>
-        <w:object w:dxaOrig="4220" w:dyaOrig="1219" w14:anchorId="6055C12C">
-          <v:shape id="_x0000_i1045" type="#_x0000_t75" style="width:210.7pt;height:61.35pt" o:ole="">
-            <v:imagedata r:id="rId62" o:title=""/>
-          </v:shape>
-          <o:OLEObject Type="Embed" ProgID="Equation.DSMT4" ShapeID="_x0000_i1045" DrawAspect="Content" ObjectID="_1670018972" r:id="rId63"/>
-        </w:object>
-      </w:r>
-    </w:p>
-    <w:p>
-      <w:pPr>
-        <w:pStyle w:val="ListParagraph"/>
-        <w:bidi/>
-        <w:ind w:left="1800"/>
-        <w:rPr>
-          <w:rFonts w:ascii="Times New Roman" w:hAnsi="Times New Roman" w:cs="Times New Roman"/>
-          <w:noProof/>
-          <w:rtl/>
-        </w:rPr>
-      </w:pPr>
-      <w:r>
-        <w:rPr>
-          <w:rFonts w:ascii="Times New Roman" w:hAnsi="Times New Roman" w:cs="Times New Roman" w:hint="cs"/>
-          <w:noProof/>
-          <w:rtl/>
-        </w:rPr>
-        <w:t>כך שבינתיים אפשר להגדיר:</w:t>
-      </w:r>
-    </w:p>
-    <w:p>
-      <w:pPr>
-        <w:pStyle w:val="ListParagraph"/>
-        <w:bidi/>
-        <w:ind w:left="1800"/>
-        <w:rPr>
-          <w:rFonts w:ascii="Times New Roman" w:hAnsi="Times New Roman" w:cs="Times New Roman"/>
-          <w:noProof/>
-          <w:rtl/>
-        </w:rPr>
-      </w:pPr>
-      <w:r>
-        <w:rPr>
-          <w:position w:val="-28"/>
-        </w:rPr>
-        <w:object w:dxaOrig="6080" w:dyaOrig="680" w14:anchorId="7C8E14D4">
-          <v:shape id="_x0000_i1046" type="#_x0000_t75" style="width:304.45pt;height:34.3pt" o:ole="">
-            <v:imagedata r:id="rId64" o:title=""/>
-          </v:shape>
-          <o:OLEObject Type="Embed" ProgID="Equation.DSMT4" ShapeID="_x0000_i1046" DrawAspect="Content" ObjectID="_1670018973" r:id="rId65"/>
-        </w:object>
-      </w:r>
-    </w:p>
-    <w:p>
-      <w:pPr>
-        <w:pStyle w:val="ListParagraph"/>
-        <w:ind w:left="1800"/>
-        <w:rPr>
-          <w:rFonts w:ascii="Times New Roman" w:hAnsi="Times New Roman" w:cs="Times New Roman"/>
-          <w:noProof/>
-          <w:rtl/>
-        </w:rPr>
-      </w:pPr>
-    </w:p>
-    <w:p>
-      <w:pPr>
-        <w:pStyle w:val="ListParagraph"/>
-        <w:numPr>
-          <w:ilvl w:val="0"/>
-          <w:numId w:val="15"/>
-        </w:numPr>
-        <w:bidi/>
-        <w:ind w:left="1260"/>
-        <w:rPr>
-          <w:rFonts w:ascii="Times New Roman" w:hAnsi="Times New Roman" w:cs="Times New Roman"/>
-          <w:noProof/>
-        </w:rPr>
-      </w:pPr>
-      <w:r>
-        <w:rPr>
-          <w:rFonts w:ascii="Times New Roman" w:hAnsi="Times New Roman" w:cs="Times New Roman" w:hint="cs"/>
-          <w:b/>
-          <w:bCs/>
-          <w:noProof/>
-          <w:u w:val="single"/>
-          <w:rtl/>
-        </w:rPr>
-        <w:t>רעיון 2</w:t>
-      </w:r>
-      <w:r>
-        <w:rPr>
-          <w:rFonts w:ascii="Times New Roman" w:hAnsi="Times New Roman" w:cs="Times New Roman" w:hint="cs"/>
-          <w:b/>
-          <w:bCs/>
-          <w:noProof/>
-          <w:rtl/>
-        </w:rPr>
-        <w:t>:</w:t>
-      </w:r>
-      <w:r>
-        <w:rPr>
-          <w:rFonts w:ascii="Times New Roman" w:hAnsi="Times New Roman" w:cs="Times New Roman" w:hint="cs"/>
-          <w:noProof/>
-          <w:rtl/>
-        </w:rPr>
-        <w:t xml:space="preserve"> </w:t>
-      </w:r>
-      <w:r>
-        <w:rPr>
-          <w:rFonts w:ascii="Times New Roman" w:hAnsi="Times New Roman" w:cs="Times New Roman" w:hint="cs"/>
-          <w:noProof/>
-          <w:rtl/>
-        </w:rPr>
-        <w:t>(מתאים בעיקרון רק למשחק ש</w:t>
-      </w:r>
-      <w:r>
-        <w:rPr>
-          <w:rFonts w:ascii="Times New Roman" w:hAnsi="Times New Roman" w:cs="Times New Roman" w:hint="cs"/>
-          <w:noProof/>
-          <w:rtl/>
-        </w:rPr>
-        <w:t>במטלה</w:t>
-      </w:r>
-      <w:r>
-        <w:rPr>
-          <w:rFonts w:ascii="Times New Roman" w:hAnsi="Times New Roman" w:cs="Times New Roman" w:hint="cs"/>
-          <w:noProof/>
-          <w:rtl/>
-        </w:rPr>
-        <w:t xml:space="preserve"> כרגע אך ניתן לשנות אותו בהתאם למשחק)</w:t>
-      </w:r>
-    </w:p>
-    <w:p>
-      <w:pPr>
-        <w:pStyle w:val="ListParagraph"/>
-        <w:bidi/>
-        <w:ind w:left="1260"/>
-        <w:rPr>
-          <w:rFonts w:ascii="Times New Roman" w:hAnsi="Times New Roman" w:cs="Times New Roman"/>
-          <w:noProof/>
-          <w:rtl/>
-        </w:rPr>
-      </w:pPr>
-      <w:r>
-        <w:rPr>
-          <w:rFonts w:ascii="Times New Roman" w:hAnsi="Times New Roman" w:cs="Times New Roman" w:hint="cs"/>
-          <w:noProof/>
-          <w:rtl/>
-        </w:rPr>
-        <w:t>אבחנה: אם הגענו לתור בו היריב "קרוב" לסוכן שלנו נרצה להקצות יותר זמן עבור חישוב הצעד.</w:t>
-      </w:r>
-    </w:p>
-    <w:p>
-      <w:pPr>
-        <w:pStyle w:val="ListParagraph"/>
-        <w:bidi/>
-        <w:ind w:left="1260"/>
-        <w:rPr>
-          <w:rFonts w:ascii="Times New Roman" w:hAnsi="Times New Roman" w:cs="Times New Roman"/>
-          <w:noProof/>
-          <w:rtl/>
-        </w:rPr>
-      </w:pPr>
-      <w:r>
-        <w:rPr>
-          <w:rFonts w:ascii="Times New Roman" w:hAnsi="Times New Roman" w:cs="Times New Roman" w:hint="cs"/>
-          <w:noProof/>
-          <w:rtl/>
-        </w:rPr>
-        <w:t>איך אגדיר קרבה ואיך נשתמש בה?:</w:t>
-      </w:r>
-    </w:p>
-    <w:p>
-      <w:pPr>
-        <w:pStyle w:val="ListParagraph"/>
-        <w:numPr>
-          <w:ilvl w:val="1"/>
-          <w:numId w:val="15"/>
-        </w:numPr>
-        <w:bidi/>
-        <w:rPr>
-          <w:rFonts w:ascii="Times New Roman" w:hAnsi="Times New Roman" w:cs="Times New Roman"/>
-          <w:noProof/>
-        </w:rPr>
-      </w:pPr>
-      <w:r>
-        <w:rPr>
-          <w:rFonts w:ascii="Times New Roman" w:hAnsi="Times New Roman" w:cs="Times New Roman" w:hint="cs"/>
-          <w:noProof/>
-          <w:rtl/>
-        </w:rPr>
-        <w:t xml:space="preserve">בהינתן פונקציית מרחק מנהטן כמוגדר בסעיפים הקודמים נסמנה: </w:t>
-      </w:r>
-      <w:r>
-        <w:rPr>
-          <w:position w:val="-12"/>
-        </w:rPr>
-        <w:object w:dxaOrig="1460" w:dyaOrig="360" w14:anchorId="54E7175C">
-          <v:shape id="_x0000_i1047" type="#_x0000_t75" style="width:73.45pt;height:17.9pt" o:ole="">
-            <v:imagedata r:id="rId66" o:title=""/>
-          </v:shape>
-          <o:OLEObject Type="Embed" ProgID="Equation.DSMT4" ShapeID="_x0000_i1047" DrawAspect="Content" ObjectID="_1670018974" r:id="rId67"/>
-        </w:object>
-      </w:r>
-    </w:p>
-    <w:p>
-      <w:pPr>
-        <w:pStyle w:val="ListParagraph"/>
-        <w:bidi/>
-        <w:ind w:left="1800"/>
-      </w:pPr>
-      <w:r>
-        <w:rPr>
-          <w:rFonts w:ascii="Times New Roman" w:hAnsi="Times New Roman" w:cs="Times New Roman" w:hint="cs"/>
-          <w:noProof/>
-          <w:rtl/>
-        </w:rPr>
-        <w:t>א</w:t>
-      </w:r>
-      <w:r>
-        <w:rPr>
-          <w:rFonts w:ascii="Times New Roman" w:hAnsi="Times New Roman" w:cs="Times New Roman" w:hint="cs"/>
-          <w:noProof/>
-          <w:rtl/>
-        </w:rPr>
-        <w:t>ז אגדיר:</w:t>
-      </w:r>
-      <w:r>
-        <w:rPr>
-          <w:rFonts w:ascii="Times New Roman" w:hAnsi="Times New Roman" w:cs="Times New Roman"/>
-          <w:noProof/>
-          <w:rtl/>
-        </w:rPr>
-        <w:tab/>
-      </w:r>
-      <w:r>
-        <w:rPr>
-          <w:position w:val="-30"/>
-        </w:rPr>
-        <w:object w:dxaOrig="3140" w:dyaOrig="660" w14:anchorId="4783EDAF">
-          <v:shape id="_x0000_i1048" type="#_x0000_t75" style="width:157.05pt;height:32.85pt" o:ole="">
-            <v:imagedata r:id="rId68" o:title=""/>
-          </v:shape>
-          <o:OLEObject Type="Embed" ProgID="Equation.DSMT4" ShapeID="_x0000_i1048" DrawAspect="Content" ObjectID="_1670018975" r:id="rId69"/>
-        </w:object>
-      </w:r>
-    </w:p>
-    <w:p>
-      <w:pPr>
-        <w:pStyle w:val="ListParagraph"/>
-        <w:bidi/>
-        <w:ind w:left="1800"/>
-        <w:rPr>
-          <w:rFonts w:ascii="Times New Roman" w:hAnsi="Times New Roman" w:cs="Times New Roman"/>
-          <w:noProof/>
-          <w:rtl/>
-        </w:rPr>
-      </w:pPr>
-      <w:r>
-        <w:rPr>
-          <w:rFonts w:ascii="Times New Roman" w:hAnsi="Times New Roman" w:cs="Times New Roman" w:hint="cs"/>
-          <w:noProof/>
-          <w:rtl/>
-        </w:rPr>
-        <w:t xml:space="preserve">וכעת אחבר לרעיון הקודם </w:t>
-      </w:r>
-      <w:r>
-        <w:rPr>
-          <w:rFonts w:ascii="Times New Roman" w:hAnsi="Times New Roman" w:cs="Times New Roman" w:hint="cs"/>
-          <w:noProof/>
-          <w:rtl/>
-        </w:rPr>
-        <w:t>כך שבינתיים:</w:t>
-      </w:r>
-      <w:r>
-        <w:rPr>
-          <w:rFonts w:ascii="Times New Roman" w:hAnsi="Times New Roman" w:cs="Times New Roman" w:hint="cs"/>
-          <w:noProof/>
-          <w:rtl/>
-        </w:rPr>
-        <w:t xml:space="preserve"> </w:t>
-      </w:r>
-    </w:p>
-    <w:p>
-      <w:pPr>
-        <w:pStyle w:val="ListParagraph"/>
-        <w:bidi/>
-        <w:ind w:left="1440"/>
-      </w:pPr>
-      <w:r>
-        <w:rPr>
-          <w:position w:val="-30"/>
-        </w:rPr>
-        <w:object w:dxaOrig="7600" w:dyaOrig="700" w14:anchorId="4874E49D">
-          <v:shape id="_x0000_i1049" type="#_x0000_t75" style="width:379.8pt;height:35.3pt" o:ole="">
-            <v:imagedata r:id="rId70" o:title=""/>
-          </v:shape>
-          <o:OLEObject Type="Embed" ProgID="Equation.DSMT4" ShapeID="_x0000_i1049" DrawAspect="Content" ObjectID="_1670018976" r:id="rId71"/>
-        </w:object>
-      </w:r>
-    </w:p>
-    <w:p>
-      <w:pPr>
-        <w:pStyle w:val="ListParagraph"/>
-        <w:bidi/>
-        <w:rPr>
-          <w:rFonts w:ascii="Times New Roman" w:hAnsi="Times New Roman" w:cs="Times New Roman"/>
-          <w:noProof/>
-          <w:rtl/>
-        </w:rPr>
-      </w:pPr>
-    </w:p>
-    <w:p>
-      <w:pPr>
-        <w:pStyle w:val="ListParagraph"/>
-        <w:bidi/>
-        <w:rPr>
-          <w:rFonts w:ascii="Times New Roman" w:hAnsi="Times New Roman" w:cs="Times New Roman"/>
-          <w:noProof/>
-          <w:rtl/>
-        </w:rPr>
-      </w:pPr>
-      <w:r>
-        <w:rPr>
-          <w:rFonts w:ascii="Times New Roman" w:hAnsi="Times New Roman" w:cs="Times New Roman" w:hint="cs"/>
-          <w:noProof/>
-          <w:rtl/>
-        </w:rPr>
-        <w:t>נבחין כעת כי הרעיון השני יכול לגרום לנו לחרוג מהזמן הגלובלי הנתון לקראת סוף המשחק לכן אגדיר חסם שרירותי (שניתן לשנותו בהתאם לבדיקות וניסויים</w:t>
-      </w:r>
-      <w:r>
-        <w:rPr>
-          <w:rFonts w:ascii="Times New Roman" w:hAnsi="Times New Roman" w:cs="Times New Roman" w:hint="cs"/>
-          <w:noProof/>
-          <w:rtl/>
-        </w:rPr>
-        <w:t xml:space="preserve"> עם פרמטרים שונים</w:t>
-      </w:r>
-      <w:r>
-        <w:rPr>
-          <w:rFonts w:ascii="Times New Roman" w:hAnsi="Times New Roman" w:cs="Times New Roman" w:hint="cs"/>
-          <w:noProof/>
-          <w:rtl/>
-        </w:rPr>
-        <w:t>)  של 90% כאשר אם עבר 90% מהזמן הגלובלי הנתון אניח שברוב המקרים זה אומר שעברנו את המקטע הבעייתי עם היריב או שלפחות הגענו ל-</w:t>
-      </w:r>
-      <w:r>
-        <w:rPr>
-          <w:rFonts w:ascii="Times New Roman" w:hAnsi="Times New Roman" w:cs="Times New Roman"/>
-          <w:noProof/>
-        </w:rPr>
-        <w:t>phase</w:t>
-      </w:r>
-      <w:r>
-        <w:rPr>
-          <w:rFonts w:ascii="Times New Roman" w:hAnsi="Times New Roman" w:cs="Times New Roman" w:hint="cs"/>
-          <w:noProof/>
-          <w:rtl/>
-        </w:rPr>
-        <w:t xml:space="preserve"> של סוף המשחק (</w:t>
-      </w:r>
-      <w:r>
-        <w:rPr>
-          <w:rFonts w:ascii="Times New Roman" w:hAnsi="Times New Roman" w:cs="Times New Roman"/>
-          <w:noProof/>
-        </w:rPr>
-        <w:t>phase=3</w:t>
-      </w:r>
-      <w:r>
-        <w:rPr>
-          <w:rFonts w:ascii="Times New Roman" w:hAnsi="Times New Roman" w:cs="Times New Roman" w:hint="cs"/>
-          <w:noProof/>
-          <w:rtl/>
-        </w:rPr>
-        <w:t xml:space="preserve">) אז החל מנקודה זאת אפעיל את האלגוריתם הנאיבי לטיפול בזמן רק שבמקום הפרמטר </w:t>
-      </w:r>
-      <w:r>
-        <w:rPr>
-          <w:rFonts w:ascii="Times New Roman" w:hAnsi="Times New Roman" w:cs="Times New Roman"/>
-          <w:noProof/>
-        </w:rPr>
-        <w:t>global_time</w:t>
-      </w:r>
-      <w:r>
-        <w:rPr>
-          <w:rFonts w:ascii="Times New Roman" w:hAnsi="Times New Roman" w:cs="Times New Roman" w:hint="cs"/>
-          <w:noProof/>
-          <w:rtl/>
-        </w:rPr>
-        <w:t xml:space="preserve"> אציב את הזמן הנותר </w:t>
-      </w:r>
-    </w:p>
-    <w:p>
-      <w:pPr>
-        <w:pStyle w:val="ListParagraph"/>
-        <w:bidi/>
-        <w:rPr>
-          <w:rFonts w:ascii="Times New Roman" w:hAnsi="Times New Roman" w:cs="Times New Roman"/>
-          <w:noProof/>
-          <w:rtl/>
-        </w:rPr>
-      </w:pPr>
-      <w:r>
-        <w:rPr>
-          <w:rFonts w:ascii="Times New Roman" w:hAnsi="Times New Roman" w:cs="Times New Roman" w:hint="cs"/>
-          <w:noProof/>
-          <w:rtl/>
-        </w:rPr>
-        <w:t>(שאמור להיות באיזור ה-</w:t>
-      </w:r>
-      <w:r>
-        <w:rPr>
-          <w:rFonts w:ascii="Times New Roman" w:hAnsi="Times New Roman" w:cs="Times New Roman"/>
-          <w:noProof/>
-        </w:rPr>
-        <w:t>0.1*global_time</w:t>
-      </w:r>
-      <w:r>
-        <w:rPr>
-          <w:rFonts w:ascii="Times New Roman" w:hAnsi="Times New Roman" w:cs="Times New Roman" w:hint="cs"/>
-          <w:noProof/>
-          <w:rtl/>
-        </w:rPr>
-        <w:t>)</w:t>
-      </w:r>
-    </w:p>
-    <w:p>
-      <w:pPr>
-        <w:pStyle w:val="ListParagraph"/>
-        <w:bidi/>
-        <w:rPr>
-          <w:rFonts w:ascii="Times New Roman" w:hAnsi="Times New Roman" w:cs="Times New Roman"/>
-          <w:noProof/>
-        </w:rPr>
-      </w:pPr>
-      <w:r>
-        <w:rPr>
-          <w:rFonts w:ascii="Times New Roman" w:hAnsi="Times New Roman" w:cs="Times New Roman" w:hint="cs"/>
-          <w:noProof/>
-          <w:rtl/>
-        </w:rPr>
-        <w:t xml:space="preserve">ואחשב מחדש את </w:t>
-      </w:r>
-      <w:r>
-        <w:rPr>
-          <w:rFonts w:ascii="Times New Roman" w:hAnsi="Times New Roman" w:cs="Times New Roman"/>
-          <w:noProof/>
-        </w:rPr>
-        <w:t>num_turns</w:t>
-      </w:r>
-      <w:r>
-        <w:rPr>
-          <w:rFonts w:ascii="Times New Roman" w:hAnsi="Times New Roman" w:cs="Times New Roman" w:hint="cs"/>
-          <w:noProof/>
-          <w:rtl/>
-        </w:rPr>
-        <w:t xml:space="preserve"> כך שיהיה רלוונטי</w:t>
-      </w:r>
-      <w:r>
-        <w:rPr>
-          <w:rFonts w:ascii="Times New Roman" w:hAnsi="Times New Roman" w:cs="Times New Roman" w:hint="cs"/>
-          <w:noProof/>
-          <w:rtl/>
-        </w:rPr>
-        <w:t>.</w:t>
-      </w:r>
-    </w:p>
-    <w:p>
-      <w:pPr>
-        <w:pStyle w:val="ListParagraph"/>
-        <w:bidi/>
-        <w:ind w:left="1800"/>
-        <w:rPr>
-          <w:rFonts w:ascii="Times New Roman" w:hAnsi="Times New Roman" w:cs="Times New Roman"/>
-          <w:noProof/>
-          <w:rtl/>
-        </w:rPr>
-      </w:pPr>
-    </w:p>
-    <w:p>
-      <w:pPr>
-        <w:pStyle w:val="ListParagraph"/>
-        <w:bidi/>
-        <w:ind w:left="1800"/>
-        <w:rPr>
-          <w:rFonts w:ascii="Times New Roman" w:hAnsi="Times New Roman" w:cs="Times New Roman"/>
-          <w:noProof/>
-          <w:rtl/>
-        </w:rPr>
-      </w:pPr>
-    </w:p>
-    <w:p>
-      <w:pPr>
-        <w:pStyle w:val="ListParagraph"/>
-        <w:bidi/>
-        <w:ind w:left="1800"/>
-        <w:rPr>
-          <w:rFonts w:ascii="Times New Roman" w:hAnsi="Times New Roman" w:cs="Times New Roman"/>
-          <w:noProof/>
-          <w:rtl/>
-        </w:rPr>
-      </w:pPr>
-    </w:p>
-    <w:p>
-      <w:pPr>
-        <w:pStyle w:val="ListParagraph"/>
-        <w:bidi/>
-        <w:ind w:left="1800"/>
-        <w:rPr>
-          <w:rFonts w:ascii="Times New Roman" w:hAnsi="Times New Roman" w:cs="Times New Roman"/>
-          <w:noProof/>
-          <w:rtl/>
-        </w:rPr>
-      </w:pPr>
-    </w:p>
-    <w:p>
-      <w:pPr>
-        <w:pStyle w:val="ListParagraph"/>
-        <w:bidi/>
-        <w:ind w:left="1800"/>
-        <w:rPr>
-          <w:rFonts w:ascii="Times New Roman" w:hAnsi="Times New Roman" w:cs="Times New Roman"/>
-          <w:noProof/>
-          <w:rtl/>
-        </w:rPr>
-      </w:pPr>
-    </w:p>
-    <w:p>
-      <w:pPr>
-        <w:pStyle w:val="ListParagraph"/>
-        <w:bidi/>
-        <w:ind w:left="1800"/>
-        <w:rPr>
-          <w:rFonts w:ascii="Times New Roman" w:hAnsi="Times New Roman" w:cs="Times New Roman"/>
-          <w:noProof/>
-          <w:rtl/>
-        </w:rPr>
-      </w:pPr>
-    </w:p>
-    <w:p>
-      <w:pPr>
-        <w:pStyle w:val="ListParagraph"/>
-        <w:bidi/>
-        <w:ind w:left="1800"/>
-        <w:rPr>
-          <w:rFonts w:ascii="Times New Roman" w:hAnsi="Times New Roman" w:cs="Times New Roman"/>
-          <w:noProof/>
-          <w:rtl/>
-        </w:rPr>
-      </w:pPr>
-    </w:p>
-    <w:p>
-      <w:pPr>
-        <w:pStyle w:val="ListParagraph"/>
-        <w:bidi/>
-        <w:ind w:left="1800"/>
-        <w:rPr>
-          <w:rFonts w:ascii="Times New Roman" w:hAnsi="Times New Roman" w:cs="Times New Roman"/>
-          <w:noProof/>
-          <w:rtl/>
-        </w:rPr>
-      </w:pPr>
-    </w:p>
-    <w:p>
-      <w:pPr>
-        <w:pStyle w:val="ListParagraph"/>
-        <w:bidi/>
-        <w:ind w:left="1800"/>
-        <w:rPr>
-          <w:rFonts w:ascii="Times New Roman" w:hAnsi="Times New Roman" w:cs="Times New Roman"/>
-          <w:noProof/>
-          <w:rtl/>
-        </w:rPr>
-      </w:pPr>
-    </w:p>
-    <w:p>
-      <w:pPr>
-        <w:pStyle w:val="ListParagraph"/>
-        <w:bidi/>
-        <w:ind w:left="1800"/>
-        <w:rPr>
-          <w:rFonts w:ascii="Times New Roman" w:hAnsi="Times New Roman" w:cs="Times New Roman"/>
-          <w:noProof/>
-          <w:rtl/>
-        </w:rPr>
-      </w:pPr>
-    </w:p>
-    <w:p>
-      <w:pPr>
-        <w:pStyle w:val="ListParagraph"/>
-        <w:numPr>
-          <w:ilvl w:val="0"/>
-          <w:numId w:val="1"/>
-        </w:numPr>
-        <w:bidi/>
-        <w:rPr>
-          <w:rFonts w:ascii="Times New Roman" w:hAnsi="Times New Roman" w:cs="Times New Roman"/>
-          <w:noProof/>
-        </w:rPr>
-      </w:pPr>
-      <w:r>
-        <w:rPr>
-          <w:rFonts w:ascii="Times New Roman" w:hAnsi="Times New Roman" w:cs="Times New Roman"/>
-          <w:noProof/>
-          <w:rtl/>
-        </w:rPr>
-        <w:t>אפקט האופק הינו תופעה בה אלגוריתם מוגבל משאבים בוחר צעדים "סתמיים" כדי לדחות "צרות" מעבר לאופק החיפוש כלומר הוא נמנע מצעדים מסוכנים לו ומבצע פעולה כי הוא מוגבל בעומק ולכן מחליט לא להחליט</w:t>
-      </w:r>
-      <w:r>
-        <w:rPr>
-          <w:rFonts w:ascii="Times New Roman" w:hAnsi="Times New Roman" w:cs="Times New Roman"/>
-          <w:noProof/>
-        </w:rPr>
-        <w:cr/>
-      </w:r>
-      <w:r>
-        <w:rPr>
-          <w:rFonts w:ascii="Times New Roman" w:hAnsi="Times New Roman" w:cs="Times New Roman"/>
-          <w:noProof/>
-          <w:rtl/>
-        </w:rPr>
-        <w:t>הפתרון לאפקט האופק הינו העמקה סלקטיבית -מפתחים את העץ עד העומק ה</w:t>
-      </w:r>
-      <w:r>
-        <w:rPr>
-          <w:rFonts w:ascii="Times New Roman" w:hAnsi="Times New Roman" w:cs="Times New Roman" w:hint="cs"/>
-          <w:noProof/>
-          <w:rtl/>
-        </w:rPr>
-        <w:t>מוגדר באיטרציה הנוכחית</w:t>
-      </w:r>
-      <w:r>
-        <w:rPr>
-          <w:rFonts w:ascii="Times New Roman" w:hAnsi="Times New Roman" w:cs="Times New Roman"/>
-          <w:noProof/>
-          <w:rtl/>
-        </w:rPr>
-        <w:t xml:space="preserve"> ו</w:t>
-      </w:r>
-      <w:r>
-        <w:rPr>
-          <w:rFonts w:ascii="Times New Roman" w:hAnsi="Times New Roman" w:cs="Times New Roman" w:hint="cs"/>
-          <w:noProof/>
-          <w:rtl/>
-        </w:rPr>
-        <w:t>אם</w:t>
-      </w:r>
-      <w:r>
-        <w:rPr>
-          <w:rFonts w:ascii="Times New Roman" w:hAnsi="Times New Roman" w:cs="Times New Roman"/>
-          <w:noProof/>
-          <w:rtl/>
-        </w:rPr>
-        <w:t xml:space="preserve"> מקבלים עלים "לא שקטים"</w:t>
-      </w:r>
-      <w:r>
-        <w:rPr>
-          <w:rFonts w:ascii="Times New Roman" w:hAnsi="Times New Roman" w:cs="Times New Roman" w:hint="cs"/>
-          <w:noProof/>
-          <w:rtl/>
-        </w:rPr>
-        <w:t xml:space="preserve"> (נקבע עפ"י קריטריון מוגדר מראש)</w:t>
-      </w:r>
-      <w:r>
-        <w:rPr>
-          <w:rFonts w:ascii="Times New Roman" w:hAnsi="Times New Roman" w:cs="Times New Roman"/>
-          <w:noProof/>
-          <w:rtl/>
-        </w:rPr>
-        <w:t xml:space="preserve"> נ</w:t>
-      </w:r>
-      <w:r>
-        <w:rPr>
-          <w:rFonts w:ascii="Times New Roman" w:hAnsi="Times New Roman" w:cs="Times New Roman" w:hint="cs"/>
-          <w:noProof/>
-          <w:rtl/>
-        </w:rPr>
-        <w:t xml:space="preserve">עמיק עוד שכבה בחיפוש לבדוק אם הערך ההיוריסטי התייצב </w:t>
-      </w:r>
-      <w:r>
-        <w:rPr>
-          <w:rFonts w:ascii="Times New Roman" w:hAnsi="Times New Roman" w:cs="Times New Roman"/>
-          <w:noProof/>
-          <w:rtl/>
-        </w:rPr>
-        <w:t>–</w:t>
-      </w:r>
-      <w:r>
-        <w:rPr>
-          <w:rFonts w:ascii="Times New Roman" w:hAnsi="Times New Roman" w:cs="Times New Roman" w:hint="cs"/>
-          <w:noProof/>
-          <w:rtl/>
-        </w:rPr>
-        <w:t xml:space="preserve"> אחרת מעמיקים עוד</w:t>
-      </w:r>
-      <w:r>
-        <w:rPr>
-          <w:rFonts w:ascii="Times New Roman" w:hAnsi="Times New Roman" w:cs="Times New Roman"/>
-          <w:noProof/>
-          <w:rtl/>
-        </w:rPr>
-        <w:t xml:space="preserve"> קצת</w:t>
-      </w:r>
-      <w:r>
-        <w:rPr>
-          <w:rFonts w:ascii="Times New Roman" w:hAnsi="Times New Roman" w:cs="Times New Roman" w:hint="cs"/>
-          <w:noProof/>
-          <w:rtl/>
-        </w:rPr>
-        <w:t xml:space="preserve"> ועוד קצת </w:t>
-      </w:r>
-      <w:r>
-        <w:rPr>
-          <w:rFonts w:ascii="Times New Roman" w:hAnsi="Times New Roman" w:cs="Times New Roman"/>
-          <w:noProof/>
-          <w:rtl/>
-        </w:rPr>
-        <w:t>עד שנגיע לרגיע</w:t>
-      </w:r>
-      <w:r>
-        <w:rPr>
-          <w:rFonts w:ascii="Times New Roman" w:hAnsi="Times New Roman" w:cs="Times New Roman" w:hint="cs"/>
-          <w:noProof/>
-          <w:rtl/>
-        </w:rPr>
-        <w:t>ה</w:t>
-      </w:r>
-      <w:r>
-        <w:rPr>
-          <w:rFonts w:ascii="Times New Roman" w:hAnsi="Times New Roman" w:cs="Times New Roman" w:hint="cs"/>
-          <w:noProof/>
-          <w:rtl/>
-        </w:rPr>
-        <w:t xml:space="preserve"> (התייצבות הערך ההיוריסטי למשל) או עד עומק קבוע מסויים שמוגדר מראש להעמקות סלקטיביות של האלגוריתם. </w:t>
-      </w:r>
-    </w:p>
-    <w:p>
-      <w:pPr>
-        <w:pStyle w:val="ListParagraph"/>
-        <w:bidi/>
-        <w:rPr>
-          <w:rFonts w:ascii="Times New Roman" w:hAnsi="Times New Roman" w:cs="Times New Roman"/>
-          <w:noProof/>
-          <w:rtl/>
-        </w:rPr>
-      </w:pPr>
-      <w:r>
-        <w:rPr>
-          <w:rFonts w:ascii="Times New Roman" w:hAnsi="Times New Roman" w:cs="Times New Roman" w:hint="cs"/>
-          <w:noProof/>
-          <w:rtl/>
-        </w:rPr>
-        <w:t>(בתרגול סימנו עומק זה כ-</w:t>
-      </w:r>
-      <w:r>
-        <w:rPr>
-          <w:rFonts w:ascii="Times New Roman" w:hAnsi="Times New Roman" w:cs="Times New Roman"/>
-          <w:noProof/>
-        </w:rPr>
-        <w:t>k</w:t>
-      </w:r>
-      <w:r>
-        <w:rPr>
-          <w:rFonts w:ascii="Times New Roman" w:hAnsi="Times New Roman" w:cs="Times New Roman" w:hint="cs"/>
-          <w:noProof/>
-          <w:rtl/>
-        </w:rPr>
-        <w:t xml:space="preserve"> ולכן עומק תת העץ של הבן הלא יציב הוא סה"כ </w:t>
-      </w:r>
-      <w:r>
-        <w:rPr>
-          <w:rFonts w:ascii="Times New Roman" w:hAnsi="Times New Roman" w:cs="Times New Roman"/>
-          <w:noProof/>
-        </w:rPr>
-        <w:t>D+k</w:t>
-      </w:r>
-      <w:r>
-        <w:rPr>
-          <w:rFonts w:ascii="Times New Roman" w:hAnsi="Times New Roman" w:cs="Times New Roman" w:hint="cs"/>
-          <w:noProof/>
-          <w:rtl/>
-        </w:rPr>
-        <w:t xml:space="preserve"> כאשר </w:t>
-      </w:r>
-      <w:r>
-        <w:rPr>
-          <w:rFonts w:ascii="Times New Roman" w:hAnsi="Times New Roman" w:cs="Times New Roman" w:hint="cs"/>
-          <w:noProof/>
-        </w:rPr>
-        <w:t>D</w:t>
-      </w:r>
-      <w:r>
-        <w:rPr>
-          <w:rFonts w:ascii="Times New Roman" w:hAnsi="Times New Roman" w:cs="Times New Roman" w:hint="cs"/>
-          <w:noProof/>
-          <w:rtl/>
-        </w:rPr>
-        <w:t xml:space="preserve"> הוא עומק ההעמקה באיטרציה הנוכחית)</w:t>
-      </w:r>
-    </w:p>
-    <w:p>
-      <w:pPr>
-        <w:pStyle w:val="ListParagraph"/>
-        <w:bidi/>
-        <w:rPr>
-          <w:rFonts w:ascii="Times New Roman" w:hAnsi="Times New Roman" w:cs="Times New Roman"/>
-          <w:noProof/>
-          <w:rtl/>
-        </w:rPr>
-      </w:pPr>
-      <w:r>
-        <w:rPr>
-          <w:rFonts w:ascii="Times New Roman" w:hAnsi="Times New Roman" w:cs="Times New Roman" w:hint="cs"/>
-          <w:noProof/>
-          <w:rtl/>
-        </w:rPr>
-        <w:t>פתרון זה יכול לעזור לנו במשחק הנתון ב</w:t>
-      </w:r>
-      <w:r>
-        <w:rPr>
-          <w:rFonts w:ascii="Times New Roman" w:hAnsi="Times New Roman" w:cs="Times New Roman" w:hint="cs"/>
-          <w:noProof/>
-          <w:rtl/>
-        </w:rPr>
-        <w:t>מקרים</w:t>
-      </w:r>
-      <w:r>
-        <w:rPr>
-          <w:rFonts w:ascii="Times New Roman" w:hAnsi="Times New Roman" w:cs="Times New Roman" w:hint="cs"/>
-          <w:noProof/>
-          <w:rtl/>
-        </w:rPr>
-        <w:t>:</w:t>
-      </w:r>
-    </w:p>
-    <w:p>
-      <w:pPr>
-        <w:pStyle w:val="ListParagraph"/>
-        <w:numPr>
-          <w:ilvl w:val="0"/>
-          <w:numId w:val="12"/>
-        </w:numPr>
-        <w:bidi/>
-        <w:rPr>
-          <w:rFonts w:ascii="Times New Roman" w:hAnsi="Times New Roman" w:cs="Times New Roman"/>
-          <w:noProof/>
-        </w:rPr>
-      </w:pPr>
-      <w:r>
-        <w:rPr>
-          <w:rFonts w:ascii="Times New Roman" w:hAnsi="Times New Roman" w:cs="Times New Roman" w:hint="cs"/>
-          <w:noProof/>
-          <w:rtl/>
-        </w:rPr>
-        <w:t>מקרה בו הסוכן שלנו יכול לפגוע בעצמו ע"י החלטה גרועה.</w:t>
-      </w:r>
-    </w:p>
-    <w:p>
-      <w:pPr>
-        <w:pStyle w:val="ListParagraph"/>
-        <w:numPr>
-          <w:ilvl w:val="0"/>
-          <w:numId w:val="12"/>
-        </w:numPr>
-        <w:bidi/>
-        <w:rPr>
-          <w:rFonts w:ascii="Times New Roman" w:hAnsi="Times New Roman" w:cs="Times New Roman"/>
-          <w:noProof/>
-        </w:rPr>
-      </w:pPr>
-      <w:r>
-        <w:rPr>
-          <w:rFonts w:ascii="Times New Roman" w:hAnsi="Times New Roman" w:cs="Times New Roman" w:hint="cs"/>
-          <w:noProof/>
-          <w:rtl/>
-        </w:rPr>
-        <w:t>מקרה בו האויב מקדם את עצמו מאוד כתוצאה מהזנחה של נקיטת פעולות נגדו.</w:t>
-      </w:r>
-    </w:p>
-    <w:p>
-      <w:pPr>
-        <w:bidi/>
-        <w:ind w:left="720"/>
-        <w:rPr>
-          <w:rFonts w:ascii="Times New Roman" w:hAnsi="Times New Roman" w:cs="Times New Roman"/>
-          <w:noProof/>
-          <w:rtl/>
-        </w:rPr>
-      </w:pPr>
-      <w:r>
-        <w:rPr>
-          <w:rFonts w:ascii="Times New Roman" w:hAnsi="Times New Roman" w:cs="Times New Roman" w:hint="cs"/>
-          <w:noProof/>
-          <w:rtl/>
-        </w:rPr>
-        <w:t>דוגמאות:</w:t>
-      </w:r>
-    </w:p>
-    <w:p>
-      <w:pPr>
-        <w:pStyle w:val="ListParagraph"/>
-        <w:numPr>
-          <w:ilvl w:val="0"/>
-          <w:numId w:val="13"/>
-        </w:numPr>
-        <w:bidi/>
-        <w:rPr>
-          <w:rFonts w:ascii="Times New Roman" w:hAnsi="Times New Roman" w:cs="Times New Roman"/>
-          <w:noProof/>
-        </w:rPr>
-      </w:pPr>
-      <w:r>
-        <w:rPr>
-          <w:rFonts w:ascii="Times New Roman" w:hAnsi="Times New Roman" w:cs="Times New Roman" w:hint="cs"/>
-          <w:noProof/>
-          <w:rtl/>
-        </w:rPr>
-        <w:t>מצב בו אנחנו יכולים להכניס את עצמנו לבור</w:t>
-      </w:r>
-      <w:r>
-        <w:rPr>
-          <w:rFonts w:ascii="Times New Roman" w:hAnsi="Times New Roman" w:cs="Times New Roman" w:hint="cs"/>
-          <w:noProof/>
-          <w:rtl/>
-        </w:rPr>
-        <w:t xml:space="preserve"> </w:t>
-      </w:r>
-      <w:r>
-        <w:rPr>
-          <w:rFonts w:ascii="Times New Roman" w:hAnsi="Times New Roman" w:cs="Times New Roman" w:hint="cs"/>
-          <w:noProof/>
-          <w:rtl/>
-        </w:rPr>
-        <w:t>(יכולים לחסום את עצמנו)</w:t>
-      </w:r>
-      <w:r>
-        <w:rPr>
-          <w:rFonts w:ascii="Times New Roman" w:hAnsi="Times New Roman" w:cs="Times New Roman" w:hint="cs"/>
-          <w:noProof/>
-          <w:rtl/>
-        </w:rPr>
-        <w:t>:</w:t>
-      </w:r>
-    </w:p>
-    <w:p>
-      <w:pPr>
-        <w:pStyle w:val="ListParagraph"/>
-        <w:bidi/>
-        <w:ind w:left="1080"/>
-        <w:rPr>
-          <w:rFonts w:ascii="Times New Roman" w:hAnsi="Times New Roman" w:cs="Times New Roman"/>
-          <w:noProof/>
-          <w:rtl/>
-        </w:rPr>
-      </w:pPr>
-      <w:r>
-        <w:rPr>
-          <w:rFonts w:ascii="Times New Roman" w:hAnsi="Times New Roman" w:cs="Times New Roman" w:hint="cs"/>
-          <w:noProof/>
-          <w:rtl/>
-        </w:rPr>
-        <w:t>אתייחס ל</w:t>
-      </w:r>
-      <w:r>
-        <w:rPr>
-          <w:rFonts w:ascii="Times New Roman" w:hAnsi="Times New Roman" w:cs="Times New Roman" w:hint="cs"/>
-          <w:noProof/>
-          <w:rtl/>
-        </w:rPr>
-        <w:t xml:space="preserve">עומק חיפוש 2 </w:t>
-      </w:r>
-      <w:r>
-        <w:rPr>
-          <w:rFonts w:ascii="Times New Roman" w:hAnsi="Times New Roman" w:cs="Times New Roman" w:hint="cs"/>
-          <w:noProof/>
-          <w:rtl/>
-        </w:rPr>
-        <w:t>כ-</w:t>
-      </w:r>
-      <w:r>
-        <w:rPr>
-          <w:rFonts w:ascii="Times New Roman" w:hAnsi="Times New Roman" w:cs="Times New Roman" w:hint="cs"/>
-          <w:noProof/>
-          <w:rtl/>
-        </w:rPr>
-        <w:t xml:space="preserve">"שדה ראייה" של 2 צעדים קדימה. </w:t>
-      </w:r>
-    </w:p>
-    <w:p>
-      <w:pPr>
-        <w:pStyle w:val="ListParagraph"/>
-        <w:bidi/>
-        <w:ind w:left="1080"/>
-        <w:rPr>
-          <w:rFonts w:ascii="Times New Roman" w:hAnsi="Times New Roman" w:cs="Times New Roman"/>
-          <w:noProof/>
-          <w:rtl/>
-        </w:rPr>
-      </w:pPr>
-      <w:r>
-        <w:rPr>
-          <w:rFonts w:ascii="Times New Roman" w:hAnsi="Times New Roman" w:cs="Times New Roman" w:hint="cs"/>
-          <w:noProof/>
-          <w:rtl/>
-        </w:rPr>
-        <w:t>כלומר, בהינתן המצב:</w:t>
-      </w:r>
-      <w:r>
-        <w:rPr>
-          <w:rFonts w:ascii="Times New Roman" w:hAnsi="Times New Roman" w:cs="Times New Roman" w:hint="cs"/>
-          <w:noProof/>
-          <w:rtl/>
-        </w:rPr>
-        <w:t xml:space="preserve"> (אדום יריב, כחול "אני")</w:t>
-      </w:r>
-    </w:p>
-    <w:p>
-      <w:pPr>
-        <w:pStyle w:val="ListParagraph"/>
-        <w:bidi/>
-        <w:ind w:left="1080"/>
-        <w:jc w:val="center"/>
-        <w:rPr>
-          <w:rFonts w:ascii="Times New Roman" w:hAnsi="Times New Roman" w:cs="Times New Roman"/>
-          <w:noProof/>
-          <w:rtl/>
-        </w:rPr>
-      </w:pPr>
-      <w:r>
-        <w:rPr>
-          <w:rFonts w:ascii="Times New Roman" w:hAnsi="Times New Roman" w:cs="Times New Roman"/>
+          <w:i/>
+          <w:iCs/>
           <w:noProof/>
           <w:rtl/>
         </w:rPr>
         <w:drawing>
-          <wp:inline distT="0" distB="0" distL="0" distR="0" wp14:anchorId="37279BBD" wp14:editId="45D8D9CE">
-            <wp:extent cx="1923898" cy="1874925"/>
-            <wp:effectExtent l="0" t="0" r="635" b="0"/>
-            <wp:docPr id="7" name="Picture 7"/>
+          <wp:inline distT="0" distB="0" distL="0" distR="0" wp14:anchorId="1E27325F" wp14:editId="3B3A1615">
+            <wp:extent cx="171084" cy="165185"/>
+            <wp:effectExtent l="0" t="0" r="635" b="6350"/>
+            <wp:docPr id="9" name="Picture 9"/>
             <wp:cNvGraphicFramePr>
               <a:graphicFrameLocks xmlns:a="http://schemas.openxmlformats.org/drawingml/2006/main" noChangeAspect="1"/>
             </wp:cNvGraphicFramePr>
@@ -6902,15 +4281,15 @@
                     <pic:cNvPicPr/>
                   </pic:nvPicPr>
                   <pic:blipFill>
-                    <a:blip r:embed="rId72"/>
+                    <a:blip r:embed="rId54"/>
                     <a:stretch>
                       <a:fillRect/>
                     </a:stretch>
                   </pic:blipFill>
                   <pic:spPr>
-                    <a:xfrm>
+                    <a:xfrm flipH="1">
                       <a:off x="0" y="0"/>
-                      <a:ext cx="1953244" cy="1903524"/>
+                      <a:ext cx="171084" cy="165185"/>
                     </a:xfrm>
                     <a:prstGeom prst="rect">
                       <a:avLst/>
@@ -6924,70 +4303,76 @@
       </w:r>
       <w:r>
         <w:rPr>
-          <w:rFonts w:ascii="Times New Roman" w:hAnsi="Times New Roman" w:cs="Times New Roman"/>
-          <w:noProof/>
+          <w:rFonts w:ascii="Times New Roman" w:hAnsi="Times New Roman" w:cs="Times New Roman" w:hint="cs"/>
+          <w:b/>
+          <w:bCs/>
+          <w:i/>
+          <w:iCs/>
+          <w:noProof/>
+          <w:rtl/>
+        </w:rPr>
+        <w:t>)</w:t>
+      </w:r>
+    </w:p>
+    <w:p>
+      <w:pPr>
+        <w:pStyle w:val="ListParagraph"/>
+        <w:bidi/>
+        <w:ind w:left="1080"/>
+        <w:rPr>
+          <w:rtl/>
+        </w:rPr>
+      </w:pPr>
+      <w:r>
+        <w:rPr>
+          <w:rFonts w:ascii="Times New Roman" w:hAnsi="Times New Roman" w:cs="Times New Roman" w:hint="cs"/>
+          <w:noProof/>
+          <w:rtl/>
+        </w:rPr>
+        <w:lastRenderedPageBreak/>
+        <w:t>וכך גם אעשה עבור שאר השחקנים רק שעבורם, עבור שחקן</w:t>
+      </w:r>
+      <w:r>
+        <w:rPr>
+          <w:rFonts w:hint="cs"/>
           <w:rtl/>
         </w:rPr>
         <w:t xml:space="preserve"> </w:t>
       </w:r>
-    </w:p>
-    <w:p>
-      <w:pPr>
-        <w:pStyle w:val="ListParagraph"/>
-        <w:bidi/>
+      <w:r>
+        <w:rPr>
+          <w:position w:val="-10"/>
+        </w:rPr>
+        <w:object w:dxaOrig="279" w:dyaOrig="320" w14:anchorId="4013A81E">
+          <v:shape id="_x0000_i1040" type="#_x0000_t75" style="width:14.5pt;height:16.45pt" o:ole="">
+            <v:imagedata r:id="rId55" o:title=""/>
+          </v:shape>
+          <o:OLEObject Type="Embed" ProgID="Equation.DSMT4" ShapeID="_x0000_i1040" DrawAspect="Content" ObjectID="_1670022067" r:id="rId56"/>
+        </w:object>
+      </w:r>
+      <w:r>
+        <w:rPr>
+          <w:rFonts w:hint="cs"/>
+          <w:rtl/>
+        </w:rPr>
+        <w:t>:</w:t>
+      </w:r>
+    </w:p>
+    <w:p>
+      <w:pPr>
+        <w:pStyle w:val="ListParagraph"/>
         <w:ind w:left="1080"/>
-        <w:rPr>
-          <w:rFonts w:ascii="Times New Roman" w:hAnsi="Times New Roman" w:cs="Times New Roman"/>
-          <w:noProof/>
-        </w:rPr>
-      </w:pPr>
-      <w:r>
-        <w:rPr>
-          <w:rFonts w:ascii="Times New Roman" w:hAnsi="Times New Roman" w:cs="Times New Roman" w:hint="cs"/>
-          <w:noProof/>
-          <w:rtl/>
-        </w:rPr>
-        <w:t>"</w:t>
-      </w:r>
-      <w:r>
-        <w:rPr>
-          <w:rFonts w:ascii="Times New Roman" w:hAnsi="Times New Roman" w:cs="Times New Roman" w:hint="cs"/>
-          <w:noProof/>
-          <w:rtl/>
-        </w:rPr>
-        <w:t>שדה הראייה</w:t>
-      </w:r>
-      <w:r>
-        <w:rPr>
-          <w:rFonts w:ascii="Times New Roman" w:hAnsi="Times New Roman" w:cs="Times New Roman" w:hint="cs"/>
-          <w:noProof/>
-          <w:rtl/>
-        </w:rPr>
-        <w:t>"</w:t>
-      </w:r>
-      <w:r>
-        <w:rPr>
-          <w:rFonts w:ascii="Times New Roman" w:hAnsi="Times New Roman" w:cs="Times New Roman" w:hint="cs"/>
-          <w:noProof/>
-          <w:rtl/>
-        </w:rPr>
-        <w:t xml:space="preserve"> של</w:t>
-      </w:r>
-      <w:r>
-        <w:rPr>
-          <w:rFonts w:ascii="Times New Roman" w:hAnsi="Times New Roman" w:cs="Times New Roman" w:hint="cs"/>
-          <w:noProof/>
-          <w:rtl/>
-        </w:rPr>
-        <w:t xml:space="preserve"> הסוכן שלי</w:t>
-      </w:r>
-      <w:r>
-        <w:rPr>
-          <w:rFonts w:ascii="Times New Roman" w:hAnsi="Times New Roman" w:cs="Times New Roman" w:hint="cs"/>
-          <w:noProof/>
-          <w:rtl/>
-        </w:rPr>
-        <w:t xml:space="preserve"> הוא:</w:t>
+      </w:pPr>
+      <w:r>
+        <w:rPr>
+          <w:position w:val="-42"/>
+        </w:rPr>
+        <w:object w:dxaOrig="5480" w:dyaOrig="859" w14:anchorId="30B77795">
+          <v:shape id="_x0000_i1041" type="#_x0000_t75" style="width:273.5pt;height:42.5pt" o:ole="">
+            <v:imagedata r:id="rId57" o:title=""/>
+          </v:shape>
+          <o:OLEObject Type="Embed" ProgID="Equation.DSMT4" ShapeID="_x0000_i1041" DrawAspect="Content" ObjectID="_1670022068" r:id="rId58"/>
+        </w:object>
       </w:r>
     </w:p>
     <w:p>
@@ -6995,58 +4380,1426 @@
         <w:pStyle w:val="ListParagraph"/>
         <w:bidi/>
         <w:ind w:left="1080"/>
-        <w:jc w:val="center"/>
-        <w:rPr>
-          <w:rFonts w:ascii="Times New Roman" w:hAnsi="Times New Roman" w:cs="Times New Roman"/>
-          <w:noProof/>
-        </w:rPr>
-      </w:pPr>
-      <w:r>
-        <w:rPr>
-          <w:rFonts w:ascii="Times New Roman" w:hAnsi="Times New Roman" w:cs="Times New Roman"/>
+        <w:rPr>
+          <w:rFonts w:ascii="Times New Roman" w:hAnsi="Times New Roman" w:cs="Times New Roman"/>
+          <w:noProof/>
+          <w:rtl/>
+        </w:rPr>
+      </w:pPr>
+      <w:r>
+        <w:rPr>
+          <w:rFonts w:ascii="Times New Roman" w:hAnsi="Times New Roman" w:cs="Times New Roman" w:hint="cs"/>
+          <w:noProof/>
+          <w:rtl/>
+        </w:rPr>
+        <w:t>בעצם,</w:t>
+      </w:r>
+      <w:r>
+        <w:rPr>
+          <w:rFonts w:ascii="Times New Roman" w:hAnsi="Times New Roman" w:cs="Times New Roman" w:hint="cs"/>
+          <w:noProof/>
+          <w:rtl/>
+        </w:rPr>
+        <w:t xml:space="preserve"> הרעיון באלגוריתם שלנו הוא לדרג את האויבים שלנו ולמשקל אותם לפי טיב </w:t>
+      </w:r>
+      <w:r>
+        <w:rPr>
+          <w:rFonts w:ascii="Times New Roman" w:hAnsi="Times New Roman" w:cs="Times New Roman" w:hint="cs"/>
+          <w:noProof/>
+          <w:rtl/>
+        </w:rPr>
+        <w:t>היסטואציה שלהם ובכך לגרום לסוכן שלנו "לפחד" מההתקדמות של הסוכנים "החזקים" יותר מאשר מההתקדמות של הסוכנים "החלשים" תוך מיקסום (מקסימום) הניקוד העצמי.</w:t>
+      </w:r>
+    </w:p>
+    <w:p>
+      <w:pPr>
+        <w:pStyle w:val="ListParagraph"/>
+        <w:bidi/>
+        <w:ind w:left="1080"/>
+        <w:rPr>
+          <w:rFonts w:ascii="Times New Roman" w:hAnsi="Times New Roman" w:cs="Times New Roman"/>
+          <w:noProof/>
+          <w:rtl/>
+        </w:rPr>
+      </w:pPr>
+    </w:p>
+    <w:p>
+      <w:pPr>
+        <w:pStyle w:val="ListParagraph"/>
+        <w:bidi/>
+        <w:ind w:left="1080"/>
+        <w:rPr>
+          <w:rFonts w:ascii="Times New Roman" w:hAnsi="Times New Roman" w:cs="Times New Roman"/>
+          <w:noProof/>
+        </w:rPr>
+      </w:pPr>
+    </w:p>
+    <w:p>
+      <w:pPr>
+        <w:pStyle w:val="ListParagraph"/>
+        <w:numPr>
+          <w:ilvl w:val="0"/>
+          <w:numId w:val="1"/>
+        </w:numPr>
+        <w:bidi/>
+        <w:rPr>
+          <w:rFonts w:ascii="Times New Roman" w:hAnsi="Times New Roman" w:cs="Times New Roman"/>
+          <w:noProof/>
+        </w:rPr>
+      </w:pPr>
+      <w:r>
+        <w:rPr>
+          <w:rFonts w:ascii="Times New Roman" w:hAnsi="Times New Roman" w:cs="Times New Roman" w:hint="cs"/>
+          <w:noProof/>
+          <w:rtl/>
+        </w:rPr>
+        <w:t>תשובה:</w:t>
+      </w:r>
+    </w:p>
+    <w:p>
+      <w:pPr>
+        <w:pStyle w:val="ListParagraph"/>
+        <w:numPr>
+          <w:ilvl w:val="0"/>
+          <w:numId w:val="9"/>
+        </w:numPr>
+        <w:bidi/>
+        <w:rPr>
+          <w:rFonts w:ascii="Times New Roman" w:hAnsi="Times New Roman" w:cs="Times New Roman"/>
+          <w:noProof/>
+        </w:rPr>
+      </w:pPr>
+      <w:r>
+        <w:rPr>
+          <w:rFonts w:ascii="Times New Roman" w:hAnsi="Times New Roman" w:cs="Times New Roman" w:hint="cs"/>
+          <w:b/>
+          <w:bCs/>
+          <w:noProof/>
+          <w:rtl/>
+        </w:rPr>
+        <w:t>כן</w:t>
+      </w:r>
+      <w:r>
+        <w:rPr>
+          <w:rFonts w:ascii="Times New Roman" w:hAnsi="Times New Roman" w:cs="Times New Roman" w:hint="cs"/>
+          <w:noProof/>
+          <w:rtl/>
+        </w:rPr>
+        <w:t>, גיזום הענפים ב-</w:t>
+      </w:r>
+      <w:r>
+        <w:rPr>
+          <w:rFonts w:ascii="Times New Roman" w:hAnsi="Times New Roman" w:cs="Times New Roman"/>
+          <w:noProof/>
+        </w:rPr>
+        <w:t>alpha-beta</w:t>
+      </w:r>
+      <w:r>
+        <w:rPr>
+          <w:rFonts w:ascii="Times New Roman" w:hAnsi="Times New Roman" w:cs="Times New Roman" w:hint="cs"/>
+          <w:noProof/>
+          <w:rtl/>
+        </w:rPr>
+        <w:t xml:space="preserve"> יחסוך ביקורים במצבים שפסלנו ולכן יהיה מהיר יותר מ-</w:t>
+      </w:r>
+      <w:r>
+        <w:rPr>
+          <w:rFonts w:ascii="Times New Roman" w:hAnsi="Times New Roman" w:cs="Times New Roman"/>
+          <w:noProof/>
+        </w:rPr>
+        <w:t>minimax</w:t>
+      </w:r>
+      <w:r>
+        <w:rPr>
+          <w:rFonts w:ascii="Times New Roman" w:hAnsi="Times New Roman" w:cs="Times New Roman" w:hint="cs"/>
+          <w:noProof/>
+          <w:rtl/>
+        </w:rPr>
+        <w:t>.</w:t>
+      </w:r>
+    </w:p>
+    <w:p>
+      <w:pPr>
+        <w:pStyle w:val="ListParagraph"/>
+        <w:numPr>
+          <w:ilvl w:val="0"/>
+          <w:numId w:val="9"/>
+        </w:numPr>
+        <w:bidi/>
+        <w:rPr>
+          <w:rFonts w:ascii="Times New Roman" w:hAnsi="Times New Roman" w:cs="Times New Roman"/>
+          <w:noProof/>
+        </w:rPr>
+      </w:pPr>
+      <w:r>
+        <w:rPr>
+          <w:rFonts w:ascii="Times New Roman" w:hAnsi="Times New Roman" w:cs="Times New Roman" w:hint="cs"/>
+          <w:b/>
+          <w:bCs/>
+          <w:noProof/>
+          <w:rtl/>
+        </w:rPr>
+        <w:t>לא</w:t>
+      </w:r>
+      <w:r>
+        <w:rPr>
+          <w:rFonts w:ascii="Times New Roman" w:hAnsi="Times New Roman" w:cs="Times New Roman" w:hint="cs"/>
+          <w:noProof/>
+          <w:rtl/>
+        </w:rPr>
+        <w:t xml:space="preserve">, </w:t>
+      </w:r>
+      <w:r>
+        <w:rPr>
+          <w:rFonts w:ascii="Times New Roman" w:hAnsi="Times New Roman" w:cs="Times New Roman"/>
+          <w:noProof/>
+        </w:rPr>
+        <w:t>alpha-beta</w:t>
+      </w:r>
+      <w:r>
+        <w:rPr>
+          <w:rFonts w:ascii="Times New Roman" w:hAnsi="Times New Roman" w:cs="Times New Roman" w:hint="cs"/>
+          <w:noProof/>
+          <w:rtl/>
+        </w:rPr>
+        <w:t xml:space="preserve"> פוסל רק צעדים שיחמירו את מצב הסוכן שלנו ולכן יתקדם בדיוק כמו </w:t>
+      </w:r>
+      <w:r>
+        <w:rPr>
+          <w:rFonts w:ascii="Times New Roman" w:hAnsi="Times New Roman" w:cs="Times New Roman"/>
+          <w:noProof/>
+        </w:rPr>
+        <w:t>minimax</w:t>
+      </w:r>
+      <w:r>
+        <w:rPr>
+          <w:rFonts w:ascii="Times New Roman" w:hAnsi="Times New Roman" w:cs="Times New Roman" w:hint="cs"/>
+          <w:noProof/>
+          <w:rtl/>
+        </w:rPr>
+        <w:t xml:space="preserve"> רק מהר יותר</w:t>
+      </w:r>
+      <w:r>
+        <w:rPr>
+          <w:rFonts w:ascii="Times New Roman" w:hAnsi="Times New Roman" w:cs="Times New Roman" w:hint="cs"/>
+          <w:noProof/>
+          <w:rtl/>
+        </w:rPr>
+        <w:t>. בנוסף אין סיבה לחשוש מגיזום של ענפים שב-</w:t>
+      </w:r>
+      <w:r>
+        <w:rPr>
+          <w:rFonts w:ascii="Times New Roman" w:hAnsi="Times New Roman" w:cs="Times New Roman"/>
+          <w:noProof/>
+        </w:rPr>
+        <w:t>minimax</w:t>
+      </w:r>
+      <w:r>
+        <w:rPr>
+          <w:rFonts w:ascii="Times New Roman" w:hAnsi="Times New Roman" w:cs="Times New Roman" w:hint="cs"/>
+          <w:noProof/>
+          <w:rtl/>
+        </w:rPr>
+        <w:t xml:space="preserve"> היו משמשים אותנו לדרך הטובה ביותר מאחר ובשאלה התבקשנו להשוות בין האלגוריתמים כאשר </w:t>
+      </w:r>
+      <w:r>
+        <w:rPr>
+          <w:rFonts w:ascii="Times New Roman" w:hAnsi="Times New Roman" w:cs="Times New Roman" w:hint="cs"/>
+          <w:b/>
+          <w:bCs/>
+          <w:noProof/>
+          <w:rtl/>
+        </w:rPr>
+        <w:t>שניהם</w:t>
+      </w:r>
+      <w:r>
+        <w:rPr>
+          <w:rFonts w:ascii="Times New Roman" w:hAnsi="Times New Roman" w:cs="Times New Roman" w:hint="cs"/>
+          <w:noProof/>
+          <w:rtl/>
+        </w:rPr>
+        <w:t xml:space="preserve"> כפופים לאותה מגבלה על העומק.</w:t>
+      </w:r>
+    </w:p>
+    <w:p>
+      <w:pPr>
+        <w:pStyle w:val="ListParagraph"/>
+        <w:bidi/>
+        <w:ind w:left="1080"/>
+        <w:rPr>
+          <w:rFonts w:ascii="Times New Roman" w:hAnsi="Times New Roman" w:cs="Times New Roman"/>
+          <w:noProof/>
+        </w:rPr>
+      </w:pPr>
+      <w:r>
+        <w:rPr>
+          <w:rFonts w:ascii="Times New Roman" w:hAnsi="Times New Roman" w:cs="Times New Roman" w:hint="cs"/>
+          <w:noProof/>
+          <w:rtl/>
+        </w:rPr>
+        <w:t xml:space="preserve"> </w:t>
+      </w:r>
+    </w:p>
+    <w:p>
+      <w:pPr>
+        <w:pStyle w:val="ListParagraph"/>
+        <w:numPr>
+          <w:ilvl w:val="0"/>
+          <w:numId w:val="1"/>
+        </w:numPr>
+        <w:bidi/>
+        <w:rPr>
+          <w:rFonts w:ascii="Times New Roman" w:hAnsi="Times New Roman" w:cs="Times New Roman"/>
+          <w:noProof/>
+        </w:rPr>
+      </w:pPr>
+      <w:r>
+        <w:rPr>
+          <w:rFonts w:ascii="Times New Roman" w:hAnsi="Times New Roman" w:cs="Times New Roman" w:hint="cs"/>
+          <w:noProof/>
+          <w:rtl/>
+        </w:rPr>
+        <w:t>תשובה:</w:t>
+      </w:r>
+    </w:p>
+    <w:p>
+      <w:pPr>
+        <w:pStyle w:val="ListParagraph"/>
+        <w:numPr>
+          <w:ilvl w:val="0"/>
+          <w:numId w:val="10"/>
+        </w:numPr>
+        <w:bidi/>
+        <w:rPr>
+          <w:rFonts w:ascii="Times New Roman" w:hAnsi="Times New Roman" w:cs="Times New Roman"/>
+          <w:noProof/>
+        </w:rPr>
+      </w:pPr>
+      <w:r>
+        <w:rPr>
+          <w:rFonts w:ascii="Times New Roman" w:hAnsi="Times New Roman" w:cs="Times New Roman" w:hint="cs"/>
+          <w:b/>
+          <w:bCs/>
+          <w:noProof/>
+          <w:rtl/>
+        </w:rPr>
+        <w:t>לא</w:t>
+      </w:r>
+      <w:r>
+        <w:rPr>
+          <w:rFonts w:ascii="Times New Roman" w:hAnsi="Times New Roman" w:cs="Times New Roman" w:hint="cs"/>
+          <w:noProof/>
+          <w:rtl/>
+        </w:rPr>
+        <w:t xml:space="preserve"> ,</w:t>
+      </w:r>
+      <w:r>
+        <w:rPr>
+          <w:rFonts w:ascii="Times New Roman" w:hAnsi="Times New Roman" w:cs="Times New Roman" w:hint="cs"/>
+          <w:noProof/>
+          <w:rtl/>
+        </w:rPr>
+        <w:t xml:space="preserve"> בגיזום הענפים ב-</w:t>
+      </w:r>
+      <w:r>
+        <w:rPr>
+          <w:rFonts w:ascii="Times New Roman" w:hAnsi="Times New Roman" w:cs="Times New Roman"/>
+          <w:noProof/>
+        </w:rPr>
+        <w:t>alpha-beta</w:t>
+      </w:r>
+      <w:r>
+        <w:rPr>
+          <w:rFonts w:ascii="Times New Roman" w:hAnsi="Times New Roman" w:cs="Times New Roman" w:hint="cs"/>
+          <w:noProof/>
+          <w:rtl/>
+        </w:rPr>
+        <w:t xml:space="preserve"> עם סידור ילדים אנו מסתמכים על היורסטיקה כדי לסדר את הילדים </w:t>
+      </w:r>
+      <w:r>
+        <w:rPr>
+          <w:rFonts w:ascii="Times New Roman" w:hAnsi="Times New Roman" w:cs="Times New Roman" w:hint="cs"/>
+          <w:noProof/>
+          <w:rtl/>
+        </w:rPr>
+        <w:t>ולכן נחלק למקרים:</w:t>
+      </w:r>
+    </w:p>
+    <w:p>
+      <w:pPr>
+        <w:pStyle w:val="ListParagraph"/>
+        <w:bidi/>
+        <w:ind w:left="1080"/>
+        <w:rPr>
+          <w:rFonts w:ascii="Times New Roman" w:hAnsi="Times New Roman" w:cs="Times New Roman"/>
+          <w:noProof/>
+          <w:rtl/>
+        </w:rPr>
+      </w:pPr>
+      <w:r>
+        <w:rPr>
+          <w:rFonts w:ascii="Times New Roman" w:hAnsi="Times New Roman" w:cs="Times New Roman" w:hint="cs"/>
+          <w:noProof/>
+          <w:rtl/>
+        </w:rPr>
+        <w:t xml:space="preserve">במקרה בו ריצת היורסיטקה מהירה אנו משארים כי </w:t>
+      </w:r>
+      <w:r>
+        <w:rPr>
+          <w:rFonts w:ascii="Times New Roman" w:hAnsi="Times New Roman" w:cs="Times New Roman" w:hint="cs"/>
+          <w:noProof/>
+          <w:rtl/>
+        </w:rPr>
+        <w:t xml:space="preserve">גיזום </w:t>
+      </w:r>
+      <w:r>
+        <w:rPr>
+          <w:rFonts w:ascii="Times New Roman" w:hAnsi="Times New Roman" w:cs="Times New Roman"/>
+          <w:noProof/>
+        </w:rPr>
+        <w:t>alpha-beta</w:t>
+      </w:r>
+      <w:r>
+        <w:rPr>
+          <w:rFonts w:ascii="Times New Roman" w:hAnsi="Times New Roman" w:cs="Times New Roman" w:hint="cs"/>
+          <w:noProof/>
+          <w:rtl/>
+        </w:rPr>
+        <w:t xml:space="preserve"> עם סידור ילדים</w:t>
+      </w:r>
+      <w:r>
+        <w:rPr>
+          <w:rFonts w:ascii="Times New Roman" w:hAnsi="Times New Roman" w:cs="Times New Roman" w:hint="cs"/>
+          <w:noProof/>
+          <w:rtl/>
+        </w:rPr>
+        <w:t xml:space="preserve"> ירוץ יותר מהר מאשר ב</w:t>
+      </w:r>
+      <w:r>
+        <w:rPr>
+          <w:rFonts w:ascii="Times New Roman" w:hAnsi="Times New Roman" w:cs="Times New Roman" w:hint="cs"/>
+          <w:noProof/>
+          <w:rtl/>
+        </w:rPr>
+        <w:t xml:space="preserve">גיזום </w:t>
+      </w:r>
+      <w:r>
+        <w:rPr>
+          <w:rFonts w:ascii="Times New Roman" w:hAnsi="Times New Roman" w:cs="Times New Roman"/>
+          <w:noProof/>
+        </w:rPr>
+        <w:t>alpha-beta</w:t>
+      </w:r>
+      <w:r>
+        <w:rPr>
+          <w:rFonts w:ascii="Times New Roman" w:hAnsi="Times New Roman" w:cs="Times New Roman" w:hint="cs"/>
+          <w:noProof/>
+          <w:rtl/>
+        </w:rPr>
+        <w:t xml:space="preserve"> </w:t>
+      </w:r>
+      <w:r>
+        <w:rPr>
+          <w:rFonts w:ascii="Times New Roman" w:hAnsi="Times New Roman" w:cs="Times New Roman" w:hint="cs"/>
+          <w:noProof/>
+          <w:rtl/>
+        </w:rPr>
+        <w:t xml:space="preserve">.אך במקרה בו ריצת היוריסטיקה מאוד ארוכה ריצת בשיטת </w:t>
+      </w:r>
+      <w:r>
+        <w:rPr>
+          <w:rFonts w:ascii="Times New Roman" w:hAnsi="Times New Roman" w:cs="Times New Roman" w:hint="cs"/>
+          <w:noProof/>
+          <w:rtl/>
+        </w:rPr>
+        <w:t>גיזום -</w:t>
+      </w:r>
+      <w:r>
+        <w:rPr>
+          <w:rFonts w:ascii="Times New Roman" w:hAnsi="Times New Roman" w:cs="Times New Roman"/>
+          <w:noProof/>
+        </w:rPr>
+        <w:t>alpha-beta</w:t>
+      </w:r>
+      <w:r>
+        <w:rPr>
+          <w:rFonts w:ascii="Times New Roman" w:hAnsi="Times New Roman" w:cs="Times New Roman" w:hint="cs"/>
+          <w:noProof/>
+          <w:rtl/>
+        </w:rPr>
+        <w:t xml:space="preserve"> תהיה מהירה יותר מאשר בשיטת </w:t>
+      </w:r>
+      <w:r>
+        <w:rPr>
+          <w:rFonts w:ascii="Times New Roman" w:hAnsi="Times New Roman" w:cs="Times New Roman" w:hint="cs"/>
+          <w:noProof/>
+          <w:rtl/>
+        </w:rPr>
+        <w:t xml:space="preserve">גיזום </w:t>
+      </w:r>
+      <w:r>
+        <w:rPr>
+          <w:rFonts w:ascii="Times New Roman" w:hAnsi="Times New Roman" w:cs="Times New Roman"/>
+          <w:noProof/>
+        </w:rPr>
+        <w:t>alpha-beta</w:t>
+      </w:r>
+      <w:r>
+        <w:rPr>
+          <w:rFonts w:ascii="Times New Roman" w:hAnsi="Times New Roman" w:cs="Times New Roman" w:hint="cs"/>
+          <w:noProof/>
+          <w:rtl/>
+        </w:rPr>
+        <w:t xml:space="preserve"> עם סידור ילדים</w:t>
+      </w:r>
+      <w:r>
+        <w:rPr>
+          <w:rFonts w:ascii="Times New Roman" w:hAnsi="Times New Roman" w:cs="Times New Roman" w:hint="cs"/>
+          <w:noProof/>
+          <w:rtl/>
+        </w:rPr>
+        <w:t>.</w:t>
+      </w:r>
+    </w:p>
+    <w:p>
+      <w:pPr>
+        <w:pStyle w:val="ListParagraph"/>
+        <w:bidi/>
+        <w:ind w:left="1080"/>
+        <w:rPr>
+          <w:rFonts w:ascii="Times New Roman" w:hAnsi="Times New Roman" w:cs="Times New Roman"/>
+          <w:noProof/>
+        </w:rPr>
+      </w:pPr>
+    </w:p>
+    <w:p>
+      <w:pPr>
+        <w:pStyle w:val="ListParagraph"/>
+        <w:numPr>
+          <w:ilvl w:val="0"/>
+          <w:numId w:val="10"/>
+        </w:numPr>
+        <w:bidi/>
+        <w:rPr>
+          <w:rFonts w:ascii="Times New Roman" w:hAnsi="Times New Roman" w:cs="Times New Roman"/>
+          <w:noProof/>
+        </w:rPr>
+      </w:pPr>
+      <w:r>
+        <w:rPr>
+          <w:rFonts w:ascii="Times New Roman" w:hAnsi="Times New Roman" w:cs="Times New Roman" w:hint="cs"/>
+          <w:b/>
+          <w:bCs/>
+          <w:noProof/>
+          <w:rtl/>
+        </w:rPr>
+        <w:t xml:space="preserve">לא, </w:t>
+      </w:r>
+      <w:r>
+        <w:rPr>
+          <w:rFonts w:ascii="Times New Roman" w:hAnsi="Times New Roman" w:cs="Times New Roman" w:hint="cs"/>
+          <w:noProof/>
+          <w:rtl/>
+        </w:rPr>
+        <w:t xml:space="preserve">נניח שהאלגוריתם </w:t>
+      </w:r>
+      <w:r>
+        <w:rPr>
+          <w:rFonts w:ascii="Times New Roman" w:hAnsi="Times New Roman" w:cs="Times New Roman"/>
+          <w:noProof/>
+        </w:rPr>
+        <w:t>alpha-beta</w:t>
+      </w:r>
+      <w:r>
+        <w:rPr>
+          <w:rFonts w:ascii="Times New Roman" w:hAnsi="Times New Roman" w:cs="Times New Roman" w:hint="cs"/>
+          <w:noProof/>
+          <w:rtl/>
+        </w:rPr>
+        <w:t xml:space="preserve"> והאלגוריתם </w:t>
+      </w:r>
+      <w:r>
+        <w:rPr>
+          <w:rFonts w:ascii="Times New Roman" w:hAnsi="Times New Roman" w:cs="Times New Roman"/>
+          <w:noProof/>
+        </w:rPr>
+        <w:t>alpha-beta</w:t>
+      </w:r>
+      <w:r>
+        <w:rPr>
+          <w:rFonts w:ascii="Times New Roman" w:hAnsi="Times New Roman" w:cs="Times New Roman" w:hint="cs"/>
+          <w:noProof/>
+          <w:rtl/>
+        </w:rPr>
+        <w:t xml:space="preserve"> עם סידו</w:t>
+      </w:r>
+      <w:r>
+        <w:rPr>
+          <w:rFonts w:ascii="Times New Roman" w:hAnsi="Times New Roman" w:cs="Times New Roman" w:hint="cs"/>
+          <w:noProof/>
+          <w:rtl/>
+        </w:rPr>
+        <w:t>ר</w:t>
+      </w:r>
+      <w:r>
+        <w:rPr>
+          <w:rFonts w:ascii="Times New Roman" w:hAnsi="Times New Roman" w:cs="Times New Roman" w:hint="cs"/>
+          <w:noProof/>
+          <w:rtl/>
+        </w:rPr>
+        <w:t xml:space="preserve"> ילדים מפתחים משמאל לימין וכי יש</w:t>
+      </w:r>
+      <w:r>
+        <w:rPr>
+          <w:rFonts w:ascii="Times New Roman" w:hAnsi="Times New Roman" w:cs="Times New Roman" w:hint="cs"/>
+          <w:noProof/>
+          <w:rtl/>
+        </w:rPr>
+        <w:t xml:space="preserve"> </w:t>
+      </w:r>
+      <w:r>
+        <w:rPr>
+          <w:rFonts w:ascii="Times New Roman" w:hAnsi="Times New Roman" w:cs="Times New Roman" w:hint="cs"/>
+          <w:noProof/>
+          <w:rtl/>
+        </w:rPr>
+        <w:t>ב</w:t>
+      </w:r>
+      <w:r>
+        <w:rPr>
+          <w:rFonts w:ascii="Times New Roman" w:hAnsi="Times New Roman" w:cs="Times New Roman" w:hint="cs"/>
+          <w:noProof/>
+          <w:rtl/>
+        </w:rPr>
+        <w:t>מהלך הפיתוח של העץ</w:t>
+      </w:r>
+      <w:r>
+        <w:rPr>
+          <w:rFonts w:ascii="Times New Roman" w:hAnsi="Times New Roman" w:cs="Times New Roman" w:hint="cs"/>
+          <w:noProof/>
+          <w:rtl/>
+        </w:rPr>
+        <w:t xml:space="preserve"> בעומק 2</w:t>
+      </w:r>
+      <w:r>
+        <w:rPr>
+          <w:rFonts w:ascii="Times New Roman" w:hAnsi="Times New Roman" w:cs="Times New Roman" w:hint="cs"/>
+          <w:noProof/>
+          <w:rtl/>
+        </w:rPr>
+        <w:t xml:space="preserve"> שני ערכים בעלי ערך זהה. </w:t>
+      </w:r>
+      <w:r>
+        <w:rPr>
+          <w:rFonts w:ascii="Times New Roman" w:hAnsi="Times New Roman" w:cs="Times New Roman" w:hint="cs"/>
+          <w:noProof/>
+          <w:rtl/>
+        </w:rPr>
+        <w:t xml:space="preserve">אלגוריתם </w:t>
+      </w:r>
+      <w:r>
+        <w:rPr>
+          <w:rFonts w:ascii="Times New Roman" w:hAnsi="Times New Roman" w:cs="Times New Roman"/>
+          <w:noProof/>
+        </w:rPr>
+        <w:t>alpha-beta</w:t>
+      </w:r>
+      <w:r>
+        <w:rPr>
+          <w:rFonts w:ascii="Times New Roman" w:hAnsi="Times New Roman" w:cs="Times New Roman" w:hint="cs"/>
+          <w:noProof/>
+          <w:rtl/>
+        </w:rPr>
+        <w:t xml:space="preserve"> יבחר ללכת לצד שמאל בתור מהלך אך במקרה של </w:t>
+      </w:r>
+      <w:r>
+        <w:rPr>
+          <w:rFonts w:ascii="Times New Roman" w:hAnsi="Times New Roman" w:cs="Times New Roman"/>
+          <w:noProof/>
+        </w:rPr>
+        <w:t>alpha-beta</w:t>
+      </w:r>
+      <w:r>
+        <w:rPr>
+          <w:rFonts w:ascii="Times New Roman" w:hAnsi="Times New Roman" w:cs="Times New Roman" w:hint="cs"/>
+          <w:noProof/>
+          <w:rtl/>
+        </w:rPr>
+        <w:t xml:space="preserve"> עם ילדים יש אפשרות כי אלגוריתם זה יסדר את הילדים  הזהים בערכם בסדר הפוך( היורסטיקה סידרה אותם כך) ולכן </w:t>
+      </w:r>
+      <w:r>
+        <w:rPr>
+          <w:rFonts w:ascii="Times New Roman" w:hAnsi="Times New Roman" w:cs="Times New Roman" w:hint="cs"/>
+          <w:noProof/>
+          <w:rtl/>
+        </w:rPr>
+        <w:t>למרות ש</w:t>
+      </w:r>
+      <w:r>
+        <w:rPr>
+          <w:rFonts w:ascii="Times New Roman" w:hAnsi="Times New Roman" w:cs="Times New Roman" w:hint="cs"/>
+          <w:noProof/>
+          <w:rtl/>
+        </w:rPr>
+        <w:t>א</w:t>
+      </w:r>
+      <w:r>
+        <w:rPr>
+          <w:rFonts w:ascii="Times New Roman" w:hAnsi="Times New Roman" w:cs="Times New Roman" w:hint="cs"/>
+          <w:noProof/>
+          <w:rtl/>
+        </w:rPr>
+        <w:t>ל</w:t>
+      </w:r>
+      <w:r>
+        <w:rPr>
+          <w:rFonts w:ascii="Times New Roman" w:hAnsi="Times New Roman" w:cs="Times New Roman" w:hint="cs"/>
+          <w:noProof/>
+          <w:rtl/>
+        </w:rPr>
+        <w:t xml:space="preserve">גוריתם זה יבחר גם את הצד השמאלי </w:t>
+      </w:r>
+      <w:r>
+        <w:rPr>
+          <w:rFonts w:ascii="Times New Roman" w:hAnsi="Times New Roman" w:cs="Times New Roman" w:hint="cs"/>
+          <w:noProof/>
+          <w:rtl/>
+        </w:rPr>
+        <w:t>בטור המהלך הבא שלו ,</w:t>
+      </w:r>
+      <w:r>
+        <w:rPr>
+          <w:rFonts w:ascii="Times New Roman" w:hAnsi="Times New Roman" w:cs="Times New Roman" w:hint="cs"/>
+          <w:noProof/>
+          <w:rtl/>
+        </w:rPr>
+        <w:t>בצד זה ישנו מהלך שונה מהמלך שנבחר באלפא בטא ולכן האלגוריתמים לא בהכרח יבחרו באותו מהלך בהכרח.</w:t>
+      </w:r>
+    </w:p>
+    <w:p>
+      <w:pPr>
+        <w:pStyle w:val="ListParagraph"/>
+        <w:bidi/>
+        <w:ind w:left="1080"/>
+        <w:rPr>
+          <w:rFonts w:ascii="Times New Roman" w:hAnsi="Times New Roman" w:cs="Times New Roman"/>
+          <w:noProof/>
+        </w:rPr>
+      </w:pPr>
+    </w:p>
+    <w:p>
+      <w:pPr>
+        <w:pStyle w:val="ListParagraph"/>
+        <w:numPr>
+          <w:ilvl w:val="0"/>
+          <w:numId w:val="1"/>
+        </w:numPr>
+        <w:bidi/>
+        <w:rPr>
+          <w:rFonts w:ascii="Times New Roman" w:hAnsi="Times New Roman" w:cs="Times New Roman"/>
+          <w:noProof/>
+        </w:rPr>
+      </w:pPr>
+      <w:r>
+        <w:rPr>
+          <w:rFonts w:ascii="Times New Roman" w:hAnsi="Times New Roman" w:cs="Times New Roman" w:hint="cs"/>
+          <w:noProof/>
+          <w:rtl/>
+        </w:rPr>
+        <w:t>תשובה:</w:t>
+      </w:r>
+    </w:p>
+    <w:p>
+      <w:pPr>
+        <w:bidi/>
+        <w:ind w:left="720"/>
+        <w:rPr>
+          <w:rFonts w:ascii="Times New Roman" w:hAnsi="Times New Roman" w:cs="Times New Roman"/>
+          <w:noProof/>
+        </w:rPr>
+      </w:pPr>
+      <w:r>
+        <w:rPr>
+          <w:rFonts w:ascii="Times New Roman" w:hAnsi="Times New Roman" w:cs="Times New Roman" w:hint="cs"/>
+          <w:noProof/>
+        </w:rPr>
+        <w:t>A</w:t>
+      </w:r>
+      <w:r>
+        <w:rPr>
+          <w:rFonts w:ascii="Times New Roman" w:hAnsi="Times New Roman" w:cs="Times New Roman"/>
+          <w:noProof/>
+        </w:rPr>
+        <w:t>nytime contact</w:t>
+      </w:r>
+      <w:r>
+        <w:rPr>
+          <w:rFonts w:ascii="Times New Roman" w:hAnsi="Times New Roman" w:cs="Times New Roman" w:hint="cs"/>
+          <w:noProof/>
+          <w:rtl/>
+        </w:rPr>
+        <w:t xml:space="preserve"> הינה שיטה בה בעצם משנים את הגדרת הבעיה. במקום להחזיר את הצעד הטוב ביותר אנו רוצים להחזיר את הצעד הטוב ביותר</w:t>
+      </w:r>
+      <w:r>
+        <w:rPr>
+          <w:rFonts w:ascii="Times New Roman" w:hAnsi="Times New Roman" w:cs="Times New Roman" w:hint="cs"/>
+          <w:noProof/>
+          <w:rtl/>
+        </w:rPr>
+        <w:t xml:space="preserve"> (שמצאנו בינתיים)</w:t>
+      </w:r>
+      <w:r>
+        <w:rPr>
+          <w:rFonts w:ascii="Times New Roman" w:hAnsi="Times New Roman" w:cs="Times New Roman" w:hint="cs"/>
+          <w:noProof/>
+          <w:rtl/>
+        </w:rPr>
+        <w:t xml:space="preserve"> תוך </w:t>
+      </w:r>
+      <w:r>
+        <w:rPr>
+          <w:rFonts w:ascii="Times New Roman" w:hAnsi="Times New Roman" w:cs="Times New Roman"/>
+          <w:noProof/>
+        </w:rPr>
+        <w:t>k</w:t>
+      </w:r>
+      <w:r>
+        <w:rPr>
+          <w:rFonts w:ascii="Times New Roman" w:hAnsi="Times New Roman" w:cs="Times New Roman" w:hint="cs"/>
+          <w:noProof/>
+          <w:rtl/>
+        </w:rPr>
+        <w:t xml:space="preserve"> שניות.</w:t>
+      </w:r>
+    </w:p>
+    <w:p>
+      <w:pPr>
+        <w:bidi/>
+        <w:ind w:left="720"/>
+        <w:rPr>
+          <w:rFonts w:ascii="Times New Roman" w:hAnsi="Times New Roman" w:cs="Times New Roman"/>
+          <w:noProof/>
+          <w:rtl/>
+        </w:rPr>
+      </w:pPr>
+      <w:r>
+        <w:rPr>
+          <w:rFonts w:ascii="Times New Roman" w:hAnsi="Times New Roman" w:cs="Times New Roman" w:hint="cs"/>
+          <w:noProof/>
+          <w:rtl/>
+        </w:rPr>
+        <w:t xml:space="preserve">העמקה הדרגתית </w:t>
+      </w:r>
+      <w:r>
+        <w:rPr>
+          <w:rFonts w:ascii="Times New Roman" w:hAnsi="Times New Roman" w:cs="Times New Roman" w:hint="cs"/>
+          <w:noProof/>
+          <w:rtl/>
+        </w:rPr>
+        <w:t xml:space="preserve">זו </w:t>
+      </w:r>
+      <w:r>
+        <w:rPr>
+          <w:rFonts w:ascii="Times New Roman" w:hAnsi="Times New Roman" w:cs="Times New Roman" w:hint="cs"/>
+          <w:noProof/>
+          <w:rtl/>
+        </w:rPr>
+        <w:t>שיטה המקו</w:t>
+      </w:r>
+      <w:r>
+        <w:rPr>
+          <w:rFonts w:ascii="Times New Roman" w:hAnsi="Times New Roman" w:cs="Times New Roman" w:hint="cs"/>
+          <w:noProof/>
+          <w:rtl/>
+        </w:rPr>
+        <w:t>ב</w:t>
+      </w:r>
+      <w:r>
+        <w:rPr>
+          <w:rFonts w:ascii="Times New Roman" w:hAnsi="Times New Roman" w:cs="Times New Roman" w:hint="cs"/>
+          <w:noProof/>
+          <w:rtl/>
+        </w:rPr>
+        <w:t xml:space="preserve">לת להתמודדות עם </w:t>
+      </w:r>
+      <w:r>
+        <w:rPr>
+          <w:rFonts w:ascii="Times New Roman" w:hAnsi="Times New Roman" w:cs="Times New Roman" w:hint="cs"/>
+          <w:noProof/>
+          <w:rtl/>
+        </w:rPr>
+        <w:t xml:space="preserve">מגבלת </w:t>
+      </w:r>
+      <w:r>
+        <w:rPr>
+          <w:rFonts w:ascii="Times New Roman" w:hAnsi="Times New Roman" w:cs="Times New Roman" w:hint="cs"/>
+          <w:noProof/>
+          <w:rtl/>
+        </w:rPr>
+        <w:t>הזמן</w:t>
+      </w:r>
+      <w:r>
+        <w:rPr>
+          <w:rFonts w:ascii="Times New Roman" w:hAnsi="Times New Roman" w:cs="Times New Roman" w:hint="cs"/>
+          <w:noProof/>
+          <w:rtl/>
+        </w:rPr>
+        <w:t xml:space="preserve"> </w:t>
+      </w:r>
+      <w:r>
+        <w:rPr>
+          <w:rFonts w:ascii="Times New Roman" w:hAnsi="Times New Roman" w:cs="Times New Roman" w:hint="cs"/>
+          <w:noProof/>
+          <w:rtl/>
+        </w:rPr>
+        <w:t xml:space="preserve">לכן </w:t>
+      </w:r>
+      <w:r>
+        <w:rPr>
+          <w:rFonts w:ascii="Times New Roman" w:hAnsi="Times New Roman" w:cs="Times New Roman" w:hint="cs"/>
+          <w:noProof/>
+          <w:rtl/>
+        </w:rPr>
+        <w:t>נגביל את העומק אליו האלגוריתם יכול להגיע</w:t>
+      </w:r>
+      <w:r>
+        <w:rPr>
+          <w:rFonts w:ascii="Times New Roman" w:hAnsi="Times New Roman" w:cs="Times New Roman" w:hint="cs"/>
+          <w:noProof/>
+          <w:rtl/>
+        </w:rPr>
+        <w:t xml:space="preserve"> בכל איטרציה</w:t>
+      </w:r>
+      <w:r>
+        <w:rPr>
+          <w:rFonts w:ascii="Times New Roman" w:hAnsi="Times New Roman" w:cs="Times New Roman" w:hint="cs"/>
+          <w:noProof/>
+          <w:rtl/>
+        </w:rPr>
+        <w:t xml:space="preserve"> ו</w:t>
+      </w:r>
+      <w:r>
+        <w:rPr>
+          <w:rFonts w:ascii="Times New Roman" w:hAnsi="Times New Roman" w:cs="Times New Roman" w:hint="cs"/>
+          <w:noProof/>
+          <w:rtl/>
+        </w:rPr>
+        <w:t>בכך נעמיק את החיפוש</w:t>
+      </w:r>
+      <w:r>
+        <w:rPr>
+          <w:rFonts w:ascii="Times New Roman" w:hAnsi="Times New Roman" w:cs="Times New Roman" w:hint="cs"/>
+          <w:noProof/>
+          <w:rtl/>
+        </w:rPr>
+        <w:t xml:space="preserve"> </w:t>
+      </w:r>
+      <w:r>
+        <w:rPr>
+          <w:rFonts w:ascii="Times New Roman" w:hAnsi="Times New Roman" w:cs="Times New Roman" w:hint="cs"/>
+          <w:noProof/>
+          <w:rtl/>
+        </w:rPr>
+        <w:t>ב-"קצת" כל איטרציה</w:t>
+      </w:r>
+      <w:r>
+        <w:rPr>
+          <w:rFonts w:ascii="Times New Roman" w:hAnsi="Times New Roman" w:cs="Times New Roman" w:hint="cs"/>
+          <w:noProof/>
+          <w:rtl/>
+        </w:rPr>
+        <w:t xml:space="preserve"> עד שיגמר הזמן.</w:t>
+      </w:r>
+    </w:p>
+    <w:p>
+      <w:pPr>
+        <w:bidi/>
+        <w:ind w:left="720"/>
+        <w:rPr>
+          <w:rFonts w:ascii="Times New Roman" w:hAnsi="Times New Roman" w:cs="Times New Roman"/>
+          <w:noProof/>
+          <w:rtl/>
+        </w:rPr>
+      </w:pPr>
+      <w:r>
+        <w:rPr>
+          <w:rFonts w:ascii="Times New Roman" w:hAnsi="Times New Roman" w:cs="Times New Roman" w:hint="cs"/>
+          <w:noProof/>
+          <w:rtl/>
+        </w:rPr>
+        <w:t>אם ב-</w:t>
+      </w:r>
+      <w:r>
+        <w:rPr>
+          <w:rFonts w:ascii="Times New Roman" w:hAnsi="Times New Roman" w:cs="Times New Roman"/>
+          <w:noProof/>
+        </w:rPr>
+        <w:t>minimax</w:t>
+      </w:r>
+      <w:r>
+        <w:rPr>
+          <w:rFonts w:ascii="Times New Roman" w:hAnsi="Times New Roman" w:cs="Times New Roman" w:hint="cs"/>
+          <w:noProof/>
+          <w:rtl/>
+        </w:rPr>
+        <w:t xml:space="preserve"> בלי הגבלת עומק אנחנו </w:t>
+      </w:r>
+      <w:r>
+        <w:rPr>
+          <w:rFonts w:ascii="Times New Roman" w:hAnsi="Times New Roman" w:cs="Times New Roman" w:hint="cs"/>
+          <w:b/>
+          <w:bCs/>
+          <w:noProof/>
+          <w:rtl/>
+        </w:rPr>
+        <w:t>יודעים</w:t>
+      </w:r>
+      <w:r>
+        <w:rPr>
+          <w:rFonts w:ascii="Times New Roman" w:hAnsi="Times New Roman" w:cs="Times New Roman" w:hint="cs"/>
+          <w:noProof/>
+          <w:rtl/>
+        </w:rPr>
+        <w:t xml:space="preserve"> להסיק את הערכים של כל העלים בעץ מלכתחילה אז בווריאציית </w:t>
+      </w:r>
+      <w:r>
+        <w:rPr>
+          <w:rFonts w:ascii="Times New Roman" w:hAnsi="Times New Roman" w:cs="Times New Roman" w:hint="cs"/>
+          <w:noProof/>
+        </w:rPr>
+        <w:t>A</w:t>
+      </w:r>
+      <w:r>
+        <w:rPr>
+          <w:rFonts w:ascii="Times New Roman" w:hAnsi="Times New Roman" w:cs="Times New Roman"/>
+          <w:noProof/>
+        </w:rPr>
+        <w:t>nytime contact</w:t>
+      </w:r>
+      <w:r>
+        <w:rPr>
+          <w:rFonts w:ascii="Times New Roman" w:hAnsi="Times New Roman" w:cs="Times New Roman" w:hint="cs"/>
+          <w:noProof/>
+          <w:rtl/>
+        </w:rPr>
+        <w:t xml:space="preserve"> של </w:t>
+      </w:r>
+      <w:r>
+        <w:rPr>
+          <w:rFonts w:ascii="Times New Roman" w:hAnsi="Times New Roman" w:cs="Times New Roman"/>
+          <w:noProof/>
+        </w:rPr>
+        <w:t>m</w:t>
+      </w:r>
+      <w:r>
+        <w:rPr>
+          <w:rFonts w:ascii="Times New Roman" w:hAnsi="Times New Roman" w:cs="Times New Roman"/>
+          <w:noProof/>
+        </w:rPr>
+        <w:t>inimax</w:t>
+      </w:r>
+      <w:r>
+        <w:rPr>
+          <w:rFonts w:ascii="Times New Roman" w:hAnsi="Times New Roman" w:cs="Times New Roman" w:hint="cs"/>
+          <w:noProof/>
+          <w:rtl/>
+        </w:rPr>
+        <w:t xml:space="preserve">, בונים עץ </w:t>
+      </w:r>
+      <w:r>
+        <w:rPr>
+          <w:rFonts w:ascii="Times New Roman" w:hAnsi="Times New Roman" w:cs="Times New Roman"/>
+          <w:noProof/>
+        </w:rPr>
+        <w:t>m</w:t>
+      </w:r>
+      <w:r>
+        <w:rPr>
+          <w:rFonts w:ascii="Times New Roman" w:hAnsi="Times New Roman" w:cs="Times New Roman"/>
+          <w:noProof/>
+        </w:rPr>
+        <w:t>inimax</w:t>
+      </w:r>
+      <w:r>
+        <w:rPr>
+          <w:rFonts w:ascii="Times New Roman" w:hAnsi="Times New Roman" w:cs="Times New Roman" w:hint="cs"/>
+          <w:noProof/>
+          <w:rtl/>
+        </w:rPr>
+        <w:t xml:space="preserve"> </w:t>
+      </w:r>
+      <w:r>
+        <w:rPr>
+          <w:rFonts w:ascii="Times New Roman" w:hAnsi="Times New Roman" w:cs="Times New Roman" w:hint="cs"/>
+          <w:noProof/>
+          <w:rtl/>
+        </w:rPr>
+        <w:t>בעומק מוגדר מראש (בד"כ יהיה מאוד קטן</w:t>
+      </w:r>
+      <w:r>
+        <w:rPr>
+          <w:rFonts w:ascii="Times New Roman" w:hAnsi="Times New Roman" w:cs="Times New Roman" w:hint="cs"/>
+          <w:noProof/>
+          <w:rtl/>
+        </w:rPr>
+        <w:t xml:space="preserve"> באיטרציה הראשונה</w:t>
+      </w:r>
+      <w:r>
+        <w:rPr>
+          <w:rFonts w:ascii="Times New Roman" w:hAnsi="Times New Roman" w:cs="Times New Roman" w:hint="cs"/>
+          <w:noProof/>
+          <w:rtl/>
+        </w:rPr>
+        <w:t>)</w:t>
+      </w:r>
+      <w:r>
+        <w:rPr>
+          <w:rFonts w:ascii="Times New Roman" w:hAnsi="Times New Roman" w:cs="Times New Roman" w:hint="cs"/>
+          <w:noProof/>
+          <w:rtl/>
+        </w:rPr>
+        <w:t>,</w:t>
+      </w:r>
+      <w:r>
+        <w:rPr>
+          <w:rFonts w:ascii="Times New Roman" w:hAnsi="Times New Roman" w:cs="Times New Roman" w:hint="cs"/>
+          <w:noProof/>
+          <w:rtl/>
+        </w:rPr>
+        <w:t xml:space="preserve"> מחשבים מסלול מיטבי</w:t>
+      </w:r>
+      <w:r>
+        <w:rPr>
+          <w:rFonts w:ascii="Times New Roman" w:hAnsi="Times New Roman" w:cs="Times New Roman" w:hint="cs"/>
+          <w:noProof/>
+          <w:rtl/>
+        </w:rPr>
+        <w:t xml:space="preserve"> ואז</w:t>
+      </w:r>
+      <w:r>
+        <w:rPr>
+          <w:rFonts w:ascii="Times New Roman" w:hAnsi="Times New Roman" w:cs="Times New Roman" w:hint="cs"/>
+          <w:noProof/>
+          <w:rtl/>
+        </w:rPr>
+        <w:t xml:space="preserve"> ובכל איטרציה מגדילים את עומק החיפוש כדי למצוא צעדים יותר טובים</w:t>
+      </w:r>
+      <w:r>
+        <w:rPr>
+          <w:rFonts w:ascii="Times New Roman" w:hAnsi="Times New Roman" w:cs="Times New Roman" w:hint="cs"/>
+          <w:noProof/>
+          <w:rtl/>
+        </w:rPr>
+        <w:t xml:space="preserve"> (כי הם יותר "מיודעים")</w:t>
+      </w:r>
+      <w:r>
+        <w:rPr>
+          <w:rFonts w:ascii="Times New Roman" w:hAnsi="Times New Roman" w:cs="Times New Roman" w:hint="cs"/>
+          <w:noProof/>
+          <w:rtl/>
+        </w:rPr>
+        <w:t xml:space="preserve"> מהצעדים שנמצאו באיטרציה הקודמת ומכיוון שלא "נתון" לנו, בכל איטרציה, המשך העץ המלא עד העלים (מצבי היעד) מחשבים היוריסטיקה כלשהי עבור הצמתים העמוקים ביותר בכל איטרציה (שכנראה אינם עלים בעצמם</w:t>
+      </w:r>
+      <w:r>
+        <w:rPr>
+          <w:rFonts w:ascii="Times New Roman" w:hAnsi="Times New Roman" w:cs="Times New Roman" w:hint="cs"/>
+          <w:noProof/>
+          <w:rtl/>
+        </w:rPr>
+        <w:t xml:space="preserve"> באיטרציות הראשונות</w:t>
+      </w:r>
+      <w:r>
+        <w:rPr>
+          <w:rFonts w:ascii="Times New Roman" w:hAnsi="Times New Roman" w:cs="Times New Roman" w:hint="cs"/>
+          <w:noProof/>
+          <w:rtl/>
+        </w:rPr>
+        <w:t>) ולפי ערכים אלו בונים</w:t>
+      </w:r>
+      <w:r>
+        <w:rPr>
+          <w:rFonts w:ascii="Times New Roman" w:hAnsi="Times New Roman" w:cs="Times New Roman" w:hint="cs"/>
+          <w:noProof/>
+          <w:rtl/>
+        </w:rPr>
+        <w:t xml:space="preserve"> עץ</w:t>
+      </w:r>
+      <w:r>
+        <w:rPr>
+          <w:rFonts w:ascii="Times New Roman" w:hAnsi="Times New Roman" w:cs="Times New Roman" w:hint="cs"/>
+          <w:noProof/>
+          <w:rtl/>
+        </w:rPr>
+        <w:t xml:space="preserve"> </w:t>
+      </w:r>
+      <w:r>
+        <w:rPr>
+          <w:rFonts w:ascii="Times New Roman" w:hAnsi="Times New Roman" w:cs="Times New Roman"/>
+          <w:noProof/>
+        </w:rPr>
+        <w:t>minimax</w:t>
+      </w:r>
+      <w:r>
+        <w:rPr>
+          <w:rFonts w:ascii="Times New Roman" w:hAnsi="Times New Roman" w:cs="Times New Roman" w:hint="cs"/>
+          <w:noProof/>
+          <w:rtl/>
+        </w:rPr>
+        <w:t xml:space="preserve"> "זמני"</w:t>
+      </w:r>
+      <w:r>
+        <w:rPr>
+          <w:rFonts w:ascii="Times New Roman" w:hAnsi="Times New Roman" w:cs="Times New Roman" w:hint="cs"/>
+          <w:noProof/>
+          <w:rtl/>
+        </w:rPr>
+        <w:t>, שמתאים לאיטרציה הנוכחית,</w:t>
+      </w:r>
+      <w:r>
+        <w:rPr>
+          <w:rFonts w:ascii="Times New Roman" w:hAnsi="Times New Roman" w:cs="Times New Roman" w:hint="cs"/>
+          <w:noProof/>
+          <w:rtl/>
+        </w:rPr>
+        <w:t xml:space="preserve"> ב</w:t>
+      </w:r>
+      <w:r>
+        <w:rPr>
+          <w:rFonts w:ascii="Times New Roman" w:hAnsi="Times New Roman" w:cs="Times New Roman" w:hint="cs"/>
+          <w:noProof/>
+          <w:rtl/>
+        </w:rPr>
+        <w:t>עומק</w:t>
+      </w:r>
+      <w:r>
+        <w:rPr>
+          <w:rFonts w:ascii="Times New Roman" w:hAnsi="Times New Roman" w:cs="Times New Roman" w:hint="cs"/>
+          <w:noProof/>
+          <w:rtl/>
+        </w:rPr>
+        <w:t xml:space="preserve"> מוגבל ומוצאים את המסלול המיטבי </w:t>
+      </w:r>
+      <w:r>
+        <w:rPr>
+          <w:rFonts w:ascii="Times New Roman" w:hAnsi="Times New Roman" w:cs="Times New Roman" w:hint="cs"/>
+          <w:noProof/>
+          <w:rtl/>
+        </w:rPr>
+        <w:t>עבור אותו העומק.</w:t>
+      </w:r>
+    </w:p>
+    <w:p>
+      <w:pPr>
+        <w:bidi/>
+        <w:ind w:left="720"/>
+        <w:rPr>
+          <w:rFonts w:ascii="Times New Roman" w:hAnsi="Times New Roman" w:cs="Times New Roman"/>
+          <w:noProof/>
+          <w:rtl/>
+        </w:rPr>
+      </w:pPr>
+    </w:p>
+    <w:p>
+      <w:pPr>
+        <w:pStyle w:val="ListParagraph"/>
+        <w:numPr>
+          <w:ilvl w:val="0"/>
+          <w:numId w:val="1"/>
+        </w:numPr>
+        <w:bidi/>
+        <w:rPr>
+          <w:rFonts w:ascii="Times New Roman" w:hAnsi="Times New Roman" w:cs="Times New Roman"/>
+          <w:noProof/>
+        </w:rPr>
+      </w:pPr>
+      <w:r>
+        <w:rPr>
+          <w:rFonts w:ascii="Times New Roman" w:hAnsi="Times New Roman" w:cs="Times New Roman" w:hint="cs"/>
           <w:noProof/>
           <w:rtl/>
         </w:rPr>
         <w:lastRenderedPageBreak/>
-        <w:drawing>
-          <wp:inline distT="0" distB="0" distL="0" distR="0" wp14:anchorId="3EBE000E" wp14:editId="35B2ED35">
-            <wp:extent cx="2202343" cy="2216505"/>
-            <wp:effectExtent l="0" t="0" r="7620" b="0"/>
-            <wp:docPr id="8" name="Picture 8"/>
-            <wp:cNvGraphicFramePr>
-              <a:graphicFrameLocks xmlns:a="http://schemas.openxmlformats.org/drawingml/2006/main" noChangeAspect="1"/>
-            </wp:cNvGraphicFramePr>
-            <a:graphic xmlns:a="http://schemas.openxmlformats.org/drawingml/2006/main">
-              <a:graphicData uri="http://schemas.openxmlformats.org/drawingml/2006/picture">
-                <pic:pic xmlns:pic="http://schemas.openxmlformats.org/drawingml/2006/picture">
-                  <pic:nvPicPr>
-                    <pic:cNvPr id="1" name=""/>
-                    <pic:cNvPicPr/>
-                  </pic:nvPicPr>
-                  <pic:blipFill>
-                    <a:blip r:embed="rId73"/>
-                    <a:stretch>
-                      <a:fillRect/>
-                    </a:stretch>
-                  </pic:blipFill>
-                  <pic:spPr>
-                    <a:xfrm>
-                      <a:off x="0" y="0"/>
-                      <a:ext cx="2227852" cy="2242178"/>
-                    </a:xfrm>
-                    <a:prstGeom prst="rect">
-                      <a:avLst/>
-                    </a:prstGeom>
-                  </pic:spPr>
-                </pic:pic>
-              </a:graphicData>
-            </a:graphic>
-          </wp:inline>
-        </w:drawing>
-      </w:r>
-      <w:r>
-        <w:rPr>
-          <w:rFonts w:ascii="Times New Roman" w:hAnsi="Times New Roman" w:cs="Times New Roman"/>
+        <w:t xml:space="preserve">תשובה: הבעיה </w:t>
+      </w:r>
+      <w:r>
+        <w:rPr>
+          <w:rFonts w:ascii="Times New Roman" w:hAnsi="Times New Roman" w:cs="Times New Roman"/>
+          <w:noProof/>
+          <w:rtl/>
+        </w:rPr>
+        <w:t>בהעמקה הדרגתית המוצגת בהרצאה</w:t>
+      </w:r>
+      <w:r>
+        <w:rPr>
+          <w:rFonts w:ascii="Times New Roman" w:hAnsi="Times New Roman" w:cs="Times New Roman" w:hint="cs"/>
+          <w:noProof/>
+          <w:rtl/>
+        </w:rPr>
+        <w:t xml:space="preserve"> הינה בעיית האיטרציה האחרונה.</w:t>
+      </w:r>
+    </w:p>
+    <w:p>
+      <w:pPr>
+        <w:pStyle w:val="ListParagraph"/>
+        <w:bidi/>
+        <w:rPr>
+          <w:rFonts w:ascii="Times New Roman" w:hAnsi="Times New Roman" w:cs="Times New Roman"/>
+          <w:noProof/>
+        </w:rPr>
+      </w:pPr>
+      <w:r>
+        <w:rPr>
+          <w:rFonts w:ascii="Times New Roman" w:hAnsi="Times New Roman" w:cs="Times New Roman" w:hint="cs"/>
+          <w:noProof/>
+          <w:rtl/>
+        </w:rPr>
+        <w:t>בממוצע</w:t>
+      </w:r>
+      <w:r>
+        <w:rPr>
+          <w:rFonts w:ascii="Times New Roman" w:hAnsi="Times New Roman" w:cs="Times New Roman" w:hint="cs"/>
+          <w:noProof/>
+          <w:rtl/>
+        </w:rPr>
+        <w:t>,</w:t>
+      </w:r>
+      <w:r>
+        <w:rPr>
+          <w:rFonts w:ascii="Times New Roman" w:hAnsi="Times New Roman" w:cs="Times New Roman" w:hint="cs"/>
+          <w:noProof/>
+          <w:rtl/>
+        </w:rPr>
+        <w:t xml:space="preserve"> האלגוריתם יופסק באמצע האיטרציה האחרונה</w:t>
+      </w:r>
+      <w:r>
+        <w:rPr>
+          <w:rFonts w:ascii="Times New Roman" w:hAnsi="Times New Roman" w:cs="Times New Roman" w:hint="cs"/>
+          <w:noProof/>
+          <w:rtl/>
+        </w:rPr>
+        <w:t xml:space="preserve"> שלו</w:t>
+      </w:r>
+      <w:r>
+        <w:rPr>
+          <w:rFonts w:ascii="Times New Roman" w:hAnsi="Times New Roman" w:cs="Times New Roman" w:hint="cs"/>
+          <w:noProof/>
+          <w:rtl/>
+        </w:rPr>
+        <w:t xml:space="preserve"> והצעד</w:t>
+      </w:r>
+      <w:r>
+        <w:rPr>
+          <w:rFonts w:ascii="Times New Roman" w:hAnsi="Times New Roman" w:cs="Times New Roman" w:hint="cs"/>
+          <w:noProof/>
+          <w:rtl/>
+        </w:rPr>
+        <w:t xml:space="preserve"> "המיטבי"</w:t>
+      </w:r>
+      <w:r>
+        <w:rPr>
+          <w:rFonts w:ascii="Times New Roman" w:hAnsi="Times New Roman" w:cs="Times New Roman" w:hint="cs"/>
+          <w:noProof/>
+          <w:rtl/>
+        </w:rPr>
+        <w:t xml:space="preserve"> שיוחזר הוא התוצאה של האיטרציה הקודמת. האיטרציה האחרונה צורכת הרבה משאבים וחבל לא להשתמש במידע שהגילינו שם לכן הפתרון שהוצא בהרצאה היה שבכל איטרציה נשמור את הערך המינימקס של כל אחד מהבנים ברמה העליונה ובכך ננצל את המידע שהשגנו</w:t>
+      </w:r>
+      <w:r>
+        <w:rPr>
+          <w:rFonts w:ascii="Times New Roman" w:hAnsi="Times New Roman" w:cs="Times New Roman" w:hint="cs"/>
+          <w:noProof/>
+          <w:rtl/>
+        </w:rPr>
+        <w:t xml:space="preserve"> למרות שחלק מהבנים שברמה העליונה מחושבים עד עומקים שונים.</w:t>
+      </w:r>
+    </w:p>
+    <w:p>
+      <w:pPr>
+        <w:bidi/>
+        <w:rPr>
+          <w:rFonts w:ascii="Times New Roman" w:hAnsi="Times New Roman" w:cs="Times New Roman"/>
+          <w:noProof/>
+          <w:rtl/>
+        </w:rPr>
+      </w:pPr>
+    </w:p>
+    <w:p>
+      <w:pPr>
+        <w:bidi/>
+        <w:rPr>
+          <w:rFonts w:ascii="Times New Roman" w:hAnsi="Times New Roman" w:cs="Times New Roman"/>
+          <w:noProof/>
+          <w:rtl/>
+        </w:rPr>
+      </w:pPr>
+    </w:p>
+    <w:p>
+      <w:pPr>
+        <w:pStyle w:val="ListParagraph"/>
+        <w:numPr>
+          <w:ilvl w:val="0"/>
+          <w:numId w:val="1"/>
+        </w:numPr>
+        <w:bidi/>
+        <w:rPr>
+          <w:rFonts w:ascii="Times New Roman" w:hAnsi="Times New Roman" w:cs="Times New Roman"/>
+          <w:noProof/>
+        </w:rPr>
+      </w:pPr>
+      <w:r>
+        <w:rPr>
+          <w:rFonts w:ascii="Times New Roman" w:hAnsi="Times New Roman" w:cs="Times New Roman" w:hint="cs"/>
+          <w:noProof/>
+          <w:rtl/>
+        </w:rPr>
+        <w:t>ב</w:t>
+      </w:r>
+      <w:r>
+        <w:rPr>
+          <w:rFonts w:ascii="Times New Roman" w:hAnsi="Times New Roman" w:cs="Times New Roman" w:hint="cs"/>
+          <w:noProof/>
+          <w:rtl/>
+        </w:rPr>
+        <w:t>התחלה אגדיר רעיונות ומושגים ובסוף אחבר את הכל:</w:t>
+      </w:r>
+    </w:p>
+    <w:p>
+      <w:pPr>
+        <w:pStyle w:val="ListParagraph"/>
+        <w:numPr>
+          <w:ilvl w:val="0"/>
+          <w:numId w:val="15"/>
+        </w:numPr>
+        <w:bidi/>
+        <w:ind w:left="1260"/>
+        <w:rPr>
+          <w:rFonts w:ascii="Times New Roman" w:hAnsi="Times New Roman" w:cs="Times New Roman"/>
+          <w:noProof/>
+        </w:rPr>
+      </w:pPr>
+      <w:r>
+        <w:rPr>
+          <w:rFonts w:ascii="Times New Roman" w:hAnsi="Times New Roman" w:cs="Times New Roman" w:hint="cs"/>
+          <w:b/>
+          <w:bCs/>
+          <w:noProof/>
+          <w:u w:val="single"/>
+          <w:rtl/>
+        </w:rPr>
+        <w:t>רעיון 1</w:t>
+      </w:r>
+      <w:r>
+        <w:rPr>
+          <w:rFonts w:ascii="Times New Roman" w:hAnsi="Times New Roman" w:cs="Times New Roman" w:hint="cs"/>
+          <w:b/>
+          <w:bCs/>
+          <w:noProof/>
+          <w:rtl/>
+        </w:rPr>
+        <w:t>:</w:t>
+      </w:r>
+      <w:r>
+        <w:rPr>
+          <w:rFonts w:ascii="Times New Roman" w:hAnsi="Times New Roman" w:cs="Times New Roman" w:hint="cs"/>
           <w:noProof/>
           <w:rtl/>
         </w:rPr>
@@ -7057,56 +5810,1009 @@
       <w:pPr>
         <w:pStyle w:val="ListParagraph"/>
         <w:bidi/>
-        <w:ind w:left="1080"/>
-        <w:rPr>
-          <w:rFonts w:ascii="Times New Roman" w:hAnsi="Times New Roman" w:cs="Times New Roman"/>
-          <w:noProof/>
-          <w:rtl/>
-        </w:rPr>
-      </w:pPr>
-      <w:r>
-        <w:rPr>
-          <w:rFonts w:ascii="Times New Roman" w:hAnsi="Times New Roman" w:cs="Times New Roman" w:hint="cs"/>
-          <w:noProof/>
-          <w:rtl/>
-        </w:rPr>
-        <w:t>וקל לראות שהסוכן שלנו ייחסם תוך 2 צעדים בשביל לקחת את הפרי בעוד שאם היה מנסה ללכת לפרי השני כנראה שהיה לו סיכוי והיה מנצח.</w:t>
-      </w:r>
-    </w:p>
-    <w:p>
-      <w:pPr>
-        <w:pStyle w:val="ListParagraph"/>
-        <w:bidi/>
-        <w:ind w:left="1080"/>
-        <w:rPr>
-          <w:rFonts w:ascii="Times New Roman" w:hAnsi="Times New Roman" w:cs="Times New Roman"/>
-          <w:noProof/>
-        </w:rPr>
-      </w:pPr>
-    </w:p>
-    <w:p>
-      <w:pPr>
-        <w:pStyle w:val="ListParagraph"/>
-        <w:bidi/>
-        <w:ind w:left="1080"/>
-        <w:rPr>
-          <w:rFonts w:ascii="Times New Roman" w:hAnsi="Times New Roman" w:cs="Times New Roman"/>
-          <w:noProof/>
-          <w:rtl/>
-        </w:rPr>
-      </w:pPr>
-    </w:p>
-    <w:p>
-      <w:pPr>
-        <w:pStyle w:val="ListParagraph"/>
-        <w:bidi/>
-        <w:ind w:left="1080"/>
-        <w:rPr>
-          <w:rFonts w:ascii="Times New Roman" w:hAnsi="Times New Roman" w:cs="Times New Roman"/>
-          <w:noProof/>
-          <w:rtl/>
-        </w:rPr>
-      </w:pPr>
+        <w:ind w:left="1260"/>
+        <w:rPr>
+          <w:rFonts w:ascii="Times New Roman" w:hAnsi="Times New Roman" w:cs="Times New Roman"/>
+          <w:noProof/>
+          <w:rtl/>
+        </w:rPr>
+      </w:pPr>
+      <w:r>
+        <w:rPr>
+          <w:rFonts w:ascii="Times New Roman" w:hAnsi="Times New Roman" w:cs="Times New Roman" w:hint="cs"/>
+          <w:noProof/>
+          <w:rtl/>
+        </w:rPr>
+        <w:t xml:space="preserve">אבחנה: נראה שבתורות הראשונים אין הרבה סיכונים ובתורות האחרונים אין הרבה אפשרויות בחירה גם ככה אז אקצה פחות זמן בהתחלה ובסוף. </w:t>
+      </w:r>
+    </w:p>
+    <w:p>
+      <w:pPr>
+        <w:pStyle w:val="ListParagraph"/>
+        <w:bidi/>
+        <w:ind w:left="1260"/>
+        <w:rPr>
+          <w:rFonts w:ascii="Times New Roman" w:hAnsi="Times New Roman" w:cs="Times New Roman"/>
+          <w:noProof/>
+        </w:rPr>
+      </w:pPr>
+      <w:r>
+        <w:rPr>
+          <w:rFonts w:ascii="Times New Roman" w:hAnsi="Times New Roman" w:cs="Times New Roman" w:hint="cs"/>
+          <w:noProof/>
+          <w:rtl/>
+        </w:rPr>
+        <w:t xml:space="preserve">אז </w:t>
+      </w:r>
+      <w:r>
+        <w:rPr>
+          <w:rFonts w:ascii="Times New Roman" w:hAnsi="Times New Roman" w:cs="Times New Roman" w:hint="cs"/>
+          <w:noProof/>
+          <w:rtl/>
+        </w:rPr>
+        <w:t>איך אגדיר מתי אני בהתחלה/אמצע/סוף?</w:t>
+      </w:r>
+      <w:r>
+        <w:rPr>
+          <w:rFonts w:ascii="Times New Roman" w:hAnsi="Times New Roman" w:cs="Times New Roman" w:hint="cs"/>
+          <w:noProof/>
+          <w:rtl/>
+        </w:rPr>
+        <w:t>:</w:t>
+      </w:r>
+    </w:p>
+    <w:p>
+      <w:pPr>
+        <w:pStyle w:val="ListParagraph"/>
+        <w:numPr>
+          <w:ilvl w:val="1"/>
+          <w:numId w:val="15"/>
+        </w:numPr>
+        <w:bidi/>
+        <w:rPr>
+          <w:rFonts w:ascii="Times New Roman" w:hAnsi="Times New Roman" w:cs="Times New Roman"/>
+          <w:noProof/>
+        </w:rPr>
+      </w:pPr>
+      <w:r>
+        <w:rPr>
+          <w:rFonts w:ascii="Times New Roman" w:hAnsi="Times New Roman" w:cs="Times New Roman" w:hint="cs"/>
+          <w:noProof/>
+          <w:rtl/>
+        </w:rPr>
+        <w:t xml:space="preserve">אם מימדי המפה הם </w:t>
+      </w:r>
+      <w:r>
+        <w:rPr>
+          <w:position w:val="-8"/>
+        </w:rPr>
+        <w:object w:dxaOrig="420" w:dyaOrig="220" w14:anchorId="4673B766">
+          <v:shape id="_x0000_i1042" type="#_x0000_t75" style="width:20.8pt;height:10.65pt" o:ole="">
+            <v:imagedata r:id="rId59" o:title=""/>
+          </v:shape>
+          <o:OLEObject Type="Embed" ProgID="Equation.DSMT4" ShapeID="_x0000_i1042" DrawAspect="Content" ObjectID="_1670022069" r:id="rId60"/>
+        </w:object>
+      </w:r>
+      <w:r>
+        <w:rPr>
+          <w:rFonts w:ascii="Times New Roman" w:hAnsi="Times New Roman" w:cs="Times New Roman" w:hint="cs"/>
+          <w:noProof/>
+          <w:rtl/>
+        </w:rPr>
+        <w:t xml:space="preserve"> ונתון לי מספר התאים החסומים (</w:t>
+      </w:r>
+      <w:r>
+        <w:rPr>
+          <w:rFonts w:ascii="Times New Roman" w:hAnsi="Times New Roman" w:cs="Times New Roman"/>
+          <w:noProof/>
+        </w:rPr>
+        <w:t>-1</w:t>
+      </w:r>
+      <w:r>
+        <w:rPr>
+          <w:rFonts w:ascii="Times New Roman" w:hAnsi="Times New Roman" w:cs="Times New Roman" w:hint="cs"/>
+          <w:noProof/>
+          <w:rtl/>
+        </w:rPr>
+        <w:t xml:space="preserve">): </w:t>
+      </w:r>
+      <w:r>
+        <w:rPr>
+          <w:position w:val="-10"/>
+        </w:rPr>
+        <w:object w:dxaOrig="1200" w:dyaOrig="300" w14:anchorId="28773947">
+          <v:shape id="_x0000_i1043" type="#_x0000_t75" style="width:59.9pt;height:15pt" o:ole="">
+            <v:imagedata r:id="rId61" o:title=""/>
+          </v:shape>
+          <o:OLEObject Type="Embed" ProgID="Equation.DSMT4" ShapeID="_x0000_i1043" DrawAspect="Content" ObjectID="_1670022070" r:id="rId62"/>
+        </w:object>
+      </w:r>
+    </w:p>
+    <w:p>
+      <w:pPr>
+        <w:pStyle w:val="ListParagraph"/>
+        <w:bidi/>
+        <w:ind w:left="1800"/>
+      </w:pPr>
+      <w:r>
+        <w:rPr>
+          <w:rFonts w:ascii="Times New Roman" w:hAnsi="Times New Roman" w:cs="Times New Roman" w:hint="cs"/>
+          <w:noProof/>
+          <w:rtl/>
+        </w:rPr>
+        <w:t>אז אגדיר:</w:t>
+      </w:r>
+      <w:r>
+        <w:rPr>
+          <w:rFonts w:ascii="Times New Roman" w:hAnsi="Times New Roman" w:cs="Times New Roman"/>
+          <w:noProof/>
+        </w:rPr>
+        <w:t xml:space="preserve"> </w:t>
+      </w:r>
+      <w:r>
+        <w:rPr>
+          <w:rFonts w:ascii="Times New Roman" w:hAnsi="Times New Roman" w:cs="Times New Roman"/>
+          <w:noProof/>
+        </w:rPr>
+        <w:tab/>
+      </w:r>
+      <w:r>
+        <w:rPr>
+          <w:position w:val="-26"/>
+        </w:rPr>
+        <w:object w:dxaOrig="3480" w:dyaOrig="639" w14:anchorId="7E1A053B">
+          <v:shape id="_x0000_i1044" type="#_x0000_t75" style="width:173.95pt;height:31.9pt" o:ole="">
+            <v:imagedata r:id="rId63" o:title=""/>
+          </v:shape>
+          <o:OLEObject Type="Embed" ProgID="Equation.DSMT4" ShapeID="_x0000_i1044" DrawAspect="Content" ObjectID="_1670022071" r:id="rId64"/>
+        </w:object>
+      </w:r>
+    </w:p>
+    <w:p>
+      <w:pPr>
+        <w:pStyle w:val="ListParagraph"/>
+        <w:bidi/>
+        <w:ind w:left="1800"/>
+        <w:rPr>
+          <w:rtl/>
+        </w:rPr>
+      </w:pPr>
+      <w:r>
+        <w:rPr>
+          <w:rFonts w:ascii="Times New Roman" w:hAnsi="Times New Roman" w:cs="Times New Roman" w:hint="cs"/>
+          <w:noProof/>
+          <w:rtl/>
+        </w:rPr>
+        <w:t>ואתאים</w:t>
+      </w:r>
+      <w:r>
+        <w:rPr>
+          <w:rFonts w:ascii="Times New Roman" w:hAnsi="Times New Roman" w:cs="Times New Roman" w:hint="cs"/>
+          <w:noProof/>
+          <w:rtl/>
+        </w:rPr>
+        <w:t xml:space="preserve"> פונקציה:</w:t>
+      </w:r>
+      <w:r>
+        <w:rPr>
+          <w:rFonts w:ascii="Times New Roman" w:hAnsi="Times New Roman" w:cs="Times New Roman"/>
+          <w:noProof/>
+          <w:rtl/>
+        </w:rPr>
+        <w:tab/>
+      </w:r>
+      <w:r>
+        <w:rPr>
+          <w:rFonts w:ascii="Times New Roman" w:hAnsi="Times New Roman" w:cs="Times New Roman" w:hint="cs"/>
+          <w:noProof/>
+          <w:rtl/>
+        </w:rPr>
+        <w:t xml:space="preserve"> </w:t>
+      </w:r>
+      <w:r>
+        <w:rPr>
+          <w:position w:val="-56"/>
+        </w:rPr>
+        <w:object w:dxaOrig="4220" w:dyaOrig="1219" w14:anchorId="6055C12C">
+          <v:shape id="_x0000_i1045" type="#_x0000_t75" style="width:210.7pt;height:61.35pt" o:ole="">
+            <v:imagedata r:id="rId65" o:title=""/>
+          </v:shape>
+          <o:OLEObject Type="Embed" ProgID="Equation.DSMT4" ShapeID="_x0000_i1045" DrawAspect="Content" ObjectID="_1670022072" r:id="rId66"/>
+        </w:object>
+      </w:r>
+    </w:p>
+    <w:p>
+      <w:pPr>
+        <w:pStyle w:val="ListParagraph"/>
+        <w:bidi/>
+        <w:ind w:left="1800"/>
+        <w:rPr>
+          <w:rFonts w:ascii="Times New Roman" w:hAnsi="Times New Roman" w:cs="Times New Roman"/>
+          <w:noProof/>
+          <w:rtl/>
+        </w:rPr>
+      </w:pPr>
+      <w:r>
+        <w:rPr>
+          <w:rFonts w:ascii="Times New Roman" w:hAnsi="Times New Roman" w:cs="Times New Roman" w:hint="cs"/>
+          <w:noProof/>
+          <w:rtl/>
+        </w:rPr>
+        <w:t>כך שבינתיים אפשר להגדיר:</w:t>
+      </w:r>
+    </w:p>
+    <w:p>
+      <w:pPr>
+        <w:pStyle w:val="ListParagraph"/>
+        <w:bidi/>
+        <w:ind w:left="1800"/>
+        <w:rPr>
+          <w:rFonts w:ascii="Times New Roman" w:hAnsi="Times New Roman" w:cs="Times New Roman"/>
+          <w:noProof/>
+          <w:rtl/>
+        </w:rPr>
+      </w:pPr>
+      <w:r>
+        <w:rPr>
+          <w:position w:val="-28"/>
+        </w:rPr>
+        <w:object w:dxaOrig="6080" w:dyaOrig="680" w14:anchorId="7C8E14D4">
+          <v:shape id="_x0000_i1046" type="#_x0000_t75" style="width:304.45pt;height:34.3pt" o:ole="">
+            <v:imagedata r:id="rId67" o:title=""/>
+          </v:shape>
+          <o:OLEObject Type="Embed" ProgID="Equation.DSMT4" ShapeID="_x0000_i1046" DrawAspect="Content" ObjectID="_1670022073" r:id="rId68"/>
+        </w:object>
+      </w:r>
+    </w:p>
+    <w:p>
+      <w:pPr>
+        <w:pStyle w:val="ListParagraph"/>
+        <w:ind w:left="1800"/>
+        <w:rPr>
+          <w:rFonts w:ascii="Times New Roman" w:hAnsi="Times New Roman" w:cs="Times New Roman"/>
+          <w:noProof/>
+          <w:rtl/>
+        </w:rPr>
+      </w:pPr>
+    </w:p>
+    <w:p>
+      <w:pPr>
+        <w:pStyle w:val="ListParagraph"/>
+        <w:numPr>
+          <w:ilvl w:val="0"/>
+          <w:numId w:val="15"/>
+        </w:numPr>
+        <w:bidi/>
+        <w:ind w:left="1260"/>
+        <w:rPr>
+          <w:rFonts w:ascii="Times New Roman" w:hAnsi="Times New Roman" w:cs="Times New Roman"/>
+          <w:noProof/>
+        </w:rPr>
+      </w:pPr>
+      <w:r>
+        <w:rPr>
+          <w:rFonts w:ascii="Times New Roman" w:hAnsi="Times New Roman" w:cs="Times New Roman" w:hint="cs"/>
+          <w:b/>
+          <w:bCs/>
+          <w:noProof/>
+          <w:u w:val="single"/>
+          <w:rtl/>
+        </w:rPr>
+        <w:t>רעיון 2</w:t>
+      </w:r>
+      <w:r>
+        <w:rPr>
+          <w:rFonts w:ascii="Times New Roman" w:hAnsi="Times New Roman" w:cs="Times New Roman" w:hint="cs"/>
+          <w:b/>
+          <w:bCs/>
+          <w:noProof/>
+          <w:rtl/>
+        </w:rPr>
+        <w:t>:</w:t>
+      </w:r>
+      <w:r>
+        <w:rPr>
+          <w:rFonts w:ascii="Times New Roman" w:hAnsi="Times New Roman" w:cs="Times New Roman" w:hint="cs"/>
+          <w:noProof/>
+          <w:rtl/>
+        </w:rPr>
+        <w:t xml:space="preserve"> </w:t>
+      </w:r>
+      <w:r>
+        <w:rPr>
+          <w:rFonts w:ascii="Times New Roman" w:hAnsi="Times New Roman" w:cs="Times New Roman" w:hint="cs"/>
+          <w:noProof/>
+          <w:rtl/>
+        </w:rPr>
+        <w:t>(מתאים בעיקרון רק למשחק ש</w:t>
+      </w:r>
+      <w:r>
+        <w:rPr>
+          <w:rFonts w:ascii="Times New Roman" w:hAnsi="Times New Roman" w:cs="Times New Roman" w:hint="cs"/>
+          <w:noProof/>
+          <w:rtl/>
+        </w:rPr>
+        <w:t>במטלה</w:t>
+      </w:r>
+      <w:r>
+        <w:rPr>
+          <w:rFonts w:ascii="Times New Roman" w:hAnsi="Times New Roman" w:cs="Times New Roman" w:hint="cs"/>
+          <w:noProof/>
+          <w:rtl/>
+        </w:rPr>
+        <w:t xml:space="preserve"> כרגע אך ניתן לשנות אותו בהתאם למשחק)</w:t>
+      </w:r>
+    </w:p>
+    <w:p>
+      <w:pPr>
+        <w:pStyle w:val="ListParagraph"/>
+        <w:bidi/>
+        <w:ind w:left="1260"/>
+        <w:rPr>
+          <w:rFonts w:ascii="Times New Roman" w:hAnsi="Times New Roman" w:cs="Times New Roman"/>
+          <w:noProof/>
+          <w:rtl/>
+        </w:rPr>
+      </w:pPr>
+      <w:r>
+        <w:rPr>
+          <w:rFonts w:ascii="Times New Roman" w:hAnsi="Times New Roman" w:cs="Times New Roman" w:hint="cs"/>
+          <w:noProof/>
+          <w:rtl/>
+        </w:rPr>
+        <w:t>אבחנה: אם הגענו לתור בו היריב "קרוב" לסוכן שלנו נרצה להקצות יותר זמן עבור חישוב הצעד.</w:t>
+      </w:r>
+    </w:p>
+    <w:p>
+      <w:pPr>
+        <w:pStyle w:val="ListParagraph"/>
+        <w:bidi/>
+        <w:ind w:left="1260"/>
+        <w:rPr>
+          <w:rFonts w:ascii="Times New Roman" w:hAnsi="Times New Roman" w:cs="Times New Roman"/>
+          <w:noProof/>
+          <w:rtl/>
+        </w:rPr>
+      </w:pPr>
+      <w:r>
+        <w:rPr>
+          <w:rFonts w:ascii="Times New Roman" w:hAnsi="Times New Roman" w:cs="Times New Roman" w:hint="cs"/>
+          <w:noProof/>
+          <w:rtl/>
+        </w:rPr>
+        <w:t>איך אגדיר קרבה ואיך נשתמש בה?:</w:t>
+      </w:r>
+    </w:p>
+    <w:p>
+      <w:pPr>
+        <w:pStyle w:val="ListParagraph"/>
+        <w:numPr>
+          <w:ilvl w:val="1"/>
+          <w:numId w:val="15"/>
+        </w:numPr>
+        <w:bidi/>
+        <w:rPr>
+          <w:rFonts w:ascii="Times New Roman" w:hAnsi="Times New Roman" w:cs="Times New Roman"/>
+          <w:noProof/>
+        </w:rPr>
+      </w:pPr>
+      <w:r>
+        <w:rPr>
+          <w:rFonts w:ascii="Times New Roman" w:hAnsi="Times New Roman" w:cs="Times New Roman" w:hint="cs"/>
+          <w:noProof/>
+          <w:rtl/>
+        </w:rPr>
+        <w:t xml:space="preserve">בהינתן פונקציית מרחק מנהטן כמוגדר בסעיפים הקודמים נסמנה: </w:t>
+      </w:r>
+      <w:r>
+        <w:rPr>
+          <w:position w:val="-12"/>
+        </w:rPr>
+        <w:object w:dxaOrig="1460" w:dyaOrig="360" w14:anchorId="54E7175C">
+          <v:shape id="_x0000_i1047" type="#_x0000_t75" style="width:73.45pt;height:17.9pt" o:ole="">
+            <v:imagedata r:id="rId69" o:title=""/>
+          </v:shape>
+          <o:OLEObject Type="Embed" ProgID="Equation.DSMT4" ShapeID="_x0000_i1047" DrawAspect="Content" ObjectID="_1670022074" r:id="rId70"/>
+        </w:object>
+      </w:r>
+    </w:p>
+    <w:p>
+      <w:pPr>
+        <w:pStyle w:val="ListParagraph"/>
+        <w:bidi/>
+        <w:ind w:left="1800"/>
+      </w:pPr>
+      <w:r>
+        <w:rPr>
+          <w:rFonts w:ascii="Times New Roman" w:hAnsi="Times New Roman" w:cs="Times New Roman" w:hint="cs"/>
+          <w:noProof/>
+          <w:rtl/>
+        </w:rPr>
+        <w:t>א</w:t>
+      </w:r>
+      <w:r>
+        <w:rPr>
+          <w:rFonts w:ascii="Times New Roman" w:hAnsi="Times New Roman" w:cs="Times New Roman" w:hint="cs"/>
+          <w:noProof/>
+          <w:rtl/>
+        </w:rPr>
+        <w:t>ז אגדיר:</w:t>
+      </w:r>
+      <w:r>
+        <w:rPr>
+          <w:rFonts w:ascii="Times New Roman" w:hAnsi="Times New Roman" w:cs="Times New Roman"/>
+          <w:noProof/>
+          <w:rtl/>
+        </w:rPr>
+        <w:tab/>
+      </w:r>
+      <w:r>
+        <w:rPr>
+          <w:position w:val="-30"/>
+        </w:rPr>
+        <w:object w:dxaOrig="3140" w:dyaOrig="660" w14:anchorId="4783EDAF">
+          <v:shape id="_x0000_i1048" type="#_x0000_t75" style="width:157.05pt;height:32.85pt" o:ole="">
+            <v:imagedata r:id="rId71" o:title=""/>
+          </v:shape>
+          <o:OLEObject Type="Embed" ProgID="Equation.DSMT4" ShapeID="_x0000_i1048" DrawAspect="Content" ObjectID="_1670022075" r:id="rId72"/>
+        </w:object>
+      </w:r>
+    </w:p>
+    <w:p>
+      <w:pPr>
+        <w:pStyle w:val="ListParagraph"/>
+        <w:bidi/>
+        <w:ind w:left="1800"/>
+        <w:rPr>
+          <w:rFonts w:ascii="Times New Roman" w:hAnsi="Times New Roman" w:cs="Times New Roman"/>
+          <w:noProof/>
+          <w:rtl/>
+        </w:rPr>
+      </w:pPr>
+      <w:r>
+        <w:rPr>
+          <w:rFonts w:ascii="Times New Roman" w:hAnsi="Times New Roman" w:cs="Times New Roman" w:hint="cs"/>
+          <w:noProof/>
+          <w:rtl/>
+        </w:rPr>
+        <w:t xml:space="preserve">וכעת אחבר לרעיון הקודם </w:t>
+      </w:r>
+      <w:r>
+        <w:rPr>
+          <w:rFonts w:ascii="Times New Roman" w:hAnsi="Times New Roman" w:cs="Times New Roman" w:hint="cs"/>
+          <w:noProof/>
+          <w:rtl/>
+        </w:rPr>
+        <w:t>כך שבינתיים:</w:t>
+      </w:r>
+      <w:r>
+        <w:rPr>
+          <w:rFonts w:ascii="Times New Roman" w:hAnsi="Times New Roman" w:cs="Times New Roman" w:hint="cs"/>
+          <w:noProof/>
+          <w:rtl/>
+        </w:rPr>
+        <w:t xml:space="preserve"> </w:t>
+      </w:r>
+    </w:p>
+    <w:p>
+      <w:pPr>
+        <w:pStyle w:val="ListParagraph"/>
+        <w:bidi/>
+        <w:ind w:left="1440"/>
+      </w:pPr>
+      <w:r>
+        <w:rPr>
+          <w:position w:val="-30"/>
+        </w:rPr>
+        <w:object w:dxaOrig="7600" w:dyaOrig="700" w14:anchorId="4874E49D">
+          <v:shape id="_x0000_i1049" type="#_x0000_t75" style="width:379.8pt;height:35.3pt" o:ole="">
+            <v:imagedata r:id="rId73" o:title=""/>
+          </v:shape>
+          <o:OLEObject Type="Embed" ProgID="Equation.DSMT4" ShapeID="_x0000_i1049" DrawAspect="Content" ObjectID="_1670022076" r:id="rId74"/>
+        </w:object>
+      </w:r>
+    </w:p>
+    <w:p>
+      <w:pPr>
+        <w:pStyle w:val="ListParagraph"/>
+        <w:bidi/>
+        <w:rPr>
+          <w:rFonts w:ascii="Times New Roman" w:hAnsi="Times New Roman" w:cs="Times New Roman"/>
+          <w:noProof/>
+          <w:rtl/>
+        </w:rPr>
+      </w:pPr>
+    </w:p>
+    <w:p>
+      <w:pPr>
+        <w:pStyle w:val="ListParagraph"/>
+        <w:bidi/>
+        <w:rPr>
+          <w:rFonts w:ascii="Times New Roman" w:hAnsi="Times New Roman" w:cs="Times New Roman"/>
+          <w:noProof/>
+          <w:rtl/>
+        </w:rPr>
+      </w:pPr>
+      <w:r>
+        <w:rPr>
+          <w:rFonts w:ascii="Times New Roman" w:hAnsi="Times New Roman" w:cs="Times New Roman" w:hint="cs"/>
+          <w:noProof/>
+          <w:rtl/>
+        </w:rPr>
+        <w:t>נבחין כעת כי הרעיון השני יכול לגרום לנו לחרוג מהזמן הגלובלי הנתון לקראת סוף המשחק לכן אגדיר חסם שרירותי (שניתן לשנותו בהתאם לבדיקות וניסויים</w:t>
+      </w:r>
+      <w:r>
+        <w:rPr>
+          <w:rFonts w:ascii="Times New Roman" w:hAnsi="Times New Roman" w:cs="Times New Roman" w:hint="cs"/>
+          <w:noProof/>
+          <w:rtl/>
+        </w:rPr>
+        <w:t xml:space="preserve"> עם פרמטרים שונים</w:t>
+      </w:r>
+      <w:r>
+        <w:rPr>
+          <w:rFonts w:ascii="Times New Roman" w:hAnsi="Times New Roman" w:cs="Times New Roman" w:hint="cs"/>
+          <w:noProof/>
+          <w:rtl/>
+        </w:rPr>
+        <w:t>)  של 90% כאשר אם עבר 90% מהזמן הגלובלי הנתון אניח שברוב המקרים זה אומר שעברנו את המקטע הבעייתי עם היריב או שלפחות הגענו ל-</w:t>
+      </w:r>
+      <w:r>
+        <w:rPr>
+          <w:rFonts w:ascii="Times New Roman" w:hAnsi="Times New Roman" w:cs="Times New Roman"/>
+          <w:noProof/>
+        </w:rPr>
+        <w:t>phase</w:t>
+      </w:r>
+      <w:r>
+        <w:rPr>
+          <w:rFonts w:ascii="Times New Roman" w:hAnsi="Times New Roman" w:cs="Times New Roman" w:hint="cs"/>
+          <w:noProof/>
+          <w:rtl/>
+        </w:rPr>
+        <w:t xml:space="preserve"> של סוף המשחק (</w:t>
+      </w:r>
+      <w:r>
+        <w:rPr>
+          <w:rFonts w:ascii="Times New Roman" w:hAnsi="Times New Roman" w:cs="Times New Roman"/>
+          <w:noProof/>
+        </w:rPr>
+        <w:t>phase=3</w:t>
+      </w:r>
+      <w:r>
+        <w:rPr>
+          <w:rFonts w:ascii="Times New Roman" w:hAnsi="Times New Roman" w:cs="Times New Roman" w:hint="cs"/>
+          <w:noProof/>
+          <w:rtl/>
+        </w:rPr>
+        <w:t xml:space="preserve">) אז החל מנקודה זאת אפעיל את האלגוריתם הנאיבי לטיפול בזמן רק שבמקום הפרמטר </w:t>
+      </w:r>
+      <w:r>
+        <w:rPr>
+          <w:rFonts w:ascii="Times New Roman" w:hAnsi="Times New Roman" w:cs="Times New Roman"/>
+          <w:noProof/>
+        </w:rPr>
+        <w:t>global_time</w:t>
+      </w:r>
+      <w:r>
+        <w:rPr>
+          <w:rFonts w:ascii="Times New Roman" w:hAnsi="Times New Roman" w:cs="Times New Roman" w:hint="cs"/>
+          <w:noProof/>
+          <w:rtl/>
+        </w:rPr>
+        <w:t xml:space="preserve"> אציב את הזמן הנותר </w:t>
+      </w:r>
+    </w:p>
+    <w:p>
+      <w:pPr>
+        <w:pStyle w:val="ListParagraph"/>
+        <w:bidi/>
+        <w:rPr>
+          <w:rFonts w:ascii="Times New Roman" w:hAnsi="Times New Roman" w:cs="Times New Roman"/>
+          <w:noProof/>
+          <w:rtl/>
+        </w:rPr>
+      </w:pPr>
+      <w:r>
+        <w:rPr>
+          <w:rFonts w:ascii="Times New Roman" w:hAnsi="Times New Roman" w:cs="Times New Roman" w:hint="cs"/>
+          <w:noProof/>
+          <w:rtl/>
+        </w:rPr>
+        <w:t>(שאמור להיות באיזור ה-</w:t>
+      </w:r>
+      <w:r>
+        <w:rPr>
+          <w:rFonts w:ascii="Times New Roman" w:hAnsi="Times New Roman" w:cs="Times New Roman"/>
+          <w:noProof/>
+        </w:rPr>
+        <w:t>0.1*global_time</w:t>
+      </w:r>
+      <w:r>
+        <w:rPr>
+          <w:rFonts w:ascii="Times New Roman" w:hAnsi="Times New Roman" w:cs="Times New Roman" w:hint="cs"/>
+          <w:noProof/>
+          <w:rtl/>
+        </w:rPr>
+        <w:t>)</w:t>
+      </w:r>
+    </w:p>
+    <w:p>
+      <w:pPr>
+        <w:pStyle w:val="ListParagraph"/>
+        <w:bidi/>
+        <w:rPr>
+          <w:rFonts w:ascii="Times New Roman" w:hAnsi="Times New Roman" w:cs="Times New Roman"/>
+          <w:noProof/>
+        </w:rPr>
+      </w:pPr>
+      <w:r>
+        <w:rPr>
+          <w:rFonts w:ascii="Times New Roman" w:hAnsi="Times New Roman" w:cs="Times New Roman" w:hint="cs"/>
+          <w:noProof/>
+          <w:rtl/>
+        </w:rPr>
+        <w:t xml:space="preserve">ואחשב מחדש את </w:t>
+      </w:r>
+      <w:r>
+        <w:rPr>
+          <w:rFonts w:ascii="Times New Roman" w:hAnsi="Times New Roman" w:cs="Times New Roman"/>
+          <w:noProof/>
+        </w:rPr>
+        <w:t>num_turns</w:t>
+      </w:r>
+      <w:r>
+        <w:rPr>
+          <w:rFonts w:ascii="Times New Roman" w:hAnsi="Times New Roman" w:cs="Times New Roman" w:hint="cs"/>
+          <w:noProof/>
+          <w:rtl/>
+        </w:rPr>
+        <w:t xml:space="preserve"> כך שיהיה רלוונטי</w:t>
+      </w:r>
+      <w:r>
+        <w:rPr>
+          <w:rFonts w:ascii="Times New Roman" w:hAnsi="Times New Roman" w:cs="Times New Roman" w:hint="cs"/>
+          <w:noProof/>
+          <w:rtl/>
+        </w:rPr>
+        <w:t>.</w:t>
+      </w:r>
+    </w:p>
+    <w:p>
+      <w:pPr>
+        <w:pStyle w:val="ListParagraph"/>
+        <w:bidi/>
+        <w:ind w:left="1800"/>
+        <w:rPr>
+          <w:rFonts w:ascii="Times New Roman" w:hAnsi="Times New Roman" w:cs="Times New Roman"/>
+          <w:noProof/>
+          <w:rtl/>
+        </w:rPr>
+      </w:pPr>
+    </w:p>
+    <w:p>
+      <w:pPr>
+        <w:pStyle w:val="ListParagraph"/>
+        <w:bidi/>
+        <w:ind w:left="1800"/>
+        <w:rPr>
+          <w:rFonts w:ascii="Times New Roman" w:hAnsi="Times New Roman" w:cs="Times New Roman"/>
+          <w:noProof/>
+          <w:rtl/>
+        </w:rPr>
+      </w:pPr>
+    </w:p>
+    <w:p>
+      <w:pPr>
+        <w:pStyle w:val="ListParagraph"/>
+        <w:numPr>
+          <w:ilvl w:val="0"/>
+          <w:numId w:val="1"/>
+        </w:numPr>
+        <w:bidi/>
+        <w:rPr>
+          <w:rFonts w:ascii="Times New Roman" w:hAnsi="Times New Roman" w:cs="Times New Roman"/>
+          <w:noProof/>
+        </w:rPr>
+      </w:pPr>
+      <w:r>
+        <w:rPr>
+          <w:rFonts w:ascii="Times New Roman" w:hAnsi="Times New Roman" w:cs="Times New Roman"/>
+          <w:noProof/>
+          <w:rtl/>
+        </w:rPr>
+        <w:lastRenderedPageBreak/>
+        <w:t>אפקט האופק הינו תופעה בה אלגוריתם מוגבל משאבים בוחר צעדים "סתמיים" כדי לדחות "צרות" מעבר לאופק החיפוש כלומר הוא נמנע מצעדים מסוכנים לו ומבצע פעולה כי הוא מוגבל בעומק ולכן מחליט לא להחליט</w:t>
+      </w:r>
+      <w:r>
+        <w:rPr>
+          <w:rFonts w:ascii="Times New Roman" w:hAnsi="Times New Roman" w:cs="Times New Roman"/>
+          <w:noProof/>
+        </w:rPr>
+        <w:cr/>
+      </w:r>
+      <w:r>
+        <w:rPr>
+          <w:rFonts w:ascii="Times New Roman" w:hAnsi="Times New Roman" w:cs="Times New Roman"/>
+          <w:noProof/>
+          <w:rtl/>
+        </w:rPr>
+        <w:t>הפתרון לאפקט האופק הינו העמקה סלקטיבית -מפתחים את העץ עד העומק ה</w:t>
+      </w:r>
+      <w:r>
+        <w:rPr>
+          <w:rFonts w:ascii="Times New Roman" w:hAnsi="Times New Roman" w:cs="Times New Roman" w:hint="cs"/>
+          <w:noProof/>
+          <w:rtl/>
+        </w:rPr>
+        <w:t>מוגדר באיטרציה הנוכחית</w:t>
+      </w:r>
+      <w:r>
+        <w:rPr>
+          <w:rFonts w:ascii="Times New Roman" w:hAnsi="Times New Roman" w:cs="Times New Roman"/>
+          <w:noProof/>
+          <w:rtl/>
+        </w:rPr>
+        <w:t xml:space="preserve"> ו</w:t>
+      </w:r>
+      <w:r>
+        <w:rPr>
+          <w:rFonts w:ascii="Times New Roman" w:hAnsi="Times New Roman" w:cs="Times New Roman" w:hint="cs"/>
+          <w:noProof/>
+          <w:rtl/>
+        </w:rPr>
+        <w:t>אם</w:t>
+      </w:r>
+      <w:r>
+        <w:rPr>
+          <w:rFonts w:ascii="Times New Roman" w:hAnsi="Times New Roman" w:cs="Times New Roman"/>
+          <w:noProof/>
+          <w:rtl/>
+        </w:rPr>
+        <w:t xml:space="preserve"> מקבלים עלים "לא שקטים"</w:t>
+      </w:r>
+      <w:r>
+        <w:rPr>
+          <w:rFonts w:ascii="Times New Roman" w:hAnsi="Times New Roman" w:cs="Times New Roman" w:hint="cs"/>
+          <w:noProof/>
+          <w:rtl/>
+        </w:rPr>
+        <w:t xml:space="preserve"> (נקבע עפ"י קריטריון מוגדר מראש)</w:t>
+      </w:r>
+      <w:r>
+        <w:rPr>
+          <w:rFonts w:ascii="Times New Roman" w:hAnsi="Times New Roman" w:cs="Times New Roman"/>
+          <w:noProof/>
+          <w:rtl/>
+        </w:rPr>
+        <w:t xml:space="preserve"> נ</w:t>
+      </w:r>
+      <w:r>
+        <w:rPr>
+          <w:rFonts w:ascii="Times New Roman" w:hAnsi="Times New Roman" w:cs="Times New Roman" w:hint="cs"/>
+          <w:noProof/>
+          <w:rtl/>
+        </w:rPr>
+        <w:t xml:space="preserve">עמיק עוד שכבה בחיפוש לבדוק אם הערך ההיוריסטי התייצב </w:t>
+      </w:r>
+      <w:r>
+        <w:rPr>
+          <w:rFonts w:ascii="Times New Roman" w:hAnsi="Times New Roman" w:cs="Times New Roman"/>
+          <w:noProof/>
+          <w:rtl/>
+        </w:rPr>
+        <w:t>–</w:t>
+      </w:r>
+      <w:r>
+        <w:rPr>
+          <w:rFonts w:ascii="Times New Roman" w:hAnsi="Times New Roman" w:cs="Times New Roman" w:hint="cs"/>
+          <w:noProof/>
+          <w:rtl/>
+        </w:rPr>
+        <w:t xml:space="preserve"> אחרת מעמיקים עוד</w:t>
+      </w:r>
+      <w:r>
+        <w:rPr>
+          <w:rFonts w:ascii="Times New Roman" w:hAnsi="Times New Roman" w:cs="Times New Roman"/>
+          <w:noProof/>
+          <w:rtl/>
+        </w:rPr>
+        <w:t xml:space="preserve"> קצת</w:t>
+      </w:r>
+      <w:r>
+        <w:rPr>
+          <w:rFonts w:ascii="Times New Roman" w:hAnsi="Times New Roman" w:cs="Times New Roman" w:hint="cs"/>
+          <w:noProof/>
+          <w:rtl/>
+        </w:rPr>
+        <w:t xml:space="preserve"> ועוד קצת </w:t>
+      </w:r>
+      <w:r>
+        <w:rPr>
+          <w:rFonts w:ascii="Times New Roman" w:hAnsi="Times New Roman" w:cs="Times New Roman"/>
+          <w:noProof/>
+          <w:rtl/>
+        </w:rPr>
+        <w:t>עד שנגיע לרגיע</w:t>
+      </w:r>
+      <w:r>
+        <w:rPr>
+          <w:rFonts w:ascii="Times New Roman" w:hAnsi="Times New Roman" w:cs="Times New Roman" w:hint="cs"/>
+          <w:noProof/>
+          <w:rtl/>
+        </w:rPr>
+        <w:t>ה</w:t>
+      </w:r>
+      <w:r>
+        <w:rPr>
+          <w:rFonts w:ascii="Times New Roman" w:hAnsi="Times New Roman" w:cs="Times New Roman" w:hint="cs"/>
+          <w:noProof/>
+          <w:rtl/>
+        </w:rPr>
+        <w:t xml:space="preserve"> (התייצבות הערך ההיוריסטי למשל) או עד עומק קבוע מסויים שמוגדר מראש להעמקות סלקטיביות של האלגוריתם. </w:t>
+      </w:r>
+    </w:p>
+    <w:p>
+      <w:pPr>
+        <w:pStyle w:val="ListParagraph"/>
+        <w:bidi/>
+        <w:rPr>
+          <w:rFonts w:ascii="Times New Roman" w:hAnsi="Times New Roman" w:cs="Times New Roman"/>
+          <w:noProof/>
+          <w:rtl/>
+        </w:rPr>
+      </w:pPr>
+      <w:r>
+        <w:rPr>
+          <w:rFonts w:ascii="Times New Roman" w:hAnsi="Times New Roman" w:cs="Times New Roman" w:hint="cs"/>
+          <w:noProof/>
+          <w:rtl/>
+        </w:rPr>
+        <w:t>(בתרגול סימנו עומק זה כ-</w:t>
+      </w:r>
+      <w:r>
+        <w:rPr>
+          <w:rFonts w:ascii="Times New Roman" w:hAnsi="Times New Roman" w:cs="Times New Roman"/>
+          <w:noProof/>
+        </w:rPr>
+        <w:t>k</w:t>
+      </w:r>
+      <w:r>
+        <w:rPr>
+          <w:rFonts w:ascii="Times New Roman" w:hAnsi="Times New Roman" w:cs="Times New Roman" w:hint="cs"/>
+          <w:noProof/>
+          <w:rtl/>
+        </w:rPr>
+        <w:t xml:space="preserve"> ולכן עומק תת העץ של הבן הלא יציב הוא סה"כ </w:t>
+      </w:r>
+      <w:r>
+        <w:rPr>
+          <w:rFonts w:ascii="Times New Roman" w:hAnsi="Times New Roman" w:cs="Times New Roman"/>
+          <w:noProof/>
+        </w:rPr>
+        <w:t>D+k</w:t>
+      </w:r>
+      <w:r>
+        <w:rPr>
+          <w:rFonts w:ascii="Times New Roman" w:hAnsi="Times New Roman" w:cs="Times New Roman" w:hint="cs"/>
+          <w:noProof/>
+          <w:rtl/>
+        </w:rPr>
+        <w:t xml:space="preserve"> כאשר </w:t>
+      </w:r>
+      <w:r>
+        <w:rPr>
+          <w:rFonts w:ascii="Times New Roman" w:hAnsi="Times New Roman" w:cs="Times New Roman" w:hint="cs"/>
+          <w:noProof/>
+        </w:rPr>
+        <w:t>D</w:t>
+      </w:r>
+      <w:r>
+        <w:rPr>
+          <w:rFonts w:ascii="Times New Roman" w:hAnsi="Times New Roman" w:cs="Times New Roman" w:hint="cs"/>
+          <w:noProof/>
+          <w:rtl/>
+        </w:rPr>
+        <w:t xml:space="preserve"> הוא עומק ההעמקה באיטרציה הנוכחית)</w:t>
+      </w:r>
+    </w:p>
+    <w:p>
+      <w:pPr>
+        <w:pStyle w:val="ListParagraph"/>
+        <w:bidi/>
+        <w:rPr>
+          <w:rFonts w:ascii="Times New Roman" w:hAnsi="Times New Roman" w:cs="Times New Roman"/>
+          <w:noProof/>
+          <w:rtl/>
+        </w:rPr>
+      </w:pPr>
+      <w:r>
+        <w:rPr>
+          <w:rFonts w:ascii="Times New Roman" w:hAnsi="Times New Roman" w:cs="Times New Roman" w:hint="cs"/>
+          <w:noProof/>
+          <w:rtl/>
+        </w:rPr>
+        <w:t>פתרון זה יכול לעזור לנו במשחק הנתון ב</w:t>
+      </w:r>
+      <w:r>
+        <w:rPr>
+          <w:rFonts w:ascii="Times New Roman" w:hAnsi="Times New Roman" w:cs="Times New Roman" w:hint="cs"/>
+          <w:noProof/>
+          <w:rtl/>
+        </w:rPr>
+        <w:t>מקרים</w:t>
+      </w:r>
+      <w:r>
+        <w:rPr>
+          <w:rFonts w:ascii="Times New Roman" w:hAnsi="Times New Roman" w:cs="Times New Roman" w:hint="cs"/>
+          <w:noProof/>
+          <w:rtl/>
+        </w:rPr>
+        <w:t>:</w:t>
+      </w:r>
+    </w:p>
+    <w:p>
+      <w:pPr>
+        <w:pStyle w:val="ListParagraph"/>
+        <w:numPr>
+          <w:ilvl w:val="0"/>
+          <w:numId w:val="12"/>
+        </w:numPr>
+        <w:bidi/>
+        <w:rPr>
+          <w:rFonts w:ascii="Times New Roman" w:hAnsi="Times New Roman" w:cs="Times New Roman"/>
+          <w:noProof/>
+        </w:rPr>
+      </w:pPr>
+      <w:r>
+        <w:rPr>
+          <w:rFonts w:ascii="Times New Roman" w:hAnsi="Times New Roman" w:cs="Times New Roman" w:hint="cs"/>
+          <w:noProof/>
+          <w:rtl/>
+        </w:rPr>
+        <w:t>מקרה בו הסוכן שלנו יכול לפגוע בעצמו ע"י החלטה גרועה.</w:t>
+      </w:r>
+    </w:p>
+    <w:p>
+      <w:pPr>
+        <w:pStyle w:val="ListParagraph"/>
+        <w:numPr>
+          <w:ilvl w:val="0"/>
+          <w:numId w:val="12"/>
+        </w:numPr>
+        <w:bidi/>
+        <w:rPr>
+          <w:rFonts w:ascii="Times New Roman" w:hAnsi="Times New Roman" w:cs="Times New Roman"/>
+          <w:noProof/>
+        </w:rPr>
+      </w:pPr>
+      <w:r>
+        <w:rPr>
+          <w:rFonts w:ascii="Times New Roman" w:hAnsi="Times New Roman" w:cs="Times New Roman" w:hint="cs"/>
+          <w:noProof/>
+          <w:rtl/>
+        </w:rPr>
+        <w:t>מקרה בו האויב מקדם את עצמו מאוד כתוצאה מהזנחה של נקיטת פעולות נגדו.</w:t>
+      </w:r>
+    </w:p>
+    <w:p>
+      <w:pPr>
+        <w:bidi/>
+        <w:ind w:left="720"/>
+        <w:rPr>
+          <w:rFonts w:ascii="Times New Roman" w:hAnsi="Times New Roman" w:cs="Times New Roman"/>
+          <w:noProof/>
+          <w:rtl/>
+        </w:rPr>
+      </w:pPr>
+      <w:r>
+        <w:rPr>
+          <w:rFonts w:ascii="Times New Roman" w:hAnsi="Times New Roman" w:cs="Times New Roman" w:hint="cs"/>
+          <w:noProof/>
+          <w:rtl/>
+        </w:rPr>
+        <w:t>דוגמאות:</w:t>
+      </w:r>
     </w:p>
     <w:p>
       <w:pPr>
@@ -7127,7 +6833,23 @@
           <w:noProof/>
           <w:rtl/>
         </w:rPr>
-        <w:t>מצב בו האויב לוקח פרי ומעלה לעצמו משמעותית את הניקוד</w:t>
+        <w:t>מצב בו אנחנו יכולים להכניס את עצמנו לבור</w:t>
+      </w:r>
+      <w:r>
+        <w:rPr>
+          <w:rFonts w:ascii="Times New Roman" w:hAnsi="Times New Roman" w:cs="Times New Roman" w:hint="cs"/>
+          <w:noProof/>
+          <w:rtl/>
+        </w:rPr>
+        <w:t xml:space="preserve"> </w:t>
+      </w:r>
+      <w:r>
+        <w:rPr>
+          <w:rFonts w:ascii="Times New Roman" w:hAnsi="Times New Roman" w:cs="Times New Roman" w:hint="cs"/>
+          <w:noProof/>
+          <w:rtl/>
+        </w:rPr>
+        <w:t>(יכולים לחסום את עצמנו)</w:t>
       </w:r>
       <w:r>
         <w:rPr>
@@ -7146,15 +6868,40 @@
         <w:rPr>
           <w:rFonts w:ascii="Times New Roman" w:hAnsi="Times New Roman" w:cs="Times New Roman"/>
           <w:noProof/>
-        </w:rPr>
-      </w:pPr>
-      <w:r>
-        <w:rPr>
-          <w:rFonts w:ascii="Times New Roman" w:hAnsi="Times New Roman" w:cs="Times New Roman" w:hint="cs"/>
-          <w:noProof/>
-          <w:rtl/>
-        </w:rPr>
-        <w:t>(אשתמש באותם פרמטרים ודימויים כמו בדוגמא הקודמת)</w:t>
+          <w:rtl/>
+        </w:rPr>
+      </w:pPr>
+      <w:r>
+        <w:rPr>
+          <w:rFonts w:ascii="Times New Roman" w:hAnsi="Times New Roman" w:cs="Times New Roman" w:hint="cs"/>
+          <w:noProof/>
+          <w:rtl/>
+        </w:rPr>
+        <w:t>אתייחס ל</w:t>
+      </w:r>
+      <w:r>
+        <w:rPr>
+          <w:rFonts w:ascii="Times New Roman" w:hAnsi="Times New Roman" w:cs="Times New Roman" w:hint="cs"/>
+          <w:noProof/>
+          <w:rtl/>
+        </w:rPr>
+        <w:t xml:space="preserve">עומק חיפוש 2 </w:t>
+      </w:r>
+      <w:r>
+        <w:rPr>
+          <w:rFonts w:ascii="Times New Roman" w:hAnsi="Times New Roman" w:cs="Times New Roman" w:hint="cs"/>
+          <w:noProof/>
+          <w:rtl/>
+        </w:rPr>
+        <w:t>כ-</w:t>
+      </w:r>
+      <w:r>
+        <w:rPr>
+          <w:rFonts w:ascii="Times New Roman" w:hAnsi="Times New Roman" w:cs="Times New Roman" w:hint="cs"/>
+          <w:noProof/>
+          <w:rtl/>
+        </w:rPr>
+        <w:t xml:space="preserve">"שדה ראייה" של 2 צעדים קדימה. </w:t>
       </w:r>
     </w:p>
     <w:p>
@@ -7165,22 +6912,24 @@
         <w:rPr>
           <w:rFonts w:ascii="Times New Roman" w:hAnsi="Times New Roman" w:cs="Times New Roman"/>
           <w:noProof/>
-        </w:rPr>
-      </w:pPr>
-      <w:r>
-        <w:rPr>
-          <w:rFonts w:ascii="Times New Roman" w:hAnsi="Times New Roman" w:cs="Times New Roman" w:hint="cs"/>
-          <w:noProof/>
-          <w:rtl/>
-        </w:rPr>
-        <w:t>כלומר, בהינתן המצב</w:t>
-      </w:r>
-      <w:r>
-        <w:rPr>
-          <w:rFonts w:ascii="Times New Roman" w:hAnsi="Times New Roman" w:cs="Times New Roman"/>
-          <w:noProof/>
-        </w:rPr>
-        <w:t>:</w:t>
+          <w:rtl/>
+        </w:rPr>
+      </w:pPr>
+      <w:r>
+        <w:rPr>
+          <w:rFonts w:ascii="Times New Roman" w:hAnsi="Times New Roman" w:cs="Times New Roman" w:hint="cs"/>
+          <w:noProof/>
+          <w:rtl/>
+        </w:rPr>
+        <w:t>כלומר, בהינתן המצב:</w:t>
+      </w:r>
+      <w:r>
+        <w:rPr>
+          <w:rFonts w:ascii="Times New Roman" w:hAnsi="Times New Roman" w:cs="Times New Roman" w:hint="cs"/>
+          <w:noProof/>
+          <w:rtl/>
+        </w:rPr>
+        <w:t xml:space="preserve"> (אדום יריב, כחול "אני")</w:t>
       </w:r>
     </w:p>
     <w:p>
@@ -7192,6 +6941,7 @@
         <w:rPr>
           <w:rFonts w:ascii="Times New Roman" w:hAnsi="Times New Roman" w:cs="Times New Roman"/>
           <w:noProof/>
+          <w:rtl/>
         </w:rPr>
       </w:pPr>
       <w:r>
@@ -7201,85 +6951,10 @@
           <w:rtl/>
         </w:rPr>
         <w:drawing>
-          <wp:inline distT="0" distB="0" distL="0" distR="0" wp14:anchorId="2BAA47FD" wp14:editId="42346426">
-            <wp:extent cx="1704603" cy="1697127"/>
-            <wp:effectExtent l="0" t="0" r="0" b="0"/>
-            <wp:docPr id="11" name="Picture 11"/>
-            <wp:cNvGraphicFramePr>
-              <a:graphicFrameLocks xmlns:a="http://schemas.openxmlformats.org/drawingml/2006/main" noChangeAspect="1"/>
-            </wp:cNvGraphicFramePr>
-            <a:graphic xmlns:a="http://schemas.openxmlformats.org/drawingml/2006/main">
-              <a:graphicData uri="http://schemas.openxmlformats.org/drawingml/2006/picture">
-                <pic:pic xmlns:pic="http://schemas.openxmlformats.org/drawingml/2006/picture">
-                  <pic:nvPicPr>
-                    <pic:cNvPr id="1" name=""/>
-                    <pic:cNvPicPr/>
-                  </pic:nvPicPr>
-                  <pic:blipFill>
-                    <a:blip r:embed="rId74"/>
-                    <a:stretch>
-                      <a:fillRect/>
-                    </a:stretch>
-                  </pic:blipFill>
-                  <pic:spPr>
-                    <a:xfrm>
-                      <a:off x="0" y="0"/>
-                      <a:ext cx="1723539" cy="1715980"/>
-                    </a:xfrm>
-                    <a:prstGeom prst="rect">
-                      <a:avLst/>
-                    </a:prstGeom>
-                  </pic:spPr>
-                </pic:pic>
-              </a:graphicData>
-            </a:graphic>
-          </wp:inline>
-        </w:drawing>
-      </w:r>
-    </w:p>
-    <w:p>
-      <w:pPr>
-        <w:pStyle w:val="ListParagraph"/>
-        <w:bidi/>
-        <w:ind w:left="1080"/>
-        <w:rPr>
-          <w:rFonts w:ascii="Times New Roman" w:hAnsi="Times New Roman" w:cs="Times New Roman"/>
-          <w:noProof/>
-          <w:rtl/>
-        </w:rPr>
-      </w:pPr>
-      <w:r>
-        <w:rPr>
-          <w:rFonts w:ascii="Times New Roman" w:hAnsi="Times New Roman" w:cs="Times New Roman" w:hint="cs"/>
-          <w:noProof/>
-          <w:rtl/>
-        </w:rPr>
-        <w:t>"שדה הראייה" (=2 צעדים קדימה) של הסוכן שלי הוא:</w:t>
-      </w:r>
-    </w:p>
-    <w:p>
-      <w:pPr>
-        <w:pStyle w:val="ListParagraph"/>
-        <w:bidi/>
-        <w:ind w:left="1080"/>
-        <w:jc w:val="center"/>
-        <w:rPr>
-          <w:rFonts w:ascii="Times New Roman" w:hAnsi="Times New Roman" w:cs="Times New Roman"/>
-          <w:noProof/>
-          <w:rtl/>
-        </w:rPr>
-      </w:pPr>
-      <w:r>
-        <w:rPr>
-          <w:rFonts w:ascii="Times New Roman" w:hAnsi="Times New Roman" w:cs="Times New Roman"/>
-          <w:noProof/>
-          <w:rtl/>
-        </w:rPr>
-        <w:drawing>
-          <wp:inline distT="0" distB="0" distL="0" distR="0" wp14:anchorId="1351AA24" wp14:editId="0529399C">
-            <wp:extent cx="1703708" cy="1681582"/>
-            <wp:effectExtent l="0" t="0" r="0" b="0"/>
-            <wp:docPr id="3" name="Picture 3"/>
+          <wp:inline distT="0" distB="0" distL="0" distR="0" wp14:anchorId="37279BBD" wp14:editId="45D8D9CE">
+            <wp:extent cx="1923898" cy="1874925"/>
+            <wp:effectExtent l="0" t="0" r="635" b="0"/>
+            <wp:docPr id="7" name="Picture 7"/>
             <wp:cNvGraphicFramePr>
               <a:graphicFrameLocks xmlns:a="http://schemas.openxmlformats.org/drawingml/2006/main" noChangeAspect="1"/>
             </wp:cNvGraphicFramePr>
@@ -7299,6 +6974,395 @@
                   <pic:spPr>
                     <a:xfrm>
                       <a:off x="0" y="0"/>
+                      <a:ext cx="1953244" cy="1903524"/>
+                    </a:xfrm>
+                    <a:prstGeom prst="rect">
+                      <a:avLst/>
+                    </a:prstGeom>
+                  </pic:spPr>
+                </pic:pic>
+              </a:graphicData>
+            </a:graphic>
+          </wp:inline>
+        </w:drawing>
+      </w:r>
+      <w:r>
+        <w:rPr>
+          <w:rFonts w:ascii="Times New Roman" w:hAnsi="Times New Roman" w:cs="Times New Roman"/>
+          <w:noProof/>
+          <w:rtl/>
+        </w:rPr>
+        <w:t xml:space="preserve"> </w:t>
+      </w:r>
+    </w:p>
+    <w:p>
+      <w:pPr>
+        <w:pStyle w:val="ListParagraph"/>
+        <w:bidi/>
+        <w:ind w:left="1080"/>
+        <w:rPr>
+          <w:rFonts w:ascii="Times New Roman" w:hAnsi="Times New Roman" w:cs="Times New Roman"/>
+          <w:noProof/>
+        </w:rPr>
+      </w:pPr>
+      <w:r>
+        <w:rPr>
+          <w:rFonts w:ascii="Times New Roman" w:hAnsi="Times New Roman" w:cs="Times New Roman" w:hint="cs"/>
+          <w:noProof/>
+          <w:rtl/>
+        </w:rPr>
+        <w:t>"</w:t>
+      </w:r>
+      <w:r>
+        <w:rPr>
+          <w:rFonts w:ascii="Times New Roman" w:hAnsi="Times New Roman" w:cs="Times New Roman" w:hint="cs"/>
+          <w:noProof/>
+          <w:rtl/>
+        </w:rPr>
+        <w:t>שדה הראייה</w:t>
+      </w:r>
+      <w:r>
+        <w:rPr>
+          <w:rFonts w:ascii="Times New Roman" w:hAnsi="Times New Roman" w:cs="Times New Roman" w:hint="cs"/>
+          <w:noProof/>
+          <w:rtl/>
+        </w:rPr>
+        <w:t>"</w:t>
+      </w:r>
+      <w:r>
+        <w:rPr>
+          <w:rFonts w:ascii="Times New Roman" w:hAnsi="Times New Roman" w:cs="Times New Roman" w:hint="cs"/>
+          <w:noProof/>
+          <w:rtl/>
+        </w:rPr>
+        <w:t xml:space="preserve"> של</w:t>
+      </w:r>
+      <w:r>
+        <w:rPr>
+          <w:rFonts w:ascii="Times New Roman" w:hAnsi="Times New Roman" w:cs="Times New Roman" w:hint="cs"/>
+          <w:noProof/>
+          <w:rtl/>
+        </w:rPr>
+        <w:t xml:space="preserve"> הסוכן שלי</w:t>
+      </w:r>
+      <w:r>
+        <w:rPr>
+          <w:rFonts w:ascii="Times New Roman" w:hAnsi="Times New Roman" w:cs="Times New Roman" w:hint="cs"/>
+          <w:noProof/>
+          <w:rtl/>
+        </w:rPr>
+        <w:t xml:space="preserve"> הוא:</w:t>
+      </w:r>
+    </w:p>
+    <w:p>
+      <w:pPr>
+        <w:pStyle w:val="ListParagraph"/>
+        <w:bidi/>
+        <w:ind w:left="1080"/>
+        <w:jc w:val="center"/>
+        <w:rPr>
+          <w:rFonts w:ascii="Times New Roman" w:hAnsi="Times New Roman" w:cs="Times New Roman"/>
+          <w:noProof/>
+        </w:rPr>
+      </w:pPr>
+      <w:r>
+        <w:rPr>
+          <w:rFonts w:ascii="Times New Roman" w:hAnsi="Times New Roman" w:cs="Times New Roman"/>
+          <w:noProof/>
+          <w:rtl/>
+        </w:rPr>
+        <w:drawing>
+          <wp:inline distT="0" distB="0" distL="0" distR="0" wp14:anchorId="3EBE000E" wp14:editId="35B2ED35">
+            <wp:extent cx="2202343" cy="2216505"/>
+            <wp:effectExtent l="0" t="0" r="7620" b="0"/>
+            <wp:docPr id="8" name="Picture 8"/>
+            <wp:cNvGraphicFramePr>
+              <a:graphicFrameLocks xmlns:a="http://schemas.openxmlformats.org/drawingml/2006/main" noChangeAspect="1"/>
+            </wp:cNvGraphicFramePr>
+            <a:graphic xmlns:a="http://schemas.openxmlformats.org/drawingml/2006/main">
+              <a:graphicData uri="http://schemas.openxmlformats.org/drawingml/2006/picture">
+                <pic:pic xmlns:pic="http://schemas.openxmlformats.org/drawingml/2006/picture">
+                  <pic:nvPicPr>
+                    <pic:cNvPr id="1" name=""/>
+                    <pic:cNvPicPr/>
+                  </pic:nvPicPr>
+                  <pic:blipFill>
+                    <a:blip r:embed="rId76"/>
+                    <a:stretch>
+                      <a:fillRect/>
+                    </a:stretch>
+                  </pic:blipFill>
+                  <pic:spPr>
+                    <a:xfrm>
+                      <a:off x="0" y="0"/>
+                      <a:ext cx="2227852" cy="2242178"/>
+                    </a:xfrm>
+                    <a:prstGeom prst="rect">
+                      <a:avLst/>
+                    </a:prstGeom>
+                  </pic:spPr>
+                </pic:pic>
+              </a:graphicData>
+            </a:graphic>
+          </wp:inline>
+        </w:drawing>
+      </w:r>
+      <w:r>
+        <w:rPr>
+          <w:rFonts w:ascii="Times New Roman" w:hAnsi="Times New Roman" w:cs="Times New Roman"/>
+          <w:noProof/>
+          <w:rtl/>
+        </w:rPr>
+        <w:t xml:space="preserve"> </w:t>
+      </w:r>
+    </w:p>
+    <w:p>
+      <w:pPr>
+        <w:pStyle w:val="ListParagraph"/>
+        <w:bidi/>
+        <w:ind w:left="1080"/>
+        <w:rPr>
+          <w:rFonts w:ascii="Times New Roman" w:hAnsi="Times New Roman" w:cs="Times New Roman"/>
+          <w:noProof/>
+          <w:rtl/>
+        </w:rPr>
+      </w:pPr>
+      <w:r>
+        <w:rPr>
+          <w:rFonts w:ascii="Times New Roman" w:hAnsi="Times New Roman" w:cs="Times New Roman" w:hint="cs"/>
+          <w:noProof/>
+          <w:rtl/>
+        </w:rPr>
+        <w:t>וקל לראות שהסוכן שלנו ייחסם תוך 2 צעדים בשביל לקחת את הפרי בעוד שאם היה מנסה ללכת לפרי השני כנראה שהיה לו סיכוי והיה מנצח.</w:t>
+      </w:r>
+    </w:p>
+    <w:p>
+      <w:pPr>
+        <w:pStyle w:val="ListParagraph"/>
+        <w:bidi/>
+        <w:ind w:left="1080"/>
+        <w:rPr>
+          <w:rFonts w:ascii="Times New Roman" w:hAnsi="Times New Roman" w:cs="Times New Roman"/>
+          <w:noProof/>
+        </w:rPr>
+      </w:pPr>
+    </w:p>
+    <w:p>
+      <w:pPr>
+        <w:pStyle w:val="ListParagraph"/>
+        <w:bidi/>
+        <w:ind w:left="1080"/>
+        <w:rPr>
+          <w:rFonts w:ascii="Times New Roman" w:hAnsi="Times New Roman" w:cs="Times New Roman"/>
+          <w:noProof/>
+          <w:rtl/>
+        </w:rPr>
+      </w:pPr>
+    </w:p>
+    <w:p>
+      <w:pPr>
+        <w:pStyle w:val="ListParagraph"/>
+        <w:bidi/>
+        <w:ind w:left="1080"/>
+        <w:rPr>
+          <w:rFonts w:ascii="Times New Roman" w:hAnsi="Times New Roman" w:cs="Times New Roman"/>
+          <w:noProof/>
+          <w:rtl/>
+        </w:rPr>
+      </w:pPr>
+    </w:p>
+    <w:p>
+      <w:pPr>
+        <w:pStyle w:val="ListParagraph"/>
+        <w:numPr>
+          <w:ilvl w:val="0"/>
+          <w:numId w:val="13"/>
+        </w:numPr>
+        <w:bidi/>
+        <w:rPr>
+          <w:rFonts w:ascii="Times New Roman" w:hAnsi="Times New Roman" w:cs="Times New Roman"/>
+          <w:noProof/>
+        </w:rPr>
+      </w:pPr>
+      <w:r>
+        <w:rPr>
+          <w:rFonts w:ascii="Times New Roman" w:hAnsi="Times New Roman" w:cs="Times New Roman" w:hint="cs"/>
+          <w:noProof/>
+          <w:rtl/>
+        </w:rPr>
+        <w:lastRenderedPageBreak/>
+        <w:t>מצב בו האויב לוקח פרי ומעלה לעצמו משמעותית את הניקוד</w:t>
+      </w:r>
+      <w:r>
+        <w:rPr>
+          <w:rFonts w:ascii="Times New Roman" w:hAnsi="Times New Roman" w:cs="Times New Roman" w:hint="cs"/>
+          <w:noProof/>
+          <w:rtl/>
+        </w:rPr>
+        <w:t>:</w:t>
+      </w:r>
+    </w:p>
+    <w:p>
+      <w:pPr>
+        <w:pStyle w:val="ListParagraph"/>
+        <w:bidi/>
+        <w:ind w:left="1080"/>
+        <w:rPr>
+          <w:rFonts w:ascii="Times New Roman" w:hAnsi="Times New Roman" w:cs="Times New Roman"/>
+          <w:noProof/>
+        </w:rPr>
+      </w:pPr>
+      <w:r>
+        <w:rPr>
+          <w:rFonts w:ascii="Times New Roman" w:hAnsi="Times New Roman" w:cs="Times New Roman" w:hint="cs"/>
+          <w:noProof/>
+          <w:rtl/>
+        </w:rPr>
+        <w:t>(אשתמש באותם פרמטרים ודימויים כמו בדוגמא הקודמת)</w:t>
+      </w:r>
+    </w:p>
+    <w:p>
+      <w:pPr>
+        <w:pStyle w:val="ListParagraph"/>
+        <w:bidi/>
+        <w:ind w:left="1080"/>
+        <w:rPr>
+          <w:rFonts w:ascii="Times New Roman" w:hAnsi="Times New Roman" w:cs="Times New Roman"/>
+          <w:noProof/>
+        </w:rPr>
+      </w:pPr>
+      <w:r>
+        <w:rPr>
+          <w:rFonts w:ascii="Times New Roman" w:hAnsi="Times New Roman" w:cs="Times New Roman" w:hint="cs"/>
+          <w:noProof/>
+          <w:rtl/>
+        </w:rPr>
+        <w:t>כלומר, בהינתן המצב</w:t>
+      </w:r>
+      <w:r>
+        <w:rPr>
+          <w:rFonts w:ascii="Times New Roman" w:hAnsi="Times New Roman" w:cs="Times New Roman"/>
+          <w:noProof/>
+        </w:rPr>
+        <w:t>:</w:t>
+      </w:r>
+    </w:p>
+    <w:p>
+      <w:pPr>
+        <w:pStyle w:val="ListParagraph"/>
+        <w:bidi/>
+        <w:ind w:left="1080"/>
+        <w:jc w:val="center"/>
+        <w:rPr>
+          <w:rFonts w:ascii="Times New Roman" w:hAnsi="Times New Roman" w:cs="Times New Roman"/>
+          <w:noProof/>
+        </w:rPr>
+      </w:pPr>
+      <w:r>
+        <w:rPr>
+          <w:rFonts w:ascii="Times New Roman" w:hAnsi="Times New Roman" w:cs="Times New Roman"/>
+          <w:noProof/>
+          <w:rtl/>
+        </w:rPr>
+        <w:drawing>
+          <wp:inline distT="0" distB="0" distL="0" distR="0" wp14:anchorId="2BAA47FD" wp14:editId="42346426">
+            <wp:extent cx="1704603" cy="1697127"/>
+            <wp:effectExtent l="0" t="0" r="0" b="0"/>
+            <wp:docPr id="11" name="Picture 11"/>
+            <wp:cNvGraphicFramePr>
+              <a:graphicFrameLocks xmlns:a="http://schemas.openxmlformats.org/drawingml/2006/main" noChangeAspect="1"/>
+            </wp:cNvGraphicFramePr>
+            <a:graphic xmlns:a="http://schemas.openxmlformats.org/drawingml/2006/main">
+              <a:graphicData uri="http://schemas.openxmlformats.org/drawingml/2006/picture">
+                <pic:pic xmlns:pic="http://schemas.openxmlformats.org/drawingml/2006/picture">
+                  <pic:nvPicPr>
+                    <pic:cNvPr id="1" name=""/>
+                    <pic:cNvPicPr/>
+                  </pic:nvPicPr>
+                  <pic:blipFill>
+                    <a:blip r:embed="rId77"/>
+                    <a:stretch>
+                      <a:fillRect/>
+                    </a:stretch>
+                  </pic:blipFill>
+                  <pic:spPr>
+                    <a:xfrm>
+                      <a:off x="0" y="0"/>
+                      <a:ext cx="1723539" cy="1715980"/>
+                    </a:xfrm>
+                    <a:prstGeom prst="rect">
+                      <a:avLst/>
+                    </a:prstGeom>
+                  </pic:spPr>
+                </pic:pic>
+              </a:graphicData>
+            </a:graphic>
+          </wp:inline>
+        </w:drawing>
+      </w:r>
+    </w:p>
+    <w:p>
+      <w:pPr>
+        <w:pStyle w:val="ListParagraph"/>
+        <w:bidi/>
+        <w:ind w:left="1080"/>
+        <w:rPr>
+          <w:rFonts w:ascii="Times New Roman" w:hAnsi="Times New Roman" w:cs="Times New Roman"/>
+          <w:noProof/>
+          <w:rtl/>
+        </w:rPr>
+      </w:pPr>
+      <w:r>
+        <w:rPr>
+          <w:rFonts w:ascii="Times New Roman" w:hAnsi="Times New Roman" w:cs="Times New Roman" w:hint="cs"/>
+          <w:noProof/>
+          <w:rtl/>
+        </w:rPr>
+        <w:t>"שדה הראייה" (=2 צעדים קדימה) של הסוכן שלי הוא:</w:t>
+      </w:r>
+    </w:p>
+    <w:p>
+      <w:pPr>
+        <w:pStyle w:val="ListParagraph"/>
+        <w:bidi/>
+        <w:ind w:left="1080"/>
+        <w:jc w:val="center"/>
+        <w:rPr>
+          <w:rFonts w:ascii="Times New Roman" w:hAnsi="Times New Roman" w:cs="Times New Roman"/>
+          <w:noProof/>
+          <w:rtl/>
+        </w:rPr>
+      </w:pPr>
+      <w:r>
+        <w:rPr>
+          <w:rFonts w:ascii="Times New Roman" w:hAnsi="Times New Roman" w:cs="Times New Roman"/>
+          <w:noProof/>
+          <w:rtl/>
+        </w:rPr>
+        <w:drawing>
+          <wp:inline distT="0" distB="0" distL="0" distR="0" wp14:anchorId="1351AA24" wp14:editId="0529399C">
+            <wp:extent cx="1703708" cy="1681582"/>
+            <wp:effectExtent l="0" t="0" r="0" b="0"/>
+            <wp:docPr id="3" name="Picture 3"/>
+            <wp:cNvGraphicFramePr>
+              <a:graphicFrameLocks xmlns:a="http://schemas.openxmlformats.org/drawingml/2006/main" noChangeAspect="1"/>
+            </wp:cNvGraphicFramePr>
+            <a:graphic xmlns:a="http://schemas.openxmlformats.org/drawingml/2006/main">
+              <a:graphicData uri="http://schemas.openxmlformats.org/drawingml/2006/picture">
+                <pic:pic xmlns:pic="http://schemas.openxmlformats.org/drawingml/2006/picture">
+                  <pic:nvPicPr>
+                    <pic:cNvPr id="1" name=""/>
+                    <pic:cNvPicPr/>
+                  </pic:nvPicPr>
+                  <pic:blipFill>
+                    <a:blip r:embed="rId78"/>
+                    <a:stretch>
+                      <a:fillRect/>
+                    </a:stretch>
+                  </pic:blipFill>
+                  <pic:spPr>
+                    <a:xfrm>
+                      <a:off x="0" y="0"/>
                       <a:ext cx="1721042" cy="1698691"/>
                     </a:xfrm>
                     <a:prstGeom prst="rect">
@@ -7386,9 +7450,9 @@
         </w:rPr>
         <w:object w:dxaOrig="220" w:dyaOrig="220" w14:anchorId="678E5B01">
           <v:shape id="_x0000_i1050" type="#_x0000_t75" style="width:10.65pt;height:10.65pt" o:ole="">
-            <v:imagedata r:id="rId76" o:title=""/>
+            <v:imagedata r:id="rId79" o:title=""/>
           </v:shape>
-          <o:OLEObject Type="Embed" ProgID="Equation.DSMT4" ShapeID="_x0000_i1050" DrawAspect="Content" ObjectID="_1670018977" r:id="rId77"/>
+          <o:OLEObject Type="Embed" ProgID="Equation.DSMT4" ShapeID="_x0000_i1050" DrawAspect="Content" ObjectID="_1670022077" r:id="rId80"/>
         </w:object>
       </w:r>
       <w:r>
@@ -7421,9 +7485,9 @@
         </w:rPr>
         <w:object w:dxaOrig="240" w:dyaOrig="300" w14:anchorId="61680138">
           <v:shape id="_x0000_i1051" type="#_x0000_t75" style="width:12.1pt;height:15pt" o:ole="">
-            <v:imagedata r:id="rId78" o:title=""/>
+            <v:imagedata r:id="rId81" o:title=""/>
           </v:shape>
-          <o:OLEObject Type="Embed" ProgID="Equation.DSMT4" ShapeID="_x0000_i1051" DrawAspect="Content" ObjectID="_1670018978" r:id="rId79"/>
+          <o:OLEObject Type="Embed" ProgID="Equation.DSMT4" ShapeID="_x0000_i1051" DrawAspect="Content" ObjectID="_1670022078" r:id="rId82"/>
         </w:object>
       </w:r>
       <w:r>
@@ -7467,7 +7531,6 @@
           <w:noProof/>
           <w:rtl/>
         </w:rPr>
-        <w:lastRenderedPageBreak/>
         <w:t>אז כעת</w:t>
       </w:r>
       <w:r>
@@ -7492,9 +7555,9 @@
         </w:rPr>
         <w:object w:dxaOrig="220" w:dyaOrig="220" w14:anchorId="4D160775">
           <v:shape id="_x0000_i1052" type="#_x0000_t75" style="width:10.65pt;height:10.65pt" o:ole="">
-            <v:imagedata r:id="rId80" o:title=""/>
+            <v:imagedata r:id="rId83" o:title=""/>
           </v:shape>
-          <o:OLEObject Type="Embed" ProgID="Equation.DSMT4" ShapeID="_x0000_i1052" DrawAspect="Content" ObjectID="_1670018979" r:id="rId81"/>
+          <o:OLEObject Type="Embed" ProgID="Equation.DSMT4" ShapeID="_x0000_i1052" DrawAspect="Content" ObjectID="_1670022079" r:id="rId84"/>
         </w:object>
       </w:r>
       <w:r>
@@ -7519,9 +7582,9 @@
         </w:rPr>
         <w:object w:dxaOrig="240" w:dyaOrig="300" w14:anchorId="7C746632">
           <v:shape id="_x0000_i1053" type="#_x0000_t75" style="width:12.1pt;height:15pt" o:ole="">
-            <v:imagedata r:id="rId78" o:title=""/>
+            <v:imagedata r:id="rId81" o:title=""/>
           </v:shape>
-          <o:OLEObject Type="Embed" ProgID="Equation.DSMT4" ShapeID="_x0000_i1053" DrawAspect="Content" ObjectID="_1670018980" r:id="rId82"/>
+          <o:OLEObject Type="Embed" ProgID="Equation.DSMT4" ShapeID="_x0000_i1053" DrawAspect="Content" ObjectID="_1670022080" r:id="rId85"/>
         </w:object>
       </w:r>
       <w:r>
@@ -7651,9 +7714,9 @@
         </w:rPr>
         <w:object w:dxaOrig="220" w:dyaOrig="220" w14:anchorId="31726F17">
           <v:shape id="_x0000_i1054" type="#_x0000_t75" style="width:10.65pt;height:10.65pt" o:ole="">
-            <v:imagedata r:id="rId83" o:title=""/>
+            <v:imagedata r:id="rId86" o:title=""/>
           </v:shape>
-          <o:OLEObject Type="Embed" ProgID="Equation.DSMT4" ShapeID="_x0000_i1054" DrawAspect="Content" ObjectID="_1670018981" r:id="rId84"/>
+          <o:OLEObject Type="Embed" ProgID="Equation.DSMT4" ShapeID="_x0000_i1054" DrawAspect="Content" ObjectID="_1670022081" r:id="rId87"/>
         </w:object>
       </w:r>
       <w:r>
@@ -7670,9 +7733,9 @@
         </w:rPr>
         <w:object w:dxaOrig="240" w:dyaOrig="300" w14:anchorId="52F5316F">
           <v:shape id="_x0000_i1055" type="#_x0000_t75" style="width:12.1pt;height:15pt" o:ole="">
-            <v:imagedata r:id="rId85" o:title=""/>
+            <v:imagedata r:id="rId88" o:title=""/>
           </v:shape>
-          <o:OLEObject Type="Embed" ProgID="Equation.DSMT4" ShapeID="_x0000_i1055" DrawAspect="Content" ObjectID="_1670018982" r:id="rId86"/>
+          <o:OLEObject Type="Embed" ProgID="Equation.DSMT4" ShapeID="_x0000_i1055" DrawAspect="Content" ObjectID="_1670022082" r:id="rId89"/>
         </w:object>
       </w:r>
       <w:r>
@@ -7855,6 +7918,7 @@
           <w:noProof/>
           <w:rtl/>
         </w:rPr>
+        <w:lastRenderedPageBreak/>
         <w:t>א.</w:t>
       </w:r>
       <w:r>
@@ -7936,7 +8000,7 @@
                     <pic:cNvPicPr/>
                   </pic:nvPicPr>
                   <pic:blipFill>
-                    <a:blip r:embed="rId87"/>
+                    <a:blip r:embed="rId90"/>
                     <a:stretch>
                       <a:fillRect/>
                     </a:stretch>
@@ -7981,9 +8045,9 @@
         </w:rPr>
         <w:object w:dxaOrig="300" w:dyaOrig="240" w14:anchorId="27B5CA00">
           <v:shape id="_x0000_i1059" type="#_x0000_t75" style="width:15pt;height:12.1pt" o:ole="">
-            <v:imagedata r:id="rId88" o:title=""/>
+            <v:imagedata r:id="rId91" o:title=""/>
           </v:shape>
-          <o:OLEObject Type="Embed" ProgID="Equation.DSMT4" ShapeID="_x0000_i1059" DrawAspect="Content" ObjectID="_1670018983" r:id="rId89"/>
+          <o:OLEObject Type="Embed" ProgID="Equation.DSMT4" ShapeID="_x0000_i1059" DrawAspect="Content" ObjectID="_1670022083" r:id="rId92"/>
         </w:object>
       </w:r>
       <w:r>
@@ -8023,9 +8087,9 @@
         </w:rPr>
         <w:object w:dxaOrig="520" w:dyaOrig="240" w14:anchorId="29490673">
           <v:shape id="_x0000_i1058" type="#_x0000_t75" style="width:26.1pt;height:12.1pt" o:ole="">
-            <v:imagedata r:id="rId90" o:title=""/>
+            <v:imagedata r:id="rId93" o:title=""/>
           </v:shape>
-          <o:OLEObject Type="Embed" ProgID="Equation.DSMT4" ShapeID="_x0000_i1058" DrawAspect="Content" ObjectID="_1670018984" r:id="rId91"/>
+          <o:OLEObject Type="Embed" ProgID="Equation.DSMT4" ShapeID="_x0000_i1058" DrawAspect="Content" ObjectID="_1670022084" r:id="rId94"/>
         </w:object>
       </w:r>
       <w:r>
@@ -8221,9 +8285,9 @@
         </w:rPr>
         <w:object w:dxaOrig="3280" w:dyaOrig="340" w14:anchorId="303C72F7">
           <v:shape id="_x0000_i1066" type="#_x0000_t75" style="width:163.8pt;height:16.9pt" o:ole="">
-            <v:imagedata r:id="rId92" o:title=""/>
+            <v:imagedata r:id="rId95" o:title=""/>
           </v:shape>
-          <o:OLEObject Type="Embed" ProgID="Equation.DSMT4" ShapeID="_x0000_i1066" DrawAspect="Content" ObjectID="_1670018985" r:id="rId93"/>
+          <o:OLEObject Type="Embed" ProgID="Equation.DSMT4" ShapeID="_x0000_i1066" DrawAspect="Content" ObjectID="_1670022085" r:id="rId96"/>
         </w:object>
       </w:r>
     </w:p>
@@ -8580,17 +8644,7 @@
           <w:noProof/>
           <w:rtl/>
         </w:rPr>
-        <w:t xml:space="preserve"> צעדים קדימה מתגלה שהצעד שנבחר "אקראית" ע"י האלגוריתם המשופר </w:t>
-      </w:r>
-      <w:r>
-        <w:rPr>
-          <w:rFonts w:ascii="Times New Roman" w:hAnsi="Times New Roman" w:cs="Times New Roman" w:hint="cs"/>
-          <w:i/>
-          <w:noProof/>
-          <w:rtl/>
-        </w:rPr>
-        <w:lastRenderedPageBreak/>
-        <w:t>הוא בעצם הצעד הטוב ביותר שיכל להיבחר בעוד שצעד זה לא נבחר ע"י המינימקס הסטנדרטי.</w:t>
+        <w:t xml:space="preserve"> צעדים קדימה מתגלה שהצעד שנבחר "אקראית" ע"י האלגוריתם המשופר הוא בעצם הצעד הטוב ביותר שיכל להיבחר בעוד שצעד זה לא נבחר ע"י המינימקס הסטנדרטי.</w:t>
       </w:r>
     </w:p>
     <w:p>

--- a/HW2/AI2_315836569_208536284.docx
+++ b/HW2/AI2_315836569_208536284.docx
@@ -84,7 +84,7 @@
         <w:bidi/>
         <w:jc w:val="center"/>
         <w:rPr>
-          <w:rFonts w:cstheme="minorHAnsi"/>
+          <w:rFonts w:cstheme="minorHAnsi" w:hint="cs"/>
           <w:b/>
           <w:bCs/>
           <w:sz w:val="44"/>
@@ -92,6 +92,18 @@
           <w:rtl/>
         </w:rPr>
       </w:pPr>
+      <w:r>
+        <w:rPr>
+          <w:rFonts w:cstheme="minorHAnsi" w:hint="cs"/>
+          <w:b/>
+          <w:bCs/>
+          <w:sz w:val="44"/>
+          <w:szCs w:val="44"/>
+          <w:highlight w:val="yellow"/>
+          <w:rtl/>
+        </w:rPr>
+        <w:t>לתקן גוף ראשון יחד לגוף ראשון רבים</w:t>
+      </w:r>
     </w:p>
     <w:p>
       <w:pPr>
@@ -941,7 +953,7 @@
         <w:pStyle w:val="ListParagraph"/>
         <w:bidi/>
         <w:rPr>
-          <w:rFonts w:ascii="Times New Roman" w:hAnsi="Times New Roman" w:cs="Times New Roman" w:hint="cs"/>
+          <w:rFonts w:ascii="Times New Roman" w:hAnsi="Times New Roman" w:cs="Times New Roman"/>
           <w:noProof/>
         </w:rPr>
       </w:pPr>
@@ -1087,7 +1099,7 @@
         <w:bidi/>
         <w:ind w:firstLine="720"/>
         <w:rPr>
-          <w:rFonts w:ascii="Times New Roman" w:hAnsi="Times New Roman" w:cs="Times New Roman" w:hint="cs"/>
+          <w:rFonts w:ascii="Times New Roman" w:hAnsi="Times New Roman" w:cs="Times New Roman"/>
           <w:noProof/>
           <w:rtl/>
         </w:rPr>
@@ -1635,7 +1647,17 @@
           <w:noProof/>
           <w:rtl/>
         </w:rPr>
-        <w:t>אגדיר פרמטר בו אשתמש</w:t>
+        <w:t>נ</w:t>
+      </w:r>
+      <w:r>
+        <w:rPr>
+          <w:rFonts w:ascii="Times New Roman" w:hAnsi="Times New Roman" w:cs="Times New Roman" w:hint="cs"/>
+          <w:b/>
+          <w:bCs/>
+          <w:noProof/>
+          <w:rtl/>
+        </w:rPr>
+        <w:t>גדיר פרמטר בו אשתמש</w:t>
       </w:r>
       <w:r>
         <w:rPr>
@@ -1677,10 +1699,10 @@
             <v:path o:extrusionok="f" gradientshapeok="t" o:connecttype="rect"/>
             <o:lock v:ext="edit" aspectratio="t"/>
           </v:shapetype>
-          <v:shape id="_x0000_i1070" type="#_x0000_t75" style="width:26.1pt;height:13.05pt" o:ole="">
+          <v:shape id="_x0000_i1025" type="#_x0000_t75" style="width:26pt;height:13pt" o:ole="">
             <v:imagedata r:id="rId9" o:title=""/>
           </v:shape>
-          <o:OLEObject Type="Embed" ProgID="Equation.DSMT4" ShapeID="_x0000_i1070" DrawAspect="Content" ObjectID="_1670022044" r:id="rId10"/>
+          <o:OLEObject Type="Embed" ProgID="Equation.DSMT4" ShapeID="_x0000_i1025" DrawAspect="Content" ObjectID="_1670270679" r:id="rId10"/>
         </w:object>
       </w:r>
       <w:r>
@@ -1780,10 +1802,10 @@
           <w:position w:val="-12"/>
         </w:rPr>
         <w:object w:dxaOrig="1579" w:dyaOrig="360" w14:anchorId="78389A4D">
-          <v:shape id="_x0000_i1071" type="#_x0000_t75" style="width:78.75pt;height:17.9pt" o:ole="">
+          <v:shape id="_x0000_i1026" type="#_x0000_t75" style="width:78.5pt;height:18pt" o:ole="">
             <v:imagedata r:id="rId11" o:title=""/>
           </v:shape>
-          <o:OLEObject Type="Embed" ProgID="Equation.DSMT4" ShapeID="_x0000_i1071" DrawAspect="Content" ObjectID="_1670022045" r:id="rId12"/>
+          <o:OLEObject Type="Embed" ProgID="Equation.DSMT4" ShapeID="_x0000_i1026" DrawAspect="Content" ObjectID="_1670270680" r:id="rId12"/>
         </w:object>
       </w:r>
       <w:r>
@@ -1835,7 +1857,7 @@
         <w:pStyle w:val="ListParagraph"/>
         <w:ind w:left="1080"/>
         <w:rPr>
-          <w:rFonts w:ascii="Times New Roman" w:hAnsi="Times New Roman" w:cs="Times New Roman" w:hint="cs"/>
+          <w:rFonts w:ascii="Times New Roman" w:hAnsi="Times New Roman" w:cs="Times New Roman"/>
           <w:noProof/>
           <w:rtl/>
         </w:rPr>
@@ -1845,10 +1867,10 @@
           <w:position w:val="-28"/>
         </w:rPr>
         <w:object w:dxaOrig="6619" w:dyaOrig="639" w14:anchorId="318FAE6D">
-          <v:shape id="_x0000_i1072" type="#_x0000_t75" style="width:331pt;height:31.9pt" o:ole="">
+          <v:shape id="_x0000_i1027" type="#_x0000_t75" style="width:331pt;height:32pt" o:ole="">
             <v:imagedata r:id="rId13" o:title=""/>
           </v:shape>
-          <o:OLEObject Type="Embed" ProgID="Equation.DSMT4" ShapeID="_x0000_i1072" DrawAspect="Content" ObjectID="_1670022046" r:id="rId14"/>
+          <o:OLEObject Type="Embed" ProgID="Equation.DSMT4" ShapeID="_x0000_i1027" DrawAspect="Content" ObjectID="_1670270681" r:id="rId14"/>
         </w:object>
       </w:r>
     </w:p>
@@ -1896,6 +1918,15 @@
         <w:rPr>
           <w:rFonts w:ascii="Times New Roman" w:hAnsi="Times New Roman" w:cs="Times New Roman" w:hint="cs"/>
           <w:noProof/>
+          <w:u w:val="single"/>
+          <w:rtl/>
+        </w:rPr>
+        <w:t xml:space="preserve"> בסביבה הקרובה</w:t>
+      </w:r>
+      <w:r>
+        <w:rPr>
+          <w:rFonts w:ascii="Times New Roman" w:hAnsi="Times New Roman" w:cs="Times New Roman" w:hint="cs"/>
+          <w:noProof/>
           <w:rtl/>
         </w:rPr>
         <w:t>:</w:t>
@@ -1935,10 +1966,10 @@
           <w:position w:val="-28"/>
         </w:rPr>
         <w:object w:dxaOrig="6060" w:dyaOrig="639" w14:anchorId="67866A24">
-          <v:shape id="_x0000_i1073" type="#_x0000_t75" style="width:303pt;height:31.9pt" o:ole="">
+          <v:shape id="_x0000_i1028" type="#_x0000_t75" style="width:303pt;height:32pt" o:ole="">
             <v:imagedata r:id="rId15" o:title=""/>
           </v:shape>
-          <o:OLEObject Type="Embed" ProgID="Equation.DSMT4" ShapeID="_x0000_i1073" DrawAspect="Content" ObjectID="_1670022047" r:id="rId16"/>
+          <o:OLEObject Type="Embed" ProgID="Equation.DSMT4" ShapeID="_x0000_i1028" DrawAspect="Content" ObjectID="_1670270682" r:id="rId16"/>
         </w:object>
       </w:r>
     </w:p>
@@ -2041,11 +2072,11 @@
         <w:rPr>
           <w:position w:val="-20"/>
         </w:rPr>
-        <w:object w:dxaOrig="5300" w:dyaOrig="460" w14:anchorId="0EA44E9F">
-          <v:shape id="_x0000_i1079" type="#_x0000_t75" style="width:264.8pt;height:23.2pt" o:ole="">
+        <w:object w:dxaOrig="5319" w:dyaOrig="460" w14:anchorId="0EA44E9F">
+          <v:shape id="_x0000_i1068" type="#_x0000_t75" style="width:265.5pt;height:23pt" o:ole="">
             <v:imagedata r:id="rId17" o:title=""/>
           </v:shape>
-          <o:OLEObject Type="Embed" ProgID="Equation.DSMT4" ShapeID="_x0000_i1079" DrawAspect="Content" ObjectID="_1670022048" r:id="rId18"/>
+          <o:OLEObject Type="Embed" ProgID="Equation.DSMT4" ShapeID="_x0000_i1068" DrawAspect="Content" ObjectID="_1670270683" r:id="rId18"/>
         </w:object>
       </w:r>
     </w:p>
@@ -2057,7 +2088,6 @@
         <w:rPr>
           <w:rFonts w:ascii="Times New Roman" w:hAnsi="Times New Roman" w:cs="Times New Roman"/>
           <w:noProof/>
-          <w:rtl/>
         </w:rPr>
       </w:pPr>
       <w:r>
@@ -2135,7 +2165,7 @@
       <w:pPr>
         <w:bidi/>
         <w:rPr>
-          <w:rFonts w:ascii="Times New Roman" w:hAnsi="Times New Roman" w:cs="Times New Roman" w:hint="cs"/>
+          <w:rFonts w:ascii="Times New Roman" w:hAnsi="Times New Roman" w:cs="Times New Roman"/>
           <w:noProof/>
           <w:rtl/>
         </w:rPr>
@@ -2224,10 +2254,10 @@
           <w:position w:val="-12"/>
         </w:rPr>
         <w:object w:dxaOrig="3560" w:dyaOrig="360" w14:anchorId="6E2C27E7">
-          <v:shape id="_x0000_i1080" type="#_x0000_t75" style="width:177.85pt;height:17.9pt" o:ole="">
+          <v:shape id="_x0000_i1030" type="#_x0000_t75" style="width:178pt;height:18pt" o:ole="">
             <v:imagedata r:id="rId19" o:title=""/>
           </v:shape>
-          <o:OLEObject Type="Embed" ProgID="Equation.DSMT4" ShapeID="_x0000_i1080" DrawAspect="Content" ObjectID="_1670022049" r:id="rId20"/>
+          <o:OLEObject Type="Embed" ProgID="Equation.DSMT4" ShapeID="_x0000_i1030" DrawAspect="Content" ObjectID="_1670270684" r:id="rId20"/>
         </w:object>
       </w:r>
     </w:p>
@@ -2259,10 +2289,10 @@
           <w:position w:val="-30"/>
         </w:rPr>
         <w:object w:dxaOrig="5920" w:dyaOrig="1020" w14:anchorId="2BB9EAD5">
-          <v:shape id="_x0000_i1083" type="#_x0000_t75" style="width:296.2pt;height:51.2pt" o:ole="">
+          <v:shape id="_x0000_i1031" type="#_x0000_t75" style="width:296.5pt;height:51pt" o:ole="">
             <v:imagedata r:id="rId21" o:title=""/>
           </v:shape>
-          <o:OLEObject Type="Embed" ProgID="Equation.DSMT4" ShapeID="_x0000_i1083" DrawAspect="Content" ObjectID="_1670022050" r:id="rId22"/>
+          <o:OLEObject Type="Embed" ProgID="Equation.DSMT4" ShapeID="_x0000_i1031" DrawAspect="Content" ObjectID="_1670270685" r:id="rId22"/>
         </w:object>
       </w:r>
     </w:p>
@@ -2506,9 +2536,8 @@
         <w:rPr>
           <w:rFonts w:ascii="Times New Roman" w:hAnsi="Times New Roman" w:cs="Times New Roman"/>
           <w:noProof/>
-          <w:rtl/>
-        </w:rPr>
-        <w:t>–</w:t>
+        </w:rPr>
+        <w:t>=</w:t>
       </w:r>
       <w:r>
         <w:rPr>
@@ -2902,7 +2931,7 @@
         <w:bidi/>
         <w:ind w:left="1080"/>
         <w:rPr>
-          <w:rFonts w:ascii="Times New Roman" w:hAnsi="Times New Roman" w:cs="Times New Roman" w:hint="cs"/>
+          <w:rFonts w:ascii="Times New Roman" w:hAnsi="Times New Roman" w:cs="Times New Roman"/>
           <w:noProof/>
           <w:rtl/>
         </w:rPr>
@@ -2912,10 +2941,10 @@
           <w:position w:val="-30"/>
         </w:rPr>
         <w:object w:dxaOrig="8340" w:dyaOrig="720" w14:anchorId="3B4B3E68">
-          <v:shape id="_x0000_i1085" type="#_x0000_t75" style="width:417pt;height:36.25pt" o:ole="">
+          <v:shape id="_x0000_i1032" type="#_x0000_t75" style="width:417pt;height:36.5pt" o:ole="">
             <v:imagedata r:id="rId23" o:title=""/>
           </v:shape>
-          <o:OLEObject Type="Embed" ProgID="Equation.DSMT4" ShapeID="_x0000_i1085" DrawAspect="Content" ObjectID="_1670022051" r:id="rId24"/>
+          <o:OLEObject Type="Embed" ProgID="Equation.DSMT4" ShapeID="_x0000_i1032" DrawAspect="Content" ObjectID="_1670270686" r:id="rId24"/>
         </w:object>
       </w:r>
     </w:p>
@@ -3115,10 +3144,10 @@
           <w:position w:val="-6"/>
         </w:rPr>
         <w:object w:dxaOrig="200" w:dyaOrig="260" w14:anchorId="01DB5A5A">
-          <v:shape id="_x0000_i1025" type="#_x0000_t75" style="width:9.65pt;height:14pt" o:ole="">
+          <v:shape id="_x0000_i1033" type="#_x0000_t75" style="width:9.5pt;height:14pt" o:ole="">
             <v:imagedata r:id="rId25" o:title=""/>
           </v:shape>
-          <o:OLEObject Type="Embed" ProgID="Equation.DSMT4" ShapeID="_x0000_i1025" DrawAspect="Content" ObjectID="_1670022052" r:id="rId26"/>
+          <o:OLEObject Type="Embed" ProgID="Equation.DSMT4" ShapeID="_x0000_i1033" DrawAspect="Content" ObjectID="_1670270687" r:id="rId26"/>
         </w:object>
       </w:r>
       <w:r>
@@ -3134,10 +3163,10 @@
           <w:position w:val="-10"/>
         </w:rPr>
         <w:object w:dxaOrig="760" w:dyaOrig="320" w14:anchorId="2F7631DA">
-          <v:shape id="_x0000_i1026" type="#_x0000_t75" style="width:37.2pt;height:16.45pt" o:ole="">
+          <v:shape id="_x0000_i1034" type="#_x0000_t75" style="width:37pt;height:16.5pt" o:ole="">
             <v:imagedata r:id="rId27" o:title=""/>
           </v:shape>
-          <o:OLEObject Type="Embed" ProgID="Equation.DSMT4" ShapeID="_x0000_i1026" DrawAspect="Content" ObjectID="_1670022053" r:id="rId28"/>
+          <o:OLEObject Type="Embed" ProgID="Equation.DSMT4" ShapeID="_x0000_i1034" DrawAspect="Content" ObjectID="_1670270688" r:id="rId28"/>
         </w:object>
       </w:r>
       <w:r>
@@ -3152,10 +3181,10 @@
           <w:position w:val="-12"/>
         </w:rPr>
         <w:object w:dxaOrig="2340" w:dyaOrig="360" w14:anchorId="7E38F311">
-          <v:shape id="_x0000_i1027" type="#_x0000_t75" style="width:117.4pt;height:18.35pt" o:ole="">
+          <v:shape id="_x0000_i1035" type="#_x0000_t75" style="width:117.5pt;height:18.5pt" o:ole="">
             <v:imagedata r:id="rId29" o:title=""/>
           </v:shape>
-          <o:OLEObject Type="Embed" ProgID="Equation.DSMT4" ShapeID="_x0000_i1027" DrawAspect="Content" ObjectID="_1670022054" r:id="rId30"/>
+          <o:OLEObject Type="Embed" ProgID="Equation.DSMT4" ShapeID="_x0000_i1035" DrawAspect="Content" ObjectID="_1670270689" r:id="rId30"/>
         </w:object>
       </w:r>
       <w:r>
@@ -3189,10 +3218,10 @@
           <w:position w:val="-12"/>
         </w:rPr>
         <w:object w:dxaOrig="1080" w:dyaOrig="360" w14:anchorId="6B9D24A6">
-          <v:shape id="_x0000_i1028" type="#_x0000_t75" style="width:54.1pt;height:18.35pt" o:ole="">
+          <v:shape id="_x0000_i1036" type="#_x0000_t75" style="width:54pt;height:18.5pt" o:ole="">
             <v:imagedata r:id="rId31" o:title=""/>
           </v:shape>
-          <o:OLEObject Type="Embed" ProgID="Equation.DSMT4" ShapeID="_x0000_i1028" DrawAspect="Content" ObjectID="_1670022055" r:id="rId32"/>
+          <o:OLEObject Type="Embed" ProgID="Equation.DSMT4" ShapeID="_x0000_i1036" DrawAspect="Content" ObjectID="_1670270690" r:id="rId32"/>
         </w:object>
       </w:r>
       <w:r>
@@ -3252,10 +3281,10 @@
           <w:position w:val="-6"/>
         </w:rPr>
         <w:object w:dxaOrig="139" w:dyaOrig="240" w14:anchorId="4740DC2C">
-          <v:shape id="_x0000_i1029" type="#_x0000_t75" style="width:7.25pt;height:11.6pt" o:ole="">
+          <v:shape id="_x0000_i1037" type="#_x0000_t75" style="width:7pt;height:11.5pt" o:ole="">
             <v:imagedata r:id="rId33" o:title=""/>
           </v:shape>
-          <o:OLEObject Type="Embed" ProgID="Equation.DSMT4" ShapeID="_x0000_i1029" DrawAspect="Content" ObjectID="_1670022056" r:id="rId34"/>
+          <o:OLEObject Type="Embed" ProgID="Equation.DSMT4" ShapeID="_x0000_i1037" DrawAspect="Content" ObjectID="_1670270691" r:id="rId34"/>
         </w:object>
       </w:r>
       <w:r>
@@ -3279,10 +3308,10 @@
           <w:position w:val="-14"/>
         </w:rPr>
         <w:object w:dxaOrig="240" w:dyaOrig="360" w14:anchorId="06B096E7">
-          <v:shape id="_x0000_i1030" type="#_x0000_t75" style="width:11.6pt;height:18.35pt" o:ole="">
+          <v:shape id="_x0000_i1038" type="#_x0000_t75" style="width:11.5pt;height:18.5pt" o:ole="">
             <v:imagedata r:id="rId35" o:title=""/>
           </v:shape>
-          <o:OLEObject Type="Embed" ProgID="Equation.DSMT4" ShapeID="_x0000_i1030" DrawAspect="Content" ObjectID="_1670022057" r:id="rId36"/>
+          <o:OLEObject Type="Embed" ProgID="Equation.DSMT4" ShapeID="_x0000_i1038" DrawAspect="Content" ObjectID="_1670270692" r:id="rId36"/>
         </w:object>
       </w:r>
       <w:r>
@@ -3322,10 +3351,10 @@
           <w:position w:val="-16"/>
         </w:rPr>
         <w:object w:dxaOrig="1219" w:dyaOrig="420" w14:anchorId="1541A41B">
-          <v:shape id="_x0000_i1031" type="#_x0000_t75" style="width:61.35pt;height:20.8pt" o:ole="">
+          <v:shape id="_x0000_i1039" type="#_x0000_t75" style="width:61.5pt;height:21pt" o:ole="">
             <v:imagedata r:id="rId37" o:title=""/>
           </v:shape>
-          <o:OLEObject Type="Embed" ProgID="Equation.DSMT4" ShapeID="_x0000_i1031" DrawAspect="Content" ObjectID="_1670022058" r:id="rId38"/>
+          <o:OLEObject Type="Embed" ProgID="Equation.DSMT4" ShapeID="_x0000_i1039" DrawAspect="Content" ObjectID="_1670270693" r:id="rId38"/>
         </w:object>
       </w:r>
       <w:r>
@@ -3413,10 +3442,10 @@
           <w:position w:val="-18"/>
         </w:rPr>
         <w:object w:dxaOrig="2560" w:dyaOrig="480" w14:anchorId="5E52901A">
-          <v:shape id="_x0000_i1032" type="#_x0000_t75" style="width:127.55pt;height:24.15pt" o:ole="">
+          <v:shape id="_x0000_i1040" type="#_x0000_t75" style="width:127.5pt;height:24pt" o:ole="">
             <v:imagedata r:id="rId39" o:title=""/>
           </v:shape>
-          <o:OLEObject Type="Embed" ProgID="Equation.DSMT4" ShapeID="_x0000_i1032" DrawAspect="Content" ObjectID="_1670022059" r:id="rId40"/>
+          <o:OLEObject Type="Embed" ProgID="Equation.DSMT4" ShapeID="_x0000_i1040" DrawAspect="Content" ObjectID="_1670270694" r:id="rId40"/>
         </w:object>
       </w:r>
       <w:r>
@@ -3523,10 +3552,10 @@
           <w:position w:val="-66"/>
         </w:rPr>
         <w:object w:dxaOrig="6259" w:dyaOrig="1420" w14:anchorId="29500CB7">
-          <v:shape id="_x0000_i1033" type="#_x0000_t75" style="width:312.65pt;height:71.5pt" o:ole="">
+          <v:shape id="_x0000_i1041" type="#_x0000_t75" style="width:312.5pt;height:71.5pt" o:ole="">
             <v:imagedata r:id="rId41" o:title=""/>
           </v:shape>
-          <o:OLEObject Type="Embed" ProgID="Equation.DSMT4" ShapeID="_x0000_i1033" DrawAspect="Content" ObjectID="_1670022060" r:id="rId42"/>
+          <o:OLEObject Type="Embed" ProgID="Equation.DSMT4" ShapeID="_x0000_i1041" DrawAspect="Content" ObjectID="_1670270695" r:id="rId42"/>
         </w:object>
       </w:r>
     </w:p>
@@ -3975,10 +4004,10 @@
           <w:position w:val="-30"/>
         </w:rPr>
         <w:object w:dxaOrig="5480" w:dyaOrig="740" w14:anchorId="1C96502E">
-          <v:shape id="_x0000_i1034" type="#_x0000_t75" style="width:273.5pt;height:36.7pt" o:ole="">
+          <v:shape id="_x0000_i1042" type="#_x0000_t75" style="width:273.5pt;height:36.5pt" o:ole="">
             <v:imagedata r:id="rId43" o:title=""/>
           </v:shape>
-          <o:OLEObject Type="Embed" ProgID="Equation.DSMT4" ShapeID="_x0000_i1034" DrawAspect="Content" ObjectID="_1670022061" r:id="rId44"/>
+          <o:OLEObject Type="Embed" ProgID="Equation.DSMT4" ShapeID="_x0000_i1042" DrawAspect="Content" ObjectID="_1670270696" r:id="rId44"/>
         </w:object>
       </w:r>
     </w:p>
@@ -4014,10 +4043,10 @@
           <w:position w:val="-10"/>
         </w:rPr>
         <w:object w:dxaOrig="260" w:dyaOrig="320" w14:anchorId="33566B9B">
-          <v:shape id="_x0000_i1035" type="#_x0000_t75" style="width:14pt;height:16.45pt" o:ole="">
+          <v:shape id="_x0000_i1043" type="#_x0000_t75" style="width:14pt;height:16.5pt" o:ole="">
             <v:imagedata r:id="rId45" o:title=""/>
           </v:shape>
-          <o:OLEObject Type="Embed" ProgID="Equation.DSMT4" ShapeID="_x0000_i1035" DrawAspect="Content" ObjectID="_1670022062" r:id="rId46"/>
+          <o:OLEObject Type="Embed" ProgID="Equation.DSMT4" ShapeID="_x0000_i1043" DrawAspect="Content" ObjectID="_1670270697" r:id="rId46"/>
         </w:object>
       </w:r>
       <w:r>
@@ -4079,10 +4108,10 @@
           <w:position w:val="-50"/>
         </w:rPr>
         <w:object w:dxaOrig="4920" w:dyaOrig="1100" w14:anchorId="21C74DAF">
-          <v:shape id="_x0000_i1036" type="#_x0000_t75" style="width:246.45pt;height:55.1pt" o:ole="">
+          <v:shape id="_x0000_i1044" type="#_x0000_t75" style="width:246.5pt;height:55pt" o:ole="">
             <v:imagedata r:id="rId47" o:title=""/>
           </v:shape>
-          <o:OLEObject Type="Embed" ProgID="Equation.DSMT4" ShapeID="_x0000_i1036" DrawAspect="Content" ObjectID="_1670022063" r:id="rId48"/>
+          <o:OLEObject Type="Embed" ProgID="Equation.DSMT4" ShapeID="_x0000_i1044" DrawAspect="Content" ObjectID="_1670270698" r:id="rId48"/>
         </w:object>
       </w:r>
     </w:p>
@@ -4118,10 +4147,10 @@
           <w:position w:val="-62"/>
         </w:rPr>
         <w:object w:dxaOrig="6560" w:dyaOrig="1340" w14:anchorId="6FDADEC4">
-          <v:shape id="_x0000_i1037" type="#_x0000_t75" style="width:328.1pt;height:67.15pt" o:ole="">
+          <v:shape id="_x0000_i1045" type="#_x0000_t75" style="width:328pt;height:67pt" o:ole="">
             <v:imagedata r:id="rId49" o:title=""/>
           </v:shape>
-          <o:OLEObject Type="Embed" ProgID="Equation.DSMT4" ShapeID="_x0000_i1037" DrawAspect="Content" ObjectID="_1670022064" r:id="rId50"/>
+          <o:OLEObject Type="Embed" ProgID="Equation.DSMT4" ShapeID="_x0000_i1045" DrawAspect="Content" ObjectID="_1670270699" r:id="rId50"/>
         </w:object>
       </w:r>
     </w:p>
@@ -4155,10 +4184,10 @@
           <w:position w:val="-10"/>
         </w:rPr>
         <w:object w:dxaOrig="260" w:dyaOrig="320" w14:anchorId="65BC4E11">
-          <v:shape id="_x0000_i1038" type="#_x0000_t75" style="width:14pt;height:16.45pt" o:ole="">
+          <v:shape id="_x0000_i1046" type="#_x0000_t75" style="width:14pt;height:16.5pt" o:ole="">
             <v:imagedata r:id="rId45" o:title=""/>
           </v:shape>
-          <o:OLEObject Type="Embed" ProgID="Equation.DSMT4" ShapeID="_x0000_i1038" DrawAspect="Content" ObjectID="_1670022065" r:id="rId51"/>
+          <o:OLEObject Type="Embed" ProgID="Equation.DSMT4" ShapeID="_x0000_i1046" DrawAspect="Content" ObjectID="_1670270700" r:id="rId51"/>
         </w:object>
       </w:r>
       <w:r>
@@ -4188,10 +4217,10 @@
           <w:position w:val="-14"/>
         </w:rPr>
         <w:object w:dxaOrig="240" w:dyaOrig="360" w14:anchorId="2F9C8EE0">
-          <v:shape id="_x0000_i1039" type="#_x0000_t75" style="width:11.6pt;height:18.35pt" o:ole="">
+          <v:shape id="_x0000_i1047" type="#_x0000_t75" style="width:11.5pt;height:18.5pt" o:ole="">
             <v:imagedata r:id="rId52" o:title=""/>
           </v:shape>
-          <o:OLEObject Type="Embed" ProgID="Equation.DSMT4" ShapeID="_x0000_i1039" DrawAspect="Content" ObjectID="_1670022066" r:id="rId53"/>
+          <o:OLEObject Type="Embed" ProgID="Equation.DSMT4" ShapeID="_x0000_i1047" DrawAspect="Content" ObjectID="_1670270701" r:id="rId53"/>
         </w:object>
       </w:r>
       <w:r>
@@ -4344,10 +4373,10 @@
           <w:position w:val="-10"/>
         </w:rPr>
         <w:object w:dxaOrig="279" w:dyaOrig="320" w14:anchorId="4013A81E">
-          <v:shape id="_x0000_i1040" type="#_x0000_t75" style="width:14.5pt;height:16.45pt" o:ole="">
+          <v:shape id="_x0000_i1048" type="#_x0000_t75" style="width:14.5pt;height:16.5pt" o:ole="">
             <v:imagedata r:id="rId55" o:title=""/>
           </v:shape>
-          <o:OLEObject Type="Embed" ProgID="Equation.DSMT4" ShapeID="_x0000_i1040" DrawAspect="Content" ObjectID="_1670022067" r:id="rId56"/>
+          <o:OLEObject Type="Embed" ProgID="Equation.DSMT4" ShapeID="_x0000_i1048" DrawAspect="Content" ObjectID="_1670270702" r:id="rId56"/>
         </w:object>
       </w:r>
       <w:r>
@@ -4368,10 +4397,10 @@
           <w:position w:val="-42"/>
         </w:rPr>
         <w:object w:dxaOrig="5480" w:dyaOrig="859" w14:anchorId="30B77795">
-          <v:shape id="_x0000_i1041" type="#_x0000_t75" style="width:273.5pt;height:42.5pt" o:ole="">
+          <v:shape id="_x0000_i1049" type="#_x0000_t75" style="width:273.5pt;height:42.5pt" o:ole="">
             <v:imagedata r:id="rId57" o:title=""/>
           </v:shape>
-          <o:OLEObject Type="Embed" ProgID="Equation.DSMT4" ShapeID="_x0000_i1041" DrawAspect="Content" ObjectID="_1670022068" r:id="rId58"/>
+          <o:OLEObject Type="Embed" ProgID="Equation.DSMT4" ShapeID="_x0000_i1049" DrawAspect="Content" ObjectID="_1670270703" r:id="rId58"/>
         </w:object>
       </w:r>
     </w:p>
@@ -5887,10 +5916,10 @@
           <w:position w:val="-8"/>
         </w:rPr>
         <w:object w:dxaOrig="420" w:dyaOrig="220" w14:anchorId="4673B766">
-          <v:shape id="_x0000_i1042" type="#_x0000_t75" style="width:20.8pt;height:10.65pt" o:ole="">
+          <v:shape id="_x0000_i1050" type="#_x0000_t75" style="width:21pt;height:10.5pt" o:ole="">
             <v:imagedata r:id="rId59" o:title=""/>
           </v:shape>
-          <o:OLEObject Type="Embed" ProgID="Equation.DSMT4" ShapeID="_x0000_i1042" DrawAspect="Content" ObjectID="_1670022069" r:id="rId60"/>
+          <o:OLEObject Type="Embed" ProgID="Equation.DSMT4" ShapeID="_x0000_i1050" DrawAspect="Content" ObjectID="_1670270704" r:id="rId60"/>
         </w:object>
       </w:r>
       <w:r>
@@ -5921,10 +5950,10 @@
           <w:position w:val="-10"/>
         </w:rPr>
         <w:object w:dxaOrig="1200" w:dyaOrig="300" w14:anchorId="28773947">
-          <v:shape id="_x0000_i1043" type="#_x0000_t75" style="width:59.9pt;height:15pt" o:ole="">
+          <v:shape id="_x0000_i1051" type="#_x0000_t75" style="width:60pt;height:15pt" o:ole="">
             <v:imagedata r:id="rId61" o:title=""/>
           </v:shape>
-          <o:OLEObject Type="Embed" ProgID="Equation.DSMT4" ShapeID="_x0000_i1043" DrawAspect="Content" ObjectID="_1670022070" r:id="rId62"/>
+          <o:OLEObject Type="Embed" ProgID="Equation.DSMT4" ShapeID="_x0000_i1051" DrawAspect="Content" ObjectID="_1670270705" r:id="rId62"/>
         </w:object>
       </w:r>
     </w:p>
@@ -5961,10 +5990,10 @@
           <w:position w:val="-26"/>
         </w:rPr>
         <w:object w:dxaOrig="3480" w:dyaOrig="639" w14:anchorId="7E1A053B">
-          <v:shape id="_x0000_i1044" type="#_x0000_t75" style="width:173.95pt;height:31.9pt" o:ole="">
+          <v:shape id="_x0000_i1052" type="#_x0000_t75" style="width:174pt;height:32pt" o:ole="">
             <v:imagedata r:id="rId63" o:title=""/>
           </v:shape>
-          <o:OLEObject Type="Embed" ProgID="Equation.DSMT4" ShapeID="_x0000_i1044" DrawAspect="Content" ObjectID="_1670022071" r:id="rId64"/>
+          <o:OLEObject Type="Embed" ProgID="Equation.DSMT4" ShapeID="_x0000_i1052" DrawAspect="Content" ObjectID="_1670270706" r:id="rId64"/>
         </w:object>
       </w:r>
     </w:p>
@@ -6014,10 +6043,10 @@
           <w:position w:val="-56"/>
         </w:rPr>
         <w:object w:dxaOrig="4220" w:dyaOrig="1219" w14:anchorId="6055C12C">
-          <v:shape id="_x0000_i1045" type="#_x0000_t75" style="width:210.7pt;height:61.35pt" o:ole="">
+          <v:shape id="_x0000_i1053" type="#_x0000_t75" style="width:211pt;height:61.5pt" o:ole="">
             <v:imagedata r:id="rId65" o:title=""/>
           </v:shape>
-          <o:OLEObject Type="Embed" ProgID="Equation.DSMT4" ShapeID="_x0000_i1045" DrawAspect="Content" ObjectID="_1670022072" r:id="rId66"/>
+          <o:OLEObject Type="Embed" ProgID="Equation.DSMT4" ShapeID="_x0000_i1053" DrawAspect="Content" ObjectID="_1670270707" r:id="rId66"/>
         </w:object>
       </w:r>
     </w:p>
@@ -6057,10 +6086,10 @@
           <w:position w:val="-28"/>
         </w:rPr>
         <w:object w:dxaOrig="6080" w:dyaOrig="680" w14:anchorId="7C8E14D4">
-          <v:shape id="_x0000_i1046" type="#_x0000_t75" style="width:304.45pt;height:34.3pt" o:ole="">
+          <v:shape id="_x0000_i1054" type="#_x0000_t75" style="width:304.5pt;height:34.5pt" o:ole="">
             <v:imagedata r:id="rId67" o:title=""/>
           </v:shape>
-          <o:OLEObject Type="Embed" ProgID="Equation.DSMT4" ShapeID="_x0000_i1046" DrawAspect="Content" ObjectID="_1670022073" r:id="rId68"/>
+          <o:OLEObject Type="Embed" ProgID="Equation.DSMT4" ShapeID="_x0000_i1054" DrawAspect="Content" ObjectID="_1670270708" r:id="rId68"/>
         </w:object>
       </w:r>
     </w:p>
@@ -6209,10 +6238,10 @@
           <w:position w:val="-12"/>
         </w:rPr>
         <w:object w:dxaOrig="1460" w:dyaOrig="360" w14:anchorId="54E7175C">
-          <v:shape id="_x0000_i1047" type="#_x0000_t75" style="width:73.45pt;height:17.9pt" o:ole="">
+          <v:shape id="_x0000_i1055" type="#_x0000_t75" style="width:73.5pt;height:18pt" o:ole="">
             <v:imagedata r:id="rId69" o:title=""/>
           </v:shape>
-          <o:OLEObject Type="Embed" ProgID="Equation.DSMT4" ShapeID="_x0000_i1047" DrawAspect="Content" ObjectID="_1670022074" r:id="rId70"/>
+          <o:OLEObject Type="Embed" ProgID="Equation.DSMT4" ShapeID="_x0000_i1055" DrawAspect="Content" ObjectID="_1670270709" r:id="rId70"/>
         </w:object>
       </w:r>
     </w:p>
@@ -6251,10 +6280,10 @@
           <w:position w:val="-30"/>
         </w:rPr>
         <w:object w:dxaOrig="3140" w:dyaOrig="660" w14:anchorId="4783EDAF">
-          <v:shape id="_x0000_i1048" type="#_x0000_t75" style="width:157.05pt;height:32.85pt" o:ole="">
+          <v:shape id="_x0000_i1056" type="#_x0000_t75" style="width:157pt;height:33pt" o:ole="">
             <v:imagedata r:id="rId71" o:title=""/>
           </v:shape>
-          <o:OLEObject Type="Embed" ProgID="Equation.DSMT4" ShapeID="_x0000_i1048" DrawAspect="Content" ObjectID="_1670022075" r:id="rId72"/>
+          <o:OLEObject Type="Embed" ProgID="Equation.DSMT4" ShapeID="_x0000_i1056" DrawAspect="Content" ObjectID="_1670270710" r:id="rId72"/>
         </w:object>
       </w:r>
     </w:p>
@@ -6305,10 +6334,10 @@
           <w:position w:val="-30"/>
         </w:rPr>
         <w:object w:dxaOrig="7600" w:dyaOrig="700" w14:anchorId="4874E49D">
-          <v:shape id="_x0000_i1049" type="#_x0000_t75" style="width:379.8pt;height:35.3pt" o:ole="">
+          <v:shape id="_x0000_i1057" type="#_x0000_t75" style="width:379.5pt;height:35.5pt" o:ole="">
             <v:imagedata r:id="rId73" o:title=""/>
           </v:shape>
-          <o:OLEObject Type="Embed" ProgID="Equation.DSMT4" ShapeID="_x0000_i1049" DrawAspect="Content" ObjectID="_1670022076" r:id="rId74"/>
+          <o:OLEObject Type="Embed" ProgID="Equation.DSMT4" ShapeID="_x0000_i1057" DrawAspect="Content" ObjectID="_1670270711" r:id="rId74"/>
         </w:object>
       </w:r>
     </w:p>
@@ -7449,10 +7478,10 @@
           <w:position w:val="-6"/>
         </w:rPr>
         <w:object w:dxaOrig="220" w:dyaOrig="220" w14:anchorId="678E5B01">
-          <v:shape id="_x0000_i1050" type="#_x0000_t75" style="width:10.65pt;height:10.65pt" o:ole="">
+          <v:shape id="_x0000_i1058" type="#_x0000_t75" style="width:10.5pt;height:10.5pt" o:ole="">
             <v:imagedata r:id="rId79" o:title=""/>
           </v:shape>
-          <o:OLEObject Type="Embed" ProgID="Equation.DSMT4" ShapeID="_x0000_i1050" DrawAspect="Content" ObjectID="_1670022077" r:id="rId80"/>
+          <o:OLEObject Type="Embed" ProgID="Equation.DSMT4" ShapeID="_x0000_i1058" DrawAspect="Content" ObjectID="_1670270712" r:id="rId80"/>
         </w:object>
       </w:r>
       <w:r>
@@ -7484,10 +7513,10 @@
           <w:position w:val="-10"/>
         </w:rPr>
         <w:object w:dxaOrig="240" w:dyaOrig="300" w14:anchorId="61680138">
-          <v:shape id="_x0000_i1051" type="#_x0000_t75" style="width:12.1pt;height:15pt" o:ole="">
+          <v:shape id="_x0000_i1059" type="#_x0000_t75" style="width:12pt;height:15pt" o:ole="">
             <v:imagedata r:id="rId81" o:title=""/>
           </v:shape>
-          <o:OLEObject Type="Embed" ProgID="Equation.DSMT4" ShapeID="_x0000_i1051" DrawAspect="Content" ObjectID="_1670022078" r:id="rId82"/>
+          <o:OLEObject Type="Embed" ProgID="Equation.DSMT4" ShapeID="_x0000_i1059" DrawAspect="Content" ObjectID="_1670270713" r:id="rId82"/>
         </w:object>
       </w:r>
       <w:r>
@@ -7554,10 +7583,10 @@
           <w:position w:val="-6"/>
         </w:rPr>
         <w:object w:dxaOrig="220" w:dyaOrig="220" w14:anchorId="4D160775">
-          <v:shape id="_x0000_i1052" type="#_x0000_t75" style="width:10.65pt;height:10.65pt" o:ole="">
+          <v:shape id="_x0000_i1060" type="#_x0000_t75" style="width:10.5pt;height:10.5pt" o:ole="">
             <v:imagedata r:id="rId83" o:title=""/>
           </v:shape>
-          <o:OLEObject Type="Embed" ProgID="Equation.DSMT4" ShapeID="_x0000_i1052" DrawAspect="Content" ObjectID="_1670022079" r:id="rId84"/>
+          <o:OLEObject Type="Embed" ProgID="Equation.DSMT4" ShapeID="_x0000_i1060" DrawAspect="Content" ObjectID="_1670270714" r:id="rId84"/>
         </w:object>
       </w:r>
       <w:r>
@@ -7581,10 +7610,10 @@
           <w:position w:val="-10"/>
         </w:rPr>
         <w:object w:dxaOrig="240" w:dyaOrig="300" w14:anchorId="7C746632">
-          <v:shape id="_x0000_i1053" type="#_x0000_t75" style="width:12.1pt;height:15pt" o:ole="">
+          <v:shape id="_x0000_i1061" type="#_x0000_t75" style="width:12pt;height:15pt" o:ole="">
             <v:imagedata r:id="rId81" o:title=""/>
           </v:shape>
-          <o:OLEObject Type="Embed" ProgID="Equation.DSMT4" ShapeID="_x0000_i1053" DrawAspect="Content" ObjectID="_1670022080" r:id="rId85"/>
+          <o:OLEObject Type="Embed" ProgID="Equation.DSMT4" ShapeID="_x0000_i1061" DrawAspect="Content" ObjectID="_1670270715" r:id="rId85"/>
         </w:object>
       </w:r>
       <w:r>
@@ -7713,10 +7742,10 @@
           <w:position w:val="-6"/>
         </w:rPr>
         <w:object w:dxaOrig="220" w:dyaOrig="220" w14:anchorId="31726F17">
-          <v:shape id="_x0000_i1054" type="#_x0000_t75" style="width:10.65pt;height:10.65pt" o:ole="">
+          <v:shape id="_x0000_i1062" type="#_x0000_t75" style="width:10.5pt;height:10.5pt" o:ole="">
             <v:imagedata r:id="rId86" o:title=""/>
           </v:shape>
-          <o:OLEObject Type="Embed" ProgID="Equation.DSMT4" ShapeID="_x0000_i1054" DrawAspect="Content" ObjectID="_1670022081" r:id="rId87"/>
+          <o:OLEObject Type="Embed" ProgID="Equation.DSMT4" ShapeID="_x0000_i1062" DrawAspect="Content" ObjectID="_1670270716" r:id="rId87"/>
         </w:object>
       </w:r>
       <w:r>
@@ -7732,10 +7761,10 @@
           <w:position w:val="-10"/>
         </w:rPr>
         <w:object w:dxaOrig="240" w:dyaOrig="300" w14:anchorId="52F5316F">
-          <v:shape id="_x0000_i1055" type="#_x0000_t75" style="width:12.1pt;height:15pt" o:ole="">
+          <v:shape id="_x0000_i1063" type="#_x0000_t75" style="width:12pt;height:15pt" o:ole="">
             <v:imagedata r:id="rId88" o:title=""/>
           </v:shape>
-          <o:OLEObject Type="Embed" ProgID="Equation.DSMT4" ShapeID="_x0000_i1055" DrawAspect="Content" ObjectID="_1670022082" r:id="rId89"/>
+          <o:OLEObject Type="Embed" ProgID="Equation.DSMT4" ShapeID="_x0000_i1063" DrawAspect="Content" ObjectID="_1670270717" r:id="rId89"/>
         </w:object>
       </w:r>
       <w:r>
@@ -8044,10 +8073,10 @@
           <w:position w:val="-4"/>
         </w:rPr>
         <w:object w:dxaOrig="300" w:dyaOrig="240" w14:anchorId="27B5CA00">
-          <v:shape id="_x0000_i1059" type="#_x0000_t75" style="width:15pt;height:12.1pt" o:ole="">
+          <v:shape id="_x0000_i1064" type="#_x0000_t75" style="width:15pt;height:12pt" o:ole="">
             <v:imagedata r:id="rId91" o:title=""/>
           </v:shape>
-          <o:OLEObject Type="Embed" ProgID="Equation.DSMT4" ShapeID="_x0000_i1059" DrawAspect="Content" ObjectID="_1670022083" r:id="rId92"/>
+          <o:OLEObject Type="Embed" ProgID="Equation.DSMT4" ShapeID="_x0000_i1064" DrawAspect="Content" ObjectID="_1670270718" r:id="rId92"/>
         </w:object>
       </w:r>
       <w:r>
@@ -8086,10 +8115,10 @@
           <w:position w:val="-4"/>
         </w:rPr>
         <w:object w:dxaOrig="520" w:dyaOrig="240" w14:anchorId="29490673">
-          <v:shape id="_x0000_i1058" type="#_x0000_t75" style="width:26.1pt;height:12.1pt" o:ole="">
+          <v:shape id="_x0000_i1065" type="#_x0000_t75" style="width:26pt;height:12pt" o:ole="">
             <v:imagedata r:id="rId93" o:title=""/>
           </v:shape>
-          <o:OLEObject Type="Embed" ProgID="Equation.DSMT4" ShapeID="_x0000_i1058" DrawAspect="Content" ObjectID="_1670022084" r:id="rId94"/>
+          <o:OLEObject Type="Embed" ProgID="Equation.DSMT4" ShapeID="_x0000_i1065" DrawAspect="Content" ObjectID="_1670270719" r:id="rId94"/>
         </w:object>
       </w:r>
       <w:r>
@@ -8172,7 +8201,7 @@
         <w:spacing w:after="0"/>
         <w:ind w:left="720"/>
         <w:rPr>
-          <w:rFonts w:ascii="Times New Roman" w:eastAsiaTheme="minorEastAsia" w:hAnsi="Times New Roman" w:cs="Times New Roman" w:hint="cs"/>
+          <w:rFonts w:ascii="Times New Roman" w:eastAsiaTheme="minorEastAsia" w:hAnsi="Times New Roman" w:cs="Times New Roman"/>
           <w:noProof/>
           <w:rtl/>
         </w:rPr>
@@ -8284,10 +8313,10 @@
           <w:position w:val="-10"/>
         </w:rPr>
         <w:object w:dxaOrig="3280" w:dyaOrig="340" w14:anchorId="303C72F7">
-          <v:shape id="_x0000_i1066" type="#_x0000_t75" style="width:163.8pt;height:16.9pt" o:ole="">
+          <v:shape id="_x0000_i1066" type="#_x0000_t75" style="width:164pt;height:17pt" o:ole="">
             <v:imagedata r:id="rId95" o:title=""/>
           </v:shape>
-          <o:OLEObject Type="Embed" ProgID="Equation.DSMT4" ShapeID="_x0000_i1066" DrawAspect="Content" ObjectID="_1670022085" r:id="rId96"/>
+          <o:OLEObject Type="Embed" ProgID="Equation.DSMT4" ShapeID="_x0000_i1066" DrawAspect="Content" ObjectID="_1670270720" r:id="rId96"/>
         </w:object>
       </w:r>
     </w:p>

--- a/HW2/AI2_315836569_208536284.docx
+++ b/HW2/AI2_315836569_208536284.docx
@@ -84,7 +84,7 @@
         <w:bidi/>
         <w:jc w:val="center"/>
         <w:rPr>
-          <w:rFonts w:cstheme="minorHAnsi" w:hint="cs"/>
+          <w:rFonts w:cstheme="minorHAnsi"/>
           <w:b/>
           <w:bCs/>
           <w:sz w:val="44"/>
@@ -1699,10 +1699,10 @@
             <v:path o:extrusionok="f" gradientshapeok="t" o:connecttype="rect"/>
             <o:lock v:ext="edit" aspectratio="t"/>
           </v:shapetype>
-          <v:shape id="_x0000_i1025" type="#_x0000_t75" style="width:26pt;height:13pt" o:ole="">
+          <v:shape id="_x0000_i1025" type="#_x0000_t75" style="width:28.8pt;height:14.4pt" o:ole="">
             <v:imagedata r:id="rId9" o:title=""/>
           </v:shape>
-          <o:OLEObject Type="Embed" ProgID="Equation.DSMT4" ShapeID="_x0000_i1025" DrawAspect="Content" ObjectID="_1670270679" r:id="rId10"/>
+          <o:OLEObject Type="Embed" ProgID="Equation.DSMT4" ShapeID="_x0000_i1025" DrawAspect="Content" ObjectID="_1670703013" r:id="rId10"/>
         </w:object>
       </w:r>
       <w:r>
@@ -1802,10 +1802,10 @@
           <w:position w:val="-12"/>
         </w:rPr>
         <w:object w:dxaOrig="1579" w:dyaOrig="360" w14:anchorId="78389A4D">
-          <v:shape id="_x0000_i1026" type="#_x0000_t75" style="width:78.5pt;height:18pt" o:ole="">
+          <v:shape id="_x0000_i1026" type="#_x0000_t75" style="width:79.2pt;height:21.6pt" o:ole="">
             <v:imagedata r:id="rId11" o:title=""/>
           </v:shape>
-          <o:OLEObject Type="Embed" ProgID="Equation.DSMT4" ShapeID="_x0000_i1026" DrawAspect="Content" ObjectID="_1670270680" r:id="rId12"/>
+          <o:OLEObject Type="Embed" ProgID="Equation.DSMT4" ShapeID="_x0000_i1026" DrawAspect="Content" ObjectID="_1670703014" r:id="rId12"/>
         </w:object>
       </w:r>
       <w:r>
@@ -1855,6 +1855,7 @@
     <w:p>
       <w:pPr>
         <w:pStyle w:val="ListParagraph"/>
+        <w:bidi/>
         <w:ind w:left="1080"/>
         <w:rPr>
           <w:rFonts w:ascii="Times New Roman" w:hAnsi="Times New Roman" w:cs="Times New Roman"/>
@@ -1866,11 +1867,11 @@
         <w:rPr>
           <w:position w:val="-28"/>
         </w:rPr>
-        <w:object w:dxaOrig="6619" w:dyaOrig="639" w14:anchorId="318FAE6D">
-          <v:shape id="_x0000_i1027" type="#_x0000_t75" style="width:331pt;height:32pt" o:ole="">
+        <w:object w:dxaOrig="7380" w:dyaOrig="639" w14:anchorId="318FAE6D">
+          <v:shape id="_x0000_i1075" type="#_x0000_t75" style="width:367.2pt;height:28.8pt" o:ole="">
             <v:imagedata r:id="rId13" o:title=""/>
           </v:shape>
-          <o:OLEObject Type="Embed" ProgID="Equation.DSMT4" ShapeID="_x0000_i1027" DrawAspect="Content" ObjectID="_1670270681" r:id="rId14"/>
+          <o:OLEObject Type="Embed" ProgID="Equation.DSMT4" ShapeID="_x0000_i1075" DrawAspect="Content" ObjectID="_1670703015" r:id="rId14"/>
         </w:object>
       </w:r>
     </w:p>
@@ -1955,6 +1956,7 @@
     <w:p>
       <w:pPr>
         <w:pStyle w:val="ListParagraph"/>
+        <w:bidi/>
         <w:ind w:left="1080"/>
         <w:rPr>
           <w:rFonts w:ascii="Times New Roman" w:hAnsi="Times New Roman" w:cs="Times New Roman"/>
@@ -1965,11 +1967,11 @@
         <w:rPr>
           <w:position w:val="-28"/>
         </w:rPr>
-        <w:object w:dxaOrig="6060" w:dyaOrig="639" w14:anchorId="67866A24">
-          <v:shape id="_x0000_i1028" type="#_x0000_t75" style="width:303pt;height:32pt" o:ole="">
+        <w:object w:dxaOrig="6820" w:dyaOrig="639" w14:anchorId="67866A24">
+          <v:shape id="_x0000_i1077" type="#_x0000_t75" style="width:338.4pt;height:28.8pt" o:ole="">
             <v:imagedata r:id="rId15" o:title=""/>
           </v:shape>
-          <o:OLEObject Type="Embed" ProgID="Equation.DSMT4" ShapeID="_x0000_i1028" DrawAspect="Content" ObjectID="_1670270682" r:id="rId16"/>
+          <o:OLEObject Type="Embed" ProgID="Equation.DSMT4" ShapeID="_x0000_i1077" DrawAspect="Content" ObjectID="_1670703016" r:id="rId16"/>
         </w:object>
       </w:r>
     </w:p>
@@ -2063,6 +2065,7 @@
     <w:p>
       <w:pPr>
         <w:pStyle w:val="ListParagraph"/>
+        <w:bidi/>
         <w:ind w:left="1080"/>
         <w:rPr>
           <w:rtl/>
@@ -2073,10 +2076,10 @@
           <w:position w:val="-20"/>
         </w:rPr>
         <w:object w:dxaOrig="5319" w:dyaOrig="460" w14:anchorId="0EA44E9F">
-          <v:shape id="_x0000_i1068" type="#_x0000_t75" style="width:265.5pt;height:23pt" o:ole="">
+          <v:shape id="_x0000_i1029" type="#_x0000_t75" style="width:266.4pt;height:21.6pt" o:ole="">
             <v:imagedata r:id="rId17" o:title=""/>
           </v:shape>
-          <o:OLEObject Type="Embed" ProgID="Equation.DSMT4" ShapeID="_x0000_i1068" DrawAspect="Content" ObjectID="_1670270683" r:id="rId18"/>
+          <o:OLEObject Type="Embed" ProgID="Equation.DSMT4" ShapeID="_x0000_i1029" DrawAspect="Content" ObjectID="_1670703017" r:id="rId18"/>
         </w:object>
       </w:r>
     </w:p>
@@ -2254,10 +2257,10 @@
           <w:position w:val="-12"/>
         </w:rPr>
         <w:object w:dxaOrig="3560" w:dyaOrig="360" w14:anchorId="6E2C27E7">
-          <v:shape id="_x0000_i1030" type="#_x0000_t75" style="width:178pt;height:18pt" o:ole="">
+          <v:shape id="_x0000_i1030" type="#_x0000_t75" style="width:180pt;height:21.6pt" o:ole="">
             <v:imagedata r:id="rId19" o:title=""/>
           </v:shape>
-          <o:OLEObject Type="Embed" ProgID="Equation.DSMT4" ShapeID="_x0000_i1030" DrawAspect="Content" ObjectID="_1670270684" r:id="rId20"/>
+          <o:OLEObject Type="Embed" ProgID="Equation.DSMT4" ShapeID="_x0000_i1030" DrawAspect="Content" ObjectID="_1670703018" r:id="rId20"/>
         </w:object>
       </w:r>
     </w:p>
@@ -2289,10 +2292,10 @@
           <w:position w:val="-30"/>
         </w:rPr>
         <w:object w:dxaOrig="5920" w:dyaOrig="1020" w14:anchorId="2BB9EAD5">
-          <v:shape id="_x0000_i1031" type="#_x0000_t75" style="width:296.5pt;height:51pt" o:ole="">
+          <v:shape id="_x0000_i1031" type="#_x0000_t75" style="width:295.2pt;height:50.4pt" o:ole="">
             <v:imagedata r:id="rId21" o:title=""/>
           </v:shape>
-          <o:OLEObject Type="Embed" ProgID="Equation.DSMT4" ShapeID="_x0000_i1031" DrawAspect="Content" ObjectID="_1670270685" r:id="rId22"/>
+          <o:OLEObject Type="Embed" ProgID="Equation.DSMT4" ShapeID="_x0000_i1031" DrawAspect="Content" ObjectID="_1670703019" r:id="rId22"/>
         </w:object>
       </w:r>
     </w:p>
@@ -2941,10 +2944,10 @@
           <w:position w:val="-30"/>
         </w:rPr>
         <w:object w:dxaOrig="8340" w:dyaOrig="720" w14:anchorId="3B4B3E68">
-          <v:shape id="_x0000_i1032" type="#_x0000_t75" style="width:417pt;height:36.5pt" o:ole="">
+          <v:shape id="_x0000_i1032" type="#_x0000_t75" style="width:417.6pt;height:36pt" o:ole="">
             <v:imagedata r:id="rId23" o:title=""/>
           </v:shape>
-          <o:OLEObject Type="Embed" ProgID="Equation.DSMT4" ShapeID="_x0000_i1032" DrawAspect="Content" ObjectID="_1670270686" r:id="rId24"/>
+          <o:OLEObject Type="Embed" ProgID="Equation.DSMT4" ShapeID="_x0000_i1032" DrawAspect="Content" ObjectID="_1670703020" r:id="rId24"/>
         </w:object>
       </w:r>
     </w:p>
@@ -3144,10 +3147,10 @@
           <w:position w:val="-6"/>
         </w:rPr>
         <w:object w:dxaOrig="200" w:dyaOrig="260" w14:anchorId="01DB5A5A">
-          <v:shape id="_x0000_i1033" type="#_x0000_t75" style="width:9.5pt;height:14pt" o:ole="">
+          <v:shape id="_x0000_i1033" type="#_x0000_t75" style="width:7.2pt;height:14.4pt" o:ole="">
             <v:imagedata r:id="rId25" o:title=""/>
           </v:shape>
-          <o:OLEObject Type="Embed" ProgID="Equation.DSMT4" ShapeID="_x0000_i1033" DrawAspect="Content" ObjectID="_1670270687" r:id="rId26"/>
+          <o:OLEObject Type="Embed" ProgID="Equation.DSMT4" ShapeID="_x0000_i1033" DrawAspect="Content" ObjectID="_1670703021" r:id="rId26"/>
         </w:object>
       </w:r>
       <w:r>
@@ -3163,10 +3166,10 @@
           <w:position w:val="-10"/>
         </w:rPr>
         <w:object w:dxaOrig="760" w:dyaOrig="320" w14:anchorId="2F7631DA">
-          <v:shape id="_x0000_i1034" type="#_x0000_t75" style="width:37pt;height:16.5pt" o:ole="">
+          <v:shape id="_x0000_i1034" type="#_x0000_t75" style="width:36pt;height:14.4pt" o:ole="">
             <v:imagedata r:id="rId27" o:title=""/>
           </v:shape>
-          <o:OLEObject Type="Embed" ProgID="Equation.DSMT4" ShapeID="_x0000_i1034" DrawAspect="Content" ObjectID="_1670270688" r:id="rId28"/>
+          <o:OLEObject Type="Embed" ProgID="Equation.DSMT4" ShapeID="_x0000_i1034" DrawAspect="Content" ObjectID="_1670703022" r:id="rId28"/>
         </w:object>
       </w:r>
       <w:r>
@@ -3181,10 +3184,10 @@
           <w:position w:val="-12"/>
         </w:rPr>
         <w:object w:dxaOrig="2340" w:dyaOrig="360" w14:anchorId="7E38F311">
-          <v:shape id="_x0000_i1035" type="#_x0000_t75" style="width:117.5pt;height:18.5pt" o:ole="">
+          <v:shape id="_x0000_i1035" type="#_x0000_t75" style="width:115.2pt;height:21.6pt" o:ole="">
             <v:imagedata r:id="rId29" o:title=""/>
           </v:shape>
-          <o:OLEObject Type="Embed" ProgID="Equation.DSMT4" ShapeID="_x0000_i1035" DrawAspect="Content" ObjectID="_1670270689" r:id="rId30"/>
+          <o:OLEObject Type="Embed" ProgID="Equation.DSMT4" ShapeID="_x0000_i1035" DrawAspect="Content" ObjectID="_1670703023" r:id="rId30"/>
         </w:object>
       </w:r>
       <w:r>
@@ -3218,10 +3221,10 @@
           <w:position w:val="-12"/>
         </w:rPr>
         <w:object w:dxaOrig="1080" w:dyaOrig="360" w14:anchorId="6B9D24A6">
-          <v:shape id="_x0000_i1036" type="#_x0000_t75" style="width:54pt;height:18.5pt" o:ole="">
+          <v:shape id="_x0000_i1036" type="#_x0000_t75" style="width:57.6pt;height:21.6pt" o:ole="">
             <v:imagedata r:id="rId31" o:title=""/>
           </v:shape>
-          <o:OLEObject Type="Embed" ProgID="Equation.DSMT4" ShapeID="_x0000_i1036" DrawAspect="Content" ObjectID="_1670270690" r:id="rId32"/>
+          <o:OLEObject Type="Embed" ProgID="Equation.DSMT4" ShapeID="_x0000_i1036" DrawAspect="Content" ObjectID="_1670703024" r:id="rId32"/>
         </w:object>
       </w:r>
       <w:r>
@@ -3281,10 +3284,10 @@
           <w:position w:val="-6"/>
         </w:rPr>
         <w:object w:dxaOrig="139" w:dyaOrig="240" w14:anchorId="4740DC2C">
-          <v:shape id="_x0000_i1037" type="#_x0000_t75" style="width:7pt;height:11.5pt" o:ole="">
+          <v:shape id="_x0000_i1037" type="#_x0000_t75" style="width:7.2pt;height:14.4pt" o:ole="">
             <v:imagedata r:id="rId33" o:title=""/>
           </v:shape>
-          <o:OLEObject Type="Embed" ProgID="Equation.DSMT4" ShapeID="_x0000_i1037" DrawAspect="Content" ObjectID="_1670270691" r:id="rId34"/>
+          <o:OLEObject Type="Embed" ProgID="Equation.DSMT4" ShapeID="_x0000_i1037" DrawAspect="Content" ObjectID="_1670703025" r:id="rId34"/>
         </w:object>
       </w:r>
       <w:r>
@@ -3308,10 +3311,10 @@
           <w:position w:val="-14"/>
         </w:rPr>
         <w:object w:dxaOrig="240" w:dyaOrig="360" w14:anchorId="06B096E7">
-          <v:shape id="_x0000_i1038" type="#_x0000_t75" style="width:11.5pt;height:18.5pt" o:ole="">
+          <v:shape id="_x0000_i1038" type="#_x0000_t75" style="width:14.4pt;height:21.6pt" o:ole="">
             <v:imagedata r:id="rId35" o:title=""/>
           </v:shape>
-          <o:OLEObject Type="Embed" ProgID="Equation.DSMT4" ShapeID="_x0000_i1038" DrawAspect="Content" ObjectID="_1670270692" r:id="rId36"/>
+          <o:OLEObject Type="Embed" ProgID="Equation.DSMT4" ShapeID="_x0000_i1038" DrawAspect="Content" ObjectID="_1670703026" r:id="rId36"/>
         </w:object>
       </w:r>
       <w:r>
@@ -3351,10 +3354,10 @@
           <w:position w:val="-16"/>
         </w:rPr>
         <w:object w:dxaOrig="1219" w:dyaOrig="420" w14:anchorId="1541A41B">
-          <v:shape id="_x0000_i1039" type="#_x0000_t75" style="width:61.5pt;height:21pt" o:ole="">
+          <v:shape id="_x0000_i1039" type="#_x0000_t75" style="width:64.8pt;height:21.6pt" o:ole="">
             <v:imagedata r:id="rId37" o:title=""/>
           </v:shape>
-          <o:OLEObject Type="Embed" ProgID="Equation.DSMT4" ShapeID="_x0000_i1039" DrawAspect="Content" ObjectID="_1670270693" r:id="rId38"/>
+          <o:OLEObject Type="Embed" ProgID="Equation.DSMT4" ShapeID="_x0000_i1039" DrawAspect="Content" ObjectID="_1670703027" r:id="rId38"/>
         </w:object>
       </w:r>
       <w:r>
@@ -3442,10 +3445,10 @@
           <w:position w:val="-18"/>
         </w:rPr>
         <w:object w:dxaOrig="2560" w:dyaOrig="480" w14:anchorId="5E52901A">
-          <v:shape id="_x0000_i1040" type="#_x0000_t75" style="width:127.5pt;height:24pt" o:ole="">
+          <v:shape id="_x0000_i1040" type="#_x0000_t75" style="width:129.6pt;height:21.6pt" o:ole="">
             <v:imagedata r:id="rId39" o:title=""/>
           </v:shape>
-          <o:OLEObject Type="Embed" ProgID="Equation.DSMT4" ShapeID="_x0000_i1040" DrawAspect="Content" ObjectID="_1670270694" r:id="rId40"/>
+          <o:OLEObject Type="Embed" ProgID="Equation.DSMT4" ShapeID="_x0000_i1040" DrawAspect="Content" ObjectID="_1670703028" r:id="rId40"/>
         </w:object>
       </w:r>
       <w:r>
@@ -3552,10 +3555,10 @@
           <w:position w:val="-66"/>
         </w:rPr>
         <w:object w:dxaOrig="6259" w:dyaOrig="1420" w14:anchorId="29500CB7">
-          <v:shape id="_x0000_i1041" type="#_x0000_t75" style="width:312.5pt;height:71.5pt" o:ole="">
+          <v:shape id="_x0000_i1041" type="#_x0000_t75" style="width:309.6pt;height:1in" o:ole="">
             <v:imagedata r:id="rId41" o:title=""/>
           </v:shape>
-          <o:OLEObject Type="Embed" ProgID="Equation.DSMT4" ShapeID="_x0000_i1041" DrawAspect="Content" ObjectID="_1670270695" r:id="rId42"/>
+          <o:OLEObject Type="Embed" ProgID="Equation.DSMT4" ShapeID="_x0000_i1041" DrawAspect="Content" ObjectID="_1670703029" r:id="rId42"/>
         </w:object>
       </w:r>
     </w:p>
@@ -4004,10 +4007,10 @@
           <w:position w:val="-30"/>
         </w:rPr>
         <w:object w:dxaOrig="5480" w:dyaOrig="740" w14:anchorId="1C96502E">
-          <v:shape id="_x0000_i1042" type="#_x0000_t75" style="width:273.5pt;height:36.5pt" o:ole="">
+          <v:shape id="_x0000_i1042" type="#_x0000_t75" style="width:273.6pt;height:36pt" o:ole="">
             <v:imagedata r:id="rId43" o:title=""/>
           </v:shape>
-          <o:OLEObject Type="Embed" ProgID="Equation.DSMT4" ShapeID="_x0000_i1042" DrawAspect="Content" ObjectID="_1670270696" r:id="rId44"/>
+          <o:OLEObject Type="Embed" ProgID="Equation.DSMT4" ShapeID="_x0000_i1042" DrawAspect="Content" ObjectID="_1670703030" r:id="rId44"/>
         </w:object>
       </w:r>
     </w:p>
@@ -4043,10 +4046,10 @@
           <w:position w:val="-10"/>
         </w:rPr>
         <w:object w:dxaOrig="260" w:dyaOrig="320" w14:anchorId="33566B9B">
-          <v:shape id="_x0000_i1043" type="#_x0000_t75" style="width:14pt;height:16.5pt" o:ole="">
+          <v:shape id="_x0000_i1043" type="#_x0000_t75" style="width:14.4pt;height:14.4pt" o:ole="">
             <v:imagedata r:id="rId45" o:title=""/>
           </v:shape>
-          <o:OLEObject Type="Embed" ProgID="Equation.DSMT4" ShapeID="_x0000_i1043" DrawAspect="Content" ObjectID="_1670270697" r:id="rId46"/>
+          <o:OLEObject Type="Embed" ProgID="Equation.DSMT4" ShapeID="_x0000_i1043" DrawAspect="Content" ObjectID="_1670703031" r:id="rId46"/>
         </w:object>
       </w:r>
       <w:r>
@@ -4108,10 +4111,10 @@
           <w:position w:val="-50"/>
         </w:rPr>
         <w:object w:dxaOrig="4920" w:dyaOrig="1100" w14:anchorId="21C74DAF">
-          <v:shape id="_x0000_i1044" type="#_x0000_t75" style="width:246.5pt;height:55pt" o:ole="">
+          <v:shape id="_x0000_i1044" type="#_x0000_t75" style="width:244.8pt;height:57.6pt" o:ole="">
             <v:imagedata r:id="rId47" o:title=""/>
           </v:shape>
-          <o:OLEObject Type="Embed" ProgID="Equation.DSMT4" ShapeID="_x0000_i1044" DrawAspect="Content" ObjectID="_1670270698" r:id="rId48"/>
+          <o:OLEObject Type="Embed" ProgID="Equation.DSMT4" ShapeID="_x0000_i1044" DrawAspect="Content" ObjectID="_1670703032" r:id="rId48"/>
         </w:object>
       </w:r>
     </w:p>
@@ -4147,10 +4150,10 @@
           <w:position w:val="-62"/>
         </w:rPr>
         <w:object w:dxaOrig="6560" w:dyaOrig="1340" w14:anchorId="6FDADEC4">
-          <v:shape id="_x0000_i1045" type="#_x0000_t75" style="width:328pt;height:67pt" o:ole="">
+          <v:shape id="_x0000_i1045" type="#_x0000_t75" style="width:331.2pt;height:64.8pt" o:ole="">
             <v:imagedata r:id="rId49" o:title=""/>
           </v:shape>
-          <o:OLEObject Type="Embed" ProgID="Equation.DSMT4" ShapeID="_x0000_i1045" DrawAspect="Content" ObjectID="_1670270699" r:id="rId50"/>
+          <o:OLEObject Type="Embed" ProgID="Equation.DSMT4" ShapeID="_x0000_i1045" DrawAspect="Content" ObjectID="_1670703033" r:id="rId50"/>
         </w:object>
       </w:r>
     </w:p>
@@ -4184,10 +4187,10 @@
           <w:position w:val="-10"/>
         </w:rPr>
         <w:object w:dxaOrig="260" w:dyaOrig="320" w14:anchorId="65BC4E11">
-          <v:shape id="_x0000_i1046" type="#_x0000_t75" style="width:14pt;height:16.5pt" o:ole="">
+          <v:shape id="_x0000_i1046" type="#_x0000_t75" style="width:14.4pt;height:14.4pt" o:ole="">
             <v:imagedata r:id="rId45" o:title=""/>
           </v:shape>
-          <o:OLEObject Type="Embed" ProgID="Equation.DSMT4" ShapeID="_x0000_i1046" DrawAspect="Content" ObjectID="_1670270700" r:id="rId51"/>
+          <o:OLEObject Type="Embed" ProgID="Equation.DSMT4" ShapeID="_x0000_i1046" DrawAspect="Content" ObjectID="_1670703034" r:id="rId51"/>
         </w:object>
       </w:r>
       <w:r>
@@ -4217,10 +4220,10 @@
           <w:position w:val="-14"/>
         </w:rPr>
         <w:object w:dxaOrig="240" w:dyaOrig="360" w14:anchorId="2F9C8EE0">
-          <v:shape id="_x0000_i1047" type="#_x0000_t75" style="width:11.5pt;height:18.5pt" o:ole="">
+          <v:shape id="_x0000_i1047" type="#_x0000_t75" style="width:14.4pt;height:21.6pt" o:ole="">
             <v:imagedata r:id="rId52" o:title=""/>
           </v:shape>
-          <o:OLEObject Type="Embed" ProgID="Equation.DSMT4" ShapeID="_x0000_i1047" DrawAspect="Content" ObjectID="_1670270701" r:id="rId53"/>
+          <o:OLEObject Type="Embed" ProgID="Equation.DSMT4" ShapeID="_x0000_i1047" DrawAspect="Content" ObjectID="_1670703035" r:id="rId53"/>
         </w:object>
       </w:r>
       <w:r>
@@ -4373,10 +4376,10 @@
           <w:position w:val="-10"/>
         </w:rPr>
         <w:object w:dxaOrig="279" w:dyaOrig="320" w14:anchorId="4013A81E">
-          <v:shape id="_x0000_i1048" type="#_x0000_t75" style="width:14.5pt;height:16.5pt" o:ole="">
+          <v:shape id="_x0000_i1048" type="#_x0000_t75" style="width:14.4pt;height:14.4pt" o:ole="">
             <v:imagedata r:id="rId55" o:title=""/>
           </v:shape>
-          <o:OLEObject Type="Embed" ProgID="Equation.DSMT4" ShapeID="_x0000_i1048" DrawAspect="Content" ObjectID="_1670270702" r:id="rId56"/>
+          <o:OLEObject Type="Embed" ProgID="Equation.DSMT4" ShapeID="_x0000_i1048" DrawAspect="Content" ObjectID="_1670703036" r:id="rId56"/>
         </w:object>
       </w:r>
       <w:r>
@@ -4397,10 +4400,10 @@
           <w:position w:val="-42"/>
         </w:rPr>
         <w:object w:dxaOrig="5480" w:dyaOrig="859" w14:anchorId="30B77795">
-          <v:shape id="_x0000_i1049" type="#_x0000_t75" style="width:273.5pt;height:42.5pt" o:ole="">
+          <v:shape id="_x0000_i1049" type="#_x0000_t75" style="width:273.6pt;height:43.2pt" o:ole="">
             <v:imagedata r:id="rId57" o:title=""/>
           </v:shape>
-          <o:OLEObject Type="Embed" ProgID="Equation.DSMT4" ShapeID="_x0000_i1049" DrawAspect="Content" ObjectID="_1670270703" r:id="rId58"/>
+          <o:OLEObject Type="Embed" ProgID="Equation.DSMT4" ShapeID="_x0000_i1049" DrawAspect="Content" ObjectID="_1670703037" r:id="rId58"/>
         </w:object>
       </w:r>
     </w:p>
@@ -5916,10 +5919,10 @@
           <w:position w:val="-8"/>
         </w:rPr>
         <w:object w:dxaOrig="420" w:dyaOrig="220" w14:anchorId="4673B766">
-          <v:shape id="_x0000_i1050" type="#_x0000_t75" style="width:21pt;height:10.5pt" o:ole="">
+          <v:shape id="_x0000_i1050" type="#_x0000_t75" style="width:21.6pt;height:7.2pt" o:ole="">
             <v:imagedata r:id="rId59" o:title=""/>
           </v:shape>
-          <o:OLEObject Type="Embed" ProgID="Equation.DSMT4" ShapeID="_x0000_i1050" DrawAspect="Content" ObjectID="_1670270704" r:id="rId60"/>
+          <o:OLEObject Type="Embed" ProgID="Equation.DSMT4" ShapeID="_x0000_i1050" DrawAspect="Content" ObjectID="_1670703038" r:id="rId60"/>
         </w:object>
       </w:r>
       <w:r>
@@ -5950,10 +5953,10 @@
           <w:position w:val="-10"/>
         </w:rPr>
         <w:object w:dxaOrig="1200" w:dyaOrig="300" w14:anchorId="28773947">
-          <v:shape id="_x0000_i1051" type="#_x0000_t75" style="width:60pt;height:15pt" o:ole="">
+          <v:shape id="_x0000_i1051" type="#_x0000_t75" style="width:57.6pt;height:14.4pt" o:ole="">
             <v:imagedata r:id="rId61" o:title=""/>
           </v:shape>
-          <o:OLEObject Type="Embed" ProgID="Equation.DSMT4" ShapeID="_x0000_i1051" DrawAspect="Content" ObjectID="_1670270705" r:id="rId62"/>
+          <o:OLEObject Type="Embed" ProgID="Equation.DSMT4" ShapeID="_x0000_i1051" DrawAspect="Content" ObjectID="_1670703039" r:id="rId62"/>
         </w:object>
       </w:r>
     </w:p>
@@ -5989,11 +5992,11 @@
         <w:rPr>
           <w:position w:val="-26"/>
         </w:rPr>
-        <w:object w:dxaOrig="3480" w:dyaOrig="639" w14:anchorId="7E1A053B">
-          <v:shape id="_x0000_i1052" type="#_x0000_t75" style="width:174pt;height:32pt" o:ole="">
+        <w:object w:dxaOrig="3220" w:dyaOrig="639" w14:anchorId="7E1A053B">
+          <v:shape id="_x0000_i1068" type="#_x0000_t75" style="width:158.4pt;height:28.8pt" o:ole="">
             <v:imagedata r:id="rId63" o:title=""/>
           </v:shape>
-          <o:OLEObject Type="Embed" ProgID="Equation.DSMT4" ShapeID="_x0000_i1052" DrawAspect="Content" ObjectID="_1670270706" r:id="rId64"/>
+          <o:OLEObject Type="Embed" ProgID="Equation.DSMT4" ShapeID="_x0000_i1068" DrawAspect="Content" ObjectID="_1670703040" r:id="rId64"/>
         </w:object>
       </w:r>
     </w:p>
@@ -6043,10 +6046,10 @@
           <w:position w:val="-56"/>
         </w:rPr>
         <w:object w:dxaOrig="4220" w:dyaOrig="1219" w14:anchorId="6055C12C">
-          <v:shape id="_x0000_i1053" type="#_x0000_t75" style="width:211pt;height:61.5pt" o:ole="">
+          <v:shape id="_x0000_i1053" type="#_x0000_t75" style="width:208.8pt;height:64.8pt" o:ole="">
             <v:imagedata r:id="rId65" o:title=""/>
           </v:shape>
-          <o:OLEObject Type="Embed" ProgID="Equation.DSMT4" ShapeID="_x0000_i1053" DrawAspect="Content" ObjectID="_1670270707" r:id="rId66"/>
+          <o:OLEObject Type="Embed" ProgID="Equation.DSMT4" ShapeID="_x0000_i1053" DrawAspect="Content" ObjectID="_1670703041" r:id="rId66"/>
         </w:object>
       </w:r>
     </w:p>
@@ -6085,11 +6088,11 @@
         <w:rPr>
           <w:position w:val="-28"/>
         </w:rPr>
-        <w:object w:dxaOrig="6080" w:dyaOrig="680" w14:anchorId="7C8E14D4">
-          <v:shape id="_x0000_i1054" type="#_x0000_t75" style="width:304.5pt;height:34.5pt" o:ole="">
+        <w:object w:dxaOrig="5800" w:dyaOrig="680" w14:anchorId="7C8E14D4">
+          <v:shape id="_x0000_i1070" type="#_x0000_t75" style="width:4in;height:36pt" o:ole="">
             <v:imagedata r:id="rId67" o:title=""/>
           </v:shape>
-          <o:OLEObject Type="Embed" ProgID="Equation.DSMT4" ShapeID="_x0000_i1054" DrawAspect="Content" ObjectID="_1670270708" r:id="rId68"/>
+          <o:OLEObject Type="Embed" ProgID="Equation.DSMT4" ShapeID="_x0000_i1070" DrawAspect="Content" ObjectID="_1670703042" r:id="rId68"/>
         </w:object>
       </w:r>
     </w:p>
@@ -6238,10 +6241,10 @@
           <w:position w:val="-12"/>
         </w:rPr>
         <w:object w:dxaOrig="1460" w:dyaOrig="360" w14:anchorId="54E7175C">
-          <v:shape id="_x0000_i1055" type="#_x0000_t75" style="width:73.5pt;height:18pt" o:ole="">
+          <v:shape id="_x0000_i1055" type="#_x0000_t75" style="width:1in;height:21.6pt" o:ole="">
             <v:imagedata r:id="rId69" o:title=""/>
           </v:shape>
-          <o:OLEObject Type="Embed" ProgID="Equation.DSMT4" ShapeID="_x0000_i1055" DrawAspect="Content" ObjectID="_1670270709" r:id="rId70"/>
+          <o:OLEObject Type="Embed" ProgID="Equation.DSMT4" ShapeID="_x0000_i1055" DrawAspect="Content" ObjectID="_1670703043" r:id="rId70"/>
         </w:object>
       </w:r>
     </w:p>
@@ -6280,10 +6283,10 @@
           <w:position w:val="-30"/>
         </w:rPr>
         <w:object w:dxaOrig="3140" w:dyaOrig="660" w14:anchorId="4783EDAF">
-          <v:shape id="_x0000_i1056" type="#_x0000_t75" style="width:157pt;height:33pt" o:ole="">
+          <v:shape id="_x0000_i1056" type="#_x0000_t75" style="width:158.4pt;height:36pt" o:ole="">
             <v:imagedata r:id="rId71" o:title=""/>
           </v:shape>
-          <o:OLEObject Type="Embed" ProgID="Equation.DSMT4" ShapeID="_x0000_i1056" DrawAspect="Content" ObjectID="_1670270710" r:id="rId72"/>
+          <o:OLEObject Type="Embed" ProgID="Equation.DSMT4" ShapeID="_x0000_i1056" DrawAspect="Content" ObjectID="_1670703044" r:id="rId72"/>
         </w:object>
       </w:r>
     </w:p>
@@ -6333,11 +6336,11 @@
         <w:rPr>
           <w:position w:val="-30"/>
         </w:rPr>
-        <w:object w:dxaOrig="7600" w:dyaOrig="700" w14:anchorId="4874E49D">
-          <v:shape id="_x0000_i1057" type="#_x0000_t75" style="width:379.5pt;height:35.5pt" o:ole="">
+        <w:object w:dxaOrig="7320" w:dyaOrig="700" w14:anchorId="4874E49D">
+          <v:shape id="_x0000_i1072" type="#_x0000_t75" style="width:367.2pt;height:36pt" o:ole="">
             <v:imagedata r:id="rId73" o:title=""/>
           </v:shape>
-          <o:OLEObject Type="Embed" ProgID="Equation.DSMT4" ShapeID="_x0000_i1057" DrawAspect="Content" ObjectID="_1670270711" r:id="rId74"/>
+          <o:OLEObject Type="Embed" ProgID="Equation.DSMT4" ShapeID="_x0000_i1072" DrawAspect="Content" ObjectID="_1670703045" r:id="rId74"/>
         </w:object>
       </w:r>
     </w:p>
@@ -7478,10 +7481,10 @@
           <w:position w:val="-6"/>
         </w:rPr>
         <w:object w:dxaOrig="220" w:dyaOrig="220" w14:anchorId="678E5B01">
-          <v:shape id="_x0000_i1058" type="#_x0000_t75" style="width:10.5pt;height:10.5pt" o:ole="">
+          <v:shape id="_x0000_i1058" type="#_x0000_t75" style="width:7.2pt;height:7.2pt" o:ole="">
             <v:imagedata r:id="rId79" o:title=""/>
           </v:shape>
-          <o:OLEObject Type="Embed" ProgID="Equation.DSMT4" ShapeID="_x0000_i1058" DrawAspect="Content" ObjectID="_1670270712" r:id="rId80"/>
+          <o:OLEObject Type="Embed" ProgID="Equation.DSMT4" ShapeID="_x0000_i1058" DrawAspect="Content" ObjectID="_1670703046" r:id="rId80"/>
         </w:object>
       </w:r>
       <w:r>
@@ -7513,10 +7516,10 @@
           <w:position w:val="-10"/>
         </w:rPr>
         <w:object w:dxaOrig="240" w:dyaOrig="300" w14:anchorId="61680138">
-          <v:shape id="_x0000_i1059" type="#_x0000_t75" style="width:12pt;height:15pt" o:ole="">
+          <v:shape id="_x0000_i1059" type="#_x0000_t75" style="width:14.4pt;height:14.4pt" o:ole="">
             <v:imagedata r:id="rId81" o:title=""/>
           </v:shape>
-          <o:OLEObject Type="Embed" ProgID="Equation.DSMT4" ShapeID="_x0000_i1059" DrawAspect="Content" ObjectID="_1670270713" r:id="rId82"/>
+          <o:OLEObject Type="Embed" ProgID="Equation.DSMT4" ShapeID="_x0000_i1059" DrawAspect="Content" ObjectID="_1670703047" r:id="rId82"/>
         </w:object>
       </w:r>
       <w:r>
@@ -7583,10 +7586,10 @@
           <w:position w:val="-6"/>
         </w:rPr>
         <w:object w:dxaOrig="220" w:dyaOrig="220" w14:anchorId="4D160775">
-          <v:shape id="_x0000_i1060" type="#_x0000_t75" style="width:10.5pt;height:10.5pt" o:ole="">
+          <v:shape id="_x0000_i1060" type="#_x0000_t75" style="width:7.2pt;height:7.2pt" o:ole="">
             <v:imagedata r:id="rId83" o:title=""/>
           </v:shape>
-          <o:OLEObject Type="Embed" ProgID="Equation.DSMT4" ShapeID="_x0000_i1060" DrawAspect="Content" ObjectID="_1670270714" r:id="rId84"/>
+          <o:OLEObject Type="Embed" ProgID="Equation.DSMT4" ShapeID="_x0000_i1060" DrawAspect="Content" ObjectID="_1670703048" r:id="rId84"/>
         </w:object>
       </w:r>
       <w:r>
@@ -7610,10 +7613,10 @@
           <w:position w:val="-10"/>
         </w:rPr>
         <w:object w:dxaOrig="240" w:dyaOrig="300" w14:anchorId="7C746632">
-          <v:shape id="_x0000_i1061" type="#_x0000_t75" style="width:12pt;height:15pt" o:ole="">
+          <v:shape id="_x0000_i1061" type="#_x0000_t75" style="width:14.4pt;height:14.4pt" o:ole="">
             <v:imagedata r:id="rId81" o:title=""/>
           </v:shape>
-          <o:OLEObject Type="Embed" ProgID="Equation.DSMT4" ShapeID="_x0000_i1061" DrawAspect="Content" ObjectID="_1670270715" r:id="rId85"/>
+          <o:OLEObject Type="Embed" ProgID="Equation.DSMT4" ShapeID="_x0000_i1061" DrawAspect="Content" ObjectID="_1670703049" r:id="rId85"/>
         </w:object>
       </w:r>
       <w:r>
@@ -7742,10 +7745,10 @@
           <w:position w:val="-6"/>
         </w:rPr>
         <w:object w:dxaOrig="220" w:dyaOrig="220" w14:anchorId="31726F17">
-          <v:shape id="_x0000_i1062" type="#_x0000_t75" style="width:10.5pt;height:10.5pt" o:ole="">
+          <v:shape id="_x0000_i1062" type="#_x0000_t75" style="width:7.2pt;height:7.2pt" o:ole="">
             <v:imagedata r:id="rId86" o:title=""/>
           </v:shape>
-          <o:OLEObject Type="Embed" ProgID="Equation.DSMT4" ShapeID="_x0000_i1062" DrawAspect="Content" ObjectID="_1670270716" r:id="rId87"/>
+          <o:OLEObject Type="Embed" ProgID="Equation.DSMT4" ShapeID="_x0000_i1062" DrawAspect="Content" ObjectID="_1670703050" r:id="rId87"/>
         </w:object>
       </w:r>
       <w:r>
@@ -7761,10 +7764,10 @@
           <w:position w:val="-10"/>
         </w:rPr>
         <w:object w:dxaOrig="240" w:dyaOrig="300" w14:anchorId="52F5316F">
-          <v:shape id="_x0000_i1063" type="#_x0000_t75" style="width:12pt;height:15pt" o:ole="">
+          <v:shape id="_x0000_i1063" type="#_x0000_t75" style="width:14.4pt;height:14.4pt" o:ole="">
             <v:imagedata r:id="rId88" o:title=""/>
           </v:shape>
-          <o:OLEObject Type="Embed" ProgID="Equation.DSMT4" ShapeID="_x0000_i1063" DrawAspect="Content" ObjectID="_1670270717" r:id="rId89"/>
+          <o:OLEObject Type="Embed" ProgID="Equation.DSMT4" ShapeID="_x0000_i1063" DrawAspect="Content" ObjectID="_1670703051" r:id="rId89"/>
         </w:object>
       </w:r>
       <w:r>
@@ -8073,10 +8076,10 @@
           <w:position w:val="-4"/>
         </w:rPr>
         <w:object w:dxaOrig="300" w:dyaOrig="240" w14:anchorId="27B5CA00">
-          <v:shape id="_x0000_i1064" type="#_x0000_t75" style="width:15pt;height:12pt" o:ole="">
+          <v:shape id="_x0000_i1064" type="#_x0000_t75" style="width:14.4pt;height:14.4pt" o:ole="">
             <v:imagedata r:id="rId91" o:title=""/>
           </v:shape>
-          <o:OLEObject Type="Embed" ProgID="Equation.DSMT4" ShapeID="_x0000_i1064" DrawAspect="Content" ObjectID="_1670270718" r:id="rId92"/>
+          <o:OLEObject Type="Embed" ProgID="Equation.DSMT4" ShapeID="_x0000_i1064" DrawAspect="Content" ObjectID="_1670703052" r:id="rId92"/>
         </w:object>
       </w:r>
       <w:r>
@@ -8115,10 +8118,10 @@
           <w:position w:val="-4"/>
         </w:rPr>
         <w:object w:dxaOrig="520" w:dyaOrig="240" w14:anchorId="29490673">
-          <v:shape id="_x0000_i1065" type="#_x0000_t75" style="width:26pt;height:12pt" o:ole="">
+          <v:shape id="_x0000_i1065" type="#_x0000_t75" style="width:28.8pt;height:14.4pt" o:ole="">
             <v:imagedata r:id="rId93" o:title=""/>
           </v:shape>
-          <o:OLEObject Type="Embed" ProgID="Equation.DSMT4" ShapeID="_x0000_i1065" DrawAspect="Content" ObjectID="_1670270719" r:id="rId94"/>
+          <o:OLEObject Type="Embed" ProgID="Equation.DSMT4" ShapeID="_x0000_i1065" DrawAspect="Content" ObjectID="_1670703053" r:id="rId94"/>
         </w:object>
       </w:r>
       <w:r>
@@ -8313,10 +8316,10 @@
           <w:position w:val="-10"/>
         </w:rPr>
         <w:object w:dxaOrig="3280" w:dyaOrig="340" w14:anchorId="303C72F7">
-          <v:shape id="_x0000_i1066" type="#_x0000_t75" style="width:164pt;height:17pt" o:ole="">
+          <v:shape id="_x0000_i1066" type="#_x0000_t75" style="width:165.6pt;height:14.4pt" o:ole="">
             <v:imagedata r:id="rId95" o:title=""/>
           </v:shape>
-          <o:OLEObject Type="Embed" ProgID="Equation.DSMT4" ShapeID="_x0000_i1066" DrawAspect="Content" ObjectID="_1670270720" r:id="rId96"/>
+          <o:OLEObject Type="Embed" ProgID="Equation.DSMT4" ShapeID="_x0000_i1066" DrawAspect="Content" ObjectID="_1670703054" r:id="rId96"/>
         </w:object>
       </w:r>
     </w:p>

--- a/HW2/AI2_315836569_208536284.docx
+++ b/HW2/AI2_315836569_208536284.docx
@@ -1699,10 +1699,10 @@
             <v:path o:extrusionok="f" gradientshapeok="t" o:connecttype="rect"/>
             <o:lock v:ext="edit" aspectratio="t"/>
           </v:shapetype>
-          <v:shape id="_x0000_i1025" type="#_x0000_t75" style="width:28.8pt;height:14.4pt" o:ole="">
+          <v:shape id="_x0000_i1025" type="#_x0000_t75" style="width:29pt;height:14.5pt" o:ole="">
             <v:imagedata r:id="rId9" o:title=""/>
           </v:shape>
-          <o:OLEObject Type="Embed" ProgID="Equation.DSMT4" ShapeID="_x0000_i1025" DrawAspect="Content" ObjectID="_1670703013" r:id="rId10"/>
+          <o:OLEObject Type="Embed" ProgID="Equation.DSMT4" ShapeID="_x0000_i1025" DrawAspect="Content" ObjectID="_1670716713" r:id="rId10"/>
         </w:object>
       </w:r>
       <w:r>
@@ -1802,10 +1802,10 @@
           <w:position w:val="-12"/>
         </w:rPr>
         <w:object w:dxaOrig="1579" w:dyaOrig="360" w14:anchorId="78389A4D">
-          <v:shape id="_x0000_i1026" type="#_x0000_t75" style="width:79.2pt;height:21.6pt" o:ole="">
+          <v:shape id="_x0000_i1026" type="#_x0000_t75" style="width:79pt;height:21.5pt" o:ole="">
             <v:imagedata r:id="rId11" o:title=""/>
           </v:shape>
-          <o:OLEObject Type="Embed" ProgID="Equation.DSMT4" ShapeID="_x0000_i1026" DrawAspect="Content" ObjectID="_1670703014" r:id="rId12"/>
+          <o:OLEObject Type="Embed" ProgID="Equation.DSMT4" ShapeID="_x0000_i1026" DrawAspect="Content" ObjectID="_1670716714" r:id="rId12"/>
         </w:object>
       </w:r>
       <w:r>
@@ -1868,10 +1868,10 @@
           <w:position w:val="-28"/>
         </w:rPr>
         <w:object w:dxaOrig="7380" w:dyaOrig="639" w14:anchorId="318FAE6D">
-          <v:shape id="_x0000_i1075" type="#_x0000_t75" style="width:367.2pt;height:28.8pt" o:ole="">
+          <v:shape id="_x0000_i1071" type="#_x0000_t75" style="width:367pt;height:29pt" o:ole="">
             <v:imagedata r:id="rId13" o:title=""/>
           </v:shape>
-          <o:OLEObject Type="Embed" ProgID="Equation.DSMT4" ShapeID="_x0000_i1075" DrawAspect="Content" ObjectID="_1670703015" r:id="rId14"/>
+          <o:OLEObject Type="Embed" ProgID="Equation.DSMT4" ShapeID="_x0000_i1071" DrawAspect="Content" ObjectID="_1670716715" r:id="rId14"/>
         </w:object>
       </w:r>
     </w:p>
@@ -1968,10 +1968,10 @@
           <w:position w:val="-28"/>
         </w:rPr>
         <w:object w:dxaOrig="6820" w:dyaOrig="639" w14:anchorId="67866A24">
-          <v:shape id="_x0000_i1077" type="#_x0000_t75" style="width:338.4pt;height:28.8pt" o:ole="">
+          <v:shape id="_x0000_i1028" type="#_x0000_t75" style="width:338.5pt;height:29pt" o:ole="">
             <v:imagedata r:id="rId15" o:title=""/>
           </v:shape>
-          <o:OLEObject Type="Embed" ProgID="Equation.DSMT4" ShapeID="_x0000_i1077" DrawAspect="Content" ObjectID="_1670703016" r:id="rId16"/>
+          <o:OLEObject Type="Embed" ProgID="Equation.DSMT4" ShapeID="_x0000_i1028" DrawAspect="Content" ObjectID="_1670716716" r:id="rId16"/>
         </w:object>
       </w:r>
     </w:p>
@@ -2076,10 +2076,10 @@
           <w:position w:val="-20"/>
         </w:rPr>
         <w:object w:dxaOrig="5319" w:dyaOrig="460" w14:anchorId="0EA44E9F">
-          <v:shape id="_x0000_i1029" type="#_x0000_t75" style="width:266.4pt;height:21.6pt" o:ole="">
+          <v:shape id="_x0000_i1029" type="#_x0000_t75" style="width:266.5pt;height:21.5pt" o:ole="">
             <v:imagedata r:id="rId17" o:title=""/>
           </v:shape>
-          <o:OLEObject Type="Embed" ProgID="Equation.DSMT4" ShapeID="_x0000_i1029" DrawAspect="Content" ObjectID="_1670703017" r:id="rId18"/>
+          <o:OLEObject Type="Embed" ProgID="Equation.DSMT4" ShapeID="_x0000_i1029" DrawAspect="Content" ObjectID="_1670716717" r:id="rId18"/>
         </w:object>
       </w:r>
     </w:p>
@@ -2257,10 +2257,10 @@
           <w:position w:val="-12"/>
         </w:rPr>
         <w:object w:dxaOrig="3560" w:dyaOrig="360" w14:anchorId="6E2C27E7">
-          <v:shape id="_x0000_i1030" type="#_x0000_t75" style="width:180pt;height:21.6pt" o:ole="">
+          <v:shape id="_x0000_i1030" type="#_x0000_t75" style="width:180pt;height:21.5pt" o:ole="">
             <v:imagedata r:id="rId19" o:title=""/>
           </v:shape>
-          <o:OLEObject Type="Embed" ProgID="Equation.DSMT4" ShapeID="_x0000_i1030" DrawAspect="Content" ObjectID="_1670703018" r:id="rId20"/>
+          <o:OLEObject Type="Embed" ProgID="Equation.DSMT4" ShapeID="_x0000_i1030" DrawAspect="Content" ObjectID="_1670716718" r:id="rId20"/>
         </w:object>
       </w:r>
     </w:p>
@@ -2291,11 +2291,11 @@
         <w:rPr>
           <w:position w:val="-30"/>
         </w:rPr>
-        <w:object w:dxaOrig="5920" w:dyaOrig="1020" w14:anchorId="2BB9EAD5">
-          <v:shape id="_x0000_i1031" type="#_x0000_t75" style="width:295.2pt;height:50.4pt" o:ole="">
+        <w:object w:dxaOrig="6180" w:dyaOrig="1020" w14:anchorId="2BB9EAD5">
+          <v:shape id="_x0000_i1073" type="#_x0000_t75" style="width:308pt;height:50.5pt" o:ole="">
             <v:imagedata r:id="rId21" o:title=""/>
           </v:shape>
-          <o:OLEObject Type="Embed" ProgID="Equation.DSMT4" ShapeID="_x0000_i1031" DrawAspect="Content" ObjectID="_1670703019" r:id="rId22"/>
+          <o:OLEObject Type="Embed" ProgID="Equation.DSMT4" ShapeID="_x0000_i1073" DrawAspect="Content" ObjectID="_1670716719" r:id="rId22"/>
         </w:object>
       </w:r>
     </w:p>
@@ -2339,6 +2339,42 @@
           <w:rtl/>
         </w:rPr>
         <w:t xml:space="preserve"> הוא בור ואז ניתן לו דירוג מינימלי של 0.</w:t>
+      </w:r>
+    </w:p>
+    <w:p>
+      <w:pPr>
+        <w:bidi/>
+        <w:ind w:left="720"/>
+        <w:rPr>
+          <w:rFonts w:ascii="Times New Roman" w:hAnsi="Times New Roman" w:cs="Times New Roman"/>
+          <w:noProof/>
+          <w:rtl/>
+        </w:rPr>
+      </w:pPr>
+      <w:r>
+        <w:rPr>
+          <w:rFonts w:ascii="Times New Roman" w:hAnsi="Times New Roman" w:cs="Times New Roman" w:hint="cs"/>
+          <w:noProof/>
+          <w:rtl/>
+        </w:rPr>
+        <w:t xml:space="preserve">כמו כן, הוספת ה-(1+) נועדה למנוע מצב של חלוקה ב-0 </w:t>
+      </w:r>
+      <w:r>
+        <w:rPr>
+          <w:rFonts w:ascii="Times New Roman" w:hAnsi="Times New Roman" w:cs="Times New Roman" w:hint="cs"/>
+          <w:noProof/>
+          <w:color w:val="0000FF"/>
+          <w:rtl/>
+        </w:rPr>
+        <w:t>ובמונה</w:t>
+      </w:r>
+      <w:r>
+        <w:rPr>
+          <w:rFonts w:ascii="Times New Roman" w:hAnsi="Times New Roman" w:cs="Times New Roman" w:hint="cs"/>
+          <w:noProof/>
+          <w:rtl/>
+        </w:rPr>
+        <w:t xml:space="preserve"> הוסף "כתיקון" להוספה במכנה.</w:t>
       </w:r>
     </w:p>
     <w:p>
@@ -2944,10 +2980,10 @@
           <w:position w:val="-30"/>
         </w:rPr>
         <w:object w:dxaOrig="8340" w:dyaOrig="720" w14:anchorId="3B4B3E68">
-          <v:shape id="_x0000_i1032" type="#_x0000_t75" style="width:417.6pt;height:36pt" o:ole="">
+          <v:shape id="_x0000_i1032" type="#_x0000_t75" style="width:417.5pt;height:36pt" o:ole="">
             <v:imagedata r:id="rId23" o:title=""/>
           </v:shape>
-          <o:OLEObject Type="Embed" ProgID="Equation.DSMT4" ShapeID="_x0000_i1032" DrawAspect="Content" ObjectID="_1670703020" r:id="rId24"/>
+          <o:OLEObject Type="Embed" ProgID="Equation.DSMT4" ShapeID="_x0000_i1032" DrawAspect="Content" ObjectID="_1670716720" r:id="rId24"/>
         </w:object>
       </w:r>
     </w:p>
@@ -3025,7 +3061,6 @@
           <w:noProof/>
           <w:rtl/>
         </w:rPr>
-        <w:lastRenderedPageBreak/>
         <w:t>כן – בכל שלב בעץ המינימקס בו בוררים צעד של אחד האויבים נלקח המינימום מהבנים שלו (רקורסיבית עד שמגיעים לשלב בעץ בו אנחנו בוררים את התור שלנו – שם נקח מקסימום)</w:t>
       </w:r>
     </w:p>
@@ -3147,10 +3182,10 @@
           <w:position w:val="-6"/>
         </w:rPr>
         <w:object w:dxaOrig="200" w:dyaOrig="260" w14:anchorId="01DB5A5A">
-          <v:shape id="_x0000_i1033" type="#_x0000_t75" style="width:7.2pt;height:14.4pt" o:ole="">
+          <v:shape id="_x0000_i1033" type="#_x0000_t75" style="width:7pt;height:14.5pt" o:ole="">
             <v:imagedata r:id="rId25" o:title=""/>
           </v:shape>
-          <o:OLEObject Type="Embed" ProgID="Equation.DSMT4" ShapeID="_x0000_i1033" DrawAspect="Content" ObjectID="_1670703021" r:id="rId26"/>
+          <o:OLEObject Type="Embed" ProgID="Equation.DSMT4" ShapeID="_x0000_i1033" DrawAspect="Content" ObjectID="_1670716721" r:id="rId26"/>
         </w:object>
       </w:r>
       <w:r>
@@ -3166,10 +3201,10 @@
           <w:position w:val="-10"/>
         </w:rPr>
         <w:object w:dxaOrig="760" w:dyaOrig="320" w14:anchorId="2F7631DA">
-          <v:shape id="_x0000_i1034" type="#_x0000_t75" style="width:36pt;height:14.4pt" o:ole="">
+          <v:shape id="_x0000_i1034" type="#_x0000_t75" style="width:36pt;height:14.5pt" o:ole="">
             <v:imagedata r:id="rId27" o:title=""/>
           </v:shape>
-          <o:OLEObject Type="Embed" ProgID="Equation.DSMT4" ShapeID="_x0000_i1034" DrawAspect="Content" ObjectID="_1670703022" r:id="rId28"/>
+          <o:OLEObject Type="Embed" ProgID="Equation.DSMT4" ShapeID="_x0000_i1034" DrawAspect="Content" ObjectID="_1670716722" r:id="rId28"/>
         </w:object>
       </w:r>
       <w:r>
@@ -3184,10 +3219,10 @@
           <w:position w:val="-12"/>
         </w:rPr>
         <w:object w:dxaOrig="2340" w:dyaOrig="360" w14:anchorId="7E38F311">
-          <v:shape id="_x0000_i1035" type="#_x0000_t75" style="width:115.2pt;height:21.6pt" o:ole="">
+          <v:shape id="_x0000_i1035" type="#_x0000_t75" style="width:115pt;height:21.5pt" o:ole="">
             <v:imagedata r:id="rId29" o:title=""/>
           </v:shape>
-          <o:OLEObject Type="Embed" ProgID="Equation.DSMT4" ShapeID="_x0000_i1035" DrawAspect="Content" ObjectID="_1670703023" r:id="rId30"/>
+          <o:OLEObject Type="Embed" ProgID="Equation.DSMT4" ShapeID="_x0000_i1035" DrawAspect="Content" ObjectID="_1670716723" r:id="rId30"/>
         </w:object>
       </w:r>
       <w:r>
@@ -3221,10 +3256,10 @@
           <w:position w:val="-12"/>
         </w:rPr>
         <w:object w:dxaOrig="1080" w:dyaOrig="360" w14:anchorId="6B9D24A6">
-          <v:shape id="_x0000_i1036" type="#_x0000_t75" style="width:57.6pt;height:21.6pt" o:ole="">
+          <v:shape id="_x0000_i1036" type="#_x0000_t75" style="width:57.5pt;height:21.5pt" o:ole="">
             <v:imagedata r:id="rId31" o:title=""/>
           </v:shape>
-          <o:OLEObject Type="Embed" ProgID="Equation.DSMT4" ShapeID="_x0000_i1036" DrawAspect="Content" ObjectID="_1670703024" r:id="rId32"/>
+          <o:OLEObject Type="Embed" ProgID="Equation.DSMT4" ShapeID="_x0000_i1036" DrawAspect="Content" ObjectID="_1670716724" r:id="rId32"/>
         </w:object>
       </w:r>
       <w:r>
@@ -3284,10 +3319,10 @@
           <w:position w:val="-6"/>
         </w:rPr>
         <w:object w:dxaOrig="139" w:dyaOrig="240" w14:anchorId="4740DC2C">
-          <v:shape id="_x0000_i1037" type="#_x0000_t75" style="width:7.2pt;height:14.4pt" o:ole="">
+          <v:shape id="_x0000_i1037" type="#_x0000_t75" style="width:7pt;height:14.5pt" o:ole="">
             <v:imagedata r:id="rId33" o:title=""/>
           </v:shape>
-          <o:OLEObject Type="Embed" ProgID="Equation.DSMT4" ShapeID="_x0000_i1037" DrawAspect="Content" ObjectID="_1670703025" r:id="rId34"/>
+          <o:OLEObject Type="Embed" ProgID="Equation.DSMT4" ShapeID="_x0000_i1037" DrawAspect="Content" ObjectID="_1670716725" r:id="rId34"/>
         </w:object>
       </w:r>
       <w:r>
@@ -3311,10 +3346,10 @@
           <w:position w:val="-14"/>
         </w:rPr>
         <w:object w:dxaOrig="240" w:dyaOrig="360" w14:anchorId="06B096E7">
-          <v:shape id="_x0000_i1038" type="#_x0000_t75" style="width:14.4pt;height:21.6pt" o:ole="">
+          <v:shape id="_x0000_i1038" type="#_x0000_t75" style="width:14.5pt;height:21.5pt" o:ole="">
             <v:imagedata r:id="rId35" o:title=""/>
           </v:shape>
-          <o:OLEObject Type="Embed" ProgID="Equation.DSMT4" ShapeID="_x0000_i1038" DrawAspect="Content" ObjectID="_1670703026" r:id="rId36"/>
+          <o:OLEObject Type="Embed" ProgID="Equation.DSMT4" ShapeID="_x0000_i1038" DrawAspect="Content" ObjectID="_1670716726" r:id="rId36"/>
         </w:object>
       </w:r>
       <w:r>
@@ -3354,10 +3389,10 @@
           <w:position w:val="-16"/>
         </w:rPr>
         <w:object w:dxaOrig="1219" w:dyaOrig="420" w14:anchorId="1541A41B">
-          <v:shape id="_x0000_i1039" type="#_x0000_t75" style="width:64.8pt;height:21.6pt" o:ole="">
+          <v:shape id="_x0000_i1039" type="#_x0000_t75" style="width:65pt;height:21.5pt" o:ole="">
             <v:imagedata r:id="rId37" o:title=""/>
           </v:shape>
-          <o:OLEObject Type="Embed" ProgID="Equation.DSMT4" ShapeID="_x0000_i1039" DrawAspect="Content" ObjectID="_1670703027" r:id="rId38"/>
+          <o:OLEObject Type="Embed" ProgID="Equation.DSMT4" ShapeID="_x0000_i1039" DrawAspect="Content" ObjectID="_1670716727" r:id="rId38"/>
         </w:object>
       </w:r>
       <w:r>
@@ -3445,10 +3480,10 @@
           <w:position w:val="-18"/>
         </w:rPr>
         <w:object w:dxaOrig="2560" w:dyaOrig="480" w14:anchorId="5E52901A">
-          <v:shape id="_x0000_i1040" type="#_x0000_t75" style="width:129.6pt;height:21.6pt" o:ole="">
+          <v:shape id="_x0000_i1040" type="#_x0000_t75" style="width:129.5pt;height:21.5pt" o:ole="">
             <v:imagedata r:id="rId39" o:title=""/>
           </v:shape>
-          <o:OLEObject Type="Embed" ProgID="Equation.DSMT4" ShapeID="_x0000_i1040" DrawAspect="Content" ObjectID="_1670703028" r:id="rId40"/>
+          <o:OLEObject Type="Embed" ProgID="Equation.DSMT4" ShapeID="_x0000_i1040" DrawAspect="Content" ObjectID="_1670716728" r:id="rId40"/>
         </w:object>
       </w:r>
       <w:r>
@@ -3555,10 +3590,10 @@
           <w:position w:val="-66"/>
         </w:rPr>
         <w:object w:dxaOrig="6259" w:dyaOrig="1420" w14:anchorId="29500CB7">
-          <v:shape id="_x0000_i1041" type="#_x0000_t75" style="width:309.6pt;height:1in" o:ole="">
+          <v:shape id="_x0000_i1041" type="#_x0000_t75" style="width:309.5pt;height:1in" o:ole="">
             <v:imagedata r:id="rId41" o:title=""/>
           </v:shape>
-          <o:OLEObject Type="Embed" ProgID="Equation.DSMT4" ShapeID="_x0000_i1041" DrawAspect="Content" ObjectID="_1670703029" r:id="rId42"/>
+          <o:OLEObject Type="Embed" ProgID="Equation.DSMT4" ShapeID="_x0000_i1041" DrawAspect="Content" ObjectID="_1670716729" r:id="rId42"/>
         </w:object>
       </w:r>
     </w:p>
@@ -4007,10 +4042,10 @@
           <w:position w:val="-30"/>
         </w:rPr>
         <w:object w:dxaOrig="5480" w:dyaOrig="740" w14:anchorId="1C96502E">
-          <v:shape id="_x0000_i1042" type="#_x0000_t75" style="width:273.6pt;height:36pt" o:ole="">
+          <v:shape id="_x0000_i1042" type="#_x0000_t75" style="width:273.5pt;height:36pt" o:ole="">
             <v:imagedata r:id="rId43" o:title=""/>
           </v:shape>
-          <o:OLEObject Type="Embed" ProgID="Equation.DSMT4" ShapeID="_x0000_i1042" DrawAspect="Content" ObjectID="_1670703030" r:id="rId44"/>
+          <o:OLEObject Type="Embed" ProgID="Equation.DSMT4" ShapeID="_x0000_i1042" DrawAspect="Content" ObjectID="_1670716730" r:id="rId44"/>
         </w:object>
       </w:r>
     </w:p>
@@ -4046,10 +4081,10 @@
           <w:position w:val="-10"/>
         </w:rPr>
         <w:object w:dxaOrig="260" w:dyaOrig="320" w14:anchorId="33566B9B">
-          <v:shape id="_x0000_i1043" type="#_x0000_t75" style="width:14.4pt;height:14.4pt" o:ole="">
+          <v:shape id="_x0000_i1043" type="#_x0000_t75" style="width:14.5pt;height:14.5pt" o:ole="">
             <v:imagedata r:id="rId45" o:title=""/>
           </v:shape>
-          <o:OLEObject Type="Embed" ProgID="Equation.DSMT4" ShapeID="_x0000_i1043" DrawAspect="Content" ObjectID="_1670703031" r:id="rId46"/>
+          <o:OLEObject Type="Embed" ProgID="Equation.DSMT4" ShapeID="_x0000_i1043" DrawAspect="Content" ObjectID="_1670716731" r:id="rId46"/>
         </w:object>
       </w:r>
       <w:r>
@@ -4111,10 +4146,10 @@
           <w:position w:val="-50"/>
         </w:rPr>
         <w:object w:dxaOrig="4920" w:dyaOrig="1100" w14:anchorId="21C74DAF">
-          <v:shape id="_x0000_i1044" type="#_x0000_t75" style="width:244.8pt;height:57.6pt" o:ole="">
+          <v:shape id="_x0000_i1044" type="#_x0000_t75" style="width:245pt;height:57.5pt" o:ole="">
             <v:imagedata r:id="rId47" o:title=""/>
           </v:shape>
-          <o:OLEObject Type="Embed" ProgID="Equation.DSMT4" ShapeID="_x0000_i1044" DrawAspect="Content" ObjectID="_1670703032" r:id="rId48"/>
+          <o:OLEObject Type="Embed" ProgID="Equation.DSMT4" ShapeID="_x0000_i1044" DrawAspect="Content" ObjectID="_1670716732" r:id="rId48"/>
         </w:object>
       </w:r>
     </w:p>
@@ -4150,10 +4185,10 @@
           <w:position w:val="-62"/>
         </w:rPr>
         <w:object w:dxaOrig="6560" w:dyaOrig="1340" w14:anchorId="6FDADEC4">
-          <v:shape id="_x0000_i1045" type="#_x0000_t75" style="width:331.2pt;height:64.8pt" o:ole="">
+          <v:shape id="_x0000_i1045" type="#_x0000_t75" style="width:331.5pt;height:65pt" o:ole="">
             <v:imagedata r:id="rId49" o:title=""/>
           </v:shape>
-          <o:OLEObject Type="Embed" ProgID="Equation.DSMT4" ShapeID="_x0000_i1045" DrawAspect="Content" ObjectID="_1670703033" r:id="rId50"/>
+          <o:OLEObject Type="Embed" ProgID="Equation.DSMT4" ShapeID="_x0000_i1045" DrawAspect="Content" ObjectID="_1670716733" r:id="rId50"/>
         </w:object>
       </w:r>
     </w:p>
@@ -4187,10 +4222,10 @@
           <w:position w:val="-10"/>
         </w:rPr>
         <w:object w:dxaOrig="260" w:dyaOrig="320" w14:anchorId="65BC4E11">
-          <v:shape id="_x0000_i1046" type="#_x0000_t75" style="width:14.4pt;height:14.4pt" o:ole="">
+          <v:shape id="_x0000_i1046" type="#_x0000_t75" style="width:14.5pt;height:14.5pt" o:ole="">
             <v:imagedata r:id="rId45" o:title=""/>
           </v:shape>
-          <o:OLEObject Type="Embed" ProgID="Equation.DSMT4" ShapeID="_x0000_i1046" DrawAspect="Content" ObjectID="_1670703034" r:id="rId51"/>
+          <o:OLEObject Type="Embed" ProgID="Equation.DSMT4" ShapeID="_x0000_i1046" DrawAspect="Content" ObjectID="_1670716734" r:id="rId51"/>
         </w:object>
       </w:r>
       <w:r>
@@ -4220,10 +4255,10 @@
           <w:position w:val="-14"/>
         </w:rPr>
         <w:object w:dxaOrig="240" w:dyaOrig="360" w14:anchorId="2F9C8EE0">
-          <v:shape id="_x0000_i1047" type="#_x0000_t75" style="width:14.4pt;height:21.6pt" o:ole="">
+          <v:shape id="_x0000_i1047" type="#_x0000_t75" style="width:14.5pt;height:21.5pt" o:ole="">
             <v:imagedata r:id="rId52" o:title=""/>
           </v:shape>
-          <o:OLEObject Type="Embed" ProgID="Equation.DSMT4" ShapeID="_x0000_i1047" DrawAspect="Content" ObjectID="_1670703035" r:id="rId53"/>
+          <o:OLEObject Type="Embed" ProgID="Equation.DSMT4" ShapeID="_x0000_i1047" DrawAspect="Content" ObjectID="_1670716735" r:id="rId53"/>
         </w:object>
       </w:r>
       <w:r>
@@ -4361,7 +4396,6 @@
           <w:noProof/>
           <w:rtl/>
         </w:rPr>
-        <w:lastRenderedPageBreak/>
         <w:t>וכך גם אעשה עבור שאר השחקנים רק שעבורם, עבור שחקן</w:t>
       </w:r>
       <w:r>
@@ -4376,10 +4410,10 @@
           <w:position w:val="-10"/>
         </w:rPr>
         <w:object w:dxaOrig="279" w:dyaOrig="320" w14:anchorId="4013A81E">
-          <v:shape id="_x0000_i1048" type="#_x0000_t75" style="width:14.4pt;height:14.4pt" o:ole="">
+          <v:shape id="_x0000_i1048" type="#_x0000_t75" style="width:14.5pt;height:14.5pt" o:ole="">
             <v:imagedata r:id="rId55" o:title=""/>
           </v:shape>
-          <o:OLEObject Type="Embed" ProgID="Equation.DSMT4" ShapeID="_x0000_i1048" DrawAspect="Content" ObjectID="_1670703036" r:id="rId56"/>
+          <o:OLEObject Type="Embed" ProgID="Equation.DSMT4" ShapeID="_x0000_i1048" DrawAspect="Content" ObjectID="_1670716736" r:id="rId56"/>
         </w:object>
       </w:r>
       <w:r>
@@ -4400,10 +4434,10 @@
           <w:position w:val="-42"/>
         </w:rPr>
         <w:object w:dxaOrig="5480" w:dyaOrig="859" w14:anchorId="30B77795">
-          <v:shape id="_x0000_i1049" type="#_x0000_t75" style="width:273.6pt;height:43.2pt" o:ole="">
+          <v:shape id="_x0000_i1049" type="#_x0000_t75" style="width:273.5pt;height:43pt" o:ole="">
             <v:imagedata r:id="rId57" o:title=""/>
           </v:shape>
-          <o:OLEObject Type="Embed" ProgID="Equation.DSMT4" ShapeID="_x0000_i1049" DrawAspect="Content" ObjectID="_1670703037" r:id="rId58"/>
+          <o:OLEObject Type="Embed" ProgID="Equation.DSMT4" ShapeID="_x0000_i1049" DrawAspect="Content" ObjectID="_1670716737" r:id="rId58"/>
         </w:object>
       </w:r>
     </w:p>
@@ -5466,7 +5500,16 @@
           <w:noProof/>
           <w:rtl/>
         </w:rPr>
-        <w:t>בעומק מוגדר מראש (בד"כ יהיה מאוד קטן</w:t>
+        <w:t xml:space="preserve">בעומק מוגדר מראש (בד"כ יהיה מאוד </w:t>
+      </w:r>
+      <w:r>
+        <w:rPr>
+          <w:rFonts w:ascii="Times New Roman" w:hAnsi="Times New Roman" w:cs="Times New Roman" w:hint="cs"/>
+          <w:noProof/>
+          <w:rtl/>
+        </w:rPr>
+        <w:lastRenderedPageBreak/>
+        <w:t>קטן</w:t>
       </w:r>
       <w:r>
         <w:rPr>
@@ -5650,7 +5693,6 @@
           <w:noProof/>
           <w:rtl/>
         </w:rPr>
-        <w:lastRenderedPageBreak/>
         <w:t xml:space="preserve">תשובה: הבעיה </w:t>
       </w:r>
       <w:r>
@@ -5919,10 +5961,10 @@
           <w:position w:val="-8"/>
         </w:rPr>
         <w:object w:dxaOrig="420" w:dyaOrig="220" w14:anchorId="4673B766">
-          <v:shape id="_x0000_i1050" type="#_x0000_t75" style="width:21.6pt;height:7.2pt" o:ole="">
+          <v:shape id="_x0000_i1050" type="#_x0000_t75" style="width:21.5pt;height:7pt" o:ole="">
             <v:imagedata r:id="rId59" o:title=""/>
           </v:shape>
-          <o:OLEObject Type="Embed" ProgID="Equation.DSMT4" ShapeID="_x0000_i1050" DrawAspect="Content" ObjectID="_1670703038" r:id="rId60"/>
+          <o:OLEObject Type="Embed" ProgID="Equation.DSMT4" ShapeID="_x0000_i1050" DrawAspect="Content" ObjectID="_1670716738" r:id="rId60"/>
         </w:object>
       </w:r>
       <w:r>
@@ -5953,10 +5995,10 @@
           <w:position w:val="-10"/>
         </w:rPr>
         <w:object w:dxaOrig="1200" w:dyaOrig="300" w14:anchorId="28773947">
-          <v:shape id="_x0000_i1051" type="#_x0000_t75" style="width:57.6pt;height:14.4pt" o:ole="">
+          <v:shape id="_x0000_i1051" type="#_x0000_t75" style="width:57.5pt;height:14.5pt" o:ole="">
             <v:imagedata r:id="rId61" o:title=""/>
           </v:shape>
-          <o:OLEObject Type="Embed" ProgID="Equation.DSMT4" ShapeID="_x0000_i1051" DrawAspect="Content" ObjectID="_1670703039" r:id="rId62"/>
+          <o:OLEObject Type="Embed" ProgID="Equation.DSMT4" ShapeID="_x0000_i1051" DrawAspect="Content" ObjectID="_1670716739" r:id="rId62"/>
         </w:object>
       </w:r>
     </w:p>
@@ -5993,10 +6035,10 @@
           <w:position w:val="-26"/>
         </w:rPr>
         <w:object w:dxaOrig="3220" w:dyaOrig="639" w14:anchorId="7E1A053B">
-          <v:shape id="_x0000_i1068" type="#_x0000_t75" style="width:158.4pt;height:28.8pt" o:ole="">
+          <v:shape id="_x0000_i1052" type="#_x0000_t75" style="width:158.5pt;height:29pt" o:ole="">
             <v:imagedata r:id="rId63" o:title=""/>
           </v:shape>
-          <o:OLEObject Type="Embed" ProgID="Equation.DSMT4" ShapeID="_x0000_i1068" DrawAspect="Content" ObjectID="_1670703040" r:id="rId64"/>
+          <o:OLEObject Type="Embed" ProgID="Equation.DSMT4" ShapeID="_x0000_i1052" DrawAspect="Content" ObjectID="_1670716740" r:id="rId64"/>
         </w:object>
       </w:r>
     </w:p>
@@ -6046,10 +6088,10 @@
           <w:position w:val="-56"/>
         </w:rPr>
         <w:object w:dxaOrig="4220" w:dyaOrig="1219" w14:anchorId="6055C12C">
-          <v:shape id="_x0000_i1053" type="#_x0000_t75" style="width:208.8pt;height:64.8pt" o:ole="">
+          <v:shape id="_x0000_i1053" type="#_x0000_t75" style="width:209pt;height:65pt" o:ole="">
             <v:imagedata r:id="rId65" o:title=""/>
           </v:shape>
-          <o:OLEObject Type="Embed" ProgID="Equation.DSMT4" ShapeID="_x0000_i1053" DrawAspect="Content" ObjectID="_1670703041" r:id="rId66"/>
+          <o:OLEObject Type="Embed" ProgID="Equation.DSMT4" ShapeID="_x0000_i1053" DrawAspect="Content" ObjectID="_1670716741" r:id="rId66"/>
         </w:object>
       </w:r>
     </w:p>
@@ -6089,10 +6131,10 @@
           <w:position w:val="-28"/>
         </w:rPr>
         <w:object w:dxaOrig="5800" w:dyaOrig="680" w14:anchorId="7C8E14D4">
-          <v:shape id="_x0000_i1070" type="#_x0000_t75" style="width:4in;height:36pt" o:ole="">
+          <v:shape id="_x0000_i1054" type="#_x0000_t75" style="width:4in;height:36pt" o:ole="">
             <v:imagedata r:id="rId67" o:title=""/>
           </v:shape>
-          <o:OLEObject Type="Embed" ProgID="Equation.DSMT4" ShapeID="_x0000_i1070" DrawAspect="Content" ObjectID="_1670703042" r:id="rId68"/>
+          <o:OLEObject Type="Embed" ProgID="Equation.DSMT4" ShapeID="_x0000_i1054" DrawAspect="Content" ObjectID="_1670716742" r:id="rId68"/>
         </w:object>
       </w:r>
     </w:p>
@@ -6241,10 +6283,10 @@
           <w:position w:val="-12"/>
         </w:rPr>
         <w:object w:dxaOrig="1460" w:dyaOrig="360" w14:anchorId="54E7175C">
-          <v:shape id="_x0000_i1055" type="#_x0000_t75" style="width:1in;height:21.6pt" o:ole="">
+          <v:shape id="_x0000_i1055" type="#_x0000_t75" style="width:1in;height:21.5pt" o:ole="">
             <v:imagedata r:id="rId69" o:title=""/>
           </v:shape>
-          <o:OLEObject Type="Embed" ProgID="Equation.DSMT4" ShapeID="_x0000_i1055" DrawAspect="Content" ObjectID="_1670703043" r:id="rId70"/>
+          <o:OLEObject Type="Embed" ProgID="Equation.DSMT4" ShapeID="_x0000_i1055" DrawAspect="Content" ObjectID="_1670716743" r:id="rId70"/>
         </w:object>
       </w:r>
     </w:p>
@@ -6283,10 +6325,10 @@
           <w:position w:val="-30"/>
         </w:rPr>
         <w:object w:dxaOrig="3140" w:dyaOrig="660" w14:anchorId="4783EDAF">
-          <v:shape id="_x0000_i1056" type="#_x0000_t75" style="width:158.4pt;height:36pt" o:ole="">
+          <v:shape id="_x0000_i1056" type="#_x0000_t75" style="width:158.5pt;height:36pt" o:ole="">
             <v:imagedata r:id="rId71" o:title=""/>
           </v:shape>
-          <o:OLEObject Type="Embed" ProgID="Equation.DSMT4" ShapeID="_x0000_i1056" DrawAspect="Content" ObjectID="_1670703044" r:id="rId72"/>
+          <o:OLEObject Type="Embed" ProgID="Equation.DSMT4" ShapeID="_x0000_i1056" DrawAspect="Content" ObjectID="_1670716744" r:id="rId72"/>
         </w:object>
       </w:r>
     </w:p>
@@ -6337,10 +6379,10 @@
           <w:position w:val="-30"/>
         </w:rPr>
         <w:object w:dxaOrig="7320" w:dyaOrig="700" w14:anchorId="4874E49D">
-          <v:shape id="_x0000_i1072" type="#_x0000_t75" style="width:367.2pt;height:36pt" o:ole="">
+          <v:shape id="_x0000_i1057" type="#_x0000_t75" style="width:367pt;height:36pt" o:ole="">
             <v:imagedata r:id="rId73" o:title=""/>
           </v:shape>
-          <o:OLEObject Type="Embed" ProgID="Equation.DSMT4" ShapeID="_x0000_i1072" DrawAspect="Content" ObjectID="_1670703045" r:id="rId74"/>
+          <o:OLEObject Type="Embed" ProgID="Equation.DSMT4" ShapeID="_x0000_i1057" DrawAspect="Content" ObjectID="_1670716745" r:id="rId74"/>
         </w:object>
       </w:r>
     </w:p>
@@ -6371,6 +6413,7 @@
           <w:noProof/>
           <w:rtl/>
         </w:rPr>
+        <w:lastRenderedPageBreak/>
         <w:t>נבחין כעת כי הרעיון השני יכול לגרום לנו לחרוג מהזמן הגלובלי הנתון לקראת סוף המשחק לכן אגדיר חסם שרירותי (שניתן לשנותו בהתאם לבדיקות וניסויים</w:t>
       </w:r>
       <w:r>
@@ -6553,7 +6596,6 @@
           <w:noProof/>
           <w:rtl/>
         </w:rPr>
-        <w:lastRenderedPageBreak/>
         <w:t>אפקט האופק הינו תופעה בה אלגוריתם מוגבל משאבים בוחר צעדים "סתמיים" כדי לדחות "צרות" מעבר לאופק החיפוש כלומר הוא נמנע מצעדים מסוכנים לו ומבצע פעולה כי הוא מוגבל בעומק ולכן מחליט לא להחליט</w:t>
       </w:r>
       <w:r>
@@ -7103,6 +7145,7 @@
           <w:noProof/>
           <w:rtl/>
         </w:rPr>
+        <w:lastRenderedPageBreak/>
         <w:drawing>
           <wp:inline distT="0" distB="0" distL="0" distR="0" wp14:anchorId="3EBE000E" wp14:editId="35B2ED35">
             <wp:extent cx="2202343" cy="2216505"/>
@@ -7222,7 +7265,6 @@
           <w:noProof/>
           <w:rtl/>
         </w:rPr>
-        <w:lastRenderedPageBreak/>
         <w:t>מצב בו האויב לוקח פרי ומעלה לעצמו משמעותית את הניקוד</w:t>
       </w:r>
       <w:r>
@@ -7481,10 +7523,10 @@
           <w:position w:val="-6"/>
         </w:rPr>
         <w:object w:dxaOrig="220" w:dyaOrig="220" w14:anchorId="678E5B01">
-          <v:shape id="_x0000_i1058" type="#_x0000_t75" style="width:7.2pt;height:7.2pt" o:ole="">
+          <v:shape id="_x0000_i1058" type="#_x0000_t75" style="width:7pt;height:7pt" o:ole="">
             <v:imagedata r:id="rId79" o:title=""/>
           </v:shape>
-          <o:OLEObject Type="Embed" ProgID="Equation.DSMT4" ShapeID="_x0000_i1058" DrawAspect="Content" ObjectID="_1670703046" r:id="rId80"/>
+          <o:OLEObject Type="Embed" ProgID="Equation.DSMT4" ShapeID="_x0000_i1058" DrawAspect="Content" ObjectID="_1670716746" r:id="rId80"/>
         </w:object>
       </w:r>
       <w:r>
@@ -7516,10 +7558,10 @@
           <w:position w:val="-10"/>
         </w:rPr>
         <w:object w:dxaOrig="240" w:dyaOrig="300" w14:anchorId="61680138">
-          <v:shape id="_x0000_i1059" type="#_x0000_t75" style="width:14.4pt;height:14.4pt" o:ole="">
+          <v:shape id="_x0000_i1059" type="#_x0000_t75" style="width:14.5pt;height:14.5pt" o:ole="">
             <v:imagedata r:id="rId81" o:title=""/>
           </v:shape>
-          <o:OLEObject Type="Embed" ProgID="Equation.DSMT4" ShapeID="_x0000_i1059" DrawAspect="Content" ObjectID="_1670703047" r:id="rId82"/>
+          <o:OLEObject Type="Embed" ProgID="Equation.DSMT4" ShapeID="_x0000_i1059" DrawAspect="Content" ObjectID="_1670716747" r:id="rId82"/>
         </w:object>
       </w:r>
       <w:r>
@@ -7563,6 +7605,7 @@
           <w:noProof/>
           <w:rtl/>
         </w:rPr>
+        <w:lastRenderedPageBreak/>
         <w:t>אז כעת</w:t>
       </w:r>
       <w:r>
@@ -7586,10 +7629,10 @@
           <w:position w:val="-6"/>
         </w:rPr>
         <w:object w:dxaOrig="220" w:dyaOrig="220" w14:anchorId="4D160775">
-          <v:shape id="_x0000_i1060" type="#_x0000_t75" style="width:7.2pt;height:7.2pt" o:ole="">
+          <v:shape id="_x0000_i1060" type="#_x0000_t75" style="width:7pt;height:7pt" o:ole="">
             <v:imagedata r:id="rId83" o:title=""/>
           </v:shape>
-          <o:OLEObject Type="Embed" ProgID="Equation.DSMT4" ShapeID="_x0000_i1060" DrawAspect="Content" ObjectID="_1670703048" r:id="rId84"/>
+          <o:OLEObject Type="Embed" ProgID="Equation.DSMT4" ShapeID="_x0000_i1060" DrawAspect="Content" ObjectID="_1670716748" r:id="rId84"/>
         </w:object>
       </w:r>
       <w:r>
@@ -7613,10 +7656,10 @@
           <w:position w:val="-10"/>
         </w:rPr>
         <w:object w:dxaOrig="240" w:dyaOrig="300" w14:anchorId="7C746632">
-          <v:shape id="_x0000_i1061" type="#_x0000_t75" style="width:14.4pt;height:14.4pt" o:ole="">
+          <v:shape id="_x0000_i1061" type="#_x0000_t75" style="width:14.5pt;height:14.5pt" o:ole="">
             <v:imagedata r:id="rId81" o:title=""/>
           </v:shape>
-          <o:OLEObject Type="Embed" ProgID="Equation.DSMT4" ShapeID="_x0000_i1061" DrawAspect="Content" ObjectID="_1670703049" r:id="rId85"/>
+          <o:OLEObject Type="Embed" ProgID="Equation.DSMT4" ShapeID="_x0000_i1061" DrawAspect="Content" ObjectID="_1670716749" r:id="rId85"/>
         </w:object>
       </w:r>
       <w:r>
@@ -7745,10 +7788,10 @@
           <w:position w:val="-6"/>
         </w:rPr>
         <w:object w:dxaOrig="220" w:dyaOrig="220" w14:anchorId="31726F17">
-          <v:shape id="_x0000_i1062" type="#_x0000_t75" style="width:7.2pt;height:7.2pt" o:ole="">
+          <v:shape id="_x0000_i1062" type="#_x0000_t75" style="width:7pt;height:7pt" o:ole="">
             <v:imagedata r:id="rId86" o:title=""/>
           </v:shape>
-          <o:OLEObject Type="Embed" ProgID="Equation.DSMT4" ShapeID="_x0000_i1062" DrawAspect="Content" ObjectID="_1670703050" r:id="rId87"/>
+          <o:OLEObject Type="Embed" ProgID="Equation.DSMT4" ShapeID="_x0000_i1062" DrawAspect="Content" ObjectID="_1670716750" r:id="rId87"/>
         </w:object>
       </w:r>
       <w:r>
@@ -7764,10 +7807,10 @@
           <w:position w:val="-10"/>
         </w:rPr>
         <w:object w:dxaOrig="240" w:dyaOrig="300" w14:anchorId="52F5316F">
-          <v:shape id="_x0000_i1063" type="#_x0000_t75" style="width:14.4pt;height:14.4pt" o:ole="">
+          <v:shape id="_x0000_i1063" type="#_x0000_t75" style="width:14.5pt;height:14.5pt" o:ole="">
             <v:imagedata r:id="rId88" o:title=""/>
           </v:shape>
-          <o:OLEObject Type="Embed" ProgID="Equation.DSMT4" ShapeID="_x0000_i1063" DrawAspect="Content" ObjectID="_1670703051" r:id="rId89"/>
+          <o:OLEObject Type="Embed" ProgID="Equation.DSMT4" ShapeID="_x0000_i1063" DrawAspect="Content" ObjectID="_1670716751" r:id="rId89"/>
         </w:object>
       </w:r>
       <w:r>
@@ -7950,7 +7993,6 @@
           <w:noProof/>
           <w:rtl/>
         </w:rPr>
-        <w:lastRenderedPageBreak/>
         <w:t>א.</w:t>
       </w:r>
       <w:r>
@@ -8076,10 +8118,10 @@
           <w:position w:val="-4"/>
         </w:rPr>
         <w:object w:dxaOrig="300" w:dyaOrig="240" w14:anchorId="27B5CA00">
-          <v:shape id="_x0000_i1064" type="#_x0000_t75" style="width:14.4pt;height:14.4pt" o:ole="">
+          <v:shape id="_x0000_i1064" type="#_x0000_t75" style="width:14.5pt;height:14.5pt" o:ole="">
             <v:imagedata r:id="rId91" o:title=""/>
           </v:shape>
-          <o:OLEObject Type="Embed" ProgID="Equation.DSMT4" ShapeID="_x0000_i1064" DrawAspect="Content" ObjectID="_1670703052" r:id="rId92"/>
+          <o:OLEObject Type="Embed" ProgID="Equation.DSMT4" ShapeID="_x0000_i1064" DrawAspect="Content" ObjectID="_1670716752" r:id="rId92"/>
         </w:object>
       </w:r>
       <w:r>
@@ -8118,10 +8160,10 @@
           <w:position w:val="-4"/>
         </w:rPr>
         <w:object w:dxaOrig="520" w:dyaOrig="240" w14:anchorId="29490673">
-          <v:shape id="_x0000_i1065" type="#_x0000_t75" style="width:28.8pt;height:14.4pt" o:ole="">
+          <v:shape id="_x0000_i1065" type="#_x0000_t75" style="width:29pt;height:14.5pt" o:ole="">
             <v:imagedata r:id="rId93" o:title=""/>
           </v:shape>
-          <o:OLEObject Type="Embed" ProgID="Equation.DSMT4" ShapeID="_x0000_i1065" DrawAspect="Content" ObjectID="_1670703053" r:id="rId94"/>
+          <o:OLEObject Type="Embed" ProgID="Equation.DSMT4" ShapeID="_x0000_i1065" DrawAspect="Content" ObjectID="_1670716753" r:id="rId94"/>
         </w:object>
       </w:r>
       <w:r>
@@ -8316,10 +8358,10 @@
           <w:position w:val="-10"/>
         </w:rPr>
         <w:object w:dxaOrig="3280" w:dyaOrig="340" w14:anchorId="303C72F7">
-          <v:shape id="_x0000_i1066" type="#_x0000_t75" style="width:165.6pt;height:14.4pt" o:ole="">
+          <v:shape id="_x0000_i1066" type="#_x0000_t75" style="width:165.5pt;height:14.5pt" o:ole="">
             <v:imagedata r:id="rId95" o:title=""/>
           </v:shape>
-          <o:OLEObject Type="Embed" ProgID="Equation.DSMT4" ShapeID="_x0000_i1066" DrawAspect="Content" ObjectID="_1670703054" r:id="rId96"/>
+          <o:OLEObject Type="Embed" ProgID="Equation.DSMT4" ShapeID="_x0000_i1066" DrawAspect="Content" ObjectID="_1670716754" r:id="rId96"/>
         </w:object>
       </w:r>
     </w:p>
@@ -8676,7 +8718,17 @@
           <w:noProof/>
           <w:rtl/>
         </w:rPr>
-        <w:t xml:space="preserve"> צעדים קדימה מתגלה שהצעד שנבחר "אקראית" ע"י האלגוריתם המשופר הוא בעצם הצעד הטוב ביותר שיכל להיבחר בעוד שצעד זה לא נבחר ע"י המינימקס הסטנדרטי.</w:t>
+        <w:t xml:space="preserve"> צעדים קדימה מתגלה שהצעד שנבחר "אקראית" ע"י האלגוריתם המשופר </w:t>
+      </w:r>
+      <w:r>
+        <w:rPr>
+          <w:rFonts w:ascii="Times New Roman" w:hAnsi="Times New Roman" w:cs="Times New Roman" w:hint="cs"/>
+          <w:i/>
+          <w:noProof/>
+          <w:rtl/>
+        </w:rPr>
+        <w:lastRenderedPageBreak/>
+        <w:t>הוא בעצם הצעד הטוב ביותר שיכל להיבחר בעוד שצעד זה לא נבחר ע"י המינימקס הסטנדרטי.</w:t>
       </w:r>
     </w:p>
     <w:p>

--- a/HW2/AI2_315836569_208536284.docx
+++ b/HW2/AI2_315836569_208536284.docx
@@ -1702,7 +1702,7 @@
           <v:shape id="_x0000_i1025" type="#_x0000_t75" style="width:29pt;height:14.5pt" o:ole="">
             <v:imagedata r:id="rId9" o:title=""/>
           </v:shape>
-          <o:OLEObject Type="Embed" ProgID="Equation.DSMT4" ShapeID="_x0000_i1025" DrawAspect="Content" ObjectID="_1670716713" r:id="rId10"/>
+          <o:OLEObject Type="Embed" ProgID="Equation.DSMT4" ShapeID="_x0000_i1025" DrawAspect="Content" ObjectID="_1670719215" r:id="rId10"/>
         </w:object>
       </w:r>
       <w:r>
@@ -1805,7 +1805,7 @@
           <v:shape id="_x0000_i1026" type="#_x0000_t75" style="width:79pt;height:21.5pt" o:ole="">
             <v:imagedata r:id="rId11" o:title=""/>
           </v:shape>
-          <o:OLEObject Type="Embed" ProgID="Equation.DSMT4" ShapeID="_x0000_i1026" DrawAspect="Content" ObjectID="_1670716714" r:id="rId12"/>
+          <o:OLEObject Type="Embed" ProgID="Equation.DSMT4" ShapeID="_x0000_i1026" DrawAspect="Content" ObjectID="_1670719216" r:id="rId12"/>
         </w:object>
       </w:r>
       <w:r>
@@ -1868,10 +1868,10 @@
           <w:position w:val="-28"/>
         </w:rPr>
         <w:object w:dxaOrig="7380" w:dyaOrig="639" w14:anchorId="318FAE6D">
-          <v:shape id="_x0000_i1071" type="#_x0000_t75" style="width:367pt;height:29pt" o:ole="">
+          <v:shape id="_x0000_i1027" type="#_x0000_t75" style="width:367pt;height:29pt" o:ole="">
             <v:imagedata r:id="rId13" o:title=""/>
           </v:shape>
-          <o:OLEObject Type="Embed" ProgID="Equation.DSMT4" ShapeID="_x0000_i1071" DrawAspect="Content" ObjectID="_1670716715" r:id="rId14"/>
+          <o:OLEObject Type="Embed" ProgID="Equation.DSMT4" ShapeID="_x0000_i1027" DrawAspect="Content" ObjectID="_1670719217" r:id="rId14"/>
         </w:object>
       </w:r>
     </w:p>
@@ -1971,7 +1971,7 @@
           <v:shape id="_x0000_i1028" type="#_x0000_t75" style="width:338.5pt;height:29pt" o:ole="">
             <v:imagedata r:id="rId15" o:title=""/>
           </v:shape>
-          <o:OLEObject Type="Embed" ProgID="Equation.DSMT4" ShapeID="_x0000_i1028" DrawAspect="Content" ObjectID="_1670716716" r:id="rId16"/>
+          <o:OLEObject Type="Embed" ProgID="Equation.DSMT4" ShapeID="_x0000_i1028" DrawAspect="Content" ObjectID="_1670719218" r:id="rId16"/>
         </w:object>
       </w:r>
     </w:p>
@@ -2079,7 +2079,7 @@
           <v:shape id="_x0000_i1029" type="#_x0000_t75" style="width:266.5pt;height:21.5pt" o:ole="">
             <v:imagedata r:id="rId17" o:title=""/>
           </v:shape>
-          <o:OLEObject Type="Embed" ProgID="Equation.DSMT4" ShapeID="_x0000_i1029" DrawAspect="Content" ObjectID="_1670716717" r:id="rId18"/>
+          <o:OLEObject Type="Embed" ProgID="Equation.DSMT4" ShapeID="_x0000_i1029" DrawAspect="Content" ObjectID="_1670719219" r:id="rId18"/>
         </w:object>
       </w:r>
     </w:p>
@@ -2260,7 +2260,7 @@
           <v:shape id="_x0000_i1030" type="#_x0000_t75" style="width:180pt;height:21.5pt" o:ole="">
             <v:imagedata r:id="rId19" o:title=""/>
           </v:shape>
-          <o:OLEObject Type="Embed" ProgID="Equation.DSMT4" ShapeID="_x0000_i1030" DrawAspect="Content" ObjectID="_1670716718" r:id="rId20"/>
+          <o:OLEObject Type="Embed" ProgID="Equation.DSMT4" ShapeID="_x0000_i1030" DrawAspect="Content" ObjectID="_1670719220" r:id="rId20"/>
         </w:object>
       </w:r>
     </w:p>
@@ -2292,10 +2292,10 @@
           <w:position w:val="-30"/>
         </w:rPr>
         <w:object w:dxaOrig="6180" w:dyaOrig="1020" w14:anchorId="2BB9EAD5">
-          <v:shape id="_x0000_i1073" type="#_x0000_t75" style="width:308pt;height:50.5pt" o:ole="">
+          <v:shape id="_x0000_i1031" type="#_x0000_t75" style="width:308pt;height:50.5pt" o:ole="">
             <v:imagedata r:id="rId21" o:title=""/>
           </v:shape>
-          <o:OLEObject Type="Embed" ProgID="Equation.DSMT4" ShapeID="_x0000_i1073" DrawAspect="Content" ObjectID="_1670716719" r:id="rId22"/>
+          <o:OLEObject Type="Embed" ProgID="Equation.DSMT4" ShapeID="_x0000_i1031" DrawAspect="Content" ObjectID="_1670719221" r:id="rId22"/>
         </w:object>
       </w:r>
     </w:p>
@@ -2846,56 +2846,7 @@
           <w:noProof/>
           <w:rtl/>
         </w:rPr>
-        <w:t>במקום מטריצה שמורכבת רק מ-</w:t>
-      </w:r>
-      <w:r>
-        <w:rPr>
-          <w:rFonts w:ascii="Times New Roman" w:hAnsi="Times New Roman" w:cs="Times New Roman"/>
-          <w:noProof/>
-        </w:rPr>
-        <w:t>a</w:t>
-      </w:r>
-      <w:r>
-        <w:rPr>
-          <w:rFonts w:ascii="Times New Roman" w:hAnsi="Times New Roman" w:cs="Times New Roman" w:hint="cs"/>
-          <w:noProof/>
-          <w:rtl/>
-        </w:rPr>
-        <w:t xml:space="preserve"> אולי להוסיף גם רכיב </w:t>
-      </w:r>
-      <w:r>
-        <w:rPr>
-          <w:rFonts w:ascii="Times New Roman" w:hAnsi="Times New Roman" w:cs="Times New Roman"/>
-          <w:noProof/>
-        </w:rPr>
-        <w:t>b</w:t>
-      </w:r>
-      <w:r>
-        <w:rPr>
-          <w:rFonts w:ascii="Times New Roman" w:hAnsi="Times New Roman" w:cs="Times New Roman" w:hint="cs"/>
-          <w:noProof/>
-          <w:rtl/>
-        </w:rPr>
-        <w:t xml:space="preserve"> (צלע קטנה-גדולה)...</w:t>
-      </w:r>
-    </w:p>
-    <w:p>
-      <w:pPr>
-        <w:pStyle w:val="ListParagraph"/>
-        <w:bidi/>
-        <w:ind w:left="1080"/>
-        <w:rPr>
-          <w:rFonts w:ascii="Times New Roman" w:hAnsi="Times New Roman" w:cs="Times New Roman"/>
-          <w:noProof/>
-        </w:rPr>
-      </w:pPr>
-      <w:r>
-        <w:rPr>
-          <w:rFonts w:ascii="Times New Roman" w:hAnsi="Times New Roman" w:cs="Times New Roman" w:hint="cs"/>
-          <w:noProof/>
-          <w:rtl/>
-        </w:rPr>
-        <w:t>אולי בכלל במקום מטריצה לעבור על כל התאים עד מרחק מנהטן מסויים ולספור אותם.</w:t>
+        <w:t>היוריסטיקה שקשורה למרחק מהקיר הכי קרוב (של המפה?)</w:t>
       </w:r>
     </w:p>
     <w:p>
@@ -2917,6 +2868,77 @@
           <w:noProof/>
           <w:rtl/>
         </w:rPr>
+        <w:t>במקום מטריצה שמורכבת רק מ-</w:t>
+      </w:r>
+      <w:r>
+        <w:rPr>
+          <w:rFonts w:ascii="Times New Roman" w:hAnsi="Times New Roman" w:cs="Times New Roman"/>
+          <w:noProof/>
+        </w:rPr>
+        <w:t>a</w:t>
+      </w:r>
+      <w:r>
+        <w:rPr>
+          <w:rFonts w:ascii="Times New Roman" w:hAnsi="Times New Roman" w:cs="Times New Roman" w:hint="cs"/>
+          <w:noProof/>
+          <w:rtl/>
+        </w:rPr>
+        <w:t xml:space="preserve"> אולי להוסיף גם רכיב </w:t>
+      </w:r>
+      <w:r>
+        <w:rPr>
+          <w:rFonts w:ascii="Times New Roman" w:hAnsi="Times New Roman" w:cs="Times New Roman"/>
+          <w:noProof/>
+        </w:rPr>
+        <w:t>b</w:t>
+      </w:r>
+      <w:r>
+        <w:rPr>
+          <w:rFonts w:ascii="Times New Roman" w:hAnsi="Times New Roman" w:cs="Times New Roman" w:hint="cs"/>
+          <w:noProof/>
+          <w:rtl/>
+        </w:rPr>
+        <w:t xml:space="preserve"> (צלע קטנה-גדולה)...</w:t>
+      </w:r>
+    </w:p>
+    <w:p>
+      <w:pPr>
+        <w:pStyle w:val="ListParagraph"/>
+        <w:bidi/>
+        <w:ind w:left="1080"/>
+        <w:rPr>
+          <w:rFonts w:ascii="Times New Roman" w:hAnsi="Times New Roman" w:cs="Times New Roman"/>
+          <w:noProof/>
+        </w:rPr>
+      </w:pPr>
+      <w:r>
+        <w:rPr>
+          <w:rFonts w:ascii="Times New Roman" w:hAnsi="Times New Roman" w:cs="Times New Roman" w:hint="cs"/>
+          <w:noProof/>
+          <w:rtl/>
+        </w:rPr>
+        <w:t>אולי בכלל במקום מטריצה לעבור על כל התאים עד מרחק מנהטן מסויים ולספור אותם.</w:t>
+      </w:r>
+    </w:p>
+    <w:p>
+      <w:pPr>
+        <w:pStyle w:val="ListParagraph"/>
+        <w:numPr>
+          <w:ilvl w:val="0"/>
+          <w:numId w:val="7"/>
+        </w:numPr>
+        <w:bidi/>
+        <w:rPr>
+          <w:rFonts w:ascii="Times New Roman" w:hAnsi="Times New Roman" w:cs="Times New Roman"/>
+          <w:noProof/>
+        </w:rPr>
+      </w:pPr>
+      <w:r>
+        <w:rPr>
+          <w:rFonts w:ascii="Times New Roman" w:hAnsi="Times New Roman" w:cs="Times New Roman" w:hint="cs"/>
+          <w:noProof/>
+          <w:rtl/>
+        </w:rPr>
         <w:t>אולי במקום לתת דירוג זהה לכל איבר במטריצה, לתת דירוג יותר גבוה לתאים הקרובים יותר למרכז.</w:t>
       </w:r>
     </w:p>
@@ -2983,20 +3005,9 @@
           <v:shape id="_x0000_i1032" type="#_x0000_t75" style="width:417.5pt;height:36pt" o:ole="">
             <v:imagedata r:id="rId23" o:title=""/>
           </v:shape>
-          <o:OLEObject Type="Embed" ProgID="Equation.DSMT4" ShapeID="_x0000_i1032" DrawAspect="Content" ObjectID="_1670716720" r:id="rId24"/>
+          <o:OLEObject Type="Embed" ProgID="Equation.DSMT4" ShapeID="_x0000_i1032" DrawAspect="Content" ObjectID="_1670719222" r:id="rId24"/>
         </w:object>
       </w:r>
-    </w:p>
-    <w:p>
-      <w:pPr>
-        <w:bidi/>
-        <w:rPr>
-          <w:rFonts w:ascii="Times New Roman" w:hAnsi="Times New Roman" w:cs="Times New Roman"/>
-          <w:noProof/>
-          <w:highlight w:val="yellow"/>
-          <w:rtl/>
-        </w:rPr>
-      </w:pPr>
     </w:p>
     <w:p>
       <w:pPr>
@@ -3061,6 +3072,7 @@
           <w:noProof/>
           <w:rtl/>
         </w:rPr>
+        <w:lastRenderedPageBreak/>
         <w:t>כן – בכל שלב בעץ המינימקס בו בוררים צעד של אחד האויבים נלקח המינימום מהבנים שלו (רקורסיבית עד שמגיעים לשלב בעץ בו אנחנו בוררים את התור שלנו – שם נקח מקסימום)</w:t>
       </w:r>
     </w:p>
@@ -3185,7 +3197,7 @@
           <v:shape id="_x0000_i1033" type="#_x0000_t75" style="width:7pt;height:14.5pt" o:ole="">
             <v:imagedata r:id="rId25" o:title=""/>
           </v:shape>
-          <o:OLEObject Type="Embed" ProgID="Equation.DSMT4" ShapeID="_x0000_i1033" DrawAspect="Content" ObjectID="_1670716721" r:id="rId26"/>
+          <o:OLEObject Type="Embed" ProgID="Equation.DSMT4" ShapeID="_x0000_i1033" DrawAspect="Content" ObjectID="_1670719223" r:id="rId26"/>
         </w:object>
       </w:r>
       <w:r>
@@ -3204,7 +3216,7 @@
           <v:shape id="_x0000_i1034" type="#_x0000_t75" style="width:36pt;height:14.5pt" o:ole="">
             <v:imagedata r:id="rId27" o:title=""/>
           </v:shape>
-          <o:OLEObject Type="Embed" ProgID="Equation.DSMT4" ShapeID="_x0000_i1034" DrawAspect="Content" ObjectID="_1670716722" r:id="rId28"/>
+          <o:OLEObject Type="Embed" ProgID="Equation.DSMT4" ShapeID="_x0000_i1034" DrawAspect="Content" ObjectID="_1670719224" r:id="rId28"/>
         </w:object>
       </w:r>
       <w:r>
@@ -3222,7 +3234,7 @@
           <v:shape id="_x0000_i1035" type="#_x0000_t75" style="width:115pt;height:21.5pt" o:ole="">
             <v:imagedata r:id="rId29" o:title=""/>
           </v:shape>
-          <o:OLEObject Type="Embed" ProgID="Equation.DSMT4" ShapeID="_x0000_i1035" DrawAspect="Content" ObjectID="_1670716723" r:id="rId30"/>
+          <o:OLEObject Type="Embed" ProgID="Equation.DSMT4" ShapeID="_x0000_i1035" DrawAspect="Content" ObjectID="_1670719225" r:id="rId30"/>
         </w:object>
       </w:r>
       <w:r>
@@ -3259,7 +3271,7 @@
           <v:shape id="_x0000_i1036" type="#_x0000_t75" style="width:57.5pt;height:21.5pt" o:ole="">
             <v:imagedata r:id="rId31" o:title=""/>
           </v:shape>
-          <o:OLEObject Type="Embed" ProgID="Equation.DSMT4" ShapeID="_x0000_i1036" DrawAspect="Content" ObjectID="_1670716724" r:id="rId32"/>
+          <o:OLEObject Type="Embed" ProgID="Equation.DSMT4" ShapeID="_x0000_i1036" DrawAspect="Content" ObjectID="_1670719226" r:id="rId32"/>
         </w:object>
       </w:r>
       <w:r>
@@ -3322,7 +3334,7 @@
           <v:shape id="_x0000_i1037" type="#_x0000_t75" style="width:7pt;height:14.5pt" o:ole="">
             <v:imagedata r:id="rId33" o:title=""/>
           </v:shape>
-          <o:OLEObject Type="Embed" ProgID="Equation.DSMT4" ShapeID="_x0000_i1037" DrawAspect="Content" ObjectID="_1670716725" r:id="rId34"/>
+          <o:OLEObject Type="Embed" ProgID="Equation.DSMT4" ShapeID="_x0000_i1037" DrawAspect="Content" ObjectID="_1670719227" r:id="rId34"/>
         </w:object>
       </w:r>
       <w:r>
@@ -3349,7 +3361,7 @@
           <v:shape id="_x0000_i1038" type="#_x0000_t75" style="width:14.5pt;height:21.5pt" o:ole="">
             <v:imagedata r:id="rId35" o:title=""/>
           </v:shape>
-          <o:OLEObject Type="Embed" ProgID="Equation.DSMT4" ShapeID="_x0000_i1038" DrawAspect="Content" ObjectID="_1670716726" r:id="rId36"/>
+          <o:OLEObject Type="Embed" ProgID="Equation.DSMT4" ShapeID="_x0000_i1038" DrawAspect="Content" ObjectID="_1670719228" r:id="rId36"/>
         </w:object>
       </w:r>
       <w:r>
@@ -3392,7 +3404,7 @@
           <v:shape id="_x0000_i1039" type="#_x0000_t75" style="width:65pt;height:21.5pt" o:ole="">
             <v:imagedata r:id="rId37" o:title=""/>
           </v:shape>
-          <o:OLEObject Type="Embed" ProgID="Equation.DSMT4" ShapeID="_x0000_i1039" DrawAspect="Content" ObjectID="_1670716727" r:id="rId38"/>
+          <o:OLEObject Type="Embed" ProgID="Equation.DSMT4" ShapeID="_x0000_i1039" DrawAspect="Content" ObjectID="_1670719229" r:id="rId38"/>
         </w:object>
       </w:r>
       <w:r>
@@ -3483,7 +3495,7 @@
           <v:shape id="_x0000_i1040" type="#_x0000_t75" style="width:129.5pt;height:21.5pt" o:ole="">
             <v:imagedata r:id="rId39" o:title=""/>
           </v:shape>
-          <o:OLEObject Type="Embed" ProgID="Equation.DSMT4" ShapeID="_x0000_i1040" DrawAspect="Content" ObjectID="_1670716728" r:id="rId40"/>
+          <o:OLEObject Type="Embed" ProgID="Equation.DSMT4" ShapeID="_x0000_i1040" DrawAspect="Content" ObjectID="_1670719230" r:id="rId40"/>
         </w:object>
       </w:r>
       <w:r>
@@ -3593,7 +3605,7 @@
           <v:shape id="_x0000_i1041" type="#_x0000_t75" style="width:309.5pt;height:1in" o:ole="">
             <v:imagedata r:id="rId41" o:title=""/>
           </v:shape>
-          <o:OLEObject Type="Embed" ProgID="Equation.DSMT4" ShapeID="_x0000_i1041" DrawAspect="Content" ObjectID="_1670716729" r:id="rId42"/>
+          <o:OLEObject Type="Embed" ProgID="Equation.DSMT4" ShapeID="_x0000_i1041" DrawAspect="Content" ObjectID="_1670719231" r:id="rId42"/>
         </w:object>
       </w:r>
     </w:p>
@@ -4045,7 +4057,7 @@
           <v:shape id="_x0000_i1042" type="#_x0000_t75" style="width:273.5pt;height:36pt" o:ole="">
             <v:imagedata r:id="rId43" o:title=""/>
           </v:shape>
-          <o:OLEObject Type="Embed" ProgID="Equation.DSMT4" ShapeID="_x0000_i1042" DrawAspect="Content" ObjectID="_1670716730" r:id="rId44"/>
+          <o:OLEObject Type="Embed" ProgID="Equation.DSMT4" ShapeID="_x0000_i1042" DrawAspect="Content" ObjectID="_1670719232" r:id="rId44"/>
         </w:object>
       </w:r>
     </w:p>
@@ -4084,7 +4096,7 @@
           <v:shape id="_x0000_i1043" type="#_x0000_t75" style="width:14.5pt;height:14.5pt" o:ole="">
             <v:imagedata r:id="rId45" o:title=""/>
           </v:shape>
-          <o:OLEObject Type="Embed" ProgID="Equation.DSMT4" ShapeID="_x0000_i1043" DrawAspect="Content" ObjectID="_1670716731" r:id="rId46"/>
+          <o:OLEObject Type="Embed" ProgID="Equation.DSMT4" ShapeID="_x0000_i1043" DrawAspect="Content" ObjectID="_1670719233" r:id="rId46"/>
         </w:object>
       </w:r>
       <w:r>
@@ -4149,7 +4161,7 @@
           <v:shape id="_x0000_i1044" type="#_x0000_t75" style="width:245pt;height:57.5pt" o:ole="">
             <v:imagedata r:id="rId47" o:title=""/>
           </v:shape>
-          <o:OLEObject Type="Embed" ProgID="Equation.DSMT4" ShapeID="_x0000_i1044" DrawAspect="Content" ObjectID="_1670716732" r:id="rId48"/>
+          <o:OLEObject Type="Embed" ProgID="Equation.DSMT4" ShapeID="_x0000_i1044" DrawAspect="Content" ObjectID="_1670719234" r:id="rId48"/>
         </w:object>
       </w:r>
     </w:p>
@@ -4188,7 +4200,7 @@
           <v:shape id="_x0000_i1045" type="#_x0000_t75" style="width:331.5pt;height:65pt" o:ole="">
             <v:imagedata r:id="rId49" o:title=""/>
           </v:shape>
-          <o:OLEObject Type="Embed" ProgID="Equation.DSMT4" ShapeID="_x0000_i1045" DrawAspect="Content" ObjectID="_1670716733" r:id="rId50"/>
+          <o:OLEObject Type="Embed" ProgID="Equation.DSMT4" ShapeID="_x0000_i1045" DrawAspect="Content" ObjectID="_1670719235" r:id="rId50"/>
         </w:object>
       </w:r>
     </w:p>
@@ -4207,6 +4219,7 @@
           <w:noProof/>
           <w:rtl/>
         </w:rPr>
+        <w:lastRenderedPageBreak/>
         <w:t>ו</w:t>
       </w:r>
       <w:r>
@@ -4225,7 +4238,7 @@
           <v:shape id="_x0000_i1046" type="#_x0000_t75" style="width:14.5pt;height:14.5pt" o:ole="">
             <v:imagedata r:id="rId45" o:title=""/>
           </v:shape>
-          <o:OLEObject Type="Embed" ProgID="Equation.DSMT4" ShapeID="_x0000_i1046" DrawAspect="Content" ObjectID="_1670716734" r:id="rId51"/>
+          <o:OLEObject Type="Embed" ProgID="Equation.DSMT4" ShapeID="_x0000_i1046" DrawAspect="Content" ObjectID="_1670719236" r:id="rId51"/>
         </w:object>
       </w:r>
       <w:r>
@@ -4258,7 +4271,7 @@
           <v:shape id="_x0000_i1047" type="#_x0000_t75" style="width:14.5pt;height:21.5pt" o:ole="">
             <v:imagedata r:id="rId52" o:title=""/>
           </v:shape>
-          <o:OLEObject Type="Embed" ProgID="Equation.DSMT4" ShapeID="_x0000_i1047" DrawAspect="Content" ObjectID="_1670716735" r:id="rId53"/>
+          <o:OLEObject Type="Embed" ProgID="Equation.DSMT4" ShapeID="_x0000_i1047" DrawAspect="Content" ObjectID="_1670719237" r:id="rId53"/>
         </w:object>
       </w:r>
       <w:r>
@@ -4413,7 +4426,7 @@
           <v:shape id="_x0000_i1048" type="#_x0000_t75" style="width:14.5pt;height:14.5pt" o:ole="">
             <v:imagedata r:id="rId55" o:title=""/>
           </v:shape>
-          <o:OLEObject Type="Embed" ProgID="Equation.DSMT4" ShapeID="_x0000_i1048" DrawAspect="Content" ObjectID="_1670716736" r:id="rId56"/>
+          <o:OLEObject Type="Embed" ProgID="Equation.DSMT4" ShapeID="_x0000_i1048" DrawAspect="Content" ObjectID="_1670719238" r:id="rId56"/>
         </w:object>
       </w:r>
       <w:r>
@@ -4437,7 +4450,7 @@
           <v:shape id="_x0000_i1049" type="#_x0000_t75" style="width:273.5pt;height:43pt" o:ole="">
             <v:imagedata r:id="rId57" o:title=""/>
           </v:shape>
-          <o:OLEObject Type="Embed" ProgID="Equation.DSMT4" ShapeID="_x0000_i1049" DrawAspect="Content" ObjectID="_1670716737" r:id="rId58"/>
+          <o:OLEObject Type="Embed" ProgID="Equation.DSMT4" ShapeID="_x0000_i1049" DrawAspect="Content" ObjectID="_1670719239" r:id="rId58"/>
         </w:object>
       </w:r>
     </w:p>
@@ -5500,7 +5513,95 @@
           <w:noProof/>
           <w:rtl/>
         </w:rPr>
-        <w:t xml:space="preserve">בעומק מוגדר מראש (בד"כ יהיה מאוד </w:t>
+        <w:t>בעומק מוגדר מראש (בד"כ יהיה מאוד קטן</w:t>
+      </w:r>
+      <w:r>
+        <w:rPr>
+          <w:rFonts w:ascii="Times New Roman" w:hAnsi="Times New Roman" w:cs="Times New Roman" w:hint="cs"/>
+          <w:noProof/>
+          <w:rtl/>
+        </w:rPr>
+        <w:t xml:space="preserve"> באיטרציה הראשונה</w:t>
+      </w:r>
+      <w:r>
+        <w:rPr>
+          <w:rFonts w:ascii="Times New Roman" w:hAnsi="Times New Roman" w:cs="Times New Roman" w:hint="cs"/>
+          <w:noProof/>
+          <w:rtl/>
+        </w:rPr>
+        <w:t>)</w:t>
+      </w:r>
+      <w:r>
+        <w:rPr>
+          <w:rFonts w:ascii="Times New Roman" w:hAnsi="Times New Roman" w:cs="Times New Roman" w:hint="cs"/>
+          <w:noProof/>
+          <w:rtl/>
+        </w:rPr>
+        <w:t>,</w:t>
+      </w:r>
+      <w:r>
+        <w:rPr>
+          <w:rFonts w:ascii="Times New Roman" w:hAnsi="Times New Roman" w:cs="Times New Roman" w:hint="cs"/>
+          <w:noProof/>
+          <w:rtl/>
+        </w:rPr>
+        <w:t xml:space="preserve"> מחשבים מסלול מיטבי</w:t>
+      </w:r>
+      <w:r>
+        <w:rPr>
+          <w:rFonts w:ascii="Times New Roman" w:hAnsi="Times New Roman" w:cs="Times New Roman" w:hint="cs"/>
+          <w:noProof/>
+          <w:rtl/>
+        </w:rPr>
+        <w:t xml:space="preserve"> ואז</w:t>
+      </w:r>
+      <w:r>
+        <w:rPr>
+          <w:rFonts w:ascii="Times New Roman" w:hAnsi="Times New Roman" w:cs="Times New Roman" w:hint="cs"/>
+          <w:noProof/>
+          <w:rtl/>
+        </w:rPr>
+        <w:t xml:space="preserve"> ובכל איטרציה מגדילים את עומק החיפוש כדי למצוא צעדים יותר טובים</w:t>
+      </w:r>
+      <w:r>
+        <w:rPr>
+          <w:rFonts w:ascii="Times New Roman" w:hAnsi="Times New Roman" w:cs="Times New Roman" w:hint="cs"/>
+          <w:noProof/>
+          <w:rtl/>
+        </w:rPr>
+        <w:t xml:space="preserve"> (כי הם יותר "מיודעים")</w:t>
+      </w:r>
+      <w:r>
+        <w:rPr>
+          <w:rFonts w:ascii="Times New Roman" w:hAnsi="Times New Roman" w:cs="Times New Roman" w:hint="cs"/>
+          <w:noProof/>
+          <w:rtl/>
+        </w:rPr>
+        <w:t xml:space="preserve"> מהצעדים שנמצאו באיטרציה הקודמת ומכיוון שלא "נתון" לנו, בכל איטרציה, המשך העץ המלא עד העלים (מצבי היעד) מחשבים היוריסטיקה כלשהי עבור הצמתים העמוקים ביותר בכל איטרציה (שכנראה אינם עלים בעצמם</w:t>
+      </w:r>
+      <w:r>
+        <w:rPr>
+          <w:rFonts w:ascii="Times New Roman" w:hAnsi="Times New Roman" w:cs="Times New Roman" w:hint="cs"/>
+          <w:noProof/>
+          <w:rtl/>
+        </w:rPr>
+        <w:t xml:space="preserve"> באיטרציות הראשונות</w:t>
+      </w:r>
+      <w:r>
+        <w:rPr>
+          <w:rFonts w:ascii="Times New Roman" w:hAnsi="Times New Roman" w:cs="Times New Roman" w:hint="cs"/>
+          <w:noProof/>
+          <w:rtl/>
+        </w:rPr>
+        <w:t>) ולפי ערכים אלו בונים</w:t>
+      </w:r>
+      <w:r>
+        <w:rPr>
+          <w:rFonts w:ascii="Times New Roman" w:hAnsi="Times New Roman" w:cs="Times New Roman" w:hint="cs"/>
+          <w:noProof/>
+          <w:rtl/>
+        </w:rPr>
+        <w:t xml:space="preserve"> </w:t>
       </w:r>
       <w:r>
         <w:rPr>
@@ -5509,95 +5610,7 @@
           <w:rtl/>
         </w:rPr>
         <w:lastRenderedPageBreak/>
-        <w:t>קטן</w:t>
-      </w:r>
-      <w:r>
-        <w:rPr>
-          <w:rFonts w:ascii="Times New Roman" w:hAnsi="Times New Roman" w:cs="Times New Roman" w:hint="cs"/>
-          <w:noProof/>
-          <w:rtl/>
-        </w:rPr>
-        <w:t xml:space="preserve"> באיטרציה הראשונה</w:t>
-      </w:r>
-      <w:r>
-        <w:rPr>
-          <w:rFonts w:ascii="Times New Roman" w:hAnsi="Times New Roman" w:cs="Times New Roman" w:hint="cs"/>
-          <w:noProof/>
-          <w:rtl/>
-        </w:rPr>
-        <w:t>)</w:t>
-      </w:r>
-      <w:r>
-        <w:rPr>
-          <w:rFonts w:ascii="Times New Roman" w:hAnsi="Times New Roman" w:cs="Times New Roman" w:hint="cs"/>
-          <w:noProof/>
-          <w:rtl/>
-        </w:rPr>
-        <w:t>,</w:t>
-      </w:r>
-      <w:r>
-        <w:rPr>
-          <w:rFonts w:ascii="Times New Roman" w:hAnsi="Times New Roman" w:cs="Times New Roman" w:hint="cs"/>
-          <w:noProof/>
-          <w:rtl/>
-        </w:rPr>
-        <w:t xml:space="preserve"> מחשבים מסלול מיטבי</w:t>
-      </w:r>
-      <w:r>
-        <w:rPr>
-          <w:rFonts w:ascii="Times New Roman" w:hAnsi="Times New Roman" w:cs="Times New Roman" w:hint="cs"/>
-          <w:noProof/>
-          <w:rtl/>
-        </w:rPr>
-        <w:t xml:space="preserve"> ואז</w:t>
-      </w:r>
-      <w:r>
-        <w:rPr>
-          <w:rFonts w:ascii="Times New Roman" w:hAnsi="Times New Roman" w:cs="Times New Roman" w:hint="cs"/>
-          <w:noProof/>
-          <w:rtl/>
-        </w:rPr>
-        <w:t xml:space="preserve"> ובכל איטרציה מגדילים את עומק החיפוש כדי למצוא צעדים יותר טובים</w:t>
-      </w:r>
-      <w:r>
-        <w:rPr>
-          <w:rFonts w:ascii="Times New Roman" w:hAnsi="Times New Roman" w:cs="Times New Roman" w:hint="cs"/>
-          <w:noProof/>
-          <w:rtl/>
-        </w:rPr>
-        <w:t xml:space="preserve"> (כי הם יותר "מיודעים")</w:t>
-      </w:r>
-      <w:r>
-        <w:rPr>
-          <w:rFonts w:ascii="Times New Roman" w:hAnsi="Times New Roman" w:cs="Times New Roman" w:hint="cs"/>
-          <w:noProof/>
-          <w:rtl/>
-        </w:rPr>
-        <w:t xml:space="preserve"> מהצעדים שנמצאו באיטרציה הקודמת ומכיוון שלא "נתון" לנו, בכל איטרציה, המשך העץ המלא עד העלים (מצבי היעד) מחשבים היוריסטיקה כלשהי עבור הצמתים העמוקים ביותר בכל איטרציה (שכנראה אינם עלים בעצמם</w:t>
-      </w:r>
-      <w:r>
-        <w:rPr>
-          <w:rFonts w:ascii="Times New Roman" w:hAnsi="Times New Roman" w:cs="Times New Roman" w:hint="cs"/>
-          <w:noProof/>
-          <w:rtl/>
-        </w:rPr>
-        <w:t xml:space="preserve"> באיטרציות הראשונות</w:t>
-      </w:r>
-      <w:r>
-        <w:rPr>
-          <w:rFonts w:ascii="Times New Roman" w:hAnsi="Times New Roman" w:cs="Times New Roman" w:hint="cs"/>
-          <w:noProof/>
-          <w:rtl/>
-        </w:rPr>
-        <w:t>) ולפי ערכים אלו בונים</w:t>
-      </w:r>
-      <w:r>
-        <w:rPr>
-          <w:rFonts w:ascii="Times New Roman" w:hAnsi="Times New Roman" w:cs="Times New Roman" w:hint="cs"/>
-          <w:noProof/>
-          <w:rtl/>
-        </w:rPr>
-        <w:t xml:space="preserve"> עץ</w:t>
+        <w:t>עץ</w:t>
       </w:r>
       <w:r>
         <w:rPr>
@@ -5964,7 +5977,7 @@
           <v:shape id="_x0000_i1050" type="#_x0000_t75" style="width:21.5pt;height:7pt" o:ole="">
             <v:imagedata r:id="rId59" o:title=""/>
           </v:shape>
-          <o:OLEObject Type="Embed" ProgID="Equation.DSMT4" ShapeID="_x0000_i1050" DrawAspect="Content" ObjectID="_1670716738" r:id="rId60"/>
+          <o:OLEObject Type="Embed" ProgID="Equation.DSMT4" ShapeID="_x0000_i1050" DrawAspect="Content" ObjectID="_1670719240" r:id="rId60"/>
         </w:object>
       </w:r>
       <w:r>
@@ -5998,7 +6011,7 @@
           <v:shape id="_x0000_i1051" type="#_x0000_t75" style="width:57.5pt;height:14.5pt" o:ole="">
             <v:imagedata r:id="rId61" o:title=""/>
           </v:shape>
-          <o:OLEObject Type="Embed" ProgID="Equation.DSMT4" ShapeID="_x0000_i1051" DrawAspect="Content" ObjectID="_1670716739" r:id="rId62"/>
+          <o:OLEObject Type="Embed" ProgID="Equation.DSMT4" ShapeID="_x0000_i1051" DrawAspect="Content" ObjectID="_1670719241" r:id="rId62"/>
         </w:object>
       </w:r>
     </w:p>
@@ -6038,7 +6051,7 @@
           <v:shape id="_x0000_i1052" type="#_x0000_t75" style="width:158.5pt;height:29pt" o:ole="">
             <v:imagedata r:id="rId63" o:title=""/>
           </v:shape>
-          <o:OLEObject Type="Embed" ProgID="Equation.DSMT4" ShapeID="_x0000_i1052" DrawAspect="Content" ObjectID="_1670716740" r:id="rId64"/>
+          <o:OLEObject Type="Embed" ProgID="Equation.DSMT4" ShapeID="_x0000_i1052" DrawAspect="Content" ObjectID="_1670719242" r:id="rId64"/>
         </w:object>
       </w:r>
     </w:p>
@@ -6091,7 +6104,7 @@
           <v:shape id="_x0000_i1053" type="#_x0000_t75" style="width:209pt;height:65pt" o:ole="">
             <v:imagedata r:id="rId65" o:title=""/>
           </v:shape>
-          <o:OLEObject Type="Embed" ProgID="Equation.DSMT4" ShapeID="_x0000_i1053" DrawAspect="Content" ObjectID="_1670716741" r:id="rId66"/>
+          <o:OLEObject Type="Embed" ProgID="Equation.DSMT4" ShapeID="_x0000_i1053" DrawAspect="Content" ObjectID="_1670719243" r:id="rId66"/>
         </w:object>
       </w:r>
     </w:p>
@@ -6134,7 +6147,7 @@
           <v:shape id="_x0000_i1054" type="#_x0000_t75" style="width:4in;height:36pt" o:ole="">
             <v:imagedata r:id="rId67" o:title=""/>
           </v:shape>
-          <o:OLEObject Type="Embed" ProgID="Equation.DSMT4" ShapeID="_x0000_i1054" DrawAspect="Content" ObjectID="_1670716742" r:id="rId68"/>
+          <o:OLEObject Type="Embed" ProgID="Equation.DSMT4" ShapeID="_x0000_i1054" DrawAspect="Content" ObjectID="_1670719244" r:id="rId68"/>
         </w:object>
       </w:r>
     </w:p>
@@ -6286,7 +6299,7 @@
           <v:shape id="_x0000_i1055" type="#_x0000_t75" style="width:1in;height:21.5pt" o:ole="">
             <v:imagedata r:id="rId69" o:title=""/>
           </v:shape>
-          <o:OLEObject Type="Embed" ProgID="Equation.DSMT4" ShapeID="_x0000_i1055" DrawAspect="Content" ObjectID="_1670716743" r:id="rId70"/>
+          <o:OLEObject Type="Embed" ProgID="Equation.DSMT4" ShapeID="_x0000_i1055" DrawAspect="Content" ObjectID="_1670719245" r:id="rId70"/>
         </w:object>
       </w:r>
     </w:p>
@@ -6328,7 +6341,7 @@
           <v:shape id="_x0000_i1056" type="#_x0000_t75" style="width:158.5pt;height:36pt" o:ole="">
             <v:imagedata r:id="rId71" o:title=""/>
           </v:shape>
-          <o:OLEObject Type="Embed" ProgID="Equation.DSMT4" ShapeID="_x0000_i1056" DrawAspect="Content" ObjectID="_1670716744" r:id="rId72"/>
+          <o:OLEObject Type="Embed" ProgID="Equation.DSMT4" ShapeID="_x0000_i1056" DrawAspect="Content" ObjectID="_1670719246" r:id="rId72"/>
         </w:object>
       </w:r>
     </w:p>
@@ -6382,7 +6395,7 @@
           <v:shape id="_x0000_i1057" type="#_x0000_t75" style="width:367pt;height:36pt" o:ole="">
             <v:imagedata r:id="rId73" o:title=""/>
           </v:shape>
-          <o:OLEObject Type="Embed" ProgID="Equation.DSMT4" ShapeID="_x0000_i1057" DrawAspect="Content" ObjectID="_1670716745" r:id="rId74"/>
+          <o:OLEObject Type="Embed" ProgID="Equation.DSMT4" ShapeID="_x0000_i1057" DrawAspect="Content" ObjectID="_1670719247" r:id="rId74"/>
         </w:object>
       </w:r>
     </w:p>
@@ -6413,24 +6426,32 @@
           <w:noProof/>
           <w:rtl/>
         </w:rPr>
+        <w:t>נבחין כעת כי הרעיון השני יכול לגרום לנו לחרוג מהזמן הגלובלי הנתון לקראת סוף המשחק לכן אגדיר חסם שרירותי (שניתן לשנותו בהתאם לבדיקות וניסויים</w:t>
+      </w:r>
+      <w:r>
+        <w:rPr>
+          <w:rFonts w:ascii="Times New Roman" w:hAnsi="Times New Roman" w:cs="Times New Roman" w:hint="cs"/>
+          <w:noProof/>
+          <w:rtl/>
+        </w:rPr>
+        <w:t xml:space="preserve"> עם פרמטרים שונים</w:t>
+      </w:r>
+      <w:r>
+        <w:rPr>
+          <w:rFonts w:ascii="Times New Roman" w:hAnsi="Times New Roman" w:cs="Times New Roman" w:hint="cs"/>
+          <w:noProof/>
+          <w:rtl/>
+        </w:rPr>
+        <w:t xml:space="preserve">)  של 90% כאשר אם עבר 90% מהזמן הגלובלי הנתון אניח שברוב המקרים זה אומר שעברנו את המקטע הבעייתי עם היריב או שלפחות </w:t>
+      </w:r>
+      <w:r>
+        <w:rPr>
+          <w:rFonts w:ascii="Times New Roman" w:hAnsi="Times New Roman" w:cs="Times New Roman" w:hint="cs"/>
+          <w:noProof/>
+          <w:rtl/>
+        </w:rPr>
         <w:lastRenderedPageBreak/>
-        <w:t>נבחין כעת כי הרעיון השני יכול לגרום לנו לחרוג מהזמן הגלובלי הנתון לקראת סוף המשחק לכן אגדיר חסם שרירותי (שניתן לשנותו בהתאם לבדיקות וניסויים</w:t>
-      </w:r>
-      <w:r>
-        <w:rPr>
-          <w:rFonts w:ascii="Times New Roman" w:hAnsi="Times New Roman" w:cs="Times New Roman" w:hint="cs"/>
-          <w:noProof/>
-          <w:rtl/>
-        </w:rPr>
-        <w:t xml:space="preserve"> עם פרמטרים שונים</w:t>
-      </w:r>
-      <w:r>
-        <w:rPr>
-          <w:rFonts w:ascii="Times New Roman" w:hAnsi="Times New Roman" w:cs="Times New Roman" w:hint="cs"/>
-          <w:noProof/>
-          <w:rtl/>
-        </w:rPr>
-        <w:t>)  של 90% כאשר אם עבר 90% מהזמן הגלובלי הנתון אניח שברוב המקרים זה אומר שעברנו את המקטע הבעייתי עם היריב או שלפחות הגענו ל-</w:t>
+        <w:t>הגענו ל-</w:t>
       </w:r>
       <w:r>
         <w:rPr>
@@ -7526,7 +7547,7 @@
           <v:shape id="_x0000_i1058" type="#_x0000_t75" style="width:7pt;height:7pt" o:ole="">
             <v:imagedata r:id="rId79" o:title=""/>
           </v:shape>
-          <o:OLEObject Type="Embed" ProgID="Equation.DSMT4" ShapeID="_x0000_i1058" DrawAspect="Content" ObjectID="_1670716746" r:id="rId80"/>
+          <o:OLEObject Type="Embed" ProgID="Equation.DSMT4" ShapeID="_x0000_i1058" DrawAspect="Content" ObjectID="_1670719248" r:id="rId80"/>
         </w:object>
       </w:r>
       <w:r>
@@ -7561,7 +7582,7 @@
           <v:shape id="_x0000_i1059" type="#_x0000_t75" style="width:14.5pt;height:14.5pt" o:ole="">
             <v:imagedata r:id="rId81" o:title=""/>
           </v:shape>
-          <o:OLEObject Type="Embed" ProgID="Equation.DSMT4" ShapeID="_x0000_i1059" DrawAspect="Content" ObjectID="_1670716747" r:id="rId82"/>
+          <o:OLEObject Type="Embed" ProgID="Equation.DSMT4" ShapeID="_x0000_i1059" DrawAspect="Content" ObjectID="_1670719249" r:id="rId82"/>
         </w:object>
       </w:r>
       <w:r>
@@ -7632,7 +7653,7 @@
           <v:shape id="_x0000_i1060" type="#_x0000_t75" style="width:7pt;height:7pt" o:ole="">
             <v:imagedata r:id="rId83" o:title=""/>
           </v:shape>
-          <o:OLEObject Type="Embed" ProgID="Equation.DSMT4" ShapeID="_x0000_i1060" DrawAspect="Content" ObjectID="_1670716748" r:id="rId84"/>
+          <o:OLEObject Type="Embed" ProgID="Equation.DSMT4" ShapeID="_x0000_i1060" DrawAspect="Content" ObjectID="_1670719250" r:id="rId84"/>
         </w:object>
       </w:r>
       <w:r>
@@ -7659,7 +7680,7 @@
           <v:shape id="_x0000_i1061" type="#_x0000_t75" style="width:14.5pt;height:14.5pt" o:ole="">
             <v:imagedata r:id="rId81" o:title=""/>
           </v:shape>
-          <o:OLEObject Type="Embed" ProgID="Equation.DSMT4" ShapeID="_x0000_i1061" DrawAspect="Content" ObjectID="_1670716749" r:id="rId85"/>
+          <o:OLEObject Type="Embed" ProgID="Equation.DSMT4" ShapeID="_x0000_i1061" DrawAspect="Content" ObjectID="_1670719251" r:id="rId85"/>
         </w:object>
       </w:r>
       <w:r>
@@ -7791,7 +7812,7 @@
           <v:shape id="_x0000_i1062" type="#_x0000_t75" style="width:7pt;height:7pt" o:ole="">
             <v:imagedata r:id="rId86" o:title=""/>
           </v:shape>
-          <o:OLEObject Type="Embed" ProgID="Equation.DSMT4" ShapeID="_x0000_i1062" DrawAspect="Content" ObjectID="_1670716750" r:id="rId87"/>
+          <o:OLEObject Type="Embed" ProgID="Equation.DSMT4" ShapeID="_x0000_i1062" DrawAspect="Content" ObjectID="_1670719252" r:id="rId87"/>
         </w:object>
       </w:r>
       <w:r>
@@ -7810,7 +7831,7 @@
           <v:shape id="_x0000_i1063" type="#_x0000_t75" style="width:14.5pt;height:14.5pt" o:ole="">
             <v:imagedata r:id="rId88" o:title=""/>
           </v:shape>
-          <o:OLEObject Type="Embed" ProgID="Equation.DSMT4" ShapeID="_x0000_i1063" DrawAspect="Content" ObjectID="_1670716751" r:id="rId89"/>
+          <o:OLEObject Type="Embed" ProgID="Equation.DSMT4" ShapeID="_x0000_i1063" DrawAspect="Content" ObjectID="_1670719253" r:id="rId89"/>
         </w:object>
       </w:r>
       <w:r>
@@ -8121,7 +8142,7 @@
           <v:shape id="_x0000_i1064" type="#_x0000_t75" style="width:14.5pt;height:14.5pt" o:ole="">
             <v:imagedata r:id="rId91" o:title=""/>
           </v:shape>
-          <o:OLEObject Type="Embed" ProgID="Equation.DSMT4" ShapeID="_x0000_i1064" DrawAspect="Content" ObjectID="_1670716752" r:id="rId92"/>
+          <o:OLEObject Type="Embed" ProgID="Equation.DSMT4" ShapeID="_x0000_i1064" DrawAspect="Content" ObjectID="_1670719254" r:id="rId92"/>
         </w:object>
       </w:r>
       <w:r>
@@ -8163,7 +8184,7 @@
           <v:shape id="_x0000_i1065" type="#_x0000_t75" style="width:29pt;height:14.5pt" o:ole="">
             <v:imagedata r:id="rId93" o:title=""/>
           </v:shape>
-          <o:OLEObject Type="Embed" ProgID="Equation.DSMT4" ShapeID="_x0000_i1065" DrawAspect="Content" ObjectID="_1670716753" r:id="rId94"/>
+          <o:OLEObject Type="Embed" ProgID="Equation.DSMT4" ShapeID="_x0000_i1065" DrawAspect="Content" ObjectID="_1670719255" r:id="rId94"/>
         </w:object>
       </w:r>
       <w:r>
@@ -8361,7 +8382,7 @@
           <v:shape id="_x0000_i1066" type="#_x0000_t75" style="width:165.5pt;height:14.5pt" o:ole="">
             <v:imagedata r:id="rId95" o:title=""/>
           </v:shape>
-          <o:OLEObject Type="Embed" ProgID="Equation.DSMT4" ShapeID="_x0000_i1066" DrawAspect="Content" ObjectID="_1670716754" r:id="rId96"/>
+          <o:OLEObject Type="Embed" ProgID="Equation.DSMT4" ShapeID="_x0000_i1066" DrawAspect="Content" ObjectID="_1670719256" r:id="rId96"/>
         </w:object>
       </w:r>
     </w:p>

--- a/HW2/AI2_315836569_208536284.docx
+++ b/HW2/AI2_315836569_208536284.docx
@@ -570,34 +570,16 @@
         <w:rPr>
           <w:rFonts w:ascii="Times New Roman" w:hAnsi="Times New Roman" w:cs="Times New Roman"/>
           <w:noProof/>
-        </w:rPr>
-      </w:pPr>
-      <w:r>
-        <w:rPr>
-          <w:rFonts w:ascii="Times New Roman" w:hAnsi="Times New Roman" w:cs="Times New Roman"/>
-          <w:noProof/>
-          <w:rtl/>
-        </w:rPr>
-        <w:t xml:space="preserve">"ראייה" של 2 מהלכים קדימה סה"כ והיא אינה מתחשבת במהלכים אפשריים של </w:t>
-      </w:r>
-    </w:p>
-    <w:p>
-      <w:pPr>
-        <w:pStyle w:val="ListParagraph"/>
-        <w:bidi/>
-        <w:ind w:left="1440"/>
-        <w:rPr>
-          <w:rFonts w:ascii="Times New Roman" w:hAnsi="Times New Roman" w:cs="Times New Roman"/>
-          <w:noProof/>
-        </w:rPr>
-      </w:pPr>
-      <w:r>
-        <w:rPr>
-          <w:rFonts w:ascii="Times New Roman" w:hAnsi="Times New Roman" w:cs="Times New Roman"/>
-          <w:noProof/>
-          <w:rtl/>
-        </w:rPr>
-        <w:t>ה-"אויב".</w:t>
+          <w:rtl/>
+        </w:rPr>
+      </w:pPr>
+      <w:r>
+        <w:rPr>
+          <w:rFonts w:ascii="Times New Roman" w:hAnsi="Times New Roman" w:cs="Times New Roman"/>
+          <w:noProof/>
+          <w:rtl/>
+        </w:rPr>
+        <w:t>"ראייה" של 2 מהלכים קדימה סה"כ והיא אינה מתחשבת במהלכים אפשריים של ה-"אויב".</w:t>
       </w:r>
     </w:p>
     <w:p>
@@ -611,6 +593,83 @@
         <w:rPr>
           <w:rFonts w:ascii="Times New Roman" w:hAnsi="Times New Roman" w:cs="Times New Roman"/>
           <w:noProof/>
+          <w:rtl/>
+        </w:rPr>
+      </w:pPr>
+      <w:r>
+        <w:rPr>
+          <w:rFonts w:ascii="Times New Roman" w:hAnsi="Times New Roman" w:cs="Times New Roman"/>
+          <w:noProof/>
+          <w:rtl/>
+        </w:rPr>
+        <w:t xml:space="preserve">גם עם "ראייה" של 2 מהלכים קדימה ניתן להיכנס לבורות בעומק </w:t>
+      </w:r>
+      <w:r>
+        <w:rPr>
+          <w:rFonts w:ascii="Times New Roman" w:hAnsi="Times New Roman" w:cs="Times New Roman" w:hint="cs"/>
+          <w:noProof/>
+          <w:rtl/>
+        </w:rPr>
+        <w:t>גדול</w:t>
+      </w:r>
+      <w:r>
+        <w:rPr>
+          <w:rFonts w:ascii="Times New Roman" w:hAnsi="Times New Roman" w:cs="Times New Roman"/>
+          <w:noProof/>
+          <w:rtl/>
+        </w:rPr>
+        <w:t xml:space="preserve"> </w:t>
+      </w:r>
+      <w:r>
+        <w:rPr>
+          <w:rFonts w:ascii="Times New Roman" w:hAnsi="Times New Roman" w:cs="Times New Roman" w:hint="cs"/>
+          <w:noProof/>
+          <w:rtl/>
+        </w:rPr>
+        <w:t>(</w:t>
+      </w:r>
+      <w:r>
+        <w:rPr>
+          <w:rFonts w:ascii="Times New Roman" w:hAnsi="Times New Roman" w:cs="Times New Roman"/>
+          <w:noProof/>
+          <w:rtl/>
+        </w:rPr>
+        <w:t>ממש</w:t>
+      </w:r>
+      <w:r>
+        <w:rPr>
+          <w:rFonts w:ascii="Times New Roman" w:hAnsi="Times New Roman" w:cs="Times New Roman" w:hint="cs"/>
+          <w:noProof/>
+          <w:rtl/>
+        </w:rPr>
+        <w:t>)</w:t>
+      </w:r>
+      <w:r>
+        <w:rPr>
+          <w:rFonts w:ascii="Times New Roman" w:hAnsi="Times New Roman" w:cs="Times New Roman"/>
+          <w:noProof/>
+          <w:rtl/>
+        </w:rPr>
+        <w:t xml:space="preserve"> מ-1:</w:t>
+      </w:r>
+      <w:r>
+        <w:rPr>
+          <w:rFonts w:ascii="Times New Roman" w:hAnsi="Times New Roman" w:cs="Times New Roman"/>
+          <w:noProof/>
+          <w:rtl/>
+        </w:rPr>
+        <w:t xml:space="preserve"> </w:t>
+      </w:r>
+    </w:p>
+    <w:p>
+      <w:pPr>
+        <w:pStyle w:val="ListParagraph"/>
+        <w:bidi/>
+        <w:ind w:left="1440"/>
+        <w:jc w:val="center"/>
+        <w:rPr>
+          <w:rFonts w:ascii="Times New Roman" w:hAnsi="Times New Roman" w:cs="Times New Roman"/>
+          <w:noProof/>
         </w:rPr>
       </w:pPr>
       <w:r>
@@ -620,17 +679,9 @@
           <w:rtl/>
         </w:rPr>
         <w:drawing>
-          <wp:anchor distT="0" distB="0" distL="114300" distR="114300" simplePos="0" relativeHeight="251658240" behindDoc="0" locked="0" layoutInCell="1" allowOverlap="1" wp14:anchorId="52A1066C" wp14:editId="3999D071">
-            <wp:simplePos x="0" y="0"/>
-            <wp:positionH relativeFrom="column">
-              <wp:posOffset>-792328</wp:posOffset>
-            </wp:positionH>
-            <wp:positionV relativeFrom="paragraph">
-              <wp:posOffset>211125</wp:posOffset>
-            </wp:positionV>
+          <wp:inline distT="0" distB="0" distL="0" distR="0" wp14:anchorId="07156ADB" wp14:editId="5BB1010A">
             <wp:extent cx="5486400" cy="2382520"/>
             <wp:effectExtent l="0" t="0" r="0" b="0"/>
-            <wp:wrapNone/>
             <wp:docPr id="2" name="Picture 2"/>
             <wp:cNvGraphicFramePr>
               <a:graphicFrameLocks xmlns:a="http://schemas.openxmlformats.org/drawingml/2006/main" noChangeAspect="1"/>
@@ -666,173 +717,9 @@
                 </pic:pic>
               </a:graphicData>
             </a:graphic>
-            <wp14:sizeRelH relativeFrom="page">
-              <wp14:pctWidth>0</wp14:pctWidth>
-            </wp14:sizeRelH>
-            <wp14:sizeRelV relativeFrom="page">
-              <wp14:pctHeight>0</wp14:pctHeight>
-            </wp14:sizeRelV>
-          </wp:anchor>
+          </wp:inline>
         </w:drawing>
       </w:r>
-      <w:r>
-        <w:rPr>
-          <w:rFonts w:ascii="Times New Roman" w:hAnsi="Times New Roman" w:cs="Times New Roman"/>
-          <w:noProof/>
-          <w:rtl/>
-        </w:rPr>
-        <w:t>גם עם "ראייה" של 2 מהלכים קדימה ניתן להיכנס לבורות בעומק של יותר ממש מ-1:</w:t>
-      </w:r>
-      <w:r>
-        <w:rPr>
-          <w:rFonts w:ascii="Times New Roman" w:hAnsi="Times New Roman" w:cs="Times New Roman"/>
-          <w:rtl/>
-        </w:rPr>
-        <w:t xml:space="preserve"> </w:t>
-      </w:r>
-    </w:p>
-    <w:p>
-      <w:pPr>
-        <w:pStyle w:val="ListParagraph"/>
-        <w:bidi/>
-        <w:ind w:left="1440"/>
-        <w:rPr>
-          <w:rFonts w:ascii="Times New Roman" w:hAnsi="Times New Roman" w:cs="Times New Roman"/>
-          <w:noProof/>
-          <w:rtl/>
-        </w:rPr>
-      </w:pPr>
-    </w:p>
-    <w:p>
-      <w:pPr>
-        <w:pStyle w:val="ListParagraph"/>
-        <w:bidi/>
-        <w:ind w:left="1440"/>
-        <w:rPr>
-          <w:rFonts w:ascii="Times New Roman" w:hAnsi="Times New Roman" w:cs="Times New Roman"/>
-          <w:noProof/>
-          <w:rtl/>
-        </w:rPr>
-      </w:pPr>
-    </w:p>
-    <w:p>
-      <w:pPr>
-        <w:pStyle w:val="ListParagraph"/>
-        <w:bidi/>
-        <w:ind w:left="1440"/>
-        <w:rPr>
-          <w:rFonts w:ascii="Times New Roman" w:hAnsi="Times New Roman" w:cs="Times New Roman"/>
-          <w:noProof/>
-          <w:rtl/>
-        </w:rPr>
-      </w:pPr>
-    </w:p>
-    <w:p>
-      <w:pPr>
-        <w:pStyle w:val="ListParagraph"/>
-        <w:bidi/>
-        <w:ind w:left="1440"/>
-        <w:rPr>
-          <w:rFonts w:ascii="Times New Roman" w:hAnsi="Times New Roman" w:cs="Times New Roman"/>
-          <w:noProof/>
-          <w:rtl/>
-        </w:rPr>
-      </w:pPr>
-    </w:p>
-    <w:p>
-      <w:pPr>
-        <w:pStyle w:val="ListParagraph"/>
-        <w:bidi/>
-        <w:ind w:left="1440"/>
-        <w:rPr>
-          <w:rFonts w:ascii="Times New Roman" w:hAnsi="Times New Roman" w:cs="Times New Roman"/>
-          <w:noProof/>
-          <w:rtl/>
-        </w:rPr>
-      </w:pPr>
-    </w:p>
-    <w:p>
-      <w:pPr>
-        <w:pStyle w:val="ListParagraph"/>
-        <w:bidi/>
-        <w:ind w:left="1440"/>
-        <w:rPr>
-          <w:rFonts w:ascii="Times New Roman" w:hAnsi="Times New Roman" w:cs="Times New Roman"/>
-          <w:noProof/>
-          <w:rtl/>
-        </w:rPr>
-      </w:pPr>
-    </w:p>
-    <w:p>
-      <w:pPr>
-        <w:pStyle w:val="ListParagraph"/>
-        <w:bidi/>
-        <w:ind w:left="1440"/>
-        <w:rPr>
-          <w:rFonts w:ascii="Times New Roman" w:hAnsi="Times New Roman" w:cs="Times New Roman"/>
-          <w:noProof/>
-          <w:rtl/>
-        </w:rPr>
-      </w:pPr>
-    </w:p>
-    <w:p>
-      <w:pPr>
-        <w:pStyle w:val="ListParagraph"/>
-        <w:bidi/>
-        <w:ind w:left="1440"/>
-        <w:rPr>
-          <w:rFonts w:ascii="Times New Roman" w:hAnsi="Times New Roman" w:cs="Times New Roman"/>
-          <w:noProof/>
-          <w:rtl/>
-        </w:rPr>
-      </w:pPr>
-    </w:p>
-    <w:p>
-      <w:pPr>
-        <w:pStyle w:val="ListParagraph"/>
-        <w:bidi/>
-        <w:ind w:left="1440"/>
-        <w:rPr>
-          <w:rFonts w:ascii="Times New Roman" w:hAnsi="Times New Roman" w:cs="Times New Roman"/>
-          <w:noProof/>
-          <w:rtl/>
-        </w:rPr>
-      </w:pPr>
-    </w:p>
-    <w:p>
-      <w:pPr>
-        <w:pStyle w:val="ListParagraph"/>
-        <w:bidi/>
-        <w:ind w:left="1440"/>
-        <w:rPr>
-          <w:rFonts w:ascii="Times New Roman" w:hAnsi="Times New Roman" w:cs="Times New Roman"/>
-          <w:noProof/>
-          <w:rtl/>
-        </w:rPr>
-      </w:pPr>
-    </w:p>
-    <w:p>
-      <w:pPr>
-        <w:pStyle w:val="ListParagraph"/>
-        <w:bidi/>
-        <w:ind w:left="1440"/>
-        <w:rPr>
-          <w:rFonts w:ascii="Times New Roman" w:hAnsi="Times New Roman" w:cs="Times New Roman"/>
-          <w:noProof/>
-          <w:rtl/>
-        </w:rPr>
-      </w:pPr>
-    </w:p>
-    <w:p>
-      <w:pPr>
-        <w:pStyle w:val="ListParagraph"/>
-        <w:bidi/>
-        <w:ind w:left="1440"/>
-        <w:rPr>
-          <w:rFonts w:ascii="Times New Roman" w:hAnsi="Times New Roman" w:cs="Times New Roman"/>
-          <w:noProof/>
-        </w:rPr>
-      </w:pPr>
     </w:p>
     <w:p>
       <w:pPr>
@@ -879,6 +766,7 @@
       <w:pPr>
         <w:pStyle w:val="ListParagraph"/>
         <w:bidi/>
+        <w:jc w:val="center"/>
         <w:rPr>
           <w:rFonts w:ascii="Times New Roman" w:hAnsi="Times New Roman" w:cs="Times New Roman"/>
           <w:noProof/>
@@ -892,18 +780,10 @@
           <w:rtl/>
         </w:rPr>
         <w:drawing>
-          <wp:anchor distT="0" distB="0" distL="114300" distR="114300" simplePos="0" relativeHeight="251661312" behindDoc="1" locked="0" layoutInCell="1" allowOverlap="1" wp14:anchorId="1924E3E1" wp14:editId="0E81C343">
-            <wp:simplePos x="0" y="0"/>
-            <wp:positionH relativeFrom="column">
-              <wp:posOffset>-455666</wp:posOffset>
-            </wp:positionH>
-            <wp:positionV relativeFrom="paragraph">
-              <wp:posOffset>-1896</wp:posOffset>
-            </wp:positionV>
-            <wp:extent cx="5486400" cy="1768475"/>
+          <wp:inline distT="0" distB="0" distL="0" distR="0" wp14:anchorId="76871C40" wp14:editId="29FBFBA2">
+            <wp:extent cx="5506872" cy="1844911"/>
             <wp:effectExtent l="0" t="0" r="0" b="3175"/>
-            <wp:wrapNone/>
-            <wp:docPr id="1" name="Picture 1"/>
+            <wp:docPr id="6" name="Picture 6"/>
             <wp:cNvGraphicFramePr>
               <a:graphicFrameLocks xmlns:a="http://schemas.openxmlformats.org/drawingml/2006/main" noChangeAspect="1"/>
             </wp:cNvGraphicFramePr>
@@ -915,13 +795,7 @@
                     <pic:cNvPicPr/>
                   </pic:nvPicPr>
                   <pic:blipFill>
-                    <a:blip r:embed="rId7">
-                      <a:extLst>
-                        <a:ext uri="{28A0092B-C50C-407E-A947-70E740481C1C}">
-                          <a14:useLocalDpi xmlns:a14="http://schemas.microsoft.com/office/drawing/2010/main" val="0"/>
-                        </a:ext>
-                      </a:extLst>
-                    </a:blip>
+                    <a:blip r:embed="rId7"/>
                     <a:stretch>
                       <a:fillRect/>
                     </a:stretch>
@@ -929,7 +803,7 @@
                   <pic:spPr>
                     <a:xfrm>
                       <a:off x="0" y="0"/>
-                      <a:ext cx="5486400" cy="1768475"/>
+                      <a:ext cx="5555159" cy="1861088"/>
                     </a:xfrm>
                     <a:prstGeom prst="rect">
                       <a:avLst/>
@@ -938,102 +812,12 @@
                 </pic:pic>
               </a:graphicData>
             </a:graphic>
-            <wp14:sizeRelH relativeFrom="page">
-              <wp14:pctWidth>0</wp14:pctWidth>
-            </wp14:sizeRelH>
-            <wp14:sizeRelV relativeFrom="page">
-              <wp14:pctHeight>0</wp14:pctHeight>
-            </wp14:sizeRelV>
-          </wp:anchor>
+          </wp:inline>
         </w:drawing>
       </w:r>
     </w:p>
     <w:p>
       <w:pPr>
-        <w:pStyle w:val="ListParagraph"/>
-        <w:bidi/>
-        <w:rPr>
-          <w:rFonts w:ascii="Times New Roman" w:hAnsi="Times New Roman" w:cs="Times New Roman"/>
-          <w:noProof/>
-        </w:rPr>
-      </w:pPr>
-    </w:p>
-    <w:p>
-      <w:pPr>
-        <w:pStyle w:val="ListParagraph"/>
-        <w:bidi/>
-        <w:rPr>
-          <w:rFonts w:ascii="Times New Roman" w:hAnsi="Times New Roman" w:cs="Times New Roman"/>
-          <w:noProof/>
-          <w:rtl/>
-        </w:rPr>
-      </w:pPr>
-    </w:p>
-    <w:p>
-      <w:pPr>
-        <w:pStyle w:val="ListParagraph"/>
-        <w:bidi/>
-        <w:rPr>
-          <w:rFonts w:ascii="Times New Roman" w:hAnsi="Times New Roman" w:cs="Times New Roman"/>
-          <w:noProof/>
-          <w:rtl/>
-        </w:rPr>
-      </w:pPr>
-    </w:p>
-    <w:p>
-      <w:pPr>
-        <w:pStyle w:val="ListParagraph"/>
-        <w:bidi/>
-        <w:rPr>
-          <w:rFonts w:ascii="Times New Roman" w:hAnsi="Times New Roman" w:cs="Times New Roman"/>
-          <w:noProof/>
-          <w:rtl/>
-        </w:rPr>
-      </w:pPr>
-    </w:p>
-    <w:p>
-      <w:pPr>
-        <w:pStyle w:val="ListParagraph"/>
-        <w:bidi/>
-        <w:rPr>
-          <w:rFonts w:ascii="Times New Roman" w:hAnsi="Times New Roman" w:cs="Times New Roman"/>
-          <w:noProof/>
-          <w:rtl/>
-        </w:rPr>
-      </w:pPr>
-    </w:p>
-    <w:p>
-      <w:pPr>
-        <w:bidi/>
-        <w:rPr>
-          <w:rFonts w:ascii="Times New Roman" w:hAnsi="Times New Roman" w:cs="Times New Roman"/>
-          <w:noProof/>
-          <w:rtl/>
-        </w:rPr>
-      </w:pPr>
-    </w:p>
-    <w:p>
-      <w:pPr>
-        <w:bidi/>
-        <w:rPr>
-          <w:rFonts w:ascii="Times New Roman" w:hAnsi="Times New Roman" w:cs="Times New Roman"/>
-          <w:noProof/>
-          <w:rtl/>
-        </w:rPr>
-      </w:pPr>
-    </w:p>
-    <w:p>
-      <w:pPr>
-        <w:bidi/>
-        <w:rPr>
-          <w:rFonts w:ascii="Times New Roman" w:hAnsi="Times New Roman" w:cs="Times New Roman"/>
-          <w:noProof/>
-          <w:rtl/>
-        </w:rPr>
-      </w:pPr>
-    </w:p>
-    <w:p>
-      <w:pPr>
         <w:bidi/>
         <w:rPr>
           <w:rFonts w:ascii="Times New Roman" w:hAnsi="Times New Roman" w:cs="Times New Roman"/>
@@ -1112,16 +896,6 @@
         </w:rPr>
         <w:t>הפשוט יימלא את כל התאים בצד שלו (כממוספר) בעוד שהאדום ייחסם לכל היותר אחרי 5 צעדים מצידו.</w:t>
       </w:r>
-    </w:p>
-    <w:p>
-      <w:pPr>
-        <w:bidi/>
-        <w:rPr>
-          <w:rFonts w:ascii="Times New Roman" w:hAnsi="Times New Roman" w:cs="Times New Roman"/>
-          <w:noProof/>
-          <w:rtl/>
-        </w:rPr>
-      </w:pPr>
     </w:p>
     <w:p>
       <w:pPr>
@@ -1336,6 +1110,7 @@
         <w:pStyle w:val="ListParagraph"/>
         <w:bidi/>
         <w:ind w:left="1080"/>
+        <w:jc w:val="center"/>
         <w:rPr>
           <w:rFonts w:ascii="Times New Roman" w:hAnsi="Times New Roman" w:cs="Times New Roman"/>
           <w:noProof/>
@@ -1349,17 +1124,9 @@
           <w:rtl/>
         </w:rPr>
         <w:drawing>
-          <wp:anchor distT="0" distB="0" distL="114300" distR="114300" simplePos="0" relativeHeight="251660288" behindDoc="1" locked="0" layoutInCell="1" allowOverlap="1" wp14:anchorId="33D04294" wp14:editId="222EAA5D">
-            <wp:simplePos x="0" y="0"/>
-            <wp:positionH relativeFrom="column">
-              <wp:posOffset>-674675</wp:posOffset>
-            </wp:positionH>
-            <wp:positionV relativeFrom="paragraph">
-              <wp:posOffset>29947</wp:posOffset>
-            </wp:positionV>
+          <wp:inline distT="0" distB="0" distL="0" distR="0" wp14:anchorId="33D04294" wp14:editId="7104A4E1">
             <wp:extent cx="5486400" cy="1689100"/>
             <wp:effectExtent l="0" t="0" r="0" b="6350"/>
-            <wp:wrapNone/>
             <wp:docPr id="5" name="Picture 5"/>
             <wp:cNvGraphicFramePr>
               <a:graphicFrameLocks xmlns:a="http://schemas.openxmlformats.org/drawingml/2006/main" noChangeAspect="1"/>
@@ -1395,119 +1162,9 @@
                 </pic:pic>
               </a:graphicData>
             </a:graphic>
-            <wp14:sizeRelH relativeFrom="page">
-              <wp14:pctWidth>0</wp14:pctWidth>
-            </wp14:sizeRelH>
-            <wp14:sizeRelV relativeFrom="page">
-              <wp14:pctHeight>0</wp14:pctHeight>
-            </wp14:sizeRelV>
-          </wp:anchor>
+          </wp:inline>
         </w:drawing>
       </w:r>
-    </w:p>
-    <w:p>
-      <w:pPr>
-        <w:pStyle w:val="ListParagraph"/>
-        <w:bidi/>
-        <w:ind w:left="1080"/>
-        <w:rPr>
-          <w:rFonts w:ascii="Times New Roman" w:hAnsi="Times New Roman" w:cs="Times New Roman"/>
-          <w:noProof/>
-          <w:rtl/>
-        </w:rPr>
-      </w:pPr>
-    </w:p>
-    <w:p>
-      <w:pPr>
-        <w:pStyle w:val="ListParagraph"/>
-        <w:bidi/>
-        <w:ind w:left="1080"/>
-        <w:rPr>
-          <w:rFonts w:ascii="Times New Roman" w:hAnsi="Times New Roman" w:cs="Times New Roman"/>
-          <w:noProof/>
-          <w:rtl/>
-        </w:rPr>
-      </w:pPr>
-    </w:p>
-    <w:p>
-      <w:pPr>
-        <w:pStyle w:val="ListParagraph"/>
-        <w:bidi/>
-        <w:ind w:left="1080"/>
-        <w:rPr>
-          <w:rFonts w:ascii="Times New Roman" w:hAnsi="Times New Roman" w:cs="Times New Roman"/>
-          <w:noProof/>
-          <w:rtl/>
-        </w:rPr>
-      </w:pPr>
-    </w:p>
-    <w:p>
-      <w:pPr>
-        <w:pStyle w:val="ListParagraph"/>
-        <w:bidi/>
-        <w:ind w:left="1080"/>
-        <w:rPr>
-          <w:rFonts w:ascii="Times New Roman" w:hAnsi="Times New Roman" w:cs="Times New Roman"/>
-          <w:noProof/>
-          <w:rtl/>
-        </w:rPr>
-      </w:pPr>
-    </w:p>
-    <w:p>
-      <w:pPr>
-        <w:pStyle w:val="ListParagraph"/>
-        <w:bidi/>
-        <w:ind w:left="1080"/>
-        <w:rPr>
-          <w:rFonts w:ascii="Times New Roman" w:hAnsi="Times New Roman" w:cs="Times New Roman"/>
-          <w:noProof/>
-        </w:rPr>
-      </w:pPr>
-    </w:p>
-    <w:p>
-      <w:pPr>
-        <w:pStyle w:val="ListParagraph"/>
-        <w:bidi/>
-        <w:ind w:left="1080"/>
-        <w:rPr>
-          <w:rFonts w:ascii="Times New Roman" w:hAnsi="Times New Roman" w:cs="Times New Roman"/>
-          <w:noProof/>
-        </w:rPr>
-      </w:pPr>
-    </w:p>
-    <w:p>
-      <w:pPr>
-        <w:pStyle w:val="ListParagraph"/>
-        <w:bidi/>
-        <w:ind w:left="1080"/>
-        <w:rPr>
-          <w:rFonts w:ascii="Times New Roman" w:hAnsi="Times New Roman" w:cs="Times New Roman"/>
-          <w:noProof/>
-          <w:rtl/>
-        </w:rPr>
-      </w:pPr>
-    </w:p>
-    <w:p>
-      <w:pPr>
-        <w:pStyle w:val="ListParagraph"/>
-        <w:bidi/>
-        <w:ind w:left="1080"/>
-        <w:rPr>
-          <w:rFonts w:ascii="Times New Roman" w:hAnsi="Times New Roman" w:cs="Times New Roman"/>
-          <w:noProof/>
-        </w:rPr>
-      </w:pPr>
-    </w:p>
-    <w:p>
-      <w:pPr>
-        <w:pStyle w:val="ListParagraph"/>
-        <w:bidi/>
-        <w:ind w:left="1080"/>
-        <w:rPr>
-          <w:rFonts w:ascii="Times New Roman" w:hAnsi="Times New Roman" w:cs="Times New Roman"/>
-          <w:noProof/>
-        </w:rPr>
-      </w:pPr>
     </w:p>
     <w:p>
       <w:pPr>
@@ -1702,7 +1359,7 @@
           <v:shape id="_x0000_i1025" type="#_x0000_t75" style="width:29pt;height:14.5pt" o:ole="">
             <v:imagedata r:id="rId9" o:title=""/>
           </v:shape>
-          <o:OLEObject Type="Embed" ProgID="Equation.DSMT4" ShapeID="_x0000_i1025" DrawAspect="Content" ObjectID="_1670719215" r:id="rId10"/>
+          <o:OLEObject Type="Embed" ProgID="Equation.DSMT4" ShapeID="_x0000_i1025" DrawAspect="Content" ObjectID="_1670968317" r:id="rId10"/>
         </w:object>
       </w:r>
       <w:r>
@@ -1740,12 +1397,14 @@
         <w:rPr>
           <w:rFonts w:ascii="Times New Roman" w:hAnsi="Times New Roman" w:cs="Times New Roman"/>
           <w:noProof/>
-        </w:rPr>
-      </w:pPr>
-      <w:r>
-        <w:rPr>
-          <w:rFonts w:ascii="Times New Roman" w:hAnsi="Times New Roman" w:cs="Times New Roman" w:hint="cs"/>
-          <w:noProof/>
+          <w:highlight w:val="yellow"/>
+        </w:rPr>
+      </w:pPr>
+      <w:r>
+        <w:rPr>
+          <w:rFonts w:ascii="Times New Roman" w:hAnsi="Times New Roman" w:cs="Times New Roman" w:hint="cs"/>
+          <w:noProof/>
+          <w:highlight w:val="yellow"/>
           <w:u w:val="single"/>
           <w:rtl/>
         </w:rPr>
@@ -1755,6 +1414,7 @@
         <w:rPr>
           <w:rFonts w:ascii="Times New Roman" w:hAnsi="Times New Roman" w:cs="Times New Roman"/>
           <w:noProof/>
+          <w:highlight w:val="yellow"/>
           <w:u w:val="single"/>
           <w:rtl/>
         </w:rPr>
@@ -1764,6 +1424,7 @@
         <w:rPr>
           <w:rFonts w:ascii="Times New Roman" w:hAnsi="Times New Roman" w:cs="Times New Roman" w:hint="cs"/>
           <w:noProof/>
+          <w:highlight w:val="yellow"/>
           <w:u w:val="single"/>
           <w:rtl/>
         </w:rPr>
@@ -1773,6 +1434,7 @@
         <w:rPr>
           <w:rFonts w:ascii="Times New Roman" w:hAnsi="Times New Roman" w:cs="Times New Roman" w:hint="cs"/>
           <w:noProof/>
+          <w:highlight w:val="yellow"/>
           <w:rtl/>
         </w:rPr>
         <w:t>:</w:t>
@@ -1786,13 +1448,15 @@
         <w:rPr>
           <w:rFonts w:ascii="Times New Roman" w:hAnsi="Times New Roman" w:cs="Times New Roman"/>
           <w:noProof/>
-          <w:rtl/>
-        </w:rPr>
-      </w:pPr>
-      <w:r>
-        <w:rPr>
-          <w:rFonts w:ascii="Times New Roman" w:hAnsi="Times New Roman" w:cs="Times New Roman" w:hint="cs"/>
-          <w:noProof/>
+          <w:highlight w:val="yellow"/>
+          <w:rtl/>
+        </w:rPr>
+      </w:pPr>
+      <w:r>
+        <w:rPr>
+          <w:rFonts w:ascii="Times New Roman" w:hAnsi="Times New Roman" w:cs="Times New Roman" w:hint="cs"/>
+          <w:noProof/>
+          <w:highlight w:val="yellow"/>
           <w:rtl/>
         </w:rPr>
         <w:t xml:space="preserve">אגדיר מטריצה </w:t>
@@ -1800,17 +1464,19 @@
       <w:r>
         <w:rPr>
           <w:position w:val="-12"/>
+          <w:highlight w:val="yellow"/>
         </w:rPr>
         <w:object w:dxaOrig="1579" w:dyaOrig="360" w14:anchorId="78389A4D">
           <v:shape id="_x0000_i1026" type="#_x0000_t75" style="width:79pt;height:21.5pt" o:ole="">
             <v:imagedata r:id="rId11" o:title=""/>
           </v:shape>
-          <o:OLEObject Type="Embed" ProgID="Equation.DSMT4" ShapeID="_x0000_i1026" DrawAspect="Content" ObjectID="_1670719216" r:id="rId12"/>
+          <o:OLEObject Type="Embed" ProgID="Equation.DSMT4" ShapeID="_x0000_i1026" DrawAspect="Content" ObjectID="_1670968318" r:id="rId12"/>
         </w:object>
       </w:r>
       <w:r>
         <w:rPr>
           <w:rFonts w:hint="cs"/>
+          <w:highlight w:val="yellow"/>
           <w:rtl/>
         </w:rPr>
         <w:t xml:space="preserve"> </w:t>
@@ -1819,17 +1485,10 @@
         <w:rPr>
           <w:rFonts w:ascii="Times New Roman" w:hAnsi="Times New Roman" w:cs="Times New Roman" w:hint="cs"/>
           <w:noProof/>
-          <w:rtl/>
-        </w:rPr>
-        <w:t xml:space="preserve">כך </w:t>
-      </w:r>
-      <w:r>
-        <w:rPr>
-          <w:rFonts w:ascii="Times New Roman" w:hAnsi="Times New Roman" w:cs="Times New Roman" w:hint="cs"/>
-          <w:noProof/>
-          <w:rtl/>
-        </w:rPr>
-        <w:t xml:space="preserve">שהשחקן שלנו במרכז </w:t>
+          <w:highlight w:val="yellow"/>
+          <w:rtl/>
+        </w:rPr>
+        <w:t xml:space="preserve">כך שהשחקן שלנו במרכז </w:t>
       </w:r>
     </w:p>
     <w:p>
@@ -1840,13 +1499,15 @@
         <w:rPr>
           <w:rFonts w:ascii="Times New Roman" w:hAnsi="Times New Roman" w:cs="Times New Roman"/>
           <w:noProof/>
-          <w:rtl/>
-        </w:rPr>
-      </w:pPr>
-      <w:r>
-        <w:rPr>
-          <w:rFonts w:ascii="Times New Roman" w:hAnsi="Times New Roman" w:cs="Times New Roman" w:hint="cs"/>
-          <w:noProof/>
+          <w:highlight w:val="yellow"/>
+          <w:rtl/>
+        </w:rPr>
+      </w:pPr>
+      <w:r>
+        <w:rPr>
+          <w:rFonts w:ascii="Times New Roman" w:hAnsi="Times New Roman" w:cs="Times New Roman" w:hint="cs"/>
+          <w:noProof/>
+          <w:highlight w:val="yellow"/>
           <w:rtl/>
         </w:rPr>
         <w:t>(תוך התעלמות מתאים שנמצאים מחוץ למפה) ואסכום בה את הניקוד של כל התאים שערכם חיובי אחרי הוספת 1 (פנויים או מכילים פרי), כי לסכום תאים פנויים שערכם 0 לא עוזר לנו, ואשמור במשתנה:</w:t>
@@ -1860,18 +1521,20 @@
         <w:rPr>
           <w:rFonts w:ascii="Times New Roman" w:hAnsi="Times New Roman" w:cs="Times New Roman"/>
           <w:noProof/>
+          <w:highlight w:val="yellow"/>
           <w:rtl/>
         </w:rPr>
       </w:pPr>
       <w:r>
         <w:rPr>
           <w:position w:val="-28"/>
+          <w:highlight w:val="yellow"/>
         </w:rPr>
         <w:object w:dxaOrig="7380" w:dyaOrig="639" w14:anchorId="318FAE6D">
           <v:shape id="_x0000_i1027" type="#_x0000_t75" style="width:367pt;height:29pt" o:ole="">
             <v:imagedata r:id="rId13" o:title=""/>
           </v:shape>
-          <o:OLEObject Type="Embed" ProgID="Equation.DSMT4" ShapeID="_x0000_i1027" DrawAspect="Content" ObjectID="_1670719217" r:id="rId14"/>
+          <o:OLEObject Type="Embed" ProgID="Equation.DSMT4" ShapeID="_x0000_i1027" DrawAspect="Content" ObjectID="_1670968319" r:id="rId14"/>
         </w:object>
       </w:r>
     </w:p>
@@ -1886,12 +1549,14 @@
         <w:rPr>
           <w:rFonts w:ascii="Times New Roman" w:hAnsi="Times New Roman" w:cs="Times New Roman"/>
           <w:noProof/>
-        </w:rPr>
-      </w:pPr>
-      <w:r>
-        <w:rPr>
-          <w:rFonts w:ascii="Times New Roman" w:hAnsi="Times New Roman" w:cs="Times New Roman" w:hint="cs"/>
-          <w:noProof/>
+          <w:highlight w:val="yellow"/>
+        </w:rPr>
+      </w:pPr>
+      <w:r>
+        <w:rPr>
+          <w:rFonts w:ascii="Times New Roman" w:hAnsi="Times New Roman" w:cs="Times New Roman" w:hint="cs"/>
+          <w:noProof/>
+          <w:highlight w:val="yellow"/>
           <w:u w:val="single"/>
           <w:rtl/>
         </w:rPr>
@@ -1901,6 +1566,7 @@
         <w:rPr>
           <w:rFonts w:ascii="Times New Roman" w:hAnsi="Times New Roman" w:cs="Times New Roman"/>
           <w:noProof/>
+          <w:highlight w:val="yellow"/>
           <w:u w:val="single"/>
           <w:rtl/>
         </w:rPr>
@@ -1910,6 +1576,7 @@
         <w:rPr>
           <w:rFonts w:ascii="Times New Roman" w:hAnsi="Times New Roman" w:cs="Times New Roman" w:hint="cs"/>
           <w:noProof/>
+          <w:highlight w:val="yellow"/>
           <w:u w:val="single"/>
           <w:rtl/>
         </w:rPr>
@@ -1919,6 +1586,7 @@
         <w:rPr>
           <w:rFonts w:ascii="Times New Roman" w:hAnsi="Times New Roman" w:cs="Times New Roman" w:hint="cs"/>
           <w:noProof/>
+          <w:highlight w:val="yellow"/>
           <w:u w:val="single"/>
           <w:rtl/>
         </w:rPr>
@@ -1928,6 +1596,7 @@
         <w:rPr>
           <w:rFonts w:ascii="Times New Roman" w:hAnsi="Times New Roman" w:cs="Times New Roman" w:hint="cs"/>
           <w:noProof/>
+          <w:highlight w:val="yellow"/>
           <w:rtl/>
         </w:rPr>
         <w:t>:</w:t>
@@ -1948,9 +1617,18 @@
         <w:rPr>
           <w:rFonts w:ascii="Times New Roman" w:hAnsi="Times New Roman" w:cs="Times New Roman" w:hint="cs"/>
           <w:noProof/>
-          <w:rtl/>
-        </w:rPr>
-        <w:t>אגדיר מטריצה זהה למטריצה שברכיב הקודם רק שהפעם אסכום את כל התאים במטריצה הממורכזת שהם בלוקים (שליליים) ואכפיל ב-(1-) כדי שהתוצאה תהיה חיובית. (אם יש 4 קירות אז אקבל 4-):</w:t>
+          <w:highlight w:val="yellow"/>
+          <w:rtl/>
+        </w:rPr>
+        <w:t>אגדיר מטריצה זהה למטריצה שברכיב הקודם רק שהפעם אסכום את כל התאים במטריצה הממורכזת שהם בלוקים (שליליים</w:t>
+      </w:r>
+      <w:r>
+        <w:rPr>
+          <w:rFonts w:ascii="Times New Roman" w:hAnsi="Times New Roman" w:cs="Times New Roman" w:hint="cs"/>
+          <w:noProof/>
+          <w:rtl/>
+        </w:rPr>
+        <w:t>) ואכפיל ב-(1-) כדי שהתוצאה תהיה חיובית. (אם יש 4 קירות אז אקבל 4-):</w:t>
       </w:r>
     </w:p>
     <w:p>
@@ -1971,7 +1649,7 @@
           <v:shape id="_x0000_i1028" type="#_x0000_t75" style="width:338.5pt;height:29pt" o:ole="">
             <v:imagedata r:id="rId15" o:title=""/>
           </v:shape>
-          <o:OLEObject Type="Embed" ProgID="Equation.DSMT4" ShapeID="_x0000_i1028" DrawAspect="Content" ObjectID="_1670719218" r:id="rId16"/>
+          <o:OLEObject Type="Embed" ProgID="Equation.DSMT4" ShapeID="_x0000_i1028" DrawAspect="Content" ObjectID="_1670968320" r:id="rId16"/>
         </w:object>
       </w:r>
     </w:p>
@@ -2079,7 +1757,7 @@
           <v:shape id="_x0000_i1029" type="#_x0000_t75" style="width:266.5pt;height:21.5pt" o:ole="">
             <v:imagedata r:id="rId17" o:title=""/>
           </v:shape>
-          <o:OLEObject Type="Embed" ProgID="Equation.DSMT4" ShapeID="_x0000_i1029" DrawAspect="Content" ObjectID="_1670719219" r:id="rId18"/>
+          <o:OLEObject Type="Embed" ProgID="Equation.DSMT4" ShapeID="_x0000_i1029" DrawAspect="Content" ObjectID="_1670968321" r:id="rId18"/>
         </w:object>
       </w:r>
     </w:p>
@@ -2260,7 +1938,7 @@
           <v:shape id="_x0000_i1030" type="#_x0000_t75" style="width:180pt;height:21.5pt" o:ole="">
             <v:imagedata r:id="rId19" o:title=""/>
           </v:shape>
-          <o:OLEObject Type="Embed" ProgID="Equation.DSMT4" ShapeID="_x0000_i1030" DrawAspect="Content" ObjectID="_1670719220" r:id="rId20"/>
+          <o:OLEObject Type="Embed" ProgID="Equation.DSMT4" ShapeID="_x0000_i1030" DrawAspect="Content" ObjectID="_1670968322" r:id="rId20"/>
         </w:object>
       </w:r>
     </w:p>
@@ -2292,10 +1970,10 @@
           <w:position w:val="-30"/>
         </w:rPr>
         <w:object w:dxaOrig="6180" w:dyaOrig="1020" w14:anchorId="2BB9EAD5">
-          <v:shape id="_x0000_i1031" type="#_x0000_t75" style="width:308pt;height:50.5pt" o:ole="">
+          <v:shape id="_x0000_i1031" type="#_x0000_t75" style="width:307.9pt;height:50.5pt" o:ole="">
             <v:imagedata r:id="rId21" o:title=""/>
           </v:shape>
-          <o:OLEObject Type="Embed" ProgID="Equation.DSMT4" ShapeID="_x0000_i1031" DrawAspect="Content" ObjectID="_1670719221" r:id="rId22"/>
+          <o:OLEObject Type="Embed" ProgID="Equation.DSMT4" ShapeID="_x0000_i1031" DrawAspect="Content" ObjectID="_1670968323" r:id="rId22"/>
         </w:object>
       </w:r>
     </w:p>
@@ -3005,7 +2683,7 @@
           <v:shape id="_x0000_i1032" type="#_x0000_t75" style="width:417.5pt;height:36pt" o:ole="">
             <v:imagedata r:id="rId23" o:title=""/>
           </v:shape>
-          <o:OLEObject Type="Embed" ProgID="Equation.DSMT4" ShapeID="_x0000_i1032" DrawAspect="Content" ObjectID="_1670719222" r:id="rId24"/>
+          <o:OLEObject Type="Embed" ProgID="Equation.DSMT4" ShapeID="_x0000_i1032" DrawAspect="Content" ObjectID="_1670968324" r:id="rId24"/>
         </w:object>
       </w:r>
     </w:p>
@@ -3197,7 +2875,7 @@
           <v:shape id="_x0000_i1033" type="#_x0000_t75" style="width:7pt;height:14.5pt" o:ole="">
             <v:imagedata r:id="rId25" o:title=""/>
           </v:shape>
-          <o:OLEObject Type="Embed" ProgID="Equation.DSMT4" ShapeID="_x0000_i1033" DrawAspect="Content" ObjectID="_1670719223" r:id="rId26"/>
+          <o:OLEObject Type="Embed" ProgID="Equation.DSMT4" ShapeID="_x0000_i1033" DrawAspect="Content" ObjectID="_1670968325" r:id="rId26"/>
         </w:object>
       </w:r>
       <w:r>
@@ -3216,7 +2894,7 @@
           <v:shape id="_x0000_i1034" type="#_x0000_t75" style="width:36pt;height:14.5pt" o:ole="">
             <v:imagedata r:id="rId27" o:title=""/>
           </v:shape>
-          <o:OLEObject Type="Embed" ProgID="Equation.DSMT4" ShapeID="_x0000_i1034" DrawAspect="Content" ObjectID="_1670719224" r:id="rId28"/>
+          <o:OLEObject Type="Embed" ProgID="Equation.DSMT4" ShapeID="_x0000_i1034" DrawAspect="Content" ObjectID="_1670968326" r:id="rId28"/>
         </w:object>
       </w:r>
       <w:r>
@@ -3234,7 +2912,7 @@
           <v:shape id="_x0000_i1035" type="#_x0000_t75" style="width:115pt;height:21.5pt" o:ole="">
             <v:imagedata r:id="rId29" o:title=""/>
           </v:shape>
-          <o:OLEObject Type="Embed" ProgID="Equation.DSMT4" ShapeID="_x0000_i1035" DrawAspect="Content" ObjectID="_1670719225" r:id="rId30"/>
+          <o:OLEObject Type="Embed" ProgID="Equation.DSMT4" ShapeID="_x0000_i1035" DrawAspect="Content" ObjectID="_1670968327" r:id="rId30"/>
         </w:object>
       </w:r>
       <w:r>
@@ -3271,7 +2949,7 @@
           <v:shape id="_x0000_i1036" type="#_x0000_t75" style="width:57.5pt;height:21.5pt" o:ole="">
             <v:imagedata r:id="rId31" o:title=""/>
           </v:shape>
-          <o:OLEObject Type="Embed" ProgID="Equation.DSMT4" ShapeID="_x0000_i1036" DrawAspect="Content" ObjectID="_1670719226" r:id="rId32"/>
+          <o:OLEObject Type="Embed" ProgID="Equation.DSMT4" ShapeID="_x0000_i1036" DrawAspect="Content" ObjectID="_1670968328" r:id="rId32"/>
         </w:object>
       </w:r>
       <w:r>
@@ -3334,7 +3012,7 @@
           <v:shape id="_x0000_i1037" type="#_x0000_t75" style="width:7pt;height:14.5pt" o:ole="">
             <v:imagedata r:id="rId33" o:title=""/>
           </v:shape>
-          <o:OLEObject Type="Embed" ProgID="Equation.DSMT4" ShapeID="_x0000_i1037" DrawAspect="Content" ObjectID="_1670719227" r:id="rId34"/>
+          <o:OLEObject Type="Embed" ProgID="Equation.DSMT4" ShapeID="_x0000_i1037" DrawAspect="Content" ObjectID="_1670968329" r:id="rId34"/>
         </w:object>
       </w:r>
       <w:r>
@@ -3361,7 +3039,7 @@
           <v:shape id="_x0000_i1038" type="#_x0000_t75" style="width:14.5pt;height:21.5pt" o:ole="">
             <v:imagedata r:id="rId35" o:title=""/>
           </v:shape>
-          <o:OLEObject Type="Embed" ProgID="Equation.DSMT4" ShapeID="_x0000_i1038" DrawAspect="Content" ObjectID="_1670719228" r:id="rId36"/>
+          <o:OLEObject Type="Embed" ProgID="Equation.DSMT4" ShapeID="_x0000_i1038" DrawAspect="Content" ObjectID="_1670968330" r:id="rId36"/>
         </w:object>
       </w:r>
       <w:r>
@@ -3404,7 +3082,7 @@
           <v:shape id="_x0000_i1039" type="#_x0000_t75" style="width:65pt;height:21.5pt" o:ole="">
             <v:imagedata r:id="rId37" o:title=""/>
           </v:shape>
-          <o:OLEObject Type="Embed" ProgID="Equation.DSMT4" ShapeID="_x0000_i1039" DrawAspect="Content" ObjectID="_1670719229" r:id="rId38"/>
+          <o:OLEObject Type="Embed" ProgID="Equation.DSMT4" ShapeID="_x0000_i1039" DrawAspect="Content" ObjectID="_1670968331" r:id="rId38"/>
         </w:object>
       </w:r>
       <w:r>
@@ -3495,7 +3173,7 @@
           <v:shape id="_x0000_i1040" type="#_x0000_t75" style="width:129.5pt;height:21.5pt" o:ole="">
             <v:imagedata r:id="rId39" o:title=""/>
           </v:shape>
-          <o:OLEObject Type="Embed" ProgID="Equation.DSMT4" ShapeID="_x0000_i1040" DrawAspect="Content" ObjectID="_1670719230" r:id="rId40"/>
+          <o:OLEObject Type="Embed" ProgID="Equation.DSMT4" ShapeID="_x0000_i1040" DrawAspect="Content" ObjectID="_1670968332" r:id="rId40"/>
         </w:object>
       </w:r>
       <w:r>
@@ -3605,7 +3283,7 @@
           <v:shape id="_x0000_i1041" type="#_x0000_t75" style="width:309.5pt;height:1in" o:ole="">
             <v:imagedata r:id="rId41" o:title=""/>
           </v:shape>
-          <o:OLEObject Type="Embed" ProgID="Equation.DSMT4" ShapeID="_x0000_i1041" DrawAspect="Content" ObjectID="_1670719231" r:id="rId42"/>
+          <o:OLEObject Type="Embed" ProgID="Equation.DSMT4" ShapeID="_x0000_i1041" DrawAspect="Content" ObjectID="_1670968333" r:id="rId42"/>
         </w:object>
       </w:r>
     </w:p>
@@ -4057,7 +3735,7 @@
           <v:shape id="_x0000_i1042" type="#_x0000_t75" style="width:273.5pt;height:36pt" o:ole="">
             <v:imagedata r:id="rId43" o:title=""/>
           </v:shape>
-          <o:OLEObject Type="Embed" ProgID="Equation.DSMT4" ShapeID="_x0000_i1042" DrawAspect="Content" ObjectID="_1670719232" r:id="rId44"/>
+          <o:OLEObject Type="Embed" ProgID="Equation.DSMT4" ShapeID="_x0000_i1042" DrawAspect="Content" ObjectID="_1670968334" r:id="rId44"/>
         </w:object>
       </w:r>
     </w:p>
@@ -4096,7 +3774,7 @@
           <v:shape id="_x0000_i1043" type="#_x0000_t75" style="width:14.5pt;height:14.5pt" o:ole="">
             <v:imagedata r:id="rId45" o:title=""/>
           </v:shape>
-          <o:OLEObject Type="Embed" ProgID="Equation.DSMT4" ShapeID="_x0000_i1043" DrawAspect="Content" ObjectID="_1670719233" r:id="rId46"/>
+          <o:OLEObject Type="Embed" ProgID="Equation.DSMT4" ShapeID="_x0000_i1043" DrawAspect="Content" ObjectID="_1670968335" r:id="rId46"/>
         </w:object>
       </w:r>
       <w:r>
@@ -4161,7 +3839,7 @@
           <v:shape id="_x0000_i1044" type="#_x0000_t75" style="width:245pt;height:57.5pt" o:ole="">
             <v:imagedata r:id="rId47" o:title=""/>
           </v:shape>
-          <o:OLEObject Type="Embed" ProgID="Equation.DSMT4" ShapeID="_x0000_i1044" DrawAspect="Content" ObjectID="_1670719234" r:id="rId48"/>
+          <o:OLEObject Type="Embed" ProgID="Equation.DSMT4" ShapeID="_x0000_i1044" DrawAspect="Content" ObjectID="_1670968336" r:id="rId48"/>
         </w:object>
       </w:r>
     </w:p>
@@ -4200,7 +3878,7 @@
           <v:shape id="_x0000_i1045" type="#_x0000_t75" style="width:331.5pt;height:65pt" o:ole="">
             <v:imagedata r:id="rId49" o:title=""/>
           </v:shape>
-          <o:OLEObject Type="Embed" ProgID="Equation.DSMT4" ShapeID="_x0000_i1045" DrawAspect="Content" ObjectID="_1670719235" r:id="rId50"/>
+          <o:OLEObject Type="Embed" ProgID="Equation.DSMT4" ShapeID="_x0000_i1045" DrawAspect="Content" ObjectID="_1670968337" r:id="rId50"/>
         </w:object>
       </w:r>
     </w:p>
@@ -4219,7 +3897,6 @@
           <w:noProof/>
           <w:rtl/>
         </w:rPr>
-        <w:lastRenderedPageBreak/>
         <w:t>ו</w:t>
       </w:r>
       <w:r>
@@ -4238,7 +3915,7 @@
           <v:shape id="_x0000_i1046" type="#_x0000_t75" style="width:14.5pt;height:14.5pt" o:ole="">
             <v:imagedata r:id="rId45" o:title=""/>
           </v:shape>
-          <o:OLEObject Type="Embed" ProgID="Equation.DSMT4" ShapeID="_x0000_i1046" DrawAspect="Content" ObjectID="_1670719236" r:id="rId51"/>
+          <o:OLEObject Type="Embed" ProgID="Equation.DSMT4" ShapeID="_x0000_i1046" DrawAspect="Content" ObjectID="_1670968338" r:id="rId51"/>
         </w:object>
       </w:r>
       <w:r>
@@ -4271,7 +3948,7 @@
           <v:shape id="_x0000_i1047" type="#_x0000_t75" style="width:14.5pt;height:21.5pt" o:ole="">
             <v:imagedata r:id="rId52" o:title=""/>
           </v:shape>
-          <o:OLEObject Type="Embed" ProgID="Equation.DSMT4" ShapeID="_x0000_i1047" DrawAspect="Content" ObjectID="_1670719237" r:id="rId53"/>
+          <o:OLEObject Type="Embed" ProgID="Equation.DSMT4" ShapeID="_x0000_i1047" DrawAspect="Content" ObjectID="_1670968339" r:id="rId53"/>
         </w:object>
       </w:r>
       <w:r>
@@ -4409,6 +4086,7 @@
           <w:noProof/>
           <w:rtl/>
         </w:rPr>
+        <w:lastRenderedPageBreak/>
         <w:t>וכך גם אעשה עבור שאר השחקנים רק שעבורם, עבור שחקן</w:t>
       </w:r>
       <w:r>
@@ -4426,7 +4104,7 @@
           <v:shape id="_x0000_i1048" type="#_x0000_t75" style="width:14.5pt;height:14.5pt" o:ole="">
             <v:imagedata r:id="rId55" o:title=""/>
           </v:shape>
-          <o:OLEObject Type="Embed" ProgID="Equation.DSMT4" ShapeID="_x0000_i1048" DrawAspect="Content" ObjectID="_1670719238" r:id="rId56"/>
+          <o:OLEObject Type="Embed" ProgID="Equation.DSMT4" ShapeID="_x0000_i1048" DrawAspect="Content" ObjectID="_1670968340" r:id="rId56"/>
         </w:object>
       </w:r>
       <w:r>
@@ -4450,7 +4128,7 @@
           <v:shape id="_x0000_i1049" type="#_x0000_t75" style="width:273.5pt;height:43pt" o:ole="">
             <v:imagedata r:id="rId57" o:title=""/>
           </v:shape>
-          <o:OLEObject Type="Embed" ProgID="Equation.DSMT4" ShapeID="_x0000_i1049" DrawAspect="Content" ObjectID="_1670719239" r:id="rId58"/>
+          <o:OLEObject Type="Embed" ProgID="Equation.DSMT4" ShapeID="_x0000_i1049" DrawAspect="Content" ObjectID="_1670968341" r:id="rId58"/>
         </w:object>
       </w:r>
     </w:p>
@@ -5601,27 +5279,18 @@
           <w:noProof/>
           <w:rtl/>
         </w:rPr>
+        <w:t xml:space="preserve"> עץ</w:t>
+      </w:r>
+      <w:r>
+        <w:rPr>
+          <w:rFonts w:ascii="Times New Roman" w:hAnsi="Times New Roman" w:cs="Times New Roman" w:hint="cs"/>
+          <w:noProof/>
+          <w:rtl/>
+        </w:rPr>
         <w:t xml:space="preserve"> </w:t>
       </w:r>
       <w:r>
         <w:rPr>
-          <w:rFonts w:ascii="Times New Roman" w:hAnsi="Times New Roman" w:cs="Times New Roman" w:hint="cs"/>
-          <w:noProof/>
-          <w:rtl/>
-        </w:rPr>
-        <w:lastRenderedPageBreak/>
-        <w:t>עץ</w:t>
-      </w:r>
-      <w:r>
-        <w:rPr>
-          <w:rFonts w:ascii="Times New Roman" w:hAnsi="Times New Roman" w:cs="Times New Roman" w:hint="cs"/>
-          <w:noProof/>
-          <w:rtl/>
-        </w:rPr>
-        <w:t xml:space="preserve"> </w:t>
-      </w:r>
-      <w:r>
-        <w:rPr>
           <w:rFonts w:ascii="Times New Roman" w:hAnsi="Times New Roman" w:cs="Times New Roman"/>
           <w:noProof/>
         </w:rPr>
@@ -5675,6 +5344,28 @@
         </w:rPr>
         <w:t>עבור אותו העומק.</w:t>
       </w:r>
+    </w:p>
+    <w:p>
+      <w:pPr>
+        <w:bidi/>
+        <w:ind w:left="720"/>
+        <w:rPr>
+          <w:rFonts w:ascii="Times New Roman" w:hAnsi="Times New Roman" w:cs="Times New Roman"/>
+          <w:noProof/>
+          <w:rtl/>
+        </w:rPr>
+      </w:pPr>
+    </w:p>
+    <w:p>
+      <w:pPr>
+        <w:bidi/>
+        <w:ind w:left="720"/>
+        <w:rPr>
+          <w:rFonts w:ascii="Times New Roman" w:hAnsi="Times New Roman" w:cs="Times New Roman"/>
+          <w:noProof/>
+          <w:rtl/>
+        </w:rPr>
+      </w:pPr>
     </w:p>
     <w:p>
       <w:pPr>
@@ -5706,6 +5397,7 @@
           <w:noProof/>
           <w:rtl/>
         </w:rPr>
+        <w:lastRenderedPageBreak/>
         <w:t xml:space="preserve">תשובה: הבעיה </w:t>
       </w:r>
       <w:r>
@@ -5977,7 +5669,7 @@
           <v:shape id="_x0000_i1050" type="#_x0000_t75" style="width:21.5pt;height:7pt" o:ole="">
             <v:imagedata r:id="rId59" o:title=""/>
           </v:shape>
-          <o:OLEObject Type="Embed" ProgID="Equation.DSMT4" ShapeID="_x0000_i1050" DrawAspect="Content" ObjectID="_1670719240" r:id="rId60"/>
+          <o:OLEObject Type="Embed" ProgID="Equation.DSMT4" ShapeID="_x0000_i1050" DrawAspect="Content" ObjectID="_1670968342" r:id="rId60"/>
         </w:object>
       </w:r>
       <w:r>
@@ -6011,7 +5703,7 @@
           <v:shape id="_x0000_i1051" type="#_x0000_t75" style="width:57.5pt;height:14.5pt" o:ole="">
             <v:imagedata r:id="rId61" o:title=""/>
           </v:shape>
-          <o:OLEObject Type="Embed" ProgID="Equation.DSMT4" ShapeID="_x0000_i1051" DrawAspect="Content" ObjectID="_1670719241" r:id="rId62"/>
+          <o:OLEObject Type="Embed" ProgID="Equation.DSMT4" ShapeID="_x0000_i1051" DrawAspect="Content" ObjectID="_1670968343" r:id="rId62"/>
         </w:object>
       </w:r>
     </w:p>
@@ -6051,7 +5743,7 @@
           <v:shape id="_x0000_i1052" type="#_x0000_t75" style="width:158.5pt;height:29pt" o:ole="">
             <v:imagedata r:id="rId63" o:title=""/>
           </v:shape>
-          <o:OLEObject Type="Embed" ProgID="Equation.DSMT4" ShapeID="_x0000_i1052" DrawAspect="Content" ObjectID="_1670719242" r:id="rId64"/>
+          <o:OLEObject Type="Embed" ProgID="Equation.DSMT4" ShapeID="_x0000_i1052" DrawAspect="Content" ObjectID="_1670968344" r:id="rId64"/>
         </w:object>
       </w:r>
     </w:p>
@@ -6104,7 +5796,7 @@
           <v:shape id="_x0000_i1053" type="#_x0000_t75" style="width:209pt;height:65pt" o:ole="">
             <v:imagedata r:id="rId65" o:title=""/>
           </v:shape>
-          <o:OLEObject Type="Embed" ProgID="Equation.DSMT4" ShapeID="_x0000_i1053" DrawAspect="Content" ObjectID="_1670719243" r:id="rId66"/>
+          <o:OLEObject Type="Embed" ProgID="Equation.DSMT4" ShapeID="_x0000_i1053" DrawAspect="Content" ObjectID="_1670968345" r:id="rId66"/>
         </w:object>
       </w:r>
     </w:p>
@@ -6147,7 +5839,7 @@
           <v:shape id="_x0000_i1054" type="#_x0000_t75" style="width:4in;height:36pt" o:ole="">
             <v:imagedata r:id="rId67" o:title=""/>
           </v:shape>
-          <o:OLEObject Type="Embed" ProgID="Equation.DSMT4" ShapeID="_x0000_i1054" DrawAspect="Content" ObjectID="_1670719244" r:id="rId68"/>
+          <o:OLEObject Type="Embed" ProgID="Equation.DSMT4" ShapeID="_x0000_i1054" DrawAspect="Content" ObjectID="_1670968346" r:id="rId68"/>
         </w:object>
       </w:r>
     </w:p>
@@ -6299,7 +5991,7 @@
           <v:shape id="_x0000_i1055" type="#_x0000_t75" style="width:1in;height:21.5pt" o:ole="">
             <v:imagedata r:id="rId69" o:title=""/>
           </v:shape>
-          <o:OLEObject Type="Embed" ProgID="Equation.DSMT4" ShapeID="_x0000_i1055" DrawAspect="Content" ObjectID="_1670719245" r:id="rId70"/>
+          <o:OLEObject Type="Embed" ProgID="Equation.DSMT4" ShapeID="_x0000_i1055" DrawAspect="Content" ObjectID="_1670968347" r:id="rId70"/>
         </w:object>
       </w:r>
     </w:p>
@@ -6341,7 +6033,7 @@
           <v:shape id="_x0000_i1056" type="#_x0000_t75" style="width:158.5pt;height:36pt" o:ole="">
             <v:imagedata r:id="rId71" o:title=""/>
           </v:shape>
-          <o:OLEObject Type="Embed" ProgID="Equation.DSMT4" ShapeID="_x0000_i1056" DrawAspect="Content" ObjectID="_1670719246" r:id="rId72"/>
+          <o:OLEObject Type="Embed" ProgID="Equation.DSMT4" ShapeID="_x0000_i1056" DrawAspect="Content" ObjectID="_1670968348" r:id="rId72"/>
         </w:object>
       </w:r>
     </w:p>
@@ -6395,7 +6087,7 @@
           <v:shape id="_x0000_i1057" type="#_x0000_t75" style="width:367pt;height:36pt" o:ole="">
             <v:imagedata r:id="rId73" o:title=""/>
           </v:shape>
-          <o:OLEObject Type="Embed" ProgID="Equation.DSMT4" ShapeID="_x0000_i1057" DrawAspect="Content" ObjectID="_1670719247" r:id="rId74"/>
+          <o:OLEObject Type="Embed" ProgID="Equation.DSMT4" ShapeID="_x0000_i1057" DrawAspect="Content" ObjectID="_1670968349" r:id="rId74"/>
         </w:object>
       </w:r>
     </w:p>
@@ -6442,16 +6134,7 @@
           <w:noProof/>
           <w:rtl/>
         </w:rPr>
-        <w:t xml:space="preserve">)  של 90% כאשר אם עבר 90% מהזמן הגלובלי הנתון אניח שברוב המקרים זה אומר שעברנו את המקטע הבעייתי עם היריב או שלפחות </w:t>
-      </w:r>
-      <w:r>
-        <w:rPr>
-          <w:rFonts w:ascii="Times New Roman" w:hAnsi="Times New Roman" w:cs="Times New Roman" w:hint="cs"/>
-          <w:noProof/>
-          <w:rtl/>
-        </w:rPr>
-        <w:lastRenderedPageBreak/>
-        <w:t>הגענו ל-</w:t>
+        <w:t>)  של 90% כאשר אם עבר 90% מהזמן הגלובלי הנתון אניח שברוב המקרים זה אומר שעברנו את המקטע הבעייתי עם היריב או שלפחות הגענו ל-</w:t>
       </w:r>
       <w:r>
         <w:rPr>
@@ -6617,6 +6300,7 @@
           <w:noProof/>
           <w:rtl/>
         </w:rPr>
+        <w:lastRenderedPageBreak/>
         <w:t>אפקט האופק הינו תופעה בה אלגוריתם מוגבל משאבים בוחר צעדים "סתמיים" כדי לדחות "צרות" מעבר לאופק החיפוש כלומר הוא נמנע מצעדים מסוכנים לו ומבצע פעולה כי הוא מוגבל בעומק ולכן מחליט לא להחליט</w:t>
       </w:r>
       <w:r>
@@ -7166,7 +6850,6 @@
           <w:noProof/>
           <w:rtl/>
         </w:rPr>
-        <w:lastRenderedPageBreak/>
         <w:drawing>
           <wp:inline distT="0" distB="0" distL="0" distR="0" wp14:anchorId="3EBE000E" wp14:editId="35B2ED35">
             <wp:extent cx="2202343" cy="2216505"/>
@@ -7270,6 +6953,18 @@
     <w:p>
       <w:pPr>
         <w:pStyle w:val="ListParagraph"/>
+        <w:bidi/>
+        <w:ind w:left="1080"/>
+        <w:rPr>
+          <w:rFonts w:ascii="Times New Roman" w:hAnsi="Times New Roman" w:cs="Times New Roman"/>
+          <w:noProof/>
+          <w:rtl/>
+        </w:rPr>
+      </w:pPr>
+    </w:p>
+    <w:p>
+      <w:pPr>
+        <w:pStyle w:val="ListParagraph"/>
         <w:numPr>
           <w:ilvl w:val="0"/>
           <w:numId w:val="13"/>
@@ -7286,6 +6981,7 @@
           <w:noProof/>
           <w:rtl/>
         </w:rPr>
+        <w:lastRenderedPageBreak/>
         <w:t>מצב בו האויב לוקח פרי ומעלה לעצמו משמעותית את הניקוד</w:t>
       </w:r>
       <w:r>
@@ -7547,7 +7243,7 @@
           <v:shape id="_x0000_i1058" type="#_x0000_t75" style="width:7pt;height:7pt" o:ole="">
             <v:imagedata r:id="rId79" o:title=""/>
           </v:shape>
-          <o:OLEObject Type="Embed" ProgID="Equation.DSMT4" ShapeID="_x0000_i1058" DrawAspect="Content" ObjectID="_1670719248" r:id="rId80"/>
+          <o:OLEObject Type="Embed" ProgID="Equation.DSMT4" ShapeID="_x0000_i1058" DrawAspect="Content" ObjectID="_1670968350" r:id="rId80"/>
         </w:object>
       </w:r>
       <w:r>
@@ -7582,7 +7278,7 @@
           <v:shape id="_x0000_i1059" type="#_x0000_t75" style="width:14.5pt;height:14.5pt" o:ole="">
             <v:imagedata r:id="rId81" o:title=""/>
           </v:shape>
-          <o:OLEObject Type="Embed" ProgID="Equation.DSMT4" ShapeID="_x0000_i1059" DrawAspect="Content" ObjectID="_1670719249" r:id="rId82"/>
+          <o:OLEObject Type="Embed" ProgID="Equation.DSMT4" ShapeID="_x0000_i1059" DrawAspect="Content" ObjectID="_1670968351" r:id="rId82"/>
         </w:object>
       </w:r>
       <w:r>
@@ -7626,7 +7322,6 @@
           <w:noProof/>
           <w:rtl/>
         </w:rPr>
-        <w:lastRenderedPageBreak/>
         <w:t>אז כעת</w:t>
       </w:r>
       <w:r>
@@ -7653,7 +7348,7 @@
           <v:shape id="_x0000_i1060" type="#_x0000_t75" style="width:7pt;height:7pt" o:ole="">
             <v:imagedata r:id="rId83" o:title=""/>
           </v:shape>
-          <o:OLEObject Type="Embed" ProgID="Equation.DSMT4" ShapeID="_x0000_i1060" DrawAspect="Content" ObjectID="_1670719250" r:id="rId84"/>
+          <o:OLEObject Type="Embed" ProgID="Equation.DSMT4" ShapeID="_x0000_i1060" DrawAspect="Content" ObjectID="_1670968352" r:id="rId84"/>
         </w:object>
       </w:r>
       <w:r>
@@ -7680,7 +7375,7 @@
           <v:shape id="_x0000_i1061" type="#_x0000_t75" style="width:14.5pt;height:14.5pt" o:ole="">
             <v:imagedata r:id="rId81" o:title=""/>
           </v:shape>
-          <o:OLEObject Type="Embed" ProgID="Equation.DSMT4" ShapeID="_x0000_i1061" DrawAspect="Content" ObjectID="_1670719251" r:id="rId85"/>
+          <o:OLEObject Type="Embed" ProgID="Equation.DSMT4" ShapeID="_x0000_i1061" DrawAspect="Content" ObjectID="_1670968353" r:id="rId85"/>
         </w:object>
       </w:r>
       <w:r>
@@ -7812,7 +7507,7 @@
           <v:shape id="_x0000_i1062" type="#_x0000_t75" style="width:7pt;height:7pt" o:ole="">
             <v:imagedata r:id="rId86" o:title=""/>
           </v:shape>
-          <o:OLEObject Type="Embed" ProgID="Equation.DSMT4" ShapeID="_x0000_i1062" DrawAspect="Content" ObjectID="_1670719252" r:id="rId87"/>
+          <o:OLEObject Type="Embed" ProgID="Equation.DSMT4" ShapeID="_x0000_i1062" DrawAspect="Content" ObjectID="_1670968354" r:id="rId87"/>
         </w:object>
       </w:r>
       <w:r>
@@ -7831,7 +7526,7 @@
           <v:shape id="_x0000_i1063" type="#_x0000_t75" style="width:14.5pt;height:14.5pt" o:ole="">
             <v:imagedata r:id="rId88" o:title=""/>
           </v:shape>
-          <o:OLEObject Type="Embed" ProgID="Equation.DSMT4" ShapeID="_x0000_i1063" DrawAspect="Content" ObjectID="_1670719253" r:id="rId89"/>
+          <o:OLEObject Type="Embed" ProgID="Equation.DSMT4" ShapeID="_x0000_i1063" DrawAspect="Content" ObjectID="_1670968355" r:id="rId89"/>
         </w:object>
       </w:r>
       <w:r>
@@ -8079,6 +7774,7 @@
           <w:rFonts w:ascii="Times New Roman" w:eastAsiaTheme="minorEastAsia" w:hAnsi="Times New Roman" w:cs="Times New Roman"/>
           <w:noProof/>
         </w:rPr>
+        <w:lastRenderedPageBreak/>
         <w:drawing>
           <wp:inline distT="0" distB="0" distL="0" distR="0" wp14:anchorId="3FF6AFEC" wp14:editId="17224F97">
             <wp:extent cx="4593102" cy="1173793"/>
@@ -8142,7 +7838,7 @@
           <v:shape id="_x0000_i1064" type="#_x0000_t75" style="width:14.5pt;height:14.5pt" o:ole="">
             <v:imagedata r:id="rId91" o:title=""/>
           </v:shape>
-          <o:OLEObject Type="Embed" ProgID="Equation.DSMT4" ShapeID="_x0000_i1064" DrawAspect="Content" ObjectID="_1670719254" r:id="rId92"/>
+          <o:OLEObject Type="Embed" ProgID="Equation.DSMT4" ShapeID="_x0000_i1064" DrawAspect="Content" ObjectID="_1670968356" r:id="rId92"/>
         </w:object>
       </w:r>
       <w:r>
@@ -8184,7 +7880,7 @@
           <v:shape id="_x0000_i1065" type="#_x0000_t75" style="width:29pt;height:14.5pt" o:ole="">
             <v:imagedata r:id="rId93" o:title=""/>
           </v:shape>
-          <o:OLEObject Type="Embed" ProgID="Equation.DSMT4" ShapeID="_x0000_i1065" DrawAspect="Content" ObjectID="_1670719255" r:id="rId94"/>
+          <o:OLEObject Type="Embed" ProgID="Equation.DSMT4" ShapeID="_x0000_i1065" DrawAspect="Content" ObjectID="_1670968357" r:id="rId94"/>
         </w:object>
       </w:r>
       <w:r>
@@ -8382,7 +8078,7 @@
           <v:shape id="_x0000_i1066" type="#_x0000_t75" style="width:165.5pt;height:14.5pt" o:ole="">
             <v:imagedata r:id="rId95" o:title=""/>
           </v:shape>
-          <o:OLEObject Type="Embed" ProgID="Equation.DSMT4" ShapeID="_x0000_i1066" DrawAspect="Content" ObjectID="_1670719256" r:id="rId96"/>
+          <o:OLEObject Type="Embed" ProgID="Equation.DSMT4" ShapeID="_x0000_i1066" DrawAspect="Content" ObjectID="_1670968358" r:id="rId96"/>
         </w:object>
       </w:r>
     </w:p>
@@ -8739,17 +8435,7 @@
           <w:noProof/>
           <w:rtl/>
         </w:rPr>
-        <w:t xml:space="preserve"> צעדים קדימה מתגלה שהצעד שנבחר "אקראית" ע"י האלגוריתם המשופר </w:t>
-      </w:r>
-      <w:r>
-        <w:rPr>
-          <w:rFonts w:ascii="Times New Roman" w:hAnsi="Times New Roman" w:cs="Times New Roman" w:hint="cs"/>
-          <w:i/>
-          <w:noProof/>
-          <w:rtl/>
-        </w:rPr>
-        <w:lastRenderedPageBreak/>
-        <w:t>הוא בעצם הצעד הטוב ביותר שיכל להיבחר בעוד שצעד זה לא נבחר ע"י המינימקס הסטנדרטי.</w:t>
+        <w:t xml:space="preserve"> צעדים קדימה מתגלה שהצעד שנבחר "אקראית" ע"י האלגוריתם המשופר הוא בעצם הצעד הטוב ביותר שיכל להיבחר בעוד שצעד זה לא נבחר ע"י המינימקס הסטנדרטי.</w:t>
       </w:r>
     </w:p>
     <w:p>
@@ -9003,40 +8689,220 @@
     </w:p>
     <w:p>
       <w:pPr>
+        <w:bidi/>
+        <w:rPr>
+          <w:rFonts w:ascii="Times New Roman" w:hAnsi="Times New Roman" w:cs="Times New Roman"/>
+          <w:noProof/>
+          <w:rtl/>
+        </w:rPr>
+      </w:pPr>
+    </w:p>
+    <w:p>
+      <w:pPr>
+        <w:pStyle w:val="ListParagraph"/>
+        <w:numPr>
+          <w:ilvl w:val="0"/>
+          <w:numId w:val="1"/>
+        </w:numPr>
+        <w:bidi/>
+        <w:rPr>
+          <w:rFonts w:ascii="Times New Roman" w:hAnsi="Times New Roman" w:cs="Times New Roman"/>
+          <w:noProof/>
+          <w:highlight w:val="yellow"/>
+        </w:rPr>
+      </w:pPr>
+      <w:r>
+        <w:rPr>
+          <w:rFonts w:ascii="Times New Roman" w:hAnsi="Times New Roman" w:cs="Times New Roman" w:hint="cs"/>
+          <w:noProof/>
+          <w:highlight w:val="yellow"/>
+          <w:rtl/>
+        </w:rPr>
+        <w:t>ג</w:t>
+      </w:r>
+    </w:p>
+    <w:p>
+      <w:pPr>
+        <w:pStyle w:val="ListParagraph"/>
+        <w:numPr>
+          <w:ilvl w:val="0"/>
+          <w:numId w:val="1"/>
+        </w:numPr>
+        <w:bidi/>
+        <w:rPr>
+          <w:rFonts w:ascii="Times New Roman" w:hAnsi="Times New Roman" w:cs="Times New Roman"/>
+          <w:noProof/>
+          <w:highlight w:val="yellow"/>
+        </w:rPr>
+      </w:pPr>
+      <w:r>
+        <w:rPr>
+          <w:rFonts w:ascii="Times New Roman" w:hAnsi="Times New Roman" w:cs="Times New Roman" w:hint="cs"/>
+          <w:noProof/>
+          <w:highlight w:val="yellow"/>
+          <w:rtl/>
+        </w:rPr>
+        <w:t>ג</w:t>
+      </w:r>
+    </w:p>
+    <w:p>
+      <w:pPr>
+        <w:pStyle w:val="ListParagraph"/>
+        <w:numPr>
+          <w:ilvl w:val="0"/>
+          <w:numId w:val="1"/>
+        </w:numPr>
+        <w:bidi/>
+        <w:rPr>
+          <w:rFonts w:ascii="Times New Roman" w:hAnsi="Times New Roman" w:cs="Times New Roman"/>
+          <w:noProof/>
+        </w:rPr>
+      </w:pPr>
+      <w:r>
+        <w:rPr>
+          <w:rFonts w:ascii="Times New Roman" w:hAnsi="Times New Roman" w:cs="Times New Roman" w:hint="cs"/>
+          <w:noProof/>
+          <w:rtl/>
+        </w:rPr>
+        <w:t>ניהול זמנים:</w:t>
+      </w:r>
+    </w:p>
+    <w:p>
+      <w:pPr>
+        <w:pStyle w:val="ListParagraph"/>
+        <w:numPr>
+          <w:ilvl w:val="0"/>
+          <w:numId w:val="7"/>
+        </w:numPr>
+        <w:bidi/>
+        <w:rPr>
+          <w:rFonts w:ascii="Times New Roman" w:hAnsi="Times New Roman" w:cs="Times New Roman"/>
+          <w:noProof/>
+        </w:rPr>
+      </w:pPr>
+      <w:r>
+        <w:rPr>
+          <w:rFonts w:ascii="Times New Roman" w:hAnsi="Times New Roman" w:cs="Times New Roman" w:hint="cs"/>
+          <w:noProof/>
+          <w:rtl/>
+        </w:rPr>
+        <w:t xml:space="preserve">זמן מוגבל לתור: </w:t>
+      </w:r>
+    </w:p>
+    <w:p>
+      <w:pPr>
+        <w:pStyle w:val="ListParagraph"/>
+        <w:numPr>
+          <w:ilvl w:val="0"/>
+          <w:numId w:val="7"/>
+        </w:numPr>
+        <w:bidi/>
+        <w:rPr>
+          <w:rFonts w:ascii="Times New Roman" w:hAnsi="Times New Roman" w:cs="Times New Roman"/>
+          <w:noProof/>
+        </w:rPr>
+      </w:pPr>
+      <w:r>
+        <w:rPr>
+          <w:rFonts w:ascii="Times New Roman" w:hAnsi="Times New Roman" w:cs="Times New Roman" w:hint="cs"/>
+          <w:noProof/>
+          <w:rtl/>
+        </w:rPr>
+        <w:t>זמן מוגבל גלובלי:</w:t>
+      </w:r>
+    </w:p>
+    <w:p>
+      <w:pPr>
         <w:pStyle w:val="ListParagraph"/>
         <w:bidi/>
         <w:ind w:left="1080"/>
         <w:rPr>
           <w:rFonts w:ascii="Times New Roman" w:hAnsi="Times New Roman" w:cs="Times New Roman"/>
           <w:noProof/>
-          <w:rtl/>
-        </w:rPr>
-      </w:pPr>
-    </w:p>
-    <w:p>
-      <w:pPr>
-        <w:pStyle w:val="ListParagraph"/>
-        <w:bidi/>
-        <w:ind w:left="1080"/>
-        <w:rPr>
-          <w:rFonts w:ascii="Times New Roman" w:hAnsi="Times New Roman" w:cs="Times New Roman"/>
-          <w:noProof/>
-          <w:rtl/>
-        </w:rPr>
-      </w:pPr>
-    </w:p>
-    <w:p>
-      <w:pPr>
-        <w:bidi/>
-        <w:rPr>
-          <w:rFonts w:ascii="Times New Roman" w:hAnsi="Times New Roman" w:cs="Times New Roman"/>
-          <w:noProof/>
-        </w:rPr>
-      </w:pPr>
+        </w:rPr>
+      </w:pPr>
+      <w:r>
+        <w:rPr>
+          <w:rFonts w:ascii="Times New Roman" w:hAnsi="Times New Roman" w:cs="Times New Roman" w:hint="cs"/>
+          <w:noProof/>
+          <w:rtl/>
+        </w:rPr>
+        <w:t>בדומה לתשובה בשאלה 10, חילקנו את ה-</w:t>
+      </w:r>
+    </w:p>
+    <w:p>
+      <w:pPr>
+        <w:pStyle w:val="ListParagraph"/>
+        <w:bidi/>
+        <w:rPr>
+          <w:rFonts w:ascii="Times New Roman" w:hAnsi="Times New Roman" w:cs="Times New Roman"/>
+          <w:noProof/>
+          <w:rtl/>
+        </w:rPr>
+      </w:pPr>
+    </w:p>
+    <w:p>
+      <w:pPr>
+        <w:pStyle w:val="ListParagraph"/>
+        <w:bidi/>
+        <w:rPr>
+          <w:rFonts w:ascii="Times New Roman" w:hAnsi="Times New Roman" w:cs="Times New Roman"/>
+          <w:noProof/>
+        </w:rPr>
+      </w:pPr>
+    </w:p>
+    <w:p>
+      <w:pPr>
+        <w:pStyle w:val="ListParagraph"/>
+        <w:numPr>
+          <w:ilvl w:val="0"/>
+          <w:numId w:val="1"/>
+        </w:numPr>
+        <w:bidi/>
+        <w:rPr>
+          <w:rFonts w:ascii="Times New Roman" w:hAnsi="Times New Roman" w:cs="Times New Roman"/>
+          <w:noProof/>
+          <w:highlight w:val="yellow"/>
+        </w:rPr>
+      </w:pPr>
+      <w:r>
+        <w:rPr>
+          <w:rFonts w:ascii="Times New Roman" w:hAnsi="Times New Roman" w:cs="Times New Roman" w:hint="cs"/>
+          <w:noProof/>
+          <w:highlight w:val="yellow"/>
+          <w:rtl/>
+        </w:rPr>
+        <w:t>ג</w:t>
+      </w:r>
+    </w:p>
+    <w:p>
+      <w:pPr>
+        <w:pStyle w:val="ListParagraph"/>
+        <w:numPr>
+          <w:ilvl w:val="0"/>
+          <w:numId w:val="1"/>
+        </w:numPr>
+        <w:bidi/>
+        <w:rPr>
+          <w:rFonts w:ascii="Times New Roman" w:hAnsi="Times New Roman" w:cs="Times New Roman" w:hint="cs"/>
+          <w:noProof/>
+          <w:highlight w:val="yellow"/>
+          <w:rtl/>
+        </w:rPr>
+      </w:pPr>
+      <w:r>
+        <w:rPr>
+          <w:rFonts w:ascii="Times New Roman" w:hAnsi="Times New Roman" w:cs="Times New Roman" w:hint="cs"/>
+          <w:noProof/>
+          <w:highlight w:val="yellow"/>
+          <w:rtl/>
+        </w:rPr>
+        <w:t>ג</w:t>
+      </w:r>
     </w:p>
     <w:sectPr>
       <w:pgSz w:w="12240" w:h="15840"/>
-      <w:pgMar w:top="1440" w:right="1800" w:bottom="1440" w:left="1800" w:header="720" w:footer="720" w:gutter="0"/>
+      <w:pgMar w:top="1440" w:right="1080" w:bottom="1440" w:left="1080" w:header="720" w:footer="720" w:gutter="0"/>
       <w:cols w:space="720"/>
       <w:docGrid w:linePitch="360"/>
     </w:sectPr>

--- a/HW2/AI2_315836569_208536284.docx
+++ b/HW2/AI2_315836569_208536284.docx
@@ -1359,7 +1359,7 @@
           <v:shape id="_x0000_i1025" type="#_x0000_t75" style="width:29pt;height:14.5pt" o:ole="">
             <v:imagedata r:id="rId9" o:title=""/>
           </v:shape>
-          <o:OLEObject Type="Embed" ProgID="Equation.DSMT4" ShapeID="_x0000_i1025" DrawAspect="Content" ObjectID="_1670968317" r:id="rId10"/>
+          <o:OLEObject Type="Embed" ProgID="Equation.DSMT4" ShapeID="_x0000_i1025" DrawAspect="Content" ObjectID="_1670984860" r:id="rId10"/>
         </w:object>
       </w:r>
       <w:r>
@@ -1470,7 +1470,7 @@
           <v:shape id="_x0000_i1026" type="#_x0000_t75" style="width:79pt;height:21.5pt" o:ole="">
             <v:imagedata r:id="rId11" o:title=""/>
           </v:shape>
-          <o:OLEObject Type="Embed" ProgID="Equation.DSMT4" ShapeID="_x0000_i1026" DrawAspect="Content" ObjectID="_1670968318" r:id="rId12"/>
+          <o:OLEObject Type="Embed" ProgID="Equation.DSMT4" ShapeID="_x0000_i1026" DrawAspect="Content" ObjectID="_1670984861" r:id="rId12"/>
         </w:object>
       </w:r>
       <w:r>
@@ -1534,7 +1534,7 @@
           <v:shape id="_x0000_i1027" type="#_x0000_t75" style="width:367pt;height:29pt" o:ole="">
             <v:imagedata r:id="rId13" o:title=""/>
           </v:shape>
-          <o:OLEObject Type="Embed" ProgID="Equation.DSMT4" ShapeID="_x0000_i1027" DrawAspect="Content" ObjectID="_1670968319" r:id="rId14"/>
+          <o:OLEObject Type="Embed" ProgID="Equation.DSMT4" ShapeID="_x0000_i1027" DrawAspect="Content" ObjectID="_1670984862" r:id="rId14"/>
         </w:object>
       </w:r>
     </w:p>
@@ -1649,7 +1649,7 @@
           <v:shape id="_x0000_i1028" type="#_x0000_t75" style="width:338.5pt;height:29pt" o:ole="">
             <v:imagedata r:id="rId15" o:title=""/>
           </v:shape>
-          <o:OLEObject Type="Embed" ProgID="Equation.DSMT4" ShapeID="_x0000_i1028" DrawAspect="Content" ObjectID="_1670968320" r:id="rId16"/>
+          <o:OLEObject Type="Embed" ProgID="Equation.DSMT4" ShapeID="_x0000_i1028" DrawAspect="Content" ObjectID="_1670984863" r:id="rId16"/>
         </w:object>
       </w:r>
     </w:p>
@@ -1757,7 +1757,7 @@
           <v:shape id="_x0000_i1029" type="#_x0000_t75" style="width:266.5pt;height:21.5pt" o:ole="">
             <v:imagedata r:id="rId17" o:title=""/>
           </v:shape>
-          <o:OLEObject Type="Embed" ProgID="Equation.DSMT4" ShapeID="_x0000_i1029" DrawAspect="Content" ObjectID="_1670968321" r:id="rId18"/>
+          <o:OLEObject Type="Embed" ProgID="Equation.DSMT4" ShapeID="_x0000_i1029" DrawAspect="Content" ObjectID="_1670984864" r:id="rId18"/>
         </w:object>
       </w:r>
     </w:p>
@@ -1938,7 +1938,7 @@
           <v:shape id="_x0000_i1030" type="#_x0000_t75" style="width:180pt;height:21.5pt" o:ole="">
             <v:imagedata r:id="rId19" o:title=""/>
           </v:shape>
-          <o:OLEObject Type="Embed" ProgID="Equation.DSMT4" ShapeID="_x0000_i1030" DrawAspect="Content" ObjectID="_1670968322" r:id="rId20"/>
+          <o:OLEObject Type="Embed" ProgID="Equation.DSMT4" ShapeID="_x0000_i1030" DrawAspect="Content" ObjectID="_1670984865" r:id="rId20"/>
         </w:object>
       </w:r>
     </w:p>
@@ -1973,7 +1973,7 @@
           <v:shape id="_x0000_i1031" type="#_x0000_t75" style="width:307.9pt;height:50.5pt" o:ole="">
             <v:imagedata r:id="rId21" o:title=""/>
           </v:shape>
-          <o:OLEObject Type="Embed" ProgID="Equation.DSMT4" ShapeID="_x0000_i1031" DrawAspect="Content" ObjectID="_1670968323" r:id="rId22"/>
+          <o:OLEObject Type="Embed" ProgID="Equation.DSMT4" ShapeID="_x0000_i1031" DrawAspect="Content" ObjectID="_1670984866" r:id="rId22"/>
         </w:object>
       </w:r>
     </w:p>
@@ -2683,7 +2683,7 @@
           <v:shape id="_x0000_i1032" type="#_x0000_t75" style="width:417.5pt;height:36pt" o:ole="">
             <v:imagedata r:id="rId23" o:title=""/>
           </v:shape>
-          <o:OLEObject Type="Embed" ProgID="Equation.DSMT4" ShapeID="_x0000_i1032" DrawAspect="Content" ObjectID="_1670968324" r:id="rId24"/>
+          <o:OLEObject Type="Embed" ProgID="Equation.DSMT4" ShapeID="_x0000_i1032" DrawAspect="Content" ObjectID="_1670984867" r:id="rId24"/>
         </w:object>
       </w:r>
     </w:p>
@@ -2875,7 +2875,7 @@
           <v:shape id="_x0000_i1033" type="#_x0000_t75" style="width:7pt;height:14.5pt" o:ole="">
             <v:imagedata r:id="rId25" o:title=""/>
           </v:shape>
-          <o:OLEObject Type="Embed" ProgID="Equation.DSMT4" ShapeID="_x0000_i1033" DrawAspect="Content" ObjectID="_1670968325" r:id="rId26"/>
+          <o:OLEObject Type="Embed" ProgID="Equation.DSMT4" ShapeID="_x0000_i1033" DrawAspect="Content" ObjectID="_1670984868" r:id="rId26"/>
         </w:object>
       </w:r>
       <w:r>
@@ -2894,7 +2894,7 @@
           <v:shape id="_x0000_i1034" type="#_x0000_t75" style="width:36pt;height:14.5pt" o:ole="">
             <v:imagedata r:id="rId27" o:title=""/>
           </v:shape>
-          <o:OLEObject Type="Embed" ProgID="Equation.DSMT4" ShapeID="_x0000_i1034" DrawAspect="Content" ObjectID="_1670968326" r:id="rId28"/>
+          <o:OLEObject Type="Embed" ProgID="Equation.DSMT4" ShapeID="_x0000_i1034" DrawAspect="Content" ObjectID="_1670984869" r:id="rId28"/>
         </w:object>
       </w:r>
       <w:r>
@@ -2912,7 +2912,7 @@
           <v:shape id="_x0000_i1035" type="#_x0000_t75" style="width:115pt;height:21.5pt" o:ole="">
             <v:imagedata r:id="rId29" o:title=""/>
           </v:shape>
-          <o:OLEObject Type="Embed" ProgID="Equation.DSMT4" ShapeID="_x0000_i1035" DrawAspect="Content" ObjectID="_1670968327" r:id="rId30"/>
+          <o:OLEObject Type="Embed" ProgID="Equation.DSMT4" ShapeID="_x0000_i1035" DrawAspect="Content" ObjectID="_1670984870" r:id="rId30"/>
         </w:object>
       </w:r>
       <w:r>
@@ -2949,7 +2949,7 @@
           <v:shape id="_x0000_i1036" type="#_x0000_t75" style="width:57.5pt;height:21.5pt" o:ole="">
             <v:imagedata r:id="rId31" o:title=""/>
           </v:shape>
-          <o:OLEObject Type="Embed" ProgID="Equation.DSMT4" ShapeID="_x0000_i1036" DrawAspect="Content" ObjectID="_1670968328" r:id="rId32"/>
+          <o:OLEObject Type="Embed" ProgID="Equation.DSMT4" ShapeID="_x0000_i1036" DrawAspect="Content" ObjectID="_1670984871" r:id="rId32"/>
         </w:object>
       </w:r>
       <w:r>
@@ -3012,7 +3012,7 @@
           <v:shape id="_x0000_i1037" type="#_x0000_t75" style="width:7pt;height:14.5pt" o:ole="">
             <v:imagedata r:id="rId33" o:title=""/>
           </v:shape>
-          <o:OLEObject Type="Embed" ProgID="Equation.DSMT4" ShapeID="_x0000_i1037" DrawAspect="Content" ObjectID="_1670968329" r:id="rId34"/>
+          <o:OLEObject Type="Embed" ProgID="Equation.DSMT4" ShapeID="_x0000_i1037" DrawAspect="Content" ObjectID="_1670984872" r:id="rId34"/>
         </w:object>
       </w:r>
       <w:r>
@@ -3039,7 +3039,7 @@
           <v:shape id="_x0000_i1038" type="#_x0000_t75" style="width:14.5pt;height:21.5pt" o:ole="">
             <v:imagedata r:id="rId35" o:title=""/>
           </v:shape>
-          <o:OLEObject Type="Embed" ProgID="Equation.DSMT4" ShapeID="_x0000_i1038" DrawAspect="Content" ObjectID="_1670968330" r:id="rId36"/>
+          <o:OLEObject Type="Embed" ProgID="Equation.DSMT4" ShapeID="_x0000_i1038" DrawAspect="Content" ObjectID="_1670984873" r:id="rId36"/>
         </w:object>
       </w:r>
       <w:r>
@@ -3082,7 +3082,7 @@
           <v:shape id="_x0000_i1039" type="#_x0000_t75" style="width:65pt;height:21.5pt" o:ole="">
             <v:imagedata r:id="rId37" o:title=""/>
           </v:shape>
-          <o:OLEObject Type="Embed" ProgID="Equation.DSMT4" ShapeID="_x0000_i1039" DrawAspect="Content" ObjectID="_1670968331" r:id="rId38"/>
+          <o:OLEObject Type="Embed" ProgID="Equation.DSMT4" ShapeID="_x0000_i1039" DrawAspect="Content" ObjectID="_1670984874" r:id="rId38"/>
         </w:object>
       </w:r>
       <w:r>
@@ -3173,7 +3173,7 @@
           <v:shape id="_x0000_i1040" type="#_x0000_t75" style="width:129.5pt;height:21.5pt" o:ole="">
             <v:imagedata r:id="rId39" o:title=""/>
           </v:shape>
-          <o:OLEObject Type="Embed" ProgID="Equation.DSMT4" ShapeID="_x0000_i1040" DrawAspect="Content" ObjectID="_1670968332" r:id="rId40"/>
+          <o:OLEObject Type="Embed" ProgID="Equation.DSMT4" ShapeID="_x0000_i1040" DrawAspect="Content" ObjectID="_1670984875" r:id="rId40"/>
         </w:object>
       </w:r>
       <w:r>
@@ -3283,7 +3283,7 @@
           <v:shape id="_x0000_i1041" type="#_x0000_t75" style="width:309.5pt;height:1in" o:ole="">
             <v:imagedata r:id="rId41" o:title=""/>
           </v:shape>
-          <o:OLEObject Type="Embed" ProgID="Equation.DSMT4" ShapeID="_x0000_i1041" DrawAspect="Content" ObjectID="_1670968333" r:id="rId42"/>
+          <o:OLEObject Type="Embed" ProgID="Equation.DSMT4" ShapeID="_x0000_i1041" DrawAspect="Content" ObjectID="_1670984876" r:id="rId42"/>
         </w:object>
       </w:r>
     </w:p>
@@ -3735,7 +3735,7 @@
           <v:shape id="_x0000_i1042" type="#_x0000_t75" style="width:273.5pt;height:36pt" o:ole="">
             <v:imagedata r:id="rId43" o:title=""/>
           </v:shape>
-          <o:OLEObject Type="Embed" ProgID="Equation.DSMT4" ShapeID="_x0000_i1042" DrawAspect="Content" ObjectID="_1670968334" r:id="rId44"/>
+          <o:OLEObject Type="Embed" ProgID="Equation.DSMT4" ShapeID="_x0000_i1042" DrawAspect="Content" ObjectID="_1670984877" r:id="rId44"/>
         </w:object>
       </w:r>
     </w:p>
@@ -3774,7 +3774,7 @@
           <v:shape id="_x0000_i1043" type="#_x0000_t75" style="width:14.5pt;height:14.5pt" o:ole="">
             <v:imagedata r:id="rId45" o:title=""/>
           </v:shape>
-          <o:OLEObject Type="Embed" ProgID="Equation.DSMT4" ShapeID="_x0000_i1043" DrawAspect="Content" ObjectID="_1670968335" r:id="rId46"/>
+          <o:OLEObject Type="Embed" ProgID="Equation.DSMT4" ShapeID="_x0000_i1043" DrawAspect="Content" ObjectID="_1670984878" r:id="rId46"/>
         </w:object>
       </w:r>
       <w:r>
@@ -3839,7 +3839,7 @@
           <v:shape id="_x0000_i1044" type="#_x0000_t75" style="width:245pt;height:57.5pt" o:ole="">
             <v:imagedata r:id="rId47" o:title=""/>
           </v:shape>
-          <o:OLEObject Type="Embed" ProgID="Equation.DSMT4" ShapeID="_x0000_i1044" DrawAspect="Content" ObjectID="_1670968336" r:id="rId48"/>
+          <o:OLEObject Type="Embed" ProgID="Equation.DSMT4" ShapeID="_x0000_i1044" DrawAspect="Content" ObjectID="_1670984879" r:id="rId48"/>
         </w:object>
       </w:r>
     </w:p>
@@ -3878,7 +3878,7 @@
           <v:shape id="_x0000_i1045" type="#_x0000_t75" style="width:331.5pt;height:65pt" o:ole="">
             <v:imagedata r:id="rId49" o:title=""/>
           </v:shape>
-          <o:OLEObject Type="Embed" ProgID="Equation.DSMT4" ShapeID="_x0000_i1045" DrawAspect="Content" ObjectID="_1670968337" r:id="rId50"/>
+          <o:OLEObject Type="Embed" ProgID="Equation.DSMT4" ShapeID="_x0000_i1045" DrawAspect="Content" ObjectID="_1670984880" r:id="rId50"/>
         </w:object>
       </w:r>
     </w:p>
@@ -3915,7 +3915,7 @@
           <v:shape id="_x0000_i1046" type="#_x0000_t75" style="width:14.5pt;height:14.5pt" o:ole="">
             <v:imagedata r:id="rId45" o:title=""/>
           </v:shape>
-          <o:OLEObject Type="Embed" ProgID="Equation.DSMT4" ShapeID="_x0000_i1046" DrawAspect="Content" ObjectID="_1670968338" r:id="rId51"/>
+          <o:OLEObject Type="Embed" ProgID="Equation.DSMT4" ShapeID="_x0000_i1046" DrawAspect="Content" ObjectID="_1670984881" r:id="rId51"/>
         </w:object>
       </w:r>
       <w:r>
@@ -3948,7 +3948,7 @@
           <v:shape id="_x0000_i1047" type="#_x0000_t75" style="width:14.5pt;height:21.5pt" o:ole="">
             <v:imagedata r:id="rId52" o:title=""/>
           </v:shape>
-          <o:OLEObject Type="Embed" ProgID="Equation.DSMT4" ShapeID="_x0000_i1047" DrawAspect="Content" ObjectID="_1670968339" r:id="rId53"/>
+          <o:OLEObject Type="Embed" ProgID="Equation.DSMT4" ShapeID="_x0000_i1047" DrawAspect="Content" ObjectID="_1670984882" r:id="rId53"/>
         </w:object>
       </w:r>
       <w:r>
@@ -4104,7 +4104,7 @@
           <v:shape id="_x0000_i1048" type="#_x0000_t75" style="width:14.5pt;height:14.5pt" o:ole="">
             <v:imagedata r:id="rId55" o:title=""/>
           </v:shape>
-          <o:OLEObject Type="Embed" ProgID="Equation.DSMT4" ShapeID="_x0000_i1048" DrawAspect="Content" ObjectID="_1670968340" r:id="rId56"/>
+          <o:OLEObject Type="Embed" ProgID="Equation.DSMT4" ShapeID="_x0000_i1048" DrawAspect="Content" ObjectID="_1670984883" r:id="rId56"/>
         </w:object>
       </w:r>
       <w:r>
@@ -4128,7 +4128,7 @@
           <v:shape id="_x0000_i1049" type="#_x0000_t75" style="width:273.5pt;height:43pt" o:ole="">
             <v:imagedata r:id="rId57" o:title=""/>
           </v:shape>
-          <o:OLEObject Type="Embed" ProgID="Equation.DSMT4" ShapeID="_x0000_i1049" DrawAspect="Content" ObjectID="_1670968341" r:id="rId58"/>
+          <o:OLEObject Type="Embed" ProgID="Equation.DSMT4" ShapeID="_x0000_i1049" DrawAspect="Content" ObjectID="_1670984884" r:id="rId58"/>
         </w:object>
       </w:r>
     </w:p>
@@ -5503,16 +5503,6 @@
     </w:p>
     <w:p>
       <w:pPr>
-        <w:bidi/>
-        <w:rPr>
-          <w:rFonts w:ascii="Times New Roman" w:hAnsi="Times New Roman" w:cs="Times New Roman"/>
-          <w:noProof/>
-          <w:rtl/>
-        </w:rPr>
-      </w:pPr>
-    </w:p>
-    <w:p>
-      <w:pPr>
         <w:pStyle w:val="ListParagraph"/>
         <w:numPr>
           <w:ilvl w:val="0"/>
@@ -5669,7 +5659,7 @@
           <v:shape id="_x0000_i1050" type="#_x0000_t75" style="width:21.5pt;height:7pt" o:ole="">
             <v:imagedata r:id="rId59" o:title=""/>
           </v:shape>
-          <o:OLEObject Type="Embed" ProgID="Equation.DSMT4" ShapeID="_x0000_i1050" DrawAspect="Content" ObjectID="_1670968342" r:id="rId60"/>
+          <o:OLEObject Type="Embed" ProgID="Equation.DSMT4" ShapeID="_x0000_i1050" DrawAspect="Content" ObjectID="_1670984885" r:id="rId60"/>
         </w:object>
       </w:r>
       <w:r>
@@ -5703,7 +5693,7 @@
           <v:shape id="_x0000_i1051" type="#_x0000_t75" style="width:57.5pt;height:14.5pt" o:ole="">
             <v:imagedata r:id="rId61" o:title=""/>
           </v:shape>
-          <o:OLEObject Type="Embed" ProgID="Equation.DSMT4" ShapeID="_x0000_i1051" DrawAspect="Content" ObjectID="_1670968343" r:id="rId62"/>
+          <o:OLEObject Type="Embed" ProgID="Equation.DSMT4" ShapeID="_x0000_i1051" DrawAspect="Content" ObjectID="_1670984886" r:id="rId62"/>
         </w:object>
       </w:r>
     </w:p>
@@ -5743,7 +5733,7 @@
           <v:shape id="_x0000_i1052" type="#_x0000_t75" style="width:158.5pt;height:29pt" o:ole="">
             <v:imagedata r:id="rId63" o:title=""/>
           </v:shape>
-          <o:OLEObject Type="Embed" ProgID="Equation.DSMT4" ShapeID="_x0000_i1052" DrawAspect="Content" ObjectID="_1670968344" r:id="rId64"/>
+          <o:OLEObject Type="Embed" ProgID="Equation.DSMT4" ShapeID="_x0000_i1052" DrawAspect="Content" ObjectID="_1670984887" r:id="rId64"/>
         </w:object>
       </w:r>
     </w:p>
@@ -5790,14 +5780,97 @@
       </w:r>
       <w:r>
         <w:rPr>
-          <w:position w:val="-56"/>
-        </w:rPr>
-        <w:object w:dxaOrig="4220" w:dyaOrig="1219" w14:anchorId="6055C12C">
-          <v:shape id="_x0000_i1053" type="#_x0000_t75" style="width:209pt;height:65pt" o:ole="">
+          <w:position w:val="-46"/>
+        </w:rPr>
+        <w:object w:dxaOrig="4380" w:dyaOrig="1020" w14:anchorId="6055C12C">
+          <v:shape id="_x0000_i1278" type="#_x0000_t75" style="width:217.05pt;height:54.25pt" o:ole="">
             <v:imagedata r:id="rId65" o:title=""/>
           </v:shape>
-          <o:OLEObject Type="Embed" ProgID="Equation.DSMT4" ShapeID="_x0000_i1053" DrawAspect="Content" ObjectID="_1670968345" r:id="rId66"/>
+          <o:OLEObject Type="Embed" ProgID="Equation.DSMT4" ShapeID="_x0000_i1278" DrawAspect="Content" ObjectID="_1670984888" r:id="rId66"/>
         </w:object>
+      </w:r>
+    </w:p>
+    <w:p>
+      <w:pPr>
+        <w:pStyle w:val="ListParagraph"/>
+        <w:bidi/>
+        <w:ind w:left="1800"/>
+        <w:rPr>
+          <w:rFonts w:ascii="Times New Roman" w:hAnsi="Times New Roman" w:cs="Times New Roman" w:hint="cs"/>
+          <w:noProof/>
+        </w:rPr>
+      </w:pPr>
+      <w:r>
+        <w:rPr>
+          <w:rFonts w:ascii="Times New Roman" w:hAnsi="Times New Roman" w:cs="Times New Roman" w:hint="cs"/>
+          <w:noProof/>
+          <w:rtl/>
+        </w:rPr>
+        <w:t>(כך ש</w:t>
+      </w:r>
+      <w:r>
+        <w:rPr>
+          <w:rFonts w:ascii="Times New Roman" w:hAnsi="Times New Roman" w:cs="Times New Roman" w:hint="cs"/>
+          <w:noProof/>
+          <w:rtl/>
+        </w:rPr>
+        <w:t>ב-</w:t>
+      </w:r>
+      <w:r>
+        <w:t xml:space="preserve"> </w:t>
+      </w:r>
+      <w:r>
+        <w:rPr>
+          <w:position w:val="-10"/>
+        </w:rPr>
+        <w:object w:dxaOrig="940" w:dyaOrig="300" w14:anchorId="7CC0BFC1">
+          <v:shape id="_x0000_i1280" type="#_x0000_t75" style="width:46.75pt;height:15.05pt" o:ole="">
+            <v:imagedata r:id="rId67" o:title=""/>
+          </v:shape>
+          <o:OLEObject Type="Embed" ProgID="Equation.DSMT4" ShapeID="_x0000_i1280" DrawAspect="Content" ObjectID="_1670984889" r:id="rId68"/>
+        </w:object>
+      </w:r>
+      <w:r>
+        <w:rPr>
+          <w:rFonts w:ascii="Times New Roman" w:hAnsi="Times New Roman" w:cs="Times New Roman" w:hint="cs"/>
+          <w:noProof/>
+          <w:rtl/>
+        </w:rPr>
+        <w:t>יינתן פי 2 זמן לכל תור מאשר משאר ה-</w:t>
+      </w:r>
+      <w:r>
+        <w:rPr>
+          <w:position w:val="-10"/>
+        </w:rPr>
+        <w:object w:dxaOrig="620" w:dyaOrig="300" w14:anchorId="4CCC69AA">
+          <v:shape id="_x0000_i1281" type="#_x0000_t75" style="width:31.15pt;height:15.05pt" o:ole="">
+            <v:imagedata r:id="rId69" o:title=""/>
+          </v:shape>
+          <o:OLEObject Type="Embed" ProgID="Equation.DSMT4" ShapeID="_x0000_i1281" DrawAspect="Content" ObjectID="_1670984890" r:id="rId70"/>
+        </w:object>
+      </w:r>
+      <w:r>
+        <w:rPr>
+          <w:rFonts w:hint="cs"/>
+          <w:rtl/>
+        </w:rPr>
+        <w:t>-</w:t>
+      </w:r>
+      <w:r>
+        <w:rPr>
+          <w:rFonts w:ascii="Times New Roman" w:hAnsi="Times New Roman" w:cs="Times New Roman" w:hint="cs"/>
+          <w:noProof/>
+          <w:rtl/>
+        </w:rPr>
+        <w:t>ים</w:t>
+      </w:r>
+      <w:r>
+        <w:rPr>
+          <w:rFonts w:ascii="Times New Roman" w:hAnsi="Times New Roman" w:cs="Times New Roman" w:hint="cs"/>
+          <w:noProof/>
+          <w:rtl/>
+        </w:rPr>
+        <w:t>)</w:t>
       </w:r>
     </w:p>
     <w:p>
@@ -5837,9 +5910,9 @@
         </w:rPr>
         <w:object w:dxaOrig="5800" w:dyaOrig="680" w14:anchorId="7C8E14D4">
           <v:shape id="_x0000_i1054" type="#_x0000_t75" style="width:4in;height:36pt" o:ole="">
-            <v:imagedata r:id="rId67" o:title=""/>
+            <v:imagedata r:id="rId71" o:title=""/>
           </v:shape>
-          <o:OLEObject Type="Embed" ProgID="Equation.DSMT4" ShapeID="_x0000_i1054" DrawAspect="Content" ObjectID="_1670968346" r:id="rId68"/>
+          <o:OLEObject Type="Embed" ProgID="Equation.DSMT4" ShapeID="_x0000_i1054" DrawAspect="Content" ObjectID="_1670984891" r:id="rId72"/>
         </w:object>
       </w:r>
     </w:p>
@@ -5989,9 +6062,9 @@
         </w:rPr>
         <w:object w:dxaOrig="1460" w:dyaOrig="360" w14:anchorId="54E7175C">
           <v:shape id="_x0000_i1055" type="#_x0000_t75" style="width:1in;height:21.5pt" o:ole="">
-            <v:imagedata r:id="rId69" o:title=""/>
+            <v:imagedata r:id="rId73" o:title=""/>
           </v:shape>
-          <o:OLEObject Type="Embed" ProgID="Equation.DSMT4" ShapeID="_x0000_i1055" DrawAspect="Content" ObjectID="_1670968347" r:id="rId70"/>
+          <o:OLEObject Type="Embed" ProgID="Equation.DSMT4" ShapeID="_x0000_i1055" DrawAspect="Content" ObjectID="_1670984892" r:id="rId74"/>
         </w:object>
       </w:r>
     </w:p>
@@ -6031,9 +6104,9 @@
         </w:rPr>
         <w:object w:dxaOrig="3140" w:dyaOrig="660" w14:anchorId="4783EDAF">
           <v:shape id="_x0000_i1056" type="#_x0000_t75" style="width:158.5pt;height:36pt" o:ole="">
-            <v:imagedata r:id="rId71" o:title=""/>
+            <v:imagedata r:id="rId75" o:title=""/>
           </v:shape>
-          <o:OLEObject Type="Embed" ProgID="Equation.DSMT4" ShapeID="_x0000_i1056" DrawAspect="Content" ObjectID="_1670968348" r:id="rId72"/>
+          <o:OLEObject Type="Embed" ProgID="Equation.DSMT4" ShapeID="_x0000_i1056" DrawAspect="Content" ObjectID="_1670984893" r:id="rId76"/>
         </w:object>
       </w:r>
     </w:p>
@@ -6085,9 +6158,9 @@
         </w:rPr>
         <w:object w:dxaOrig="7320" w:dyaOrig="700" w14:anchorId="4874E49D">
           <v:shape id="_x0000_i1057" type="#_x0000_t75" style="width:367pt;height:36pt" o:ole="">
-            <v:imagedata r:id="rId73" o:title=""/>
+            <v:imagedata r:id="rId77" o:title=""/>
           </v:shape>
-          <o:OLEObject Type="Embed" ProgID="Equation.DSMT4" ShapeID="_x0000_i1057" DrawAspect="Content" ObjectID="_1670968349" r:id="rId74"/>
+          <o:OLEObject Type="Embed" ProgID="Equation.DSMT4" ShapeID="_x0000_i1057" DrawAspect="Content" ObjectID="_1670984894" r:id="rId78"/>
         </w:object>
       </w:r>
     </w:p>
@@ -6745,7 +6818,7 @@
                     <pic:cNvPicPr/>
                   </pic:nvPicPr>
                   <pic:blipFill>
-                    <a:blip r:embed="rId75"/>
+                    <a:blip r:embed="rId79"/>
                     <a:stretch>
                       <a:fillRect/>
                     </a:stretch>
@@ -6866,7 +6939,7 @@
                     <pic:cNvPicPr/>
                   </pic:nvPicPr>
                   <pic:blipFill>
-                    <a:blip r:embed="rId76"/>
+                    <a:blip r:embed="rId80"/>
                     <a:stretch>
                       <a:fillRect/>
                     </a:stretch>
@@ -7071,7 +7144,7 @@
                     <pic:cNvPicPr/>
                   </pic:nvPicPr>
                   <pic:blipFill>
-                    <a:blip r:embed="rId77"/>
+                    <a:blip r:embed="rId81"/>
                     <a:stretch>
                       <a:fillRect/>
                     </a:stretch>
@@ -7146,7 +7219,7 @@
                     <pic:cNvPicPr/>
                   </pic:nvPicPr>
                   <pic:blipFill>
-                    <a:blip r:embed="rId78"/>
+                    <a:blip r:embed="rId82"/>
                     <a:stretch>
                       <a:fillRect/>
                     </a:stretch>
@@ -7217,7 +7290,7 @@
           <w:noProof/>
           <w:rtl/>
         </w:rPr>
-        <w:t>בעצם ערך המינימקס מהריצה הקודמת זה החסם ה</w:t>
+        <w:t xml:space="preserve">בעצם ערך המינימקס מהריצה הקודמת זה חסם </w:t>
       </w:r>
       <w:r>
         <w:rPr>
@@ -7233,122 +7306,130 @@
           <w:noProof/>
           <w:rtl/>
         </w:rPr>
-        <w:t xml:space="preserve"> המהודק של </w:t>
+        <w:t xml:space="preserve"> </w:t>
+      </w:r>
+      <w:r>
+        <w:rPr>
+          <w:rFonts w:ascii="Times New Roman" w:hAnsi="Times New Roman" w:cs="Times New Roman" w:hint="cs"/>
+          <w:noProof/>
+          <w:rtl/>
+        </w:rPr>
+        <w:t xml:space="preserve">של </w:t>
       </w:r>
       <w:r>
         <w:rPr>
           <w:position w:val="-6"/>
         </w:rPr>
-        <w:object w:dxaOrig="220" w:dyaOrig="220" w14:anchorId="678E5B01">
-          <v:shape id="_x0000_i1058" type="#_x0000_t75" style="width:7pt;height:7pt" o:ole="">
-            <v:imagedata r:id="rId79" o:title=""/>
-          </v:shape>
-          <o:OLEObject Type="Embed" ProgID="Equation.DSMT4" ShapeID="_x0000_i1058" DrawAspect="Content" ObjectID="_1670968350" r:id="rId80"/>
-        </w:object>
-      </w:r>
-      <w:r>
-        <w:rPr>
-          <w:rFonts w:ascii="Times New Roman" w:hAnsi="Times New Roman" w:cs="Times New Roman" w:hint="cs"/>
-          <w:noProof/>
-          <w:rtl/>
-        </w:rPr>
-        <w:t xml:space="preserve"> והחסם ה</w:t>
-      </w:r>
-      <w:r>
-        <w:rPr>
-          <w:rFonts w:ascii="Times New Roman" w:hAnsi="Times New Roman" w:cs="Times New Roman" w:hint="cs"/>
-          <w:noProof/>
-          <w:rtl/>
-        </w:rPr>
-        <w:t>עליון</w:t>
-      </w:r>
-      <w:r>
-        <w:rPr>
-          <w:rFonts w:ascii="Times New Roman" w:hAnsi="Times New Roman" w:cs="Times New Roman" w:hint="cs"/>
-          <w:noProof/>
-          <w:rtl/>
-        </w:rPr>
-        <w:t xml:space="preserve"> המהודק של </w:t>
-      </w:r>
-      <w:r>
-        <w:rPr>
-          <w:position w:val="-10"/>
-        </w:rPr>
-        <w:object w:dxaOrig="240" w:dyaOrig="300" w14:anchorId="61680138">
-          <v:shape id="_x0000_i1059" type="#_x0000_t75" style="width:14.5pt;height:14.5pt" o:ole="">
-            <v:imagedata r:id="rId81" o:title=""/>
-          </v:shape>
-          <o:OLEObject Type="Embed" ProgID="Equation.DSMT4" ShapeID="_x0000_i1059" DrawAspect="Content" ObjectID="_1670968351" r:id="rId82"/>
-        </w:object>
-      </w:r>
-      <w:r>
-        <w:rPr>
-          <w:rFonts w:ascii="Times New Roman" w:hAnsi="Times New Roman" w:cs="Times New Roman" w:hint="cs"/>
-          <w:noProof/>
-          <w:rtl/>
-        </w:rPr>
-        <w:t>לאחר ריצת האלגוריתם</w:t>
-      </w:r>
-      <w:r>
-        <w:rPr>
-          <w:rFonts w:ascii="Times New Roman" w:hAnsi="Times New Roman" w:cs="Times New Roman" w:hint="cs"/>
-          <w:noProof/>
-          <w:rtl/>
-        </w:rPr>
-        <w:t>.</w:t>
-      </w:r>
-      <w:r>
-        <w:rPr>
-          <w:rFonts w:ascii="Times New Roman" w:hAnsi="Times New Roman" w:cs="Times New Roman" w:hint="cs"/>
-          <w:noProof/>
-          <w:rtl/>
-        </w:rPr>
-        <w:t xml:space="preserve"> </w:t>
-      </w:r>
-    </w:p>
-    <w:p>
-      <w:pPr>
-        <w:pStyle w:val="ListParagraph"/>
-        <w:bidi/>
-        <w:rPr>
-          <w:rFonts w:ascii="Times New Roman" w:hAnsi="Times New Roman" w:cs="Times New Roman"/>
-          <w:noProof/>
-          <w:rtl/>
-        </w:rPr>
-      </w:pPr>
-      <w:r>
-        <w:rPr>
-          <w:rFonts w:ascii="Times New Roman" w:hAnsi="Times New Roman" w:cs="Times New Roman" w:hint="cs"/>
-          <w:noProof/>
-          <w:rtl/>
-        </w:rPr>
-        <w:t>אז כעת</w:t>
-      </w:r>
-      <w:r>
-        <w:rPr>
-          <w:rFonts w:ascii="Times New Roman" w:hAnsi="Times New Roman" w:cs="Times New Roman" w:hint="cs"/>
-          <w:noProof/>
-          <w:rtl/>
-        </w:rPr>
-        <w:t>,</w:t>
-      </w:r>
-      <w:r>
-        <w:rPr>
-          <w:rFonts w:ascii="Times New Roman" w:hAnsi="Times New Roman" w:cs="Times New Roman" w:hint="cs"/>
-          <w:noProof/>
-          <w:rtl/>
-        </w:rPr>
-        <w:t xml:space="preserve"> במקום לאתחל את </w:t>
-      </w:r>
-      <w:r>
-        <w:rPr>
-          <w:position w:val="-6"/>
-        </w:rPr>
-        <w:object w:dxaOrig="220" w:dyaOrig="220" w14:anchorId="4D160775">
-          <v:shape id="_x0000_i1060" type="#_x0000_t75" style="width:7pt;height:7pt" o:ole="">
+        <w:object w:dxaOrig="220" w:dyaOrig="220" w14:anchorId="50417CAE">
+          <v:shape id="_x0000_i1249" type="#_x0000_t75" style="width:10.75pt;height:10.75pt" o:ole="">
             <v:imagedata r:id="rId83" o:title=""/>
           </v:shape>
-          <o:OLEObject Type="Embed" ProgID="Equation.DSMT4" ShapeID="_x0000_i1060" DrawAspect="Content" ObjectID="_1670968352" r:id="rId84"/>
+          <o:OLEObject Type="Embed" ProgID="Equation.DSMT4" ShapeID="_x0000_i1249" DrawAspect="Content" ObjectID="_1670984895" r:id="rId84"/>
+        </w:object>
+      </w:r>
+      <w:r>
+        <w:rPr>
+          <w:rFonts w:ascii="Times New Roman" w:hAnsi="Times New Roman" w:cs="Times New Roman" w:hint="cs"/>
+          <w:noProof/>
+          <w:rtl/>
+        </w:rPr>
+        <w:t xml:space="preserve"> וחסם </w:t>
+      </w:r>
+      <w:r>
+        <w:rPr>
+          <w:rFonts w:ascii="Times New Roman" w:hAnsi="Times New Roman" w:cs="Times New Roman" w:hint="cs"/>
+          <w:noProof/>
+          <w:rtl/>
+        </w:rPr>
+        <w:t>עליון</w:t>
+      </w:r>
+      <w:r>
+        <w:rPr>
+          <w:rFonts w:ascii="Times New Roman" w:hAnsi="Times New Roman" w:cs="Times New Roman" w:hint="cs"/>
+          <w:noProof/>
+          <w:rtl/>
+        </w:rPr>
+        <w:t xml:space="preserve"> של </w:t>
+      </w:r>
+      <w:r>
+        <w:rPr>
+          <w:position w:val="-10"/>
+        </w:rPr>
+        <w:object w:dxaOrig="240" w:dyaOrig="300" w14:anchorId="61680138">
+          <v:shape id="_x0000_i1248" type="#_x0000_t75" style="width:14.5pt;height:14.5pt" o:ole="">
+            <v:imagedata r:id="rId85" o:title=""/>
+          </v:shape>
+          <o:OLEObject Type="Embed" ProgID="Equation.DSMT4" ShapeID="_x0000_i1248" DrawAspect="Content" ObjectID="_1670984896" r:id="rId86"/>
+        </w:object>
+      </w:r>
+      <w:r>
+        <w:rPr>
+          <w:rFonts w:ascii="Times New Roman" w:hAnsi="Times New Roman" w:cs="Times New Roman" w:hint="cs"/>
+          <w:noProof/>
+          <w:rtl/>
+        </w:rPr>
+        <w:t>לאחר ריצת האלגוריתם</w:t>
+      </w:r>
+      <w:r>
+        <w:rPr>
+          <w:rFonts w:ascii="Times New Roman" w:hAnsi="Times New Roman" w:cs="Times New Roman" w:hint="cs"/>
+          <w:noProof/>
+          <w:rtl/>
+        </w:rPr>
+        <w:t>.</w:t>
+      </w:r>
+      <w:r>
+        <w:rPr>
+          <w:rFonts w:ascii="Times New Roman" w:hAnsi="Times New Roman" w:cs="Times New Roman" w:hint="cs"/>
+          <w:noProof/>
+          <w:rtl/>
+        </w:rPr>
+        <w:t xml:space="preserve"> </w:t>
+      </w:r>
+    </w:p>
+    <w:p>
+      <w:pPr>
+        <w:pStyle w:val="ListParagraph"/>
+        <w:bidi/>
+        <w:rPr>
+          <w:rFonts w:ascii="Times New Roman" w:hAnsi="Times New Roman" w:cs="Times New Roman"/>
+          <w:noProof/>
+          <w:rtl/>
+        </w:rPr>
+      </w:pPr>
+      <w:r>
+        <w:rPr>
+          <w:rFonts w:ascii="Times New Roman" w:hAnsi="Times New Roman" w:cs="Times New Roman" w:hint="cs"/>
+          <w:noProof/>
+          <w:rtl/>
+        </w:rPr>
+        <w:t>אז כעת</w:t>
+      </w:r>
+      <w:r>
+        <w:rPr>
+          <w:rFonts w:ascii="Times New Roman" w:hAnsi="Times New Roman" w:cs="Times New Roman" w:hint="cs"/>
+          <w:noProof/>
+          <w:rtl/>
+        </w:rPr>
+        <w:t>,</w:t>
+      </w:r>
+      <w:r>
+        <w:rPr>
+          <w:rFonts w:ascii="Times New Roman" w:hAnsi="Times New Roman" w:cs="Times New Roman" w:hint="cs"/>
+          <w:noProof/>
+          <w:rtl/>
+        </w:rPr>
+        <w:t xml:space="preserve"> במקום לאתחל את </w:t>
+      </w:r>
+      <w:r>
+        <w:rPr>
+          <w:position w:val="-6"/>
+        </w:rPr>
+        <w:object w:dxaOrig="220" w:dyaOrig="220" w14:anchorId="591F3467">
+          <v:shape id="_x0000_i1239" type="#_x0000_t75" style="width:10.75pt;height:10.75pt" o:ole="">
+            <v:imagedata r:id="rId83" o:title=""/>
+          </v:shape>
+          <o:OLEObject Type="Embed" ProgID="Equation.DSMT4" ShapeID="_x0000_i1239" DrawAspect="Content" ObjectID="_1670984897" r:id="rId87"/>
         </w:object>
       </w:r>
       <w:r>
@@ -7373,9 +7454,9 @@
         </w:rPr>
         <w:object w:dxaOrig="240" w:dyaOrig="300" w14:anchorId="7C746632">
           <v:shape id="_x0000_i1061" type="#_x0000_t75" style="width:14.5pt;height:14.5pt" o:ole="">
-            <v:imagedata r:id="rId81" o:title=""/>
+            <v:imagedata r:id="rId85" o:title=""/>
           </v:shape>
-          <o:OLEObject Type="Embed" ProgID="Equation.DSMT4" ShapeID="_x0000_i1061" DrawAspect="Content" ObjectID="_1670968353" r:id="rId85"/>
+          <o:OLEObject Type="Embed" ProgID="Equation.DSMT4" ShapeID="_x0000_i1061" DrawAspect="Content" ObjectID="_1670984898" r:id="rId88"/>
         </w:object>
       </w:r>
       <w:r>
@@ -7416,7 +7497,23 @@
           <w:noProof/>
           <w:rtl/>
         </w:rPr>
-        <w:t xml:space="preserve"> כלשהו), </w:t>
+        <w:t xml:space="preserve"> כלשהו)</w:t>
+      </w:r>
+      <w:r>
+        <w:rPr>
+          <w:rFonts w:ascii="Times New Roman" w:hAnsi="Times New Roman" w:cs="Times New Roman" w:hint="cs"/>
+          <w:noProof/>
+          <w:rtl/>
+        </w:rPr>
+        <w:t xml:space="preserve"> בכל שלב של העמקה במינימקס</w:t>
+      </w:r>
+      <w:r>
+        <w:rPr>
+          <w:rFonts w:ascii="Times New Roman" w:hAnsi="Times New Roman" w:cs="Times New Roman" w:hint="cs"/>
+          <w:noProof/>
+          <w:rtl/>
+        </w:rPr>
+        <w:t xml:space="preserve">, </w:t>
       </w:r>
       <w:r>
         <w:rPr>
@@ -7440,99 +7537,324 @@
           <w:noProof/>
           <w:rtl/>
         </w:rPr>
-        <w:t xml:space="preserve"> לערך המינימקס שנשמר ובכך לגזום "מראש" את </w:t>
-      </w:r>
-      <w:r>
-        <w:rPr>
-          <w:rFonts w:ascii="Times New Roman" w:hAnsi="Times New Roman" w:cs="Times New Roman" w:hint="cs"/>
-          <w:noProof/>
-          <w:highlight w:val="yellow"/>
-          <w:rtl/>
-        </w:rPr>
-        <w:t>כל</w:t>
-      </w:r>
-      <w:r>
-        <w:rPr>
-          <w:rFonts w:ascii="Times New Roman" w:hAnsi="Times New Roman" w:cs="Times New Roman" w:hint="cs"/>
-          <w:noProof/>
-          <w:rtl/>
-        </w:rPr>
-        <w:t>(?)</w:t>
-      </w:r>
-      <w:r>
-        <w:rPr>
-          <w:rFonts w:ascii="Times New Roman" w:hAnsi="Times New Roman" w:cs="Times New Roman" w:hint="cs"/>
-          <w:noProof/>
-          <w:rtl/>
-        </w:rPr>
-        <w:t xml:space="preserve"> המהלכים שגזמנו בריצה הקודמת לפי </w:t>
-      </w:r>
-      <w:r>
-        <w:rPr>
-          <w:rFonts w:ascii="Times New Roman" w:hAnsi="Times New Roman" w:cs="Times New Roman" w:hint="cs"/>
-          <w:noProof/>
-          <w:rtl/>
-        </w:rPr>
-        <w:t>ה</w:t>
-      </w:r>
-      <w:r>
-        <w:rPr>
-          <w:rFonts w:ascii="Times New Roman" w:hAnsi="Times New Roman" w:cs="Times New Roman" w:hint="cs"/>
-          <w:noProof/>
-          <w:rtl/>
-        </w:rPr>
-        <w:t>קריטריו</w:t>
-      </w:r>
-      <w:r>
-        <w:rPr>
-          <w:rFonts w:ascii="Times New Roman" w:hAnsi="Times New Roman" w:cs="Times New Roman" w:hint="cs"/>
-          <w:noProof/>
-          <w:rtl/>
-        </w:rPr>
-        <w:t>נים של</w:t>
-      </w:r>
-      <w:r>
-        <w:rPr>
-          <w:rFonts w:ascii="Times New Roman" w:hAnsi="Times New Roman" w:cs="Times New Roman" w:hint="cs"/>
-          <w:noProof/>
-          <w:rtl/>
-        </w:rPr>
         <w:t xml:space="preserve"> </w:t>
       </w:r>
       <w:r>
         <w:rPr>
+          <w:rFonts w:ascii="Times New Roman" w:hAnsi="Times New Roman" w:cs="Times New Roman" w:hint="cs"/>
+          <w:noProof/>
+          <w:rtl/>
+        </w:rPr>
+        <w:t>באופן הבא:</w:t>
+      </w:r>
+    </w:p>
+    <w:p>
+      <w:pPr>
+        <w:pStyle w:val="ListParagraph"/>
+        <w:bidi/>
+        <w:rPr>
+          <w:rFonts w:ascii="Times New Roman" w:hAnsi="Times New Roman" w:cs="Times New Roman"/>
+          <w:noProof/>
+          <w:rtl/>
+        </w:rPr>
+      </w:pPr>
+      <w:r>
+        <w:rPr>
+          <w:rFonts w:ascii="Times New Roman" w:hAnsi="Times New Roman" w:cs="Times New Roman" w:hint="cs"/>
+          <w:noProof/>
+          <w:rtl/>
+        </w:rPr>
+        <w:t xml:space="preserve">נגדיר </w:t>
+      </w:r>
+      <w:r>
+        <w:rPr>
           <w:position w:val="-6"/>
         </w:rPr>
-        <w:object w:dxaOrig="220" w:dyaOrig="220" w14:anchorId="31726F17">
-          <v:shape id="_x0000_i1062" type="#_x0000_t75" style="width:7pt;height:7pt" o:ole="">
-            <v:imagedata r:id="rId86" o:title=""/>
+        <w:object w:dxaOrig="520" w:dyaOrig="260" w14:anchorId="4C7968AC">
+          <v:shape id="_x0000_i1252" type="#_x0000_t75" style="width:25.8pt;height:12.9pt" o:ole="">
+            <v:imagedata r:id="rId89" o:title=""/>
           </v:shape>
-          <o:OLEObject Type="Embed" ProgID="Equation.DSMT4" ShapeID="_x0000_i1062" DrawAspect="Content" ObjectID="_1670968354" r:id="rId87"/>
+          <o:OLEObject Type="Embed" ProgID="Equation.DSMT4" ShapeID="_x0000_i1252" DrawAspect="Content" ObjectID="_1670984899" r:id="rId90"/>
         </w:object>
       </w:r>
       <w:r>
         <w:rPr>
-          <w:rFonts w:ascii="Times New Roman" w:hAnsi="Times New Roman" w:cs="Times New Roman" w:hint="cs"/>
-          <w:noProof/>
-          <w:rtl/>
-        </w:rPr>
-        <w:t xml:space="preserve"> ו-</w:t>
+          <w:rFonts w:hint="cs"/>
+          <w:rtl/>
+        </w:rPr>
+        <w:t xml:space="preserve"> </w:t>
+      </w:r>
+      <w:r>
+        <w:rPr>
+          <w:rFonts w:ascii="Times New Roman" w:hAnsi="Times New Roman" w:cs="Times New Roman" w:hint="cs"/>
+          <w:noProof/>
+          <w:rtl/>
+        </w:rPr>
+        <w:t>כלשהו</w:t>
+      </w:r>
+      <w:r>
+        <w:rPr>
+          <w:rFonts w:ascii="Times New Roman" w:hAnsi="Times New Roman" w:cs="Times New Roman" w:hint="cs"/>
+          <w:noProof/>
+          <w:rtl/>
+        </w:rPr>
+        <w:t xml:space="preserve"> כך ש-</w:t>
+      </w:r>
+      <w:r>
+        <w:rPr>
+          <w:position w:val="-6"/>
+        </w:rPr>
+        <w:object w:dxaOrig="220" w:dyaOrig="220" w14:anchorId="4B410EDC">
+          <v:shape id="_x0000_i1255" type="#_x0000_t75" style="width:10.75pt;height:10.75pt" o:ole="">
+            <v:imagedata r:id="rId83" o:title=""/>
+          </v:shape>
+          <o:OLEObject Type="Embed" ProgID="Equation.DSMT4" ShapeID="_x0000_i1255" DrawAspect="Content" ObjectID="_1670984900" r:id="rId91"/>
+        </w:object>
+      </w:r>
+      <w:r>
+        <w:rPr>
+          <w:rFonts w:hint="cs"/>
+          <w:rtl/>
+        </w:rPr>
+        <w:t xml:space="preserve"> </w:t>
+      </w:r>
+      <w:r>
+        <w:rPr>
+          <w:rFonts w:ascii="Times New Roman" w:hAnsi="Times New Roman" w:cs="Times New Roman" w:hint="cs"/>
+          <w:noProof/>
+          <w:rtl/>
+        </w:rPr>
+        <w:t>ו</w:t>
+      </w:r>
+      <w:r>
+        <w:rPr>
+          <w:rFonts w:ascii="Times New Roman" w:hAnsi="Times New Roman" w:cs="Times New Roman" w:hint="cs"/>
+          <w:noProof/>
+          <w:rtl/>
+        </w:rPr>
+        <w:t>-</w:t>
       </w:r>
       <w:r>
         <w:rPr>
           <w:position w:val="-10"/>
         </w:rPr>
-        <w:object w:dxaOrig="240" w:dyaOrig="300" w14:anchorId="52F5316F">
-          <v:shape id="_x0000_i1063" type="#_x0000_t75" style="width:14.5pt;height:14.5pt" o:ole="">
-            <v:imagedata r:id="rId88" o:title=""/>
+        <w:object w:dxaOrig="240" w:dyaOrig="300" w14:anchorId="1253452B">
+          <v:shape id="_x0000_i1256" type="#_x0000_t75" style="width:14.5pt;height:14.5pt" o:ole="">
+            <v:imagedata r:id="rId85" o:title=""/>
           </v:shape>
-          <o:OLEObject Type="Embed" ProgID="Equation.DSMT4" ShapeID="_x0000_i1063" DrawAspect="Content" ObjectID="_1670968355" r:id="rId89"/>
+          <o:OLEObject Type="Embed" ProgID="Equation.DSMT4" ShapeID="_x0000_i1256" DrawAspect="Content" ObjectID="_1670984901" r:id="rId92"/>
         </w:object>
       </w:r>
       <w:r>
         <w:rPr>
-          <w:rFonts w:ascii="Times New Roman" w:hAnsi="Times New Roman" w:cs="Times New Roman" w:hint="cs"/>
-          <w:noProof/>
+          <w:rFonts w:hint="cs"/>
+          <w:rtl/>
+        </w:rPr>
+        <w:t xml:space="preserve"> </w:t>
+      </w:r>
+      <w:r>
+        <w:rPr>
+          <w:rFonts w:ascii="Times New Roman" w:hAnsi="Times New Roman" w:cs="Times New Roman" w:hint="cs"/>
+          <w:noProof/>
+          <w:rtl/>
+        </w:rPr>
+        <w:t>י</w:t>
+      </w:r>
+      <w:r>
+        <w:rPr>
+          <w:rFonts w:ascii="Times New Roman" w:hAnsi="Times New Roman" w:cs="Times New Roman" w:hint="cs"/>
+          <w:noProof/>
+          <w:rtl/>
+        </w:rPr>
+        <w:t xml:space="preserve">אותחלו בסביבת </w:t>
+      </w:r>
+      <w:r>
+        <w:rPr>
+          <w:position w:val="-6"/>
+        </w:rPr>
+        <w:object w:dxaOrig="200" w:dyaOrig="220" w14:anchorId="59ED44E3">
+          <v:shape id="_x0000_i1257" type="#_x0000_t75" style="width:10.2pt;height:10.75pt" o:ole="">
+            <v:imagedata r:id="rId93" o:title=""/>
+          </v:shape>
+          <o:OLEObject Type="Embed" ProgID="Equation.DSMT4" ShapeID="_x0000_i1257" DrawAspect="Content" ObjectID="_1670984902" r:id="rId94"/>
+        </w:object>
+      </w:r>
+      <w:r>
+        <w:rPr>
+          <w:rFonts w:hint="cs"/>
+          <w:rtl/>
+        </w:rPr>
+        <w:t xml:space="preserve"> </w:t>
+      </w:r>
+      <w:r>
+        <w:rPr>
+          <w:rFonts w:ascii="Times New Roman" w:hAnsi="Times New Roman" w:cs="Times New Roman" w:hint="cs"/>
+          <w:noProof/>
+          <w:rtl/>
+        </w:rPr>
+        <w:t xml:space="preserve">של </w:t>
+      </w:r>
+      <w:r>
+        <w:rPr>
+          <w:rFonts w:ascii="Times New Roman" w:hAnsi="Times New Roman" w:cs="Times New Roman" w:hint="cs"/>
+          <w:noProof/>
+          <w:rtl/>
+        </w:rPr>
+        <w:t>ערך המינימקס.</w:t>
+      </w:r>
+    </w:p>
+    <w:p>
+      <w:pPr>
+        <w:pStyle w:val="ListParagraph"/>
+        <w:bidi/>
+        <w:rPr>
+          <w:rFonts w:ascii="Times New Roman" w:hAnsi="Times New Roman" w:cs="Times New Roman"/>
+          <w:noProof/>
+          <w:rtl/>
+        </w:rPr>
+      </w:pPr>
+      <w:r>
+        <w:rPr>
+          <w:rFonts w:ascii="Times New Roman" w:hAnsi="Times New Roman" w:cs="Times New Roman" w:hint="cs"/>
+          <w:noProof/>
+          <w:rtl/>
+        </w:rPr>
+        <w:t xml:space="preserve">צריך לבחור </w:t>
+      </w:r>
+      <w:r>
+        <w:rPr>
+          <w:position w:val="-6"/>
+        </w:rPr>
+        <w:object w:dxaOrig="200" w:dyaOrig="220" w14:anchorId="31ED559E">
+          <v:shape id="_x0000_i1262" type="#_x0000_t75" style="width:10.2pt;height:10.75pt" o:ole="">
+            <v:imagedata r:id="rId95" o:title=""/>
+          </v:shape>
+          <o:OLEObject Type="Embed" ProgID="Equation.DSMT4" ShapeID="_x0000_i1262" DrawAspect="Content" ObjectID="_1670984903" r:id="rId96"/>
+        </w:object>
+      </w:r>
+      <w:r>
+        <w:rPr>
+          <w:rFonts w:hint="cs"/>
+          <w:rtl/>
+        </w:rPr>
+        <w:t xml:space="preserve"> </w:t>
+      </w:r>
+      <w:r>
+        <w:rPr>
+          <w:rFonts w:ascii="Times New Roman" w:hAnsi="Times New Roman" w:cs="Times New Roman" w:hint="cs"/>
+          <w:noProof/>
+          <w:rtl/>
+        </w:rPr>
+        <w:t>לא</w:t>
+      </w:r>
+      <w:r>
+        <w:rPr>
+          <w:rFonts w:ascii="Times New Roman" w:hAnsi="Times New Roman" w:cs="Times New Roman" w:hint="cs"/>
+          <w:noProof/>
+          <w:rtl/>
+        </w:rPr>
+        <w:t xml:space="preserve"> קטן מדי כדי שלא יגזום את המסלול הרלוונטי אבל</w:t>
+      </w:r>
+      <w:r>
+        <w:rPr>
+          <w:rFonts w:ascii="Times New Roman" w:hAnsi="Times New Roman" w:cs="Times New Roman" w:hint="cs"/>
+          <w:noProof/>
+          <w:rtl/>
+        </w:rPr>
+        <w:t xml:space="preserve"> מספ</w:t>
+      </w:r>
+      <w:r>
+        <w:rPr>
+          <w:rFonts w:ascii="Times New Roman" w:hAnsi="Times New Roman" w:cs="Times New Roman" w:hint="cs"/>
+          <w:noProof/>
+          <w:rtl/>
+        </w:rPr>
+        <w:t>יק קטן כדי שהגיזום לפיו יגזום מראש כמה שיותר תתי עצים.</w:t>
+      </w:r>
+    </w:p>
+    <w:p>
+      <w:pPr>
+        <w:pStyle w:val="ListParagraph"/>
+        <w:bidi/>
+        <w:rPr>
+          <w:rFonts w:ascii="Times New Roman" w:hAnsi="Times New Roman" w:cs="Times New Roman"/>
+          <w:noProof/>
+          <w:rtl/>
+        </w:rPr>
+      </w:pPr>
+      <w:r>
+        <w:rPr>
+          <w:rFonts w:ascii="Times New Roman" w:hAnsi="Times New Roman" w:cs="Times New Roman" w:hint="cs"/>
+          <w:noProof/>
+          <w:rtl/>
+        </w:rPr>
+        <w:t xml:space="preserve">אם נבחר </w:t>
+      </w:r>
+      <w:r>
+        <w:rPr>
+          <w:position w:val="-6"/>
+        </w:rPr>
+        <w:object w:dxaOrig="200" w:dyaOrig="220" w14:anchorId="3E36ED13">
+          <v:shape id="_x0000_i1264" type="#_x0000_t75" style="width:10.2pt;height:10.75pt" o:ole="">
+            <v:imagedata r:id="rId97" o:title=""/>
+          </v:shape>
+          <o:OLEObject Type="Embed" ProgID="Equation.DSMT4" ShapeID="_x0000_i1264" DrawAspect="Content" ObjectID="_1670984904" r:id="rId98"/>
+        </w:object>
+      </w:r>
+      <w:r>
+        <w:rPr>
+          <w:rFonts w:hint="cs"/>
+          <w:rtl/>
+        </w:rPr>
+        <w:t xml:space="preserve"> </w:t>
+      </w:r>
+      <w:r>
+        <w:rPr>
+          <w:rFonts w:ascii="Times New Roman" w:hAnsi="Times New Roman" w:cs="Times New Roman" w:hint="cs"/>
+          <w:noProof/>
+          <w:rtl/>
+        </w:rPr>
+        <w:t>גד</w:t>
+      </w:r>
+      <w:r>
+        <w:rPr>
+          <w:rFonts w:ascii="Times New Roman" w:hAnsi="Times New Roman" w:cs="Times New Roman" w:hint="cs"/>
+          <w:noProof/>
+          <w:rtl/>
+        </w:rPr>
+        <w:t>ול מדי, הריצה החוזרת של האלגוריתם תקח משך זמן דומה לשל הריצה הקודמת.</w:t>
+      </w:r>
+    </w:p>
+    <w:p>
+      <w:pPr>
+        <w:pStyle w:val="ListParagraph"/>
+        <w:bidi/>
+        <w:rPr>
+          <w:rtl/>
+        </w:rPr>
+      </w:pPr>
+      <w:r>
+        <w:rPr>
+          <w:rFonts w:ascii="Times New Roman" w:hAnsi="Times New Roman" w:cs="Times New Roman" w:hint="cs"/>
+          <w:noProof/>
+          <w:rtl/>
+        </w:rPr>
+        <w:t xml:space="preserve">כלומר, נאתחל: </w:t>
+      </w:r>
+      <w:r>
+        <w:rPr>
+          <w:position w:val="-12"/>
+        </w:rPr>
+        <w:object w:dxaOrig="5660" w:dyaOrig="360" w14:anchorId="7B69483A">
+          <v:shape id="_x0000_i1269" type="#_x0000_t75" style="width:283.15pt;height:18.25pt" o:ole="">
+            <v:imagedata r:id="rId99" o:title=""/>
+          </v:shape>
+          <o:OLEObject Type="Embed" ProgID="Equation.DSMT4" ShapeID="_x0000_i1269" DrawAspect="Content" ObjectID="_1670984905" r:id="rId100"/>
+        </w:object>
+      </w:r>
+      <w:r>
+        <w:rPr>
+          <w:rFonts w:hint="cs"/>
           <w:rtl/>
         </w:rPr>
         <w:t>.</w:t>
@@ -7545,26 +7867,49 @@
         <w:rPr>
           <w:rFonts w:ascii="Times New Roman" w:hAnsi="Times New Roman" w:cs="Times New Roman"/>
           <w:noProof/>
-          <w:highlight w:val="yellow"/>
-        </w:rPr>
-      </w:pPr>
-      <w:r>
-        <w:rPr>
-          <w:rFonts w:ascii="Times New Roman" w:hAnsi="Times New Roman" w:cs="Times New Roman" w:hint="cs"/>
-          <w:noProof/>
-          <w:highlight w:val="yellow"/>
-          <w:rtl/>
-        </w:rPr>
-        <w:t>במקרה הטוב ביותר כמעט כל העץ למעט "המסלול" המיטבי נגזם ואז בריצה החוזרת</w:t>
-      </w:r>
-    </w:p>
-    <w:p>
-      <w:pPr>
-        <w:pStyle w:val="ListParagraph"/>
-        <w:bidi/>
-        <w:rPr>
-          <w:rFonts w:ascii="Times New Roman" w:hAnsi="Times New Roman" w:cs="Times New Roman"/>
-          <w:noProof/>
+        </w:rPr>
+      </w:pPr>
+      <w:r>
+        <w:rPr>
+          <w:rFonts w:ascii="Times New Roman" w:hAnsi="Times New Roman" w:cs="Times New Roman" w:hint="cs"/>
+          <w:noProof/>
+          <w:rtl/>
+        </w:rPr>
+        <w:t xml:space="preserve">ובכך </w:t>
+      </w:r>
+      <w:r>
+        <w:rPr>
+          <w:rFonts w:ascii="Times New Roman" w:hAnsi="Times New Roman" w:cs="Times New Roman" w:hint="cs"/>
+          <w:noProof/>
+          <w:rtl/>
+        </w:rPr>
+        <w:t xml:space="preserve">גם נגזום מראש כמה שיותר </w:t>
+      </w:r>
+      <w:r>
+        <w:rPr>
+          <w:rFonts w:ascii="Times New Roman" w:hAnsi="Times New Roman" w:cs="Times New Roman" w:hint="cs"/>
+          <w:noProof/>
+          <w:rtl/>
+        </w:rPr>
+        <w:t xml:space="preserve">תתי-עצים שמיותר לפתח וגם אנחנו מבטיחים שיוחזר הצעד שהיה אמור לחזור בהרצה </w:t>
+      </w:r>
+      <w:r>
+        <w:rPr>
+          <w:rFonts w:ascii="Times New Roman" w:hAnsi="Times New Roman" w:cs="Times New Roman" w:hint="cs"/>
+          <w:noProof/>
+          <w:rtl/>
+        </w:rPr>
+        <w:t>הקודמת.</w:t>
+      </w:r>
+    </w:p>
+    <w:p>
+      <w:pPr>
+        <w:pStyle w:val="ListParagraph"/>
+        <w:bidi/>
+        <w:rPr>
+          <w:rFonts w:ascii="Times New Roman" w:hAnsi="Times New Roman" w:cs="Times New Roman"/>
+          <w:noProof/>
+          <w:rtl/>
         </w:rPr>
       </w:pPr>
       <w:r>
@@ -7575,6 +7920,71 @@
         </w:rPr>
         <w:t xml:space="preserve"> </w:t>
       </w:r>
+    </w:p>
+    <w:p>
+      <w:pPr>
+        <w:pStyle w:val="ListParagraph"/>
+        <w:bidi/>
+        <w:rPr>
+          <w:rFonts w:ascii="Times New Roman" w:hAnsi="Times New Roman" w:cs="Times New Roman"/>
+          <w:noProof/>
+          <w:rtl/>
+        </w:rPr>
+      </w:pPr>
+    </w:p>
+    <w:p>
+      <w:pPr>
+        <w:pStyle w:val="ListParagraph"/>
+        <w:bidi/>
+        <w:rPr>
+          <w:rFonts w:ascii="Times New Roman" w:hAnsi="Times New Roman" w:cs="Times New Roman"/>
+          <w:noProof/>
+          <w:rtl/>
+        </w:rPr>
+      </w:pPr>
+    </w:p>
+    <w:p>
+      <w:pPr>
+        <w:pStyle w:val="ListParagraph"/>
+        <w:bidi/>
+        <w:rPr>
+          <w:rFonts w:ascii="Times New Roman" w:hAnsi="Times New Roman" w:cs="Times New Roman"/>
+          <w:noProof/>
+          <w:rtl/>
+        </w:rPr>
+      </w:pPr>
+    </w:p>
+    <w:p>
+      <w:pPr>
+        <w:pStyle w:val="ListParagraph"/>
+        <w:bidi/>
+        <w:rPr>
+          <w:rFonts w:ascii="Times New Roman" w:hAnsi="Times New Roman" w:cs="Times New Roman"/>
+          <w:noProof/>
+          <w:rtl/>
+        </w:rPr>
+      </w:pPr>
+    </w:p>
+    <w:p>
+      <w:pPr>
+        <w:pStyle w:val="ListParagraph"/>
+        <w:bidi/>
+        <w:rPr>
+          <w:rFonts w:ascii="Times New Roman" w:hAnsi="Times New Roman" w:cs="Times New Roman"/>
+          <w:noProof/>
+          <w:rtl/>
+        </w:rPr>
+      </w:pPr>
+    </w:p>
+    <w:p>
+      <w:pPr>
+        <w:pStyle w:val="ListParagraph"/>
+        <w:bidi/>
+        <w:rPr>
+          <w:rFonts w:ascii="Times New Roman" w:hAnsi="Times New Roman" w:cs="Times New Roman"/>
+          <w:noProof/>
+        </w:rPr>
+      </w:pPr>
     </w:p>
     <w:p>
       <w:pPr>
@@ -7596,97 +8006,600 @@
         <w:rPr>
           <w:rFonts w:ascii="Times New Roman" w:hAnsi="Times New Roman" w:cs="Times New Roman" w:hint="cs"/>
           <w:noProof/>
+          <w:rtl/>
+        </w:rPr>
+        <w:lastRenderedPageBreak/>
+        <w:t xml:space="preserve">הסבר </w:t>
+      </w:r>
+      <w:r>
+        <w:rPr>
+          <w:rFonts w:ascii="Times New Roman" w:hAnsi="Times New Roman" w:cs="Times New Roman" w:hint="cs"/>
+          <w:noProof/>
+          <w:rtl/>
+        </w:rPr>
+        <w:t>כללי</w:t>
+      </w:r>
+      <w:r>
+        <w:rPr>
+          <w:rFonts w:ascii="Times New Roman" w:hAnsi="Times New Roman" w:cs="Times New Roman" w:hint="cs"/>
+          <w:noProof/>
+          <w:rtl/>
+        </w:rPr>
+        <w:t>:</w:t>
+      </w:r>
+      <w:r>
+        <w:rPr>
+          <w:rFonts w:ascii="Times New Roman" w:hAnsi="Times New Roman" w:cs="Times New Roman" w:hint="cs"/>
+          <w:noProof/>
+          <w:rtl/>
+        </w:rPr>
+        <w:t xml:space="preserve"> באלגוריתם </w:t>
+      </w:r>
+      <w:r>
+        <w:rPr>
+          <w:rFonts w:ascii="Times New Roman" w:hAnsi="Times New Roman" w:cs="Times New Roman"/>
+          <w:noProof/>
+        </w:rPr>
+        <w:t>RB-Expectimax</w:t>
+      </w:r>
+      <w:r>
+        <w:rPr>
+          <w:rFonts w:ascii="Times New Roman" w:hAnsi="Times New Roman" w:cs="Times New Roman" w:hint="cs"/>
+          <w:noProof/>
+          <w:rtl/>
+        </w:rPr>
+        <w:t xml:space="preserve">  כללי כלשהו לא ניתן לבצע גיזום מאחר ויש צמתים (של הסוכן המקרי) שאין לדעת מה הצעד שייבחר ואפילו לא ניתן להניח שייבחר הצעד הטוב ביותר נגדי. עבור צמתים אלו, </w:t>
+      </w:r>
+      <w:r>
+        <w:rPr>
+          <w:rFonts w:ascii="Times New Roman" w:hAnsi="Times New Roman" w:cs="Times New Roman" w:hint="cs"/>
+          <w:noProof/>
           <w:highlight w:val="yellow"/>
           <w:rtl/>
         </w:rPr>
-        <w:t>ג</w:t>
-      </w:r>
-    </w:p>
-    <w:p>
-      <w:pPr>
+        <w:t xml:space="preserve">אם נבצע גיזום ייתכן ו-"נפספס" ערכים קיצוניים חיוביים שאנחנו צריכים לשאוף אליהם וערכים קיצוניים שליליים שאנחנו צריכים </w:t>
+      </w:r>
+      <w:r>
+        <w:rPr>
+          <w:rFonts w:ascii="Times New Roman" w:hAnsi="Times New Roman" w:cs="Times New Roman" w:hint="cs"/>
+          <w:noProof/>
+          <w:highlight w:val="yellow"/>
+          <w:rtl/>
+        </w:rPr>
+        <w:t>להימנע מהם.</w:t>
+      </w:r>
+    </w:p>
+    <w:p>
+      <w:pPr>
+        <w:pStyle w:val="ListParagraph"/>
         <w:bidi/>
         <w:rPr>
           <w:rFonts w:ascii="Times New Roman" w:hAnsi="Times New Roman" w:cs="Times New Roman"/>
           <w:b/>
           <w:bCs/>
           <w:noProof/>
+        </w:rPr>
+      </w:pPr>
+      <w:r>
+        <w:rPr>
+          <w:rFonts w:ascii="Times New Roman" w:hAnsi="Times New Roman" w:cs="Times New Roman" w:hint="cs"/>
+          <w:noProof/>
           <w:highlight w:val="yellow"/>
-        </w:rPr>
-      </w:pPr>
-    </w:p>
-    <w:p>
-      <w:pPr>
-        <w:bidi/>
-        <w:rPr>
-          <w:rFonts w:ascii="Times New Roman" w:hAnsi="Times New Roman" w:cs="Times New Roman"/>
+          <w:rtl/>
+        </w:rPr>
+        <w:t xml:space="preserve">*כנראה שמה שרשמתי לא נכון אלא שהתוחלת מאוד מושפעת מערכים קיצוניים אז ייתכן שאחרי הגיזום נישאר רק אם צמתים מקריים (שכל הסוכן המקרי) בהם יש </w:t>
+      </w:r>
+      <w:r>
+        <w:rPr>
+          <w:rFonts w:ascii="Times New Roman" w:hAnsi="Times New Roman" w:cs="Times New Roman" w:hint="cs"/>
           <w:b/>
           <w:bCs/>
           <w:noProof/>
           <w:highlight w:val="yellow"/>
-        </w:rPr>
-      </w:pPr>
-    </w:p>
-    <w:p>
-      <w:pPr>
+          <w:rtl/>
+        </w:rPr>
+        <w:t>סיכוי</w:t>
+      </w:r>
+      <w:r>
+        <w:rPr>
+          <w:rFonts w:ascii="Times New Roman" w:hAnsi="Times New Roman" w:cs="Times New Roman" w:hint="cs"/>
+          <w:noProof/>
+          <w:highlight w:val="yellow"/>
+          <w:rtl/>
+        </w:rPr>
+        <w:t xml:space="preserve"> כלשהו לקבל את הערך הקיצוני שהשפיע משמעותית על התוחלת*</w:t>
+      </w:r>
+    </w:p>
+    <w:p>
+      <w:pPr>
+        <w:pStyle w:val="ListParagraph"/>
+        <w:bidi/>
+        <w:rPr>
+          <w:rFonts w:ascii="Times New Roman" w:hAnsi="Times New Roman" w:cs="Times New Roman"/>
+          <w:noProof/>
+          <w:rtl/>
+        </w:rPr>
+      </w:pPr>
+      <w:r>
+        <w:rPr>
+          <w:rFonts w:ascii="Times New Roman" w:hAnsi="Times New Roman" w:cs="Times New Roman" w:hint="cs"/>
+          <w:noProof/>
+          <w:rtl/>
+        </w:rPr>
+        <w:t>ברגע שנתון שהערכים (שמחושבים היוריסטית בעלים) חסומים, ניתן לגזום בלי לחשוש מערכים קיצוניים למיניהם</w:t>
+      </w:r>
+      <w:r>
+        <w:rPr>
+          <w:rFonts w:ascii="Times New Roman" w:hAnsi="Times New Roman" w:cs="Times New Roman" w:hint="cs"/>
+          <w:noProof/>
+          <w:rtl/>
+        </w:rPr>
+        <w:t xml:space="preserve"> כמו שגוזמים באלגוריתם אלפא-בטא עם שינוי</w:t>
+      </w:r>
+      <w:r>
+        <w:rPr>
+          <w:rFonts w:ascii="Times New Roman" w:hAnsi="Times New Roman" w:cs="Times New Roman" w:hint="cs"/>
+          <w:noProof/>
+          <w:rtl/>
+        </w:rPr>
+        <w:t xml:space="preserve"> אותו אפרט כעת.</w:t>
+      </w:r>
+    </w:p>
+    <w:p>
+      <w:pPr>
+        <w:pStyle w:val="ListParagraph"/>
+        <w:bidi/>
+        <w:rPr>
+          <w:rFonts w:ascii="Times New Roman" w:hAnsi="Times New Roman" w:cs="Times New Roman"/>
+          <w:noProof/>
+          <w:rtl/>
+        </w:rPr>
+      </w:pPr>
+      <w:r>
+        <w:rPr>
+          <w:rFonts w:ascii="Times New Roman" w:hAnsi="Times New Roman" w:cs="Times New Roman" w:hint="cs"/>
+          <w:noProof/>
+          <w:rtl/>
+        </w:rPr>
+        <w:t xml:space="preserve">אאתחל ואעביר הלאה רקורסיבית ערכי אלפא ובטא </w:t>
+      </w:r>
+      <w:r>
+        <w:rPr>
+          <w:rFonts w:ascii="Times New Roman" w:hAnsi="Times New Roman" w:cs="Times New Roman" w:hint="cs"/>
+          <w:noProof/>
+          <w:rtl/>
+        </w:rPr>
+        <w:t xml:space="preserve">כמו באלגוריתם אלפא-בטא וכעת </w:t>
+      </w:r>
+      <w:r>
+        <w:rPr>
+          <w:rFonts w:ascii="Times New Roman" w:hAnsi="Times New Roman" w:cs="Times New Roman" w:hint="cs"/>
+          <w:noProof/>
+          <w:rtl/>
+        </w:rPr>
+        <w:t>א</w:t>
+      </w:r>
+      <w:r>
+        <w:rPr>
+          <w:rFonts w:ascii="Times New Roman" w:hAnsi="Times New Roman" w:cs="Times New Roman" w:hint="cs"/>
+          <w:noProof/>
+          <w:rtl/>
+        </w:rPr>
+        <w:t xml:space="preserve">חלק למקרים את הגיזום בצמתים </w:t>
+      </w:r>
+    </w:p>
+    <w:p>
+      <w:pPr>
+        <w:pStyle w:val="ListParagraph"/>
+        <w:bidi/>
+        <w:rPr>
+          <w:rFonts w:ascii="Times New Roman" w:hAnsi="Times New Roman" w:cs="Times New Roman"/>
+          <w:noProof/>
+          <w:rtl/>
+        </w:rPr>
+      </w:pPr>
+      <w:r>
+        <w:rPr>
+          <w:rFonts w:ascii="Times New Roman" w:hAnsi="Times New Roman" w:cs="Times New Roman" w:hint="cs"/>
+          <w:noProof/>
+          <w:rtl/>
+        </w:rPr>
+        <w:t>הלא-אקראיים</w:t>
+      </w:r>
+      <w:r>
+        <w:rPr>
+          <w:rFonts w:ascii="Times New Roman" w:hAnsi="Times New Roman" w:cs="Times New Roman" w:hint="cs"/>
+          <w:noProof/>
+          <w:rtl/>
+        </w:rPr>
+        <w:t>:</w:t>
+      </w:r>
+    </w:p>
+    <w:p>
+      <w:pPr>
+        <w:pStyle w:val="ListParagraph"/>
+        <w:numPr>
+          <w:ilvl w:val="0"/>
+          <w:numId w:val="15"/>
+        </w:numPr>
         <w:bidi/>
         <w:rPr>
           <w:rFonts w:ascii="Times New Roman" w:hAnsi="Times New Roman" w:cs="Times New Roman"/>
           <w:b/>
           <w:bCs/>
           <w:noProof/>
-          <w:highlight w:val="yellow"/>
-          <w:rtl/>
-        </w:rPr>
-      </w:pPr>
-    </w:p>
-    <w:p>
-      <w:pPr>
-        <w:bidi/>
-        <w:rPr>
-          <w:rFonts w:ascii="Times New Roman" w:hAnsi="Times New Roman" w:cs="Times New Roman"/>
+          <w:u w:val="single"/>
+        </w:rPr>
+      </w:pPr>
+      <w:r>
+        <w:rPr>
+          <w:rFonts w:ascii="Times New Roman" w:hAnsi="Times New Roman" w:cs="Times New Roman" w:hint="cs"/>
           <w:b/>
           <w:bCs/>
           <w:noProof/>
-          <w:highlight w:val="yellow"/>
-          <w:rtl/>
-        </w:rPr>
-      </w:pPr>
-    </w:p>
-    <w:p>
-      <w:pPr>
-        <w:bidi/>
-        <w:rPr>
-          <w:rFonts w:ascii="Times New Roman" w:hAnsi="Times New Roman" w:cs="Times New Roman"/>
+          <w:u w:val="single"/>
+          <w:rtl/>
+        </w:rPr>
+        <w:t>מקסימום (שלנו)</w:t>
+      </w:r>
+      <w:r>
+        <w:rPr>
+          <w:rFonts w:ascii="Times New Roman" w:hAnsi="Times New Roman" w:cs="Times New Roman" w:hint="cs"/>
           <w:b/>
           <w:bCs/>
           <w:noProof/>
-          <w:highlight w:val="yellow"/>
-          <w:rtl/>
-        </w:rPr>
-      </w:pPr>
-    </w:p>
-    <w:p>
-      <w:pPr>
-        <w:bidi/>
+          <w:rtl/>
+        </w:rPr>
+        <w:t>:</w:t>
+      </w:r>
+    </w:p>
+    <w:p>
+      <w:pPr>
+        <w:pStyle w:val="ListParagraph"/>
+        <w:bidi/>
+        <w:ind w:left="1080"/>
+        <w:rPr>
+          <w:rFonts w:ascii="Times New Roman" w:hAnsi="Times New Roman" w:cs="Times New Roman"/>
+          <w:noProof/>
+          <w:rtl/>
+        </w:rPr>
+      </w:pPr>
+      <w:r>
+        <w:rPr>
+          <w:rFonts w:ascii="Times New Roman" w:hAnsi="Times New Roman" w:cs="Times New Roman" w:hint="cs"/>
+          <w:noProof/>
+          <w:rtl/>
+        </w:rPr>
+        <w:t>לכל מהלך אפשרי אחשב את התוחלת של:</w:t>
+      </w:r>
+    </w:p>
+    <w:p>
+      <w:pPr>
+        <w:pStyle w:val="ListParagraph"/>
+        <w:bidi/>
+        <w:ind w:left="1080"/>
+        <w:rPr>
+          <w:rFonts w:ascii="Times New Roman" w:hAnsi="Times New Roman" w:cs="Times New Roman"/>
+          <w:noProof/>
+          <w:rtl/>
+        </w:rPr>
+      </w:pPr>
+      <w:r>
+        <w:rPr>
+          <w:rFonts w:ascii="Times New Roman" w:hAnsi="Times New Roman" w:cs="Times New Roman" w:hint="cs"/>
+          <w:noProof/>
+          <w:rtl/>
+        </w:rPr>
+        <w:t>הסוכן האקראי עם ערכי האקספקטימקס שתחתיו (שחושבו כצמתי מינימום).</w:t>
+      </w:r>
+    </w:p>
+    <w:p>
+      <w:pPr>
+        <w:pStyle w:val="ListParagraph"/>
+        <w:bidi/>
+        <w:ind w:left="1080"/>
+        <w:rPr>
+          <w:rFonts w:ascii="Times New Roman" w:hAnsi="Times New Roman" w:cs="Times New Roman"/>
+          <w:noProof/>
+          <w:u w:val="single"/>
+          <w:rtl/>
+        </w:rPr>
+      </w:pPr>
+      <w:r>
+        <w:rPr>
+          <w:rFonts w:ascii="Times New Roman" w:hAnsi="Times New Roman" w:cs="Times New Roman" w:hint="cs"/>
+          <w:noProof/>
+          <w:rtl/>
+        </w:rPr>
+        <w:t xml:space="preserve">ואם קיבלתי ערך </w:t>
+      </w:r>
+      <w:r>
+        <w:rPr>
+          <w:rFonts w:ascii="Times New Roman" w:hAnsi="Times New Roman" w:cs="Times New Roman" w:hint="cs"/>
+          <w:noProof/>
+          <w:u w:val="single"/>
+          <w:rtl/>
+        </w:rPr>
+        <w:t>שגדול או שווה לבטא</w:t>
+      </w:r>
+      <w:r>
+        <w:rPr>
+          <w:rFonts w:ascii="Times New Roman" w:hAnsi="Times New Roman" w:cs="Times New Roman" w:hint="cs"/>
+          <w:noProof/>
+          <w:rtl/>
+        </w:rPr>
+        <w:t xml:space="preserve"> הנוכחית אפשר לגזום את שאר המהלכים האפשריים מאחר ובצומת </w:t>
+      </w:r>
+      <w:r>
+        <w:rPr>
+          <w:rFonts w:ascii="Times New Roman" w:hAnsi="Times New Roman" w:cs="Times New Roman" w:hint="cs"/>
+          <w:noProof/>
+          <w:u w:val="single"/>
+          <w:rtl/>
+        </w:rPr>
+        <w:t>המינימום</w:t>
+      </w:r>
+      <w:r>
+        <w:rPr>
+          <w:rFonts w:ascii="Times New Roman" w:hAnsi="Times New Roman" w:cs="Times New Roman" w:hint="cs"/>
+          <w:noProof/>
+          <w:rtl/>
+        </w:rPr>
+        <w:t xml:space="preserve"> </w:t>
+      </w:r>
+      <w:r>
+        <w:rPr>
+          <w:rFonts w:ascii="Times New Roman" w:hAnsi="Times New Roman" w:cs="Times New Roman" w:hint="cs"/>
+          <w:noProof/>
+          <w:rtl/>
+        </w:rPr>
+        <w:t xml:space="preserve">הכי קרובה </w:t>
+      </w:r>
+      <w:r>
+        <w:rPr>
+          <w:rFonts w:ascii="Times New Roman" w:hAnsi="Times New Roman" w:cs="Times New Roman" w:hint="cs"/>
+          <w:noProof/>
+          <w:rtl/>
+        </w:rPr>
+        <w:t>שבשכבה</w:t>
+      </w:r>
+      <w:r>
+        <w:rPr>
+          <w:rFonts w:ascii="Times New Roman" w:hAnsi="Times New Roman" w:cs="Times New Roman" w:hint="cs"/>
+          <w:noProof/>
+          <w:rtl/>
+        </w:rPr>
+        <w:t xml:space="preserve"> מעל, כבר יש תוחלת נמוכה יותר באחד הצמתים המקבילים לצומת שלנו </w:t>
+      </w:r>
+      <w:r>
+        <w:rPr>
+          <w:rFonts w:ascii="Times New Roman" w:hAnsi="Times New Roman" w:cs="Times New Roman" w:hint="cs"/>
+          <w:noProof/>
+          <w:u w:val="single"/>
+          <w:rtl/>
+        </w:rPr>
+        <w:t>ולכן אנחנו יודעים שלא "נבחר" בצומת הנוכחי כצעד הבא.</w:t>
+      </w:r>
+    </w:p>
+    <w:p>
+      <w:pPr>
+        <w:pStyle w:val="ListParagraph"/>
+        <w:bidi/>
+        <w:ind w:left="1080"/>
         <w:rPr>
           <w:rFonts w:ascii="Times New Roman" w:hAnsi="Times New Roman" w:cs="Times New Roman"/>
           <w:b/>
           <w:bCs/>
           <w:noProof/>
-          <w:highlight w:val="yellow"/>
-          <w:rtl/>
-        </w:rPr>
-      </w:pPr>
-    </w:p>
-    <w:p>
-      <w:pPr>
+          <w:u w:val="single"/>
+        </w:rPr>
+      </w:pPr>
+    </w:p>
+    <w:p>
+      <w:pPr>
+        <w:pStyle w:val="ListParagraph"/>
+        <w:numPr>
+          <w:ilvl w:val="0"/>
+          <w:numId w:val="15"/>
+        </w:numPr>
         <w:bidi/>
         <w:rPr>
           <w:rFonts w:ascii="Times New Roman" w:hAnsi="Times New Roman" w:cs="Times New Roman"/>
           <w:b/>
           <w:bCs/>
           <w:noProof/>
-          <w:highlight w:val="yellow"/>
+        </w:rPr>
+      </w:pPr>
+      <w:r>
+        <w:rPr>
+          <w:rFonts w:ascii="Times New Roman" w:hAnsi="Times New Roman" w:cs="Times New Roman" w:hint="cs"/>
+          <w:b/>
+          <w:bCs/>
+          <w:noProof/>
+          <w:u w:val="single"/>
+          <w:rtl/>
+        </w:rPr>
+        <w:t>צומת מינימום (של היריב)</w:t>
+      </w:r>
+      <w:r>
+        <w:rPr>
+          <w:rFonts w:ascii="Times New Roman" w:hAnsi="Times New Roman" w:cs="Times New Roman" w:hint="cs"/>
+          <w:b/>
+          <w:bCs/>
+          <w:noProof/>
+          <w:rtl/>
+        </w:rPr>
+        <w:t>:</w:t>
+      </w:r>
+    </w:p>
+    <w:p>
+      <w:pPr>
+        <w:pStyle w:val="ListParagraph"/>
+        <w:bidi/>
+        <w:ind w:left="1080"/>
+        <w:rPr>
+          <w:rFonts w:ascii="Times New Roman" w:hAnsi="Times New Roman" w:cs="Times New Roman"/>
+          <w:noProof/>
+          <w:rtl/>
+        </w:rPr>
+      </w:pPr>
+      <w:r>
+        <w:rPr>
+          <w:rFonts w:ascii="Times New Roman" w:hAnsi="Times New Roman" w:cs="Times New Roman" w:hint="cs"/>
+          <w:noProof/>
+          <w:rtl/>
+        </w:rPr>
+        <w:t>פשוט הפוך ממה שרשמנו לגבי צמתי המקסימום</w:t>
+      </w:r>
+      <w:r>
+        <w:rPr>
+          <w:rFonts w:ascii="Times New Roman" w:hAnsi="Times New Roman" w:cs="Times New Roman" w:hint="cs"/>
+          <w:noProof/>
+          <w:rtl/>
+        </w:rPr>
+        <w:t xml:space="preserve"> -</w:t>
+      </w:r>
+      <w:r>
+        <w:rPr>
+          <w:rFonts w:ascii="Times New Roman" w:hAnsi="Times New Roman" w:cs="Times New Roman" w:hint="cs"/>
+          <w:noProof/>
+          <w:rtl/>
+        </w:rPr>
+        <w:t xml:space="preserve"> חישוב התוחלת דומה רק הקריטריון משתנה (במקום בטא, אלפא):</w:t>
+      </w:r>
+    </w:p>
+    <w:p>
+      <w:pPr>
+        <w:pStyle w:val="ListParagraph"/>
+        <w:bidi/>
+        <w:ind w:left="1080"/>
+        <w:rPr>
+          <w:rFonts w:ascii="Times New Roman" w:hAnsi="Times New Roman" w:cs="Times New Roman"/>
+          <w:b/>
+          <w:bCs/>
+          <w:noProof/>
+          <w:u w:val="single"/>
+          <w:rtl/>
+        </w:rPr>
+      </w:pPr>
+      <w:r>
+        <w:rPr>
+          <w:rFonts w:ascii="Times New Roman" w:hAnsi="Times New Roman" w:cs="Times New Roman" w:hint="cs"/>
+          <w:noProof/>
+          <w:rtl/>
+        </w:rPr>
+        <w:t xml:space="preserve">אם קיבלתי תוחלת </w:t>
+      </w:r>
+      <w:r>
+        <w:rPr>
+          <w:rFonts w:ascii="Times New Roman" w:hAnsi="Times New Roman" w:cs="Times New Roman" w:hint="cs"/>
+          <w:noProof/>
+          <w:u w:val="single"/>
+          <w:rtl/>
+        </w:rPr>
+        <w:t>שקטנה או שווה לאלפא</w:t>
+      </w:r>
+      <w:r>
+        <w:rPr>
+          <w:rFonts w:ascii="Times New Roman" w:hAnsi="Times New Roman" w:cs="Times New Roman" w:hint="cs"/>
+          <w:noProof/>
+          <w:rtl/>
+        </w:rPr>
+        <w:t xml:space="preserve"> הנוכחית </w:t>
+      </w:r>
+      <w:r>
+        <w:rPr>
+          <w:rFonts w:ascii="Times New Roman" w:hAnsi="Times New Roman" w:cs="Times New Roman" w:hint="cs"/>
+          <w:noProof/>
+          <w:rtl/>
+        </w:rPr>
+        <w:t xml:space="preserve">אפשר לגזום את שאר המהלכים האפשריים מאחר ובצומת </w:t>
+      </w:r>
+      <w:r>
+        <w:rPr>
+          <w:rFonts w:ascii="Times New Roman" w:hAnsi="Times New Roman" w:cs="Times New Roman" w:hint="cs"/>
+          <w:noProof/>
+          <w:u w:val="single"/>
+          <w:rtl/>
+        </w:rPr>
+        <w:t>ה</w:t>
+      </w:r>
+      <w:r>
+        <w:rPr>
+          <w:rFonts w:ascii="Times New Roman" w:hAnsi="Times New Roman" w:cs="Times New Roman" w:hint="cs"/>
+          <w:noProof/>
+          <w:u w:val="single"/>
+          <w:rtl/>
+        </w:rPr>
+        <w:t>מקסימום</w:t>
+      </w:r>
+      <w:r>
+        <w:rPr>
+          <w:rFonts w:ascii="Times New Roman" w:hAnsi="Times New Roman" w:cs="Times New Roman" w:hint="cs"/>
+          <w:noProof/>
+          <w:rtl/>
+        </w:rPr>
+        <w:t xml:space="preserve"> הכי קרובה שבשכבה מעל, כבר יש תוחלת </w:t>
+      </w:r>
+      <w:r>
+        <w:rPr>
+          <w:rFonts w:ascii="Times New Roman" w:hAnsi="Times New Roman" w:cs="Times New Roman" w:hint="cs"/>
+          <w:noProof/>
+          <w:rtl/>
+        </w:rPr>
+        <w:t>גבוהה</w:t>
+      </w:r>
+      <w:r>
+        <w:rPr>
+          <w:rFonts w:ascii="Times New Roman" w:hAnsi="Times New Roman" w:cs="Times New Roman" w:hint="cs"/>
+          <w:noProof/>
+          <w:rtl/>
+        </w:rPr>
+        <w:t xml:space="preserve"> יותר</w:t>
+      </w:r>
+      <w:r>
+        <w:rPr>
+          <w:rFonts w:ascii="Times New Roman" w:hAnsi="Times New Roman" w:cs="Times New Roman" w:hint="cs"/>
+          <w:noProof/>
+          <w:rtl/>
+        </w:rPr>
+        <w:t xml:space="preserve"> באחד הצמתים המקבילים לצומת שלנו </w:t>
+      </w:r>
+      <w:r>
+        <w:rPr>
+          <w:rFonts w:ascii="Times New Roman" w:hAnsi="Times New Roman" w:cs="Times New Roman" w:hint="cs"/>
+          <w:noProof/>
+          <w:u w:val="single"/>
+          <w:rtl/>
+        </w:rPr>
+        <w:t>ולכן אנחנו יודעים שלא "נבחר" בצומת הנוכחי כצעד הבא.</w:t>
+      </w:r>
+    </w:p>
+    <w:p>
+      <w:pPr>
+        <w:pStyle w:val="ListParagraph"/>
+        <w:bidi/>
+        <w:ind w:left="1080"/>
+        <w:rPr>
+          <w:rFonts w:ascii="Times New Roman" w:hAnsi="Times New Roman" w:cs="Times New Roman"/>
+          <w:b/>
+          <w:bCs/>
+          <w:noProof/>
+          <w:rtl/>
+        </w:rPr>
+      </w:pPr>
+    </w:p>
+    <w:p>
+      <w:pPr>
+        <w:pStyle w:val="ListParagraph"/>
+        <w:bidi/>
+        <w:ind w:left="1080"/>
+        <w:rPr>
+          <w:rFonts w:ascii="Times New Roman" w:hAnsi="Times New Roman" w:cs="Times New Roman"/>
+          <w:b/>
+          <w:bCs/>
+          <w:noProof/>
+          <w:rtl/>
         </w:rPr>
       </w:pPr>
     </w:p>
@@ -7700,24 +8613,56 @@
         <w:bidi/>
         <w:rPr>
           <w:rFonts w:ascii="Times New Roman" w:eastAsiaTheme="minorEastAsia" w:hAnsi="Times New Roman" w:cs="Times New Roman"/>
-          <w:noProof/>
-        </w:rPr>
-      </w:pPr>
-      <w:r>
-        <w:rPr>
-          <w:rFonts w:ascii="Times New Roman" w:hAnsi="Times New Roman" w:cs="Times New Roman" w:hint="cs"/>
-          <w:noProof/>
-          <w:rtl/>
-        </w:rPr>
-        <w:t>א.</w:t>
-      </w:r>
-      <w:r>
-        <w:rPr>
-          <w:rFonts w:ascii="Times New Roman" w:hAnsi="Times New Roman" w:cs="Times New Roman"/>
-          <w:noProof/>
-          <w:rtl/>
-        </w:rPr>
-        <w:t xml:space="preserve"> החלטתו</w:t>
+          <w:b/>
+          <w:bCs/>
+          <w:noProof/>
+        </w:rPr>
+      </w:pPr>
+      <w:r>
+        <w:rPr>
+          <w:rFonts w:ascii="Times New Roman" w:hAnsi="Times New Roman" w:cs="Times New Roman" w:hint="cs"/>
+          <w:b/>
+          <w:bCs/>
+          <w:noProof/>
+          <w:rtl/>
+        </w:rPr>
+        <w:t>הערה: לאורך השאלה אניח שמדובר על עצים שלמים אז מה שמחושב</w:t>
+      </w:r>
+      <w:r>
+        <w:rPr>
+          <w:rFonts w:ascii="Times New Roman" w:hAnsi="Times New Roman" w:cs="Times New Roman" w:hint="cs"/>
+          <w:b/>
+          <w:bCs/>
+          <w:noProof/>
+          <w:rtl/>
+        </w:rPr>
+        <w:t xml:space="preserve"> בכל הסעיפים הם החסמים העליונים.</w:t>
+      </w:r>
+    </w:p>
+    <w:p>
+      <w:pPr>
+        <w:pStyle w:val="ListParagraph"/>
+        <w:bidi/>
+        <w:rPr>
+          <w:rFonts w:ascii="Times New Roman" w:eastAsiaTheme="minorEastAsia" w:hAnsi="Times New Roman" w:cs="Times New Roman"/>
+          <w:noProof/>
+        </w:rPr>
+      </w:pPr>
+      <w:r>
+        <w:rPr>
+          <w:rFonts w:ascii="Times New Roman" w:hAnsi="Times New Roman" w:cs="Times New Roman" w:hint="cs"/>
+          <w:noProof/>
+          <w:rtl/>
+        </w:rPr>
+        <w:t xml:space="preserve">א. </w:t>
+      </w:r>
+      <w:r>
+        <w:rPr>
+          <w:rFonts w:ascii="Times New Roman" w:hAnsi="Times New Roman" w:cs="Times New Roman"/>
+          <w:noProof/>
+          <w:rtl/>
+        </w:rPr>
+        <w:t>החלטתו</w:t>
       </w:r>
       <w:r>
         <w:rPr>
@@ -7774,7 +8719,6 @@
           <w:rFonts w:ascii="Times New Roman" w:eastAsiaTheme="minorEastAsia" w:hAnsi="Times New Roman" w:cs="Times New Roman"/>
           <w:noProof/>
         </w:rPr>
-        <w:lastRenderedPageBreak/>
         <w:drawing>
           <wp:inline distT="0" distB="0" distL="0" distR="0" wp14:anchorId="3FF6AFEC" wp14:editId="17224F97">
             <wp:extent cx="4593102" cy="1173793"/>
@@ -7791,7 +8735,7 @@
                     <pic:cNvPicPr/>
                   </pic:nvPicPr>
                   <pic:blipFill>
-                    <a:blip r:embed="rId90"/>
+                    <a:blip r:embed="rId101"/>
                     <a:stretch>
                       <a:fillRect/>
                     </a:stretch>
@@ -7836,9 +8780,9 @@
         </w:rPr>
         <w:object w:dxaOrig="300" w:dyaOrig="240" w14:anchorId="27B5CA00">
           <v:shape id="_x0000_i1064" type="#_x0000_t75" style="width:14.5pt;height:14.5pt" o:ole="">
-            <v:imagedata r:id="rId91" o:title=""/>
+            <v:imagedata r:id="rId102" o:title=""/>
           </v:shape>
-          <o:OLEObject Type="Embed" ProgID="Equation.DSMT4" ShapeID="_x0000_i1064" DrawAspect="Content" ObjectID="_1670968356" r:id="rId92"/>
+          <o:OLEObject Type="Embed" ProgID="Equation.DSMT4" ShapeID="_x0000_i1064" DrawAspect="Content" ObjectID="_1670984906" r:id="rId103"/>
         </w:object>
       </w:r>
       <w:r>
@@ -7878,9 +8822,9 @@
         </w:rPr>
         <w:object w:dxaOrig="520" w:dyaOrig="240" w14:anchorId="29490673">
           <v:shape id="_x0000_i1065" type="#_x0000_t75" style="width:29pt;height:14.5pt" o:ole="">
-            <v:imagedata r:id="rId93" o:title=""/>
+            <v:imagedata r:id="rId104" o:title=""/>
           </v:shape>
-          <o:OLEObject Type="Embed" ProgID="Equation.DSMT4" ShapeID="_x0000_i1065" DrawAspect="Content" ObjectID="_1670968357" r:id="rId94"/>
+          <o:OLEObject Type="Embed" ProgID="Equation.DSMT4" ShapeID="_x0000_i1065" DrawAspect="Content" ObjectID="_1670984907" r:id="rId105"/>
         </w:object>
       </w:r>
       <w:r>
@@ -8014,8 +8958,69 @@
           <w:noProof/>
           <w:rtl/>
         </w:rPr>
-        <w:t xml:space="preserve"> כמספר העלים פחות אחד </w:t>
-      </w:r>
+        <w:t xml:space="preserve"> כמספר ה</w:t>
+      </w:r>
+      <w:r>
+        <w:rPr>
+          <w:rFonts w:ascii="Times New Roman" w:hAnsi="Times New Roman" w:cs="Times New Roman" w:hint="cs"/>
+          <w:noProof/>
+          <w:rtl/>
+        </w:rPr>
+        <w:t xml:space="preserve">צמתים בעץ מלא בעומק </w:t>
+      </w:r>
+      <w:r>
+        <w:rPr>
+          <w:rFonts w:ascii="Times New Roman" w:hAnsi="Times New Roman" w:cs="Times New Roman" w:hint="cs"/>
+          <w:i/>
+          <w:noProof/>
+        </w:rPr>
+        <w:t>D</w:t>
+      </w:r>
+      <w:r>
+        <w:rPr>
+          <w:rFonts w:ascii="Times New Roman" w:hAnsi="Times New Roman" w:cs="Times New Roman" w:hint="cs"/>
+          <w:i/>
+          <w:noProof/>
+          <w:rtl/>
+        </w:rPr>
+        <w:t xml:space="preserve"> פחות 1.</w:t>
+      </w:r>
+    </w:p>
+    <w:p>
+      <w:pPr>
+        <w:pStyle w:val="ListParagraph"/>
+        <w:bidi/>
+        <w:spacing w:after="0"/>
+        <w:ind w:left="1440"/>
+        <w:rPr>
+          <w:rFonts w:ascii="Times New Roman" w:hAnsi="Times New Roman" w:cs="Times New Roman"/>
+          <w:i/>
+          <w:noProof/>
+          <w:rtl/>
+        </w:rPr>
+      </w:pPr>
+      <w:r>
+        <w:rPr>
+          <w:rFonts w:ascii="Times New Roman" w:hAnsi="Times New Roman" w:cs="Times New Roman" w:hint="cs"/>
+          <w:i/>
+          <w:noProof/>
+          <w:rtl/>
+        </w:rPr>
+        <w:t>הסיבה היא שהשחקן לא צריך לשמור אסטרטגיה עבור המהלכים שהוא לא בחר.</w:t>
+      </w:r>
+    </w:p>
+    <w:p>
+      <w:pPr>
+        <w:pStyle w:val="ListParagraph"/>
+        <w:bidi/>
+        <w:spacing w:after="0"/>
+        <w:ind w:left="1440"/>
+        <w:rPr>
+          <w:rFonts w:ascii="Times New Roman" w:hAnsi="Times New Roman" w:cs="Times New Roman"/>
+          <w:i/>
+          <w:noProof/>
+        </w:rPr>
+      </w:pPr>
       <w:r>
         <w:rPr>
           <w:rFonts w:ascii="Times New Roman" w:hAnsi="Times New Roman" w:cs="Times New Roman" w:hint="cs"/>
@@ -8038,15 +9043,15 @@
           <w:noProof/>
           <w:rtl/>
         </w:rPr>
-        <w:t xml:space="preserve">שבמקרה זה </w:t>
-      </w:r>
-      <w:r>
-        <w:rPr>
-          <w:rFonts w:ascii="Times New Roman" w:hAnsi="Times New Roman" w:cs="Times New Roman" w:hint="cs"/>
-          <w:noProof/>
-          <w:rtl/>
-        </w:rPr>
-        <w:t>אנחנו צריכים גם לשמור את הקשת של הצעד המוביל לתת-העץ הנבחר לכן:</w:t>
+        <w:t>שבמקרה זה</w:t>
+      </w:r>
+      <w:r>
+        <w:rPr>
+          <w:rFonts w:ascii="Times New Roman" w:hAnsi="Times New Roman" w:cs="Times New Roman" w:hint="cs"/>
+          <w:noProof/>
+          <w:rtl/>
+        </w:rPr>
+        <w:t>,</w:t>
       </w:r>
       <w:r>
         <w:rPr>
@@ -8055,6 +9060,39 @@
           <w:rtl/>
         </w:rPr>
         <w:t xml:space="preserve"> </w:t>
+      </w:r>
+      <w:r>
+        <w:rPr>
+          <w:rFonts w:ascii="Times New Roman" w:hAnsi="Times New Roman" w:cs="Times New Roman" w:hint="cs"/>
+          <w:noProof/>
+          <w:rtl/>
+        </w:rPr>
+        <w:t>אנחנו צריכים גם לשמור את הקשת של הצעד המוביל לתת-העץ הנבחר לכן</w:t>
+      </w:r>
+      <w:r>
+        <w:rPr>
+          <w:rFonts w:ascii="Times New Roman" w:hAnsi="Times New Roman" w:cs="Times New Roman" w:hint="cs"/>
+          <w:noProof/>
+          <w:rtl/>
+        </w:rPr>
+        <w:t xml:space="preserve"> אוסיף </w:t>
+      </w:r>
+      <w:r>
+        <w:rPr>
+          <w:rFonts w:ascii="Times New Roman" w:hAnsi="Times New Roman" w:cs="Times New Roman" w:hint="cs"/>
+          <w:noProof/>
+          <w:color w:val="538135" w:themeColor="accent6" w:themeShade="BF"/>
+          <w:rtl/>
+        </w:rPr>
+        <w:t>1+</w:t>
+      </w:r>
+      <w:r>
+        <w:rPr>
+          <w:rFonts w:ascii="Times New Roman" w:hAnsi="Times New Roman" w:cs="Times New Roman" w:hint="cs"/>
+          <w:noProof/>
+          <w:rtl/>
+        </w:rPr>
+        <w:t>:</w:t>
       </w:r>
     </w:p>
     <w:p>
@@ -8065,22 +9103,347 @@
         <w:ind w:left="1440"/>
         <w:jc w:val="right"/>
         <w:rPr>
-          <w:rFonts w:ascii="Times New Roman" w:hAnsi="Times New Roman" w:cs="Times New Roman"/>
+          <w:rtl/>
+        </w:rPr>
+      </w:pPr>
+      <w:r>
+        <w:rPr>
+          <w:position w:val="-30"/>
+        </w:rPr>
+        <w:object w:dxaOrig="3280" w:dyaOrig="700" w14:anchorId="303C72F7">
+          <v:shape id="_x0000_i1070" type="#_x0000_t75" style="width:165.5pt;height:30.1pt" o:ole="">
+            <v:imagedata r:id="rId106" o:title=""/>
+          </v:shape>
+          <o:OLEObject Type="Embed" ProgID="Equation.DSMT4" ShapeID="_x0000_i1070" DrawAspect="Content" ObjectID="_1670984908" r:id="rId107"/>
+        </w:object>
+      </w:r>
+    </w:p>
+    <w:p>
+      <w:pPr>
+        <w:pStyle w:val="ListParagraph"/>
+        <w:bidi/>
+        <w:spacing w:after="0"/>
+        <w:ind w:left="1440"/>
+        <w:rPr>
+          <w:rFonts w:ascii="Times New Roman" w:hAnsi="Times New Roman" w:cs="Times New Roman"/>
+          <w:noProof/>
+          <w:rtl/>
+        </w:rPr>
+      </w:pPr>
+    </w:p>
+    <w:p>
+      <w:pPr>
+        <w:pStyle w:val="ListParagraph"/>
+        <w:bidi/>
+        <w:spacing w:after="0"/>
+        <w:ind w:left="1440"/>
+        <w:rPr>
+          <w:rFonts w:ascii="Times New Roman" w:hAnsi="Times New Roman" w:cs="Times New Roman"/>
+          <w:noProof/>
+          <w:rtl/>
+        </w:rPr>
+      </w:pPr>
+    </w:p>
+    <w:p>
+      <w:pPr>
+        <w:pStyle w:val="ListParagraph"/>
+        <w:bidi/>
+        <w:spacing w:after="0"/>
+        <w:ind w:left="1440"/>
+        <w:rPr>
+          <w:rFonts w:ascii="Times New Roman" w:hAnsi="Times New Roman" w:cs="Times New Roman"/>
+          <w:noProof/>
+          <w:rtl/>
+        </w:rPr>
+      </w:pPr>
+    </w:p>
+    <w:p>
+      <w:pPr>
+        <w:pStyle w:val="ListParagraph"/>
+        <w:bidi/>
+        <w:spacing w:after="0"/>
+        <w:ind w:left="1440"/>
+        <w:rPr>
+          <w:rFonts w:ascii="Times New Roman" w:hAnsi="Times New Roman" w:cs="Times New Roman"/>
+          <w:noProof/>
+          <w:rtl/>
+        </w:rPr>
+      </w:pPr>
+    </w:p>
+    <w:p>
+      <w:pPr>
+        <w:pStyle w:val="ListParagraph"/>
+        <w:bidi/>
+        <w:spacing w:after="0"/>
+        <w:ind w:left="1440"/>
+        <w:rPr>
+          <w:rFonts w:ascii="Times New Roman" w:hAnsi="Times New Roman" w:cs="Times New Roman"/>
+          <w:noProof/>
+          <w:rtl/>
+        </w:rPr>
+      </w:pPr>
+    </w:p>
+    <w:p>
+      <w:pPr>
+        <w:pStyle w:val="ListParagraph"/>
+        <w:bidi/>
+        <w:spacing w:after="0"/>
+        <w:ind w:left="1440"/>
+        <w:rPr>
+          <w:rFonts w:ascii="Times New Roman" w:hAnsi="Times New Roman" w:cs="Times New Roman"/>
+          <w:noProof/>
+          <w:rtl/>
+        </w:rPr>
+      </w:pPr>
+    </w:p>
+    <w:p>
+      <w:pPr>
+        <w:pStyle w:val="ListParagraph"/>
+        <w:bidi/>
+        <w:spacing w:after="0"/>
+        <w:ind w:left="1440"/>
+        <w:jc w:val="center"/>
+        <w:rPr>
+          <w:rFonts w:ascii="Times New Roman" w:hAnsi="Times New Roman" w:cs="Times New Roman"/>
+          <w:noProof/>
+          <w:rtl/>
+        </w:rPr>
+      </w:pPr>
+      <w:r>
+        <w:rPr>
+          <w:rFonts w:ascii="Times New Roman" w:hAnsi="Times New Roman" w:cs="Times New Roman" w:hint="cs"/>
+          <w:b/>
+          <w:bCs/>
           <w:i/>
-          <w:noProof/>
-        </w:rPr>
-      </w:pPr>
-      <w:r>
-        <w:rPr>
-          <w:position w:val="-10"/>
-        </w:rPr>
-        <w:object w:dxaOrig="3280" w:dyaOrig="340" w14:anchorId="303C72F7">
-          <v:shape id="_x0000_i1066" type="#_x0000_t75" style="width:165.5pt;height:14.5pt" o:ole="">
-            <v:imagedata r:id="rId95" o:title=""/>
+          <w:iCs/>
+          <w:noProof/>
+          <w:rtl/>
+        </w:rPr>
+        <w:t>(יש המשך</w:t>
+      </w:r>
+      <w:r>
+        <w:rPr>
+          <w:rFonts w:ascii="Times New Roman" w:hAnsi="Times New Roman" w:cs="Times New Roman" w:hint="cs"/>
+          <w:b/>
+          <w:bCs/>
+          <w:i/>
+          <w:iCs/>
+          <w:noProof/>
+          <w:rtl/>
+        </w:rPr>
+        <w:t xml:space="preserve"> </w:t>
+      </w:r>
+      <w:r>
+        <w:rPr>
+          <w:rFonts w:ascii="Times New Roman" w:hAnsi="Times New Roman" w:cs="Times New Roman"/>
+          <w:b/>
+          <w:bCs/>
+          <w:i/>
+          <w:iCs/>
+          <w:noProof/>
+          <w:rtl/>
+        </w:rPr>
+        <w:drawing>
+          <wp:inline distT="0" distB="0" distL="0" distR="0" wp14:anchorId="5F08D29A" wp14:editId="7084518F">
+            <wp:extent cx="171084" cy="165185"/>
+            <wp:effectExtent l="0" t="0" r="635" b="6350"/>
+            <wp:docPr id="1" name="Picture 1"/>
+            <wp:cNvGraphicFramePr>
+              <a:graphicFrameLocks xmlns:a="http://schemas.openxmlformats.org/drawingml/2006/main" noChangeAspect="1"/>
+            </wp:cNvGraphicFramePr>
+            <a:graphic xmlns:a="http://schemas.openxmlformats.org/drawingml/2006/main">
+              <a:graphicData uri="http://schemas.openxmlformats.org/drawingml/2006/picture">
+                <pic:pic xmlns:pic="http://schemas.openxmlformats.org/drawingml/2006/picture">
+                  <pic:nvPicPr>
+                    <pic:cNvPr id="1" name=""/>
+                    <pic:cNvPicPr/>
+                  </pic:nvPicPr>
+                  <pic:blipFill>
+                    <a:blip r:embed="rId54"/>
+                    <a:stretch>
+                      <a:fillRect/>
+                    </a:stretch>
+                  </pic:blipFill>
+                  <pic:spPr>
+                    <a:xfrm flipH="1">
+                      <a:off x="0" y="0"/>
+                      <a:ext cx="171084" cy="165185"/>
+                    </a:xfrm>
+                    <a:prstGeom prst="rect">
+                      <a:avLst/>
+                    </a:prstGeom>
+                  </pic:spPr>
+                </pic:pic>
+              </a:graphicData>
+            </a:graphic>
+          </wp:inline>
+        </w:drawing>
+      </w:r>
+      <w:r>
+        <w:rPr>
+          <w:rFonts w:ascii="Times New Roman" w:hAnsi="Times New Roman" w:cs="Times New Roman" w:hint="cs"/>
+          <w:b/>
+          <w:bCs/>
+          <w:i/>
+          <w:iCs/>
+          <w:noProof/>
+          <w:rtl/>
+        </w:rPr>
+        <w:t>)</w:t>
+      </w:r>
+    </w:p>
+    <w:p>
+      <w:pPr>
+        <w:pStyle w:val="ListParagraph"/>
+        <w:bidi/>
+        <w:spacing w:after="0"/>
+        <w:ind w:left="1440"/>
+        <w:rPr>
+          <w:rFonts w:ascii="Times New Roman" w:hAnsi="Times New Roman" w:cs="Times New Roman"/>
+          <w:noProof/>
+          <w:rtl/>
+        </w:rPr>
+      </w:pPr>
+      <w:r>
+        <w:rPr>
+          <w:rFonts w:ascii="Times New Roman" w:hAnsi="Times New Roman" w:cs="Times New Roman" w:hint="cs"/>
+          <w:noProof/>
+          <w:rtl/>
+        </w:rPr>
+        <w:t>בשביל לחשב את מספר הקשתות של היריב נחשב את מספר הקשתות היוצאות מכל שכבה בעומק אי-זוגי:</w:t>
+      </w:r>
+    </w:p>
+    <w:p>
+      <w:pPr>
+        <w:spacing w:after="0"/>
+        <w:rPr>
+          <w:rtl/>
+        </w:rPr>
+      </w:pPr>
+      <w:r>
+        <w:rPr>
+          <w:position w:val="-26"/>
+        </w:rPr>
+        <w:object w:dxaOrig="4959" w:dyaOrig="1080" w14:anchorId="3D60E53A">
+          <v:shape id="_x0000_i1201" type="#_x0000_t75" style="width:247.7pt;height:54.25pt" o:ole="">
+            <v:imagedata r:id="rId108" o:title=""/>
           </v:shape>
-          <o:OLEObject Type="Embed" ProgID="Equation.DSMT4" ShapeID="_x0000_i1066" DrawAspect="Content" ObjectID="_1670968358" r:id="rId96"/>
+          <o:OLEObject Type="Embed" ProgID="Equation.DSMT4" ShapeID="_x0000_i1201" DrawAspect="Content" ObjectID="_1670984909" r:id="rId109"/>
         </w:object>
       </w:r>
+    </w:p>
+    <w:p>
+      <w:pPr>
+        <w:bidi/>
+        <w:spacing w:after="0"/>
+        <w:rPr>
+          <w:rFonts w:ascii="Times New Roman" w:hAnsi="Times New Roman" w:cs="Times New Roman"/>
+          <w:noProof/>
+          <w:rtl/>
+        </w:rPr>
+      </w:pPr>
+    </w:p>
+    <w:p>
+      <w:pPr>
+        <w:bidi/>
+        <w:spacing w:after="0"/>
+        <w:rPr>
+          <w:rFonts w:ascii="Times New Roman" w:hAnsi="Times New Roman" w:cs="Times New Roman"/>
+          <w:noProof/>
+          <w:rtl/>
+        </w:rPr>
+      </w:pPr>
+      <w:r>
+        <w:rPr>
+          <w:rFonts w:ascii="Times New Roman" w:hAnsi="Times New Roman" w:cs="Times New Roman"/>
+          <w:noProof/>
+          <w:rtl/>
+        </w:rPr>
+        <w:tab/>
+      </w:r>
+      <w:r>
+        <w:rPr>
+          <w:rFonts w:ascii="Times New Roman" w:hAnsi="Times New Roman" w:cs="Times New Roman"/>
+          <w:noProof/>
+          <w:rtl/>
+        </w:rPr>
+        <w:tab/>
+      </w:r>
+      <w:r>
+        <w:rPr>
+          <w:rFonts w:ascii="Times New Roman" w:hAnsi="Times New Roman" w:cs="Times New Roman" w:hint="cs"/>
+          <w:noProof/>
+          <w:rtl/>
+        </w:rPr>
+        <w:t>כלומר, סכום של סדרה הנדסית כאשר</w:t>
+      </w:r>
+      <w:r>
+        <w:rPr>
+          <w:rFonts w:ascii="Times New Roman" w:hAnsi="Times New Roman" w:cs="Times New Roman" w:hint="cs"/>
+          <w:noProof/>
+          <w:rtl/>
+        </w:rPr>
+        <w:t xml:space="preserve"> </w:t>
+      </w:r>
+      <w:r>
+        <w:rPr>
+          <w:position w:val="-4"/>
+        </w:rPr>
+        <w:object w:dxaOrig="240" w:dyaOrig="240" w14:anchorId="1C5698E7">
+          <v:shape id="_x0000_i1095" type="#_x0000_t75" style="width:11.8pt;height:11.8pt" o:ole="">
+            <v:imagedata r:id="rId110" o:title=""/>
+          </v:shape>
+          <o:OLEObject Type="Embed" ProgID="Equation.DSMT4" ShapeID="_x0000_i1095" DrawAspect="Content" ObjectID="_1670984910" r:id="rId111"/>
+        </w:object>
+      </w:r>
+      <w:r>
+        <w:rPr>
+          <w:rFonts w:ascii="Times New Roman" w:hAnsi="Times New Roman" w:cs="Times New Roman" w:hint="cs"/>
+          <w:noProof/>
+          <w:rtl/>
+        </w:rPr>
+        <w:t xml:space="preserve"> עומק תת-העץ המפותח מהצעד הראשון ו-</w:t>
+      </w:r>
+      <w:r>
+        <w:rPr>
+          <w:rFonts w:ascii="Times New Roman" w:hAnsi="Times New Roman" w:cs="Times New Roman" w:hint="cs"/>
+          <w:noProof/>
+          <w:rtl/>
+        </w:rPr>
+        <w:t>:</w:t>
+      </w:r>
+    </w:p>
+    <w:p>
+      <w:pPr>
+        <w:spacing w:after="0"/>
+        <w:rPr>
+          <w:rFonts w:ascii="Times New Roman" w:hAnsi="Times New Roman" w:cs="Times New Roman"/>
+          <w:noProof/>
+        </w:rPr>
+      </w:pPr>
+      <w:r>
+        <w:rPr>
+          <w:position w:val="-76"/>
+        </w:rPr>
+        <w:object w:dxaOrig="820" w:dyaOrig="1340" w14:anchorId="76938149">
+          <v:shape id="_x0000_i1203" type="#_x0000_t75" style="width:40.85pt;height:67.15pt" o:ole="">
+            <v:imagedata r:id="rId112" o:title=""/>
+          </v:shape>
+          <o:OLEObject Type="Embed" ProgID="Equation.DSMT4" ShapeID="_x0000_i1203" DrawAspect="Content" ObjectID="_1670984911" r:id="rId113"/>
+        </w:object>
+      </w:r>
+    </w:p>
+    <w:p>
+      <w:pPr>
+        <w:pStyle w:val="ListParagraph"/>
+        <w:bidi/>
+        <w:ind w:left="1440"/>
+        <w:rPr>
+          <w:rFonts w:ascii="Times New Roman" w:hAnsi="Times New Roman" w:cs="Times New Roman"/>
+          <w:i/>
+          <w:noProof/>
+        </w:rPr>
+      </w:pPr>
     </w:p>
     <w:p>
       <w:pPr>
@@ -8101,10 +9464,9 @@
           <w:rFonts w:ascii="Times New Roman" w:hAnsi="Times New Roman" w:cs="Times New Roman" w:hint="cs"/>
           <w:i/>
           <w:noProof/>
-          <w:highlight w:val="yellow"/>
-          <w:rtl/>
-        </w:rPr>
-        <w:t>כאשר</w:t>
+          <w:rtl/>
+        </w:rPr>
+        <w:t xml:space="preserve">כאשר נשמור את האסרטגיה של </w:t>
       </w:r>
       <w:r>
         <w:rPr>
@@ -8113,7 +9475,7 @@
           <w:noProof/>
           <w:rtl/>
         </w:rPr>
-        <w:t xml:space="preserve"> נשמור את האסרטגיה של </w:t>
+        <w:t>ה</w:t>
       </w:r>
       <w:r>
         <w:rPr>
@@ -8122,7 +9484,7 @@
           <w:noProof/>
           <w:rtl/>
         </w:rPr>
-        <w:t>ה</w:t>
+        <w:t>צעד הראשון</w:t>
       </w:r>
       <w:r>
         <w:rPr>
@@ -8131,23 +9493,84 @@
           <w:noProof/>
           <w:rtl/>
         </w:rPr>
-        <w:t>צעד הראשון</w:t>
+        <w:t>, במקום שנצטרך לחשב תוך 0 זמן (מסעיף א' לא נשאר זמן ל-</w:t>
       </w:r>
       <w:r>
         <w:rPr>
           <w:rFonts w:ascii="Times New Roman" w:hAnsi="Times New Roman" w:cs="Times New Roman" w:hint="cs"/>
           <w:i/>
           <w:noProof/>
-          <w:rtl/>
-        </w:rPr>
-        <w:t>, בעצם במקום שנצטרך לחשב תוך 0 זמן (מסעיף א' לא נשאר זמן ל-</w:t>
-      </w:r>
-      <w:r>
-        <w:rPr>
-          <w:rFonts w:ascii="Times New Roman" w:hAnsi="Times New Roman" w:cs="Times New Roman" w:hint="cs"/>
+        </w:rPr>
+        <w:t>B</w:t>
+      </w:r>
+      <w:r>
+        <w:rPr>
+          <w:rFonts w:ascii="Times New Roman" w:hAnsi="Times New Roman" w:cs="Times New Roman"/>
           <w:i/>
           <w:noProof/>
         </w:rPr>
+        <w:t>-1</w:t>
+      </w:r>
+      <w:r>
+        <w:rPr>
+          <w:rFonts w:ascii="Times New Roman" w:hAnsi="Times New Roman" w:cs="Times New Roman" w:hint="cs"/>
+          <w:i/>
+          <w:noProof/>
+          <w:rtl/>
+        </w:rPr>
+        <w:t xml:space="preserve"> הצעדים בהמשך)</w:t>
+      </w:r>
+      <w:r>
+        <w:rPr>
+          <w:rFonts w:ascii="Times New Roman" w:hAnsi="Times New Roman" w:cs="Times New Roman" w:hint="cs"/>
+          <w:i/>
+          <w:noProof/>
+          <w:rtl/>
+        </w:rPr>
+        <w:t>,</w:t>
+      </w:r>
+      <w:r>
+        <w:rPr>
+          <w:rFonts w:ascii="Times New Roman" w:hAnsi="Times New Roman" w:cs="Times New Roman" w:hint="cs"/>
+          <w:i/>
+          <w:noProof/>
+          <w:rtl/>
+        </w:rPr>
+        <w:t xml:space="preserve"> אנחנו </w:t>
+      </w:r>
+      <w:r>
+        <w:rPr>
+          <w:rFonts w:ascii="Times New Roman" w:hAnsi="Times New Roman" w:cs="Times New Roman" w:hint="cs"/>
+          <w:i/>
+          <w:noProof/>
+          <w:rtl/>
+        </w:rPr>
+        <w:t>"זוכרים" איך</w:t>
+      </w:r>
+      <w:r>
+        <w:rPr>
+          <w:rFonts w:ascii="Times New Roman" w:hAnsi="Times New Roman" w:cs="Times New Roman" w:hint="cs"/>
+          <w:i/>
+          <w:noProof/>
+          <w:rtl/>
+        </w:rPr>
+        <w:t xml:space="preserve"> להגיב לכל </w:t>
+      </w:r>
+      <w:r>
+        <w:rPr>
+          <w:rFonts w:ascii="Times New Roman" w:hAnsi="Times New Roman" w:cs="Times New Roman" w:hint="cs"/>
+          <w:i/>
+          <w:noProof/>
+          <w:rtl/>
+        </w:rPr>
+        <w:t xml:space="preserve">אחד מבין </w:t>
+      </w:r>
+      <w:r>
+        <w:rPr>
+          <w:rFonts w:ascii="Times New Roman" w:hAnsi="Times New Roman" w:cs="Times New Roman" w:hint="cs"/>
+          <w:i/>
+          <w:noProof/>
+        </w:rPr>
         <w:t>B</w:t>
       </w:r>
       <w:r>
@@ -8165,72 +9588,28 @@
           <w:noProof/>
           <w:rtl/>
         </w:rPr>
-        <w:t xml:space="preserve"> הצעדים בהמשך) אנחנו יודעים "מראש" להגיב לכל צעד שהיריב יבחר כך שבעצם באלגוריתם החדש, אם נחלק את כל הצעדים שהשחקן שלנו ייעשה לאורך המשחק למקטעים של </w:t>
+        <w:t xml:space="preserve"> הצעדים הבאים</w:t>
       </w:r>
       <w:r>
         <w:rPr>
           <w:rFonts w:ascii="Times New Roman" w:hAnsi="Times New Roman" w:cs="Times New Roman" w:hint="cs"/>
           <w:i/>
           <w:noProof/>
-        </w:rPr>
-        <w:t>B</w:t>
-      </w:r>
-      <w:r>
-        <w:rPr>
-          <w:rFonts w:ascii="Times New Roman" w:hAnsi="Times New Roman" w:cs="Times New Roman" w:hint="cs"/>
+          <w:rtl/>
+        </w:rPr>
+        <w:t>.</w:t>
+      </w:r>
+    </w:p>
+    <w:p>
+      <w:pPr>
+        <w:pStyle w:val="ListParagraph"/>
+        <w:bidi/>
+        <w:ind w:left="1440"/>
+        <w:rPr>
+          <w:rFonts w:ascii="Times New Roman" w:eastAsiaTheme="minorEastAsia" w:hAnsi="Times New Roman" w:cs="Times New Roman"/>
           <w:i/>
           <w:noProof/>
           <w:rtl/>
-        </w:rPr>
-        <w:t xml:space="preserve"> צעדים </w:t>
-      </w:r>
-      <w:r>
-        <w:rPr>
-          <w:rFonts w:ascii="Times New Roman" w:hAnsi="Times New Roman" w:cs="Times New Roman" w:hint="cs"/>
-          <w:i/>
-          <w:noProof/>
-          <w:highlight w:val="yellow"/>
-          <w:rtl/>
-        </w:rPr>
-        <w:t xml:space="preserve">אז בכל מקטע כזה הצעד הראשון יהיה קבוע הצעד הראשון שנמצא בעץ ושאר </w:t>
-      </w:r>
-      <w:r>
-        <w:rPr>
-          <w:rFonts w:ascii="Times New Roman" w:hAnsi="Times New Roman" w:cs="Times New Roman" w:hint="cs"/>
-          <w:i/>
-          <w:noProof/>
-          <w:highlight w:val="yellow"/>
-        </w:rPr>
-        <w:t>B</w:t>
-      </w:r>
-      <w:r>
-        <w:rPr>
-          <w:rFonts w:ascii="Times New Roman" w:hAnsi="Times New Roman" w:cs="Times New Roman"/>
-          <w:i/>
-          <w:noProof/>
-          <w:highlight w:val="yellow"/>
-        </w:rPr>
-        <w:t>-1</w:t>
-      </w:r>
-      <w:r>
-        <w:rPr>
-          <w:rFonts w:ascii="Times New Roman" w:hAnsi="Times New Roman" w:cs="Times New Roman" w:hint="cs"/>
-          <w:noProof/>
-          <w:highlight w:val="yellow"/>
-          <w:rtl/>
-        </w:rPr>
-        <w:t xml:space="preserve"> הצעדים ייחושבו לפי מינימקס קלאסי.</w:t>
-      </w:r>
-    </w:p>
-    <w:p>
-      <w:pPr>
-        <w:pStyle w:val="ListParagraph"/>
-        <w:bidi/>
-        <w:ind w:left="1440"/>
-        <w:rPr>
-          <w:rFonts w:ascii="Times New Roman" w:hAnsi="Times New Roman" w:cs="Times New Roman"/>
-          <w:i/>
-          <w:noProof/>
         </w:rPr>
       </w:pPr>
       <w:r>
@@ -8249,7 +9628,7 @@
           <w:noProof/>
           <w:rtl/>
         </w:rPr>
-        <w:t xml:space="preserve"> בעצם שיפרנו</w:t>
+        <w:t xml:space="preserve"> בעצם </w:t>
       </w:r>
       <w:r>
         <w:rPr>
@@ -8258,7 +9637,7 @@
           <w:noProof/>
           <w:rtl/>
         </w:rPr>
-        <w:t xml:space="preserve"> את המצב מסעיף א'</w:t>
+        <w:t>השתפר</w:t>
       </w:r>
       <w:r>
         <w:rPr>
@@ -8267,57 +9646,7 @@
           <w:noProof/>
           <w:rtl/>
         </w:rPr>
-        <w:t xml:space="preserve"> שאם קודם האופציות היו או להיפסל או לבחור צעד באקראי ב-</w:t>
-      </w:r>
-      <w:r>
-        <w:rPr>
-          <w:rFonts w:ascii="Times New Roman" w:hAnsi="Times New Roman" w:cs="Times New Roman" w:hint="cs"/>
-          <w:i/>
-          <w:noProof/>
-        </w:rPr>
-        <w:t>B</w:t>
-      </w:r>
-      <w:r>
-        <w:rPr>
-          <w:rFonts w:ascii="Times New Roman" w:hAnsi="Times New Roman" w:cs="Times New Roman"/>
-          <w:i/>
-          <w:noProof/>
-        </w:rPr>
-        <w:t>-1</w:t>
-      </w:r>
-      <w:r>
-        <w:rPr>
-          <w:rFonts w:ascii="Times New Roman" w:hAnsi="Times New Roman" w:cs="Times New Roman" w:hint="cs"/>
-          <w:i/>
-          <w:noProof/>
-          <w:rtl/>
-        </w:rPr>
-        <w:t xml:space="preserve"> המהלכים הבאים אז עכשיו יש אסטרטגיה עבור </w:t>
-      </w:r>
-      <w:r>
-        <w:rPr>
-          <w:rFonts w:ascii="Times New Roman" w:hAnsi="Times New Roman" w:cs="Times New Roman" w:hint="cs"/>
-          <w:i/>
-          <w:noProof/>
-        </w:rPr>
-        <w:t>B</w:t>
-      </w:r>
-      <w:r>
-        <w:rPr>
-          <w:rFonts w:ascii="Times New Roman" w:hAnsi="Times New Roman" w:cs="Times New Roman"/>
-          <w:i/>
-          <w:noProof/>
-        </w:rPr>
-        <w:t>-1</w:t>
-      </w:r>
-      <w:r>
-        <w:rPr>
-          <w:rFonts w:ascii="Times New Roman" w:hAnsi="Times New Roman" w:cs="Times New Roman" w:hint="cs"/>
-          <w:i/>
-          <w:noProof/>
-          <w:rtl/>
-        </w:rPr>
-        <w:t xml:space="preserve"> צעדים אלו</w:t>
+        <w:t xml:space="preserve"> המצב מסעיף א'</w:t>
       </w:r>
       <w:r>
         <w:rPr>
@@ -8326,8 +9655,136 @@
           <w:noProof/>
           <w:rtl/>
         </w:rPr>
+        <w:t xml:space="preserve"> שאם קודם האופציות היו או להיפסל או לבחור צעד באקראי ב-</w:t>
+      </w:r>
+      <w:r>
+        <w:rPr>
+          <w:rFonts w:ascii="Times New Roman" w:hAnsi="Times New Roman" w:cs="Times New Roman" w:hint="cs"/>
+          <w:i/>
+          <w:noProof/>
+        </w:rPr>
+        <w:t>B</w:t>
+      </w:r>
+      <w:r>
+        <w:rPr>
+          <w:rFonts w:ascii="Times New Roman" w:hAnsi="Times New Roman" w:cs="Times New Roman"/>
+          <w:i/>
+          <w:noProof/>
+        </w:rPr>
+        <w:t>-1</w:t>
+      </w:r>
+      <w:r>
+        <w:rPr>
+          <w:rFonts w:ascii="Times New Roman" w:hAnsi="Times New Roman" w:cs="Times New Roman" w:hint="cs"/>
+          <w:i/>
+          <w:noProof/>
+          <w:rtl/>
+        </w:rPr>
+        <w:t xml:space="preserve"> המהלכים הבאים אז עכשיו יש אסטרטגיה</w:t>
+      </w:r>
+      <w:r>
+        <w:rPr>
+          <w:rFonts w:ascii="Times New Roman" w:hAnsi="Times New Roman" w:cs="Times New Roman" w:hint="cs"/>
+          <w:i/>
+          <w:noProof/>
+          <w:rtl/>
+        </w:rPr>
+        <w:t xml:space="preserve"> (כלשהי)</w:t>
+      </w:r>
+      <w:r>
+        <w:rPr>
+          <w:rFonts w:ascii="Times New Roman" w:hAnsi="Times New Roman" w:cs="Times New Roman" w:hint="cs"/>
+          <w:i/>
+          <w:noProof/>
+          <w:rtl/>
+        </w:rPr>
+        <w:t xml:space="preserve"> עבור </w:t>
+      </w:r>
+      <w:r>
+        <w:rPr>
+          <w:rFonts w:ascii="Times New Roman" w:hAnsi="Times New Roman" w:cs="Times New Roman" w:hint="cs"/>
+          <w:i/>
+          <w:noProof/>
+        </w:rPr>
+        <w:t>B</w:t>
+      </w:r>
+      <w:r>
+        <w:rPr>
+          <w:rFonts w:ascii="Times New Roman" w:hAnsi="Times New Roman" w:cs="Times New Roman"/>
+          <w:i/>
+          <w:noProof/>
+        </w:rPr>
+        <w:t>-1</w:t>
+      </w:r>
+      <w:r>
+        <w:rPr>
+          <w:rFonts w:ascii="Times New Roman" w:hAnsi="Times New Roman" w:cs="Times New Roman" w:hint="cs"/>
+          <w:i/>
+          <w:noProof/>
+          <w:rtl/>
+        </w:rPr>
+        <w:t xml:space="preserve"> (אולי פחות</w:t>
+      </w:r>
+      <w:r>
+        <w:rPr>
+          <w:rFonts w:ascii="Times New Roman" w:hAnsi="Times New Roman" w:cs="Times New Roman" w:hint="cs"/>
+          <w:i/>
+          <w:noProof/>
+          <w:rtl/>
+        </w:rPr>
+        <w:t xml:space="preserve"> אם</w:t>
+      </w:r>
+      <w:r>
+        <w:rPr>
+          <w:position w:val="-4"/>
+        </w:rPr>
+        <w:object w:dxaOrig="620" w:dyaOrig="240" w14:anchorId="7D46D3D8">
+          <v:shape id="_x0000_i1087" type="#_x0000_t75" style="width:31.15pt;height:11.8pt" o:ole="">
+            <v:imagedata r:id="rId114" o:title=""/>
+          </v:shape>
+          <o:OLEObject Type="Embed" ProgID="Equation.DSMT4" ShapeID="_x0000_i1087" DrawAspect="Content" ObjectID="_1670984912" r:id="rId115"/>
+        </w:object>
+      </w:r>
+      <w:r>
+        <w:rPr>
+          <w:rFonts w:ascii="Times New Roman" w:hAnsi="Times New Roman" w:cs="Times New Roman" w:hint="cs"/>
+          <w:i/>
+          <w:noProof/>
+          <w:rtl/>
+        </w:rPr>
+        <w:t>)</w:t>
+      </w:r>
+      <w:r>
+        <w:rPr>
+          <w:rFonts w:ascii="Times New Roman" w:hAnsi="Times New Roman" w:cs="Times New Roman" w:hint="cs"/>
+          <w:i/>
+          <w:noProof/>
+          <w:rtl/>
+        </w:rPr>
+        <w:t xml:space="preserve"> צעדים אלו</w:t>
+      </w:r>
+      <w:r>
+        <w:rPr>
+          <w:rFonts w:ascii="Times New Roman" w:eastAsiaTheme="minorEastAsia" w:hAnsi="Times New Roman" w:cs="Times New Roman" w:hint="cs"/>
+          <w:i/>
+          <w:noProof/>
+          <w:rtl/>
+        </w:rPr>
         <w:t>.</w:t>
       </w:r>
+    </w:p>
+    <w:p>
+      <w:pPr>
+        <w:pStyle w:val="ListParagraph"/>
+        <w:bidi/>
+        <w:ind w:left="1440"/>
+        <w:rPr>
+          <w:rFonts w:ascii="Times New Roman" w:eastAsiaTheme="minorEastAsia" w:hAnsi="Times New Roman" w:cs="Times New Roman"/>
+          <w:i/>
+          <w:noProof/>
+          <w:rtl/>
+        </w:rPr>
+      </w:pPr>
     </w:p>
     <w:p>
       <w:pPr>
@@ -8339,44 +9796,142 @@
         <w:bidi/>
         <w:rPr>
           <w:rFonts w:ascii="Times New Roman" w:hAnsi="Times New Roman" w:cs="Times New Roman"/>
+          <w:noProof/>
+          <w:rtl/>
+        </w:rPr>
+      </w:pPr>
+      <w:r>
+        <w:rPr>
+          <w:rFonts w:ascii="Times New Roman" w:hAnsi="Times New Roman" w:cs="Times New Roman" w:hint="cs"/>
           <w:i/>
           <w:noProof/>
-        </w:rPr>
-      </w:pPr>
-      <w:r>
-        <w:rPr>
-          <w:rFonts w:ascii="Times New Roman" w:eastAsiaTheme="minorEastAsia" w:hAnsi="Times New Roman" w:cs="Times New Roman" w:hint="cs"/>
+          <w:rtl/>
+        </w:rPr>
+        <w:t xml:space="preserve">נחלק את מהלך המשחק לקבוצות של </w:t>
+      </w:r>
+      <w:r>
+        <w:rPr>
+          <w:rFonts w:ascii="Times New Roman" w:hAnsi="Times New Roman" w:cs="Times New Roman" w:hint="cs"/>
           <w:i/>
           <w:noProof/>
-          <w:highlight w:val="yellow"/>
-          <w:rtl/>
-        </w:rPr>
-        <w:t>מתי</w:t>
-      </w:r>
-      <w:r>
-        <w:rPr>
-          <w:rFonts w:ascii="Times New Roman" w:eastAsiaTheme="minorEastAsia" w:hAnsi="Times New Roman" w:cs="Times New Roman" w:hint="cs"/>
+        </w:rPr>
+        <w:t>B</w:t>
+      </w:r>
+      <w:r>
+        <w:rPr>
+          <w:rFonts w:ascii="Times New Roman" w:hAnsi="Times New Roman" w:cs="Times New Roman" w:hint="cs"/>
           <w:i/>
           <w:noProof/>
           <w:rtl/>
         </w:rPr>
-        <w:t xml:space="preserve"> האלגוריתם המשופר טוב יותר:</w:t>
+        <w:t xml:space="preserve"> מהלכים</w:t>
+      </w:r>
+      <w:r>
+        <w:rPr>
+          <w:rFonts w:ascii="Times New Roman" w:hAnsi="Times New Roman" w:cs="Times New Roman" w:hint="cs"/>
+          <w:i/>
+          <w:noProof/>
+          <w:rtl/>
+        </w:rPr>
+        <w:t>.</w:t>
+      </w:r>
+    </w:p>
+    <w:p>
+      <w:pPr>
+        <w:pStyle w:val="ListParagraph"/>
+        <w:bidi/>
+        <w:ind w:left="1440"/>
+        <w:rPr>
+          <w:rFonts w:ascii="Times New Roman" w:hAnsi="Times New Roman" w:cs="Times New Roman" w:hint="cs"/>
+          <w:noProof/>
+          <w:rtl/>
+        </w:rPr>
+      </w:pPr>
+      <w:r>
+        <w:rPr>
+          <w:rFonts w:ascii="Times New Roman" w:hAnsi="Times New Roman" w:cs="Times New Roman" w:hint="cs"/>
+          <w:noProof/>
+          <w:rtl/>
+        </w:rPr>
+        <w:t>כעת א</w:t>
+      </w:r>
+      <w:r>
+        <w:rPr>
+          <w:rFonts w:ascii="Times New Roman" w:hAnsi="Times New Roman" w:cs="Times New Roman" w:hint="cs"/>
+          <w:noProof/>
+          <w:rtl/>
+        </w:rPr>
+        <w:t xml:space="preserve">בחן </w:t>
+      </w:r>
+      <w:r>
+        <w:rPr>
+          <w:rFonts w:ascii="Times New Roman" w:hAnsi="Times New Roman" w:cs="Times New Roman" w:hint="cs"/>
+          <w:noProof/>
+          <w:rtl/>
+        </w:rPr>
+        <w:t>מה קורה אם:</w:t>
       </w:r>
     </w:p>
     <w:p>
       <w:pPr>
         <w:pStyle w:val="ListParagraph"/>
         <w:numPr>
-          <w:ilvl w:val="1"/>
-          <w:numId w:val="7"/>
+          <w:ilvl w:val="0"/>
+          <w:numId w:val="19"/>
         </w:numPr>
         <w:bidi/>
         <w:rPr>
           <w:rFonts w:ascii="Times New Roman" w:hAnsi="Times New Roman" w:cs="Times New Roman"/>
+          <w:noProof/>
+        </w:rPr>
+      </w:pPr>
+      <w:r>
+        <w:rPr>
+          <w:position w:val="-26"/>
+        </w:rPr>
+        <w:object w:dxaOrig="840" w:dyaOrig="639" w14:anchorId="30896EFA">
+          <v:shape id="_x0000_i1206" type="#_x0000_t75" style="width:41.9pt;height:31.7pt" o:ole="">
+            <v:imagedata r:id="rId116" o:title=""/>
+          </v:shape>
+          <o:OLEObject Type="Embed" ProgID="Equation.DSMT4" ShapeID="_x0000_i1206" DrawAspect="Content" ObjectID="_1670984913" r:id="rId117"/>
+        </w:object>
+      </w:r>
+      <w:r>
+        <w:rPr>
+          <w:rFonts w:ascii="Times New Roman" w:hAnsi="Times New Roman" w:cs="Times New Roman" w:hint="cs"/>
+          <w:noProof/>
+          <w:rtl/>
+        </w:rPr>
+        <w:t>:</w:t>
+      </w:r>
+    </w:p>
+    <w:p>
+      <w:pPr>
+        <w:pStyle w:val="ListParagraph"/>
+        <w:bidi/>
+        <w:ind w:left="1800"/>
+        <w:rPr>
+          <w:rFonts w:ascii="Times New Roman" w:hAnsi="Times New Roman" w:cs="Times New Roman"/>
+          <w:noProof/>
+          <w:rtl/>
+        </w:rPr>
+      </w:pPr>
+      <w:r>
+        <w:rPr>
+          <w:rFonts w:ascii="Times New Roman" w:hAnsi="Times New Roman" w:cs="Times New Roman" w:hint="cs"/>
+          <w:noProof/>
+          <w:rtl/>
+        </w:rPr>
+        <w:t>אז ל-</w:t>
+      </w:r>
+      <w:r>
+        <w:rPr>
+          <w:rFonts w:ascii="Times New Roman" w:hAnsi="Times New Roman" w:cs="Times New Roman" w:hint="cs"/>
           <w:i/>
           <w:noProof/>
         </w:rPr>
-      </w:pPr>
+        <w:t xml:space="preserve"> B</w:t>
+      </w:r>
       <w:r>
         <w:rPr>
           <w:rFonts w:ascii="Times New Roman" w:hAnsi="Times New Roman" w:cs="Times New Roman" w:hint="cs"/>
@@ -8384,307 +9939,670 @@
           <w:noProof/>
           <w:rtl/>
         </w:rPr>
-        <w:t xml:space="preserve">אם במקרה, בכל קבוצה בגודל </w:t>
-      </w:r>
-      <w:r>
-        <w:rPr>
-          <w:rFonts w:ascii="Times New Roman" w:hAnsi="Times New Roman" w:cs="Times New Roman" w:hint="cs"/>
-          <w:i/>
-          <w:noProof/>
-        </w:rPr>
-        <w:t>B</w:t>
-      </w:r>
-      <w:r>
-        <w:rPr>
-          <w:rFonts w:ascii="Times New Roman" w:hAnsi="Times New Roman" w:cs="Times New Roman" w:hint="cs"/>
-          <w:i/>
-          <w:noProof/>
-          <w:rtl/>
-        </w:rPr>
-        <w:t xml:space="preserve"> של צעדים הצעד הראשון שנבחר לפיתוח ע"י האלגוריתם הראשון הוא צעד שלא היה נבחר ע"י מינימקס סטנדרטי שבודק עד עומק </w:t>
-      </w:r>
-      <w:r>
-        <w:rPr>
-          <w:rFonts w:ascii="Times New Roman" w:hAnsi="Times New Roman" w:cs="Times New Roman" w:hint="cs"/>
-          <w:i/>
-          <w:noProof/>
-        </w:rPr>
-        <w:t>D</w:t>
-      </w:r>
-      <w:r>
-        <w:rPr>
-          <w:rFonts w:ascii="Times New Roman" w:hAnsi="Times New Roman" w:cs="Times New Roman" w:hint="cs"/>
-          <w:i/>
-          <w:noProof/>
-          <w:rtl/>
-        </w:rPr>
-        <w:t xml:space="preserve"> אך מעבר "לאופק" של </w:t>
-      </w:r>
-      <w:r>
-        <w:rPr>
-          <w:rFonts w:ascii="Times New Roman" w:hAnsi="Times New Roman" w:cs="Times New Roman" w:hint="cs"/>
-          <w:i/>
-          <w:noProof/>
-        </w:rPr>
-        <w:t>D</w:t>
-      </w:r>
-      <w:r>
-        <w:rPr>
-          <w:rFonts w:ascii="Times New Roman" w:hAnsi="Times New Roman" w:cs="Times New Roman" w:hint="cs"/>
-          <w:i/>
-          <w:noProof/>
-          <w:rtl/>
-        </w:rPr>
-        <w:t xml:space="preserve"> צעדים קדימה מתגלה שהצעד שנבחר "אקראית" ע"י האלגוריתם המשופר הוא בעצם הצעד הטוב ביותר שיכל להיבחר בעוד שצעד זה לא נבחר ע"י המינימקס הסטנדרטי.</w:t>
-      </w:r>
-    </w:p>
-    <w:p>
-      <w:pPr>
-        <w:bidi/>
-        <w:ind w:left="1440"/>
-        <w:rPr>
-          <w:rFonts w:ascii="Times New Roman" w:hAnsi="Times New Roman" w:cs="Times New Roman"/>
-          <w:i/>
-          <w:noProof/>
-          <w:rtl/>
-        </w:rPr>
-      </w:pPr>
-      <w:r>
-        <w:rPr>
-          <w:rFonts w:ascii="Times New Roman" w:hAnsi="Times New Roman" w:cs="Times New Roman" w:hint="cs"/>
-          <w:i/>
-          <w:noProof/>
-          <w:rtl/>
-        </w:rPr>
-        <w:t>מתי האלגוריתם המשופר מתנהג בצורה דומה:</w:t>
+        <w:t>הצעדים הראשונים יהיה מענה "מיודע" כלשהו ול-</w:t>
+      </w:r>
+      <w:r>
+        <w:rPr>
+          <w:position w:val="-26"/>
+        </w:rPr>
+        <w:object w:dxaOrig="820" w:dyaOrig="639" w14:anchorId="23734CA8">
+          <v:shape id="_x0000_i1212" type="#_x0000_t75" style="width:40.85pt;height:31.7pt" o:ole="">
+            <v:imagedata r:id="rId118" o:title=""/>
+          </v:shape>
+          <o:OLEObject Type="Embed" ProgID="Equation.DSMT4" ShapeID="_x0000_i1212" DrawAspect="Content" ObjectID="_1670984914" r:id="rId119"/>
+        </w:object>
+      </w:r>
+      <w:r>
+        <w:rPr>
+          <w:rFonts w:hint="cs"/>
+          <w:rtl/>
+        </w:rPr>
+        <w:t xml:space="preserve"> </w:t>
+      </w:r>
+      <w:r>
+        <w:rPr>
+          <w:rFonts w:ascii="Times New Roman" w:hAnsi="Times New Roman" w:cs="Times New Roman" w:hint="cs"/>
+          <w:noProof/>
+          <w:rtl/>
+        </w:rPr>
+        <w:t>הצעד</w:t>
+      </w:r>
+      <w:r>
+        <w:rPr>
+          <w:rFonts w:ascii="Times New Roman" w:hAnsi="Times New Roman" w:cs="Times New Roman" w:hint="cs"/>
+          <w:noProof/>
+          <w:rtl/>
+        </w:rPr>
+        <w:t xml:space="preserve">ים הנותרים </w:t>
+      </w:r>
+      <w:r>
+        <w:rPr>
+          <w:rFonts w:ascii="Times New Roman" w:hAnsi="Times New Roman" w:cs="Times New Roman" w:hint="cs"/>
+          <w:noProof/>
+          <w:rtl/>
+        </w:rPr>
+        <w:t>לא יישאר מספיק</w:t>
+      </w:r>
+      <w:r>
+        <w:rPr>
+          <w:rFonts w:ascii="Times New Roman" w:hAnsi="Times New Roman" w:cs="Times New Roman" w:hint="cs"/>
+          <w:noProof/>
+          <w:rtl/>
+        </w:rPr>
+        <w:t xml:space="preserve"> זמן כמתואר בסעיף א'.</w:t>
+      </w:r>
+    </w:p>
+    <w:p>
+      <w:pPr>
+        <w:pStyle w:val="ListParagraph"/>
+        <w:bidi/>
+        <w:ind w:left="1800"/>
+        <w:rPr>
+          <w:rFonts w:ascii="Times New Roman" w:hAnsi="Times New Roman" w:cs="Times New Roman" w:hint="cs"/>
+          <w:noProof/>
+          <w:rtl/>
+        </w:rPr>
+      </w:pPr>
+      <w:r>
+        <w:rPr>
+          <w:rFonts w:ascii="Times New Roman" w:hAnsi="Times New Roman" w:cs="Times New Roman" w:hint="cs"/>
+          <w:noProof/>
+          <w:rtl/>
+        </w:rPr>
+        <w:t xml:space="preserve">כלומר, במקרה זה הביצועים יהיו </w:t>
+      </w:r>
+      <w:r>
+        <w:rPr>
+          <w:rFonts w:ascii="Times New Roman" w:hAnsi="Times New Roman" w:cs="Times New Roman" w:hint="cs"/>
+          <w:b/>
+          <w:bCs/>
+          <w:noProof/>
+          <w:u w:val="single"/>
+          <w:rtl/>
+        </w:rPr>
+        <w:t>גרועים</w:t>
+      </w:r>
+      <w:r>
+        <w:rPr>
+          <w:rFonts w:ascii="Times New Roman" w:hAnsi="Times New Roman" w:cs="Times New Roman" w:hint="cs"/>
+          <w:noProof/>
+          <w:rtl/>
+        </w:rPr>
+        <w:t xml:space="preserve"> בהרבה משל שחקן מינימקס רגיל שמחפש עד עומק </w:t>
+      </w:r>
+      <w:r>
+        <w:rPr>
+          <w:position w:val="-4"/>
+        </w:rPr>
+        <w:object w:dxaOrig="240" w:dyaOrig="240" w14:anchorId="69C3D905">
+          <v:shape id="_x0000_i1163" type="#_x0000_t75" style="width:11.8pt;height:11.8pt" o:ole="">
+            <v:imagedata r:id="rId110" o:title=""/>
+          </v:shape>
+          <o:OLEObject Type="Embed" ProgID="Equation.DSMT4" ShapeID="_x0000_i1163" DrawAspect="Content" ObjectID="_1670984915" r:id="rId120"/>
+        </w:object>
+      </w:r>
+      <w:r>
+        <w:rPr>
+          <w:rFonts w:ascii="Times New Roman" w:hAnsi="Times New Roman" w:cs="Times New Roman" w:hint="cs"/>
+          <w:noProof/>
+          <w:rtl/>
+        </w:rPr>
+        <w:t>.</w:t>
       </w:r>
     </w:p>
     <w:p>
       <w:pPr>
         <w:pStyle w:val="ListParagraph"/>
         <w:numPr>
-          <w:ilvl w:val="1"/>
-          <w:numId w:val="7"/>
+          <w:ilvl w:val="0"/>
+          <w:numId w:val="19"/>
         </w:numPr>
         <w:bidi/>
-        <w:rPr>
-          <w:rFonts w:ascii="Times New Roman" w:hAnsi="Times New Roman" w:cs="Times New Roman"/>
-          <w:i/>
-          <w:noProof/>
-        </w:rPr>
-      </w:pPr>
-      <w:r>
-        <w:rPr>
-          <w:rFonts w:ascii="Times New Roman" w:hAnsi="Times New Roman" w:cs="Times New Roman" w:hint="cs"/>
-          <w:i/>
-          <w:noProof/>
-          <w:rtl/>
-        </w:rPr>
-        <w:t xml:space="preserve">כמו בתשובה הקודמת רק שבמקום הצעד הראשון כל </w:t>
-      </w:r>
-      <w:r>
-        <w:rPr>
-          <w:rFonts w:ascii="Times New Roman" w:hAnsi="Times New Roman" w:cs="Times New Roman" w:hint="cs"/>
-          <w:i/>
-          <w:noProof/>
-        </w:rPr>
-        <w:t>B</w:t>
-      </w:r>
-      <w:r>
-        <w:rPr>
-          <w:rFonts w:ascii="Times New Roman" w:hAnsi="Times New Roman" w:cs="Times New Roman" w:hint="cs"/>
-          <w:i/>
-          <w:noProof/>
-          <w:rtl/>
-        </w:rPr>
-        <w:t xml:space="preserve"> צעדים הוא צעד שהמינימקס הסטנדרטי לא היה בוחר, פה מדובר על מקרה בו הצעד הראשון שנבחר "אקראית" ע"י האלגוריתם המשופר מתלכד עם הבחירה של האלגוריתם הסטנדרטי.</w:t>
-      </w:r>
-    </w:p>
-    <w:p>
-      <w:pPr>
-        <w:bidi/>
-        <w:ind w:left="1440"/>
-        <w:rPr>
-          <w:rFonts w:ascii="Times New Roman" w:hAnsi="Times New Roman" w:cs="Times New Roman"/>
-          <w:i/>
-          <w:noProof/>
-          <w:rtl/>
-        </w:rPr>
-      </w:pPr>
-      <w:r>
-        <w:rPr>
-          <w:rFonts w:ascii="Times New Roman" w:hAnsi="Times New Roman" w:cs="Times New Roman" w:hint="cs"/>
-          <w:i/>
-          <w:noProof/>
-          <w:rtl/>
-        </w:rPr>
-        <w:t>מתי האלגוריתם המשופר מתנהג גרוע יותר:</w:t>
-      </w:r>
-    </w:p>
-    <w:p>
-      <w:pPr>
-        <w:pStyle w:val="ListParagraph"/>
-        <w:numPr>
-          <w:ilvl w:val="1"/>
-          <w:numId w:val="7"/>
-        </w:numPr>
-        <w:bidi/>
-        <w:rPr>
-          <w:rFonts w:ascii="Times New Roman" w:hAnsi="Times New Roman" w:cs="Times New Roman"/>
-          <w:i/>
-          <w:noProof/>
-        </w:rPr>
-      </w:pPr>
-      <w:r>
-        <w:rPr>
-          <w:rFonts w:ascii="Times New Roman" w:hAnsi="Times New Roman" w:cs="Times New Roman" w:hint="cs"/>
-          <w:i/>
-          <w:noProof/>
-          <w:rtl/>
-        </w:rPr>
-        <w:t xml:space="preserve">האמת שברוב המקרים האקראיים, יותר סביר ששני הסיטואציות שתיארתי קודם לא מתרחשות והבחירה באקראי של הצעד הראשון כל </w:t>
-      </w:r>
-      <w:r>
-        <w:rPr>
-          <w:rFonts w:ascii="Times New Roman" w:hAnsi="Times New Roman" w:cs="Times New Roman" w:hint="cs"/>
-          <w:i/>
-          <w:noProof/>
-        </w:rPr>
-        <w:t>B</w:t>
-      </w:r>
-      <w:r>
-        <w:rPr>
-          <w:rFonts w:ascii="Times New Roman" w:hAnsi="Times New Roman" w:cs="Times New Roman" w:hint="cs"/>
-          <w:i/>
-          <w:noProof/>
-          <w:rtl/>
-        </w:rPr>
-        <w:t xml:space="preserve"> צעדים כנראה שתביא לתוצאה גרועה יותר מאשר אם היינו בוחרים גם את הצעד הראשון ע"י "ניחושים מושכלים" ולא רק את </w:t>
-      </w:r>
-      <w:r>
-        <w:rPr>
-          <w:rFonts w:ascii="Times New Roman" w:hAnsi="Times New Roman" w:cs="Times New Roman" w:hint="cs"/>
-          <w:i/>
-          <w:noProof/>
-        </w:rPr>
-        <w:t>B</w:t>
-      </w:r>
-      <w:r>
-        <w:rPr>
-          <w:rFonts w:ascii="Times New Roman" w:hAnsi="Times New Roman" w:cs="Times New Roman"/>
-          <w:i/>
-          <w:noProof/>
-        </w:rPr>
-        <w:t>-1</w:t>
-      </w:r>
-      <w:r>
-        <w:rPr>
-          <w:rFonts w:ascii="Times New Roman" w:hAnsi="Times New Roman" w:cs="Times New Roman" w:hint="cs"/>
-          <w:i/>
-          <w:noProof/>
-          <w:rtl/>
-        </w:rPr>
-        <w:t xml:space="preserve">  הצעדים הבאים.</w:t>
-      </w:r>
-    </w:p>
-    <w:p>
-      <w:pPr>
-        <w:pStyle w:val="ListParagraph"/>
-        <w:numPr>
-          <w:ilvl w:val="1"/>
-          <w:numId w:val="7"/>
-        </w:numPr>
-        <w:bidi/>
-        <w:rPr>
-          <w:rFonts w:ascii="Times New Roman" w:hAnsi="Times New Roman" w:cs="Times New Roman"/>
-          <w:i/>
-          <w:noProof/>
-          <w:highlight w:val="yellow"/>
-        </w:rPr>
-      </w:pPr>
-      <w:r>
-        <w:rPr>
-          <w:rFonts w:ascii="Times New Roman" w:hAnsi="Times New Roman" w:cs="Times New Roman" w:hint="cs"/>
-          <w:i/>
-          <w:noProof/>
-          <w:highlight w:val="yellow"/>
-          <w:rtl/>
-        </w:rPr>
-        <w:t>נ.ב: לבדוק בסוף: אולי בגלל שהוא שומר אסטרטגיה ל-</w:t>
-      </w:r>
-      <w:r>
-        <w:rPr>
-          <w:rFonts w:ascii="Times New Roman" w:hAnsi="Times New Roman" w:cs="Times New Roman" w:hint="cs"/>
-          <w:i/>
-          <w:noProof/>
-          <w:highlight w:val="yellow"/>
-        </w:rPr>
-        <w:t>D</w:t>
-      </w:r>
-      <w:r>
-        <w:rPr>
-          <w:rFonts w:ascii="Times New Roman" w:hAnsi="Times New Roman" w:cs="Times New Roman" w:hint="cs"/>
-          <w:i/>
-          <w:noProof/>
-          <w:highlight w:val="yellow"/>
-          <w:rtl/>
-        </w:rPr>
-        <w:t xml:space="preserve"> צעדים קדימה אז צריך לשנות את </w:t>
-      </w:r>
-      <w:r>
-        <w:rPr>
-          <w:rFonts w:ascii="Times New Roman" w:hAnsi="Times New Roman" w:cs="Times New Roman" w:hint="cs"/>
-          <w:i/>
-          <w:noProof/>
-          <w:highlight w:val="yellow"/>
-          <w:rtl/>
-        </w:rPr>
-        <w:t>סעיף (ב-</w:t>
-      </w:r>
-      <w:r>
-        <w:rPr>
-          <w:rFonts w:ascii="Times New Roman" w:hAnsi="Times New Roman" w:cs="Times New Roman"/>
-          <w:i/>
-          <w:noProof/>
-          <w:highlight w:val="yellow"/>
-        </w:rPr>
-        <w:t>ii</w:t>
-      </w:r>
-      <w:r>
-        <w:rPr>
-          <w:rFonts w:ascii="Times New Roman" w:hAnsi="Times New Roman" w:cs="Times New Roman" w:hint="cs"/>
-          <w:i/>
-          <w:noProof/>
-          <w:highlight w:val="yellow"/>
-          <w:rtl/>
-        </w:rPr>
-        <w:t>) כי ההשפעה משתנה ואולי רק הצעד הראשון במשחק נבחר באקראי.</w:t>
-      </w:r>
-    </w:p>
-    <w:p>
-      <w:pPr>
-        <w:pStyle w:val="ListParagraph"/>
-        <w:numPr>
-          <w:ilvl w:val="1"/>
-          <w:numId w:val="7"/>
-        </w:numPr>
-        <w:bidi/>
-        <w:rPr>
-          <w:rFonts w:ascii="Times New Roman" w:hAnsi="Times New Roman" w:cs="Times New Roman"/>
-          <w:i/>
-          <w:noProof/>
-          <w:highlight w:val="yellow"/>
-          <w:rtl/>
-        </w:rPr>
-      </w:pPr>
-      <w:r>
-        <w:rPr>
-          <w:rFonts w:ascii="Times New Roman" w:hAnsi="Times New Roman" w:cs="Times New Roman"/>
-          <w:i/>
-          <w:noProof/>
-          <w:highlight w:val="yellow"/>
-        </w:rPr>
-        <w:t>b&gt;d or vice-versa</w:t>
+      </w:pPr>
+      <w:r>
+        <w:rPr>
+          <w:position w:val="-26"/>
+        </w:rPr>
+        <w:object w:dxaOrig="840" w:dyaOrig="639" w14:anchorId="195088B9">
+          <v:shape id="_x0000_i1229" type="#_x0000_t75" style="width:41.9pt;height:31.7pt" o:ole="">
+            <v:imagedata r:id="rId121" o:title=""/>
+          </v:shape>
+          <o:OLEObject Type="Embed" ProgID="Equation.DSMT4" ShapeID="_x0000_i1229" DrawAspect="Content" ObjectID="_1670984916" r:id="rId122"/>
+        </w:object>
+      </w:r>
+      <w:r>
+        <w:rPr>
+          <w:rFonts w:ascii="Times New Roman" w:hAnsi="Times New Roman" w:cs="Times New Roman" w:hint="cs"/>
+          <w:noProof/>
+          <w:rtl/>
+        </w:rPr>
+        <w:t>:</w:t>
+      </w:r>
+    </w:p>
+    <w:p>
+      <w:pPr>
+        <w:pStyle w:val="ListParagraph"/>
+        <w:bidi/>
+        <w:ind w:left="1800"/>
+        <w:rPr>
+          <w:rtl/>
+        </w:rPr>
+      </w:pPr>
+      <w:r>
+        <w:rPr>
+          <w:rFonts w:ascii="Times New Roman" w:hAnsi="Times New Roman" w:cs="Times New Roman" w:hint="cs"/>
+          <w:noProof/>
+          <w:rtl/>
+        </w:rPr>
+        <w:t xml:space="preserve">אז לכל מהלך </w:t>
+      </w:r>
+      <w:r>
+        <w:rPr>
+          <w:position w:val="-6"/>
+        </w:rPr>
+        <w:object w:dxaOrig="139" w:dyaOrig="240" w14:anchorId="4199E3D2">
+          <v:shape id="_x0000_i1154" type="#_x0000_t75" style="width:7pt;height:11.8pt" o:ole="">
+            <v:imagedata r:id="rId123" o:title=""/>
+          </v:shape>
+          <o:OLEObject Type="Embed" ProgID="Equation.DSMT4" ShapeID="_x0000_i1154" DrawAspect="Content" ObjectID="_1670984917" r:id="rId124"/>
+        </w:object>
+      </w:r>
+      <w:r>
+        <w:rPr>
+          <w:rFonts w:hint="cs"/>
+          <w:rtl/>
+        </w:rPr>
+        <w:t xml:space="preserve"> </w:t>
+      </w:r>
+      <w:r>
+        <w:rPr>
+          <w:rFonts w:ascii="Times New Roman" w:hAnsi="Times New Roman" w:cs="Times New Roman" w:hint="cs"/>
+          <w:noProof/>
+          <w:rtl/>
+        </w:rPr>
+        <w:t>מתוך קבוצת המהלכים</w:t>
+      </w:r>
+      <w:r>
+        <w:rPr>
+          <w:rFonts w:ascii="Times New Roman" w:hAnsi="Times New Roman" w:cs="Times New Roman" w:hint="cs"/>
+          <w:noProof/>
+          <w:rtl/>
+        </w:rPr>
+        <w:t xml:space="preserve">, השחקן ששומר את האסטרטגיה ייקח את הצעד הבא כמו סוכן מינימקס שחיפש עד עומק של </w:t>
+      </w:r>
+      <w:r>
+        <w:rPr>
+          <w:position w:val="-26"/>
+        </w:rPr>
+        <w:object w:dxaOrig="740" w:dyaOrig="639" w14:anchorId="47C5B51F">
+          <v:shape id="_x0000_i1231" type="#_x0000_t75" style="width:37.05pt;height:31.7pt" o:ole="">
+            <v:imagedata r:id="rId125" o:title=""/>
+          </v:shape>
+          <o:OLEObject Type="Embed" ProgID="Equation.DSMT4" ShapeID="_x0000_i1231" DrawAspect="Content" ObjectID="_1670984918" r:id="rId126"/>
+        </w:object>
+      </w:r>
+      <w:r>
+        <w:rPr>
+          <w:rFonts w:hint="cs"/>
+          <w:rtl/>
+        </w:rPr>
+        <w:t xml:space="preserve">. </w:t>
+      </w:r>
+    </w:p>
+    <w:p>
+      <w:pPr>
+        <w:pStyle w:val="ListParagraph"/>
+        <w:bidi/>
+        <w:ind w:left="1800"/>
+        <w:rPr>
+          <w:rtl/>
+        </w:rPr>
+      </w:pPr>
+      <w:r>
+        <w:rPr>
+          <w:rFonts w:ascii="Times New Roman" w:hAnsi="Times New Roman" w:cs="Times New Roman" w:hint="cs"/>
+          <w:noProof/>
+          <w:rtl/>
+        </w:rPr>
+        <w:t>כלומר</w:t>
+      </w:r>
+      <w:r>
+        <w:rPr>
+          <w:rFonts w:ascii="Times New Roman" w:hAnsi="Times New Roman" w:cs="Times New Roman" w:hint="cs"/>
+          <w:noProof/>
+          <w:rtl/>
+        </w:rPr>
+        <w:t xml:space="preserve">, בכל קבוצת מהלכים המהלך הראשון נבחר כמו ששחקן מינימקס שמחפש עד עומק של </w:t>
+      </w:r>
+      <w:r>
+        <w:rPr>
+          <w:position w:val="-4"/>
+        </w:rPr>
+        <w:object w:dxaOrig="520" w:dyaOrig="240" w14:anchorId="408C30AA">
+          <v:shape id="_x0000_i1215" type="#_x0000_t75" style="width:25.8pt;height:11.8pt" o:ole="">
+            <v:imagedata r:id="rId127" o:title=""/>
+          </v:shape>
+          <o:OLEObject Type="Embed" ProgID="Equation.DSMT4" ShapeID="_x0000_i1215" DrawAspect="Content" ObjectID="_1670984919" r:id="rId128"/>
+        </w:object>
+      </w:r>
+      <w:r>
+        <w:rPr>
+          <w:rFonts w:ascii="Times New Roman" w:hAnsi="Times New Roman" w:cs="Times New Roman" w:hint="cs"/>
+          <w:noProof/>
+          <w:rtl/>
+        </w:rPr>
+        <w:t>היה בוחר</w:t>
+      </w:r>
+    </w:p>
+    <w:p>
+      <w:pPr>
+        <w:pStyle w:val="ListParagraph"/>
+        <w:bidi/>
+        <w:ind w:left="1800"/>
+        <w:rPr>
+          <w:rFonts w:ascii="Times New Roman" w:hAnsi="Times New Roman" w:cs="Times New Roman"/>
+          <w:noProof/>
+          <w:rtl/>
+        </w:rPr>
+      </w:pPr>
+      <w:r>
+        <w:rPr>
+          <w:rFonts w:ascii="Times New Roman" w:hAnsi="Times New Roman" w:cs="Times New Roman" w:hint="cs"/>
+          <w:noProof/>
+          <w:rtl/>
+        </w:rPr>
+        <w:t>והמהלך</w:t>
+      </w:r>
+      <w:r>
+        <w:rPr>
+          <w:rFonts w:ascii="Times New Roman" w:hAnsi="Times New Roman" w:cs="Times New Roman" w:hint="cs"/>
+          <w:noProof/>
+          <w:rtl/>
+        </w:rPr>
+        <w:t xml:space="preserve"> השני היה נבחר באופן דומה רק כמו שחקן מינימקס</w:t>
+      </w:r>
+      <w:r>
+        <w:rPr>
+          <w:rFonts w:ascii="Times New Roman" w:hAnsi="Times New Roman" w:cs="Times New Roman" w:hint="cs"/>
+          <w:noProof/>
+          <w:rtl/>
+        </w:rPr>
+        <w:t xml:space="preserve"> שמחפש עד עומק של </w:t>
+      </w:r>
+      <w:r>
+        <w:rPr>
+          <w:position w:val="-4"/>
+        </w:rPr>
+        <w:object w:dxaOrig="240" w:dyaOrig="240" w14:anchorId="15E75D18">
+          <v:shape id="_x0000_i1219" type="#_x0000_t75" style="width:11.8pt;height:11.8pt" o:ole="">
+            <v:imagedata r:id="rId129" o:title=""/>
+          </v:shape>
+          <o:OLEObject Type="Embed" ProgID="Equation.DSMT4" ShapeID="_x0000_i1219" DrawAspect="Content" ObjectID="_1670984920" r:id="rId130"/>
+        </w:object>
+      </w:r>
+      <w:r>
+        <w:rPr>
+          <w:rFonts w:ascii="Times New Roman" w:hAnsi="Times New Roman" w:cs="Times New Roman" w:hint="cs"/>
+          <w:noProof/>
+          <w:rtl/>
+        </w:rPr>
+        <w:t>.</w:t>
+      </w:r>
+    </w:p>
+    <w:p>
+      <w:pPr>
+        <w:pStyle w:val="ListParagraph"/>
+        <w:bidi/>
+        <w:ind w:left="1800"/>
+        <w:rPr>
+          <w:rFonts w:ascii="Times New Roman" w:hAnsi="Times New Roman" w:cs="Times New Roman"/>
+          <w:noProof/>
+          <w:rtl/>
+        </w:rPr>
+      </w:pPr>
+      <w:r>
+        <w:rPr>
+          <w:rFonts w:ascii="Times New Roman" w:hAnsi="Times New Roman" w:cs="Times New Roman" w:hint="cs"/>
+          <w:noProof/>
+          <w:rtl/>
+        </w:rPr>
+        <w:t>כלומר</w:t>
+      </w:r>
+      <w:r>
+        <w:rPr>
+          <w:rFonts w:ascii="Times New Roman" w:hAnsi="Times New Roman" w:cs="Times New Roman" w:hint="cs"/>
+          <w:noProof/>
+          <w:rtl/>
+        </w:rPr>
+        <w:t>, במהלך הראשון הוא "רואה" יותר קדימה מאשר שחקן מינימקס רגיל (</w:t>
+      </w:r>
+      <w:r>
+        <w:rPr>
+          <w:rFonts w:ascii="Times New Roman" w:hAnsi="Times New Roman" w:cs="Times New Roman" w:hint="cs"/>
+          <w:noProof/>
+          <w:rtl/>
+        </w:rPr>
+        <w:t xml:space="preserve">שמחפש עד עומק של </w:t>
+      </w:r>
+      <w:r>
+        <w:rPr>
+          <w:position w:val="-4"/>
+        </w:rPr>
+        <w:object w:dxaOrig="240" w:dyaOrig="240" w14:anchorId="26BB6EFA">
+          <v:shape id="_x0000_i1221" type="#_x0000_t75" style="width:11.8pt;height:11.8pt" o:ole="">
+            <v:imagedata r:id="rId129" o:title=""/>
+          </v:shape>
+          <o:OLEObject Type="Embed" ProgID="Equation.DSMT4" ShapeID="_x0000_i1221" DrawAspect="Content" ObjectID="_1670984921" r:id="rId131"/>
+        </w:object>
+      </w:r>
+      <w:r>
+        <w:rPr>
+          <w:rFonts w:ascii="Times New Roman" w:hAnsi="Times New Roman" w:cs="Times New Roman" w:hint="cs"/>
+          <w:noProof/>
+          <w:rtl/>
+        </w:rPr>
+        <w:t>)</w:t>
+      </w:r>
+    </w:p>
+    <w:p>
+      <w:pPr>
+        <w:pStyle w:val="ListParagraph"/>
+        <w:bidi/>
+        <w:ind w:left="1800"/>
+        <w:rPr>
+          <w:rFonts w:ascii="Times New Roman" w:hAnsi="Times New Roman" w:cs="Times New Roman"/>
+          <w:noProof/>
+          <w:rtl/>
+        </w:rPr>
+      </w:pPr>
+      <w:r>
+        <w:rPr>
+          <w:rFonts w:ascii="Times New Roman" w:hAnsi="Times New Roman" w:cs="Times New Roman" w:hint="cs"/>
+          <w:noProof/>
+          <w:rtl/>
+        </w:rPr>
+        <w:t xml:space="preserve">והחל מהמהלך השני הביצועים שלו לעומת שחקן מינימקס רגיל יהיו: או </w:t>
+      </w:r>
+      <w:r>
+        <w:rPr>
+          <w:rFonts w:ascii="Times New Roman" w:hAnsi="Times New Roman" w:cs="Times New Roman" w:hint="cs"/>
+          <w:b/>
+          <w:bCs/>
+          <w:noProof/>
+          <w:u w:val="single"/>
+          <w:rtl/>
+        </w:rPr>
+        <w:t>זהים, או גרועים יותר</w:t>
+      </w:r>
+      <w:r>
+        <w:rPr>
+          <w:rFonts w:ascii="Times New Roman" w:hAnsi="Times New Roman" w:cs="Times New Roman" w:hint="cs"/>
+          <w:noProof/>
+          <w:rtl/>
+        </w:rPr>
+        <w:t>.</w:t>
+      </w:r>
+    </w:p>
+    <w:p>
+      <w:pPr>
+        <w:pStyle w:val="ListParagraph"/>
+        <w:bidi/>
+        <w:ind w:left="1800"/>
+        <w:rPr>
+          <w:rFonts w:ascii="Times New Roman" w:hAnsi="Times New Roman" w:cs="Times New Roman"/>
+          <w:noProof/>
+          <w:rtl/>
+        </w:rPr>
+      </w:pPr>
+    </w:p>
+    <w:p>
+      <w:pPr>
+        <w:pStyle w:val="ListParagraph"/>
+        <w:bidi/>
+        <w:ind w:left="1800"/>
+        <w:rPr>
+          <w:rFonts w:ascii="Times New Roman" w:hAnsi="Times New Roman" w:cs="Times New Roman" w:hint="cs"/>
+          <w:noProof/>
+          <w:rtl/>
+        </w:rPr>
+      </w:pPr>
+      <w:r>
+        <w:rPr>
+          <w:rFonts w:ascii="Times New Roman" w:hAnsi="Times New Roman" w:cs="Times New Roman" w:hint="cs"/>
+          <w:noProof/>
+          <w:rtl/>
+        </w:rPr>
+        <w:t xml:space="preserve">כלומר, במקרה בו הצעד הראשון בכל קבוצת צעדים הוא קריטי יהיה יתרון </w:t>
+      </w:r>
+      <w:r>
+        <w:rPr>
+          <w:rFonts w:ascii="Times New Roman" w:hAnsi="Times New Roman" w:cs="Times New Roman" w:hint="cs"/>
+          <w:noProof/>
+          <w:rtl/>
+        </w:rPr>
+        <w:t xml:space="preserve">מסויים לשחקן ששומר את האסטרטגיה ובמקרים אלו הביצועים יכולים להיות </w:t>
+      </w:r>
+      <w:r>
+        <w:rPr>
+          <w:rFonts w:ascii="Times New Roman" w:hAnsi="Times New Roman" w:cs="Times New Roman" w:hint="cs"/>
+          <w:b/>
+          <w:bCs/>
+          <w:noProof/>
+          <w:u w:val="single"/>
+          <w:rtl/>
+        </w:rPr>
+        <w:t>טובים</w:t>
+      </w:r>
+      <w:r>
+        <w:rPr>
+          <w:rFonts w:ascii="Times New Roman" w:hAnsi="Times New Roman" w:cs="Times New Roman" w:hint="cs"/>
+          <w:noProof/>
+          <w:rtl/>
+        </w:rPr>
+        <w:t xml:space="preserve"> יותר משל </w:t>
+      </w:r>
+      <w:r>
+        <w:rPr>
+          <w:rFonts w:ascii="Times New Roman" w:hAnsi="Times New Roman" w:cs="Times New Roman" w:hint="cs"/>
+          <w:noProof/>
+          <w:rtl/>
+        </w:rPr>
+        <w:t>שחקן מינימקס רגיל</w:t>
+      </w:r>
+      <w:r>
+        <w:rPr>
+          <w:rFonts w:ascii="Times New Roman" w:hAnsi="Times New Roman" w:cs="Times New Roman" w:hint="cs"/>
+          <w:noProof/>
+          <w:rtl/>
+        </w:rPr>
+        <w:t>.</w:t>
+      </w:r>
+    </w:p>
+    <w:p>
+      <w:pPr>
+        <w:pStyle w:val="ListParagraph"/>
+        <w:bidi/>
+        <w:ind w:left="1800"/>
+        <w:rPr>
+          <w:rFonts w:ascii="Times New Roman" w:hAnsi="Times New Roman" w:cs="Times New Roman" w:hint="cs"/>
+          <w:noProof/>
+          <w:rtl/>
+        </w:rPr>
+      </w:pPr>
+      <w:r>
+        <w:rPr>
+          <w:rFonts w:ascii="Times New Roman" w:hAnsi="Times New Roman" w:cs="Times New Roman" w:hint="cs"/>
+          <w:b/>
+          <w:bCs/>
+          <w:noProof/>
+          <w:rtl/>
+        </w:rPr>
+        <w:t>אבחנה</w:t>
+      </w:r>
+      <w:r>
+        <w:rPr>
+          <w:rFonts w:ascii="Times New Roman" w:hAnsi="Times New Roman" w:cs="Times New Roman" w:hint="cs"/>
+          <w:noProof/>
+          <w:rtl/>
+        </w:rPr>
+        <w:t xml:space="preserve">: אם </w:t>
+      </w:r>
+      <w:r>
+        <w:rPr>
+          <w:position w:val="-4"/>
+        </w:rPr>
+        <w:object w:dxaOrig="720" w:dyaOrig="240" w14:anchorId="48317DB8">
+          <v:shape id="_x0000_i1190" type="#_x0000_t75" style="width:36pt;height:11.8pt" o:ole="">
+            <v:imagedata r:id="rId132" o:title=""/>
+          </v:shape>
+          <o:OLEObject Type="Embed" ProgID="Equation.DSMT4" ShapeID="_x0000_i1190" DrawAspect="Content" ObjectID="_1670984922" r:id="rId133"/>
+        </w:object>
+      </w:r>
+      <w:r>
+        <w:rPr>
+          <w:rFonts w:hint="cs"/>
+          <w:rtl/>
+        </w:rPr>
+        <w:t xml:space="preserve"> </w:t>
+      </w:r>
+      <w:r>
+        <w:rPr>
+          <w:rFonts w:ascii="Times New Roman" w:hAnsi="Times New Roman" w:cs="Times New Roman" w:hint="cs"/>
+          <w:noProof/>
+          <w:rtl/>
+        </w:rPr>
+        <w:t>(</w:t>
+      </w:r>
+      <w:r>
+        <w:rPr>
+          <w:rFonts w:ascii="Times New Roman" w:hAnsi="Times New Roman" w:cs="Times New Roman" w:hint="cs"/>
+          <w:noProof/>
+          <w:rtl/>
+        </w:rPr>
+        <w:t xml:space="preserve">גדול בהרבה) </w:t>
+      </w:r>
+      <w:r>
+        <w:rPr>
+          <w:rFonts w:ascii="Times New Roman" w:hAnsi="Times New Roman" w:cs="Times New Roman" w:hint="cs"/>
+          <w:noProof/>
+          <w:rtl/>
+        </w:rPr>
+        <w:t>א</w:t>
+      </w:r>
+      <w:r>
+        <w:rPr>
+          <w:rFonts w:ascii="Times New Roman" w:hAnsi="Times New Roman" w:cs="Times New Roman" w:hint="cs"/>
+          <w:noProof/>
+          <w:rtl/>
+        </w:rPr>
+        <w:t xml:space="preserve">ז ההבדל בין השחקן החדש לשחקן מינימקס רגיל שמחפש עד עומק </w:t>
+      </w:r>
+      <w:r>
+        <w:rPr>
+          <w:position w:val="-4"/>
+        </w:rPr>
+        <w:object w:dxaOrig="240" w:dyaOrig="240" w14:anchorId="403D55BB">
+          <v:shape id="_x0000_i1191" type="#_x0000_t75" style="width:11.8pt;height:11.8pt" o:ole="">
+            <v:imagedata r:id="rId110" o:title=""/>
+          </v:shape>
+          <o:OLEObject Type="Embed" ProgID="Equation.DSMT4" ShapeID="_x0000_i1191" DrawAspect="Content" ObjectID="_1670984923" r:id="rId134"/>
+        </w:object>
+      </w:r>
+      <w:r>
+        <w:rPr>
+          <w:rFonts w:ascii="Times New Roman" w:hAnsi="Times New Roman" w:cs="Times New Roman" w:hint="cs"/>
+          <w:noProof/>
+          <w:rtl/>
+        </w:rPr>
+        <w:t xml:space="preserve"> בקושי מורגש.</w:t>
+      </w:r>
+    </w:p>
+    <w:p>
+      <w:pPr>
+        <w:pStyle w:val="ListParagraph"/>
+        <w:bidi/>
+        <w:ind w:left="1800"/>
+        <w:rPr>
+          <w:rFonts w:ascii="Times New Roman" w:hAnsi="Times New Roman" w:cs="Times New Roman" w:hint="cs"/>
+          <w:noProof/>
+          <w:rtl/>
+        </w:rPr>
+      </w:pPr>
+      <w:r>
+        <w:rPr>
+          <w:rFonts w:ascii="Times New Roman" w:hAnsi="Times New Roman" w:cs="Times New Roman" w:hint="cs"/>
+          <w:noProof/>
+          <w:rtl/>
+        </w:rPr>
+        <w:t>(</w:t>
+      </w:r>
+      <w:r>
+        <w:rPr>
+          <w:rFonts w:ascii="Times New Roman" w:hAnsi="Times New Roman" w:cs="Times New Roman" w:hint="cs"/>
+          <w:noProof/>
+          <w:rtl/>
+        </w:rPr>
+        <w:t>במקרה הפרטי:</w:t>
+      </w:r>
+      <w:r>
+        <w:rPr>
+          <w:position w:val="-26"/>
+        </w:rPr>
+        <w:object w:dxaOrig="840" w:dyaOrig="639" w14:anchorId="06C24B32">
+          <v:shape id="_x0000_i1210" type="#_x0000_t75" style="width:41.9pt;height:31.7pt" o:ole="">
+            <v:imagedata r:id="rId135" o:title=""/>
+          </v:shape>
+          <o:OLEObject Type="Embed" ProgID="Equation.DSMT4" ShapeID="_x0000_i1210" DrawAspect="Content" ObjectID="_1670984924" r:id="rId136"/>
+        </w:object>
+      </w:r>
+      <w:r>
+        <w:rPr>
+          <w:rFonts w:hint="cs"/>
+          <w:rtl/>
+        </w:rPr>
+        <w:t xml:space="preserve"> </w:t>
+      </w:r>
+      <w:r>
+        <w:rPr>
+          <w:rFonts w:ascii="Times New Roman" w:hAnsi="Times New Roman" w:cs="Times New Roman" w:hint="cs"/>
+          <w:noProof/>
+          <w:rtl/>
+        </w:rPr>
+        <w:t xml:space="preserve">כאשר </w:t>
+      </w:r>
+      <w:r>
+        <w:rPr>
+          <w:position w:val="-26"/>
+        </w:rPr>
+        <w:object w:dxaOrig="760" w:dyaOrig="639" w14:anchorId="66CB63FA">
+          <v:shape id="_x0000_i1233" type="#_x0000_t75" style="width:38.15pt;height:31.7pt" o:ole="">
+            <v:imagedata r:id="rId137" o:title=""/>
+          </v:shape>
+          <o:OLEObject Type="Embed" ProgID="Equation.DSMT4" ShapeID="_x0000_i1233" DrawAspect="Content" ObjectID="_1670984925" r:id="rId138"/>
+        </w:object>
+      </w:r>
+      <w:r>
+        <w:rPr>
+          <w:rFonts w:hint="cs"/>
+          <w:rtl/>
+        </w:rPr>
+        <w:t xml:space="preserve">, </w:t>
+      </w:r>
+      <w:r>
+        <w:rPr>
+          <w:rFonts w:ascii="Times New Roman" w:hAnsi="Times New Roman" w:cs="Times New Roman" w:hint="cs"/>
+          <w:noProof/>
+          <w:rtl/>
+        </w:rPr>
+        <w:t xml:space="preserve">הצעד </w:t>
+      </w:r>
+      <w:r>
+        <w:rPr>
+          <w:rFonts w:ascii="Times New Roman" w:hAnsi="Times New Roman" w:cs="Times New Roman" w:hint="cs"/>
+          <w:noProof/>
+          <w:rtl/>
+        </w:rPr>
+        <w:t>הבא ייחושב עפ"י ההיוריסטיקה בלבד)</w:t>
       </w:r>
     </w:p>
     <w:p>
@@ -8707,18 +10625,20 @@
         <w:bidi/>
         <w:rPr>
           <w:rFonts w:ascii="Times New Roman" w:hAnsi="Times New Roman" w:cs="Times New Roman"/>
-          <w:noProof/>
-          <w:highlight w:val="yellow"/>
-        </w:rPr>
-      </w:pPr>
-      <w:r>
-        <w:rPr>
-          <w:rFonts w:ascii="Times New Roman" w:hAnsi="Times New Roman" w:cs="Times New Roman" w:hint="cs"/>
-          <w:noProof/>
-          <w:highlight w:val="yellow"/>
-          <w:rtl/>
-        </w:rPr>
-        <w:t>ג</w:t>
+          <w:b/>
+          <w:bCs/>
+          <w:noProof/>
+        </w:rPr>
+      </w:pPr>
+      <w:r>
+        <w:rPr>
+          <w:rFonts w:ascii="Times New Roman" w:hAnsi="Times New Roman" w:cs="Times New Roman" w:hint="cs"/>
+          <w:b/>
+          <w:bCs/>
+          <w:noProof/>
+          <w:rtl/>
+        </w:rPr>
+        <w:t>בדיוק כמו שמפורט (מאוד) בסעיף 4.</w:t>
       </w:r>
     </w:p>
     <w:p>
@@ -8777,17 +10697,501 @@
         <w:bidi/>
         <w:rPr>
           <w:rFonts w:ascii="Times New Roman" w:hAnsi="Times New Roman" w:cs="Times New Roman"/>
-          <w:noProof/>
-        </w:rPr>
-      </w:pPr>
-      <w:r>
-        <w:rPr>
-          <w:rFonts w:ascii="Times New Roman" w:hAnsi="Times New Roman" w:cs="Times New Roman" w:hint="cs"/>
-          <w:noProof/>
-          <w:rtl/>
-        </w:rPr>
-        <w:t xml:space="preserve">זמן מוגבל לתור: </w:t>
-      </w:r>
+          <w:b/>
+          <w:bCs/>
+          <w:noProof/>
+        </w:rPr>
+      </w:pPr>
+      <w:r>
+        <w:rPr>
+          <w:rFonts w:ascii="Times New Roman" w:hAnsi="Times New Roman" w:cs="Times New Roman" w:hint="cs"/>
+          <w:b/>
+          <w:bCs/>
+          <w:noProof/>
+          <w:rtl/>
+        </w:rPr>
+        <w:t>זמן מוגבל לתור:</w:t>
+      </w:r>
+    </w:p>
+    <w:p>
+      <w:pPr>
+        <w:pStyle w:val="ListParagraph"/>
+        <w:bidi/>
+        <w:ind w:left="1080"/>
+        <w:rPr>
+          <w:rFonts w:ascii="Times New Roman" w:hAnsi="Times New Roman" w:cs="Times New Roman"/>
+          <w:noProof/>
+          <w:rtl/>
+        </w:rPr>
+      </w:pPr>
+      <w:r>
+        <w:rPr>
+          <w:rFonts w:ascii="Times New Roman" w:hAnsi="Times New Roman" w:cs="Times New Roman" w:hint="cs"/>
+          <w:noProof/>
+          <w:rtl/>
+        </w:rPr>
+        <w:t xml:space="preserve">עבדתי עם שני משתני זמן "רצים" </w:t>
+      </w:r>
+      <w:r>
+        <w:rPr>
+          <w:rFonts w:ascii="Times New Roman" w:hAnsi="Times New Roman" w:cs="Times New Roman"/>
+          <w:noProof/>
+          <w:rtl/>
+        </w:rPr>
+        <w:t>–</w:t>
+      </w:r>
+      <w:r>
+        <w:rPr>
+          <w:rFonts w:ascii="Times New Roman" w:hAnsi="Times New Roman" w:cs="Times New Roman" w:hint="cs"/>
+          <w:noProof/>
+          <w:rtl/>
+        </w:rPr>
+        <w:t xml:space="preserve"> </w:t>
+      </w:r>
+      <w:r>
+        <w:rPr>
+          <w:rFonts w:ascii="Times New Roman" w:hAnsi="Times New Roman" w:cs="Times New Roman"/>
+          <w:noProof/>
+        </w:rPr>
+        <w:t>tick, tock</w:t>
+      </w:r>
+      <w:r>
+        <w:rPr>
+          <w:rFonts w:ascii="Times New Roman" w:hAnsi="Times New Roman" w:cs="Times New Roman" w:hint="cs"/>
+          <w:noProof/>
+          <w:rtl/>
+        </w:rPr>
+        <w:t xml:space="preserve"> כאשר </w:t>
+      </w:r>
+      <w:r>
+        <w:rPr>
+          <w:rFonts w:ascii="Times New Roman" w:hAnsi="Times New Roman" w:cs="Times New Roman"/>
+          <w:noProof/>
+        </w:rPr>
+        <w:t>tick</w:t>
+      </w:r>
+      <w:r>
+        <w:rPr>
+          <w:rFonts w:ascii="Times New Roman" w:hAnsi="Times New Roman" w:cs="Times New Roman" w:hint="cs"/>
+          <w:noProof/>
+          <w:rtl/>
+        </w:rPr>
+        <w:t xml:space="preserve"> הוא התחלה של מדידה ו-</w:t>
+      </w:r>
+      <w:r>
+        <w:rPr>
+          <w:rFonts w:ascii="Times New Roman" w:hAnsi="Times New Roman" w:cs="Times New Roman"/>
+          <w:noProof/>
+        </w:rPr>
+        <w:t>tock</w:t>
+      </w:r>
+      <w:r>
+        <w:rPr>
+          <w:rFonts w:ascii="Times New Roman" w:hAnsi="Times New Roman" w:cs="Times New Roman" w:hint="cs"/>
+          <w:noProof/>
+          <w:rtl/>
+        </w:rPr>
+        <w:t xml:space="preserve"> הוא סיום של מדידה.</w:t>
+      </w:r>
+    </w:p>
+    <w:p>
+      <w:pPr>
+        <w:pStyle w:val="ListParagraph"/>
+        <w:bidi/>
+        <w:ind w:left="1080"/>
+        <w:rPr>
+          <w:rFonts w:ascii="Times New Roman" w:hAnsi="Times New Roman" w:cs="Times New Roman"/>
+          <w:noProof/>
+          <w:rtl/>
+        </w:rPr>
+      </w:pPr>
+      <w:r>
+        <w:rPr>
+          <w:rFonts w:ascii="Times New Roman" w:hAnsi="Times New Roman" w:cs="Times New Roman" w:hint="cs"/>
+          <w:noProof/>
+          <w:rtl/>
+        </w:rPr>
+        <w:t xml:space="preserve">בנוסף יש משתנה זמן </w:t>
+      </w:r>
+      <w:r>
+        <w:rPr>
+          <w:rFonts w:ascii="Times New Roman" w:hAnsi="Times New Roman" w:cs="Times New Roman"/>
+          <w:noProof/>
+        </w:rPr>
+        <w:t>time_left</w:t>
+      </w:r>
+      <w:r>
+        <w:rPr>
+          <w:rFonts w:ascii="Times New Roman" w:hAnsi="Times New Roman" w:cs="Times New Roman" w:hint="cs"/>
+          <w:noProof/>
+          <w:rtl/>
+        </w:rPr>
+        <w:t xml:space="preserve"> אותו עדכנתי (החסרתי ממנו את ההפרש בין </w:t>
+      </w:r>
+      <w:r>
+        <w:rPr>
+          <w:rFonts w:ascii="Times New Roman" w:hAnsi="Times New Roman" w:cs="Times New Roman"/>
+          <w:noProof/>
+        </w:rPr>
+        <w:t>tick</w:t>
+      </w:r>
+      <w:r>
+        <w:rPr>
+          <w:rFonts w:ascii="Times New Roman" w:hAnsi="Times New Roman" w:cs="Times New Roman" w:hint="cs"/>
+          <w:noProof/>
+          <w:rtl/>
+        </w:rPr>
+        <w:t xml:space="preserve"> ו- </w:t>
+      </w:r>
+      <w:r>
+        <w:rPr>
+          <w:rFonts w:ascii="Times New Roman" w:hAnsi="Times New Roman" w:cs="Times New Roman"/>
+          <w:noProof/>
+        </w:rPr>
+        <w:t>tock</w:t>
+      </w:r>
+      <w:r>
+        <w:rPr>
+          <w:rFonts w:ascii="Times New Roman" w:hAnsi="Times New Roman" w:cs="Times New Roman" w:hint="cs"/>
+          <w:noProof/>
+          <w:rtl/>
+        </w:rPr>
+        <w:t>) אחרי כל איטרציית העמקה במינימקס ואלפא-בטא.</w:t>
+      </w:r>
+    </w:p>
+    <w:p>
+      <w:pPr>
+        <w:pStyle w:val="ListParagraph"/>
+        <w:bidi/>
+        <w:ind w:left="1080"/>
+        <w:rPr>
+          <w:rFonts w:ascii="Times New Roman" w:hAnsi="Times New Roman" w:cs="Times New Roman"/>
+          <w:noProof/>
+          <w:rtl/>
+        </w:rPr>
+      </w:pPr>
+      <w:r>
+        <w:rPr>
+          <w:rFonts w:ascii="Times New Roman" w:hAnsi="Times New Roman" w:cs="Times New Roman" w:hint="cs"/>
+          <w:noProof/>
+          <w:rtl/>
+        </w:rPr>
+        <w:t>הגדרתי שאני ממשיך להעמיק כל עוד</w:t>
+      </w:r>
+      <w:r>
+        <w:rPr>
+          <w:rFonts w:ascii="Times New Roman" w:hAnsi="Times New Roman" w:cs="Times New Roman" w:hint="cs"/>
+          <w:noProof/>
+          <w:rtl/>
+        </w:rPr>
+        <w:t xml:space="preserve"> </w:t>
+      </w:r>
+      <w:r>
+        <w:rPr>
+          <w:rFonts w:ascii="Times New Roman" w:hAnsi="Times New Roman" w:cs="Times New Roman" w:hint="cs"/>
+          <w:b/>
+          <w:bCs/>
+          <w:noProof/>
+          <w:rtl/>
+        </w:rPr>
+        <w:t>כל*</w:t>
+      </w:r>
+      <w:r>
+        <w:rPr>
+          <w:rFonts w:ascii="Times New Roman" w:hAnsi="Times New Roman" w:cs="Times New Roman" w:hint="cs"/>
+          <w:noProof/>
+          <w:rtl/>
+        </w:rPr>
+        <w:t xml:space="preserve"> הקריטריונים הבאים מתקיימים:</w:t>
+      </w:r>
+    </w:p>
+    <w:p>
+      <w:pPr>
+        <w:pStyle w:val="ListParagraph"/>
+        <w:numPr>
+          <w:ilvl w:val="1"/>
+          <w:numId w:val="15"/>
+        </w:numPr>
+        <w:bidi/>
+        <w:rPr>
+          <w:rFonts w:ascii="Times New Roman" w:hAnsi="Times New Roman" w:cs="Times New Roman"/>
+          <w:noProof/>
+        </w:rPr>
+      </w:pPr>
+      <w:r>
+        <w:rPr>
+          <w:rFonts w:ascii="Times New Roman" w:hAnsi="Times New Roman" w:cs="Times New Roman" w:hint="cs"/>
+          <w:noProof/>
+          <w:rtl/>
+        </w:rPr>
+        <w:t>ה-</w:t>
+      </w:r>
+      <w:r>
+        <w:rPr>
+          <w:rFonts w:ascii="Times New Roman" w:hAnsi="Times New Roman" w:cs="Times New Roman"/>
+          <w:noProof/>
+        </w:rPr>
+        <w:t>time_left</w:t>
+      </w:r>
+      <w:r>
+        <w:rPr>
+          <w:rFonts w:ascii="Times New Roman" w:hAnsi="Times New Roman" w:cs="Times New Roman" w:hint="cs"/>
+          <w:noProof/>
+          <w:rtl/>
+        </w:rPr>
+        <w:t xml:space="preserve"> גדול (ממש) מ-</w:t>
+      </w:r>
+      <w:r>
+        <w:rPr>
+          <w:rFonts w:ascii="Times New Roman" w:hAnsi="Times New Roman" w:cs="Times New Roman"/>
+          <w:noProof/>
+        </w:rPr>
+        <w:t>0.1</w:t>
+      </w:r>
+      <w:r>
+        <w:rPr>
+          <w:rFonts w:ascii="Times New Roman" w:hAnsi="Times New Roman" w:cs="Times New Roman" w:hint="cs"/>
+          <w:noProof/>
+          <w:rtl/>
+        </w:rPr>
+        <w:t xml:space="preserve"> מה-</w:t>
+      </w:r>
+      <w:r>
+        <w:rPr>
+          <w:rFonts w:ascii="Times New Roman" w:hAnsi="Times New Roman" w:cs="Times New Roman"/>
+          <w:noProof/>
+        </w:rPr>
+        <w:t>time_limit</w:t>
+      </w:r>
+      <w:r>
+        <w:rPr>
+          <w:rFonts w:ascii="Times New Roman" w:hAnsi="Times New Roman" w:cs="Times New Roman" w:hint="cs"/>
+          <w:noProof/>
+          <w:rtl/>
+        </w:rPr>
+        <w:t xml:space="preserve"> ההתחלתי. </w:t>
+      </w:r>
+    </w:p>
+    <w:p>
+      <w:pPr>
+        <w:pStyle w:val="ListParagraph"/>
+        <w:bidi/>
+        <w:ind w:left="1800"/>
+        <w:rPr>
+          <w:rFonts w:ascii="Times New Roman" w:hAnsi="Times New Roman" w:cs="Times New Roman"/>
+          <w:noProof/>
+        </w:rPr>
+      </w:pPr>
+      <w:r>
+        <w:rPr>
+          <w:rFonts w:ascii="Times New Roman" w:hAnsi="Times New Roman" w:cs="Times New Roman" w:hint="cs"/>
+          <w:noProof/>
+          <w:rtl/>
+        </w:rPr>
+        <w:t>(משאיר מרחב בטיחות קטן שלא יווצר מצב שמצאתי צעד אבל לא הספקתי להחזיר אותו)</w:t>
+      </w:r>
+    </w:p>
+    <w:p>
+      <w:pPr>
+        <w:pStyle w:val="ListParagraph"/>
+        <w:numPr>
+          <w:ilvl w:val="1"/>
+          <w:numId w:val="15"/>
+        </w:numPr>
+        <w:bidi/>
+        <w:rPr>
+          <w:rFonts w:ascii="Times New Roman" w:hAnsi="Times New Roman" w:cs="Times New Roman"/>
+          <w:noProof/>
+        </w:rPr>
+      </w:pPr>
+      <w:r>
+        <w:rPr>
+          <w:rFonts w:ascii="Times New Roman" w:hAnsi="Times New Roman" w:cs="Times New Roman" w:hint="cs"/>
+          <w:noProof/>
+          <w:rtl/>
+        </w:rPr>
+        <w:t>ה-</w:t>
+      </w:r>
+      <w:r>
+        <w:rPr>
+          <w:rFonts w:ascii="Times New Roman" w:hAnsi="Times New Roman" w:cs="Times New Roman"/>
+          <w:noProof/>
+        </w:rPr>
+        <w:t>time_left</w:t>
+      </w:r>
+      <w:r>
+        <w:rPr>
+          <w:rFonts w:ascii="Times New Roman" w:hAnsi="Times New Roman" w:cs="Times New Roman" w:hint="cs"/>
+          <w:noProof/>
+          <w:rtl/>
+        </w:rPr>
+        <w:t xml:space="preserve"> גדול או שווה ל-4 (מקדם הסיעוף) כפול זמן הריצה שלקחה האיטרציה הקודמת</w:t>
+      </w:r>
+      <w:r>
+        <w:rPr>
+          <w:rFonts w:ascii="Times New Roman" w:hAnsi="Times New Roman" w:cs="Times New Roman" w:hint="cs"/>
+          <w:noProof/>
+          <w:rtl/>
+        </w:rPr>
+        <w:t>.</w:t>
+      </w:r>
+    </w:p>
+    <w:p>
+      <w:pPr>
+        <w:pStyle w:val="ListParagraph"/>
+        <w:bidi/>
+        <w:ind w:left="1800"/>
+        <w:rPr>
+          <w:rFonts w:ascii="Times New Roman" w:hAnsi="Times New Roman" w:cs="Times New Roman"/>
+          <w:noProof/>
+          <w:rtl/>
+        </w:rPr>
+      </w:pPr>
+      <w:r>
+        <w:rPr>
+          <w:rFonts w:ascii="Times New Roman" w:hAnsi="Times New Roman" w:cs="Times New Roman" w:hint="cs"/>
+          <w:noProof/>
+          <w:rtl/>
+        </w:rPr>
+        <w:t>כלומר, כל עוד הזמן הנותר גדול או שווה ל</w:t>
+      </w:r>
+      <w:r>
+        <w:rPr>
+          <w:rFonts w:ascii="Times New Roman" w:hAnsi="Times New Roman" w:cs="Times New Roman" w:hint="cs"/>
+          <w:noProof/>
+          <w:rtl/>
+        </w:rPr>
+        <w:t xml:space="preserve">חסם </w:t>
+      </w:r>
+      <w:r>
+        <w:rPr>
+          <w:rFonts w:ascii="Times New Roman" w:hAnsi="Times New Roman" w:cs="Times New Roman" w:hint="cs"/>
+          <w:noProof/>
+          <w:rtl/>
+        </w:rPr>
+        <w:t>ה</w:t>
+      </w:r>
+      <w:r>
+        <w:rPr>
+          <w:rFonts w:ascii="Times New Roman" w:hAnsi="Times New Roman" w:cs="Times New Roman" w:hint="cs"/>
+          <w:noProof/>
+          <w:rtl/>
+        </w:rPr>
+        <w:t xml:space="preserve">עליון </w:t>
+      </w:r>
+      <w:r>
+        <w:rPr>
+          <w:rFonts w:ascii="Times New Roman" w:hAnsi="Times New Roman" w:cs="Times New Roman" w:hint="cs"/>
+          <w:noProof/>
+          <w:rtl/>
+        </w:rPr>
+        <w:t xml:space="preserve">של </w:t>
+      </w:r>
+      <w:r>
+        <w:rPr>
+          <w:rFonts w:ascii="Times New Roman" w:hAnsi="Times New Roman" w:cs="Times New Roman" w:hint="cs"/>
+          <w:noProof/>
+          <w:rtl/>
+        </w:rPr>
+        <w:t>משך זמן ריצת איטרציית</w:t>
+      </w:r>
+      <w:r>
+        <w:rPr>
+          <w:rFonts w:ascii="Times New Roman" w:hAnsi="Times New Roman" w:cs="Times New Roman" w:hint="cs"/>
+          <w:noProof/>
+          <w:rtl/>
+        </w:rPr>
+        <w:t>-</w:t>
+      </w:r>
+      <w:r>
+        <w:rPr>
+          <w:rFonts w:ascii="Times New Roman" w:hAnsi="Times New Roman" w:cs="Times New Roman" w:hint="cs"/>
+          <w:noProof/>
+          <w:rtl/>
+        </w:rPr>
+        <w:t>החיפוש הבאה.</w:t>
+      </w:r>
+    </w:p>
+    <w:p>
+      <w:pPr>
+        <w:pStyle w:val="ListParagraph"/>
+        <w:numPr>
+          <w:ilvl w:val="1"/>
+          <w:numId w:val="15"/>
+        </w:numPr>
+        <w:bidi/>
+        <w:rPr>
+          <w:rFonts w:ascii="Times New Roman" w:hAnsi="Times New Roman" w:cs="Times New Roman"/>
+          <w:b/>
+          <w:bCs/>
+          <w:noProof/>
+        </w:rPr>
+      </w:pPr>
+      <w:r>
+        <w:rPr>
+          <w:rFonts w:ascii="Times New Roman" w:hAnsi="Times New Roman" w:cs="Times New Roman" w:hint="cs"/>
+          <w:b/>
+          <w:bCs/>
+          <w:noProof/>
+          <w:rtl/>
+        </w:rPr>
+        <w:t>קריטריון זה לא נועד לניהול הזמן אבל הוא חוסך חיפושים מיותרים:</w:t>
+      </w:r>
+    </w:p>
+    <w:p>
+      <w:pPr>
+        <w:pStyle w:val="ListParagraph"/>
+        <w:bidi/>
+        <w:ind w:left="1800"/>
+        <w:rPr>
+          <w:rFonts w:ascii="Times New Roman" w:hAnsi="Times New Roman" w:cs="Times New Roman"/>
+          <w:noProof/>
+        </w:rPr>
+      </w:pPr>
+      <w:r>
+        <w:rPr>
+          <w:rFonts w:ascii="Times New Roman" w:hAnsi="Times New Roman" w:cs="Times New Roman" w:hint="cs"/>
+          <w:noProof/>
+          <w:rtl/>
+        </w:rPr>
+        <w:t xml:space="preserve">אם עומק החיפוש גדול-שווה למספר התאים הפנויים בלוח </w:t>
+      </w:r>
+      <w:r>
+        <w:rPr>
+          <w:rFonts w:ascii="Times New Roman" w:hAnsi="Times New Roman" w:cs="Times New Roman"/>
+          <w:noProof/>
+          <w:rtl/>
+        </w:rPr>
+        <w:t>–</w:t>
+      </w:r>
+      <w:r>
+        <w:rPr>
+          <w:rFonts w:ascii="Times New Roman" w:hAnsi="Times New Roman" w:cs="Times New Roman" w:hint="cs"/>
+          <w:noProof/>
+          <w:rtl/>
+        </w:rPr>
+        <w:t xml:space="preserve"> זה אומר ש</w:t>
+      </w:r>
+      <w:r>
+        <w:rPr>
+          <w:rFonts w:ascii="Times New Roman" w:hAnsi="Times New Roman" w:cs="Times New Roman" w:hint="cs"/>
+          <w:noProof/>
+          <w:rtl/>
+        </w:rPr>
+        <w:t>אנחנו לקראת סוף המשחק וכל העלים בחיפוש הם מצבי יעד ואין טעם להריץ אותו שוב ושוב מאחר והוא יקבל כל פעם את אותה התוצאה.</w:t>
+      </w:r>
+    </w:p>
+    <w:p>
+      <w:pPr>
+        <w:pStyle w:val="ListParagraph"/>
+        <w:bidi/>
+        <w:ind w:left="1800"/>
+        <w:rPr>
+          <w:rFonts w:ascii="Times New Roman" w:hAnsi="Times New Roman" w:cs="Times New Roman" w:hint="cs"/>
+          <w:noProof/>
+          <w:rtl/>
+        </w:rPr>
+      </w:pPr>
     </w:p>
     <w:p>
       <w:pPr>
@@ -8799,12 +11203,16 @@
         <w:bidi/>
         <w:rPr>
           <w:rFonts w:ascii="Times New Roman" w:hAnsi="Times New Roman" w:cs="Times New Roman"/>
-          <w:noProof/>
-        </w:rPr>
-      </w:pPr>
-      <w:r>
-        <w:rPr>
-          <w:rFonts w:ascii="Times New Roman" w:hAnsi="Times New Roman" w:cs="Times New Roman" w:hint="cs"/>
+          <w:b/>
+          <w:bCs/>
+          <w:noProof/>
+        </w:rPr>
+      </w:pPr>
+      <w:r>
+        <w:rPr>
+          <w:rFonts w:ascii="Times New Roman" w:hAnsi="Times New Roman" w:cs="Times New Roman" w:hint="cs"/>
+          <w:b/>
+          <w:bCs/>
           <w:noProof/>
           <w:rtl/>
         </w:rPr>
@@ -8827,19 +11235,160 @@
           <w:noProof/>
           <w:rtl/>
         </w:rPr>
-        <w:t>בדומה לתשובה בשאלה 10, חילקנו את ה-</w:t>
-      </w:r>
-    </w:p>
-    <w:p>
-      <w:pPr>
-        <w:pStyle w:val="ListParagraph"/>
-        <w:bidi/>
-        <w:rPr>
-          <w:rFonts w:ascii="Times New Roman" w:hAnsi="Times New Roman" w:cs="Times New Roman"/>
-          <w:noProof/>
-          <w:rtl/>
-        </w:rPr>
-      </w:pPr>
+        <w:t xml:space="preserve">בדומה לתשובה </w:t>
+      </w:r>
+      <w:r>
+        <w:rPr>
+          <w:rFonts w:ascii="Times New Roman" w:hAnsi="Times New Roman" w:cs="Times New Roman" w:hint="cs"/>
+          <w:noProof/>
+          <w:rtl/>
+        </w:rPr>
+        <w:t>ל</w:t>
+      </w:r>
+      <w:r>
+        <w:rPr>
+          <w:rFonts w:ascii="Times New Roman" w:hAnsi="Times New Roman" w:cs="Times New Roman" w:hint="cs"/>
+          <w:noProof/>
+          <w:rtl/>
+        </w:rPr>
+        <w:t>שא</w:t>
+      </w:r>
+      <w:r>
+        <w:rPr>
+          <w:rFonts w:ascii="Times New Roman" w:hAnsi="Times New Roman" w:cs="Times New Roman" w:hint="cs"/>
+          <w:noProof/>
+          <w:rtl/>
+        </w:rPr>
+        <w:t xml:space="preserve">לה </w:t>
+      </w:r>
+      <w:r>
+        <w:rPr>
+          <w:rFonts w:ascii="Times New Roman" w:hAnsi="Times New Roman" w:cs="Times New Roman" w:hint="cs"/>
+          <w:noProof/>
+          <w:rtl/>
+        </w:rPr>
+        <w:t>10</w:t>
+      </w:r>
+      <w:r>
+        <w:rPr>
+          <w:rFonts w:ascii="Times New Roman" w:hAnsi="Times New Roman" w:cs="Times New Roman" w:hint="cs"/>
+          <w:noProof/>
+          <w:rtl/>
+        </w:rPr>
+        <w:t xml:space="preserve"> </w:t>
+      </w:r>
+      <w:r>
+        <w:rPr>
+          <w:rFonts w:ascii="Times New Roman" w:hAnsi="Times New Roman" w:cs="Times New Roman"/>
+          <w:noProof/>
+          <w:rtl/>
+        </w:rPr>
+        <w:t>–</w:t>
+      </w:r>
+      <w:r>
+        <w:rPr>
+          <w:rFonts w:ascii="Times New Roman" w:hAnsi="Times New Roman" w:cs="Times New Roman" w:hint="cs"/>
+          <w:noProof/>
+          <w:rtl/>
+        </w:rPr>
+        <w:t xml:space="preserve"> הרעיון הראשון -</w:t>
+      </w:r>
+      <w:r>
+        <w:rPr>
+          <w:rFonts w:ascii="Times New Roman" w:hAnsi="Times New Roman" w:cs="Times New Roman" w:hint="cs"/>
+          <w:noProof/>
+          <w:rtl/>
+        </w:rPr>
+        <w:t xml:space="preserve"> חילקנו את </w:t>
+      </w:r>
+      <w:r>
+        <w:rPr>
+          <w:rFonts w:ascii="Times New Roman" w:hAnsi="Times New Roman" w:cs="Times New Roman" w:hint="cs"/>
+          <w:noProof/>
+          <w:rtl/>
+        </w:rPr>
+        <w:t>משך המשחק לחלקים (</w:t>
+      </w:r>
+      <w:r>
+        <w:rPr>
+          <w:rFonts w:ascii="Times New Roman" w:hAnsi="Times New Roman" w:cs="Times New Roman"/>
+          <w:noProof/>
+        </w:rPr>
+        <w:t>phases</w:t>
+      </w:r>
+      <w:r>
+        <w:rPr>
+          <w:rFonts w:ascii="Times New Roman" w:hAnsi="Times New Roman" w:cs="Times New Roman" w:hint="cs"/>
+          <w:noProof/>
+          <w:rtl/>
+        </w:rPr>
+        <w:t>): התחלת המשחק, אמצע המשחק, וסוף המשחק כך שבאמצע המשחק אנחנו מקדישים יותר זמן לכל מהלך מאשר בתחילת המשחק ובסופו.</w:t>
+      </w:r>
+    </w:p>
+    <w:p>
+      <w:pPr>
+        <w:pStyle w:val="ListParagraph"/>
+        <w:bidi/>
+        <w:ind w:left="1080"/>
+        <w:rPr>
+          <w:rFonts w:ascii="Times New Roman" w:hAnsi="Times New Roman" w:cs="Times New Roman" w:hint="cs"/>
+          <w:noProof/>
+          <w:rtl/>
+        </w:rPr>
+      </w:pPr>
+      <w:r>
+        <w:rPr>
+          <w:rFonts w:ascii="Times New Roman" w:hAnsi="Times New Roman" w:cs="Times New Roman" w:hint="cs"/>
+          <w:noProof/>
+          <w:rtl/>
+        </w:rPr>
+        <w:t xml:space="preserve">בפועל, בתחילת המשחק הגדרתי משתנה מחלקה לשחקן בשם </w:t>
+      </w:r>
+      <w:r>
+        <w:rPr>
+          <w:rFonts w:ascii="Times New Roman" w:hAnsi="Times New Roman" w:cs="Times New Roman"/>
+          <w:noProof/>
+        </w:rPr>
+        <w:t>game_time_left</w:t>
+      </w:r>
+      <w:r>
+        <w:rPr>
+          <w:rFonts w:ascii="Times New Roman" w:hAnsi="Times New Roman" w:cs="Times New Roman" w:hint="cs"/>
+          <w:noProof/>
+          <w:rtl/>
+        </w:rPr>
+        <w:t xml:space="preserve"> ואז בכל תור בו אני אני צריך לבחור מהלך חישבתי את הזמן שאני מקצה לתור הנוכחי ושמתי ב-</w:t>
+      </w:r>
+      <w:r>
+        <w:rPr>
+          <w:rFonts w:ascii="Times New Roman" w:hAnsi="Times New Roman" w:cs="Times New Roman"/>
+          <w:noProof/>
+        </w:rPr>
+        <w:t>time_left</w:t>
+      </w:r>
+      <w:r>
+        <w:rPr>
+          <w:rFonts w:ascii="Times New Roman" w:hAnsi="Times New Roman" w:cs="Times New Roman" w:hint="cs"/>
+          <w:noProof/>
+          <w:rtl/>
+        </w:rPr>
+        <w:t xml:space="preserve"> ואז השתמשתי בניהול הזמנים שהגדרתי כבר עבור "זמן מוגבל לתור" כאשר לפני החזרת הצעד הבא עדכנתי את ה-</w:t>
+      </w:r>
+      <w:r>
+        <w:rPr>
+          <w:rFonts w:ascii="Times New Roman" w:hAnsi="Times New Roman" w:cs="Times New Roman"/>
+          <w:noProof/>
+        </w:rPr>
+        <w:t>game_time_left</w:t>
+      </w:r>
+      <w:r>
+        <w:rPr>
+          <w:rFonts w:ascii="Times New Roman" w:hAnsi="Times New Roman" w:cs="Times New Roman" w:hint="cs"/>
+          <w:noProof/>
+          <w:rtl/>
+        </w:rPr>
+        <w:t xml:space="preserve"> על כל הזמן שחלף.</w:t>
+      </w:r>
     </w:p>
     <w:p>
       <w:pPr>
@@ -8884,7 +11433,7 @@
         </w:numPr>
         <w:bidi/>
         <w:rPr>
-          <w:rFonts w:ascii="Times New Roman" w:hAnsi="Times New Roman" w:cs="Times New Roman" w:hint="cs"/>
+          <w:rFonts w:ascii="Times New Roman" w:hAnsi="Times New Roman" w:cs="Times New Roman"/>
           <w:noProof/>
           <w:highlight w:val="yellow"/>
           <w:rtl/>
@@ -9697,9 +12246,98 @@
     </w:lvl>
   </w:abstractNum>
   <w:abstractNum w:abstractNumId="8" w15:restartNumberingAfterBreak="0">
+    <w:nsid w:val="3A463F5A"/>
+    <w:multiLevelType w:val="hybridMultilevel"/>
+    <w:tmpl w:val="0B7E2628"/>
+    <w:lvl w:ilvl="0" w:tplc="77B62606">
+      <w:start w:val="1"/>
+      <w:numFmt w:val="decimal"/>
+      <w:lvlText w:val="%1."/>
+      <w:lvlJc w:val="left"/>
+      <w:pPr>
+        <w:ind w:left="1800" w:hanging="360"/>
+      </w:pPr>
+      <w:rPr>
+        <w:rFonts w:hint="default"/>
+      </w:rPr>
+    </w:lvl>
+    <w:lvl w:ilvl="1" w:tplc="04090019" w:tentative="1">
+      <w:start w:val="1"/>
+      <w:numFmt w:val="lowerLetter"/>
+      <w:lvlText w:val="%2."/>
+      <w:lvlJc w:val="left"/>
+      <w:pPr>
+        <w:ind w:left="2520" w:hanging="360"/>
+      </w:pPr>
+    </w:lvl>
+    <w:lvl w:ilvl="2" w:tplc="0409001B" w:tentative="1">
+      <w:start w:val="1"/>
+      <w:numFmt w:val="lowerRoman"/>
+      <w:lvlText w:val="%3."/>
+      <w:lvlJc w:val="right"/>
+      <w:pPr>
+        <w:ind w:left="3240" w:hanging="180"/>
+      </w:pPr>
+    </w:lvl>
+    <w:lvl w:ilvl="3" w:tplc="0409000F" w:tentative="1">
+      <w:start w:val="1"/>
+      <w:numFmt w:val="decimal"/>
+      <w:lvlText w:val="%4."/>
+      <w:lvlJc w:val="left"/>
+      <w:pPr>
+        <w:ind w:left="3960" w:hanging="360"/>
+      </w:pPr>
+    </w:lvl>
+    <w:lvl w:ilvl="4" w:tplc="04090019" w:tentative="1">
+      <w:start w:val="1"/>
+      <w:numFmt w:val="lowerLetter"/>
+      <w:lvlText w:val="%5."/>
+      <w:lvlJc w:val="left"/>
+      <w:pPr>
+        <w:ind w:left="4680" w:hanging="360"/>
+      </w:pPr>
+    </w:lvl>
+    <w:lvl w:ilvl="5" w:tplc="0409001B" w:tentative="1">
+      <w:start w:val="1"/>
+      <w:numFmt w:val="lowerRoman"/>
+      <w:lvlText w:val="%6."/>
+      <w:lvlJc w:val="right"/>
+      <w:pPr>
+        <w:ind w:left="5400" w:hanging="180"/>
+      </w:pPr>
+    </w:lvl>
+    <w:lvl w:ilvl="6" w:tplc="0409000F" w:tentative="1">
+      <w:start w:val="1"/>
+      <w:numFmt w:val="decimal"/>
+      <w:lvlText w:val="%7."/>
+      <w:lvlJc w:val="left"/>
+      <w:pPr>
+        <w:ind w:left="6120" w:hanging="360"/>
+      </w:pPr>
+    </w:lvl>
+    <w:lvl w:ilvl="7" w:tplc="04090019" w:tentative="1">
+      <w:start w:val="1"/>
+      <w:numFmt w:val="lowerLetter"/>
+      <w:lvlText w:val="%8."/>
+      <w:lvlJc w:val="left"/>
+      <w:pPr>
+        <w:ind w:left="6840" w:hanging="360"/>
+      </w:pPr>
+    </w:lvl>
+    <w:lvl w:ilvl="8" w:tplc="0409001B" w:tentative="1">
+      <w:start w:val="1"/>
+      <w:numFmt w:val="lowerRoman"/>
+      <w:lvlText w:val="%9."/>
+      <w:lvlJc w:val="right"/>
+      <w:pPr>
+        <w:ind w:left="7560" w:hanging="180"/>
+      </w:pPr>
+    </w:lvl>
+  </w:abstractNum>
+  <w:abstractNum w:abstractNumId="9" w15:restartNumberingAfterBreak="0">
     <w:nsid w:val="3A9474FA"/>
     <w:multiLevelType w:val="hybridMultilevel"/>
-    <w:tmpl w:val="203049AE"/>
+    <w:tmpl w:val="EC9E13CC"/>
     <w:lvl w:ilvl="0" w:tplc="BBBA3D54">
       <w:start w:val="12"/>
       <w:numFmt w:val="bullet"/>
@@ -9712,104 +12350,104 @@
         <w:rFonts w:ascii="Symbol" w:eastAsiaTheme="minorHAnsi" w:hAnsi="Symbol" w:cs="Times New Roman" w:hint="default"/>
       </w:rPr>
     </w:lvl>
-    <w:lvl w:ilvl="1" w:tplc="04090003">
+    <w:lvl w:ilvl="1" w:tplc="BBBA3D54">
+      <w:start w:val="12"/>
+      <w:numFmt w:val="bullet"/>
+      <w:lvlText w:val=""/>
+      <w:lvlJc w:val="left"/>
+      <w:pPr>
+        <w:ind w:left="1800" w:hanging="360"/>
+      </w:pPr>
+      <w:rPr>
+        <w:rFonts w:ascii="Symbol" w:eastAsiaTheme="minorHAnsi" w:hAnsi="Symbol" w:cs="Times New Roman" w:hint="default"/>
+      </w:rPr>
+    </w:lvl>
+    <w:lvl w:ilvl="2" w:tplc="04090005" w:tentative="1">
+      <w:start w:val="1"/>
+      <w:numFmt w:val="bullet"/>
+      <w:lvlText w:val=""/>
+      <w:lvlJc w:val="left"/>
+      <w:pPr>
+        <w:ind w:left="2520" w:hanging="360"/>
+      </w:pPr>
+      <w:rPr>
+        <w:rFonts w:ascii="Wingdings" w:hAnsi="Wingdings" w:hint="default"/>
+      </w:rPr>
+    </w:lvl>
+    <w:lvl w:ilvl="3" w:tplc="04090001" w:tentative="1">
+      <w:start w:val="1"/>
+      <w:numFmt w:val="bullet"/>
+      <w:lvlText w:val=""/>
+      <w:lvlJc w:val="left"/>
+      <w:pPr>
+        <w:ind w:left="3240" w:hanging="360"/>
+      </w:pPr>
+      <w:rPr>
+        <w:rFonts w:ascii="Symbol" w:hAnsi="Symbol" w:hint="default"/>
+      </w:rPr>
+    </w:lvl>
+    <w:lvl w:ilvl="4" w:tplc="04090003" w:tentative="1">
       <w:start w:val="1"/>
       <w:numFmt w:val="bullet"/>
       <w:lvlText w:val="o"/>
       <w:lvlJc w:val="left"/>
       <w:pPr>
-        <w:ind w:left="1800" w:hanging="360"/>
+        <w:ind w:left="3960" w:hanging="360"/>
       </w:pPr>
       <w:rPr>
         <w:rFonts w:ascii="Courier New" w:hAnsi="Courier New" w:cs="Courier New" w:hint="default"/>
       </w:rPr>
     </w:lvl>
-    <w:lvl w:ilvl="2" w:tplc="04090005" w:tentative="1">
+    <w:lvl w:ilvl="5" w:tplc="04090005" w:tentative="1">
       <w:start w:val="1"/>
       <w:numFmt w:val="bullet"/>
       <w:lvlText w:val=""/>
       <w:lvlJc w:val="left"/>
       <w:pPr>
-        <w:ind w:left="2520" w:hanging="360"/>
+        <w:ind w:left="4680" w:hanging="360"/>
       </w:pPr>
       <w:rPr>
         <w:rFonts w:ascii="Wingdings" w:hAnsi="Wingdings" w:hint="default"/>
       </w:rPr>
     </w:lvl>
-    <w:lvl w:ilvl="3" w:tplc="04090001" w:tentative="1">
+    <w:lvl w:ilvl="6" w:tplc="04090001" w:tentative="1">
       <w:start w:val="1"/>
       <w:numFmt w:val="bullet"/>
       <w:lvlText w:val=""/>
       <w:lvlJc w:val="left"/>
       <w:pPr>
-        <w:ind w:left="3240" w:hanging="360"/>
+        <w:ind w:left="5400" w:hanging="360"/>
       </w:pPr>
       <w:rPr>
         <w:rFonts w:ascii="Symbol" w:hAnsi="Symbol" w:hint="default"/>
       </w:rPr>
     </w:lvl>
-    <w:lvl w:ilvl="4" w:tplc="04090003" w:tentative="1">
+    <w:lvl w:ilvl="7" w:tplc="04090003" w:tentative="1">
       <w:start w:val="1"/>
       <w:numFmt w:val="bullet"/>
       <w:lvlText w:val="o"/>
       <w:lvlJc w:val="left"/>
       <w:pPr>
-        <w:ind w:left="3960" w:hanging="360"/>
+        <w:ind w:left="6120" w:hanging="360"/>
       </w:pPr>
       <w:rPr>
         <w:rFonts w:ascii="Courier New" w:hAnsi="Courier New" w:cs="Courier New" w:hint="default"/>
       </w:rPr>
     </w:lvl>
-    <w:lvl w:ilvl="5" w:tplc="04090005" w:tentative="1">
+    <w:lvl w:ilvl="8" w:tplc="04090005" w:tentative="1">
       <w:start w:val="1"/>
       <w:numFmt w:val="bullet"/>
       <w:lvlText w:val=""/>
       <w:lvlJc w:val="left"/>
       <w:pPr>
-        <w:ind w:left="4680" w:hanging="360"/>
+        <w:ind w:left="6840" w:hanging="360"/>
       </w:pPr>
       <w:rPr>
         <w:rFonts w:ascii="Wingdings" w:hAnsi="Wingdings" w:hint="default"/>
       </w:rPr>
     </w:lvl>
-    <w:lvl w:ilvl="6" w:tplc="04090001" w:tentative="1">
-      <w:start w:val="1"/>
-      <w:numFmt w:val="bullet"/>
-      <w:lvlText w:val=""/>
-      <w:lvlJc w:val="left"/>
-      <w:pPr>
-        <w:ind w:left="5400" w:hanging="360"/>
-      </w:pPr>
-      <w:rPr>
-        <w:rFonts w:ascii="Symbol" w:hAnsi="Symbol" w:hint="default"/>
-      </w:rPr>
-    </w:lvl>
-    <w:lvl w:ilvl="7" w:tplc="04090003" w:tentative="1">
-      <w:start w:val="1"/>
-      <w:numFmt w:val="bullet"/>
-      <w:lvlText w:val="o"/>
-      <w:lvlJc w:val="left"/>
-      <w:pPr>
-        <w:ind w:left="6120" w:hanging="360"/>
-      </w:pPr>
-      <w:rPr>
-        <w:rFonts w:ascii="Courier New" w:hAnsi="Courier New" w:cs="Courier New" w:hint="default"/>
-      </w:rPr>
-    </w:lvl>
-    <w:lvl w:ilvl="8" w:tplc="04090005" w:tentative="1">
-      <w:start w:val="1"/>
-      <w:numFmt w:val="bullet"/>
-      <w:lvlText w:val=""/>
-      <w:lvlJc w:val="left"/>
-      <w:pPr>
-        <w:ind w:left="6840" w:hanging="360"/>
-      </w:pPr>
-      <w:rPr>
-        <w:rFonts w:ascii="Wingdings" w:hAnsi="Wingdings" w:hint="default"/>
-      </w:rPr>
-    </w:lvl>
   </w:abstractNum>
-  <w:abstractNum w:abstractNumId="9" w15:restartNumberingAfterBreak="0">
+  <w:abstractNum w:abstractNumId="10" w15:restartNumberingAfterBreak="0">
     <w:nsid w:val="3E587A3A"/>
     <w:multiLevelType w:val="hybridMultilevel"/>
     <w:tmpl w:val="F6049254"/>
@@ -9899,7 +12537,7 @@
       </w:pPr>
     </w:lvl>
   </w:abstractNum>
-  <w:abstractNum w:abstractNumId="10" w15:restartNumberingAfterBreak="0">
+  <w:abstractNum w:abstractNumId="11" w15:restartNumberingAfterBreak="0">
     <w:nsid w:val="449E1F42"/>
     <w:multiLevelType w:val="hybridMultilevel"/>
     <w:tmpl w:val="F7A4DE84"/>
@@ -9990,7 +12628,7 @@
       </w:pPr>
     </w:lvl>
   </w:abstractNum>
-  <w:abstractNum w:abstractNumId="11" w15:restartNumberingAfterBreak="0">
+  <w:abstractNum w:abstractNumId="12" w15:restartNumberingAfterBreak="0">
     <w:nsid w:val="476F2772"/>
     <w:multiLevelType w:val="hybridMultilevel"/>
     <w:tmpl w:val="232A5164"/>
@@ -10079,7 +12717,7 @@
       </w:pPr>
     </w:lvl>
   </w:abstractNum>
-  <w:abstractNum w:abstractNumId="12" w15:restartNumberingAfterBreak="0">
+  <w:abstractNum w:abstractNumId="13" w15:restartNumberingAfterBreak="0">
     <w:nsid w:val="523754A7"/>
     <w:multiLevelType w:val="hybridMultilevel"/>
     <w:tmpl w:val="3BE64FCC"/>
@@ -10192,7 +12830,7 @@
       </w:rPr>
     </w:lvl>
   </w:abstractNum>
-  <w:abstractNum w:abstractNumId="13" w15:restartNumberingAfterBreak="0">
+  <w:abstractNum w:abstractNumId="14" w15:restartNumberingAfterBreak="0">
     <w:nsid w:val="595F48E3"/>
     <w:multiLevelType w:val="hybridMultilevel"/>
     <w:tmpl w:val="14B6CC28"/>
@@ -10282,7 +12920,7 @@
       </w:pPr>
     </w:lvl>
   </w:abstractNum>
-  <w:abstractNum w:abstractNumId="14" w15:restartNumberingAfterBreak="0">
+  <w:abstractNum w:abstractNumId="15" w15:restartNumberingAfterBreak="0">
     <w:nsid w:val="5CA14EDC"/>
     <w:multiLevelType w:val="hybridMultilevel"/>
     <w:tmpl w:val="108AF45A"/>
@@ -10368,7 +13006,97 @@
       </w:pPr>
     </w:lvl>
   </w:abstractNum>
-  <w:abstractNum w:abstractNumId="15" w15:restartNumberingAfterBreak="0">
+  <w:abstractNum w:abstractNumId="16" w15:restartNumberingAfterBreak="0">
+    <w:nsid w:val="62E95528"/>
+    <w:multiLevelType w:val="hybridMultilevel"/>
+    <w:tmpl w:val="F6C8E56C"/>
+    <w:lvl w:ilvl="0" w:tplc="222E9338">
+      <w:start w:val="1"/>
+      <w:numFmt w:val="decimal"/>
+      <w:lvlText w:val="%1."/>
+      <w:lvlJc w:val="left"/>
+      <w:pPr>
+        <w:ind w:left="1800" w:hanging="360"/>
+      </w:pPr>
+      <w:rPr>
+        <w:rFonts w:asciiTheme="majorBidi" w:hAnsiTheme="majorBidi" w:cstheme="majorBidi" w:hint="default"/>
+        <w:i/>
+      </w:rPr>
+    </w:lvl>
+    <w:lvl w:ilvl="1" w:tplc="04090019" w:tentative="1">
+      <w:start w:val="1"/>
+      <w:numFmt w:val="lowerLetter"/>
+      <w:lvlText w:val="%2."/>
+      <w:lvlJc w:val="left"/>
+      <w:pPr>
+        <w:ind w:left="2520" w:hanging="360"/>
+      </w:pPr>
+    </w:lvl>
+    <w:lvl w:ilvl="2" w:tplc="0409001B" w:tentative="1">
+      <w:start w:val="1"/>
+      <w:numFmt w:val="lowerRoman"/>
+      <w:lvlText w:val="%3."/>
+      <w:lvlJc w:val="right"/>
+      <w:pPr>
+        <w:ind w:left="3240" w:hanging="180"/>
+      </w:pPr>
+    </w:lvl>
+    <w:lvl w:ilvl="3" w:tplc="0409000F" w:tentative="1">
+      <w:start w:val="1"/>
+      <w:numFmt w:val="decimal"/>
+      <w:lvlText w:val="%4."/>
+      <w:lvlJc w:val="left"/>
+      <w:pPr>
+        <w:ind w:left="3960" w:hanging="360"/>
+      </w:pPr>
+    </w:lvl>
+    <w:lvl w:ilvl="4" w:tplc="04090019" w:tentative="1">
+      <w:start w:val="1"/>
+      <w:numFmt w:val="lowerLetter"/>
+      <w:lvlText w:val="%5."/>
+      <w:lvlJc w:val="left"/>
+      <w:pPr>
+        <w:ind w:left="4680" w:hanging="360"/>
+      </w:pPr>
+    </w:lvl>
+    <w:lvl w:ilvl="5" w:tplc="0409001B" w:tentative="1">
+      <w:start w:val="1"/>
+      <w:numFmt w:val="lowerRoman"/>
+      <w:lvlText w:val="%6."/>
+      <w:lvlJc w:val="right"/>
+      <w:pPr>
+        <w:ind w:left="5400" w:hanging="180"/>
+      </w:pPr>
+    </w:lvl>
+    <w:lvl w:ilvl="6" w:tplc="0409000F" w:tentative="1">
+      <w:start w:val="1"/>
+      <w:numFmt w:val="decimal"/>
+      <w:lvlText w:val="%7."/>
+      <w:lvlJc w:val="left"/>
+      <w:pPr>
+        <w:ind w:left="6120" w:hanging="360"/>
+      </w:pPr>
+    </w:lvl>
+    <w:lvl w:ilvl="7" w:tplc="04090019" w:tentative="1">
+      <w:start w:val="1"/>
+      <w:numFmt w:val="lowerLetter"/>
+      <w:lvlText w:val="%8."/>
+      <w:lvlJc w:val="left"/>
+      <w:pPr>
+        <w:ind w:left="6840" w:hanging="360"/>
+      </w:pPr>
+    </w:lvl>
+    <w:lvl w:ilvl="8" w:tplc="0409001B" w:tentative="1">
+      <w:start w:val="1"/>
+      <w:numFmt w:val="lowerRoman"/>
+      <w:lvlText w:val="%9."/>
+      <w:lvlJc w:val="right"/>
+      <w:pPr>
+        <w:ind w:left="7560" w:hanging="180"/>
+      </w:pPr>
+    </w:lvl>
+  </w:abstractNum>
+  <w:abstractNum w:abstractNumId="17" w15:restartNumberingAfterBreak="0">
     <w:nsid w:val="6DAD5C95"/>
     <w:multiLevelType w:val="hybridMultilevel"/>
     <w:tmpl w:val="B34E6660"/>
@@ -10481,7 +13209,7 @@
       </w:rPr>
     </w:lvl>
   </w:abstractNum>
-  <w:abstractNum w:abstractNumId="16" w15:restartNumberingAfterBreak="0">
+  <w:abstractNum w:abstractNumId="18" w15:restartNumberingAfterBreak="0">
     <w:nsid w:val="70095D0D"/>
     <w:multiLevelType w:val="hybridMultilevel"/>
     <w:tmpl w:val="547EE7C2"/>
@@ -10571,7 +13299,7 @@
     </w:lvl>
   </w:abstractNum>
   <w:num w:numId="1">
-    <w:abstractNumId w:val="10"/>
+    <w:abstractNumId w:val="11"/>
   </w:num>
   <w:num w:numId="2">
     <w:abstractNumId w:val="2"/>
@@ -10580,7 +13308,7 @@
     <w:abstractNumId w:val="5"/>
   </w:num>
   <w:num w:numId="4">
-    <w:abstractNumId w:val="16"/>
+    <w:abstractNumId w:val="18"/>
   </w:num>
   <w:num w:numId="5">
     <w:abstractNumId w:val="4"/>
@@ -10589,37 +13317,43 @@
     <w:abstractNumId w:val="0"/>
   </w:num>
   <w:num w:numId="7">
-    <w:abstractNumId w:val="12"/>
+    <w:abstractNumId w:val="13"/>
   </w:num>
   <w:num w:numId="8">
-    <w:abstractNumId w:val="11"/>
+    <w:abstractNumId w:val="12"/>
   </w:num>
   <w:num w:numId="9">
     <w:abstractNumId w:val="3"/>
   </w:num>
   <w:num w:numId="10">
-    <w:abstractNumId w:val="13"/>
+    <w:abstractNumId w:val="14"/>
   </w:num>
   <w:num w:numId="11">
-    <w:abstractNumId w:val="9"/>
+    <w:abstractNumId w:val="10"/>
   </w:num>
   <w:num w:numId="12">
     <w:abstractNumId w:val="1"/>
   </w:num>
   <w:num w:numId="13">
-    <w:abstractNumId w:val="15"/>
+    <w:abstractNumId w:val="17"/>
   </w:num>
   <w:num w:numId="14">
     <w:abstractNumId w:val="7"/>
   </w:num>
   <w:num w:numId="15">
-    <w:abstractNumId w:val="8"/>
+    <w:abstractNumId w:val="9"/>
   </w:num>
   <w:num w:numId="16">
-    <w:abstractNumId w:val="14"/>
+    <w:abstractNumId w:val="15"/>
   </w:num>
   <w:num w:numId="17">
     <w:abstractNumId w:val="6"/>
+  </w:num>
+  <w:num w:numId="18">
+    <w:abstractNumId w:val="8"/>
+  </w:num>
+  <w:num w:numId="19">
+    <w:abstractNumId w:val="16"/>
   </w:num>
 </w:numbering>
 </file>
@@ -11026,7 +13760,6 @@
   <w:style w:type="character" w:default="1" w:styleId="DefaultParagraphFont">
     <w:name w:val="Default Paragraph Font"/>
     <w:uiPriority w:val="1"/>
-    <w:semiHidden/>
     <w:unhideWhenUsed/>
   </w:style>
   <w:style w:type="table" w:default="1" w:styleId="TableNormal">

--- a/HW2/AI2_315836569_208536284.docx
+++ b/HW2/AI2_315836569_208536284.docx
@@ -1359,7 +1359,7 @@
           <v:shape id="_x0000_i1025" type="#_x0000_t75" style="width:29pt;height:14.5pt" o:ole="">
             <v:imagedata r:id="rId9" o:title=""/>
           </v:shape>
-          <o:OLEObject Type="Embed" ProgID="Equation.DSMT4" ShapeID="_x0000_i1025" DrawAspect="Content" ObjectID="_1670984860" r:id="rId10"/>
+          <o:OLEObject Type="Embed" ProgID="Equation.DSMT4" ShapeID="_x0000_i1025" DrawAspect="Content" ObjectID="_1670985008" r:id="rId10"/>
         </w:object>
       </w:r>
       <w:r>
@@ -1470,7 +1470,7 @@
           <v:shape id="_x0000_i1026" type="#_x0000_t75" style="width:79pt;height:21.5pt" o:ole="">
             <v:imagedata r:id="rId11" o:title=""/>
           </v:shape>
-          <o:OLEObject Type="Embed" ProgID="Equation.DSMT4" ShapeID="_x0000_i1026" DrawAspect="Content" ObjectID="_1670984861" r:id="rId12"/>
+          <o:OLEObject Type="Embed" ProgID="Equation.DSMT4" ShapeID="_x0000_i1026" DrawAspect="Content" ObjectID="_1670985009" r:id="rId12"/>
         </w:object>
       </w:r>
       <w:r>
@@ -1534,7 +1534,7 @@
           <v:shape id="_x0000_i1027" type="#_x0000_t75" style="width:367pt;height:29pt" o:ole="">
             <v:imagedata r:id="rId13" o:title=""/>
           </v:shape>
-          <o:OLEObject Type="Embed" ProgID="Equation.DSMT4" ShapeID="_x0000_i1027" DrawAspect="Content" ObjectID="_1670984862" r:id="rId14"/>
+          <o:OLEObject Type="Embed" ProgID="Equation.DSMT4" ShapeID="_x0000_i1027" DrawAspect="Content" ObjectID="_1670985010" r:id="rId14"/>
         </w:object>
       </w:r>
     </w:p>
@@ -1649,7 +1649,7 @@
           <v:shape id="_x0000_i1028" type="#_x0000_t75" style="width:338.5pt;height:29pt" o:ole="">
             <v:imagedata r:id="rId15" o:title=""/>
           </v:shape>
-          <o:OLEObject Type="Embed" ProgID="Equation.DSMT4" ShapeID="_x0000_i1028" DrawAspect="Content" ObjectID="_1670984863" r:id="rId16"/>
+          <o:OLEObject Type="Embed" ProgID="Equation.DSMT4" ShapeID="_x0000_i1028" DrawAspect="Content" ObjectID="_1670985011" r:id="rId16"/>
         </w:object>
       </w:r>
     </w:p>
@@ -1757,7 +1757,7 @@
           <v:shape id="_x0000_i1029" type="#_x0000_t75" style="width:266.5pt;height:21.5pt" o:ole="">
             <v:imagedata r:id="rId17" o:title=""/>
           </v:shape>
-          <o:OLEObject Type="Embed" ProgID="Equation.DSMT4" ShapeID="_x0000_i1029" DrawAspect="Content" ObjectID="_1670984864" r:id="rId18"/>
+          <o:OLEObject Type="Embed" ProgID="Equation.DSMT4" ShapeID="_x0000_i1029" DrawAspect="Content" ObjectID="_1670985012" r:id="rId18"/>
         </w:object>
       </w:r>
     </w:p>
@@ -1938,7 +1938,7 @@
           <v:shape id="_x0000_i1030" type="#_x0000_t75" style="width:180pt;height:21.5pt" o:ole="">
             <v:imagedata r:id="rId19" o:title=""/>
           </v:shape>
-          <o:OLEObject Type="Embed" ProgID="Equation.DSMT4" ShapeID="_x0000_i1030" DrawAspect="Content" ObjectID="_1670984865" r:id="rId20"/>
+          <o:OLEObject Type="Embed" ProgID="Equation.DSMT4" ShapeID="_x0000_i1030" DrawAspect="Content" ObjectID="_1670985013" r:id="rId20"/>
         </w:object>
       </w:r>
     </w:p>
@@ -1973,7 +1973,7 @@
           <v:shape id="_x0000_i1031" type="#_x0000_t75" style="width:307.9pt;height:50.5pt" o:ole="">
             <v:imagedata r:id="rId21" o:title=""/>
           </v:shape>
-          <o:OLEObject Type="Embed" ProgID="Equation.DSMT4" ShapeID="_x0000_i1031" DrawAspect="Content" ObjectID="_1670984866" r:id="rId22"/>
+          <o:OLEObject Type="Embed" ProgID="Equation.DSMT4" ShapeID="_x0000_i1031" DrawAspect="Content" ObjectID="_1670985014" r:id="rId22"/>
         </w:object>
       </w:r>
     </w:p>
@@ -2683,7 +2683,7 @@
           <v:shape id="_x0000_i1032" type="#_x0000_t75" style="width:417.5pt;height:36pt" o:ole="">
             <v:imagedata r:id="rId23" o:title=""/>
           </v:shape>
-          <o:OLEObject Type="Embed" ProgID="Equation.DSMT4" ShapeID="_x0000_i1032" DrawAspect="Content" ObjectID="_1670984867" r:id="rId24"/>
+          <o:OLEObject Type="Embed" ProgID="Equation.DSMT4" ShapeID="_x0000_i1032" DrawAspect="Content" ObjectID="_1670985015" r:id="rId24"/>
         </w:object>
       </w:r>
     </w:p>
@@ -2875,7 +2875,7 @@
           <v:shape id="_x0000_i1033" type="#_x0000_t75" style="width:7pt;height:14.5pt" o:ole="">
             <v:imagedata r:id="rId25" o:title=""/>
           </v:shape>
-          <o:OLEObject Type="Embed" ProgID="Equation.DSMT4" ShapeID="_x0000_i1033" DrawAspect="Content" ObjectID="_1670984868" r:id="rId26"/>
+          <o:OLEObject Type="Embed" ProgID="Equation.DSMT4" ShapeID="_x0000_i1033" DrawAspect="Content" ObjectID="_1670985016" r:id="rId26"/>
         </w:object>
       </w:r>
       <w:r>
@@ -2894,7 +2894,7 @@
           <v:shape id="_x0000_i1034" type="#_x0000_t75" style="width:36pt;height:14.5pt" o:ole="">
             <v:imagedata r:id="rId27" o:title=""/>
           </v:shape>
-          <o:OLEObject Type="Embed" ProgID="Equation.DSMT4" ShapeID="_x0000_i1034" DrawAspect="Content" ObjectID="_1670984869" r:id="rId28"/>
+          <o:OLEObject Type="Embed" ProgID="Equation.DSMT4" ShapeID="_x0000_i1034" DrawAspect="Content" ObjectID="_1670985017" r:id="rId28"/>
         </w:object>
       </w:r>
       <w:r>
@@ -2912,7 +2912,7 @@
           <v:shape id="_x0000_i1035" type="#_x0000_t75" style="width:115pt;height:21.5pt" o:ole="">
             <v:imagedata r:id="rId29" o:title=""/>
           </v:shape>
-          <o:OLEObject Type="Embed" ProgID="Equation.DSMT4" ShapeID="_x0000_i1035" DrawAspect="Content" ObjectID="_1670984870" r:id="rId30"/>
+          <o:OLEObject Type="Embed" ProgID="Equation.DSMT4" ShapeID="_x0000_i1035" DrawAspect="Content" ObjectID="_1670985018" r:id="rId30"/>
         </w:object>
       </w:r>
       <w:r>
@@ -2949,7 +2949,7 @@
           <v:shape id="_x0000_i1036" type="#_x0000_t75" style="width:57.5pt;height:21.5pt" o:ole="">
             <v:imagedata r:id="rId31" o:title=""/>
           </v:shape>
-          <o:OLEObject Type="Embed" ProgID="Equation.DSMT4" ShapeID="_x0000_i1036" DrawAspect="Content" ObjectID="_1670984871" r:id="rId32"/>
+          <o:OLEObject Type="Embed" ProgID="Equation.DSMT4" ShapeID="_x0000_i1036" DrawAspect="Content" ObjectID="_1670985019" r:id="rId32"/>
         </w:object>
       </w:r>
       <w:r>
@@ -3012,7 +3012,7 @@
           <v:shape id="_x0000_i1037" type="#_x0000_t75" style="width:7pt;height:14.5pt" o:ole="">
             <v:imagedata r:id="rId33" o:title=""/>
           </v:shape>
-          <o:OLEObject Type="Embed" ProgID="Equation.DSMT4" ShapeID="_x0000_i1037" DrawAspect="Content" ObjectID="_1670984872" r:id="rId34"/>
+          <o:OLEObject Type="Embed" ProgID="Equation.DSMT4" ShapeID="_x0000_i1037" DrawAspect="Content" ObjectID="_1670985020" r:id="rId34"/>
         </w:object>
       </w:r>
       <w:r>
@@ -3039,7 +3039,7 @@
           <v:shape id="_x0000_i1038" type="#_x0000_t75" style="width:14.5pt;height:21.5pt" o:ole="">
             <v:imagedata r:id="rId35" o:title=""/>
           </v:shape>
-          <o:OLEObject Type="Embed" ProgID="Equation.DSMT4" ShapeID="_x0000_i1038" DrawAspect="Content" ObjectID="_1670984873" r:id="rId36"/>
+          <o:OLEObject Type="Embed" ProgID="Equation.DSMT4" ShapeID="_x0000_i1038" DrawAspect="Content" ObjectID="_1670985021" r:id="rId36"/>
         </w:object>
       </w:r>
       <w:r>
@@ -3082,7 +3082,7 @@
           <v:shape id="_x0000_i1039" type="#_x0000_t75" style="width:65pt;height:21.5pt" o:ole="">
             <v:imagedata r:id="rId37" o:title=""/>
           </v:shape>
-          <o:OLEObject Type="Embed" ProgID="Equation.DSMT4" ShapeID="_x0000_i1039" DrawAspect="Content" ObjectID="_1670984874" r:id="rId38"/>
+          <o:OLEObject Type="Embed" ProgID="Equation.DSMT4" ShapeID="_x0000_i1039" DrawAspect="Content" ObjectID="_1670985022" r:id="rId38"/>
         </w:object>
       </w:r>
       <w:r>
@@ -3173,7 +3173,7 @@
           <v:shape id="_x0000_i1040" type="#_x0000_t75" style="width:129.5pt;height:21.5pt" o:ole="">
             <v:imagedata r:id="rId39" o:title=""/>
           </v:shape>
-          <o:OLEObject Type="Embed" ProgID="Equation.DSMT4" ShapeID="_x0000_i1040" DrawAspect="Content" ObjectID="_1670984875" r:id="rId40"/>
+          <o:OLEObject Type="Embed" ProgID="Equation.DSMT4" ShapeID="_x0000_i1040" DrawAspect="Content" ObjectID="_1670985023" r:id="rId40"/>
         </w:object>
       </w:r>
       <w:r>
@@ -3283,7 +3283,7 @@
           <v:shape id="_x0000_i1041" type="#_x0000_t75" style="width:309.5pt;height:1in" o:ole="">
             <v:imagedata r:id="rId41" o:title=""/>
           </v:shape>
-          <o:OLEObject Type="Embed" ProgID="Equation.DSMT4" ShapeID="_x0000_i1041" DrawAspect="Content" ObjectID="_1670984876" r:id="rId42"/>
+          <o:OLEObject Type="Embed" ProgID="Equation.DSMT4" ShapeID="_x0000_i1041" DrawAspect="Content" ObjectID="_1670985024" r:id="rId42"/>
         </w:object>
       </w:r>
     </w:p>
@@ -3735,7 +3735,7 @@
           <v:shape id="_x0000_i1042" type="#_x0000_t75" style="width:273.5pt;height:36pt" o:ole="">
             <v:imagedata r:id="rId43" o:title=""/>
           </v:shape>
-          <o:OLEObject Type="Embed" ProgID="Equation.DSMT4" ShapeID="_x0000_i1042" DrawAspect="Content" ObjectID="_1670984877" r:id="rId44"/>
+          <o:OLEObject Type="Embed" ProgID="Equation.DSMT4" ShapeID="_x0000_i1042" DrawAspect="Content" ObjectID="_1670985025" r:id="rId44"/>
         </w:object>
       </w:r>
     </w:p>
@@ -3774,7 +3774,7 @@
           <v:shape id="_x0000_i1043" type="#_x0000_t75" style="width:14.5pt;height:14.5pt" o:ole="">
             <v:imagedata r:id="rId45" o:title=""/>
           </v:shape>
-          <o:OLEObject Type="Embed" ProgID="Equation.DSMT4" ShapeID="_x0000_i1043" DrawAspect="Content" ObjectID="_1670984878" r:id="rId46"/>
+          <o:OLEObject Type="Embed" ProgID="Equation.DSMT4" ShapeID="_x0000_i1043" DrawAspect="Content" ObjectID="_1670985026" r:id="rId46"/>
         </w:object>
       </w:r>
       <w:r>
@@ -3839,7 +3839,7 @@
           <v:shape id="_x0000_i1044" type="#_x0000_t75" style="width:245pt;height:57.5pt" o:ole="">
             <v:imagedata r:id="rId47" o:title=""/>
           </v:shape>
-          <o:OLEObject Type="Embed" ProgID="Equation.DSMT4" ShapeID="_x0000_i1044" DrawAspect="Content" ObjectID="_1670984879" r:id="rId48"/>
+          <o:OLEObject Type="Embed" ProgID="Equation.DSMT4" ShapeID="_x0000_i1044" DrawAspect="Content" ObjectID="_1670985027" r:id="rId48"/>
         </w:object>
       </w:r>
     </w:p>
@@ -3878,7 +3878,7 @@
           <v:shape id="_x0000_i1045" type="#_x0000_t75" style="width:331.5pt;height:65pt" o:ole="">
             <v:imagedata r:id="rId49" o:title=""/>
           </v:shape>
-          <o:OLEObject Type="Embed" ProgID="Equation.DSMT4" ShapeID="_x0000_i1045" DrawAspect="Content" ObjectID="_1670984880" r:id="rId50"/>
+          <o:OLEObject Type="Embed" ProgID="Equation.DSMT4" ShapeID="_x0000_i1045" DrawAspect="Content" ObjectID="_1670985028" r:id="rId50"/>
         </w:object>
       </w:r>
     </w:p>
@@ -3915,7 +3915,7 @@
           <v:shape id="_x0000_i1046" type="#_x0000_t75" style="width:14.5pt;height:14.5pt" o:ole="">
             <v:imagedata r:id="rId45" o:title=""/>
           </v:shape>
-          <o:OLEObject Type="Embed" ProgID="Equation.DSMT4" ShapeID="_x0000_i1046" DrawAspect="Content" ObjectID="_1670984881" r:id="rId51"/>
+          <o:OLEObject Type="Embed" ProgID="Equation.DSMT4" ShapeID="_x0000_i1046" DrawAspect="Content" ObjectID="_1670985029" r:id="rId51"/>
         </w:object>
       </w:r>
       <w:r>
@@ -3948,7 +3948,7 @@
           <v:shape id="_x0000_i1047" type="#_x0000_t75" style="width:14.5pt;height:21.5pt" o:ole="">
             <v:imagedata r:id="rId52" o:title=""/>
           </v:shape>
-          <o:OLEObject Type="Embed" ProgID="Equation.DSMT4" ShapeID="_x0000_i1047" DrawAspect="Content" ObjectID="_1670984882" r:id="rId53"/>
+          <o:OLEObject Type="Embed" ProgID="Equation.DSMT4" ShapeID="_x0000_i1047" DrawAspect="Content" ObjectID="_1670985030" r:id="rId53"/>
         </w:object>
       </w:r>
       <w:r>
@@ -4104,7 +4104,7 @@
           <v:shape id="_x0000_i1048" type="#_x0000_t75" style="width:14.5pt;height:14.5pt" o:ole="">
             <v:imagedata r:id="rId55" o:title=""/>
           </v:shape>
-          <o:OLEObject Type="Embed" ProgID="Equation.DSMT4" ShapeID="_x0000_i1048" DrawAspect="Content" ObjectID="_1670984883" r:id="rId56"/>
+          <o:OLEObject Type="Embed" ProgID="Equation.DSMT4" ShapeID="_x0000_i1048" DrawAspect="Content" ObjectID="_1670985031" r:id="rId56"/>
         </w:object>
       </w:r>
       <w:r>
@@ -4128,7 +4128,7 @@
           <v:shape id="_x0000_i1049" type="#_x0000_t75" style="width:273.5pt;height:43pt" o:ole="">
             <v:imagedata r:id="rId57" o:title=""/>
           </v:shape>
-          <o:OLEObject Type="Embed" ProgID="Equation.DSMT4" ShapeID="_x0000_i1049" DrawAspect="Content" ObjectID="_1670984884" r:id="rId58"/>
+          <o:OLEObject Type="Embed" ProgID="Equation.DSMT4" ShapeID="_x0000_i1049" DrawAspect="Content" ObjectID="_1670985032" r:id="rId58"/>
         </w:object>
       </w:r>
     </w:p>
@@ -5659,7 +5659,7 @@
           <v:shape id="_x0000_i1050" type="#_x0000_t75" style="width:21.5pt;height:7pt" o:ole="">
             <v:imagedata r:id="rId59" o:title=""/>
           </v:shape>
-          <o:OLEObject Type="Embed" ProgID="Equation.DSMT4" ShapeID="_x0000_i1050" DrawAspect="Content" ObjectID="_1670984885" r:id="rId60"/>
+          <o:OLEObject Type="Embed" ProgID="Equation.DSMT4" ShapeID="_x0000_i1050" DrawAspect="Content" ObjectID="_1670985033" r:id="rId60"/>
         </w:object>
       </w:r>
       <w:r>
@@ -5693,7 +5693,7 @@
           <v:shape id="_x0000_i1051" type="#_x0000_t75" style="width:57.5pt;height:14.5pt" o:ole="">
             <v:imagedata r:id="rId61" o:title=""/>
           </v:shape>
-          <o:OLEObject Type="Embed" ProgID="Equation.DSMT4" ShapeID="_x0000_i1051" DrawAspect="Content" ObjectID="_1670984886" r:id="rId62"/>
+          <o:OLEObject Type="Embed" ProgID="Equation.DSMT4" ShapeID="_x0000_i1051" DrawAspect="Content" ObjectID="_1670985034" r:id="rId62"/>
         </w:object>
       </w:r>
     </w:p>
@@ -5733,7 +5733,7 @@
           <v:shape id="_x0000_i1052" type="#_x0000_t75" style="width:158.5pt;height:29pt" o:ole="">
             <v:imagedata r:id="rId63" o:title=""/>
           </v:shape>
-          <o:OLEObject Type="Embed" ProgID="Equation.DSMT4" ShapeID="_x0000_i1052" DrawAspect="Content" ObjectID="_1670984887" r:id="rId64"/>
+          <o:OLEObject Type="Embed" ProgID="Equation.DSMT4" ShapeID="_x0000_i1052" DrawAspect="Content" ObjectID="_1670985035" r:id="rId64"/>
         </w:object>
       </w:r>
     </w:p>
@@ -5786,7 +5786,7 @@
           <v:shape id="_x0000_i1278" type="#_x0000_t75" style="width:217.05pt;height:54.25pt" o:ole="">
             <v:imagedata r:id="rId65" o:title=""/>
           </v:shape>
-          <o:OLEObject Type="Embed" ProgID="Equation.DSMT4" ShapeID="_x0000_i1278" DrawAspect="Content" ObjectID="_1670984888" r:id="rId66"/>
+          <o:OLEObject Type="Embed" ProgID="Equation.DSMT4" ShapeID="_x0000_i1278" DrawAspect="Content" ObjectID="_1670985036" r:id="rId66"/>
         </w:object>
       </w:r>
     </w:p>
@@ -5827,7 +5827,7 @@
           <v:shape id="_x0000_i1280" type="#_x0000_t75" style="width:46.75pt;height:15.05pt" o:ole="">
             <v:imagedata r:id="rId67" o:title=""/>
           </v:shape>
-          <o:OLEObject Type="Embed" ProgID="Equation.DSMT4" ShapeID="_x0000_i1280" DrawAspect="Content" ObjectID="_1670984889" r:id="rId68"/>
+          <o:OLEObject Type="Embed" ProgID="Equation.DSMT4" ShapeID="_x0000_i1280" DrawAspect="Content" ObjectID="_1670985037" r:id="rId68"/>
         </w:object>
       </w:r>
       <w:r>
@@ -5846,7 +5846,7 @@
           <v:shape id="_x0000_i1281" type="#_x0000_t75" style="width:31.15pt;height:15.05pt" o:ole="">
             <v:imagedata r:id="rId69" o:title=""/>
           </v:shape>
-          <o:OLEObject Type="Embed" ProgID="Equation.DSMT4" ShapeID="_x0000_i1281" DrawAspect="Content" ObjectID="_1670984890" r:id="rId70"/>
+          <o:OLEObject Type="Embed" ProgID="Equation.DSMT4" ShapeID="_x0000_i1281" DrawAspect="Content" ObjectID="_1670985038" r:id="rId70"/>
         </w:object>
       </w:r>
       <w:r>
@@ -5912,7 +5912,7 @@
           <v:shape id="_x0000_i1054" type="#_x0000_t75" style="width:4in;height:36pt" o:ole="">
             <v:imagedata r:id="rId71" o:title=""/>
           </v:shape>
-          <o:OLEObject Type="Embed" ProgID="Equation.DSMT4" ShapeID="_x0000_i1054" DrawAspect="Content" ObjectID="_1670984891" r:id="rId72"/>
+          <o:OLEObject Type="Embed" ProgID="Equation.DSMT4" ShapeID="_x0000_i1054" DrawAspect="Content" ObjectID="_1670985039" r:id="rId72"/>
         </w:object>
       </w:r>
     </w:p>
@@ -6064,7 +6064,7 @@
           <v:shape id="_x0000_i1055" type="#_x0000_t75" style="width:1in;height:21.5pt" o:ole="">
             <v:imagedata r:id="rId73" o:title=""/>
           </v:shape>
-          <o:OLEObject Type="Embed" ProgID="Equation.DSMT4" ShapeID="_x0000_i1055" DrawAspect="Content" ObjectID="_1670984892" r:id="rId74"/>
+          <o:OLEObject Type="Embed" ProgID="Equation.DSMT4" ShapeID="_x0000_i1055" DrawAspect="Content" ObjectID="_1670985040" r:id="rId74"/>
         </w:object>
       </w:r>
     </w:p>
@@ -6106,7 +6106,7 @@
           <v:shape id="_x0000_i1056" type="#_x0000_t75" style="width:158.5pt;height:36pt" o:ole="">
             <v:imagedata r:id="rId75" o:title=""/>
           </v:shape>
-          <o:OLEObject Type="Embed" ProgID="Equation.DSMT4" ShapeID="_x0000_i1056" DrawAspect="Content" ObjectID="_1670984893" r:id="rId76"/>
+          <o:OLEObject Type="Embed" ProgID="Equation.DSMT4" ShapeID="_x0000_i1056" DrawAspect="Content" ObjectID="_1670985041" r:id="rId76"/>
         </w:object>
       </w:r>
     </w:p>
@@ -6160,7 +6160,7 @@
           <v:shape id="_x0000_i1057" type="#_x0000_t75" style="width:367pt;height:36pt" o:ole="">
             <v:imagedata r:id="rId77" o:title=""/>
           </v:shape>
-          <o:OLEObject Type="Embed" ProgID="Equation.DSMT4" ShapeID="_x0000_i1057" DrawAspect="Content" ObjectID="_1670984894" r:id="rId78"/>
+          <o:OLEObject Type="Embed" ProgID="Equation.DSMT4" ShapeID="_x0000_i1057" DrawAspect="Content" ObjectID="_1670985042" r:id="rId78"/>
         </w:object>
       </w:r>
     </w:p>
@@ -7324,7 +7324,7 @@
           <v:shape id="_x0000_i1249" type="#_x0000_t75" style="width:10.75pt;height:10.75pt" o:ole="">
             <v:imagedata r:id="rId83" o:title=""/>
           </v:shape>
-          <o:OLEObject Type="Embed" ProgID="Equation.DSMT4" ShapeID="_x0000_i1249" DrawAspect="Content" ObjectID="_1670984895" r:id="rId84"/>
+          <o:OLEObject Type="Embed" ProgID="Equation.DSMT4" ShapeID="_x0000_i1249" DrawAspect="Content" ObjectID="_1670985043" r:id="rId84"/>
         </w:object>
       </w:r>
       <w:r>
@@ -7359,7 +7359,7 @@
           <v:shape id="_x0000_i1248" type="#_x0000_t75" style="width:14.5pt;height:14.5pt" o:ole="">
             <v:imagedata r:id="rId85" o:title=""/>
           </v:shape>
-          <o:OLEObject Type="Embed" ProgID="Equation.DSMT4" ShapeID="_x0000_i1248" DrawAspect="Content" ObjectID="_1670984896" r:id="rId86"/>
+          <o:OLEObject Type="Embed" ProgID="Equation.DSMT4" ShapeID="_x0000_i1248" DrawAspect="Content" ObjectID="_1670985044" r:id="rId86"/>
         </w:object>
       </w:r>
       <w:r>
@@ -7429,7 +7429,7 @@
           <v:shape id="_x0000_i1239" type="#_x0000_t75" style="width:10.75pt;height:10.75pt" o:ole="">
             <v:imagedata r:id="rId83" o:title=""/>
           </v:shape>
-          <o:OLEObject Type="Embed" ProgID="Equation.DSMT4" ShapeID="_x0000_i1239" DrawAspect="Content" ObjectID="_1670984897" r:id="rId87"/>
+          <o:OLEObject Type="Embed" ProgID="Equation.DSMT4" ShapeID="_x0000_i1239" DrawAspect="Content" ObjectID="_1670985045" r:id="rId87"/>
         </w:object>
       </w:r>
       <w:r>
@@ -7456,7 +7456,7 @@
           <v:shape id="_x0000_i1061" type="#_x0000_t75" style="width:14.5pt;height:14.5pt" o:ole="">
             <v:imagedata r:id="rId85" o:title=""/>
           </v:shape>
-          <o:OLEObject Type="Embed" ProgID="Equation.DSMT4" ShapeID="_x0000_i1061" DrawAspect="Content" ObjectID="_1670984898" r:id="rId88"/>
+          <o:OLEObject Type="Embed" ProgID="Equation.DSMT4" ShapeID="_x0000_i1061" DrawAspect="Content" ObjectID="_1670985046" r:id="rId88"/>
         </w:object>
       </w:r>
       <w:r>
@@ -7574,7 +7574,7 @@
           <v:shape id="_x0000_i1252" type="#_x0000_t75" style="width:25.8pt;height:12.9pt" o:ole="">
             <v:imagedata r:id="rId89" o:title=""/>
           </v:shape>
-          <o:OLEObject Type="Embed" ProgID="Equation.DSMT4" ShapeID="_x0000_i1252" DrawAspect="Content" ObjectID="_1670984899" r:id="rId90"/>
+          <o:OLEObject Type="Embed" ProgID="Equation.DSMT4" ShapeID="_x0000_i1252" DrawAspect="Content" ObjectID="_1670985047" r:id="rId90"/>
         </w:object>
       </w:r>
       <w:r>
@@ -7608,7 +7608,7 @@
           <v:shape id="_x0000_i1255" type="#_x0000_t75" style="width:10.75pt;height:10.75pt" o:ole="">
             <v:imagedata r:id="rId83" o:title=""/>
           </v:shape>
-          <o:OLEObject Type="Embed" ProgID="Equation.DSMT4" ShapeID="_x0000_i1255" DrawAspect="Content" ObjectID="_1670984900" r:id="rId91"/>
+          <o:OLEObject Type="Embed" ProgID="Equation.DSMT4" ShapeID="_x0000_i1255" DrawAspect="Content" ObjectID="_1670985048" r:id="rId91"/>
         </w:object>
       </w:r>
       <w:r>
@@ -7642,7 +7642,7 @@
           <v:shape id="_x0000_i1256" type="#_x0000_t75" style="width:14.5pt;height:14.5pt" o:ole="">
             <v:imagedata r:id="rId85" o:title=""/>
           </v:shape>
-          <o:OLEObject Type="Embed" ProgID="Equation.DSMT4" ShapeID="_x0000_i1256" DrawAspect="Content" ObjectID="_1670984901" r:id="rId92"/>
+          <o:OLEObject Type="Embed" ProgID="Equation.DSMT4" ShapeID="_x0000_i1256" DrawAspect="Content" ObjectID="_1670985049" r:id="rId92"/>
         </w:object>
       </w:r>
       <w:r>
@@ -7676,7 +7676,7 @@
           <v:shape id="_x0000_i1257" type="#_x0000_t75" style="width:10.2pt;height:10.75pt" o:ole="">
             <v:imagedata r:id="rId93" o:title=""/>
           </v:shape>
-          <o:OLEObject Type="Embed" ProgID="Equation.DSMT4" ShapeID="_x0000_i1257" DrawAspect="Content" ObjectID="_1670984902" r:id="rId94"/>
+          <o:OLEObject Type="Embed" ProgID="Equation.DSMT4" ShapeID="_x0000_i1257" DrawAspect="Content" ObjectID="_1670985050" r:id="rId94"/>
         </w:object>
       </w:r>
       <w:r>
@@ -7729,7 +7729,7 @@
           <v:shape id="_x0000_i1262" type="#_x0000_t75" style="width:10.2pt;height:10.75pt" o:ole="">
             <v:imagedata r:id="rId95" o:title=""/>
           </v:shape>
-          <o:OLEObject Type="Embed" ProgID="Equation.DSMT4" ShapeID="_x0000_i1262" DrawAspect="Content" ObjectID="_1670984903" r:id="rId96"/>
+          <o:OLEObject Type="Embed" ProgID="Equation.DSMT4" ShapeID="_x0000_i1262" DrawAspect="Content" ObjectID="_1670985051" r:id="rId96"/>
         </w:object>
       </w:r>
       <w:r>
@@ -7798,7 +7798,7 @@
           <v:shape id="_x0000_i1264" type="#_x0000_t75" style="width:10.2pt;height:10.75pt" o:ole="">
             <v:imagedata r:id="rId97" o:title=""/>
           </v:shape>
-          <o:OLEObject Type="Embed" ProgID="Equation.DSMT4" ShapeID="_x0000_i1264" DrawAspect="Content" ObjectID="_1670984904" r:id="rId98"/>
+          <o:OLEObject Type="Embed" ProgID="Equation.DSMT4" ShapeID="_x0000_i1264" DrawAspect="Content" ObjectID="_1670985052" r:id="rId98"/>
         </w:object>
       </w:r>
       <w:r>
@@ -7849,7 +7849,7 @@
           <v:shape id="_x0000_i1269" type="#_x0000_t75" style="width:283.15pt;height:18.25pt" o:ole="">
             <v:imagedata r:id="rId99" o:title=""/>
           </v:shape>
-          <o:OLEObject Type="Embed" ProgID="Equation.DSMT4" ShapeID="_x0000_i1269" DrawAspect="Content" ObjectID="_1670984905" r:id="rId100"/>
+          <o:OLEObject Type="Embed" ProgID="Equation.DSMT4" ShapeID="_x0000_i1269" DrawAspect="Content" ObjectID="_1670985053" r:id="rId100"/>
         </w:object>
       </w:r>
       <w:r>
@@ -8782,7 +8782,7 @@
           <v:shape id="_x0000_i1064" type="#_x0000_t75" style="width:14.5pt;height:14.5pt" o:ole="">
             <v:imagedata r:id="rId102" o:title=""/>
           </v:shape>
-          <o:OLEObject Type="Embed" ProgID="Equation.DSMT4" ShapeID="_x0000_i1064" DrawAspect="Content" ObjectID="_1670984906" r:id="rId103"/>
+          <o:OLEObject Type="Embed" ProgID="Equation.DSMT4" ShapeID="_x0000_i1064" DrawAspect="Content" ObjectID="_1670985054" r:id="rId103"/>
         </w:object>
       </w:r>
       <w:r>
@@ -8824,7 +8824,7 @@
           <v:shape id="_x0000_i1065" type="#_x0000_t75" style="width:29pt;height:14.5pt" o:ole="">
             <v:imagedata r:id="rId104" o:title=""/>
           </v:shape>
-          <o:OLEObject Type="Embed" ProgID="Equation.DSMT4" ShapeID="_x0000_i1065" DrawAspect="Content" ObjectID="_1670984907" r:id="rId105"/>
+          <o:OLEObject Type="Embed" ProgID="Equation.DSMT4" ShapeID="_x0000_i1065" DrawAspect="Content" ObjectID="_1670985055" r:id="rId105"/>
         </w:object>
       </w:r>
       <w:r>
@@ -9114,7 +9114,7 @@
           <v:shape id="_x0000_i1070" type="#_x0000_t75" style="width:165.5pt;height:30.1pt" o:ole="">
             <v:imagedata r:id="rId106" o:title=""/>
           </v:shape>
-          <o:OLEObject Type="Embed" ProgID="Equation.DSMT4" ShapeID="_x0000_i1070" DrawAspect="Content" ObjectID="_1670984908" r:id="rId107"/>
+          <o:OLEObject Type="Embed" ProgID="Equation.DSMT4" ShapeID="_x0000_i1070" DrawAspect="Content" ObjectID="_1670985056" r:id="rId107"/>
         </w:object>
       </w:r>
     </w:p>
@@ -9146,36 +9146,8 @@
     </w:p>
     <w:p>
       <w:pPr>
-        <w:pStyle w:val="ListParagraph"/>
         <w:bidi/>
         <w:spacing w:after="0"/>
-        <w:ind w:left="1440"/>
-        <w:rPr>
-          <w:rFonts w:ascii="Times New Roman" w:hAnsi="Times New Roman" w:cs="Times New Roman"/>
-          <w:noProof/>
-          <w:rtl/>
-        </w:rPr>
-      </w:pPr>
-    </w:p>
-    <w:p>
-      <w:pPr>
-        <w:pStyle w:val="ListParagraph"/>
-        <w:bidi/>
-        <w:spacing w:after="0"/>
-        <w:ind w:left="1440"/>
-        <w:rPr>
-          <w:rFonts w:ascii="Times New Roman" w:hAnsi="Times New Roman" w:cs="Times New Roman"/>
-          <w:noProof/>
-          <w:rtl/>
-        </w:rPr>
-      </w:pPr>
-    </w:p>
-    <w:p>
-      <w:pPr>
-        <w:pStyle w:val="ListParagraph"/>
-        <w:bidi/>
-        <w:spacing w:after="0"/>
-        <w:ind w:left="1440"/>
         <w:rPr>
           <w:rFonts w:ascii="Times New Roman" w:hAnsi="Times New Roman" w:cs="Times New Roman"/>
           <w:noProof/>
@@ -9310,6 +9282,7 @@
           <w:noProof/>
           <w:rtl/>
         </w:rPr>
+        <w:lastRenderedPageBreak/>
         <w:t>בשביל לחשב את מספר הקשתות של היריב נחשב את מספר הקשתות היוצאות מכל שכבה בעומק אי-זוגי:</w:t>
       </w:r>
     </w:p>
@@ -9328,7 +9301,7 @@
           <v:shape id="_x0000_i1201" type="#_x0000_t75" style="width:247.7pt;height:54.25pt" o:ole="">
             <v:imagedata r:id="rId108" o:title=""/>
           </v:shape>
-          <o:OLEObject Type="Embed" ProgID="Equation.DSMT4" ShapeID="_x0000_i1201" DrawAspect="Content" ObjectID="_1670984909" r:id="rId109"/>
+          <o:OLEObject Type="Embed" ProgID="Equation.DSMT4" ShapeID="_x0000_i1201" DrawAspect="Content" ObjectID="_1670985057" r:id="rId109"/>
         </w:object>
       </w:r>
     </w:p>
@@ -9393,7 +9366,7 @@
           <v:shape id="_x0000_i1095" type="#_x0000_t75" style="width:11.8pt;height:11.8pt" o:ole="">
             <v:imagedata r:id="rId110" o:title=""/>
           </v:shape>
-          <o:OLEObject Type="Embed" ProgID="Equation.DSMT4" ShapeID="_x0000_i1095" DrawAspect="Content" ObjectID="_1670984910" r:id="rId111"/>
+          <o:OLEObject Type="Embed" ProgID="Equation.DSMT4" ShapeID="_x0000_i1095" DrawAspect="Content" ObjectID="_1670985058" r:id="rId111"/>
         </w:object>
       </w:r>
       <w:r>
@@ -9429,7 +9402,7 @@
           <v:shape id="_x0000_i1203" type="#_x0000_t75" style="width:40.85pt;height:67.15pt" o:ole="">
             <v:imagedata r:id="rId112" o:title=""/>
           </v:shape>
-          <o:OLEObject Type="Embed" ProgID="Equation.DSMT4" ShapeID="_x0000_i1203" DrawAspect="Content" ObjectID="_1670984911" r:id="rId113"/>
+          <o:OLEObject Type="Embed" ProgID="Equation.DSMT4" ShapeID="_x0000_i1203" DrawAspect="Content" ObjectID="_1670985059" r:id="rId113"/>
         </w:object>
       </w:r>
     </w:p>
@@ -9742,7 +9715,7 @@
           <v:shape id="_x0000_i1087" type="#_x0000_t75" style="width:31.15pt;height:11.8pt" o:ole="">
             <v:imagedata r:id="rId114" o:title=""/>
           </v:shape>
-          <o:OLEObject Type="Embed" ProgID="Equation.DSMT4" ShapeID="_x0000_i1087" DrawAspect="Content" ObjectID="_1670984912" r:id="rId115"/>
+          <o:OLEObject Type="Embed" ProgID="Equation.DSMT4" ShapeID="_x0000_i1087" DrawAspect="Content" ObjectID="_1670985060" r:id="rId115"/>
         </w:object>
       </w:r>
       <w:r>
@@ -9893,7 +9866,7 @@
           <v:shape id="_x0000_i1206" type="#_x0000_t75" style="width:41.9pt;height:31.7pt" o:ole="">
             <v:imagedata r:id="rId116" o:title=""/>
           </v:shape>
-          <o:OLEObject Type="Embed" ProgID="Equation.DSMT4" ShapeID="_x0000_i1206" DrawAspect="Content" ObjectID="_1670984913" r:id="rId117"/>
+          <o:OLEObject Type="Embed" ProgID="Equation.DSMT4" ShapeID="_x0000_i1206" DrawAspect="Content" ObjectID="_1670985061" r:id="rId117"/>
         </w:object>
       </w:r>
       <w:r>
@@ -9949,7 +9922,7 @@
           <v:shape id="_x0000_i1212" type="#_x0000_t75" style="width:40.85pt;height:31.7pt" o:ole="">
             <v:imagedata r:id="rId118" o:title=""/>
           </v:shape>
-          <o:OLEObject Type="Embed" ProgID="Equation.DSMT4" ShapeID="_x0000_i1212" DrawAspect="Content" ObjectID="_1670984914" r:id="rId119"/>
+          <o:OLEObject Type="Embed" ProgID="Equation.DSMT4" ShapeID="_x0000_i1212" DrawAspect="Content" ObjectID="_1670985062" r:id="rId119"/>
         </w:object>
       </w:r>
       <w:r>
@@ -10038,7 +10011,7 @@
           <v:shape id="_x0000_i1163" type="#_x0000_t75" style="width:11.8pt;height:11.8pt" o:ole="">
             <v:imagedata r:id="rId110" o:title=""/>
           </v:shape>
-          <o:OLEObject Type="Embed" ProgID="Equation.DSMT4" ShapeID="_x0000_i1163" DrawAspect="Content" ObjectID="_1670984915" r:id="rId120"/>
+          <o:OLEObject Type="Embed" ProgID="Equation.DSMT4" ShapeID="_x0000_i1163" DrawAspect="Content" ObjectID="_1670985063" r:id="rId120"/>
         </w:object>
       </w:r>
       <w:r>
@@ -10067,7 +10040,7 @@
           <v:shape id="_x0000_i1229" type="#_x0000_t75" style="width:41.9pt;height:31.7pt" o:ole="">
             <v:imagedata r:id="rId121" o:title=""/>
           </v:shape>
-          <o:OLEObject Type="Embed" ProgID="Equation.DSMT4" ShapeID="_x0000_i1229" DrawAspect="Content" ObjectID="_1670984916" r:id="rId122"/>
+          <o:OLEObject Type="Embed" ProgID="Equation.DSMT4" ShapeID="_x0000_i1229" DrawAspect="Content" ObjectID="_1670985064" r:id="rId122"/>
         </w:object>
       </w:r>
       <w:r>
@@ -10104,7 +10077,7 @@
           <v:shape id="_x0000_i1154" type="#_x0000_t75" style="width:7pt;height:11.8pt" o:ole="">
             <v:imagedata r:id="rId123" o:title=""/>
           </v:shape>
-          <o:OLEObject Type="Embed" ProgID="Equation.DSMT4" ShapeID="_x0000_i1154" DrawAspect="Content" ObjectID="_1670984917" r:id="rId124"/>
+          <o:OLEObject Type="Embed" ProgID="Equation.DSMT4" ShapeID="_x0000_i1154" DrawAspect="Content" ObjectID="_1670985065" r:id="rId124"/>
         </w:object>
       </w:r>
       <w:r>
@@ -10138,7 +10111,7 @@
           <v:shape id="_x0000_i1231" type="#_x0000_t75" style="width:37.05pt;height:31.7pt" o:ole="">
             <v:imagedata r:id="rId125" o:title=""/>
           </v:shape>
-          <o:OLEObject Type="Embed" ProgID="Equation.DSMT4" ShapeID="_x0000_i1231" DrawAspect="Content" ObjectID="_1670984918" r:id="rId126"/>
+          <o:OLEObject Type="Embed" ProgID="Equation.DSMT4" ShapeID="_x0000_i1231" DrawAspect="Content" ObjectID="_1670985066" r:id="rId126"/>
         </w:object>
       </w:r>
       <w:r>
@@ -10182,7 +10155,7 @@
           <v:shape id="_x0000_i1215" type="#_x0000_t75" style="width:25.8pt;height:11.8pt" o:ole="">
             <v:imagedata r:id="rId127" o:title=""/>
           </v:shape>
-          <o:OLEObject Type="Embed" ProgID="Equation.DSMT4" ShapeID="_x0000_i1215" DrawAspect="Content" ObjectID="_1670984919" r:id="rId128"/>
+          <o:OLEObject Type="Embed" ProgID="Equation.DSMT4" ShapeID="_x0000_i1215" DrawAspect="Content" ObjectID="_1670985067" r:id="rId128"/>
         </w:object>
       </w:r>
       <w:r>
@@ -10237,7 +10210,7 @@
           <v:shape id="_x0000_i1219" type="#_x0000_t75" style="width:11.8pt;height:11.8pt" o:ole="">
             <v:imagedata r:id="rId129" o:title=""/>
           </v:shape>
-          <o:OLEObject Type="Embed" ProgID="Equation.DSMT4" ShapeID="_x0000_i1219" DrawAspect="Content" ObjectID="_1670984920" r:id="rId130"/>
+          <o:OLEObject Type="Embed" ProgID="Equation.DSMT4" ShapeID="_x0000_i1219" DrawAspect="Content" ObjectID="_1670985068" r:id="rId130"/>
         </w:object>
       </w:r>
       <w:r>
@@ -10292,7 +10265,7 @@
           <v:shape id="_x0000_i1221" type="#_x0000_t75" style="width:11.8pt;height:11.8pt" o:ole="">
             <v:imagedata r:id="rId129" o:title=""/>
           </v:shape>
-          <o:OLEObject Type="Embed" ProgID="Equation.DSMT4" ShapeID="_x0000_i1221" DrawAspect="Content" ObjectID="_1670984921" r:id="rId131"/>
+          <o:OLEObject Type="Embed" ProgID="Equation.DSMT4" ShapeID="_x0000_i1221" DrawAspect="Content" ObjectID="_1670985069" r:id="rId131"/>
         </w:object>
       </w:r>
       <w:r>
@@ -10455,7 +10428,7 @@
           <v:shape id="_x0000_i1190" type="#_x0000_t75" style="width:36pt;height:11.8pt" o:ole="">
             <v:imagedata r:id="rId132" o:title=""/>
           </v:shape>
-          <o:OLEObject Type="Embed" ProgID="Equation.DSMT4" ShapeID="_x0000_i1190" DrawAspect="Content" ObjectID="_1670984922" r:id="rId133"/>
+          <o:OLEObject Type="Embed" ProgID="Equation.DSMT4" ShapeID="_x0000_i1190" DrawAspect="Content" ObjectID="_1670985070" r:id="rId133"/>
         </w:object>
       </w:r>
       <w:r>
@@ -10505,7 +10478,7 @@
           <v:shape id="_x0000_i1191" type="#_x0000_t75" style="width:11.8pt;height:11.8pt" o:ole="">
             <v:imagedata r:id="rId110" o:title=""/>
           </v:shape>
-          <o:OLEObject Type="Embed" ProgID="Equation.DSMT4" ShapeID="_x0000_i1191" DrawAspect="Content" ObjectID="_1670984923" r:id="rId134"/>
+          <o:OLEObject Type="Embed" ProgID="Equation.DSMT4" ShapeID="_x0000_i1191" DrawAspect="Content" ObjectID="_1670985071" r:id="rId134"/>
         </w:object>
       </w:r>
       <w:r>
@@ -10552,7 +10525,7 @@
           <v:shape id="_x0000_i1210" type="#_x0000_t75" style="width:41.9pt;height:31.7pt" o:ole="">
             <v:imagedata r:id="rId135" o:title=""/>
           </v:shape>
-          <o:OLEObject Type="Embed" ProgID="Equation.DSMT4" ShapeID="_x0000_i1210" DrawAspect="Content" ObjectID="_1670984924" r:id="rId136"/>
+          <o:OLEObject Type="Embed" ProgID="Equation.DSMT4" ShapeID="_x0000_i1210" DrawAspect="Content" ObjectID="_1670985072" r:id="rId136"/>
         </w:object>
       </w:r>
       <w:r>
@@ -10578,7 +10551,7 @@
           <v:shape id="_x0000_i1233" type="#_x0000_t75" style="width:38.15pt;height:31.7pt" o:ole="">
             <v:imagedata r:id="rId137" o:title=""/>
           </v:shape>
-          <o:OLEObject Type="Embed" ProgID="Equation.DSMT4" ShapeID="_x0000_i1233" DrawAspect="Content" ObjectID="_1670984925" r:id="rId138"/>
+          <o:OLEObject Type="Embed" ProgID="Equation.DSMT4" ShapeID="_x0000_i1233" DrawAspect="Content" ObjectID="_1670985073" r:id="rId138"/>
         </w:object>
       </w:r>
       <w:r>
@@ -10638,6 +10611,7 @@
           <w:noProof/>
           <w:rtl/>
         </w:rPr>
+        <w:lastRenderedPageBreak/>
         <w:t>בדיוק כמו שמפורט (מאוד) בסעיף 4.</w:t>
       </w:r>
     </w:p>

--- a/HW2/AI2_315836569_208536284.docx
+++ b/HW2/AI2_315836569_208536284.docx
@@ -1359,7 +1359,7 @@
           <v:shape id="_x0000_i1025" type="#_x0000_t75" style="width:29pt;height:14.5pt" o:ole="">
             <v:imagedata r:id="rId9" o:title=""/>
           </v:shape>
-          <o:OLEObject Type="Embed" ProgID="Equation.DSMT4" ShapeID="_x0000_i1025" DrawAspect="Content" ObjectID="_1670985008" r:id="rId10"/>
+          <o:OLEObject Type="Embed" ProgID="Equation.DSMT4" ShapeID="_x0000_i1025" DrawAspect="Content" ObjectID="_1670985202" r:id="rId10"/>
         </w:object>
       </w:r>
       <w:r>
@@ -1470,7 +1470,7 @@
           <v:shape id="_x0000_i1026" type="#_x0000_t75" style="width:79pt;height:21.5pt" o:ole="">
             <v:imagedata r:id="rId11" o:title=""/>
           </v:shape>
-          <o:OLEObject Type="Embed" ProgID="Equation.DSMT4" ShapeID="_x0000_i1026" DrawAspect="Content" ObjectID="_1670985009" r:id="rId12"/>
+          <o:OLEObject Type="Embed" ProgID="Equation.DSMT4" ShapeID="_x0000_i1026" DrawAspect="Content" ObjectID="_1670985203" r:id="rId12"/>
         </w:object>
       </w:r>
       <w:r>
@@ -1534,7 +1534,7 @@
           <v:shape id="_x0000_i1027" type="#_x0000_t75" style="width:367pt;height:29pt" o:ole="">
             <v:imagedata r:id="rId13" o:title=""/>
           </v:shape>
-          <o:OLEObject Type="Embed" ProgID="Equation.DSMT4" ShapeID="_x0000_i1027" DrawAspect="Content" ObjectID="_1670985010" r:id="rId14"/>
+          <o:OLEObject Type="Embed" ProgID="Equation.DSMT4" ShapeID="_x0000_i1027" DrawAspect="Content" ObjectID="_1670985204" r:id="rId14"/>
         </w:object>
       </w:r>
     </w:p>
@@ -1649,7 +1649,7 @@
           <v:shape id="_x0000_i1028" type="#_x0000_t75" style="width:338.5pt;height:29pt" o:ole="">
             <v:imagedata r:id="rId15" o:title=""/>
           </v:shape>
-          <o:OLEObject Type="Embed" ProgID="Equation.DSMT4" ShapeID="_x0000_i1028" DrawAspect="Content" ObjectID="_1670985011" r:id="rId16"/>
+          <o:OLEObject Type="Embed" ProgID="Equation.DSMT4" ShapeID="_x0000_i1028" DrawAspect="Content" ObjectID="_1670985205" r:id="rId16"/>
         </w:object>
       </w:r>
     </w:p>
@@ -1757,7 +1757,7 @@
           <v:shape id="_x0000_i1029" type="#_x0000_t75" style="width:266.5pt;height:21.5pt" o:ole="">
             <v:imagedata r:id="rId17" o:title=""/>
           </v:shape>
-          <o:OLEObject Type="Embed" ProgID="Equation.DSMT4" ShapeID="_x0000_i1029" DrawAspect="Content" ObjectID="_1670985012" r:id="rId18"/>
+          <o:OLEObject Type="Embed" ProgID="Equation.DSMT4" ShapeID="_x0000_i1029" DrawAspect="Content" ObjectID="_1670985206" r:id="rId18"/>
         </w:object>
       </w:r>
     </w:p>
@@ -1938,7 +1938,7 @@
           <v:shape id="_x0000_i1030" type="#_x0000_t75" style="width:180pt;height:21.5pt" o:ole="">
             <v:imagedata r:id="rId19" o:title=""/>
           </v:shape>
-          <o:OLEObject Type="Embed" ProgID="Equation.DSMT4" ShapeID="_x0000_i1030" DrawAspect="Content" ObjectID="_1670985013" r:id="rId20"/>
+          <o:OLEObject Type="Embed" ProgID="Equation.DSMT4" ShapeID="_x0000_i1030" DrawAspect="Content" ObjectID="_1670985207" r:id="rId20"/>
         </w:object>
       </w:r>
     </w:p>
@@ -1973,7 +1973,7 @@
           <v:shape id="_x0000_i1031" type="#_x0000_t75" style="width:307.9pt;height:50.5pt" o:ole="">
             <v:imagedata r:id="rId21" o:title=""/>
           </v:shape>
-          <o:OLEObject Type="Embed" ProgID="Equation.DSMT4" ShapeID="_x0000_i1031" DrawAspect="Content" ObjectID="_1670985014" r:id="rId22"/>
+          <o:OLEObject Type="Embed" ProgID="Equation.DSMT4" ShapeID="_x0000_i1031" DrawAspect="Content" ObjectID="_1670985208" r:id="rId22"/>
         </w:object>
       </w:r>
     </w:p>
@@ -2683,7 +2683,7 @@
           <v:shape id="_x0000_i1032" type="#_x0000_t75" style="width:417.5pt;height:36pt" o:ole="">
             <v:imagedata r:id="rId23" o:title=""/>
           </v:shape>
-          <o:OLEObject Type="Embed" ProgID="Equation.DSMT4" ShapeID="_x0000_i1032" DrawAspect="Content" ObjectID="_1670985015" r:id="rId24"/>
+          <o:OLEObject Type="Embed" ProgID="Equation.DSMT4" ShapeID="_x0000_i1032" DrawAspect="Content" ObjectID="_1670985209" r:id="rId24"/>
         </w:object>
       </w:r>
     </w:p>
@@ -2875,7 +2875,7 @@
           <v:shape id="_x0000_i1033" type="#_x0000_t75" style="width:7pt;height:14.5pt" o:ole="">
             <v:imagedata r:id="rId25" o:title=""/>
           </v:shape>
-          <o:OLEObject Type="Embed" ProgID="Equation.DSMT4" ShapeID="_x0000_i1033" DrawAspect="Content" ObjectID="_1670985016" r:id="rId26"/>
+          <o:OLEObject Type="Embed" ProgID="Equation.DSMT4" ShapeID="_x0000_i1033" DrawAspect="Content" ObjectID="_1670985210" r:id="rId26"/>
         </w:object>
       </w:r>
       <w:r>
@@ -2894,7 +2894,7 @@
           <v:shape id="_x0000_i1034" type="#_x0000_t75" style="width:36pt;height:14.5pt" o:ole="">
             <v:imagedata r:id="rId27" o:title=""/>
           </v:shape>
-          <o:OLEObject Type="Embed" ProgID="Equation.DSMT4" ShapeID="_x0000_i1034" DrawAspect="Content" ObjectID="_1670985017" r:id="rId28"/>
+          <o:OLEObject Type="Embed" ProgID="Equation.DSMT4" ShapeID="_x0000_i1034" DrawAspect="Content" ObjectID="_1670985211" r:id="rId28"/>
         </w:object>
       </w:r>
       <w:r>
@@ -2912,7 +2912,7 @@
           <v:shape id="_x0000_i1035" type="#_x0000_t75" style="width:115pt;height:21.5pt" o:ole="">
             <v:imagedata r:id="rId29" o:title=""/>
           </v:shape>
-          <o:OLEObject Type="Embed" ProgID="Equation.DSMT4" ShapeID="_x0000_i1035" DrawAspect="Content" ObjectID="_1670985018" r:id="rId30"/>
+          <o:OLEObject Type="Embed" ProgID="Equation.DSMT4" ShapeID="_x0000_i1035" DrawAspect="Content" ObjectID="_1670985212" r:id="rId30"/>
         </w:object>
       </w:r>
       <w:r>
@@ -2949,7 +2949,7 @@
           <v:shape id="_x0000_i1036" type="#_x0000_t75" style="width:57.5pt;height:21.5pt" o:ole="">
             <v:imagedata r:id="rId31" o:title=""/>
           </v:shape>
-          <o:OLEObject Type="Embed" ProgID="Equation.DSMT4" ShapeID="_x0000_i1036" DrawAspect="Content" ObjectID="_1670985019" r:id="rId32"/>
+          <o:OLEObject Type="Embed" ProgID="Equation.DSMT4" ShapeID="_x0000_i1036" DrawAspect="Content" ObjectID="_1670985213" r:id="rId32"/>
         </w:object>
       </w:r>
       <w:r>
@@ -3012,7 +3012,7 @@
           <v:shape id="_x0000_i1037" type="#_x0000_t75" style="width:7pt;height:14.5pt" o:ole="">
             <v:imagedata r:id="rId33" o:title=""/>
           </v:shape>
-          <o:OLEObject Type="Embed" ProgID="Equation.DSMT4" ShapeID="_x0000_i1037" DrawAspect="Content" ObjectID="_1670985020" r:id="rId34"/>
+          <o:OLEObject Type="Embed" ProgID="Equation.DSMT4" ShapeID="_x0000_i1037" DrawAspect="Content" ObjectID="_1670985214" r:id="rId34"/>
         </w:object>
       </w:r>
       <w:r>
@@ -3039,7 +3039,7 @@
           <v:shape id="_x0000_i1038" type="#_x0000_t75" style="width:14.5pt;height:21.5pt" o:ole="">
             <v:imagedata r:id="rId35" o:title=""/>
           </v:shape>
-          <o:OLEObject Type="Embed" ProgID="Equation.DSMT4" ShapeID="_x0000_i1038" DrawAspect="Content" ObjectID="_1670985021" r:id="rId36"/>
+          <o:OLEObject Type="Embed" ProgID="Equation.DSMT4" ShapeID="_x0000_i1038" DrawAspect="Content" ObjectID="_1670985215" r:id="rId36"/>
         </w:object>
       </w:r>
       <w:r>
@@ -3082,7 +3082,7 @@
           <v:shape id="_x0000_i1039" type="#_x0000_t75" style="width:65pt;height:21.5pt" o:ole="">
             <v:imagedata r:id="rId37" o:title=""/>
           </v:shape>
-          <o:OLEObject Type="Embed" ProgID="Equation.DSMT4" ShapeID="_x0000_i1039" DrawAspect="Content" ObjectID="_1670985022" r:id="rId38"/>
+          <o:OLEObject Type="Embed" ProgID="Equation.DSMT4" ShapeID="_x0000_i1039" DrawAspect="Content" ObjectID="_1670985216" r:id="rId38"/>
         </w:object>
       </w:r>
       <w:r>
@@ -3173,7 +3173,7 @@
           <v:shape id="_x0000_i1040" type="#_x0000_t75" style="width:129.5pt;height:21.5pt" o:ole="">
             <v:imagedata r:id="rId39" o:title=""/>
           </v:shape>
-          <o:OLEObject Type="Embed" ProgID="Equation.DSMT4" ShapeID="_x0000_i1040" DrawAspect="Content" ObjectID="_1670985023" r:id="rId40"/>
+          <o:OLEObject Type="Embed" ProgID="Equation.DSMT4" ShapeID="_x0000_i1040" DrawAspect="Content" ObjectID="_1670985217" r:id="rId40"/>
         </w:object>
       </w:r>
       <w:r>
@@ -3283,7 +3283,7 @@
           <v:shape id="_x0000_i1041" type="#_x0000_t75" style="width:309.5pt;height:1in" o:ole="">
             <v:imagedata r:id="rId41" o:title=""/>
           </v:shape>
-          <o:OLEObject Type="Embed" ProgID="Equation.DSMT4" ShapeID="_x0000_i1041" DrawAspect="Content" ObjectID="_1670985024" r:id="rId42"/>
+          <o:OLEObject Type="Embed" ProgID="Equation.DSMT4" ShapeID="_x0000_i1041" DrawAspect="Content" ObjectID="_1670985218" r:id="rId42"/>
         </w:object>
       </w:r>
     </w:p>
@@ -3735,7 +3735,7 @@
           <v:shape id="_x0000_i1042" type="#_x0000_t75" style="width:273.5pt;height:36pt" o:ole="">
             <v:imagedata r:id="rId43" o:title=""/>
           </v:shape>
-          <o:OLEObject Type="Embed" ProgID="Equation.DSMT4" ShapeID="_x0000_i1042" DrawAspect="Content" ObjectID="_1670985025" r:id="rId44"/>
+          <o:OLEObject Type="Embed" ProgID="Equation.DSMT4" ShapeID="_x0000_i1042" DrawAspect="Content" ObjectID="_1670985219" r:id="rId44"/>
         </w:object>
       </w:r>
     </w:p>
@@ -3774,7 +3774,7 @@
           <v:shape id="_x0000_i1043" type="#_x0000_t75" style="width:14.5pt;height:14.5pt" o:ole="">
             <v:imagedata r:id="rId45" o:title=""/>
           </v:shape>
-          <o:OLEObject Type="Embed" ProgID="Equation.DSMT4" ShapeID="_x0000_i1043" DrawAspect="Content" ObjectID="_1670985026" r:id="rId46"/>
+          <o:OLEObject Type="Embed" ProgID="Equation.DSMT4" ShapeID="_x0000_i1043" DrawAspect="Content" ObjectID="_1670985220" r:id="rId46"/>
         </w:object>
       </w:r>
       <w:r>
@@ -3839,7 +3839,7 @@
           <v:shape id="_x0000_i1044" type="#_x0000_t75" style="width:245pt;height:57.5pt" o:ole="">
             <v:imagedata r:id="rId47" o:title=""/>
           </v:shape>
-          <o:OLEObject Type="Embed" ProgID="Equation.DSMT4" ShapeID="_x0000_i1044" DrawAspect="Content" ObjectID="_1670985027" r:id="rId48"/>
+          <o:OLEObject Type="Embed" ProgID="Equation.DSMT4" ShapeID="_x0000_i1044" DrawAspect="Content" ObjectID="_1670985221" r:id="rId48"/>
         </w:object>
       </w:r>
     </w:p>
@@ -3878,7 +3878,7 @@
           <v:shape id="_x0000_i1045" type="#_x0000_t75" style="width:331.5pt;height:65pt" o:ole="">
             <v:imagedata r:id="rId49" o:title=""/>
           </v:shape>
-          <o:OLEObject Type="Embed" ProgID="Equation.DSMT4" ShapeID="_x0000_i1045" DrawAspect="Content" ObjectID="_1670985028" r:id="rId50"/>
+          <o:OLEObject Type="Embed" ProgID="Equation.DSMT4" ShapeID="_x0000_i1045" DrawAspect="Content" ObjectID="_1670985222" r:id="rId50"/>
         </w:object>
       </w:r>
     </w:p>
@@ -3915,7 +3915,7 @@
           <v:shape id="_x0000_i1046" type="#_x0000_t75" style="width:14.5pt;height:14.5pt" o:ole="">
             <v:imagedata r:id="rId45" o:title=""/>
           </v:shape>
-          <o:OLEObject Type="Embed" ProgID="Equation.DSMT4" ShapeID="_x0000_i1046" DrawAspect="Content" ObjectID="_1670985029" r:id="rId51"/>
+          <o:OLEObject Type="Embed" ProgID="Equation.DSMT4" ShapeID="_x0000_i1046" DrawAspect="Content" ObjectID="_1670985223" r:id="rId51"/>
         </w:object>
       </w:r>
       <w:r>
@@ -3948,7 +3948,7 @@
           <v:shape id="_x0000_i1047" type="#_x0000_t75" style="width:14.5pt;height:21.5pt" o:ole="">
             <v:imagedata r:id="rId52" o:title=""/>
           </v:shape>
-          <o:OLEObject Type="Embed" ProgID="Equation.DSMT4" ShapeID="_x0000_i1047" DrawAspect="Content" ObjectID="_1670985030" r:id="rId53"/>
+          <o:OLEObject Type="Embed" ProgID="Equation.DSMT4" ShapeID="_x0000_i1047" DrawAspect="Content" ObjectID="_1670985224" r:id="rId53"/>
         </w:object>
       </w:r>
       <w:r>
@@ -4104,7 +4104,7 @@
           <v:shape id="_x0000_i1048" type="#_x0000_t75" style="width:14.5pt;height:14.5pt" o:ole="">
             <v:imagedata r:id="rId55" o:title=""/>
           </v:shape>
-          <o:OLEObject Type="Embed" ProgID="Equation.DSMT4" ShapeID="_x0000_i1048" DrawAspect="Content" ObjectID="_1670985031" r:id="rId56"/>
+          <o:OLEObject Type="Embed" ProgID="Equation.DSMT4" ShapeID="_x0000_i1048" DrawAspect="Content" ObjectID="_1670985225" r:id="rId56"/>
         </w:object>
       </w:r>
       <w:r>
@@ -4128,7 +4128,7 @@
           <v:shape id="_x0000_i1049" type="#_x0000_t75" style="width:273.5pt;height:43pt" o:ole="">
             <v:imagedata r:id="rId57" o:title=""/>
           </v:shape>
-          <o:OLEObject Type="Embed" ProgID="Equation.DSMT4" ShapeID="_x0000_i1049" DrawAspect="Content" ObjectID="_1670985032" r:id="rId58"/>
+          <o:OLEObject Type="Embed" ProgID="Equation.DSMT4" ShapeID="_x0000_i1049" DrawAspect="Content" ObjectID="_1670985226" r:id="rId58"/>
         </w:object>
       </w:r>
     </w:p>
@@ -5659,7 +5659,7 @@
           <v:shape id="_x0000_i1050" type="#_x0000_t75" style="width:21.5pt;height:7pt" o:ole="">
             <v:imagedata r:id="rId59" o:title=""/>
           </v:shape>
-          <o:OLEObject Type="Embed" ProgID="Equation.DSMT4" ShapeID="_x0000_i1050" DrawAspect="Content" ObjectID="_1670985033" r:id="rId60"/>
+          <o:OLEObject Type="Embed" ProgID="Equation.DSMT4" ShapeID="_x0000_i1050" DrawAspect="Content" ObjectID="_1670985227" r:id="rId60"/>
         </w:object>
       </w:r>
       <w:r>
@@ -5693,7 +5693,7 @@
           <v:shape id="_x0000_i1051" type="#_x0000_t75" style="width:57.5pt;height:14.5pt" o:ole="">
             <v:imagedata r:id="rId61" o:title=""/>
           </v:shape>
-          <o:OLEObject Type="Embed" ProgID="Equation.DSMT4" ShapeID="_x0000_i1051" DrawAspect="Content" ObjectID="_1670985034" r:id="rId62"/>
+          <o:OLEObject Type="Embed" ProgID="Equation.DSMT4" ShapeID="_x0000_i1051" DrawAspect="Content" ObjectID="_1670985228" r:id="rId62"/>
         </w:object>
       </w:r>
     </w:p>
@@ -5733,7 +5733,7 @@
           <v:shape id="_x0000_i1052" type="#_x0000_t75" style="width:158.5pt;height:29pt" o:ole="">
             <v:imagedata r:id="rId63" o:title=""/>
           </v:shape>
-          <o:OLEObject Type="Embed" ProgID="Equation.DSMT4" ShapeID="_x0000_i1052" DrawAspect="Content" ObjectID="_1670985035" r:id="rId64"/>
+          <o:OLEObject Type="Embed" ProgID="Equation.DSMT4" ShapeID="_x0000_i1052" DrawAspect="Content" ObjectID="_1670985229" r:id="rId64"/>
         </w:object>
       </w:r>
     </w:p>
@@ -5786,7 +5786,7 @@
           <v:shape id="_x0000_i1278" type="#_x0000_t75" style="width:217.05pt;height:54.25pt" o:ole="">
             <v:imagedata r:id="rId65" o:title=""/>
           </v:shape>
-          <o:OLEObject Type="Embed" ProgID="Equation.DSMT4" ShapeID="_x0000_i1278" DrawAspect="Content" ObjectID="_1670985036" r:id="rId66"/>
+          <o:OLEObject Type="Embed" ProgID="Equation.DSMT4" ShapeID="_x0000_i1278" DrawAspect="Content" ObjectID="_1670985230" r:id="rId66"/>
         </w:object>
       </w:r>
     </w:p>
@@ -5827,7 +5827,7 @@
           <v:shape id="_x0000_i1280" type="#_x0000_t75" style="width:46.75pt;height:15.05pt" o:ole="">
             <v:imagedata r:id="rId67" o:title=""/>
           </v:shape>
-          <o:OLEObject Type="Embed" ProgID="Equation.DSMT4" ShapeID="_x0000_i1280" DrawAspect="Content" ObjectID="_1670985037" r:id="rId68"/>
+          <o:OLEObject Type="Embed" ProgID="Equation.DSMT4" ShapeID="_x0000_i1280" DrawAspect="Content" ObjectID="_1670985231" r:id="rId68"/>
         </w:object>
       </w:r>
       <w:r>
@@ -5846,7 +5846,7 @@
           <v:shape id="_x0000_i1281" type="#_x0000_t75" style="width:31.15pt;height:15.05pt" o:ole="">
             <v:imagedata r:id="rId69" o:title=""/>
           </v:shape>
-          <o:OLEObject Type="Embed" ProgID="Equation.DSMT4" ShapeID="_x0000_i1281" DrawAspect="Content" ObjectID="_1670985038" r:id="rId70"/>
+          <o:OLEObject Type="Embed" ProgID="Equation.DSMT4" ShapeID="_x0000_i1281" DrawAspect="Content" ObjectID="_1670985232" r:id="rId70"/>
         </w:object>
       </w:r>
       <w:r>
@@ -5912,7 +5912,7 @@
           <v:shape id="_x0000_i1054" type="#_x0000_t75" style="width:4in;height:36pt" o:ole="">
             <v:imagedata r:id="rId71" o:title=""/>
           </v:shape>
-          <o:OLEObject Type="Embed" ProgID="Equation.DSMT4" ShapeID="_x0000_i1054" DrawAspect="Content" ObjectID="_1670985039" r:id="rId72"/>
+          <o:OLEObject Type="Embed" ProgID="Equation.DSMT4" ShapeID="_x0000_i1054" DrawAspect="Content" ObjectID="_1670985233" r:id="rId72"/>
         </w:object>
       </w:r>
     </w:p>
@@ -6064,7 +6064,7 @@
           <v:shape id="_x0000_i1055" type="#_x0000_t75" style="width:1in;height:21.5pt" o:ole="">
             <v:imagedata r:id="rId73" o:title=""/>
           </v:shape>
-          <o:OLEObject Type="Embed" ProgID="Equation.DSMT4" ShapeID="_x0000_i1055" DrawAspect="Content" ObjectID="_1670985040" r:id="rId74"/>
+          <o:OLEObject Type="Embed" ProgID="Equation.DSMT4" ShapeID="_x0000_i1055" DrawAspect="Content" ObjectID="_1670985234" r:id="rId74"/>
         </w:object>
       </w:r>
     </w:p>
@@ -6106,7 +6106,7 @@
           <v:shape id="_x0000_i1056" type="#_x0000_t75" style="width:158.5pt;height:36pt" o:ole="">
             <v:imagedata r:id="rId75" o:title=""/>
           </v:shape>
-          <o:OLEObject Type="Embed" ProgID="Equation.DSMT4" ShapeID="_x0000_i1056" DrawAspect="Content" ObjectID="_1670985041" r:id="rId76"/>
+          <o:OLEObject Type="Embed" ProgID="Equation.DSMT4" ShapeID="_x0000_i1056" DrawAspect="Content" ObjectID="_1670985235" r:id="rId76"/>
         </w:object>
       </w:r>
     </w:p>
@@ -6160,7 +6160,7 @@
           <v:shape id="_x0000_i1057" type="#_x0000_t75" style="width:367pt;height:36pt" o:ole="">
             <v:imagedata r:id="rId77" o:title=""/>
           </v:shape>
-          <o:OLEObject Type="Embed" ProgID="Equation.DSMT4" ShapeID="_x0000_i1057" DrawAspect="Content" ObjectID="_1670985042" r:id="rId78"/>
+          <o:OLEObject Type="Embed" ProgID="Equation.DSMT4" ShapeID="_x0000_i1057" DrawAspect="Content" ObjectID="_1670985236" r:id="rId78"/>
         </w:object>
       </w:r>
     </w:p>
@@ -7324,7 +7324,7 @@
           <v:shape id="_x0000_i1249" type="#_x0000_t75" style="width:10.75pt;height:10.75pt" o:ole="">
             <v:imagedata r:id="rId83" o:title=""/>
           </v:shape>
-          <o:OLEObject Type="Embed" ProgID="Equation.DSMT4" ShapeID="_x0000_i1249" DrawAspect="Content" ObjectID="_1670985043" r:id="rId84"/>
+          <o:OLEObject Type="Embed" ProgID="Equation.DSMT4" ShapeID="_x0000_i1249" DrawAspect="Content" ObjectID="_1670985237" r:id="rId84"/>
         </w:object>
       </w:r>
       <w:r>
@@ -7359,7 +7359,7 @@
           <v:shape id="_x0000_i1248" type="#_x0000_t75" style="width:14.5pt;height:14.5pt" o:ole="">
             <v:imagedata r:id="rId85" o:title=""/>
           </v:shape>
-          <o:OLEObject Type="Embed" ProgID="Equation.DSMT4" ShapeID="_x0000_i1248" DrawAspect="Content" ObjectID="_1670985044" r:id="rId86"/>
+          <o:OLEObject Type="Embed" ProgID="Equation.DSMT4" ShapeID="_x0000_i1248" DrawAspect="Content" ObjectID="_1670985238" r:id="rId86"/>
         </w:object>
       </w:r>
       <w:r>
@@ -7429,7 +7429,7 @@
           <v:shape id="_x0000_i1239" type="#_x0000_t75" style="width:10.75pt;height:10.75pt" o:ole="">
             <v:imagedata r:id="rId83" o:title=""/>
           </v:shape>
-          <o:OLEObject Type="Embed" ProgID="Equation.DSMT4" ShapeID="_x0000_i1239" DrawAspect="Content" ObjectID="_1670985045" r:id="rId87"/>
+          <o:OLEObject Type="Embed" ProgID="Equation.DSMT4" ShapeID="_x0000_i1239" DrawAspect="Content" ObjectID="_1670985239" r:id="rId87"/>
         </w:object>
       </w:r>
       <w:r>
@@ -7456,7 +7456,7 @@
           <v:shape id="_x0000_i1061" type="#_x0000_t75" style="width:14.5pt;height:14.5pt" o:ole="">
             <v:imagedata r:id="rId85" o:title=""/>
           </v:shape>
-          <o:OLEObject Type="Embed" ProgID="Equation.DSMT4" ShapeID="_x0000_i1061" DrawAspect="Content" ObjectID="_1670985046" r:id="rId88"/>
+          <o:OLEObject Type="Embed" ProgID="Equation.DSMT4" ShapeID="_x0000_i1061" DrawAspect="Content" ObjectID="_1670985240" r:id="rId88"/>
         </w:object>
       </w:r>
       <w:r>
@@ -7574,7 +7574,7 @@
           <v:shape id="_x0000_i1252" type="#_x0000_t75" style="width:25.8pt;height:12.9pt" o:ole="">
             <v:imagedata r:id="rId89" o:title=""/>
           </v:shape>
-          <o:OLEObject Type="Embed" ProgID="Equation.DSMT4" ShapeID="_x0000_i1252" DrawAspect="Content" ObjectID="_1670985047" r:id="rId90"/>
+          <o:OLEObject Type="Embed" ProgID="Equation.DSMT4" ShapeID="_x0000_i1252" DrawAspect="Content" ObjectID="_1670985241" r:id="rId90"/>
         </w:object>
       </w:r>
       <w:r>
@@ -7608,7 +7608,7 @@
           <v:shape id="_x0000_i1255" type="#_x0000_t75" style="width:10.75pt;height:10.75pt" o:ole="">
             <v:imagedata r:id="rId83" o:title=""/>
           </v:shape>
-          <o:OLEObject Type="Embed" ProgID="Equation.DSMT4" ShapeID="_x0000_i1255" DrawAspect="Content" ObjectID="_1670985048" r:id="rId91"/>
+          <o:OLEObject Type="Embed" ProgID="Equation.DSMT4" ShapeID="_x0000_i1255" DrawAspect="Content" ObjectID="_1670985242" r:id="rId91"/>
         </w:object>
       </w:r>
       <w:r>
@@ -7642,7 +7642,7 @@
           <v:shape id="_x0000_i1256" type="#_x0000_t75" style="width:14.5pt;height:14.5pt" o:ole="">
             <v:imagedata r:id="rId85" o:title=""/>
           </v:shape>
-          <o:OLEObject Type="Embed" ProgID="Equation.DSMT4" ShapeID="_x0000_i1256" DrawAspect="Content" ObjectID="_1670985049" r:id="rId92"/>
+          <o:OLEObject Type="Embed" ProgID="Equation.DSMT4" ShapeID="_x0000_i1256" DrawAspect="Content" ObjectID="_1670985243" r:id="rId92"/>
         </w:object>
       </w:r>
       <w:r>
@@ -7676,7 +7676,7 @@
           <v:shape id="_x0000_i1257" type="#_x0000_t75" style="width:10.2pt;height:10.75pt" o:ole="">
             <v:imagedata r:id="rId93" o:title=""/>
           </v:shape>
-          <o:OLEObject Type="Embed" ProgID="Equation.DSMT4" ShapeID="_x0000_i1257" DrawAspect="Content" ObjectID="_1670985050" r:id="rId94"/>
+          <o:OLEObject Type="Embed" ProgID="Equation.DSMT4" ShapeID="_x0000_i1257" DrawAspect="Content" ObjectID="_1670985244" r:id="rId94"/>
         </w:object>
       </w:r>
       <w:r>
@@ -7729,7 +7729,7 @@
           <v:shape id="_x0000_i1262" type="#_x0000_t75" style="width:10.2pt;height:10.75pt" o:ole="">
             <v:imagedata r:id="rId95" o:title=""/>
           </v:shape>
-          <o:OLEObject Type="Embed" ProgID="Equation.DSMT4" ShapeID="_x0000_i1262" DrawAspect="Content" ObjectID="_1670985051" r:id="rId96"/>
+          <o:OLEObject Type="Embed" ProgID="Equation.DSMT4" ShapeID="_x0000_i1262" DrawAspect="Content" ObjectID="_1670985245" r:id="rId96"/>
         </w:object>
       </w:r>
       <w:r>
@@ -7798,7 +7798,7 @@
           <v:shape id="_x0000_i1264" type="#_x0000_t75" style="width:10.2pt;height:10.75pt" o:ole="">
             <v:imagedata r:id="rId97" o:title=""/>
           </v:shape>
-          <o:OLEObject Type="Embed" ProgID="Equation.DSMT4" ShapeID="_x0000_i1264" DrawAspect="Content" ObjectID="_1670985052" r:id="rId98"/>
+          <o:OLEObject Type="Embed" ProgID="Equation.DSMT4" ShapeID="_x0000_i1264" DrawAspect="Content" ObjectID="_1670985246" r:id="rId98"/>
         </w:object>
       </w:r>
       <w:r>
@@ -7849,7 +7849,7 @@
           <v:shape id="_x0000_i1269" type="#_x0000_t75" style="width:283.15pt;height:18.25pt" o:ole="">
             <v:imagedata r:id="rId99" o:title=""/>
           </v:shape>
-          <o:OLEObject Type="Embed" ProgID="Equation.DSMT4" ShapeID="_x0000_i1269" DrawAspect="Content" ObjectID="_1670985053" r:id="rId100"/>
+          <o:OLEObject Type="Embed" ProgID="Equation.DSMT4" ShapeID="_x0000_i1269" DrawAspect="Content" ObjectID="_1670985247" r:id="rId100"/>
         </w:object>
       </w:r>
       <w:r>
@@ -8087,7 +8087,7 @@
           <w:highlight w:val="yellow"/>
           <w:rtl/>
         </w:rPr>
-        <w:t xml:space="preserve">*כנראה שמה שרשמתי לא נכון אלא שהתוחלת מאוד מושפעת מערכים קיצוניים אז ייתכן שאחרי הגיזום נישאר רק אם צמתים מקריים (שכל הסוכן המקרי) בהם יש </w:t>
+        <w:t>*</w:t>
       </w:r>
       <w:r>
         <w:rPr>
@@ -8098,16 +8098,115 @@
           <w:highlight w:val="yellow"/>
           <w:rtl/>
         </w:rPr>
-        <w:t>סיכוי</w:t>
-      </w:r>
-      <w:r>
-        <w:rPr>
-          <w:rFonts w:ascii="Times New Roman" w:hAnsi="Times New Roman" w:cs="Times New Roman" w:hint="cs"/>
+        <w:t>כנראה שמה שרשמתי לא נכון</w:t>
+      </w:r>
+      <w:r>
+        <w:rPr>
+          <w:rFonts w:ascii="Times New Roman" w:hAnsi="Times New Roman" w:cs="Times New Roman" w:hint="cs"/>
+          <w:b/>
+          <w:bCs/>
           <w:noProof/>
           <w:highlight w:val="yellow"/>
           <w:rtl/>
         </w:rPr>
-        <w:t xml:space="preserve"> כלשהו לקבל את הערך הקיצוני שהשפיע משמעותית על התוחלת*</w:t>
+        <w:t>.</w:t>
+      </w:r>
+      <w:r>
+        <w:rPr>
+          <w:rFonts w:ascii="Times New Roman" w:hAnsi="Times New Roman" w:cs="Times New Roman" w:hint="cs"/>
+          <w:b/>
+          <w:bCs/>
+          <w:noProof/>
+          <w:highlight w:val="yellow"/>
+          <w:rtl/>
+        </w:rPr>
+        <w:t xml:space="preserve"> התוחלת מאוד מושפעת מערכים קיצוניים אז ייתכן שאחרי הגיזום נישאר רק אם צמתים מקריים (של הסוכ</w:t>
+      </w:r>
+      <w:r>
+        <w:rPr>
+          <w:rFonts w:ascii="Times New Roman" w:hAnsi="Times New Roman" w:cs="Times New Roman" w:hint="cs"/>
+          <w:b/>
+          <w:bCs/>
+          <w:noProof/>
+          <w:highlight w:val="yellow"/>
+          <w:rtl/>
+        </w:rPr>
+        <w:t>נים</w:t>
+      </w:r>
+      <w:r>
+        <w:rPr>
+          <w:rFonts w:ascii="Times New Roman" w:hAnsi="Times New Roman" w:cs="Times New Roman" w:hint="cs"/>
+          <w:b/>
+          <w:bCs/>
+          <w:noProof/>
+          <w:highlight w:val="yellow"/>
+          <w:rtl/>
+        </w:rPr>
+        <w:t xml:space="preserve"> המקרי</w:t>
+      </w:r>
+      <w:r>
+        <w:rPr>
+          <w:rFonts w:ascii="Times New Roman" w:hAnsi="Times New Roman" w:cs="Times New Roman" w:hint="cs"/>
+          <w:b/>
+          <w:bCs/>
+          <w:noProof/>
+          <w:highlight w:val="yellow"/>
+          <w:rtl/>
+        </w:rPr>
+        <w:t>ים</w:t>
+      </w:r>
+      <w:r>
+        <w:rPr>
+          <w:rFonts w:ascii="Times New Roman" w:hAnsi="Times New Roman" w:cs="Times New Roman" w:hint="cs"/>
+          <w:b/>
+          <w:bCs/>
+          <w:noProof/>
+          <w:highlight w:val="yellow"/>
+          <w:rtl/>
+        </w:rPr>
+        <w:t>) בהם יש סיכוי כלשהו</w:t>
+      </w:r>
+      <w:r>
+        <w:rPr>
+          <w:rFonts w:ascii="Times New Roman" w:hAnsi="Times New Roman" w:cs="Times New Roman" w:hint="cs"/>
+          <w:b/>
+          <w:bCs/>
+          <w:noProof/>
+          <w:highlight w:val="yellow"/>
+          <w:rtl/>
+        </w:rPr>
+        <w:t xml:space="preserve"> </w:t>
+      </w:r>
+      <w:r>
+        <w:rPr>
+          <w:rFonts w:ascii="Times New Roman" w:hAnsi="Times New Roman" w:cs="Times New Roman" w:hint="cs"/>
+          <w:b/>
+          <w:bCs/>
+          <w:noProof/>
+          <w:highlight w:val="yellow"/>
+          <w:rtl/>
+        </w:rPr>
+        <w:t>לקבל את הערך הקיצוני שהשפיע משמעותית על התוחלת</w:t>
+      </w:r>
+      <w:r>
+        <w:rPr>
+          <w:rFonts w:ascii="Times New Roman" w:hAnsi="Times New Roman" w:cs="Times New Roman" w:hint="cs"/>
+          <w:b/>
+          <w:bCs/>
+          <w:noProof/>
+          <w:highlight w:val="yellow"/>
+          <w:rtl/>
+        </w:rPr>
+        <w:t xml:space="preserve"> - כמו בלוטו</w:t>
+      </w:r>
+      <w:r>
+        <w:rPr>
+          <w:rFonts w:ascii="Times New Roman" w:hAnsi="Times New Roman" w:cs="Times New Roman" w:hint="cs"/>
+          <w:noProof/>
+          <w:highlight w:val="yellow"/>
+          <w:rtl/>
+        </w:rPr>
+        <w:t>*</w:t>
       </w:r>
     </w:p>
     <w:p>
@@ -8782,7 +8881,7 @@
           <v:shape id="_x0000_i1064" type="#_x0000_t75" style="width:14.5pt;height:14.5pt" o:ole="">
             <v:imagedata r:id="rId102" o:title=""/>
           </v:shape>
-          <o:OLEObject Type="Embed" ProgID="Equation.DSMT4" ShapeID="_x0000_i1064" DrawAspect="Content" ObjectID="_1670985054" r:id="rId103"/>
+          <o:OLEObject Type="Embed" ProgID="Equation.DSMT4" ShapeID="_x0000_i1064" DrawAspect="Content" ObjectID="_1670985248" r:id="rId103"/>
         </w:object>
       </w:r>
       <w:r>
@@ -8824,7 +8923,7 @@
           <v:shape id="_x0000_i1065" type="#_x0000_t75" style="width:29pt;height:14.5pt" o:ole="">
             <v:imagedata r:id="rId104" o:title=""/>
           </v:shape>
-          <o:OLEObject Type="Embed" ProgID="Equation.DSMT4" ShapeID="_x0000_i1065" DrawAspect="Content" ObjectID="_1670985055" r:id="rId105"/>
+          <o:OLEObject Type="Embed" ProgID="Equation.DSMT4" ShapeID="_x0000_i1065" DrawAspect="Content" ObjectID="_1670985249" r:id="rId105"/>
         </w:object>
       </w:r>
       <w:r>
@@ -9114,7 +9213,7 @@
           <v:shape id="_x0000_i1070" type="#_x0000_t75" style="width:165.5pt;height:30.1pt" o:ole="">
             <v:imagedata r:id="rId106" o:title=""/>
           </v:shape>
-          <o:OLEObject Type="Embed" ProgID="Equation.DSMT4" ShapeID="_x0000_i1070" DrawAspect="Content" ObjectID="_1670985056" r:id="rId107"/>
+          <o:OLEObject Type="Embed" ProgID="Equation.DSMT4" ShapeID="_x0000_i1070" DrawAspect="Content" ObjectID="_1670985250" r:id="rId107"/>
         </w:object>
       </w:r>
     </w:p>
@@ -9191,6 +9290,7 @@
           <w:noProof/>
           <w:rtl/>
         </w:rPr>
+        <w:lastRenderedPageBreak/>
         <w:t>(יש המשך</w:t>
       </w:r>
       <w:r>
@@ -9282,7 +9382,6 @@
           <w:noProof/>
           <w:rtl/>
         </w:rPr>
-        <w:lastRenderedPageBreak/>
         <w:t>בשביל לחשב את מספר הקשתות של היריב נחשב את מספר הקשתות היוצאות מכל שכבה בעומק אי-זוגי:</w:t>
       </w:r>
     </w:p>
@@ -9301,7 +9400,7 @@
           <v:shape id="_x0000_i1201" type="#_x0000_t75" style="width:247.7pt;height:54.25pt" o:ole="">
             <v:imagedata r:id="rId108" o:title=""/>
           </v:shape>
-          <o:OLEObject Type="Embed" ProgID="Equation.DSMT4" ShapeID="_x0000_i1201" DrawAspect="Content" ObjectID="_1670985057" r:id="rId109"/>
+          <o:OLEObject Type="Embed" ProgID="Equation.DSMT4" ShapeID="_x0000_i1201" DrawAspect="Content" ObjectID="_1670985251" r:id="rId109"/>
         </w:object>
       </w:r>
     </w:p>
@@ -9366,7 +9465,7 @@
           <v:shape id="_x0000_i1095" type="#_x0000_t75" style="width:11.8pt;height:11.8pt" o:ole="">
             <v:imagedata r:id="rId110" o:title=""/>
           </v:shape>
-          <o:OLEObject Type="Embed" ProgID="Equation.DSMT4" ShapeID="_x0000_i1095" DrawAspect="Content" ObjectID="_1670985058" r:id="rId111"/>
+          <o:OLEObject Type="Embed" ProgID="Equation.DSMT4" ShapeID="_x0000_i1095" DrawAspect="Content" ObjectID="_1670985252" r:id="rId111"/>
         </w:object>
       </w:r>
       <w:r>
@@ -9402,7 +9501,7 @@
           <v:shape id="_x0000_i1203" type="#_x0000_t75" style="width:40.85pt;height:67.15pt" o:ole="">
             <v:imagedata r:id="rId112" o:title=""/>
           </v:shape>
-          <o:OLEObject Type="Embed" ProgID="Equation.DSMT4" ShapeID="_x0000_i1203" DrawAspect="Content" ObjectID="_1670985059" r:id="rId113"/>
+          <o:OLEObject Type="Embed" ProgID="Equation.DSMT4" ShapeID="_x0000_i1203" DrawAspect="Content" ObjectID="_1670985253" r:id="rId113"/>
         </w:object>
       </w:r>
     </w:p>
@@ -9715,7 +9814,7 @@
           <v:shape id="_x0000_i1087" type="#_x0000_t75" style="width:31.15pt;height:11.8pt" o:ole="">
             <v:imagedata r:id="rId114" o:title=""/>
           </v:shape>
-          <o:OLEObject Type="Embed" ProgID="Equation.DSMT4" ShapeID="_x0000_i1087" DrawAspect="Content" ObjectID="_1670985060" r:id="rId115"/>
+          <o:OLEObject Type="Embed" ProgID="Equation.DSMT4" ShapeID="_x0000_i1087" DrawAspect="Content" ObjectID="_1670985254" r:id="rId115"/>
         </w:object>
       </w:r>
       <w:r>
@@ -9866,7 +9965,7 @@
           <v:shape id="_x0000_i1206" type="#_x0000_t75" style="width:41.9pt;height:31.7pt" o:ole="">
             <v:imagedata r:id="rId116" o:title=""/>
           </v:shape>
-          <o:OLEObject Type="Embed" ProgID="Equation.DSMT4" ShapeID="_x0000_i1206" DrawAspect="Content" ObjectID="_1670985061" r:id="rId117"/>
+          <o:OLEObject Type="Embed" ProgID="Equation.DSMT4" ShapeID="_x0000_i1206" DrawAspect="Content" ObjectID="_1670985255" r:id="rId117"/>
         </w:object>
       </w:r>
       <w:r>
@@ -9922,7 +10021,7 @@
           <v:shape id="_x0000_i1212" type="#_x0000_t75" style="width:40.85pt;height:31.7pt" o:ole="">
             <v:imagedata r:id="rId118" o:title=""/>
           </v:shape>
-          <o:OLEObject Type="Embed" ProgID="Equation.DSMT4" ShapeID="_x0000_i1212" DrawAspect="Content" ObjectID="_1670985062" r:id="rId119"/>
+          <o:OLEObject Type="Embed" ProgID="Equation.DSMT4" ShapeID="_x0000_i1212" DrawAspect="Content" ObjectID="_1670985256" r:id="rId119"/>
         </w:object>
       </w:r>
       <w:r>
@@ -10011,7 +10110,7 @@
           <v:shape id="_x0000_i1163" type="#_x0000_t75" style="width:11.8pt;height:11.8pt" o:ole="">
             <v:imagedata r:id="rId110" o:title=""/>
           </v:shape>
-          <o:OLEObject Type="Embed" ProgID="Equation.DSMT4" ShapeID="_x0000_i1163" DrawAspect="Content" ObjectID="_1670985063" r:id="rId120"/>
+          <o:OLEObject Type="Embed" ProgID="Equation.DSMT4" ShapeID="_x0000_i1163" DrawAspect="Content" ObjectID="_1670985257" r:id="rId120"/>
         </w:object>
       </w:r>
       <w:r>
@@ -10040,7 +10139,7 @@
           <v:shape id="_x0000_i1229" type="#_x0000_t75" style="width:41.9pt;height:31.7pt" o:ole="">
             <v:imagedata r:id="rId121" o:title=""/>
           </v:shape>
-          <o:OLEObject Type="Embed" ProgID="Equation.DSMT4" ShapeID="_x0000_i1229" DrawAspect="Content" ObjectID="_1670985064" r:id="rId122"/>
+          <o:OLEObject Type="Embed" ProgID="Equation.DSMT4" ShapeID="_x0000_i1229" DrawAspect="Content" ObjectID="_1670985258" r:id="rId122"/>
         </w:object>
       </w:r>
       <w:r>
@@ -10077,7 +10176,7 @@
           <v:shape id="_x0000_i1154" type="#_x0000_t75" style="width:7pt;height:11.8pt" o:ole="">
             <v:imagedata r:id="rId123" o:title=""/>
           </v:shape>
-          <o:OLEObject Type="Embed" ProgID="Equation.DSMT4" ShapeID="_x0000_i1154" DrawAspect="Content" ObjectID="_1670985065" r:id="rId124"/>
+          <o:OLEObject Type="Embed" ProgID="Equation.DSMT4" ShapeID="_x0000_i1154" DrawAspect="Content" ObjectID="_1670985259" r:id="rId124"/>
         </w:object>
       </w:r>
       <w:r>
@@ -10111,7 +10210,7 @@
           <v:shape id="_x0000_i1231" type="#_x0000_t75" style="width:37.05pt;height:31.7pt" o:ole="">
             <v:imagedata r:id="rId125" o:title=""/>
           </v:shape>
-          <o:OLEObject Type="Embed" ProgID="Equation.DSMT4" ShapeID="_x0000_i1231" DrawAspect="Content" ObjectID="_1670985066" r:id="rId126"/>
+          <o:OLEObject Type="Embed" ProgID="Equation.DSMT4" ShapeID="_x0000_i1231" DrawAspect="Content" ObjectID="_1670985260" r:id="rId126"/>
         </w:object>
       </w:r>
       <w:r>
@@ -10155,7 +10254,7 @@
           <v:shape id="_x0000_i1215" type="#_x0000_t75" style="width:25.8pt;height:11.8pt" o:ole="">
             <v:imagedata r:id="rId127" o:title=""/>
           </v:shape>
-          <o:OLEObject Type="Embed" ProgID="Equation.DSMT4" ShapeID="_x0000_i1215" DrawAspect="Content" ObjectID="_1670985067" r:id="rId128"/>
+          <o:OLEObject Type="Embed" ProgID="Equation.DSMT4" ShapeID="_x0000_i1215" DrawAspect="Content" ObjectID="_1670985261" r:id="rId128"/>
         </w:object>
       </w:r>
       <w:r>
@@ -10210,7 +10309,7 @@
           <v:shape id="_x0000_i1219" type="#_x0000_t75" style="width:11.8pt;height:11.8pt" o:ole="">
             <v:imagedata r:id="rId129" o:title=""/>
           </v:shape>
-          <o:OLEObject Type="Embed" ProgID="Equation.DSMT4" ShapeID="_x0000_i1219" DrawAspect="Content" ObjectID="_1670985068" r:id="rId130"/>
+          <o:OLEObject Type="Embed" ProgID="Equation.DSMT4" ShapeID="_x0000_i1219" DrawAspect="Content" ObjectID="_1670985262" r:id="rId130"/>
         </w:object>
       </w:r>
       <w:r>
@@ -10265,7 +10364,7 @@
           <v:shape id="_x0000_i1221" type="#_x0000_t75" style="width:11.8pt;height:11.8pt" o:ole="">
             <v:imagedata r:id="rId129" o:title=""/>
           </v:shape>
-          <o:OLEObject Type="Embed" ProgID="Equation.DSMT4" ShapeID="_x0000_i1221" DrawAspect="Content" ObjectID="_1670985069" r:id="rId131"/>
+          <o:OLEObject Type="Embed" ProgID="Equation.DSMT4" ShapeID="_x0000_i1221" DrawAspect="Content" ObjectID="_1670985263" r:id="rId131"/>
         </w:object>
       </w:r>
       <w:r>
@@ -10428,7 +10527,7 @@
           <v:shape id="_x0000_i1190" type="#_x0000_t75" style="width:36pt;height:11.8pt" o:ole="">
             <v:imagedata r:id="rId132" o:title=""/>
           </v:shape>
-          <o:OLEObject Type="Embed" ProgID="Equation.DSMT4" ShapeID="_x0000_i1190" DrawAspect="Content" ObjectID="_1670985070" r:id="rId133"/>
+          <o:OLEObject Type="Embed" ProgID="Equation.DSMT4" ShapeID="_x0000_i1190" DrawAspect="Content" ObjectID="_1670985264" r:id="rId133"/>
         </w:object>
       </w:r>
       <w:r>
@@ -10478,7 +10577,7 @@
           <v:shape id="_x0000_i1191" type="#_x0000_t75" style="width:11.8pt;height:11.8pt" o:ole="">
             <v:imagedata r:id="rId110" o:title=""/>
           </v:shape>
-          <o:OLEObject Type="Embed" ProgID="Equation.DSMT4" ShapeID="_x0000_i1191" DrawAspect="Content" ObjectID="_1670985071" r:id="rId134"/>
+          <o:OLEObject Type="Embed" ProgID="Equation.DSMT4" ShapeID="_x0000_i1191" DrawAspect="Content" ObjectID="_1670985265" r:id="rId134"/>
         </w:object>
       </w:r>
       <w:r>
@@ -10525,7 +10624,7 @@
           <v:shape id="_x0000_i1210" type="#_x0000_t75" style="width:41.9pt;height:31.7pt" o:ole="">
             <v:imagedata r:id="rId135" o:title=""/>
           </v:shape>
-          <o:OLEObject Type="Embed" ProgID="Equation.DSMT4" ShapeID="_x0000_i1210" DrawAspect="Content" ObjectID="_1670985072" r:id="rId136"/>
+          <o:OLEObject Type="Embed" ProgID="Equation.DSMT4" ShapeID="_x0000_i1210" DrawAspect="Content" ObjectID="_1670985266" r:id="rId136"/>
         </w:object>
       </w:r>
       <w:r>
@@ -10551,7 +10650,7 @@
           <v:shape id="_x0000_i1233" type="#_x0000_t75" style="width:38.15pt;height:31.7pt" o:ole="">
             <v:imagedata r:id="rId137" o:title=""/>
           </v:shape>
-          <o:OLEObject Type="Embed" ProgID="Equation.DSMT4" ShapeID="_x0000_i1233" DrawAspect="Content" ObjectID="_1670985073" r:id="rId138"/>
+          <o:OLEObject Type="Embed" ProgID="Equation.DSMT4" ShapeID="_x0000_i1233" DrawAspect="Content" ObjectID="_1670985267" r:id="rId138"/>
         </w:object>
       </w:r>
       <w:r>

--- a/HW2/AI2_315836569_208536284.docx
+++ b/HW2/AI2_315836569_208536284.docx
@@ -593,6 +593,44 @@
         <w:rPr>
           <w:rFonts w:ascii="Times New Roman" w:hAnsi="Times New Roman" w:cs="Times New Roman"/>
           <w:noProof/>
+        </w:rPr>
+      </w:pPr>
+      <w:r>
+        <w:rPr>
+          <w:rFonts w:ascii="Times New Roman" w:hAnsi="Times New Roman" w:cs="Times New Roman" w:hint="cs"/>
+          <w:noProof/>
+          <w:rtl/>
+        </w:rPr>
+        <w:t>ה</w:t>
+      </w:r>
+      <w:r>
+        <w:rPr>
+          <w:rFonts w:ascii="Times New Roman" w:hAnsi="Times New Roman" w:cs="Times New Roman" w:hint="cs"/>
+          <w:noProof/>
+          <w:rtl/>
+        </w:rPr>
+        <w:t xml:space="preserve">תנהגות צפוייה שניתן </w:t>
+      </w:r>
+      <w:r>
+        <w:rPr>
+          <w:rFonts w:ascii="Times New Roman" w:hAnsi="Times New Roman" w:cs="Times New Roman" w:hint="cs"/>
+          <w:noProof/>
+          <w:rtl/>
+        </w:rPr>
+        <w:t>לנצל.</w:t>
+      </w:r>
+    </w:p>
+    <w:p>
+      <w:pPr>
+        <w:pStyle w:val="ListParagraph"/>
+        <w:numPr>
+          <w:ilvl w:val="0"/>
+          <w:numId w:val="6"/>
+        </w:numPr>
+        <w:bidi/>
+        <w:rPr>
+          <w:rFonts w:ascii="Times New Roman" w:hAnsi="Times New Roman" w:cs="Times New Roman"/>
+          <w:noProof/>
           <w:rtl/>
         </w:rPr>
       </w:pPr>
@@ -651,14 +689,6 @@
           <w:rtl/>
         </w:rPr>
         <w:t xml:space="preserve"> מ-1:</w:t>
-      </w:r>
-      <w:r>
-        <w:rPr>
-          <w:rFonts w:ascii="Times New Roman" w:hAnsi="Times New Roman" w:cs="Times New Roman"/>
-          <w:noProof/>
-          <w:rtl/>
-        </w:rPr>
-        <w:t xml:space="preserve"> </w:t>
       </w:r>
     </w:p>
     <w:p>
@@ -1067,6 +1097,44 @@
       </w:pPr>
       <w:r>
         <w:rPr>
+          <w:rFonts w:ascii="Times New Roman" w:hAnsi="Times New Roman" w:cs="Times New Roman" w:hint="cs"/>
+          <w:noProof/>
+          <w:rtl/>
+        </w:rPr>
+        <w:t xml:space="preserve">אם אין פירות על הלוח בשלב כלשהו במשחק, ההיוריסטיקה לא מוגדרת </w:t>
+      </w:r>
+      <w:r>
+        <w:rPr>
+          <w:rFonts w:ascii="Times New Roman" w:hAnsi="Times New Roman" w:cs="Times New Roman"/>
+          <w:noProof/>
+          <w:rtl/>
+        </w:rPr>
+        <w:t>–</w:t>
+      </w:r>
+      <w:r>
+        <w:rPr>
+          <w:rFonts w:ascii="Times New Roman" w:hAnsi="Times New Roman" w:cs="Times New Roman" w:hint="cs"/>
+          <w:noProof/>
+          <w:rtl/>
+        </w:rPr>
+        <w:t xml:space="preserve"> מה היא מחזירה במקרה כזה?</w:t>
+      </w:r>
+    </w:p>
+    <w:p>
+      <w:pPr>
+        <w:pStyle w:val="ListParagraph"/>
+        <w:numPr>
+          <w:ilvl w:val="0"/>
+          <w:numId w:val="7"/>
+        </w:numPr>
+        <w:bidi/>
+        <w:rPr>
+          <w:rFonts w:ascii="Times New Roman" w:hAnsi="Times New Roman" w:cs="Times New Roman"/>
+          <w:noProof/>
+        </w:rPr>
+      </w:pPr>
+      <w:r>
+        <w:rPr>
           <w:rFonts w:ascii="Times New Roman" w:hAnsi="Times New Roman" w:cs="Times New Roman"/>
           <w:noProof/>
           <w:rtl/>
@@ -1359,7 +1427,7 @@
           <v:shape id="_x0000_i1025" type="#_x0000_t75" style="width:29pt;height:14.5pt" o:ole="">
             <v:imagedata r:id="rId9" o:title=""/>
           </v:shape>
-          <o:OLEObject Type="Embed" ProgID="Equation.DSMT4" ShapeID="_x0000_i1025" DrawAspect="Content" ObjectID="_1670985202" r:id="rId10"/>
+          <o:OLEObject Type="Embed" ProgID="Equation.DSMT4" ShapeID="_x0000_i1025" DrawAspect="Content" ObjectID="_1671057616" r:id="rId10"/>
         </w:object>
       </w:r>
       <w:r>
@@ -1470,7 +1538,7 @@
           <v:shape id="_x0000_i1026" type="#_x0000_t75" style="width:79pt;height:21.5pt" o:ole="">
             <v:imagedata r:id="rId11" o:title=""/>
           </v:shape>
-          <o:OLEObject Type="Embed" ProgID="Equation.DSMT4" ShapeID="_x0000_i1026" DrawAspect="Content" ObjectID="_1670985203" r:id="rId12"/>
+          <o:OLEObject Type="Embed" ProgID="Equation.DSMT4" ShapeID="_x0000_i1026" DrawAspect="Content" ObjectID="_1671057617" r:id="rId12"/>
         </w:object>
       </w:r>
       <w:r>
@@ -1534,7 +1602,7 @@
           <v:shape id="_x0000_i1027" type="#_x0000_t75" style="width:367pt;height:29pt" o:ole="">
             <v:imagedata r:id="rId13" o:title=""/>
           </v:shape>
-          <o:OLEObject Type="Embed" ProgID="Equation.DSMT4" ShapeID="_x0000_i1027" DrawAspect="Content" ObjectID="_1670985204" r:id="rId14"/>
+          <o:OLEObject Type="Embed" ProgID="Equation.DSMT4" ShapeID="_x0000_i1027" DrawAspect="Content" ObjectID="_1671057618" r:id="rId14"/>
         </w:object>
       </w:r>
     </w:p>
@@ -1649,7 +1717,7 @@
           <v:shape id="_x0000_i1028" type="#_x0000_t75" style="width:338.5pt;height:29pt" o:ole="">
             <v:imagedata r:id="rId15" o:title=""/>
           </v:shape>
-          <o:OLEObject Type="Embed" ProgID="Equation.DSMT4" ShapeID="_x0000_i1028" DrawAspect="Content" ObjectID="_1670985205" r:id="rId16"/>
+          <o:OLEObject Type="Embed" ProgID="Equation.DSMT4" ShapeID="_x0000_i1028" DrawAspect="Content" ObjectID="_1671057619" r:id="rId16"/>
         </w:object>
       </w:r>
     </w:p>
@@ -1757,7 +1825,7 @@
           <v:shape id="_x0000_i1029" type="#_x0000_t75" style="width:266.5pt;height:21.5pt" o:ole="">
             <v:imagedata r:id="rId17" o:title=""/>
           </v:shape>
-          <o:OLEObject Type="Embed" ProgID="Equation.DSMT4" ShapeID="_x0000_i1029" DrawAspect="Content" ObjectID="_1670985206" r:id="rId18"/>
+          <o:OLEObject Type="Embed" ProgID="Equation.DSMT4" ShapeID="_x0000_i1029" DrawAspect="Content" ObjectID="_1671057620" r:id="rId18"/>
         </w:object>
       </w:r>
     </w:p>
@@ -1938,7 +2006,7 @@
           <v:shape id="_x0000_i1030" type="#_x0000_t75" style="width:180pt;height:21.5pt" o:ole="">
             <v:imagedata r:id="rId19" o:title=""/>
           </v:shape>
-          <o:OLEObject Type="Embed" ProgID="Equation.DSMT4" ShapeID="_x0000_i1030" DrawAspect="Content" ObjectID="_1670985207" r:id="rId20"/>
+          <o:OLEObject Type="Embed" ProgID="Equation.DSMT4" ShapeID="_x0000_i1030" DrawAspect="Content" ObjectID="_1671057621" r:id="rId20"/>
         </w:object>
       </w:r>
     </w:p>
@@ -1973,7 +2041,7 @@
           <v:shape id="_x0000_i1031" type="#_x0000_t75" style="width:307.9pt;height:50.5pt" o:ole="">
             <v:imagedata r:id="rId21" o:title=""/>
           </v:shape>
-          <o:OLEObject Type="Embed" ProgID="Equation.DSMT4" ShapeID="_x0000_i1031" DrawAspect="Content" ObjectID="_1670985208" r:id="rId22"/>
+          <o:OLEObject Type="Embed" ProgID="Equation.DSMT4" ShapeID="_x0000_i1031" DrawAspect="Content" ObjectID="_1671057622" r:id="rId22"/>
         </w:object>
       </w:r>
     </w:p>
@@ -2683,7 +2751,7 @@
           <v:shape id="_x0000_i1032" type="#_x0000_t75" style="width:417.5pt;height:36pt" o:ole="">
             <v:imagedata r:id="rId23" o:title=""/>
           </v:shape>
-          <o:OLEObject Type="Embed" ProgID="Equation.DSMT4" ShapeID="_x0000_i1032" DrawAspect="Content" ObjectID="_1670985209" r:id="rId24"/>
+          <o:OLEObject Type="Embed" ProgID="Equation.DSMT4" ShapeID="_x0000_i1032" DrawAspect="Content" ObjectID="_1671057623" r:id="rId24"/>
         </w:object>
       </w:r>
     </w:p>
@@ -2803,9 +2871,18 @@
         <w:rPr>
           <w:rFonts w:ascii="Times New Roman" w:hAnsi="Times New Roman" w:cs="Times New Roman"/>
           <w:noProof/>
-          <w:rtl/>
-        </w:rPr>
-        <w:t>מקדם הסיעוף גדול בצורה משמעותית בשיטה זו ולכן גם זמן החישוב לכל צעד בודד. – לא פרקטי.</w:t>
+          <w:highlight w:val="yellow"/>
+          <w:rtl/>
+        </w:rPr>
+        <w:t>מקדם הסיעוף</w:t>
+      </w:r>
+      <w:r>
+        <w:rPr>
+          <w:rFonts w:ascii="Times New Roman" w:hAnsi="Times New Roman" w:cs="Times New Roman"/>
+          <w:noProof/>
+          <w:rtl/>
+        </w:rPr>
+        <w:t xml:space="preserve"> גדול בצורה משמעותית בשיטה זו ולכן גם זמן החישוב לכל צעד בודד. – לא פרקטי.</w:t>
       </w:r>
     </w:p>
     <w:p>
@@ -2875,7 +2952,7 @@
           <v:shape id="_x0000_i1033" type="#_x0000_t75" style="width:7pt;height:14.5pt" o:ole="">
             <v:imagedata r:id="rId25" o:title=""/>
           </v:shape>
-          <o:OLEObject Type="Embed" ProgID="Equation.DSMT4" ShapeID="_x0000_i1033" DrawAspect="Content" ObjectID="_1670985210" r:id="rId26"/>
+          <o:OLEObject Type="Embed" ProgID="Equation.DSMT4" ShapeID="_x0000_i1033" DrawAspect="Content" ObjectID="_1671057624" r:id="rId26"/>
         </w:object>
       </w:r>
       <w:r>
@@ -2894,7 +2971,7 @@
           <v:shape id="_x0000_i1034" type="#_x0000_t75" style="width:36pt;height:14.5pt" o:ole="">
             <v:imagedata r:id="rId27" o:title=""/>
           </v:shape>
-          <o:OLEObject Type="Embed" ProgID="Equation.DSMT4" ShapeID="_x0000_i1034" DrawAspect="Content" ObjectID="_1670985211" r:id="rId28"/>
+          <o:OLEObject Type="Embed" ProgID="Equation.DSMT4" ShapeID="_x0000_i1034" DrawAspect="Content" ObjectID="_1671057625" r:id="rId28"/>
         </w:object>
       </w:r>
       <w:r>
@@ -2912,7 +2989,7 @@
           <v:shape id="_x0000_i1035" type="#_x0000_t75" style="width:115pt;height:21.5pt" o:ole="">
             <v:imagedata r:id="rId29" o:title=""/>
           </v:shape>
-          <o:OLEObject Type="Embed" ProgID="Equation.DSMT4" ShapeID="_x0000_i1035" DrawAspect="Content" ObjectID="_1670985212" r:id="rId30"/>
+          <o:OLEObject Type="Embed" ProgID="Equation.DSMT4" ShapeID="_x0000_i1035" DrawAspect="Content" ObjectID="_1671057626" r:id="rId30"/>
         </w:object>
       </w:r>
       <w:r>
@@ -2949,7 +3026,7 @@
           <v:shape id="_x0000_i1036" type="#_x0000_t75" style="width:57.5pt;height:21.5pt" o:ole="">
             <v:imagedata r:id="rId31" o:title=""/>
           </v:shape>
-          <o:OLEObject Type="Embed" ProgID="Equation.DSMT4" ShapeID="_x0000_i1036" DrawAspect="Content" ObjectID="_1670985213" r:id="rId32"/>
+          <o:OLEObject Type="Embed" ProgID="Equation.DSMT4" ShapeID="_x0000_i1036" DrawAspect="Content" ObjectID="_1671057627" r:id="rId32"/>
         </w:object>
       </w:r>
       <w:r>
@@ -3012,7 +3089,7 @@
           <v:shape id="_x0000_i1037" type="#_x0000_t75" style="width:7pt;height:14.5pt" o:ole="">
             <v:imagedata r:id="rId33" o:title=""/>
           </v:shape>
-          <o:OLEObject Type="Embed" ProgID="Equation.DSMT4" ShapeID="_x0000_i1037" DrawAspect="Content" ObjectID="_1670985214" r:id="rId34"/>
+          <o:OLEObject Type="Embed" ProgID="Equation.DSMT4" ShapeID="_x0000_i1037" DrawAspect="Content" ObjectID="_1671057628" r:id="rId34"/>
         </w:object>
       </w:r>
       <w:r>
@@ -3039,7 +3116,7 @@
           <v:shape id="_x0000_i1038" type="#_x0000_t75" style="width:14.5pt;height:21.5pt" o:ole="">
             <v:imagedata r:id="rId35" o:title=""/>
           </v:shape>
-          <o:OLEObject Type="Embed" ProgID="Equation.DSMT4" ShapeID="_x0000_i1038" DrawAspect="Content" ObjectID="_1670985215" r:id="rId36"/>
+          <o:OLEObject Type="Embed" ProgID="Equation.DSMT4" ShapeID="_x0000_i1038" DrawAspect="Content" ObjectID="_1671057629" r:id="rId36"/>
         </w:object>
       </w:r>
       <w:r>
@@ -3082,7 +3159,7 @@
           <v:shape id="_x0000_i1039" type="#_x0000_t75" style="width:65pt;height:21.5pt" o:ole="">
             <v:imagedata r:id="rId37" o:title=""/>
           </v:shape>
-          <o:OLEObject Type="Embed" ProgID="Equation.DSMT4" ShapeID="_x0000_i1039" DrawAspect="Content" ObjectID="_1670985216" r:id="rId38"/>
+          <o:OLEObject Type="Embed" ProgID="Equation.DSMT4" ShapeID="_x0000_i1039" DrawAspect="Content" ObjectID="_1671057630" r:id="rId38"/>
         </w:object>
       </w:r>
       <w:r>
@@ -3173,7 +3250,7 @@
           <v:shape id="_x0000_i1040" type="#_x0000_t75" style="width:129.5pt;height:21.5pt" o:ole="">
             <v:imagedata r:id="rId39" o:title=""/>
           </v:shape>
-          <o:OLEObject Type="Embed" ProgID="Equation.DSMT4" ShapeID="_x0000_i1040" DrawAspect="Content" ObjectID="_1670985217" r:id="rId40"/>
+          <o:OLEObject Type="Embed" ProgID="Equation.DSMT4" ShapeID="_x0000_i1040" DrawAspect="Content" ObjectID="_1671057631" r:id="rId40"/>
         </w:object>
       </w:r>
       <w:r>
@@ -3283,7 +3360,7 @@
           <v:shape id="_x0000_i1041" type="#_x0000_t75" style="width:309.5pt;height:1in" o:ole="">
             <v:imagedata r:id="rId41" o:title=""/>
           </v:shape>
-          <o:OLEObject Type="Embed" ProgID="Equation.DSMT4" ShapeID="_x0000_i1041" DrawAspect="Content" ObjectID="_1670985218" r:id="rId42"/>
+          <o:OLEObject Type="Embed" ProgID="Equation.DSMT4" ShapeID="_x0000_i1041" DrawAspect="Content" ObjectID="_1671057632" r:id="rId42"/>
         </w:object>
       </w:r>
     </w:p>
@@ -3735,7 +3812,7 @@
           <v:shape id="_x0000_i1042" type="#_x0000_t75" style="width:273.5pt;height:36pt" o:ole="">
             <v:imagedata r:id="rId43" o:title=""/>
           </v:shape>
-          <o:OLEObject Type="Embed" ProgID="Equation.DSMT4" ShapeID="_x0000_i1042" DrawAspect="Content" ObjectID="_1670985219" r:id="rId44"/>
+          <o:OLEObject Type="Embed" ProgID="Equation.DSMT4" ShapeID="_x0000_i1042" DrawAspect="Content" ObjectID="_1671057633" r:id="rId44"/>
         </w:object>
       </w:r>
     </w:p>
@@ -3774,7 +3851,7 @@
           <v:shape id="_x0000_i1043" type="#_x0000_t75" style="width:14.5pt;height:14.5pt" o:ole="">
             <v:imagedata r:id="rId45" o:title=""/>
           </v:shape>
-          <o:OLEObject Type="Embed" ProgID="Equation.DSMT4" ShapeID="_x0000_i1043" DrawAspect="Content" ObjectID="_1670985220" r:id="rId46"/>
+          <o:OLEObject Type="Embed" ProgID="Equation.DSMT4" ShapeID="_x0000_i1043" DrawAspect="Content" ObjectID="_1671057634" r:id="rId46"/>
         </w:object>
       </w:r>
       <w:r>
@@ -3839,7 +3916,7 @@
           <v:shape id="_x0000_i1044" type="#_x0000_t75" style="width:245pt;height:57.5pt" o:ole="">
             <v:imagedata r:id="rId47" o:title=""/>
           </v:shape>
-          <o:OLEObject Type="Embed" ProgID="Equation.DSMT4" ShapeID="_x0000_i1044" DrawAspect="Content" ObjectID="_1670985221" r:id="rId48"/>
+          <o:OLEObject Type="Embed" ProgID="Equation.DSMT4" ShapeID="_x0000_i1044" DrawAspect="Content" ObjectID="_1671057635" r:id="rId48"/>
         </w:object>
       </w:r>
     </w:p>
@@ -3878,7 +3955,7 @@
           <v:shape id="_x0000_i1045" type="#_x0000_t75" style="width:331.5pt;height:65pt" o:ole="">
             <v:imagedata r:id="rId49" o:title=""/>
           </v:shape>
-          <o:OLEObject Type="Embed" ProgID="Equation.DSMT4" ShapeID="_x0000_i1045" DrawAspect="Content" ObjectID="_1670985222" r:id="rId50"/>
+          <o:OLEObject Type="Embed" ProgID="Equation.DSMT4" ShapeID="_x0000_i1045" DrawAspect="Content" ObjectID="_1671057636" r:id="rId50"/>
         </w:object>
       </w:r>
     </w:p>
@@ -3915,7 +3992,7 @@
           <v:shape id="_x0000_i1046" type="#_x0000_t75" style="width:14.5pt;height:14.5pt" o:ole="">
             <v:imagedata r:id="rId45" o:title=""/>
           </v:shape>
-          <o:OLEObject Type="Embed" ProgID="Equation.DSMT4" ShapeID="_x0000_i1046" DrawAspect="Content" ObjectID="_1670985223" r:id="rId51"/>
+          <o:OLEObject Type="Embed" ProgID="Equation.DSMT4" ShapeID="_x0000_i1046" DrawAspect="Content" ObjectID="_1671057637" r:id="rId51"/>
         </w:object>
       </w:r>
       <w:r>
@@ -3948,7 +4025,7 @@
           <v:shape id="_x0000_i1047" type="#_x0000_t75" style="width:14.5pt;height:21.5pt" o:ole="">
             <v:imagedata r:id="rId52" o:title=""/>
           </v:shape>
-          <o:OLEObject Type="Embed" ProgID="Equation.DSMT4" ShapeID="_x0000_i1047" DrawAspect="Content" ObjectID="_1670985224" r:id="rId53"/>
+          <o:OLEObject Type="Embed" ProgID="Equation.DSMT4" ShapeID="_x0000_i1047" DrawAspect="Content" ObjectID="_1671057638" r:id="rId53"/>
         </w:object>
       </w:r>
       <w:r>
@@ -4104,7 +4181,7 @@
           <v:shape id="_x0000_i1048" type="#_x0000_t75" style="width:14.5pt;height:14.5pt" o:ole="">
             <v:imagedata r:id="rId55" o:title=""/>
           </v:shape>
-          <o:OLEObject Type="Embed" ProgID="Equation.DSMT4" ShapeID="_x0000_i1048" DrawAspect="Content" ObjectID="_1670985225" r:id="rId56"/>
+          <o:OLEObject Type="Embed" ProgID="Equation.DSMT4" ShapeID="_x0000_i1048" DrawAspect="Content" ObjectID="_1671057639" r:id="rId56"/>
         </w:object>
       </w:r>
       <w:r>
@@ -4128,7 +4205,7 @@
           <v:shape id="_x0000_i1049" type="#_x0000_t75" style="width:273.5pt;height:43pt" o:ole="">
             <v:imagedata r:id="rId57" o:title=""/>
           </v:shape>
-          <o:OLEObject Type="Embed" ProgID="Equation.DSMT4" ShapeID="_x0000_i1049" DrawAspect="Content" ObjectID="_1670985226" r:id="rId58"/>
+          <o:OLEObject Type="Embed" ProgID="Equation.DSMT4" ShapeID="_x0000_i1049" DrawAspect="Content" ObjectID="_1671057640" r:id="rId58"/>
         </w:object>
       </w:r>
     </w:p>
@@ -4239,6 +4316,16 @@
       <w:r>
         <w:rPr>
           <w:rFonts w:ascii="Times New Roman" w:hAnsi="Times New Roman" w:cs="Times New Roman" w:hint="cs"/>
+          <w:b/>
+          <w:bCs/>
+          <w:noProof/>
+          <w:rtl/>
+        </w:rPr>
+        <w:t xml:space="preserve"> (במקרה הכללי)</w:t>
+      </w:r>
+      <w:r>
+        <w:rPr>
+          <w:rFonts w:ascii="Times New Roman" w:hAnsi="Times New Roman" w:cs="Times New Roman" w:hint="cs"/>
           <w:noProof/>
           <w:rtl/>
         </w:rPr>
@@ -4258,6 +4345,21 @@
           <w:rtl/>
         </w:rPr>
         <w:t xml:space="preserve"> יחסוך ביקורים במצבים שפסלנו ולכן יהיה מהיר יותר מ-</w:t>
+      </w:r>
+      <w:r>
+        <w:rPr>
+          <w:rFonts w:ascii="Times New Roman" w:hAnsi="Times New Roman" w:cs="Times New Roman"/>
+          <w:noProof/>
+        </w:rPr>
+        <w:t>minimax</w:t>
+      </w:r>
+      <w:r>
+        <w:rPr>
+          <w:rFonts w:ascii="Times New Roman" w:hAnsi="Times New Roman" w:cs="Times New Roman" w:hint="cs"/>
+          <w:noProof/>
+          <w:rtl/>
+        </w:rPr>
+        <w:t xml:space="preserve"> או במקרה הגרוע יהיה איטי באותה מידה כמו ה-</w:t>
       </w:r>
       <w:r>
         <w:rPr>
@@ -4445,10 +4547,20 @@
       <w:r>
         <w:rPr>
           <w:rFonts w:ascii="Times New Roman" w:hAnsi="Times New Roman" w:cs="Times New Roman" w:hint="cs"/>
-          <w:noProof/>
-          <w:rtl/>
-        </w:rPr>
-        <w:t xml:space="preserve"> ,</w:t>
+          <w:b/>
+          <w:bCs/>
+          <w:noProof/>
+          <w:rtl/>
+        </w:rPr>
+        <w:t xml:space="preserve"> בהכרח</w:t>
+      </w:r>
+      <w:r>
+        <w:rPr>
+          <w:rFonts w:ascii="Times New Roman" w:hAnsi="Times New Roman" w:cs="Times New Roman" w:hint="cs"/>
+          <w:noProof/>
+          <w:rtl/>
+        </w:rPr>
+        <w:t>,</w:t>
       </w:r>
       <w:r>
         <w:rPr>
@@ -4650,7 +4762,27 @@
           <w:noProof/>
           <w:rtl/>
         </w:rPr>
-        <w:t xml:space="preserve">לא, </w:t>
+        <w:t>לא</w:t>
+      </w:r>
+      <w:r>
+        <w:rPr>
+          <w:rFonts w:ascii="Times New Roman" w:hAnsi="Times New Roman" w:cs="Times New Roman" w:hint="cs"/>
+          <w:b/>
+          <w:bCs/>
+          <w:noProof/>
+          <w:rtl/>
+        </w:rPr>
+        <w:t xml:space="preserve"> בהכרח</w:t>
+      </w:r>
+      <w:r>
+        <w:rPr>
+          <w:rFonts w:ascii="Times New Roman" w:hAnsi="Times New Roman" w:cs="Times New Roman" w:hint="cs"/>
+          <w:b/>
+          <w:bCs/>
+          <w:noProof/>
+          <w:rtl/>
+        </w:rPr>
+        <w:t xml:space="preserve">, </w:t>
       </w:r>
       <w:r>
         <w:rPr>
@@ -5369,17 +5501,6 @@
     </w:p>
     <w:p>
       <w:pPr>
-        <w:bidi/>
-        <w:ind w:left="720"/>
-        <w:rPr>
-          <w:rFonts w:ascii="Times New Roman" w:hAnsi="Times New Roman" w:cs="Times New Roman"/>
-          <w:noProof/>
-          <w:rtl/>
-        </w:rPr>
-      </w:pPr>
-    </w:p>
-    <w:p>
-      <w:pPr>
         <w:pStyle w:val="ListParagraph"/>
         <w:numPr>
           <w:ilvl w:val="0"/>
@@ -5659,7 +5780,7 @@
           <v:shape id="_x0000_i1050" type="#_x0000_t75" style="width:21.5pt;height:7pt" o:ole="">
             <v:imagedata r:id="rId59" o:title=""/>
           </v:shape>
-          <o:OLEObject Type="Embed" ProgID="Equation.DSMT4" ShapeID="_x0000_i1050" DrawAspect="Content" ObjectID="_1670985227" r:id="rId60"/>
+          <o:OLEObject Type="Embed" ProgID="Equation.DSMT4" ShapeID="_x0000_i1050" DrawAspect="Content" ObjectID="_1671057641" r:id="rId60"/>
         </w:object>
       </w:r>
       <w:r>
@@ -5693,7 +5814,7 @@
           <v:shape id="_x0000_i1051" type="#_x0000_t75" style="width:57.5pt;height:14.5pt" o:ole="">
             <v:imagedata r:id="rId61" o:title=""/>
           </v:shape>
-          <o:OLEObject Type="Embed" ProgID="Equation.DSMT4" ShapeID="_x0000_i1051" DrawAspect="Content" ObjectID="_1670985228" r:id="rId62"/>
+          <o:OLEObject Type="Embed" ProgID="Equation.DSMT4" ShapeID="_x0000_i1051" DrawAspect="Content" ObjectID="_1671057642" r:id="rId62"/>
         </w:object>
       </w:r>
     </w:p>
@@ -5733,7 +5854,7 @@
           <v:shape id="_x0000_i1052" type="#_x0000_t75" style="width:158.5pt;height:29pt" o:ole="">
             <v:imagedata r:id="rId63" o:title=""/>
           </v:shape>
-          <o:OLEObject Type="Embed" ProgID="Equation.DSMT4" ShapeID="_x0000_i1052" DrawAspect="Content" ObjectID="_1670985229" r:id="rId64"/>
+          <o:OLEObject Type="Embed" ProgID="Equation.DSMT4" ShapeID="_x0000_i1052" DrawAspect="Content" ObjectID="_1671057643" r:id="rId64"/>
         </w:object>
       </w:r>
     </w:p>
@@ -5783,10 +5904,10 @@
           <w:position w:val="-46"/>
         </w:rPr>
         <w:object w:dxaOrig="4380" w:dyaOrig="1020" w14:anchorId="6055C12C">
-          <v:shape id="_x0000_i1278" type="#_x0000_t75" style="width:217.05pt;height:54.25pt" o:ole="">
+          <v:shape id="_x0000_i1053" type="#_x0000_t75" style="width:217.05pt;height:54.25pt" o:ole="">
             <v:imagedata r:id="rId65" o:title=""/>
           </v:shape>
-          <o:OLEObject Type="Embed" ProgID="Equation.DSMT4" ShapeID="_x0000_i1278" DrawAspect="Content" ObjectID="_1670985230" r:id="rId66"/>
+          <o:OLEObject Type="Embed" ProgID="Equation.DSMT4" ShapeID="_x0000_i1053" DrawAspect="Content" ObjectID="_1671057644" r:id="rId66"/>
         </w:object>
       </w:r>
     </w:p>
@@ -5796,7 +5917,7 @@
         <w:bidi/>
         <w:ind w:left="1800"/>
         <w:rPr>
-          <w:rFonts w:ascii="Times New Roman" w:hAnsi="Times New Roman" w:cs="Times New Roman" w:hint="cs"/>
+          <w:rFonts w:ascii="Times New Roman" w:hAnsi="Times New Roman" w:cs="Times New Roman"/>
           <w:noProof/>
         </w:rPr>
       </w:pPr>
@@ -5824,10 +5945,10 @@
           <w:position w:val="-10"/>
         </w:rPr>
         <w:object w:dxaOrig="940" w:dyaOrig="300" w14:anchorId="7CC0BFC1">
-          <v:shape id="_x0000_i1280" type="#_x0000_t75" style="width:46.75pt;height:15.05pt" o:ole="">
+          <v:shape id="_x0000_i1054" type="#_x0000_t75" style="width:46.75pt;height:15.05pt" o:ole="">
             <v:imagedata r:id="rId67" o:title=""/>
           </v:shape>
-          <o:OLEObject Type="Embed" ProgID="Equation.DSMT4" ShapeID="_x0000_i1280" DrawAspect="Content" ObjectID="_1670985231" r:id="rId68"/>
+          <o:OLEObject Type="Embed" ProgID="Equation.DSMT4" ShapeID="_x0000_i1054" DrawAspect="Content" ObjectID="_1671057645" r:id="rId68"/>
         </w:object>
       </w:r>
       <w:r>
@@ -5843,10 +5964,10 @@
           <w:position w:val="-10"/>
         </w:rPr>
         <w:object w:dxaOrig="620" w:dyaOrig="300" w14:anchorId="4CCC69AA">
-          <v:shape id="_x0000_i1281" type="#_x0000_t75" style="width:31.15pt;height:15.05pt" o:ole="">
+          <v:shape id="_x0000_i1055" type="#_x0000_t75" style="width:31.15pt;height:15.05pt" o:ole="">
             <v:imagedata r:id="rId69" o:title=""/>
           </v:shape>
-          <o:OLEObject Type="Embed" ProgID="Equation.DSMT4" ShapeID="_x0000_i1281" DrawAspect="Content" ObjectID="_1670985232" r:id="rId70"/>
+          <o:OLEObject Type="Embed" ProgID="Equation.DSMT4" ShapeID="_x0000_i1055" DrawAspect="Content" ObjectID="_1671057646" r:id="rId70"/>
         </w:object>
       </w:r>
       <w:r>
@@ -5909,10 +6030,10 @@
           <w:position w:val="-28"/>
         </w:rPr>
         <w:object w:dxaOrig="5800" w:dyaOrig="680" w14:anchorId="7C8E14D4">
-          <v:shape id="_x0000_i1054" type="#_x0000_t75" style="width:4in;height:36pt" o:ole="">
+          <v:shape id="_x0000_i1056" type="#_x0000_t75" style="width:4in;height:36pt" o:ole="">
             <v:imagedata r:id="rId71" o:title=""/>
           </v:shape>
-          <o:OLEObject Type="Embed" ProgID="Equation.DSMT4" ShapeID="_x0000_i1054" DrawAspect="Content" ObjectID="_1670985233" r:id="rId72"/>
+          <o:OLEObject Type="Embed" ProgID="Equation.DSMT4" ShapeID="_x0000_i1056" DrawAspect="Content" ObjectID="_1671057647" r:id="rId72"/>
         </w:object>
       </w:r>
     </w:p>
@@ -6061,10 +6182,10 @@
           <w:position w:val="-12"/>
         </w:rPr>
         <w:object w:dxaOrig="1460" w:dyaOrig="360" w14:anchorId="54E7175C">
-          <v:shape id="_x0000_i1055" type="#_x0000_t75" style="width:1in;height:21.5pt" o:ole="">
+          <v:shape id="_x0000_i1057" type="#_x0000_t75" style="width:1in;height:21.5pt" o:ole="">
             <v:imagedata r:id="rId73" o:title=""/>
           </v:shape>
-          <o:OLEObject Type="Embed" ProgID="Equation.DSMT4" ShapeID="_x0000_i1055" DrawAspect="Content" ObjectID="_1670985234" r:id="rId74"/>
+          <o:OLEObject Type="Embed" ProgID="Equation.DSMT4" ShapeID="_x0000_i1057" DrawAspect="Content" ObjectID="_1671057648" r:id="rId74"/>
         </w:object>
       </w:r>
     </w:p>
@@ -6103,10 +6224,10 @@
           <w:position w:val="-30"/>
         </w:rPr>
         <w:object w:dxaOrig="3140" w:dyaOrig="660" w14:anchorId="4783EDAF">
-          <v:shape id="_x0000_i1056" type="#_x0000_t75" style="width:158.5pt;height:36pt" o:ole="">
+          <v:shape id="_x0000_i1058" type="#_x0000_t75" style="width:158.5pt;height:36pt" o:ole="">
             <v:imagedata r:id="rId75" o:title=""/>
           </v:shape>
-          <o:OLEObject Type="Embed" ProgID="Equation.DSMT4" ShapeID="_x0000_i1056" DrawAspect="Content" ObjectID="_1670985235" r:id="rId76"/>
+          <o:OLEObject Type="Embed" ProgID="Equation.DSMT4" ShapeID="_x0000_i1058" DrawAspect="Content" ObjectID="_1671057649" r:id="rId76"/>
         </w:object>
       </w:r>
     </w:p>
@@ -6157,10 +6278,10 @@
           <w:position w:val="-30"/>
         </w:rPr>
         <w:object w:dxaOrig="7320" w:dyaOrig="700" w14:anchorId="4874E49D">
-          <v:shape id="_x0000_i1057" type="#_x0000_t75" style="width:367pt;height:36pt" o:ole="">
+          <v:shape id="_x0000_i1059" type="#_x0000_t75" style="width:367pt;height:36pt" o:ole="">
             <v:imagedata r:id="rId77" o:title=""/>
           </v:shape>
-          <o:OLEObject Type="Embed" ProgID="Equation.DSMT4" ShapeID="_x0000_i1057" DrawAspect="Content" ObjectID="_1670985236" r:id="rId78"/>
+          <o:OLEObject Type="Embed" ProgID="Equation.DSMT4" ShapeID="_x0000_i1059" DrawAspect="Content" ObjectID="_1671057650" r:id="rId78"/>
         </w:object>
       </w:r>
     </w:p>
@@ -7321,10 +7442,10 @@
           <w:position w:val="-6"/>
         </w:rPr>
         <w:object w:dxaOrig="220" w:dyaOrig="220" w14:anchorId="50417CAE">
-          <v:shape id="_x0000_i1249" type="#_x0000_t75" style="width:10.75pt;height:10.75pt" o:ole="">
+          <v:shape id="_x0000_i1060" type="#_x0000_t75" style="width:10.75pt;height:10.75pt" o:ole="">
             <v:imagedata r:id="rId83" o:title=""/>
           </v:shape>
-          <o:OLEObject Type="Embed" ProgID="Equation.DSMT4" ShapeID="_x0000_i1249" DrawAspect="Content" ObjectID="_1670985237" r:id="rId84"/>
+          <o:OLEObject Type="Embed" ProgID="Equation.DSMT4" ShapeID="_x0000_i1060" DrawAspect="Content" ObjectID="_1671057651" r:id="rId84"/>
         </w:object>
       </w:r>
       <w:r>
@@ -7356,107 +7477,10 @@
           <w:position w:val="-10"/>
         </w:rPr>
         <w:object w:dxaOrig="240" w:dyaOrig="300" w14:anchorId="61680138">
-          <v:shape id="_x0000_i1248" type="#_x0000_t75" style="width:14.5pt;height:14.5pt" o:ole="">
-            <v:imagedata r:id="rId85" o:title=""/>
-          </v:shape>
-          <o:OLEObject Type="Embed" ProgID="Equation.DSMT4" ShapeID="_x0000_i1248" DrawAspect="Content" ObjectID="_1670985238" r:id="rId86"/>
-        </w:object>
-      </w:r>
-      <w:r>
-        <w:rPr>
-          <w:rFonts w:ascii="Times New Roman" w:hAnsi="Times New Roman" w:cs="Times New Roman" w:hint="cs"/>
-          <w:noProof/>
-          <w:rtl/>
-        </w:rPr>
-        <w:t>לאחר ריצת האלגוריתם</w:t>
-      </w:r>
-      <w:r>
-        <w:rPr>
-          <w:rFonts w:ascii="Times New Roman" w:hAnsi="Times New Roman" w:cs="Times New Roman" w:hint="cs"/>
-          <w:noProof/>
-          <w:rtl/>
-        </w:rPr>
-        <w:t>.</w:t>
-      </w:r>
-      <w:r>
-        <w:rPr>
-          <w:rFonts w:ascii="Times New Roman" w:hAnsi="Times New Roman" w:cs="Times New Roman" w:hint="cs"/>
-          <w:noProof/>
-          <w:rtl/>
-        </w:rPr>
-        <w:t xml:space="preserve"> </w:t>
-      </w:r>
-    </w:p>
-    <w:p>
-      <w:pPr>
-        <w:pStyle w:val="ListParagraph"/>
-        <w:bidi/>
-        <w:rPr>
-          <w:rFonts w:ascii="Times New Roman" w:hAnsi="Times New Roman" w:cs="Times New Roman"/>
-          <w:noProof/>
-          <w:rtl/>
-        </w:rPr>
-      </w:pPr>
-      <w:r>
-        <w:rPr>
-          <w:rFonts w:ascii="Times New Roman" w:hAnsi="Times New Roman" w:cs="Times New Roman" w:hint="cs"/>
-          <w:noProof/>
-          <w:rtl/>
-        </w:rPr>
-        <w:t>אז כעת</w:t>
-      </w:r>
-      <w:r>
-        <w:rPr>
-          <w:rFonts w:ascii="Times New Roman" w:hAnsi="Times New Roman" w:cs="Times New Roman" w:hint="cs"/>
-          <w:noProof/>
-          <w:rtl/>
-        </w:rPr>
-        <w:t>,</w:t>
-      </w:r>
-      <w:r>
-        <w:rPr>
-          <w:rFonts w:ascii="Times New Roman" w:hAnsi="Times New Roman" w:cs="Times New Roman" w:hint="cs"/>
-          <w:noProof/>
-          <w:rtl/>
-        </w:rPr>
-        <w:t xml:space="preserve"> במקום לאתחל את </w:t>
-      </w:r>
-      <w:r>
-        <w:rPr>
-          <w:position w:val="-6"/>
-        </w:rPr>
-        <w:object w:dxaOrig="220" w:dyaOrig="220" w14:anchorId="591F3467">
-          <v:shape id="_x0000_i1239" type="#_x0000_t75" style="width:10.75pt;height:10.75pt" o:ole="">
-            <v:imagedata r:id="rId83" o:title=""/>
-          </v:shape>
-          <o:OLEObject Type="Embed" ProgID="Equation.DSMT4" ShapeID="_x0000_i1239" DrawAspect="Content" ObjectID="_1670985239" r:id="rId87"/>
-        </w:object>
-      </w:r>
-      <w:r>
-        <w:rPr>
-          <w:rFonts w:ascii="Times New Roman" w:hAnsi="Times New Roman" w:cs="Times New Roman" w:hint="cs"/>
-          <w:noProof/>
-          <w:rtl/>
-        </w:rPr>
-        <w:t xml:space="preserve"> למינוס אינסוף</w:t>
-      </w:r>
-      <w:r>
-        <w:rPr>
-          <w:rFonts w:ascii="Times New Roman" w:hAnsi="Times New Roman" w:cs="Times New Roman" w:hint="cs"/>
-          <w:noProof/>
-          <w:rtl/>
-        </w:rPr>
-        <w:t xml:space="preserve"> ואת </w:t>
-      </w:r>
-      <w:r>
-        <w:rPr>
-          <w:position w:val="-10"/>
-        </w:rPr>
-        <w:object w:dxaOrig="240" w:dyaOrig="300" w14:anchorId="7C746632">
           <v:shape id="_x0000_i1061" type="#_x0000_t75" style="width:14.5pt;height:14.5pt" o:ole="">
             <v:imagedata r:id="rId85" o:title=""/>
           </v:shape>
-          <o:OLEObject Type="Embed" ProgID="Equation.DSMT4" ShapeID="_x0000_i1061" DrawAspect="Content" ObjectID="_1670985240" r:id="rId88"/>
+          <o:OLEObject Type="Embed" ProgID="Equation.DSMT4" ShapeID="_x0000_i1061" DrawAspect="Content" ObjectID="_1671057652" r:id="rId86"/>
         </w:object>
       </w:r>
       <w:r>
@@ -7465,6 +7489,103 @@
           <w:noProof/>
           <w:rtl/>
         </w:rPr>
+        <w:t>לאחר ריצת האלגוריתם</w:t>
+      </w:r>
+      <w:r>
+        <w:rPr>
+          <w:rFonts w:ascii="Times New Roman" w:hAnsi="Times New Roman" w:cs="Times New Roman" w:hint="cs"/>
+          <w:noProof/>
+          <w:rtl/>
+        </w:rPr>
+        <w:t>.</w:t>
+      </w:r>
+      <w:r>
+        <w:rPr>
+          <w:rFonts w:ascii="Times New Roman" w:hAnsi="Times New Roman" w:cs="Times New Roman" w:hint="cs"/>
+          <w:noProof/>
+          <w:rtl/>
+        </w:rPr>
+        <w:t xml:space="preserve"> </w:t>
+      </w:r>
+    </w:p>
+    <w:p>
+      <w:pPr>
+        <w:pStyle w:val="ListParagraph"/>
+        <w:bidi/>
+        <w:rPr>
+          <w:rFonts w:ascii="Times New Roman" w:hAnsi="Times New Roman" w:cs="Times New Roman"/>
+          <w:noProof/>
+          <w:rtl/>
+        </w:rPr>
+      </w:pPr>
+      <w:r>
+        <w:rPr>
+          <w:rFonts w:ascii="Times New Roman" w:hAnsi="Times New Roman" w:cs="Times New Roman" w:hint="cs"/>
+          <w:noProof/>
+          <w:rtl/>
+        </w:rPr>
+        <w:t>אז כעת</w:t>
+      </w:r>
+      <w:r>
+        <w:rPr>
+          <w:rFonts w:ascii="Times New Roman" w:hAnsi="Times New Roman" w:cs="Times New Roman" w:hint="cs"/>
+          <w:noProof/>
+          <w:rtl/>
+        </w:rPr>
+        <w:t>,</w:t>
+      </w:r>
+      <w:r>
+        <w:rPr>
+          <w:rFonts w:ascii="Times New Roman" w:hAnsi="Times New Roman" w:cs="Times New Roman" w:hint="cs"/>
+          <w:noProof/>
+          <w:rtl/>
+        </w:rPr>
+        <w:t xml:space="preserve"> במקום לאתחל את </w:t>
+      </w:r>
+      <w:r>
+        <w:rPr>
+          <w:position w:val="-6"/>
+        </w:rPr>
+        <w:object w:dxaOrig="220" w:dyaOrig="220" w14:anchorId="591F3467">
+          <v:shape id="_x0000_i1062" type="#_x0000_t75" style="width:10.75pt;height:10.75pt" o:ole="">
+            <v:imagedata r:id="rId83" o:title=""/>
+          </v:shape>
+          <o:OLEObject Type="Embed" ProgID="Equation.DSMT4" ShapeID="_x0000_i1062" DrawAspect="Content" ObjectID="_1671057653" r:id="rId87"/>
+        </w:object>
+      </w:r>
+      <w:r>
+        <w:rPr>
+          <w:rFonts w:ascii="Times New Roman" w:hAnsi="Times New Roman" w:cs="Times New Roman" w:hint="cs"/>
+          <w:noProof/>
+          <w:rtl/>
+        </w:rPr>
+        <w:t xml:space="preserve"> למינוס אינסוף</w:t>
+      </w:r>
+      <w:r>
+        <w:rPr>
+          <w:rFonts w:ascii="Times New Roman" w:hAnsi="Times New Roman" w:cs="Times New Roman" w:hint="cs"/>
+          <w:noProof/>
+          <w:rtl/>
+        </w:rPr>
+        <w:t xml:space="preserve"> ואת </w:t>
+      </w:r>
+      <w:r>
+        <w:rPr>
+          <w:position w:val="-10"/>
+        </w:rPr>
+        <w:object w:dxaOrig="240" w:dyaOrig="300" w14:anchorId="7C746632">
+          <v:shape id="_x0000_i1063" type="#_x0000_t75" style="width:14.5pt;height:14.5pt" o:ole="">
+            <v:imagedata r:id="rId85" o:title=""/>
+          </v:shape>
+          <o:OLEObject Type="Embed" ProgID="Equation.DSMT4" ShapeID="_x0000_i1063" DrawAspect="Content" ObjectID="_1671057654" r:id="rId88"/>
+        </w:object>
+      </w:r>
+      <w:r>
+        <w:rPr>
+          <w:rFonts w:ascii="Times New Roman" w:hAnsi="Times New Roman" w:cs="Times New Roman" w:hint="cs"/>
+          <w:noProof/>
+          <w:rtl/>
+        </w:rPr>
         <w:t xml:space="preserve"> לאינסוף</w:t>
       </w:r>
       <w:r>
@@ -7571,10 +7692,10 @@
           <w:position w:val="-6"/>
         </w:rPr>
         <w:object w:dxaOrig="520" w:dyaOrig="260" w14:anchorId="4C7968AC">
-          <v:shape id="_x0000_i1252" type="#_x0000_t75" style="width:25.8pt;height:12.9pt" o:ole="">
+          <v:shape id="_x0000_i1064" type="#_x0000_t75" style="width:25.8pt;height:12.9pt" o:ole="">
             <v:imagedata r:id="rId89" o:title=""/>
           </v:shape>
-          <o:OLEObject Type="Embed" ProgID="Equation.DSMT4" ShapeID="_x0000_i1252" DrawAspect="Content" ObjectID="_1670985241" r:id="rId90"/>
+          <o:OLEObject Type="Embed" ProgID="Equation.DSMT4" ShapeID="_x0000_i1064" DrawAspect="Content" ObjectID="_1671057655" r:id="rId90"/>
         </w:object>
       </w:r>
       <w:r>
@@ -7605,10 +7726,10 @@
           <w:position w:val="-6"/>
         </w:rPr>
         <w:object w:dxaOrig="220" w:dyaOrig="220" w14:anchorId="4B410EDC">
-          <v:shape id="_x0000_i1255" type="#_x0000_t75" style="width:10.75pt;height:10.75pt" o:ole="">
+          <v:shape id="_x0000_i1065" type="#_x0000_t75" style="width:10.75pt;height:10.75pt" o:ole="">
             <v:imagedata r:id="rId83" o:title=""/>
           </v:shape>
-          <o:OLEObject Type="Embed" ProgID="Equation.DSMT4" ShapeID="_x0000_i1255" DrawAspect="Content" ObjectID="_1670985242" r:id="rId91"/>
+          <o:OLEObject Type="Embed" ProgID="Equation.DSMT4" ShapeID="_x0000_i1065" DrawAspect="Content" ObjectID="_1671057656" r:id="rId91"/>
         </w:object>
       </w:r>
       <w:r>
@@ -7639,10 +7760,10 @@
           <w:position w:val="-10"/>
         </w:rPr>
         <w:object w:dxaOrig="240" w:dyaOrig="300" w14:anchorId="1253452B">
-          <v:shape id="_x0000_i1256" type="#_x0000_t75" style="width:14.5pt;height:14.5pt" o:ole="">
+          <v:shape id="_x0000_i1066" type="#_x0000_t75" style="width:14.5pt;height:14.5pt" o:ole="">
             <v:imagedata r:id="rId85" o:title=""/>
           </v:shape>
-          <o:OLEObject Type="Embed" ProgID="Equation.DSMT4" ShapeID="_x0000_i1256" DrawAspect="Content" ObjectID="_1670985243" r:id="rId92"/>
+          <o:OLEObject Type="Embed" ProgID="Equation.DSMT4" ShapeID="_x0000_i1066" DrawAspect="Content" ObjectID="_1671057657" r:id="rId92"/>
         </w:object>
       </w:r>
       <w:r>
@@ -7673,10 +7794,10 @@
           <w:position w:val="-6"/>
         </w:rPr>
         <w:object w:dxaOrig="200" w:dyaOrig="220" w14:anchorId="59ED44E3">
-          <v:shape id="_x0000_i1257" type="#_x0000_t75" style="width:10.2pt;height:10.75pt" o:ole="">
+          <v:shape id="_x0000_i1067" type="#_x0000_t75" style="width:10.2pt;height:10.75pt" o:ole="">
             <v:imagedata r:id="rId93" o:title=""/>
           </v:shape>
-          <o:OLEObject Type="Embed" ProgID="Equation.DSMT4" ShapeID="_x0000_i1257" DrawAspect="Content" ObjectID="_1670985244" r:id="rId94"/>
+          <o:OLEObject Type="Embed" ProgID="Equation.DSMT4" ShapeID="_x0000_i1067" DrawAspect="Content" ObjectID="_1671057658" r:id="rId94"/>
         </w:object>
       </w:r>
       <w:r>
@@ -7726,10 +7847,10 @@
           <w:position w:val="-6"/>
         </w:rPr>
         <w:object w:dxaOrig="200" w:dyaOrig="220" w14:anchorId="31ED559E">
-          <v:shape id="_x0000_i1262" type="#_x0000_t75" style="width:10.2pt;height:10.75pt" o:ole="">
+          <v:shape id="_x0000_i1068" type="#_x0000_t75" style="width:10.2pt;height:10.75pt" o:ole="">
             <v:imagedata r:id="rId95" o:title=""/>
           </v:shape>
-          <o:OLEObject Type="Embed" ProgID="Equation.DSMT4" ShapeID="_x0000_i1262" DrawAspect="Content" ObjectID="_1670985245" r:id="rId96"/>
+          <o:OLEObject Type="Embed" ProgID="Equation.DSMT4" ShapeID="_x0000_i1068" DrawAspect="Content" ObjectID="_1671057659" r:id="rId96"/>
         </w:object>
       </w:r>
       <w:r>
@@ -7795,10 +7916,10 @@
           <w:position w:val="-6"/>
         </w:rPr>
         <w:object w:dxaOrig="200" w:dyaOrig="220" w14:anchorId="3E36ED13">
-          <v:shape id="_x0000_i1264" type="#_x0000_t75" style="width:10.2pt;height:10.75pt" o:ole="">
+          <v:shape id="_x0000_i1069" type="#_x0000_t75" style="width:10.2pt;height:10.75pt" o:ole="">
             <v:imagedata r:id="rId97" o:title=""/>
           </v:shape>
-          <o:OLEObject Type="Embed" ProgID="Equation.DSMT4" ShapeID="_x0000_i1264" DrawAspect="Content" ObjectID="_1670985246" r:id="rId98"/>
+          <o:OLEObject Type="Embed" ProgID="Equation.DSMT4" ShapeID="_x0000_i1069" DrawAspect="Content" ObjectID="_1671057660" r:id="rId98"/>
         </w:object>
       </w:r>
       <w:r>
@@ -7846,10 +7967,10 @@
           <w:position w:val="-12"/>
         </w:rPr>
         <w:object w:dxaOrig="5660" w:dyaOrig="360" w14:anchorId="7B69483A">
-          <v:shape id="_x0000_i1269" type="#_x0000_t75" style="width:283.15pt;height:18.25pt" o:ole="">
+          <v:shape id="_x0000_i1070" type="#_x0000_t75" style="width:283.15pt;height:18.25pt" o:ole="">
             <v:imagedata r:id="rId99" o:title=""/>
           </v:shape>
-          <o:OLEObject Type="Embed" ProgID="Equation.DSMT4" ShapeID="_x0000_i1269" DrawAspect="Content" ObjectID="_1670985247" r:id="rId100"/>
+          <o:OLEObject Type="Embed" ProgID="Equation.DSMT4" ShapeID="_x0000_i1070" DrawAspect="Content" ObjectID="_1671057661" r:id="rId100"/>
         </w:object>
       </w:r>
       <w:r>
@@ -7867,6 +7988,7 @@
         <w:rPr>
           <w:rFonts w:ascii="Times New Roman" w:hAnsi="Times New Roman" w:cs="Times New Roman"/>
           <w:noProof/>
+          <w:rtl/>
         </w:rPr>
       </w:pPr>
       <w:r>
@@ -7900,6 +8022,24 @@
           <w:rtl/>
         </w:rPr>
         <w:t>הקודמת.</w:t>
+      </w:r>
+    </w:p>
+    <w:p>
+      <w:pPr>
+        <w:pStyle w:val="ListParagraph"/>
+        <w:bidi/>
+        <w:rPr>
+          <w:rFonts w:ascii="Times New Roman" w:hAnsi="Times New Roman" w:cs="Times New Roman"/>
+          <w:noProof/>
+        </w:rPr>
+      </w:pPr>
+      <w:r>
+        <w:rPr>
+          <w:rFonts w:ascii="Times New Roman" w:hAnsi="Times New Roman" w:cs="Times New Roman" w:hint="cs"/>
+          <w:noProof/>
+          <w:rtl/>
+        </w:rPr>
+        <w:t xml:space="preserve">כמו בריצה רגילה של אלגוריתם אלפא-בטא ללא שינויים, המקרה הגרוע ביותר הוא בו הגיזום נעשה רק בבן האחרון במקום </w:t>
       </w:r>
     </w:p>
     <w:p>
@@ -8164,7 +8304,7 @@
           <w:highlight w:val="yellow"/>
           <w:rtl/>
         </w:rPr>
-        <w:t>) בהם יש סיכוי כלשהו</w:t>
+        <w:t>) בהם יש סיכוי</w:t>
       </w:r>
       <w:r>
         <w:rPr>
@@ -8175,7 +8315,7 @@
           <w:highlight w:val="yellow"/>
           <w:rtl/>
         </w:rPr>
-        <w:t xml:space="preserve"> </w:t>
+        <w:t xml:space="preserve"> קטן (מאוד אפילו)</w:t>
       </w:r>
       <w:r>
         <w:rPr>
@@ -8186,7 +8326,7 @@
           <w:highlight w:val="yellow"/>
           <w:rtl/>
         </w:rPr>
-        <w:t>לקבל את הערך הקיצוני שהשפיע משמעותית על התוחלת</w:t>
+        <w:t xml:space="preserve"> כלשהו</w:t>
       </w:r>
       <w:r>
         <w:rPr>
@@ -8197,6 +8337,28 @@
           <w:highlight w:val="yellow"/>
           <w:rtl/>
         </w:rPr>
+        <w:t xml:space="preserve"> </w:t>
+      </w:r>
+      <w:r>
+        <w:rPr>
+          <w:rFonts w:ascii="Times New Roman" w:hAnsi="Times New Roman" w:cs="Times New Roman" w:hint="cs"/>
+          <w:b/>
+          <w:bCs/>
+          <w:noProof/>
+          <w:highlight w:val="yellow"/>
+          <w:rtl/>
+        </w:rPr>
+        <w:t>לקבל את הערך הקיצוני שהשפיע משמעותית על התוחלת</w:t>
+      </w:r>
+      <w:r>
+        <w:rPr>
+          <w:rFonts w:ascii="Times New Roman" w:hAnsi="Times New Roman" w:cs="Times New Roman" w:hint="cs"/>
+          <w:b/>
+          <w:bCs/>
+          <w:noProof/>
+          <w:highlight w:val="yellow"/>
+          <w:rtl/>
+        </w:rPr>
         <w:t xml:space="preserve"> - כמו בלוטו</w:t>
       </w:r>
       <w:r>
@@ -8268,50 +8430,26 @@
           <w:noProof/>
           <w:rtl/>
         </w:rPr>
-        <w:t xml:space="preserve">כמו באלגוריתם אלפא-בטא וכעת </w:t>
-      </w:r>
-      <w:r>
-        <w:rPr>
-          <w:rFonts w:ascii="Times New Roman" w:hAnsi="Times New Roman" w:cs="Times New Roman" w:hint="cs"/>
-          <w:noProof/>
-          <w:rtl/>
-        </w:rPr>
-        <w:t>א</w:t>
-      </w:r>
-      <w:r>
-        <w:rPr>
-          <w:rFonts w:ascii="Times New Roman" w:hAnsi="Times New Roman" w:cs="Times New Roman" w:hint="cs"/>
-          <w:noProof/>
-          <w:rtl/>
-        </w:rPr>
-        <w:t xml:space="preserve">חלק למקרים את הגיזום בצמתים </w:t>
-      </w:r>
-    </w:p>
-    <w:p>
-      <w:pPr>
-        <w:pStyle w:val="ListParagraph"/>
-        <w:bidi/>
-        <w:rPr>
-          <w:rFonts w:ascii="Times New Roman" w:hAnsi="Times New Roman" w:cs="Times New Roman"/>
-          <w:noProof/>
-          <w:rtl/>
-        </w:rPr>
-      </w:pPr>
-      <w:r>
-        <w:rPr>
-          <w:rFonts w:ascii="Times New Roman" w:hAnsi="Times New Roman" w:cs="Times New Roman" w:hint="cs"/>
-          <w:noProof/>
-          <w:rtl/>
-        </w:rPr>
-        <w:t>הלא-אקראיים</w:t>
-      </w:r>
-      <w:r>
-        <w:rPr>
-          <w:rFonts w:ascii="Times New Roman" w:hAnsi="Times New Roman" w:cs="Times New Roman" w:hint="cs"/>
-          <w:noProof/>
-          <w:rtl/>
-        </w:rPr>
-        <w:t>:</w:t>
+        <w:t xml:space="preserve">כמו באלגוריתם אלפא-בטא וכעת אחלק למקרים את הגיזום בצמתים </w:t>
+      </w:r>
+    </w:p>
+    <w:p>
+      <w:pPr>
+        <w:pStyle w:val="ListParagraph"/>
+        <w:bidi/>
+        <w:rPr>
+          <w:rFonts w:ascii="Times New Roman" w:hAnsi="Times New Roman" w:cs="Times New Roman"/>
+          <w:noProof/>
+          <w:rtl/>
+        </w:rPr>
+      </w:pPr>
+      <w:r>
+        <w:rPr>
+          <w:rFonts w:ascii="Times New Roman" w:hAnsi="Times New Roman" w:cs="Times New Roman" w:hint="cs"/>
+          <w:noProof/>
+          <w:rtl/>
+        </w:rPr>
+        <w:t>הלא-אקראיים:</w:t>
       </w:r>
     </w:p>
     <w:p>
@@ -8604,15 +8742,7 @@
           <w:noProof/>
           <w:rtl/>
         </w:rPr>
-        <w:t xml:space="preserve"> הנוכחית </w:t>
-      </w:r>
-      <w:r>
-        <w:rPr>
-          <w:rFonts w:ascii="Times New Roman" w:hAnsi="Times New Roman" w:cs="Times New Roman" w:hint="cs"/>
-          <w:noProof/>
-          <w:rtl/>
-        </w:rPr>
-        <w:t xml:space="preserve">אפשר לגזום את שאר המהלכים האפשריים מאחר ובצומת </w:t>
+        <w:t xml:space="preserve"> הנוכחית אפשר לגזום את שאר המהלכים האפשריים מאחר ובצומת </w:t>
       </w:r>
       <w:r>
         <w:rPr>
@@ -8621,40 +8751,15 @@
           <w:u w:val="single"/>
           <w:rtl/>
         </w:rPr>
-        <w:t>ה</w:t>
-      </w:r>
-      <w:r>
-        <w:rPr>
-          <w:rFonts w:ascii="Times New Roman" w:hAnsi="Times New Roman" w:cs="Times New Roman" w:hint="cs"/>
-          <w:noProof/>
-          <w:u w:val="single"/>
-          <w:rtl/>
-        </w:rPr>
-        <w:t>מקסימום</w:t>
-      </w:r>
-      <w:r>
-        <w:rPr>
-          <w:rFonts w:ascii="Times New Roman" w:hAnsi="Times New Roman" w:cs="Times New Roman" w:hint="cs"/>
-          <w:noProof/>
-          <w:rtl/>
-        </w:rPr>
-        <w:t xml:space="preserve"> הכי קרובה שבשכבה מעל, כבר יש תוחלת </w:t>
-      </w:r>
-      <w:r>
-        <w:rPr>
-          <w:rFonts w:ascii="Times New Roman" w:hAnsi="Times New Roman" w:cs="Times New Roman" w:hint="cs"/>
-          <w:noProof/>
-          <w:rtl/>
-        </w:rPr>
-        <w:t>גבוהה</w:t>
-      </w:r>
-      <w:r>
-        <w:rPr>
-          <w:rFonts w:ascii="Times New Roman" w:hAnsi="Times New Roman" w:cs="Times New Roman" w:hint="cs"/>
-          <w:noProof/>
-          <w:rtl/>
-        </w:rPr>
-        <w:t xml:space="preserve"> יותר</w:t>
+        <w:t>המקסימום</w:t>
+      </w:r>
+      <w:r>
+        <w:rPr>
+          <w:rFonts w:ascii="Times New Roman" w:hAnsi="Times New Roman" w:cs="Times New Roman" w:hint="cs"/>
+          <w:noProof/>
+          <w:rtl/>
+        </w:rPr>
+        <w:t xml:space="preserve"> הכי קרובה שבשכבה מעל, כבר יש תוחלת גבוהה יותר</w:t>
       </w:r>
       <w:r>
         <w:rPr>
@@ -8690,9 +8795,7 @@
     </w:p>
     <w:p>
       <w:pPr>
-        <w:pStyle w:val="ListParagraph"/>
-        <w:bidi/>
-        <w:ind w:left="1080"/>
+        <w:bidi/>
         <w:rPr>
           <w:rFonts w:ascii="Times New Roman" w:hAnsi="Times New Roman" w:cs="Times New Roman"/>
           <w:b/>
@@ -8878,10 +8981,10 @@
           <w:position w:val="-4"/>
         </w:rPr>
         <w:object w:dxaOrig="300" w:dyaOrig="240" w14:anchorId="27B5CA00">
-          <v:shape id="_x0000_i1064" type="#_x0000_t75" style="width:14.5pt;height:14.5pt" o:ole="">
+          <v:shape id="_x0000_i1071" type="#_x0000_t75" style="width:14.5pt;height:14.5pt" o:ole="">
             <v:imagedata r:id="rId102" o:title=""/>
           </v:shape>
-          <o:OLEObject Type="Embed" ProgID="Equation.DSMT4" ShapeID="_x0000_i1064" DrawAspect="Content" ObjectID="_1670985248" r:id="rId103"/>
+          <o:OLEObject Type="Embed" ProgID="Equation.DSMT4" ShapeID="_x0000_i1071" DrawAspect="Content" ObjectID="_1671057662" r:id="rId103"/>
         </w:object>
       </w:r>
       <w:r>
@@ -8920,10 +9023,10 @@
           <w:position w:val="-4"/>
         </w:rPr>
         <w:object w:dxaOrig="520" w:dyaOrig="240" w14:anchorId="29490673">
-          <v:shape id="_x0000_i1065" type="#_x0000_t75" style="width:29pt;height:14.5pt" o:ole="">
+          <v:shape id="_x0000_i1072" type="#_x0000_t75" style="width:29pt;height:14.5pt" o:ole="">
             <v:imagedata r:id="rId104" o:title=""/>
           </v:shape>
-          <o:OLEObject Type="Embed" ProgID="Equation.DSMT4" ShapeID="_x0000_i1065" DrawAspect="Content" ObjectID="_1670985249" r:id="rId105"/>
+          <o:OLEObject Type="Embed" ProgID="Equation.DSMT4" ShapeID="_x0000_i1072" DrawAspect="Content" ObjectID="_1671057663" r:id="rId105"/>
         </w:object>
       </w:r>
       <w:r>
@@ -8988,6 +9091,106 @@
         </w:rPr>
         <w:t xml:space="preserve"> הנותרים אז כנראה שייבחר באקראי צעד בכל אחד מהם או שהשחקן פשוט ייפסל.</w:t>
       </w:r>
+    </w:p>
+    <w:p>
+      <w:pPr>
+        <w:pStyle w:val="ListParagraph"/>
+        <w:bidi/>
+        <w:rPr>
+          <w:rFonts w:ascii="Times New Roman" w:hAnsi="Times New Roman" w:cs="Times New Roman"/>
+          <w:noProof/>
+        </w:rPr>
+      </w:pPr>
+    </w:p>
+    <w:p>
+      <w:pPr>
+        <w:pStyle w:val="ListParagraph"/>
+        <w:bidi/>
+        <w:rPr>
+          <w:rFonts w:ascii="Times New Roman" w:hAnsi="Times New Roman" w:cs="Times New Roman"/>
+          <w:noProof/>
+        </w:rPr>
+      </w:pPr>
+    </w:p>
+    <w:p>
+      <w:pPr>
+        <w:pStyle w:val="ListParagraph"/>
+        <w:bidi/>
+        <w:rPr>
+          <w:rFonts w:ascii="Times New Roman" w:hAnsi="Times New Roman" w:cs="Times New Roman"/>
+          <w:noProof/>
+        </w:rPr>
+      </w:pPr>
+    </w:p>
+    <w:p>
+      <w:pPr>
+        <w:pStyle w:val="ListParagraph"/>
+        <w:bidi/>
+        <w:rPr>
+          <w:rFonts w:ascii="Times New Roman" w:hAnsi="Times New Roman" w:cs="Times New Roman"/>
+          <w:noProof/>
+        </w:rPr>
+      </w:pPr>
+    </w:p>
+    <w:p>
+      <w:pPr>
+        <w:pStyle w:val="ListParagraph"/>
+        <w:bidi/>
+        <w:rPr>
+          <w:rFonts w:ascii="Times New Roman" w:hAnsi="Times New Roman" w:cs="Times New Roman"/>
+          <w:noProof/>
+        </w:rPr>
+      </w:pPr>
+    </w:p>
+    <w:p>
+      <w:pPr>
+        <w:pStyle w:val="ListParagraph"/>
+        <w:bidi/>
+        <w:rPr>
+          <w:rFonts w:ascii="Times New Roman" w:hAnsi="Times New Roman" w:cs="Times New Roman"/>
+          <w:noProof/>
+        </w:rPr>
+      </w:pPr>
+    </w:p>
+    <w:p>
+      <w:pPr>
+        <w:pStyle w:val="ListParagraph"/>
+        <w:bidi/>
+        <w:rPr>
+          <w:rFonts w:ascii="Times New Roman" w:hAnsi="Times New Roman" w:cs="Times New Roman"/>
+          <w:noProof/>
+        </w:rPr>
+      </w:pPr>
+    </w:p>
+    <w:p>
+      <w:pPr>
+        <w:pStyle w:val="ListParagraph"/>
+        <w:bidi/>
+        <w:rPr>
+          <w:rFonts w:ascii="Times New Roman" w:hAnsi="Times New Roman" w:cs="Times New Roman"/>
+          <w:noProof/>
+        </w:rPr>
+      </w:pPr>
+    </w:p>
+    <w:p>
+      <w:pPr>
+        <w:pStyle w:val="ListParagraph"/>
+        <w:bidi/>
+        <w:rPr>
+          <w:rFonts w:ascii="Times New Roman" w:hAnsi="Times New Roman" w:cs="Times New Roman"/>
+          <w:noProof/>
+        </w:rPr>
+      </w:pPr>
+    </w:p>
+    <w:p>
+      <w:pPr>
+        <w:pStyle w:val="ListParagraph"/>
+        <w:bidi/>
+        <w:rPr>
+          <w:rFonts w:ascii="Times New Roman" w:hAnsi="Times New Roman" w:cs="Times New Roman"/>
+          <w:noProof/>
+        </w:rPr>
+      </w:pPr>
     </w:p>
     <w:p>
       <w:pPr>
@@ -9017,6 +9220,7 @@
           <w:noProof/>
           <w:rtl/>
         </w:rPr>
+        <w:lastRenderedPageBreak/>
         <w:t>ב.</w:t>
       </w:r>
       <w:r>
@@ -9049,40 +9253,15 @@
           <w:noProof/>
           <w:rtl/>
         </w:rPr>
-        <w:t>מס' הקשתות שעל השחקן לשמור הוא</w:t>
-      </w:r>
-      <w:r>
-        <w:rPr>
-          <w:rFonts w:ascii="Times New Roman" w:hAnsi="Times New Roman" w:cs="Times New Roman" w:hint="cs"/>
-          <w:noProof/>
-          <w:rtl/>
-        </w:rPr>
-        <w:t xml:space="preserve"> כמספר ה</w:t>
-      </w:r>
-      <w:r>
-        <w:rPr>
-          <w:rFonts w:ascii="Times New Roman" w:hAnsi="Times New Roman" w:cs="Times New Roman" w:hint="cs"/>
-          <w:noProof/>
-          <w:rtl/>
-        </w:rPr>
-        <w:t xml:space="preserve">צמתים בעץ מלא בעומק </w:t>
-      </w:r>
-      <w:r>
-        <w:rPr>
-          <w:rFonts w:ascii="Times New Roman" w:hAnsi="Times New Roman" w:cs="Times New Roman" w:hint="cs"/>
-          <w:i/>
-          <w:noProof/>
-        </w:rPr>
-        <w:t>D</w:t>
-      </w:r>
-      <w:r>
-        <w:rPr>
-          <w:rFonts w:ascii="Times New Roman" w:hAnsi="Times New Roman" w:cs="Times New Roman" w:hint="cs"/>
-          <w:i/>
-          <w:noProof/>
-          <w:rtl/>
-        </w:rPr>
-        <w:t xml:space="preserve"> פחות 1.</w:t>
+        <w:t>נ</w:t>
+      </w:r>
+      <w:r>
+        <w:rPr>
+          <w:rFonts w:ascii="Times New Roman" w:hAnsi="Times New Roman" w:cs="Times New Roman" w:hint="cs"/>
+          <w:noProof/>
+          <w:rtl/>
+        </w:rPr>
+        <w:t>תבונן בשקופית מההרצאה:</w:t>
       </w:r>
     </w:p>
     <w:p>
@@ -9100,225 +9279,15 @@
       </w:pPr>
       <w:r>
         <w:rPr>
-          <w:rFonts w:ascii="Times New Roman" w:hAnsi="Times New Roman" w:cs="Times New Roman" w:hint="cs"/>
+          <w:rFonts w:ascii="Times New Roman" w:hAnsi="Times New Roman" w:cs="Times New Roman"/>
           <w:i/>
           <w:noProof/>
           <w:rtl/>
         </w:rPr>
-        <w:t>הסיבה היא שהשחקן לא צריך לשמור אסטרטגיה עבור המהלכים שהוא לא בחר.</w:t>
-      </w:r>
-    </w:p>
-    <w:p>
-      <w:pPr>
-        <w:pStyle w:val="ListParagraph"/>
-        <w:bidi/>
-        <w:spacing w:after="0"/>
-        <w:ind w:left="1440"/>
-        <w:rPr>
-          <w:rFonts w:ascii="Times New Roman" w:hAnsi="Times New Roman" w:cs="Times New Roman"/>
-          <w:i/>
-          <w:noProof/>
-        </w:rPr>
-      </w:pPr>
-      <w:r>
-        <w:rPr>
-          <w:rFonts w:ascii="Times New Roman" w:hAnsi="Times New Roman" w:cs="Times New Roman" w:hint="cs"/>
-          <w:noProof/>
-          <w:rtl/>
-        </w:rPr>
-        <w:t>רק</w:t>
-      </w:r>
-      <w:r>
-        <w:rPr>
-          <w:rFonts w:ascii="Times New Roman" w:hAnsi="Times New Roman" w:cs="Times New Roman" w:hint="cs"/>
-          <w:noProof/>
-          <w:rtl/>
-        </w:rPr>
-        <w:t xml:space="preserve"> </w:t>
-      </w:r>
-      <w:r>
-        <w:rPr>
-          <w:rFonts w:ascii="Times New Roman" w:hAnsi="Times New Roman" w:cs="Times New Roman" w:hint="cs"/>
-          <w:noProof/>
-          <w:rtl/>
-        </w:rPr>
-        <w:t>שבמקרה זה</w:t>
-      </w:r>
-      <w:r>
-        <w:rPr>
-          <w:rFonts w:ascii="Times New Roman" w:hAnsi="Times New Roman" w:cs="Times New Roman" w:hint="cs"/>
-          <w:noProof/>
-          <w:rtl/>
-        </w:rPr>
-        <w:t>,</w:t>
-      </w:r>
-      <w:r>
-        <w:rPr>
-          <w:rFonts w:ascii="Times New Roman" w:hAnsi="Times New Roman" w:cs="Times New Roman" w:hint="cs"/>
-          <w:noProof/>
-          <w:rtl/>
-        </w:rPr>
-        <w:t xml:space="preserve"> </w:t>
-      </w:r>
-      <w:r>
-        <w:rPr>
-          <w:rFonts w:ascii="Times New Roman" w:hAnsi="Times New Roman" w:cs="Times New Roman" w:hint="cs"/>
-          <w:noProof/>
-          <w:rtl/>
-        </w:rPr>
-        <w:t>אנחנו צריכים גם לשמור את הקשת של הצעד המוביל לתת-העץ הנבחר לכן</w:t>
-      </w:r>
-      <w:r>
-        <w:rPr>
-          <w:rFonts w:ascii="Times New Roman" w:hAnsi="Times New Roman" w:cs="Times New Roman" w:hint="cs"/>
-          <w:noProof/>
-          <w:rtl/>
-        </w:rPr>
-        <w:t xml:space="preserve"> אוסיף </w:t>
-      </w:r>
-      <w:r>
-        <w:rPr>
-          <w:rFonts w:ascii="Times New Roman" w:hAnsi="Times New Roman" w:cs="Times New Roman" w:hint="cs"/>
-          <w:noProof/>
-          <w:color w:val="538135" w:themeColor="accent6" w:themeShade="BF"/>
-          <w:rtl/>
-        </w:rPr>
-        <w:t>1+</w:t>
-      </w:r>
-      <w:r>
-        <w:rPr>
-          <w:rFonts w:ascii="Times New Roman" w:hAnsi="Times New Roman" w:cs="Times New Roman" w:hint="cs"/>
-          <w:noProof/>
-          <w:rtl/>
-        </w:rPr>
-        <w:t>:</w:t>
-      </w:r>
-    </w:p>
-    <w:p>
-      <w:pPr>
-        <w:pStyle w:val="ListParagraph"/>
-        <w:bidi/>
-        <w:spacing w:after="0"/>
-        <w:ind w:left="1440"/>
-        <w:jc w:val="right"/>
-        <w:rPr>
-          <w:rtl/>
-        </w:rPr>
-      </w:pPr>
-      <w:r>
-        <w:rPr>
-          <w:position w:val="-30"/>
-        </w:rPr>
-        <w:object w:dxaOrig="3280" w:dyaOrig="700" w14:anchorId="303C72F7">
-          <v:shape id="_x0000_i1070" type="#_x0000_t75" style="width:165.5pt;height:30.1pt" o:ole="">
-            <v:imagedata r:id="rId106" o:title=""/>
-          </v:shape>
-          <o:OLEObject Type="Embed" ProgID="Equation.DSMT4" ShapeID="_x0000_i1070" DrawAspect="Content" ObjectID="_1670985250" r:id="rId107"/>
-        </w:object>
-      </w:r>
-    </w:p>
-    <w:p>
-      <w:pPr>
-        <w:pStyle w:val="ListParagraph"/>
-        <w:bidi/>
-        <w:spacing w:after="0"/>
-        <w:ind w:left="1440"/>
-        <w:rPr>
-          <w:rFonts w:ascii="Times New Roman" w:hAnsi="Times New Roman" w:cs="Times New Roman"/>
-          <w:noProof/>
-          <w:rtl/>
-        </w:rPr>
-      </w:pPr>
-    </w:p>
-    <w:p>
-      <w:pPr>
-        <w:pStyle w:val="ListParagraph"/>
-        <w:bidi/>
-        <w:spacing w:after="0"/>
-        <w:ind w:left="1440"/>
-        <w:rPr>
-          <w:rFonts w:ascii="Times New Roman" w:hAnsi="Times New Roman" w:cs="Times New Roman"/>
-          <w:noProof/>
-          <w:rtl/>
-        </w:rPr>
-      </w:pPr>
-    </w:p>
-    <w:p>
-      <w:pPr>
-        <w:bidi/>
-        <w:spacing w:after="0"/>
-        <w:rPr>
-          <w:rFonts w:ascii="Times New Roman" w:hAnsi="Times New Roman" w:cs="Times New Roman"/>
-          <w:noProof/>
-          <w:rtl/>
-        </w:rPr>
-      </w:pPr>
-    </w:p>
-    <w:p>
-      <w:pPr>
-        <w:pStyle w:val="ListParagraph"/>
-        <w:bidi/>
-        <w:spacing w:after="0"/>
-        <w:ind w:left="1440"/>
-        <w:rPr>
-          <w:rFonts w:ascii="Times New Roman" w:hAnsi="Times New Roman" w:cs="Times New Roman"/>
-          <w:noProof/>
-          <w:rtl/>
-        </w:rPr>
-      </w:pPr>
-    </w:p>
-    <w:p>
-      <w:pPr>
-        <w:pStyle w:val="ListParagraph"/>
-        <w:bidi/>
-        <w:spacing w:after="0"/>
-        <w:ind w:left="1440"/>
-        <w:jc w:val="center"/>
-        <w:rPr>
-          <w:rFonts w:ascii="Times New Roman" w:hAnsi="Times New Roman" w:cs="Times New Roman"/>
-          <w:noProof/>
-          <w:rtl/>
-        </w:rPr>
-      </w:pPr>
-      <w:r>
-        <w:rPr>
-          <w:rFonts w:ascii="Times New Roman" w:hAnsi="Times New Roman" w:cs="Times New Roman" w:hint="cs"/>
-          <w:b/>
-          <w:bCs/>
-          <w:i/>
-          <w:iCs/>
-          <w:noProof/>
-          <w:rtl/>
-        </w:rPr>
-        <w:lastRenderedPageBreak/>
-        <w:t>(יש המשך</w:t>
-      </w:r>
-      <w:r>
-        <w:rPr>
-          <w:rFonts w:ascii="Times New Roman" w:hAnsi="Times New Roman" w:cs="Times New Roman" w:hint="cs"/>
-          <w:b/>
-          <w:bCs/>
-          <w:i/>
-          <w:iCs/>
-          <w:noProof/>
-          <w:rtl/>
-        </w:rPr>
-        <w:t xml:space="preserve"> </w:t>
-      </w:r>
-      <w:r>
-        <w:rPr>
-          <w:rFonts w:ascii="Times New Roman" w:hAnsi="Times New Roman" w:cs="Times New Roman"/>
-          <w:b/>
-          <w:bCs/>
-          <w:i/>
-          <w:iCs/>
-          <w:noProof/>
-          <w:rtl/>
-        </w:rPr>
         <w:drawing>
-          <wp:inline distT="0" distB="0" distL="0" distR="0" wp14:anchorId="5F08D29A" wp14:editId="7084518F">
-            <wp:extent cx="171084" cy="165185"/>
-            <wp:effectExtent l="0" t="0" r="635" b="6350"/>
+          <wp:inline distT="0" distB="0" distL="0" distR="0" wp14:anchorId="48434EEF" wp14:editId="2AF1A1C2">
+            <wp:extent cx="4954137" cy="1571759"/>
+            <wp:effectExtent l="0" t="0" r="0" b="0"/>
             <wp:docPr id="1" name="Picture 1"/>
             <wp:cNvGraphicFramePr>
               <a:graphicFrameLocks xmlns:a="http://schemas.openxmlformats.org/drawingml/2006/main" noChangeAspect="1"/>
@@ -9331,15 +9300,15 @@
                     <pic:cNvPicPr/>
                   </pic:nvPicPr>
                   <pic:blipFill>
-                    <a:blip r:embed="rId54"/>
+                    <a:blip r:embed="rId106"/>
                     <a:stretch>
                       <a:fillRect/>
                     </a:stretch>
                   </pic:blipFill>
                   <pic:spPr>
-                    <a:xfrm flipH="1">
+                    <a:xfrm>
                       <a:off x="0" y="0"/>
-                      <a:ext cx="171084" cy="165185"/>
+                      <a:ext cx="4996649" cy="1585247"/>
                     </a:xfrm>
                     <a:prstGeom prst="rect">
                       <a:avLst/>
@@ -9351,18 +9320,6 @@
           </wp:inline>
         </w:drawing>
       </w:r>
-      <w:r>
-        <w:rPr>
-          <w:rFonts w:ascii="Times New Roman" w:hAnsi="Times New Roman" w:cs="Times New Roman" w:hint="cs"/>
-          <w:b/>
-          <w:bCs/>
-          <w:i/>
-          <w:iCs/>
-          <w:noProof/>
-          <w:rtl/>
-        </w:rPr>
-        <w:t>)</w:t>
-      </w:r>
     </w:p>
     <w:p>
       <w:pPr>
@@ -9371,18 +9328,103 @@
         <w:spacing w:after="0"/>
         <w:ind w:left="1440"/>
         <w:rPr>
-          <w:rFonts w:ascii="Times New Roman" w:hAnsi="Times New Roman" w:cs="Times New Roman"/>
-          <w:noProof/>
-          <w:rtl/>
-        </w:rPr>
-      </w:pPr>
-      <w:r>
-        <w:rPr>
-          <w:rFonts w:ascii="Times New Roman" w:hAnsi="Times New Roman" w:cs="Times New Roman" w:hint="cs"/>
-          <w:noProof/>
-          <w:rtl/>
-        </w:rPr>
-        <w:t>בשביל לחשב את מספר הקשתות של היריב נחשב את מספר הקשתות היוצאות מכל שכבה בעומק אי-זוגי:</w:t>
+          <w:rFonts w:ascii="Times New Roman" w:hAnsi="Times New Roman" w:cs="Times New Roman" w:hint="cs"/>
+          <w:i/>
+          <w:noProof/>
+          <w:rtl/>
+        </w:rPr>
+      </w:pPr>
+      <w:r>
+        <w:rPr>
+          <w:rFonts w:ascii="Times New Roman" w:hAnsi="Times New Roman" w:cs="Times New Roman" w:hint="cs"/>
+          <w:i/>
+          <w:noProof/>
+          <w:rtl/>
+        </w:rPr>
+        <w:t>אם נתבונן רק על הקשתות הסגולות (של היריב) נבחין כי אפשר לחבר כל צומת ריבוע (מקסימום) לצומת עיגול</w:t>
+      </w:r>
+      <w:r>
+        <w:rPr>
+          <w:rFonts w:ascii="Times New Roman" w:hAnsi="Times New Roman" w:cs="Times New Roman" w:hint="cs"/>
+          <w:i/>
+          <w:noProof/>
+        </w:rPr>
+        <w:t xml:space="preserve"> </w:t>
+      </w:r>
+      <w:r>
+        <w:rPr>
+          <w:rFonts w:ascii="Times New Roman" w:hAnsi="Times New Roman" w:cs="Times New Roman" w:hint="cs"/>
+          <w:i/>
+          <w:noProof/>
+          <w:rtl/>
+        </w:rPr>
+        <w:t xml:space="preserve">(מינימום) שתחתיו לצומת יחיד ואז נקבל עץ סגול מלא רגיל בעומק של </w:t>
+      </w:r>
+      <w:r>
+        <w:rPr>
+          <w:position w:val="-26"/>
+        </w:rPr>
+        <w:object w:dxaOrig="480" w:dyaOrig="639" w14:anchorId="024775DF">
+          <v:shape id="_x0000_i1103" type="#_x0000_t75" style="width:24.2pt;height:31.7pt" o:ole="">
+            <v:imagedata r:id="rId107" o:title=""/>
+          </v:shape>
+          <o:OLEObject Type="Embed" ProgID="Equation.DSMT4" ShapeID="_x0000_i1103" DrawAspect="Content" ObjectID="_1671057664" r:id="rId108"/>
+        </w:object>
+      </w:r>
+      <w:r>
+        <w:rPr>
+          <w:rFonts w:hint="cs"/>
+          <w:rtl/>
+        </w:rPr>
+        <w:t xml:space="preserve"> </w:t>
+      </w:r>
+      <w:r>
+        <w:rPr>
+          <w:rFonts w:ascii="Times New Roman" w:hAnsi="Times New Roman" w:cs="Times New Roman" w:hint="cs"/>
+          <w:noProof/>
+          <w:rtl/>
+        </w:rPr>
+        <w:t>אז</w:t>
+      </w:r>
+      <w:r>
+        <w:rPr>
+          <w:rFonts w:ascii="Times New Roman" w:hAnsi="Times New Roman" w:cs="Times New Roman" w:hint="cs"/>
+          <w:noProof/>
+          <w:rtl/>
+        </w:rPr>
+        <w:t xml:space="preserve"> כעת</w:t>
+      </w:r>
+      <w:r>
+        <w:rPr>
+          <w:rFonts w:ascii="Times New Roman" w:hAnsi="Times New Roman" w:cs="Times New Roman" w:hint="cs"/>
+          <w:noProof/>
+          <w:rtl/>
+        </w:rPr>
+        <w:t xml:space="preserve"> </w:t>
+      </w:r>
+      <w:r>
+        <w:rPr>
+          <w:rFonts w:ascii="Times New Roman" w:hAnsi="Times New Roman" w:cs="Times New Roman" w:hint="cs"/>
+          <w:noProof/>
+          <w:rtl/>
+        </w:rPr>
+        <w:t>נ</w:t>
+      </w:r>
+      <w:r>
+        <w:rPr>
+          <w:rFonts w:ascii="Times New Roman" w:hAnsi="Times New Roman" w:cs="Times New Roman" w:hint="cs"/>
+          <w:noProof/>
+          <w:rtl/>
+        </w:rPr>
+        <w:t>חשב את מספר הקשתות של היריב</w:t>
+      </w:r>
+      <w:r>
+        <w:rPr>
+          <w:rFonts w:ascii="Times New Roman" w:hAnsi="Times New Roman" w:cs="Times New Roman" w:hint="cs"/>
+          <w:noProof/>
+          <w:rtl/>
+        </w:rPr>
+        <w:t>:</w:t>
       </w:r>
     </w:p>
     <w:p>
@@ -9396,11 +9438,11 @@
         <w:rPr>
           <w:position w:val="-26"/>
         </w:rPr>
-        <w:object w:dxaOrig="4959" w:dyaOrig="1080" w14:anchorId="3D60E53A">
-          <v:shape id="_x0000_i1201" type="#_x0000_t75" style="width:247.7pt;height:54.25pt" o:ole="">
-            <v:imagedata r:id="rId108" o:title=""/>
+        <w:object w:dxaOrig="5720" w:dyaOrig="1080" w14:anchorId="3D60E53A">
+          <v:shape id="_x0000_i1134" type="#_x0000_t75" style="width:285.85pt;height:54.25pt" o:ole="">
+            <v:imagedata r:id="rId109" o:title=""/>
           </v:shape>
-          <o:OLEObject Type="Embed" ProgID="Equation.DSMT4" ShapeID="_x0000_i1201" DrawAspect="Content" ObjectID="_1670985251" r:id="rId109"/>
+          <o:OLEObject Type="Embed" ProgID="Equation.DSMT4" ShapeID="_x0000_i1134" DrawAspect="Content" ObjectID="_1671057665" r:id="rId110"/>
         </w:object>
       </w:r>
     </w:p>
@@ -9414,108 +9456,214 @@
           <w:rtl/>
         </w:rPr>
       </w:pPr>
-    </w:p>
-    <w:p>
-      <w:pPr>
-        <w:bidi/>
+      <w:r>
+        <w:rPr>
+          <w:rFonts w:ascii="Times New Roman" w:hAnsi="Times New Roman" w:cs="Times New Roman"/>
+          <w:noProof/>
+          <w:rtl/>
+        </w:rPr>
+        <w:tab/>
+      </w:r>
+      <w:r>
+        <w:rPr>
+          <w:rFonts w:ascii="Times New Roman" w:hAnsi="Times New Roman" w:cs="Times New Roman"/>
+          <w:noProof/>
+          <w:rtl/>
+        </w:rPr>
+        <w:tab/>
+      </w:r>
+      <w:r>
+        <w:rPr>
+          <w:rFonts w:ascii="Times New Roman" w:hAnsi="Times New Roman" w:cs="Times New Roman" w:hint="cs"/>
+          <w:noProof/>
+          <w:rtl/>
+        </w:rPr>
+        <w:t>כלומר, סכום של סדרה הנדסית כאשר</w:t>
+      </w:r>
+      <w:r>
+        <w:rPr>
+          <w:rFonts w:ascii="Times New Roman" w:hAnsi="Times New Roman" w:cs="Times New Roman" w:hint="cs"/>
+          <w:noProof/>
+          <w:rtl/>
+        </w:rPr>
+        <w:t xml:space="preserve"> </w:t>
+      </w:r>
+      <w:r>
+        <w:rPr>
+          <w:position w:val="-4"/>
+        </w:rPr>
+        <w:object w:dxaOrig="240" w:dyaOrig="240" w14:anchorId="1C5698E7">
+          <v:shape id="_x0000_i1075" type="#_x0000_t75" style="width:11.8pt;height:11.8pt" o:ole="">
+            <v:imagedata r:id="rId111" o:title=""/>
+          </v:shape>
+          <o:OLEObject Type="Embed" ProgID="Equation.DSMT4" ShapeID="_x0000_i1075" DrawAspect="Content" ObjectID="_1671057666" r:id="rId112"/>
+        </w:object>
+      </w:r>
+      <w:r>
+        <w:rPr>
+          <w:rFonts w:ascii="Times New Roman" w:hAnsi="Times New Roman" w:cs="Times New Roman" w:hint="cs"/>
+          <w:noProof/>
+          <w:rtl/>
+        </w:rPr>
+        <w:t xml:space="preserve"> עומק תת-העץ המפותח מהצעד הראשון ו-</w:t>
+      </w:r>
+      <w:r>
+        <w:rPr>
+          <w:rFonts w:ascii="Times New Roman" w:hAnsi="Times New Roman" w:cs="Times New Roman" w:hint="cs"/>
+          <w:noProof/>
+          <w:rtl/>
+        </w:rPr>
+        <w:t>:</w:t>
+      </w:r>
+    </w:p>
+    <w:p>
+      <w:pPr>
         <w:spacing w:after="0"/>
         <w:rPr>
           <w:rFonts w:ascii="Times New Roman" w:hAnsi="Times New Roman" w:cs="Times New Roman"/>
           <w:noProof/>
-          <w:rtl/>
-        </w:rPr>
-      </w:pPr>
-      <w:r>
-        <w:rPr>
-          <w:rFonts w:ascii="Times New Roman" w:hAnsi="Times New Roman" w:cs="Times New Roman"/>
-          <w:noProof/>
-          <w:rtl/>
-        </w:rPr>
-        <w:tab/>
-      </w:r>
-      <w:r>
-        <w:rPr>
-          <w:rFonts w:ascii="Times New Roman" w:hAnsi="Times New Roman" w:cs="Times New Roman"/>
-          <w:noProof/>
-          <w:rtl/>
-        </w:rPr>
-        <w:tab/>
-      </w:r>
-      <w:r>
-        <w:rPr>
-          <w:rFonts w:ascii="Times New Roman" w:hAnsi="Times New Roman" w:cs="Times New Roman" w:hint="cs"/>
-          <w:noProof/>
-          <w:rtl/>
-        </w:rPr>
-        <w:t>כלומר, סכום של סדרה הנדסית כאשר</w:t>
-      </w:r>
-      <w:r>
-        <w:rPr>
-          <w:rFonts w:ascii="Times New Roman" w:hAnsi="Times New Roman" w:cs="Times New Roman" w:hint="cs"/>
+        </w:rPr>
+      </w:pPr>
+      <w:r>
+        <w:rPr>
+          <w:position w:val="-26"/>
+        </w:rPr>
+        <w:object w:dxaOrig="2100" w:dyaOrig="639" w14:anchorId="76938149">
+          <v:shape id="_x0000_i1128" type="#_x0000_t75" style="width:104.8pt;height:32.25pt" o:ole="">
+            <v:imagedata r:id="rId113" o:title=""/>
+          </v:shape>
+          <o:OLEObject Type="Embed" ProgID="Equation.DSMT4" ShapeID="_x0000_i1128" DrawAspect="Content" ObjectID="_1671057667" r:id="rId114"/>
+        </w:object>
+      </w:r>
+    </w:p>
+    <w:p>
+      <w:pPr>
+        <w:pStyle w:val="ListParagraph"/>
+        <w:bidi/>
+        <w:ind w:left="1440"/>
+        <w:rPr>
+          <w:rFonts w:ascii="Times New Roman" w:hAnsi="Times New Roman" w:cs="Times New Roman"/>
+          <w:i/>
+          <w:noProof/>
+          <w:rtl/>
+        </w:rPr>
+      </w:pPr>
+      <w:r>
+        <w:rPr>
+          <w:rFonts w:ascii="Times New Roman" w:hAnsi="Times New Roman" w:cs="Times New Roman" w:hint="cs"/>
+          <w:i/>
+          <w:noProof/>
+          <w:rtl/>
+        </w:rPr>
+        <w:t>וכעת אחשב את מספר הקשתות שנשמור בשבילנו</w:t>
+      </w:r>
+      <w:r>
+        <w:rPr>
+          <w:rFonts w:ascii="Times New Roman" w:hAnsi="Times New Roman" w:cs="Times New Roman" w:hint="cs"/>
+          <w:i/>
+          <w:noProof/>
+          <w:rtl/>
+        </w:rPr>
+        <w:t xml:space="preserve"> כאשר לא אתחשב בקשת הבודדת שאנחנו שומרים עבור הצעד הראשון.</w:t>
+      </w:r>
+      <w:r>
+        <w:rPr>
+          <w:rFonts w:ascii="Times New Roman" w:hAnsi="Times New Roman" w:cs="Times New Roman" w:hint="cs"/>
+          <w:i/>
           <w:noProof/>
           <w:rtl/>
         </w:rPr>
         <w:t xml:space="preserve"> </w:t>
       </w:r>
-      <w:r>
-        <w:rPr>
-          <w:position w:val="-4"/>
-        </w:rPr>
-        <w:object w:dxaOrig="240" w:dyaOrig="240" w14:anchorId="1C5698E7">
-          <v:shape id="_x0000_i1095" type="#_x0000_t75" style="width:11.8pt;height:11.8pt" o:ole="">
-            <v:imagedata r:id="rId110" o:title=""/>
+    </w:p>
+    <w:p>
+      <w:pPr>
+        <w:pStyle w:val="ListParagraph"/>
+        <w:bidi/>
+        <w:ind w:left="1440"/>
+        <w:rPr>
+          <w:rFonts w:ascii="Times New Roman" w:hAnsi="Times New Roman" w:cs="Times New Roman"/>
+          <w:i/>
+          <w:noProof/>
+          <w:rtl/>
+        </w:rPr>
+      </w:pPr>
+      <w:r>
+        <w:rPr>
+          <w:rFonts w:ascii="Times New Roman" w:hAnsi="Times New Roman" w:cs="Times New Roman" w:hint="cs"/>
+          <w:i/>
+          <w:noProof/>
+          <w:rtl/>
+        </w:rPr>
+        <w:t xml:space="preserve">חישוב: </w:t>
+      </w:r>
+      <w:r>
+        <w:rPr>
+          <w:rFonts w:ascii="Times New Roman" w:hAnsi="Times New Roman" w:cs="Times New Roman" w:hint="cs"/>
+          <w:i/>
+          <w:noProof/>
+          <w:rtl/>
+        </w:rPr>
+        <w:t>קשת אחת עבור כל קשת של היריב</w:t>
+      </w:r>
+      <w:r>
+        <w:rPr>
+          <w:rFonts w:ascii="Times New Roman" w:hAnsi="Times New Roman" w:cs="Times New Roman" w:hint="cs"/>
+          <w:i/>
+          <w:noProof/>
+          <w:rtl/>
+        </w:rPr>
+        <w:t xml:space="preserve"> אלא אם השכבה האחרונה היא שכבת מינימום </w:t>
+      </w:r>
+      <w:r>
+        <w:rPr>
+          <w:rFonts w:ascii="Times New Roman" w:hAnsi="Times New Roman" w:cs="Times New Roman"/>
+          <w:i/>
+          <w:noProof/>
+          <w:rtl/>
+        </w:rPr>
+        <w:t>–</w:t>
+      </w:r>
+      <w:r>
+        <w:rPr>
+          <w:rFonts w:ascii="Times New Roman" w:hAnsi="Times New Roman" w:cs="Times New Roman" w:hint="cs"/>
+          <w:i/>
+          <w:noProof/>
+          <w:rtl/>
+        </w:rPr>
+        <w:t xml:space="preserve"> של היריב</w:t>
+      </w:r>
+      <w:r>
+        <w:rPr>
+          <w:rFonts w:ascii="Times New Roman" w:hAnsi="Times New Roman" w:cs="Times New Roman" w:hint="cs"/>
+          <w:i/>
+          <w:noProof/>
+          <w:rtl/>
+        </w:rPr>
+        <w:t>.</w:t>
+      </w:r>
+      <w:r>
+        <w:rPr>
+          <w:rFonts w:ascii="Times New Roman" w:hAnsi="Times New Roman" w:cs="Times New Roman" w:hint="cs"/>
+          <w:i/>
+          <w:noProof/>
+          <w:rtl/>
+        </w:rPr>
+        <w:t xml:space="preserve"> כלומר:</w:t>
+      </w:r>
+    </w:p>
+    <w:p>
+      <w:r>
+        <w:rPr>
+          <w:position w:val="-68"/>
+        </w:rPr>
+        <w:object w:dxaOrig="6700" w:dyaOrig="1480" w14:anchorId="0CC65B04">
+          <v:shape id="_x0000_i1139" type="#_x0000_t75" style="width:334.75pt;height:74.15pt" o:ole="">
+            <v:imagedata r:id="rId115" o:title=""/>
           </v:shape>
-          <o:OLEObject Type="Embed" ProgID="Equation.DSMT4" ShapeID="_x0000_i1095" DrawAspect="Content" ObjectID="_1670985252" r:id="rId111"/>
+          <o:OLEObject Type="Embed" ProgID="Equation.DSMT4" ShapeID="_x0000_i1139" DrawAspect="Content" ObjectID="_1671057668" r:id="rId116"/>
         </w:object>
       </w:r>
-      <w:r>
-        <w:rPr>
-          <w:rFonts w:ascii="Times New Roman" w:hAnsi="Times New Roman" w:cs="Times New Roman" w:hint="cs"/>
-          <w:noProof/>
-          <w:rtl/>
-        </w:rPr>
-        <w:t xml:space="preserve"> עומק תת-העץ המפותח מהצעד הראשון ו-</w:t>
-      </w:r>
-      <w:r>
-        <w:rPr>
-          <w:rFonts w:ascii="Times New Roman" w:hAnsi="Times New Roman" w:cs="Times New Roman" w:hint="cs"/>
-          <w:noProof/>
-          <w:rtl/>
-        </w:rPr>
-        <w:t>:</w:t>
-      </w:r>
-    </w:p>
-    <w:p>
-      <w:pPr>
-        <w:spacing w:after="0"/>
-        <w:rPr>
-          <w:rFonts w:ascii="Times New Roman" w:hAnsi="Times New Roman" w:cs="Times New Roman"/>
-          <w:noProof/>
-        </w:rPr>
-      </w:pPr>
-      <w:r>
-        <w:rPr>
-          <w:position w:val="-76"/>
-        </w:rPr>
-        <w:object w:dxaOrig="820" w:dyaOrig="1340" w14:anchorId="76938149">
-          <v:shape id="_x0000_i1203" type="#_x0000_t75" style="width:40.85pt;height:67.15pt" o:ole="">
-            <v:imagedata r:id="rId112" o:title=""/>
-          </v:shape>
-          <o:OLEObject Type="Embed" ProgID="Equation.DSMT4" ShapeID="_x0000_i1203" DrawAspect="Content" ObjectID="_1670985253" r:id="rId113"/>
-        </w:object>
-      </w:r>
-    </w:p>
-    <w:p>
-      <w:pPr>
-        <w:pStyle w:val="ListParagraph"/>
-        <w:bidi/>
-        <w:ind w:left="1440"/>
-        <w:rPr>
-          <w:rFonts w:ascii="Times New Roman" w:hAnsi="Times New Roman" w:cs="Times New Roman"/>
-          <w:i/>
-          <w:noProof/>
-        </w:rPr>
-      </w:pPr>
     </w:p>
     <w:p>
       <w:pPr>
@@ -9565,7 +9713,25 @@
           <w:noProof/>
           <w:rtl/>
         </w:rPr>
-        <w:t>, במקום שנצטרך לחשב תוך 0 זמן (מסעיף א' לא נשאר זמן ל-</w:t>
+        <w:t>, במקום שנצטרך לחשב</w:t>
+      </w:r>
+      <w:r>
+        <w:rPr>
+          <w:rFonts w:ascii="Times New Roman" w:hAnsi="Times New Roman" w:cs="Times New Roman" w:hint="cs"/>
+          <w:i/>
+          <w:noProof/>
+          <w:rtl/>
+        </w:rPr>
+        <w:t xml:space="preserve"> את הצעד הבא</w:t>
+      </w:r>
+      <w:r>
+        <w:rPr>
+          <w:rFonts w:ascii="Times New Roman" w:hAnsi="Times New Roman" w:cs="Times New Roman" w:hint="cs"/>
+          <w:i/>
+          <w:noProof/>
+          <w:rtl/>
+        </w:rPr>
+        <w:t xml:space="preserve"> תוך 0 זמן (מסעיף א' לא נשאר זמן ל-</w:t>
       </w:r>
       <w:r>
         <w:rPr>
@@ -9811,10 +9977,10 @@
           <w:position w:val="-4"/>
         </w:rPr>
         <w:object w:dxaOrig="620" w:dyaOrig="240" w14:anchorId="7D46D3D8">
-          <v:shape id="_x0000_i1087" type="#_x0000_t75" style="width:31.15pt;height:11.8pt" o:ole="">
-            <v:imagedata r:id="rId114" o:title=""/>
+          <v:shape id="_x0000_i1077" type="#_x0000_t75" style="width:31.15pt;height:11.8pt" o:ole="">
+            <v:imagedata r:id="rId117" o:title=""/>
           </v:shape>
-          <o:OLEObject Type="Embed" ProgID="Equation.DSMT4" ShapeID="_x0000_i1087" DrawAspect="Content" ObjectID="_1670985254" r:id="rId115"/>
+          <o:OLEObject Type="Embed" ProgID="Equation.DSMT4" ShapeID="_x0000_i1077" DrawAspect="Content" ObjectID="_1671057669" r:id="rId118"/>
         </w:object>
       </w:r>
       <w:r>
@@ -9844,6 +10010,114 @@
         </w:rPr>
         <w:t>.</w:t>
       </w:r>
+    </w:p>
+    <w:p>
+      <w:pPr>
+        <w:pStyle w:val="ListParagraph"/>
+        <w:bidi/>
+        <w:ind w:left="1440"/>
+        <w:rPr>
+          <w:rFonts w:ascii="Times New Roman" w:eastAsiaTheme="minorEastAsia" w:hAnsi="Times New Roman" w:cs="Times New Roman"/>
+          <w:i/>
+          <w:noProof/>
+        </w:rPr>
+      </w:pPr>
+    </w:p>
+    <w:p>
+      <w:pPr>
+        <w:pStyle w:val="ListParagraph"/>
+        <w:bidi/>
+        <w:ind w:left="1440"/>
+        <w:rPr>
+          <w:rFonts w:ascii="Times New Roman" w:eastAsiaTheme="minorEastAsia" w:hAnsi="Times New Roman" w:cs="Times New Roman"/>
+          <w:i/>
+          <w:noProof/>
+        </w:rPr>
+      </w:pPr>
+    </w:p>
+    <w:p>
+      <w:pPr>
+        <w:pStyle w:val="ListParagraph"/>
+        <w:bidi/>
+        <w:ind w:left="1440"/>
+        <w:rPr>
+          <w:rFonts w:ascii="Times New Roman" w:eastAsiaTheme="minorEastAsia" w:hAnsi="Times New Roman" w:cs="Times New Roman"/>
+          <w:i/>
+          <w:noProof/>
+        </w:rPr>
+      </w:pPr>
+    </w:p>
+    <w:p>
+      <w:pPr>
+        <w:pStyle w:val="ListParagraph"/>
+        <w:bidi/>
+        <w:ind w:left="1440"/>
+        <w:rPr>
+          <w:rFonts w:ascii="Times New Roman" w:eastAsiaTheme="minorEastAsia" w:hAnsi="Times New Roman" w:cs="Times New Roman"/>
+          <w:i/>
+          <w:noProof/>
+        </w:rPr>
+      </w:pPr>
+    </w:p>
+    <w:p>
+      <w:pPr>
+        <w:pStyle w:val="ListParagraph"/>
+        <w:bidi/>
+        <w:ind w:left="1440"/>
+        <w:rPr>
+          <w:rFonts w:ascii="Times New Roman" w:eastAsiaTheme="minorEastAsia" w:hAnsi="Times New Roman" w:cs="Times New Roman"/>
+          <w:i/>
+          <w:noProof/>
+        </w:rPr>
+      </w:pPr>
+    </w:p>
+    <w:p>
+      <w:pPr>
+        <w:pStyle w:val="ListParagraph"/>
+        <w:bidi/>
+        <w:ind w:left="1440"/>
+        <w:rPr>
+          <w:rFonts w:ascii="Times New Roman" w:eastAsiaTheme="minorEastAsia" w:hAnsi="Times New Roman" w:cs="Times New Roman"/>
+          <w:i/>
+          <w:noProof/>
+        </w:rPr>
+      </w:pPr>
+    </w:p>
+    <w:p>
+      <w:pPr>
+        <w:pStyle w:val="ListParagraph"/>
+        <w:bidi/>
+        <w:ind w:left="1440"/>
+        <w:rPr>
+          <w:rFonts w:ascii="Times New Roman" w:eastAsiaTheme="minorEastAsia" w:hAnsi="Times New Roman" w:cs="Times New Roman"/>
+          <w:i/>
+          <w:noProof/>
+        </w:rPr>
+      </w:pPr>
+    </w:p>
+    <w:p>
+      <w:pPr>
+        <w:pStyle w:val="ListParagraph"/>
+        <w:bidi/>
+        <w:ind w:left="1440"/>
+        <w:rPr>
+          <w:rFonts w:ascii="Times New Roman" w:eastAsiaTheme="minorEastAsia" w:hAnsi="Times New Roman" w:cs="Times New Roman"/>
+          <w:i/>
+          <w:noProof/>
+        </w:rPr>
+      </w:pPr>
+    </w:p>
+    <w:p>
+      <w:pPr>
+        <w:pStyle w:val="ListParagraph"/>
+        <w:bidi/>
+        <w:ind w:left="1440"/>
+        <w:rPr>
+          <w:rFonts w:ascii="Times New Roman" w:eastAsiaTheme="minorEastAsia" w:hAnsi="Times New Roman" w:cs="Times New Roman"/>
+          <w:i/>
+          <w:noProof/>
+        </w:rPr>
+      </w:pPr>
     </w:p>
     <w:p>
       <w:pPr>
@@ -9879,6 +10153,7 @@
           <w:noProof/>
           <w:rtl/>
         </w:rPr>
+        <w:lastRenderedPageBreak/>
         <w:t xml:space="preserve">נחלק את מהלך המשחק לקבוצות של </w:t>
       </w:r>
       <w:r>
@@ -9914,7 +10189,7 @@
         <w:bidi/>
         <w:ind w:left="1440"/>
         <w:rPr>
-          <w:rFonts w:ascii="Times New Roman" w:hAnsi="Times New Roman" w:cs="Times New Roman" w:hint="cs"/>
+          <w:rFonts w:ascii="Times New Roman" w:hAnsi="Times New Roman" w:cs="Times New Roman"/>
           <w:noProof/>
           <w:rtl/>
         </w:rPr>
@@ -9962,10 +10237,10 @@
           <w:position w:val="-26"/>
         </w:rPr>
         <w:object w:dxaOrig="840" w:dyaOrig="639" w14:anchorId="30896EFA">
-          <v:shape id="_x0000_i1206" type="#_x0000_t75" style="width:41.9pt;height:31.7pt" o:ole="">
-            <v:imagedata r:id="rId116" o:title=""/>
+          <v:shape id="_x0000_i1078" type="#_x0000_t75" style="width:41.9pt;height:31.7pt" o:ole="">
+            <v:imagedata r:id="rId119" o:title=""/>
           </v:shape>
-          <o:OLEObject Type="Embed" ProgID="Equation.DSMT4" ShapeID="_x0000_i1206" DrawAspect="Content" ObjectID="_1670985255" r:id="rId117"/>
+          <o:OLEObject Type="Embed" ProgID="Equation.DSMT4" ShapeID="_x0000_i1078" DrawAspect="Content" ObjectID="_1671057670" r:id="rId120"/>
         </w:object>
       </w:r>
       <w:r>
@@ -10018,10 +10293,10 @@
           <w:position w:val="-26"/>
         </w:rPr>
         <w:object w:dxaOrig="820" w:dyaOrig="639" w14:anchorId="23734CA8">
-          <v:shape id="_x0000_i1212" type="#_x0000_t75" style="width:40.85pt;height:31.7pt" o:ole="">
-            <v:imagedata r:id="rId118" o:title=""/>
+          <v:shape id="_x0000_i1079" type="#_x0000_t75" style="width:40.85pt;height:31.7pt" o:ole="">
+            <v:imagedata r:id="rId121" o:title=""/>
           </v:shape>
-          <o:OLEObject Type="Embed" ProgID="Equation.DSMT4" ShapeID="_x0000_i1212" DrawAspect="Content" ObjectID="_1670985256" r:id="rId119"/>
+          <o:OLEObject Type="Embed" ProgID="Equation.DSMT4" ShapeID="_x0000_i1079" DrawAspect="Content" ObjectID="_1671057671" r:id="rId122"/>
         </w:object>
       </w:r>
       <w:r>
@@ -10070,7 +10345,7 @@
         <w:bidi/>
         <w:ind w:left="1800"/>
         <w:rPr>
-          <w:rFonts w:ascii="Times New Roman" w:hAnsi="Times New Roman" w:cs="Times New Roman" w:hint="cs"/>
+          <w:rFonts w:ascii="Times New Roman" w:hAnsi="Times New Roman" w:cs="Times New Roman"/>
           <w:noProof/>
           <w:rtl/>
         </w:rPr>
@@ -10107,10 +10382,10 @@
           <w:position w:val="-4"/>
         </w:rPr>
         <w:object w:dxaOrig="240" w:dyaOrig="240" w14:anchorId="69C3D905">
-          <v:shape id="_x0000_i1163" type="#_x0000_t75" style="width:11.8pt;height:11.8pt" o:ole="">
-            <v:imagedata r:id="rId110" o:title=""/>
+          <v:shape id="_x0000_i1080" type="#_x0000_t75" style="width:11.8pt;height:11.8pt" o:ole="">
+            <v:imagedata r:id="rId111" o:title=""/>
           </v:shape>
-          <o:OLEObject Type="Embed" ProgID="Equation.DSMT4" ShapeID="_x0000_i1163" DrawAspect="Content" ObjectID="_1670985257" r:id="rId120"/>
+          <o:OLEObject Type="Embed" ProgID="Equation.DSMT4" ShapeID="_x0000_i1080" DrawAspect="Content" ObjectID="_1671057672" r:id="rId123"/>
         </w:object>
       </w:r>
       <w:r>
@@ -10136,10 +10411,10 @@
           <w:position w:val="-26"/>
         </w:rPr>
         <w:object w:dxaOrig="840" w:dyaOrig="639" w14:anchorId="195088B9">
-          <v:shape id="_x0000_i1229" type="#_x0000_t75" style="width:41.9pt;height:31.7pt" o:ole="">
-            <v:imagedata r:id="rId121" o:title=""/>
+          <v:shape id="_x0000_i1081" type="#_x0000_t75" style="width:41.9pt;height:31.7pt" o:ole="">
+            <v:imagedata r:id="rId124" o:title=""/>
           </v:shape>
-          <o:OLEObject Type="Embed" ProgID="Equation.DSMT4" ShapeID="_x0000_i1229" DrawAspect="Content" ObjectID="_1670985258" r:id="rId122"/>
+          <o:OLEObject Type="Embed" ProgID="Equation.DSMT4" ShapeID="_x0000_i1081" DrawAspect="Content" ObjectID="_1671057673" r:id="rId125"/>
         </w:object>
       </w:r>
       <w:r>
@@ -10173,10 +10448,10 @@
           <w:position w:val="-6"/>
         </w:rPr>
         <w:object w:dxaOrig="139" w:dyaOrig="240" w14:anchorId="4199E3D2">
-          <v:shape id="_x0000_i1154" type="#_x0000_t75" style="width:7pt;height:11.8pt" o:ole="">
-            <v:imagedata r:id="rId123" o:title=""/>
+          <v:shape id="_x0000_i1082" type="#_x0000_t75" style="width:7pt;height:11.8pt" o:ole="">
+            <v:imagedata r:id="rId126" o:title=""/>
           </v:shape>
-          <o:OLEObject Type="Embed" ProgID="Equation.DSMT4" ShapeID="_x0000_i1154" DrawAspect="Content" ObjectID="_1670985259" r:id="rId124"/>
+          <o:OLEObject Type="Embed" ProgID="Equation.DSMT4" ShapeID="_x0000_i1082" DrawAspect="Content" ObjectID="_1671057674" r:id="rId127"/>
         </w:object>
       </w:r>
       <w:r>
@@ -10207,10 +10482,10 @@
           <w:position w:val="-26"/>
         </w:rPr>
         <w:object w:dxaOrig="740" w:dyaOrig="639" w14:anchorId="47C5B51F">
-          <v:shape id="_x0000_i1231" type="#_x0000_t75" style="width:37.05pt;height:31.7pt" o:ole="">
-            <v:imagedata r:id="rId125" o:title=""/>
+          <v:shape id="_x0000_i1083" type="#_x0000_t75" style="width:37.05pt;height:31.7pt" o:ole="">
+            <v:imagedata r:id="rId128" o:title=""/>
           </v:shape>
-          <o:OLEObject Type="Embed" ProgID="Equation.DSMT4" ShapeID="_x0000_i1231" DrawAspect="Content" ObjectID="_1670985260" r:id="rId126"/>
+          <o:OLEObject Type="Embed" ProgID="Equation.DSMT4" ShapeID="_x0000_i1083" DrawAspect="Content" ObjectID="_1671057675" r:id="rId129"/>
         </w:object>
       </w:r>
       <w:r>
@@ -10251,10 +10526,10 @@
           <w:position w:val="-4"/>
         </w:rPr>
         <w:object w:dxaOrig="520" w:dyaOrig="240" w14:anchorId="408C30AA">
-          <v:shape id="_x0000_i1215" type="#_x0000_t75" style="width:25.8pt;height:11.8pt" o:ole="">
-            <v:imagedata r:id="rId127" o:title=""/>
+          <v:shape id="_x0000_i1084" type="#_x0000_t75" style="width:25.8pt;height:11.8pt" o:ole="">
+            <v:imagedata r:id="rId130" o:title=""/>
           </v:shape>
-          <o:OLEObject Type="Embed" ProgID="Equation.DSMT4" ShapeID="_x0000_i1215" DrawAspect="Content" ObjectID="_1670985261" r:id="rId128"/>
+          <o:OLEObject Type="Embed" ProgID="Equation.DSMT4" ShapeID="_x0000_i1084" DrawAspect="Content" ObjectID="_1671057676" r:id="rId131"/>
         </w:object>
       </w:r>
       <w:r>
@@ -10291,29 +10566,46 @@
           <w:noProof/>
           <w:rtl/>
         </w:rPr>
-        <w:t xml:space="preserve"> השני היה נבחר באופן דומה רק כמו שחקן מינימקס</w:t>
-      </w:r>
-      <w:r>
-        <w:rPr>
-          <w:rFonts w:ascii="Times New Roman" w:hAnsi="Times New Roman" w:cs="Times New Roman" w:hint="cs"/>
-          <w:noProof/>
-          <w:rtl/>
-        </w:rPr>
-        <w:t xml:space="preserve"> שמחפש עד עומק של </w:t>
+        <w:t xml:space="preserve"> השני היה נבחר באופן דומה רק כמו שחקן מינימקס שמחפש עד עומק של </w:t>
       </w:r>
       <w:r>
         <w:rPr>
           <w:position w:val="-4"/>
         </w:rPr>
-        <w:object w:dxaOrig="240" w:dyaOrig="240" w14:anchorId="15E75D18">
-          <v:shape id="_x0000_i1219" type="#_x0000_t75" style="width:11.8pt;height:11.8pt" o:ole="">
-            <v:imagedata r:id="rId129" o:title=""/>
+        <w:object w:dxaOrig="520" w:dyaOrig="240" w14:anchorId="15E75D18">
+          <v:shape id="_x0000_i1092" type="#_x0000_t75" style="width:25.8pt;height:11.8pt" o:ole="">
+            <v:imagedata r:id="rId132" o:title=""/>
           </v:shape>
-          <o:OLEObject Type="Embed" ProgID="Equation.DSMT4" ShapeID="_x0000_i1219" DrawAspect="Content" ObjectID="_1670985262" r:id="rId130"/>
+          <o:OLEObject Type="Embed" ProgID="Equation.DSMT4" ShapeID="_x0000_i1092" DrawAspect="Content" ObjectID="_1671057677" r:id="rId133"/>
         </w:object>
       </w:r>
       <w:r>
         <w:rPr>
+          <w:rFonts w:hint="cs"/>
+          <w:rtl/>
+        </w:rPr>
+        <w:t xml:space="preserve"> </w:t>
+      </w:r>
+      <w:proofErr w:type="spellStart"/>
+      <w:r>
+        <w:rPr>
+          <w:rFonts w:ascii="Times New Roman" w:hAnsi="Times New Roman" w:cs="Times New Roman" w:hint="cs"/>
+          <w:noProof/>
+          <w:rtl/>
+        </w:rPr>
+        <w:t>וכו</w:t>
+      </w:r>
+      <w:proofErr w:type="spellEnd"/>
+      <w:r>
+        <w:rPr>
+          <w:rFonts w:ascii="Times New Roman" w:hAnsi="Times New Roman" w:cs="Times New Roman" w:hint="cs"/>
+          <w:noProof/>
+          <w:rtl/>
+        </w:rPr>
+        <w:t>'</w:t>
+      </w:r>
+      <w:r>
+        <w:rPr>
           <w:rFonts w:ascii="Times New Roman" w:hAnsi="Times New Roman" w:cs="Times New Roman" w:hint="cs"/>
           <w:noProof/>
           <w:rtl/>
@@ -10346,25 +10638,17 @@
           <w:noProof/>
           <w:rtl/>
         </w:rPr>
-        <w:t>, במהלך הראשון הוא "רואה" יותר קדימה מאשר שחקן מינימקס רגיל (</w:t>
-      </w:r>
-      <w:r>
-        <w:rPr>
-          <w:rFonts w:ascii="Times New Roman" w:hAnsi="Times New Roman" w:cs="Times New Roman" w:hint="cs"/>
-          <w:noProof/>
-          <w:rtl/>
-        </w:rPr>
-        <w:t xml:space="preserve">שמחפש עד עומק של </w:t>
+        <w:t xml:space="preserve">, במהלך הראשון הוא "רואה" יותר קדימה מאשר שחקן מינימקס רגיל (שמחפש עד עומק של </w:t>
       </w:r>
       <w:r>
         <w:rPr>
           <w:position w:val="-4"/>
         </w:rPr>
         <w:object w:dxaOrig="240" w:dyaOrig="240" w14:anchorId="26BB6EFA">
-          <v:shape id="_x0000_i1221" type="#_x0000_t75" style="width:11.8pt;height:11.8pt" o:ole="">
-            <v:imagedata r:id="rId129" o:title=""/>
+          <v:shape id="_x0000_i1086" type="#_x0000_t75" style="width:11.8pt;height:11.8pt" o:ole="">
+            <v:imagedata r:id="rId134" o:title=""/>
           </v:shape>
-          <o:OLEObject Type="Embed" ProgID="Equation.DSMT4" ShapeID="_x0000_i1221" DrawAspect="Content" ObjectID="_1670985263" r:id="rId131"/>
+          <o:OLEObject Type="Embed" ProgID="Equation.DSMT4" ShapeID="_x0000_i1086" DrawAspect="Content" ObjectID="_1671057678" r:id="rId135"/>
         </w:object>
       </w:r>
       <w:r>
@@ -10433,7 +10717,7 @@
         <w:bidi/>
         <w:ind w:left="1800"/>
         <w:rPr>
-          <w:rFonts w:ascii="Times New Roman" w:hAnsi="Times New Roman" w:cs="Times New Roman" w:hint="cs"/>
+          <w:rFonts w:ascii="Times New Roman" w:hAnsi="Times New Roman" w:cs="Times New Roman"/>
           <w:noProof/>
           <w:rtl/>
         </w:rPr>
@@ -10471,23 +10755,7 @@
           <w:noProof/>
           <w:rtl/>
         </w:rPr>
-        <w:t xml:space="preserve"> יותר משל </w:t>
-      </w:r>
-      <w:r>
-        <w:rPr>
-          <w:rFonts w:ascii="Times New Roman" w:hAnsi="Times New Roman" w:cs="Times New Roman" w:hint="cs"/>
-          <w:noProof/>
-          <w:rtl/>
-        </w:rPr>
-        <w:t>שחקן מינימקס רגיל</w:t>
-      </w:r>
-      <w:r>
-        <w:rPr>
-          <w:rFonts w:ascii="Times New Roman" w:hAnsi="Times New Roman" w:cs="Times New Roman" w:hint="cs"/>
-          <w:noProof/>
-          <w:rtl/>
-        </w:rPr>
-        <w:t>.</w:t>
+        <w:t xml:space="preserve"> יותר משל שחקן מינימקס רגיל.</w:t>
       </w:r>
     </w:p>
     <w:p>
@@ -10496,7 +10764,7 @@
         <w:bidi/>
         <w:ind w:left="1800"/>
         <w:rPr>
-          <w:rFonts w:ascii="Times New Roman" w:hAnsi="Times New Roman" w:cs="Times New Roman" w:hint="cs"/>
+          <w:rFonts w:ascii="Times New Roman" w:hAnsi="Times New Roman" w:cs="Times New Roman"/>
           <w:noProof/>
           <w:rtl/>
         </w:rPr>
@@ -10524,10 +10792,10 @@
           <w:position w:val="-4"/>
         </w:rPr>
         <w:object w:dxaOrig="720" w:dyaOrig="240" w14:anchorId="48317DB8">
-          <v:shape id="_x0000_i1190" type="#_x0000_t75" style="width:36pt;height:11.8pt" o:ole="">
-            <v:imagedata r:id="rId132" o:title=""/>
+          <v:shape id="_x0000_i1087" type="#_x0000_t75" style="width:36pt;height:11.8pt" o:ole="">
+            <v:imagedata r:id="rId136" o:title=""/>
           </v:shape>
-          <o:OLEObject Type="Embed" ProgID="Equation.DSMT4" ShapeID="_x0000_i1190" DrawAspect="Content" ObjectID="_1670985264" r:id="rId133"/>
+          <o:OLEObject Type="Embed" ProgID="Equation.DSMT4" ShapeID="_x0000_i1087" DrawAspect="Content" ObjectID="_1671057679" r:id="rId137"/>
         </w:object>
       </w:r>
       <w:r>
@@ -10574,10 +10842,10 @@
           <w:position w:val="-4"/>
         </w:rPr>
         <w:object w:dxaOrig="240" w:dyaOrig="240" w14:anchorId="403D55BB">
-          <v:shape id="_x0000_i1191" type="#_x0000_t75" style="width:11.8pt;height:11.8pt" o:ole="">
-            <v:imagedata r:id="rId110" o:title=""/>
+          <v:shape id="_x0000_i1088" type="#_x0000_t75" style="width:11.8pt;height:11.8pt" o:ole="">
+            <v:imagedata r:id="rId111" o:title=""/>
           </v:shape>
-          <o:OLEObject Type="Embed" ProgID="Equation.DSMT4" ShapeID="_x0000_i1191" DrawAspect="Content" ObjectID="_1670985265" r:id="rId134"/>
+          <o:OLEObject Type="Embed" ProgID="Equation.DSMT4" ShapeID="_x0000_i1088" DrawAspect="Content" ObjectID="_1671057680" r:id="rId138"/>
         </w:object>
       </w:r>
       <w:r>
@@ -10595,7 +10863,7 @@
         <w:bidi/>
         <w:ind w:left="1800"/>
         <w:rPr>
-          <w:rFonts w:ascii="Times New Roman" w:hAnsi="Times New Roman" w:cs="Times New Roman" w:hint="cs"/>
+          <w:rFonts w:ascii="Times New Roman" w:hAnsi="Times New Roman" w:cs="Times New Roman"/>
           <w:noProof/>
           <w:rtl/>
         </w:rPr>
@@ -10621,10 +10889,10 @@
           <w:position w:val="-26"/>
         </w:rPr>
         <w:object w:dxaOrig="840" w:dyaOrig="639" w14:anchorId="06C24B32">
-          <v:shape id="_x0000_i1210" type="#_x0000_t75" style="width:41.9pt;height:31.7pt" o:ole="">
-            <v:imagedata r:id="rId135" o:title=""/>
+          <v:shape id="_x0000_i1089" type="#_x0000_t75" style="width:41.9pt;height:31.7pt" o:ole="">
+            <v:imagedata r:id="rId139" o:title=""/>
           </v:shape>
-          <o:OLEObject Type="Embed" ProgID="Equation.DSMT4" ShapeID="_x0000_i1210" DrawAspect="Content" ObjectID="_1670985266" r:id="rId136"/>
+          <o:OLEObject Type="Embed" ProgID="Equation.DSMT4" ShapeID="_x0000_i1089" DrawAspect="Content" ObjectID="_1671057681" r:id="rId140"/>
         </w:object>
       </w:r>
       <w:r>
@@ -10647,10 +10915,10 @@
           <w:position w:val="-26"/>
         </w:rPr>
         <w:object w:dxaOrig="760" w:dyaOrig="639" w14:anchorId="66CB63FA">
-          <v:shape id="_x0000_i1233" type="#_x0000_t75" style="width:38.15pt;height:31.7pt" o:ole="">
-            <v:imagedata r:id="rId137" o:title=""/>
+          <v:shape id="_x0000_i1090" type="#_x0000_t75" style="width:38.15pt;height:31.7pt" o:ole="">
+            <v:imagedata r:id="rId141" o:title=""/>
           </v:shape>
-          <o:OLEObject Type="Embed" ProgID="Equation.DSMT4" ShapeID="_x0000_i1233" DrawAspect="Content" ObjectID="_1670985267" r:id="rId138"/>
+          <o:OLEObject Type="Embed" ProgID="Equation.DSMT4" ShapeID="_x0000_i1090" DrawAspect="Content" ObjectID="_1671057682" r:id="rId142"/>
         </w:object>
       </w:r>
       <w:r>
@@ -10710,7 +10978,6 @@
           <w:noProof/>
           <w:rtl/>
         </w:rPr>
-        <w:lastRenderedPageBreak/>
         <w:t>בדיוק כמו שמפורט (מאוד) בסעיף 4.</w:t>
       </w:r>
     </w:p>
@@ -11260,7 +11527,7 @@
         <w:bidi/>
         <w:ind w:left="1800"/>
         <w:rPr>
-          <w:rFonts w:ascii="Times New Roman" w:hAnsi="Times New Roman" w:cs="Times New Roman" w:hint="cs"/>
+          <w:rFonts w:ascii="Times New Roman" w:hAnsi="Times New Roman" w:cs="Times New Roman"/>
           <w:noProof/>
           <w:rtl/>
         </w:rPr>
@@ -11279,6 +11546,7 @@
           <w:b/>
           <w:bCs/>
           <w:noProof/>
+          <w:highlight w:val="yellow"/>
         </w:rPr>
       </w:pPr>
       <w:r>
@@ -11289,7 +11557,18 @@
           <w:noProof/>
           <w:rtl/>
         </w:rPr>
-        <w:t>זמן מוגבל גלובלי:</w:t>
+        <w:t xml:space="preserve">זמן </w:t>
+      </w:r>
+      <w:r>
+        <w:rPr>
+          <w:rFonts w:ascii="Times New Roman" w:hAnsi="Times New Roman" w:cs="Times New Roman" w:hint="cs"/>
+          <w:b/>
+          <w:bCs/>
+          <w:noProof/>
+          <w:highlight w:val="yellow"/>
+          <w:rtl/>
+        </w:rPr>
+        <w:t>מוגבל גלובלי:</w:t>
       </w:r>
     </w:p>
     <w:p>
@@ -11306,14 +11585,17 @@
         <w:rPr>
           <w:rFonts w:ascii="Times New Roman" w:hAnsi="Times New Roman" w:cs="Times New Roman" w:hint="cs"/>
           <w:noProof/>
-          <w:rtl/>
-        </w:rPr>
+          <w:highlight w:val="yellow"/>
+          <w:rtl/>
+        </w:rPr>
+        <w:lastRenderedPageBreak/>
         <w:t xml:space="preserve">בדומה לתשובה </w:t>
       </w:r>
       <w:r>
         <w:rPr>
           <w:rFonts w:ascii="Times New Roman" w:hAnsi="Times New Roman" w:cs="Times New Roman" w:hint="cs"/>
           <w:noProof/>
+          <w:highlight w:val="yellow"/>
           <w:rtl/>
         </w:rPr>
         <w:t>ל</w:t>
@@ -11322,6 +11604,7 @@
         <w:rPr>
           <w:rFonts w:ascii="Times New Roman" w:hAnsi="Times New Roman" w:cs="Times New Roman" w:hint="cs"/>
           <w:noProof/>
+          <w:highlight w:val="yellow"/>
           <w:rtl/>
         </w:rPr>
         <w:t>שא</w:t>
@@ -11330,6 +11613,7 @@
         <w:rPr>
           <w:rFonts w:ascii="Times New Roman" w:hAnsi="Times New Roman" w:cs="Times New Roman" w:hint="cs"/>
           <w:noProof/>
+          <w:highlight w:val="yellow"/>
           <w:rtl/>
         </w:rPr>
         <w:t xml:space="preserve">לה </w:t>
@@ -11338,6 +11622,7 @@
         <w:rPr>
           <w:rFonts w:ascii="Times New Roman" w:hAnsi="Times New Roman" w:cs="Times New Roman" w:hint="cs"/>
           <w:noProof/>
+          <w:highlight w:val="yellow"/>
           <w:rtl/>
         </w:rPr>
         <w:t>10</w:t>
@@ -11346,6 +11631,7 @@
         <w:rPr>
           <w:rFonts w:ascii="Times New Roman" w:hAnsi="Times New Roman" w:cs="Times New Roman" w:hint="cs"/>
           <w:noProof/>
+          <w:highlight w:val="yellow"/>
           <w:rtl/>
         </w:rPr>
         <w:t xml:space="preserve"> </w:t>
@@ -11354,6 +11640,7 @@
         <w:rPr>
           <w:rFonts w:ascii="Times New Roman" w:hAnsi="Times New Roman" w:cs="Times New Roman"/>
           <w:noProof/>
+          <w:highlight w:val="yellow"/>
           <w:rtl/>
         </w:rPr>
         <w:t>–</w:t>
@@ -11362,6 +11649,7 @@
         <w:rPr>
           <w:rFonts w:ascii="Times New Roman" w:hAnsi="Times New Roman" w:cs="Times New Roman" w:hint="cs"/>
           <w:noProof/>
+          <w:highlight w:val="yellow"/>
           <w:rtl/>
         </w:rPr>
         <w:t xml:space="preserve"> הרעיון הראשון -</w:t>
@@ -11370,6 +11658,7 @@
         <w:rPr>
           <w:rFonts w:ascii="Times New Roman" w:hAnsi="Times New Roman" w:cs="Times New Roman" w:hint="cs"/>
           <w:noProof/>
+          <w:highlight w:val="yellow"/>
           <w:rtl/>
         </w:rPr>
         <w:t xml:space="preserve"> חילקנו את </w:t>
@@ -11378,6 +11667,7 @@
         <w:rPr>
           <w:rFonts w:ascii="Times New Roman" w:hAnsi="Times New Roman" w:cs="Times New Roman" w:hint="cs"/>
           <w:noProof/>
+          <w:highlight w:val="yellow"/>
           <w:rtl/>
         </w:rPr>
         <w:t>משך המשחק לחלקים (</w:t>
@@ -11386,6 +11676,7 @@
         <w:rPr>
           <w:rFonts w:ascii="Times New Roman" w:hAnsi="Times New Roman" w:cs="Times New Roman"/>
           <w:noProof/>
+          <w:highlight w:val="yellow"/>
         </w:rPr>
         <w:t>phases</w:t>
       </w:r>
@@ -11393,9 +11684,18 @@
         <w:rPr>
           <w:rFonts w:ascii="Times New Roman" w:hAnsi="Times New Roman" w:cs="Times New Roman" w:hint="cs"/>
           <w:noProof/>
-          <w:rtl/>
-        </w:rPr>
-        <w:t>): התחלת המשחק, אמצע המשחק, וסוף המשחק כך שבאמצע המשחק אנחנו מקדישים יותר זמן לכל מהלך מאשר בתחילת המשחק ובסופו.</w:t>
+          <w:highlight w:val="yellow"/>
+          <w:rtl/>
+        </w:rPr>
+        <w:t>): התחלת המשחק, אמצע המשחק, וסוף המשחק</w:t>
+      </w:r>
+      <w:r>
+        <w:rPr>
+          <w:rFonts w:ascii="Times New Roman" w:hAnsi="Times New Roman" w:cs="Times New Roman" w:hint="cs"/>
+          <w:noProof/>
+          <w:rtl/>
+        </w:rPr>
+        <w:t xml:space="preserve"> כך שבאמצע המשחק אנחנו מקדישים יותר זמן לכל מהלך מאשר בתחילת המשחק ובסופו.</w:t>
       </w:r>
     </w:p>
     <w:p>
@@ -11404,7 +11704,7 @@
         <w:bidi/>
         <w:ind w:left="1080"/>
         <w:rPr>
-          <w:rFonts w:ascii="Times New Roman" w:hAnsi="Times New Roman" w:cs="Times New Roman" w:hint="cs"/>
+          <w:rFonts w:ascii="Times New Roman" w:hAnsi="Times New Roman" w:cs="Times New Roman"/>
           <w:noProof/>
           <w:rtl/>
         </w:rPr>
@@ -13833,6 +14133,7 @@
   <w:style w:type="character" w:default="1" w:styleId="DefaultParagraphFont">
     <w:name w:val="Default Paragraph Font"/>
     <w:uiPriority w:val="1"/>
+    <w:semiHidden/>
     <w:unhideWhenUsed/>
   </w:style>
   <w:style w:type="table" w:default="1" w:styleId="TableNormal">

--- a/HW2/AI2_315836569_208536284.docx
+++ b/HW2/AI2_315836569_208536284.docx
@@ -1427,7 +1427,7 @@
           <v:shape id="_x0000_i1025" type="#_x0000_t75" style="width:29pt;height:14.5pt" o:ole="">
             <v:imagedata r:id="rId9" o:title=""/>
           </v:shape>
-          <o:OLEObject Type="Embed" ProgID="Equation.DSMT4" ShapeID="_x0000_i1025" DrawAspect="Content" ObjectID="_1671057616" r:id="rId10"/>
+          <o:OLEObject Type="Embed" ProgID="Equation.DSMT4" ShapeID="_x0000_i1025" DrawAspect="Content" ObjectID="_1671063787" r:id="rId10"/>
         </w:object>
       </w:r>
       <w:r>
@@ -1538,7 +1538,7 @@
           <v:shape id="_x0000_i1026" type="#_x0000_t75" style="width:79pt;height:21.5pt" o:ole="">
             <v:imagedata r:id="rId11" o:title=""/>
           </v:shape>
-          <o:OLEObject Type="Embed" ProgID="Equation.DSMT4" ShapeID="_x0000_i1026" DrawAspect="Content" ObjectID="_1671057617" r:id="rId12"/>
+          <o:OLEObject Type="Embed" ProgID="Equation.DSMT4" ShapeID="_x0000_i1026" DrawAspect="Content" ObjectID="_1671063788" r:id="rId12"/>
         </w:object>
       </w:r>
       <w:r>
@@ -1602,7 +1602,7 @@
           <v:shape id="_x0000_i1027" type="#_x0000_t75" style="width:367pt;height:29pt" o:ole="">
             <v:imagedata r:id="rId13" o:title=""/>
           </v:shape>
-          <o:OLEObject Type="Embed" ProgID="Equation.DSMT4" ShapeID="_x0000_i1027" DrawAspect="Content" ObjectID="_1671057618" r:id="rId14"/>
+          <o:OLEObject Type="Embed" ProgID="Equation.DSMT4" ShapeID="_x0000_i1027" DrawAspect="Content" ObjectID="_1671063789" r:id="rId14"/>
         </w:object>
       </w:r>
     </w:p>
@@ -1717,7 +1717,7 @@
           <v:shape id="_x0000_i1028" type="#_x0000_t75" style="width:338.5pt;height:29pt" o:ole="">
             <v:imagedata r:id="rId15" o:title=""/>
           </v:shape>
-          <o:OLEObject Type="Embed" ProgID="Equation.DSMT4" ShapeID="_x0000_i1028" DrawAspect="Content" ObjectID="_1671057619" r:id="rId16"/>
+          <o:OLEObject Type="Embed" ProgID="Equation.DSMT4" ShapeID="_x0000_i1028" DrawAspect="Content" ObjectID="_1671063790" r:id="rId16"/>
         </w:object>
       </w:r>
     </w:p>
@@ -1825,7 +1825,7 @@
           <v:shape id="_x0000_i1029" type="#_x0000_t75" style="width:266.5pt;height:21.5pt" o:ole="">
             <v:imagedata r:id="rId17" o:title=""/>
           </v:shape>
-          <o:OLEObject Type="Embed" ProgID="Equation.DSMT4" ShapeID="_x0000_i1029" DrawAspect="Content" ObjectID="_1671057620" r:id="rId18"/>
+          <o:OLEObject Type="Embed" ProgID="Equation.DSMT4" ShapeID="_x0000_i1029" DrawAspect="Content" ObjectID="_1671063791" r:id="rId18"/>
         </w:object>
       </w:r>
     </w:p>
@@ -2006,7 +2006,7 @@
           <v:shape id="_x0000_i1030" type="#_x0000_t75" style="width:180pt;height:21.5pt" o:ole="">
             <v:imagedata r:id="rId19" o:title=""/>
           </v:shape>
-          <o:OLEObject Type="Embed" ProgID="Equation.DSMT4" ShapeID="_x0000_i1030" DrawAspect="Content" ObjectID="_1671057621" r:id="rId20"/>
+          <o:OLEObject Type="Embed" ProgID="Equation.DSMT4" ShapeID="_x0000_i1030" DrawAspect="Content" ObjectID="_1671063792" r:id="rId20"/>
         </w:object>
       </w:r>
     </w:p>
@@ -2041,7 +2041,7 @@
           <v:shape id="_x0000_i1031" type="#_x0000_t75" style="width:307.9pt;height:50.5pt" o:ole="">
             <v:imagedata r:id="rId21" o:title=""/>
           </v:shape>
-          <o:OLEObject Type="Embed" ProgID="Equation.DSMT4" ShapeID="_x0000_i1031" DrawAspect="Content" ObjectID="_1671057622" r:id="rId22"/>
+          <o:OLEObject Type="Embed" ProgID="Equation.DSMT4" ShapeID="_x0000_i1031" DrawAspect="Content" ObjectID="_1671063793" r:id="rId22"/>
         </w:object>
       </w:r>
     </w:p>
@@ -2751,7 +2751,7 @@
           <v:shape id="_x0000_i1032" type="#_x0000_t75" style="width:417.5pt;height:36pt" o:ole="">
             <v:imagedata r:id="rId23" o:title=""/>
           </v:shape>
-          <o:OLEObject Type="Embed" ProgID="Equation.DSMT4" ShapeID="_x0000_i1032" DrawAspect="Content" ObjectID="_1671057623" r:id="rId24"/>
+          <o:OLEObject Type="Embed" ProgID="Equation.DSMT4" ShapeID="_x0000_i1032" DrawAspect="Content" ObjectID="_1671063794" r:id="rId24"/>
         </w:object>
       </w:r>
     </w:p>
@@ -2869,20 +2869,69 @@
       </w:pPr>
       <w:r>
         <w:rPr>
-          <w:rFonts w:ascii="Times New Roman" w:hAnsi="Times New Roman" w:cs="Times New Roman"/>
-          <w:noProof/>
-          <w:highlight w:val="yellow"/>
-          <w:rtl/>
-        </w:rPr>
-        <w:t>מקדם הסיעוף</w:t>
-      </w:r>
-      <w:r>
-        <w:rPr>
-          <w:rFonts w:ascii="Times New Roman" w:hAnsi="Times New Roman" w:cs="Times New Roman"/>
-          <w:noProof/>
-          <w:rtl/>
-        </w:rPr>
-        <w:t xml:space="preserve"> גדול בצורה משמעותית בשיטה זו ולכן גם זמן החישוב לכל צעד בודד. – לא פרקטי.</w:t>
+          <w:rFonts w:ascii="Times New Roman" w:hAnsi="Times New Roman" w:cs="Times New Roman" w:hint="cs"/>
+          <w:noProof/>
+          <w:rtl/>
+        </w:rPr>
+        <w:t>המרחק בעץ המינימקס בין המהלכים שלי גדול מאוד בש</w:t>
+      </w:r>
+      <w:r>
+        <w:rPr>
+          <w:rFonts w:ascii="Times New Roman" w:hAnsi="Times New Roman" w:cs="Times New Roman"/>
+          <w:noProof/>
+          <w:rtl/>
+        </w:rPr>
+        <w:t xml:space="preserve">יטה זו </w:t>
+      </w:r>
+      <w:r>
+        <w:rPr>
+          <w:rFonts w:ascii="Times New Roman" w:hAnsi="Times New Roman" w:cs="Times New Roman" w:hint="cs"/>
+          <w:noProof/>
+          <w:rtl/>
+        </w:rPr>
+        <w:t xml:space="preserve">ולכן נוצר מצב שבחיפוש עד עומק סופי כלשהו בעצם בדקתי מספר בודד של צעדים </w:t>
+      </w:r>
+      <w:r>
+        <w:rPr>
+          <w:rFonts w:ascii="Times New Roman" w:hAnsi="Times New Roman" w:cs="Times New Roman" w:hint="cs"/>
+          <w:b/>
+          <w:bCs/>
+          <w:noProof/>
+          <w:rtl/>
+        </w:rPr>
+        <w:t>שלי</w:t>
+      </w:r>
+      <w:r>
+        <w:rPr>
+          <w:rFonts w:ascii="Times New Roman" w:hAnsi="Times New Roman" w:cs="Times New Roman" w:hint="cs"/>
+          <w:noProof/>
+          <w:rtl/>
+        </w:rPr>
+        <w:t xml:space="preserve"> קדימה</w:t>
+      </w:r>
+      <w:r>
+        <w:rPr>
+          <w:rFonts w:ascii="Times New Roman" w:hAnsi="Times New Roman" w:cs="Times New Roman"/>
+          <w:noProof/>
+          <w:rtl/>
+        </w:rPr>
+        <w:t xml:space="preserve">. – </w:t>
+      </w:r>
+      <w:r>
+        <w:rPr>
+          <w:rFonts w:ascii="Times New Roman" w:hAnsi="Times New Roman" w:cs="Times New Roman" w:hint="cs"/>
+          <w:noProof/>
+          <w:rtl/>
+        </w:rPr>
+        <w:t xml:space="preserve">יכול לגרום לכניסה למצבי בורות טרוויאלים וזה </w:t>
+      </w:r>
+      <w:r>
+        <w:rPr>
+          <w:rFonts w:ascii="Times New Roman" w:hAnsi="Times New Roman" w:cs="Times New Roman"/>
+          <w:noProof/>
+          <w:rtl/>
+        </w:rPr>
+        <w:t>לא פרקטי.</w:t>
       </w:r>
     </w:p>
     <w:p>
@@ -2952,7 +3001,7 @@
           <v:shape id="_x0000_i1033" type="#_x0000_t75" style="width:7pt;height:14.5pt" o:ole="">
             <v:imagedata r:id="rId25" o:title=""/>
           </v:shape>
-          <o:OLEObject Type="Embed" ProgID="Equation.DSMT4" ShapeID="_x0000_i1033" DrawAspect="Content" ObjectID="_1671057624" r:id="rId26"/>
+          <o:OLEObject Type="Embed" ProgID="Equation.DSMT4" ShapeID="_x0000_i1033" DrawAspect="Content" ObjectID="_1671063795" r:id="rId26"/>
         </w:object>
       </w:r>
       <w:r>
@@ -2971,7 +3020,7 @@
           <v:shape id="_x0000_i1034" type="#_x0000_t75" style="width:36pt;height:14.5pt" o:ole="">
             <v:imagedata r:id="rId27" o:title=""/>
           </v:shape>
-          <o:OLEObject Type="Embed" ProgID="Equation.DSMT4" ShapeID="_x0000_i1034" DrawAspect="Content" ObjectID="_1671057625" r:id="rId28"/>
+          <o:OLEObject Type="Embed" ProgID="Equation.DSMT4" ShapeID="_x0000_i1034" DrawAspect="Content" ObjectID="_1671063796" r:id="rId28"/>
         </w:object>
       </w:r>
       <w:r>
@@ -2989,7 +3038,7 @@
           <v:shape id="_x0000_i1035" type="#_x0000_t75" style="width:115pt;height:21.5pt" o:ole="">
             <v:imagedata r:id="rId29" o:title=""/>
           </v:shape>
-          <o:OLEObject Type="Embed" ProgID="Equation.DSMT4" ShapeID="_x0000_i1035" DrawAspect="Content" ObjectID="_1671057626" r:id="rId30"/>
+          <o:OLEObject Type="Embed" ProgID="Equation.DSMT4" ShapeID="_x0000_i1035" DrawAspect="Content" ObjectID="_1671063797" r:id="rId30"/>
         </w:object>
       </w:r>
       <w:r>
@@ -3026,7 +3075,7 @@
           <v:shape id="_x0000_i1036" type="#_x0000_t75" style="width:57.5pt;height:21.5pt" o:ole="">
             <v:imagedata r:id="rId31" o:title=""/>
           </v:shape>
-          <o:OLEObject Type="Embed" ProgID="Equation.DSMT4" ShapeID="_x0000_i1036" DrawAspect="Content" ObjectID="_1671057627" r:id="rId32"/>
+          <o:OLEObject Type="Embed" ProgID="Equation.DSMT4" ShapeID="_x0000_i1036" DrawAspect="Content" ObjectID="_1671063798" r:id="rId32"/>
         </w:object>
       </w:r>
       <w:r>
@@ -3089,7 +3138,7 @@
           <v:shape id="_x0000_i1037" type="#_x0000_t75" style="width:7pt;height:14.5pt" o:ole="">
             <v:imagedata r:id="rId33" o:title=""/>
           </v:shape>
-          <o:OLEObject Type="Embed" ProgID="Equation.DSMT4" ShapeID="_x0000_i1037" DrawAspect="Content" ObjectID="_1671057628" r:id="rId34"/>
+          <o:OLEObject Type="Embed" ProgID="Equation.DSMT4" ShapeID="_x0000_i1037" DrawAspect="Content" ObjectID="_1671063799" r:id="rId34"/>
         </w:object>
       </w:r>
       <w:r>
@@ -3116,7 +3165,7 @@
           <v:shape id="_x0000_i1038" type="#_x0000_t75" style="width:14.5pt;height:21.5pt" o:ole="">
             <v:imagedata r:id="rId35" o:title=""/>
           </v:shape>
-          <o:OLEObject Type="Embed" ProgID="Equation.DSMT4" ShapeID="_x0000_i1038" DrawAspect="Content" ObjectID="_1671057629" r:id="rId36"/>
+          <o:OLEObject Type="Embed" ProgID="Equation.DSMT4" ShapeID="_x0000_i1038" DrawAspect="Content" ObjectID="_1671063800" r:id="rId36"/>
         </w:object>
       </w:r>
       <w:r>
@@ -3159,7 +3208,7 @@
           <v:shape id="_x0000_i1039" type="#_x0000_t75" style="width:65pt;height:21.5pt" o:ole="">
             <v:imagedata r:id="rId37" o:title=""/>
           </v:shape>
-          <o:OLEObject Type="Embed" ProgID="Equation.DSMT4" ShapeID="_x0000_i1039" DrawAspect="Content" ObjectID="_1671057630" r:id="rId38"/>
+          <o:OLEObject Type="Embed" ProgID="Equation.DSMT4" ShapeID="_x0000_i1039" DrawAspect="Content" ObjectID="_1671063801" r:id="rId38"/>
         </w:object>
       </w:r>
       <w:r>
@@ -3250,7 +3299,7 @@
           <v:shape id="_x0000_i1040" type="#_x0000_t75" style="width:129.5pt;height:21.5pt" o:ole="">
             <v:imagedata r:id="rId39" o:title=""/>
           </v:shape>
-          <o:OLEObject Type="Embed" ProgID="Equation.DSMT4" ShapeID="_x0000_i1040" DrawAspect="Content" ObjectID="_1671057631" r:id="rId40"/>
+          <o:OLEObject Type="Embed" ProgID="Equation.DSMT4" ShapeID="_x0000_i1040" DrawAspect="Content" ObjectID="_1671063802" r:id="rId40"/>
         </w:object>
       </w:r>
       <w:r>
@@ -3360,7 +3409,7 @@
           <v:shape id="_x0000_i1041" type="#_x0000_t75" style="width:309.5pt;height:1in" o:ole="">
             <v:imagedata r:id="rId41" o:title=""/>
           </v:shape>
-          <o:OLEObject Type="Embed" ProgID="Equation.DSMT4" ShapeID="_x0000_i1041" DrawAspect="Content" ObjectID="_1671057632" r:id="rId42"/>
+          <o:OLEObject Type="Embed" ProgID="Equation.DSMT4" ShapeID="_x0000_i1041" DrawAspect="Content" ObjectID="_1671063803" r:id="rId42"/>
         </w:object>
       </w:r>
     </w:p>
@@ -3812,7 +3861,7 @@
           <v:shape id="_x0000_i1042" type="#_x0000_t75" style="width:273.5pt;height:36pt" o:ole="">
             <v:imagedata r:id="rId43" o:title=""/>
           </v:shape>
-          <o:OLEObject Type="Embed" ProgID="Equation.DSMT4" ShapeID="_x0000_i1042" DrawAspect="Content" ObjectID="_1671057633" r:id="rId44"/>
+          <o:OLEObject Type="Embed" ProgID="Equation.DSMT4" ShapeID="_x0000_i1042" DrawAspect="Content" ObjectID="_1671063804" r:id="rId44"/>
         </w:object>
       </w:r>
     </w:p>
@@ -3851,7 +3900,7 @@
           <v:shape id="_x0000_i1043" type="#_x0000_t75" style="width:14.5pt;height:14.5pt" o:ole="">
             <v:imagedata r:id="rId45" o:title=""/>
           </v:shape>
-          <o:OLEObject Type="Embed" ProgID="Equation.DSMT4" ShapeID="_x0000_i1043" DrawAspect="Content" ObjectID="_1671057634" r:id="rId46"/>
+          <o:OLEObject Type="Embed" ProgID="Equation.DSMT4" ShapeID="_x0000_i1043" DrawAspect="Content" ObjectID="_1671063805" r:id="rId46"/>
         </w:object>
       </w:r>
       <w:r>
@@ -3916,7 +3965,7 @@
           <v:shape id="_x0000_i1044" type="#_x0000_t75" style="width:245pt;height:57.5pt" o:ole="">
             <v:imagedata r:id="rId47" o:title=""/>
           </v:shape>
-          <o:OLEObject Type="Embed" ProgID="Equation.DSMT4" ShapeID="_x0000_i1044" DrawAspect="Content" ObjectID="_1671057635" r:id="rId48"/>
+          <o:OLEObject Type="Embed" ProgID="Equation.DSMT4" ShapeID="_x0000_i1044" DrawAspect="Content" ObjectID="_1671063806" r:id="rId48"/>
         </w:object>
       </w:r>
     </w:p>
@@ -3955,115 +4004,8 @@
           <v:shape id="_x0000_i1045" type="#_x0000_t75" style="width:331.5pt;height:65pt" o:ole="">
             <v:imagedata r:id="rId49" o:title=""/>
           </v:shape>
-          <o:OLEObject Type="Embed" ProgID="Equation.DSMT4" ShapeID="_x0000_i1045" DrawAspect="Content" ObjectID="_1671057636" r:id="rId50"/>
+          <o:OLEObject Type="Embed" ProgID="Equation.DSMT4" ShapeID="_x0000_i1045" DrawAspect="Content" ObjectID="_1671063807" r:id="rId50"/>
         </w:object>
-      </w:r>
-    </w:p>
-    <w:p>
-      <w:pPr>
-        <w:pStyle w:val="ListParagraph"/>
-        <w:bidi/>
-        <w:ind w:left="1080"/>
-        <w:rPr>
-          <w:rtl/>
-        </w:rPr>
-      </w:pPr>
-      <w:r>
-        <w:rPr>
-          <w:rFonts w:ascii="Times New Roman" w:hAnsi="Times New Roman" w:cs="Times New Roman" w:hint="cs"/>
-          <w:noProof/>
-          <w:rtl/>
-        </w:rPr>
-        <w:t>ו</w:t>
-      </w:r>
-      <w:r>
-        <w:rPr>
-          <w:rFonts w:ascii="Times New Roman" w:hAnsi="Times New Roman" w:cs="Times New Roman" w:hint="cs"/>
-          <w:noProof/>
-          <w:rtl/>
-        </w:rPr>
-        <w:t xml:space="preserve">אמקם בעץ כבן של </w:t>
-      </w:r>
-      <w:r>
-        <w:rPr>
-          <w:position w:val="-10"/>
-        </w:rPr>
-        <w:object w:dxaOrig="260" w:dyaOrig="320" w14:anchorId="65BC4E11">
-          <v:shape id="_x0000_i1046" type="#_x0000_t75" style="width:14.5pt;height:14.5pt" o:ole="">
-            <v:imagedata r:id="rId45" o:title=""/>
-          </v:shape>
-          <o:OLEObject Type="Embed" ProgID="Equation.DSMT4" ShapeID="_x0000_i1046" DrawAspect="Content" ObjectID="_1671057637" r:id="rId51"/>
-        </w:object>
-      </w:r>
-      <w:r>
-        <w:rPr>
-          <w:rFonts w:hint="cs"/>
-          <w:rtl/>
-        </w:rPr>
-        <w:t xml:space="preserve"> </w:t>
-      </w:r>
-      <w:r>
-        <w:rPr>
-          <w:rFonts w:ascii="Times New Roman" w:hAnsi="Times New Roman" w:cs="Times New Roman" w:hint="cs"/>
-          <w:noProof/>
-          <w:rtl/>
-        </w:rPr>
-        <w:t>עבור האופרטור</w:t>
-      </w:r>
-      <w:r>
-        <w:rPr>
-          <w:rFonts w:hint="cs"/>
-          <w:rtl/>
-        </w:rPr>
-        <w:t xml:space="preserve"> </w:t>
-      </w:r>
-      <w:r>
-        <w:rPr>
-          <w:position w:val="-14"/>
-        </w:rPr>
-        <w:object w:dxaOrig="240" w:dyaOrig="360" w14:anchorId="2F9C8EE0">
-          <v:shape id="_x0000_i1047" type="#_x0000_t75" style="width:14.5pt;height:21.5pt" o:ole="">
-            <v:imagedata r:id="rId52" o:title=""/>
-          </v:shape>
-          <o:OLEObject Type="Embed" ProgID="Equation.DSMT4" ShapeID="_x0000_i1047" DrawAspect="Content" ObjectID="_1671057638" r:id="rId53"/>
-        </w:object>
-      </w:r>
-      <w:r>
-        <w:rPr>
-          <w:rFonts w:hint="cs"/>
-          <w:rtl/>
-        </w:rPr>
-        <w:t xml:space="preserve"> </w:t>
-      </w:r>
-      <w:r>
-        <w:rPr>
-          <w:rFonts w:ascii="Times New Roman" w:hAnsi="Times New Roman" w:cs="Times New Roman" w:hint="cs"/>
-          <w:noProof/>
-          <w:rtl/>
-        </w:rPr>
-        <w:t>ומתוך</w:t>
-      </w:r>
-      <w:r>
-        <w:rPr>
-          <w:rFonts w:ascii="Times New Roman" w:hAnsi="Times New Roman" w:cs="Times New Roman" w:hint="cs"/>
-          <w:noProof/>
-          <w:rtl/>
-        </w:rPr>
-        <w:t xml:space="preserve"> הבנים האלו אבחר את המינימלי</w:t>
-      </w:r>
-      <w:r>
-        <w:rPr>
-          <w:rFonts w:hint="cs"/>
-          <w:rtl/>
-        </w:rPr>
-        <w:t>.</w:t>
-      </w:r>
-      <w:r>
-        <w:rPr>
-          <w:rFonts w:hint="cs"/>
-          <w:rtl/>
-        </w:rPr>
-        <w:t xml:space="preserve"> </w:t>
       </w:r>
       <w:r>
         <w:rPr>
@@ -4100,7 +4042,7 @@
           <w:rtl/>
         </w:rPr>
         <w:drawing>
-          <wp:inline distT="0" distB="0" distL="0" distR="0" wp14:anchorId="1E27325F" wp14:editId="3B3A1615">
+          <wp:inline distT="0" distB="0" distL="0" distR="0" wp14:anchorId="55DF2576" wp14:editId="6CACFE80">
             <wp:extent cx="171084" cy="165185"/>
             <wp:effectExtent l="0" t="0" r="635" b="6350"/>
             <wp:docPr id="9" name="Picture 9"/>
@@ -4115,7 +4057,7 @@
                     <pic:cNvPicPr/>
                   </pic:nvPicPr>
                   <pic:blipFill>
-                    <a:blip r:embed="rId54"/>
+                    <a:blip r:embed="rId51"/>
                     <a:stretch>
                       <a:fillRect/>
                     </a:stretch>
@@ -4164,6 +4106,113 @@
           <w:rtl/>
         </w:rPr>
         <w:lastRenderedPageBreak/>
+        <w:t>ו</w:t>
+      </w:r>
+      <w:r>
+        <w:rPr>
+          <w:rFonts w:ascii="Times New Roman" w:hAnsi="Times New Roman" w:cs="Times New Roman" w:hint="cs"/>
+          <w:noProof/>
+          <w:rtl/>
+        </w:rPr>
+        <w:t xml:space="preserve">אמקם בעץ כבן של </w:t>
+      </w:r>
+      <w:r>
+        <w:rPr>
+          <w:position w:val="-10"/>
+        </w:rPr>
+        <w:object w:dxaOrig="260" w:dyaOrig="320" w14:anchorId="65BC4E11">
+          <v:shape id="_x0000_i1046" type="#_x0000_t75" style="width:14.5pt;height:14.5pt" o:ole="">
+            <v:imagedata r:id="rId45" o:title=""/>
+          </v:shape>
+          <o:OLEObject Type="Embed" ProgID="Equation.DSMT4" ShapeID="_x0000_i1046" DrawAspect="Content" ObjectID="_1671063808" r:id="rId52"/>
+        </w:object>
+      </w:r>
+      <w:r>
+        <w:rPr>
+          <w:rFonts w:hint="cs"/>
+          <w:rtl/>
+        </w:rPr>
+        <w:t xml:space="preserve"> </w:t>
+      </w:r>
+      <w:r>
+        <w:rPr>
+          <w:rFonts w:ascii="Times New Roman" w:hAnsi="Times New Roman" w:cs="Times New Roman" w:hint="cs"/>
+          <w:noProof/>
+          <w:rtl/>
+        </w:rPr>
+        <w:t>עבור האופרטור</w:t>
+      </w:r>
+      <w:r>
+        <w:rPr>
+          <w:rFonts w:hint="cs"/>
+          <w:rtl/>
+        </w:rPr>
+        <w:t xml:space="preserve"> </w:t>
+      </w:r>
+      <w:r>
+        <w:rPr>
+          <w:position w:val="-14"/>
+        </w:rPr>
+        <w:object w:dxaOrig="240" w:dyaOrig="360" w14:anchorId="2F9C8EE0">
+          <v:shape id="_x0000_i1047" type="#_x0000_t75" style="width:14.5pt;height:21.5pt" o:ole="">
+            <v:imagedata r:id="rId53" o:title=""/>
+          </v:shape>
+          <o:OLEObject Type="Embed" ProgID="Equation.DSMT4" ShapeID="_x0000_i1047" DrawAspect="Content" ObjectID="_1671063809" r:id="rId54"/>
+        </w:object>
+      </w:r>
+      <w:r>
+        <w:rPr>
+          <w:rFonts w:hint="cs"/>
+          <w:rtl/>
+        </w:rPr>
+        <w:t xml:space="preserve"> </w:t>
+      </w:r>
+      <w:r>
+        <w:rPr>
+          <w:rFonts w:ascii="Times New Roman" w:hAnsi="Times New Roman" w:cs="Times New Roman" w:hint="cs"/>
+          <w:noProof/>
+          <w:rtl/>
+        </w:rPr>
+        <w:t>ומתוך</w:t>
+      </w:r>
+      <w:r>
+        <w:rPr>
+          <w:rFonts w:ascii="Times New Roman" w:hAnsi="Times New Roman" w:cs="Times New Roman" w:hint="cs"/>
+          <w:noProof/>
+          <w:rtl/>
+        </w:rPr>
+        <w:t xml:space="preserve"> הבנים האלו אבחר את המינימלי</w:t>
+      </w:r>
+      <w:r>
+        <w:rPr>
+          <w:rFonts w:hint="cs"/>
+          <w:rtl/>
+        </w:rPr>
+        <w:t>.</w:t>
+      </w:r>
+      <w:r>
+        <w:rPr>
+          <w:rFonts w:hint="cs"/>
+          <w:rtl/>
+        </w:rPr>
+        <w:t xml:space="preserve"> </w:t>
+      </w:r>
+    </w:p>
+    <w:p>
+      <w:pPr>
+        <w:pStyle w:val="ListParagraph"/>
+        <w:bidi/>
+        <w:ind w:left="1080"/>
+        <w:rPr>
+          <w:rtl/>
+        </w:rPr>
+      </w:pPr>
+      <w:r>
+        <w:rPr>
+          <w:rFonts w:ascii="Times New Roman" w:hAnsi="Times New Roman" w:cs="Times New Roman" w:hint="cs"/>
+          <w:noProof/>
+          <w:rtl/>
+        </w:rPr>
         <w:t>וכך גם אעשה עבור שאר השחקנים רק שעבורם, עבור שחקן</w:t>
       </w:r>
       <w:r>
@@ -4181,7 +4230,7 @@
           <v:shape id="_x0000_i1048" type="#_x0000_t75" style="width:14.5pt;height:14.5pt" o:ole="">
             <v:imagedata r:id="rId55" o:title=""/>
           </v:shape>
-          <o:OLEObject Type="Embed" ProgID="Equation.DSMT4" ShapeID="_x0000_i1048" DrawAspect="Content" ObjectID="_1671057639" r:id="rId56"/>
+          <o:OLEObject Type="Embed" ProgID="Equation.DSMT4" ShapeID="_x0000_i1048" DrawAspect="Content" ObjectID="_1671063810" r:id="rId56"/>
         </w:object>
       </w:r>
       <w:r>
@@ -4205,7 +4254,7 @@
           <v:shape id="_x0000_i1049" type="#_x0000_t75" style="width:273.5pt;height:43pt" o:ole="">
             <v:imagedata r:id="rId57" o:title=""/>
           </v:shape>
-          <o:OLEObject Type="Embed" ProgID="Equation.DSMT4" ShapeID="_x0000_i1049" DrawAspect="Content" ObjectID="_1671057640" r:id="rId58"/>
+          <o:OLEObject Type="Embed" ProgID="Equation.DSMT4" ShapeID="_x0000_i1049" DrawAspect="Content" ObjectID="_1671063811" r:id="rId58"/>
         </w:object>
       </w:r>
     </w:p>
@@ -5490,17 +5539,6 @@
     </w:p>
     <w:p>
       <w:pPr>
-        <w:bidi/>
-        <w:ind w:left="720"/>
-        <w:rPr>
-          <w:rFonts w:ascii="Times New Roman" w:hAnsi="Times New Roman" w:cs="Times New Roman"/>
-          <w:noProof/>
-          <w:rtl/>
-        </w:rPr>
-      </w:pPr>
-    </w:p>
-    <w:p>
-      <w:pPr>
         <w:pStyle w:val="ListParagraph"/>
         <w:numPr>
           <w:ilvl w:val="0"/>
@@ -5780,7 +5818,7 @@
           <v:shape id="_x0000_i1050" type="#_x0000_t75" style="width:21.5pt;height:7pt" o:ole="">
             <v:imagedata r:id="rId59" o:title=""/>
           </v:shape>
-          <o:OLEObject Type="Embed" ProgID="Equation.DSMT4" ShapeID="_x0000_i1050" DrawAspect="Content" ObjectID="_1671057641" r:id="rId60"/>
+          <o:OLEObject Type="Embed" ProgID="Equation.DSMT4" ShapeID="_x0000_i1050" DrawAspect="Content" ObjectID="_1671063812" r:id="rId60"/>
         </w:object>
       </w:r>
       <w:r>
@@ -5814,7 +5852,7 @@
           <v:shape id="_x0000_i1051" type="#_x0000_t75" style="width:57.5pt;height:14.5pt" o:ole="">
             <v:imagedata r:id="rId61" o:title=""/>
           </v:shape>
-          <o:OLEObject Type="Embed" ProgID="Equation.DSMT4" ShapeID="_x0000_i1051" DrawAspect="Content" ObjectID="_1671057642" r:id="rId62"/>
+          <o:OLEObject Type="Embed" ProgID="Equation.DSMT4" ShapeID="_x0000_i1051" DrawAspect="Content" ObjectID="_1671063813" r:id="rId62"/>
         </w:object>
       </w:r>
     </w:p>
@@ -5854,7 +5892,7 @@
           <v:shape id="_x0000_i1052" type="#_x0000_t75" style="width:158.5pt;height:29pt" o:ole="">
             <v:imagedata r:id="rId63" o:title=""/>
           </v:shape>
-          <o:OLEObject Type="Embed" ProgID="Equation.DSMT4" ShapeID="_x0000_i1052" DrawAspect="Content" ObjectID="_1671057643" r:id="rId64"/>
+          <o:OLEObject Type="Embed" ProgID="Equation.DSMT4" ShapeID="_x0000_i1052" DrawAspect="Content" ObjectID="_1671063814" r:id="rId64"/>
         </w:object>
       </w:r>
     </w:p>
@@ -5907,7 +5945,7 @@
           <v:shape id="_x0000_i1053" type="#_x0000_t75" style="width:217.05pt;height:54.25pt" o:ole="">
             <v:imagedata r:id="rId65" o:title=""/>
           </v:shape>
-          <o:OLEObject Type="Embed" ProgID="Equation.DSMT4" ShapeID="_x0000_i1053" DrawAspect="Content" ObjectID="_1671057644" r:id="rId66"/>
+          <o:OLEObject Type="Embed" ProgID="Equation.DSMT4" ShapeID="_x0000_i1053" DrawAspect="Content" ObjectID="_1671063815" r:id="rId66"/>
         </w:object>
       </w:r>
     </w:p>
@@ -5948,7 +5986,7 @@
           <v:shape id="_x0000_i1054" type="#_x0000_t75" style="width:46.75pt;height:15.05pt" o:ole="">
             <v:imagedata r:id="rId67" o:title=""/>
           </v:shape>
-          <o:OLEObject Type="Embed" ProgID="Equation.DSMT4" ShapeID="_x0000_i1054" DrawAspect="Content" ObjectID="_1671057645" r:id="rId68"/>
+          <o:OLEObject Type="Embed" ProgID="Equation.DSMT4" ShapeID="_x0000_i1054" DrawAspect="Content" ObjectID="_1671063816" r:id="rId68"/>
         </w:object>
       </w:r>
       <w:r>
@@ -5967,7 +6005,7 @@
           <v:shape id="_x0000_i1055" type="#_x0000_t75" style="width:31.15pt;height:15.05pt" o:ole="">
             <v:imagedata r:id="rId69" o:title=""/>
           </v:shape>
-          <o:OLEObject Type="Embed" ProgID="Equation.DSMT4" ShapeID="_x0000_i1055" DrawAspect="Content" ObjectID="_1671057646" r:id="rId70"/>
+          <o:OLEObject Type="Embed" ProgID="Equation.DSMT4" ShapeID="_x0000_i1055" DrawAspect="Content" ObjectID="_1671063817" r:id="rId70"/>
         </w:object>
       </w:r>
       <w:r>
@@ -6033,7 +6071,7 @@
           <v:shape id="_x0000_i1056" type="#_x0000_t75" style="width:4in;height:36pt" o:ole="">
             <v:imagedata r:id="rId71" o:title=""/>
           </v:shape>
-          <o:OLEObject Type="Embed" ProgID="Equation.DSMT4" ShapeID="_x0000_i1056" DrawAspect="Content" ObjectID="_1671057647" r:id="rId72"/>
+          <o:OLEObject Type="Embed" ProgID="Equation.DSMT4" ShapeID="_x0000_i1056" DrawAspect="Content" ObjectID="_1671063818" r:id="rId72"/>
         </w:object>
       </w:r>
     </w:p>
@@ -6071,7 +6109,19 @@
           <w:u w:val="single"/>
           <w:rtl/>
         </w:rPr>
-        <w:t>רעיון 2</w:t>
+        <w:t>רעיו</w:t>
+      </w:r>
+      <w:r>
+        <w:rPr>
+          <w:rFonts w:ascii="Times New Roman" w:hAnsi="Times New Roman" w:cs="Times New Roman" w:hint="cs"/>
+          <w:b/>
+          <w:bCs/>
+          <w:noProof/>
+          <w:highlight w:val="yellow"/>
+          <w:u w:val="single"/>
+          <w:rtl/>
+        </w:rPr>
+        <w:t>ן 2</w:t>
       </w:r>
       <w:r>
         <w:rPr>
@@ -6185,7 +6235,7 @@
           <v:shape id="_x0000_i1057" type="#_x0000_t75" style="width:1in;height:21.5pt" o:ole="">
             <v:imagedata r:id="rId73" o:title=""/>
           </v:shape>
-          <o:OLEObject Type="Embed" ProgID="Equation.DSMT4" ShapeID="_x0000_i1057" DrawAspect="Content" ObjectID="_1671057648" r:id="rId74"/>
+          <o:OLEObject Type="Embed" ProgID="Equation.DSMT4" ShapeID="_x0000_i1057" DrawAspect="Content" ObjectID="_1671063819" r:id="rId74"/>
         </w:object>
       </w:r>
     </w:p>
@@ -6227,7 +6277,7 @@
           <v:shape id="_x0000_i1058" type="#_x0000_t75" style="width:158.5pt;height:36pt" o:ole="">
             <v:imagedata r:id="rId75" o:title=""/>
           </v:shape>
-          <o:OLEObject Type="Embed" ProgID="Equation.DSMT4" ShapeID="_x0000_i1058" DrawAspect="Content" ObjectID="_1671057649" r:id="rId76"/>
+          <o:OLEObject Type="Embed" ProgID="Equation.DSMT4" ShapeID="_x0000_i1058" DrawAspect="Content" ObjectID="_1671063820" r:id="rId76"/>
         </w:object>
       </w:r>
     </w:p>
@@ -6281,7 +6331,7 @@
           <v:shape id="_x0000_i1059" type="#_x0000_t75" style="width:367pt;height:36pt" o:ole="">
             <v:imagedata r:id="rId77" o:title=""/>
           </v:shape>
-          <o:OLEObject Type="Embed" ProgID="Equation.DSMT4" ShapeID="_x0000_i1059" DrawAspect="Content" ObjectID="_1671057650" r:id="rId78"/>
+          <o:OLEObject Type="Embed" ProgID="Equation.DSMT4" ShapeID="_x0000_i1059" DrawAspect="Content" ObjectID="_1671063821" r:id="rId78"/>
         </w:object>
       </w:r>
     </w:p>
@@ -7445,7 +7495,7 @@
           <v:shape id="_x0000_i1060" type="#_x0000_t75" style="width:10.75pt;height:10.75pt" o:ole="">
             <v:imagedata r:id="rId83" o:title=""/>
           </v:shape>
-          <o:OLEObject Type="Embed" ProgID="Equation.DSMT4" ShapeID="_x0000_i1060" DrawAspect="Content" ObjectID="_1671057651" r:id="rId84"/>
+          <o:OLEObject Type="Embed" ProgID="Equation.DSMT4" ShapeID="_x0000_i1060" DrawAspect="Content" ObjectID="_1671063822" r:id="rId84"/>
         </w:object>
       </w:r>
       <w:r>
@@ -7480,7 +7530,7 @@
           <v:shape id="_x0000_i1061" type="#_x0000_t75" style="width:14.5pt;height:14.5pt" o:ole="">
             <v:imagedata r:id="rId85" o:title=""/>
           </v:shape>
-          <o:OLEObject Type="Embed" ProgID="Equation.DSMT4" ShapeID="_x0000_i1061" DrawAspect="Content" ObjectID="_1671057652" r:id="rId86"/>
+          <o:OLEObject Type="Embed" ProgID="Equation.DSMT4" ShapeID="_x0000_i1061" DrawAspect="Content" ObjectID="_1671063823" r:id="rId86"/>
         </w:object>
       </w:r>
       <w:r>
@@ -7550,7 +7600,7 @@
           <v:shape id="_x0000_i1062" type="#_x0000_t75" style="width:10.75pt;height:10.75pt" o:ole="">
             <v:imagedata r:id="rId83" o:title=""/>
           </v:shape>
-          <o:OLEObject Type="Embed" ProgID="Equation.DSMT4" ShapeID="_x0000_i1062" DrawAspect="Content" ObjectID="_1671057653" r:id="rId87"/>
+          <o:OLEObject Type="Embed" ProgID="Equation.DSMT4" ShapeID="_x0000_i1062" DrawAspect="Content" ObjectID="_1671063824" r:id="rId87"/>
         </w:object>
       </w:r>
       <w:r>
@@ -7577,7 +7627,7 @@
           <v:shape id="_x0000_i1063" type="#_x0000_t75" style="width:14.5pt;height:14.5pt" o:ole="">
             <v:imagedata r:id="rId85" o:title=""/>
           </v:shape>
-          <o:OLEObject Type="Embed" ProgID="Equation.DSMT4" ShapeID="_x0000_i1063" DrawAspect="Content" ObjectID="_1671057654" r:id="rId88"/>
+          <o:OLEObject Type="Embed" ProgID="Equation.DSMT4" ShapeID="_x0000_i1063" DrawAspect="Content" ObjectID="_1671063825" r:id="rId88"/>
         </w:object>
       </w:r>
       <w:r>
@@ -7695,7 +7745,7 @@
           <v:shape id="_x0000_i1064" type="#_x0000_t75" style="width:25.8pt;height:12.9pt" o:ole="">
             <v:imagedata r:id="rId89" o:title=""/>
           </v:shape>
-          <o:OLEObject Type="Embed" ProgID="Equation.DSMT4" ShapeID="_x0000_i1064" DrawAspect="Content" ObjectID="_1671057655" r:id="rId90"/>
+          <o:OLEObject Type="Embed" ProgID="Equation.DSMT4" ShapeID="_x0000_i1064" DrawAspect="Content" ObjectID="_1671063826" r:id="rId90"/>
         </w:object>
       </w:r>
       <w:r>
@@ -7729,7 +7779,7 @@
           <v:shape id="_x0000_i1065" type="#_x0000_t75" style="width:10.75pt;height:10.75pt" o:ole="">
             <v:imagedata r:id="rId83" o:title=""/>
           </v:shape>
-          <o:OLEObject Type="Embed" ProgID="Equation.DSMT4" ShapeID="_x0000_i1065" DrawAspect="Content" ObjectID="_1671057656" r:id="rId91"/>
+          <o:OLEObject Type="Embed" ProgID="Equation.DSMT4" ShapeID="_x0000_i1065" DrawAspect="Content" ObjectID="_1671063827" r:id="rId91"/>
         </w:object>
       </w:r>
       <w:r>
@@ -7763,7 +7813,7 @@
           <v:shape id="_x0000_i1066" type="#_x0000_t75" style="width:14.5pt;height:14.5pt" o:ole="">
             <v:imagedata r:id="rId85" o:title=""/>
           </v:shape>
-          <o:OLEObject Type="Embed" ProgID="Equation.DSMT4" ShapeID="_x0000_i1066" DrawAspect="Content" ObjectID="_1671057657" r:id="rId92"/>
+          <o:OLEObject Type="Embed" ProgID="Equation.DSMT4" ShapeID="_x0000_i1066" DrawAspect="Content" ObjectID="_1671063828" r:id="rId92"/>
         </w:object>
       </w:r>
       <w:r>
@@ -7797,7 +7847,7 @@
           <v:shape id="_x0000_i1067" type="#_x0000_t75" style="width:10.2pt;height:10.75pt" o:ole="">
             <v:imagedata r:id="rId93" o:title=""/>
           </v:shape>
-          <o:OLEObject Type="Embed" ProgID="Equation.DSMT4" ShapeID="_x0000_i1067" DrawAspect="Content" ObjectID="_1671057658" r:id="rId94"/>
+          <o:OLEObject Type="Embed" ProgID="Equation.DSMT4" ShapeID="_x0000_i1067" DrawAspect="Content" ObjectID="_1671063829" r:id="rId94"/>
         </w:object>
       </w:r>
       <w:r>
@@ -7850,7 +7900,7 @@
           <v:shape id="_x0000_i1068" type="#_x0000_t75" style="width:10.2pt;height:10.75pt" o:ole="">
             <v:imagedata r:id="rId95" o:title=""/>
           </v:shape>
-          <o:OLEObject Type="Embed" ProgID="Equation.DSMT4" ShapeID="_x0000_i1068" DrawAspect="Content" ObjectID="_1671057659" r:id="rId96"/>
+          <o:OLEObject Type="Embed" ProgID="Equation.DSMT4" ShapeID="_x0000_i1068" DrawAspect="Content" ObjectID="_1671063830" r:id="rId96"/>
         </w:object>
       </w:r>
       <w:r>
@@ -7919,7 +7969,7 @@
           <v:shape id="_x0000_i1069" type="#_x0000_t75" style="width:10.2pt;height:10.75pt" o:ole="">
             <v:imagedata r:id="rId97" o:title=""/>
           </v:shape>
-          <o:OLEObject Type="Embed" ProgID="Equation.DSMT4" ShapeID="_x0000_i1069" DrawAspect="Content" ObjectID="_1671057660" r:id="rId98"/>
+          <o:OLEObject Type="Embed" ProgID="Equation.DSMT4" ShapeID="_x0000_i1069" DrawAspect="Content" ObjectID="_1671063831" r:id="rId98"/>
         </w:object>
       </w:r>
       <w:r>
@@ -7970,7 +8020,7 @@
           <v:shape id="_x0000_i1070" type="#_x0000_t75" style="width:283.15pt;height:18.25pt" o:ole="">
             <v:imagedata r:id="rId99" o:title=""/>
           </v:shape>
-          <o:OLEObject Type="Embed" ProgID="Equation.DSMT4" ShapeID="_x0000_i1070" DrawAspect="Content" ObjectID="_1671057661" r:id="rId100"/>
+          <o:OLEObject Type="Embed" ProgID="Equation.DSMT4" ShapeID="_x0000_i1070" DrawAspect="Content" ObjectID="_1671063832" r:id="rId100"/>
         </w:object>
       </w:r>
       <w:r>
@@ -8060,6 +8110,17 @@
         </w:rPr>
         <w:t xml:space="preserve"> </w:t>
       </w:r>
+    </w:p>
+    <w:p>
+      <w:pPr>
+        <w:pStyle w:val="ListParagraph"/>
+        <w:bidi/>
+        <w:rPr>
+          <w:rFonts w:ascii="Times New Roman" w:hAnsi="Times New Roman" w:cs="Times New Roman"/>
+          <w:noProof/>
+          <w:rtl/>
+        </w:rPr>
+      </w:pPr>
     </w:p>
     <w:p>
       <w:pPr>
@@ -8139,202 +8200,71 @@
           <w:b/>
           <w:bCs/>
           <w:noProof/>
-          <w:highlight w:val="yellow"/>
-        </w:rPr>
-      </w:pPr>
-      <w:r>
-        <w:rPr>
-          <w:rFonts w:ascii="Times New Roman" w:hAnsi="Times New Roman" w:cs="Times New Roman" w:hint="cs"/>
-          <w:noProof/>
-          <w:rtl/>
-        </w:rPr>
-        <w:lastRenderedPageBreak/>
-        <w:t xml:space="preserve">הסבר </w:t>
-      </w:r>
-      <w:r>
-        <w:rPr>
-          <w:rFonts w:ascii="Times New Roman" w:hAnsi="Times New Roman" w:cs="Times New Roman" w:hint="cs"/>
-          <w:noProof/>
-          <w:rtl/>
-        </w:rPr>
-        <w:t>כללי</w:t>
-      </w:r>
-      <w:r>
-        <w:rPr>
-          <w:rFonts w:ascii="Times New Roman" w:hAnsi="Times New Roman" w:cs="Times New Roman" w:hint="cs"/>
-          <w:noProof/>
-          <w:rtl/>
-        </w:rPr>
-        <w:t>:</w:t>
-      </w:r>
-      <w:r>
-        <w:rPr>
-          <w:rFonts w:ascii="Times New Roman" w:hAnsi="Times New Roman" w:cs="Times New Roman" w:hint="cs"/>
-          <w:noProof/>
-          <w:rtl/>
-        </w:rPr>
-        <w:t xml:space="preserve"> באלגוריתם </w:t>
-      </w:r>
-      <w:r>
-        <w:rPr>
-          <w:rFonts w:ascii="Times New Roman" w:hAnsi="Times New Roman" w:cs="Times New Roman"/>
-          <w:noProof/>
-        </w:rPr>
-        <w:t>RB-Expectimax</w:t>
-      </w:r>
-      <w:r>
-        <w:rPr>
-          <w:rFonts w:ascii="Times New Roman" w:hAnsi="Times New Roman" w:cs="Times New Roman" w:hint="cs"/>
-          <w:noProof/>
-          <w:rtl/>
-        </w:rPr>
-        <w:t xml:space="preserve">  כללי כלשהו לא ניתן לבצע גיזום מאחר ויש צמתים (של הסוכן המקרי) שאין לדעת מה הצעד שייבחר ואפילו לא ניתן להניח שייבחר הצעד הטוב ביותר נגדי. עבור צמתים אלו, </w:t>
-      </w:r>
-      <w:r>
-        <w:rPr>
-          <w:rFonts w:ascii="Times New Roman" w:hAnsi="Times New Roman" w:cs="Times New Roman" w:hint="cs"/>
-          <w:noProof/>
-          <w:highlight w:val="yellow"/>
-          <w:rtl/>
-        </w:rPr>
-        <w:t xml:space="preserve">אם נבצע גיזום ייתכן ו-"נפספס" ערכים קיצוניים חיוביים שאנחנו צריכים לשאוף אליהם וערכים קיצוניים שליליים שאנחנו צריכים </w:t>
-      </w:r>
-      <w:r>
-        <w:rPr>
-          <w:rFonts w:ascii="Times New Roman" w:hAnsi="Times New Roman" w:cs="Times New Roman" w:hint="cs"/>
-          <w:noProof/>
-          <w:highlight w:val="yellow"/>
-          <w:rtl/>
-        </w:rPr>
-        <w:t>להימנע מהם.</w:t>
-      </w:r>
-    </w:p>
-    <w:p>
-      <w:pPr>
-        <w:pStyle w:val="ListParagraph"/>
-        <w:bidi/>
-        <w:rPr>
-          <w:rFonts w:ascii="Times New Roman" w:hAnsi="Times New Roman" w:cs="Times New Roman"/>
+          <w:rtl/>
+        </w:rPr>
+      </w:pPr>
+      <w:r>
+        <w:rPr>
+          <w:rFonts w:ascii="Times New Roman" w:hAnsi="Times New Roman" w:cs="Times New Roman" w:hint="cs"/>
           <w:b/>
           <w:bCs/>
           <w:noProof/>
-        </w:rPr>
-      </w:pPr>
-      <w:r>
-        <w:rPr>
-          <w:rFonts w:ascii="Times New Roman" w:hAnsi="Times New Roman" w:cs="Times New Roman" w:hint="cs"/>
-          <w:noProof/>
-          <w:highlight w:val="yellow"/>
-          <w:rtl/>
-        </w:rPr>
-        <w:t>*</w:t>
-      </w:r>
-      <w:r>
-        <w:rPr>
-          <w:rFonts w:ascii="Times New Roman" w:hAnsi="Times New Roman" w:cs="Times New Roman" w:hint="cs"/>
-          <w:b/>
-          <w:bCs/>
-          <w:noProof/>
-          <w:highlight w:val="yellow"/>
-          <w:rtl/>
-        </w:rPr>
-        <w:t>כנראה שמה שרשמתי לא נכון</w:t>
-      </w:r>
-      <w:r>
-        <w:rPr>
-          <w:rFonts w:ascii="Times New Roman" w:hAnsi="Times New Roman" w:cs="Times New Roman" w:hint="cs"/>
-          <w:b/>
-          <w:bCs/>
-          <w:noProof/>
-          <w:highlight w:val="yellow"/>
-          <w:rtl/>
-        </w:rPr>
-        <w:t>.</w:t>
-      </w:r>
-      <w:r>
-        <w:rPr>
-          <w:rFonts w:ascii="Times New Roman" w:hAnsi="Times New Roman" w:cs="Times New Roman" w:hint="cs"/>
-          <w:b/>
-          <w:bCs/>
-          <w:noProof/>
-          <w:highlight w:val="yellow"/>
-          <w:rtl/>
-        </w:rPr>
-        <w:t xml:space="preserve"> התוחלת מאוד מושפעת מערכים קיצוניים אז ייתכן שאחרי הגיזום נישאר רק אם צמתים מקריים (של הסוכ</w:t>
-      </w:r>
-      <w:r>
-        <w:rPr>
-          <w:rFonts w:ascii="Times New Roman" w:hAnsi="Times New Roman" w:cs="Times New Roman" w:hint="cs"/>
-          <w:b/>
-          <w:bCs/>
-          <w:noProof/>
-          <w:highlight w:val="yellow"/>
-          <w:rtl/>
-        </w:rPr>
-        <w:t>נים</w:t>
-      </w:r>
-      <w:r>
-        <w:rPr>
-          <w:rFonts w:ascii="Times New Roman" w:hAnsi="Times New Roman" w:cs="Times New Roman" w:hint="cs"/>
-          <w:b/>
-          <w:bCs/>
-          <w:noProof/>
-          <w:highlight w:val="yellow"/>
-          <w:rtl/>
-        </w:rPr>
-        <w:t xml:space="preserve"> המקרי</w:t>
-      </w:r>
-      <w:r>
-        <w:rPr>
-          <w:rFonts w:ascii="Times New Roman" w:hAnsi="Times New Roman" w:cs="Times New Roman" w:hint="cs"/>
-          <w:b/>
-          <w:bCs/>
-          <w:noProof/>
-          <w:highlight w:val="yellow"/>
-          <w:rtl/>
-        </w:rPr>
-        <w:t>ים</w:t>
-      </w:r>
-      <w:r>
-        <w:rPr>
-          <w:rFonts w:ascii="Times New Roman" w:hAnsi="Times New Roman" w:cs="Times New Roman" w:hint="cs"/>
-          <w:b/>
-          <w:bCs/>
-          <w:noProof/>
-          <w:highlight w:val="yellow"/>
-          <w:rtl/>
-        </w:rPr>
-        <w:t>) בהם יש סיכוי</w:t>
-      </w:r>
-      <w:r>
-        <w:rPr>
-          <w:rFonts w:ascii="Times New Roman" w:hAnsi="Times New Roman" w:cs="Times New Roman" w:hint="cs"/>
-          <w:b/>
-          <w:bCs/>
-          <w:noProof/>
-          <w:highlight w:val="yellow"/>
-          <w:rtl/>
-        </w:rPr>
-        <w:t xml:space="preserve"> קטן (מאוד אפילו)</w:t>
-      </w:r>
-      <w:r>
-        <w:rPr>
-          <w:rFonts w:ascii="Times New Roman" w:hAnsi="Times New Roman" w:cs="Times New Roman" w:hint="cs"/>
-          <w:b/>
-          <w:bCs/>
-          <w:noProof/>
-          <w:highlight w:val="yellow"/>
-          <w:rtl/>
-        </w:rPr>
-        <w:t xml:space="preserve"> כלשהו</w:t>
-      </w:r>
-      <w:r>
-        <w:rPr>
-          <w:rFonts w:ascii="Times New Roman" w:hAnsi="Times New Roman" w:cs="Times New Roman" w:hint="cs"/>
-          <w:b/>
-          <w:bCs/>
-          <w:noProof/>
-          <w:highlight w:val="yellow"/>
+          <w:rtl/>
+        </w:rPr>
+        <w:lastRenderedPageBreak/>
+        <w:t>נסמן:</w:t>
+      </w:r>
+    </w:p>
+    <w:p>
+      <w:pPr>
+        <w:pStyle w:val="ListParagraph"/>
+        <w:bidi/>
+        <w:rPr>
+          <w:rFonts w:ascii="Times New Roman" w:hAnsi="Times New Roman" w:cs="Times New Roman" w:hint="cs"/>
+          <w:noProof/>
+          <w:rtl/>
+        </w:rPr>
+      </w:pPr>
+      <w:r>
+        <w:rPr>
+          <w:position w:val="-12"/>
+        </w:rPr>
+        <w:object w:dxaOrig="480" w:dyaOrig="360" w14:anchorId="63B05AA8">
+          <v:shape id="_x0000_i1169" type="#_x0000_t75" style="width:24.2pt;height:18.25pt" o:ole="">
+            <v:imagedata r:id="rId101" o:title=""/>
+          </v:shape>
+          <o:OLEObject Type="Embed" ProgID="Equation.DSMT4" ShapeID="_x0000_i1169" DrawAspect="Content" ObjectID="_1671063833" r:id="rId102"/>
+        </w:object>
+      </w:r>
+      <w:r>
+        <w:rPr>
+          <w:rFonts w:hint="cs"/>
+          <w:rtl/>
+        </w:rPr>
+        <w:t xml:space="preserve"> = </w:t>
+      </w:r>
+      <w:r>
+        <w:rPr>
+          <w:rFonts w:ascii="Times New Roman" w:hAnsi="Times New Roman" w:cs="Times New Roman" w:hint="cs"/>
+          <w:noProof/>
+          <w:rtl/>
+        </w:rPr>
+        <w:t>פונקציית ה-</w:t>
+      </w:r>
+      <w:r>
+        <w:rPr>
+          <w:position w:val="-10"/>
+        </w:rPr>
+        <w:object w:dxaOrig="600" w:dyaOrig="300" w14:anchorId="68F8463E">
+          <v:shape id="_x0000_i1170" type="#_x0000_t75" style="width:30.1pt;height:15.05pt" o:ole="">
+            <v:imagedata r:id="rId103" o:title=""/>
+          </v:shape>
+          <o:OLEObject Type="Embed" ProgID="Equation.DSMT4" ShapeID="_x0000_i1170" DrawAspect="Content" ObjectID="_1671063834" r:id="rId104"/>
+        </w:object>
+      </w:r>
+      <w:r>
+        <w:rPr>
+          <w:rFonts w:hint="cs"/>
           <w:rtl/>
         </w:rPr>
         <w:t xml:space="preserve"> </w:t>
@@ -8342,114 +8272,390 @@
       <w:r>
         <w:rPr>
           <w:rFonts w:ascii="Times New Roman" w:hAnsi="Times New Roman" w:cs="Times New Roman" w:hint="cs"/>
-          <w:b/>
-          <w:bCs/>
-          <w:noProof/>
-          <w:highlight w:val="yellow"/>
-          <w:rtl/>
-        </w:rPr>
-        <w:t>לקבל את הערך הקיצוני שהשפיע משמעותית על התוחלת</w:t>
-      </w:r>
-      <w:r>
-        <w:rPr>
-          <w:rFonts w:ascii="Times New Roman" w:hAnsi="Times New Roman" w:cs="Times New Roman" w:hint="cs"/>
-          <w:b/>
-          <w:bCs/>
-          <w:noProof/>
-          <w:highlight w:val="yellow"/>
-          <w:rtl/>
-        </w:rPr>
-        <w:t xml:space="preserve"> - כמו בלוטו</w:t>
-      </w:r>
-      <w:r>
-        <w:rPr>
-          <w:rFonts w:ascii="Times New Roman" w:hAnsi="Times New Roman" w:cs="Times New Roman" w:hint="cs"/>
-          <w:noProof/>
-          <w:highlight w:val="yellow"/>
-          <w:rtl/>
-        </w:rPr>
-        <w:t>*</w:t>
-      </w:r>
-    </w:p>
-    <w:p>
-      <w:pPr>
-        <w:pStyle w:val="ListParagraph"/>
-        <w:bidi/>
-        <w:rPr>
-          <w:rFonts w:ascii="Times New Roman" w:hAnsi="Times New Roman" w:cs="Times New Roman"/>
-          <w:noProof/>
-          <w:rtl/>
-        </w:rPr>
-      </w:pPr>
-      <w:r>
-        <w:rPr>
-          <w:rFonts w:ascii="Times New Roman" w:hAnsi="Times New Roman" w:cs="Times New Roman" w:hint="cs"/>
-          <w:noProof/>
-          <w:rtl/>
-        </w:rPr>
-        <w:t>ברגע שנתון שהערכים (שמחושבים היוריסטית בעלים) חסומים, ניתן לגזום בלי לחשוש מערכים קיצוניים למיניהם</w:t>
-      </w:r>
-      <w:r>
-        <w:rPr>
-          <w:rFonts w:ascii="Times New Roman" w:hAnsi="Times New Roman" w:cs="Times New Roman" w:hint="cs"/>
-          <w:noProof/>
-          <w:rtl/>
-        </w:rPr>
-        <w:t xml:space="preserve"> כמו שגוזמים באלגוריתם אלפא-בטא עם שינוי</w:t>
-      </w:r>
-      <w:r>
-        <w:rPr>
-          <w:rFonts w:ascii="Times New Roman" w:hAnsi="Times New Roman" w:cs="Times New Roman" w:hint="cs"/>
-          <w:noProof/>
-          <w:rtl/>
-        </w:rPr>
-        <w:t xml:space="preserve"> אותו אפרט כעת.</w:t>
-      </w:r>
-    </w:p>
-    <w:p>
-      <w:pPr>
-        <w:pStyle w:val="ListParagraph"/>
-        <w:bidi/>
-        <w:rPr>
-          <w:rFonts w:ascii="Times New Roman" w:hAnsi="Times New Roman" w:cs="Times New Roman"/>
-          <w:noProof/>
-          <w:rtl/>
-        </w:rPr>
-      </w:pPr>
-      <w:r>
-        <w:rPr>
-          <w:rFonts w:ascii="Times New Roman" w:hAnsi="Times New Roman" w:cs="Times New Roman" w:hint="cs"/>
-          <w:noProof/>
-          <w:rtl/>
-        </w:rPr>
-        <w:t xml:space="preserve">אאתחל ואעביר הלאה רקורסיבית ערכי אלפא ובטא </w:t>
-      </w:r>
-      <w:r>
-        <w:rPr>
-          <w:rFonts w:ascii="Times New Roman" w:hAnsi="Times New Roman" w:cs="Times New Roman" w:hint="cs"/>
-          <w:noProof/>
-          <w:rtl/>
-        </w:rPr>
-        <w:t xml:space="preserve">כמו באלגוריתם אלפא-בטא וכעת אחלק למקרים את הגיזום בצמתים </w:t>
-      </w:r>
-    </w:p>
-    <w:p>
-      <w:pPr>
-        <w:pStyle w:val="ListParagraph"/>
-        <w:bidi/>
-        <w:rPr>
-          <w:rFonts w:ascii="Times New Roman" w:hAnsi="Times New Roman" w:cs="Times New Roman"/>
-          <w:noProof/>
-          <w:rtl/>
-        </w:rPr>
-      </w:pPr>
-      <w:r>
-        <w:rPr>
-          <w:rFonts w:ascii="Times New Roman" w:hAnsi="Times New Roman" w:cs="Times New Roman" w:hint="cs"/>
-          <w:noProof/>
-          <w:rtl/>
-        </w:rPr>
-        <w:t>הלא-אקראיים:</w:t>
+          <w:noProof/>
+          <w:rtl/>
+        </w:rPr>
+        <w:t xml:space="preserve">של </w:t>
+      </w:r>
+      <w:r>
+        <w:rPr>
+          <w:rFonts w:ascii="Times New Roman" w:hAnsi="Times New Roman" w:cs="Times New Roman" w:hint="cs"/>
+          <w:noProof/>
+          <w:rtl/>
+        </w:rPr>
+        <w:t>מצב היעד.</w:t>
+      </w:r>
+    </w:p>
+    <w:p>
+      <w:pPr>
+        <w:pStyle w:val="ListParagraph"/>
+        <w:bidi/>
+        <w:rPr>
+          <w:rFonts w:ascii="Times New Roman" w:hAnsi="Times New Roman" w:cs="Times New Roman"/>
+          <w:noProof/>
+          <w:rtl/>
+        </w:rPr>
+      </w:pPr>
+      <w:r>
+        <w:rPr>
+          <w:rFonts w:ascii="Times New Roman" w:hAnsi="Times New Roman" w:cs="Times New Roman" w:hint="cs"/>
+          <w:noProof/>
+          <w:rtl/>
+        </w:rPr>
+        <w:t>יהי</w:t>
+      </w:r>
+      <w:r>
+        <w:rPr>
+          <w:rFonts w:ascii="Times New Roman" w:hAnsi="Times New Roman" w:cs="Times New Roman" w:hint="cs"/>
+          <w:noProof/>
+          <w:rtl/>
+        </w:rPr>
+        <w:t xml:space="preserve"> </w:t>
+      </w:r>
+      <w:r>
+        <w:rPr>
+          <w:position w:val="-6"/>
+        </w:rPr>
+        <w:object w:dxaOrig="220" w:dyaOrig="260" w14:anchorId="6A43563A">
+          <v:shape id="_x0000_i1140" type="#_x0000_t75" style="width:10.75pt;height:12.9pt" o:ole="">
+            <v:imagedata r:id="rId105" o:title=""/>
+          </v:shape>
+          <o:OLEObject Type="Embed" ProgID="Equation.DSMT4" ShapeID="_x0000_i1140" DrawAspect="Content" ObjectID="_1671063835" r:id="rId106"/>
+        </w:object>
+      </w:r>
+      <w:r>
+        <w:rPr>
+          <w:rFonts w:hint="cs"/>
+          <w:rtl/>
+        </w:rPr>
+        <w:t xml:space="preserve"> </w:t>
+      </w:r>
+      <w:r>
+        <w:rPr>
+          <w:rFonts w:ascii="Times New Roman" w:hAnsi="Times New Roman" w:cs="Times New Roman" w:hint="cs"/>
+          <w:noProof/>
+          <w:rtl/>
+        </w:rPr>
+        <w:t>מ</w:t>
+      </w:r>
+      <w:r>
+        <w:rPr>
+          <w:rFonts w:ascii="Times New Roman" w:hAnsi="Times New Roman" w:cs="Times New Roman" w:hint="cs"/>
+          <w:noProof/>
+          <w:rtl/>
+        </w:rPr>
+        <w:t>קדם הסיעוף של הסוכן המקרי</w:t>
+      </w:r>
+      <w:r>
+        <w:rPr>
+          <w:rFonts w:ascii="Times New Roman" w:hAnsi="Times New Roman" w:cs="Times New Roman" w:hint="cs"/>
+          <w:noProof/>
+          <w:rtl/>
+        </w:rPr>
+        <w:t xml:space="preserve">, </w:t>
+      </w:r>
+      <w:r>
+        <w:rPr>
+          <w:rFonts w:ascii="Times New Roman" w:hAnsi="Times New Roman" w:cs="Times New Roman" w:hint="cs"/>
+          <w:noProof/>
+          <w:rtl/>
+        </w:rPr>
+        <w:t>אגדיר</w:t>
+      </w:r>
+      <w:r>
+        <w:rPr>
+          <w:rFonts w:ascii="Times New Roman" w:hAnsi="Times New Roman" w:cs="Times New Roman" w:hint="cs"/>
+          <w:noProof/>
+          <w:rtl/>
+        </w:rPr>
+        <w:t xml:space="preserve"> את פונקציית הערך המשוקלל של כל צומת בן של צומת סוכן מקרי </w:t>
+      </w:r>
+    </w:p>
+    <w:p>
+      <w:pPr>
+        <w:pStyle w:val="ListParagraph"/>
+        <w:bidi/>
+        <w:rPr>
+          <w:rFonts w:ascii="Times New Roman" w:hAnsi="Times New Roman" w:cs="Times New Roman"/>
+          <w:noProof/>
+          <w:rtl/>
+        </w:rPr>
+      </w:pPr>
+      <w:r>
+        <w:rPr>
+          <w:rFonts w:ascii="Times New Roman" w:hAnsi="Times New Roman" w:cs="Times New Roman" w:hint="cs"/>
+          <w:noProof/>
+          <w:rtl/>
+        </w:rPr>
+        <w:t>כך:</w:t>
+      </w:r>
+    </w:p>
+    <w:p>
+      <w:pPr>
+        <w:pStyle w:val="ListParagraph"/>
+        <w:rPr>
+          <w:rFonts w:hint="cs"/>
+          <w:rtl/>
+        </w:rPr>
+      </w:pPr>
+      <w:r>
+        <w:rPr>
+          <w:position w:val="-48"/>
+        </w:rPr>
+        <w:object w:dxaOrig="7980" w:dyaOrig="1060" w14:anchorId="014A2EB9">
+          <v:shape id="_x0000_i1174" type="#_x0000_t75" style="width:399.2pt;height:53.2pt" o:ole="">
+            <v:imagedata r:id="rId107" o:title=""/>
+          </v:shape>
+          <o:OLEObject Type="Embed" ProgID="Equation.DSMT4" ShapeID="_x0000_i1174" DrawAspect="Content" ObjectID="_1671063836" r:id="rId108"/>
+        </w:object>
+      </w:r>
+    </w:p>
+    <w:p>
+      <w:pPr>
+        <w:pStyle w:val="ListParagraph"/>
+        <w:bidi/>
+        <w:rPr>
+          <w:rFonts w:ascii="Times New Roman" w:hAnsi="Times New Roman" w:cs="Times New Roman"/>
+          <w:noProof/>
+          <w:rtl/>
+        </w:rPr>
+      </w:pPr>
+    </w:p>
+    <w:p>
+      <w:pPr>
+        <w:pStyle w:val="ListParagraph"/>
+        <w:bidi/>
+        <w:rPr>
+          <w:rFonts w:ascii="Times New Roman" w:hAnsi="Times New Roman" w:cs="Times New Roman"/>
+          <w:noProof/>
+        </w:rPr>
+      </w:pPr>
+      <w:r>
+        <w:rPr>
+          <w:rFonts w:ascii="Times New Roman" w:hAnsi="Times New Roman" w:cs="Times New Roman" w:hint="cs"/>
+          <w:noProof/>
+          <w:rtl/>
+        </w:rPr>
+        <w:t xml:space="preserve">כלומר, </w:t>
+      </w:r>
+      <w:r>
+        <w:rPr>
+          <w:rFonts w:ascii="Times New Roman" w:hAnsi="Times New Roman" w:cs="Times New Roman" w:hint="cs"/>
+          <w:noProof/>
+          <w:rtl/>
+        </w:rPr>
+        <w:t>האופן בוא נחשב את התוחלת של צמתים אלו הוא:</w:t>
+      </w:r>
+    </w:p>
+    <w:p>
+      <w:pPr>
+        <w:pStyle w:val="ListParagraph"/>
+      </w:pPr>
+      <w:r>
+        <w:rPr>
+          <w:position w:val="-26"/>
+        </w:rPr>
+        <w:object w:dxaOrig="1840" w:dyaOrig="620" w14:anchorId="33E17BC1">
+          <v:shape id="_x0000_i1156" type="#_x0000_t75" style="width:91.9pt;height:31.15pt" o:ole="">
+            <v:imagedata r:id="rId109" o:title=""/>
+          </v:shape>
+          <o:OLEObject Type="Embed" ProgID="Equation.DSMT4" ShapeID="_x0000_i1156" DrawAspect="Content" ObjectID="_1671063837" r:id="rId110"/>
+        </w:object>
+      </w:r>
+    </w:p>
+    <w:p>
+      <w:pPr>
+        <w:pStyle w:val="ListParagraph"/>
+        <w:bidi/>
+      </w:pPr>
+      <w:r>
+        <w:rPr>
+          <w:rFonts w:ascii="Times New Roman" w:hAnsi="Times New Roman" w:cs="Times New Roman" w:hint="cs"/>
+          <w:noProof/>
+          <w:rtl/>
+        </w:rPr>
+        <w:t>עבור</w:t>
+      </w:r>
+      <w:r>
+        <w:rPr>
+          <w:rFonts w:ascii="Times New Roman" w:hAnsi="Times New Roman" w:cs="Times New Roman" w:hint="cs"/>
+          <w:noProof/>
+          <w:rtl/>
+        </w:rPr>
+        <w:t xml:space="preserve"> ההיוריסטיקה </w:t>
+      </w:r>
+      <w:r>
+        <w:rPr>
+          <w:position w:val="-12"/>
+        </w:rPr>
+        <w:object w:dxaOrig="480" w:dyaOrig="360" w14:anchorId="3078A280">
+          <v:shape id="_x0000_i1158" type="#_x0000_t75" style="width:24.2pt;height:18.25pt" o:ole="">
+            <v:imagedata r:id="rId111" o:title=""/>
+          </v:shape>
+          <o:OLEObject Type="Embed" ProgID="Equation.DSMT4" ShapeID="_x0000_i1158" DrawAspect="Content" ObjectID="_1671063838" r:id="rId112"/>
+        </w:object>
+      </w:r>
+      <w:r>
+        <w:rPr>
+          <w:rFonts w:hint="cs"/>
+          <w:rtl/>
+        </w:rPr>
+        <w:t xml:space="preserve"> </w:t>
+      </w:r>
+      <w:r>
+        <w:rPr>
+          <w:rFonts w:ascii="Times New Roman" w:hAnsi="Times New Roman" w:cs="Times New Roman" w:hint="cs"/>
+          <w:noProof/>
+          <w:rtl/>
+        </w:rPr>
+        <w:t>הנתונה</w:t>
+      </w:r>
+      <w:r>
+        <w:rPr>
+          <w:rFonts w:ascii="Times New Roman" w:hAnsi="Times New Roman" w:cs="Times New Roman" w:hint="cs"/>
+          <w:noProof/>
+          <w:rtl/>
+        </w:rPr>
+        <w:t xml:space="preserve">, אסמן: </w:t>
+      </w:r>
+      <w:r>
+        <w:rPr>
+          <w:position w:val="-14"/>
+        </w:rPr>
+        <w:object w:dxaOrig="3739" w:dyaOrig="400" w14:anchorId="0406AA05">
+          <v:shape id="_x0000_i1209" type="#_x0000_t75" style="width:187pt;height:19.9pt" o:ole="">
+            <v:imagedata r:id="rId113" o:title=""/>
+          </v:shape>
+          <o:OLEObject Type="Embed" ProgID="Equation.DSMT4" ShapeID="_x0000_i1209" DrawAspect="Content" ObjectID="_1671063839" r:id="rId114"/>
+        </w:object>
+      </w:r>
+    </w:p>
+    <w:p>
+      <w:pPr>
+        <w:pStyle w:val="ListParagraph"/>
+        <w:bidi/>
+      </w:pPr>
+      <w:r>
+        <w:rPr>
+          <w:rFonts w:ascii="Times New Roman" w:hAnsi="Times New Roman" w:cs="Times New Roman" w:hint="cs"/>
+          <w:noProof/>
+          <w:rtl/>
+        </w:rPr>
+        <w:t>יהי</w:t>
+      </w:r>
+      <w:r>
+        <w:rPr>
+          <w:rFonts w:ascii="Times New Roman" w:hAnsi="Times New Roman" w:cs="Times New Roman" w:hint="cs"/>
+          <w:noProof/>
+          <w:rtl/>
+        </w:rPr>
+        <w:t xml:space="preserve"> </w:t>
+      </w:r>
+      <w:r>
+        <w:rPr>
+          <w:position w:val="-6"/>
+        </w:rPr>
+        <w:object w:dxaOrig="200" w:dyaOrig="260" w14:anchorId="4F6A4844">
+          <v:shape id="_x0000_i1162" type="#_x0000_t75" style="width:10.2pt;height:12.9pt" o:ole="">
+            <v:imagedata r:id="rId115" o:title=""/>
+          </v:shape>
+          <o:OLEObject Type="Embed" ProgID="Equation.DSMT4" ShapeID="_x0000_i1162" DrawAspect="Content" ObjectID="_1671063840" r:id="rId116"/>
+        </w:object>
+      </w:r>
+      <w:r>
+        <w:rPr>
+          <w:rFonts w:ascii="Times New Roman" w:hAnsi="Times New Roman" w:cs="Times New Roman" w:hint="cs"/>
+          <w:noProof/>
+          <w:rtl/>
+        </w:rPr>
+        <w:t xml:space="preserve"> הצומת הנוכחי בלולאה עבורו אני מחשב את הערך המשוקלל, כך ש-: </w:t>
+      </w:r>
+      <w:r>
+        <w:rPr>
+          <w:position w:val="-26"/>
+        </w:rPr>
+        <w:object w:dxaOrig="2220" w:dyaOrig="620" w14:anchorId="7C6BB95F">
+          <v:shape id="_x0000_i1183" type="#_x0000_t75" style="width:111.2pt;height:31.15pt" o:ole="">
+            <v:imagedata r:id="rId117" o:title=""/>
+          </v:shape>
+          <o:OLEObject Type="Embed" ProgID="Equation.DSMT4" ShapeID="_x0000_i1183" DrawAspect="Content" ObjectID="_1671063841" r:id="rId118"/>
+        </w:object>
+      </w:r>
+    </w:p>
+    <w:p>
+      <w:pPr>
+        <w:pStyle w:val="ListParagraph"/>
+        <w:bidi/>
+        <w:rPr>
+          <w:rFonts w:ascii="Times New Roman" w:hAnsi="Times New Roman" w:cs="Times New Roman"/>
+          <w:noProof/>
+          <w:rtl/>
+        </w:rPr>
+      </w:pPr>
+    </w:p>
+    <w:p>
+      <w:pPr>
+        <w:pStyle w:val="ListParagraph"/>
+        <w:bidi/>
+        <w:rPr>
+          <w:rFonts w:ascii="Times New Roman" w:hAnsi="Times New Roman" w:cs="Times New Roman"/>
+          <w:noProof/>
+          <w:rtl/>
+        </w:rPr>
+      </w:pPr>
+      <w:r>
+        <w:rPr>
+          <w:rFonts w:ascii="Times New Roman" w:hAnsi="Times New Roman" w:cs="Times New Roman" w:hint="cs"/>
+          <w:noProof/>
+          <w:rtl/>
+        </w:rPr>
+        <w:t>וכעת אבחן מתי אגזום</w:t>
+      </w:r>
+      <w:r>
+        <w:rPr>
+          <w:rFonts w:ascii="Times New Roman" w:hAnsi="Times New Roman" w:cs="Times New Roman" w:hint="cs"/>
+          <w:noProof/>
+          <w:rtl/>
+        </w:rPr>
+        <w:t xml:space="preserve"> בכל אחד מהמקרים לפי סוג צומת האב של הצומת האקראי הנוכחי </w:t>
+      </w:r>
+      <w:r>
+        <w:rPr>
+          <w:rFonts w:ascii="Times New Roman" w:hAnsi="Times New Roman" w:cs="Times New Roman"/>
+          <w:noProof/>
+          <w:rtl/>
+        </w:rPr>
+        <w:t>–</w:t>
+      </w:r>
+      <w:r>
+        <w:rPr>
+          <w:rFonts w:ascii="Times New Roman" w:hAnsi="Times New Roman" w:cs="Times New Roman" w:hint="cs"/>
+          <w:noProof/>
+          <w:rtl/>
+        </w:rPr>
+        <w:t xml:space="preserve"> אם הוא מינימום/מקסימום</w:t>
+      </w:r>
+      <w:r>
+        <w:rPr>
+          <w:rFonts w:ascii="Times New Roman" w:hAnsi="Times New Roman" w:cs="Times New Roman" w:hint="cs"/>
+          <w:noProof/>
+          <w:rtl/>
+        </w:rPr>
+        <w:t>:</w:t>
+      </w:r>
+      <w:r>
+        <w:t xml:space="preserve"> </w:t>
+      </w:r>
+      <w:r>
+        <w:rPr>
+          <w:position w:val="-10"/>
+        </w:rPr>
+        <w:object w:dxaOrig="1780" w:dyaOrig="300" w14:anchorId="2FF4F865">
+          <v:shape id="_x0000_i1205" type="#_x0000_t75" style="width:89.2pt;height:15.05pt" o:ole="">
+            <v:imagedata r:id="rId119" o:title=""/>
+          </v:shape>
+          <o:OLEObject Type="Embed" ProgID="Equation.DSMT4" ShapeID="_x0000_i1205" DrawAspect="Content" ObjectID="_1671063842" r:id="rId120"/>
+        </w:object>
       </w:r>
     </w:p>
     <w:p>
@@ -8477,7 +8683,7 @@
           <w:u w:val="single"/>
           <w:rtl/>
         </w:rPr>
-        <w:t>מקסימום (שלנו)</w:t>
+        <w:t>צומת</w:t>
       </w:r>
       <w:r>
         <w:rPr>
@@ -8485,152 +8691,73 @@
           <w:b/>
           <w:bCs/>
           <w:noProof/>
-          <w:rtl/>
-        </w:rPr>
-        <w:t>:</w:t>
-      </w:r>
-    </w:p>
-    <w:p>
-      <w:pPr>
-        <w:pStyle w:val="ListParagraph"/>
-        <w:bidi/>
-        <w:ind w:left="1080"/>
-        <w:rPr>
-          <w:rFonts w:ascii="Times New Roman" w:hAnsi="Times New Roman" w:cs="Times New Roman"/>
-          <w:noProof/>
-          <w:rtl/>
-        </w:rPr>
-      </w:pPr>
-      <w:r>
-        <w:rPr>
-          <w:rFonts w:ascii="Times New Roman" w:hAnsi="Times New Roman" w:cs="Times New Roman" w:hint="cs"/>
-          <w:noProof/>
-          <w:rtl/>
-        </w:rPr>
-        <w:t>לכל מהלך אפשרי אחשב את התוחלת של:</w:t>
-      </w:r>
-    </w:p>
-    <w:p>
-      <w:pPr>
-        <w:pStyle w:val="ListParagraph"/>
-        <w:bidi/>
-        <w:ind w:left="1080"/>
-        <w:rPr>
-          <w:rFonts w:ascii="Times New Roman" w:hAnsi="Times New Roman" w:cs="Times New Roman"/>
-          <w:noProof/>
-          <w:rtl/>
-        </w:rPr>
-      </w:pPr>
-      <w:r>
-        <w:rPr>
-          <w:rFonts w:ascii="Times New Roman" w:hAnsi="Times New Roman" w:cs="Times New Roman" w:hint="cs"/>
-          <w:noProof/>
-          <w:rtl/>
-        </w:rPr>
-        <w:t>הסוכן האקראי עם ערכי האקספקטימקס שתחתיו (שחושבו כצמתי מינימום).</w:t>
-      </w:r>
-    </w:p>
-    <w:p>
-      <w:pPr>
-        <w:pStyle w:val="ListParagraph"/>
-        <w:bidi/>
-        <w:ind w:left="1080"/>
-        <w:rPr>
-          <w:rFonts w:ascii="Times New Roman" w:hAnsi="Times New Roman" w:cs="Times New Roman"/>
-          <w:noProof/>
           <w:u w:val="single"/>
           <w:rtl/>
         </w:rPr>
-      </w:pPr>
-      <w:r>
-        <w:rPr>
-          <w:rFonts w:ascii="Times New Roman" w:hAnsi="Times New Roman" w:cs="Times New Roman" w:hint="cs"/>
-          <w:noProof/>
-          <w:rtl/>
-        </w:rPr>
-        <w:t xml:space="preserve">ואם קיבלתי ערך </w:t>
-      </w:r>
-      <w:r>
-        <w:rPr>
-          <w:rFonts w:ascii="Times New Roman" w:hAnsi="Times New Roman" w:cs="Times New Roman" w:hint="cs"/>
-          <w:noProof/>
-          <w:u w:val="single"/>
-          <w:rtl/>
-        </w:rPr>
-        <w:t>שגדול או שווה לבטא</w:t>
-      </w:r>
-      <w:r>
-        <w:rPr>
-          <w:rFonts w:ascii="Times New Roman" w:hAnsi="Times New Roman" w:cs="Times New Roman" w:hint="cs"/>
-          <w:noProof/>
-          <w:rtl/>
-        </w:rPr>
-        <w:t xml:space="preserve"> הנוכחית אפשר לגזום את שאר המהלכים האפשריים מאחר ובצומת </w:t>
-      </w:r>
-      <w:r>
-        <w:rPr>
-          <w:rFonts w:ascii="Times New Roman" w:hAnsi="Times New Roman" w:cs="Times New Roman" w:hint="cs"/>
-          <w:noProof/>
-          <w:u w:val="single"/>
-          <w:rtl/>
-        </w:rPr>
-        <w:t>המינימום</w:t>
-      </w:r>
-      <w:r>
-        <w:rPr>
-          <w:rFonts w:ascii="Times New Roman" w:hAnsi="Times New Roman" w:cs="Times New Roman" w:hint="cs"/>
-          <w:noProof/>
-          <w:rtl/>
-        </w:rPr>
-        <w:t xml:space="preserve"> </w:t>
-      </w:r>
-      <w:r>
-        <w:rPr>
-          <w:rFonts w:ascii="Times New Roman" w:hAnsi="Times New Roman" w:cs="Times New Roman" w:hint="cs"/>
-          <w:noProof/>
-          <w:rtl/>
-        </w:rPr>
-        <w:t xml:space="preserve">הכי קרובה </w:t>
-      </w:r>
-      <w:r>
-        <w:rPr>
-          <w:rFonts w:ascii="Times New Roman" w:hAnsi="Times New Roman" w:cs="Times New Roman" w:hint="cs"/>
-          <w:noProof/>
-          <w:rtl/>
-        </w:rPr>
-        <w:t>שבשכבה</w:t>
-      </w:r>
-      <w:r>
-        <w:rPr>
-          <w:rFonts w:ascii="Times New Roman" w:hAnsi="Times New Roman" w:cs="Times New Roman" w:hint="cs"/>
-          <w:noProof/>
-          <w:rtl/>
-        </w:rPr>
-        <w:t xml:space="preserve"> מעל, כבר יש תוחלת נמוכה יותר באחד הצמתים המקבילים לצומת שלנו </w:t>
-      </w:r>
-      <w:r>
-        <w:rPr>
-          <w:rFonts w:ascii="Times New Roman" w:hAnsi="Times New Roman" w:cs="Times New Roman" w:hint="cs"/>
-          <w:noProof/>
-          <w:u w:val="single"/>
-          <w:rtl/>
-        </w:rPr>
-        <w:t>ולכן אנחנו יודעים שלא "נבחר" בצומת הנוכחי כצעד הבא.</w:t>
-      </w:r>
-    </w:p>
-    <w:p>
-      <w:pPr>
-        <w:pStyle w:val="ListParagraph"/>
-        <w:bidi/>
-        <w:ind w:left="1080"/>
-        <w:rPr>
-          <w:rFonts w:ascii="Times New Roman" w:hAnsi="Times New Roman" w:cs="Times New Roman"/>
+        <w:t xml:space="preserve"> אב</w:t>
+      </w:r>
+      <w:r>
+        <w:rPr>
+          <w:rFonts w:ascii="Times New Roman" w:hAnsi="Times New Roman" w:cs="Times New Roman" w:hint="cs"/>
           <w:b/>
           <w:bCs/>
           <w:noProof/>
           <w:u w:val="single"/>
-        </w:rPr>
-      </w:pPr>
+          <w:rtl/>
+        </w:rPr>
+        <w:t xml:space="preserve"> מקסימום (שלנו)</w:t>
+      </w:r>
+      <w:r>
+        <w:rPr>
+          <w:rFonts w:ascii="Times New Roman" w:hAnsi="Times New Roman" w:cs="Times New Roman" w:hint="cs"/>
+          <w:b/>
+          <w:bCs/>
+          <w:noProof/>
+          <w:rtl/>
+        </w:rPr>
+        <w:t>:</w:t>
+      </w:r>
+    </w:p>
+    <w:p>
+      <w:pPr>
+        <w:pStyle w:val="ListParagraph"/>
+        <w:bidi/>
+        <w:ind w:left="1080"/>
+        <w:rPr>
+          <w:rFonts w:ascii="Times New Roman" w:hAnsi="Times New Roman" w:cs="Times New Roman"/>
+          <w:noProof/>
+        </w:rPr>
+      </w:pPr>
+      <w:r>
+        <w:rPr>
+          <w:rFonts w:ascii="Times New Roman" w:hAnsi="Times New Roman" w:cs="Times New Roman" w:hint="cs"/>
+          <w:noProof/>
+          <w:rtl/>
+        </w:rPr>
+        <w:t xml:space="preserve">אז אנחנו יודעים שהוא ייבחר </w:t>
+      </w:r>
+    </w:p>
+    <w:p>
+      <w:pPr>
+        <w:pStyle w:val="ListParagraph"/>
+        <w:bidi/>
+        <w:ind w:left="1080"/>
+        <w:rPr>
+          <w:rFonts w:ascii="Times New Roman" w:hAnsi="Times New Roman" w:cs="Times New Roman"/>
+          <w:noProof/>
+        </w:rPr>
+      </w:pPr>
+      <w:r>
+        <w:rPr>
+          <w:position w:val="-62"/>
+        </w:rPr>
+        <w:object w:dxaOrig="6720" w:dyaOrig="1340" w14:anchorId="1CECD8FA">
+          <v:shape id="_x0000_i1211" type="#_x0000_t75" style="width:335.8pt;height:67.15pt" o:ole="">
+            <v:imagedata r:id="rId121" o:title=""/>
+          </v:shape>
+          <o:OLEObject Type="Embed" ProgID="Equation.DSMT4" ShapeID="_x0000_i1211" DrawAspect="Content" ObjectID="_1671063843" r:id="rId122"/>
+        </w:object>
+      </w:r>
     </w:p>
     <w:p>
       <w:pPr>
@@ -8642,11 +8769,20 @@
         <w:bidi/>
         <w:rPr>
           <w:rFonts w:ascii="Times New Roman" w:hAnsi="Times New Roman" w:cs="Times New Roman"/>
+          <w:noProof/>
+        </w:rPr>
+      </w:pPr>
+      <w:r>
+        <w:rPr>
+          <w:rFonts w:ascii="Times New Roman" w:hAnsi="Times New Roman" w:cs="Times New Roman" w:hint="cs"/>
           <w:b/>
           <w:bCs/>
           <w:noProof/>
-        </w:rPr>
-      </w:pPr>
+          <w:u w:val="single"/>
+          <w:rtl/>
+        </w:rPr>
+        <w:t>צומת</w:t>
+      </w:r>
       <w:r>
         <w:rPr>
           <w:rFonts w:ascii="Times New Roman" w:hAnsi="Times New Roman" w:cs="Times New Roman" w:hint="cs"/>
@@ -8656,7 +8792,7 @@
           <w:u w:val="single"/>
           <w:rtl/>
         </w:rPr>
-        <w:t>צומת מינימום (של היריב)</w:t>
+        <w:t xml:space="preserve"> אב</w:t>
       </w:r>
       <w:r>
         <w:rPr>
@@ -8664,119 +8800,20 @@
           <w:b/>
           <w:bCs/>
           <w:noProof/>
-          <w:rtl/>
-        </w:rPr>
-        <w:t>:</w:t>
-      </w:r>
-    </w:p>
-    <w:p>
-      <w:pPr>
-        <w:pStyle w:val="ListParagraph"/>
-        <w:bidi/>
-        <w:ind w:left="1080"/>
-        <w:rPr>
-          <w:rFonts w:ascii="Times New Roman" w:hAnsi="Times New Roman" w:cs="Times New Roman"/>
-          <w:noProof/>
-          <w:rtl/>
-        </w:rPr>
-      </w:pPr>
-      <w:r>
-        <w:rPr>
-          <w:rFonts w:ascii="Times New Roman" w:hAnsi="Times New Roman" w:cs="Times New Roman" w:hint="cs"/>
-          <w:noProof/>
-          <w:rtl/>
-        </w:rPr>
-        <w:t>פשוט הפוך ממה שרשמנו לגבי צמתי המקסימום</w:t>
-      </w:r>
-      <w:r>
-        <w:rPr>
-          <w:rFonts w:ascii="Times New Roman" w:hAnsi="Times New Roman" w:cs="Times New Roman" w:hint="cs"/>
-          <w:noProof/>
-          <w:rtl/>
-        </w:rPr>
-        <w:t xml:space="preserve"> -</w:t>
-      </w:r>
-      <w:r>
-        <w:rPr>
-          <w:rFonts w:ascii="Times New Roman" w:hAnsi="Times New Roman" w:cs="Times New Roman" w:hint="cs"/>
-          <w:noProof/>
-          <w:rtl/>
-        </w:rPr>
-        <w:t xml:space="preserve"> חישוב התוחלת דומה רק הקריטריון משתנה (במקום בטא, אלפא):</w:t>
-      </w:r>
-    </w:p>
-    <w:p>
-      <w:pPr>
-        <w:pStyle w:val="ListParagraph"/>
-        <w:bidi/>
-        <w:ind w:left="1080"/>
-        <w:rPr>
-          <w:rFonts w:ascii="Times New Roman" w:hAnsi="Times New Roman" w:cs="Times New Roman"/>
+          <w:u w:val="single"/>
+          <w:rtl/>
+        </w:rPr>
+        <w:t xml:space="preserve"> מינימום (של היריב)</w:t>
+      </w:r>
+      <w:r>
+        <w:rPr>
+          <w:rFonts w:ascii="Times New Roman" w:hAnsi="Times New Roman" w:cs="Times New Roman" w:hint="cs"/>
           <w:b/>
           <w:bCs/>
           <w:noProof/>
-          <w:u w:val="single"/>
-          <w:rtl/>
-        </w:rPr>
-      </w:pPr>
-      <w:r>
-        <w:rPr>
-          <w:rFonts w:ascii="Times New Roman" w:hAnsi="Times New Roman" w:cs="Times New Roman" w:hint="cs"/>
-          <w:noProof/>
-          <w:rtl/>
-        </w:rPr>
-        <w:t xml:space="preserve">אם קיבלתי תוחלת </w:t>
-      </w:r>
-      <w:r>
-        <w:rPr>
-          <w:rFonts w:ascii="Times New Roman" w:hAnsi="Times New Roman" w:cs="Times New Roman" w:hint="cs"/>
-          <w:noProof/>
-          <w:u w:val="single"/>
-          <w:rtl/>
-        </w:rPr>
-        <w:t>שקטנה או שווה לאלפא</w:t>
-      </w:r>
-      <w:r>
-        <w:rPr>
-          <w:rFonts w:ascii="Times New Roman" w:hAnsi="Times New Roman" w:cs="Times New Roman" w:hint="cs"/>
-          <w:noProof/>
-          <w:rtl/>
-        </w:rPr>
-        <w:t xml:space="preserve"> הנוכחית אפשר לגזום את שאר המהלכים האפשריים מאחר ובצומת </w:t>
-      </w:r>
-      <w:r>
-        <w:rPr>
-          <w:rFonts w:ascii="Times New Roman" w:hAnsi="Times New Roman" w:cs="Times New Roman" w:hint="cs"/>
-          <w:noProof/>
-          <w:u w:val="single"/>
-          <w:rtl/>
-        </w:rPr>
-        <w:t>המקסימום</w:t>
-      </w:r>
-      <w:r>
-        <w:rPr>
-          <w:rFonts w:ascii="Times New Roman" w:hAnsi="Times New Roman" w:cs="Times New Roman" w:hint="cs"/>
-          <w:noProof/>
-          <w:rtl/>
-        </w:rPr>
-        <w:t xml:space="preserve"> הכי קרובה שבשכבה מעל, כבר יש תוחלת גבוהה יותר</w:t>
-      </w:r>
-      <w:r>
-        <w:rPr>
-          <w:rFonts w:ascii="Times New Roman" w:hAnsi="Times New Roman" w:cs="Times New Roman" w:hint="cs"/>
-          <w:noProof/>
-          <w:rtl/>
-        </w:rPr>
-        <w:t xml:space="preserve"> באחד הצמתים המקבילים לצומת שלנו </w:t>
-      </w:r>
-      <w:r>
-        <w:rPr>
-          <w:rFonts w:ascii="Times New Roman" w:hAnsi="Times New Roman" w:cs="Times New Roman" w:hint="cs"/>
-          <w:noProof/>
-          <w:u w:val="single"/>
-          <w:rtl/>
-        </w:rPr>
-        <w:t>ולכן אנחנו יודעים שלא "נבחר" בצומת הנוכחי כצעד הבא.</w:t>
+          <w:rtl/>
+        </w:rPr>
+        <w:t>:</w:t>
       </w:r>
     </w:p>
     <w:p>
@@ -8786,12 +8823,39 @@
         <w:ind w:left="1080"/>
         <w:rPr>
           <w:rFonts w:ascii="Times New Roman" w:hAnsi="Times New Roman" w:cs="Times New Roman"/>
-          <w:b/>
-          <w:bCs/>
-          <w:noProof/>
-          <w:rtl/>
-        </w:rPr>
-      </w:pPr>
+          <w:noProof/>
+        </w:rPr>
+      </w:pPr>
+      <w:r>
+        <w:rPr>
+          <w:rFonts w:ascii="Times New Roman" w:hAnsi="Times New Roman" w:cs="Times New Roman" w:hint="cs"/>
+          <w:noProof/>
+          <w:rtl/>
+        </w:rPr>
+        <w:t>ג</w:t>
+      </w:r>
+    </w:p>
+    <w:p>
+      <w:pPr>
+        <w:pStyle w:val="ListParagraph"/>
+        <w:bidi/>
+        <w:ind w:left="1080"/>
+        <w:rPr>
+          <w:rFonts w:ascii="Times New Roman" w:hAnsi="Times New Roman" w:cs="Times New Roman"/>
+          <w:noProof/>
+        </w:rPr>
+      </w:pPr>
+      <w:r>
+        <w:rPr>
+          <w:position w:val="-62"/>
+        </w:rPr>
+        <w:object w:dxaOrig="6540" w:dyaOrig="1340" w14:anchorId="17261A65">
+          <v:shape id="_x0000_i1213" type="#_x0000_t75" style="width:327.2pt;height:67.15pt" o:ole="">
+            <v:imagedata r:id="rId123" o:title=""/>
+          </v:shape>
+          <o:OLEObject Type="Embed" ProgID="Equation.DSMT4" ShapeID="_x0000_i1213" DrawAspect="Content" ObjectID="_1671063844" r:id="rId124"/>
+        </w:object>
+      </w:r>
     </w:p>
     <w:p>
       <w:pPr>
@@ -8937,7 +9001,7 @@
                     <pic:cNvPicPr/>
                   </pic:nvPicPr>
                   <pic:blipFill>
-                    <a:blip r:embed="rId101"/>
+                    <a:blip r:embed="rId125"/>
                     <a:stretch>
                       <a:fillRect/>
                     </a:stretch>
@@ -8982,9 +9046,9 @@
         </w:rPr>
         <w:object w:dxaOrig="300" w:dyaOrig="240" w14:anchorId="27B5CA00">
           <v:shape id="_x0000_i1071" type="#_x0000_t75" style="width:14.5pt;height:14.5pt" o:ole="">
-            <v:imagedata r:id="rId102" o:title=""/>
+            <v:imagedata r:id="rId126" o:title=""/>
           </v:shape>
-          <o:OLEObject Type="Embed" ProgID="Equation.DSMT4" ShapeID="_x0000_i1071" DrawAspect="Content" ObjectID="_1671057662" r:id="rId103"/>
+          <o:OLEObject Type="Embed" ProgID="Equation.DSMT4" ShapeID="_x0000_i1071" DrawAspect="Content" ObjectID="_1671063845" r:id="rId127"/>
         </w:object>
       </w:r>
       <w:r>
@@ -9024,9 +9088,9 @@
         </w:rPr>
         <w:object w:dxaOrig="520" w:dyaOrig="240" w14:anchorId="29490673">
           <v:shape id="_x0000_i1072" type="#_x0000_t75" style="width:29pt;height:14.5pt" o:ole="">
-            <v:imagedata r:id="rId104" o:title=""/>
+            <v:imagedata r:id="rId128" o:title=""/>
           </v:shape>
-          <o:OLEObject Type="Embed" ProgID="Equation.DSMT4" ShapeID="_x0000_i1072" DrawAspect="Content" ObjectID="_1671057663" r:id="rId105"/>
+          <o:OLEObject Type="Embed" ProgID="Equation.DSMT4" ShapeID="_x0000_i1072" DrawAspect="Content" ObjectID="_1671063846" r:id="rId129"/>
         </w:object>
       </w:r>
       <w:r>
@@ -9091,117 +9155,6 @@
         </w:rPr>
         <w:t xml:space="preserve"> הנותרים אז כנראה שייבחר באקראי צעד בכל אחד מהם או שהשחקן פשוט ייפסל.</w:t>
       </w:r>
-    </w:p>
-    <w:p>
-      <w:pPr>
-        <w:pStyle w:val="ListParagraph"/>
-        <w:bidi/>
-        <w:rPr>
-          <w:rFonts w:ascii="Times New Roman" w:hAnsi="Times New Roman" w:cs="Times New Roman"/>
-          <w:noProof/>
-        </w:rPr>
-      </w:pPr>
-    </w:p>
-    <w:p>
-      <w:pPr>
-        <w:pStyle w:val="ListParagraph"/>
-        <w:bidi/>
-        <w:rPr>
-          <w:rFonts w:ascii="Times New Roman" w:hAnsi="Times New Roman" w:cs="Times New Roman"/>
-          <w:noProof/>
-        </w:rPr>
-      </w:pPr>
-    </w:p>
-    <w:p>
-      <w:pPr>
-        <w:pStyle w:val="ListParagraph"/>
-        <w:bidi/>
-        <w:rPr>
-          <w:rFonts w:ascii="Times New Roman" w:hAnsi="Times New Roman" w:cs="Times New Roman"/>
-          <w:noProof/>
-        </w:rPr>
-      </w:pPr>
-    </w:p>
-    <w:p>
-      <w:pPr>
-        <w:pStyle w:val="ListParagraph"/>
-        <w:bidi/>
-        <w:rPr>
-          <w:rFonts w:ascii="Times New Roman" w:hAnsi="Times New Roman" w:cs="Times New Roman"/>
-          <w:noProof/>
-        </w:rPr>
-      </w:pPr>
-    </w:p>
-    <w:p>
-      <w:pPr>
-        <w:pStyle w:val="ListParagraph"/>
-        <w:bidi/>
-        <w:rPr>
-          <w:rFonts w:ascii="Times New Roman" w:hAnsi="Times New Roman" w:cs="Times New Roman"/>
-          <w:noProof/>
-        </w:rPr>
-      </w:pPr>
-    </w:p>
-    <w:p>
-      <w:pPr>
-        <w:pStyle w:val="ListParagraph"/>
-        <w:bidi/>
-        <w:rPr>
-          <w:rFonts w:ascii="Times New Roman" w:hAnsi="Times New Roman" w:cs="Times New Roman"/>
-          <w:noProof/>
-        </w:rPr>
-      </w:pPr>
-    </w:p>
-    <w:p>
-      <w:pPr>
-        <w:pStyle w:val="ListParagraph"/>
-        <w:bidi/>
-        <w:rPr>
-          <w:rFonts w:ascii="Times New Roman" w:hAnsi="Times New Roman" w:cs="Times New Roman"/>
-          <w:noProof/>
-        </w:rPr>
-      </w:pPr>
-    </w:p>
-    <w:p>
-      <w:pPr>
-        <w:pStyle w:val="ListParagraph"/>
-        <w:bidi/>
-        <w:rPr>
-          <w:rFonts w:ascii="Times New Roman" w:hAnsi="Times New Roman" w:cs="Times New Roman"/>
-          <w:noProof/>
-        </w:rPr>
-      </w:pPr>
-    </w:p>
-    <w:p>
-      <w:pPr>
-        <w:pStyle w:val="ListParagraph"/>
-        <w:bidi/>
-        <w:rPr>
-          <w:rFonts w:ascii="Times New Roman" w:hAnsi="Times New Roman" w:cs="Times New Roman"/>
-          <w:noProof/>
-        </w:rPr>
-      </w:pPr>
-    </w:p>
-    <w:p>
-      <w:pPr>
-        <w:pStyle w:val="ListParagraph"/>
-        <w:bidi/>
-        <w:rPr>
-          <w:rFonts w:ascii="Times New Roman" w:hAnsi="Times New Roman" w:cs="Times New Roman"/>
-          <w:noProof/>
-        </w:rPr>
-      </w:pPr>
-    </w:p>
-    <w:p>
-      <w:pPr>
-        <w:pStyle w:val="ListParagraph"/>
-        <w:bidi/>
-        <w:rPr>
-          <w:rFonts w:ascii="Times New Roman" w:hAnsi="Times New Roman" w:cs="Times New Roman"/>
-          <w:noProof/>
-          <w:rtl/>
-        </w:rPr>
-      </w:pPr>
     </w:p>
     <w:p>
       <w:pPr>
@@ -9300,7 +9253,7 @@
                     <pic:cNvPicPr/>
                   </pic:nvPicPr>
                   <pic:blipFill>
-                    <a:blip r:embed="rId106"/>
+                    <a:blip r:embed="rId130"/>
                     <a:stretch>
                       <a:fillRect/>
                     </a:stretch>
@@ -9366,9 +9319,9 @@
         </w:rPr>
         <w:object w:dxaOrig="480" w:dyaOrig="639" w14:anchorId="024775DF">
           <v:shape id="_x0000_i1103" type="#_x0000_t75" style="width:24.2pt;height:31.7pt" o:ole="">
-            <v:imagedata r:id="rId107" o:title=""/>
+            <v:imagedata r:id="rId131" o:title=""/>
           </v:shape>
-          <o:OLEObject Type="Embed" ProgID="Equation.DSMT4" ShapeID="_x0000_i1103" DrawAspect="Content" ObjectID="_1671057664" r:id="rId108"/>
+          <o:OLEObject Type="Embed" ProgID="Equation.DSMT4" ShapeID="_x0000_i1103" DrawAspect="Content" ObjectID="_1671063847" r:id="rId132"/>
         </w:object>
       </w:r>
       <w:r>
@@ -9440,9 +9393,9 @@
         </w:rPr>
         <w:object w:dxaOrig="5720" w:dyaOrig="1080" w14:anchorId="3D60E53A">
           <v:shape id="_x0000_i1134" type="#_x0000_t75" style="width:285.85pt;height:54.25pt" o:ole="">
-            <v:imagedata r:id="rId109" o:title=""/>
+            <v:imagedata r:id="rId133" o:title=""/>
           </v:shape>
-          <o:OLEObject Type="Embed" ProgID="Equation.DSMT4" ShapeID="_x0000_i1134" DrawAspect="Content" ObjectID="_1671057665" r:id="rId110"/>
+          <o:OLEObject Type="Embed" ProgID="Equation.DSMT4" ShapeID="_x0000_i1134" DrawAspect="Content" ObjectID="_1671063848" r:id="rId134"/>
         </w:object>
       </w:r>
     </w:p>
@@ -9494,9 +9447,9 @@
         </w:rPr>
         <w:object w:dxaOrig="240" w:dyaOrig="240" w14:anchorId="1C5698E7">
           <v:shape id="_x0000_i1075" type="#_x0000_t75" style="width:11.8pt;height:11.8pt" o:ole="">
-            <v:imagedata r:id="rId111" o:title=""/>
+            <v:imagedata r:id="rId135" o:title=""/>
           </v:shape>
-          <o:OLEObject Type="Embed" ProgID="Equation.DSMT4" ShapeID="_x0000_i1075" DrawAspect="Content" ObjectID="_1671057666" r:id="rId112"/>
+          <o:OLEObject Type="Embed" ProgID="Equation.DSMT4" ShapeID="_x0000_i1075" DrawAspect="Content" ObjectID="_1671063849" r:id="rId136"/>
         </w:object>
       </w:r>
       <w:r>
@@ -9530,9 +9483,9 @@
         </w:rPr>
         <w:object w:dxaOrig="2100" w:dyaOrig="639" w14:anchorId="76938149">
           <v:shape id="_x0000_i1128" type="#_x0000_t75" style="width:104.8pt;height:32.25pt" o:ole="">
-            <v:imagedata r:id="rId113" o:title=""/>
+            <v:imagedata r:id="rId137" o:title=""/>
           </v:shape>
-          <o:OLEObject Type="Embed" ProgID="Equation.DSMT4" ShapeID="_x0000_i1128" DrawAspect="Content" ObjectID="_1671057667" r:id="rId114"/>
+          <o:OLEObject Type="Embed" ProgID="Equation.DSMT4" ShapeID="_x0000_i1128" DrawAspect="Content" ObjectID="_1671063850" r:id="rId138"/>
         </w:object>
       </w:r>
     </w:p>
@@ -9659,9 +9612,9 @@
         </w:rPr>
         <w:object w:dxaOrig="6700" w:dyaOrig="1480" w14:anchorId="0CC65B04">
           <v:shape id="_x0000_i1139" type="#_x0000_t75" style="width:334.75pt;height:74.15pt" o:ole="">
-            <v:imagedata r:id="rId115" o:title=""/>
+            <v:imagedata r:id="rId139" o:title=""/>
           </v:shape>
-          <o:OLEObject Type="Embed" ProgID="Equation.DSMT4" ShapeID="_x0000_i1139" DrawAspect="Content" ObjectID="_1671057668" r:id="rId116"/>
+          <o:OLEObject Type="Embed" ProgID="Equation.DSMT4" ShapeID="_x0000_i1139" DrawAspect="Content" ObjectID="_1671063851" r:id="rId140"/>
         </w:object>
       </w:r>
     </w:p>
@@ -9978,9 +9931,9 @@
         </w:rPr>
         <w:object w:dxaOrig="620" w:dyaOrig="240" w14:anchorId="7D46D3D8">
           <v:shape id="_x0000_i1077" type="#_x0000_t75" style="width:31.15pt;height:11.8pt" o:ole="">
-            <v:imagedata r:id="rId117" o:title=""/>
+            <v:imagedata r:id="rId141" o:title=""/>
           </v:shape>
-          <o:OLEObject Type="Embed" ProgID="Equation.DSMT4" ShapeID="_x0000_i1077" DrawAspect="Content" ObjectID="_1671057669" r:id="rId118"/>
+          <o:OLEObject Type="Embed" ProgID="Equation.DSMT4" ShapeID="_x0000_i1077" DrawAspect="Content" ObjectID="_1671063852" r:id="rId142"/>
         </w:object>
       </w:r>
       <w:r>
@@ -10128,7 +10081,6 @@
           <w:rFonts w:ascii="Times New Roman" w:eastAsiaTheme="minorEastAsia" w:hAnsi="Times New Roman" w:cs="Times New Roman"/>
           <w:i/>
           <w:noProof/>
-          <w:rtl/>
         </w:rPr>
       </w:pPr>
     </w:p>
@@ -10238,9 +10190,9 @@
         </w:rPr>
         <w:object w:dxaOrig="840" w:dyaOrig="639" w14:anchorId="30896EFA">
           <v:shape id="_x0000_i1078" type="#_x0000_t75" style="width:41.9pt;height:31.7pt" o:ole="">
-            <v:imagedata r:id="rId119" o:title=""/>
+            <v:imagedata r:id="rId143" o:title=""/>
           </v:shape>
-          <o:OLEObject Type="Embed" ProgID="Equation.DSMT4" ShapeID="_x0000_i1078" DrawAspect="Content" ObjectID="_1671057670" r:id="rId120"/>
+          <o:OLEObject Type="Embed" ProgID="Equation.DSMT4" ShapeID="_x0000_i1078" DrawAspect="Content" ObjectID="_1671063853" r:id="rId144"/>
         </w:object>
       </w:r>
       <w:r>
@@ -10294,9 +10246,9 @@
         </w:rPr>
         <w:object w:dxaOrig="820" w:dyaOrig="639" w14:anchorId="23734CA8">
           <v:shape id="_x0000_i1079" type="#_x0000_t75" style="width:40.85pt;height:31.7pt" o:ole="">
-            <v:imagedata r:id="rId121" o:title=""/>
+            <v:imagedata r:id="rId145" o:title=""/>
           </v:shape>
-          <o:OLEObject Type="Embed" ProgID="Equation.DSMT4" ShapeID="_x0000_i1079" DrawAspect="Content" ObjectID="_1671057671" r:id="rId122"/>
+          <o:OLEObject Type="Embed" ProgID="Equation.DSMT4" ShapeID="_x0000_i1079" DrawAspect="Content" ObjectID="_1671063854" r:id="rId146"/>
         </w:object>
       </w:r>
       <w:r>
@@ -10383,9 +10335,9 @@
         </w:rPr>
         <w:object w:dxaOrig="240" w:dyaOrig="240" w14:anchorId="69C3D905">
           <v:shape id="_x0000_i1080" type="#_x0000_t75" style="width:11.8pt;height:11.8pt" o:ole="">
-            <v:imagedata r:id="rId111" o:title=""/>
+            <v:imagedata r:id="rId135" o:title=""/>
           </v:shape>
-          <o:OLEObject Type="Embed" ProgID="Equation.DSMT4" ShapeID="_x0000_i1080" DrawAspect="Content" ObjectID="_1671057672" r:id="rId123"/>
+          <o:OLEObject Type="Embed" ProgID="Equation.DSMT4" ShapeID="_x0000_i1080" DrawAspect="Content" ObjectID="_1671063855" r:id="rId147"/>
         </w:object>
       </w:r>
       <w:r>
@@ -10412,9 +10364,9 @@
         </w:rPr>
         <w:object w:dxaOrig="840" w:dyaOrig="639" w14:anchorId="195088B9">
           <v:shape id="_x0000_i1081" type="#_x0000_t75" style="width:41.9pt;height:31.7pt" o:ole="">
-            <v:imagedata r:id="rId124" o:title=""/>
+            <v:imagedata r:id="rId148" o:title=""/>
           </v:shape>
-          <o:OLEObject Type="Embed" ProgID="Equation.DSMT4" ShapeID="_x0000_i1081" DrawAspect="Content" ObjectID="_1671057673" r:id="rId125"/>
+          <o:OLEObject Type="Embed" ProgID="Equation.DSMT4" ShapeID="_x0000_i1081" DrawAspect="Content" ObjectID="_1671063856" r:id="rId149"/>
         </w:object>
       </w:r>
       <w:r>
@@ -10449,9 +10401,9 @@
         </w:rPr>
         <w:object w:dxaOrig="139" w:dyaOrig="240" w14:anchorId="4199E3D2">
           <v:shape id="_x0000_i1082" type="#_x0000_t75" style="width:7pt;height:11.8pt" o:ole="">
-            <v:imagedata r:id="rId126" o:title=""/>
+            <v:imagedata r:id="rId150" o:title=""/>
           </v:shape>
-          <o:OLEObject Type="Embed" ProgID="Equation.DSMT4" ShapeID="_x0000_i1082" DrawAspect="Content" ObjectID="_1671057674" r:id="rId127"/>
+          <o:OLEObject Type="Embed" ProgID="Equation.DSMT4" ShapeID="_x0000_i1082" DrawAspect="Content" ObjectID="_1671063857" r:id="rId151"/>
         </w:object>
       </w:r>
       <w:r>
@@ -10483,9 +10435,9 @@
         </w:rPr>
         <w:object w:dxaOrig="740" w:dyaOrig="639" w14:anchorId="47C5B51F">
           <v:shape id="_x0000_i1083" type="#_x0000_t75" style="width:37.05pt;height:31.7pt" o:ole="">
-            <v:imagedata r:id="rId128" o:title=""/>
+            <v:imagedata r:id="rId152" o:title=""/>
           </v:shape>
-          <o:OLEObject Type="Embed" ProgID="Equation.DSMT4" ShapeID="_x0000_i1083" DrawAspect="Content" ObjectID="_1671057675" r:id="rId129"/>
+          <o:OLEObject Type="Embed" ProgID="Equation.DSMT4" ShapeID="_x0000_i1083" DrawAspect="Content" ObjectID="_1671063858" r:id="rId153"/>
         </w:object>
       </w:r>
       <w:r>
@@ -10527,9 +10479,9 @@
         </w:rPr>
         <w:object w:dxaOrig="520" w:dyaOrig="240" w14:anchorId="408C30AA">
           <v:shape id="_x0000_i1084" type="#_x0000_t75" style="width:25.8pt;height:11.8pt" o:ole="">
-            <v:imagedata r:id="rId130" o:title=""/>
+            <v:imagedata r:id="rId154" o:title=""/>
           </v:shape>
-          <o:OLEObject Type="Embed" ProgID="Equation.DSMT4" ShapeID="_x0000_i1084" DrawAspect="Content" ObjectID="_1671057676" r:id="rId131"/>
+          <o:OLEObject Type="Embed" ProgID="Equation.DSMT4" ShapeID="_x0000_i1084" DrawAspect="Content" ObjectID="_1671063859" r:id="rId155"/>
         </w:object>
       </w:r>
       <w:r>
@@ -10574,9 +10526,9 @@
         </w:rPr>
         <w:object w:dxaOrig="520" w:dyaOrig="240" w14:anchorId="15E75D18">
           <v:shape id="_x0000_i1092" type="#_x0000_t75" style="width:25.8pt;height:11.8pt" o:ole="">
-            <v:imagedata r:id="rId132" o:title=""/>
+            <v:imagedata r:id="rId156" o:title=""/>
           </v:shape>
-          <o:OLEObject Type="Embed" ProgID="Equation.DSMT4" ShapeID="_x0000_i1092" DrawAspect="Content" ObjectID="_1671057677" r:id="rId133"/>
+          <o:OLEObject Type="Embed" ProgID="Equation.DSMT4" ShapeID="_x0000_i1092" DrawAspect="Content" ObjectID="_1671063860" r:id="rId157"/>
         </w:object>
       </w:r>
       <w:r>
@@ -10646,9 +10598,9 @@
         </w:rPr>
         <w:object w:dxaOrig="240" w:dyaOrig="240" w14:anchorId="26BB6EFA">
           <v:shape id="_x0000_i1086" type="#_x0000_t75" style="width:11.8pt;height:11.8pt" o:ole="">
-            <v:imagedata r:id="rId134" o:title=""/>
+            <v:imagedata r:id="rId158" o:title=""/>
           </v:shape>
-          <o:OLEObject Type="Embed" ProgID="Equation.DSMT4" ShapeID="_x0000_i1086" DrawAspect="Content" ObjectID="_1671057678" r:id="rId135"/>
+          <o:OLEObject Type="Embed" ProgID="Equation.DSMT4" ShapeID="_x0000_i1086" DrawAspect="Content" ObjectID="_1671063861" r:id="rId159"/>
         </w:object>
       </w:r>
       <w:r>
@@ -10793,9 +10745,9 @@
         </w:rPr>
         <w:object w:dxaOrig="720" w:dyaOrig="240" w14:anchorId="48317DB8">
           <v:shape id="_x0000_i1087" type="#_x0000_t75" style="width:36pt;height:11.8pt" o:ole="">
-            <v:imagedata r:id="rId136" o:title=""/>
+            <v:imagedata r:id="rId160" o:title=""/>
           </v:shape>
-          <o:OLEObject Type="Embed" ProgID="Equation.DSMT4" ShapeID="_x0000_i1087" DrawAspect="Content" ObjectID="_1671057679" r:id="rId137"/>
+          <o:OLEObject Type="Embed" ProgID="Equation.DSMT4" ShapeID="_x0000_i1087" DrawAspect="Content" ObjectID="_1671063862" r:id="rId161"/>
         </w:object>
       </w:r>
       <w:r>
@@ -10843,9 +10795,9 @@
         </w:rPr>
         <w:object w:dxaOrig="240" w:dyaOrig="240" w14:anchorId="403D55BB">
           <v:shape id="_x0000_i1088" type="#_x0000_t75" style="width:11.8pt;height:11.8pt" o:ole="">
-            <v:imagedata r:id="rId111" o:title=""/>
+            <v:imagedata r:id="rId135" o:title=""/>
           </v:shape>
-          <o:OLEObject Type="Embed" ProgID="Equation.DSMT4" ShapeID="_x0000_i1088" DrawAspect="Content" ObjectID="_1671057680" r:id="rId138"/>
+          <o:OLEObject Type="Embed" ProgID="Equation.DSMT4" ShapeID="_x0000_i1088" DrawAspect="Content" ObjectID="_1671063863" r:id="rId162"/>
         </w:object>
       </w:r>
       <w:r>
@@ -10890,9 +10842,9 @@
         </w:rPr>
         <w:object w:dxaOrig="840" w:dyaOrig="639" w14:anchorId="06C24B32">
           <v:shape id="_x0000_i1089" type="#_x0000_t75" style="width:41.9pt;height:31.7pt" o:ole="">
-            <v:imagedata r:id="rId139" o:title=""/>
+            <v:imagedata r:id="rId163" o:title=""/>
           </v:shape>
-          <o:OLEObject Type="Embed" ProgID="Equation.DSMT4" ShapeID="_x0000_i1089" DrawAspect="Content" ObjectID="_1671057681" r:id="rId140"/>
+          <o:OLEObject Type="Embed" ProgID="Equation.DSMT4" ShapeID="_x0000_i1089" DrawAspect="Content" ObjectID="_1671063864" r:id="rId164"/>
         </w:object>
       </w:r>
       <w:r>
@@ -10916,9 +10868,9 @@
         </w:rPr>
         <w:object w:dxaOrig="760" w:dyaOrig="639" w14:anchorId="66CB63FA">
           <v:shape id="_x0000_i1090" type="#_x0000_t75" style="width:38.15pt;height:31.7pt" o:ole="">
-            <v:imagedata r:id="rId141" o:title=""/>
+            <v:imagedata r:id="rId165" o:title=""/>
           </v:shape>
-          <o:OLEObject Type="Embed" ProgID="Equation.DSMT4" ShapeID="_x0000_i1090" DrawAspect="Content" ObjectID="_1671057682" r:id="rId142"/>
+          <o:OLEObject Type="Embed" ProgID="Equation.DSMT4" ShapeID="_x0000_i1090" DrawAspect="Content" ObjectID="_1671063865" r:id="rId166"/>
         </w:object>
       </w:r>
       <w:r>
@@ -11007,6 +10959,106 @@
     </w:p>
     <w:p>
       <w:pPr>
+        <w:bidi/>
+        <w:rPr>
+          <w:rFonts w:ascii="Times New Roman" w:hAnsi="Times New Roman" w:cs="Times New Roman"/>
+          <w:noProof/>
+          <w:highlight w:val="yellow"/>
+        </w:rPr>
+      </w:pPr>
+    </w:p>
+    <w:p>
+      <w:pPr>
+        <w:bidi/>
+        <w:rPr>
+          <w:rFonts w:ascii="Times New Roman" w:hAnsi="Times New Roman" w:cs="Times New Roman"/>
+          <w:noProof/>
+          <w:highlight w:val="yellow"/>
+        </w:rPr>
+      </w:pPr>
+    </w:p>
+    <w:p>
+      <w:pPr>
+        <w:bidi/>
+        <w:rPr>
+          <w:rFonts w:ascii="Times New Roman" w:hAnsi="Times New Roman" w:cs="Times New Roman"/>
+          <w:noProof/>
+          <w:highlight w:val="yellow"/>
+        </w:rPr>
+      </w:pPr>
+    </w:p>
+    <w:p>
+      <w:pPr>
+        <w:bidi/>
+        <w:rPr>
+          <w:rFonts w:ascii="Times New Roman" w:hAnsi="Times New Roman" w:cs="Times New Roman"/>
+          <w:noProof/>
+          <w:highlight w:val="yellow"/>
+        </w:rPr>
+      </w:pPr>
+    </w:p>
+    <w:p>
+      <w:pPr>
+        <w:bidi/>
+        <w:rPr>
+          <w:rFonts w:ascii="Times New Roman" w:hAnsi="Times New Roman" w:cs="Times New Roman"/>
+          <w:noProof/>
+          <w:highlight w:val="yellow"/>
+        </w:rPr>
+      </w:pPr>
+    </w:p>
+    <w:p>
+      <w:pPr>
+        <w:bidi/>
+        <w:rPr>
+          <w:rFonts w:ascii="Times New Roman" w:hAnsi="Times New Roman" w:cs="Times New Roman"/>
+          <w:noProof/>
+          <w:highlight w:val="yellow"/>
+        </w:rPr>
+      </w:pPr>
+    </w:p>
+    <w:p>
+      <w:pPr>
+        <w:bidi/>
+        <w:rPr>
+          <w:rFonts w:ascii="Times New Roman" w:hAnsi="Times New Roman" w:cs="Times New Roman"/>
+          <w:noProof/>
+          <w:highlight w:val="yellow"/>
+        </w:rPr>
+      </w:pPr>
+    </w:p>
+    <w:p>
+      <w:pPr>
+        <w:bidi/>
+        <w:rPr>
+          <w:rFonts w:ascii="Times New Roman" w:hAnsi="Times New Roman" w:cs="Times New Roman"/>
+          <w:noProof/>
+          <w:highlight w:val="yellow"/>
+        </w:rPr>
+      </w:pPr>
+    </w:p>
+    <w:p>
+      <w:pPr>
+        <w:bidi/>
+        <w:rPr>
+          <w:rFonts w:ascii="Times New Roman" w:hAnsi="Times New Roman" w:cs="Times New Roman"/>
+          <w:noProof/>
+          <w:highlight w:val="yellow"/>
+        </w:rPr>
+      </w:pPr>
+    </w:p>
+    <w:p>
+      <w:pPr>
+        <w:bidi/>
+        <w:rPr>
+          <w:rFonts w:ascii="Times New Roman" w:hAnsi="Times New Roman" w:cs="Times New Roman"/>
+          <w:noProof/>
+          <w:highlight w:val="yellow"/>
+        </w:rPr>
+      </w:pPr>
+    </w:p>
+    <w:p>
+      <w:pPr>
         <w:pStyle w:val="ListParagraph"/>
         <w:numPr>
           <w:ilvl w:val="0"/>
@@ -11024,6 +11076,7 @@
           <w:noProof/>
           <w:rtl/>
         </w:rPr>
+        <w:lastRenderedPageBreak/>
         <w:t>ניהול זמנים:</w:t>
       </w:r>
     </w:p>
@@ -11588,7 +11641,6 @@
           <w:highlight w:val="yellow"/>
           <w:rtl/>
         </w:rPr>
-        <w:lastRenderedPageBreak/>
         <w:t xml:space="preserve">בדומה לתשובה </w:t>
       </w:r>
       <w:r>

--- a/HW2/AI2_315836569_208536284.docx
+++ b/HW2/AI2_315836569_208536284.docx
@@ -7,7 +7,7 @@
         <w:bidi/>
         <w:jc w:val="center"/>
         <w:rPr>
-          <w:rFonts w:cstheme="minorHAnsi"/>
+          <w:rFonts w:cstheme="minorHAnsi" w:hint="cs"/>
           <w:b/>
           <w:bCs/>
           <w:sz w:val="52"/>
@@ -325,7 +325,7 @@
     </w:p>
     <w:p>
       <w:pPr>
-        <w:pStyle w:val="ListParagraph"/>
+        <w:pStyle w:val="a3"/>
         <w:numPr>
           <w:ilvl w:val="0"/>
           <w:numId w:val="1"/>
@@ -347,7 +347,7 @@
     </w:p>
     <w:p>
       <w:pPr>
-        <w:pStyle w:val="ListParagraph"/>
+        <w:pStyle w:val="a3"/>
         <w:bidi/>
         <w:rPr>
           <w:rFonts w:ascii="Times New Roman" w:hAnsi="Times New Roman" w:cs="Times New Roman"/>
@@ -393,7 +393,7 @@
     </w:p>
     <w:p>
       <w:pPr>
-        <w:pStyle w:val="ListParagraph"/>
+        <w:pStyle w:val="a3"/>
         <w:bidi/>
         <w:rPr>
           <w:rFonts w:ascii="Times New Roman" w:hAnsi="Times New Roman" w:cs="Times New Roman"/>
@@ -421,7 +421,7 @@
     </w:p>
     <w:p>
       <w:pPr>
-        <w:pStyle w:val="ListParagraph"/>
+        <w:pStyle w:val="a3"/>
         <w:numPr>
           <w:ilvl w:val="0"/>
           <w:numId w:val="3"/>
@@ -483,7 +483,7 @@
     </w:p>
     <w:p>
       <w:pPr>
-        <w:pStyle w:val="ListParagraph"/>
+        <w:pStyle w:val="a3"/>
         <w:numPr>
           <w:ilvl w:val="0"/>
           <w:numId w:val="3"/>
@@ -533,7 +533,7 @@
     </w:p>
     <w:p>
       <w:pPr>
-        <w:pStyle w:val="ListParagraph"/>
+        <w:pStyle w:val="a3"/>
         <w:bidi/>
         <w:rPr>
           <w:rFonts w:ascii="Times New Roman" w:hAnsi="Times New Roman" w:cs="Times New Roman"/>
@@ -561,7 +561,7 @@
     </w:p>
     <w:p>
       <w:pPr>
-        <w:pStyle w:val="ListParagraph"/>
+        <w:pStyle w:val="a3"/>
         <w:numPr>
           <w:ilvl w:val="0"/>
           <w:numId w:val="6"/>
@@ -584,7 +584,7 @@
     </w:p>
     <w:p>
       <w:pPr>
-        <w:pStyle w:val="ListParagraph"/>
+        <w:pStyle w:val="a3"/>
         <w:numPr>
           <w:ilvl w:val="0"/>
           <w:numId w:val="6"/>
@@ -601,28 +601,12 @@
           <w:noProof/>
           <w:rtl/>
         </w:rPr>
-        <w:t>ה</w:t>
-      </w:r>
-      <w:r>
-        <w:rPr>
-          <w:rFonts w:ascii="Times New Roman" w:hAnsi="Times New Roman" w:cs="Times New Roman" w:hint="cs"/>
-          <w:noProof/>
-          <w:rtl/>
-        </w:rPr>
-        <w:t xml:space="preserve">תנהגות צפוייה שניתן </w:t>
-      </w:r>
-      <w:r>
-        <w:rPr>
-          <w:rFonts w:ascii="Times New Roman" w:hAnsi="Times New Roman" w:cs="Times New Roman" w:hint="cs"/>
-          <w:noProof/>
-          <w:rtl/>
-        </w:rPr>
-        <w:t>לנצל.</w:t>
-      </w:r>
-    </w:p>
-    <w:p>
-      <w:pPr>
-        <w:pStyle w:val="ListParagraph"/>
+        <w:t>התנהגות צפוייה שניתן לנצל.</w:t>
+      </w:r>
+    </w:p>
+    <w:p>
+      <w:pPr>
+        <w:pStyle w:val="a3"/>
         <w:numPr>
           <w:ilvl w:val="0"/>
           <w:numId w:val="6"/>
@@ -693,7 +677,7 @@
     </w:p>
     <w:p>
       <w:pPr>
-        <w:pStyle w:val="ListParagraph"/>
+        <w:pStyle w:val="a3"/>
         <w:bidi/>
         <w:ind w:left="1440"/>
         <w:jc w:val="center"/>
@@ -763,7 +747,7 @@
     </w:p>
     <w:p>
       <w:pPr>
-        <w:pStyle w:val="ListParagraph"/>
+        <w:pStyle w:val="a3"/>
         <w:numPr>
           <w:ilvl w:val="0"/>
           <w:numId w:val="1"/>
@@ -794,7 +778,7 @@
     </w:p>
     <w:p>
       <w:pPr>
-        <w:pStyle w:val="ListParagraph"/>
+        <w:pStyle w:val="a3"/>
         <w:bidi/>
         <w:jc w:val="center"/>
         <w:rPr>
@@ -959,7 +943,7 @@
     </w:p>
     <w:p>
       <w:pPr>
-        <w:pStyle w:val="ListParagraph"/>
+        <w:pStyle w:val="a3"/>
         <w:numPr>
           <w:ilvl w:val="0"/>
           <w:numId w:val="1"/>
@@ -991,7 +975,7 @@
     </w:p>
     <w:p>
       <w:pPr>
-        <w:pStyle w:val="ListParagraph"/>
+        <w:pStyle w:val="a3"/>
         <w:numPr>
           <w:ilvl w:val="0"/>
           <w:numId w:val="7"/>
@@ -1013,7 +997,7 @@
     </w:p>
     <w:p>
       <w:pPr>
-        <w:pStyle w:val="ListParagraph"/>
+        <w:pStyle w:val="a3"/>
         <w:numPr>
           <w:ilvl w:val="0"/>
           <w:numId w:val="7"/>
@@ -1035,7 +1019,7 @@
     </w:p>
     <w:p>
       <w:pPr>
-        <w:pStyle w:val="ListParagraph"/>
+        <w:pStyle w:val="a3"/>
         <w:bidi/>
         <w:rPr>
           <w:rFonts w:ascii="Times New Roman" w:hAnsi="Times New Roman" w:cs="Times New Roman"/>
@@ -1062,7 +1046,7 @@
     </w:p>
     <w:p>
       <w:pPr>
-        <w:pStyle w:val="ListParagraph"/>
+        <w:pStyle w:val="a3"/>
         <w:numPr>
           <w:ilvl w:val="0"/>
           <w:numId w:val="7"/>
@@ -1084,7 +1068,7 @@
     </w:p>
     <w:p>
       <w:pPr>
-        <w:pStyle w:val="ListParagraph"/>
+        <w:pStyle w:val="a3"/>
         <w:numPr>
           <w:ilvl w:val="0"/>
           <w:numId w:val="7"/>
@@ -1122,7 +1106,7 @@
     </w:p>
     <w:p>
       <w:pPr>
-        <w:pStyle w:val="ListParagraph"/>
+        <w:pStyle w:val="a3"/>
         <w:numPr>
           <w:ilvl w:val="0"/>
           <w:numId w:val="7"/>
@@ -1175,7 +1159,7 @@
     </w:p>
     <w:p>
       <w:pPr>
-        <w:pStyle w:val="ListParagraph"/>
+        <w:pStyle w:val="a3"/>
         <w:bidi/>
         <w:ind w:left="1080"/>
         <w:jc w:val="center"/>
@@ -1236,7 +1220,7 @@
     </w:p>
     <w:p>
       <w:pPr>
-        <w:pStyle w:val="ListParagraph"/>
+        <w:pStyle w:val="a3"/>
         <w:numPr>
           <w:ilvl w:val="0"/>
           <w:numId w:val="7"/>
@@ -1274,7 +1258,7 @@
     </w:p>
     <w:p>
       <w:pPr>
-        <w:pStyle w:val="ListParagraph"/>
+        <w:pStyle w:val="a3"/>
         <w:numPr>
           <w:ilvl w:val="0"/>
           <w:numId w:val="7"/>
@@ -1296,7 +1280,7 @@
     </w:p>
     <w:p>
       <w:pPr>
-        <w:pStyle w:val="ListParagraph"/>
+        <w:pStyle w:val="a3"/>
         <w:numPr>
           <w:ilvl w:val="0"/>
           <w:numId w:val="7"/>
@@ -1318,7 +1302,7 @@
     </w:p>
     <w:p>
       <w:pPr>
-        <w:pStyle w:val="ListParagraph"/>
+        <w:pStyle w:val="a3"/>
         <w:bidi/>
         <w:ind w:left="1080"/>
         <w:rPr>
@@ -1330,7 +1314,7 @@
     </w:p>
     <w:p>
       <w:pPr>
-        <w:pStyle w:val="ListParagraph"/>
+        <w:pStyle w:val="a3"/>
         <w:bidi/>
         <w:ind w:left="1080"/>
         <w:rPr>
@@ -1342,7 +1326,7 @@
     </w:p>
     <w:p>
       <w:pPr>
-        <w:pStyle w:val="ListParagraph"/>
+        <w:pStyle w:val="a3"/>
         <w:bidi/>
         <w:ind w:left="1080"/>
         <w:rPr>
@@ -1353,7 +1337,7 @@
     </w:p>
     <w:p>
       <w:pPr>
-        <w:pStyle w:val="ListParagraph"/>
+        <w:pStyle w:val="a3"/>
         <w:numPr>
           <w:ilvl w:val="0"/>
           <w:numId w:val="1"/>
@@ -1424,10 +1408,10 @@
             <v:path o:extrusionok="f" gradientshapeok="t" o:connecttype="rect"/>
             <o:lock v:ext="edit" aspectratio="t"/>
           </v:shapetype>
-          <v:shape id="_x0000_i1025" type="#_x0000_t75" style="width:29pt;height:14.5pt" o:ole="">
+          <v:shape id="_x0000_i1025" type="#_x0000_t75" style="width:30pt;height:12pt" o:ole="">
             <v:imagedata r:id="rId9" o:title=""/>
           </v:shape>
-          <o:OLEObject Type="Embed" ProgID="Equation.DSMT4" ShapeID="_x0000_i1025" DrawAspect="Content" ObjectID="_1671063787" r:id="rId10"/>
+          <o:OLEObject Type="Embed" ProgID="Equation.DSMT4" ShapeID="_x0000_i1025" DrawAspect="Content" ObjectID="_1671120936" r:id="rId10"/>
         </w:object>
       </w:r>
       <w:r>
@@ -1456,7 +1440,7 @@
     </w:p>
     <w:p>
       <w:pPr>
-        <w:pStyle w:val="ListParagraph"/>
+        <w:pStyle w:val="a3"/>
         <w:numPr>
           <w:ilvl w:val="0"/>
           <w:numId w:val="17"/>
@@ -1510,7 +1494,7 @@
     </w:p>
     <w:p>
       <w:pPr>
-        <w:pStyle w:val="ListParagraph"/>
+        <w:pStyle w:val="a3"/>
         <w:bidi/>
         <w:ind w:left="1080"/>
         <w:rPr>
@@ -1535,10 +1519,10 @@
           <w:highlight w:val="yellow"/>
         </w:rPr>
         <w:object w:dxaOrig="1579" w:dyaOrig="360" w14:anchorId="78389A4D">
-          <v:shape id="_x0000_i1026" type="#_x0000_t75" style="width:79pt;height:21.5pt" o:ole="">
+          <v:shape id="_x0000_i1026" type="#_x0000_t75" style="width:78pt;height:24pt" o:ole="">
             <v:imagedata r:id="rId11" o:title=""/>
           </v:shape>
-          <o:OLEObject Type="Embed" ProgID="Equation.DSMT4" ShapeID="_x0000_i1026" DrawAspect="Content" ObjectID="_1671063788" r:id="rId12"/>
+          <o:OLEObject Type="Embed" ProgID="Equation.DSMT4" ShapeID="_x0000_i1026" DrawAspect="Content" ObjectID="_1671120937" r:id="rId12"/>
         </w:object>
       </w:r>
       <w:r>
@@ -1561,7 +1545,7 @@
     </w:p>
     <w:p>
       <w:pPr>
-        <w:pStyle w:val="ListParagraph"/>
+        <w:pStyle w:val="a3"/>
         <w:bidi/>
         <w:ind w:left="1080"/>
         <w:rPr>
@@ -1583,7 +1567,7 @@
     </w:p>
     <w:p>
       <w:pPr>
-        <w:pStyle w:val="ListParagraph"/>
+        <w:pStyle w:val="a3"/>
         <w:bidi/>
         <w:ind w:left="1080"/>
         <w:rPr>
@@ -1599,16 +1583,16 @@
           <w:highlight w:val="yellow"/>
         </w:rPr>
         <w:object w:dxaOrig="7380" w:dyaOrig="639" w14:anchorId="318FAE6D">
-          <v:shape id="_x0000_i1027" type="#_x0000_t75" style="width:367pt;height:29pt" o:ole="">
+          <v:shape id="_x0000_i1027" type="#_x0000_t75" style="width:366pt;height:30pt" o:ole="">
             <v:imagedata r:id="rId13" o:title=""/>
           </v:shape>
-          <o:OLEObject Type="Embed" ProgID="Equation.DSMT4" ShapeID="_x0000_i1027" DrawAspect="Content" ObjectID="_1671063789" r:id="rId14"/>
+          <o:OLEObject Type="Embed" ProgID="Equation.DSMT4" ShapeID="_x0000_i1027" DrawAspect="Content" ObjectID="_1671120938" r:id="rId14"/>
         </w:object>
       </w:r>
     </w:p>
     <w:p>
       <w:pPr>
-        <w:pStyle w:val="ListParagraph"/>
+        <w:pStyle w:val="a3"/>
         <w:numPr>
           <w:ilvl w:val="0"/>
           <w:numId w:val="17"/>
@@ -1672,7 +1656,7 @@
     </w:p>
     <w:p>
       <w:pPr>
-        <w:pStyle w:val="ListParagraph"/>
+        <w:pStyle w:val="a3"/>
         <w:bidi/>
         <w:ind w:left="1080"/>
         <w:rPr>
@@ -1701,7 +1685,7 @@
     </w:p>
     <w:p>
       <w:pPr>
-        <w:pStyle w:val="ListParagraph"/>
+        <w:pStyle w:val="a3"/>
         <w:bidi/>
         <w:ind w:left="1080"/>
         <w:rPr>
@@ -1714,16 +1698,16 @@
           <w:position w:val="-28"/>
         </w:rPr>
         <w:object w:dxaOrig="6820" w:dyaOrig="639" w14:anchorId="67866A24">
-          <v:shape id="_x0000_i1028" type="#_x0000_t75" style="width:338.5pt;height:29pt" o:ole="">
+          <v:shape id="_x0000_i1028" type="#_x0000_t75" style="width:336pt;height:30pt" o:ole="">
             <v:imagedata r:id="rId15" o:title=""/>
           </v:shape>
-          <o:OLEObject Type="Embed" ProgID="Equation.DSMT4" ShapeID="_x0000_i1028" DrawAspect="Content" ObjectID="_1671063790" r:id="rId16"/>
+          <o:OLEObject Type="Embed" ProgID="Equation.DSMT4" ShapeID="_x0000_i1028" DrawAspect="Content" ObjectID="_1671120939" r:id="rId16"/>
         </w:object>
       </w:r>
     </w:p>
     <w:p>
       <w:pPr>
-        <w:pStyle w:val="ListParagraph"/>
+        <w:pStyle w:val="a3"/>
         <w:numPr>
           <w:ilvl w:val="0"/>
           <w:numId w:val="17"/>
@@ -1790,7 +1774,7 @@
     </w:p>
     <w:p>
       <w:pPr>
-        <w:pStyle w:val="ListParagraph"/>
+        <w:pStyle w:val="a3"/>
         <w:bidi/>
         <w:ind w:left="1080"/>
         <w:rPr>
@@ -1810,7 +1794,7 @@
     </w:p>
     <w:p>
       <w:pPr>
-        <w:pStyle w:val="ListParagraph"/>
+        <w:pStyle w:val="a3"/>
         <w:bidi/>
         <w:ind w:left="1080"/>
         <w:rPr>
@@ -1822,16 +1806,16 @@
           <w:position w:val="-20"/>
         </w:rPr>
         <w:object w:dxaOrig="5319" w:dyaOrig="460" w14:anchorId="0EA44E9F">
-          <v:shape id="_x0000_i1029" type="#_x0000_t75" style="width:266.5pt;height:21.5pt" o:ole="">
+          <v:shape id="_x0000_i1029" type="#_x0000_t75" style="width:264pt;height:24pt" o:ole="">
             <v:imagedata r:id="rId17" o:title=""/>
           </v:shape>
-          <o:OLEObject Type="Embed" ProgID="Equation.DSMT4" ShapeID="_x0000_i1029" DrawAspect="Content" ObjectID="_1671063791" r:id="rId18"/>
+          <o:OLEObject Type="Embed" ProgID="Equation.DSMT4" ShapeID="_x0000_i1029" DrawAspect="Content" ObjectID="_1671120940" r:id="rId18"/>
         </w:object>
       </w:r>
     </w:p>
     <w:p>
       <w:pPr>
-        <w:pStyle w:val="ListParagraph"/>
+        <w:pStyle w:val="a3"/>
         <w:bidi/>
         <w:ind w:left="1080"/>
         <w:rPr>
@@ -1858,7 +1842,7 @@
     </w:p>
     <w:p>
       <w:pPr>
-        <w:pStyle w:val="ListParagraph"/>
+        <w:pStyle w:val="a3"/>
         <w:numPr>
           <w:ilvl w:val="1"/>
           <w:numId w:val="17"/>
@@ -1880,7 +1864,7 @@
     </w:p>
     <w:p>
       <w:pPr>
-        <w:pStyle w:val="ListParagraph"/>
+        <w:pStyle w:val="a3"/>
         <w:numPr>
           <w:ilvl w:val="1"/>
           <w:numId w:val="17"/>
@@ -1922,7 +1906,7 @@
     </w:p>
     <w:p>
       <w:pPr>
-        <w:pStyle w:val="ListParagraph"/>
+        <w:pStyle w:val="a3"/>
         <w:numPr>
           <w:ilvl w:val="0"/>
           <w:numId w:val="17"/>
@@ -1972,7 +1956,7 @@
     </w:p>
     <w:p>
       <w:pPr>
-        <w:pStyle w:val="ListParagraph"/>
+        <w:pStyle w:val="a3"/>
         <w:bidi/>
         <w:ind w:left="1080"/>
         <w:rPr>
@@ -1992,7 +1976,7 @@
     </w:p>
     <w:p>
       <w:pPr>
-        <w:pStyle w:val="ListParagraph"/>
+        <w:pStyle w:val="a3"/>
         <w:ind w:left="1080"/>
         <w:rPr>
           <w:rtl/>
@@ -2003,10 +1987,10 @@
           <w:position w:val="-12"/>
         </w:rPr>
         <w:object w:dxaOrig="3560" w:dyaOrig="360" w14:anchorId="6E2C27E7">
-          <v:shape id="_x0000_i1030" type="#_x0000_t75" style="width:180pt;height:21.5pt" o:ole="">
+          <v:shape id="_x0000_i1030" type="#_x0000_t75" style="width:180pt;height:24pt" o:ole="">
             <v:imagedata r:id="rId19" o:title=""/>
           </v:shape>
-          <o:OLEObject Type="Embed" ProgID="Equation.DSMT4" ShapeID="_x0000_i1030" DrawAspect="Content" ObjectID="_1671063792" r:id="rId20"/>
+          <o:OLEObject Type="Embed" ProgID="Equation.DSMT4" ShapeID="_x0000_i1030" DrawAspect="Content" ObjectID="_1671120941" r:id="rId20"/>
         </w:object>
       </w:r>
     </w:p>
@@ -2038,10 +2022,10 @@
           <w:position w:val="-30"/>
         </w:rPr>
         <w:object w:dxaOrig="6180" w:dyaOrig="1020" w14:anchorId="2BB9EAD5">
-          <v:shape id="_x0000_i1031" type="#_x0000_t75" style="width:307.9pt;height:50.5pt" o:ole="">
+          <v:shape id="_x0000_i1031" type="#_x0000_t75" style="width:306pt;height:48pt" o:ole="">
             <v:imagedata r:id="rId21" o:title=""/>
           </v:shape>
-          <o:OLEObject Type="Embed" ProgID="Equation.DSMT4" ShapeID="_x0000_i1031" DrawAspect="Content" ObjectID="_1671063793" r:id="rId22"/>
+          <o:OLEObject Type="Embed" ProgID="Equation.DSMT4" ShapeID="_x0000_i1031" DrawAspect="Content" ObjectID="_1671120942" r:id="rId22"/>
         </w:object>
       </w:r>
     </w:p>
@@ -2144,7 +2128,7 @@
     </w:p>
     <w:p>
       <w:pPr>
-        <w:pStyle w:val="ListParagraph"/>
+        <w:pStyle w:val="a3"/>
         <w:numPr>
           <w:ilvl w:val="0"/>
           <w:numId w:val="17"/>
@@ -2218,7 +2202,7 @@
     </w:p>
     <w:p>
       <w:pPr>
-        <w:pStyle w:val="ListParagraph"/>
+        <w:pStyle w:val="a3"/>
         <w:numPr>
           <w:ilvl w:val="0"/>
           <w:numId w:val="17"/>
@@ -2292,7 +2276,7 @@
     </w:p>
     <w:p>
       <w:pPr>
-        <w:pStyle w:val="ListParagraph"/>
+        <w:pStyle w:val="a3"/>
         <w:bidi/>
         <w:ind w:left="1080"/>
         <w:rPr>
@@ -2335,7 +2319,7 @@
     </w:p>
     <w:p>
       <w:pPr>
-        <w:pStyle w:val="ListParagraph"/>
+        <w:pStyle w:val="a3"/>
         <w:bidi/>
         <w:ind w:left="1080"/>
         <w:rPr>
@@ -2366,7 +2350,7 @@
     </w:p>
     <w:p>
       <w:pPr>
-        <w:pStyle w:val="ListParagraph"/>
+        <w:pStyle w:val="a3"/>
         <w:bidi/>
         <w:ind w:left="1080"/>
         <w:rPr>
@@ -2421,7 +2405,7 @@
     </w:p>
     <w:p>
       <w:pPr>
-        <w:pStyle w:val="ListParagraph"/>
+        <w:pStyle w:val="a3"/>
         <w:bidi/>
         <w:ind w:left="1080"/>
         <w:rPr>
@@ -2442,7 +2426,7 @@
     </w:p>
     <w:p>
       <w:pPr>
-        <w:pStyle w:val="ListParagraph"/>
+        <w:pStyle w:val="a3"/>
         <w:bidi/>
         <w:ind w:left="1080"/>
         <w:rPr>
@@ -2454,7 +2438,7 @@
     </w:p>
     <w:p>
       <w:pPr>
-        <w:pStyle w:val="ListParagraph"/>
+        <w:pStyle w:val="a3"/>
         <w:bidi/>
         <w:ind w:left="1080"/>
         <w:rPr>
@@ -2501,7 +2485,7 @@
     </w:p>
     <w:p>
       <w:pPr>
-        <w:pStyle w:val="ListParagraph"/>
+        <w:pStyle w:val="a3"/>
         <w:numPr>
           <w:ilvl w:val="0"/>
           <w:numId w:val="7"/>
@@ -2553,7 +2537,7 @@
     </w:p>
     <w:p>
       <w:pPr>
-        <w:pStyle w:val="ListParagraph"/>
+        <w:pStyle w:val="a3"/>
         <w:numPr>
           <w:ilvl w:val="0"/>
           <w:numId w:val="7"/>
@@ -2575,7 +2559,7 @@
     </w:p>
     <w:p>
       <w:pPr>
-        <w:pStyle w:val="ListParagraph"/>
+        <w:pStyle w:val="a3"/>
         <w:numPr>
           <w:ilvl w:val="0"/>
           <w:numId w:val="7"/>
@@ -2597,7 +2581,7 @@
     </w:p>
     <w:p>
       <w:pPr>
-        <w:pStyle w:val="ListParagraph"/>
+        <w:pStyle w:val="a3"/>
         <w:numPr>
           <w:ilvl w:val="0"/>
           <w:numId w:val="7"/>
@@ -2649,7 +2633,7 @@
     </w:p>
     <w:p>
       <w:pPr>
-        <w:pStyle w:val="ListParagraph"/>
+        <w:pStyle w:val="a3"/>
         <w:bidi/>
         <w:ind w:left="1080"/>
         <w:rPr>
@@ -2668,7 +2652,7 @@
     </w:p>
     <w:p>
       <w:pPr>
-        <w:pStyle w:val="ListParagraph"/>
+        <w:pStyle w:val="a3"/>
         <w:numPr>
           <w:ilvl w:val="0"/>
           <w:numId w:val="7"/>
@@ -2690,7 +2674,7 @@
     </w:p>
     <w:p>
       <w:pPr>
-        <w:pStyle w:val="ListParagraph"/>
+        <w:pStyle w:val="a3"/>
         <w:bidi/>
         <w:ind w:left="1080"/>
         <w:rPr>
@@ -2734,7 +2718,7 @@
     </w:p>
     <w:p>
       <w:pPr>
-        <w:pStyle w:val="ListParagraph"/>
+        <w:pStyle w:val="a3"/>
         <w:bidi/>
         <w:ind w:left="1080"/>
         <w:rPr>
@@ -2748,10 +2732,10 @@
           <w:position w:val="-30"/>
         </w:rPr>
         <w:object w:dxaOrig="8340" w:dyaOrig="720" w14:anchorId="3B4B3E68">
-          <v:shape id="_x0000_i1032" type="#_x0000_t75" style="width:417.5pt;height:36pt" o:ole="">
+          <v:shape id="_x0000_i1032" type="#_x0000_t75" style="width:420pt;height:36pt" o:ole="">
             <v:imagedata r:id="rId23" o:title=""/>
           </v:shape>
-          <o:OLEObject Type="Embed" ProgID="Equation.DSMT4" ShapeID="_x0000_i1032" DrawAspect="Content" ObjectID="_1671063794" r:id="rId24"/>
+          <o:OLEObject Type="Embed" ProgID="Equation.DSMT4" ShapeID="_x0000_i1032" DrawAspect="Content" ObjectID="_1671120943" r:id="rId24"/>
         </w:object>
       </w:r>
     </w:p>
@@ -2801,7 +2785,7 @@
     </w:p>
     <w:p>
       <w:pPr>
-        <w:pStyle w:val="ListParagraph"/>
+        <w:pStyle w:val="a3"/>
         <w:numPr>
           <w:ilvl w:val="0"/>
           <w:numId w:val="1"/>
@@ -2824,17 +2808,17 @@
     </w:p>
     <w:p>
       <w:pPr>
-        <w:pStyle w:val="ListParagraph"/>
-        <w:bidi/>
-        <w:rPr>
-          <w:rFonts w:ascii="Times New Roman" w:hAnsi="Times New Roman" w:cs="Times New Roman"/>
-          <w:noProof/>
-        </w:rPr>
-      </w:pPr>
-    </w:p>
-    <w:p>
-      <w:pPr>
-        <w:pStyle w:val="ListParagraph"/>
+        <w:pStyle w:val="a3"/>
+        <w:bidi/>
+        <w:rPr>
+          <w:rFonts w:ascii="Times New Roman" w:hAnsi="Times New Roman" w:cs="Times New Roman"/>
+          <w:noProof/>
+        </w:rPr>
+      </w:pPr>
+    </w:p>
+    <w:p>
+      <w:pPr>
+        <w:pStyle w:val="a3"/>
         <w:numPr>
           <w:ilvl w:val="0"/>
           <w:numId w:val="8"/>
@@ -2856,7 +2840,7 @@
     </w:p>
     <w:p>
       <w:pPr>
-        <w:pStyle w:val="ListParagraph"/>
+        <w:pStyle w:val="a3"/>
         <w:numPr>
           <w:ilvl w:val="1"/>
           <w:numId w:val="8"/>
@@ -2936,7 +2920,7 @@
     </w:p>
     <w:p>
       <w:pPr>
-        <w:pStyle w:val="ListParagraph"/>
+        <w:pStyle w:val="a3"/>
         <w:numPr>
           <w:ilvl w:val="1"/>
           <w:numId w:val="8"/>
@@ -2974,7 +2958,7 @@
     </w:p>
     <w:p>
       <w:pPr>
-        <w:pStyle w:val="ListParagraph"/>
+        <w:pStyle w:val="a3"/>
         <w:numPr>
           <w:ilvl w:val="0"/>
           <w:numId w:val="8"/>
@@ -2998,10 +2982,10 @@
           <w:position w:val="-6"/>
         </w:rPr>
         <w:object w:dxaOrig="200" w:dyaOrig="260" w14:anchorId="01DB5A5A">
-          <v:shape id="_x0000_i1033" type="#_x0000_t75" style="width:7pt;height:14.5pt" o:ole="">
+          <v:shape id="_x0000_i1033" type="#_x0000_t75" style="width:6pt;height:12pt" o:ole="">
             <v:imagedata r:id="rId25" o:title=""/>
           </v:shape>
-          <o:OLEObject Type="Embed" ProgID="Equation.DSMT4" ShapeID="_x0000_i1033" DrawAspect="Content" ObjectID="_1671063795" r:id="rId26"/>
+          <o:OLEObject Type="Embed" ProgID="Equation.DSMT4" ShapeID="_x0000_i1033" DrawAspect="Content" ObjectID="_1671120944" r:id="rId26"/>
         </w:object>
       </w:r>
       <w:r>
@@ -3017,10 +3001,10 @@
           <w:position w:val="-10"/>
         </w:rPr>
         <w:object w:dxaOrig="760" w:dyaOrig="320" w14:anchorId="2F7631DA">
-          <v:shape id="_x0000_i1034" type="#_x0000_t75" style="width:36pt;height:14.5pt" o:ole="">
+          <v:shape id="_x0000_i1034" type="#_x0000_t75" style="width:36pt;height:12pt" o:ole="">
             <v:imagedata r:id="rId27" o:title=""/>
           </v:shape>
-          <o:OLEObject Type="Embed" ProgID="Equation.DSMT4" ShapeID="_x0000_i1034" DrawAspect="Content" ObjectID="_1671063796" r:id="rId28"/>
+          <o:OLEObject Type="Embed" ProgID="Equation.DSMT4" ShapeID="_x0000_i1034" DrawAspect="Content" ObjectID="_1671120945" r:id="rId28"/>
         </w:object>
       </w:r>
       <w:r>
@@ -3035,10 +3019,10 @@
           <w:position w:val="-12"/>
         </w:rPr>
         <w:object w:dxaOrig="2340" w:dyaOrig="360" w14:anchorId="7E38F311">
-          <v:shape id="_x0000_i1035" type="#_x0000_t75" style="width:115pt;height:21.5pt" o:ole="">
+          <v:shape id="_x0000_i1035" type="#_x0000_t75" style="width:114pt;height:24pt" o:ole="">
             <v:imagedata r:id="rId29" o:title=""/>
           </v:shape>
-          <o:OLEObject Type="Embed" ProgID="Equation.DSMT4" ShapeID="_x0000_i1035" DrawAspect="Content" ObjectID="_1671063797" r:id="rId30"/>
+          <o:OLEObject Type="Embed" ProgID="Equation.DSMT4" ShapeID="_x0000_i1035" DrawAspect="Content" ObjectID="_1671120946" r:id="rId30"/>
         </w:object>
       </w:r>
       <w:r>
@@ -3051,7 +3035,7 @@
     </w:p>
     <w:p>
       <w:pPr>
-        <w:pStyle w:val="ListParagraph"/>
+        <w:pStyle w:val="a3"/>
         <w:bidi/>
         <w:ind w:left="1080"/>
         <w:rPr>
@@ -3072,10 +3056,10 @@
           <w:position w:val="-12"/>
         </w:rPr>
         <w:object w:dxaOrig="1080" w:dyaOrig="360" w14:anchorId="6B9D24A6">
-          <v:shape id="_x0000_i1036" type="#_x0000_t75" style="width:57.5pt;height:21.5pt" o:ole="">
+          <v:shape id="_x0000_i1036" type="#_x0000_t75" style="width:60pt;height:24pt" o:ole="">
             <v:imagedata r:id="rId31" o:title=""/>
           </v:shape>
-          <o:OLEObject Type="Embed" ProgID="Equation.DSMT4" ShapeID="_x0000_i1036" DrawAspect="Content" ObjectID="_1671063798" r:id="rId32"/>
+          <o:OLEObject Type="Embed" ProgID="Equation.DSMT4" ShapeID="_x0000_i1036" DrawAspect="Content" ObjectID="_1671120947" r:id="rId32"/>
         </w:object>
       </w:r>
       <w:r>
@@ -3105,7 +3089,7 @@
     </w:p>
     <w:p>
       <w:pPr>
-        <w:pStyle w:val="ListParagraph"/>
+        <w:pStyle w:val="a3"/>
         <w:bidi/>
         <w:ind w:left="1080"/>
         <w:rPr>
@@ -3135,10 +3119,10 @@
           <w:position w:val="-6"/>
         </w:rPr>
         <w:object w:dxaOrig="139" w:dyaOrig="240" w14:anchorId="4740DC2C">
-          <v:shape id="_x0000_i1037" type="#_x0000_t75" style="width:7pt;height:14.5pt" o:ole="">
+          <v:shape id="_x0000_i1037" type="#_x0000_t75" style="width:6pt;height:12pt" o:ole="">
             <v:imagedata r:id="rId33" o:title=""/>
           </v:shape>
-          <o:OLEObject Type="Embed" ProgID="Equation.DSMT4" ShapeID="_x0000_i1037" DrawAspect="Content" ObjectID="_1671063799" r:id="rId34"/>
+          <o:OLEObject Type="Embed" ProgID="Equation.DSMT4" ShapeID="_x0000_i1037" DrawAspect="Content" ObjectID="_1671120948" r:id="rId34"/>
         </w:object>
       </w:r>
       <w:r>
@@ -3162,10 +3146,10 @@
           <w:position w:val="-14"/>
         </w:rPr>
         <w:object w:dxaOrig="240" w:dyaOrig="360" w14:anchorId="06B096E7">
-          <v:shape id="_x0000_i1038" type="#_x0000_t75" style="width:14.5pt;height:21.5pt" o:ole="">
+          <v:shape id="_x0000_i1038" type="#_x0000_t75" style="width:12pt;height:24pt" o:ole="">
             <v:imagedata r:id="rId35" o:title=""/>
           </v:shape>
-          <o:OLEObject Type="Embed" ProgID="Equation.DSMT4" ShapeID="_x0000_i1038" DrawAspect="Content" ObjectID="_1671063800" r:id="rId36"/>
+          <o:OLEObject Type="Embed" ProgID="Equation.DSMT4" ShapeID="_x0000_i1038" DrawAspect="Content" ObjectID="_1671120949" r:id="rId36"/>
         </w:object>
       </w:r>
       <w:r>
@@ -3205,10 +3189,10 @@
           <w:position w:val="-16"/>
         </w:rPr>
         <w:object w:dxaOrig="1219" w:dyaOrig="420" w14:anchorId="1541A41B">
-          <v:shape id="_x0000_i1039" type="#_x0000_t75" style="width:65pt;height:21.5pt" o:ole="">
+          <v:shape id="_x0000_i1039" type="#_x0000_t75" style="width:66pt;height:24pt" o:ole="">
             <v:imagedata r:id="rId37" o:title=""/>
           </v:shape>
-          <o:OLEObject Type="Embed" ProgID="Equation.DSMT4" ShapeID="_x0000_i1039" DrawAspect="Content" ObjectID="_1671063801" r:id="rId38"/>
+          <o:OLEObject Type="Embed" ProgID="Equation.DSMT4" ShapeID="_x0000_i1039" DrawAspect="Content" ObjectID="_1671120950" r:id="rId38"/>
         </w:object>
       </w:r>
       <w:r>
@@ -3222,7 +3206,7 @@
     </w:p>
     <w:p>
       <w:pPr>
-        <w:pStyle w:val="ListParagraph"/>
+        <w:pStyle w:val="a3"/>
         <w:bidi/>
         <w:ind w:left="1080"/>
         <w:rPr>
@@ -3266,7 +3250,7 @@
     </w:p>
     <w:p>
       <w:pPr>
-        <w:pStyle w:val="ListParagraph"/>
+        <w:pStyle w:val="a3"/>
         <w:bidi/>
         <w:ind w:left="1080"/>
         <w:rPr>
@@ -3296,10 +3280,10 @@
           <w:position w:val="-18"/>
         </w:rPr>
         <w:object w:dxaOrig="2560" w:dyaOrig="480" w14:anchorId="5E52901A">
-          <v:shape id="_x0000_i1040" type="#_x0000_t75" style="width:129.5pt;height:21.5pt" o:ole="">
+          <v:shape id="_x0000_i1040" type="#_x0000_t75" style="width:132pt;height:24pt" o:ole="">
             <v:imagedata r:id="rId39" o:title=""/>
           </v:shape>
-          <o:OLEObject Type="Embed" ProgID="Equation.DSMT4" ShapeID="_x0000_i1040" DrawAspect="Content" ObjectID="_1671063802" r:id="rId40"/>
+          <o:OLEObject Type="Embed" ProgID="Equation.DSMT4" ShapeID="_x0000_i1040" DrawAspect="Content" ObjectID="_1671120951" r:id="rId40"/>
         </w:object>
       </w:r>
       <w:r>
@@ -3329,7 +3313,7 @@
     </w:p>
     <w:p>
       <w:pPr>
-        <w:pStyle w:val="ListParagraph"/>
+        <w:pStyle w:val="a3"/>
         <w:bidi/>
         <w:ind w:left="1080"/>
         <w:rPr>
@@ -3365,7 +3349,7 @@
     </w:p>
     <w:p>
       <w:pPr>
-        <w:pStyle w:val="ListParagraph"/>
+        <w:pStyle w:val="a3"/>
         <w:bidi/>
         <w:ind w:left="1080"/>
         <w:rPr>
@@ -3393,7 +3377,7 @@
     </w:p>
     <w:p>
       <w:pPr>
-        <w:pStyle w:val="ListParagraph"/>
+        <w:pStyle w:val="a3"/>
         <w:bidi/>
         <w:ind w:left="1080"/>
         <w:rPr>
@@ -3406,16 +3390,16 @@
           <w:position w:val="-66"/>
         </w:rPr>
         <w:object w:dxaOrig="6259" w:dyaOrig="1420" w14:anchorId="29500CB7">
-          <v:shape id="_x0000_i1041" type="#_x0000_t75" style="width:309.5pt;height:1in" o:ole="">
+          <v:shape id="_x0000_i1041" type="#_x0000_t75" style="width:312pt;height:1in" o:ole="">
             <v:imagedata r:id="rId41" o:title=""/>
           </v:shape>
-          <o:OLEObject Type="Embed" ProgID="Equation.DSMT4" ShapeID="_x0000_i1041" DrawAspect="Content" ObjectID="_1671063803" r:id="rId42"/>
+          <o:OLEObject Type="Embed" ProgID="Equation.DSMT4" ShapeID="_x0000_i1041" DrawAspect="Content" ObjectID="_1671120952" r:id="rId42"/>
         </w:object>
       </w:r>
     </w:p>
     <w:p>
       <w:pPr>
-        <w:pStyle w:val="ListParagraph"/>
+        <w:pStyle w:val="a3"/>
         <w:bidi/>
         <w:ind w:left="1080"/>
         <w:rPr>
@@ -3435,7 +3419,7 @@
     </w:p>
     <w:p>
       <w:pPr>
-        <w:pStyle w:val="ListParagraph"/>
+        <w:pStyle w:val="a3"/>
         <w:bidi/>
         <w:ind w:left="1080"/>
         <w:rPr>
@@ -3455,7 +3439,7 @@
     </w:p>
     <w:tbl>
       <w:tblPr>
-        <w:tblStyle w:val="GridTable5Dark-Accent5"/>
+        <w:tblStyle w:val="5-5"/>
         <w:bidiVisual/>
         <w:tblW w:w="0" w:type="auto"/>
         <w:jc w:val="center"/>
@@ -3478,7 +3462,7 @@
           </w:tcPr>
           <w:p>
             <w:pPr>
-              <w:pStyle w:val="ListParagraph"/>
+              <w:pStyle w:val="a3"/>
               <w:ind w:left="0"/>
               <w:jc w:val="center"/>
               <w:rPr>
@@ -3508,7 +3492,7 @@
           </w:tcPr>
           <w:p>
             <w:pPr>
-              <w:pStyle w:val="ListParagraph"/>
+              <w:pStyle w:val="a3"/>
               <w:ind w:left="0"/>
               <w:jc w:val="center"/>
               <w:rPr>
@@ -3533,7 +3517,7 @@
           </w:tcPr>
           <w:p>
             <w:pPr>
-              <w:pStyle w:val="ListParagraph"/>
+              <w:pStyle w:val="a3"/>
               <w:ind w:left="0"/>
               <w:jc w:val="center"/>
               <w:rPr>
@@ -3564,7 +3548,7 @@
           </w:tcPr>
           <w:p>
             <w:pPr>
-              <w:pStyle w:val="ListParagraph"/>
+              <w:pStyle w:val="a3"/>
               <w:ind w:left="0"/>
               <w:jc w:val="center"/>
               <w:rPr>
@@ -3588,7 +3572,7 @@
           </w:tcPr>
           <w:p>
             <w:pPr>
-              <w:pStyle w:val="ListParagraph"/>
+              <w:pStyle w:val="a3"/>
               <w:ind w:left="0"/>
               <w:jc w:val="center"/>
               <w:rPr>
@@ -3613,7 +3597,7 @@
           </w:tcPr>
           <w:p>
             <w:pPr>
-              <w:pStyle w:val="ListParagraph"/>
+              <w:pStyle w:val="a3"/>
               <w:ind w:left="0"/>
               <w:jc w:val="center"/>
               <w:rPr>
@@ -3643,7 +3627,7 @@
           </w:tcPr>
           <w:p>
             <w:pPr>
-              <w:pStyle w:val="ListParagraph"/>
+              <w:pStyle w:val="a3"/>
               <w:ind w:left="0"/>
               <w:jc w:val="center"/>
               <w:rPr>
@@ -3667,7 +3651,7 @@
           </w:tcPr>
           <w:p>
             <w:pPr>
-              <w:pStyle w:val="ListParagraph"/>
+              <w:pStyle w:val="a3"/>
               <w:ind w:left="0"/>
               <w:jc w:val="center"/>
               <w:rPr>
@@ -3692,7 +3676,7 @@
           </w:tcPr>
           <w:p>
             <w:pPr>
-              <w:pStyle w:val="ListParagraph"/>
+              <w:pStyle w:val="a3"/>
               <w:ind w:left="0"/>
               <w:jc w:val="center"/>
               <w:rPr>
@@ -3723,7 +3707,7 @@
           </w:tcPr>
           <w:p>
             <w:pPr>
-              <w:pStyle w:val="ListParagraph"/>
+              <w:pStyle w:val="a3"/>
               <w:ind w:left="0"/>
               <w:jc w:val="center"/>
               <w:rPr>
@@ -3747,7 +3731,7 @@
           </w:tcPr>
           <w:p>
             <w:pPr>
-              <w:pStyle w:val="ListParagraph"/>
+              <w:pStyle w:val="a3"/>
               <w:ind w:left="0"/>
               <w:jc w:val="center"/>
               <w:rPr>
@@ -3773,7 +3757,7 @@
           </w:tcPr>
           <w:p>
             <w:pPr>
-              <w:pStyle w:val="ListParagraph"/>
+              <w:pStyle w:val="a3"/>
               <w:ind w:left="0"/>
               <w:jc w:val="center"/>
               <w:rPr>
@@ -3795,7 +3779,7 @@
     </w:tbl>
     <w:p>
       <w:pPr>
-        <w:pStyle w:val="ListParagraph"/>
+        <w:pStyle w:val="a3"/>
         <w:bidi/>
         <w:ind w:left="1080"/>
         <w:rPr>
@@ -3807,7 +3791,7 @@
     </w:p>
     <w:p>
       <w:pPr>
-        <w:pStyle w:val="ListParagraph"/>
+        <w:pStyle w:val="a3"/>
         <w:bidi/>
         <w:ind w:left="1080"/>
         <w:rPr>
@@ -3850,7 +3834,7 @@
     </w:p>
     <w:p>
       <w:pPr>
-        <w:pStyle w:val="ListParagraph"/>
+        <w:pStyle w:val="a3"/>
         <w:ind w:left="1080"/>
       </w:pPr>
       <w:r>
@@ -3858,16 +3842,16 @@
           <w:position w:val="-30"/>
         </w:rPr>
         <w:object w:dxaOrig="5480" w:dyaOrig="740" w14:anchorId="1C96502E">
-          <v:shape id="_x0000_i1042" type="#_x0000_t75" style="width:273.5pt;height:36pt" o:ole="">
+          <v:shape id="_x0000_i1042" type="#_x0000_t75" style="width:276pt;height:36pt" o:ole="">
             <v:imagedata r:id="rId43" o:title=""/>
           </v:shape>
-          <o:OLEObject Type="Embed" ProgID="Equation.DSMT4" ShapeID="_x0000_i1042" DrawAspect="Content" ObjectID="_1671063804" r:id="rId44"/>
+          <o:OLEObject Type="Embed" ProgID="Equation.DSMT4" ShapeID="_x0000_i1042" DrawAspect="Content" ObjectID="_1671120953" r:id="rId44"/>
         </w:object>
       </w:r>
     </w:p>
     <w:p>
       <w:pPr>
-        <w:pStyle w:val="ListParagraph"/>
+        <w:pStyle w:val="a3"/>
         <w:bidi/>
         <w:ind w:left="1080"/>
         <w:rPr>
@@ -3897,10 +3881,10 @@
           <w:position w:val="-10"/>
         </w:rPr>
         <w:object w:dxaOrig="260" w:dyaOrig="320" w14:anchorId="33566B9B">
-          <v:shape id="_x0000_i1043" type="#_x0000_t75" style="width:14.5pt;height:14.5pt" o:ole="">
+          <v:shape id="_x0000_i1043" type="#_x0000_t75" style="width:12pt;height:12pt" o:ole="">
             <v:imagedata r:id="rId45" o:title=""/>
           </v:shape>
-          <o:OLEObject Type="Embed" ProgID="Equation.DSMT4" ShapeID="_x0000_i1043" DrawAspect="Content" ObjectID="_1671063805" r:id="rId46"/>
+          <o:OLEObject Type="Embed" ProgID="Equation.DSMT4" ShapeID="_x0000_i1043" DrawAspect="Content" ObjectID="_1671120954" r:id="rId46"/>
         </w:object>
       </w:r>
       <w:r>
@@ -3930,7 +3914,7 @@
     </w:p>
     <w:p>
       <w:pPr>
-        <w:pStyle w:val="ListParagraph"/>
+        <w:pStyle w:val="a3"/>
         <w:bidi/>
         <w:ind w:left="1080"/>
         <w:rPr>
@@ -3950,7 +3934,7 @@
     </w:p>
     <w:p>
       <w:pPr>
-        <w:pStyle w:val="ListParagraph"/>
+        <w:pStyle w:val="a3"/>
         <w:ind w:left="1080"/>
         <w:rPr>
           <w:rFonts w:ascii="Times New Roman" w:hAnsi="Times New Roman" w:cs="Times New Roman"/>
@@ -3962,16 +3946,16 @@
           <w:position w:val="-50"/>
         </w:rPr>
         <w:object w:dxaOrig="4920" w:dyaOrig="1100" w14:anchorId="21C74DAF">
-          <v:shape id="_x0000_i1044" type="#_x0000_t75" style="width:245pt;height:57.5pt" o:ole="">
+          <v:shape id="_x0000_i1044" type="#_x0000_t75" style="width:246pt;height:60pt" o:ole="">
             <v:imagedata r:id="rId47" o:title=""/>
           </v:shape>
-          <o:OLEObject Type="Embed" ProgID="Equation.DSMT4" ShapeID="_x0000_i1044" DrawAspect="Content" ObjectID="_1671063806" r:id="rId48"/>
+          <o:OLEObject Type="Embed" ProgID="Equation.DSMT4" ShapeID="_x0000_i1044" DrawAspect="Content" ObjectID="_1671120955" r:id="rId48"/>
         </w:object>
       </w:r>
     </w:p>
     <w:p>
       <w:pPr>
-        <w:pStyle w:val="ListParagraph"/>
+        <w:pStyle w:val="a3"/>
         <w:bidi/>
         <w:ind w:left="1080"/>
         <w:rPr>
@@ -3990,7 +3974,7 @@
     </w:p>
     <w:p>
       <w:pPr>
-        <w:pStyle w:val="ListParagraph"/>
+        <w:pStyle w:val="a3"/>
         <w:ind w:left="1080"/>
         <w:rPr>
           <w:rtl/>
@@ -4001,10 +3985,10 @@
           <w:position w:val="-62"/>
         </w:rPr>
         <w:object w:dxaOrig="6560" w:dyaOrig="1340" w14:anchorId="6FDADEC4">
-          <v:shape id="_x0000_i1045" type="#_x0000_t75" style="width:331.5pt;height:65pt" o:ole="">
+          <v:shape id="_x0000_i1045" type="#_x0000_t75" style="width:330pt;height:66pt" o:ole="">
             <v:imagedata r:id="rId49" o:title=""/>
           </v:shape>
-          <o:OLEObject Type="Embed" ProgID="Equation.DSMT4" ShapeID="_x0000_i1045" DrawAspect="Content" ObjectID="_1671063807" r:id="rId50"/>
+          <o:OLEObject Type="Embed" ProgID="Equation.DSMT4" ShapeID="_x0000_i1045" DrawAspect="Content" ObjectID="_1671120956" r:id="rId50"/>
         </w:object>
       </w:r>
       <w:r>
@@ -4092,7 +4076,7 @@
     </w:p>
     <w:p>
       <w:pPr>
-        <w:pStyle w:val="ListParagraph"/>
+        <w:pStyle w:val="a3"/>
         <w:bidi/>
         <w:ind w:left="1080"/>
         <w:rPr>
@@ -4121,10 +4105,10 @@
           <w:position w:val="-10"/>
         </w:rPr>
         <w:object w:dxaOrig="260" w:dyaOrig="320" w14:anchorId="65BC4E11">
-          <v:shape id="_x0000_i1046" type="#_x0000_t75" style="width:14.5pt;height:14.5pt" o:ole="">
+          <v:shape id="_x0000_i1046" type="#_x0000_t75" style="width:12pt;height:12pt" o:ole="">
             <v:imagedata r:id="rId45" o:title=""/>
           </v:shape>
-          <o:OLEObject Type="Embed" ProgID="Equation.DSMT4" ShapeID="_x0000_i1046" DrawAspect="Content" ObjectID="_1671063808" r:id="rId52"/>
+          <o:OLEObject Type="Embed" ProgID="Equation.DSMT4" ShapeID="_x0000_i1046" DrawAspect="Content" ObjectID="_1671120957" r:id="rId52"/>
         </w:object>
       </w:r>
       <w:r>
@@ -4154,10 +4138,10 @@
           <w:position w:val="-14"/>
         </w:rPr>
         <w:object w:dxaOrig="240" w:dyaOrig="360" w14:anchorId="2F9C8EE0">
-          <v:shape id="_x0000_i1047" type="#_x0000_t75" style="width:14.5pt;height:21.5pt" o:ole="">
+          <v:shape id="_x0000_i1047" type="#_x0000_t75" style="width:12pt;height:24pt" o:ole="">
             <v:imagedata r:id="rId53" o:title=""/>
           </v:shape>
-          <o:OLEObject Type="Embed" ProgID="Equation.DSMT4" ShapeID="_x0000_i1047" DrawAspect="Content" ObjectID="_1671063809" r:id="rId54"/>
+          <o:OLEObject Type="Embed" ProgID="Equation.DSMT4" ShapeID="_x0000_i1047" DrawAspect="Content" ObjectID="_1671120958" r:id="rId54"/>
         </w:object>
       </w:r>
       <w:r>
@@ -4200,7 +4184,7 @@
     </w:p>
     <w:p>
       <w:pPr>
-        <w:pStyle w:val="ListParagraph"/>
+        <w:pStyle w:val="a3"/>
         <w:bidi/>
         <w:ind w:left="1080"/>
         <w:rPr>
@@ -4227,10 +4211,10 @@
           <w:position w:val="-10"/>
         </w:rPr>
         <w:object w:dxaOrig="279" w:dyaOrig="320" w14:anchorId="4013A81E">
-          <v:shape id="_x0000_i1048" type="#_x0000_t75" style="width:14.5pt;height:14.5pt" o:ole="">
+          <v:shape id="_x0000_i1048" type="#_x0000_t75" style="width:12pt;height:12pt" o:ole="">
             <v:imagedata r:id="rId55" o:title=""/>
           </v:shape>
-          <o:OLEObject Type="Embed" ProgID="Equation.DSMT4" ShapeID="_x0000_i1048" DrawAspect="Content" ObjectID="_1671063810" r:id="rId56"/>
+          <o:OLEObject Type="Embed" ProgID="Equation.DSMT4" ShapeID="_x0000_i1048" DrawAspect="Content" ObjectID="_1671120959" r:id="rId56"/>
         </w:object>
       </w:r>
       <w:r>
@@ -4243,7 +4227,7 @@
     </w:p>
     <w:p>
       <w:pPr>
-        <w:pStyle w:val="ListParagraph"/>
+        <w:pStyle w:val="a3"/>
         <w:ind w:left="1080"/>
       </w:pPr>
       <w:r>
@@ -4251,16 +4235,16 @@
           <w:position w:val="-42"/>
         </w:rPr>
         <w:object w:dxaOrig="5480" w:dyaOrig="859" w14:anchorId="30B77795">
-          <v:shape id="_x0000_i1049" type="#_x0000_t75" style="width:273.5pt;height:43pt" o:ole="">
+          <v:shape id="_x0000_i1049" type="#_x0000_t75" style="width:276pt;height:42pt" o:ole="">
             <v:imagedata r:id="rId57" o:title=""/>
           </v:shape>
-          <o:OLEObject Type="Embed" ProgID="Equation.DSMT4" ShapeID="_x0000_i1049" DrawAspect="Content" ObjectID="_1671063811" r:id="rId58"/>
+          <o:OLEObject Type="Embed" ProgID="Equation.DSMT4" ShapeID="_x0000_i1049" DrawAspect="Content" ObjectID="_1671120960" r:id="rId58"/>
         </w:object>
       </w:r>
     </w:p>
     <w:p>
       <w:pPr>
-        <w:pStyle w:val="ListParagraph"/>
+        <w:pStyle w:val="a3"/>
         <w:bidi/>
         <w:ind w:left="1080"/>
         <w:rPr>
@@ -4296,7 +4280,7 @@
     </w:p>
     <w:p>
       <w:pPr>
-        <w:pStyle w:val="ListParagraph"/>
+        <w:pStyle w:val="a3"/>
         <w:bidi/>
         <w:ind w:left="1080"/>
         <w:rPr>
@@ -4308,7 +4292,7 @@
     </w:p>
     <w:p>
       <w:pPr>
-        <w:pStyle w:val="ListParagraph"/>
+        <w:pStyle w:val="a3"/>
         <w:bidi/>
         <w:ind w:left="1080"/>
         <w:rPr>
@@ -4319,7 +4303,7 @@
     </w:p>
     <w:p>
       <w:pPr>
-        <w:pStyle w:val="ListParagraph"/>
+        <w:pStyle w:val="a3"/>
         <w:numPr>
           <w:ilvl w:val="0"/>
           <w:numId w:val="1"/>
@@ -4341,7 +4325,7 @@
     </w:p>
     <w:p>
       <w:pPr>
-        <w:pStyle w:val="ListParagraph"/>
+        <w:pStyle w:val="a3"/>
         <w:numPr>
           <w:ilvl w:val="0"/>
           <w:numId w:val="9"/>
@@ -4428,7 +4412,7 @@
     </w:p>
     <w:p>
       <w:pPr>
-        <w:pStyle w:val="ListParagraph"/>
+        <w:pStyle w:val="a3"/>
         <w:numPr>
           <w:ilvl w:val="0"/>
           <w:numId w:val="9"/>
@@ -4531,7 +4515,7 @@
     </w:p>
     <w:p>
       <w:pPr>
-        <w:pStyle w:val="ListParagraph"/>
+        <w:pStyle w:val="a3"/>
         <w:bidi/>
         <w:ind w:left="1080"/>
         <w:rPr>
@@ -4550,7 +4534,7 @@
     </w:p>
     <w:p>
       <w:pPr>
-        <w:pStyle w:val="ListParagraph"/>
+        <w:pStyle w:val="a3"/>
         <w:numPr>
           <w:ilvl w:val="0"/>
           <w:numId w:val="1"/>
@@ -4572,7 +4556,7 @@
     </w:p>
     <w:p>
       <w:pPr>
-        <w:pStyle w:val="ListParagraph"/>
+        <w:pStyle w:val="a3"/>
         <w:numPr>
           <w:ilvl w:val="0"/>
           <w:numId w:val="10"/>
@@ -4645,7 +4629,7 @@
     </w:p>
     <w:p>
       <w:pPr>
-        <w:pStyle w:val="ListParagraph"/>
+        <w:pStyle w:val="a3"/>
         <w:bidi/>
         <w:ind w:left="1080"/>
         <w:rPr>
@@ -4781,7 +4765,7 @@
     </w:p>
     <w:p>
       <w:pPr>
-        <w:pStyle w:val="ListParagraph"/>
+        <w:pStyle w:val="a3"/>
         <w:bidi/>
         <w:ind w:left="1080"/>
         <w:rPr>
@@ -4792,7 +4776,7 @@
     </w:p>
     <w:p>
       <w:pPr>
-        <w:pStyle w:val="ListParagraph"/>
+        <w:pStyle w:val="a3"/>
         <w:numPr>
           <w:ilvl w:val="0"/>
           <w:numId w:val="10"/>
@@ -5016,7 +5000,7 @@
     </w:p>
     <w:p>
       <w:pPr>
-        <w:pStyle w:val="ListParagraph"/>
+        <w:pStyle w:val="a3"/>
         <w:bidi/>
         <w:ind w:left="1080"/>
         <w:rPr>
@@ -5027,7 +5011,7 @@
     </w:p>
     <w:p>
       <w:pPr>
-        <w:pStyle w:val="ListParagraph"/>
+        <w:pStyle w:val="a3"/>
         <w:numPr>
           <w:ilvl w:val="0"/>
           <w:numId w:val="1"/>
@@ -5539,7 +5523,7 @@
     </w:p>
     <w:p>
       <w:pPr>
-        <w:pStyle w:val="ListParagraph"/>
+        <w:pStyle w:val="a3"/>
         <w:numPr>
           <w:ilvl w:val="0"/>
           <w:numId w:val="1"/>
@@ -5578,7 +5562,7 @@
     </w:p>
     <w:p>
       <w:pPr>
-        <w:pStyle w:val="ListParagraph"/>
+        <w:pStyle w:val="a3"/>
         <w:bidi/>
         <w:rPr>
           <w:rFonts w:ascii="Times New Roman" w:hAnsi="Times New Roman" w:cs="Times New Roman"/>
@@ -5662,7 +5646,7 @@
     </w:p>
     <w:p>
       <w:pPr>
-        <w:pStyle w:val="ListParagraph"/>
+        <w:pStyle w:val="a3"/>
         <w:numPr>
           <w:ilvl w:val="0"/>
           <w:numId w:val="1"/>
@@ -5692,7 +5676,7 @@
     </w:p>
     <w:p>
       <w:pPr>
-        <w:pStyle w:val="ListParagraph"/>
+        <w:pStyle w:val="a3"/>
         <w:numPr>
           <w:ilvl w:val="0"/>
           <w:numId w:val="15"/>
@@ -5736,7 +5720,7 @@
     </w:p>
     <w:p>
       <w:pPr>
-        <w:pStyle w:val="ListParagraph"/>
+        <w:pStyle w:val="a3"/>
         <w:bidi/>
         <w:ind w:left="1260"/>
         <w:rPr>
@@ -5756,7 +5740,7 @@
     </w:p>
     <w:p>
       <w:pPr>
-        <w:pStyle w:val="ListParagraph"/>
+        <w:pStyle w:val="a3"/>
         <w:bidi/>
         <w:ind w:left="1260"/>
         <w:rPr>
@@ -5791,7 +5775,7 @@
     </w:p>
     <w:p>
       <w:pPr>
-        <w:pStyle w:val="ListParagraph"/>
+        <w:pStyle w:val="a3"/>
         <w:numPr>
           <w:ilvl w:val="1"/>
           <w:numId w:val="15"/>
@@ -5815,10 +5799,10 @@
           <w:position w:val="-8"/>
         </w:rPr>
         <w:object w:dxaOrig="420" w:dyaOrig="220" w14:anchorId="4673B766">
-          <v:shape id="_x0000_i1050" type="#_x0000_t75" style="width:21.5pt;height:7pt" o:ole="">
+          <v:shape id="_x0000_i1050" type="#_x0000_t75" style="width:24pt;height:6pt" o:ole="">
             <v:imagedata r:id="rId59" o:title=""/>
           </v:shape>
-          <o:OLEObject Type="Embed" ProgID="Equation.DSMT4" ShapeID="_x0000_i1050" DrawAspect="Content" ObjectID="_1671063812" r:id="rId60"/>
+          <o:OLEObject Type="Embed" ProgID="Equation.DSMT4" ShapeID="_x0000_i1050" DrawAspect="Content" ObjectID="_1671120961" r:id="rId60"/>
         </w:object>
       </w:r>
       <w:r>
@@ -5849,16 +5833,16 @@
           <w:position w:val="-10"/>
         </w:rPr>
         <w:object w:dxaOrig="1200" w:dyaOrig="300" w14:anchorId="28773947">
-          <v:shape id="_x0000_i1051" type="#_x0000_t75" style="width:57.5pt;height:14.5pt" o:ole="">
+          <v:shape id="_x0000_i1051" type="#_x0000_t75" style="width:60pt;height:12pt" o:ole="">
             <v:imagedata r:id="rId61" o:title=""/>
           </v:shape>
-          <o:OLEObject Type="Embed" ProgID="Equation.DSMT4" ShapeID="_x0000_i1051" DrawAspect="Content" ObjectID="_1671063813" r:id="rId62"/>
+          <o:OLEObject Type="Embed" ProgID="Equation.DSMT4" ShapeID="_x0000_i1051" DrawAspect="Content" ObjectID="_1671120962" r:id="rId62"/>
         </w:object>
       </w:r>
     </w:p>
     <w:p>
       <w:pPr>
-        <w:pStyle w:val="ListParagraph"/>
+        <w:pStyle w:val="a3"/>
         <w:bidi/>
         <w:ind w:left="1800"/>
       </w:pPr>
@@ -5889,16 +5873,16 @@
           <w:position w:val="-26"/>
         </w:rPr>
         <w:object w:dxaOrig="3220" w:dyaOrig="639" w14:anchorId="7E1A053B">
-          <v:shape id="_x0000_i1052" type="#_x0000_t75" style="width:158.5pt;height:29pt" o:ole="">
+          <v:shape id="_x0000_i1052" type="#_x0000_t75" style="width:156pt;height:30pt" o:ole="">
             <v:imagedata r:id="rId63" o:title=""/>
           </v:shape>
-          <o:OLEObject Type="Embed" ProgID="Equation.DSMT4" ShapeID="_x0000_i1052" DrawAspect="Content" ObjectID="_1671063814" r:id="rId64"/>
+          <o:OLEObject Type="Embed" ProgID="Equation.DSMT4" ShapeID="_x0000_i1052" DrawAspect="Content" ObjectID="_1671120963" r:id="rId64"/>
         </w:object>
       </w:r>
     </w:p>
     <w:p>
       <w:pPr>
-        <w:pStyle w:val="ListParagraph"/>
+        <w:pStyle w:val="a3"/>
         <w:bidi/>
         <w:ind w:left="1800"/>
         <w:rPr>
@@ -5942,16 +5926,16 @@
           <w:position w:val="-46"/>
         </w:rPr>
         <w:object w:dxaOrig="4380" w:dyaOrig="1020" w14:anchorId="6055C12C">
-          <v:shape id="_x0000_i1053" type="#_x0000_t75" style="width:217.05pt;height:54.25pt" o:ole="">
+          <v:shape id="_x0000_i1053" type="#_x0000_t75" style="width:3in;height:54pt" o:ole="">
             <v:imagedata r:id="rId65" o:title=""/>
           </v:shape>
-          <o:OLEObject Type="Embed" ProgID="Equation.DSMT4" ShapeID="_x0000_i1053" DrawAspect="Content" ObjectID="_1671063815" r:id="rId66"/>
+          <o:OLEObject Type="Embed" ProgID="Equation.DSMT4" ShapeID="_x0000_i1053" DrawAspect="Content" ObjectID="_1671120964" r:id="rId66"/>
         </w:object>
       </w:r>
     </w:p>
     <w:p>
       <w:pPr>
-        <w:pStyle w:val="ListParagraph"/>
+        <w:pStyle w:val="a3"/>
         <w:bidi/>
         <w:ind w:left="1800"/>
         <w:rPr>
@@ -5983,10 +5967,10 @@
           <w:position w:val="-10"/>
         </w:rPr>
         <w:object w:dxaOrig="940" w:dyaOrig="300" w14:anchorId="7CC0BFC1">
-          <v:shape id="_x0000_i1054" type="#_x0000_t75" style="width:46.75pt;height:15.05pt" o:ole="">
+          <v:shape id="_x0000_i1054" type="#_x0000_t75" style="width:48pt;height:18pt" o:ole="">
             <v:imagedata r:id="rId67" o:title=""/>
           </v:shape>
-          <o:OLEObject Type="Embed" ProgID="Equation.DSMT4" ShapeID="_x0000_i1054" DrawAspect="Content" ObjectID="_1671063816" r:id="rId68"/>
+          <o:OLEObject Type="Embed" ProgID="Equation.DSMT4" ShapeID="_x0000_i1054" DrawAspect="Content" ObjectID="_1671120965" r:id="rId68"/>
         </w:object>
       </w:r>
       <w:r>
@@ -6002,10 +5986,10 @@
           <w:position w:val="-10"/>
         </w:rPr>
         <w:object w:dxaOrig="620" w:dyaOrig="300" w14:anchorId="4CCC69AA">
-          <v:shape id="_x0000_i1055" type="#_x0000_t75" style="width:31.15pt;height:15.05pt" o:ole="">
+          <v:shape id="_x0000_i1055" type="#_x0000_t75" style="width:30pt;height:18pt" o:ole="">
             <v:imagedata r:id="rId69" o:title=""/>
           </v:shape>
-          <o:OLEObject Type="Embed" ProgID="Equation.DSMT4" ShapeID="_x0000_i1055" DrawAspect="Content" ObjectID="_1671063817" r:id="rId70"/>
+          <o:OLEObject Type="Embed" ProgID="Equation.DSMT4" ShapeID="_x0000_i1055" DrawAspect="Content" ObjectID="_1671120966" r:id="rId70"/>
         </w:object>
       </w:r>
       <w:r>
@@ -6034,7 +6018,7 @@
     </w:p>
     <w:p>
       <w:pPr>
-        <w:pStyle w:val="ListParagraph"/>
+        <w:pStyle w:val="a3"/>
         <w:bidi/>
         <w:ind w:left="1800"/>
         <w:rPr>
@@ -6054,7 +6038,7 @@
     </w:p>
     <w:p>
       <w:pPr>
-        <w:pStyle w:val="ListParagraph"/>
+        <w:pStyle w:val="a3"/>
         <w:bidi/>
         <w:ind w:left="1800"/>
         <w:rPr>
@@ -6071,13 +6055,13 @@
           <v:shape id="_x0000_i1056" type="#_x0000_t75" style="width:4in;height:36pt" o:ole="">
             <v:imagedata r:id="rId71" o:title=""/>
           </v:shape>
-          <o:OLEObject Type="Embed" ProgID="Equation.DSMT4" ShapeID="_x0000_i1056" DrawAspect="Content" ObjectID="_1671063818" r:id="rId72"/>
+          <o:OLEObject Type="Embed" ProgID="Equation.DSMT4" ShapeID="_x0000_i1056" DrawAspect="Content" ObjectID="_1671120967" r:id="rId72"/>
         </w:object>
       </w:r>
     </w:p>
     <w:p>
       <w:pPr>
-        <w:pStyle w:val="ListParagraph"/>
+        <w:pStyle w:val="a3"/>
         <w:ind w:left="1800"/>
         <w:rPr>
           <w:rFonts w:ascii="Times New Roman" w:hAnsi="Times New Roman" w:cs="Times New Roman"/>
@@ -6088,7 +6072,7 @@
     </w:p>
     <w:p>
       <w:pPr>
-        <w:pStyle w:val="ListParagraph"/>
+        <w:pStyle w:val="a3"/>
         <w:numPr>
           <w:ilvl w:val="0"/>
           <w:numId w:val="15"/>
@@ -6168,7 +6152,7 @@
     </w:p>
     <w:p>
       <w:pPr>
-        <w:pStyle w:val="ListParagraph"/>
+        <w:pStyle w:val="a3"/>
         <w:bidi/>
         <w:ind w:left="1260"/>
         <w:rPr>
@@ -6188,7 +6172,7 @@
     </w:p>
     <w:p>
       <w:pPr>
-        <w:pStyle w:val="ListParagraph"/>
+        <w:pStyle w:val="a3"/>
         <w:bidi/>
         <w:ind w:left="1260"/>
         <w:rPr>
@@ -6208,7 +6192,7 @@
     </w:p>
     <w:p>
       <w:pPr>
-        <w:pStyle w:val="ListParagraph"/>
+        <w:pStyle w:val="a3"/>
         <w:numPr>
           <w:ilvl w:val="1"/>
           <w:numId w:val="15"/>
@@ -6232,16 +6216,16 @@
           <w:position w:val="-12"/>
         </w:rPr>
         <w:object w:dxaOrig="1460" w:dyaOrig="360" w14:anchorId="54E7175C">
-          <v:shape id="_x0000_i1057" type="#_x0000_t75" style="width:1in;height:21.5pt" o:ole="">
+          <v:shape id="_x0000_i1057" type="#_x0000_t75" style="width:1in;height:24pt" o:ole="">
             <v:imagedata r:id="rId73" o:title=""/>
           </v:shape>
-          <o:OLEObject Type="Embed" ProgID="Equation.DSMT4" ShapeID="_x0000_i1057" DrawAspect="Content" ObjectID="_1671063819" r:id="rId74"/>
+          <o:OLEObject Type="Embed" ProgID="Equation.DSMT4" ShapeID="_x0000_i1057" DrawAspect="Content" ObjectID="_1671120968" r:id="rId74"/>
         </w:object>
       </w:r>
     </w:p>
     <w:p>
       <w:pPr>
-        <w:pStyle w:val="ListParagraph"/>
+        <w:pStyle w:val="a3"/>
         <w:bidi/>
         <w:ind w:left="1800"/>
       </w:pPr>
@@ -6274,16 +6258,16 @@
           <w:position w:val="-30"/>
         </w:rPr>
         <w:object w:dxaOrig="3140" w:dyaOrig="660" w14:anchorId="4783EDAF">
-          <v:shape id="_x0000_i1058" type="#_x0000_t75" style="width:158.5pt;height:36pt" o:ole="">
+          <v:shape id="_x0000_i1058" type="#_x0000_t75" style="width:156pt;height:36pt" o:ole="">
             <v:imagedata r:id="rId75" o:title=""/>
           </v:shape>
-          <o:OLEObject Type="Embed" ProgID="Equation.DSMT4" ShapeID="_x0000_i1058" DrawAspect="Content" ObjectID="_1671063820" r:id="rId76"/>
+          <o:OLEObject Type="Embed" ProgID="Equation.DSMT4" ShapeID="_x0000_i1058" DrawAspect="Content" ObjectID="_1671120969" r:id="rId76"/>
         </w:object>
       </w:r>
     </w:p>
     <w:p>
       <w:pPr>
-        <w:pStyle w:val="ListParagraph"/>
+        <w:pStyle w:val="a3"/>
         <w:bidi/>
         <w:ind w:left="1800"/>
         <w:rPr>
@@ -6319,7 +6303,7 @@
     </w:p>
     <w:p>
       <w:pPr>
-        <w:pStyle w:val="ListParagraph"/>
+        <w:pStyle w:val="a3"/>
         <w:bidi/>
         <w:ind w:left="1440"/>
       </w:pPr>
@@ -6328,27 +6312,27 @@
           <w:position w:val="-30"/>
         </w:rPr>
         <w:object w:dxaOrig="7320" w:dyaOrig="700" w14:anchorId="4874E49D">
-          <v:shape id="_x0000_i1059" type="#_x0000_t75" style="width:367pt;height:36pt" o:ole="">
+          <v:shape id="_x0000_i1059" type="#_x0000_t75" style="width:366pt;height:36pt" o:ole="">
             <v:imagedata r:id="rId77" o:title=""/>
           </v:shape>
-          <o:OLEObject Type="Embed" ProgID="Equation.DSMT4" ShapeID="_x0000_i1059" DrawAspect="Content" ObjectID="_1671063821" r:id="rId78"/>
+          <o:OLEObject Type="Embed" ProgID="Equation.DSMT4" ShapeID="_x0000_i1059" DrawAspect="Content" ObjectID="_1671120970" r:id="rId78"/>
         </w:object>
       </w:r>
     </w:p>
     <w:p>
       <w:pPr>
-        <w:pStyle w:val="ListParagraph"/>
-        <w:bidi/>
-        <w:rPr>
-          <w:rFonts w:ascii="Times New Roman" w:hAnsi="Times New Roman" w:cs="Times New Roman"/>
-          <w:noProof/>
-          <w:rtl/>
-        </w:rPr>
-      </w:pPr>
-    </w:p>
-    <w:p>
-      <w:pPr>
-        <w:pStyle w:val="ListParagraph"/>
+        <w:pStyle w:val="a3"/>
+        <w:bidi/>
+        <w:rPr>
+          <w:rFonts w:ascii="Times New Roman" w:hAnsi="Times New Roman" w:cs="Times New Roman"/>
+          <w:noProof/>
+          <w:rtl/>
+        </w:rPr>
+      </w:pPr>
+    </w:p>
+    <w:p>
+      <w:pPr>
+        <w:pStyle w:val="a3"/>
         <w:bidi/>
         <w:rPr>
           <w:rFonts w:ascii="Times New Roman" w:hAnsi="Times New Roman" w:cs="Times New Roman"/>
@@ -6428,7 +6412,7 @@
     </w:p>
     <w:p>
       <w:pPr>
-        <w:pStyle w:val="ListParagraph"/>
+        <w:pStyle w:val="a3"/>
         <w:bidi/>
         <w:rPr>
           <w:rFonts w:ascii="Times New Roman" w:hAnsi="Times New Roman" w:cs="Times New Roman"/>
@@ -6462,7 +6446,7 @@
     </w:p>
     <w:p>
       <w:pPr>
-        <w:pStyle w:val="ListParagraph"/>
+        <w:pStyle w:val="a3"/>
         <w:bidi/>
         <w:rPr>
           <w:rFonts w:ascii="Times New Roman" w:hAnsi="Times New Roman" w:cs="Times New Roman"/>
@@ -6503,7 +6487,7 @@
     </w:p>
     <w:p>
       <w:pPr>
-        <w:pStyle w:val="ListParagraph"/>
+        <w:pStyle w:val="a3"/>
         <w:bidi/>
         <w:ind w:left="1800"/>
         <w:rPr>
@@ -6515,7 +6499,7 @@
     </w:p>
     <w:p>
       <w:pPr>
-        <w:pStyle w:val="ListParagraph"/>
+        <w:pStyle w:val="a3"/>
         <w:bidi/>
         <w:ind w:left="1800"/>
         <w:rPr>
@@ -6527,7 +6511,7 @@
     </w:p>
     <w:p>
       <w:pPr>
-        <w:pStyle w:val="ListParagraph"/>
+        <w:pStyle w:val="a3"/>
         <w:numPr>
           <w:ilvl w:val="0"/>
           <w:numId w:val="1"/>
@@ -6677,7 +6661,7 @@
     </w:p>
     <w:p>
       <w:pPr>
-        <w:pStyle w:val="ListParagraph"/>
+        <w:pStyle w:val="a3"/>
         <w:bidi/>
         <w:rPr>
           <w:rFonts w:ascii="Times New Roman" w:hAnsi="Times New Roman" w:cs="Times New Roman"/>
@@ -6741,7 +6725,7 @@
     </w:p>
     <w:p>
       <w:pPr>
-        <w:pStyle w:val="ListParagraph"/>
+        <w:pStyle w:val="a3"/>
         <w:bidi/>
         <w:rPr>
           <w:rFonts w:ascii="Times New Roman" w:hAnsi="Times New Roman" w:cs="Times New Roman"/>
@@ -6776,7 +6760,7 @@
     </w:p>
     <w:p>
       <w:pPr>
-        <w:pStyle w:val="ListParagraph"/>
+        <w:pStyle w:val="a3"/>
         <w:numPr>
           <w:ilvl w:val="0"/>
           <w:numId w:val="12"/>
@@ -6798,7 +6782,7 @@
     </w:p>
     <w:p>
       <w:pPr>
-        <w:pStyle w:val="ListParagraph"/>
+        <w:pStyle w:val="a3"/>
         <w:numPr>
           <w:ilvl w:val="0"/>
           <w:numId w:val="12"/>
@@ -6839,7 +6823,7 @@
     </w:p>
     <w:p>
       <w:pPr>
-        <w:pStyle w:val="ListParagraph"/>
+        <w:pStyle w:val="a3"/>
         <w:numPr>
           <w:ilvl w:val="0"/>
           <w:numId w:val="13"/>
@@ -6885,7 +6869,7 @@
     </w:p>
     <w:p>
       <w:pPr>
-        <w:pStyle w:val="ListParagraph"/>
+        <w:pStyle w:val="a3"/>
         <w:bidi/>
         <w:ind w:left="1080"/>
         <w:rPr>
@@ -6929,7 +6913,7 @@
     </w:p>
     <w:p>
       <w:pPr>
-        <w:pStyle w:val="ListParagraph"/>
+        <w:pStyle w:val="a3"/>
         <w:bidi/>
         <w:ind w:left="1080"/>
         <w:rPr>
@@ -6957,7 +6941,7 @@
     </w:p>
     <w:p>
       <w:pPr>
-        <w:pStyle w:val="ListParagraph"/>
+        <w:pStyle w:val="a3"/>
         <w:bidi/>
         <w:ind w:left="1080"/>
         <w:jc w:val="center"/>
@@ -7020,7 +7004,7 @@
     </w:p>
     <w:p>
       <w:pPr>
-        <w:pStyle w:val="ListParagraph"/>
+        <w:pStyle w:val="a3"/>
         <w:bidi/>
         <w:ind w:left="1080"/>
         <w:rPr>
@@ -7079,7 +7063,7 @@
     </w:p>
     <w:p>
       <w:pPr>
-        <w:pStyle w:val="ListParagraph"/>
+        <w:pStyle w:val="a3"/>
         <w:bidi/>
         <w:ind w:left="1080"/>
         <w:jc w:val="center"/>
@@ -7141,7 +7125,7 @@
     </w:p>
     <w:p>
       <w:pPr>
-        <w:pStyle w:val="ListParagraph"/>
+        <w:pStyle w:val="a3"/>
         <w:bidi/>
         <w:ind w:left="1080"/>
         <w:rPr>
@@ -7161,7 +7145,7 @@
     </w:p>
     <w:p>
       <w:pPr>
-        <w:pStyle w:val="ListParagraph"/>
+        <w:pStyle w:val="a3"/>
         <w:bidi/>
         <w:ind w:left="1080"/>
         <w:rPr>
@@ -7172,7 +7156,7 @@
     </w:p>
     <w:p>
       <w:pPr>
-        <w:pStyle w:val="ListParagraph"/>
+        <w:pStyle w:val="a3"/>
         <w:bidi/>
         <w:ind w:left="1080"/>
         <w:rPr>
@@ -7184,7 +7168,7 @@
     </w:p>
     <w:p>
       <w:pPr>
-        <w:pStyle w:val="ListParagraph"/>
+        <w:pStyle w:val="a3"/>
         <w:bidi/>
         <w:ind w:left="1080"/>
         <w:rPr>
@@ -7196,7 +7180,7 @@
     </w:p>
     <w:p>
       <w:pPr>
-        <w:pStyle w:val="ListParagraph"/>
+        <w:pStyle w:val="a3"/>
         <w:bidi/>
         <w:ind w:left="1080"/>
         <w:rPr>
@@ -7208,7 +7192,7 @@
     </w:p>
     <w:p>
       <w:pPr>
-        <w:pStyle w:val="ListParagraph"/>
+        <w:pStyle w:val="a3"/>
         <w:numPr>
           <w:ilvl w:val="0"/>
           <w:numId w:val="13"/>
@@ -7239,7 +7223,7 @@
     </w:p>
     <w:p>
       <w:pPr>
-        <w:pStyle w:val="ListParagraph"/>
+        <w:pStyle w:val="a3"/>
         <w:bidi/>
         <w:ind w:left="1080"/>
         <w:rPr>
@@ -7258,7 +7242,7 @@
     </w:p>
     <w:p>
       <w:pPr>
-        <w:pStyle w:val="ListParagraph"/>
+        <w:pStyle w:val="a3"/>
         <w:bidi/>
         <w:ind w:left="1080"/>
         <w:rPr>
@@ -7284,7 +7268,7 @@
     </w:p>
     <w:p>
       <w:pPr>
-        <w:pStyle w:val="ListParagraph"/>
+        <w:pStyle w:val="a3"/>
         <w:bidi/>
         <w:ind w:left="1080"/>
         <w:jc w:val="center"/>
@@ -7338,7 +7322,7 @@
     </w:p>
     <w:p>
       <w:pPr>
-        <w:pStyle w:val="ListParagraph"/>
+        <w:pStyle w:val="a3"/>
         <w:bidi/>
         <w:ind w:left="1080"/>
         <w:rPr>
@@ -7358,7 +7342,7 @@
     </w:p>
     <w:p>
       <w:pPr>
-        <w:pStyle w:val="ListParagraph"/>
+        <w:pStyle w:val="a3"/>
         <w:bidi/>
         <w:ind w:left="1080"/>
         <w:jc w:val="center"/>
@@ -7413,7 +7397,7 @@
     </w:p>
     <w:p>
       <w:pPr>
-        <w:pStyle w:val="ListParagraph"/>
+        <w:pStyle w:val="a3"/>
         <w:bidi/>
         <w:ind w:left="1080"/>
         <w:rPr>
@@ -7433,7 +7417,7 @@
     </w:p>
     <w:p>
       <w:pPr>
-        <w:pStyle w:val="ListParagraph"/>
+        <w:pStyle w:val="a3"/>
         <w:bidi/>
         <w:ind w:left="1080"/>
         <w:rPr>
@@ -7444,7 +7428,7 @@
     </w:p>
     <w:p>
       <w:pPr>
-        <w:pStyle w:val="ListParagraph"/>
+        <w:pStyle w:val="a3"/>
         <w:numPr>
           <w:ilvl w:val="0"/>
           <w:numId w:val="1"/>
@@ -7492,10 +7476,10 @@
           <w:position w:val="-6"/>
         </w:rPr>
         <w:object w:dxaOrig="220" w:dyaOrig="220" w14:anchorId="50417CAE">
-          <v:shape id="_x0000_i1060" type="#_x0000_t75" style="width:10.75pt;height:10.75pt" o:ole="">
+          <v:shape id="_x0000_i1060" type="#_x0000_t75" style="width:12pt;height:12pt" o:ole="">
             <v:imagedata r:id="rId83" o:title=""/>
           </v:shape>
-          <o:OLEObject Type="Embed" ProgID="Equation.DSMT4" ShapeID="_x0000_i1060" DrawAspect="Content" ObjectID="_1671063822" r:id="rId84"/>
+          <o:OLEObject Type="Embed" ProgID="Equation.DSMT4" ShapeID="_x0000_i1060" DrawAspect="Content" ObjectID="_1671120971" r:id="rId84"/>
         </w:object>
       </w:r>
       <w:r>
@@ -7527,10 +7511,10 @@
           <w:position w:val="-10"/>
         </w:rPr>
         <w:object w:dxaOrig="240" w:dyaOrig="300" w14:anchorId="61680138">
-          <v:shape id="_x0000_i1061" type="#_x0000_t75" style="width:14.5pt;height:14.5pt" o:ole="">
+          <v:shape id="_x0000_i1061" type="#_x0000_t75" style="width:12pt;height:12pt" o:ole="">
             <v:imagedata r:id="rId85" o:title=""/>
           </v:shape>
-          <o:OLEObject Type="Embed" ProgID="Equation.DSMT4" ShapeID="_x0000_i1061" DrawAspect="Content" ObjectID="_1671063823" r:id="rId86"/>
+          <o:OLEObject Type="Embed" ProgID="Equation.DSMT4" ShapeID="_x0000_i1061" DrawAspect="Content" ObjectID="_1671120972" r:id="rId86"/>
         </w:object>
       </w:r>
       <w:r>
@@ -7560,7 +7544,7 @@
     </w:p>
     <w:p>
       <w:pPr>
-        <w:pStyle w:val="ListParagraph"/>
+        <w:pStyle w:val="a3"/>
         <w:bidi/>
         <w:rPr>
           <w:rFonts w:ascii="Times New Roman" w:hAnsi="Times New Roman" w:cs="Times New Roman"/>
@@ -7597,10 +7581,10 @@
           <w:position w:val="-6"/>
         </w:rPr>
         <w:object w:dxaOrig="220" w:dyaOrig="220" w14:anchorId="591F3467">
-          <v:shape id="_x0000_i1062" type="#_x0000_t75" style="width:10.75pt;height:10.75pt" o:ole="">
+          <v:shape id="_x0000_i1062" type="#_x0000_t75" style="width:12pt;height:12pt" o:ole="">
             <v:imagedata r:id="rId83" o:title=""/>
           </v:shape>
-          <o:OLEObject Type="Embed" ProgID="Equation.DSMT4" ShapeID="_x0000_i1062" DrawAspect="Content" ObjectID="_1671063824" r:id="rId87"/>
+          <o:OLEObject Type="Embed" ProgID="Equation.DSMT4" ShapeID="_x0000_i1062" DrawAspect="Content" ObjectID="_1671120973" r:id="rId87"/>
         </w:object>
       </w:r>
       <w:r>
@@ -7624,10 +7608,10 @@
           <w:position w:val="-10"/>
         </w:rPr>
         <w:object w:dxaOrig="240" w:dyaOrig="300" w14:anchorId="7C746632">
-          <v:shape id="_x0000_i1063" type="#_x0000_t75" style="width:14.5pt;height:14.5pt" o:ole="">
+          <v:shape id="_x0000_i1063" type="#_x0000_t75" style="width:12pt;height:12pt" o:ole="">
             <v:imagedata r:id="rId85" o:title=""/>
           </v:shape>
-          <o:OLEObject Type="Embed" ProgID="Equation.DSMT4" ShapeID="_x0000_i1063" DrawAspect="Content" ObjectID="_1671063825" r:id="rId88"/>
+          <o:OLEObject Type="Embed" ProgID="Equation.DSMT4" ShapeID="_x0000_i1063" DrawAspect="Content" ObjectID="_1671120974" r:id="rId88"/>
         </w:object>
       </w:r>
       <w:r>
@@ -7721,7 +7705,7 @@
     </w:p>
     <w:p>
       <w:pPr>
-        <w:pStyle w:val="ListParagraph"/>
+        <w:pStyle w:val="a3"/>
         <w:bidi/>
         <w:rPr>
           <w:rFonts w:ascii="Times New Roman" w:hAnsi="Times New Roman" w:cs="Times New Roman"/>
@@ -7742,10 +7726,10 @@
           <w:position w:val="-6"/>
         </w:rPr>
         <w:object w:dxaOrig="520" w:dyaOrig="260" w14:anchorId="4C7968AC">
-          <v:shape id="_x0000_i1064" type="#_x0000_t75" style="width:25.8pt;height:12.9pt" o:ole="">
+          <v:shape id="_x0000_i1064" type="#_x0000_t75" style="width:24pt;height:12pt" o:ole="">
             <v:imagedata r:id="rId89" o:title=""/>
           </v:shape>
-          <o:OLEObject Type="Embed" ProgID="Equation.DSMT4" ShapeID="_x0000_i1064" DrawAspect="Content" ObjectID="_1671063826" r:id="rId90"/>
+          <o:OLEObject Type="Embed" ProgID="Equation.DSMT4" ShapeID="_x0000_i1064" DrawAspect="Content" ObjectID="_1671120975" r:id="rId90"/>
         </w:object>
       </w:r>
       <w:r>
@@ -7776,10 +7760,10 @@
           <w:position w:val="-6"/>
         </w:rPr>
         <w:object w:dxaOrig="220" w:dyaOrig="220" w14:anchorId="4B410EDC">
-          <v:shape id="_x0000_i1065" type="#_x0000_t75" style="width:10.75pt;height:10.75pt" o:ole="">
+          <v:shape id="_x0000_i1065" type="#_x0000_t75" style="width:12pt;height:12pt" o:ole="">
             <v:imagedata r:id="rId83" o:title=""/>
           </v:shape>
-          <o:OLEObject Type="Embed" ProgID="Equation.DSMT4" ShapeID="_x0000_i1065" DrawAspect="Content" ObjectID="_1671063827" r:id="rId91"/>
+          <o:OLEObject Type="Embed" ProgID="Equation.DSMT4" ShapeID="_x0000_i1065" DrawAspect="Content" ObjectID="_1671120976" r:id="rId91"/>
         </w:object>
       </w:r>
       <w:r>
@@ -7810,10 +7794,10 @@
           <w:position w:val="-10"/>
         </w:rPr>
         <w:object w:dxaOrig="240" w:dyaOrig="300" w14:anchorId="1253452B">
-          <v:shape id="_x0000_i1066" type="#_x0000_t75" style="width:14.5pt;height:14.5pt" o:ole="">
+          <v:shape id="_x0000_i1066" type="#_x0000_t75" style="width:12pt;height:12pt" o:ole="">
             <v:imagedata r:id="rId85" o:title=""/>
           </v:shape>
-          <o:OLEObject Type="Embed" ProgID="Equation.DSMT4" ShapeID="_x0000_i1066" DrawAspect="Content" ObjectID="_1671063828" r:id="rId92"/>
+          <o:OLEObject Type="Embed" ProgID="Equation.DSMT4" ShapeID="_x0000_i1066" DrawAspect="Content" ObjectID="_1671120977" r:id="rId92"/>
         </w:object>
       </w:r>
       <w:r>
@@ -7844,10 +7828,10 @@
           <w:position w:val="-6"/>
         </w:rPr>
         <w:object w:dxaOrig="200" w:dyaOrig="220" w14:anchorId="59ED44E3">
-          <v:shape id="_x0000_i1067" type="#_x0000_t75" style="width:10.2pt;height:10.75pt" o:ole="">
+          <v:shape id="_x0000_i1067" type="#_x0000_t75" style="width:12pt;height:12pt" o:ole="">
             <v:imagedata r:id="rId93" o:title=""/>
           </v:shape>
-          <o:OLEObject Type="Embed" ProgID="Equation.DSMT4" ShapeID="_x0000_i1067" DrawAspect="Content" ObjectID="_1671063829" r:id="rId94"/>
+          <o:OLEObject Type="Embed" ProgID="Equation.DSMT4" ShapeID="_x0000_i1067" DrawAspect="Content" ObjectID="_1671120978" r:id="rId94"/>
         </w:object>
       </w:r>
       <w:r>
@@ -7876,7 +7860,7 @@
     </w:p>
     <w:p>
       <w:pPr>
-        <w:pStyle w:val="ListParagraph"/>
+        <w:pStyle w:val="a3"/>
         <w:bidi/>
         <w:rPr>
           <w:rFonts w:ascii="Times New Roman" w:hAnsi="Times New Roman" w:cs="Times New Roman"/>
@@ -7897,10 +7881,10 @@
           <w:position w:val="-6"/>
         </w:rPr>
         <w:object w:dxaOrig="200" w:dyaOrig="220" w14:anchorId="31ED559E">
-          <v:shape id="_x0000_i1068" type="#_x0000_t75" style="width:10.2pt;height:10.75pt" o:ole="">
+          <v:shape id="_x0000_i1068" type="#_x0000_t75" style="width:12pt;height:12pt" o:ole="">
             <v:imagedata r:id="rId95" o:title=""/>
           </v:shape>
-          <o:OLEObject Type="Embed" ProgID="Equation.DSMT4" ShapeID="_x0000_i1068" DrawAspect="Content" ObjectID="_1671063830" r:id="rId96"/>
+          <o:OLEObject Type="Embed" ProgID="Equation.DSMT4" ShapeID="_x0000_i1068" DrawAspect="Content" ObjectID="_1671120979" r:id="rId96"/>
         </w:object>
       </w:r>
       <w:r>
@@ -7945,7 +7929,7 @@
     </w:p>
     <w:p>
       <w:pPr>
-        <w:pStyle w:val="ListParagraph"/>
+        <w:pStyle w:val="a3"/>
         <w:bidi/>
         <w:rPr>
           <w:rFonts w:ascii="Times New Roman" w:hAnsi="Times New Roman" w:cs="Times New Roman"/>
@@ -7966,10 +7950,10 @@
           <w:position w:val="-6"/>
         </w:rPr>
         <w:object w:dxaOrig="200" w:dyaOrig="220" w14:anchorId="3E36ED13">
-          <v:shape id="_x0000_i1069" type="#_x0000_t75" style="width:10.2pt;height:10.75pt" o:ole="">
+          <v:shape id="_x0000_i1069" type="#_x0000_t75" style="width:12pt;height:12pt" o:ole="">
             <v:imagedata r:id="rId97" o:title=""/>
           </v:shape>
-          <o:OLEObject Type="Embed" ProgID="Equation.DSMT4" ShapeID="_x0000_i1069" DrawAspect="Content" ObjectID="_1671063831" r:id="rId98"/>
+          <o:OLEObject Type="Embed" ProgID="Equation.DSMT4" ShapeID="_x0000_i1069" DrawAspect="Content" ObjectID="_1671120980" r:id="rId98"/>
         </w:object>
       </w:r>
       <w:r>
@@ -7998,7 +7982,7 @@
     </w:p>
     <w:p>
       <w:pPr>
-        <w:pStyle w:val="ListParagraph"/>
+        <w:pStyle w:val="a3"/>
         <w:bidi/>
         <w:rPr>
           <w:rtl/>
@@ -8017,10 +8001,10 @@
           <w:position w:val="-12"/>
         </w:rPr>
         <w:object w:dxaOrig="5660" w:dyaOrig="360" w14:anchorId="7B69483A">
-          <v:shape id="_x0000_i1070" type="#_x0000_t75" style="width:283.15pt;height:18.25pt" o:ole="">
+          <v:shape id="_x0000_i1070" type="#_x0000_t75" style="width:282pt;height:18pt" o:ole="">
             <v:imagedata r:id="rId99" o:title=""/>
           </v:shape>
-          <o:OLEObject Type="Embed" ProgID="Equation.DSMT4" ShapeID="_x0000_i1070" DrawAspect="Content" ObjectID="_1671063832" r:id="rId100"/>
+          <o:OLEObject Type="Embed" ProgID="Equation.DSMT4" ShapeID="_x0000_i1070" DrawAspect="Content" ObjectID="_1671120981" r:id="rId100"/>
         </w:object>
       </w:r>
       <w:r>
@@ -8033,7 +8017,7 @@
     </w:p>
     <w:p>
       <w:pPr>
-        <w:pStyle w:val="ListParagraph"/>
+        <w:pStyle w:val="a3"/>
         <w:bidi/>
         <w:rPr>
           <w:rFonts w:ascii="Times New Roman" w:hAnsi="Times New Roman" w:cs="Times New Roman"/>
@@ -8076,7 +8060,7 @@
     </w:p>
     <w:p>
       <w:pPr>
-        <w:pStyle w:val="ListParagraph"/>
+        <w:pStyle w:val="a3"/>
         <w:bidi/>
         <w:rPr>
           <w:rFonts w:ascii="Times New Roman" w:hAnsi="Times New Roman" w:cs="Times New Roman"/>
@@ -8094,7 +8078,7 @@
     </w:p>
     <w:p>
       <w:pPr>
-        <w:pStyle w:val="ListParagraph"/>
+        <w:pStyle w:val="a3"/>
         <w:bidi/>
         <w:rPr>
           <w:rFonts w:ascii="Times New Roman" w:hAnsi="Times New Roman" w:cs="Times New Roman"/>
@@ -8113,83 +8097,83 @@
     </w:p>
     <w:p>
       <w:pPr>
-        <w:pStyle w:val="ListParagraph"/>
-        <w:bidi/>
-        <w:rPr>
-          <w:rFonts w:ascii="Times New Roman" w:hAnsi="Times New Roman" w:cs="Times New Roman"/>
-          <w:noProof/>
-          <w:rtl/>
-        </w:rPr>
-      </w:pPr>
-    </w:p>
-    <w:p>
-      <w:pPr>
-        <w:pStyle w:val="ListParagraph"/>
-        <w:bidi/>
-        <w:rPr>
-          <w:rFonts w:ascii="Times New Roman" w:hAnsi="Times New Roman" w:cs="Times New Roman"/>
-          <w:noProof/>
-          <w:rtl/>
-        </w:rPr>
-      </w:pPr>
-    </w:p>
-    <w:p>
-      <w:pPr>
-        <w:pStyle w:val="ListParagraph"/>
-        <w:bidi/>
-        <w:rPr>
-          <w:rFonts w:ascii="Times New Roman" w:hAnsi="Times New Roman" w:cs="Times New Roman"/>
-          <w:noProof/>
-          <w:rtl/>
-        </w:rPr>
-      </w:pPr>
-    </w:p>
-    <w:p>
-      <w:pPr>
-        <w:pStyle w:val="ListParagraph"/>
-        <w:bidi/>
-        <w:rPr>
-          <w:rFonts w:ascii="Times New Roman" w:hAnsi="Times New Roman" w:cs="Times New Roman"/>
-          <w:noProof/>
-          <w:rtl/>
-        </w:rPr>
-      </w:pPr>
-    </w:p>
-    <w:p>
-      <w:pPr>
-        <w:pStyle w:val="ListParagraph"/>
-        <w:bidi/>
-        <w:rPr>
-          <w:rFonts w:ascii="Times New Roman" w:hAnsi="Times New Roman" w:cs="Times New Roman"/>
-          <w:noProof/>
-          <w:rtl/>
-        </w:rPr>
-      </w:pPr>
-    </w:p>
-    <w:p>
-      <w:pPr>
-        <w:pStyle w:val="ListParagraph"/>
-        <w:bidi/>
-        <w:rPr>
-          <w:rFonts w:ascii="Times New Roman" w:hAnsi="Times New Roman" w:cs="Times New Roman"/>
-          <w:noProof/>
-          <w:rtl/>
-        </w:rPr>
-      </w:pPr>
-    </w:p>
-    <w:p>
-      <w:pPr>
-        <w:pStyle w:val="ListParagraph"/>
-        <w:bidi/>
-        <w:rPr>
-          <w:rFonts w:ascii="Times New Roman" w:hAnsi="Times New Roman" w:cs="Times New Roman"/>
-          <w:noProof/>
-        </w:rPr>
-      </w:pPr>
-    </w:p>
-    <w:p>
-      <w:pPr>
-        <w:pStyle w:val="ListParagraph"/>
+        <w:pStyle w:val="a3"/>
+        <w:bidi/>
+        <w:rPr>
+          <w:rFonts w:ascii="Times New Roman" w:hAnsi="Times New Roman" w:cs="Times New Roman"/>
+          <w:noProof/>
+          <w:rtl/>
+        </w:rPr>
+      </w:pPr>
+    </w:p>
+    <w:p>
+      <w:pPr>
+        <w:pStyle w:val="a3"/>
+        <w:bidi/>
+        <w:rPr>
+          <w:rFonts w:ascii="Times New Roman" w:hAnsi="Times New Roman" w:cs="Times New Roman"/>
+          <w:noProof/>
+          <w:rtl/>
+        </w:rPr>
+      </w:pPr>
+    </w:p>
+    <w:p>
+      <w:pPr>
+        <w:pStyle w:val="a3"/>
+        <w:bidi/>
+        <w:rPr>
+          <w:rFonts w:ascii="Times New Roman" w:hAnsi="Times New Roman" w:cs="Times New Roman"/>
+          <w:noProof/>
+          <w:rtl/>
+        </w:rPr>
+      </w:pPr>
+    </w:p>
+    <w:p>
+      <w:pPr>
+        <w:pStyle w:val="a3"/>
+        <w:bidi/>
+        <w:rPr>
+          <w:rFonts w:ascii="Times New Roman" w:hAnsi="Times New Roman" w:cs="Times New Roman"/>
+          <w:noProof/>
+          <w:rtl/>
+        </w:rPr>
+      </w:pPr>
+    </w:p>
+    <w:p>
+      <w:pPr>
+        <w:pStyle w:val="a3"/>
+        <w:bidi/>
+        <w:rPr>
+          <w:rFonts w:ascii="Times New Roman" w:hAnsi="Times New Roman" w:cs="Times New Roman"/>
+          <w:noProof/>
+          <w:rtl/>
+        </w:rPr>
+      </w:pPr>
+    </w:p>
+    <w:p>
+      <w:pPr>
+        <w:pStyle w:val="a3"/>
+        <w:bidi/>
+        <w:rPr>
+          <w:rFonts w:ascii="Times New Roman" w:hAnsi="Times New Roman" w:cs="Times New Roman"/>
+          <w:noProof/>
+          <w:rtl/>
+        </w:rPr>
+      </w:pPr>
+    </w:p>
+    <w:p>
+      <w:pPr>
+        <w:pStyle w:val="a3"/>
+        <w:bidi/>
+        <w:rPr>
+          <w:rFonts w:ascii="Times New Roman" w:hAnsi="Times New Roman" w:cs="Times New Roman"/>
+          <w:noProof/>
+        </w:rPr>
+      </w:pPr>
+    </w:p>
+    <w:p>
+      <w:pPr>
+        <w:pStyle w:val="a3"/>
         <w:numPr>
           <w:ilvl w:val="0"/>
           <w:numId w:val="1"/>
@@ -8217,10 +8201,10 @@
     </w:p>
     <w:p>
       <w:pPr>
-        <w:pStyle w:val="ListParagraph"/>
-        <w:bidi/>
-        <w:rPr>
-          <w:rFonts w:ascii="Times New Roman" w:hAnsi="Times New Roman" w:cs="Times New Roman" w:hint="cs"/>
+        <w:pStyle w:val="a3"/>
+        <w:bidi/>
+        <w:rPr>
+          <w:rFonts w:ascii="Times New Roman" w:hAnsi="Times New Roman" w:cs="Times New Roman"/>
           <w:noProof/>
           <w:rtl/>
         </w:rPr>
@@ -8230,10 +8214,10 @@
           <w:position w:val="-12"/>
         </w:rPr>
         <w:object w:dxaOrig="480" w:dyaOrig="360" w14:anchorId="63B05AA8">
-          <v:shape id="_x0000_i1169" type="#_x0000_t75" style="width:24.2pt;height:18.25pt" o:ole="">
+          <v:shape id="_x0000_i1071" type="#_x0000_t75" style="width:24pt;height:18pt" o:ole="">
             <v:imagedata r:id="rId101" o:title=""/>
           </v:shape>
-          <o:OLEObject Type="Embed" ProgID="Equation.DSMT4" ShapeID="_x0000_i1169" DrawAspect="Content" ObjectID="_1671063833" r:id="rId102"/>
+          <o:OLEObject Type="Embed" ProgID="Equation.DSMT4" ShapeID="_x0000_i1071" DrawAspect="Content" ObjectID="_1671120982" r:id="rId102"/>
         </w:object>
       </w:r>
       <w:r>
@@ -8256,10 +8240,10 @@
           <w:position w:val="-10"/>
         </w:rPr>
         <w:object w:dxaOrig="600" w:dyaOrig="300" w14:anchorId="68F8463E">
-          <v:shape id="_x0000_i1170" type="#_x0000_t75" style="width:30.1pt;height:15.05pt" o:ole="">
+          <v:shape id="_x0000_i1072" type="#_x0000_t75" style="width:30pt;height:18pt" o:ole="">
             <v:imagedata r:id="rId103" o:title=""/>
           </v:shape>
-          <o:OLEObject Type="Embed" ProgID="Equation.DSMT4" ShapeID="_x0000_i1170" DrawAspect="Content" ObjectID="_1671063834" r:id="rId104"/>
+          <o:OLEObject Type="Embed" ProgID="Equation.DSMT4" ShapeID="_x0000_i1072" DrawAspect="Content" ObjectID="_1671120983" r:id="rId104"/>
         </w:object>
       </w:r>
       <w:r>
@@ -8288,7 +8272,7 @@
     </w:p>
     <w:p>
       <w:pPr>
-        <w:pStyle w:val="ListParagraph"/>
+        <w:pStyle w:val="a3"/>
         <w:bidi/>
         <w:rPr>
           <w:rFonts w:ascii="Times New Roman" w:hAnsi="Times New Roman" w:cs="Times New Roman"/>
@@ -8317,10 +8301,10 @@
           <w:position w:val="-6"/>
         </w:rPr>
         <w:object w:dxaOrig="220" w:dyaOrig="260" w14:anchorId="6A43563A">
-          <v:shape id="_x0000_i1140" type="#_x0000_t75" style="width:10.75pt;height:12.9pt" o:ole="">
+          <v:shape id="_x0000_i1073" type="#_x0000_t75" style="width:12pt;height:12pt" o:ole="">
             <v:imagedata r:id="rId105" o:title=""/>
           </v:shape>
-          <o:OLEObject Type="Embed" ProgID="Equation.DSMT4" ShapeID="_x0000_i1140" DrawAspect="Content" ObjectID="_1671063835" r:id="rId106"/>
+          <o:OLEObject Type="Embed" ProgID="Equation.DSMT4" ShapeID="_x0000_i1073" DrawAspect="Content" ObjectID="_1671120984" r:id="rId106"/>
         </w:object>
       </w:r>
       <w:r>
@@ -8373,7 +8357,7 @@
     </w:p>
     <w:p>
       <w:pPr>
-        <w:pStyle w:val="ListParagraph"/>
+        <w:pStyle w:val="a3"/>
         <w:bidi/>
         <w:rPr>
           <w:rFonts w:ascii="Times New Roman" w:hAnsi="Times New Roman" w:cs="Times New Roman"/>
@@ -8392,9 +8376,8 @@
     </w:p>
     <w:p>
       <w:pPr>
-        <w:pStyle w:val="ListParagraph"/>
-        <w:rPr>
-          <w:rFonts w:hint="cs"/>
+        <w:pStyle w:val="a3"/>
+        <w:rPr>
           <w:rtl/>
         </w:rPr>
       </w:pPr>
@@ -8403,69 +8386,61 @@
           <w:position w:val="-48"/>
         </w:rPr>
         <w:object w:dxaOrig="7980" w:dyaOrig="1060" w14:anchorId="014A2EB9">
-          <v:shape id="_x0000_i1174" type="#_x0000_t75" style="width:399.2pt;height:53.2pt" o:ole="">
+          <v:shape id="_x0000_i1074" type="#_x0000_t75" style="width:402pt;height:54pt" o:ole="">
             <v:imagedata r:id="rId107" o:title=""/>
           </v:shape>
-          <o:OLEObject Type="Embed" ProgID="Equation.DSMT4" ShapeID="_x0000_i1174" DrawAspect="Content" ObjectID="_1671063836" r:id="rId108"/>
+          <o:OLEObject Type="Embed" ProgID="Equation.DSMT4" ShapeID="_x0000_i1074" DrawAspect="Content" ObjectID="_1671120985" r:id="rId108"/>
         </w:object>
       </w:r>
     </w:p>
     <w:p>
       <w:pPr>
-        <w:pStyle w:val="ListParagraph"/>
-        <w:bidi/>
-        <w:rPr>
-          <w:rFonts w:ascii="Times New Roman" w:hAnsi="Times New Roman" w:cs="Times New Roman"/>
-          <w:noProof/>
-          <w:rtl/>
-        </w:rPr>
-      </w:pPr>
-    </w:p>
-    <w:p>
-      <w:pPr>
-        <w:pStyle w:val="ListParagraph"/>
-        <w:bidi/>
-        <w:rPr>
-          <w:rFonts w:ascii="Times New Roman" w:hAnsi="Times New Roman" w:cs="Times New Roman"/>
-          <w:noProof/>
-        </w:rPr>
-      </w:pPr>
-      <w:r>
-        <w:rPr>
-          <w:rFonts w:ascii="Times New Roman" w:hAnsi="Times New Roman" w:cs="Times New Roman" w:hint="cs"/>
-          <w:noProof/>
-          <w:rtl/>
-        </w:rPr>
-        <w:t xml:space="preserve">כלומר, </w:t>
-      </w:r>
-      <w:r>
-        <w:rPr>
-          <w:rFonts w:ascii="Times New Roman" w:hAnsi="Times New Roman" w:cs="Times New Roman" w:hint="cs"/>
-          <w:noProof/>
-          <w:rtl/>
-        </w:rPr>
-        <w:t>האופן בוא נחשב את התוחלת של צמתים אלו הוא:</w:t>
-      </w:r>
-    </w:p>
-    <w:p>
-      <w:pPr>
-        <w:pStyle w:val="ListParagraph"/>
+        <w:pStyle w:val="a3"/>
+        <w:bidi/>
+        <w:rPr>
+          <w:rFonts w:ascii="Times New Roman" w:hAnsi="Times New Roman" w:cs="Times New Roman"/>
+          <w:noProof/>
+          <w:rtl/>
+        </w:rPr>
+      </w:pPr>
+    </w:p>
+    <w:p>
+      <w:pPr>
+        <w:pStyle w:val="a3"/>
+        <w:bidi/>
+        <w:rPr>
+          <w:rFonts w:ascii="Times New Roman" w:hAnsi="Times New Roman" w:cs="Times New Roman"/>
+          <w:noProof/>
+        </w:rPr>
+      </w:pPr>
+      <w:r>
+        <w:rPr>
+          <w:rFonts w:ascii="Times New Roman" w:hAnsi="Times New Roman" w:cs="Times New Roman" w:hint="cs"/>
+          <w:noProof/>
+          <w:rtl/>
+        </w:rPr>
+        <w:t>כלומר, האופן בוא נחשב את התוחלת של צמתים אלו הוא:</w:t>
+      </w:r>
+    </w:p>
+    <w:p>
+      <w:pPr>
+        <w:pStyle w:val="a3"/>
       </w:pPr>
       <w:r>
         <w:rPr>
           <w:position w:val="-26"/>
         </w:rPr>
         <w:object w:dxaOrig="1840" w:dyaOrig="620" w14:anchorId="33E17BC1">
-          <v:shape id="_x0000_i1156" type="#_x0000_t75" style="width:91.9pt;height:31.15pt" o:ole="">
+          <v:shape id="_x0000_i1075" type="#_x0000_t75" style="width:90pt;height:30pt" o:ole="">
             <v:imagedata r:id="rId109" o:title=""/>
           </v:shape>
-          <o:OLEObject Type="Embed" ProgID="Equation.DSMT4" ShapeID="_x0000_i1156" DrawAspect="Content" ObjectID="_1671063837" r:id="rId110"/>
+          <o:OLEObject Type="Embed" ProgID="Equation.DSMT4" ShapeID="_x0000_i1075" DrawAspect="Content" ObjectID="_1671120986" r:id="rId110"/>
         </w:object>
       </w:r>
     </w:p>
     <w:p>
       <w:pPr>
-        <w:pStyle w:val="ListParagraph"/>
+        <w:pStyle w:val="a3"/>
         <w:bidi/>
       </w:pPr>
       <w:r>
@@ -8489,10 +8464,10 @@
           <w:position w:val="-12"/>
         </w:rPr>
         <w:object w:dxaOrig="480" w:dyaOrig="360" w14:anchorId="3078A280">
-          <v:shape id="_x0000_i1158" type="#_x0000_t75" style="width:24.2pt;height:18.25pt" o:ole="">
+          <v:shape id="_x0000_i1076" type="#_x0000_t75" style="width:24pt;height:18pt" o:ole="">
             <v:imagedata r:id="rId111" o:title=""/>
           </v:shape>
-          <o:OLEObject Type="Embed" ProgID="Equation.DSMT4" ShapeID="_x0000_i1158" DrawAspect="Content" ObjectID="_1671063838" r:id="rId112"/>
+          <o:OLEObject Type="Embed" ProgID="Equation.DSMT4" ShapeID="_x0000_i1076" DrawAspect="Content" ObjectID="_1671120987" r:id="rId112"/>
         </w:object>
       </w:r>
       <w:r>
@@ -8523,16 +8498,16 @@
           <w:position w:val="-14"/>
         </w:rPr>
         <w:object w:dxaOrig="3739" w:dyaOrig="400" w14:anchorId="0406AA05">
-          <v:shape id="_x0000_i1209" type="#_x0000_t75" style="width:187pt;height:19.9pt" o:ole="">
+          <v:shape id="_x0000_i1077" type="#_x0000_t75" style="width:186pt;height:18pt" o:ole="">
             <v:imagedata r:id="rId113" o:title=""/>
           </v:shape>
-          <o:OLEObject Type="Embed" ProgID="Equation.DSMT4" ShapeID="_x0000_i1209" DrawAspect="Content" ObjectID="_1671063839" r:id="rId114"/>
+          <o:OLEObject Type="Embed" ProgID="Equation.DSMT4" ShapeID="_x0000_i1077" DrawAspect="Content" ObjectID="_1671120988" r:id="rId114"/>
         </w:object>
       </w:r>
     </w:p>
     <w:p>
       <w:pPr>
-        <w:pStyle w:val="ListParagraph"/>
+        <w:pStyle w:val="a3"/>
         <w:bidi/>
       </w:pPr>
       <w:r>
@@ -8556,10 +8531,10 @@
           <w:position w:val="-6"/>
         </w:rPr>
         <w:object w:dxaOrig="200" w:dyaOrig="260" w14:anchorId="4F6A4844">
-          <v:shape id="_x0000_i1162" type="#_x0000_t75" style="width:10.2pt;height:12.9pt" o:ole="">
+          <v:shape id="_x0000_i1078" type="#_x0000_t75" style="width:12pt;height:12pt" o:ole="">
             <v:imagedata r:id="rId115" o:title=""/>
           </v:shape>
-          <o:OLEObject Type="Embed" ProgID="Equation.DSMT4" ShapeID="_x0000_i1162" DrawAspect="Content" ObjectID="_1671063840" r:id="rId116"/>
+          <o:OLEObject Type="Embed" ProgID="Equation.DSMT4" ShapeID="_x0000_i1078" DrawAspect="Content" ObjectID="_1671120989" r:id="rId116"/>
         </w:object>
       </w:r>
       <w:r>
@@ -8575,27 +8550,27 @@
           <w:position w:val="-26"/>
         </w:rPr>
         <w:object w:dxaOrig="2220" w:dyaOrig="620" w14:anchorId="7C6BB95F">
-          <v:shape id="_x0000_i1183" type="#_x0000_t75" style="width:111.2pt;height:31.15pt" o:ole="">
+          <v:shape id="_x0000_i1079" type="#_x0000_t75" style="width:114pt;height:30pt" o:ole="">
             <v:imagedata r:id="rId117" o:title=""/>
           </v:shape>
-          <o:OLEObject Type="Embed" ProgID="Equation.DSMT4" ShapeID="_x0000_i1183" DrawAspect="Content" ObjectID="_1671063841" r:id="rId118"/>
+          <o:OLEObject Type="Embed" ProgID="Equation.DSMT4" ShapeID="_x0000_i1079" DrawAspect="Content" ObjectID="_1671120990" r:id="rId118"/>
         </w:object>
       </w:r>
     </w:p>
     <w:p>
       <w:pPr>
-        <w:pStyle w:val="ListParagraph"/>
-        <w:bidi/>
-        <w:rPr>
-          <w:rFonts w:ascii="Times New Roman" w:hAnsi="Times New Roman" w:cs="Times New Roman"/>
-          <w:noProof/>
-          <w:rtl/>
-        </w:rPr>
-      </w:pPr>
-    </w:p>
-    <w:p>
-      <w:pPr>
-        <w:pStyle w:val="ListParagraph"/>
+        <w:pStyle w:val="a3"/>
+        <w:bidi/>
+        <w:rPr>
+          <w:rFonts w:ascii="Times New Roman" w:hAnsi="Times New Roman" w:cs="Times New Roman"/>
+          <w:noProof/>
+          <w:rtl/>
+        </w:rPr>
+      </w:pPr>
+    </w:p>
+    <w:p>
+      <w:pPr>
+        <w:pStyle w:val="a3"/>
         <w:bidi/>
         <w:rPr>
           <w:rFonts w:ascii="Times New Roman" w:hAnsi="Times New Roman" w:cs="Times New Roman"/>
@@ -8651,16 +8626,16 @@
           <w:position w:val="-10"/>
         </w:rPr>
         <w:object w:dxaOrig="1780" w:dyaOrig="300" w14:anchorId="2FF4F865">
-          <v:shape id="_x0000_i1205" type="#_x0000_t75" style="width:89.2pt;height:15.05pt" o:ole="">
+          <v:shape id="_x0000_i1080" type="#_x0000_t75" style="width:90pt;height:18pt" o:ole="">
             <v:imagedata r:id="rId119" o:title=""/>
           </v:shape>
-          <o:OLEObject Type="Embed" ProgID="Equation.DSMT4" ShapeID="_x0000_i1205" DrawAspect="Content" ObjectID="_1671063842" r:id="rId120"/>
+          <o:OLEObject Type="Embed" ProgID="Equation.DSMT4" ShapeID="_x0000_i1080" DrawAspect="Content" ObjectID="_1671120991" r:id="rId120"/>
         </w:object>
       </w:r>
     </w:p>
     <w:p>
       <w:pPr>
-        <w:pStyle w:val="ListParagraph"/>
+        <w:pStyle w:val="a3"/>
         <w:numPr>
           <w:ilvl w:val="0"/>
           <w:numId w:val="15"/>
@@ -8720,48 +8695,175 @@
     </w:p>
     <w:p>
       <w:pPr>
-        <w:pStyle w:val="ListParagraph"/>
+        <w:pStyle w:val="a3"/>
         <w:bidi/>
         <w:ind w:left="1080"/>
         <w:rPr>
-          <w:rFonts w:ascii="Times New Roman" w:hAnsi="Times New Roman" w:cs="Times New Roman"/>
-          <w:noProof/>
-        </w:rPr>
-      </w:pPr>
-      <w:r>
-        <w:rPr>
-          <w:rFonts w:ascii="Times New Roman" w:hAnsi="Times New Roman" w:cs="Times New Roman" w:hint="cs"/>
-          <w:noProof/>
-          <w:rtl/>
-        </w:rPr>
-        <w:t xml:space="preserve">אז אנחנו יודעים שהוא ייבחר </w:t>
-      </w:r>
-    </w:p>
-    <w:p>
-      <w:pPr>
-        <w:pStyle w:val="ListParagraph"/>
-        <w:bidi/>
-        <w:ind w:left="1080"/>
-        <w:rPr>
-          <w:rFonts w:ascii="Times New Roman" w:hAnsi="Times New Roman" w:cs="Times New Roman"/>
-          <w:noProof/>
-        </w:rPr>
-      </w:pPr>
-      <w:r>
-        <w:rPr>
-          <w:position w:val="-62"/>
-        </w:rPr>
-        <w:object w:dxaOrig="6720" w:dyaOrig="1340" w14:anchorId="1CECD8FA">
-          <v:shape id="_x0000_i1211" type="#_x0000_t75" style="width:335.8pt;height:67.15pt" o:ole="">
+          <w:rFonts w:ascii="Times New Roman" w:hAnsi="Times New Roman" w:cs="Times New Roman" w:hint="cs"/>
+          <w:noProof/>
+          <w:rtl/>
+        </w:rPr>
+      </w:pPr>
+      <w:r>
+        <w:rPr>
+          <w:rFonts w:ascii="Times New Roman" w:hAnsi="Times New Roman" w:cs="Times New Roman" w:hint="cs"/>
+          <w:noProof/>
+          <w:rtl/>
+        </w:rPr>
+        <w:t xml:space="preserve">נשים לב כי במקרה הטוב ביותר לאחר חישוב </w:t>
+      </w:r>
+      <w:r>
+        <w:rPr>
+          <w:position w:val="-14"/>
+        </w:rPr>
+        <w:object w:dxaOrig="1260" w:dyaOrig="400" w14:anchorId="03A22815">
+          <v:shape id="_x0000_i1104" type="#_x0000_t75" style="width:66pt;height:18pt" o:ole="">
             <v:imagedata r:id="rId121" o:title=""/>
           </v:shape>
-          <o:OLEObject Type="Embed" ProgID="Equation.DSMT4" ShapeID="_x0000_i1211" DrawAspect="Content" ObjectID="_1671063843" r:id="rId122"/>
+          <o:OLEObject Type="Embed" ProgID="Equation.DSMT4" ShapeID="_x0000_i1104" DrawAspect="Content" ObjectID="_1671120992" r:id="rId122"/>
         </w:object>
       </w:r>
-    </w:p>
-    <w:p>
-      <w:pPr>
-        <w:pStyle w:val="ListParagraph"/>
+      <w:r>
+        <w:rPr>
+          <w:rFonts w:ascii="Times New Roman" w:hAnsi="Times New Roman" w:cs="Times New Roman" w:hint="cs"/>
+          <w:noProof/>
+          <w:rtl/>
+        </w:rPr>
+        <w:t xml:space="preserve"> נוכל להוסיף לסכום זה את הערך</w:t>
+      </w:r>
+      <w:r>
+        <w:rPr>
+          <w:position w:val="-28"/>
+        </w:rPr>
+        <w:object w:dxaOrig="1440" w:dyaOrig="660" w14:anchorId="54EE8431">
+          <v:shape id="_x0000_i1129" type="#_x0000_t75" style="width:1in;height:36pt" o:ole="">
+            <v:imagedata r:id="rId123" o:title=""/>
+          </v:shape>
+          <o:OLEObject Type="Embed" ProgID="Equation.DSMT4" ShapeID="_x0000_i1129" DrawAspect="Content" ObjectID="_1671120993" r:id="rId124"/>
+        </w:object>
+      </w:r>
+      <w:r>
+        <w:rPr>
+          <w:rFonts w:ascii="Times New Roman" w:hAnsi="Times New Roman" w:cs="Times New Roman" w:hint="cs"/>
+          <w:noProof/>
+          <w:rtl/>
+        </w:rPr>
+        <w:t xml:space="preserve"> </w:t>
+      </w:r>
+      <w:r>
+        <w:rPr>
+          <w:rFonts w:ascii="Times New Roman" w:hAnsi="Times New Roman" w:cs="Times New Roman" w:hint="cs"/>
+          <w:noProof/>
+          <w:rtl/>
+        </w:rPr>
+        <w:t xml:space="preserve"> כדי שערך המחושב יהיה הערך הכי קטן שאפשר ואם ערך זה </w:t>
+      </w:r>
+      <w:r>
+        <w:rPr>
+          <w:rFonts w:ascii="Times New Roman" w:hAnsi="Times New Roman" w:cs="Times New Roman" w:hint="cs"/>
+          <w:noProof/>
+          <w:u w:val="single"/>
+          <w:rtl/>
+        </w:rPr>
+        <w:t>גדול</w:t>
+      </w:r>
+      <w:r>
+        <w:rPr>
+          <w:rFonts w:ascii="Times New Roman" w:hAnsi="Times New Roman" w:cs="Times New Roman" w:hint="cs"/>
+          <w:noProof/>
+          <w:u w:val="single"/>
+          <w:rtl/>
+        </w:rPr>
+        <w:t xml:space="preserve"> או שווה</w:t>
+      </w:r>
+      <w:r>
+        <w:rPr>
+          <w:rFonts w:ascii="Times New Roman" w:hAnsi="Times New Roman" w:cs="Times New Roman" w:hint="cs"/>
+          <w:noProof/>
+          <w:u w:val="single"/>
+          <w:rtl/>
+        </w:rPr>
+        <w:t xml:space="preserve"> </w:t>
+      </w:r>
+      <w:r>
+        <w:rPr>
+          <w:rFonts w:ascii="Times New Roman" w:hAnsi="Times New Roman" w:cs="Times New Roman" w:hint="cs"/>
+          <w:noProof/>
+          <w:u w:val="single"/>
+          <w:rtl/>
+        </w:rPr>
+        <w:t>ל</w:t>
+      </w:r>
+      <w:r>
+        <w:rPr>
+          <w:rFonts w:ascii="Times New Roman" w:hAnsi="Times New Roman" w:cs="Times New Roman" w:hint="cs"/>
+          <w:noProof/>
+          <w:u w:val="single"/>
+          <w:rtl/>
+        </w:rPr>
+        <w:t>בטא</w:t>
+      </w:r>
+      <w:r>
+        <w:rPr>
+          <w:rFonts w:ascii="Times New Roman" w:hAnsi="Times New Roman" w:cs="Times New Roman" w:hint="cs"/>
+          <w:noProof/>
+          <w:rtl/>
+        </w:rPr>
+        <w:t xml:space="preserve"> כלומר עדיין גדול יותר מחסם </w:t>
+      </w:r>
+      <w:r>
+        <w:rPr>
+          <w:rFonts w:ascii="Times New Roman" w:hAnsi="Times New Roman" w:cs="Times New Roman" w:hint="cs"/>
+          <w:noProof/>
+          <w:rtl/>
+        </w:rPr>
+        <w:t>העליון</w:t>
+      </w:r>
+      <w:r>
+        <w:rPr>
+          <w:rFonts w:ascii="Times New Roman" w:hAnsi="Times New Roman" w:cs="Times New Roman" w:hint="cs"/>
+          <w:noProof/>
+          <w:rtl/>
+        </w:rPr>
+        <w:t xml:space="preserve"> אזיי עלינו לגזום אותו.</w:t>
+      </w:r>
+    </w:p>
+    <w:p>
+      <w:pPr>
+        <w:pStyle w:val="a3"/>
+        <w:bidi/>
+        <w:ind w:left="1080"/>
+        <w:rPr>
+          <w:rFonts w:ascii="Times New Roman" w:hAnsi="Times New Roman" w:cs="Times New Roman"/>
+          <w:noProof/>
+        </w:rPr>
+      </w:pPr>
+    </w:p>
+    <w:p>
+      <w:pPr>
+        <w:pStyle w:val="a3"/>
+        <w:bidi/>
+        <w:ind w:left="1080"/>
+        <w:rPr>
+          <w:rFonts w:ascii="Times New Roman" w:hAnsi="Times New Roman" w:cs="Times New Roman"/>
+          <w:noProof/>
+        </w:rPr>
+      </w:pPr>
+      <w:r>
+        <w:rPr>
+          <w:position w:val="-62"/>
+        </w:rPr>
+        <w:object w:dxaOrig="6640" w:dyaOrig="1340" w14:anchorId="1CECD8FA">
+          <v:shape id="_x0000_i1128" type="#_x0000_t75" style="width:330pt;height:66pt" o:ole="">
+            <v:imagedata r:id="rId125" o:title=""/>
+          </v:shape>
+          <o:OLEObject Type="Embed" ProgID="Equation.DSMT4" ShapeID="_x0000_i1128" DrawAspect="Content" ObjectID="_1671120994" r:id="rId126"/>
+        </w:object>
+      </w:r>
+    </w:p>
+    <w:p>
+      <w:pPr>
+        <w:pStyle w:val="a3"/>
         <w:numPr>
           <w:ilvl w:val="0"/>
           <w:numId w:val="15"/>
@@ -8818,42 +8920,197 @@
     </w:p>
     <w:p>
       <w:pPr>
-        <w:pStyle w:val="ListParagraph"/>
+        <w:pStyle w:val="a3"/>
         <w:bidi/>
         <w:ind w:left="1080"/>
         <w:rPr>
           <w:rFonts w:ascii="Times New Roman" w:hAnsi="Times New Roman" w:cs="Times New Roman"/>
           <w:noProof/>
-        </w:rPr>
-      </w:pPr>
-      <w:r>
-        <w:rPr>
-          <w:rFonts w:ascii="Times New Roman" w:hAnsi="Times New Roman" w:cs="Times New Roman" w:hint="cs"/>
-          <w:noProof/>
-          <w:rtl/>
-        </w:rPr>
-        <w:t>ג</w:t>
-      </w:r>
-    </w:p>
-    <w:p>
-      <w:pPr>
-        <w:pStyle w:val="ListParagraph"/>
+          <w:rtl/>
+        </w:rPr>
+      </w:pPr>
+    </w:p>
+    <w:p>
+      <w:pPr>
+        <w:pStyle w:val="a3"/>
         <w:bidi/>
         <w:ind w:left="1080"/>
         <w:rPr>
-          <w:rFonts w:ascii="Times New Roman" w:hAnsi="Times New Roman" w:cs="Times New Roman"/>
-          <w:noProof/>
+          <w:rFonts w:ascii="Times New Roman" w:hAnsi="Times New Roman" w:cs="Times New Roman" w:hint="cs"/>
+          <w:noProof/>
+          <w:rtl/>
+        </w:rPr>
+      </w:pPr>
+      <w:r>
+        <w:rPr>
+          <w:rFonts w:ascii="Times New Roman" w:hAnsi="Times New Roman" w:cs="Times New Roman" w:hint="cs"/>
+          <w:noProof/>
+          <w:rtl/>
+        </w:rPr>
+        <w:t xml:space="preserve">נשים לב כי במקרה הטוב ביותר לאחר חישוב </w:t>
+      </w:r>
+      <w:r>
+        <w:rPr>
+          <w:position w:val="-14"/>
+        </w:rPr>
+        <w:object w:dxaOrig="1260" w:dyaOrig="400" w14:anchorId="56F33693">
+          <v:shape id="_x0000_i1119" type="#_x0000_t75" style="width:66pt;height:18pt" o:ole="">
+            <v:imagedata r:id="rId121" o:title=""/>
+          </v:shape>
+          <o:OLEObject Type="Embed" ProgID="Equation.DSMT4" ShapeID="_x0000_i1119" DrawAspect="Content" ObjectID="_1671120995" r:id="rId127"/>
+        </w:object>
+      </w:r>
+      <w:r>
+        <w:rPr>
+          <w:rFonts w:ascii="Times New Roman" w:hAnsi="Times New Roman" w:cs="Times New Roman" w:hint="cs"/>
+          <w:noProof/>
+          <w:rtl/>
+        </w:rPr>
+        <w:t xml:space="preserve"> נוכל להוסיף לסכום זה את הערך </w:t>
+      </w:r>
+      <w:r>
+        <w:rPr>
+          <w:position w:val="-28"/>
+        </w:rPr>
+        <w:object w:dxaOrig="1500" w:dyaOrig="660" w14:anchorId="355FADE3">
+          <v:shape id="_x0000_i1132" type="#_x0000_t75" style="width:78pt;height:36pt" o:ole="">
+            <v:imagedata r:id="rId128" o:title=""/>
+          </v:shape>
+          <o:OLEObject Type="Embed" ProgID="Equation.DSMT4" ShapeID="_x0000_i1132" DrawAspect="Content" ObjectID="_1671120996" r:id="rId129"/>
+        </w:object>
+      </w:r>
+      <w:r>
+        <w:rPr>
+          <w:rFonts w:ascii="Times New Roman" w:hAnsi="Times New Roman" w:cs="Times New Roman" w:hint="cs"/>
+          <w:noProof/>
+          <w:rtl/>
+        </w:rPr>
+        <w:t xml:space="preserve"> כדי שערך המחושב יהיה הערך הכי </w:t>
+      </w:r>
+      <w:r>
+        <w:rPr>
+          <w:rFonts w:ascii="Times New Roman" w:hAnsi="Times New Roman" w:cs="Times New Roman" w:hint="cs"/>
+          <w:noProof/>
+          <w:rtl/>
+        </w:rPr>
+        <w:t>גדול</w:t>
+      </w:r>
+      <w:r>
+        <w:rPr>
+          <w:rFonts w:ascii="Times New Roman" w:hAnsi="Times New Roman" w:cs="Times New Roman" w:hint="cs"/>
+          <w:noProof/>
+          <w:rtl/>
+        </w:rPr>
+        <w:t xml:space="preserve"> שאפשר ואם ערך זה </w:t>
+      </w:r>
+      <w:r>
+        <w:rPr>
+          <w:rFonts w:ascii="Times New Roman" w:hAnsi="Times New Roman" w:cs="Times New Roman" w:hint="cs"/>
+          <w:noProof/>
+          <w:u w:val="single"/>
+          <w:rtl/>
+        </w:rPr>
+        <w:t>קטן</w:t>
+      </w:r>
+      <w:r>
+        <w:rPr>
+          <w:rFonts w:ascii="Times New Roman" w:hAnsi="Times New Roman" w:cs="Times New Roman" w:hint="cs"/>
+          <w:noProof/>
+          <w:u w:val="single"/>
+          <w:rtl/>
+        </w:rPr>
+        <w:t xml:space="preserve"> </w:t>
+      </w:r>
+      <w:r>
+        <w:rPr>
+          <w:rFonts w:ascii="Times New Roman" w:hAnsi="Times New Roman" w:cs="Times New Roman" w:hint="cs"/>
+          <w:noProof/>
+          <w:u w:val="single"/>
+          <w:rtl/>
+        </w:rPr>
+        <w:t>או שווה ל</w:t>
+      </w:r>
+      <w:r>
+        <w:rPr>
+          <w:rFonts w:ascii="Times New Roman" w:hAnsi="Times New Roman" w:cs="Times New Roman" w:hint="cs"/>
+          <w:noProof/>
+          <w:u w:val="single"/>
+          <w:rtl/>
+        </w:rPr>
+        <w:t>אלפא</w:t>
+      </w:r>
+      <w:r>
+        <w:rPr>
+          <w:rFonts w:ascii="Times New Roman" w:hAnsi="Times New Roman" w:cs="Times New Roman" w:hint="cs"/>
+          <w:noProof/>
+          <w:rtl/>
+        </w:rPr>
+        <w:t xml:space="preserve"> כלומר עדיין </w:t>
+      </w:r>
+      <w:r>
+        <w:rPr>
+          <w:rFonts w:ascii="Times New Roman" w:hAnsi="Times New Roman" w:cs="Times New Roman" w:hint="cs"/>
+          <w:noProof/>
+          <w:rtl/>
+        </w:rPr>
+        <w:t>קטן</w:t>
+      </w:r>
+      <w:r>
+        <w:rPr>
+          <w:rFonts w:ascii="Times New Roman" w:hAnsi="Times New Roman" w:cs="Times New Roman" w:hint="cs"/>
+          <w:noProof/>
+          <w:rtl/>
+        </w:rPr>
+        <w:t xml:space="preserve"> יותר מחסם </w:t>
+      </w:r>
+      <w:r>
+        <w:rPr>
+          <w:rFonts w:ascii="Times New Roman" w:hAnsi="Times New Roman" w:cs="Times New Roman" w:hint="cs"/>
+          <w:noProof/>
+          <w:rtl/>
+        </w:rPr>
+        <w:t>התחתון</w:t>
+      </w:r>
+      <w:r>
+        <w:rPr>
+          <w:rFonts w:ascii="Times New Roman" w:hAnsi="Times New Roman" w:cs="Times New Roman" w:hint="cs"/>
+          <w:noProof/>
+          <w:rtl/>
+        </w:rPr>
+        <w:t xml:space="preserve"> אזיי עלינו לגזום אותו.</w:t>
+      </w:r>
+    </w:p>
+    <w:p>
+      <w:pPr>
+        <w:pStyle w:val="a3"/>
+        <w:bidi/>
+        <w:ind w:left="1080"/>
+        <w:rPr>
+          <w:rFonts w:ascii="Times New Roman" w:hAnsi="Times New Roman" w:cs="Times New Roman"/>
+          <w:noProof/>
+        </w:rPr>
+      </w:pPr>
+    </w:p>
+    <w:p>
+      <w:pPr>
+        <w:pStyle w:val="a3"/>
+        <w:bidi/>
+        <w:ind w:left="1080"/>
+        <w:rPr>
+          <w:rFonts w:ascii="Times New Roman" w:hAnsi="Times New Roman" w:cs="Times New Roman" w:hint="cs"/>
+          <w:noProof/>
+          <w:rtl/>
         </w:rPr>
       </w:pPr>
       <w:r>
         <w:rPr>
           <w:position w:val="-62"/>
         </w:rPr>
-        <w:object w:dxaOrig="6540" w:dyaOrig="1340" w14:anchorId="17261A65">
-          <v:shape id="_x0000_i1213" type="#_x0000_t75" style="width:327.2pt;height:67.15pt" o:ole="">
-            <v:imagedata r:id="rId123" o:title=""/>
+        <w:object w:dxaOrig="6720" w:dyaOrig="1340" w14:anchorId="17261A65">
+          <v:shape id="_x0000_i1122" type="#_x0000_t75" style="width:336pt;height:66pt" o:ole="">
+            <v:imagedata r:id="rId130" o:title=""/>
           </v:shape>
-          <o:OLEObject Type="Embed" ProgID="Equation.DSMT4" ShapeID="_x0000_i1213" DrawAspect="Content" ObjectID="_1671063844" r:id="rId124"/>
+          <o:OLEObject Type="Embed" ProgID="Equation.DSMT4" ShapeID="_x0000_i1122" DrawAspect="Content" ObjectID="_1671120997" r:id="rId131"/>
         </w:object>
       </w:r>
     </w:p>
@@ -8871,7 +9128,19 @@
     </w:p>
     <w:p>
       <w:pPr>
-        <w:pStyle w:val="ListParagraph"/>
+        <w:bidi/>
+        <w:rPr>
+          <w:rFonts w:ascii="Times New Roman" w:hAnsi="Times New Roman" w:cs="Times New Roman" w:hint="cs"/>
+          <w:b/>
+          <w:bCs/>
+          <w:noProof/>
+          <w:rtl/>
+        </w:rPr>
+      </w:pPr>
+    </w:p>
+    <w:p>
+      <w:pPr>
+        <w:pStyle w:val="a3"/>
         <w:numPr>
           <w:ilvl w:val="0"/>
           <w:numId w:val="1"/>
@@ -8892,6 +9161,7 @@
           <w:noProof/>
           <w:rtl/>
         </w:rPr>
+        <w:lastRenderedPageBreak/>
         <w:t>הערה: לאורך השאלה אניח שמדובר על עצים שלמים אז מה שמחושב</w:t>
       </w:r>
       <w:r>
@@ -8907,7 +9177,7 @@
     </w:p>
     <w:p>
       <w:pPr>
-        <w:pStyle w:val="ListParagraph"/>
+        <w:pStyle w:val="a3"/>
         <w:bidi/>
         <w:rPr>
           <w:rFonts w:ascii="Times New Roman" w:eastAsiaTheme="minorEastAsia" w:hAnsi="Times New Roman" w:cs="Times New Roman"/>
@@ -8973,7 +9243,7 @@
     </w:p>
     <w:p>
       <w:pPr>
-        <w:pStyle w:val="ListParagraph"/>
+        <w:pStyle w:val="a3"/>
         <w:bidi/>
         <w:rPr>
           <w:rFonts w:ascii="Times New Roman" w:eastAsiaTheme="minorEastAsia" w:hAnsi="Times New Roman" w:cs="Times New Roman"/>
@@ -9001,7 +9271,7 @@
                     <pic:cNvPicPr/>
                   </pic:nvPicPr>
                   <pic:blipFill>
-                    <a:blip r:embed="rId125"/>
+                    <a:blip r:embed="rId132"/>
                     <a:stretch>
                       <a:fillRect/>
                     </a:stretch>
@@ -9024,7 +9294,7 @@
     </w:p>
     <w:p>
       <w:pPr>
-        <w:pStyle w:val="ListParagraph"/>
+        <w:pStyle w:val="a3"/>
         <w:bidi/>
         <w:rPr>
           <w:rFonts w:ascii="Times New Roman" w:hAnsi="Times New Roman" w:cs="Times New Roman"/>
@@ -9045,10 +9315,10 @@
           <w:position w:val="-4"/>
         </w:rPr>
         <w:object w:dxaOrig="300" w:dyaOrig="240" w14:anchorId="27B5CA00">
-          <v:shape id="_x0000_i1071" type="#_x0000_t75" style="width:14.5pt;height:14.5pt" o:ole="">
-            <v:imagedata r:id="rId126" o:title=""/>
+          <v:shape id="_x0000_i1083" type="#_x0000_t75" style="width:12pt;height:12pt" o:ole="">
+            <v:imagedata r:id="rId133" o:title=""/>
           </v:shape>
-          <o:OLEObject Type="Embed" ProgID="Equation.DSMT4" ShapeID="_x0000_i1071" DrawAspect="Content" ObjectID="_1671063845" r:id="rId127"/>
+          <o:OLEObject Type="Embed" ProgID="Equation.DSMT4" ShapeID="_x0000_i1083" DrawAspect="Content" ObjectID="_1671120998" r:id="rId134"/>
         </w:object>
       </w:r>
       <w:r>
@@ -9087,10 +9357,10 @@
           <w:position w:val="-4"/>
         </w:rPr>
         <w:object w:dxaOrig="520" w:dyaOrig="240" w14:anchorId="29490673">
-          <v:shape id="_x0000_i1072" type="#_x0000_t75" style="width:29pt;height:14.5pt" o:ole="">
-            <v:imagedata r:id="rId128" o:title=""/>
+          <v:shape id="_x0000_i1084" type="#_x0000_t75" style="width:30pt;height:12pt" o:ole="">
+            <v:imagedata r:id="rId135" o:title=""/>
           </v:shape>
-          <o:OLEObject Type="Embed" ProgID="Equation.DSMT4" ShapeID="_x0000_i1072" DrawAspect="Content" ObjectID="_1671063846" r:id="rId129"/>
+          <o:OLEObject Type="Embed" ProgID="Equation.DSMT4" ShapeID="_x0000_i1084" DrawAspect="Content" ObjectID="_1671120999" r:id="rId136"/>
         </w:object>
       </w:r>
       <w:r>
@@ -9173,7 +9443,6 @@
           <w:noProof/>
           <w:rtl/>
         </w:rPr>
-        <w:lastRenderedPageBreak/>
         <w:t>ב.</w:t>
       </w:r>
       <w:r>
@@ -9187,7 +9456,7 @@
     </w:p>
     <w:p>
       <w:pPr>
-        <w:pStyle w:val="ListParagraph"/>
+        <w:pStyle w:val="a3"/>
         <w:numPr>
           <w:ilvl w:val="0"/>
           <w:numId w:val="16"/>
@@ -9219,7 +9488,7 @@
     </w:p>
     <w:p>
       <w:pPr>
-        <w:pStyle w:val="ListParagraph"/>
+        <w:pStyle w:val="a3"/>
         <w:bidi/>
         <w:spacing w:after="0"/>
         <w:ind w:left="1440"/>
@@ -9253,7 +9522,7 @@
                     <pic:cNvPicPr/>
                   </pic:nvPicPr>
                   <pic:blipFill>
-                    <a:blip r:embed="rId130"/>
+                    <a:blip r:embed="rId137"/>
                     <a:stretch>
                       <a:fillRect/>
                     </a:stretch>
@@ -9276,12 +9545,12 @@
     </w:p>
     <w:p>
       <w:pPr>
-        <w:pStyle w:val="ListParagraph"/>
+        <w:pStyle w:val="a3"/>
         <w:bidi/>
         <w:spacing w:after="0"/>
         <w:ind w:left="1440"/>
         <w:rPr>
-          <w:rFonts w:ascii="Times New Roman" w:hAnsi="Times New Roman" w:cs="Times New Roman" w:hint="cs"/>
+          <w:rFonts w:ascii="Times New Roman" w:hAnsi="Times New Roman" w:cs="Times New Roman"/>
           <w:i/>
           <w:noProof/>
           <w:rtl/>
@@ -9318,10 +9587,10 @@
           <w:position w:val="-26"/>
         </w:rPr>
         <w:object w:dxaOrig="480" w:dyaOrig="639" w14:anchorId="024775DF">
-          <v:shape id="_x0000_i1103" type="#_x0000_t75" style="width:24.2pt;height:31.7pt" o:ole="">
-            <v:imagedata r:id="rId131" o:title=""/>
+          <v:shape id="_x0000_i1085" type="#_x0000_t75" style="width:24pt;height:30pt" o:ole="">
+            <v:imagedata r:id="rId138" o:title=""/>
           </v:shape>
-          <o:OLEObject Type="Embed" ProgID="Equation.DSMT4" ShapeID="_x0000_i1103" DrawAspect="Content" ObjectID="_1671063847" r:id="rId132"/>
+          <o:OLEObject Type="Embed" ProgID="Equation.DSMT4" ShapeID="_x0000_i1085" DrawAspect="Content" ObjectID="_1671121000" r:id="rId139"/>
         </w:object>
       </w:r>
       <w:r>
@@ -9392,10 +9661,10 @@
           <w:position w:val="-26"/>
         </w:rPr>
         <w:object w:dxaOrig="5720" w:dyaOrig="1080" w14:anchorId="3D60E53A">
-          <v:shape id="_x0000_i1134" type="#_x0000_t75" style="width:285.85pt;height:54.25pt" o:ole="">
-            <v:imagedata r:id="rId133" o:title=""/>
+          <v:shape id="_x0000_i1086" type="#_x0000_t75" style="width:4in;height:54pt" o:ole="">
+            <v:imagedata r:id="rId140" o:title=""/>
           </v:shape>
-          <o:OLEObject Type="Embed" ProgID="Equation.DSMT4" ShapeID="_x0000_i1134" DrawAspect="Content" ObjectID="_1671063848" r:id="rId134"/>
+          <o:OLEObject Type="Embed" ProgID="Equation.DSMT4" ShapeID="_x0000_i1086" DrawAspect="Content" ObjectID="_1671121001" r:id="rId141"/>
         </w:object>
       </w:r>
     </w:p>
@@ -9446,10 +9715,10 @@
           <w:position w:val="-4"/>
         </w:rPr>
         <w:object w:dxaOrig="240" w:dyaOrig="240" w14:anchorId="1C5698E7">
-          <v:shape id="_x0000_i1075" type="#_x0000_t75" style="width:11.8pt;height:11.8pt" o:ole="">
-            <v:imagedata r:id="rId135" o:title=""/>
+          <v:shape id="_x0000_i1087" type="#_x0000_t75" style="width:12pt;height:12pt" o:ole="">
+            <v:imagedata r:id="rId142" o:title=""/>
           </v:shape>
-          <o:OLEObject Type="Embed" ProgID="Equation.DSMT4" ShapeID="_x0000_i1075" DrawAspect="Content" ObjectID="_1671063849" r:id="rId136"/>
+          <o:OLEObject Type="Embed" ProgID="Equation.DSMT4" ShapeID="_x0000_i1087" DrawAspect="Content" ObjectID="_1671121002" r:id="rId143"/>
         </w:object>
       </w:r>
       <w:r>
@@ -9482,16 +9751,16 @@
           <w:position w:val="-26"/>
         </w:rPr>
         <w:object w:dxaOrig="2100" w:dyaOrig="639" w14:anchorId="76938149">
-          <v:shape id="_x0000_i1128" type="#_x0000_t75" style="width:104.8pt;height:32.25pt" o:ole="">
-            <v:imagedata r:id="rId137" o:title=""/>
+          <v:shape id="_x0000_i1088" type="#_x0000_t75" style="width:102pt;height:30pt" o:ole="">
+            <v:imagedata r:id="rId144" o:title=""/>
           </v:shape>
-          <o:OLEObject Type="Embed" ProgID="Equation.DSMT4" ShapeID="_x0000_i1128" DrawAspect="Content" ObjectID="_1671063850" r:id="rId138"/>
+          <o:OLEObject Type="Embed" ProgID="Equation.DSMT4" ShapeID="_x0000_i1088" DrawAspect="Content" ObjectID="_1671121003" r:id="rId145"/>
         </w:object>
       </w:r>
     </w:p>
     <w:p>
       <w:pPr>
-        <w:pStyle w:val="ListParagraph"/>
+        <w:pStyle w:val="a3"/>
         <w:bidi/>
         <w:ind w:left="1440"/>
         <w:rPr>
@@ -9531,7 +9800,7 @@
     </w:p>
     <w:p>
       <w:pPr>
-        <w:pStyle w:val="ListParagraph"/>
+        <w:pStyle w:val="a3"/>
         <w:bidi/>
         <w:ind w:left="1440"/>
         <w:rPr>
@@ -9611,16 +9880,16 @@
           <w:position w:val="-68"/>
         </w:rPr>
         <w:object w:dxaOrig="6700" w:dyaOrig="1480" w14:anchorId="0CC65B04">
-          <v:shape id="_x0000_i1139" type="#_x0000_t75" style="width:334.75pt;height:74.15pt" o:ole="">
-            <v:imagedata r:id="rId139" o:title=""/>
+          <v:shape id="_x0000_i1089" type="#_x0000_t75" style="width:336pt;height:1in" o:ole="">
+            <v:imagedata r:id="rId146" o:title=""/>
           </v:shape>
-          <o:OLEObject Type="Embed" ProgID="Equation.DSMT4" ShapeID="_x0000_i1139" DrawAspect="Content" ObjectID="_1671063851" r:id="rId140"/>
+          <o:OLEObject Type="Embed" ProgID="Equation.DSMT4" ShapeID="_x0000_i1089" DrawAspect="Content" ObjectID="_1671121004" r:id="rId147"/>
         </w:object>
       </w:r>
     </w:p>
     <w:p>
       <w:pPr>
-        <w:pStyle w:val="ListParagraph"/>
+        <w:pStyle w:val="a3"/>
         <w:numPr>
           <w:ilvl w:val="0"/>
           <w:numId w:val="16"/>
@@ -9793,7 +10062,7 @@
     </w:p>
     <w:p>
       <w:pPr>
-        <w:pStyle w:val="ListParagraph"/>
+        <w:pStyle w:val="a3"/>
         <w:bidi/>
         <w:ind w:left="1440"/>
         <w:rPr>
@@ -9810,6 +10079,7 @@
           <w:noProof/>
           <w:rtl/>
         </w:rPr>
+        <w:lastRenderedPageBreak/>
         <w:t>ובכך</w:t>
       </w:r>
       <w:r>
@@ -9930,10 +10200,10 @@
           <w:position w:val="-4"/>
         </w:rPr>
         <w:object w:dxaOrig="620" w:dyaOrig="240" w14:anchorId="7D46D3D8">
-          <v:shape id="_x0000_i1077" type="#_x0000_t75" style="width:31.15pt;height:11.8pt" o:ole="">
-            <v:imagedata r:id="rId141" o:title=""/>
+          <v:shape id="_x0000_i1090" type="#_x0000_t75" style="width:30pt;height:12pt" o:ole="">
+            <v:imagedata r:id="rId148" o:title=""/>
           </v:shape>
-          <o:OLEObject Type="Embed" ProgID="Equation.DSMT4" ShapeID="_x0000_i1077" DrawAspect="Content" ObjectID="_1671063852" r:id="rId142"/>
+          <o:OLEObject Type="Embed" ProgID="Equation.DSMT4" ShapeID="_x0000_i1090" DrawAspect="Content" ObjectID="_1671121005" r:id="rId149"/>
         </w:object>
       </w:r>
       <w:r>
@@ -9966,7 +10236,7 @@
     </w:p>
     <w:p>
       <w:pPr>
-        <w:pStyle w:val="ListParagraph"/>
+        <w:pStyle w:val="a3"/>
         <w:bidi/>
         <w:ind w:left="1440"/>
         <w:rPr>
@@ -9978,7 +10248,7 @@
     </w:p>
     <w:p>
       <w:pPr>
-        <w:pStyle w:val="ListParagraph"/>
+        <w:pStyle w:val="a3"/>
         <w:bidi/>
         <w:ind w:left="1440"/>
         <w:rPr>
@@ -9990,7 +10260,7 @@
     </w:p>
     <w:p>
       <w:pPr>
-        <w:pStyle w:val="ListParagraph"/>
+        <w:pStyle w:val="a3"/>
         <w:bidi/>
         <w:ind w:left="1440"/>
         <w:rPr>
@@ -10002,7 +10272,7 @@
     </w:p>
     <w:p>
       <w:pPr>
-        <w:pStyle w:val="ListParagraph"/>
+        <w:pStyle w:val="a3"/>
         <w:bidi/>
         <w:ind w:left="1440"/>
         <w:rPr>
@@ -10014,7 +10284,7 @@
     </w:p>
     <w:p>
       <w:pPr>
-        <w:pStyle w:val="ListParagraph"/>
+        <w:pStyle w:val="a3"/>
         <w:bidi/>
         <w:ind w:left="1440"/>
         <w:rPr>
@@ -10026,7 +10296,7 @@
     </w:p>
     <w:p>
       <w:pPr>
-        <w:pStyle w:val="ListParagraph"/>
+        <w:pStyle w:val="a3"/>
         <w:bidi/>
         <w:ind w:left="1440"/>
         <w:rPr>
@@ -10038,7 +10308,7 @@
     </w:p>
     <w:p>
       <w:pPr>
-        <w:pStyle w:val="ListParagraph"/>
+        <w:pStyle w:val="a3"/>
         <w:bidi/>
         <w:ind w:left="1440"/>
         <w:rPr>
@@ -10050,7 +10320,7 @@
     </w:p>
     <w:p>
       <w:pPr>
-        <w:pStyle w:val="ListParagraph"/>
+        <w:pStyle w:val="a3"/>
         <w:bidi/>
         <w:ind w:left="1440"/>
         <w:rPr>
@@ -10062,7 +10332,7 @@
     </w:p>
     <w:p>
       <w:pPr>
-        <w:pStyle w:val="ListParagraph"/>
+        <w:pStyle w:val="a3"/>
         <w:bidi/>
         <w:ind w:left="1440"/>
         <w:rPr>
@@ -10074,7 +10344,7 @@
     </w:p>
     <w:p>
       <w:pPr>
-        <w:pStyle w:val="ListParagraph"/>
+        <w:pStyle w:val="a3"/>
         <w:bidi/>
         <w:ind w:left="1440"/>
         <w:rPr>
@@ -10086,7 +10356,7 @@
     </w:p>
     <w:p>
       <w:pPr>
-        <w:pStyle w:val="ListParagraph"/>
+        <w:pStyle w:val="a3"/>
         <w:numPr>
           <w:ilvl w:val="0"/>
           <w:numId w:val="16"/>
@@ -10105,7 +10375,6 @@
           <w:noProof/>
           <w:rtl/>
         </w:rPr>
-        <w:lastRenderedPageBreak/>
         <w:t xml:space="preserve">נחלק את מהלך המשחק לקבוצות של </w:t>
       </w:r>
       <w:r>
@@ -10137,7 +10406,7 @@
     </w:p>
     <w:p>
       <w:pPr>
-        <w:pStyle w:val="ListParagraph"/>
+        <w:pStyle w:val="a3"/>
         <w:bidi/>
         <w:ind w:left="1440"/>
         <w:rPr>
@@ -10173,7 +10442,7 @@
     </w:p>
     <w:p>
       <w:pPr>
-        <w:pStyle w:val="ListParagraph"/>
+        <w:pStyle w:val="a3"/>
         <w:numPr>
           <w:ilvl w:val="0"/>
           <w:numId w:val="19"/>
@@ -10189,10 +10458,10 @@
           <w:position w:val="-26"/>
         </w:rPr>
         <w:object w:dxaOrig="840" w:dyaOrig="639" w14:anchorId="30896EFA">
-          <v:shape id="_x0000_i1078" type="#_x0000_t75" style="width:41.9pt;height:31.7pt" o:ole="">
-            <v:imagedata r:id="rId143" o:title=""/>
+          <v:shape id="_x0000_i1091" type="#_x0000_t75" style="width:42pt;height:30pt" o:ole="">
+            <v:imagedata r:id="rId150" o:title=""/>
           </v:shape>
-          <o:OLEObject Type="Embed" ProgID="Equation.DSMT4" ShapeID="_x0000_i1078" DrawAspect="Content" ObjectID="_1671063853" r:id="rId144"/>
+          <o:OLEObject Type="Embed" ProgID="Equation.DSMT4" ShapeID="_x0000_i1091" DrawAspect="Content" ObjectID="_1671121006" r:id="rId151"/>
         </w:object>
       </w:r>
       <w:r>
@@ -10206,7 +10475,7 @@
     </w:p>
     <w:p>
       <w:pPr>
-        <w:pStyle w:val="ListParagraph"/>
+        <w:pStyle w:val="a3"/>
         <w:bidi/>
         <w:ind w:left="1800"/>
         <w:rPr>
@@ -10245,10 +10514,10 @@
           <w:position w:val="-26"/>
         </w:rPr>
         <w:object w:dxaOrig="820" w:dyaOrig="639" w14:anchorId="23734CA8">
-          <v:shape id="_x0000_i1079" type="#_x0000_t75" style="width:40.85pt;height:31.7pt" o:ole="">
-            <v:imagedata r:id="rId145" o:title=""/>
+          <v:shape id="_x0000_i1092" type="#_x0000_t75" style="width:42pt;height:30pt" o:ole="">
+            <v:imagedata r:id="rId152" o:title=""/>
           </v:shape>
-          <o:OLEObject Type="Embed" ProgID="Equation.DSMT4" ShapeID="_x0000_i1079" DrawAspect="Content" ObjectID="_1671063854" r:id="rId146"/>
+          <o:OLEObject Type="Embed" ProgID="Equation.DSMT4" ShapeID="_x0000_i1092" DrawAspect="Content" ObjectID="_1671121007" r:id="rId153"/>
         </w:object>
       </w:r>
       <w:r>
@@ -10293,7 +10562,7 @@
     </w:p>
     <w:p>
       <w:pPr>
-        <w:pStyle w:val="ListParagraph"/>
+        <w:pStyle w:val="a3"/>
         <w:bidi/>
         <w:ind w:left="1800"/>
         <w:rPr>
@@ -10334,10 +10603,10 @@
           <w:position w:val="-4"/>
         </w:rPr>
         <w:object w:dxaOrig="240" w:dyaOrig="240" w14:anchorId="69C3D905">
-          <v:shape id="_x0000_i1080" type="#_x0000_t75" style="width:11.8pt;height:11.8pt" o:ole="">
-            <v:imagedata r:id="rId135" o:title=""/>
+          <v:shape id="_x0000_i1093" type="#_x0000_t75" style="width:12pt;height:12pt" o:ole="">
+            <v:imagedata r:id="rId142" o:title=""/>
           </v:shape>
-          <o:OLEObject Type="Embed" ProgID="Equation.DSMT4" ShapeID="_x0000_i1080" DrawAspect="Content" ObjectID="_1671063855" r:id="rId147"/>
+          <o:OLEObject Type="Embed" ProgID="Equation.DSMT4" ShapeID="_x0000_i1093" DrawAspect="Content" ObjectID="_1671121008" r:id="rId154"/>
         </w:object>
       </w:r>
       <w:r>
@@ -10351,7 +10620,7 @@
     </w:p>
     <w:p>
       <w:pPr>
-        <w:pStyle w:val="ListParagraph"/>
+        <w:pStyle w:val="a3"/>
         <w:numPr>
           <w:ilvl w:val="0"/>
           <w:numId w:val="19"/>
@@ -10363,10 +10632,10 @@
           <w:position w:val="-26"/>
         </w:rPr>
         <w:object w:dxaOrig="840" w:dyaOrig="639" w14:anchorId="195088B9">
-          <v:shape id="_x0000_i1081" type="#_x0000_t75" style="width:41.9pt;height:31.7pt" o:ole="">
-            <v:imagedata r:id="rId148" o:title=""/>
+          <v:shape id="_x0000_i1094" type="#_x0000_t75" style="width:42pt;height:30pt" o:ole="">
+            <v:imagedata r:id="rId155" o:title=""/>
           </v:shape>
-          <o:OLEObject Type="Embed" ProgID="Equation.DSMT4" ShapeID="_x0000_i1081" DrawAspect="Content" ObjectID="_1671063856" r:id="rId149"/>
+          <o:OLEObject Type="Embed" ProgID="Equation.DSMT4" ShapeID="_x0000_i1094" DrawAspect="Content" ObjectID="_1671121009" r:id="rId156"/>
         </w:object>
       </w:r>
       <w:r>
@@ -10380,7 +10649,7 @@
     </w:p>
     <w:p>
       <w:pPr>
-        <w:pStyle w:val="ListParagraph"/>
+        <w:pStyle w:val="a3"/>
         <w:bidi/>
         <w:ind w:left="1800"/>
         <w:rPr>
@@ -10400,10 +10669,10 @@
           <w:position w:val="-6"/>
         </w:rPr>
         <w:object w:dxaOrig="139" w:dyaOrig="240" w14:anchorId="4199E3D2">
-          <v:shape id="_x0000_i1082" type="#_x0000_t75" style="width:7pt;height:11.8pt" o:ole="">
-            <v:imagedata r:id="rId150" o:title=""/>
+          <v:shape id="_x0000_i1095" type="#_x0000_t75" style="width:6pt;height:12pt" o:ole="">
+            <v:imagedata r:id="rId157" o:title=""/>
           </v:shape>
-          <o:OLEObject Type="Embed" ProgID="Equation.DSMT4" ShapeID="_x0000_i1082" DrawAspect="Content" ObjectID="_1671063857" r:id="rId151"/>
+          <o:OLEObject Type="Embed" ProgID="Equation.DSMT4" ShapeID="_x0000_i1095" DrawAspect="Content" ObjectID="_1671121010" r:id="rId158"/>
         </w:object>
       </w:r>
       <w:r>
@@ -10434,10 +10703,10 @@
           <w:position w:val="-26"/>
         </w:rPr>
         <w:object w:dxaOrig="740" w:dyaOrig="639" w14:anchorId="47C5B51F">
-          <v:shape id="_x0000_i1083" type="#_x0000_t75" style="width:37.05pt;height:31.7pt" o:ole="">
-            <v:imagedata r:id="rId152" o:title=""/>
+          <v:shape id="_x0000_i1096" type="#_x0000_t75" style="width:36pt;height:30pt" o:ole="">
+            <v:imagedata r:id="rId159" o:title=""/>
           </v:shape>
-          <o:OLEObject Type="Embed" ProgID="Equation.DSMT4" ShapeID="_x0000_i1083" DrawAspect="Content" ObjectID="_1671063858" r:id="rId153"/>
+          <o:OLEObject Type="Embed" ProgID="Equation.DSMT4" ShapeID="_x0000_i1096" DrawAspect="Content" ObjectID="_1671121011" r:id="rId160"/>
         </w:object>
       </w:r>
       <w:r>
@@ -10450,7 +10719,7 @@
     </w:p>
     <w:p>
       <w:pPr>
-        <w:pStyle w:val="ListParagraph"/>
+        <w:pStyle w:val="a3"/>
         <w:bidi/>
         <w:ind w:left="1800"/>
         <w:rPr>
@@ -10478,10 +10747,10 @@
           <w:position w:val="-4"/>
         </w:rPr>
         <w:object w:dxaOrig="520" w:dyaOrig="240" w14:anchorId="408C30AA">
-          <v:shape id="_x0000_i1084" type="#_x0000_t75" style="width:25.8pt;height:11.8pt" o:ole="">
-            <v:imagedata r:id="rId154" o:title=""/>
+          <v:shape id="_x0000_i1097" type="#_x0000_t75" style="width:24pt;height:12pt" o:ole="">
+            <v:imagedata r:id="rId161" o:title=""/>
           </v:shape>
-          <o:OLEObject Type="Embed" ProgID="Equation.DSMT4" ShapeID="_x0000_i1084" DrawAspect="Content" ObjectID="_1671063859" r:id="rId155"/>
+          <o:OLEObject Type="Embed" ProgID="Equation.DSMT4" ShapeID="_x0000_i1097" DrawAspect="Content" ObjectID="_1671121012" r:id="rId162"/>
         </w:object>
       </w:r>
       <w:r>
@@ -10495,7 +10764,7 @@
     </w:p>
     <w:p>
       <w:pPr>
-        <w:pStyle w:val="ListParagraph"/>
+        <w:pStyle w:val="a3"/>
         <w:bidi/>
         <w:ind w:left="1800"/>
         <w:rPr>
@@ -10525,10 +10794,10 @@
           <w:position w:val="-4"/>
         </w:rPr>
         <w:object w:dxaOrig="520" w:dyaOrig="240" w14:anchorId="15E75D18">
-          <v:shape id="_x0000_i1092" type="#_x0000_t75" style="width:25.8pt;height:11.8pt" o:ole="">
-            <v:imagedata r:id="rId156" o:title=""/>
+          <v:shape id="_x0000_i1098" type="#_x0000_t75" style="width:24pt;height:12pt" o:ole="">
+            <v:imagedata r:id="rId163" o:title=""/>
           </v:shape>
-          <o:OLEObject Type="Embed" ProgID="Equation.DSMT4" ShapeID="_x0000_i1092" DrawAspect="Content" ObjectID="_1671063860" r:id="rId157"/>
+          <o:OLEObject Type="Embed" ProgID="Equation.DSMT4" ShapeID="_x0000_i1098" DrawAspect="Content" ObjectID="_1671121013" r:id="rId164"/>
         </w:object>
       </w:r>
       <w:r>
@@ -10538,23 +10807,13 @@
         </w:rPr>
         <w:t xml:space="preserve"> </w:t>
       </w:r>
-      <w:proofErr w:type="spellStart"/>
-      <w:r>
-        <w:rPr>
-          <w:rFonts w:ascii="Times New Roman" w:hAnsi="Times New Roman" w:cs="Times New Roman" w:hint="cs"/>
-          <w:noProof/>
-          <w:rtl/>
-        </w:rPr>
-        <w:t>וכו</w:t>
-      </w:r>
-      <w:proofErr w:type="spellEnd"/>
-      <w:r>
-        <w:rPr>
-          <w:rFonts w:ascii="Times New Roman" w:hAnsi="Times New Roman" w:cs="Times New Roman" w:hint="cs"/>
-          <w:noProof/>
-          <w:rtl/>
-        </w:rPr>
-        <w:t>'</w:t>
+      <w:r>
+        <w:rPr>
+          <w:rFonts w:ascii="Times New Roman" w:hAnsi="Times New Roman" w:cs="Times New Roman" w:hint="cs"/>
+          <w:noProof/>
+          <w:rtl/>
+        </w:rPr>
+        <w:t>וכו'</w:t>
       </w:r>
       <w:r>
         <w:rPr>
@@ -10567,7 +10826,7 @@
     </w:p>
     <w:p>
       <w:pPr>
-        <w:pStyle w:val="ListParagraph"/>
+        <w:pStyle w:val="a3"/>
         <w:bidi/>
         <w:ind w:left="1800"/>
         <w:rPr>
@@ -10597,10 +10856,10 @@
           <w:position w:val="-4"/>
         </w:rPr>
         <w:object w:dxaOrig="240" w:dyaOrig="240" w14:anchorId="26BB6EFA">
-          <v:shape id="_x0000_i1086" type="#_x0000_t75" style="width:11.8pt;height:11.8pt" o:ole="">
-            <v:imagedata r:id="rId158" o:title=""/>
+          <v:shape id="_x0000_i1099" type="#_x0000_t75" style="width:12pt;height:12pt" o:ole="">
+            <v:imagedata r:id="rId165" o:title=""/>
           </v:shape>
-          <o:OLEObject Type="Embed" ProgID="Equation.DSMT4" ShapeID="_x0000_i1086" DrawAspect="Content" ObjectID="_1671063861" r:id="rId159"/>
+          <o:OLEObject Type="Embed" ProgID="Equation.DSMT4" ShapeID="_x0000_i1099" DrawAspect="Content" ObjectID="_1671121014" r:id="rId166"/>
         </w:object>
       </w:r>
       <w:r>
@@ -10614,7 +10873,7 @@
     </w:p>
     <w:p>
       <w:pPr>
-        <w:pStyle w:val="ListParagraph"/>
+        <w:pStyle w:val="a3"/>
         <w:bidi/>
         <w:ind w:left="1800"/>
         <w:rPr>
@@ -10653,7 +10912,7 @@
     </w:p>
     <w:p>
       <w:pPr>
-        <w:pStyle w:val="ListParagraph"/>
+        <w:pStyle w:val="a3"/>
         <w:bidi/>
         <w:ind w:left="1800"/>
         <w:rPr>
@@ -10665,7 +10924,7 @@
     </w:p>
     <w:p>
       <w:pPr>
-        <w:pStyle w:val="ListParagraph"/>
+        <w:pStyle w:val="a3"/>
         <w:bidi/>
         <w:ind w:left="1800"/>
         <w:rPr>
@@ -10712,7 +10971,7 @@
     </w:p>
     <w:p>
       <w:pPr>
-        <w:pStyle w:val="ListParagraph"/>
+        <w:pStyle w:val="a3"/>
         <w:bidi/>
         <w:ind w:left="1800"/>
         <w:rPr>
@@ -10744,10 +11003,10 @@
           <w:position w:val="-4"/>
         </w:rPr>
         <w:object w:dxaOrig="720" w:dyaOrig="240" w14:anchorId="48317DB8">
-          <v:shape id="_x0000_i1087" type="#_x0000_t75" style="width:36pt;height:11.8pt" o:ole="">
-            <v:imagedata r:id="rId160" o:title=""/>
+          <v:shape id="_x0000_i1100" type="#_x0000_t75" style="width:36pt;height:12pt" o:ole="">
+            <v:imagedata r:id="rId167" o:title=""/>
           </v:shape>
-          <o:OLEObject Type="Embed" ProgID="Equation.DSMT4" ShapeID="_x0000_i1087" DrawAspect="Content" ObjectID="_1671063862" r:id="rId161"/>
+          <o:OLEObject Type="Embed" ProgID="Equation.DSMT4" ShapeID="_x0000_i1100" DrawAspect="Content" ObjectID="_1671121015" r:id="rId168"/>
         </w:object>
       </w:r>
       <w:r>
@@ -10794,10 +11053,10 @@
           <w:position w:val="-4"/>
         </w:rPr>
         <w:object w:dxaOrig="240" w:dyaOrig="240" w14:anchorId="403D55BB">
-          <v:shape id="_x0000_i1088" type="#_x0000_t75" style="width:11.8pt;height:11.8pt" o:ole="">
-            <v:imagedata r:id="rId135" o:title=""/>
+          <v:shape id="_x0000_i1101" type="#_x0000_t75" style="width:12pt;height:12pt" o:ole="">
+            <v:imagedata r:id="rId142" o:title=""/>
           </v:shape>
-          <o:OLEObject Type="Embed" ProgID="Equation.DSMT4" ShapeID="_x0000_i1088" DrawAspect="Content" ObjectID="_1671063863" r:id="rId162"/>
+          <o:OLEObject Type="Embed" ProgID="Equation.DSMT4" ShapeID="_x0000_i1101" DrawAspect="Content" ObjectID="_1671121016" r:id="rId169"/>
         </w:object>
       </w:r>
       <w:r>
@@ -10811,7 +11070,7 @@
     </w:p>
     <w:p>
       <w:pPr>
-        <w:pStyle w:val="ListParagraph"/>
+        <w:pStyle w:val="a3"/>
         <w:bidi/>
         <w:ind w:left="1800"/>
         <w:rPr>
@@ -10841,10 +11100,10 @@
           <w:position w:val="-26"/>
         </w:rPr>
         <w:object w:dxaOrig="840" w:dyaOrig="639" w14:anchorId="06C24B32">
-          <v:shape id="_x0000_i1089" type="#_x0000_t75" style="width:41.9pt;height:31.7pt" o:ole="">
-            <v:imagedata r:id="rId163" o:title=""/>
+          <v:shape id="_x0000_i1102" type="#_x0000_t75" style="width:42pt;height:30pt" o:ole="">
+            <v:imagedata r:id="rId170" o:title=""/>
           </v:shape>
-          <o:OLEObject Type="Embed" ProgID="Equation.DSMT4" ShapeID="_x0000_i1089" DrawAspect="Content" ObjectID="_1671063864" r:id="rId164"/>
+          <o:OLEObject Type="Embed" ProgID="Equation.DSMT4" ShapeID="_x0000_i1102" DrawAspect="Content" ObjectID="_1671121017" r:id="rId171"/>
         </w:object>
       </w:r>
       <w:r>
@@ -10867,10 +11126,10 @@
           <w:position w:val="-26"/>
         </w:rPr>
         <w:object w:dxaOrig="760" w:dyaOrig="639" w14:anchorId="66CB63FA">
-          <v:shape id="_x0000_i1090" type="#_x0000_t75" style="width:38.15pt;height:31.7pt" o:ole="">
-            <v:imagedata r:id="rId165" o:title=""/>
+          <v:shape id="_x0000_i1103" type="#_x0000_t75" style="width:36pt;height:30pt" o:ole="">
+            <v:imagedata r:id="rId172" o:title=""/>
           </v:shape>
-          <o:OLEObject Type="Embed" ProgID="Equation.DSMT4" ShapeID="_x0000_i1090" DrawAspect="Content" ObjectID="_1671063865" r:id="rId166"/>
+          <o:OLEObject Type="Embed" ProgID="Equation.DSMT4" ShapeID="_x0000_i1103" DrawAspect="Content" ObjectID="_1671121018" r:id="rId173"/>
         </w:object>
       </w:r>
       <w:r>
@@ -10909,7 +11168,7 @@
     </w:p>
     <w:p>
       <w:pPr>
-        <w:pStyle w:val="ListParagraph"/>
+        <w:pStyle w:val="a3"/>
         <w:numPr>
           <w:ilvl w:val="0"/>
           <w:numId w:val="1"/>
@@ -10935,7 +11194,7 @@
     </w:p>
     <w:p>
       <w:pPr>
-        <w:pStyle w:val="ListParagraph"/>
+        <w:pStyle w:val="a3"/>
         <w:numPr>
           <w:ilvl w:val="0"/>
           <w:numId w:val="1"/>
@@ -11059,7 +11318,7 @@
     </w:p>
     <w:p>
       <w:pPr>
-        <w:pStyle w:val="ListParagraph"/>
+        <w:pStyle w:val="a3"/>
         <w:numPr>
           <w:ilvl w:val="0"/>
           <w:numId w:val="1"/>
@@ -11076,13 +11335,12 @@
           <w:noProof/>
           <w:rtl/>
         </w:rPr>
-        <w:lastRenderedPageBreak/>
         <w:t>ניהול זמנים:</w:t>
       </w:r>
     </w:p>
     <w:p>
       <w:pPr>
-        <w:pStyle w:val="ListParagraph"/>
+        <w:pStyle w:val="a3"/>
         <w:numPr>
           <w:ilvl w:val="0"/>
           <w:numId w:val="7"/>
@@ -11108,7 +11366,7 @@
     </w:p>
     <w:p>
       <w:pPr>
-        <w:pStyle w:val="ListParagraph"/>
+        <w:pStyle w:val="a3"/>
         <w:bidi/>
         <w:ind w:left="1080"/>
         <w:rPr>
@@ -11189,7 +11447,7 @@
     </w:p>
     <w:p>
       <w:pPr>
-        <w:pStyle w:val="ListParagraph"/>
+        <w:pStyle w:val="a3"/>
         <w:bidi/>
         <w:ind w:left="1080"/>
         <w:rPr>
@@ -11254,7 +11512,7 @@
     </w:p>
     <w:p>
       <w:pPr>
-        <w:pStyle w:val="ListParagraph"/>
+        <w:pStyle w:val="a3"/>
         <w:bidi/>
         <w:ind w:left="1080"/>
         <w:rPr>
@@ -11300,7 +11558,7 @@
     </w:p>
     <w:p>
       <w:pPr>
-        <w:pStyle w:val="ListParagraph"/>
+        <w:pStyle w:val="a3"/>
         <w:numPr>
           <w:ilvl w:val="1"/>
           <w:numId w:val="15"/>
@@ -11367,7 +11625,7 @@
     </w:p>
     <w:p>
       <w:pPr>
-        <w:pStyle w:val="ListParagraph"/>
+        <w:pStyle w:val="a3"/>
         <w:bidi/>
         <w:ind w:left="1800"/>
         <w:rPr>
@@ -11386,7 +11644,7 @@
     </w:p>
     <w:p>
       <w:pPr>
-        <w:pStyle w:val="ListParagraph"/>
+        <w:pStyle w:val="a3"/>
         <w:numPr>
           <w:ilvl w:val="1"/>
           <w:numId w:val="15"/>
@@ -11431,7 +11689,7 @@
     </w:p>
     <w:p>
       <w:pPr>
-        <w:pStyle w:val="ListParagraph"/>
+        <w:pStyle w:val="a3"/>
         <w:bidi/>
         <w:ind w:left="1800"/>
         <w:rPr>
@@ -11507,7 +11765,7 @@
     </w:p>
     <w:p>
       <w:pPr>
-        <w:pStyle w:val="ListParagraph"/>
+        <w:pStyle w:val="a3"/>
         <w:numPr>
           <w:ilvl w:val="1"/>
           <w:numId w:val="15"/>
@@ -11533,7 +11791,7 @@
     </w:p>
     <w:p>
       <w:pPr>
-        <w:pStyle w:val="ListParagraph"/>
+        <w:pStyle w:val="a3"/>
         <w:bidi/>
         <w:ind w:left="1800"/>
         <w:rPr>
@@ -11576,7 +11834,7 @@
     </w:p>
     <w:p>
       <w:pPr>
-        <w:pStyle w:val="ListParagraph"/>
+        <w:pStyle w:val="a3"/>
         <w:bidi/>
         <w:ind w:left="1800"/>
         <w:rPr>
@@ -11588,7 +11846,7 @@
     </w:p>
     <w:p>
       <w:pPr>
-        <w:pStyle w:val="ListParagraph"/>
+        <w:pStyle w:val="a3"/>
         <w:numPr>
           <w:ilvl w:val="0"/>
           <w:numId w:val="7"/>
@@ -11626,7 +11884,7 @@
     </w:p>
     <w:p>
       <w:pPr>
-        <w:pStyle w:val="ListParagraph"/>
+        <w:pStyle w:val="a3"/>
         <w:bidi/>
         <w:ind w:left="1080"/>
         <w:rPr>
@@ -11752,7 +12010,7 @@
     </w:p>
     <w:p>
       <w:pPr>
-        <w:pStyle w:val="ListParagraph"/>
+        <w:pStyle w:val="a3"/>
         <w:bidi/>
         <w:ind w:left="1080"/>
         <w:rPr>
@@ -11817,17 +12075,17 @@
     </w:p>
     <w:p>
       <w:pPr>
-        <w:pStyle w:val="ListParagraph"/>
-        <w:bidi/>
-        <w:rPr>
-          <w:rFonts w:ascii="Times New Roman" w:hAnsi="Times New Roman" w:cs="Times New Roman"/>
-          <w:noProof/>
-        </w:rPr>
-      </w:pPr>
-    </w:p>
-    <w:p>
-      <w:pPr>
-        <w:pStyle w:val="ListParagraph"/>
+        <w:pStyle w:val="a3"/>
+        <w:bidi/>
+        <w:rPr>
+          <w:rFonts w:ascii="Times New Roman" w:hAnsi="Times New Roman" w:cs="Times New Roman"/>
+          <w:noProof/>
+        </w:rPr>
+      </w:pPr>
+    </w:p>
+    <w:p>
+      <w:pPr>
+        <w:pStyle w:val="a3"/>
         <w:numPr>
           <w:ilvl w:val="0"/>
           <w:numId w:val="1"/>
@@ -11851,7 +12109,7 @@
     </w:p>
     <w:p>
       <w:pPr>
-        <w:pStyle w:val="ListParagraph"/>
+        <w:pStyle w:val="a3"/>
         <w:numPr>
           <w:ilvl w:val="0"/>
           <w:numId w:val="1"/>
@@ -14178,17 +14436,17 @@
     <w:lsdException w:name="Unresolved Mention" w:semiHidden="1" w:unhideWhenUsed="1"/>
     <w:lsdException w:name="Smart Link" w:semiHidden="1" w:unhideWhenUsed="1"/>
   </w:latentStyles>
-  <w:style w:type="paragraph" w:default="1" w:styleId="Normal">
+  <w:style w:type="paragraph" w:default="1" w:styleId="a">
     <w:name w:val="Normal"/>
     <w:qFormat/>
   </w:style>
-  <w:style w:type="character" w:default="1" w:styleId="DefaultParagraphFont">
+  <w:style w:type="character" w:default="1" w:styleId="a0">
     <w:name w:val="Default Paragraph Font"/>
     <w:uiPriority w:val="1"/>
     <w:semiHidden/>
     <w:unhideWhenUsed/>
   </w:style>
-  <w:style w:type="table" w:default="1" w:styleId="TableNormal">
+  <w:style w:type="table" w:default="1" w:styleId="a1">
     <w:name w:val="Normal Table"/>
     <w:uiPriority w:val="99"/>
     <w:semiHidden/>
@@ -14203,15 +14461,15 @@
       </w:tblCellMar>
     </w:tblPr>
   </w:style>
-  <w:style w:type="numbering" w:default="1" w:styleId="NoList">
+  <w:style w:type="numbering" w:default="1" w:styleId="a2">
     <w:name w:val="No List"/>
     <w:uiPriority w:val="99"/>
     <w:semiHidden/>
     <w:unhideWhenUsed/>
   </w:style>
-  <w:style w:type="paragraph" w:styleId="ListParagraph">
+  <w:style w:type="paragraph" w:styleId="a3">
     <w:name w:val="List Paragraph"/>
-    <w:basedOn w:val="Normal"/>
+    <w:basedOn w:val="a"/>
     <w:uiPriority w:val="34"/>
     <w:qFormat/>
     <w:rsid w:val="00257148"/>
@@ -14220,9 +14478,9 @@
       <w:contextualSpacing/>
     </w:pPr>
   </w:style>
-  <w:style w:type="table" w:styleId="TableGrid">
+  <w:style w:type="table" w:styleId="a4">
     <w:name w:val="Table Grid"/>
-    <w:basedOn w:val="TableNormal"/>
+    <w:basedOn w:val="a1"/>
     <w:uiPriority w:val="39"/>
     <w:rsid w:val="00D07491"/>
     <w:pPr>
@@ -14239,9 +14497,9 @@
       </w:tblBorders>
     </w:tblPr>
   </w:style>
-  <w:style w:type="table" w:styleId="GridTable5Dark-Accent5">
+  <w:style w:type="table" w:styleId="5-5">
     <w:name w:val="Grid Table 5 Dark Accent 5"/>
-    <w:basedOn w:val="TableNormal"/>
+    <w:basedOn w:val="a1"/>
     <w:uiPriority w:val="50"/>
     <w:rsid w:val="00CC1C33"/>
     <w:pPr>
@@ -14345,9 +14603,9 @@
       </w:tcPr>
     </w:tblStylePr>
   </w:style>
-  <w:style w:type="character" w:styleId="PlaceholderText">
+  <w:style w:type="character" w:styleId="a5">
     <w:name w:val="Placeholder Text"/>
-    <w:basedOn w:val="DefaultParagraphFont"/>
+    <w:basedOn w:val="a0"/>
     <w:uiPriority w:val="99"/>
     <w:semiHidden/>
     <w:rsid w:val="00BC41C7"/>

--- a/HW2/AI2_315836569_208536284.docx
+++ b/HW2/AI2_315836569_208536284.docx
@@ -325,7 +325,7 @@
     </w:p>
     <w:p>
       <w:pPr>
-        <w:pStyle w:val="a3"/>
+        <w:pStyle w:val="ListParagraph"/>
         <w:numPr>
           <w:ilvl w:val="0"/>
           <w:numId w:val="1"/>
@@ -347,7 +347,7 @@
     </w:p>
     <w:p>
       <w:pPr>
-        <w:pStyle w:val="a3"/>
+        <w:pStyle w:val="ListParagraph"/>
         <w:bidi/>
         <w:rPr>
           <w:rFonts w:ascii="Times New Roman" w:hAnsi="Times New Roman" w:cs="Times New Roman"/>
@@ -393,7 +393,7 @@
     </w:p>
     <w:p>
       <w:pPr>
-        <w:pStyle w:val="a3"/>
+        <w:pStyle w:val="ListParagraph"/>
         <w:bidi/>
         <w:rPr>
           <w:rFonts w:ascii="Times New Roman" w:hAnsi="Times New Roman" w:cs="Times New Roman"/>
@@ -421,7 +421,7 @@
     </w:p>
     <w:p>
       <w:pPr>
-        <w:pStyle w:val="a3"/>
+        <w:pStyle w:val="ListParagraph"/>
         <w:numPr>
           <w:ilvl w:val="0"/>
           <w:numId w:val="3"/>
@@ -483,7 +483,7 @@
     </w:p>
     <w:p>
       <w:pPr>
-        <w:pStyle w:val="a3"/>
+        <w:pStyle w:val="ListParagraph"/>
         <w:numPr>
           <w:ilvl w:val="0"/>
           <w:numId w:val="3"/>
@@ -533,7 +533,7 @@
     </w:p>
     <w:p>
       <w:pPr>
-        <w:pStyle w:val="a3"/>
+        <w:pStyle w:val="ListParagraph"/>
         <w:bidi/>
         <w:rPr>
           <w:rFonts w:ascii="Times New Roman" w:hAnsi="Times New Roman" w:cs="Times New Roman"/>
@@ -561,7 +561,7 @@
     </w:p>
     <w:p>
       <w:pPr>
-        <w:pStyle w:val="a3"/>
+        <w:pStyle w:val="ListParagraph"/>
         <w:numPr>
           <w:ilvl w:val="0"/>
           <w:numId w:val="6"/>
@@ -584,7 +584,7 @@
     </w:p>
     <w:p>
       <w:pPr>
-        <w:pStyle w:val="a3"/>
+        <w:pStyle w:val="ListParagraph"/>
         <w:numPr>
           <w:ilvl w:val="0"/>
           <w:numId w:val="6"/>
@@ -606,7 +606,7 @@
     </w:p>
     <w:p>
       <w:pPr>
-        <w:pStyle w:val="a3"/>
+        <w:pStyle w:val="ListParagraph"/>
         <w:numPr>
           <w:ilvl w:val="0"/>
           <w:numId w:val="6"/>
@@ -677,7 +677,7 @@
     </w:p>
     <w:p>
       <w:pPr>
-        <w:pStyle w:val="a3"/>
+        <w:pStyle w:val="ListParagraph"/>
         <w:bidi/>
         <w:ind w:left="1440"/>
         <w:jc w:val="center"/>
@@ -747,7 +747,7 @@
     </w:p>
     <w:p>
       <w:pPr>
-        <w:pStyle w:val="a3"/>
+        <w:pStyle w:val="ListParagraph"/>
         <w:numPr>
           <w:ilvl w:val="0"/>
           <w:numId w:val="1"/>
@@ -778,7 +778,7 @@
     </w:p>
     <w:p>
       <w:pPr>
-        <w:pStyle w:val="a3"/>
+        <w:pStyle w:val="ListParagraph"/>
         <w:bidi/>
         <w:jc w:val="center"/>
         <w:rPr>
@@ -943,7 +943,7 @@
     </w:p>
     <w:p>
       <w:pPr>
-        <w:pStyle w:val="a3"/>
+        <w:pStyle w:val="ListParagraph"/>
         <w:numPr>
           <w:ilvl w:val="0"/>
           <w:numId w:val="1"/>
@@ -975,7 +975,7 @@
     </w:p>
     <w:p>
       <w:pPr>
-        <w:pStyle w:val="a3"/>
+        <w:pStyle w:val="ListParagraph"/>
         <w:numPr>
           <w:ilvl w:val="0"/>
           <w:numId w:val="7"/>
@@ -997,7 +997,7 @@
     </w:p>
     <w:p>
       <w:pPr>
-        <w:pStyle w:val="a3"/>
+        <w:pStyle w:val="ListParagraph"/>
         <w:numPr>
           <w:ilvl w:val="0"/>
           <w:numId w:val="7"/>
@@ -1019,7 +1019,7 @@
     </w:p>
     <w:p>
       <w:pPr>
-        <w:pStyle w:val="a3"/>
+        <w:pStyle w:val="ListParagraph"/>
         <w:bidi/>
         <w:rPr>
           <w:rFonts w:ascii="Times New Roman" w:hAnsi="Times New Roman" w:cs="Times New Roman"/>
@@ -1046,7 +1046,7 @@
     </w:p>
     <w:p>
       <w:pPr>
-        <w:pStyle w:val="a3"/>
+        <w:pStyle w:val="ListParagraph"/>
         <w:numPr>
           <w:ilvl w:val="0"/>
           <w:numId w:val="7"/>
@@ -1068,7 +1068,7 @@
     </w:p>
     <w:p>
       <w:pPr>
-        <w:pStyle w:val="a3"/>
+        <w:pStyle w:val="ListParagraph"/>
         <w:numPr>
           <w:ilvl w:val="0"/>
           <w:numId w:val="7"/>
@@ -1106,7 +1106,7 @@
     </w:p>
     <w:p>
       <w:pPr>
-        <w:pStyle w:val="a3"/>
+        <w:pStyle w:val="ListParagraph"/>
         <w:numPr>
           <w:ilvl w:val="0"/>
           <w:numId w:val="7"/>
@@ -1159,7 +1159,7 @@
     </w:p>
     <w:p>
       <w:pPr>
-        <w:pStyle w:val="a3"/>
+        <w:pStyle w:val="ListParagraph"/>
         <w:bidi/>
         <w:ind w:left="1080"/>
         <w:jc w:val="center"/>
@@ -1220,7 +1220,7 @@
     </w:p>
     <w:p>
       <w:pPr>
-        <w:pStyle w:val="a3"/>
+        <w:pStyle w:val="ListParagraph"/>
         <w:numPr>
           <w:ilvl w:val="0"/>
           <w:numId w:val="7"/>
@@ -1258,7 +1258,7 @@
     </w:p>
     <w:p>
       <w:pPr>
-        <w:pStyle w:val="a3"/>
+        <w:pStyle w:val="ListParagraph"/>
         <w:numPr>
           <w:ilvl w:val="0"/>
           <w:numId w:val="7"/>
@@ -1280,7 +1280,7 @@
     </w:p>
     <w:p>
       <w:pPr>
-        <w:pStyle w:val="a3"/>
+        <w:pStyle w:val="ListParagraph"/>
         <w:numPr>
           <w:ilvl w:val="0"/>
           <w:numId w:val="7"/>
@@ -1302,7 +1302,7 @@
     </w:p>
     <w:p>
       <w:pPr>
-        <w:pStyle w:val="a3"/>
+        <w:pStyle w:val="ListParagraph"/>
         <w:bidi/>
         <w:ind w:left="1080"/>
         <w:rPr>
@@ -1314,7 +1314,7 @@
     </w:p>
     <w:p>
       <w:pPr>
-        <w:pStyle w:val="a3"/>
+        <w:pStyle w:val="ListParagraph"/>
         <w:bidi/>
         <w:ind w:left="1080"/>
         <w:rPr>
@@ -1326,7 +1326,7 @@
     </w:p>
     <w:p>
       <w:pPr>
-        <w:pStyle w:val="a3"/>
+        <w:pStyle w:val="ListParagraph"/>
         <w:bidi/>
         <w:ind w:left="1080"/>
         <w:rPr>
@@ -1337,7 +1337,7 @@
     </w:p>
     <w:p>
       <w:pPr>
-        <w:pStyle w:val="a3"/>
+        <w:pStyle w:val="ListParagraph"/>
         <w:numPr>
           <w:ilvl w:val="0"/>
           <w:numId w:val="1"/>
@@ -1366,7 +1366,17 @@
           <w:noProof/>
           <w:rtl/>
         </w:rPr>
-        <w:t>גדיר פרמטר בו אשתמש</w:t>
+        <w:t xml:space="preserve">גדיר </w:t>
+      </w:r>
+      <w:r>
+        <w:rPr>
+          <w:rFonts w:ascii="Times New Roman" w:hAnsi="Times New Roman" w:cs="Times New Roman" w:hint="cs"/>
+          <w:b/>
+          <w:bCs/>
+          <w:noProof/>
+          <w:rtl/>
+        </w:rPr>
+        <w:t>פרמטר בו אשתמש</w:t>
       </w:r>
       <w:r>
         <w:rPr>
@@ -1408,10 +1418,10 @@
             <v:path o:extrusionok="f" gradientshapeok="t" o:connecttype="rect"/>
             <o:lock v:ext="edit" aspectratio="t"/>
           </v:shapetype>
-          <v:shape id="_x0000_i1025" type="#_x0000_t75" style="width:30pt;height:12pt" o:ole="">
+          <v:shape id="_x0000_i1025" type="#_x0000_t75" style="width:30.1pt;height:11.8pt" o:ole="">
             <v:imagedata r:id="rId9" o:title=""/>
           </v:shape>
-          <o:OLEObject Type="Embed" ProgID="Equation.DSMT4" ShapeID="_x0000_i1025" DrawAspect="Content" ObjectID="_1671120936" r:id="rId10"/>
+          <o:OLEObject Type="Embed" ProgID="Equation.DSMT4" ShapeID="_x0000_i1025" DrawAspect="Content" ObjectID="_1671214987" r:id="rId10"/>
         </w:object>
       </w:r>
       <w:r>
@@ -1427,20 +1437,12 @@
           <w:noProof/>
           <w:rtl/>
         </w:rPr>
-        <w:t>קבוע שלם</w:t>
-      </w:r>
-      <w:r>
-        <w:rPr>
-          <w:rFonts w:ascii="Times New Roman" w:hAnsi="Times New Roman" w:cs="Times New Roman" w:hint="cs"/>
-          <w:noProof/>
-          <w:rtl/>
-        </w:rPr>
-        <w:t xml:space="preserve"> כלשהו כך שהוא קטן-שווה ממחצית הצלע הקטנה במפה.</w:t>
-      </w:r>
-    </w:p>
-    <w:p>
-      <w:pPr>
-        <w:pStyle w:val="a3"/>
+        <w:t>קבוע שלם כלשהו כך שהוא קטן-שווה ממחצית הצלע הקטנה במפה.</w:t>
+      </w:r>
+    </w:p>
+    <w:p>
+      <w:pPr>
+        <w:pStyle w:val="ListParagraph"/>
         <w:numPr>
           <w:ilvl w:val="0"/>
           <w:numId w:val="17"/>
@@ -1449,14 +1451,12 @@
         <w:rPr>
           <w:rFonts w:ascii="Times New Roman" w:hAnsi="Times New Roman" w:cs="Times New Roman"/>
           <w:noProof/>
-          <w:highlight w:val="yellow"/>
-        </w:rPr>
-      </w:pPr>
-      <w:r>
-        <w:rPr>
-          <w:rFonts w:ascii="Times New Roman" w:hAnsi="Times New Roman" w:cs="Times New Roman" w:hint="cs"/>
-          <w:noProof/>
-          <w:highlight w:val="yellow"/>
+        </w:rPr>
+      </w:pPr>
+      <w:r>
+        <w:rPr>
+          <w:rFonts w:ascii="Times New Roman" w:hAnsi="Times New Roman" w:cs="Times New Roman" w:hint="cs"/>
+          <w:noProof/>
           <w:u w:val="single"/>
           <w:rtl/>
         </w:rPr>
@@ -1466,7 +1466,6 @@
         <w:rPr>
           <w:rFonts w:ascii="Times New Roman" w:hAnsi="Times New Roman" w:cs="Times New Roman"/>
           <w:noProof/>
-          <w:highlight w:val="yellow"/>
           <w:u w:val="single"/>
           <w:rtl/>
         </w:rPr>
@@ -1476,7 +1475,6 @@
         <w:rPr>
           <w:rFonts w:ascii="Times New Roman" w:hAnsi="Times New Roman" w:cs="Times New Roman" w:hint="cs"/>
           <w:noProof/>
-          <w:highlight w:val="yellow"/>
           <w:u w:val="single"/>
           <w:rtl/>
         </w:rPr>
@@ -1486,7 +1484,6 @@
         <w:rPr>
           <w:rFonts w:ascii="Times New Roman" w:hAnsi="Times New Roman" w:cs="Times New Roman" w:hint="cs"/>
           <w:noProof/>
-          <w:highlight w:val="yellow"/>
           <w:rtl/>
         </w:rPr>
         <w:t>:</w:t>
@@ -1494,21 +1491,19 @@
     </w:p>
     <w:p>
       <w:pPr>
-        <w:pStyle w:val="a3"/>
+        <w:pStyle w:val="ListParagraph"/>
         <w:bidi/>
         <w:ind w:left="1080"/>
         <w:rPr>
           <w:rFonts w:ascii="Times New Roman" w:hAnsi="Times New Roman" w:cs="Times New Roman"/>
           <w:noProof/>
-          <w:highlight w:val="yellow"/>
-          <w:rtl/>
-        </w:rPr>
-      </w:pPr>
-      <w:r>
-        <w:rPr>
-          <w:rFonts w:ascii="Times New Roman" w:hAnsi="Times New Roman" w:cs="Times New Roman" w:hint="cs"/>
-          <w:noProof/>
-          <w:highlight w:val="yellow"/>
+          <w:rtl/>
+        </w:rPr>
+      </w:pPr>
+      <w:r>
+        <w:rPr>
+          <w:rFonts w:ascii="Times New Roman" w:hAnsi="Times New Roman" w:cs="Times New Roman" w:hint="cs"/>
+          <w:noProof/>
           <w:rtl/>
         </w:rPr>
         <w:t xml:space="preserve">אגדיר מטריצה </w:t>
@@ -1516,19 +1511,17 @@
       <w:r>
         <w:rPr>
           <w:position w:val="-12"/>
-          <w:highlight w:val="yellow"/>
         </w:rPr>
         <w:object w:dxaOrig="1579" w:dyaOrig="360" w14:anchorId="78389A4D">
-          <v:shape id="_x0000_i1026" type="#_x0000_t75" style="width:78pt;height:24pt" o:ole="">
+          <v:shape id="_x0000_i1026" type="#_x0000_t75" style="width:77.9pt;height:24.2pt" o:ole="">
             <v:imagedata r:id="rId11" o:title=""/>
           </v:shape>
-          <o:OLEObject Type="Embed" ProgID="Equation.DSMT4" ShapeID="_x0000_i1026" DrawAspect="Content" ObjectID="_1671120937" r:id="rId12"/>
+          <o:OLEObject Type="Embed" ProgID="Equation.DSMT4" ShapeID="_x0000_i1026" DrawAspect="Content" ObjectID="_1671214988" r:id="rId12"/>
         </w:object>
       </w:r>
       <w:r>
         <w:rPr>
           <w:rFonts w:hint="cs"/>
-          <w:highlight w:val="yellow"/>
           <w:rtl/>
         </w:rPr>
         <w:t xml:space="preserve"> </w:t>
@@ -1537,7 +1530,6 @@
         <w:rPr>
           <w:rFonts w:ascii="Times New Roman" w:hAnsi="Times New Roman" w:cs="Times New Roman" w:hint="cs"/>
           <w:noProof/>
-          <w:highlight w:val="yellow"/>
           <w:rtl/>
         </w:rPr>
         <w:t xml:space="preserve">כך שהשחקן שלנו במרכז </w:t>
@@ -1545,21 +1537,19 @@
     </w:p>
     <w:p>
       <w:pPr>
-        <w:pStyle w:val="a3"/>
+        <w:pStyle w:val="ListParagraph"/>
         <w:bidi/>
         <w:ind w:left="1080"/>
         <w:rPr>
           <w:rFonts w:ascii="Times New Roman" w:hAnsi="Times New Roman" w:cs="Times New Roman"/>
           <w:noProof/>
-          <w:highlight w:val="yellow"/>
-          <w:rtl/>
-        </w:rPr>
-      </w:pPr>
-      <w:r>
-        <w:rPr>
-          <w:rFonts w:ascii="Times New Roman" w:hAnsi="Times New Roman" w:cs="Times New Roman" w:hint="cs"/>
-          <w:noProof/>
-          <w:highlight w:val="yellow"/>
+          <w:rtl/>
+        </w:rPr>
+      </w:pPr>
+      <w:r>
+        <w:rPr>
+          <w:rFonts w:ascii="Times New Roman" w:hAnsi="Times New Roman" w:cs="Times New Roman" w:hint="cs"/>
+          <w:noProof/>
           <w:rtl/>
         </w:rPr>
         <w:t>(תוך התעלמות מתאים שנמצאים מחוץ למפה) ואסכום בה את הניקוד של כל התאים שערכם חיובי אחרי הוספת 1 (פנויים או מכילים פרי), כי לסכום תאים פנויים שערכם 0 לא עוזר לנו, ואשמור במשתנה:</w:t>
@@ -1567,32 +1557,30 @@
     </w:p>
     <w:p>
       <w:pPr>
-        <w:pStyle w:val="a3"/>
+        <w:pStyle w:val="ListParagraph"/>
         <w:bidi/>
         <w:ind w:left="1080"/>
         <w:rPr>
           <w:rFonts w:ascii="Times New Roman" w:hAnsi="Times New Roman" w:cs="Times New Roman"/>
           <w:noProof/>
-          <w:highlight w:val="yellow"/>
           <w:rtl/>
         </w:rPr>
       </w:pPr>
       <w:r>
         <w:rPr>
           <w:position w:val="-28"/>
-          <w:highlight w:val="yellow"/>
         </w:rPr>
         <w:object w:dxaOrig="7380" w:dyaOrig="639" w14:anchorId="318FAE6D">
-          <v:shape id="_x0000_i1027" type="#_x0000_t75" style="width:366pt;height:30pt" o:ole="">
+          <v:shape id="_x0000_i1027" type="#_x0000_t75" style="width:365.9pt;height:30.1pt" o:ole="">
             <v:imagedata r:id="rId13" o:title=""/>
           </v:shape>
-          <o:OLEObject Type="Embed" ProgID="Equation.DSMT4" ShapeID="_x0000_i1027" DrawAspect="Content" ObjectID="_1671120938" r:id="rId14"/>
+          <o:OLEObject Type="Embed" ProgID="Equation.DSMT4" ShapeID="_x0000_i1027" DrawAspect="Content" ObjectID="_1671214989" r:id="rId14"/>
         </w:object>
       </w:r>
     </w:p>
     <w:p>
       <w:pPr>
-        <w:pStyle w:val="a3"/>
+        <w:pStyle w:val="ListParagraph"/>
         <w:numPr>
           <w:ilvl w:val="0"/>
           <w:numId w:val="17"/>
@@ -1601,14 +1589,12 @@
         <w:rPr>
           <w:rFonts w:ascii="Times New Roman" w:hAnsi="Times New Roman" w:cs="Times New Roman"/>
           <w:noProof/>
-          <w:highlight w:val="yellow"/>
-        </w:rPr>
-      </w:pPr>
-      <w:r>
-        <w:rPr>
-          <w:rFonts w:ascii="Times New Roman" w:hAnsi="Times New Roman" w:cs="Times New Roman" w:hint="cs"/>
-          <w:noProof/>
-          <w:highlight w:val="yellow"/>
+        </w:rPr>
+      </w:pPr>
+      <w:r>
+        <w:rPr>
+          <w:rFonts w:ascii="Times New Roman" w:hAnsi="Times New Roman" w:cs="Times New Roman" w:hint="cs"/>
+          <w:noProof/>
           <w:u w:val="single"/>
           <w:rtl/>
         </w:rPr>
@@ -1618,7 +1604,6 @@
         <w:rPr>
           <w:rFonts w:ascii="Times New Roman" w:hAnsi="Times New Roman" w:cs="Times New Roman"/>
           <w:noProof/>
-          <w:highlight w:val="yellow"/>
           <w:u w:val="single"/>
           <w:rtl/>
         </w:rPr>
@@ -1628,7 +1613,6 @@
         <w:rPr>
           <w:rFonts w:ascii="Times New Roman" w:hAnsi="Times New Roman" w:cs="Times New Roman" w:hint="cs"/>
           <w:noProof/>
-          <w:highlight w:val="yellow"/>
           <w:u w:val="single"/>
           <w:rtl/>
         </w:rPr>
@@ -1638,7 +1622,6 @@
         <w:rPr>
           <w:rFonts w:ascii="Times New Roman" w:hAnsi="Times New Roman" w:cs="Times New Roman" w:hint="cs"/>
           <w:noProof/>
-          <w:highlight w:val="yellow"/>
           <w:u w:val="single"/>
           <w:rtl/>
         </w:rPr>
@@ -1648,7 +1631,6 @@
         <w:rPr>
           <w:rFonts w:ascii="Times New Roman" w:hAnsi="Times New Roman" w:cs="Times New Roman" w:hint="cs"/>
           <w:noProof/>
-          <w:highlight w:val="yellow"/>
           <w:rtl/>
         </w:rPr>
         <w:t>:</w:t>
@@ -1656,7 +1638,7 @@
     </w:p>
     <w:p>
       <w:pPr>
-        <w:pStyle w:val="a3"/>
+        <w:pStyle w:val="ListParagraph"/>
         <w:bidi/>
         <w:ind w:left="1080"/>
         <w:rPr>
@@ -1669,23 +1651,22 @@
         <w:rPr>
           <w:rFonts w:ascii="Times New Roman" w:hAnsi="Times New Roman" w:cs="Times New Roman" w:hint="cs"/>
           <w:noProof/>
-          <w:highlight w:val="yellow"/>
-          <w:rtl/>
-        </w:rPr>
-        <w:t>אגדיר מטריצה זהה למטריצה שברכיב הקודם רק שהפעם אסכום את כל התאים במטריצה הממורכזת שהם בלוקים (שליליים</w:t>
-      </w:r>
-      <w:r>
-        <w:rPr>
-          <w:rFonts w:ascii="Times New Roman" w:hAnsi="Times New Roman" w:cs="Times New Roman" w:hint="cs"/>
-          <w:noProof/>
-          <w:rtl/>
-        </w:rPr>
-        <w:t>) ואכפיל ב-(1-) כדי שהתוצאה תהיה חיובית. (אם יש 4 קירות אז אקבל 4-):</w:t>
-      </w:r>
-    </w:p>
-    <w:p>
-      <w:pPr>
-        <w:pStyle w:val="a3"/>
+          <w:rtl/>
+        </w:rPr>
+        <w:t>אגדיר מטריצה זהה למטריצה שברכיב הקודם רק שהפעם אסכום את כל התאים במטריצה הממורכזת שהם בלוקים (שליליים)</w:t>
+      </w:r>
+      <w:r>
+        <w:rPr>
+          <w:rFonts w:ascii="Times New Roman" w:hAnsi="Times New Roman" w:cs="Times New Roman" w:hint="cs"/>
+          <w:noProof/>
+          <w:rtl/>
+        </w:rPr>
+        <w:t xml:space="preserve"> ואכפיל ב-(1-) כדי שהתוצאה תהיה חיובית. (אם יש 4 קירות אז אקבל 4-):</w:t>
+      </w:r>
+    </w:p>
+    <w:p>
+      <w:pPr>
+        <w:pStyle w:val="ListParagraph"/>
         <w:bidi/>
         <w:ind w:left="1080"/>
         <w:rPr>
@@ -1698,16 +1679,16 @@
           <w:position w:val="-28"/>
         </w:rPr>
         <w:object w:dxaOrig="6820" w:dyaOrig="639" w14:anchorId="67866A24">
-          <v:shape id="_x0000_i1028" type="#_x0000_t75" style="width:336pt;height:30pt" o:ole="">
+          <v:shape id="_x0000_i1028" type="#_x0000_t75" style="width:335.8pt;height:30.1pt" o:ole="">
             <v:imagedata r:id="rId15" o:title=""/>
           </v:shape>
-          <o:OLEObject Type="Embed" ProgID="Equation.DSMT4" ShapeID="_x0000_i1028" DrawAspect="Content" ObjectID="_1671120939" r:id="rId16"/>
+          <o:OLEObject Type="Embed" ProgID="Equation.DSMT4" ShapeID="_x0000_i1028" DrawAspect="Content" ObjectID="_1671214990" r:id="rId16"/>
         </w:object>
       </w:r>
     </w:p>
     <w:p>
       <w:pPr>
-        <w:pStyle w:val="a3"/>
+        <w:pStyle w:val="ListParagraph"/>
         <w:numPr>
           <w:ilvl w:val="0"/>
           <w:numId w:val="17"/>
@@ -1774,7 +1755,7 @@
     </w:p>
     <w:p>
       <w:pPr>
-        <w:pStyle w:val="a3"/>
+        <w:pStyle w:val="ListParagraph"/>
         <w:bidi/>
         <w:ind w:left="1080"/>
         <w:rPr>
@@ -1794,7 +1775,7 @@
     </w:p>
     <w:p>
       <w:pPr>
-        <w:pStyle w:val="a3"/>
+        <w:pStyle w:val="ListParagraph"/>
         <w:bidi/>
         <w:ind w:left="1080"/>
         <w:rPr>
@@ -1806,16 +1787,16 @@
           <w:position w:val="-20"/>
         </w:rPr>
         <w:object w:dxaOrig="5319" w:dyaOrig="460" w14:anchorId="0EA44E9F">
-          <v:shape id="_x0000_i1029" type="#_x0000_t75" style="width:264pt;height:24pt" o:ole="">
+          <v:shape id="_x0000_i1029" type="#_x0000_t75" style="width:263.8pt;height:24.2pt" o:ole="">
             <v:imagedata r:id="rId17" o:title=""/>
           </v:shape>
-          <o:OLEObject Type="Embed" ProgID="Equation.DSMT4" ShapeID="_x0000_i1029" DrawAspect="Content" ObjectID="_1671120940" r:id="rId18"/>
+          <o:OLEObject Type="Embed" ProgID="Equation.DSMT4" ShapeID="_x0000_i1029" DrawAspect="Content" ObjectID="_1671214991" r:id="rId18"/>
         </w:object>
       </w:r>
     </w:p>
     <w:p>
       <w:pPr>
-        <w:pStyle w:val="a3"/>
+        <w:pStyle w:val="ListParagraph"/>
         <w:bidi/>
         <w:ind w:left="1080"/>
         <w:rPr>
@@ -1842,7 +1823,7 @@
     </w:p>
     <w:p>
       <w:pPr>
-        <w:pStyle w:val="a3"/>
+        <w:pStyle w:val="ListParagraph"/>
         <w:numPr>
           <w:ilvl w:val="1"/>
           <w:numId w:val="17"/>
@@ -1864,7 +1845,7 @@
     </w:p>
     <w:p>
       <w:pPr>
-        <w:pStyle w:val="a3"/>
+        <w:pStyle w:val="ListParagraph"/>
         <w:numPr>
           <w:ilvl w:val="1"/>
           <w:numId w:val="17"/>
@@ -1906,7 +1887,7 @@
     </w:p>
     <w:p>
       <w:pPr>
-        <w:pStyle w:val="a3"/>
+        <w:pStyle w:val="ListParagraph"/>
         <w:numPr>
           <w:ilvl w:val="0"/>
           <w:numId w:val="17"/>
@@ -1956,7 +1937,7 @@
     </w:p>
     <w:p>
       <w:pPr>
-        <w:pStyle w:val="a3"/>
+        <w:pStyle w:val="ListParagraph"/>
         <w:bidi/>
         <w:ind w:left="1080"/>
         <w:rPr>
@@ -1976,7 +1957,7 @@
     </w:p>
     <w:p>
       <w:pPr>
-        <w:pStyle w:val="a3"/>
+        <w:pStyle w:val="ListParagraph"/>
         <w:ind w:left="1080"/>
         <w:rPr>
           <w:rtl/>
@@ -1987,10 +1968,10 @@
           <w:position w:val="-12"/>
         </w:rPr>
         <w:object w:dxaOrig="3560" w:dyaOrig="360" w14:anchorId="6E2C27E7">
-          <v:shape id="_x0000_i1030" type="#_x0000_t75" style="width:180pt;height:24pt" o:ole="">
+          <v:shape id="_x0000_i1030" type="#_x0000_t75" style="width:180pt;height:24.2pt" o:ole="">
             <v:imagedata r:id="rId19" o:title=""/>
           </v:shape>
-          <o:OLEObject Type="Embed" ProgID="Equation.DSMT4" ShapeID="_x0000_i1030" DrawAspect="Content" ObjectID="_1671120941" r:id="rId20"/>
+          <o:OLEObject Type="Embed" ProgID="Equation.DSMT4" ShapeID="_x0000_i1030" DrawAspect="Content" ObjectID="_1671214992" r:id="rId20"/>
         </w:object>
       </w:r>
     </w:p>
@@ -2022,10 +2003,10 @@
           <w:position w:val="-30"/>
         </w:rPr>
         <w:object w:dxaOrig="6180" w:dyaOrig="1020" w14:anchorId="2BB9EAD5">
-          <v:shape id="_x0000_i1031" type="#_x0000_t75" style="width:306pt;height:48pt" o:ole="">
+          <v:shape id="_x0000_i1031" type="#_x0000_t75" style="width:305.75pt;height:47.8pt" o:ole="">
             <v:imagedata r:id="rId21" o:title=""/>
           </v:shape>
-          <o:OLEObject Type="Embed" ProgID="Equation.DSMT4" ShapeID="_x0000_i1031" DrawAspect="Content" ObjectID="_1671120942" r:id="rId22"/>
+          <o:OLEObject Type="Embed" ProgID="Equation.DSMT4" ShapeID="_x0000_i1031" DrawAspect="Content" ObjectID="_1671214993" r:id="rId22"/>
         </w:object>
       </w:r>
     </w:p>
@@ -2128,7 +2109,7 @@
     </w:p>
     <w:p>
       <w:pPr>
-        <w:pStyle w:val="a3"/>
+        <w:pStyle w:val="ListParagraph"/>
         <w:numPr>
           <w:ilvl w:val="0"/>
           <w:numId w:val="17"/>
@@ -2202,7 +2183,7 @@
     </w:p>
     <w:p>
       <w:pPr>
-        <w:pStyle w:val="a3"/>
+        <w:pStyle w:val="ListParagraph"/>
         <w:numPr>
           <w:ilvl w:val="0"/>
           <w:numId w:val="17"/>
@@ -2276,7 +2257,7 @@
     </w:p>
     <w:p>
       <w:pPr>
-        <w:pStyle w:val="a3"/>
+        <w:pStyle w:val="ListParagraph"/>
         <w:bidi/>
         <w:ind w:left="1080"/>
         <w:rPr>
@@ -2319,7 +2300,7 @@
     </w:p>
     <w:p>
       <w:pPr>
-        <w:pStyle w:val="a3"/>
+        <w:pStyle w:val="ListParagraph"/>
         <w:bidi/>
         <w:ind w:left="1080"/>
         <w:rPr>
@@ -2350,7 +2331,7 @@
     </w:p>
     <w:p>
       <w:pPr>
-        <w:pStyle w:val="a3"/>
+        <w:pStyle w:val="ListParagraph"/>
         <w:bidi/>
         <w:ind w:left="1080"/>
         <w:rPr>
@@ -2405,387 +2386,18 @@
     </w:p>
     <w:p>
       <w:pPr>
-        <w:pStyle w:val="a3"/>
-        <w:bidi/>
-        <w:ind w:left="1080"/>
-        <w:rPr>
-          <w:rFonts w:ascii="Times New Roman" w:hAnsi="Times New Roman" w:cs="Times New Roman"/>
-          <w:noProof/>
-          <w:rtl/>
-        </w:rPr>
-      </w:pPr>
-      <w:r>
-        <w:rPr>
-          <w:rFonts w:ascii="Times New Roman" w:hAnsi="Times New Roman" w:cs="Times New Roman" w:hint="cs"/>
+        <w:bidi/>
+        <w:rPr>
+          <w:rFonts w:ascii="Times New Roman" w:hAnsi="Times New Roman" w:cs="Times New Roman"/>
           <w:noProof/>
           <w:highlight w:val="yellow"/>
           <w:rtl/>
         </w:rPr>
-        <w:t>נ.ב: (אולי נמחק את השורה) ניתן גם לשים כפל במקום חיבור אך אני מפחד מהערכים הקיצוניים שניתן להגיע אליהם. (נשאר פה בהערה מודגשת לשיקול בהמשך)</w:t>
-      </w:r>
-    </w:p>
-    <w:p>
-      <w:pPr>
-        <w:pStyle w:val="a3"/>
-        <w:bidi/>
-        <w:ind w:left="1080"/>
-        <w:rPr>
-          <w:rFonts w:ascii="Times New Roman" w:hAnsi="Times New Roman" w:cs="Times New Roman"/>
-          <w:noProof/>
-          <w:rtl/>
-        </w:rPr>
-      </w:pPr>
-    </w:p>
-    <w:p>
-      <w:pPr>
-        <w:pStyle w:val="a3"/>
-        <w:bidi/>
-        <w:ind w:left="1080"/>
-        <w:rPr>
-          <w:rFonts w:ascii="Times New Roman" w:hAnsi="Times New Roman" w:cs="Times New Roman"/>
-          <w:noProof/>
-          <w:rtl/>
-        </w:rPr>
-      </w:pPr>
-      <w:r>
-        <w:rPr>
-          <w:rFonts w:ascii="Times New Roman" w:hAnsi="Times New Roman" w:cs="Times New Roman" w:hint="cs"/>
-          <w:noProof/>
-          <w:highlight w:val="yellow"/>
-          <w:rtl/>
-        </w:rPr>
-        <w:t>רעיו</w:t>
-      </w:r>
-      <w:r>
-        <w:rPr>
-          <w:rFonts w:ascii="Times New Roman" w:hAnsi="Times New Roman" w:cs="Times New Roman" w:hint="cs"/>
-          <w:noProof/>
-          <w:highlight w:val="yellow"/>
-          <w:rtl/>
-        </w:rPr>
-        <w:t>נות</w:t>
-      </w:r>
-      <w:r>
-        <w:rPr>
-          <w:rFonts w:ascii="Times New Roman" w:hAnsi="Times New Roman" w:cs="Times New Roman" w:hint="cs"/>
-          <w:noProof/>
-          <w:highlight w:val="yellow"/>
-          <w:rtl/>
-        </w:rPr>
-        <w:t xml:space="preserve"> למימוש לתחרות?</w:t>
-      </w:r>
-      <w:r>
-        <w:rPr>
-          <w:rFonts w:ascii="Times New Roman" w:hAnsi="Times New Roman" w:cs="Times New Roman" w:hint="cs"/>
-          <w:noProof/>
-          <w:rtl/>
-        </w:rPr>
-        <w:t xml:space="preserve">: </w:t>
-      </w:r>
-    </w:p>
-    <w:p>
-      <w:pPr>
-        <w:pStyle w:val="a3"/>
-        <w:numPr>
-          <w:ilvl w:val="0"/>
-          <w:numId w:val="7"/>
-        </w:numPr>
-        <w:bidi/>
-        <w:rPr>
-          <w:rFonts w:ascii="Times New Roman" w:hAnsi="Times New Roman" w:cs="Times New Roman"/>
-          <w:noProof/>
-        </w:rPr>
-      </w:pPr>
-      <w:r>
-        <w:rPr>
-          <w:rFonts w:ascii="Times New Roman" w:hAnsi="Times New Roman" w:cs="Times New Roman" w:hint="cs"/>
-          <w:noProof/>
-          <w:rtl/>
-        </w:rPr>
-        <w:t xml:space="preserve">אולי כדאי פעם בכמה תורות לעדכן משתנה שנקבע ע"י "האם קיים מסלול </w:t>
-      </w:r>
-      <w:r>
-        <w:rPr>
-          <w:rFonts w:ascii="Times New Roman" w:hAnsi="Times New Roman" w:cs="Times New Roman"/>
-          <w:noProof/>
-        </w:rPr>
-        <w:t>bfs/astar</w:t>
-      </w:r>
-      <w:r>
-        <w:rPr>
-          <w:rFonts w:ascii="Times New Roman" w:hAnsi="Times New Roman" w:cs="Times New Roman" w:hint="cs"/>
-          <w:noProof/>
-          <w:rtl/>
-        </w:rPr>
-        <w:t xml:space="preserve"> בין השחקנים וברגע שההחזרה היא </w:t>
-      </w:r>
-      <w:r>
-        <w:rPr>
-          <w:rFonts w:ascii="Times New Roman" w:hAnsi="Times New Roman" w:cs="Times New Roman"/>
-          <w:noProof/>
-        </w:rPr>
-        <w:t>false</w:t>
-      </w:r>
-      <w:r>
-        <w:rPr>
-          <w:rFonts w:ascii="Times New Roman" w:hAnsi="Times New Roman" w:cs="Times New Roman" w:hint="cs"/>
-          <w:noProof/>
-          <w:rtl/>
-        </w:rPr>
-        <w:t xml:space="preserve"> מפסיקים לבדוק את זה ואז מתעלמים מהרכיב של המרחק מהיריב.</w:t>
-      </w:r>
-    </w:p>
-    <w:p>
-      <w:pPr>
-        <w:pStyle w:val="a3"/>
-        <w:numPr>
-          <w:ilvl w:val="0"/>
-          <w:numId w:val="7"/>
-        </w:numPr>
-        <w:bidi/>
-        <w:rPr>
-          <w:rFonts w:ascii="Times New Roman" w:hAnsi="Times New Roman" w:cs="Times New Roman"/>
-          <w:noProof/>
-        </w:rPr>
-      </w:pPr>
-      <w:r>
-        <w:rPr>
-          <w:rFonts w:ascii="Times New Roman" w:hAnsi="Times New Roman" w:cs="Times New Roman" w:hint="cs"/>
-          <w:noProof/>
-          <w:rtl/>
-        </w:rPr>
-        <w:t>אפשר להוסיף בדיקה ספציפית שמתחת למרחק מסויים מהיריב (קבוע) מתחילים באלגוריתם דטרמיניסטי לחסימה של היריב.</w:t>
-      </w:r>
-    </w:p>
-    <w:p>
-      <w:pPr>
-        <w:pStyle w:val="a3"/>
-        <w:numPr>
-          <w:ilvl w:val="0"/>
-          <w:numId w:val="7"/>
-        </w:numPr>
-        <w:bidi/>
-        <w:rPr>
-          <w:rFonts w:ascii="Times New Roman" w:hAnsi="Times New Roman" w:cs="Times New Roman"/>
-          <w:noProof/>
-        </w:rPr>
-      </w:pPr>
-      <w:r>
-        <w:rPr>
-          <w:rFonts w:ascii="Times New Roman" w:hAnsi="Times New Roman" w:cs="Times New Roman" w:hint="cs"/>
-          <w:noProof/>
-          <w:rtl/>
-        </w:rPr>
-        <w:t>היוריסטיקה שקשורה למרחק מהקיר הכי קרוב (של המפה?)</w:t>
-      </w:r>
-    </w:p>
-    <w:p>
-      <w:pPr>
-        <w:pStyle w:val="a3"/>
-        <w:numPr>
-          <w:ilvl w:val="0"/>
-          <w:numId w:val="7"/>
-        </w:numPr>
-        <w:bidi/>
-        <w:rPr>
-          <w:rFonts w:ascii="Times New Roman" w:hAnsi="Times New Roman" w:cs="Times New Roman"/>
-          <w:noProof/>
-        </w:rPr>
-      </w:pPr>
-      <w:r>
-        <w:rPr>
-          <w:rFonts w:ascii="Times New Roman" w:hAnsi="Times New Roman" w:cs="Times New Roman" w:hint="cs"/>
-          <w:noProof/>
-          <w:rtl/>
-        </w:rPr>
-        <w:t>במקום מטריצה שמורכבת רק מ-</w:t>
-      </w:r>
-      <w:r>
-        <w:rPr>
-          <w:rFonts w:ascii="Times New Roman" w:hAnsi="Times New Roman" w:cs="Times New Roman"/>
-          <w:noProof/>
-        </w:rPr>
-        <w:t>a</w:t>
-      </w:r>
-      <w:r>
-        <w:rPr>
-          <w:rFonts w:ascii="Times New Roman" w:hAnsi="Times New Roman" w:cs="Times New Roman" w:hint="cs"/>
-          <w:noProof/>
-          <w:rtl/>
-        </w:rPr>
-        <w:t xml:space="preserve"> אולי להוסיף גם רכיב </w:t>
-      </w:r>
-      <w:r>
-        <w:rPr>
-          <w:rFonts w:ascii="Times New Roman" w:hAnsi="Times New Roman" w:cs="Times New Roman"/>
-          <w:noProof/>
-        </w:rPr>
-        <w:t>b</w:t>
-      </w:r>
-      <w:r>
-        <w:rPr>
-          <w:rFonts w:ascii="Times New Roman" w:hAnsi="Times New Roman" w:cs="Times New Roman" w:hint="cs"/>
-          <w:noProof/>
-          <w:rtl/>
-        </w:rPr>
-        <w:t xml:space="preserve"> (צלע קטנה-גדולה)...</w:t>
-      </w:r>
-    </w:p>
-    <w:p>
-      <w:pPr>
-        <w:pStyle w:val="a3"/>
-        <w:bidi/>
-        <w:ind w:left="1080"/>
-        <w:rPr>
-          <w:rFonts w:ascii="Times New Roman" w:hAnsi="Times New Roman" w:cs="Times New Roman"/>
-          <w:noProof/>
-        </w:rPr>
-      </w:pPr>
-      <w:r>
-        <w:rPr>
-          <w:rFonts w:ascii="Times New Roman" w:hAnsi="Times New Roman" w:cs="Times New Roman" w:hint="cs"/>
-          <w:noProof/>
-          <w:rtl/>
-        </w:rPr>
-        <w:t>אולי בכלל במקום מטריצה לעבור על כל התאים עד מרחק מנהטן מסויים ולספור אותם.</w:t>
-      </w:r>
-    </w:p>
-    <w:p>
-      <w:pPr>
-        <w:pStyle w:val="a3"/>
-        <w:numPr>
-          <w:ilvl w:val="0"/>
-          <w:numId w:val="7"/>
-        </w:numPr>
-        <w:bidi/>
-        <w:rPr>
-          <w:rFonts w:ascii="Times New Roman" w:hAnsi="Times New Roman" w:cs="Times New Roman"/>
-          <w:noProof/>
-        </w:rPr>
-      </w:pPr>
-      <w:r>
-        <w:rPr>
-          <w:rFonts w:ascii="Times New Roman" w:hAnsi="Times New Roman" w:cs="Times New Roman" w:hint="cs"/>
-          <w:noProof/>
-          <w:rtl/>
-        </w:rPr>
-        <w:t>אולי במקום לתת דירוג זהה לכל איבר במטריצה, לתת דירוג יותר גבוה לתאים הקרובים יותר למרכז.</w:t>
-      </w:r>
-    </w:p>
-    <w:p>
-      <w:pPr>
-        <w:pStyle w:val="a3"/>
-        <w:bidi/>
-        <w:ind w:left="1080"/>
-        <w:rPr>
-          <w:rFonts w:ascii="Times New Roman" w:hAnsi="Times New Roman" w:cs="Times New Roman"/>
-          <w:noProof/>
-          <w:rtl/>
-        </w:rPr>
-      </w:pPr>
-      <w:r>
-        <w:rPr>
-          <w:rFonts w:ascii="Times New Roman" w:hAnsi="Times New Roman" w:cs="Times New Roman" w:hint="cs"/>
-          <w:noProof/>
-          <w:rtl/>
-        </w:rPr>
-        <w:t>דוגמא לשינוי</w:t>
-      </w:r>
-      <w:r>
-        <w:rPr>
-          <w:rFonts w:ascii="Times New Roman" w:hAnsi="Times New Roman" w:cs="Times New Roman" w:hint="cs"/>
-          <w:noProof/>
-          <w:rtl/>
-        </w:rPr>
-        <w:t xml:space="preserve"> בסגנון של הרכיב הראשון</w:t>
-      </w:r>
-      <w:r>
-        <w:rPr>
-          <w:rFonts w:ascii="Times New Roman" w:hAnsi="Times New Roman" w:cs="Times New Roman" w:hint="cs"/>
-          <w:noProof/>
-          <w:rtl/>
-        </w:rPr>
-        <w:t>:</w:t>
-      </w:r>
-      <w:r>
-        <w:rPr>
-          <w:rFonts w:ascii="Times New Roman" w:hAnsi="Times New Roman" w:cs="Times New Roman" w:hint="cs"/>
-          <w:noProof/>
-          <w:rtl/>
-        </w:rPr>
-        <w:t xml:space="preserve"> (ניתן גם ברכיב השני)</w:t>
-      </w:r>
-    </w:p>
-    <w:p>
-      <w:pPr>
-        <w:pStyle w:val="a3"/>
-        <w:bidi/>
-        <w:ind w:left="1080"/>
-        <w:rPr>
-          <w:rFonts w:ascii="Times New Roman" w:hAnsi="Times New Roman" w:cs="Times New Roman"/>
-          <w:noProof/>
-          <w:rtl/>
-        </w:rPr>
-      </w:pPr>
-      <w:r>
-        <w:rPr>
-          <w:position w:val="-30"/>
-        </w:rPr>
-        <w:object w:dxaOrig="8340" w:dyaOrig="720" w14:anchorId="3B4B3E68">
-          <v:shape id="_x0000_i1032" type="#_x0000_t75" style="width:420pt;height:36pt" o:ole="">
-            <v:imagedata r:id="rId23" o:title=""/>
-          </v:shape>
-          <o:OLEObject Type="Embed" ProgID="Equation.DSMT4" ShapeID="_x0000_i1032" DrawAspect="Content" ObjectID="_1671120943" r:id="rId24"/>
-        </w:object>
-      </w:r>
-    </w:p>
-    <w:p>
-      <w:pPr>
-        <w:bidi/>
-        <w:rPr>
-          <w:rFonts w:ascii="Times New Roman" w:hAnsi="Times New Roman" w:cs="Times New Roman"/>
-          <w:noProof/>
-          <w:highlight w:val="yellow"/>
-          <w:rtl/>
-        </w:rPr>
-      </w:pPr>
-    </w:p>
-    <w:p>
-      <w:pPr>
-        <w:bidi/>
-        <w:rPr>
-          <w:rFonts w:ascii="Times New Roman" w:hAnsi="Times New Roman" w:cs="Times New Roman"/>
-          <w:noProof/>
-          <w:highlight w:val="yellow"/>
-          <w:rtl/>
-        </w:rPr>
-      </w:pPr>
-    </w:p>
-    <w:p>
-      <w:pPr>
-        <w:bidi/>
-        <w:rPr>
-          <w:rFonts w:ascii="Times New Roman" w:hAnsi="Times New Roman" w:cs="Times New Roman"/>
-          <w:noProof/>
-          <w:highlight w:val="yellow"/>
-          <w:rtl/>
-        </w:rPr>
-      </w:pPr>
-    </w:p>
-    <w:p>
-      <w:pPr>
-        <w:bidi/>
-        <w:rPr>
-          <w:rFonts w:ascii="Times New Roman" w:hAnsi="Times New Roman" w:cs="Times New Roman"/>
-          <w:noProof/>
-          <w:highlight w:val="yellow"/>
-          <w:rtl/>
-        </w:rPr>
-      </w:pPr>
-    </w:p>
-    <w:p>
-      <w:pPr>
-        <w:pStyle w:val="a3"/>
+      </w:pPr>
+    </w:p>
+    <w:p>
+      <w:pPr>
+        <w:pStyle w:val="ListParagraph"/>
         <w:numPr>
           <w:ilvl w:val="0"/>
           <w:numId w:val="1"/>
@@ -2802,23 +2414,22 @@
           <w:noProof/>
           <w:rtl/>
         </w:rPr>
-        <w:lastRenderedPageBreak/>
         <w:t>כן – בכל שלב בעץ המינימקס בו בוררים צעד של אחד האויבים נלקח המינימום מהבנים שלו (רקורסיבית עד שמגיעים לשלב בעץ בו אנחנו בוררים את התור שלנו – שם נקח מקסימום)</w:t>
       </w:r>
     </w:p>
     <w:p>
       <w:pPr>
-        <w:pStyle w:val="a3"/>
-        <w:bidi/>
-        <w:rPr>
-          <w:rFonts w:ascii="Times New Roman" w:hAnsi="Times New Roman" w:cs="Times New Roman"/>
-          <w:noProof/>
-        </w:rPr>
-      </w:pPr>
-    </w:p>
-    <w:p>
-      <w:pPr>
-        <w:pStyle w:val="a3"/>
+        <w:pStyle w:val="ListParagraph"/>
+        <w:bidi/>
+        <w:rPr>
+          <w:rFonts w:ascii="Times New Roman" w:hAnsi="Times New Roman" w:cs="Times New Roman"/>
+          <w:noProof/>
+        </w:rPr>
+      </w:pPr>
+    </w:p>
+    <w:p>
+      <w:pPr>
+        <w:pStyle w:val="ListParagraph"/>
         <w:numPr>
           <w:ilvl w:val="0"/>
           <w:numId w:val="8"/>
@@ -2840,7 +2451,7 @@
     </w:p>
     <w:p>
       <w:pPr>
-        <w:pStyle w:val="a3"/>
+        <w:pStyle w:val="ListParagraph"/>
         <w:numPr>
           <w:ilvl w:val="1"/>
           <w:numId w:val="8"/>
@@ -2920,7 +2531,7 @@
     </w:p>
     <w:p>
       <w:pPr>
-        <w:pStyle w:val="a3"/>
+        <w:pStyle w:val="ListParagraph"/>
         <w:numPr>
           <w:ilvl w:val="1"/>
           <w:numId w:val="8"/>
@@ -2958,7 +2569,26 @@
     </w:p>
     <w:p>
       <w:pPr>
-        <w:pStyle w:val="a3"/>
+        <w:bidi/>
+        <w:rPr>
+          <w:rFonts w:ascii="Times New Roman" w:hAnsi="Times New Roman" w:cs="Times New Roman"/>
+          <w:noProof/>
+          <w:rtl/>
+        </w:rPr>
+      </w:pPr>
+    </w:p>
+    <w:p>
+      <w:pPr>
+        <w:bidi/>
+        <w:rPr>
+          <w:rFonts w:ascii="Times New Roman" w:hAnsi="Times New Roman" w:cs="Times New Roman"/>
+          <w:noProof/>
+        </w:rPr>
+      </w:pPr>
+    </w:p>
+    <w:p>
+      <w:pPr>
+        <w:pStyle w:val="ListParagraph"/>
         <w:numPr>
           <w:ilvl w:val="0"/>
           <w:numId w:val="8"/>
@@ -2982,29 +2612,47 @@
           <w:position w:val="-6"/>
         </w:rPr>
         <w:object w:dxaOrig="200" w:dyaOrig="260" w14:anchorId="01DB5A5A">
-          <v:shape id="_x0000_i1033" type="#_x0000_t75" style="width:6pt;height:12pt" o:ole="">
+          <v:shape id="_x0000_i1033" type="#_x0000_t75" style="width:5.9pt;height:11.8pt" o:ole="">
+            <v:imagedata r:id="rId23" o:title=""/>
+          </v:shape>
+          <o:OLEObject Type="Embed" ProgID="Equation.DSMT4" ShapeID="_x0000_i1033" DrawAspect="Content" ObjectID="_1671214994" r:id="rId24"/>
+        </w:object>
+      </w:r>
+      <w:r>
+        <w:rPr>
+          <w:rFonts w:ascii="Times New Roman" w:hAnsi="Times New Roman" w:cs="Times New Roman" w:hint="cs"/>
+          <w:noProof/>
+          <w:rtl/>
+        </w:rPr>
+        <w:t xml:space="preserve"> שחקנים: </w:t>
+      </w:r>
+      <w:r>
+        <w:rPr>
+          <w:position w:val="-10"/>
+        </w:rPr>
+        <w:object w:dxaOrig="760" w:dyaOrig="320" w14:anchorId="2F7631DA">
+          <v:shape id="_x0000_i1034" type="#_x0000_t75" style="width:36pt;height:11.8pt" o:ole="">
             <v:imagedata r:id="rId25" o:title=""/>
           </v:shape>
-          <o:OLEObject Type="Embed" ProgID="Equation.DSMT4" ShapeID="_x0000_i1033" DrawAspect="Content" ObjectID="_1671120944" r:id="rId26"/>
+          <o:OLEObject Type="Embed" ProgID="Equation.DSMT4" ShapeID="_x0000_i1034" DrawAspect="Content" ObjectID="_1671214995" r:id="rId26"/>
         </w:object>
       </w:r>
       <w:r>
         <w:rPr>
-          <w:rFonts w:ascii="Times New Roman" w:hAnsi="Times New Roman" w:cs="Times New Roman" w:hint="cs"/>
-          <w:noProof/>
-          <w:rtl/>
-        </w:rPr>
-        <w:t xml:space="preserve"> שחקנים: </w:t>
-      </w:r>
-      <w:r>
-        <w:rPr>
-          <w:position w:val="-10"/>
-        </w:rPr>
-        <w:object w:dxaOrig="760" w:dyaOrig="320" w14:anchorId="2F7631DA">
-          <v:shape id="_x0000_i1034" type="#_x0000_t75" style="width:36pt;height:12pt" o:ole="">
+          <w:rFonts w:hint="cs"/>
+          <w:rtl/>
+        </w:rPr>
+        <w:t xml:space="preserve">, </w:t>
+      </w:r>
+      <w:r>
+        <w:rPr>
+          <w:position w:val="-12"/>
+        </w:rPr>
+        <w:object w:dxaOrig="2340" w:dyaOrig="360" w14:anchorId="7E38F311">
+          <v:shape id="_x0000_i1035" type="#_x0000_t75" style="width:113.9pt;height:24.2pt" o:ole="">
             <v:imagedata r:id="rId27" o:title=""/>
           </v:shape>
-          <o:OLEObject Type="Embed" ProgID="Equation.DSMT4" ShapeID="_x0000_i1034" DrawAspect="Content" ObjectID="_1671120945" r:id="rId28"/>
+          <o:OLEObject Type="Embed" ProgID="Equation.DSMT4" ShapeID="_x0000_i1035" DrawAspect="Content" ObjectID="_1671214996" r:id="rId28"/>
         </w:object>
       </w:r>
       <w:r>
@@ -3012,54 +2660,99 @@
           <w:rFonts w:hint="cs"/>
           <w:rtl/>
         </w:rPr>
-        <w:t xml:space="preserve">, </w:t>
+        <w:t>.</w:t>
+      </w:r>
+    </w:p>
+    <w:p>
+      <w:pPr>
+        <w:pStyle w:val="ListParagraph"/>
+        <w:bidi/>
+        <w:ind w:left="1080"/>
+        <w:rPr>
+          <w:rFonts w:ascii="Times New Roman" w:hAnsi="Times New Roman" w:cs="Times New Roman"/>
+          <w:noProof/>
+        </w:rPr>
+      </w:pPr>
+      <w:r>
+        <w:rPr>
+          <w:rFonts w:ascii="Times New Roman" w:hAnsi="Times New Roman" w:cs="Times New Roman"/>
+          <w:noProof/>
+          <w:rtl/>
+        </w:rPr>
+        <w:t xml:space="preserve">תהיי </w:t>
       </w:r>
       <w:r>
         <w:rPr>
           <w:position w:val="-12"/>
         </w:rPr>
-        <w:object w:dxaOrig="2340" w:dyaOrig="360" w14:anchorId="7E38F311">
-          <v:shape id="_x0000_i1035" type="#_x0000_t75" style="width:114pt;height:24pt" o:ole="">
+        <w:object w:dxaOrig="1080" w:dyaOrig="360" w14:anchorId="6B9D24A6">
+          <v:shape id="_x0000_i1036" type="#_x0000_t75" style="width:60.2pt;height:24.2pt" o:ole="">
             <v:imagedata r:id="rId29" o:title=""/>
           </v:shape>
-          <o:OLEObject Type="Embed" ProgID="Equation.DSMT4" ShapeID="_x0000_i1035" DrawAspect="Content" ObjectID="_1671120946" r:id="rId30"/>
+          <o:OLEObject Type="Embed" ProgID="Equation.DSMT4" ShapeID="_x0000_i1036" DrawAspect="Content" ObjectID="_1671214997" r:id="rId30"/>
         </w:object>
       </w:r>
       <w:r>
         <w:rPr>
-          <w:rFonts w:hint="cs"/>
-          <w:rtl/>
-        </w:rPr>
-        <w:t>.</w:t>
-      </w:r>
-    </w:p>
-    <w:p>
-      <w:pPr>
-        <w:pStyle w:val="a3"/>
+          <w:rFonts w:ascii="Times New Roman" w:hAnsi="Times New Roman" w:cs="Times New Roman"/>
+          <w:noProof/>
+          <w:rtl/>
+        </w:rPr>
+        <w:t xml:space="preserve"> פונקציית דירוג</w:t>
+      </w:r>
+      <w:r>
+        <w:rPr>
+          <w:rFonts w:ascii="Times New Roman" w:hAnsi="Times New Roman" w:cs="Times New Roman" w:hint="cs"/>
+          <w:noProof/>
+          <w:rtl/>
+        </w:rPr>
+        <w:t xml:space="preserve"> (היוריסטיקה)</w:t>
+      </w:r>
+      <w:r>
+        <w:rPr>
+          <w:rFonts w:ascii="Times New Roman" w:hAnsi="Times New Roman" w:cs="Times New Roman"/>
+          <w:noProof/>
+          <w:rtl/>
+        </w:rPr>
+        <w:t xml:space="preserve"> לשחקן עבור כל אחד מצעדיו האפשריים.</w:t>
+      </w:r>
+    </w:p>
+    <w:p>
+      <w:pPr>
+        <w:pStyle w:val="ListParagraph"/>
         <w:bidi/>
         <w:ind w:left="1080"/>
         <w:rPr>
           <w:rFonts w:ascii="Times New Roman" w:hAnsi="Times New Roman" w:cs="Times New Roman"/>
           <w:noProof/>
-        </w:rPr>
-      </w:pPr>
-      <w:r>
-        <w:rPr>
-          <w:rFonts w:ascii="Times New Roman" w:hAnsi="Times New Roman" w:cs="Times New Roman"/>
-          <w:noProof/>
-          <w:rtl/>
-        </w:rPr>
-        <w:t xml:space="preserve">תהיי </w:t>
-      </w:r>
-      <w:r>
-        <w:rPr>
-          <w:position w:val="-12"/>
-        </w:rPr>
-        <w:object w:dxaOrig="1080" w:dyaOrig="360" w14:anchorId="6B9D24A6">
-          <v:shape id="_x0000_i1036" type="#_x0000_t75" style="width:60pt;height:24pt" o:ole="">
+          <w:rtl/>
+        </w:rPr>
+      </w:pPr>
+      <w:r>
+        <w:rPr>
+          <w:rFonts w:ascii="Times New Roman" w:hAnsi="Times New Roman" w:cs="Times New Roman"/>
+          <w:noProof/>
+          <w:rtl/>
+        </w:rPr>
+        <w:t>לכל שחקן</w:t>
+      </w:r>
+      <w:r>
+        <w:rPr>
+          <w:rFonts w:ascii="Times New Roman" w:hAnsi="Times New Roman" w:cs="Times New Roman" w:hint="cs"/>
+          <w:noProof/>
+          <w:rtl/>
+        </w:rPr>
+        <w:t xml:space="preserve"> </w:t>
+      </w:r>
+      <w:r>
+        <w:rPr>
+          <w:position w:val="-6"/>
+        </w:rPr>
+        <w:object w:dxaOrig="139" w:dyaOrig="240" w14:anchorId="4740DC2C">
+          <v:shape id="_x0000_i1037" type="#_x0000_t75" style="width:5.9pt;height:11.8pt" o:ole="">
             <v:imagedata r:id="rId31" o:title=""/>
           </v:shape>
-          <o:OLEObject Type="Embed" ProgID="Equation.DSMT4" ShapeID="_x0000_i1036" DrawAspect="Content" ObjectID="_1671120947" r:id="rId32"/>
+          <o:OLEObject Type="Embed" ProgID="Equation.DSMT4" ShapeID="_x0000_i1037" DrawAspect="Content" ObjectID="_1671214998" r:id="rId32"/>
         </w:object>
       </w:r>
       <w:r>
@@ -3068,61 +2761,25 @@
           <w:noProof/>
           <w:rtl/>
         </w:rPr>
-        <w:t xml:space="preserve"> פונקציית דירוג</w:t>
-      </w:r>
-      <w:r>
-        <w:rPr>
-          <w:rFonts w:ascii="Times New Roman" w:hAnsi="Times New Roman" w:cs="Times New Roman" w:hint="cs"/>
-          <w:noProof/>
-          <w:rtl/>
-        </w:rPr>
-        <w:t xml:space="preserve"> (היוריסטיקה)</w:t>
-      </w:r>
-      <w:r>
-        <w:rPr>
-          <w:rFonts w:ascii="Times New Roman" w:hAnsi="Times New Roman" w:cs="Times New Roman"/>
-          <w:noProof/>
-          <w:rtl/>
-        </w:rPr>
-        <w:t xml:space="preserve"> לשחקן עבור כל אחד מצעדיו האפשריים.</w:t>
-      </w:r>
-    </w:p>
-    <w:p>
-      <w:pPr>
-        <w:pStyle w:val="a3"/>
-        <w:bidi/>
-        <w:ind w:left="1080"/>
-        <w:rPr>
-          <w:rFonts w:ascii="Times New Roman" w:hAnsi="Times New Roman" w:cs="Times New Roman"/>
-          <w:noProof/>
-          <w:rtl/>
-        </w:rPr>
-      </w:pPr>
-      <w:r>
-        <w:rPr>
-          <w:rFonts w:ascii="Times New Roman" w:hAnsi="Times New Roman" w:cs="Times New Roman"/>
-          <w:noProof/>
-          <w:rtl/>
-        </w:rPr>
-        <w:t>לכל שחקן</w:t>
-      </w:r>
-      <w:r>
-        <w:rPr>
-          <w:rFonts w:ascii="Times New Roman" w:hAnsi="Times New Roman" w:cs="Times New Roman" w:hint="cs"/>
-          <w:noProof/>
-          <w:rtl/>
-        </w:rPr>
         <w:t xml:space="preserve"> </w:t>
       </w:r>
       <w:r>
         <w:rPr>
-          <w:position w:val="-6"/>
-        </w:rPr>
-        <w:object w:dxaOrig="139" w:dyaOrig="240" w14:anchorId="4740DC2C">
-          <v:shape id="_x0000_i1037" type="#_x0000_t75" style="width:6pt;height:12pt" o:ole="">
+          <w:rFonts w:ascii="Times New Roman" w:hAnsi="Times New Roman" w:cs="Times New Roman" w:hint="cs"/>
+          <w:noProof/>
+          <w:rtl/>
+        </w:rPr>
+        <w:t xml:space="preserve">וצעד אפשרי </w:t>
+      </w:r>
+      <w:r>
+        <w:rPr>
+          <w:position w:val="-14"/>
+        </w:rPr>
+        <w:object w:dxaOrig="240" w:dyaOrig="360" w14:anchorId="06B096E7">
+          <v:shape id="_x0000_i1038" type="#_x0000_t75" style="width:11.8pt;height:24.2pt" o:ole="">
             <v:imagedata r:id="rId33" o:title=""/>
           </v:shape>
-          <o:OLEObject Type="Embed" ProgID="Equation.DSMT4" ShapeID="_x0000_i1037" DrawAspect="Content" ObjectID="_1671120948" r:id="rId34"/>
+          <o:OLEObject Type="Embed" ProgID="Equation.DSMT4" ShapeID="_x0000_i1038" DrawAspect="Content" ObjectID="_1671214999" r:id="rId34"/>
         </w:object>
       </w:r>
       <w:r>
@@ -3135,25 +2792,77 @@
       </w:r>
       <w:r>
         <w:rPr>
-          <w:rFonts w:ascii="Times New Roman" w:hAnsi="Times New Roman" w:cs="Times New Roman" w:hint="cs"/>
-          <w:noProof/>
-          <w:rtl/>
-        </w:rPr>
-        <w:t xml:space="preserve">וצעד אפשרי </w:t>
-      </w:r>
-      <w:r>
-        <w:rPr>
-          <w:position w:val="-14"/>
-        </w:rPr>
-        <w:object w:dxaOrig="240" w:dyaOrig="360" w14:anchorId="06B096E7">
-          <v:shape id="_x0000_i1038" type="#_x0000_t75" style="width:12pt;height:24pt" o:ole="">
+          <w:rFonts w:ascii="Times New Roman" w:hAnsi="Times New Roman" w:cs="Times New Roman"/>
+          <w:noProof/>
+          <w:rtl/>
+        </w:rPr>
+        <w:t>נחשב את</w:t>
+      </w:r>
+      <w:r>
+        <w:rPr>
+          <w:rFonts w:ascii="Times New Roman" w:hAnsi="Times New Roman" w:cs="Times New Roman" w:hint="cs"/>
+          <w:noProof/>
+          <w:rtl/>
+        </w:rPr>
+        <w:t xml:space="preserve"> הדירוג:</w:t>
+      </w:r>
+      <w:r>
+        <w:rPr>
+          <w:rFonts w:ascii="Times New Roman" w:hAnsi="Times New Roman" w:cs="Times New Roman"/>
+          <w:noProof/>
+          <w:rtl/>
+        </w:rPr>
+        <w:t xml:space="preserve"> </w:t>
+      </w:r>
+      <w:r>
+        <w:rPr>
+          <w:position w:val="-16"/>
+        </w:rPr>
+        <w:object w:dxaOrig="1219" w:dyaOrig="420" w14:anchorId="1541A41B">
+          <v:shape id="_x0000_i1039" type="#_x0000_t75" style="width:66.1pt;height:24.2pt" o:ole="">
             <v:imagedata r:id="rId35" o:title=""/>
           </v:shape>
-          <o:OLEObject Type="Embed" ProgID="Equation.DSMT4" ShapeID="_x0000_i1038" DrawAspect="Content" ObjectID="_1671120949" r:id="rId36"/>
+          <o:OLEObject Type="Embed" ProgID="Equation.DSMT4" ShapeID="_x0000_i1039" DrawAspect="Content" ObjectID="_1671215000" r:id="rId36"/>
         </w:object>
       </w:r>
       <w:r>
         <w:rPr>
+          <w:rFonts w:ascii="Times New Roman" w:hAnsi="Times New Roman" w:cs="Times New Roman" w:hint="cs"/>
+          <w:noProof/>
+          <w:rtl/>
+        </w:rPr>
+        <w:t>.</w:t>
+      </w:r>
+    </w:p>
+    <w:p>
+      <w:pPr>
+        <w:pStyle w:val="ListParagraph"/>
+        <w:bidi/>
+        <w:ind w:left="1080"/>
+        <w:rPr>
+          <w:rFonts w:ascii="Times New Roman" w:hAnsi="Times New Roman" w:cs="Times New Roman"/>
+          <w:noProof/>
+          <w:rtl/>
+        </w:rPr>
+      </w:pPr>
+      <w:r>
+        <w:rPr>
+          <w:rFonts w:ascii="Times New Roman" w:hAnsi="Times New Roman" w:cs="Times New Roman"/>
+          <w:noProof/>
+          <w:rtl/>
+        </w:rPr>
+        <w:t>ונקח את התוחלת של</w:t>
+      </w:r>
+      <w:r>
+        <w:rPr>
+          <w:rFonts w:ascii="Times New Roman" w:hAnsi="Times New Roman" w:cs="Times New Roman" w:hint="cs"/>
+          <w:noProof/>
+          <w:rtl/>
+        </w:rPr>
+        <w:t xml:space="preserve"> של כל הצעדים האפשריים ונמקם אותם בטבלת דירוג</w:t>
+      </w:r>
+      <w:r>
+        <w:rPr>
           <w:rFonts w:ascii="Times New Roman" w:hAnsi="Times New Roman" w:cs="Times New Roman"/>
           <w:noProof/>
           <w:rtl/>
@@ -3162,23 +2871,35 @@
       </w:r>
       <w:r>
         <w:rPr>
-          <w:rFonts w:ascii="Times New Roman" w:hAnsi="Times New Roman" w:cs="Times New Roman"/>
-          <w:noProof/>
-          <w:rtl/>
-        </w:rPr>
-        <w:t>נחשב את</w:t>
-      </w:r>
-      <w:r>
-        <w:rPr>
-          <w:rFonts w:ascii="Times New Roman" w:hAnsi="Times New Roman" w:cs="Times New Roman" w:hint="cs"/>
-          <w:noProof/>
-          <w:rtl/>
-        </w:rPr>
-        <w:t xml:space="preserve"> הדירוג:</w:t>
-      </w:r>
-      <w:r>
-        <w:rPr>
-          <w:rFonts w:ascii="Times New Roman" w:hAnsi="Times New Roman" w:cs="Times New Roman"/>
+          <w:rFonts w:ascii="Times New Roman" w:hAnsi="Times New Roman" w:cs="Times New Roman" w:hint="cs"/>
+          <w:noProof/>
+          <w:rtl/>
+        </w:rPr>
+        <w:t>הממוינת</w:t>
+      </w:r>
+    </w:p>
+    <w:p>
+      <w:pPr>
+        <w:pStyle w:val="ListParagraph"/>
+        <w:bidi/>
+        <w:ind w:left="1080"/>
+        <w:rPr>
+          <w:rFonts w:ascii="Times New Roman" w:hAnsi="Times New Roman" w:cs="Times New Roman"/>
+          <w:noProof/>
+          <w:rtl/>
+        </w:rPr>
+      </w:pPr>
+      <w:r>
+        <w:rPr>
+          <w:rFonts w:ascii="Times New Roman" w:hAnsi="Times New Roman" w:cs="Times New Roman"/>
+          <w:noProof/>
+          <w:rtl/>
+        </w:rPr>
+        <w:t>לפי</w:t>
+      </w:r>
+      <w:r>
+        <w:rPr>
+          <w:rFonts w:ascii="Times New Roman" w:hAnsi="Times New Roman" w:cs="Times New Roman" w:hint="cs"/>
           <w:noProof/>
           <w:rtl/>
         </w:rPr>
@@ -3186,27 +2907,43 @@
       </w:r>
       <w:r>
         <w:rPr>
-          <w:position w:val="-16"/>
-        </w:rPr>
-        <w:object w:dxaOrig="1219" w:dyaOrig="420" w14:anchorId="1541A41B">
-          <v:shape id="_x0000_i1039" type="#_x0000_t75" style="width:66pt;height:24pt" o:ole="">
+          <w:position w:val="-18"/>
+        </w:rPr>
+        <w:object w:dxaOrig="2560" w:dyaOrig="480" w14:anchorId="5E52901A">
+          <v:shape id="_x0000_i1040" type="#_x0000_t75" style="width:132.2pt;height:24.2pt" o:ole="">
             <v:imagedata r:id="rId37" o:title=""/>
           </v:shape>
-          <o:OLEObject Type="Embed" ProgID="Equation.DSMT4" ShapeID="_x0000_i1039" DrawAspect="Content" ObjectID="_1671120950" r:id="rId38"/>
+          <o:OLEObject Type="Embed" ProgID="Equation.DSMT4" ShapeID="_x0000_i1040" DrawAspect="Content" ObjectID="_1671215001" r:id="rId38"/>
         </w:object>
       </w:r>
       <w:r>
         <w:rPr>
-          <w:rFonts w:ascii="Times New Roman" w:hAnsi="Times New Roman" w:cs="Times New Roman" w:hint="cs"/>
-          <w:noProof/>
-          <w:rtl/>
-        </w:rPr>
-        <w:t>.</w:t>
-      </w:r>
-    </w:p>
-    <w:p>
-      <w:pPr>
-        <w:pStyle w:val="a3"/>
+          <w:rFonts w:ascii="Times New Roman" w:hAnsi="Times New Roman" w:cs="Times New Roman"/>
+          <w:noProof/>
+          <w:rtl/>
+        </w:rPr>
+        <w:t xml:space="preserve"> אותה</w:t>
+      </w:r>
+      <w:r>
+        <w:rPr>
+          <w:rFonts w:ascii="Times New Roman" w:hAnsi="Times New Roman" w:cs="Times New Roman" w:hint="cs"/>
+          <w:noProof/>
+          <w:rtl/>
+        </w:rPr>
+        <w:t xml:space="preserve"> (את הטבלה)</w:t>
+      </w:r>
+      <w:r>
+        <w:rPr>
+          <w:rFonts w:ascii="Times New Roman" w:hAnsi="Times New Roman" w:cs="Times New Roman"/>
+          <w:noProof/>
+          <w:rtl/>
+        </w:rPr>
+        <w:t xml:space="preserve"> נעדכן בכל צעד שנבצע.</w:t>
+      </w:r>
+    </w:p>
+    <w:p>
+      <w:pPr>
+        <w:pStyle w:val="ListParagraph"/>
         <w:bidi/>
         <w:ind w:left="1080"/>
         <w:rPr>
@@ -3215,42 +2952,10 @@
           <w:rtl/>
         </w:rPr>
       </w:pPr>
-      <w:r>
-        <w:rPr>
-          <w:rFonts w:ascii="Times New Roman" w:hAnsi="Times New Roman" w:cs="Times New Roman"/>
-          <w:noProof/>
-          <w:rtl/>
-        </w:rPr>
-        <w:t>ונקח את התוחלת של</w:t>
-      </w:r>
-      <w:r>
-        <w:rPr>
-          <w:rFonts w:ascii="Times New Roman" w:hAnsi="Times New Roman" w:cs="Times New Roman" w:hint="cs"/>
-          <w:noProof/>
-          <w:rtl/>
-        </w:rPr>
-        <w:t xml:space="preserve"> של כל הצעדים האפשריים ונמקם אותם בטבלת דירוג</w:t>
-      </w:r>
-      <w:r>
-        <w:rPr>
-          <w:rFonts w:ascii="Times New Roman" w:hAnsi="Times New Roman" w:cs="Times New Roman"/>
-          <w:noProof/>
-          <w:rtl/>
-        </w:rPr>
-        <w:t xml:space="preserve"> </w:t>
-      </w:r>
-      <w:r>
-        <w:rPr>
-          <w:rFonts w:ascii="Times New Roman" w:hAnsi="Times New Roman" w:cs="Times New Roman" w:hint="cs"/>
-          <w:noProof/>
-          <w:rtl/>
-        </w:rPr>
-        <w:t>הממוינת</w:t>
-      </w:r>
-    </w:p>
-    <w:p>
-      <w:pPr>
-        <w:pStyle w:val="a3"/>
+    </w:p>
+    <w:p>
+      <w:pPr>
+        <w:pStyle w:val="ListParagraph"/>
         <w:bidi/>
         <w:ind w:left="1080"/>
         <w:rPr>
@@ -3259,61 +2964,97 @@
           <w:rtl/>
         </w:rPr>
       </w:pPr>
-      <w:r>
-        <w:rPr>
-          <w:rFonts w:ascii="Times New Roman" w:hAnsi="Times New Roman" w:cs="Times New Roman"/>
-          <w:noProof/>
-          <w:rtl/>
-        </w:rPr>
-        <w:t>לפי</w:t>
-      </w:r>
-      <w:r>
-        <w:rPr>
-          <w:rFonts w:ascii="Times New Roman" w:hAnsi="Times New Roman" w:cs="Times New Roman" w:hint="cs"/>
-          <w:noProof/>
-          <w:rtl/>
-        </w:rPr>
-        <w:t xml:space="preserve"> </w:t>
-      </w:r>
-      <w:r>
-        <w:rPr>
-          <w:position w:val="-18"/>
-        </w:rPr>
-        <w:object w:dxaOrig="2560" w:dyaOrig="480" w14:anchorId="5E52901A">
-          <v:shape id="_x0000_i1040" type="#_x0000_t75" style="width:132pt;height:24pt" o:ole="">
+    </w:p>
+    <w:p>
+      <w:pPr>
+        <w:pStyle w:val="ListParagraph"/>
+        <w:bidi/>
+        <w:ind w:left="1080"/>
+        <w:rPr>
+          <w:rFonts w:ascii="Times New Roman" w:hAnsi="Times New Roman" w:cs="Times New Roman"/>
+          <w:noProof/>
+          <w:rtl/>
+        </w:rPr>
+      </w:pPr>
+      <w:r>
+        <w:rPr>
+          <w:rFonts w:ascii="Times New Roman" w:hAnsi="Times New Roman" w:cs="Times New Roman"/>
+          <w:noProof/>
+          <w:rtl/>
+        </w:rPr>
+        <w:lastRenderedPageBreak/>
+        <w:t>אקדיש לכל האויבים שלי שכבה אחת בע</w:t>
+      </w:r>
+      <w:r>
+        <w:rPr>
+          <w:rFonts w:ascii="Times New Roman" w:hAnsi="Times New Roman" w:cs="Times New Roman" w:hint="cs"/>
+          <w:noProof/>
+          <w:rtl/>
+        </w:rPr>
+        <w:t>ץ המינימקס</w:t>
+      </w:r>
+      <w:r>
+        <w:rPr>
+          <w:rFonts w:ascii="Times New Roman" w:hAnsi="Times New Roman" w:cs="Times New Roman"/>
+          <w:noProof/>
+          <w:rtl/>
+        </w:rPr>
+        <w:t xml:space="preserve"> בכל איטרציה באופן הבא:</w:t>
+      </w:r>
+    </w:p>
+    <w:p>
+      <w:pPr>
+        <w:pStyle w:val="ListParagraph"/>
+        <w:bidi/>
+        <w:ind w:left="1080"/>
+        <w:rPr>
+          <w:rFonts w:ascii="Times New Roman" w:hAnsi="Times New Roman" w:cs="Times New Roman"/>
+          <w:noProof/>
+          <w:rtl/>
+        </w:rPr>
+      </w:pPr>
+      <w:r>
+        <w:rPr>
+          <w:rFonts w:ascii="Times New Roman" w:hAnsi="Times New Roman" w:cs="Times New Roman"/>
+          <w:noProof/>
+          <w:rtl/>
+        </w:rPr>
+        <w:t xml:space="preserve">אמשקל את כל צמתי הבנים (מתוכם אבחר את המינימלי) </w:t>
+      </w:r>
+      <w:r>
+        <w:rPr>
+          <w:rFonts w:ascii="Times New Roman" w:hAnsi="Times New Roman" w:cs="Times New Roman" w:hint="cs"/>
+          <w:noProof/>
+          <w:rtl/>
+        </w:rPr>
+        <w:t>כך:</w:t>
+      </w:r>
+    </w:p>
+    <w:p>
+      <w:pPr>
+        <w:pStyle w:val="ListParagraph"/>
+        <w:bidi/>
+        <w:ind w:left="1080"/>
+        <w:rPr>
+          <w:rFonts w:ascii="Times New Roman" w:hAnsi="Times New Roman" w:cs="Times New Roman"/>
+          <w:noProof/>
+        </w:rPr>
+      </w:pPr>
+      <w:r>
+        <w:rPr>
+          <w:position w:val="-66"/>
+        </w:rPr>
+        <w:object w:dxaOrig="6259" w:dyaOrig="1420" w14:anchorId="29500CB7">
+          <v:shape id="_x0000_i1041" type="#_x0000_t75" style="width:312.2pt;height:1in" o:ole="">
             <v:imagedata r:id="rId39" o:title=""/>
           </v:shape>
-          <o:OLEObject Type="Embed" ProgID="Equation.DSMT4" ShapeID="_x0000_i1040" DrawAspect="Content" ObjectID="_1671120951" r:id="rId40"/>
+          <o:OLEObject Type="Embed" ProgID="Equation.DSMT4" ShapeID="_x0000_i1041" DrawAspect="Content" ObjectID="_1671215002" r:id="rId40"/>
         </w:object>
       </w:r>
-      <w:r>
-        <w:rPr>
-          <w:rFonts w:ascii="Times New Roman" w:hAnsi="Times New Roman" w:cs="Times New Roman"/>
-          <w:noProof/>
-          <w:rtl/>
-        </w:rPr>
-        <w:t xml:space="preserve"> אותה</w:t>
-      </w:r>
-      <w:r>
-        <w:rPr>
-          <w:rFonts w:ascii="Times New Roman" w:hAnsi="Times New Roman" w:cs="Times New Roman" w:hint="cs"/>
-          <w:noProof/>
-          <w:rtl/>
-        </w:rPr>
-        <w:t xml:space="preserve"> (את הטבלה)</w:t>
-      </w:r>
-      <w:r>
-        <w:rPr>
-          <w:rFonts w:ascii="Times New Roman" w:hAnsi="Times New Roman" w:cs="Times New Roman"/>
-          <w:noProof/>
-          <w:rtl/>
-        </w:rPr>
-        <w:t xml:space="preserve"> נעדכן בכל צעד שנבצע.</w:t>
-      </w:r>
-    </w:p>
-    <w:p>
-      <w:pPr>
-        <w:pStyle w:val="a3"/>
+    </w:p>
+    <w:p>
+      <w:pPr>
+        <w:pStyle w:val="ListParagraph"/>
         <w:bidi/>
         <w:ind w:left="1080"/>
         <w:rPr>
@@ -3328,98 +3069,12 @@
           <w:noProof/>
           <w:rtl/>
         </w:rPr>
-        <w:t>אקדיש לכל האויבים שלי שכבה אחת בע</w:t>
-      </w:r>
-      <w:r>
-        <w:rPr>
-          <w:rFonts w:ascii="Times New Roman" w:hAnsi="Times New Roman" w:cs="Times New Roman" w:hint="cs"/>
-          <w:noProof/>
-          <w:rtl/>
-        </w:rPr>
-        <w:t>ץ המינימקס</w:t>
-      </w:r>
-      <w:r>
-        <w:rPr>
-          <w:rFonts w:ascii="Times New Roman" w:hAnsi="Times New Roman" w:cs="Times New Roman"/>
-          <w:noProof/>
-          <w:rtl/>
-        </w:rPr>
-        <w:t xml:space="preserve"> בכל איטרציה באופן הבא:</w:t>
-      </w:r>
-    </w:p>
-    <w:p>
-      <w:pPr>
-        <w:pStyle w:val="a3"/>
-        <w:bidi/>
-        <w:ind w:left="1080"/>
-        <w:rPr>
-          <w:rFonts w:ascii="Times New Roman" w:hAnsi="Times New Roman" w:cs="Times New Roman"/>
-          <w:noProof/>
-          <w:rtl/>
-        </w:rPr>
-      </w:pPr>
-      <w:r>
-        <w:rPr>
-          <w:rFonts w:ascii="Times New Roman" w:hAnsi="Times New Roman" w:cs="Times New Roman"/>
-          <w:noProof/>
-          <w:rtl/>
-        </w:rPr>
-        <w:t xml:space="preserve">אמשקל את כל צמתי הבנים (מתוכם אבחר את המינימלי) </w:t>
-      </w:r>
-      <w:r>
-        <w:rPr>
-          <w:rFonts w:ascii="Times New Roman" w:hAnsi="Times New Roman" w:cs="Times New Roman" w:hint="cs"/>
-          <w:noProof/>
-          <w:rtl/>
-        </w:rPr>
-        <w:t>כך:</w:t>
-      </w:r>
-    </w:p>
-    <w:p>
-      <w:pPr>
-        <w:pStyle w:val="a3"/>
-        <w:bidi/>
-        <w:ind w:left="1080"/>
-        <w:rPr>
-          <w:rFonts w:ascii="Times New Roman" w:hAnsi="Times New Roman" w:cs="Times New Roman"/>
-          <w:noProof/>
-        </w:rPr>
-      </w:pPr>
-      <w:r>
-        <w:rPr>
-          <w:position w:val="-66"/>
-        </w:rPr>
-        <w:object w:dxaOrig="6259" w:dyaOrig="1420" w14:anchorId="29500CB7">
-          <v:shape id="_x0000_i1041" type="#_x0000_t75" style="width:312pt;height:1in" o:ole="">
-            <v:imagedata r:id="rId41" o:title=""/>
-          </v:shape>
-          <o:OLEObject Type="Embed" ProgID="Equation.DSMT4" ShapeID="_x0000_i1041" DrawAspect="Content" ObjectID="_1671120952" r:id="rId42"/>
-        </w:object>
-      </w:r>
-    </w:p>
-    <w:p>
-      <w:pPr>
-        <w:pStyle w:val="a3"/>
-        <w:bidi/>
-        <w:ind w:left="1080"/>
-        <w:rPr>
-          <w:rFonts w:ascii="Times New Roman" w:hAnsi="Times New Roman" w:cs="Times New Roman"/>
-          <w:noProof/>
-          <w:rtl/>
-        </w:rPr>
-      </w:pPr>
-      <w:r>
-        <w:rPr>
-          <w:rFonts w:ascii="Times New Roman" w:hAnsi="Times New Roman" w:cs="Times New Roman"/>
-          <w:noProof/>
-          <w:rtl/>
-        </w:rPr>
         <w:t>(אדגים עם טבלת דירוגים ספציפית לדוגמא)</w:t>
       </w:r>
     </w:p>
     <w:p>
       <w:pPr>
-        <w:pStyle w:val="a3"/>
+        <w:pStyle w:val="ListParagraph"/>
         <w:bidi/>
         <w:ind w:left="1080"/>
         <w:rPr>
@@ -3439,7 +3094,7 @@
     </w:p>
     <w:tbl>
       <w:tblPr>
-        <w:tblStyle w:val="5-5"/>
+        <w:tblStyle w:val="GridTable5Dark-Accent5"/>
         <w:bidiVisual/>
         <w:tblW w:w="0" w:type="auto"/>
         <w:jc w:val="center"/>
@@ -3462,7 +3117,7 @@
           </w:tcPr>
           <w:p>
             <w:pPr>
-              <w:pStyle w:val="a3"/>
+              <w:pStyle w:val="ListParagraph"/>
               <w:ind w:left="0"/>
               <w:jc w:val="center"/>
               <w:rPr>
@@ -3492,7 +3147,7 @@
           </w:tcPr>
           <w:p>
             <w:pPr>
-              <w:pStyle w:val="a3"/>
+              <w:pStyle w:val="ListParagraph"/>
               <w:ind w:left="0"/>
               <w:jc w:val="center"/>
               <w:rPr>
@@ -3517,7 +3172,7 @@
           </w:tcPr>
           <w:p>
             <w:pPr>
-              <w:pStyle w:val="a3"/>
+              <w:pStyle w:val="ListParagraph"/>
               <w:ind w:left="0"/>
               <w:jc w:val="center"/>
               <w:rPr>
@@ -3548,7 +3203,7 @@
           </w:tcPr>
           <w:p>
             <w:pPr>
-              <w:pStyle w:val="a3"/>
+              <w:pStyle w:val="ListParagraph"/>
               <w:ind w:left="0"/>
               <w:jc w:val="center"/>
               <w:rPr>
@@ -3572,7 +3227,7 @@
           </w:tcPr>
           <w:p>
             <w:pPr>
-              <w:pStyle w:val="a3"/>
+              <w:pStyle w:val="ListParagraph"/>
               <w:ind w:left="0"/>
               <w:jc w:val="center"/>
               <w:rPr>
@@ -3597,7 +3252,7 @@
           </w:tcPr>
           <w:p>
             <w:pPr>
-              <w:pStyle w:val="a3"/>
+              <w:pStyle w:val="ListParagraph"/>
               <w:ind w:left="0"/>
               <w:jc w:val="center"/>
               <w:rPr>
@@ -3627,7 +3282,7 @@
           </w:tcPr>
           <w:p>
             <w:pPr>
-              <w:pStyle w:val="a3"/>
+              <w:pStyle w:val="ListParagraph"/>
               <w:ind w:left="0"/>
               <w:jc w:val="center"/>
               <w:rPr>
@@ -3651,7 +3306,7 @@
           </w:tcPr>
           <w:p>
             <w:pPr>
-              <w:pStyle w:val="a3"/>
+              <w:pStyle w:val="ListParagraph"/>
               <w:ind w:left="0"/>
               <w:jc w:val="center"/>
               <w:rPr>
@@ -3676,7 +3331,7 @@
           </w:tcPr>
           <w:p>
             <w:pPr>
-              <w:pStyle w:val="a3"/>
+              <w:pStyle w:val="ListParagraph"/>
               <w:ind w:left="0"/>
               <w:jc w:val="center"/>
               <w:rPr>
@@ -3707,7 +3362,7 @@
           </w:tcPr>
           <w:p>
             <w:pPr>
-              <w:pStyle w:val="a3"/>
+              <w:pStyle w:val="ListParagraph"/>
               <w:ind w:left="0"/>
               <w:jc w:val="center"/>
               <w:rPr>
@@ -3731,7 +3386,7 @@
           </w:tcPr>
           <w:p>
             <w:pPr>
-              <w:pStyle w:val="a3"/>
+              <w:pStyle w:val="ListParagraph"/>
               <w:ind w:left="0"/>
               <w:jc w:val="center"/>
               <w:rPr>
@@ -3757,7 +3412,7 @@
           </w:tcPr>
           <w:p>
             <w:pPr>
-              <w:pStyle w:val="a3"/>
+              <w:pStyle w:val="ListParagraph"/>
               <w:ind w:left="0"/>
               <w:jc w:val="center"/>
               <w:rPr>
@@ -3779,7 +3434,7 @@
     </w:tbl>
     <w:p>
       <w:pPr>
-        <w:pStyle w:val="a3"/>
+        <w:pStyle w:val="ListParagraph"/>
         <w:bidi/>
         <w:ind w:left="1080"/>
         <w:rPr>
@@ -3791,7 +3446,7 @@
     </w:p>
     <w:p>
       <w:pPr>
-        <w:pStyle w:val="a3"/>
+        <w:pStyle w:val="ListParagraph"/>
         <w:bidi/>
         <w:ind w:left="1080"/>
         <w:rPr>
@@ -3834,7 +3489,7 @@
     </w:p>
     <w:p>
       <w:pPr>
-        <w:pStyle w:val="a3"/>
+        <w:pStyle w:val="ListParagraph"/>
         <w:ind w:left="1080"/>
       </w:pPr>
       <w:r>
@@ -3842,16 +3497,79 @@
           <w:position w:val="-30"/>
         </w:rPr>
         <w:object w:dxaOrig="5480" w:dyaOrig="740" w14:anchorId="1C96502E">
-          <v:shape id="_x0000_i1042" type="#_x0000_t75" style="width:276pt;height:36pt" o:ole="">
+          <v:shape id="_x0000_i1042" type="#_x0000_t75" style="width:276.2pt;height:36pt" o:ole="">
+            <v:imagedata r:id="rId41" o:title=""/>
+          </v:shape>
+          <o:OLEObject Type="Embed" ProgID="Equation.DSMT4" ShapeID="_x0000_i1042" DrawAspect="Content" ObjectID="_1671215003" r:id="rId42"/>
+        </w:object>
+      </w:r>
+    </w:p>
+    <w:p>
+      <w:pPr>
+        <w:pStyle w:val="ListParagraph"/>
+        <w:bidi/>
+        <w:ind w:left="1080"/>
+        <w:rPr>
+          <w:rFonts w:ascii="Times New Roman" w:hAnsi="Times New Roman" w:cs="Times New Roman"/>
+          <w:noProof/>
+          <w:rtl/>
+        </w:rPr>
+      </w:pPr>
+      <w:r>
+        <w:rPr>
+          <w:rFonts w:ascii="Times New Roman" w:hAnsi="Times New Roman" w:cs="Times New Roman" w:hint="cs"/>
+          <w:noProof/>
+          <w:rtl/>
+        </w:rPr>
+        <w:t>בדוגמא שלנו</w:t>
+      </w:r>
+      <w:r>
+        <w:rPr>
+          <w:rFonts w:ascii="Times New Roman" w:hAnsi="Times New Roman" w:cs="Times New Roman" w:hint="cs"/>
+          <w:noProof/>
+          <w:rtl/>
+        </w:rPr>
+        <w:t xml:space="preserve">, בתור הבא של </w:t>
+      </w:r>
+      <w:r>
+        <w:rPr>
+          <w:position w:val="-10"/>
+        </w:rPr>
+        <w:object w:dxaOrig="260" w:dyaOrig="320" w14:anchorId="33566B9B">
+          <v:shape id="_x0000_i1043" type="#_x0000_t75" style="width:11.8pt;height:11.8pt" o:ole="">
             <v:imagedata r:id="rId43" o:title=""/>
           </v:shape>
-          <o:OLEObject Type="Embed" ProgID="Equation.DSMT4" ShapeID="_x0000_i1042" DrawAspect="Content" ObjectID="_1671120953" r:id="rId44"/>
+          <o:OLEObject Type="Embed" ProgID="Equation.DSMT4" ShapeID="_x0000_i1043" DrawAspect="Content" ObjectID="_1671215004" r:id="rId44"/>
         </w:object>
       </w:r>
-    </w:p>
-    <w:p>
-      <w:pPr>
-        <w:pStyle w:val="a3"/>
+      <w:r>
+        <w:rPr>
+          <w:rFonts w:ascii="Times New Roman" w:hAnsi="Times New Roman" w:cs="Times New Roman" w:hint="cs"/>
+          <w:noProof/>
+          <w:rtl/>
+        </w:rPr>
+        <w:t>(מטעמי נוחות ומינימליות אניח כי יש לכל היותר 2 פעולות אפשריות)</w:t>
+      </w:r>
+      <w:r>
+        <w:rPr>
+          <w:rFonts w:ascii="Times New Roman" w:hAnsi="Times New Roman" w:cs="Times New Roman" w:hint="cs"/>
+          <w:noProof/>
+          <w:rtl/>
+        </w:rPr>
+        <w:t>:</w:t>
+      </w:r>
+      <w:r>
+        <w:rPr>
+          <w:rFonts w:ascii="Times New Roman" w:hAnsi="Times New Roman" w:cs="Times New Roman"/>
+          <w:noProof/>
+          <w:rtl/>
+        </w:rPr>
+        <w:t xml:space="preserve"> </w:t>
+      </w:r>
+    </w:p>
+    <w:p>
+      <w:pPr>
+        <w:pStyle w:val="ListParagraph"/>
         <w:bidi/>
         <w:ind w:left="1080"/>
         <w:rPr>
@@ -3866,129 +3584,66 @@
           <w:noProof/>
           <w:rtl/>
         </w:rPr>
-        <w:t>בדוגמא שלנו</w:t>
-      </w:r>
-      <w:r>
-        <w:rPr>
-          <w:rFonts w:ascii="Times New Roman" w:hAnsi="Times New Roman" w:cs="Times New Roman" w:hint="cs"/>
-          <w:noProof/>
-          <w:rtl/>
-        </w:rPr>
-        <w:t xml:space="preserve">, בתור הבא של </w:t>
-      </w:r>
-      <w:r>
-        <w:rPr>
-          <w:position w:val="-10"/>
-        </w:rPr>
-        <w:object w:dxaOrig="260" w:dyaOrig="320" w14:anchorId="33566B9B">
-          <v:shape id="_x0000_i1043" type="#_x0000_t75" style="width:12pt;height:12pt" o:ole="">
+        <w:t>בהינתן:</w:t>
+      </w:r>
+    </w:p>
+    <w:p>
+      <w:pPr>
+        <w:pStyle w:val="ListParagraph"/>
+        <w:ind w:left="1080"/>
+        <w:rPr>
+          <w:rFonts w:ascii="Times New Roman" w:hAnsi="Times New Roman" w:cs="Times New Roman"/>
+          <w:noProof/>
+        </w:rPr>
+      </w:pPr>
+      <w:r>
+        <w:rPr>
+          <w:position w:val="-50"/>
+        </w:rPr>
+        <w:object w:dxaOrig="4920" w:dyaOrig="1100" w14:anchorId="21C74DAF">
+          <v:shape id="_x0000_i1044" type="#_x0000_t75" style="width:246.1pt;height:60.2pt" o:ole="">
             <v:imagedata r:id="rId45" o:title=""/>
           </v:shape>
-          <o:OLEObject Type="Embed" ProgID="Equation.DSMT4" ShapeID="_x0000_i1043" DrawAspect="Content" ObjectID="_1671120954" r:id="rId46"/>
+          <o:OLEObject Type="Embed" ProgID="Equation.DSMT4" ShapeID="_x0000_i1044" DrawAspect="Content" ObjectID="_1671215005" r:id="rId46"/>
         </w:object>
       </w:r>
-      <w:r>
-        <w:rPr>
-          <w:rFonts w:ascii="Times New Roman" w:hAnsi="Times New Roman" w:cs="Times New Roman" w:hint="cs"/>
-          <w:noProof/>
-          <w:rtl/>
-        </w:rPr>
-        <w:t>(מטעמי נוחות ומינימליות אניח כי יש לכל היותר 2 פעולות אפשריות)</w:t>
-      </w:r>
-      <w:r>
-        <w:rPr>
-          <w:rFonts w:ascii="Times New Roman" w:hAnsi="Times New Roman" w:cs="Times New Roman" w:hint="cs"/>
-          <w:noProof/>
-          <w:rtl/>
-        </w:rPr>
-        <w:t>:</w:t>
-      </w:r>
-      <w:r>
-        <w:rPr>
-          <w:rFonts w:ascii="Times New Roman" w:hAnsi="Times New Roman" w:cs="Times New Roman"/>
-          <w:noProof/>
-          <w:rtl/>
-        </w:rPr>
-        <w:t xml:space="preserve"> </w:t>
-      </w:r>
-    </w:p>
-    <w:p>
-      <w:pPr>
-        <w:pStyle w:val="a3"/>
+    </w:p>
+    <w:p>
+      <w:pPr>
+        <w:pStyle w:val="ListParagraph"/>
         <w:bidi/>
         <w:ind w:left="1080"/>
         <w:rPr>
           <w:rFonts w:ascii="Times New Roman" w:hAnsi="Times New Roman" w:cs="Times New Roman"/>
           <w:noProof/>
-          <w:rtl/>
-        </w:rPr>
-      </w:pPr>
-      <w:r>
-        <w:rPr>
-          <w:rFonts w:ascii="Times New Roman" w:hAnsi="Times New Roman" w:cs="Times New Roman" w:hint="cs"/>
-          <w:noProof/>
-          <w:rtl/>
-        </w:rPr>
-        <w:t>בהינתן:</w:t>
-      </w:r>
-    </w:p>
-    <w:p>
-      <w:pPr>
-        <w:pStyle w:val="a3"/>
+        </w:rPr>
+      </w:pPr>
+      <w:r>
+        <w:rPr>
+          <w:rFonts w:ascii="Times New Roman" w:hAnsi="Times New Roman" w:cs="Times New Roman" w:hint="cs"/>
+          <w:noProof/>
+          <w:rtl/>
+        </w:rPr>
+        <w:t>מתקיים:</w:t>
+      </w:r>
+    </w:p>
+    <w:p>
+      <w:pPr>
+        <w:pStyle w:val="ListParagraph"/>
         <w:ind w:left="1080"/>
         <w:rPr>
-          <w:rFonts w:ascii="Times New Roman" w:hAnsi="Times New Roman" w:cs="Times New Roman"/>
-          <w:noProof/>
-        </w:rPr>
-      </w:pPr>
-      <w:r>
-        <w:rPr>
-          <w:position w:val="-50"/>
-        </w:rPr>
-        <w:object w:dxaOrig="4920" w:dyaOrig="1100" w14:anchorId="21C74DAF">
-          <v:shape id="_x0000_i1044" type="#_x0000_t75" style="width:246pt;height:60pt" o:ole="">
+          <w:rtl/>
+        </w:rPr>
+      </w:pPr>
+      <w:r>
+        <w:rPr>
+          <w:position w:val="-62"/>
+        </w:rPr>
+        <w:object w:dxaOrig="6560" w:dyaOrig="1340" w14:anchorId="6FDADEC4">
+          <v:shape id="_x0000_i1045" type="#_x0000_t75" style="width:329.9pt;height:66.1pt" o:ole="">
             <v:imagedata r:id="rId47" o:title=""/>
           </v:shape>
-          <o:OLEObject Type="Embed" ProgID="Equation.DSMT4" ShapeID="_x0000_i1044" DrawAspect="Content" ObjectID="_1671120955" r:id="rId48"/>
-        </w:object>
-      </w:r>
-    </w:p>
-    <w:p>
-      <w:pPr>
-        <w:pStyle w:val="a3"/>
-        <w:bidi/>
-        <w:ind w:left="1080"/>
-        <w:rPr>
-          <w:rFonts w:ascii="Times New Roman" w:hAnsi="Times New Roman" w:cs="Times New Roman"/>
-          <w:noProof/>
-        </w:rPr>
-      </w:pPr>
-      <w:r>
-        <w:rPr>
-          <w:rFonts w:ascii="Times New Roman" w:hAnsi="Times New Roman" w:cs="Times New Roman" w:hint="cs"/>
-          <w:noProof/>
-          <w:rtl/>
-        </w:rPr>
-        <w:t>מתקיים:</w:t>
-      </w:r>
-    </w:p>
-    <w:p>
-      <w:pPr>
-        <w:pStyle w:val="a3"/>
-        <w:ind w:left="1080"/>
-        <w:rPr>
-          <w:rtl/>
-        </w:rPr>
-      </w:pPr>
-      <w:r>
-        <w:rPr>
-          <w:position w:val="-62"/>
-        </w:rPr>
-        <w:object w:dxaOrig="6560" w:dyaOrig="1340" w14:anchorId="6FDADEC4">
-          <v:shape id="_x0000_i1045" type="#_x0000_t75" style="width:330pt;height:66pt" o:ole="">
-            <v:imagedata r:id="rId49" o:title=""/>
-          </v:shape>
-          <o:OLEObject Type="Embed" ProgID="Equation.DSMT4" ShapeID="_x0000_i1045" DrawAspect="Content" ObjectID="_1671120956" r:id="rId50"/>
+          <o:OLEObject Type="Embed" ProgID="Equation.DSMT4" ShapeID="_x0000_i1045" DrawAspect="Content" ObjectID="_1671215006" r:id="rId48"/>
         </w:object>
       </w:r>
       <w:r>
@@ -4041,7 +3696,7 @@
                     <pic:cNvPicPr/>
                   </pic:nvPicPr>
                   <pic:blipFill>
-                    <a:blip r:embed="rId51"/>
+                    <a:blip r:embed="rId49"/>
                     <a:stretch>
                       <a:fillRect/>
                     </a:stretch>
@@ -4076,7 +3731,7 @@
     </w:p>
     <w:p>
       <w:pPr>
-        <w:pStyle w:val="a3"/>
+        <w:pStyle w:val="ListParagraph"/>
         <w:bidi/>
         <w:ind w:left="1080"/>
         <w:rPr>
@@ -4089,7 +3744,6 @@
           <w:noProof/>
           <w:rtl/>
         </w:rPr>
-        <w:lastRenderedPageBreak/>
         <w:t>ו</w:t>
       </w:r>
       <w:r>
@@ -4105,10 +3759,10 @@
           <w:position w:val="-10"/>
         </w:rPr>
         <w:object w:dxaOrig="260" w:dyaOrig="320" w14:anchorId="65BC4E11">
-          <v:shape id="_x0000_i1046" type="#_x0000_t75" style="width:12pt;height:12pt" o:ole="">
-            <v:imagedata r:id="rId45" o:title=""/>
+          <v:shape id="_x0000_i1046" type="#_x0000_t75" style="width:11.8pt;height:11.8pt" o:ole="">
+            <v:imagedata r:id="rId43" o:title=""/>
           </v:shape>
-          <o:OLEObject Type="Embed" ProgID="Equation.DSMT4" ShapeID="_x0000_i1046" DrawAspect="Content" ObjectID="_1671120957" r:id="rId52"/>
+          <o:OLEObject Type="Embed" ProgID="Equation.DSMT4" ShapeID="_x0000_i1046" DrawAspect="Content" ObjectID="_1671215007" r:id="rId50"/>
         </w:object>
       </w:r>
       <w:r>
@@ -4138,10 +3792,83 @@
           <w:position w:val="-14"/>
         </w:rPr>
         <w:object w:dxaOrig="240" w:dyaOrig="360" w14:anchorId="2F9C8EE0">
-          <v:shape id="_x0000_i1047" type="#_x0000_t75" style="width:12pt;height:24pt" o:ole="">
+          <v:shape id="_x0000_i1047" type="#_x0000_t75" style="width:11.8pt;height:24.2pt" o:ole="">
+            <v:imagedata r:id="rId51" o:title=""/>
+          </v:shape>
+          <o:OLEObject Type="Embed" ProgID="Equation.DSMT4" ShapeID="_x0000_i1047" DrawAspect="Content" ObjectID="_1671215008" r:id="rId52"/>
+        </w:object>
+      </w:r>
+      <w:r>
+        <w:rPr>
+          <w:rFonts w:hint="cs"/>
+          <w:rtl/>
+        </w:rPr>
+        <w:t xml:space="preserve"> </w:t>
+      </w:r>
+      <w:r>
+        <w:rPr>
+          <w:rFonts w:ascii="Times New Roman" w:hAnsi="Times New Roman" w:cs="Times New Roman" w:hint="cs"/>
+          <w:noProof/>
+          <w:rtl/>
+        </w:rPr>
+        <w:t>ומתוך</w:t>
+      </w:r>
+      <w:r>
+        <w:rPr>
+          <w:rFonts w:ascii="Times New Roman" w:hAnsi="Times New Roman" w:cs="Times New Roman" w:hint="cs"/>
+          <w:noProof/>
+          <w:rtl/>
+        </w:rPr>
+        <w:t xml:space="preserve"> הבנים האלו אבחר את המינימלי</w:t>
+      </w:r>
+      <w:r>
+        <w:rPr>
+          <w:rFonts w:hint="cs"/>
+          <w:rtl/>
+        </w:rPr>
+        <w:t>.</w:t>
+      </w:r>
+      <w:r>
+        <w:rPr>
+          <w:rFonts w:hint="cs"/>
+          <w:rtl/>
+        </w:rPr>
+        <w:t xml:space="preserve"> </w:t>
+      </w:r>
+    </w:p>
+    <w:p>
+      <w:pPr>
+        <w:pStyle w:val="ListParagraph"/>
+        <w:bidi/>
+        <w:ind w:left="1080"/>
+        <w:rPr>
+          <w:rtl/>
+        </w:rPr>
+      </w:pPr>
+      <w:r>
+        <w:rPr>
+          <w:rFonts w:ascii="Times New Roman" w:hAnsi="Times New Roman" w:cs="Times New Roman" w:hint="cs"/>
+          <w:noProof/>
+          <w:rtl/>
+        </w:rPr>
+        <w:t>וכך גם אעשה עבור שאר השחקנים רק שעבורם, עבור שחקן</w:t>
+      </w:r>
+      <w:r>
+        <w:rPr>
+          <w:rFonts w:hint="cs"/>
+          <w:rtl/>
+        </w:rPr>
+        <w:t xml:space="preserve"> </w:t>
+      </w:r>
+      <w:r>
+        <w:rPr>
+          <w:position w:val="-10"/>
+        </w:rPr>
+        <w:object w:dxaOrig="279" w:dyaOrig="320" w14:anchorId="4013A81E">
+          <v:shape id="_x0000_i1048" type="#_x0000_t75" style="width:11.8pt;height:11.8pt" o:ole="">
             <v:imagedata r:id="rId53" o:title=""/>
           </v:shape>
-          <o:OLEObject Type="Embed" ProgID="Equation.DSMT4" ShapeID="_x0000_i1047" DrawAspect="Content" ObjectID="_1671120958" r:id="rId54"/>
+          <o:OLEObject Type="Embed" ProgID="Equation.DSMT4" ShapeID="_x0000_i1048" DrawAspect="Content" ObjectID="_1671215009" r:id="rId54"/>
         </w:object>
       </w:r>
       <w:r>
@@ -4149,102 +3876,65 @@
           <w:rFonts w:hint="cs"/>
           <w:rtl/>
         </w:rPr>
-        <w:t xml:space="preserve"> </w:t>
-      </w:r>
-      <w:r>
-        <w:rPr>
-          <w:rFonts w:ascii="Times New Roman" w:hAnsi="Times New Roman" w:cs="Times New Roman" w:hint="cs"/>
-          <w:noProof/>
-          <w:rtl/>
-        </w:rPr>
-        <w:t>ומתוך</w:t>
-      </w:r>
-      <w:r>
-        <w:rPr>
-          <w:rFonts w:ascii="Times New Roman" w:hAnsi="Times New Roman" w:cs="Times New Roman" w:hint="cs"/>
-          <w:noProof/>
-          <w:rtl/>
-        </w:rPr>
-        <w:t xml:space="preserve"> הבנים האלו אבחר את המינימלי</w:t>
-      </w:r>
-      <w:r>
-        <w:rPr>
-          <w:rFonts w:hint="cs"/>
-          <w:rtl/>
-        </w:rPr>
-        <w:t>.</w:t>
-      </w:r>
-      <w:r>
-        <w:rPr>
-          <w:rFonts w:hint="cs"/>
-          <w:rtl/>
-        </w:rPr>
-        <w:t xml:space="preserve"> </w:t>
-      </w:r>
-    </w:p>
-    <w:p>
-      <w:pPr>
-        <w:pStyle w:val="a3"/>
-        <w:bidi/>
+        <w:t>:</w:t>
+      </w:r>
+    </w:p>
+    <w:p>
+      <w:pPr>
+        <w:pStyle w:val="ListParagraph"/>
         <w:ind w:left="1080"/>
-        <w:rPr>
-          <w:rtl/>
-        </w:rPr>
-      </w:pPr>
-      <w:r>
-        <w:rPr>
-          <w:rFonts w:ascii="Times New Roman" w:hAnsi="Times New Roman" w:cs="Times New Roman" w:hint="cs"/>
-          <w:noProof/>
-          <w:rtl/>
-        </w:rPr>
-        <w:t>וכך גם אעשה עבור שאר השחקנים רק שעבורם, עבור שחקן</w:t>
-      </w:r>
-      <w:r>
-        <w:rPr>
-          <w:rFonts w:hint="cs"/>
-          <w:rtl/>
-        </w:rPr>
-        <w:t xml:space="preserve"> </w:t>
-      </w:r>
-      <w:r>
-        <w:rPr>
-          <w:position w:val="-10"/>
-        </w:rPr>
-        <w:object w:dxaOrig="279" w:dyaOrig="320" w14:anchorId="4013A81E">
-          <v:shape id="_x0000_i1048" type="#_x0000_t75" style="width:12pt;height:12pt" o:ole="">
+      </w:pPr>
+      <w:r>
+        <w:rPr>
+          <w:position w:val="-42"/>
+        </w:rPr>
+        <w:object w:dxaOrig="5480" w:dyaOrig="859" w14:anchorId="30B77795">
+          <v:shape id="_x0000_i1049" type="#_x0000_t75" style="width:276.2pt;height:41.9pt" o:ole="">
             <v:imagedata r:id="rId55" o:title=""/>
           </v:shape>
-          <o:OLEObject Type="Embed" ProgID="Equation.DSMT4" ShapeID="_x0000_i1048" DrawAspect="Content" ObjectID="_1671120959" r:id="rId56"/>
+          <o:OLEObject Type="Embed" ProgID="Equation.DSMT4" ShapeID="_x0000_i1049" DrawAspect="Content" ObjectID="_1671215010" r:id="rId56"/>
         </w:object>
       </w:r>
-      <w:r>
-        <w:rPr>
-          <w:rFonts w:hint="cs"/>
-          <w:rtl/>
-        </w:rPr>
-        <w:t>:</w:t>
-      </w:r>
-    </w:p>
-    <w:p>
-      <w:pPr>
-        <w:pStyle w:val="a3"/>
+    </w:p>
+    <w:p>
+      <w:pPr>
+        <w:pStyle w:val="ListParagraph"/>
+        <w:bidi/>
         <w:ind w:left="1080"/>
-      </w:pPr>
-      <w:r>
-        <w:rPr>
-          <w:position w:val="-42"/>
-        </w:rPr>
-        <w:object w:dxaOrig="5480" w:dyaOrig="859" w14:anchorId="30B77795">
-          <v:shape id="_x0000_i1049" type="#_x0000_t75" style="width:276pt;height:42pt" o:ole="">
-            <v:imagedata r:id="rId57" o:title=""/>
-          </v:shape>
-          <o:OLEObject Type="Embed" ProgID="Equation.DSMT4" ShapeID="_x0000_i1049" DrawAspect="Content" ObjectID="_1671120960" r:id="rId58"/>
-        </w:object>
-      </w:r>
-    </w:p>
-    <w:p>
-      <w:pPr>
-        <w:pStyle w:val="a3"/>
+        <w:rPr>
+          <w:rFonts w:ascii="Times New Roman" w:hAnsi="Times New Roman" w:cs="Times New Roman"/>
+          <w:noProof/>
+          <w:rtl/>
+        </w:rPr>
+      </w:pPr>
+      <w:r>
+        <w:rPr>
+          <w:rFonts w:ascii="Times New Roman" w:hAnsi="Times New Roman" w:cs="Times New Roman" w:hint="cs"/>
+          <w:noProof/>
+          <w:rtl/>
+        </w:rPr>
+        <w:t>בעצם,</w:t>
+      </w:r>
+      <w:r>
+        <w:rPr>
+          <w:rFonts w:ascii="Times New Roman" w:hAnsi="Times New Roman" w:cs="Times New Roman" w:hint="cs"/>
+          <w:noProof/>
+          <w:rtl/>
+        </w:rPr>
+        <w:t xml:space="preserve"> הרעיון באלגוריתם שלנו הוא לדרג את האויבים שלנו ולמשקל אותם לפי טיב </w:t>
+      </w:r>
+      <w:r>
+        <w:rPr>
+          <w:rFonts w:ascii="Times New Roman" w:hAnsi="Times New Roman" w:cs="Times New Roman" w:hint="cs"/>
+          <w:noProof/>
+          <w:rtl/>
+        </w:rPr>
+        <w:t>היסטואציה שלהם ובכך לגרום לסוכן שלנו "לפחד" מההתקדמות של הסוכנים "החזקים" יותר מאשר מההתקדמות של הסוכנים "החלשים" תוך מיקסום (מקסימום) הניקוד העצמי.</w:t>
+      </w:r>
+    </w:p>
+    <w:p>
+      <w:pPr>
+        <w:pStyle w:val="ListParagraph"/>
         <w:bidi/>
         <w:ind w:left="1080"/>
         <w:rPr>
@@ -4253,34 +3943,10 @@
           <w:rtl/>
         </w:rPr>
       </w:pPr>
-      <w:r>
-        <w:rPr>
-          <w:rFonts w:ascii="Times New Roman" w:hAnsi="Times New Roman" w:cs="Times New Roman" w:hint="cs"/>
-          <w:noProof/>
-          <w:rtl/>
-        </w:rPr>
-        <w:t>בעצם,</w:t>
-      </w:r>
-      <w:r>
-        <w:rPr>
-          <w:rFonts w:ascii="Times New Roman" w:hAnsi="Times New Roman" w:cs="Times New Roman" w:hint="cs"/>
-          <w:noProof/>
-          <w:rtl/>
-        </w:rPr>
-        <w:t xml:space="preserve"> הרעיון באלגוריתם שלנו הוא לדרג את האויבים שלנו ולמשקל אותם לפי טיב </w:t>
-      </w:r>
-      <w:r>
-        <w:rPr>
-          <w:rFonts w:ascii="Times New Roman" w:hAnsi="Times New Roman" w:cs="Times New Roman" w:hint="cs"/>
-          <w:noProof/>
-          <w:rtl/>
-        </w:rPr>
-        <w:t>היסטואציה שלהם ובכך לגרום לסוכן שלנו "לפחד" מההתקדמות של הסוכנים "החזקים" יותר מאשר מההתקדמות של הסוכנים "החלשים" תוך מיקסום (מקסימום) הניקוד העצמי.</w:t>
-      </w:r>
-    </w:p>
-    <w:p>
-      <w:pPr>
-        <w:pStyle w:val="a3"/>
+    </w:p>
+    <w:p>
+      <w:pPr>
+        <w:pStyle w:val="ListParagraph"/>
         <w:bidi/>
         <w:ind w:left="1080"/>
         <w:rPr>
@@ -4292,18 +3958,66 @@
     </w:p>
     <w:p>
       <w:pPr>
-        <w:pStyle w:val="a3"/>
+        <w:pStyle w:val="ListParagraph"/>
         <w:bidi/>
         <w:ind w:left="1080"/>
         <w:rPr>
           <w:rFonts w:ascii="Times New Roman" w:hAnsi="Times New Roman" w:cs="Times New Roman"/>
           <w:noProof/>
-        </w:rPr>
-      </w:pPr>
-    </w:p>
-    <w:p>
-      <w:pPr>
-        <w:pStyle w:val="a3"/>
+          <w:rtl/>
+        </w:rPr>
+      </w:pPr>
+    </w:p>
+    <w:p>
+      <w:pPr>
+        <w:pStyle w:val="ListParagraph"/>
+        <w:bidi/>
+        <w:ind w:left="1080"/>
+        <w:rPr>
+          <w:rFonts w:ascii="Times New Roman" w:hAnsi="Times New Roman" w:cs="Times New Roman"/>
+          <w:noProof/>
+          <w:rtl/>
+        </w:rPr>
+      </w:pPr>
+    </w:p>
+    <w:p>
+      <w:pPr>
+        <w:pStyle w:val="ListParagraph"/>
+        <w:bidi/>
+        <w:ind w:left="1080"/>
+        <w:rPr>
+          <w:rFonts w:ascii="Times New Roman" w:hAnsi="Times New Roman" w:cs="Times New Roman"/>
+          <w:noProof/>
+          <w:rtl/>
+        </w:rPr>
+      </w:pPr>
+    </w:p>
+    <w:p>
+      <w:pPr>
+        <w:pStyle w:val="ListParagraph"/>
+        <w:bidi/>
+        <w:ind w:left="1080"/>
+        <w:rPr>
+          <w:rFonts w:ascii="Times New Roman" w:hAnsi="Times New Roman" w:cs="Times New Roman"/>
+          <w:noProof/>
+          <w:rtl/>
+        </w:rPr>
+      </w:pPr>
+    </w:p>
+    <w:p>
+      <w:pPr>
+        <w:pStyle w:val="ListParagraph"/>
+        <w:bidi/>
+        <w:ind w:left="1080"/>
+        <w:rPr>
+          <w:rFonts w:ascii="Times New Roman" w:hAnsi="Times New Roman" w:cs="Times New Roman"/>
+          <w:noProof/>
+        </w:rPr>
+      </w:pPr>
+    </w:p>
+    <w:p>
+      <w:pPr>
+        <w:pStyle w:val="ListParagraph"/>
         <w:numPr>
           <w:ilvl w:val="0"/>
           <w:numId w:val="1"/>
@@ -4320,12 +4034,13 @@
           <w:noProof/>
           <w:rtl/>
         </w:rPr>
+        <w:lastRenderedPageBreak/>
         <w:t>תשובה:</w:t>
       </w:r>
     </w:p>
     <w:p>
       <w:pPr>
-        <w:pStyle w:val="a3"/>
+        <w:pStyle w:val="ListParagraph"/>
         <w:numPr>
           <w:ilvl w:val="0"/>
           <w:numId w:val="9"/>
@@ -4412,7 +4127,7 @@
     </w:p>
     <w:p>
       <w:pPr>
-        <w:pStyle w:val="a3"/>
+        <w:pStyle w:val="ListParagraph"/>
         <w:numPr>
           <w:ilvl w:val="0"/>
           <w:numId w:val="9"/>
@@ -4515,7 +4230,7 @@
     </w:p>
     <w:p>
       <w:pPr>
-        <w:pStyle w:val="a3"/>
+        <w:pStyle w:val="ListParagraph"/>
         <w:bidi/>
         <w:ind w:left="1080"/>
         <w:rPr>
@@ -4534,7 +4249,7 @@
     </w:p>
     <w:p>
       <w:pPr>
-        <w:pStyle w:val="a3"/>
+        <w:pStyle w:val="ListParagraph"/>
         <w:numPr>
           <w:ilvl w:val="0"/>
           <w:numId w:val="1"/>
@@ -4556,7 +4271,7 @@
     </w:p>
     <w:p>
       <w:pPr>
-        <w:pStyle w:val="a3"/>
+        <w:pStyle w:val="ListParagraph"/>
         <w:numPr>
           <w:ilvl w:val="0"/>
           <w:numId w:val="10"/>
@@ -4629,7 +4344,7 @@
     </w:p>
     <w:p>
       <w:pPr>
-        <w:pStyle w:val="a3"/>
+        <w:pStyle w:val="ListParagraph"/>
         <w:bidi/>
         <w:ind w:left="1080"/>
         <w:rPr>
@@ -4765,7 +4480,7 @@
     </w:p>
     <w:p>
       <w:pPr>
-        <w:pStyle w:val="a3"/>
+        <w:pStyle w:val="ListParagraph"/>
         <w:bidi/>
         <w:ind w:left="1080"/>
         <w:rPr>
@@ -4776,7 +4491,7 @@
     </w:p>
     <w:p>
       <w:pPr>
-        <w:pStyle w:val="a3"/>
+        <w:pStyle w:val="ListParagraph"/>
         <w:numPr>
           <w:ilvl w:val="0"/>
           <w:numId w:val="10"/>
@@ -5000,7 +4715,7 @@
     </w:p>
     <w:p>
       <w:pPr>
-        <w:pStyle w:val="a3"/>
+        <w:pStyle w:val="ListParagraph"/>
         <w:bidi/>
         <w:ind w:left="1080"/>
         <w:rPr>
@@ -5011,7 +4726,7 @@
     </w:p>
     <w:p>
       <w:pPr>
-        <w:pStyle w:val="a3"/>
+        <w:pStyle w:val="ListParagraph"/>
         <w:numPr>
           <w:ilvl w:val="0"/>
           <w:numId w:val="1"/>
@@ -5523,7 +5238,7 @@
     </w:p>
     <w:p>
       <w:pPr>
-        <w:pStyle w:val="a3"/>
+        <w:pStyle w:val="ListParagraph"/>
         <w:numPr>
           <w:ilvl w:val="0"/>
           <w:numId w:val="1"/>
@@ -5540,7 +5255,6 @@
           <w:noProof/>
           <w:rtl/>
         </w:rPr>
-        <w:lastRenderedPageBreak/>
         <w:t xml:space="preserve">תשובה: הבעיה </w:t>
       </w:r>
       <w:r>
@@ -5562,7 +5276,7 @@
     </w:p>
     <w:p>
       <w:pPr>
-        <w:pStyle w:val="a3"/>
+        <w:pStyle w:val="ListParagraph"/>
         <w:bidi/>
         <w:rPr>
           <w:rFonts w:ascii="Times New Roman" w:hAnsi="Times New Roman" w:cs="Times New Roman"/>
@@ -5646,7 +5360,37 @@
     </w:p>
     <w:p>
       <w:pPr>
-        <w:pStyle w:val="a3"/>
+        <w:bidi/>
+        <w:rPr>
+          <w:rFonts w:ascii="Times New Roman" w:hAnsi="Times New Roman" w:cs="Times New Roman"/>
+          <w:noProof/>
+          <w:rtl/>
+        </w:rPr>
+      </w:pPr>
+    </w:p>
+    <w:p>
+      <w:pPr>
+        <w:bidi/>
+        <w:rPr>
+          <w:rFonts w:ascii="Times New Roman" w:hAnsi="Times New Roman" w:cs="Times New Roman"/>
+          <w:noProof/>
+          <w:rtl/>
+        </w:rPr>
+      </w:pPr>
+    </w:p>
+    <w:p>
+      <w:pPr>
+        <w:bidi/>
+        <w:rPr>
+          <w:rFonts w:ascii="Times New Roman" w:hAnsi="Times New Roman" w:cs="Times New Roman"/>
+          <w:noProof/>
+          <w:rtl/>
+        </w:rPr>
+      </w:pPr>
+    </w:p>
+    <w:p>
+      <w:pPr>
+        <w:pStyle w:val="ListParagraph"/>
         <w:numPr>
           <w:ilvl w:val="0"/>
           <w:numId w:val="1"/>
@@ -5663,6 +5407,7 @@
           <w:noProof/>
           <w:rtl/>
         </w:rPr>
+        <w:lastRenderedPageBreak/>
         <w:t>ב</w:t>
       </w:r>
       <w:r>
@@ -5676,7 +5421,7 @@
     </w:p>
     <w:p>
       <w:pPr>
-        <w:pStyle w:val="a3"/>
+        <w:pStyle w:val="ListParagraph"/>
         <w:numPr>
           <w:ilvl w:val="0"/>
           <w:numId w:val="15"/>
@@ -5720,7 +5465,7 @@
     </w:p>
     <w:p>
       <w:pPr>
-        <w:pStyle w:val="a3"/>
+        <w:pStyle w:val="ListParagraph"/>
         <w:bidi/>
         <w:ind w:left="1260"/>
         <w:rPr>
@@ -5740,7 +5485,7 @@
     </w:p>
     <w:p>
       <w:pPr>
-        <w:pStyle w:val="a3"/>
+        <w:pStyle w:val="ListParagraph"/>
         <w:bidi/>
         <w:ind w:left="1260"/>
         <w:rPr>
@@ -5775,7 +5520,7 @@
     </w:p>
     <w:p>
       <w:pPr>
-        <w:pStyle w:val="a3"/>
+        <w:pStyle w:val="ListParagraph"/>
         <w:numPr>
           <w:ilvl w:val="1"/>
           <w:numId w:val="15"/>
@@ -5799,227 +5544,269 @@
           <w:position w:val="-8"/>
         </w:rPr>
         <w:object w:dxaOrig="420" w:dyaOrig="220" w14:anchorId="4673B766">
-          <v:shape id="_x0000_i1050" type="#_x0000_t75" style="width:24pt;height:6pt" o:ole="">
+          <v:shape id="_x0000_i1050" type="#_x0000_t75" style="width:24.2pt;height:5.9pt" o:ole="">
+            <v:imagedata r:id="rId57" o:title=""/>
+          </v:shape>
+          <o:OLEObject Type="Embed" ProgID="Equation.DSMT4" ShapeID="_x0000_i1050" DrawAspect="Content" ObjectID="_1671215011" r:id="rId58"/>
+        </w:object>
+      </w:r>
+      <w:r>
+        <w:rPr>
+          <w:rFonts w:ascii="Times New Roman" w:hAnsi="Times New Roman" w:cs="Times New Roman" w:hint="cs"/>
+          <w:noProof/>
+          <w:rtl/>
+        </w:rPr>
+        <w:t xml:space="preserve"> ונתון לי מספר התאים החסומים (</w:t>
+      </w:r>
+      <w:r>
+        <w:rPr>
+          <w:rFonts w:ascii="Times New Roman" w:hAnsi="Times New Roman" w:cs="Times New Roman"/>
+          <w:noProof/>
+        </w:rPr>
+        <w:t>-1</w:t>
+      </w:r>
+      <w:r>
+        <w:rPr>
+          <w:rFonts w:ascii="Times New Roman" w:hAnsi="Times New Roman" w:cs="Times New Roman" w:hint="cs"/>
+          <w:noProof/>
+          <w:rtl/>
+        </w:rPr>
+        <w:t xml:space="preserve">): </w:t>
+      </w:r>
+      <w:r>
+        <w:rPr>
+          <w:position w:val="-10"/>
+        </w:rPr>
+        <w:object w:dxaOrig="1200" w:dyaOrig="300" w14:anchorId="28773947">
+          <v:shape id="_x0000_i1051" type="#_x0000_t75" style="width:60.2pt;height:11.8pt" o:ole="">
             <v:imagedata r:id="rId59" o:title=""/>
           </v:shape>
-          <o:OLEObject Type="Embed" ProgID="Equation.DSMT4" ShapeID="_x0000_i1050" DrawAspect="Content" ObjectID="_1671120961" r:id="rId60"/>
+          <o:OLEObject Type="Embed" ProgID="Equation.DSMT4" ShapeID="_x0000_i1051" DrawAspect="Content" ObjectID="_1671215012" r:id="rId60"/>
         </w:object>
       </w:r>
-      <w:r>
-        <w:rPr>
-          <w:rFonts w:ascii="Times New Roman" w:hAnsi="Times New Roman" w:cs="Times New Roman" w:hint="cs"/>
-          <w:noProof/>
-          <w:rtl/>
-        </w:rPr>
-        <w:t xml:space="preserve"> ונתון לי מספר התאים החסומים (</w:t>
-      </w:r>
-      <w:r>
-        <w:rPr>
-          <w:rFonts w:ascii="Times New Roman" w:hAnsi="Times New Roman" w:cs="Times New Roman"/>
-          <w:noProof/>
-        </w:rPr>
-        <w:t>-1</w:t>
-      </w:r>
-      <w:r>
-        <w:rPr>
-          <w:rFonts w:ascii="Times New Roman" w:hAnsi="Times New Roman" w:cs="Times New Roman" w:hint="cs"/>
-          <w:noProof/>
-          <w:rtl/>
-        </w:rPr>
-        <w:t xml:space="preserve">): </w:t>
-      </w:r>
-      <w:r>
-        <w:rPr>
-          <w:position w:val="-10"/>
-        </w:rPr>
-        <w:object w:dxaOrig="1200" w:dyaOrig="300" w14:anchorId="28773947">
-          <v:shape id="_x0000_i1051" type="#_x0000_t75" style="width:60pt;height:12pt" o:ole="">
+    </w:p>
+    <w:p>
+      <w:pPr>
+        <w:pStyle w:val="ListParagraph"/>
+        <w:bidi/>
+        <w:ind w:left="1800"/>
+      </w:pPr>
+      <w:r>
+        <w:rPr>
+          <w:rFonts w:ascii="Times New Roman" w:hAnsi="Times New Roman" w:cs="Times New Roman" w:hint="cs"/>
+          <w:noProof/>
+          <w:rtl/>
+        </w:rPr>
+        <w:t>אז אגדיר:</w:t>
+      </w:r>
+      <w:r>
+        <w:rPr>
+          <w:rFonts w:ascii="Times New Roman" w:hAnsi="Times New Roman" w:cs="Times New Roman"/>
+          <w:noProof/>
+        </w:rPr>
+        <w:t xml:space="preserve"> </w:t>
+      </w:r>
+      <w:r>
+        <w:rPr>
+          <w:rFonts w:ascii="Times New Roman" w:hAnsi="Times New Roman" w:cs="Times New Roman"/>
+          <w:noProof/>
+        </w:rPr>
+        <w:tab/>
+      </w:r>
+      <w:r>
+        <w:rPr>
+          <w:position w:val="-26"/>
+        </w:rPr>
+        <w:object w:dxaOrig="3220" w:dyaOrig="639" w14:anchorId="7E1A053B">
+          <v:shape id="_x0000_i1052" type="#_x0000_t75" style="width:155.8pt;height:30.1pt" o:ole="">
             <v:imagedata r:id="rId61" o:title=""/>
           </v:shape>
-          <o:OLEObject Type="Embed" ProgID="Equation.DSMT4" ShapeID="_x0000_i1051" DrawAspect="Content" ObjectID="_1671120962" r:id="rId62"/>
+          <o:OLEObject Type="Embed" ProgID="Equation.DSMT4" ShapeID="_x0000_i1052" DrawAspect="Content" ObjectID="_1671215013" r:id="rId62"/>
         </w:object>
       </w:r>
     </w:p>
     <w:p>
       <w:pPr>
-        <w:pStyle w:val="a3"/>
+        <w:pStyle w:val="ListParagraph"/>
         <w:bidi/>
         <w:ind w:left="1800"/>
-      </w:pPr>
-      <w:r>
-        <w:rPr>
-          <w:rFonts w:ascii="Times New Roman" w:hAnsi="Times New Roman" w:cs="Times New Roman" w:hint="cs"/>
-          <w:noProof/>
-          <w:rtl/>
-        </w:rPr>
-        <w:t>אז אגדיר:</w:t>
-      </w:r>
-      <w:r>
-        <w:rPr>
-          <w:rFonts w:ascii="Times New Roman" w:hAnsi="Times New Roman" w:cs="Times New Roman"/>
-          <w:noProof/>
+        <w:rPr>
+          <w:rtl/>
+        </w:rPr>
+      </w:pPr>
+      <w:r>
+        <w:rPr>
+          <w:rFonts w:ascii="Times New Roman" w:hAnsi="Times New Roman" w:cs="Times New Roman" w:hint="cs"/>
+          <w:noProof/>
+          <w:rtl/>
+        </w:rPr>
+        <w:t>ואתאים</w:t>
+      </w:r>
+      <w:r>
+        <w:rPr>
+          <w:rFonts w:ascii="Times New Roman" w:hAnsi="Times New Roman" w:cs="Times New Roman" w:hint="cs"/>
+          <w:noProof/>
+          <w:rtl/>
+        </w:rPr>
+        <w:t xml:space="preserve"> פונקציה:</w:t>
+      </w:r>
+      <w:r>
+        <w:rPr>
+          <w:rFonts w:ascii="Times New Roman" w:hAnsi="Times New Roman" w:cs="Times New Roman"/>
+          <w:noProof/>
+          <w:rtl/>
+        </w:rPr>
+        <w:tab/>
+      </w:r>
+      <w:r>
+        <w:rPr>
+          <w:rFonts w:ascii="Times New Roman" w:hAnsi="Times New Roman" w:cs="Times New Roman" w:hint="cs"/>
+          <w:noProof/>
+          <w:rtl/>
         </w:rPr>
         <w:t xml:space="preserve"> </w:t>
       </w:r>
       <w:r>
         <w:rPr>
-          <w:rFonts w:ascii="Times New Roman" w:hAnsi="Times New Roman" w:cs="Times New Roman"/>
-          <w:noProof/>
-        </w:rPr>
-        <w:tab/>
-      </w:r>
-      <w:r>
-        <w:rPr>
-          <w:position w:val="-26"/>
-        </w:rPr>
-        <w:object w:dxaOrig="3220" w:dyaOrig="639" w14:anchorId="7E1A053B">
-          <v:shape id="_x0000_i1052" type="#_x0000_t75" style="width:156pt;height:30pt" o:ole="">
+          <w:position w:val="-46"/>
+        </w:rPr>
+        <w:object w:dxaOrig="4380" w:dyaOrig="1020" w14:anchorId="6055C12C">
+          <v:shape id="_x0000_i1053" type="#_x0000_t75" style="width:3in;height:54.25pt" o:ole="">
             <v:imagedata r:id="rId63" o:title=""/>
           </v:shape>
-          <o:OLEObject Type="Embed" ProgID="Equation.DSMT4" ShapeID="_x0000_i1052" DrawAspect="Content" ObjectID="_1671120963" r:id="rId64"/>
+          <o:OLEObject Type="Embed" ProgID="Equation.DSMT4" ShapeID="_x0000_i1053" DrawAspect="Content" ObjectID="_1671215014" r:id="rId64"/>
         </w:object>
       </w:r>
     </w:p>
     <w:p>
       <w:pPr>
-        <w:pStyle w:val="a3"/>
+        <w:pStyle w:val="ListParagraph"/>
         <w:bidi/>
         <w:ind w:left="1800"/>
         <w:rPr>
-          <w:rtl/>
-        </w:rPr>
-      </w:pPr>
-      <w:r>
-        <w:rPr>
-          <w:rFonts w:ascii="Times New Roman" w:hAnsi="Times New Roman" w:cs="Times New Roman" w:hint="cs"/>
-          <w:noProof/>
-          <w:rtl/>
-        </w:rPr>
-        <w:t>ואתאים</w:t>
-      </w:r>
-      <w:r>
-        <w:rPr>
-          <w:rFonts w:ascii="Times New Roman" w:hAnsi="Times New Roman" w:cs="Times New Roman" w:hint="cs"/>
-          <w:noProof/>
-          <w:rtl/>
-        </w:rPr>
-        <w:t xml:space="preserve"> פונקציה:</w:t>
-      </w:r>
-      <w:r>
-        <w:rPr>
-          <w:rFonts w:ascii="Times New Roman" w:hAnsi="Times New Roman" w:cs="Times New Roman"/>
-          <w:noProof/>
-          <w:rtl/>
-        </w:rPr>
-        <w:tab/>
-      </w:r>
-      <w:r>
-        <w:rPr>
-          <w:rFonts w:ascii="Times New Roman" w:hAnsi="Times New Roman" w:cs="Times New Roman" w:hint="cs"/>
-          <w:noProof/>
-          <w:rtl/>
-        </w:rPr>
+          <w:rFonts w:ascii="Times New Roman" w:hAnsi="Times New Roman" w:cs="Times New Roman"/>
+          <w:noProof/>
+        </w:rPr>
+      </w:pPr>
+      <w:r>
+        <w:rPr>
+          <w:rFonts w:ascii="Times New Roman" w:hAnsi="Times New Roman" w:cs="Times New Roman" w:hint="cs"/>
+          <w:noProof/>
+          <w:rtl/>
+        </w:rPr>
+        <w:t>(כך ש</w:t>
+      </w:r>
+      <w:r>
+        <w:rPr>
+          <w:rFonts w:ascii="Times New Roman" w:hAnsi="Times New Roman" w:cs="Times New Roman" w:hint="cs"/>
+          <w:noProof/>
+          <w:rtl/>
+        </w:rPr>
+        <w:t>ב-</w:t>
+      </w:r>
+      <w:r>
         <w:t xml:space="preserve"> </w:t>
       </w:r>
       <w:r>
         <w:rPr>
-          <w:position w:val="-46"/>
-        </w:rPr>
-        <w:object w:dxaOrig="4380" w:dyaOrig="1020" w14:anchorId="6055C12C">
-          <v:shape id="_x0000_i1053" type="#_x0000_t75" style="width:3in;height:54pt" o:ole="">
+          <w:position w:val="-10"/>
+        </w:rPr>
+        <w:object w:dxaOrig="940" w:dyaOrig="300" w14:anchorId="7CC0BFC1">
+          <v:shape id="_x0000_i1054" type="#_x0000_t75" style="width:47.8pt;height:18.25pt" o:ole="">
             <v:imagedata r:id="rId65" o:title=""/>
           </v:shape>
-          <o:OLEObject Type="Embed" ProgID="Equation.DSMT4" ShapeID="_x0000_i1053" DrawAspect="Content" ObjectID="_1671120964" r:id="rId66"/>
+          <o:OLEObject Type="Embed" ProgID="Equation.DSMT4" ShapeID="_x0000_i1054" DrawAspect="Content" ObjectID="_1671215015" r:id="rId66"/>
         </w:object>
       </w:r>
-    </w:p>
-    <w:p>
-      <w:pPr>
-        <w:pStyle w:val="a3"/>
-        <w:bidi/>
-        <w:ind w:left="1800"/>
-        <w:rPr>
-          <w:rFonts w:ascii="Times New Roman" w:hAnsi="Times New Roman" w:cs="Times New Roman"/>
-          <w:noProof/>
-        </w:rPr>
-      </w:pPr>
-      <w:r>
-        <w:rPr>
-          <w:rFonts w:ascii="Times New Roman" w:hAnsi="Times New Roman" w:cs="Times New Roman" w:hint="cs"/>
-          <w:noProof/>
-          <w:rtl/>
-        </w:rPr>
-        <w:t>(כך ש</w:t>
-      </w:r>
-      <w:r>
-        <w:rPr>
-          <w:rFonts w:ascii="Times New Roman" w:hAnsi="Times New Roman" w:cs="Times New Roman" w:hint="cs"/>
-          <w:noProof/>
-          <w:rtl/>
-        </w:rPr>
-        <w:t>ב-</w:t>
-      </w:r>
-      <w:r>
-        <w:t xml:space="preserve"> </w:t>
+      <w:r>
+        <w:rPr>
+          <w:rFonts w:ascii="Times New Roman" w:hAnsi="Times New Roman" w:cs="Times New Roman" w:hint="cs"/>
+          <w:noProof/>
+          <w:rtl/>
+        </w:rPr>
+        <w:t>יינתן פי 2 זמן לכל תור מאשר משאר ה-</w:t>
       </w:r>
       <w:r>
         <w:rPr>
           <w:position w:val="-10"/>
         </w:rPr>
-        <w:object w:dxaOrig="940" w:dyaOrig="300" w14:anchorId="7CC0BFC1">
-          <v:shape id="_x0000_i1054" type="#_x0000_t75" style="width:48pt;height:18pt" o:ole="">
+        <w:object w:dxaOrig="620" w:dyaOrig="300" w14:anchorId="4CCC69AA">
+          <v:shape id="_x0000_i1055" type="#_x0000_t75" style="width:30.1pt;height:18.25pt" o:ole="">
             <v:imagedata r:id="rId67" o:title=""/>
           </v:shape>
-          <o:OLEObject Type="Embed" ProgID="Equation.DSMT4" ShapeID="_x0000_i1054" DrawAspect="Content" ObjectID="_1671120965" r:id="rId68"/>
+          <o:OLEObject Type="Embed" ProgID="Equation.DSMT4" ShapeID="_x0000_i1055" DrawAspect="Content" ObjectID="_1671215016" r:id="rId68"/>
         </w:object>
       </w:r>
       <w:r>
         <w:rPr>
-          <w:rFonts w:ascii="Times New Roman" w:hAnsi="Times New Roman" w:cs="Times New Roman" w:hint="cs"/>
-          <w:noProof/>
-          <w:rtl/>
-        </w:rPr>
-        <w:t>יינתן פי 2 זמן לכל תור מאשר משאר ה-</w:t>
-      </w:r>
-      <w:r>
-        <w:rPr>
-          <w:position w:val="-10"/>
-        </w:rPr>
-        <w:object w:dxaOrig="620" w:dyaOrig="300" w14:anchorId="4CCC69AA">
-          <v:shape id="_x0000_i1055" type="#_x0000_t75" style="width:30pt;height:18pt" o:ole="">
+          <w:rFonts w:hint="cs"/>
+          <w:rtl/>
+        </w:rPr>
+        <w:t>-</w:t>
+      </w:r>
+      <w:r>
+        <w:rPr>
+          <w:rFonts w:ascii="Times New Roman" w:hAnsi="Times New Roman" w:cs="Times New Roman" w:hint="cs"/>
+          <w:noProof/>
+          <w:rtl/>
+        </w:rPr>
+        <w:t>ים</w:t>
+      </w:r>
+      <w:r>
+        <w:rPr>
+          <w:rFonts w:ascii="Times New Roman" w:hAnsi="Times New Roman" w:cs="Times New Roman" w:hint="cs"/>
+          <w:noProof/>
+          <w:rtl/>
+        </w:rPr>
+        <w:t>)</w:t>
+      </w:r>
+    </w:p>
+    <w:p>
+      <w:pPr>
+        <w:pStyle w:val="ListParagraph"/>
+        <w:bidi/>
+        <w:ind w:left="1800"/>
+        <w:rPr>
+          <w:rFonts w:ascii="Times New Roman" w:hAnsi="Times New Roman" w:cs="Times New Roman"/>
+          <w:noProof/>
+          <w:rtl/>
+        </w:rPr>
+      </w:pPr>
+      <w:r>
+        <w:rPr>
+          <w:rFonts w:ascii="Times New Roman" w:hAnsi="Times New Roman" w:cs="Times New Roman" w:hint="cs"/>
+          <w:noProof/>
+          <w:rtl/>
+        </w:rPr>
+        <w:t>כך שבינתיים אפשר להגדיר:</w:t>
+      </w:r>
+    </w:p>
+    <w:p>
+      <w:pPr>
+        <w:pStyle w:val="ListParagraph"/>
+        <w:bidi/>
+        <w:ind w:left="1800"/>
+        <w:rPr>
+          <w:rFonts w:ascii="Times New Roman" w:hAnsi="Times New Roman" w:cs="Times New Roman"/>
+          <w:noProof/>
+          <w:rtl/>
+        </w:rPr>
+      </w:pPr>
+      <w:r>
+        <w:rPr>
+          <w:position w:val="-28"/>
+        </w:rPr>
+        <w:object w:dxaOrig="5800" w:dyaOrig="680" w14:anchorId="7C8E14D4">
+          <v:shape id="_x0000_i1056" type="#_x0000_t75" style="width:4in;height:36pt" o:ole="">
             <v:imagedata r:id="rId69" o:title=""/>
           </v:shape>
-          <o:OLEObject Type="Embed" ProgID="Equation.DSMT4" ShapeID="_x0000_i1055" DrawAspect="Content" ObjectID="_1671120966" r:id="rId70"/>
+          <o:OLEObject Type="Embed" ProgID="Equation.DSMT4" ShapeID="_x0000_i1056" DrawAspect="Content" ObjectID="_1671215017" r:id="rId70"/>
         </w:object>
       </w:r>
-      <w:r>
-        <w:rPr>
-          <w:rFonts w:hint="cs"/>
-          <w:rtl/>
-        </w:rPr>
-        <w:t>-</w:t>
-      </w:r>
-      <w:r>
-        <w:rPr>
-          <w:rFonts w:ascii="Times New Roman" w:hAnsi="Times New Roman" w:cs="Times New Roman" w:hint="cs"/>
-          <w:noProof/>
-          <w:rtl/>
-        </w:rPr>
-        <w:t>ים</w:t>
-      </w:r>
-      <w:r>
-        <w:rPr>
-          <w:rFonts w:ascii="Times New Roman" w:hAnsi="Times New Roman" w:cs="Times New Roman" w:hint="cs"/>
-          <w:noProof/>
-          <w:rtl/>
-        </w:rPr>
-        <w:t>)</w:t>
-      </w:r>
-    </w:p>
-    <w:p>
-      <w:pPr>
-        <w:pStyle w:val="a3"/>
-        <w:bidi/>
+    </w:p>
+    <w:p>
+      <w:pPr>
+        <w:pStyle w:val="ListParagraph"/>
         <w:ind w:left="1800"/>
         <w:rPr>
           <w:rFonts w:ascii="Times New Roman" w:hAnsi="Times New Roman" w:cs="Times New Roman"/>
@@ -6027,52 +5814,10 @@
           <w:rtl/>
         </w:rPr>
       </w:pPr>
-      <w:r>
-        <w:rPr>
-          <w:rFonts w:ascii="Times New Roman" w:hAnsi="Times New Roman" w:cs="Times New Roman" w:hint="cs"/>
-          <w:noProof/>
-          <w:rtl/>
-        </w:rPr>
-        <w:t>כך שבינתיים אפשר להגדיר:</w:t>
-      </w:r>
-    </w:p>
-    <w:p>
-      <w:pPr>
-        <w:pStyle w:val="a3"/>
-        <w:bidi/>
-        <w:ind w:left="1800"/>
-        <w:rPr>
-          <w:rFonts w:ascii="Times New Roman" w:hAnsi="Times New Roman" w:cs="Times New Roman"/>
-          <w:noProof/>
-          <w:rtl/>
-        </w:rPr>
-      </w:pPr>
-      <w:r>
-        <w:rPr>
-          <w:position w:val="-28"/>
-        </w:rPr>
-        <w:object w:dxaOrig="5800" w:dyaOrig="680" w14:anchorId="7C8E14D4">
-          <v:shape id="_x0000_i1056" type="#_x0000_t75" style="width:4in;height:36pt" o:ole="">
-            <v:imagedata r:id="rId71" o:title=""/>
-          </v:shape>
-          <o:OLEObject Type="Embed" ProgID="Equation.DSMT4" ShapeID="_x0000_i1056" DrawAspect="Content" ObjectID="_1671120967" r:id="rId72"/>
-        </w:object>
-      </w:r>
-    </w:p>
-    <w:p>
-      <w:pPr>
-        <w:pStyle w:val="a3"/>
-        <w:ind w:left="1800"/>
-        <w:rPr>
-          <w:rFonts w:ascii="Times New Roman" w:hAnsi="Times New Roman" w:cs="Times New Roman"/>
-          <w:noProof/>
-          <w:rtl/>
-        </w:rPr>
-      </w:pPr>
-    </w:p>
-    <w:p>
-      <w:pPr>
-        <w:pStyle w:val="a3"/>
+    </w:p>
+    <w:p>
+      <w:pPr>
+        <w:pStyle w:val="ListParagraph"/>
         <w:numPr>
           <w:ilvl w:val="0"/>
           <w:numId w:val="15"/>
@@ -6093,7 +5838,7 @@
           <w:u w:val="single"/>
           <w:rtl/>
         </w:rPr>
-        <w:t>רעיו</w:t>
+        <w:t>רעיון 2</w:t>
       </w:r>
       <w:r>
         <w:rPr>
@@ -6101,18 +5846,6 @@
           <w:b/>
           <w:bCs/>
           <w:noProof/>
-          <w:highlight w:val="yellow"/>
-          <w:u w:val="single"/>
-          <w:rtl/>
-        </w:rPr>
-        <w:t>ן 2</w:t>
-      </w:r>
-      <w:r>
-        <w:rPr>
-          <w:rFonts w:ascii="Times New Roman" w:hAnsi="Times New Roman" w:cs="Times New Roman" w:hint="cs"/>
-          <w:b/>
-          <w:bCs/>
-          <w:noProof/>
           <w:rtl/>
         </w:rPr>
         <w:t>:</w:t>
@@ -6152,7 +5885,7 @@
     </w:p>
     <w:p>
       <w:pPr>
-        <w:pStyle w:val="a3"/>
+        <w:pStyle w:val="ListParagraph"/>
         <w:bidi/>
         <w:ind w:left="1260"/>
         <w:rPr>
@@ -6172,7 +5905,7 @@
     </w:p>
     <w:p>
       <w:pPr>
-        <w:pStyle w:val="a3"/>
+        <w:pStyle w:val="ListParagraph"/>
         <w:bidi/>
         <w:ind w:left="1260"/>
         <w:rPr>
@@ -6192,7 +5925,7 @@
     </w:p>
     <w:p>
       <w:pPr>
-        <w:pStyle w:val="a3"/>
+        <w:pStyle w:val="ListParagraph"/>
         <w:numPr>
           <w:ilvl w:val="1"/>
           <w:numId w:val="15"/>
@@ -6216,58 +5949,278 @@
           <w:position w:val="-12"/>
         </w:rPr>
         <w:object w:dxaOrig="1460" w:dyaOrig="360" w14:anchorId="54E7175C">
-          <v:shape id="_x0000_i1057" type="#_x0000_t75" style="width:1in;height:24pt" o:ole="">
+          <v:shape id="_x0000_i1057" type="#_x0000_t75" style="width:1in;height:24.2pt" o:ole="">
+            <v:imagedata r:id="rId71" o:title=""/>
+          </v:shape>
+          <o:OLEObject Type="Embed" ProgID="Equation.DSMT4" ShapeID="_x0000_i1057" DrawAspect="Content" ObjectID="_1671215018" r:id="rId72"/>
+        </w:object>
+      </w:r>
+    </w:p>
+    <w:p>
+      <w:pPr>
+        <w:pStyle w:val="ListParagraph"/>
+        <w:bidi/>
+        <w:ind w:left="1800"/>
+      </w:pPr>
+      <w:r>
+        <w:rPr>
+          <w:rFonts w:ascii="Times New Roman" w:hAnsi="Times New Roman" w:cs="Times New Roman" w:hint="cs"/>
+          <w:noProof/>
+          <w:rtl/>
+        </w:rPr>
+        <w:t>א</w:t>
+      </w:r>
+      <w:r>
+        <w:rPr>
+          <w:rFonts w:ascii="Times New Roman" w:hAnsi="Times New Roman" w:cs="Times New Roman" w:hint="cs"/>
+          <w:noProof/>
+          <w:rtl/>
+        </w:rPr>
+        <w:t>ז אגדיר:</w:t>
+      </w:r>
+      <w:r>
+        <w:rPr>
+          <w:rFonts w:ascii="Times New Roman" w:hAnsi="Times New Roman" w:cs="Times New Roman"/>
+          <w:noProof/>
+          <w:rtl/>
+        </w:rPr>
+        <w:tab/>
+      </w:r>
+      <w:r>
+        <w:rPr>
+          <w:position w:val="-30"/>
+        </w:rPr>
+        <w:object w:dxaOrig="3140" w:dyaOrig="660" w14:anchorId="4783EDAF">
+          <v:shape id="_x0000_i1058" type="#_x0000_t75" style="width:155.8pt;height:36pt" o:ole="">
             <v:imagedata r:id="rId73" o:title=""/>
           </v:shape>
-          <o:OLEObject Type="Embed" ProgID="Equation.DSMT4" ShapeID="_x0000_i1057" DrawAspect="Content" ObjectID="_1671120968" r:id="rId74"/>
+          <o:OLEObject Type="Embed" ProgID="Equation.DSMT4" ShapeID="_x0000_i1058" DrawAspect="Content" ObjectID="_1671215019" r:id="rId74"/>
         </w:object>
       </w:r>
     </w:p>
     <w:p>
       <w:pPr>
-        <w:pStyle w:val="a3"/>
+        <w:pStyle w:val="ListParagraph"/>
         <w:bidi/>
         <w:ind w:left="1800"/>
-      </w:pPr>
-      <w:r>
-        <w:rPr>
-          <w:rFonts w:ascii="Times New Roman" w:hAnsi="Times New Roman" w:cs="Times New Roman" w:hint="cs"/>
-          <w:noProof/>
-          <w:rtl/>
-        </w:rPr>
-        <w:t>א</w:t>
-      </w:r>
-      <w:r>
-        <w:rPr>
-          <w:rFonts w:ascii="Times New Roman" w:hAnsi="Times New Roman" w:cs="Times New Roman" w:hint="cs"/>
-          <w:noProof/>
-          <w:rtl/>
-        </w:rPr>
-        <w:t>ז אגדיר:</w:t>
-      </w:r>
-      <w:r>
-        <w:rPr>
-          <w:rFonts w:ascii="Times New Roman" w:hAnsi="Times New Roman" w:cs="Times New Roman"/>
-          <w:noProof/>
-          <w:rtl/>
-        </w:rPr>
-        <w:tab/>
-      </w:r>
+        <w:rPr>
+          <w:rFonts w:ascii="Times New Roman" w:hAnsi="Times New Roman" w:cs="Times New Roman"/>
+          <w:noProof/>
+          <w:rtl/>
+        </w:rPr>
+      </w:pPr>
+      <w:r>
+        <w:rPr>
+          <w:rFonts w:ascii="Times New Roman" w:hAnsi="Times New Roman" w:cs="Times New Roman" w:hint="cs"/>
+          <w:noProof/>
+          <w:rtl/>
+        </w:rPr>
+        <w:t xml:space="preserve">וכעת אחבר לרעיון הקודם </w:t>
+      </w:r>
+      <w:r>
+        <w:rPr>
+          <w:rFonts w:ascii="Times New Roman" w:hAnsi="Times New Roman" w:cs="Times New Roman" w:hint="cs"/>
+          <w:noProof/>
+          <w:rtl/>
+        </w:rPr>
+        <w:t>כך שבינתיים:</w:t>
+      </w:r>
+      <w:r>
+        <w:rPr>
+          <w:rFonts w:ascii="Times New Roman" w:hAnsi="Times New Roman" w:cs="Times New Roman" w:hint="cs"/>
+          <w:noProof/>
+          <w:rtl/>
+        </w:rPr>
+        <w:t xml:space="preserve"> </w:t>
+      </w:r>
+    </w:p>
+    <w:p>
+      <w:pPr>
+        <w:pStyle w:val="ListParagraph"/>
+        <w:bidi/>
+        <w:ind w:left="1440"/>
+      </w:pPr>
       <w:r>
         <w:rPr>
           <w:position w:val="-30"/>
         </w:rPr>
-        <w:object w:dxaOrig="3140" w:dyaOrig="660" w14:anchorId="4783EDAF">
-          <v:shape id="_x0000_i1058" type="#_x0000_t75" style="width:156pt;height:36pt" o:ole="">
+        <w:object w:dxaOrig="7320" w:dyaOrig="700" w14:anchorId="4874E49D">
+          <v:shape id="_x0000_i1059" type="#_x0000_t75" style="width:365.9pt;height:36pt" o:ole="">
             <v:imagedata r:id="rId75" o:title=""/>
           </v:shape>
-          <o:OLEObject Type="Embed" ProgID="Equation.DSMT4" ShapeID="_x0000_i1058" DrawAspect="Content" ObjectID="_1671120969" r:id="rId76"/>
+          <o:OLEObject Type="Embed" ProgID="Equation.DSMT4" ShapeID="_x0000_i1059" DrawAspect="Content" ObjectID="_1671215020" r:id="rId76"/>
         </w:object>
       </w:r>
     </w:p>
     <w:p>
       <w:pPr>
-        <w:pStyle w:val="a3"/>
+        <w:pStyle w:val="ListParagraph"/>
+        <w:bidi/>
+        <w:rPr>
+          <w:rFonts w:ascii="Times New Roman" w:hAnsi="Times New Roman" w:cs="Times New Roman"/>
+          <w:noProof/>
+          <w:rtl/>
+        </w:rPr>
+      </w:pPr>
+    </w:p>
+    <w:p>
+      <w:pPr>
+        <w:pStyle w:val="ListParagraph"/>
+        <w:bidi/>
+        <w:rPr>
+          <w:rFonts w:ascii="Times New Roman" w:hAnsi="Times New Roman" w:cs="Times New Roman"/>
+          <w:noProof/>
+          <w:rtl/>
+        </w:rPr>
+      </w:pPr>
+      <w:r>
+        <w:rPr>
+          <w:rFonts w:ascii="Times New Roman" w:hAnsi="Times New Roman" w:cs="Times New Roman" w:hint="cs"/>
+          <w:noProof/>
+          <w:rtl/>
+        </w:rPr>
+        <w:t>נבחין כעת כי הרעיון השני יכול לגרום לנו לחרוג מהזמן הגלובלי הנתון לקראת סוף המשחק לכן אגדיר חסם שרירותי (שניתן לשנותו בהתאם לבדיקות וניסויים</w:t>
+      </w:r>
+      <w:r>
+        <w:rPr>
+          <w:rFonts w:ascii="Times New Roman" w:hAnsi="Times New Roman" w:cs="Times New Roman" w:hint="cs"/>
+          <w:noProof/>
+          <w:rtl/>
+        </w:rPr>
+        <w:t xml:space="preserve"> עם פרמטרים שונים</w:t>
+      </w:r>
+      <w:r>
+        <w:rPr>
+          <w:rFonts w:ascii="Times New Roman" w:hAnsi="Times New Roman" w:cs="Times New Roman" w:hint="cs"/>
+          <w:noProof/>
+          <w:rtl/>
+        </w:rPr>
+        <w:t>)  של 90% כאשר אם עבר 90% מהזמן הגלובלי הנתון אניח שברוב המקרים זה אומר שעברנו את המקטע הבעייתי עם היריב או שלפחות הגענו ל-</w:t>
+      </w:r>
+      <w:r>
+        <w:rPr>
+          <w:rFonts w:ascii="Times New Roman" w:hAnsi="Times New Roman" w:cs="Times New Roman"/>
+          <w:noProof/>
+        </w:rPr>
+        <w:t>phase</w:t>
+      </w:r>
+      <w:r>
+        <w:rPr>
+          <w:rFonts w:ascii="Times New Roman" w:hAnsi="Times New Roman" w:cs="Times New Roman" w:hint="cs"/>
+          <w:noProof/>
+          <w:rtl/>
+        </w:rPr>
+        <w:t xml:space="preserve"> 